--- a/Documentation/Project System.docx
+++ b/Documentation/Project System.docx
@@ -1,6 +1,6 @@
 
 <file path=word/document.xml><?xml version="1.0" encoding="utf-8"?>
-<w:document xmlns:wpc="http://schemas.microsoft.com/office/word/2010/wordprocessingCanvas" xmlns:mc="http://schemas.openxmlformats.org/markup-compatibility/2006" xmlns:o="urn:schemas-microsoft-com:office:office" xmlns:r="http://schemas.openxmlformats.org/officeDocument/2006/relationships" xmlns:m="http://schemas.openxmlformats.org/officeDocument/2006/math" xmlns:v="urn:schemas-microsoft-com:vml" xmlns:wp14="http://schemas.microsoft.com/office/word/2010/wordprocessingDrawing" xmlns:wp="http://schemas.openxmlformats.org/drawingml/2006/wordprocessingDrawing" xmlns:w10="urn:schemas-microsoft-com:office:word" xmlns:w="http://schemas.openxmlformats.org/wordprocessingml/2006/main" xmlns:w14="http://schemas.microsoft.com/office/word/2010/wordml" xmlns:wpg="http://schemas.microsoft.com/office/word/2010/wordprocessingGroup" xmlns:wpi="http://schemas.microsoft.com/office/word/2010/wordprocessingInk" xmlns:wne="http://schemas.microsoft.com/office/word/2006/wordml" xmlns:wps="http://schemas.microsoft.com/office/word/2010/wordprocessingShape" mc:Ignorable="w14 wp14">
+<w:document xmlns:wpc="http://schemas.microsoft.com/office/word/2010/wordprocessingCanvas" xmlns:cx="http://schemas.microsoft.com/office/drawing/2014/chartex" xmlns:cx1="http://schemas.microsoft.com/office/drawing/2015/9/8/chartex" xmlns:cx2="http://schemas.microsoft.com/office/drawing/2015/10/21/chartex" xmlns:cx3="http://schemas.microsoft.com/office/drawing/2016/5/9/chartex" xmlns:cx4="http://schemas.microsoft.com/office/drawing/2016/5/10/chartex" xmlns:cx5="http://schemas.microsoft.com/office/drawing/2016/5/11/chartex" xmlns:cx6="http://schemas.microsoft.com/office/drawing/2016/5/12/chartex" xmlns:cx7="http://schemas.microsoft.com/office/drawing/2016/5/13/chartex" xmlns:cx8="http://schemas.microsoft.com/office/drawing/2016/5/14/chartex" xmlns:mc="http://schemas.openxmlformats.org/markup-compatibility/2006" xmlns:aink="http://schemas.microsoft.com/office/drawing/2016/ink" xmlns:am3d="http://schemas.microsoft.com/office/drawing/2017/model3d" xmlns:o="urn:schemas-microsoft-com:office:office" xmlns:r="http://schemas.openxmlformats.org/officeDocument/2006/relationships" xmlns:m="http://schemas.openxmlformats.org/officeDocument/2006/math" xmlns:v="urn:schemas-microsoft-com:vml" xmlns:wp14="http://schemas.microsoft.com/office/word/2010/wordprocessingDrawing" xmlns:wp="http://schemas.openxmlformats.org/drawingml/2006/wordprocessingDrawing" xmlns:w10="urn:schemas-microsoft-com:office:word" xmlns:w="http://schemas.openxmlformats.org/wordprocessingml/2006/main" xmlns:w14="http://schemas.microsoft.com/office/word/2010/wordml" xmlns:w15="http://schemas.microsoft.com/office/word/2012/wordml" xmlns:w16cex="http://schemas.microsoft.com/office/word/2018/wordml/cex" xmlns:w16cid="http://schemas.microsoft.com/office/word/2016/wordml/cid" xmlns:w16="http://schemas.microsoft.com/office/word/2018/wordml" xmlns:w16se="http://schemas.microsoft.com/office/word/2015/wordml/symex" xmlns:wpg="http://schemas.microsoft.com/office/word/2010/wordprocessingGroup" xmlns:wpi="http://schemas.microsoft.com/office/word/2010/wordprocessingInk" xmlns:wne="http://schemas.microsoft.com/office/word/2006/wordml" xmlns:wps="http://schemas.microsoft.com/office/word/2010/wordprocessingShape" mc:Ignorable="w14 w15 w16se w16cid w16 w16cex wp14">
   <w:body>
     <w:p>
       <w:pPr>
@@ -431,16 +431,8 @@
         <w:rPr>
           <w:color w:val="000009"/>
         </w:rPr>
-        <w:t xml:space="preserve"> </w:t>
-      </w:r>
-      <w:proofErr w:type="spellStart"/>
-      <w:r>
-        <w:rPr>
-          <w:color w:val="000009"/>
-        </w:rPr>
-        <w:t>Калентьев</w:t>
-      </w:r>
-      <w:proofErr w:type="spellEnd"/>
+        <w:t xml:space="preserve"> Калентьев</w:t>
+      </w:r>
       <w:r>
         <w:rPr>
           <w:color w:val="000009"/>
@@ -494,7 +486,12 @@
     <w:sdt>
       <w:sdtPr>
         <w:rPr>
-          <w:rFonts w:ascii="Times New Roman" w:hAnsi="Times New Roman" w:cs="Times New Roman"/>
+          <w:rFonts w:ascii="Times New Roman" w:eastAsiaTheme="minorHAnsi" w:hAnsi="Times New Roman" w:cs="Times New Roman"/>
+          <w:b w:val="0"/>
+          <w:bCs w:val="0"/>
+          <w:color w:val="000000" w:themeColor="text1"/>
+          <w:szCs w:val="22"/>
+          <w:lang w:eastAsia="en-US"/>
         </w:rPr>
         <w:id w:val="473116279"/>
         <w:docPartObj>
@@ -502,13 +499,7 @@
           <w:docPartUnique/>
         </w:docPartObj>
       </w:sdtPr>
-      <w:sdtEndPr>
-        <w:rPr>
-          <w:rFonts w:eastAsiaTheme="minorHAnsi"/>
-          <w:color w:val="000000" w:themeColor="text1"/>
-          <w:lang w:eastAsia="en-US"/>
-        </w:rPr>
-      </w:sdtEndPr>
+      <w:sdtEndPr/>
       <w:sdtContent>
         <w:p>
           <w:pPr>
@@ -1607,23 +1598,7 @@
           <w:color w:val="000000"/>
           <w:szCs w:val="28"/>
         </w:rPr>
-        <w:t xml:space="preserve">КОМПАС-3D как универсальная система трехмерного моделирования находит свое применение при решении различных задач в архитектурно-строительном и технологическом проектировании. Система обладает мощным функционалом для работы над проектами разнообразной направленности и сложности: от создания трехмерных ассоциативных моделей отдельных элементов и сборных конструкций из них до оформления проектной документации в соответствии со стандартами СПДС и ЕСКД. В системе присутствуют инструменты для работы по технологии интеллектуального строительного проектирования </w:t>
-      </w:r>
-      <w:proofErr w:type="spellStart"/>
-      <w:r>
-        <w:rPr>
-          <w:color w:val="000000"/>
-          <w:szCs w:val="28"/>
-        </w:rPr>
-        <w:t>MinD</w:t>
-      </w:r>
-      <w:proofErr w:type="spellEnd"/>
-      <w:r>
-        <w:rPr>
-          <w:color w:val="000000"/>
-          <w:szCs w:val="28"/>
-        </w:rPr>
-        <w:t>.</w:t>
+        <w:t>КОМПАС-3D как универсальная система трехмерного моделирования находит свое применение при решении различных задач в архитектурно-строительном и технологическом проектировании. Система обладает мощным функционалом для работы над проектами разнообразной направленности и сложности: от создания трехмерных ассоциативных моделей отдельных элементов и сборных конструкций из них до оформления проектной документации в соответствии со стандартами СПДС и ЕСКД. В системе присутствуют инструменты для работы по технологии интеллектуального строительного проектирования MinD.</w:t>
       </w:r>
       <w:r>
         <w:rPr>
@@ -1726,62 +1701,14 @@
           <w:rFonts w:cs="Times New Roman"/>
           <w:szCs w:val="28"/>
         </w:rPr>
-        <w:t xml:space="preserve">Главным интерфейсом API системы КОМПАС является </w:t>
-      </w:r>
-      <w:proofErr w:type="spellStart"/>
-      <w:r>
-        <w:rPr>
-          <w:rFonts w:cs="Times New Roman"/>
-          <w:szCs w:val="28"/>
-        </w:rPr>
-        <w:t>KompasObject</w:t>
-      </w:r>
-      <w:proofErr w:type="spellEnd"/>
-      <w:r>
-        <w:rPr>
-          <w:rFonts w:cs="Times New Roman"/>
-          <w:szCs w:val="28"/>
-        </w:rPr>
-        <w:t xml:space="preserve">. Получить указатель на этот интерфейс можно с помощью экспортной функции </w:t>
-      </w:r>
-      <w:proofErr w:type="spellStart"/>
-      <w:r>
-        <w:rPr>
-          <w:rFonts w:cs="Times New Roman"/>
-          <w:szCs w:val="28"/>
-        </w:rPr>
-        <w:t>CreateKompasObject</w:t>
-      </w:r>
-      <w:proofErr w:type="spellEnd"/>
-      <w:r>
-        <w:rPr>
-          <w:rFonts w:cs="Times New Roman"/>
-          <w:szCs w:val="28"/>
-        </w:rPr>
-        <w:t xml:space="preserve">(). Методы этого интерфейса реализуют наиболее общие функции работы с документами системы, системными настройками, файлами, а также дают возможность получить указатели на другие интерфейсы. </w:t>
-      </w:r>
-      <w:r>
-        <w:rPr>
-          <w:rFonts w:cs="Times New Roman"/>
-          <w:szCs w:val="28"/>
-        </w:rPr>
-        <w:t xml:space="preserve">В таблице 1.1 приведены методы интерфейса </w:t>
-      </w:r>
-      <w:proofErr w:type="spellStart"/>
-      <w:r>
-        <w:rPr>
-          <w:rFonts w:cs="Times New Roman"/>
-          <w:szCs w:val="28"/>
-        </w:rPr>
-        <w:t>KompasObject</w:t>
-      </w:r>
-      <w:proofErr w:type="spellEnd"/>
-      <w:r>
-        <w:rPr>
-          <w:rFonts w:cs="Times New Roman"/>
-          <w:szCs w:val="28"/>
-        </w:rPr>
-        <w:t>.</w:t>
+        <w:t xml:space="preserve">Главным интерфейсом API системы КОМПАС является KompasObject. Получить указатель на этот интерфейс можно с помощью экспортной функции CreateKompasObject(). Методы этого интерфейса реализуют наиболее общие функции работы с документами системы, системными настройками, файлами, а также дают возможность получить указатели на другие интерфейсы. </w:t>
+      </w:r>
+      <w:r>
+        <w:rPr>
+          <w:rFonts w:cs="Times New Roman"/>
+          <w:szCs w:val="28"/>
+        </w:rPr>
+        <w:t>В таблице 1.1 приведены методы интерфейса KompasObject.</w:t>
       </w:r>
     </w:p>
     <w:p>
@@ -1806,17 +1733,8 @@
           <w:rFonts w:cs="Times New Roman"/>
           <w:szCs w:val="28"/>
         </w:rPr>
-        <w:t xml:space="preserve">Таблица 1.1 – Методы интерфейса </w:t>
-      </w:r>
-      <w:proofErr w:type="spellStart"/>
-      <w:r>
-        <w:rPr>
-          <w:rFonts w:cs="Times New Roman"/>
-          <w:szCs w:val="28"/>
-        </w:rPr>
-        <w:t>KompasObject</w:t>
-      </w:r>
-      <w:proofErr w:type="spellEnd"/>
+        <w:t>Таблица 1.1 – Методы интерфейса KompasObject</w:t>
+      </w:r>
     </w:p>
     <w:tbl>
       <w:tblPr>
@@ -1996,7 +1914,6 @@
               </w:rPr>
               <w:t xml:space="preserve">казатель на интерфейс документа трехмерной модели </w:t>
             </w:r>
-            <w:proofErr w:type="spellStart"/>
             <w:r>
               <w:rPr>
                 <w:rFonts w:cs="Times New Roman"/>
@@ -2005,7 +1922,6 @@
               </w:rPr>
               <w:t>ksDocument</w:t>
             </w:r>
-            <w:proofErr w:type="spellEnd"/>
             <w:r>
               <w:rPr>
                 <w:rFonts w:cs="Times New Roman"/>
@@ -2192,7 +2108,6 @@
                 <w:lang w:val="en-US"/>
               </w:rPr>
             </w:pPr>
-            <w:proofErr w:type="spellStart"/>
             <w:r>
               <w:rPr>
                 <w:rFonts w:cs="Times New Roman"/>
@@ -2201,7 +2116,6 @@
               </w:rPr>
               <w:t>GetParamStruct</w:t>
             </w:r>
-            <w:proofErr w:type="spellEnd"/>
             <w:r>
               <w:rPr>
                 <w:rFonts w:cs="Times New Roman"/>
@@ -2223,21 +2137,12 @@
                 <w:szCs w:val="28"/>
               </w:rPr>
             </w:pPr>
-            <w:proofErr w:type="spellStart"/>
-            <w:r>
-              <w:rPr>
-                <w:rFonts w:cs="Times New Roman"/>
-                <w:szCs w:val="28"/>
-              </w:rPr>
-              <w:t>structType</w:t>
-            </w:r>
-            <w:proofErr w:type="spellEnd"/>
-            <w:r>
-              <w:rPr>
-                <w:rFonts w:cs="Times New Roman"/>
-                <w:szCs w:val="28"/>
-              </w:rPr>
-              <w:t xml:space="preserve"> </w:t>
+            <w:r>
+              <w:rPr>
+                <w:rFonts w:cs="Times New Roman"/>
+                <w:szCs w:val="28"/>
+              </w:rPr>
+              <w:t xml:space="preserve">structType </w:t>
             </w:r>
             <w:r>
               <w:rPr>
@@ -2722,6 +2627,7 @@
                 <w:lang w:val="en-US"/>
               </w:rPr>
             </w:pPr>
+            <w:commentRangeStart w:id="3"/>
             <w:r>
               <w:rPr>
                 <w:rFonts w:cs="Times New Roman"/>
@@ -2729,6 +2635,14 @@
                 <w:lang w:val="en-US"/>
               </w:rPr>
               <w:t>Create ()</w:t>
+            </w:r>
+            <w:commentRangeEnd w:id="3"/>
+            <w:r>
+              <w:rPr>
+                <w:rStyle w:val="ad"/>
+                <w:color w:val="auto"/>
+              </w:rPr>
+              <w:commentReference w:id="3"/>
             </w:r>
           </w:p>
         </w:tc>
@@ -2744,7 +2658,6 @@
                 <w:szCs w:val="28"/>
               </w:rPr>
             </w:pPr>
-            <w:proofErr w:type="gramStart"/>
             <w:r>
               <w:rPr>
                 <w:rFonts w:cs="Times New Roman"/>
@@ -2758,15 +2671,7 @@
                 <w:rFonts w:cs="Times New Roman"/>
                 <w:szCs w:val="28"/>
               </w:rPr>
-              <w:t>-признак</w:t>
-            </w:r>
-            <w:proofErr w:type="gramEnd"/>
-            <w:r>
-              <w:rPr>
-                <w:rFonts w:cs="Times New Roman"/>
-                <w:szCs w:val="28"/>
-              </w:rPr>
-              <w:t xml:space="preserve"> режима редактирования документа (</w:t>
+              <w:t>-признак режима редактирования документа (</w:t>
             </w:r>
             <w:r>
               <w:rPr>
@@ -2810,17 +2715,8 @@
                 <w:rFonts w:cs="Times New Roman"/>
                 <w:szCs w:val="28"/>
               </w:rPr>
-              <w:t xml:space="preserve">видимый режим), </w:t>
-            </w:r>
-            <w:proofErr w:type="spellStart"/>
-            <w:r>
-              <w:rPr>
-                <w:rFonts w:cs="Times New Roman"/>
-                <w:szCs w:val="28"/>
-              </w:rPr>
-              <w:t>typeDoc</w:t>
-            </w:r>
-            <w:proofErr w:type="spellEnd"/>
+              <w:t>видимый режим), typeDoc</w:t>
+            </w:r>
             <w:r>
               <w:rPr>
                 <w:rFonts w:cs="Times New Roman"/>
@@ -2992,7 +2888,7 @@
                 <w:lang w:val="en-US"/>
               </w:rPr>
             </w:pPr>
-            <w:proofErr w:type="spellStart"/>
+            <w:commentRangeStart w:id="4"/>
             <w:r>
               <w:rPr>
                 <w:rFonts w:cs="Times New Roman"/>
@@ -3000,7 +2896,14 @@
               </w:rPr>
               <w:t>GetPart</w:t>
             </w:r>
-            <w:proofErr w:type="spellEnd"/>
+            <w:commentRangeEnd w:id="4"/>
+            <w:r>
+              <w:rPr>
+                <w:rStyle w:val="ad"/>
+                <w:color w:val="auto"/>
+              </w:rPr>
+              <w:commentReference w:id="4"/>
+            </w:r>
             <w:r>
               <w:rPr>
                 <w:rFonts w:cs="Times New Roman"/>
@@ -3022,21 +2925,12 @@
                 <w:szCs w:val="28"/>
               </w:rPr>
             </w:pPr>
-            <w:proofErr w:type="spellStart"/>
-            <w:r>
-              <w:rPr>
-                <w:rFonts w:cs="Times New Roman"/>
-                <w:szCs w:val="28"/>
-              </w:rPr>
-              <w:t>Type</w:t>
-            </w:r>
-            <w:proofErr w:type="spellEnd"/>
-            <w:r>
-              <w:rPr>
-                <w:rFonts w:cs="Times New Roman"/>
-                <w:szCs w:val="28"/>
-              </w:rPr>
-              <w:t xml:space="preserve"> – тип компонента из перечисления </w:t>
+            <w:r>
+              <w:rPr>
+                <w:rFonts w:cs="Times New Roman"/>
+                <w:szCs w:val="28"/>
+              </w:rPr>
+              <w:t xml:space="preserve">Type – тип компонента из перечисления </w:t>
             </w:r>
           </w:p>
           <w:p>
@@ -3069,7 +2963,6 @@
               </w:rPr>
               <w:t xml:space="preserve">Указатель на интерфейс компонента </w:t>
             </w:r>
-            <w:proofErr w:type="spellStart"/>
             <w:r>
               <w:rPr>
                 <w:rFonts w:cs="Times New Roman"/>
@@ -3078,7 +2971,6 @@
               </w:rPr>
               <w:t>ksPart</w:t>
             </w:r>
-            <w:proofErr w:type="spellEnd"/>
             <w:r>
               <w:rPr>
                 <w:rFonts w:cs="Times New Roman"/>
@@ -3086,7 +2978,6 @@
               </w:rPr>
               <w:t xml:space="preserve"> или </w:t>
             </w:r>
-            <w:proofErr w:type="spellStart"/>
             <w:r>
               <w:rPr>
                 <w:rFonts w:cs="Times New Roman"/>
@@ -3095,7 +2986,6 @@
               </w:rPr>
               <w:t>IPart</w:t>
             </w:r>
-            <w:proofErr w:type="spellEnd"/>
           </w:p>
         </w:tc>
         <w:tc>
@@ -3140,23 +3030,13 @@
                 <w:lang w:val="x-none" w:eastAsia="x-none"/>
               </w:rPr>
             </w:pPr>
-            <w:proofErr w:type="spellStart"/>
             <w:r>
               <w:rPr>
                 <w:color w:val="000000" w:themeColor="text1"/>
                 <w:kern w:val="32"/>
                 <w:lang w:eastAsia="x-none"/>
               </w:rPr>
-              <w:t>UpdateDocumentParam</w:t>
-            </w:r>
-            <w:proofErr w:type="spellEnd"/>
-            <w:r>
-              <w:rPr>
-                <w:color w:val="000000" w:themeColor="text1"/>
-                <w:kern w:val="32"/>
-                <w:lang w:eastAsia="x-none"/>
-              </w:rPr>
-              <w:t>()</w:t>
+              <w:t>UpdateDocumentParam()</w:t>
             </w:r>
           </w:p>
         </w:tc>
@@ -3248,46 +3128,14 @@
           <w:rFonts w:cs="Times New Roman"/>
           <w:szCs w:val="28"/>
         </w:rPr>
-        <w:t>Метод ksDocument3D::</w:t>
-      </w:r>
-      <w:proofErr w:type="spellStart"/>
-      <w:r>
-        <w:rPr>
-          <w:rFonts w:cs="Times New Roman"/>
-          <w:szCs w:val="28"/>
-        </w:rPr>
-        <w:t>GetPart</w:t>
-      </w:r>
-      <w:proofErr w:type="spellEnd"/>
-      <w:r>
-        <w:rPr>
-          <w:rFonts w:cs="Times New Roman"/>
-          <w:szCs w:val="28"/>
-        </w:rPr>
-        <w:t xml:space="preserve"> возвращает указатель на интерфейс детали или компонент</w:t>
-      </w:r>
-      <w:r>
-        <w:rPr>
-          <w:rFonts w:cs="Times New Roman"/>
-          <w:szCs w:val="28"/>
-        </w:rPr>
-        <w:t xml:space="preserve">а сборки – </w:t>
-      </w:r>
-      <w:proofErr w:type="spellStart"/>
-      <w:r>
-        <w:rPr>
-          <w:rFonts w:cs="Times New Roman"/>
-          <w:szCs w:val="28"/>
-        </w:rPr>
-        <w:t>ksPart</w:t>
-      </w:r>
-      <w:proofErr w:type="spellEnd"/>
-      <w:r>
-        <w:rPr>
-          <w:rFonts w:cs="Times New Roman"/>
-          <w:szCs w:val="28"/>
-        </w:rPr>
-        <w:t xml:space="preserve">. Свойства и методы этого интерфейса </w:t>
+        <w:t>Метод ksDocument3D::GetPart возвращает указатель на интерфейс детали или компонент</w:t>
+      </w:r>
+      <w:r>
+        <w:rPr>
+          <w:rFonts w:cs="Times New Roman"/>
+          <w:szCs w:val="28"/>
+        </w:rPr>
+        <w:t xml:space="preserve">а сборки – ksPart. Свойства и методы этого интерфейса </w:t>
       </w:r>
       <w:r>
         <w:rPr>
@@ -3400,7 +3248,6 @@
         </w:rPr>
         <w:t xml:space="preserve">етоды интерфейса </w:t>
       </w:r>
-      <w:proofErr w:type="spellStart"/>
       <w:r>
         <w:rPr>
           <w:rFonts w:cs="Times New Roman"/>
@@ -3409,7 +3256,6 @@
         </w:rPr>
         <w:t>ksPart</w:t>
       </w:r>
-      <w:proofErr w:type="spellEnd"/>
       <w:r>
         <w:rPr>
           <w:rFonts w:cs="Times New Roman"/>
@@ -3543,21 +3389,12 @@
                 <w:lang w:val="en-US"/>
               </w:rPr>
             </w:pPr>
-            <w:proofErr w:type="spellStart"/>
-            <w:r>
-              <w:rPr>
-                <w:rFonts w:cs="Times New Roman"/>
-                <w:szCs w:val="28"/>
-              </w:rPr>
-              <w:t>EntityCollection</w:t>
-            </w:r>
-            <w:proofErr w:type="spellEnd"/>
-            <w:r>
-              <w:rPr>
-                <w:rFonts w:cs="Times New Roman"/>
-                <w:szCs w:val="28"/>
-              </w:rPr>
-              <w:t>()</w:t>
+            <w:r>
+              <w:rPr>
+                <w:rFonts w:cs="Times New Roman"/>
+                <w:szCs w:val="28"/>
+              </w:rPr>
+              <w:t>EntityCollection()</w:t>
             </w:r>
           </w:p>
         </w:tc>
@@ -3573,21 +3410,12 @@
                 <w:szCs w:val="28"/>
               </w:rPr>
             </w:pPr>
-            <w:proofErr w:type="spellStart"/>
-            <w:r>
-              <w:rPr>
-                <w:rFonts w:cs="Times New Roman"/>
-                <w:szCs w:val="28"/>
-              </w:rPr>
-              <w:t>objType</w:t>
-            </w:r>
-            <w:proofErr w:type="spellEnd"/>
-            <w:r>
-              <w:rPr>
-                <w:rFonts w:cs="Times New Roman"/>
-                <w:szCs w:val="28"/>
-              </w:rPr>
-              <w:t xml:space="preserve"> – тип объектов </w:t>
+            <w:r>
+              <w:rPr>
+                <w:rFonts w:cs="Times New Roman"/>
+                <w:szCs w:val="28"/>
+              </w:rPr>
+              <w:t xml:space="preserve">objType – тип объектов </w:t>
             </w:r>
           </w:p>
           <w:p>
@@ -3627,7 +3455,6 @@
               </w:rPr>
               <w:t xml:space="preserve">В случае успеха указатель на интерфейс </w:t>
             </w:r>
-            <w:proofErr w:type="spellStart"/>
             <w:r>
               <w:rPr>
                 <w:rFonts w:cs="Times New Roman"/>
@@ -3636,7 +3463,6 @@
               </w:rPr>
               <w:t>ksEntityCollection</w:t>
             </w:r>
-            <w:proofErr w:type="spellEnd"/>
             <w:r>
               <w:rPr>
                 <w:rFonts w:cs="Times New Roman"/>
@@ -3644,7 +3470,6 @@
               </w:rPr>
               <w:t xml:space="preserve"> или </w:t>
             </w:r>
-            <w:proofErr w:type="spellStart"/>
             <w:r>
               <w:rPr>
                 <w:rFonts w:cs="Times New Roman"/>
@@ -3653,7 +3478,6 @@
               </w:rPr>
               <w:t>IEntityCollection</w:t>
             </w:r>
-            <w:proofErr w:type="spellEnd"/>
             <w:r>
               <w:rPr>
                 <w:rFonts w:cs="Times New Roman"/>
@@ -3753,21 +3577,12 @@
                 <w:lang w:val="en-US"/>
               </w:rPr>
             </w:pPr>
-            <w:proofErr w:type="spellStart"/>
-            <w:r>
-              <w:rPr>
-                <w:rFonts w:cs="Times New Roman"/>
-                <w:szCs w:val="28"/>
-              </w:rPr>
-              <w:t>GetPart</w:t>
-            </w:r>
-            <w:proofErr w:type="spellEnd"/>
-            <w:r>
-              <w:rPr>
-                <w:rFonts w:cs="Times New Roman"/>
-                <w:szCs w:val="28"/>
-              </w:rPr>
-              <w:t>()</w:t>
+            <w:r>
+              <w:rPr>
+                <w:rFonts w:cs="Times New Roman"/>
+                <w:szCs w:val="28"/>
+              </w:rPr>
+              <w:t>GetPart()</w:t>
             </w:r>
           </w:p>
         </w:tc>
@@ -3783,21 +3598,12 @@
                 <w:szCs w:val="28"/>
               </w:rPr>
             </w:pPr>
-            <w:proofErr w:type="spellStart"/>
-            <w:r>
-              <w:rPr>
-                <w:rFonts w:cs="Times New Roman"/>
-                <w:szCs w:val="28"/>
-              </w:rPr>
-              <w:t>type</w:t>
-            </w:r>
-            <w:proofErr w:type="spellEnd"/>
-            <w:r>
-              <w:rPr>
-                <w:rFonts w:cs="Times New Roman"/>
-                <w:szCs w:val="28"/>
-              </w:rPr>
-              <w:t xml:space="preserve"> – тип компонента из перечисления</w:t>
+            <w:r>
+              <w:rPr>
+                <w:rFonts w:cs="Times New Roman"/>
+                <w:szCs w:val="28"/>
+              </w:rPr>
+              <w:t>type – тип компонента из перечисления</w:t>
             </w:r>
           </w:p>
           <w:p>
@@ -3830,7 +3636,6 @@
               </w:rPr>
               <w:t xml:space="preserve">Указатель на интерфейс компонента </w:t>
             </w:r>
-            <w:proofErr w:type="spellStart"/>
             <w:r>
               <w:rPr>
                 <w:rFonts w:cs="Times New Roman"/>
@@ -3839,7 +3644,6 @@
               </w:rPr>
               <w:t>ksPart</w:t>
             </w:r>
-            <w:proofErr w:type="spellEnd"/>
             <w:r>
               <w:rPr>
                 <w:rFonts w:cs="Times New Roman"/>
@@ -3847,7 +3651,6 @@
               </w:rPr>
               <w:t xml:space="preserve"> или </w:t>
             </w:r>
-            <w:proofErr w:type="spellStart"/>
             <w:r>
               <w:rPr>
                 <w:rFonts w:cs="Times New Roman"/>
@@ -3856,7 +3659,6 @@
               </w:rPr>
               <w:t>IPart</w:t>
             </w:r>
-            <w:proofErr w:type="spellEnd"/>
           </w:p>
         </w:tc>
         <w:tc>
@@ -3898,21 +3700,12 @@
                 <w:lang w:val="en-US"/>
               </w:rPr>
             </w:pPr>
-            <w:proofErr w:type="spellStart"/>
-            <w:r>
-              <w:rPr>
-                <w:rFonts w:cs="Times New Roman"/>
-                <w:szCs w:val="28"/>
-              </w:rPr>
-              <w:t>NewEntity</w:t>
-            </w:r>
-            <w:proofErr w:type="spellEnd"/>
-            <w:r>
-              <w:rPr>
-                <w:rFonts w:cs="Times New Roman"/>
-                <w:szCs w:val="28"/>
-              </w:rPr>
-              <w:t>()</w:t>
+            <w:r>
+              <w:rPr>
+                <w:rFonts w:cs="Times New Roman"/>
+                <w:szCs w:val="28"/>
+              </w:rPr>
+              <w:t>NewEntity()</w:t>
             </w:r>
           </w:p>
         </w:tc>
@@ -3928,21 +3721,12 @@
                 <w:szCs w:val="28"/>
               </w:rPr>
             </w:pPr>
-            <w:proofErr w:type="spellStart"/>
-            <w:r>
-              <w:rPr>
-                <w:rFonts w:cs="Times New Roman"/>
-                <w:szCs w:val="28"/>
-              </w:rPr>
-              <w:t>objType</w:t>
-            </w:r>
-            <w:proofErr w:type="spellEnd"/>
-            <w:r>
-              <w:rPr>
-                <w:rFonts w:cs="Times New Roman"/>
-                <w:szCs w:val="28"/>
-              </w:rPr>
-              <w:t xml:space="preserve"> - тип объекта.</w:t>
+            <w:r>
+              <w:rPr>
+                <w:rFonts w:cs="Times New Roman"/>
+                <w:szCs w:val="28"/>
+              </w:rPr>
+              <w:t>objType - тип объекта.</w:t>
             </w:r>
           </w:p>
           <w:p>
@@ -3976,7 +3760,6 @@
               </w:rPr>
               <w:t xml:space="preserve">Указатель на интерфейс </w:t>
             </w:r>
-            <w:proofErr w:type="spellStart"/>
             <w:r>
               <w:rPr>
                 <w:rFonts w:cs="Times New Roman"/>
@@ -3985,7 +3768,6 @@
               </w:rPr>
               <w:t>ksEntity</w:t>
             </w:r>
-            <w:proofErr w:type="spellEnd"/>
             <w:r>
               <w:rPr>
                 <w:rFonts w:cs="Times New Roman"/>
@@ -3993,7 +3775,6 @@
               </w:rPr>
               <w:t xml:space="preserve"> или </w:t>
             </w:r>
-            <w:proofErr w:type="spellStart"/>
             <w:r>
               <w:rPr>
                 <w:rFonts w:cs="Times New Roman"/>
@@ -4002,7 +3783,6 @@
               </w:rPr>
               <w:t>IEntity</w:t>
             </w:r>
-            <w:proofErr w:type="spellEnd"/>
             <w:r>
               <w:rPr>
                 <w:rFonts w:cs="Times New Roman"/>
@@ -4051,21 +3831,12 @@
                 <w:lang w:val="en-US"/>
               </w:rPr>
             </w:pPr>
-            <w:proofErr w:type="spellStart"/>
-            <w:r>
-              <w:rPr>
-                <w:rFonts w:cs="Times New Roman"/>
-                <w:szCs w:val="28"/>
-              </w:rPr>
-              <w:t>GetDefaultEntity</w:t>
-            </w:r>
-            <w:proofErr w:type="spellEnd"/>
-            <w:r>
-              <w:rPr>
-                <w:rFonts w:cs="Times New Roman"/>
-                <w:szCs w:val="28"/>
-              </w:rPr>
-              <w:t>()</w:t>
+            <w:r>
+              <w:rPr>
+                <w:rFonts w:cs="Times New Roman"/>
+                <w:szCs w:val="28"/>
+              </w:rPr>
+              <w:t>GetDefaultEntity()</w:t>
             </w:r>
           </w:p>
         </w:tc>
@@ -4081,21 +3852,12 @@
                 <w:szCs w:val="28"/>
               </w:rPr>
             </w:pPr>
-            <w:proofErr w:type="spellStart"/>
-            <w:r>
-              <w:rPr>
-                <w:rFonts w:cs="Times New Roman"/>
-                <w:szCs w:val="28"/>
-              </w:rPr>
-              <w:t>objType</w:t>
-            </w:r>
-            <w:proofErr w:type="spellEnd"/>
-            <w:r>
-              <w:rPr>
-                <w:rFonts w:cs="Times New Roman"/>
-                <w:szCs w:val="28"/>
-              </w:rPr>
-              <w:t xml:space="preserve"> – тип объекта.</w:t>
+            <w:r>
+              <w:rPr>
+                <w:rFonts w:cs="Times New Roman"/>
+                <w:szCs w:val="28"/>
+              </w:rPr>
+              <w:t>objType – тип объекта.</w:t>
             </w:r>
           </w:p>
           <w:p>
@@ -4128,7 +3890,6 @@
               </w:rPr>
               <w:t xml:space="preserve">указатель на интерфейс </w:t>
             </w:r>
-            <w:proofErr w:type="spellStart"/>
             <w:r>
               <w:rPr>
                 <w:rFonts w:cs="Times New Roman"/>
@@ -4137,7 +3898,6 @@
               </w:rPr>
               <w:t>ksEntity</w:t>
             </w:r>
-            <w:proofErr w:type="spellEnd"/>
             <w:r>
               <w:rPr>
                 <w:rFonts w:cs="Times New Roman"/>
@@ -4145,7 +3905,6 @@
               </w:rPr>
               <w:t xml:space="preserve"> или </w:t>
             </w:r>
-            <w:proofErr w:type="spellStart"/>
             <w:r>
               <w:rPr>
                 <w:rFonts w:cs="Times New Roman"/>
@@ -4154,7 +3913,6 @@
               </w:rPr>
               <w:t>IEntity</w:t>
             </w:r>
-            <w:proofErr w:type="spellEnd"/>
             <w:r>
               <w:rPr>
                 <w:rFonts w:cs="Times New Roman"/>
@@ -4204,7 +3962,7 @@
           <w:szCs w:val="28"/>
         </w:rPr>
       </w:pPr>
-      <w:bookmarkStart w:id="3" w:name="_Toc68172623"/>
+      <w:bookmarkStart w:id="5" w:name="_Toc68172623"/>
       <w:r>
         <w:rPr>
           <w:szCs w:val="28"/>
@@ -4217,7 +3975,7 @@
         </w:rPr>
         <w:t>Обзор аналогов</w:t>
       </w:r>
-      <w:bookmarkEnd w:id="3"/>
+      <w:bookmarkEnd w:id="5"/>
     </w:p>
     <w:p>
       <w:pPr>
@@ -4686,7 +4444,6 @@
         <w:rPr>
           <w:rFonts w:cs="Times New Roman"/>
           <w:szCs w:val="28"/>
-          <w:lang w:val="en-US"/>
         </w:rPr>
       </w:pPr>
       <w:r>
@@ -4708,7 +4465,6 @@
         <w:rPr>
           <w:rFonts w:cs="Times New Roman"/>
           <w:szCs w:val="28"/>
-          <w:lang w:val="en-US"/>
         </w:rPr>
         <w:t xml:space="preserve"> [3]</w:t>
       </w:r>
@@ -4720,7 +4476,7 @@
           <w:szCs w:val="28"/>
         </w:rPr>
       </w:pPr>
-      <w:bookmarkStart w:id="4" w:name="_Toc68172624"/>
+      <w:bookmarkStart w:id="6" w:name="_Toc68172624"/>
       <w:r>
         <w:rPr>
           <w:szCs w:val="28"/>
@@ -4734,7 +4490,7 @@
         </w:rPr>
         <w:t>Описание предмета проектирования</w:t>
       </w:r>
-      <w:bookmarkEnd w:id="4"/>
+      <w:bookmarkEnd w:id="6"/>
     </w:p>
     <w:p>
       <w:pPr>
@@ -5339,7 +5095,7 @@
         </w:rPr>
         <w:lastRenderedPageBreak/>
         <w:drawing>
-          <wp:inline distT="0" distB="0" distL="0" distR="0" wp14:anchorId="14A5E330" wp14:editId="3B095AB7">
+          <wp:inline distT="0" distB="0" distL="0" distR="0" wp14:anchorId="2EDB2060" wp14:editId="2775D30D">
             <wp:extent cx="6115050" cy="8639175"/>
             <wp:effectExtent l="0" t="0" r="0" b="9525"/>
             <wp:docPr id="1" name="Рисунок 1" descr="а"/>
@@ -5356,7 +5112,7 @@
                     </pic:cNvPicPr>
                   </pic:nvPicPr>
                   <pic:blipFill>
-                    <a:blip r:embed="rId9">
+                    <a:blip r:embed="rId12">
                       <a:extLst>
                         <a:ext uri="{28A0092B-C50C-407E-A947-70E740481C1C}">
                           <a14:useLocalDpi xmlns:a14="http://schemas.microsoft.com/office/drawing/2010/main" val="0"/>
@@ -5411,7 +5167,7 @@
           <w:szCs w:val="28"/>
         </w:rPr>
       </w:pPr>
-      <w:bookmarkStart w:id="5" w:name="_Toc68172625"/>
+      <w:bookmarkStart w:id="7" w:name="_Toc68172625"/>
       <w:r>
         <w:rPr>
           <w:szCs w:val="28"/>
@@ -5419,7 +5175,7 @@
         <w:lastRenderedPageBreak/>
         <w:t>3 Проект программы</w:t>
       </w:r>
-      <w:bookmarkEnd w:id="5"/>
+      <w:bookmarkEnd w:id="7"/>
     </w:p>
     <w:p>
       <w:pPr>
@@ -5436,14 +5192,14 @@
           <w:szCs w:val="28"/>
         </w:rPr>
       </w:pPr>
-      <w:bookmarkStart w:id="6" w:name="_Toc68172626"/>
+      <w:bookmarkStart w:id="8" w:name="_Toc68172626"/>
       <w:r>
         <w:rPr>
           <w:szCs w:val="28"/>
         </w:rPr>
         <w:t>3.1 Диаграмма классов</w:t>
       </w:r>
-      <w:bookmarkEnd w:id="6"/>
+      <w:bookmarkEnd w:id="8"/>
     </w:p>
     <w:p>
       <w:pPr>
@@ -5466,7 +5222,30 @@
           <w:rFonts w:cs="Times New Roman"/>
           <w:szCs w:val="28"/>
         </w:rPr>
-        <w:t>Диаграмма классов определяет типы классов системы и различного рода статические связи, которые существуют между ними. На диаграммах классов изображаются также атрибуты классов, операции классов и ограничения, которые накладываются на связи между классами. Целью создания диаграммы классов является графическое представление статической структуры декларативных элементов системы. Диаграмма классов плагина представлена на рисунке 3.1.</w:t>
+        <w:t xml:space="preserve">Диаграмма классов определяет типы классов системы и различного рода статические связи, которые существуют между </w:t>
+      </w:r>
+      <w:commentRangeStart w:id="9"/>
+      <w:r>
+        <w:rPr>
+          <w:rFonts w:cs="Times New Roman"/>
+          <w:szCs w:val="28"/>
+        </w:rPr>
+        <w:t>ними</w:t>
+      </w:r>
+      <w:commentRangeEnd w:id="9"/>
+      <w:r>
+        <w:rPr>
+          <w:rStyle w:val="ad"/>
+          <w:color w:val="auto"/>
+        </w:rPr>
+        <w:commentReference w:id="9"/>
+      </w:r>
+      <w:r>
+        <w:rPr>
+          <w:rFonts w:cs="Times New Roman"/>
+          <w:szCs w:val="28"/>
+        </w:rPr>
+        <w:t>. На диаграммах классов изображаются также атрибуты классов, операции классов и ограничения, которые накладываются на связи между классами. Целью создания диаграммы классов является графическое представление статической структуры декларативных элементов системы. Диаграмма классов плагина представлена на рисунке 3.1.</w:t>
       </w:r>
     </w:p>
     <w:p>
@@ -5486,6 +5265,7 @@
           <w:szCs w:val="28"/>
         </w:rPr>
       </w:pPr>
+      <w:commentRangeStart w:id="10"/>
       <w:r>
         <w:rPr>
           <w:rFonts w:cs="Times New Roman"/>
@@ -5494,7 +5274,7 @@
           <w:lang w:eastAsia="ru-RU"/>
         </w:rPr>
         <w:drawing>
-          <wp:inline distT="0" distB="0" distL="0" distR="0" wp14:anchorId="70E9FF3F" wp14:editId="5BF21776">
+          <wp:inline distT="0" distB="0" distL="0" distR="0" wp14:anchorId="6E2E5AD5" wp14:editId="035F97AA">
             <wp:extent cx="6120130" cy="5046423"/>
             <wp:effectExtent l="0" t="0" r="0" b="1905"/>
             <wp:docPr id="7" name="Рисунок 7" descr="C:\Users\Пользователь\Desktop\ы.png"/>
@@ -5511,7 +5291,7 @@
                     </pic:cNvPicPr>
                   </pic:nvPicPr>
                   <pic:blipFill>
-                    <a:blip r:embed="rId10">
+                    <a:blip r:embed="rId13">
                       <a:extLst>
                         <a:ext uri="{28A0092B-C50C-407E-A947-70E740481C1C}">
                           <a14:useLocalDpi xmlns:a14="http://schemas.microsoft.com/office/drawing/2010/main" val="0"/>
@@ -5542,6 +5322,14 @@
           </wp:inline>
         </w:drawing>
       </w:r>
+      <w:commentRangeEnd w:id="10"/>
+      <w:r>
+        <w:rPr>
+          <w:rStyle w:val="ad"/>
+          <w:color w:val="auto"/>
+        </w:rPr>
+        <w:commentReference w:id="10"/>
+      </w:r>
     </w:p>
     <w:p>
       <w:pPr>
@@ -5594,7 +5382,6 @@
         </w:rPr>
         <w:t xml:space="preserve">1) </w:t>
       </w:r>
-      <w:proofErr w:type="spellStart"/>
       <w:r>
         <w:rPr>
           <w:szCs w:val="28"/>
@@ -5602,7 +5389,6 @@
         </w:rPr>
         <w:t>MainForm</w:t>
       </w:r>
-      <w:proofErr w:type="spellEnd"/>
       <w:r>
         <w:rPr>
           <w:szCs w:val="28"/>
@@ -5645,7 +5431,6 @@
         </w:rPr>
         <w:t xml:space="preserve">2) </w:t>
       </w:r>
-      <w:proofErr w:type="spellStart"/>
       <w:r>
         <w:rPr>
           <w:bCs/>
@@ -5655,7 +5440,6 @@
         </w:rPr>
         <w:t>SinkParameters</w:t>
       </w:r>
-      <w:proofErr w:type="spellEnd"/>
       <w:r>
         <w:rPr>
           <w:bCs/>
@@ -5669,7 +5453,15 @@
           <w:szCs w:val="28"/>
           <w:lang w:eastAsia="ru-RU"/>
         </w:rPr>
-        <w:t>класс, хранящий в себе все параметры проектируемой 3</w:t>
+        <w:t xml:space="preserve">класс, хранящий в </w:t>
+      </w:r>
+      <w:commentRangeStart w:id="11"/>
+      <w:r>
+        <w:rPr>
+          <w:szCs w:val="28"/>
+          <w:lang w:eastAsia="ru-RU"/>
+        </w:rPr>
+        <w:t>себе все параметры проектируемой 3</w:t>
       </w:r>
       <w:r>
         <w:rPr>
@@ -5691,6 +5483,16 @@
           <w:lang w:val="ru-RU" w:eastAsia="ru-RU"/>
         </w:rPr>
         <w:t>;</w:t>
+      </w:r>
+      <w:commentRangeEnd w:id="11"/>
+      <w:r>
+        <w:rPr>
+          <w:rStyle w:val="ad"/>
+          <w:rFonts w:eastAsiaTheme="minorHAnsi" w:cstheme="minorBidi"/>
+          <w:kern w:val="0"/>
+          <w:lang w:val="ru-RU" w:eastAsia="en-US"/>
+        </w:rPr>
+        <w:commentReference w:id="11"/>
       </w:r>
     </w:p>
     <w:p>
@@ -5713,7 +5515,6 @@
         </w:rPr>
         <w:t xml:space="preserve">3) </w:t>
       </w:r>
-      <w:proofErr w:type="spellStart"/>
       <w:r>
         <w:rPr>
           <w:bCs/>
@@ -5723,7 +5524,6 @@
         </w:rPr>
         <w:t>KompasConnector</w:t>
       </w:r>
-      <w:proofErr w:type="spellEnd"/>
       <w:r>
         <w:rPr>
           <w:bCs/>
@@ -5787,7 +5587,6 @@
         </w:rPr>
         <w:t xml:space="preserve">4) </w:t>
       </w:r>
-      <w:proofErr w:type="spellStart"/>
       <w:r>
         <w:rPr>
           <w:bCs/>
@@ -5797,7 +5596,6 @@
         </w:rPr>
         <w:t>SinkBuilder</w:t>
       </w:r>
-      <w:proofErr w:type="spellEnd"/>
       <w:r>
         <w:rPr>
           <w:bCs/>
@@ -5859,14 +5657,14 @@
           <w:szCs w:val="28"/>
         </w:rPr>
       </w:pPr>
-      <w:bookmarkStart w:id="7" w:name="_Toc68172627"/>
+      <w:bookmarkStart w:id="12" w:name="_Toc68172627"/>
       <w:r>
         <w:rPr>
           <w:szCs w:val="28"/>
         </w:rPr>
         <w:t>3.2 Макет пользовательского интерфейса</w:t>
       </w:r>
-      <w:bookmarkEnd w:id="7"/>
+      <w:bookmarkEnd w:id="12"/>
     </w:p>
     <w:p>
       <w:pPr>
@@ -5899,37 +5697,50 @@
           <w:rFonts w:cs="Times New Roman"/>
           <w:szCs w:val="28"/>
         </w:rPr>
-        <w:t xml:space="preserve">вводить или </w:t>
-      </w:r>
-      <w:r>
-        <w:rPr>
-          <w:rFonts w:cs="Times New Roman"/>
-          <w:szCs w:val="28"/>
-        </w:rPr>
-        <w:t>выбирать</w:t>
-      </w:r>
-      <w:r>
-        <w:rPr>
-          <w:rFonts w:cs="Times New Roman"/>
-          <w:szCs w:val="28"/>
-        </w:rPr>
-        <w:t xml:space="preserve"> значения </w:t>
-      </w:r>
-      <w:r>
-        <w:rPr>
-          <w:rFonts w:cs="Times New Roman"/>
-          <w:szCs w:val="28"/>
-        </w:rPr>
-        <w:t xml:space="preserve">из списка в элементах управления </w:t>
-      </w:r>
-      <w:proofErr w:type="spellStart"/>
+        <w:t xml:space="preserve">вводить или выбирать значения из списка в элементах управления </w:t>
+      </w:r>
       <w:r>
         <w:rPr>
           <w:rFonts w:cs="Times New Roman"/>
           <w:szCs w:val="28"/>
           <w:lang w:val="en-US"/>
         </w:rPr>
-        <w:t>NumericUp</w:t>
+        <w:t>NumericUpDown</w:t>
+      </w:r>
+      <w:r>
+        <w:rPr>
+          <w:rFonts w:cs="Times New Roman"/>
+          <w:szCs w:val="28"/>
+        </w:rPr>
+        <w:t>. К</w:t>
+      </w:r>
+      <w:r>
+        <w:rPr>
+          <w:rFonts w:cs="Times New Roman"/>
+          <w:szCs w:val="28"/>
+        </w:rPr>
+        <w:t>оличество</w:t>
+      </w:r>
+      <w:r>
+        <w:rPr>
+          <w:rFonts w:cs="Times New Roman"/>
+          <w:szCs w:val="28"/>
+        </w:rPr>
+        <w:t xml:space="preserve"> чисел</w:t>
+      </w:r>
+      <w:r>
+        <w:rPr>
+          <w:rFonts w:cs="Times New Roman"/>
+          <w:szCs w:val="28"/>
+        </w:rPr>
+        <w:t xml:space="preserve"> установлено в зависимости от диапазона значений.</w:t>
+      </w:r>
+      <w:r>
+        <w:rPr>
+          <w:rFonts w:cs="Times New Roman"/>
+          <w:szCs w:val="28"/>
+        </w:rPr>
+        <w:t xml:space="preserve"> При нажатии на кнопку «Построить» строится 3</w:t>
       </w:r>
       <w:r>
         <w:rPr>
@@ -5937,84 +5748,63 @@
           <w:szCs w:val="28"/>
           <w:lang w:val="en-US"/>
         </w:rPr>
-        <w:t>Down</w:t>
-      </w:r>
-      <w:proofErr w:type="spellEnd"/>
-      <w:r>
-        <w:rPr>
-          <w:rFonts w:cs="Times New Roman"/>
-          <w:szCs w:val="28"/>
-        </w:rPr>
-        <w:t>. К</w:t>
-      </w:r>
-      <w:r>
-        <w:rPr>
-          <w:rFonts w:cs="Times New Roman"/>
-          <w:szCs w:val="28"/>
-        </w:rPr>
-        <w:t>оличество</w:t>
-      </w:r>
-      <w:r>
-        <w:rPr>
-          <w:rFonts w:cs="Times New Roman"/>
-          <w:szCs w:val="28"/>
-        </w:rPr>
-        <w:t xml:space="preserve"> чисел</w:t>
-      </w:r>
-      <w:r>
-        <w:rPr>
-          <w:rFonts w:cs="Times New Roman"/>
-          <w:szCs w:val="28"/>
-        </w:rPr>
-        <w:t xml:space="preserve"> установлено в зависимости от диапазона значений.</w:t>
-      </w:r>
-      <w:r>
-        <w:rPr>
-          <w:rFonts w:cs="Times New Roman"/>
-          <w:szCs w:val="28"/>
-        </w:rPr>
-        <w:t xml:space="preserve"> При нажатии на кнопку «Построить» строится 3</w:t>
-      </w:r>
-      <w:r>
+        <w:t>D</w:t>
+      </w:r>
+      <w:r>
+        <w:rPr>
+          <w:rFonts w:cs="Times New Roman"/>
+          <w:szCs w:val="28"/>
+        </w:rPr>
+        <w:t xml:space="preserve">-модель мойки для кухни. </w:t>
+      </w:r>
+      <w:r>
+        <w:rPr>
+          <w:rFonts w:cs="Times New Roman"/>
+          <w:szCs w:val="28"/>
+        </w:rPr>
+        <w:t xml:space="preserve">На рисунке </w:t>
+      </w:r>
+      <w:commentRangeStart w:id="13"/>
+      <w:r>
+        <w:rPr>
+          <w:rFonts w:cs="Times New Roman"/>
+          <w:szCs w:val="28"/>
+        </w:rPr>
+        <w:t xml:space="preserve">4.1 </w:t>
+      </w:r>
+      <w:commentRangeEnd w:id="13"/>
+      <w:r>
+        <w:rPr>
+          <w:rStyle w:val="ad"/>
+          <w:color w:val="auto"/>
+        </w:rPr>
+        <w:commentReference w:id="13"/>
+      </w:r>
+      <w:r>
+        <w:rPr>
+          <w:rFonts w:cs="Times New Roman"/>
+          <w:szCs w:val="28"/>
+        </w:rPr>
+        <w:t>представлен макет пользовательского интерфейса.</w:t>
+      </w:r>
+    </w:p>
+    <w:p>
+      <w:pPr>
+        <w:ind w:firstLine="851"/>
+        <w:rPr>
+          <w:rFonts w:cs="Times New Roman"/>
+          <w:szCs w:val="28"/>
+        </w:rPr>
+      </w:pPr>
+    </w:p>
+    <w:p>
+      <w:pPr>
+        <w:jc w:val="center"/>
         <w:rPr>
           <w:rFonts w:cs="Times New Roman"/>
           <w:szCs w:val="28"/>
           <w:lang w:val="en-US"/>
         </w:rPr>
-        <w:t>D</w:t>
-      </w:r>
-      <w:r>
-        <w:rPr>
-          <w:rFonts w:cs="Times New Roman"/>
-          <w:szCs w:val="28"/>
-        </w:rPr>
-        <w:t xml:space="preserve">-модель мойки для кухни. </w:t>
-      </w:r>
-      <w:r>
-        <w:rPr>
-          <w:rFonts w:cs="Times New Roman"/>
-          <w:szCs w:val="28"/>
-        </w:rPr>
-        <w:t>На рисунке 4.1 представлен макет пользовательского интерфейса.</w:t>
-      </w:r>
-    </w:p>
-    <w:p>
-      <w:pPr>
-        <w:ind w:firstLine="851"/>
-        <w:rPr>
-          <w:rFonts w:cs="Times New Roman"/>
-          <w:szCs w:val="28"/>
-        </w:rPr>
-      </w:pPr>
-    </w:p>
-    <w:p>
-      <w:pPr>
-        <w:jc w:val="center"/>
-        <w:rPr>
-          <w:rFonts w:cs="Times New Roman"/>
-          <w:szCs w:val="28"/>
-          <w:lang w:val="en-US"/>
-        </w:rPr>
       </w:pPr>
       <w:r>
         <w:rPr>
@@ -6024,7 +5814,7 @@
           <w:lang w:eastAsia="ru-RU"/>
         </w:rPr>
         <w:drawing>
-          <wp:inline distT="0" distB="0" distL="0" distR="0" wp14:anchorId="717AE234" wp14:editId="1244EB04">
+          <wp:inline distT="0" distB="0" distL="0" distR="0" wp14:anchorId="054A1905" wp14:editId="06AE9A81">
             <wp:extent cx="4200525" cy="2952750"/>
             <wp:effectExtent l="0" t="0" r="9525" b="0"/>
             <wp:docPr id="4" name="Рисунок 4"/>
@@ -6041,7 +5831,7 @@
                     </pic:cNvPicPr>
                   </pic:nvPicPr>
                   <pic:blipFill>
-                    <a:blip r:embed="rId11">
+                    <a:blip r:embed="rId14">
                       <a:extLst>
                         <a:ext uri="{28A0092B-C50C-407E-A947-70E740481C1C}">
                           <a14:useLocalDpi xmlns:a14="http://schemas.microsoft.com/office/drawing/2010/main" val="0"/>
@@ -6088,7 +5878,30 @@
           <w:rFonts w:cs="Times New Roman"/>
           <w:szCs w:val="28"/>
         </w:rPr>
-        <w:t>Рисунок 4.1 – Макет пользовательского интерфейса</w:t>
+        <w:t xml:space="preserve">Рисунок </w:t>
+      </w:r>
+      <w:commentRangeStart w:id="14"/>
+      <w:r>
+        <w:rPr>
+          <w:rFonts w:cs="Times New Roman"/>
+          <w:szCs w:val="28"/>
+        </w:rPr>
+        <w:t xml:space="preserve">4.1 </w:t>
+      </w:r>
+      <w:commentRangeEnd w:id="14"/>
+      <w:r>
+        <w:rPr>
+          <w:rStyle w:val="ad"/>
+          <w:color w:val="auto"/>
+        </w:rPr>
+        <w:commentReference w:id="14"/>
+      </w:r>
+      <w:r>
+        <w:rPr>
+          <w:rFonts w:cs="Times New Roman"/>
+          <w:szCs w:val="28"/>
+        </w:rPr>
+        <w:t>– Макет пользовательского интерфейса</w:t>
       </w:r>
     </w:p>
     <w:p>
@@ -6105,21 +5918,7 @@
           <w:szCs w:val="28"/>
         </w:rPr>
         <w:lastRenderedPageBreak/>
-        <w:t xml:space="preserve">После ввода некорректных </w:t>
-      </w:r>
-      <w:r>
-        <w:rPr>
-          <w:rFonts w:cs="Times New Roman"/>
-          <w:szCs w:val="28"/>
-        </w:rPr>
-        <w:t xml:space="preserve">значений </w:t>
-      </w:r>
-      <w:r>
-        <w:rPr>
-          <w:rFonts w:cs="Times New Roman"/>
-          <w:szCs w:val="28"/>
-        </w:rPr>
-        <w:t xml:space="preserve">и нажатия кнопки построения отображается окно </w:t>
+        <w:t xml:space="preserve">После ввода некорректных значений и нажатия кнопки построения отображается окно </w:t>
       </w:r>
       <w:r>
         <w:rPr>
@@ -6133,21 +5932,7 @@
           <w:rFonts w:cs="Times New Roman"/>
           <w:szCs w:val="28"/>
         </w:rPr>
-        <w:t xml:space="preserve">с </w:t>
-      </w:r>
-      <w:r>
-        <w:rPr>
-          <w:rFonts w:cs="Times New Roman"/>
-          <w:szCs w:val="28"/>
-        </w:rPr>
-        <w:t>перечислением условий, которые не были соблюдены (рис. 4.2</w:t>
-      </w:r>
-      <w:r>
-        <w:rPr>
-          <w:rFonts w:cs="Times New Roman"/>
-          <w:szCs w:val="28"/>
-        </w:rPr>
-        <w:t xml:space="preserve">). </w:t>
+        <w:t xml:space="preserve">с перечислением условий, которые не были соблюдены (рис. 4.2). </w:t>
       </w:r>
     </w:p>
     <w:p>
@@ -6172,6 +5957,7 @@
           <w:lang w:val="en-US"/>
         </w:rPr>
       </w:pPr>
+      <w:commentRangeStart w:id="15"/>
       <w:r>
         <w:rPr>
           <w:rFonts w:cs="Times New Roman"/>
@@ -6180,7 +5966,7 @@
           <w:lang w:eastAsia="ru-RU"/>
         </w:rPr>
         <w:drawing>
-          <wp:inline distT="0" distB="0" distL="0" distR="0" wp14:anchorId="78F8B152" wp14:editId="77B791D1">
+          <wp:inline distT="0" distB="0" distL="0" distR="0" wp14:anchorId="7369F77D" wp14:editId="43487231">
             <wp:extent cx="5105400" cy="3057525"/>
             <wp:effectExtent l="0" t="0" r="0" b="9525"/>
             <wp:docPr id="5" name="Рисунок 5"/>
@@ -6197,7 +5983,7 @@
                     </pic:cNvPicPr>
                   </pic:nvPicPr>
                   <pic:blipFill>
-                    <a:blip r:embed="rId12">
+                    <a:blip r:embed="rId15">
                       <a:extLst>
                         <a:ext uri="{28A0092B-C50C-407E-A947-70E740481C1C}">
                           <a14:useLocalDpi xmlns:a14="http://schemas.microsoft.com/office/drawing/2010/main" val="0"/>
@@ -6228,6 +6014,14 @@
           </wp:inline>
         </w:drawing>
       </w:r>
+      <w:commentRangeEnd w:id="15"/>
+      <w:r>
+        <w:rPr>
+          <w:rStyle w:val="ad"/>
+          <w:color w:val="auto"/>
+        </w:rPr>
+        <w:commentReference w:id="15"/>
+      </w:r>
     </w:p>
     <w:p>
       <w:pPr>
@@ -6266,10 +6060,9 @@
         <w:pStyle w:val="1"/>
         <w:rPr>
           <w:szCs w:val="28"/>
-          <w:lang w:val="en-US"/>
-        </w:rPr>
-      </w:pPr>
-      <w:bookmarkStart w:id="8" w:name="_Toc68172628"/>
+        </w:rPr>
+      </w:pPr>
+      <w:bookmarkStart w:id="16" w:name="_Toc68172628"/>
       <w:r>
         <w:rPr>
           <w:szCs w:val="28"/>
@@ -6277,45 +6070,42 @@
         <w:lastRenderedPageBreak/>
         <w:t>Список использованных источников</w:t>
       </w:r>
-      <w:bookmarkEnd w:id="8"/>
+      <w:bookmarkEnd w:id="16"/>
     </w:p>
     <w:p>
       <w:pPr>
         <w:pStyle w:val="1"/>
         <w:rPr>
           <w:szCs w:val="28"/>
+        </w:rPr>
+      </w:pPr>
+    </w:p>
+    <w:p>
+      <w:pPr>
+        <w:ind w:firstLine="709"/>
+        <w:rPr>
+          <w:rStyle w:val="a6"/>
+          <w:rFonts w:cs="Times New Roman"/>
+          <w:color w:val="000000" w:themeColor="text1"/>
+          <w:szCs w:val="28"/>
+          <w:u w:val="none"/>
+        </w:rPr>
+      </w:pPr>
+      <w:r>
+        <w:rPr>
+          <w:rFonts w:cs="Times New Roman"/>
+          <w:szCs w:val="28"/>
+        </w:rPr>
+        <w:t xml:space="preserve">1. Официальный сайт </w:t>
+      </w:r>
+      <w:r>
+        <w:rPr>
+          <w:rFonts w:cs="Times New Roman"/>
+          <w:szCs w:val="28"/>
           <w:lang w:val="en-US"/>
         </w:rPr>
-      </w:pPr>
-    </w:p>
-    <w:p>
-      <w:pPr>
-        <w:ind w:firstLine="709"/>
-        <w:rPr>
-          <w:rStyle w:val="a6"/>
-          <w:rFonts w:cs="Times New Roman"/>
-          <w:color w:val="000000" w:themeColor="text1"/>
-          <w:szCs w:val="28"/>
-          <w:u w:val="none"/>
-        </w:rPr>
-      </w:pPr>
-      <w:r>
-        <w:rPr>
-          <w:rFonts w:cs="Times New Roman"/>
-          <w:szCs w:val="28"/>
-        </w:rPr>
-        <w:t xml:space="preserve">1. Официальный сайт </w:t>
-      </w:r>
-      <w:proofErr w:type="spellStart"/>
-      <w:r>
-        <w:rPr>
-          <w:rFonts w:cs="Times New Roman"/>
-          <w:szCs w:val="28"/>
-          <w:lang w:val="en-US"/>
-        </w:rPr>
         <w:t>Kompas</w:t>
       </w:r>
-      <w:proofErr w:type="spellEnd"/>
       <w:r>
         <w:rPr>
           <w:rFonts w:cs="Times New Roman"/>
@@ -6323,7 +6113,7 @@
         </w:rPr>
         <w:t xml:space="preserve">. [Электронный ресурс] – Режим доступа: </w:t>
       </w:r>
-      <w:hyperlink r:id="rId13" w:history="1">
+      <w:hyperlink r:id="rId16" w:history="1">
         <w:r>
           <w:rPr>
             <w:rStyle w:val="a6"/>
@@ -6341,7 +6131,6 @@
           </w:rPr>
           <w:t>://</w:t>
         </w:r>
-        <w:proofErr w:type="spellStart"/>
         <w:r>
           <w:rPr>
             <w:rStyle w:val="a6"/>
@@ -6351,7 +6140,6 @@
           </w:rPr>
           <w:t>kompas</w:t>
         </w:r>
-        <w:proofErr w:type="spellEnd"/>
         <w:r>
           <w:rPr>
             <w:rStyle w:val="a6"/>
@@ -6360,7 +6148,6 @@
           </w:rPr>
           <w:t>.</w:t>
         </w:r>
-        <w:proofErr w:type="spellStart"/>
         <w:r>
           <w:rPr>
             <w:rStyle w:val="a6"/>
@@ -6370,7 +6157,6 @@
           </w:rPr>
           <w:t>ru</w:t>
         </w:r>
-        <w:proofErr w:type="spellEnd"/>
         <w:r>
           <w:rPr>
             <w:rStyle w:val="a6"/>
@@ -6379,7 +6165,6 @@
           </w:rPr>
           <w:t>/</w:t>
         </w:r>
-        <w:proofErr w:type="spellStart"/>
         <w:r>
           <w:rPr>
             <w:rStyle w:val="a6"/>
@@ -6389,7 +6174,6 @@
           </w:rPr>
           <w:t>kompas</w:t>
         </w:r>
-        <w:proofErr w:type="spellEnd"/>
         <w:r>
           <w:rPr>
             <w:rStyle w:val="a6"/>
@@ -6480,7 +6264,6 @@
         </w:rPr>
         <w:t xml:space="preserve">2. </w:t>
       </w:r>
-      <w:proofErr w:type="gramStart"/>
       <w:r>
         <w:rPr>
           <w:b w:val="0"/>
@@ -6494,17 +6277,9 @@
           <w:b w:val="0"/>
           <w:szCs w:val="28"/>
         </w:rPr>
-        <w:t>.</w:t>
-      </w:r>
-      <w:proofErr w:type="gramEnd"/>
-      <w:r>
-        <w:rPr>
-          <w:b w:val="0"/>
-          <w:szCs w:val="28"/>
-        </w:rPr>
-        <w:t xml:space="preserve"> [Электронный ресурс] – Режим доступа: </w:t>
-      </w:r>
-      <w:hyperlink r:id="rId14" w:history="1">
+        <w:t xml:space="preserve">. [Электронный ресурс] – Режим доступа: </w:t>
+      </w:r>
+      <w:hyperlink r:id="rId17" w:history="1">
         <w:r>
           <w:rPr>
             <w:rStyle w:val="a6"/>
@@ -6560,7 +6335,6 @@
         </w:rPr>
         <w:t xml:space="preserve">3. Официальный сайт </w:t>
       </w:r>
-      <w:proofErr w:type="spellStart"/>
       <w:r>
         <w:rPr>
           <w:rFonts w:cs="Times New Roman"/>
@@ -6569,7 +6343,6 @@
         </w:rPr>
         <w:t>Kompas</w:t>
       </w:r>
-      <w:proofErr w:type="spellEnd"/>
       <w:r>
         <w:rPr>
           <w:rFonts w:cs="Times New Roman"/>
@@ -6577,7 +6350,7 @@
         </w:rPr>
         <w:t xml:space="preserve">. Приложения. [Электронный ресурс] – Режим доступа: </w:t>
       </w:r>
-      <w:hyperlink r:id="rId15" w:history="1">
+      <w:hyperlink r:id="rId18" w:history="1">
         <w:r>
           <w:rPr>
             <w:rStyle w:val="a6"/>
@@ -6595,7 +6368,6 @@
           </w:rPr>
           <w:t>://</w:t>
         </w:r>
-        <w:proofErr w:type="spellStart"/>
         <w:r>
           <w:rPr>
             <w:rStyle w:val="a6"/>
@@ -6605,7 +6377,6 @@
           </w:rPr>
           <w:t>kompas</w:t>
         </w:r>
-        <w:proofErr w:type="spellEnd"/>
         <w:r>
           <w:rPr>
             <w:rStyle w:val="a6"/>
@@ -6614,7 +6385,6 @@
           </w:rPr>
           <w:t>.</w:t>
         </w:r>
-        <w:proofErr w:type="spellStart"/>
         <w:r>
           <w:rPr>
             <w:rStyle w:val="a6"/>
@@ -6624,7 +6394,6 @@
           </w:rPr>
           <w:t>ru</w:t>
         </w:r>
-        <w:proofErr w:type="spellEnd"/>
         <w:r>
           <w:rPr>
             <w:rStyle w:val="a6"/>
@@ -6633,7 +6402,6 @@
           </w:rPr>
           <w:t>/</w:t>
         </w:r>
-        <w:proofErr w:type="spellStart"/>
         <w:r>
           <w:rPr>
             <w:rStyle w:val="a6"/>
@@ -6643,7 +6411,6 @@
           </w:rPr>
           <w:t>kompas</w:t>
         </w:r>
-        <w:proofErr w:type="spellEnd"/>
         <w:r>
           <w:rPr>
             <w:rStyle w:val="a6"/>
@@ -6762,12 +6529,10 @@
         </w:rPr>
         <w:t>.</w:t>
       </w:r>
-      <w:bookmarkStart w:id="9" w:name="_GoBack"/>
-      <w:bookmarkEnd w:id="9"/>
     </w:p>
     <w:sectPr>
-      <w:headerReference w:type="default" r:id="rId16"/>
-      <w:footerReference w:type="first" r:id="rId17"/>
+      <w:headerReference w:type="default" r:id="rId19"/>
+      <w:footerReference w:type="first" r:id="rId20"/>
       <w:pgSz w:w="11906" w:h="16838"/>
       <w:pgMar w:top="1134" w:right="567" w:bottom="1134" w:left="1701" w:header="709" w:footer="709" w:gutter="0"/>
       <w:cols w:space="708"/>
@@ -6778,8 +6543,197 @@
 </w:document>
 </file>
 
+<file path=word/comments.xml><?xml version="1.0" encoding="utf-8"?>
+<w:comments xmlns:wpc="http://schemas.microsoft.com/office/word/2010/wordprocessingCanvas" xmlns:cx="http://schemas.microsoft.com/office/drawing/2014/chartex" xmlns:cx1="http://schemas.microsoft.com/office/drawing/2015/9/8/chartex" xmlns:cx2="http://schemas.microsoft.com/office/drawing/2015/10/21/chartex" xmlns:cx3="http://schemas.microsoft.com/office/drawing/2016/5/9/chartex" xmlns:cx4="http://schemas.microsoft.com/office/drawing/2016/5/10/chartex" xmlns:cx5="http://schemas.microsoft.com/office/drawing/2016/5/11/chartex" xmlns:cx6="http://schemas.microsoft.com/office/drawing/2016/5/12/chartex" xmlns:cx7="http://schemas.microsoft.com/office/drawing/2016/5/13/chartex" xmlns:cx8="http://schemas.microsoft.com/office/drawing/2016/5/14/chartex" xmlns:mc="http://schemas.openxmlformats.org/markup-compatibility/2006" xmlns:aink="http://schemas.microsoft.com/office/drawing/2016/ink" xmlns:am3d="http://schemas.microsoft.com/office/drawing/2017/model3d" xmlns:o="urn:schemas-microsoft-com:office:office" xmlns:r="http://schemas.openxmlformats.org/officeDocument/2006/relationships" xmlns:m="http://schemas.openxmlformats.org/officeDocument/2006/math" xmlns:v="urn:schemas-microsoft-com:vml" xmlns:wp14="http://schemas.microsoft.com/office/word/2010/wordprocessingDrawing" xmlns:wp="http://schemas.openxmlformats.org/drawingml/2006/wordprocessingDrawing" xmlns:w10="urn:schemas-microsoft-com:office:word" xmlns:w="http://schemas.openxmlformats.org/wordprocessingml/2006/main" xmlns:w14="http://schemas.microsoft.com/office/word/2010/wordml" xmlns:w15="http://schemas.microsoft.com/office/word/2012/wordml" xmlns:w16cex="http://schemas.microsoft.com/office/word/2018/wordml/cex" xmlns:w16cid="http://schemas.microsoft.com/office/word/2016/wordml/cid" xmlns:w16="http://schemas.microsoft.com/office/word/2018/wordml" xmlns:w16se="http://schemas.microsoft.com/office/word/2015/wordml/symex" xmlns:wpg="http://schemas.microsoft.com/office/word/2010/wordprocessingGroup" xmlns:wpi="http://schemas.microsoft.com/office/word/2010/wordprocessingInk" xmlns:wne="http://schemas.microsoft.com/office/word/2006/wordml" xmlns:wps="http://schemas.microsoft.com/office/word/2010/wordprocessingShape" mc:Ignorable="w14 w15 w16se w16cid w16 w16cex wp14">
+  <w:comment w:id="3" w:author="Kalentyev Alexey" w:date="2021-04-01T17:31:00Z" w:initials="KA">
+    <w:p>
+      <w:pPr>
+        <w:pStyle w:val="ae"/>
+      </w:pPr>
+      <w:r>
+        <w:rPr>
+          <w:rStyle w:val="ad"/>
+        </w:rPr>
+        <w:annotationRef/>
+      </w:r>
+      <w:r>
+        <w:t>Большая колонка</w:t>
+      </w:r>
+    </w:p>
+  </w:comment>
+  <w:comment w:id="4" w:author="Kalentyev Alexey" w:date="2021-04-01T17:31:00Z" w:initials="KA">
+    <w:p>
+      <w:pPr>
+        <w:pStyle w:val="ae"/>
+      </w:pPr>
+      <w:r>
+        <w:rPr>
+          <w:rStyle w:val="ad"/>
+        </w:rPr>
+        <w:annotationRef/>
+      </w:r>
+      <w:r>
+        <w:t>И тут</w:t>
+      </w:r>
+    </w:p>
+  </w:comment>
+  <w:comment w:id="9" w:author="Kalentyev Alexey" w:date="2021-04-01T17:32:00Z" w:initials="KA">
+    <w:p>
+      <w:pPr>
+        <w:pStyle w:val="ae"/>
+      </w:pPr>
+      <w:r>
+        <w:rPr>
+          <w:rStyle w:val="ad"/>
+        </w:rPr>
+        <w:annotationRef/>
+      </w:r>
+    </w:p>
+  </w:comment>
+  <w:comment w:id="10" w:author="Kalentyev Alexey" w:date="2021-04-01T17:32:00Z" w:initials="KA">
+    <w:p>
+      <w:pPr>
+        <w:pStyle w:val="ae"/>
+      </w:pPr>
+      <w:r>
+        <w:rPr>
+          <w:rStyle w:val="ad"/>
+        </w:rPr>
+        <w:annotationRef/>
+      </w:r>
+      <w:r>
+        <w:rPr>
+          <w:lang w:val="en-US"/>
+        </w:rPr>
+        <w:t xml:space="preserve">KompasConnector – </w:t>
+      </w:r>
+      <w:r>
+        <w:t>кто создаёт?</w:t>
+      </w:r>
+    </w:p>
+    <w:p>
+      <w:pPr>
+        <w:pStyle w:val="ae"/>
+      </w:pPr>
+      <w:r>
+        <w:rPr>
+          <w:lang w:val="en-US"/>
+        </w:rPr>
+        <w:t>SinkParameters</w:t>
+      </w:r>
+      <w:r>
+        <w:t xml:space="preserve"> – </w:t>
+      </w:r>
+      <w:r>
+        <w:t>какой смысл хранить объект, если валидация будет только по нажатии на кнопку.</w:t>
+      </w:r>
+    </w:p>
+  </w:comment>
+  <w:comment w:id="11" w:author="Kalentyev Alexey" w:date="2021-04-01T17:35:00Z" w:initials="KA">
+    <w:p>
+      <w:pPr>
+        <w:pStyle w:val="ae"/>
+      </w:pPr>
+      <w:r>
+        <w:rPr>
+          <w:rStyle w:val="ad"/>
+        </w:rPr>
+        <w:annotationRef/>
+      </w:r>
+      <w:r>
+        <w:t>Логику проверки</w:t>
+      </w:r>
+    </w:p>
+  </w:comment>
+  <w:comment w:id="13" w:author="Kalentyev Alexey" w:date="2021-04-01T17:35:00Z" w:initials="KA">
+    <w:p>
+      <w:pPr>
+        <w:pStyle w:val="ae"/>
+      </w:pPr>
+      <w:r>
+        <w:rPr>
+          <w:rStyle w:val="ad"/>
+        </w:rPr>
+        <w:annotationRef/>
+      </w:r>
+    </w:p>
+  </w:comment>
+  <w:comment w:id="14" w:author="Kalentyev Alexey" w:date="2021-04-01T17:35:00Z" w:initials="KA">
+    <w:p>
+      <w:pPr>
+        <w:pStyle w:val="ae"/>
+      </w:pPr>
+      <w:r>
+        <w:rPr>
+          <w:rStyle w:val="ad"/>
+        </w:rPr>
+        <w:annotationRef/>
+      </w:r>
+      <w:r>
+        <w:t>Нумерация</w:t>
+      </w:r>
+    </w:p>
+  </w:comment>
+  <w:comment w:id="15" w:author="Kalentyev Alexey" w:date="2021-04-01T17:36:00Z" w:initials="KA">
+    <w:p>
+      <w:pPr>
+        <w:pStyle w:val="ae"/>
+      </w:pPr>
+      <w:r>
+        <w:rPr>
+          <w:rStyle w:val="ad"/>
+        </w:rPr>
+        <w:annotationRef/>
+      </w:r>
+      <w:r>
+        <w:t>Сделать человекопонятное сообщение</w:t>
+      </w:r>
+    </w:p>
+  </w:comment>
+</w:comments>
+</file>
+
+<file path=word/commentsExtended.xml><?xml version="1.0" encoding="utf-8"?>
+<w15:commentsEx xmlns:wpc="http://schemas.microsoft.com/office/word/2010/wordprocessingCanvas" xmlns:cx="http://schemas.microsoft.com/office/drawing/2014/chartex" xmlns:cx1="http://schemas.microsoft.com/office/drawing/2015/9/8/chartex" xmlns:cx2="http://schemas.microsoft.com/office/drawing/2015/10/21/chartex" xmlns:cx3="http://schemas.microsoft.com/office/drawing/2016/5/9/chartex" xmlns:cx4="http://schemas.microsoft.com/office/drawing/2016/5/10/chartex" xmlns:cx5="http://schemas.microsoft.com/office/drawing/2016/5/11/chartex" xmlns:cx6="http://schemas.microsoft.com/office/drawing/2016/5/12/chartex" xmlns:cx7="http://schemas.microsoft.com/office/drawing/2016/5/13/chartex" xmlns:cx8="http://schemas.microsoft.com/office/drawing/2016/5/14/chartex" xmlns:mc="http://schemas.openxmlformats.org/markup-compatibility/2006" xmlns:aink="http://schemas.microsoft.com/office/drawing/2016/ink" xmlns:am3d="http://schemas.microsoft.com/office/drawing/2017/model3d" xmlns:o="urn:schemas-microsoft-com:office:office" xmlns:r="http://schemas.openxmlformats.org/officeDocument/2006/relationships" xmlns:m="http://schemas.openxmlformats.org/officeDocument/2006/math" xmlns:v="urn:schemas-microsoft-com:vml" xmlns:wp14="http://schemas.microsoft.com/office/word/2010/wordprocessingDrawing" xmlns:wp="http://schemas.openxmlformats.org/drawingml/2006/wordprocessingDrawing" xmlns:w10="urn:schemas-microsoft-com:office:word" xmlns:w="http://schemas.openxmlformats.org/wordprocessingml/2006/main" xmlns:w14="http://schemas.microsoft.com/office/word/2010/wordml" xmlns:w15="http://schemas.microsoft.com/office/word/2012/wordml" xmlns:w16cex="http://schemas.microsoft.com/office/word/2018/wordml/cex" xmlns:w16cid="http://schemas.microsoft.com/office/word/2016/wordml/cid" xmlns:w16="http://schemas.microsoft.com/office/word/2018/wordml" xmlns:w16se="http://schemas.microsoft.com/office/word/2015/wordml/symex" xmlns:wpg="http://schemas.microsoft.com/office/word/2010/wordprocessingGroup" xmlns:wpi="http://schemas.microsoft.com/office/word/2010/wordprocessingInk" xmlns:wne="http://schemas.microsoft.com/office/word/2006/wordml" xmlns:wps="http://schemas.microsoft.com/office/word/2010/wordprocessingShape" mc:Ignorable="w14 w15 w16se w16cid w16 w16cex wp14">
+  <w15:commentEx w15:paraId="3571C869" w15:done="0"/>
+  <w15:commentEx w15:paraId="6AF004C4" w15:done="0"/>
+  <w15:commentEx w15:paraId="4C97F194" w15:done="0"/>
+  <w15:commentEx w15:paraId="4C232D52" w15:done="0"/>
+  <w15:commentEx w15:paraId="035678B8" w15:done="0"/>
+  <w15:commentEx w15:paraId="40703368" w15:done="0"/>
+  <w15:commentEx w15:paraId="15E28176" w15:done="0"/>
+  <w15:commentEx w15:paraId="252580CB" w15:done="0"/>
+</w15:commentsEx>
+</file>
+
+<file path=word/commentsExtensible.xml><?xml version="1.0" encoding="utf-8"?>
+<w16cex:commentsExtensible xmlns:wpc="http://schemas.microsoft.com/office/word/2010/wordprocessingCanvas" xmlns:cx="http://schemas.microsoft.com/office/drawing/2014/chartex" xmlns:cx1="http://schemas.microsoft.com/office/drawing/2015/9/8/chartex" xmlns:cx2="http://schemas.microsoft.com/office/drawing/2015/10/21/chartex" xmlns:cx3="http://schemas.microsoft.com/office/drawing/2016/5/9/chartex" xmlns:cx4="http://schemas.microsoft.com/office/drawing/2016/5/10/chartex" xmlns:cx5="http://schemas.microsoft.com/office/drawing/2016/5/11/chartex" xmlns:cx6="http://schemas.microsoft.com/office/drawing/2016/5/12/chartex" xmlns:cx7="http://schemas.microsoft.com/office/drawing/2016/5/13/chartex" xmlns:cx8="http://schemas.microsoft.com/office/drawing/2016/5/14/chartex" xmlns:mc="http://schemas.openxmlformats.org/markup-compatibility/2006" xmlns:aink="http://schemas.microsoft.com/office/drawing/2016/ink" xmlns:am3d="http://schemas.microsoft.com/office/drawing/2017/model3d" xmlns:o="urn:schemas-microsoft-com:office:office" xmlns:r="http://schemas.openxmlformats.org/officeDocument/2006/relationships" xmlns:m="http://schemas.openxmlformats.org/officeDocument/2006/math" xmlns:v="urn:schemas-microsoft-com:vml" xmlns:wp14="http://schemas.microsoft.com/office/word/2010/wordprocessingDrawing" xmlns:wp="http://schemas.openxmlformats.org/drawingml/2006/wordprocessingDrawing" xmlns:w10="urn:schemas-microsoft-com:office:word" xmlns:w="http://schemas.openxmlformats.org/wordprocessingml/2006/main" xmlns:w14="http://schemas.microsoft.com/office/word/2010/wordml" xmlns:w15="http://schemas.microsoft.com/office/word/2012/wordml" xmlns:w16cex="http://schemas.microsoft.com/office/word/2018/wordml/cex" xmlns:w16cid="http://schemas.microsoft.com/office/word/2016/wordml/cid" xmlns:w16="http://schemas.microsoft.com/office/word/2018/wordml" xmlns:w16se="http://schemas.microsoft.com/office/word/2015/wordml/symex" xmlns:wpg="http://schemas.microsoft.com/office/word/2010/wordprocessingGroup" xmlns:wpi="http://schemas.microsoft.com/office/word/2010/wordprocessingInk" xmlns:wne="http://schemas.microsoft.com/office/word/2006/wordml" xmlns:wps="http://schemas.microsoft.com/office/word/2010/wordprocessingShape" mc:Ignorable="w14 w15 w16se w16cid w16 w16cex wp14">
+  <w16cex:commentExtensible w16cex:durableId="241081DE" w16cex:dateUtc="2021-04-01T10:31:00Z"/>
+  <w16cex:commentExtensible w16cex:durableId="241081ED" w16cex:dateUtc="2021-04-01T10:31:00Z"/>
+  <w16cex:commentExtensible w16cex:durableId="2410821A" w16cex:dateUtc="2021-04-01T10:32:00Z"/>
+  <w16cex:commentExtensible w16cex:durableId="24108239" w16cex:dateUtc="2021-04-01T10:32:00Z"/>
+  <w16cex:commentExtensible w16cex:durableId="241082C5" w16cex:dateUtc="2021-04-01T10:35:00Z"/>
+  <w16cex:commentExtensible w16cex:durableId="241082EB" w16cex:dateUtc="2021-04-01T10:35:00Z"/>
+  <w16cex:commentExtensible w16cex:durableId="241082E1" w16cex:dateUtc="2021-04-01T10:35:00Z"/>
+  <w16cex:commentExtensible w16cex:durableId="24108303" w16cex:dateUtc="2021-04-01T10:36:00Z"/>
+</w16cex:commentsExtensible>
+</file>
+
+<file path=word/commentsIds.xml><?xml version="1.0" encoding="utf-8"?>
+<w16cid:commentsIds xmlns:wpc="http://schemas.microsoft.com/office/word/2010/wordprocessingCanvas" xmlns:cx="http://schemas.microsoft.com/office/drawing/2014/chartex" xmlns:cx1="http://schemas.microsoft.com/office/drawing/2015/9/8/chartex" xmlns:cx2="http://schemas.microsoft.com/office/drawing/2015/10/21/chartex" xmlns:cx3="http://schemas.microsoft.com/office/drawing/2016/5/9/chartex" xmlns:cx4="http://schemas.microsoft.com/office/drawing/2016/5/10/chartex" xmlns:cx5="http://schemas.microsoft.com/office/drawing/2016/5/11/chartex" xmlns:cx6="http://schemas.microsoft.com/office/drawing/2016/5/12/chartex" xmlns:cx7="http://schemas.microsoft.com/office/drawing/2016/5/13/chartex" xmlns:cx8="http://schemas.microsoft.com/office/drawing/2016/5/14/chartex" xmlns:mc="http://schemas.openxmlformats.org/markup-compatibility/2006" xmlns:aink="http://schemas.microsoft.com/office/drawing/2016/ink" xmlns:am3d="http://schemas.microsoft.com/office/drawing/2017/model3d" xmlns:o="urn:schemas-microsoft-com:office:office" xmlns:r="http://schemas.openxmlformats.org/officeDocument/2006/relationships" xmlns:m="http://schemas.openxmlformats.org/officeDocument/2006/math" xmlns:v="urn:schemas-microsoft-com:vml" xmlns:wp14="http://schemas.microsoft.com/office/word/2010/wordprocessingDrawing" xmlns:wp="http://schemas.openxmlformats.org/drawingml/2006/wordprocessingDrawing" xmlns:w10="urn:schemas-microsoft-com:office:word" xmlns:w="http://schemas.openxmlformats.org/wordprocessingml/2006/main" xmlns:w14="http://schemas.microsoft.com/office/word/2010/wordml" xmlns:w15="http://schemas.microsoft.com/office/word/2012/wordml" xmlns:w16cex="http://schemas.microsoft.com/office/word/2018/wordml/cex" xmlns:w16cid="http://schemas.microsoft.com/office/word/2016/wordml/cid" xmlns:w16="http://schemas.microsoft.com/office/word/2018/wordml" xmlns:w16se="http://schemas.microsoft.com/office/word/2015/wordml/symex" xmlns:wpg="http://schemas.microsoft.com/office/word/2010/wordprocessingGroup" xmlns:wpi="http://schemas.microsoft.com/office/word/2010/wordprocessingInk" xmlns:wne="http://schemas.microsoft.com/office/word/2006/wordml" xmlns:wps="http://schemas.microsoft.com/office/word/2010/wordprocessingShape" mc:Ignorable="w14 w15 w16se w16cid w16 w16cex wp14">
+  <w16cid:commentId w16cid:paraId="3571C869" w16cid:durableId="241081DE"/>
+  <w16cid:commentId w16cid:paraId="6AF004C4" w16cid:durableId="241081ED"/>
+  <w16cid:commentId w16cid:paraId="4C97F194" w16cid:durableId="2410821A"/>
+  <w16cid:commentId w16cid:paraId="4C232D52" w16cid:durableId="24108239"/>
+  <w16cid:commentId w16cid:paraId="035678B8" w16cid:durableId="241082C5"/>
+  <w16cid:commentId w16cid:paraId="40703368" w16cid:durableId="241082EB"/>
+  <w16cid:commentId w16cid:paraId="15E28176" w16cid:durableId="241082E1"/>
+  <w16cid:commentId w16cid:paraId="252580CB" w16cid:durableId="24108303"/>
+</w16cid:commentsIds>
+</file>
+
 <file path=word/endnotes.xml><?xml version="1.0" encoding="utf-8"?>
-<w:endnotes xmlns:wpc="http://schemas.microsoft.com/office/word/2010/wordprocessingCanvas" xmlns:mc="http://schemas.openxmlformats.org/markup-compatibility/2006" xmlns:o="urn:schemas-microsoft-com:office:office" xmlns:r="http://schemas.openxmlformats.org/officeDocument/2006/relationships" xmlns:m="http://schemas.openxmlformats.org/officeDocument/2006/math" xmlns:v="urn:schemas-microsoft-com:vml" xmlns:wp14="http://schemas.microsoft.com/office/word/2010/wordprocessingDrawing" xmlns:wp="http://schemas.openxmlformats.org/drawingml/2006/wordprocessingDrawing" xmlns:w10="urn:schemas-microsoft-com:office:word" xmlns:w="http://schemas.openxmlformats.org/wordprocessingml/2006/main" xmlns:w14="http://schemas.microsoft.com/office/word/2010/wordml" xmlns:wpg="http://schemas.microsoft.com/office/word/2010/wordprocessingGroup" xmlns:wpi="http://schemas.microsoft.com/office/word/2010/wordprocessingInk" xmlns:wne="http://schemas.microsoft.com/office/word/2006/wordml" xmlns:wps="http://schemas.microsoft.com/office/word/2010/wordprocessingShape" mc:Ignorable="w14 wp14">
+<w:endnotes xmlns:wpc="http://schemas.microsoft.com/office/word/2010/wordprocessingCanvas" xmlns:cx="http://schemas.microsoft.com/office/drawing/2014/chartex" xmlns:cx1="http://schemas.microsoft.com/office/drawing/2015/9/8/chartex" xmlns:cx2="http://schemas.microsoft.com/office/drawing/2015/10/21/chartex" xmlns:cx3="http://schemas.microsoft.com/office/drawing/2016/5/9/chartex" xmlns:cx4="http://schemas.microsoft.com/office/drawing/2016/5/10/chartex" xmlns:cx5="http://schemas.microsoft.com/office/drawing/2016/5/11/chartex" xmlns:cx6="http://schemas.microsoft.com/office/drawing/2016/5/12/chartex" xmlns:cx7="http://schemas.microsoft.com/office/drawing/2016/5/13/chartex" xmlns:cx8="http://schemas.microsoft.com/office/drawing/2016/5/14/chartex" xmlns:mc="http://schemas.openxmlformats.org/markup-compatibility/2006" xmlns:aink="http://schemas.microsoft.com/office/drawing/2016/ink" xmlns:am3d="http://schemas.microsoft.com/office/drawing/2017/model3d" xmlns:o="urn:schemas-microsoft-com:office:office" xmlns:r="http://schemas.openxmlformats.org/officeDocument/2006/relationships" xmlns:m="http://schemas.openxmlformats.org/officeDocument/2006/math" xmlns:v="urn:schemas-microsoft-com:vml" xmlns:wp14="http://schemas.microsoft.com/office/word/2010/wordprocessingDrawing" xmlns:wp="http://schemas.openxmlformats.org/drawingml/2006/wordprocessingDrawing" xmlns:w10="urn:schemas-microsoft-com:office:word" xmlns:w="http://schemas.openxmlformats.org/wordprocessingml/2006/main" xmlns:w14="http://schemas.microsoft.com/office/word/2010/wordml" xmlns:w15="http://schemas.microsoft.com/office/word/2012/wordml" xmlns:w16cex="http://schemas.microsoft.com/office/word/2018/wordml/cex" xmlns:w16cid="http://schemas.microsoft.com/office/word/2016/wordml/cid" xmlns:w16="http://schemas.microsoft.com/office/word/2018/wordml" xmlns:w16se="http://schemas.microsoft.com/office/word/2015/wordml/symex" xmlns:wpg="http://schemas.microsoft.com/office/word/2010/wordprocessingGroup" xmlns:wpi="http://schemas.microsoft.com/office/word/2010/wordprocessingInk" xmlns:wne="http://schemas.microsoft.com/office/word/2006/wordml" xmlns:wps="http://schemas.microsoft.com/office/word/2010/wordprocessingShape" mc:Ignorable="w14 w15 w16se w16cid w16 w16cex wp14">
   <w:endnote w:type="separator" w:id="-1">
     <w:p>
       <w:pPr>
@@ -6804,7 +6758,7 @@
 </file>
 
 <file path=word/footer1.xml><?xml version="1.0" encoding="utf-8"?>
-<w:ftr xmlns:wpc="http://schemas.microsoft.com/office/word/2010/wordprocessingCanvas" xmlns:mc="http://schemas.openxmlformats.org/markup-compatibility/2006" xmlns:o="urn:schemas-microsoft-com:office:office" xmlns:r="http://schemas.openxmlformats.org/officeDocument/2006/relationships" xmlns:m="http://schemas.openxmlformats.org/officeDocument/2006/math" xmlns:v="urn:schemas-microsoft-com:vml" xmlns:wp14="http://schemas.microsoft.com/office/word/2010/wordprocessingDrawing" xmlns:wp="http://schemas.openxmlformats.org/drawingml/2006/wordprocessingDrawing" xmlns:w10="urn:schemas-microsoft-com:office:word" xmlns:w="http://schemas.openxmlformats.org/wordprocessingml/2006/main" xmlns:w14="http://schemas.microsoft.com/office/word/2010/wordml" xmlns:wpg="http://schemas.microsoft.com/office/word/2010/wordprocessingGroup" xmlns:wpi="http://schemas.microsoft.com/office/word/2010/wordprocessingInk" xmlns:wne="http://schemas.microsoft.com/office/word/2006/wordml" xmlns:wps="http://schemas.microsoft.com/office/word/2010/wordprocessingShape" mc:Ignorable="w14 wp14">
+<w:ftr xmlns:wpc="http://schemas.microsoft.com/office/word/2010/wordprocessingCanvas" xmlns:cx="http://schemas.microsoft.com/office/drawing/2014/chartex" xmlns:cx1="http://schemas.microsoft.com/office/drawing/2015/9/8/chartex" xmlns:cx2="http://schemas.microsoft.com/office/drawing/2015/10/21/chartex" xmlns:cx3="http://schemas.microsoft.com/office/drawing/2016/5/9/chartex" xmlns:cx4="http://schemas.microsoft.com/office/drawing/2016/5/10/chartex" xmlns:cx5="http://schemas.microsoft.com/office/drawing/2016/5/11/chartex" xmlns:cx6="http://schemas.microsoft.com/office/drawing/2016/5/12/chartex" xmlns:cx7="http://schemas.microsoft.com/office/drawing/2016/5/13/chartex" xmlns:cx8="http://schemas.microsoft.com/office/drawing/2016/5/14/chartex" xmlns:mc="http://schemas.openxmlformats.org/markup-compatibility/2006" xmlns:aink="http://schemas.microsoft.com/office/drawing/2016/ink" xmlns:am3d="http://schemas.microsoft.com/office/drawing/2017/model3d" xmlns:o="urn:schemas-microsoft-com:office:office" xmlns:r="http://schemas.openxmlformats.org/officeDocument/2006/relationships" xmlns:m="http://schemas.openxmlformats.org/officeDocument/2006/math" xmlns:v="urn:schemas-microsoft-com:vml" xmlns:wp14="http://schemas.microsoft.com/office/word/2010/wordprocessingDrawing" xmlns:wp="http://schemas.openxmlformats.org/drawingml/2006/wordprocessingDrawing" xmlns:w10="urn:schemas-microsoft-com:office:word" xmlns:w="http://schemas.openxmlformats.org/wordprocessingml/2006/main" xmlns:w14="http://schemas.microsoft.com/office/word/2010/wordml" xmlns:w15="http://schemas.microsoft.com/office/word/2012/wordml" xmlns:w16cex="http://schemas.microsoft.com/office/word/2018/wordml/cex" xmlns:w16cid="http://schemas.microsoft.com/office/word/2016/wordml/cid" xmlns:w16="http://schemas.microsoft.com/office/word/2018/wordml" xmlns:w16se="http://schemas.microsoft.com/office/word/2015/wordml/symex" xmlns:wpg="http://schemas.microsoft.com/office/word/2010/wordprocessingGroup" xmlns:wpi="http://schemas.microsoft.com/office/word/2010/wordprocessingInk" xmlns:wne="http://schemas.microsoft.com/office/word/2006/wordml" xmlns:wps="http://schemas.microsoft.com/office/word/2010/wordprocessingShape" mc:Ignorable="w14 w15 w16se w16cid w16 w16cex wp14">
   <w:p>
     <w:pPr>
       <w:pStyle w:val="aa"/>
@@ -6824,7 +6778,7 @@
 </file>
 
 <file path=word/footnotes.xml><?xml version="1.0" encoding="utf-8"?>
-<w:footnotes xmlns:wpc="http://schemas.microsoft.com/office/word/2010/wordprocessingCanvas" xmlns:mc="http://schemas.openxmlformats.org/markup-compatibility/2006" xmlns:o="urn:schemas-microsoft-com:office:office" xmlns:r="http://schemas.openxmlformats.org/officeDocument/2006/relationships" xmlns:m="http://schemas.openxmlformats.org/officeDocument/2006/math" xmlns:v="urn:schemas-microsoft-com:vml" xmlns:wp14="http://schemas.microsoft.com/office/word/2010/wordprocessingDrawing" xmlns:wp="http://schemas.openxmlformats.org/drawingml/2006/wordprocessingDrawing" xmlns:w10="urn:schemas-microsoft-com:office:word" xmlns:w="http://schemas.openxmlformats.org/wordprocessingml/2006/main" xmlns:w14="http://schemas.microsoft.com/office/word/2010/wordml" xmlns:wpg="http://schemas.microsoft.com/office/word/2010/wordprocessingGroup" xmlns:wpi="http://schemas.microsoft.com/office/word/2010/wordprocessingInk" xmlns:wne="http://schemas.microsoft.com/office/word/2006/wordml" xmlns:wps="http://schemas.microsoft.com/office/word/2010/wordprocessingShape" mc:Ignorable="w14 wp14">
+<w:footnotes xmlns:wpc="http://schemas.microsoft.com/office/word/2010/wordprocessingCanvas" xmlns:cx="http://schemas.microsoft.com/office/drawing/2014/chartex" xmlns:cx1="http://schemas.microsoft.com/office/drawing/2015/9/8/chartex" xmlns:cx2="http://schemas.microsoft.com/office/drawing/2015/10/21/chartex" xmlns:cx3="http://schemas.microsoft.com/office/drawing/2016/5/9/chartex" xmlns:cx4="http://schemas.microsoft.com/office/drawing/2016/5/10/chartex" xmlns:cx5="http://schemas.microsoft.com/office/drawing/2016/5/11/chartex" xmlns:cx6="http://schemas.microsoft.com/office/drawing/2016/5/12/chartex" xmlns:cx7="http://schemas.microsoft.com/office/drawing/2016/5/13/chartex" xmlns:cx8="http://schemas.microsoft.com/office/drawing/2016/5/14/chartex" xmlns:mc="http://schemas.openxmlformats.org/markup-compatibility/2006" xmlns:aink="http://schemas.microsoft.com/office/drawing/2016/ink" xmlns:am3d="http://schemas.microsoft.com/office/drawing/2017/model3d" xmlns:o="urn:schemas-microsoft-com:office:office" xmlns:r="http://schemas.openxmlformats.org/officeDocument/2006/relationships" xmlns:m="http://schemas.openxmlformats.org/officeDocument/2006/math" xmlns:v="urn:schemas-microsoft-com:vml" xmlns:wp14="http://schemas.microsoft.com/office/word/2010/wordprocessingDrawing" xmlns:wp="http://schemas.openxmlformats.org/drawingml/2006/wordprocessingDrawing" xmlns:w10="urn:schemas-microsoft-com:office:word" xmlns:w="http://schemas.openxmlformats.org/wordprocessingml/2006/main" xmlns:w14="http://schemas.microsoft.com/office/word/2010/wordml" xmlns:w15="http://schemas.microsoft.com/office/word/2012/wordml" xmlns:w16cex="http://schemas.microsoft.com/office/word/2018/wordml/cex" xmlns:w16cid="http://schemas.microsoft.com/office/word/2016/wordml/cid" xmlns:w16="http://schemas.microsoft.com/office/word/2018/wordml" xmlns:w16se="http://schemas.microsoft.com/office/word/2015/wordml/symex" xmlns:wpg="http://schemas.microsoft.com/office/word/2010/wordprocessingGroup" xmlns:wpi="http://schemas.microsoft.com/office/word/2010/wordprocessingInk" xmlns:wne="http://schemas.microsoft.com/office/word/2006/wordml" xmlns:wps="http://schemas.microsoft.com/office/word/2010/wordprocessingShape" mc:Ignorable="w14 w15 w16se w16cid w16 w16cex wp14">
   <w:footnote w:type="separator" w:id="-1">
     <w:p>
       <w:pPr>
@@ -6849,7 +6803,7 @@
 </file>
 
 <file path=word/header1.xml><?xml version="1.0" encoding="utf-8"?>
-<w:hdr xmlns:wpc="http://schemas.microsoft.com/office/word/2010/wordprocessingCanvas" xmlns:mc="http://schemas.openxmlformats.org/markup-compatibility/2006" xmlns:o="urn:schemas-microsoft-com:office:office" xmlns:r="http://schemas.openxmlformats.org/officeDocument/2006/relationships" xmlns:m="http://schemas.openxmlformats.org/officeDocument/2006/math" xmlns:v="urn:schemas-microsoft-com:vml" xmlns:wp14="http://schemas.microsoft.com/office/word/2010/wordprocessingDrawing" xmlns:wp="http://schemas.openxmlformats.org/drawingml/2006/wordprocessingDrawing" xmlns:w10="urn:schemas-microsoft-com:office:word" xmlns:w="http://schemas.openxmlformats.org/wordprocessingml/2006/main" xmlns:w14="http://schemas.microsoft.com/office/word/2010/wordml" xmlns:wpg="http://schemas.microsoft.com/office/word/2010/wordprocessingGroup" xmlns:wpi="http://schemas.microsoft.com/office/word/2010/wordprocessingInk" xmlns:wne="http://schemas.microsoft.com/office/word/2006/wordml" xmlns:wps="http://schemas.microsoft.com/office/word/2010/wordprocessingShape" mc:Ignorable="w14 wp14">
+<w:hdr xmlns:wpc="http://schemas.microsoft.com/office/word/2010/wordprocessingCanvas" xmlns:cx="http://schemas.microsoft.com/office/drawing/2014/chartex" xmlns:cx1="http://schemas.microsoft.com/office/drawing/2015/9/8/chartex" xmlns:cx2="http://schemas.microsoft.com/office/drawing/2015/10/21/chartex" xmlns:cx3="http://schemas.microsoft.com/office/drawing/2016/5/9/chartex" xmlns:cx4="http://schemas.microsoft.com/office/drawing/2016/5/10/chartex" xmlns:cx5="http://schemas.microsoft.com/office/drawing/2016/5/11/chartex" xmlns:cx6="http://schemas.microsoft.com/office/drawing/2016/5/12/chartex" xmlns:cx7="http://schemas.microsoft.com/office/drawing/2016/5/13/chartex" xmlns:cx8="http://schemas.microsoft.com/office/drawing/2016/5/14/chartex" xmlns:mc="http://schemas.openxmlformats.org/markup-compatibility/2006" xmlns:aink="http://schemas.microsoft.com/office/drawing/2016/ink" xmlns:am3d="http://schemas.microsoft.com/office/drawing/2017/model3d" xmlns:o="urn:schemas-microsoft-com:office:office" xmlns:r="http://schemas.openxmlformats.org/officeDocument/2006/relationships" xmlns:m="http://schemas.openxmlformats.org/officeDocument/2006/math" xmlns:v="urn:schemas-microsoft-com:vml" xmlns:wp14="http://schemas.microsoft.com/office/word/2010/wordprocessingDrawing" xmlns:wp="http://schemas.openxmlformats.org/drawingml/2006/wordprocessingDrawing" xmlns:w10="urn:schemas-microsoft-com:office:word" xmlns:w="http://schemas.openxmlformats.org/wordprocessingml/2006/main" xmlns:w14="http://schemas.microsoft.com/office/word/2010/wordml" xmlns:w15="http://schemas.microsoft.com/office/word/2012/wordml" xmlns:w16cex="http://schemas.microsoft.com/office/word/2018/wordml/cex" xmlns:w16cid="http://schemas.microsoft.com/office/word/2016/wordml/cid" xmlns:w16="http://schemas.microsoft.com/office/word/2018/wordml" xmlns:w16se="http://schemas.microsoft.com/office/word/2015/wordml/symex" xmlns:wpg="http://schemas.microsoft.com/office/word/2010/wordprocessingGroup" xmlns:wpi="http://schemas.microsoft.com/office/word/2010/wordprocessingInk" xmlns:wne="http://schemas.microsoft.com/office/word/2006/wordml" xmlns:wps="http://schemas.microsoft.com/office/word/2010/wordprocessingShape" mc:Ignorable="w14 w15 w16se w16cid w16 w16cex wp14">
   <w:sdt>
     <w:sdtPr>
       <w:id w:val="763656339"/>
@@ -6915,14 +6869,14 @@
 </file>
 
 <file path=word/numbering.xml><?xml version="1.0" encoding="utf-8"?>
-<w:numbering xmlns:wpc="http://schemas.microsoft.com/office/word/2010/wordprocessingCanvas" xmlns:mc="http://schemas.openxmlformats.org/markup-compatibility/2006" xmlns:o="urn:schemas-microsoft-com:office:office" xmlns:r="http://schemas.openxmlformats.org/officeDocument/2006/relationships" xmlns:m="http://schemas.openxmlformats.org/officeDocument/2006/math" xmlns:v="urn:schemas-microsoft-com:vml" xmlns:wp14="http://schemas.microsoft.com/office/word/2010/wordprocessingDrawing" xmlns:wp="http://schemas.openxmlformats.org/drawingml/2006/wordprocessingDrawing" xmlns:w10="urn:schemas-microsoft-com:office:word" xmlns:w="http://schemas.openxmlformats.org/wordprocessingml/2006/main" xmlns:w14="http://schemas.microsoft.com/office/word/2010/wordml" xmlns:wpg="http://schemas.microsoft.com/office/word/2010/wordprocessingGroup" xmlns:wpi="http://schemas.microsoft.com/office/word/2010/wordprocessingInk" xmlns:wne="http://schemas.microsoft.com/office/word/2006/wordml" xmlns:wps="http://schemas.microsoft.com/office/word/2010/wordprocessingShape" mc:Ignorable="w14 wp14">
-  <w:abstractNum w:abstractNumId="0">
+<w:numbering xmlns:wpc="http://schemas.microsoft.com/office/word/2010/wordprocessingCanvas" xmlns:cx="http://schemas.microsoft.com/office/drawing/2014/chartex" xmlns:cx1="http://schemas.microsoft.com/office/drawing/2015/9/8/chartex" xmlns:cx2="http://schemas.microsoft.com/office/drawing/2015/10/21/chartex" xmlns:cx3="http://schemas.microsoft.com/office/drawing/2016/5/9/chartex" xmlns:cx4="http://schemas.microsoft.com/office/drawing/2016/5/10/chartex" xmlns:cx5="http://schemas.microsoft.com/office/drawing/2016/5/11/chartex" xmlns:cx6="http://schemas.microsoft.com/office/drawing/2016/5/12/chartex" xmlns:cx7="http://schemas.microsoft.com/office/drawing/2016/5/13/chartex" xmlns:cx8="http://schemas.microsoft.com/office/drawing/2016/5/14/chartex" xmlns:mc="http://schemas.openxmlformats.org/markup-compatibility/2006" xmlns:aink="http://schemas.microsoft.com/office/drawing/2016/ink" xmlns:am3d="http://schemas.microsoft.com/office/drawing/2017/model3d" xmlns:o="urn:schemas-microsoft-com:office:office" xmlns:r="http://schemas.openxmlformats.org/officeDocument/2006/relationships" xmlns:m="http://schemas.openxmlformats.org/officeDocument/2006/math" xmlns:v="urn:schemas-microsoft-com:vml" xmlns:wp14="http://schemas.microsoft.com/office/word/2010/wordprocessingDrawing" xmlns:wp="http://schemas.openxmlformats.org/drawingml/2006/wordprocessingDrawing" xmlns:w10="urn:schemas-microsoft-com:office:word" xmlns:w="http://schemas.openxmlformats.org/wordprocessingml/2006/main" xmlns:w14="http://schemas.microsoft.com/office/word/2010/wordml" xmlns:w15="http://schemas.microsoft.com/office/word/2012/wordml" xmlns:w16cex="http://schemas.microsoft.com/office/word/2018/wordml/cex" xmlns:w16cid="http://schemas.microsoft.com/office/word/2016/wordml/cid" xmlns:w16="http://schemas.microsoft.com/office/word/2018/wordml" xmlns:w16se="http://schemas.microsoft.com/office/word/2015/wordml/symex" xmlns:wpg="http://schemas.microsoft.com/office/word/2010/wordprocessingGroup" xmlns:wpi="http://schemas.microsoft.com/office/word/2010/wordprocessingInk" xmlns:wne="http://schemas.microsoft.com/office/word/2006/wordml" xmlns:wps="http://schemas.microsoft.com/office/word/2010/wordprocessingShape" mc:Ignorable="w14 w15 w16se w16cid w16 w16cex wp14">
+  <w:abstractNum w:abstractNumId="0" w15:restartNumberingAfterBreak="0">
     <w:nsid w:val="031D2D45"/>
     <w:multiLevelType w:val="multilevel"/>
     <w:tmpl w:val="0D3E438C"/>
     <w:numStyleLink w:val="2"/>
   </w:abstractNum>
-  <w:abstractNum w:abstractNumId="1">
+  <w:abstractNum w:abstractNumId="1" w15:restartNumberingAfterBreak="0">
     <w:nsid w:val="04BD0020"/>
     <w:multiLevelType w:val="multilevel"/>
     <w:tmpl w:val="067C3100"/>
@@ -7035,7 +6989,7 @@
       </w:rPr>
     </w:lvl>
   </w:abstractNum>
-  <w:abstractNum w:abstractNumId="2">
+  <w:abstractNum w:abstractNumId="2" w15:restartNumberingAfterBreak="0">
     <w:nsid w:val="194D4826"/>
     <w:multiLevelType w:val="hybridMultilevel"/>
     <w:tmpl w:val="37AE7504"/>
@@ -7148,7 +7102,7 @@
       </w:rPr>
     </w:lvl>
   </w:abstractNum>
-  <w:abstractNum w:abstractNumId="3">
+  <w:abstractNum w:abstractNumId="3" w15:restartNumberingAfterBreak="0">
     <w:nsid w:val="2E5110A6"/>
     <w:multiLevelType w:val="multilevel"/>
     <w:tmpl w:val="C5C0D3EA"/>
@@ -7261,7 +7215,7 @@
       </w:rPr>
     </w:lvl>
   </w:abstractNum>
-  <w:abstractNum w:abstractNumId="4">
+  <w:abstractNum w:abstractNumId="4" w15:restartNumberingAfterBreak="0">
     <w:nsid w:val="329A6C34"/>
     <w:multiLevelType w:val="multilevel"/>
     <w:tmpl w:val="A1F6FC0E"/>
@@ -7374,7 +7328,7 @@
       </w:rPr>
     </w:lvl>
   </w:abstractNum>
-  <w:abstractNum w:abstractNumId="5">
+  <w:abstractNum w:abstractNumId="5" w15:restartNumberingAfterBreak="0">
     <w:nsid w:val="59903492"/>
     <w:multiLevelType w:val="hybridMultilevel"/>
     <w:tmpl w:val="682E185C"/>
@@ -7463,7 +7417,7 @@
       </w:pPr>
     </w:lvl>
   </w:abstractNum>
-  <w:abstractNum w:abstractNumId="6">
+  <w:abstractNum w:abstractNumId="6" w15:restartNumberingAfterBreak="0">
     <w:nsid w:val="6AAF1698"/>
     <w:multiLevelType w:val="hybridMultilevel"/>
     <w:tmpl w:val="D0F25296"/>
@@ -7552,7 +7506,7 @@
       </w:pPr>
     </w:lvl>
   </w:abstractNum>
-  <w:abstractNum w:abstractNumId="7">
+  <w:abstractNum w:abstractNumId="7" w15:restartNumberingAfterBreak="0">
     <w:nsid w:val="76614141"/>
     <w:multiLevelType w:val="multilevel"/>
     <w:tmpl w:val="0D3E438C"/>
@@ -7675,7 +7629,7 @@
       </w:rPr>
     </w:lvl>
   </w:abstractNum>
-  <w:abstractNum w:abstractNumId="8">
+  <w:abstractNum w:abstractNumId="8" w15:restartNumberingAfterBreak="0">
     <w:nsid w:val="78301F73"/>
     <w:multiLevelType w:val="hybridMultilevel"/>
     <w:tmpl w:val="AA26EB66"/>
@@ -7764,7 +7718,7 @@
       </w:pPr>
     </w:lvl>
   </w:abstractNum>
-  <w:abstractNum w:abstractNumId="9">
+  <w:abstractNum w:abstractNumId="9" w15:restartNumberingAfterBreak="0">
     <w:nsid w:val="7A1F58B7"/>
     <w:multiLevelType w:val="hybridMultilevel"/>
     <w:tmpl w:val="95C2B70A"/>
@@ -7853,7 +7807,7 @@
       </w:pPr>
     </w:lvl>
   </w:abstractNum>
-  <w:abstractNum w:abstractNumId="10">
+  <w:abstractNum w:abstractNumId="10" w15:restartNumberingAfterBreak="0">
     <w:nsid w:val="7CCA3375"/>
     <w:multiLevelType w:val="hybridMultilevel"/>
     <w:tmpl w:val="E76EE990"/>
@@ -8002,8 +7956,16 @@
 </w:numbering>
 </file>
 
+<file path=word/people.xml><?xml version="1.0" encoding="utf-8"?>
+<w15:people xmlns:wpc="http://schemas.microsoft.com/office/word/2010/wordprocessingCanvas" xmlns:cx="http://schemas.microsoft.com/office/drawing/2014/chartex" xmlns:cx1="http://schemas.microsoft.com/office/drawing/2015/9/8/chartex" xmlns:cx2="http://schemas.microsoft.com/office/drawing/2015/10/21/chartex" xmlns:cx3="http://schemas.microsoft.com/office/drawing/2016/5/9/chartex" xmlns:cx4="http://schemas.microsoft.com/office/drawing/2016/5/10/chartex" xmlns:cx5="http://schemas.microsoft.com/office/drawing/2016/5/11/chartex" xmlns:cx6="http://schemas.microsoft.com/office/drawing/2016/5/12/chartex" xmlns:cx7="http://schemas.microsoft.com/office/drawing/2016/5/13/chartex" xmlns:cx8="http://schemas.microsoft.com/office/drawing/2016/5/14/chartex" xmlns:mc="http://schemas.openxmlformats.org/markup-compatibility/2006" xmlns:aink="http://schemas.microsoft.com/office/drawing/2016/ink" xmlns:am3d="http://schemas.microsoft.com/office/drawing/2017/model3d" xmlns:o="urn:schemas-microsoft-com:office:office" xmlns:r="http://schemas.openxmlformats.org/officeDocument/2006/relationships" xmlns:m="http://schemas.openxmlformats.org/officeDocument/2006/math" xmlns:v="urn:schemas-microsoft-com:vml" xmlns:wp14="http://schemas.microsoft.com/office/word/2010/wordprocessingDrawing" xmlns:wp="http://schemas.openxmlformats.org/drawingml/2006/wordprocessingDrawing" xmlns:w10="urn:schemas-microsoft-com:office:word" xmlns:w="http://schemas.openxmlformats.org/wordprocessingml/2006/main" xmlns:w14="http://schemas.microsoft.com/office/word/2010/wordml" xmlns:w15="http://schemas.microsoft.com/office/word/2012/wordml" xmlns:w16cex="http://schemas.microsoft.com/office/word/2018/wordml/cex" xmlns:w16cid="http://schemas.microsoft.com/office/word/2016/wordml/cid" xmlns:w16="http://schemas.microsoft.com/office/word/2018/wordml" xmlns:w16se="http://schemas.microsoft.com/office/word/2015/wordml/symex" xmlns:wpg="http://schemas.microsoft.com/office/word/2010/wordprocessingGroup" xmlns:wpi="http://schemas.microsoft.com/office/word/2010/wordprocessingInk" xmlns:wne="http://schemas.microsoft.com/office/word/2006/wordml" xmlns:wps="http://schemas.microsoft.com/office/word/2010/wordprocessingShape" mc:Ignorable="w14 w15 w16se w16cid w16 w16cex wp14">
+  <w15:person w15:author="Kalentyev Alexey">
+    <w15:presenceInfo w15:providerId="Windows Live" w15:userId="da819b8650d7d997"/>
+  </w15:person>
+</w15:people>
+</file>
+
 <file path=word/styles.xml><?xml version="1.0" encoding="utf-8"?>
-<w:styles xmlns:mc="http://schemas.openxmlformats.org/markup-compatibility/2006" xmlns:r="http://schemas.openxmlformats.org/officeDocument/2006/relationships" xmlns:w="http://schemas.openxmlformats.org/wordprocessingml/2006/main" xmlns:w14="http://schemas.microsoft.com/office/word/2010/wordml" mc:Ignorable="w14">
+<w:styles xmlns:mc="http://schemas.openxmlformats.org/markup-compatibility/2006" xmlns:r="http://schemas.openxmlformats.org/officeDocument/2006/relationships" xmlns:w="http://schemas.openxmlformats.org/wordprocessingml/2006/main" xmlns:w14="http://schemas.microsoft.com/office/word/2010/wordml" xmlns:w15="http://schemas.microsoft.com/office/word/2012/wordml" xmlns:w16cex="http://schemas.microsoft.com/office/word/2018/wordml/cex" xmlns:w16cid="http://schemas.microsoft.com/office/word/2016/wordml/cid" xmlns:w16="http://schemas.microsoft.com/office/word/2018/wordml" xmlns:w16se="http://schemas.microsoft.com/office/word/2015/wordml/symex" mc:Ignorable="w14 w15 w16se w16cid w16 w16cex">
   <w:docDefaults>
     <w:rPrDefault>
       <w:rPr>
@@ -8019,145 +7981,383 @@
       </w:pPr>
     </w:pPrDefault>
   </w:docDefaults>
-  <w:latentStyles w:defLockedState="0" w:defUIPriority="99" w:defSemiHidden="1" w:defUnhideWhenUsed="1" w:defQFormat="0" w:count="267">
-    <w:lsdException w:name="Normal" w:semiHidden="0" w:uiPriority="0" w:unhideWhenUsed="0" w:qFormat="1"/>
-    <w:lsdException w:name="heading 1" w:semiHidden="0" w:uiPriority="1" w:unhideWhenUsed="0" w:qFormat="1"/>
-    <w:lsdException w:name="heading 2" w:uiPriority="9" w:qFormat="1"/>
-    <w:lsdException w:name="heading 3" w:uiPriority="9" w:qFormat="1"/>
-    <w:lsdException w:name="heading 4" w:uiPriority="9" w:qFormat="1"/>
-    <w:lsdException w:name="heading 5" w:uiPriority="9" w:qFormat="1"/>
-    <w:lsdException w:name="heading 6" w:uiPriority="9" w:qFormat="1"/>
-    <w:lsdException w:name="heading 7" w:uiPriority="9" w:qFormat="1"/>
-    <w:lsdException w:name="heading 8" w:uiPriority="9" w:qFormat="1"/>
-    <w:lsdException w:name="heading 9" w:uiPriority="9" w:qFormat="1"/>
-    <w:lsdException w:name="toc 1" w:uiPriority="39"/>
-    <w:lsdException w:name="toc 2" w:uiPriority="39"/>
-    <w:lsdException w:name="toc 3" w:uiPriority="39"/>
-    <w:lsdException w:name="toc 4" w:uiPriority="39"/>
-    <w:lsdException w:name="toc 5" w:uiPriority="39"/>
-    <w:lsdException w:name="toc 6" w:uiPriority="39"/>
-    <w:lsdException w:name="toc 7" w:uiPriority="39"/>
-    <w:lsdException w:name="toc 8" w:uiPriority="39"/>
-    <w:lsdException w:name="toc 9" w:uiPriority="39"/>
-    <w:lsdException w:name="caption" w:uiPriority="35" w:qFormat="1"/>
-    <w:lsdException w:name="Title" w:semiHidden="0" w:uiPriority="10" w:unhideWhenUsed="0" w:qFormat="1"/>
-    <w:lsdException w:name="Default Paragraph Font" w:uiPriority="1"/>
-    <w:lsdException w:name="Body Text" w:uiPriority="1" w:qFormat="1"/>
-    <w:lsdException w:name="Subtitle" w:semiHidden="0" w:uiPriority="11" w:unhideWhenUsed="0" w:qFormat="1"/>
-    <w:lsdException w:name="Strong" w:semiHidden="0" w:uiPriority="22" w:unhideWhenUsed="0" w:qFormat="1"/>
-    <w:lsdException w:name="Emphasis" w:semiHidden="0" w:uiPriority="20" w:unhideWhenUsed="0" w:qFormat="1"/>
-    <w:lsdException w:name="Table Grid" w:semiHidden="0" w:uiPriority="59" w:unhideWhenUsed="0"/>
-    <w:lsdException w:name="Placeholder Text" w:unhideWhenUsed="0"/>
-    <w:lsdException w:name="No Spacing" w:semiHidden="0" w:uiPriority="1" w:unhideWhenUsed="0" w:qFormat="1"/>
-    <w:lsdException w:name="Light Shading" w:semiHidden="0" w:uiPriority="60" w:unhideWhenUsed="0"/>
-    <w:lsdException w:name="Light List" w:semiHidden="0" w:uiPriority="61" w:unhideWhenUsed="0"/>
-    <w:lsdException w:name="Light Grid" w:semiHidden="0" w:uiPriority="62" w:unhideWhenUsed="0"/>
-    <w:lsdException w:name="Medium Shading 1" w:semiHidden="0" w:uiPriority="63" w:unhideWhenUsed="0"/>
-    <w:lsdException w:name="Medium Shading 2" w:semiHidden="0" w:uiPriority="64" w:unhideWhenUsed="0"/>
-    <w:lsdException w:name="Medium List 1" w:semiHidden="0" w:uiPriority="65" w:unhideWhenUsed="0"/>
-    <w:lsdException w:name="Medium List 2" w:semiHidden="0" w:uiPriority="66" w:unhideWhenUsed="0"/>
-    <w:lsdException w:name="Medium Grid 1" w:semiHidden="0" w:uiPriority="67" w:unhideWhenUsed="0"/>
-    <w:lsdException w:name="Medium Grid 2" w:semiHidden="0" w:uiPriority="68" w:unhideWhenUsed="0"/>
-    <w:lsdException w:name="Medium Grid 3" w:semiHidden="0" w:uiPriority="69" w:unhideWhenUsed="0"/>
-    <w:lsdException w:name="Dark List" w:semiHidden="0" w:uiPriority="70" w:unhideWhenUsed="0"/>
-    <w:lsdException w:name="Colorful Shading" w:semiHidden="0" w:uiPriority="71" w:unhideWhenUsed="0"/>
-    <w:lsdException w:name="Colorful List" w:semiHidden="0" w:uiPriority="72" w:unhideWhenUsed="0"/>
-    <w:lsdException w:name="Colorful Grid" w:semiHidden="0" w:uiPriority="73" w:unhideWhenUsed="0"/>
-    <w:lsdException w:name="Light Shading Accent 1" w:semiHidden="0" w:uiPriority="60" w:unhideWhenUsed="0"/>
-    <w:lsdException w:name="Light List Accent 1" w:semiHidden="0" w:uiPriority="61" w:unhideWhenUsed="0"/>
-    <w:lsdException w:name="Light Grid Accent 1" w:semiHidden="0" w:uiPriority="62" w:unhideWhenUsed="0"/>
-    <w:lsdException w:name="Medium Shading 1 Accent 1" w:semiHidden="0" w:uiPriority="63" w:unhideWhenUsed="0"/>
-    <w:lsdException w:name="Medium Shading 2 Accent 1" w:semiHidden="0" w:uiPriority="64" w:unhideWhenUsed="0"/>
-    <w:lsdException w:name="Medium List 1 Accent 1" w:semiHidden="0" w:uiPriority="65" w:unhideWhenUsed="0"/>
-    <w:lsdException w:name="Revision" w:unhideWhenUsed="0"/>
-    <w:lsdException w:name="List Paragraph" w:semiHidden="0" w:uiPriority="34" w:unhideWhenUsed="0" w:qFormat="1"/>
-    <w:lsdException w:name="Quote" w:semiHidden="0" w:uiPriority="29" w:unhideWhenUsed="0" w:qFormat="1"/>
-    <w:lsdException w:name="Intense Quote" w:semiHidden="0" w:uiPriority="30" w:unhideWhenUsed="0" w:qFormat="1"/>
-    <w:lsdException w:name="Medium List 2 Accent 1" w:semiHidden="0" w:uiPriority="66" w:unhideWhenUsed="0"/>
-    <w:lsdException w:name="Medium Grid 1 Accent 1" w:semiHidden="0" w:uiPriority="67" w:unhideWhenUsed="0"/>
-    <w:lsdException w:name="Medium Grid 2 Accent 1" w:semiHidden="0" w:uiPriority="68" w:unhideWhenUsed="0"/>
-    <w:lsdException w:name="Medium Grid 3 Accent 1" w:semiHidden="0" w:uiPriority="69" w:unhideWhenUsed="0"/>
-    <w:lsdException w:name="Dark List Accent 1" w:semiHidden="0" w:uiPriority="70" w:unhideWhenUsed="0"/>
-    <w:lsdException w:name="Colorful Shading Accent 1" w:semiHidden="0" w:uiPriority="71" w:unhideWhenUsed="0"/>
-    <w:lsdException w:name="Colorful List Accent 1" w:semiHidden="0" w:uiPriority="72" w:unhideWhenUsed="0"/>
-    <w:lsdException w:name="Colorful Grid Accent 1" w:semiHidden="0" w:uiPriority="73" w:unhideWhenUsed="0"/>
-    <w:lsdException w:name="Light Shading Accent 2" w:semiHidden="0" w:uiPriority="60" w:unhideWhenUsed="0"/>
-    <w:lsdException w:name="Light List Accent 2" w:semiHidden="0" w:uiPriority="61" w:unhideWhenUsed="0"/>
-    <w:lsdException w:name="Light Grid Accent 2" w:semiHidden="0" w:uiPriority="62" w:unhideWhenUsed="0"/>
-    <w:lsdException w:name="Medium Shading 1 Accent 2" w:semiHidden="0" w:uiPriority="63" w:unhideWhenUsed="0"/>
-    <w:lsdException w:name="Medium Shading 2 Accent 2" w:semiHidden="0" w:uiPriority="64" w:unhideWhenUsed="0"/>
-    <w:lsdException w:name="Medium List 1 Accent 2" w:semiHidden="0" w:uiPriority="65" w:unhideWhenUsed="0"/>
-    <w:lsdException w:name="Medium List 2 Accent 2" w:semiHidden="0" w:uiPriority="66" w:unhideWhenUsed="0"/>
-    <w:lsdException w:name="Medium Grid 1 Accent 2" w:semiHidden="0" w:uiPriority="67" w:unhideWhenUsed="0"/>
-    <w:lsdException w:name="Medium Grid 2 Accent 2" w:semiHidden="0" w:uiPriority="68" w:unhideWhenUsed="0"/>
-    <w:lsdException w:name="Medium Grid 3 Accent 2" w:semiHidden="0" w:uiPriority="69" w:unhideWhenUsed="0"/>
-    <w:lsdException w:name="Dark List Accent 2" w:semiHidden="0" w:uiPriority="70" w:unhideWhenUsed="0"/>
-    <w:lsdException w:name="Colorful Shading Accent 2" w:semiHidden="0" w:uiPriority="71" w:unhideWhenUsed="0"/>
-    <w:lsdException w:name="Colorful List Accent 2" w:semiHidden="0" w:uiPriority="72" w:unhideWhenUsed="0"/>
-    <w:lsdException w:name="Colorful Grid Accent 2" w:semiHidden="0" w:uiPriority="73" w:unhideWhenUsed="0"/>
-    <w:lsdException w:name="Light Shading Accent 3" w:semiHidden="0" w:uiPriority="60" w:unhideWhenUsed="0"/>
-    <w:lsdException w:name="Light List Accent 3" w:semiHidden="0" w:uiPriority="61" w:unhideWhenUsed="0"/>
-    <w:lsdException w:name="Light Grid Accent 3" w:semiHidden="0" w:uiPriority="62" w:unhideWhenUsed="0"/>
-    <w:lsdException w:name="Medium Shading 1 Accent 3" w:semiHidden="0" w:uiPriority="63" w:unhideWhenUsed="0"/>
-    <w:lsdException w:name="Medium Shading 2 Accent 3" w:semiHidden="0" w:uiPriority="64" w:unhideWhenUsed="0"/>
-    <w:lsdException w:name="Medium List 1 Accent 3" w:semiHidden="0" w:uiPriority="65" w:unhideWhenUsed="0"/>
-    <w:lsdException w:name="Medium List 2 Accent 3" w:semiHidden="0" w:uiPriority="66" w:unhideWhenUsed="0"/>
-    <w:lsdException w:name="Medium Grid 1 Accent 3" w:semiHidden="0" w:uiPriority="67" w:unhideWhenUsed="0"/>
-    <w:lsdException w:name="Medium Grid 2 Accent 3" w:semiHidden="0" w:uiPriority="68" w:unhideWhenUsed="0"/>
-    <w:lsdException w:name="Medium Grid 3 Accent 3" w:semiHidden="0" w:uiPriority="69" w:unhideWhenUsed="0"/>
-    <w:lsdException w:name="Dark List Accent 3" w:semiHidden="0" w:uiPriority="70" w:unhideWhenUsed="0"/>
-    <w:lsdException w:name="Colorful Shading Accent 3" w:semiHidden="0" w:uiPriority="71" w:unhideWhenUsed="0"/>
-    <w:lsdException w:name="Colorful List Accent 3" w:semiHidden="0" w:uiPriority="72" w:unhideWhenUsed="0"/>
-    <w:lsdException w:name="Colorful Grid Accent 3" w:semiHidden="0" w:uiPriority="73" w:unhideWhenUsed="0"/>
-    <w:lsdException w:name="Light Shading Accent 4" w:semiHidden="0" w:uiPriority="60" w:unhideWhenUsed="0"/>
-    <w:lsdException w:name="Light List Accent 4" w:semiHidden="0" w:uiPriority="61" w:unhideWhenUsed="0"/>
-    <w:lsdException w:name="Light Grid Accent 4" w:semiHidden="0" w:uiPriority="62" w:unhideWhenUsed="0"/>
-    <w:lsdException w:name="Medium Shading 1 Accent 4" w:semiHidden="0" w:uiPriority="63" w:unhideWhenUsed="0"/>
-    <w:lsdException w:name="Medium Shading 2 Accent 4" w:semiHidden="0" w:uiPriority="64" w:unhideWhenUsed="0"/>
-    <w:lsdException w:name="Medium List 1 Accent 4" w:semiHidden="0" w:uiPriority="65" w:unhideWhenUsed="0"/>
-    <w:lsdException w:name="Medium List 2 Accent 4" w:semiHidden="0" w:uiPriority="66" w:unhideWhenUsed="0"/>
-    <w:lsdException w:name="Medium Grid 1 Accent 4" w:semiHidden="0" w:uiPriority="67" w:unhideWhenUsed="0"/>
-    <w:lsdException w:name="Medium Grid 2 Accent 4" w:semiHidden="0" w:uiPriority="68" w:unhideWhenUsed="0"/>
-    <w:lsdException w:name="Medium Grid 3 Accent 4" w:semiHidden="0" w:uiPriority="69" w:unhideWhenUsed="0"/>
-    <w:lsdException w:name="Dark List Accent 4" w:semiHidden="0" w:uiPriority="70" w:unhideWhenUsed="0"/>
-    <w:lsdException w:name="Colorful Shading Accent 4" w:semiHidden="0" w:uiPriority="71" w:unhideWhenUsed="0"/>
-    <w:lsdException w:name="Colorful List Accent 4" w:semiHidden="0" w:uiPriority="72" w:unhideWhenUsed="0"/>
-    <w:lsdException w:name="Colorful Grid Accent 4" w:semiHidden="0" w:uiPriority="73" w:unhideWhenUsed="0"/>
-    <w:lsdException w:name="Light Shading Accent 5" w:semiHidden="0" w:uiPriority="60" w:unhideWhenUsed="0"/>
-    <w:lsdException w:name="Light List Accent 5" w:semiHidden="0" w:uiPriority="61" w:unhideWhenUsed="0"/>
-    <w:lsdException w:name="Light Grid Accent 5" w:semiHidden="0" w:uiPriority="62" w:unhideWhenUsed="0"/>
-    <w:lsdException w:name="Medium Shading 1 Accent 5" w:semiHidden="0" w:uiPriority="63" w:unhideWhenUsed="0"/>
-    <w:lsdException w:name="Medium Shading 2 Accent 5" w:semiHidden="0" w:uiPriority="64" w:unhideWhenUsed="0"/>
-    <w:lsdException w:name="Medium List 1 Accent 5" w:semiHidden="0" w:uiPriority="65" w:unhideWhenUsed="0"/>
-    <w:lsdException w:name="Medium List 2 Accent 5" w:semiHidden="0" w:uiPriority="66" w:unhideWhenUsed="0"/>
-    <w:lsdException w:name="Medium Grid 1 Accent 5" w:semiHidden="0" w:uiPriority="67" w:unhideWhenUsed="0"/>
-    <w:lsdException w:name="Medium Grid 2 Accent 5" w:semiHidden="0" w:uiPriority="68" w:unhideWhenUsed="0"/>
-    <w:lsdException w:name="Medium Grid 3 Accent 5" w:semiHidden="0" w:uiPriority="69" w:unhideWhenUsed="0"/>
-    <w:lsdException w:name="Dark List Accent 5" w:semiHidden="0" w:uiPriority="70" w:unhideWhenUsed="0"/>
-    <w:lsdException w:name="Colorful Shading Accent 5" w:semiHidden="0" w:uiPriority="71" w:unhideWhenUsed="0"/>
-    <w:lsdException w:name="Colorful List Accent 5" w:semiHidden="0" w:uiPriority="72" w:unhideWhenUsed="0"/>
-    <w:lsdException w:name="Colorful Grid Accent 5" w:semiHidden="0" w:uiPriority="73" w:unhideWhenUsed="0"/>
-    <w:lsdException w:name="Light Shading Accent 6" w:semiHidden="0" w:uiPriority="60" w:unhideWhenUsed="0"/>
-    <w:lsdException w:name="Light List Accent 6" w:semiHidden="0" w:uiPriority="61" w:unhideWhenUsed="0"/>
-    <w:lsdException w:name="Light Grid Accent 6" w:semiHidden="0" w:uiPriority="62" w:unhideWhenUsed="0"/>
-    <w:lsdException w:name="Medium Shading 1 Accent 6" w:semiHidden="0" w:uiPriority="63" w:unhideWhenUsed="0"/>
-    <w:lsdException w:name="Medium Shading 2 Accent 6" w:semiHidden="0" w:uiPriority="64" w:unhideWhenUsed="0"/>
-    <w:lsdException w:name="Medium List 1 Accent 6" w:semiHidden="0" w:uiPriority="65" w:unhideWhenUsed="0"/>
-    <w:lsdException w:name="Medium List 2 Accent 6" w:semiHidden="0" w:uiPriority="66" w:unhideWhenUsed="0"/>
-    <w:lsdException w:name="Medium Grid 1 Accent 6" w:semiHidden="0" w:uiPriority="67" w:unhideWhenUsed="0"/>
-    <w:lsdException w:name="Medium Grid 2 Accent 6" w:semiHidden="0" w:uiPriority="68" w:unhideWhenUsed="0"/>
-    <w:lsdException w:name="Medium Grid 3 Accent 6" w:semiHidden="0" w:uiPriority="69" w:unhideWhenUsed="0"/>
-    <w:lsdException w:name="Dark List Accent 6" w:semiHidden="0" w:uiPriority="70" w:unhideWhenUsed="0"/>
-    <w:lsdException w:name="Colorful Shading Accent 6" w:semiHidden="0" w:uiPriority="71" w:unhideWhenUsed="0"/>
-    <w:lsdException w:name="Colorful List Accent 6" w:semiHidden="0" w:uiPriority="72" w:unhideWhenUsed="0"/>
-    <w:lsdException w:name="Colorful Grid Accent 6" w:semiHidden="0" w:uiPriority="73" w:unhideWhenUsed="0"/>
-    <w:lsdException w:name="Subtle Emphasis" w:semiHidden="0" w:uiPriority="19" w:unhideWhenUsed="0" w:qFormat="1"/>
-    <w:lsdException w:name="Intense Emphasis" w:semiHidden="0" w:uiPriority="21" w:unhideWhenUsed="0" w:qFormat="1"/>
-    <w:lsdException w:name="Subtle Reference" w:semiHidden="0" w:uiPriority="31" w:unhideWhenUsed="0" w:qFormat="1"/>
-    <w:lsdException w:name="Intense Reference" w:semiHidden="0" w:uiPriority="32" w:unhideWhenUsed="0" w:qFormat="1"/>
-    <w:lsdException w:name="Book Title" w:semiHidden="0" w:uiPriority="33" w:unhideWhenUsed="0" w:qFormat="1"/>
-    <w:lsdException w:name="Bibliography" w:uiPriority="37"/>
-    <w:lsdException w:name="TOC Heading" w:uiPriority="39" w:qFormat="1"/>
+  <w:latentStyles w:defLockedState="0" w:defUIPriority="99" w:defSemiHidden="0" w:defUnhideWhenUsed="0" w:defQFormat="0" w:count="376">
+    <w:lsdException w:name="Normal" w:uiPriority="0" w:qFormat="1"/>
+    <w:lsdException w:name="heading 1" w:uiPriority="1" w:qFormat="1"/>
+    <w:lsdException w:name="heading 2" w:semiHidden="1" w:uiPriority="9" w:unhideWhenUsed="1" w:qFormat="1"/>
+    <w:lsdException w:name="heading 3" w:semiHidden="1" w:uiPriority="9" w:unhideWhenUsed="1" w:qFormat="1"/>
+    <w:lsdException w:name="heading 4" w:semiHidden="1" w:uiPriority="9" w:unhideWhenUsed="1" w:qFormat="1"/>
+    <w:lsdException w:name="heading 5" w:semiHidden="1" w:uiPriority="9" w:unhideWhenUsed="1" w:qFormat="1"/>
+    <w:lsdException w:name="heading 6" w:semiHidden="1" w:uiPriority="9" w:unhideWhenUsed="1" w:qFormat="1"/>
+    <w:lsdException w:name="heading 7" w:semiHidden="1" w:uiPriority="9" w:unhideWhenUsed="1" w:qFormat="1"/>
+    <w:lsdException w:name="heading 8" w:semiHidden="1" w:uiPriority="9" w:unhideWhenUsed="1" w:qFormat="1"/>
+    <w:lsdException w:name="heading 9" w:semiHidden="1" w:uiPriority="9" w:unhideWhenUsed="1" w:qFormat="1"/>
+    <w:lsdException w:name="index 1" w:semiHidden="1" w:unhideWhenUsed="1"/>
+    <w:lsdException w:name="index 2" w:semiHidden="1" w:unhideWhenUsed="1"/>
+    <w:lsdException w:name="index 3" w:semiHidden="1" w:unhideWhenUsed="1"/>
+    <w:lsdException w:name="index 4" w:semiHidden="1" w:unhideWhenUsed="1"/>
+    <w:lsdException w:name="index 5" w:semiHidden="1" w:unhideWhenUsed="1"/>
+    <w:lsdException w:name="index 6" w:semiHidden="1" w:unhideWhenUsed="1"/>
+    <w:lsdException w:name="index 7" w:semiHidden="1" w:unhideWhenUsed="1"/>
+    <w:lsdException w:name="index 8" w:semiHidden="1" w:unhideWhenUsed="1"/>
+    <w:lsdException w:name="index 9" w:semiHidden="1" w:unhideWhenUsed="1"/>
+    <w:lsdException w:name="toc 1" w:semiHidden="1" w:uiPriority="39" w:unhideWhenUsed="1"/>
+    <w:lsdException w:name="toc 2" w:semiHidden="1" w:uiPriority="39" w:unhideWhenUsed="1"/>
+    <w:lsdException w:name="toc 3" w:semiHidden="1" w:uiPriority="39" w:unhideWhenUsed="1"/>
+    <w:lsdException w:name="toc 4" w:semiHidden="1" w:uiPriority="39" w:unhideWhenUsed="1"/>
+    <w:lsdException w:name="toc 5" w:semiHidden="1" w:uiPriority="39" w:unhideWhenUsed="1"/>
+    <w:lsdException w:name="toc 6" w:semiHidden="1" w:uiPriority="39" w:unhideWhenUsed="1"/>
+    <w:lsdException w:name="toc 7" w:semiHidden="1" w:uiPriority="39" w:unhideWhenUsed="1"/>
+    <w:lsdException w:name="toc 8" w:semiHidden="1" w:uiPriority="39" w:unhideWhenUsed="1"/>
+    <w:lsdException w:name="toc 9" w:semiHidden="1" w:uiPriority="39" w:unhideWhenUsed="1"/>
+    <w:lsdException w:name="Normal Indent" w:semiHidden="1" w:unhideWhenUsed="1"/>
+    <w:lsdException w:name="footnote text" w:semiHidden="1" w:unhideWhenUsed="1"/>
+    <w:lsdException w:name="annotation text" w:semiHidden="1" w:unhideWhenUsed="1"/>
+    <w:lsdException w:name="header" w:semiHidden="1" w:unhideWhenUsed="1"/>
+    <w:lsdException w:name="footer" w:semiHidden="1" w:unhideWhenUsed="1"/>
+    <w:lsdException w:name="index heading" w:semiHidden="1" w:unhideWhenUsed="1"/>
+    <w:lsdException w:name="caption" w:semiHidden="1" w:uiPriority="35" w:unhideWhenUsed="1" w:qFormat="1"/>
+    <w:lsdException w:name="table of figures" w:semiHidden="1" w:unhideWhenUsed="1"/>
+    <w:lsdException w:name="envelope address" w:semiHidden="1" w:unhideWhenUsed="1"/>
+    <w:lsdException w:name="envelope return" w:semiHidden="1" w:unhideWhenUsed="1"/>
+    <w:lsdException w:name="footnote reference" w:semiHidden="1" w:unhideWhenUsed="1"/>
+    <w:lsdException w:name="annotation reference" w:semiHidden="1" w:unhideWhenUsed="1"/>
+    <w:lsdException w:name="line number" w:semiHidden="1" w:unhideWhenUsed="1"/>
+    <w:lsdException w:name="page number" w:semiHidden="1" w:unhideWhenUsed="1"/>
+    <w:lsdException w:name="endnote reference" w:semiHidden="1" w:unhideWhenUsed="1"/>
+    <w:lsdException w:name="endnote text" w:semiHidden="1" w:unhideWhenUsed="1"/>
+    <w:lsdException w:name="table of authorities" w:semiHidden="1" w:unhideWhenUsed="1"/>
+    <w:lsdException w:name="macro" w:semiHidden="1" w:unhideWhenUsed="1"/>
+    <w:lsdException w:name="toa heading" w:semiHidden="1" w:unhideWhenUsed="1"/>
+    <w:lsdException w:name="List" w:semiHidden="1" w:unhideWhenUsed="1"/>
+    <w:lsdException w:name="List Bullet" w:semiHidden="1" w:unhideWhenUsed="1"/>
+    <w:lsdException w:name="List Number" w:semiHidden="1" w:unhideWhenUsed="1"/>
+    <w:lsdException w:name="List 2" w:semiHidden="1" w:unhideWhenUsed="1"/>
+    <w:lsdException w:name="List 3" w:semiHidden="1" w:unhideWhenUsed="1"/>
+    <w:lsdException w:name="List 4" w:semiHidden="1" w:unhideWhenUsed="1"/>
+    <w:lsdException w:name="List 5" w:semiHidden="1" w:unhideWhenUsed="1"/>
+    <w:lsdException w:name="List Bullet 2" w:semiHidden="1" w:unhideWhenUsed="1"/>
+    <w:lsdException w:name="List Bullet 3" w:semiHidden="1" w:unhideWhenUsed="1"/>
+    <w:lsdException w:name="List Bullet 4" w:semiHidden="1" w:unhideWhenUsed="1"/>
+    <w:lsdException w:name="List Bullet 5" w:semiHidden="1" w:unhideWhenUsed="1"/>
+    <w:lsdException w:name="List Number 2" w:semiHidden="1" w:unhideWhenUsed="1"/>
+    <w:lsdException w:name="List Number 3" w:semiHidden="1" w:unhideWhenUsed="1"/>
+    <w:lsdException w:name="List Number 4" w:semiHidden="1" w:unhideWhenUsed="1"/>
+    <w:lsdException w:name="List Number 5" w:semiHidden="1" w:unhideWhenUsed="1"/>
+    <w:lsdException w:name="Title" w:uiPriority="10" w:qFormat="1"/>
+    <w:lsdException w:name="Closing" w:semiHidden="1" w:unhideWhenUsed="1"/>
+    <w:lsdException w:name="Signature" w:semiHidden="1" w:unhideWhenUsed="1"/>
+    <w:lsdException w:name="Default Paragraph Font" w:semiHidden="1" w:uiPriority="1" w:unhideWhenUsed="1"/>
+    <w:lsdException w:name="Body Text" w:semiHidden="1" w:uiPriority="1" w:unhideWhenUsed="1" w:qFormat="1"/>
+    <w:lsdException w:name="Body Text Indent" w:semiHidden="1" w:unhideWhenUsed="1"/>
+    <w:lsdException w:name="List Continue" w:semiHidden="1" w:unhideWhenUsed="1"/>
+    <w:lsdException w:name="List Continue 2" w:semiHidden="1" w:unhideWhenUsed="1"/>
+    <w:lsdException w:name="List Continue 3" w:semiHidden="1" w:unhideWhenUsed="1"/>
+    <w:lsdException w:name="List Continue 4" w:semiHidden="1" w:unhideWhenUsed="1"/>
+    <w:lsdException w:name="List Continue 5" w:semiHidden="1" w:unhideWhenUsed="1"/>
+    <w:lsdException w:name="Message Header" w:semiHidden="1" w:unhideWhenUsed="1"/>
+    <w:lsdException w:name="Subtitle" w:uiPriority="11" w:qFormat="1"/>
+    <w:lsdException w:name="Salutation" w:semiHidden="1" w:unhideWhenUsed="1"/>
+    <w:lsdException w:name="Date" w:semiHidden="1" w:unhideWhenUsed="1"/>
+    <w:lsdException w:name="Body Text First Indent" w:semiHidden="1" w:unhideWhenUsed="1"/>
+    <w:lsdException w:name="Body Text First Indent 2" w:semiHidden="1" w:unhideWhenUsed="1"/>
+    <w:lsdException w:name="Note Heading" w:semiHidden="1" w:unhideWhenUsed="1"/>
+    <w:lsdException w:name="Body Text 2" w:semiHidden="1" w:unhideWhenUsed="1"/>
+    <w:lsdException w:name="Body Text 3" w:semiHidden="1" w:unhideWhenUsed="1"/>
+    <w:lsdException w:name="Body Text Indent 2" w:semiHidden="1" w:unhideWhenUsed="1"/>
+    <w:lsdException w:name="Body Text Indent 3" w:semiHidden="1" w:unhideWhenUsed="1"/>
+    <w:lsdException w:name="Block Text" w:semiHidden="1" w:unhideWhenUsed="1"/>
+    <w:lsdException w:name="Hyperlink" w:semiHidden="1" w:unhideWhenUsed="1"/>
+    <w:lsdException w:name="FollowedHyperlink" w:semiHidden="1" w:unhideWhenUsed="1"/>
+    <w:lsdException w:name="Strong" w:uiPriority="22" w:qFormat="1"/>
+    <w:lsdException w:name="Emphasis" w:uiPriority="20" w:qFormat="1"/>
+    <w:lsdException w:name="Document Map" w:semiHidden="1" w:unhideWhenUsed="1"/>
+    <w:lsdException w:name="Plain Text" w:semiHidden="1" w:unhideWhenUsed="1"/>
+    <w:lsdException w:name="E-mail Signature" w:semiHidden="1" w:unhideWhenUsed="1"/>
+    <w:lsdException w:name="HTML Top of Form" w:semiHidden="1" w:unhideWhenUsed="1"/>
+    <w:lsdException w:name="HTML Bottom of Form" w:semiHidden="1" w:unhideWhenUsed="1"/>
+    <w:lsdException w:name="Normal (Web)" w:semiHidden="1" w:unhideWhenUsed="1"/>
+    <w:lsdException w:name="HTML Acronym" w:semiHidden="1" w:unhideWhenUsed="1"/>
+    <w:lsdException w:name="HTML Address" w:semiHidden="1" w:unhideWhenUsed="1"/>
+    <w:lsdException w:name="HTML Cite" w:semiHidden="1" w:unhideWhenUsed="1"/>
+    <w:lsdException w:name="HTML Code" w:semiHidden="1" w:unhideWhenUsed="1"/>
+    <w:lsdException w:name="HTML Definition" w:semiHidden="1" w:unhideWhenUsed="1"/>
+    <w:lsdException w:name="HTML Keyboard" w:semiHidden="1" w:unhideWhenUsed="1"/>
+    <w:lsdException w:name="HTML Preformatted" w:semiHidden="1" w:unhideWhenUsed="1"/>
+    <w:lsdException w:name="HTML Sample" w:semiHidden="1" w:unhideWhenUsed="1"/>
+    <w:lsdException w:name="HTML Typewriter" w:semiHidden="1" w:unhideWhenUsed="1"/>
+    <w:lsdException w:name="HTML Variable" w:semiHidden="1" w:unhideWhenUsed="1"/>
+    <w:lsdException w:name="Normal Table" w:semiHidden="1" w:unhideWhenUsed="1"/>
+    <w:lsdException w:name="annotation subject" w:semiHidden="1" w:unhideWhenUsed="1"/>
+    <w:lsdException w:name="No List" w:semiHidden="1" w:unhideWhenUsed="1"/>
+    <w:lsdException w:name="Outline List 1" w:semiHidden="1" w:unhideWhenUsed="1"/>
+    <w:lsdException w:name="Outline List 2" w:semiHidden="1" w:unhideWhenUsed="1"/>
+    <w:lsdException w:name="Outline List 3" w:semiHidden="1" w:unhideWhenUsed="1"/>
+    <w:lsdException w:name="Table Simple 1" w:semiHidden="1" w:unhideWhenUsed="1"/>
+    <w:lsdException w:name="Table Simple 2" w:semiHidden="1" w:unhideWhenUsed="1"/>
+    <w:lsdException w:name="Table Simple 3" w:semiHidden="1" w:unhideWhenUsed="1"/>
+    <w:lsdException w:name="Table Classic 1" w:semiHidden="1" w:unhideWhenUsed="1"/>
+    <w:lsdException w:name="Table Classic 2" w:semiHidden="1" w:unhideWhenUsed="1"/>
+    <w:lsdException w:name="Table Classic 3" w:semiHidden="1" w:unhideWhenUsed="1"/>
+    <w:lsdException w:name="Table Classic 4" w:semiHidden="1" w:unhideWhenUsed="1"/>
+    <w:lsdException w:name="Table Colorful 1" w:semiHidden="1" w:unhideWhenUsed="1"/>
+    <w:lsdException w:name="Table Colorful 2" w:semiHidden="1" w:unhideWhenUsed="1"/>
+    <w:lsdException w:name="Table Colorful 3" w:semiHidden="1" w:unhideWhenUsed="1"/>
+    <w:lsdException w:name="Table Columns 1" w:semiHidden="1" w:unhideWhenUsed="1"/>
+    <w:lsdException w:name="Table Columns 2" w:semiHidden="1" w:unhideWhenUsed="1"/>
+    <w:lsdException w:name="Table Columns 3" w:semiHidden="1" w:unhideWhenUsed="1"/>
+    <w:lsdException w:name="Table Columns 4" w:semiHidden="1" w:unhideWhenUsed="1"/>
+    <w:lsdException w:name="Table Columns 5" w:semiHidden="1" w:unhideWhenUsed="1"/>
+    <w:lsdException w:name="Table Grid 1" w:semiHidden="1" w:unhideWhenUsed="1"/>
+    <w:lsdException w:name="Table Grid 2" w:semiHidden="1" w:unhideWhenUsed="1"/>
+    <w:lsdException w:name="Table Grid 3" w:semiHidden="1" w:unhideWhenUsed="1"/>
+    <w:lsdException w:name="Table Grid 4" w:semiHidden="1" w:unhideWhenUsed="1"/>
+    <w:lsdException w:name="Table Grid 5" w:semiHidden="1" w:unhideWhenUsed="1"/>
+    <w:lsdException w:name="Table Grid 6" w:semiHidden="1" w:unhideWhenUsed="1"/>
+    <w:lsdException w:name="Table Grid 7" w:semiHidden="1" w:unhideWhenUsed="1"/>
+    <w:lsdException w:name="Table Grid 8" w:semiHidden="1" w:unhideWhenUsed="1"/>
+    <w:lsdException w:name="Table List 1" w:semiHidden="1" w:unhideWhenUsed="1"/>
+    <w:lsdException w:name="Table List 2" w:semiHidden="1" w:unhideWhenUsed="1"/>
+    <w:lsdException w:name="Table List 3" w:semiHidden="1" w:unhideWhenUsed="1"/>
+    <w:lsdException w:name="Table List 4" w:semiHidden="1" w:unhideWhenUsed="1"/>
+    <w:lsdException w:name="Table List 5" w:semiHidden="1" w:unhideWhenUsed="1"/>
+    <w:lsdException w:name="Table List 6" w:semiHidden="1" w:unhideWhenUsed="1"/>
+    <w:lsdException w:name="Table List 7" w:semiHidden="1" w:unhideWhenUsed="1"/>
+    <w:lsdException w:name="Table List 8" w:semiHidden="1" w:unhideWhenUsed="1"/>
+    <w:lsdException w:name="Table 3D effects 1" w:semiHidden="1" w:unhideWhenUsed="1"/>
+    <w:lsdException w:name="Table 3D effects 2" w:semiHidden="1" w:unhideWhenUsed="1"/>
+    <w:lsdException w:name="Table 3D effects 3" w:semiHidden="1" w:unhideWhenUsed="1"/>
+    <w:lsdException w:name="Table Contemporary" w:semiHidden="1" w:unhideWhenUsed="1"/>
+    <w:lsdException w:name="Table Elegant" w:semiHidden="1" w:unhideWhenUsed="1"/>
+    <w:lsdException w:name="Table Professional" w:semiHidden="1" w:unhideWhenUsed="1"/>
+    <w:lsdException w:name="Table Subtle 1" w:semiHidden="1" w:unhideWhenUsed="1"/>
+    <w:lsdException w:name="Table Subtle 2" w:semiHidden="1" w:unhideWhenUsed="1"/>
+    <w:lsdException w:name="Table Web 1" w:semiHidden="1" w:unhideWhenUsed="1"/>
+    <w:lsdException w:name="Table Web 2" w:semiHidden="1" w:unhideWhenUsed="1"/>
+    <w:lsdException w:name="Table Web 3" w:semiHidden="1" w:unhideWhenUsed="1"/>
+    <w:lsdException w:name="Balloon Text" w:semiHidden="1" w:unhideWhenUsed="1"/>
+    <w:lsdException w:name="Table Grid" w:semiHidden="1" w:uiPriority="59" w:unhideWhenUsed="1"/>
+    <w:lsdException w:name="Table Theme" w:semiHidden="1" w:unhideWhenUsed="1"/>
+    <w:lsdException w:name="Placeholder Text" w:semiHidden="1"/>
+    <w:lsdException w:name="No Spacing" w:uiPriority="1" w:qFormat="1"/>
+    <w:lsdException w:name="Light Shading" w:uiPriority="60"/>
+    <w:lsdException w:name="Light List" w:uiPriority="61"/>
+    <w:lsdException w:name="Light Grid" w:uiPriority="62"/>
+    <w:lsdException w:name="Medium Shading 1" w:uiPriority="63"/>
+    <w:lsdException w:name="Medium Shading 2" w:uiPriority="64"/>
+    <w:lsdException w:name="Medium List 1" w:uiPriority="65"/>
+    <w:lsdException w:name="Medium List 2" w:uiPriority="66"/>
+    <w:lsdException w:name="Medium Grid 1" w:uiPriority="67"/>
+    <w:lsdException w:name="Medium Grid 2" w:uiPriority="68"/>
+    <w:lsdException w:name="Medium Grid 3" w:uiPriority="69"/>
+    <w:lsdException w:name="Dark List" w:uiPriority="70"/>
+    <w:lsdException w:name="Colorful Shading" w:uiPriority="71"/>
+    <w:lsdException w:name="Colorful List" w:uiPriority="72"/>
+    <w:lsdException w:name="Colorful Grid" w:uiPriority="73"/>
+    <w:lsdException w:name="Light Shading Accent 1" w:uiPriority="60"/>
+    <w:lsdException w:name="Light List Accent 1" w:uiPriority="61"/>
+    <w:lsdException w:name="Light Grid Accent 1" w:uiPriority="62"/>
+    <w:lsdException w:name="Medium Shading 1 Accent 1" w:uiPriority="63"/>
+    <w:lsdException w:name="Medium Shading 2 Accent 1" w:uiPriority="64"/>
+    <w:lsdException w:name="Medium List 1 Accent 1" w:uiPriority="65"/>
+    <w:lsdException w:name="Revision" w:semiHidden="1"/>
+    <w:lsdException w:name="List Paragraph" w:uiPriority="34" w:qFormat="1"/>
+    <w:lsdException w:name="Quote" w:uiPriority="29" w:qFormat="1"/>
+    <w:lsdException w:name="Intense Quote" w:uiPriority="30" w:qFormat="1"/>
+    <w:lsdException w:name="Medium List 2 Accent 1" w:uiPriority="66"/>
+    <w:lsdException w:name="Medium Grid 1 Accent 1" w:uiPriority="67"/>
+    <w:lsdException w:name="Medium Grid 2 Accent 1" w:uiPriority="68"/>
+    <w:lsdException w:name="Medium Grid 3 Accent 1" w:uiPriority="69"/>
+    <w:lsdException w:name="Dark List Accent 1" w:uiPriority="70"/>
+    <w:lsdException w:name="Colorful Shading Accent 1" w:uiPriority="71"/>
+    <w:lsdException w:name="Colorful List Accent 1" w:uiPriority="72"/>
+    <w:lsdException w:name="Colorful Grid Accent 1" w:uiPriority="73"/>
+    <w:lsdException w:name="Light Shading Accent 2" w:uiPriority="60"/>
+    <w:lsdException w:name="Light List Accent 2" w:uiPriority="61"/>
+    <w:lsdException w:name="Light Grid Accent 2" w:uiPriority="62"/>
+    <w:lsdException w:name="Medium Shading 1 Accent 2" w:uiPriority="63"/>
+    <w:lsdException w:name="Medium Shading 2 Accent 2" w:uiPriority="64"/>
+    <w:lsdException w:name="Medium List 1 Accent 2" w:uiPriority="65"/>
+    <w:lsdException w:name="Medium List 2 Accent 2" w:uiPriority="66"/>
+    <w:lsdException w:name="Medium Grid 1 Accent 2" w:uiPriority="67"/>
+    <w:lsdException w:name="Medium Grid 2 Accent 2" w:uiPriority="68"/>
+    <w:lsdException w:name="Medium Grid 3 Accent 2" w:uiPriority="69"/>
+    <w:lsdException w:name="Dark List Accent 2" w:uiPriority="70"/>
+    <w:lsdException w:name="Colorful Shading Accent 2" w:uiPriority="71"/>
+    <w:lsdException w:name="Colorful List Accent 2" w:uiPriority="72"/>
+    <w:lsdException w:name="Colorful Grid Accent 2" w:uiPriority="73"/>
+    <w:lsdException w:name="Light Shading Accent 3" w:uiPriority="60"/>
+    <w:lsdException w:name="Light List Accent 3" w:uiPriority="61"/>
+    <w:lsdException w:name="Light Grid Accent 3" w:uiPriority="62"/>
+    <w:lsdException w:name="Medium Shading 1 Accent 3" w:uiPriority="63"/>
+    <w:lsdException w:name="Medium Shading 2 Accent 3" w:uiPriority="64"/>
+    <w:lsdException w:name="Medium List 1 Accent 3" w:uiPriority="65"/>
+    <w:lsdException w:name="Medium List 2 Accent 3" w:uiPriority="66"/>
+    <w:lsdException w:name="Medium Grid 1 Accent 3" w:uiPriority="67"/>
+    <w:lsdException w:name="Medium Grid 2 Accent 3" w:uiPriority="68"/>
+    <w:lsdException w:name="Medium Grid 3 Accent 3" w:uiPriority="69"/>
+    <w:lsdException w:name="Dark List Accent 3" w:uiPriority="70"/>
+    <w:lsdException w:name="Colorful Shading Accent 3" w:uiPriority="71"/>
+    <w:lsdException w:name="Colorful List Accent 3" w:uiPriority="72"/>
+    <w:lsdException w:name="Colorful Grid Accent 3" w:uiPriority="73"/>
+    <w:lsdException w:name="Light Shading Accent 4" w:uiPriority="60"/>
+    <w:lsdException w:name="Light List Accent 4" w:uiPriority="61"/>
+    <w:lsdException w:name="Light Grid Accent 4" w:uiPriority="62"/>
+    <w:lsdException w:name="Medium Shading 1 Accent 4" w:uiPriority="63"/>
+    <w:lsdException w:name="Medium Shading 2 Accent 4" w:uiPriority="64"/>
+    <w:lsdException w:name="Medium List 1 Accent 4" w:uiPriority="65"/>
+    <w:lsdException w:name="Medium List 2 Accent 4" w:uiPriority="66"/>
+    <w:lsdException w:name="Medium Grid 1 Accent 4" w:uiPriority="67"/>
+    <w:lsdException w:name="Medium Grid 2 Accent 4" w:uiPriority="68"/>
+    <w:lsdException w:name="Medium Grid 3 Accent 4" w:uiPriority="69"/>
+    <w:lsdException w:name="Dark List Accent 4" w:uiPriority="70"/>
+    <w:lsdException w:name="Colorful Shading Accent 4" w:uiPriority="71"/>
+    <w:lsdException w:name="Colorful List Accent 4" w:uiPriority="72"/>
+    <w:lsdException w:name="Colorful Grid Accent 4" w:uiPriority="73"/>
+    <w:lsdException w:name="Light Shading Accent 5" w:uiPriority="60"/>
+    <w:lsdException w:name="Light List Accent 5" w:uiPriority="61"/>
+    <w:lsdException w:name="Light Grid Accent 5" w:uiPriority="62"/>
+    <w:lsdException w:name="Medium Shading 1 Accent 5" w:uiPriority="63"/>
+    <w:lsdException w:name="Medium Shading 2 Accent 5" w:uiPriority="64"/>
+    <w:lsdException w:name="Medium List 1 Accent 5" w:uiPriority="65"/>
+    <w:lsdException w:name="Medium List 2 Accent 5" w:uiPriority="66"/>
+    <w:lsdException w:name="Medium Grid 1 Accent 5" w:uiPriority="67"/>
+    <w:lsdException w:name="Medium Grid 2 Accent 5" w:uiPriority="68"/>
+    <w:lsdException w:name="Medium Grid 3 Accent 5" w:uiPriority="69"/>
+    <w:lsdException w:name="Dark List Accent 5" w:uiPriority="70"/>
+    <w:lsdException w:name="Colorful Shading Accent 5" w:uiPriority="71"/>
+    <w:lsdException w:name="Colorful List Accent 5" w:uiPriority="72"/>
+    <w:lsdException w:name="Colorful Grid Accent 5" w:uiPriority="73"/>
+    <w:lsdException w:name="Light Shading Accent 6" w:uiPriority="60"/>
+    <w:lsdException w:name="Light List Accent 6" w:uiPriority="61"/>
+    <w:lsdException w:name="Light Grid Accent 6" w:uiPriority="62"/>
+    <w:lsdException w:name="Medium Shading 1 Accent 6" w:uiPriority="63"/>
+    <w:lsdException w:name="Medium Shading 2 Accent 6" w:uiPriority="64"/>
+    <w:lsdException w:name="Medium List 1 Accent 6" w:uiPriority="65"/>
+    <w:lsdException w:name="Medium List 2 Accent 6" w:uiPriority="66"/>
+    <w:lsdException w:name="Medium Grid 1 Accent 6" w:uiPriority="67"/>
+    <w:lsdException w:name="Medium Grid 2 Accent 6" w:uiPriority="68"/>
+    <w:lsdException w:name="Medium Grid 3 Accent 6" w:uiPriority="69"/>
+    <w:lsdException w:name="Dark List Accent 6" w:uiPriority="70"/>
+    <w:lsdException w:name="Colorful Shading Accent 6" w:uiPriority="71"/>
+    <w:lsdException w:name="Colorful List Accent 6" w:uiPriority="72"/>
+    <w:lsdException w:name="Colorful Grid Accent 6" w:uiPriority="73"/>
+    <w:lsdException w:name="Subtle Emphasis" w:uiPriority="19" w:qFormat="1"/>
+    <w:lsdException w:name="Intense Emphasis" w:uiPriority="21" w:qFormat="1"/>
+    <w:lsdException w:name="Subtle Reference" w:uiPriority="31" w:qFormat="1"/>
+    <w:lsdException w:name="Intense Reference" w:uiPriority="32" w:qFormat="1"/>
+    <w:lsdException w:name="Book Title" w:uiPriority="33" w:qFormat="1"/>
+    <w:lsdException w:name="Bibliography" w:semiHidden="1" w:uiPriority="37" w:unhideWhenUsed="1"/>
+    <w:lsdException w:name="TOC Heading" w:semiHidden="1" w:uiPriority="39" w:unhideWhenUsed="1" w:qFormat="1"/>
+    <w:lsdException w:name="Plain Table 1" w:uiPriority="41"/>
+    <w:lsdException w:name="Plain Table 2" w:uiPriority="42"/>
+    <w:lsdException w:name="Plain Table 3" w:uiPriority="43"/>
+    <w:lsdException w:name="Plain Table 4" w:uiPriority="44"/>
+    <w:lsdException w:name="Plain Table 5" w:uiPriority="45"/>
+    <w:lsdException w:name="Grid Table Light" w:uiPriority="40"/>
+    <w:lsdException w:name="Grid Table 1 Light" w:uiPriority="46"/>
+    <w:lsdException w:name="Grid Table 2" w:uiPriority="47"/>
+    <w:lsdException w:name="Grid Table 3" w:uiPriority="48"/>
+    <w:lsdException w:name="Grid Table 4" w:uiPriority="49"/>
+    <w:lsdException w:name="Grid Table 5 Dark" w:uiPriority="50"/>
+    <w:lsdException w:name="Grid Table 6 Colorful" w:uiPriority="51"/>
+    <w:lsdException w:name="Grid Table 7 Colorful" w:uiPriority="52"/>
+    <w:lsdException w:name="Grid Table 1 Light Accent 1" w:uiPriority="46"/>
+    <w:lsdException w:name="Grid Table 2 Accent 1" w:uiPriority="47"/>
+    <w:lsdException w:name="Grid Table 3 Accent 1" w:uiPriority="48"/>
+    <w:lsdException w:name="Grid Table 4 Accent 1" w:uiPriority="49"/>
+    <w:lsdException w:name="Grid Table 5 Dark Accent 1" w:uiPriority="50"/>
+    <w:lsdException w:name="Grid Table 6 Colorful Accent 1" w:uiPriority="51"/>
+    <w:lsdException w:name="Grid Table 7 Colorful Accent 1" w:uiPriority="52"/>
+    <w:lsdException w:name="Grid Table 1 Light Accent 2" w:uiPriority="46"/>
+    <w:lsdException w:name="Grid Table 2 Accent 2" w:uiPriority="47"/>
+    <w:lsdException w:name="Grid Table 3 Accent 2" w:uiPriority="48"/>
+    <w:lsdException w:name="Grid Table 4 Accent 2" w:uiPriority="49"/>
+    <w:lsdException w:name="Grid Table 5 Dark Accent 2" w:uiPriority="50"/>
+    <w:lsdException w:name="Grid Table 6 Colorful Accent 2" w:uiPriority="51"/>
+    <w:lsdException w:name="Grid Table 7 Colorful Accent 2" w:uiPriority="52"/>
+    <w:lsdException w:name="Grid Table 1 Light Accent 3" w:uiPriority="46"/>
+    <w:lsdException w:name="Grid Table 2 Accent 3" w:uiPriority="47"/>
+    <w:lsdException w:name="Grid Table 3 Accent 3" w:uiPriority="48"/>
+    <w:lsdException w:name="Grid Table 4 Accent 3" w:uiPriority="49"/>
+    <w:lsdException w:name="Grid Table 5 Dark Accent 3" w:uiPriority="50"/>
+    <w:lsdException w:name="Grid Table 6 Colorful Accent 3" w:uiPriority="51"/>
+    <w:lsdException w:name="Grid Table 7 Colorful Accent 3" w:uiPriority="52"/>
+    <w:lsdException w:name="Grid Table 1 Light Accent 4" w:uiPriority="46"/>
+    <w:lsdException w:name="Grid Table 2 Accent 4" w:uiPriority="47"/>
+    <w:lsdException w:name="Grid Table 3 Accent 4" w:uiPriority="48"/>
+    <w:lsdException w:name="Grid Table 4 Accent 4" w:uiPriority="49"/>
+    <w:lsdException w:name="Grid Table 5 Dark Accent 4" w:uiPriority="50"/>
+    <w:lsdException w:name="Grid Table 6 Colorful Accent 4" w:uiPriority="51"/>
+    <w:lsdException w:name="Grid Table 7 Colorful Accent 4" w:uiPriority="52"/>
+    <w:lsdException w:name="Grid Table 1 Light Accent 5" w:uiPriority="46"/>
+    <w:lsdException w:name="Grid Table 2 Accent 5" w:uiPriority="47"/>
+    <w:lsdException w:name="Grid Table 3 Accent 5" w:uiPriority="48"/>
+    <w:lsdException w:name="Grid Table 4 Accent 5" w:uiPriority="49"/>
+    <w:lsdException w:name="Grid Table 5 Dark Accent 5" w:uiPriority="50"/>
+    <w:lsdException w:name="Grid Table 6 Colorful Accent 5" w:uiPriority="51"/>
+    <w:lsdException w:name="Grid Table 7 Colorful Accent 5" w:uiPriority="52"/>
+    <w:lsdException w:name="Grid Table 1 Light Accent 6" w:uiPriority="46"/>
+    <w:lsdException w:name="Grid Table 2 Accent 6" w:uiPriority="47"/>
+    <w:lsdException w:name="Grid Table 3 Accent 6" w:uiPriority="48"/>
+    <w:lsdException w:name="Grid Table 4 Accent 6" w:uiPriority="49"/>
+    <w:lsdException w:name="Grid Table 5 Dark Accent 6" w:uiPriority="50"/>
+    <w:lsdException w:name="Grid Table 6 Colorful Accent 6" w:uiPriority="51"/>
+    <w:lsdException w:name="Grid Table 7 Colorful Accent 6" w:uiPriority="52"/>
+    <w:lsdException w:name="List Table 1 Light" w:uiPriority="46"/>
+    <w:lsdException w:name="List Table 2" w:uiPriority="47"/>
+    <w:lsdException w:name="List Table 3" w:uiPriority="48"/>
+    <w:lsdException w:name="List Table 4" w:uiPriority="49"/>
+    <w:lsdException w:name="List Table 5 Dark" w:uiPriority="50"/>
+    <w:lsdException w:name="List Table 6 Colorful" w:uiPriority="51"/>
+    <w:lsdException w:name="List Table 7 Colorful" w:uiPriority="52"/>
+    <w:lsdException w:name="List Table 1 Light Accent 1" w:uiPriority="46"/>
+    <w:lsdException w:name="List Table 2 Accent 1" w:uiPriority="47"/>
+    <w:lsdException w:name="List Table 3 Accent 1" w:uiPriority="48"/>
+    <w:lsdException w:name="List Table 4 Accent 1" w:uiPriority="49"/>
+    <w:lsdException w:name="List Table 5 Dark Accent 1" w:uiPriority="50"/>
+    <w:lsdException w:name="List Table 6 Colorful Accent 1" w:uiPriority="51"/>
+    <w:lsdException w:name="List Table 7 Colorful Accent 1" w:uiPriority="52"/>
+    <w:lsdException w:name="List Table 1 Light Accent 2" w:uiPriority="46"/>
+    <w:lsdException w:name="List Table 2 Accent 2" w:uiPriority="47"/>
+    <w:lsdException w:name="List Table 3 Accent 2" w:uiPriority="48"/>
+    <w:lsdException w:name="List Table 4 Accent 2" w:uiPriority="49"/>
+    <w:lsdException w:name="List Table 5 Dark Accent 2" w:uiPriority="50"/>
+    <w:lsdException w:name="List Table 6 Colorful Accent 2" w:uiPriority="51"/>
+    <w:lsdException w:name="List Table 7 Colorful Accent 2" w:uiPriority="52"/>
+    <w:lsdException w:name="List Table 1 Light Accent 3" w:uiPriority="46"/>
+    <w:lsdException w:name="List Table 2 Accent 3" w:uiPriority="47"/>
+    <w:lsdException w:name="List Table 3 Accent 3" w:uiPriority="48"/>
+    <w:lsdException w:name="List Table 4 Accent 3" w:uiPriority="49"/>
+    <w:lsdException w:name="List Table 5 Dark Accent 3" w:uiPriority="50"/>
+    <w:lsdException w:name="List Table 6 Colorful Accent 3" w:uiPriority="51"/>
+    <w:lsdException w:name="List Table 7 Colorful Accent 3" w:uiPriority="52"/>
+    <w:lsdException w:name="List Table 1 Light Accent 4" w:uiPriority="46"/>
+    <w:lsdException w:name="List Table 2 Accent 4" w:uiPriority="47"/>
+    <w:lsdException w:name="List Table 3 Accent 4" w:uiPriority="48"/>
+    <w:lsdException w:name="List Table 4 Accent 4" w:uiPriority="49"/>
+    <w:lsdException w:name="List Table 5 Dark Accent 4" w:uiPriority="50"/>
+    <w:lsdException w:name="List Table 6 Colorful Accent 4" w:uiPriority="51"/>
+    <w:lsdException w:name="List Table 7 Colorful Accent 4" w:uiPriority="52"/>
+    <w:lsdException w:name="List Table 1 Light Accent 5" w:uiPriority="46"/>
+    <w:lsdException w:name="List Table 2 Accent 5" w:uiPriority="47"/>
+    <w:lsdException w:name="List Table 3 Accent 5" w:uiPriority="48"/>
+    <w:lsdException w:name="List Table 4 Accent 5" w:uiPriority="49"/>
+    <w:lsdException w:name="List Table 5 Dark Accent 5" w:uiPriority="50"/>
+    <w:lsdException w:name="List Table 6 Colorful Accent 5" w:uiPriority="51"/>
+    <w:lsdException w:name="List Table 7 Colorful Accent 5" w:uiPriority="52"/>
+    <w:lsdException w:name="List Table 1 Light Accent 6" w:uiPriority="46"/>
+    <w:lsdException w:name="List Table 2 Accent 6" w:uiPriority="47"/>
+    <w:lsdException w:name="List Table 3 Accent 6" w:uiPriority="48"/>
+    <w:lsdException w:name="List Table 4 Accent 6" w:uiPriority="49"/>
+    <w:lsdException w:name="List Table 5 Dark Accent 6" w:uiPriority="50"/>
+    <w:lsdException w:name="List Table 6 Colorful Accent 6" w:uiPriority="51"/>
+    <w:lsdException w:name="List Table 7 Colorful Accent 6" w:uiPriority="52"/>
+    <w:lsdException w:name="Mention" w:semiHidden="1" w:unhideWhenUsed="1"/>
+    <w:lsdException w:name="Smart Hyperlink" w:semiHidden="1" w:unhideWhenUsed="1"/>
+    <w:lsdException w:name="Hashtag" w:semiHidden="1" w:unhideWhenUsed="1"/>
+    <w:lsdException w:name="Unresolved Mention" w:semiHidden="1" w:unhideWhenUsed="1"/>
+    <w:lsdException w:name="Smart Link" w:semiHidden="1" w:unhideWhenUsed="1"/>
   </w:latentStyles>
   <w:style w:type="paragraph" w:default="1" w:styleId="a">
     <w:name w:val="Normal"/>
@@ -8197,6 +8397,7 @@
   <w:style w:type="character" w:default="1" w:styleId="a0">
     <w:name w:val="Default Paragraph Font"/>
     <w:uiPriority w:val="1"/>
+    <w:semiHidden/>
     <w:unhideWhenUsed/>
   </w:style>
   <w:style w:type="table" w:default="1" w:styleId="a1">
@@ -8592,598 +8793,39 @@
       </w:numPr>
     </w:pPr>
   </w:style>
-</w:styles>
-</file>
-
-<file path=word/stylesWithEffects.xml><?xml version="1.0" encoding="utf-8"?>
-<w:styles xmlns:wpc="http://schemas.microsoft.com/office/word/2010/wordprocessingCanvas" xmlns:mc="http://schemas.openxmlformats.org/markup-compatibility/2006" xmlns:o="urn:schemas-microsoft-com:office:office" xmlns:r="http://schemas.openxmlformats.org/officeDocument/2006/relationships" xmlns:m="http://schemas.openxmlformats.org/officeDocument/2006/math" xmlns:v="urn:schemas-microsoft-com:vml" xmlns:wp14="http://schemas.microsoft.com/office/word/2010/wordprocessingDrawing" xmlns:wp="http://schemas.openxmlformats.org/drawingml/2006/wordprocessingDrawing" xmlns:w10="urn:schemas-microsoft-com:office:word" xmlns:w="http://schemas.openxmlformats.org/wordprocessingml/2006/main" xmlns:w14="http://schemas.microsoft.com/office/word/2010/wordml" xmlns:wpg="http://schemas.microsoft.com/office/word/2010/wordprocessingGroup" xmlns:wpi="http://schemas.microsoft.com/office/word/2010/wordprocessingInk" xmlns:wne="http://schemas.microsoft.com/office/word/2006/wordml" xmlns:wps="http://schemas.microsoft.com/office/word/2010/wordprocessingShape" mc:Ignorable="w14 wp14">
-  <w:docDefaults>
-    <w:rPrDefault>
-      <w:rPr>
-        <w:rFonts w:asciiTheme="minorHAnsi" w:eastAsiaTheme="minorHAnsi" w:hAnsiTheme="minorHAnsi" w:cstheme="minorBidi"/>
-        <w:sz w:val="22"/>
-        <w:szCs w:val="22"/>
-        <w:lang w:val="ru-RU" w:eastAsia="en-US" w:bidi="ar-SA"/>
-      </w:rPr>
-    </w:rPrDefault>
-    <w:pPrDefault>
-      <w:pPr>
-        <w:spacing w:after="200" w:line="276" w:lineRule="auto"/>
-      </w:pPr>
-    </w:pPrDefault>
-  </w:docDefaults>
-  <w:latentStyles w:defLockedState="0" w:defUIPriority="99" w:defSemiHidden="1" w:defUnhideWhenUsed="1" w:defQFormat="0" w:count="267">
-    <w:lsdException w:name="Normal" w:semiHidden="0" w:uiPriority="0" w:unhideWhenUsed="0" w:qFormat="1"/>
-    <w:lsdException w:name="heading 1" w:semiHidden="0" w:uiPriority="1" w:unhideWhenUsed="0" w:qFormat="1"/>
-    <w:lsdException w:name="heading 2" w:uiPriority="9" w:qFormat="1"/>
-    <w:lsdException w:name="heading 3" w:uiPriority="9" w:qFormat="1"/>
-    <w:lsdException w:name="heading 4" w:uiPriority="9" w:qFormat="1"/>
-    <w:lsdException w:name="heading 5" w:uiPriority="9" w:qFormat="1"/>
-    <w:lsdException w:name="heading 6" w:uiPriority="9" w:qFormat="1"/>
-    <w:lsdException w:name="heading 7" w:uiPriority="9" w:qFormat="1"/>
-    <w:lsdException w:name="heading 8" w:uiPriority="9" w:qFormat="1"/>
-    <w:lsdException w:name="heading 9" w:uiPriority="9" w:qFormat="1"/>
-    <w:lsdException w:name="toc 1" w:uiPriority="39"/>
-    <w:lsdException w:name="toc 2" w:uiPriority="39"/>
-    <w:lsdException w:name="toc 3" w:uiPriority="39"/>
-    <w:lsdException w:name="toc 4" w:uiPriority="39"/>
-    <w:lsdException w:name="toc 5" w:uiPriority="39"/>
-    <w:lsdException w:name="toc 6" w:uiPriority="39"/>
-    <w:lsdException w:name="toc 7" w:uiPriority="39"/>
-    <w:lsdException w:name="toc 8" w:uiPriority="39"/>
-    <w:lsdException w:name="toc 9" w:uiPriority="39"/>
-    <w:lsdException w:name="caption" w:uiPriority="35" w:qFormat="1"/>
-    <w:lsdException w:name="Title" w:semiHidden="0" w:uiPriority="10" w:unhideWhenUsed="0" w:qFormat="1"/>
-    <w:lsdException w:name="Default Paragraph Font" w:uiPriority="1"/>
-    <w:lsdException w:name="Body Text" w:uiPriority="1" w:qFormat="1"/>
-    <w:lsdException w:name="Subtitle" w:semiHidden="0" w:uiPriority="11" w:unhideWhenUsed="0" w:qFormat="1"/>
-    <w:lsdException w:name="Strong" w:semiHidden="0" w:uiPriority="22" w:unhideWhenUsed="0" w:qFormat="1"/>
-    <w:lsdException w:name="Emphasis" w:semiHidden="0" w:uiPriority="20" w:unhideWhenUsed="0" w:qFormat="1"/>
-    <w:lsdException w:name="Table Grid" w:semiHidden="0" w:uiPriority="59" w:unhideWhenUsed="0"/>
-    <w:lsdException w:name="Placeholder Text" w:unhideWhenUsed="0"/>
-    <w:lsdException w:name="No Spacing" w:semiHidden="0" w:uiPriority="1" w:unhideWhenUsed="0" w:qFormat="1"/>
-    <w:lsdException w:name="Light Shading" w:semiHidden="0" w:uiPriority="60" w:unhideWhenUsed="0"/>
-    <w:lsdException w:name="Light List" w:semiHidden="0" w:uiPriority="61" w:unhideWhenUsed="0"/>
-    <w:lsdException w:name="Light Grid" w:semiHidden="0" w:uiPriority="62" w:unhideWhenUsed="0"/>
-    <w:lsdException w:name="Medium Shading 1" w:semiHidden="0" w:uiPriority="63" w:unhideWhenUsed="0"/>
-    <w:lsdException w:name="Medium Shading 2" w:semiHidden="0" w:uiPriority="64" w:unhideWhenUsed="0"/>
-    <w:lsdException w:name="Medium List 1" w:semiHidden="0" w:uiPriority="65" w:unhideWhenUsed="0"/>
-    <w:lsdException w:name="Medium List 2" w:semiHidden="0" w:uiPriority="66" w:unhideWhenUsed="0"/>
-    <w:lsdException w:name="Medium Grid 1" w:semiHidden="0" w:uiPriority="67" w:unhideWhenUsed="0"/>
-    <w:lsdException w:name="Medium Grid 2" w:semiHidden="0" w:uiPriority="68" w:unhideWhenUsed="0"/>
-    <w:lsdException w:name="Medium Grid 3" w:semiHidden="0" w:uiPriority="69" w:unhideWhenUsed="0"/>
-    <w:lsdException w:name="Dark List" w:semiHidden="0" w:uiPriority="70" w:unhideWhenUsed="0"/>
-    <w:lsdException w:name="Colorful Shading" w:semiHidden="0" w:uiPriority="71" w:unhideWhenUsed="0"/>
-    <w:lsdException w:name="Colorful List" w:semiHidden="0" w:uiPriority="72" w:unhideWhenUsed="0"/>
-    <w:lsdException w:name="Colorful Grid" w:semiHidden="0" w:uiPriority="73" w:unhideWhenUsed="0"/>
-    <w:lsdException w:name="Light Shading Accent 1" w:semiHidden="0" w:uiPriority="60" w:unhideWhenUsed="0"/>
-    <w:lsdException w:name="Light List Accent 1" w:semiHidden="0" w:uiPriority="61" w:unhideWhenUsed="0"/>
-    <w:lsdException w:name="Light Grid Accent 1" w:semiHidden="0" w:uiPriority="62" w:unhideWhenUsed="0"/>
-    <w:lsdException w:name="Medium Shading 1 Accent 1" w:semiHidden="0" w:uiPriority="63" w:unhideWhenUsed="0"/>
-    <w:lsdException w:name="Medium Shading 2 Accent 1" w:semiHidden="0" w:uiPriority="64" w:unhideWhenUsed="0"/>
-    <w:lsdException w:name="Medium List 1 Accent 1" w:semiHidden="0" w:uiPriority="65" w:unhideWhenUsed="0"/>
-    <w:lsdException w:name="Revision" w:unhideWhenUsed="0"/>
-    <w:lsdException w:name="List Paragraph" w:semiHidden="0" w:uiPriority="34" w:unhideWhenUsed="0" w:qFormat="1"/>
-    <w:lsdException w:name="Quote" w:semiHidden="0" w:uiPriority="29" w:unhideWhenUsed="0" w:qFormat="1"/>
-    <w:lsdException w:name="Intense Quote" w:semiHidden="0" w:uiPriority="30" w:unhideWhenUsed="0" w:qFormat="1"/>
-    <w:lsdException w:name="Medium List 2 Accent 1" w:semiHidden="0" w:uiPriority="66" w:unhideWhenUsed="0"/>
-    <w:lsdException w:name="Medium Grid 1 Accent 1" w:semiHidden="0" w:uiPriority="67" w:unhideWhenUsed="0"/>
-    <w:lsdException w:name="Medium Grid 2 Accent 1" w:semiHidden="0" w:uiPriority="68" w:unhideWhenUsed="0"/>
-    <w:lsdException w:name="Medium Grid 3 Accent 1" w:semiHidden="0" w:uiPriority="69" w:unhideWhenUsed="0"/>
-    <w:lsdException w:name="Dark List Accent 1" w:semiHidden="0" w:uiPriority="70" w:unhideWhenUsed="0"/>
-    <w:lsdException w:name="Colorful Shading Accent 1" w:semiHidden="0" w:uiPriority="71" w:unhideWhenUsed="0"/>
-    <w:lsdException w:name="Colorful List Accent 1" w:semiHidden="0" w:uiPriority="72" w:unhideWhenUsed="0"/>
-    <w:lsdException w:name="Colorful Grid Accent 1" w:semiHidden="0" w:uiPriority="73" w:unhideWhenUsed="0"/>
-    <w:lsdException w:name="Light Shading Accent 2" w:semiHidden="0" w:uiPriority="60" w:unhideWhenUsed="0"/>
-    <w:lsdException w:name="Light List Accent 2" w:semiHidden="0" w:uiPriority="61" w:unhideWhenUsed="0"/>
-    <w:lsdException w:name="Light Grid Accent 2" w:semiHidden="0" w:uiPriority="62" w:unhideWhenUsed="0"/>
-    <w:lsdException w:name="Medium Shading 1 Accent 2" w:semiHidden="0" w:uiPriority="63" w:unhideWhenUsed="0"/>
-    <w:lsdException w:name="Medium Shading 2 Accent 2" w:semiHidden="0" w:uiPriority="64" w:unhideWhenUsed="0"/>
-    <w:lsdException w:name="Medium List 1 Accent 2" w:semiHidden="0" w:uiPriority="65" w:unhideWhenUsed="0"/>
-    <w:lsdException w:name="Medium List 2 Accent 2" w:semiHidden="0" w:uiPriority="66" w:unhideWhenUsed="0"/>
-    <w:lsdException w:name="Medium Grid 1 Accent 2" w:semiHidden="0" w:uiPriority="67" w:unhideWhenUsed="0"/>
-    <w:lsdException w:name="Medium Grid 2 Accent 2" w:semiHidden="0" w:uiPriority="68" w:unhideWhenUsed="0"/>
-    <w:lsdException w:name="Medium Grid 3 Accent 2" w:semiHidden="0" w:uiPriority="69" w:unhideWhenUsed="0"/>
-    <w:lsdException w:name="Dark List Accent 2" w:semiHidden="0" w:uiPriority="70" w:unhideWhenUsed="0"/>
-    <w:lsdException w:name="Colorful Shading Accent 2" w:semiHidden="0" w:uiPriority="71" w:unhideWhenUsed="0"/>
-    <w:lsdException w:name="Colorful List Accent 2" w:semiHidden="0" w:uiPriority="72" w:unhideWhenUsed="0"/>
-    <w:lsdException w:name="Colorful Grid Accent 2" w:semiHidden="0" w:uiPriority="73" w:unhideWhenUsed="0"/>
-    <w:lsdException w:name="Light Shading Accent 3" w:semiHidden="0" w:uiPriority="60" w:unhideWhenUsed="0"/>
-    <w:lsdException w:name="Light List Accent 3" w:semiHidden="0" w:uiPriority="61" w:unhideWhenUsed="0"/>
-    <w:lsdException w:name="Light Grid Accent 3" w:semiHidden="0" w:uiPriority="62" w:unhideWhenUsed="0"/>
-    <w:lsdException w:name="Medium Shading 1 Accent 3" w:semiHidden="0" w:uiPriority="63" w:unhideWhenUsed="0"/>
-    <w:lsdException w:name="Medium Shading 2 Accent 3" w:semiHidden="0" w:uiPriority="64" w:unhideWhenUsed="0"/>
-    <w:lsdException w:name="Medium List 1 Accent 3" w:semiHidden="0" w:uiPriority="65" w:unhideWhenUsed="0"/>
-    <w:lsdException w:name="Medium List 2 Accent 3" w:semiHidden="0" w:uiPriority="66" w:unhideWhenUsed="0"/>
-    <w:lsdException w:name="Medium Grid 1 Accent 3" w:semiHidden="0" w:uiPriority="67" w:unhideWhenUsed="0"/>
-    <w:lsdException w:name="Medium Grid 2 Accent 3" w:semiHidden="0" w:uiPriority="68" w:unhideWhenUsed="0"/>
-    <w:lsdException w:name="Medium Grid 3 Accent 3" w:semiHidden="0" w:uiPriority="69" w:unhideWhenUsed="0"/>
-    <w:lsdException w:name="Dark List Accent 3" w:semiHidden="0" w:uiPriority="70" w:unhideWhenUsed="0"/>
-    <w:lsdException w:name="Colorful Shading Accent 3" w:semiHidden="0" w:uiPriority="71" w:unhideWhenUsed="0"/>
-    <w:lsdException w:name="Colorful List Accent 3" w:semiHidden="0" w:uiPriority="72" w:unhideWhenUsed="0"/>
-    <w:lsdException w:name="Colorful Grid Accent 3" w:semiHidden="0" w:uiPriority="73" w:unhideWhenUsed="0"/>
-    <w:lsdException w:name="Light Shading Accent 4" w:semiHidden="0" w:uiPriority="60" w:unhideWhenUsed="0"/>
-    <w:lsdException w:name="Light List Accent 4" w:semiHidden="0" w:uiPriority="61" w:unhideWhenUsed="0"/>
-    <w:lsdException w:name="Light Grid Accent 4" w:semiHidden="0" w:uiPriority="62" w:unhideWhenUsed="0"/>
-    <w:lsdException w:name="Medium Shading 1 Accent 4" w:semiHidden="0" w:uiPriority="63" w:unhideWhenUsed="0"/>
-    <w:lsdException w:name="Medium Shading 2 Accent 4" w:semiHidden="0" w:uiPriority="64" w:unhideWhenUsed="0"/>
-    <w:lsdException w:name="Medium List 1 Accent 4" w:semiHidden="0" w:uiPriority="65" w:unhideWhenUsed="0"/>
-    <w:lsdException w:name="Medium List 2 Accent 4" w:semiHidden="0" w:uiPriority="66" w:unhideWhenUsed="0"/>
-    <w:lsdException w:name="Medium Grid 1 Accent 4" w:semiHidden="0" w:uiPriority="67" w:unhideWhenUsed="0"/>
-    <w:lsdException w:name="Medium Grid 2 Accent 4" w:semiHidden="0" w:uiPriority="68" w:unhideWhenUsed="0"/>
-    <w:lsdException w:name="Medium Grid 3 Accent 4" w:semiHidden="0" w:uiPriority="69" w:unhideWhenUsed="0"/>
-    <w:lsdException w:name="Dark List Accent 4" w:semiHidden="0" w:uiPriority="70" w:unhideWhenUsed="0"/>
-    <w:lsdException w:name="Colorful Shading Accent 4" w:semiHidden="0" w:uiPriority="71" w:unhideWhenUsed="0"/>
-    <w:lsdException w:name="Colorful List Accent 4" w:semiHidden="0" w:uiPriority="72" w:unhideWhenUsed="0"/>
-    <w:lsdException w:name="Colorful Grid Accent 4" w:semiHidden="0" w:uiPriority="73" w:unhideWhenUsed="0"/>
-    <w:lsdException w:name="Light Shading Accent 5" w:semiHidden="0" w:uiPriority="60" w:unhideWhenUsed="0"/>
-    <w:lsdException w:name="Light List Accent 5" w:semiHidden="0" w:uiPriority="61" w:unhideWhenUsed="0"/>
-    <w:lsdException w:name="Light Grid Accent 5" w:semiHidden="0" w:uiPriority="62" w:unhideWhenUsed="0"/>
-    <w:lsdException w:name="Medium Shading 1 Accent 5" w:semiHidden="0" w:uiPriority="63" w:unhideWhenUsed="0"/>
-    <w:lsdException w:name="Medium Shading 2 Accent 5" w:semiHidden="0" w:uiPriority="64" w:unhideWhenUsed="0"/>
-    <w:lsdException w:name="Medium List 1 Accent 5" w:semiHidden="0" w:uiPriority="65" w:unhideWhenUsed="0"/>
-    <w:lsdException w:name="Medium List 2 Accent 5" w:semiHidden="0" w:uiPriority="66" w:unhideWhenUsed="0"/>
-    <w:lsdException w:name="Medium Grid 1 Accent 5" w:semiHidden="0" w:uiPriority="67" w:unhideWhenUsed="0"/>
-    <w:lsdException w:name="Medium Grid 2 Accent 5" w:semiHidden="0" w:uiPriority="68" w:unhideWhenUsed="0"/>
-    <w:lsdException w:name="Medium Grid 3 Accent 5" w:semiHidden="0" w:uiPriority="69" w:unhideWhenUsed="0"/>
-    <w:lsdException w:name="Dark List Accent 5" w:semiHidden="0" w:uiPriority="70" w:unhideWhenUsed="0"/>
-    <w:lsdException w:name="Colorful Shading Accent 5" w:semiHidden="0" w:uiPriority="71" w:unhideWhenUsed="0"/>
-    <w:lsdException w:name="Colorful List Accent 5" w:semiHidden="0" w:uiPriority="72" w:unhideWhenUsed="0"/>
-    <w:lsdException w:name="Colorful Grid Accent 5" w:semiHidden="0" w:uiPriority="73" w:unhideWhenUsed="0"/>
-    <w:lsdException w:name="Light Shading Accent 6" w:semiHidden="0" w:uiPriority="60" w:unhideWhenUsed="0"/>
-    <w:lsdException w:name="Light List Accent 6" w:semiHidden="0" w:uiPriority="61" w:unhideWhenUsed="0"/>
-    <w:lsdException w:name="Light Grid Accent 6" w:semiHidden="0" w:uiPriority="62" w:unhideWhenUsed="0"/>
-    <w:lsdException w:name="Medium Shading 1 Accent 6" w:semiHidden="0" w:uiPriority="63" w:unhideWhenUsed="0"/>
-    <w:lsdException w:name="Medium Shading 2 Accent 6" w:semiHidden="0" w:uiPriority="64" w:unhideWhenUsed="0"/>
-    <w:lsdException w:name="Medium List 1 Accent 6" w:semiHidden="0" w:uiPriority="65" w:unhideWhenUsed="0"/>
-    <w:lsdException w:name="Medium List 2 Accent 6" w:semiHidden="0" w:uiPriority="66" w:unhideWhenUsed="0"/>
-    <w:lsdException w:name="Medium Grid 1 Accent 6" w:semiHidden="0" w:uiPriority="67" w:unhideWhenUsed="0"/>
-    <w:lsdException w:name="Medium Grid 2 Accent 6" w:semiHidden="0" w:uiPriority="68" w:unhideWhenUsed="0"/>
-    <w:lsdException w:name="Medium Grid 3 Accent 6" w:semiHidden="0" w:uiPriority="69" w:unhideWhenUsed="0"/>
-    <w:lsdException w:name="Dark List Accent 6" w:semiHidden="0" w:uiPriority="70" w:unhideWhenUsed="0"/>
-    <w:lsdException w:name="Colorful Shading Accent 6" w:semiHidden="0" w:uiPriority="71" w:unhideWhenUsed="0"/>
-    <w:lsdException w:name="Colorful List Accent 6" w:semiHidden="0" w:uiPriority="72" w:unhideWhenUsed="0"/>
-    <w:lsdException w:name="Colorful Grid Accent 6" w:semiHidden="0" w:uiPriority="73" w:unhideWhenUsed="0"/>
-    <w:lsdException w:name="Subtle Emphasis" w:semiHidden="0" w:uiPriority="19" w:unhideWhenUsed="0" w:qFormat="1"/>
-    <w:lsdException w:name="Intense Emphasis" w:semiHidden="0" w:uiPriority="21" w:unhideWhenUsed="0" w:qFormat="1"/>
-    <w:lsdException w:name="Subtle Reference" w:semiHidden="0" w:uiPriority="31" w:unhideWhenUsed="0" w:qFormat="1"/>
-    <w:lsdException w:name="Intense Reference" w:semiHidden="0" w:uiPriority="32" w:unhideWhenUsed="0" w:qFormat="1"/>
-    <w:lsdException w:name="Book Title" w:semiHidden="0" w:uiPriority="33" w:unhideWhenUsed="0" w:qFormat="1"/>
-    <w:lsdException w:name="Bibliography" w:uiPriority="37"/>
-    <w:lsdException w:name="TOC Heading" w:uiPriority="39" w:qFormat="1"/>
-  </w:latentStyles>
-  <w:style w:type="paragraph" w:default="1" w:styleId="a">
-    <w:name w:val="Normal"/>
-    <w:qFormat/>
-    <w:rsid w:val="006D7011"/>
-    <w:pPr>
-      <w:spacing w:after="0" w:line="360" w:lineRule="auto"/>
-      <w:jc w:val="both"/>
-    </w:pPr>
-    <w:rPr>
-      <w:rFonts w:ascii="Times New Roman" w:hAnsi="Times New Roman"/>
-      <w:color w:val="000000" w:themeColor="text1"/>
-      <w:sz w:val="28"/>
-    </w:rPr>
-  </w:style>
-  <w:style w:type="paragraph" w:styleId="1">
-    <w:name w:val="heading 1"/>
-    <w:basedOn w:val="a"/>
-    <w:link w:val="10"/>
-    <w:uiPriority w:val="1"/>
-    <w:qFormat/>
-    <w:rsid w:val="006319E9"/>
-    <w:pPr>
-      <w:widowControl w:val="0"/>
-      <w:autoSpaceDE w:val="0"/>
-      <w:autoSpaceDN w:val="0"/>
-      <w:jc w:val="center"/>
-      <w:outlineLvl w:val="0"/>
-    </w:pPr>
-    <w:rPr>
-      <w:rFonts w:eastAsia="Times New Roman" w:cs="Times New Roman"/>
-      <w:b/>
-      <w:bCs/>
-      <w:szCs w:val="24"/>
-    </w:rPr>
-  </w:style>
-  <w:style w:type="character" w:default="1" w:styleId="a0">
-    <w:name w:val="Default Paragraph Font"/>
-    <w:uiPriority w:val="1"/>
-    <w:unhideWhenUsed/>
-  </w:style>
-  <w:style w:type="table" w:default="1" w:styleId="a1">
-    <w:name w:val="Normal Table"/>
+  <w:style w:type="paragraph" w:styleId="af6">
+    <w:name w:val="annotation subject"/>
+    <w:basedOn w:val="ae"/>
+    <w:next w:val="ae"/>
+    <w:link w:val="af7"/>
     <w:uiPriority w:val="99"/>
     <w:semiHidden/>
     <w:unhideWhenUsed/>
-    <w:tblPr>
-      <w:tblInd w:w="0" w:type="dxa"/>
-      <w:tblCellMar>
-        <w:top w:w="0" w:type="dxa"/>
-        <w:left w:w="108" w:type="dxa"/>
-        <w:bottom w:w="0" w:type="dxa"/>
-        <w:right w:w="108" w:type="dxa"/>
-      </w:tblCellMar>
-    </w:tblPr>
-  </w:style>
-  <w:style w:type="numbering" w:default="1" w:styleId="a2">
-    <w:name w:val="No List"/>
-    <w:uiPriority w:val="99"/>
-    <w:semiHidden/>
-    <w:unhideWhenUsed/>
-  </w:style>
-  <w:style w:type="character" w:customStyle="1" w:styleId="10">
-    <w:name w:val="Заголовок 1 Знак"/>
-    <w:basedOn w:val="a0"/>
-    <w:link w:val="1"/>
-    <w:uiPriority w:val="1"/>
-    <w:rsid w:val="006319E9"/>
+    <w:rsid w:val="008C1D91"/>
+    <w:pPr>
+      <w:ind w:firstLine="0"/>
+    </w:pPr>
     <w:rPr>
-      <w:rFonts w:ascii="Times New Roman" w:eastAsia="Times New Roman" w:hAnsi="Times New Roman" w:cs="Times New Roman"/>
       <w:b/>
       <w:bCs/>
       <w:color w:val="000000" w:themeColor="text1"/>
-      <w:sz w:val="28"/>
-      <w:szCs w:val="24"/>
     </w:rPr>
   </w:style>
-  <w:style w:type="paragraph" w:styleId="a3">
-    <w:name w:val="Body Text"/>
-    <w:basedOn w:val="a"/>
-    <w:link w:val="a4"/>
-    <w:uiPriority w:val="1"/>
-    <w:qFormat/>
-    <w:rsid w:val="00367F1F"/>
-    <w:pPr>
-      <w:widowControl w:val="0"/>
-      <w:autoSpaceDE w:val="0"/>
-      <w:autoSpaceDN w:val="0"/>
-      <w:spacing w:line="240" w:lineRule="auto"/>
-    </w:pPr>
-    <w:rPr>
-      <w:rFonts w:eastAsia="Times New Roman" w:cs="Times New Roman"/>
-      <w:color w:val="auto"/>
-      <w:szCs w:val="28"/>
-    </w:rPr>
-  </w:style>
-  <w:style w:type="character" w:customStyle="1" w:styleId="a4">
-    <w:name w:val="Основной текст Знак"/>
-    <w:basedOn w:val="a0"/>
-    <w:link w:val="a3"/>
-    <w:uiPriority w:val="1"/>
-    <w:rsid w:val="00367F1F"/>
-    <w:rPr>
-      <w:rFonts w:ascii="Times New Roman" w:eastAsia="Times New Roman" w:hAnsi="Times New Roman" w:cs="Times New Roman"/>
-      <w:sz w:val="28"/>
-      <w:szCs w:val="28"/>
-    </w:rPr>
-  </w:style>
-  <w:style w:type="paragraph" w:styleId="a5">
-    <w:name w:val="List Paragraph"/>
-    <w:basedOn w:val="a"/>
-    <w:uiPriority w:val="34"/>
-    <w:qFormat/>
-    <w:rsid w:val="00367F1F"/>
-    <w:pPr>
-      <w:ind w:left="720"/>
-      <w:contextualSpacing/>
-    </w:pPr>
-  </w:style>
-  <w:style w:type="character" w:styleId="a6">
-    <w:name w:val="Hyperlink"/>
-    <w:basedOn w:val="a0"/>
+  <w:style w:type="character" w:customStyle="1" w:styleId="af7">
+    <w:name w:val="Тема примечания Знак"/>
+    <w:basedOn w:val="af"/>
+    <w:link w:val="af6"/>
     <w:uiPriority w:val="99"/>
-    <w:unhideWhenUsed/>
-    <w:rsid w:val="00367F1F"/>
-    <w:rPr>
-      <w:color w:val="0000FF" w:themeColor="hyperlink"/>
-      <w:u w:val="single"/>
-    </w:rPr>
-  </w:style>
-  <w:style w:type="paragraph" w:styleId="a7">
-    <w:name w:val="Normal (Web)"/>
-    <w:basedOn w:val="a"/>
-    <w:uiPriority w:val="99"/>
-    <w:unhideWhenUsed/>
-    <w:rsid w:val="00254348"/>
-    <w:pPr>
-      <w:spacing w:before="100" w:beforeAutospacing="1" w:after="100" w:afterAutospacing="1" w:line="240" w:lineRule="auto"/>
-    </w:pPr>
-    <w:rPr>
-      <w:rFonts w:eastAsia="Times New Roman" w:cs="Times New Roman"/>
-      <w:color w:val="auto"/>
-      <w:szCs w:val="24"/>
-      <w:lang w:eastAsia="ru-RU"/>
-    </w:rPr>
-  </w:style>
-  <w:style w:type="paragraph" w:styleId="a8">
-    <w:name w:val="header"/>
-    <w:basedOn w:val="a"/>
-    <w:link w:val="a9"/>
-    <w:uiPriority w:val="99"/>
-    <w:unhideWhenUsed/>
-    <w:rsid w:val="009A413F"/>
-    <w:pPr>
-      <w:tabs>
-        <w:tab w:val="center" w:pos="4677"/>
-        <w:tab w:val="right" w:pos="9355"/>
-      </w:tabs>
-      <w:spacing w:line="240" w:lineRule="auto"/>
-    </w:pPr>
-  </w:style>
-  <w:style w:type="character" w:customStyle="1" w:styleId="a9">
-    <w:name w:val="Верхний колонтитул Знак"/>
-    <w:basedOn w:val="a0"/>
-    <w:link w:val="a8"/>
-    <w:uiPriority w:val="99"/>
-    <w:rsid w:val="009A413F"/>
+    <w:semiHidden/>
+    <w:rsid w:val="008C1D91"/>
     <w:rPr>
       <w:rFonts w:ascii="Times New Roman" w:hAnsi="Times New Roman"/>
+      <w:b/>
+      <w:bCs/>
       <w:color w:val="000000" w:themeColor="text1"/>
-      <w:sz w:val="24"/>
-    </w:rPr>
-  </w:style>
-  <w:style w:type="paragraph" w:styleId="aa">
-    <w:name w:val="footer"/>
-    <w:basedOn w:val="a"/>
-    <w:link w:val="ab"/>
-    <w:uiPriority w:val="99"/>
-    <w:unhideWhenUsed/>
-    <w:rsid w:val="009A413F"/>
-    <w:pPr>
-      <w:tabs>
-        <w:tab w:val="center" w:pos="4677"/>
-        <w:tab w:val="right" w:pos="9355"/>
-      </w:tabs>
-      <w:spacing w:line="240" w:lineRule="auto"/>
-    </w:pPr>
-  </w:style>
-  <w:style w:type="character" w:customStyle="1" w:styleId="ab">
-    <w:name w:val="Нижний колонтитул Знак"/>
-    <w:basedOn w:val="a0"/>
-    <w:link w:val="aa"/>
-    <w:uiPriority w:val="99"/>
-    <w:rsid w:val="009A413F"/>
-    <w:rPr>
-      <w:rFonts w:ascii="Times New Roman" w:hAnsi="Times New Roman"/>
-      <w:color w:val="000000" w:themeColor="text1"/>
-      <w:sz w:val="24"/>
-    </w:rPr>
-  </w:style>
-  <w:style w:type="paragraph" w:customStyle="1" w:styleId="11">
-    <w:name w:val="Обычный1"/>
-    <w:rsid w:val="009A413F"/>
-    <w:pPr>
-      <w:widowControl w:val="0"/>
-      <w:spacing w:after="0" w:line="360" w:lineRule="auto"/>
-      <w:ind w:firstLine="851"/>
-      <w:jc w:val="both"/>
-    </w:pPr>
-    <w:rPr>
-      <w:rFonts w:ascii="Times New Roman" w:eastAsia="Times New Roman" w:hAnsi="Times New Roman" w:cs="Times New Roman"/>
-      <w:color w:val="000000"/>
-      <w:sz w:val="28"/>
-      <w:szCs w:val="28"/>
-      <w:lang w:eastAsia="ru-RU"/>
-    </w:rPr>
-  </w:style>
-  <w:style w:type="table" w:styleId="ac">
-    <w:name w:val="Table Grid"/>
-    <w:basedOn w:val="a1"/>
-    <w:uiPriority w:val="59"/>
-    <w:rsid w:val="004D6948"/>
-    <w:pPr>
-      <w:spacing w:after="0" w:line="240" w:lineRule="auto"/>
-    </w:pPr>
-    <w:tblPr>
-      <w:tblBorders>
-        <w:top w:val="single" w:sz="4" w:space="0" w:color="auto"/>
-        <w:left w:val="single" w:sz="4" w:space="0" w:color="auto"/>
-        <w:bottom w:val="single" w:sz="4" w:space="0" w:color="auto"/>
-        <w:right w:val="single" w:sz="4" w:space="0" w:color="auto"/>
-        <w:insideH w:val="single" w:sz="4" w:space="0" w:color="auto"/>
-        <w:insideV w:val="single" w:sz="4" w:space="0" w:color="auto"/>
-      </w:tblBorders>
-    </w:tblPr>
-  </w:style>
-  <w:style w:type="character" w:styleId="ad">
-    <w:name w:val="annotation reference"/>
-    <w:basedOn w:val="a0"/>
-    <w:uiPriority w:val="99"/>
-    <w:semiHidden/>
-    <w:unhideWhenUsed/>
-    <w:rsid w:val="004D6948"/>
-    <w:rPr>
-      <w:sz w:val="16"/>
-      <w:szCs w:val="16"/>
-    </w:rPr>
-  </w:style>
-  <w:style w:type="paragraph" w:styleId="ae">
-    <w:name w:val="annotation text"/>
-    <w:basedOn w:val="a"/>
-    <w:link w:val="af"/>
-    <w:uiPriority w:val="99"/>
-    <w:semiHidden/>
-    <w:unhideWhenUsed/>
-    <w:rsid w:val="004D6948"/>
-    <w:pPr>
-      <w:spacing w:line="240" w:lineRule="auto"/>
-      <w:ind w:firstLine="709"/>
-    </w:pPr>
-    <w:rPr>
-      <w:color w:val="auto"/>
       <w:sz w:val="20"/>
       <w:szCs w:val="20"/>
     </w:rPr>
-  </w:style>
-  <w:style w:type="character" w:customStyle="1" w:styleId="af">
-    <w:name w:val="Текст примечания Знак"/>
-    <w:basedOn w:val="a0"/>
-    <w:link w:val="ae"/>
-    <w:uiPriority w:val="99"/>
-    <w:semiHidden/>
-    <w:rsid w:val="004D6948"/>
-    <w:rPr>
-      <w:rFonts w:ascii="Times New Roman" w:hAnsi="Times New Roman"/>
-      <w:sz w:val="20"/>
-      <w:szCs w:val="20"/>
-    </w:rPr>
-  </w:style>
-  <w:style w:type="paragraph" w:styleId="af0">
-    <w:name w:val="Balloon Text"/>
-    <w:basedOn w:val="a"/>
-    <w:link w:val="af1"/>
-    <w:uiPriority w:val="99"/>
-    <w:semiHidden/>
-    <w:unhideWhenUsed/>
-    <w:rsid w:val="004D6948"/>
-    <w:pPr>
-      <w:spacing w:line="240" w:lineRule="auto"/>
-    </w:pPr>
-    <w:rPr>
-      <w:rFonts w:ascii="Tahoma" w:hAnsi="Tahoma" w:cs="Tahoma"/>
-      <w:sz w:val="16"/>
-      <w:szCs w:val="16"/>
-    </w:rPr>
-  </w:style>
-  <w:style w:type="character" w:customStyle="1" w:styleId="af1">
-    <w:name w:val="Текст выноски Знак"/>
-    <w:basedOn w:val="a0"/>
-    <w:link w:val="af0"/>
-    <w:uiPriority w:val="99"/>
-    <w:semiHidden/>
-    <w:rsid w:val="004D6948"/>
-    <w:rPr>
-      <w:rFonts w:ascii="Tahoma" w:hAnsi="Tahoma" w:cs="Tahoma"/>
-      <w:color w:val="000000" w:themeColor="text1"/>
-      <w:sz w:val="16"/>
-      <w:szCs w:val="16"/>
-    </w:rPr>
-  </w:style>
-  <w:style w:type="table" w:customStyle="1" w:styleId="12">
-    <w:name w:val="Сетка таблицы1"/>
-    <w:basedOn w:val="a1"/>
-    <w:next w:val="ac"/>
-    <w:uiPriority w:val="59"/>
-    <w:rsid w:val="00F956E7"/>
-    <w:pPr>
-      <w:widowControl w:val="0"/>
-      <w:autoSpaceDE w:val="0"/>
-      <w:autoSpaceDN w:val="0"/>
-      <w:spacing w:after="0" w:line="240" w:lineRule="auto"/>
-    </w:pPr>
-    <w:rPr>
-      <w:rFonts w:ascii="Calibri" w:eastAsia="Calibri" w:hAnsi="Calibri" w:cs="Times New Roman"/>
-      <w:lang w:val="en-US"/>
-    </w:rPr>
-    <w:tblPr>
-      <w:tblBorders>
-        <w:top w:val="single" w:sz="4" w:space="0" w:color="auto"/>
-        <w:left w:val="single" w:sz="4" w:space="0" w:color="auto"/>
-        <w:bottom w:val="single" w:sz="4" w:space="0" w:color="auto"/>
-        <w:right w:val="single" w:sz="4" w:space="0" w:color="auto"/>
-        <w:insideH w:val="single" w:sz="4" w:space="0" w:color="auto"/>
-        <w:insideV w:val="single" w:sz="4" w:space="0" w:color="auto"/>
-      </w:tblBorders>
-    </w:tblPr>
-  </w:style>
-  <w:style w:type="character" w:customStyle="1" w:styleId="af2">
-    <w:name w:val="мой стиль Знак"/>
-    <w:link w:val="af3"/>
-    <w:locked/>
-    <w:rsid w:val="00FE3B45"/>
-    <w:rPr>
-      <w:rFonts w:ascii="Times New Roman" w:eastAsia="Calibri" w:hAnsi="Times New Roman" w:cs="Times New Roman"/>
-      <w:kern w:val="32"/>
-      <w:sz w:val="28"/>
-      <w:szCs w:val="32"/>
-      <w:lang w:val="x-none" w:eastAsia="x-none"/>
-    </w:rPr>
-  </w:style>
-  <w:style w:type="paragraph" w:customStyle="1" w:styleId="af3">
-    <w:name w:val="мой стиль"/>
-    <w:basedOn w:val="a"/>
-    <w:link w:val="af2"/>
-    <w:qFormat/>
-    <w:rsid w:val="00FE3B45"/>
-    <w:pPr>
-      <w:ind w:left="708"/>
-    </w:pPr>
-    <w:rPr>
-      <w:rFonts w:eastAsia="Calibri" w:cs="Times New Roman"/>
-      <w:color w:val="auto"/>
-      <w:kern w:val="32"/>
-      <w:szCs w:val="32"/>
-      <w:lang w:val="x-none" w:eastAsia="x-none"/>
-    </w:rPr>
-  </w:style>
-  <w:style w:type="character" w:customStyle="1" w:styleId="x2ul">
-    <w:name w:val="x2ul"/>
-    <w:basedOn w:val="a0"/>
-    <w:rsid w:val="00FE3B45"/>
-  </w:style>
-  <w:style w:type="paragraph" w:styleId="af4">
-    <w:name w:val="caption"/>
-    <w:basedOn w:val="a"/>
-    <w:next w:val="a"/>
-    <w:uiPriority w:val="35"/>
-    <w:unhideWhenUsed/>
-    <w:qFormat/>
-    <w:rsid w:val="00B410F2"/>
-    <w:rPr>
-      <w:bCs/>
-      <w:color w:val="auto"/>
-      <w:szCs w:val="18"/>
-    </w:rPr>
-  </w:style>
-  <w:style w:type="paragraph" w:styleId="af5">
-    <w:name w:val="TOC Heading"/>
-    <w:basedOn w:val="1"/>
-    <w:next w:val="a"/>
-    <w:uiPriority w:val="39"/>
-    <w:semiHidden/>
-    <w:unhideWhenUsed/>
-    <w:qFormat/>
-    <w:rsid w:val="00B63640"/>
-    <w:pPr>
-      <w:keepNext/>
-      <w:keepLines/>
-      <w:widowControl/>
-      <w:autoSpaceDE/>
-      <w:autoSpaceDN/>
-      <w:spacing w:before="480" w:line="276" w:lineRule="auto"/>
-      <w:jc w:val="left"/>
-      <w:outlineLvl w:val="9"/>
-    </w:pPr>
-    <w:rPr>
-      <w:rFonts w:asciiTheme="majorHAnsi" w:eastAsiaTheme="majorEastAsia" w:hAnsiTheme="majorHAnsi" w:cstheme="majorBidi"/>
-      <w:color w:val="365F91" w:themeColor="accent1" w:themeShade="BF"/>
-      <w:szCs w:val="28"/>
-      <w:lang w:eastAsia="ru-RU"/>
-    </w:rPr>
-  </w:style>
-  <w:style w:type="paragraph" w:styleId="13">
-    <w:name w:val="toc 1"/>
-    <w:basedOn w:val="a"/>
-    <w:next w:val="a"/>
-    <w:autoRedefine/>
-    <w:uiPriority w:val="39"/>
-    <w:unhideWhenUsed/>
-    <w:rsid w:val="00B63640"/>
-    <w:pPr>
-      <w:spacing w:after="100"/>
-    </w:pPr>
-  </w:style>
-  <w:style w:type="numbering" w:customStyle="1" w:styleId="2">
-    <w:name w:val="Стиль2"/>
-    <w:uiPriority w:val="99"/>
-    <w:rsid w:val="00414E27"/>
-    <w:pPr>
-      <w:numPr>
-        <w:numId w:val="10"/>
-      </w:numPr>
-    </w:pPr>
   </w:style>
 </w:styles>
 </file>

--- a/Documentation/Project System.docx
+++ b/Documentation/Project System.docx
@@ -1,6 +1,6 @@
 
 <file path=word/document.xml><?xml version="1.0" encoding="utf-8"?>
-<w:document xmlns:wpc="http://schemas.microsoft.com/office/word/2010/wordprocessingCanvas" xmlns:cx="http://schemas.microsoft.com/office/drawing/2014/chartex" xmlns:cx1="http://schemas.microsoft.com/office/drawing/2015/9/8/chartex" xmlns:cx2="http://schemas.microsoft.com/office/drawing/2015/10/21/chartex" xmlns:cx3="http://schemas.microsoft.com/office/drawing/2016/5/9/chartex" xmlns:cx4="http://schemas.microsoft.com/office/drawing/2016/5/10/chartex" xmlns:cx5="http://schemas.microsoft.com/office/drawing/2016/5/11/chartex" xmlns:cx6="http://schemas.microsoft.com/office/drawing/2016/5/12/chartex" xmlns:cx7="http://schemas.microsoft.com/office/drawing/2016/5/13/chartex" xmlns:cx8="http://schemas.microsoft.com/office/drawing/2016/5/14/chartex" xmlns:mc="http://schemas.openxmlformats.org/markup-compatibility/2006" xmlns:aink="http://schemas.microsoft.com/office/drawing/2016/ink" xmlns:am3d="http://schemas.microsoft.com/office/drawing/2017/model3d" xmlns:o="urn:schemas-microsoft-com:office:office" xmlns:r="http://schemas.openxmlformats.org/officeDocument/2006/relationships" xmlns:m="http://schemas.openxmlformats.org/officeDocument/2006/math" xmlns:v="urn:schemas-microsoft-com:vml" xmlns:wp14="http://schemas.microsoft.com/office/word/2010/wordprocessingDrawing" xmlns:wp="http://schemas.openxmlformats.org/drawingml/2006/wordprocessingDrawing" xmlns:w10="urn:schemas-microsoft-com:office:word" xmlns:w="http://schemas.openxmlformats.org/wordprocessingml/2006/main" xmlns:w14="http://schemas.microsoft.com/office/word/2010/wordml" xmlns:w15="http://schemas.microsoft.com/office/word/2012/wordml" xmlns:w16cex="http://schemas.microsoft.com/office/word/2018/wordml/cex" xmlns:w16cid="http://schemas.microsoft.com/office/word/2016/wordml/cid" xmlns:w16="http://schemas.microsoft.com/office/word/2018/wordml" xmlns:w16se="http://schemas.microsoft.com/office/word/2015/wordml/symex" xmlns:wpg="http://schemas.microsoft.com/office/word/2010/wordprocessingGroup" xmlns:wpi="http://schemas.microsoft.com/office/word/2010/wordprocessingInk" xmlns:wne="http://schemas.microsoft.com/office/word/2006/wordml" xmlns:wps="http://schemas.microsoft.com/office/word/2010/wordprocessingShape" mc:Ignorable="w14 w15 w16se w16cid w16 w16cex wp14">
+<w:document xmlns:wpc="http://schemas.microsoft.com/office/word/2010/wordprocessingCanvas" xmlns:mc="http://schemas.openxmlformats.org/markup-compatibility/2006" xmlns:o="urn:schemas-microsoft-com:office:office" xmlns:r="http://schemas.openxmlformats.org/officeDocument/2006/relationships" xmlns:m="http://schemas.openxmlformats.org/officeDocument/2006/math" xmlns:v="urn:schemas-microsoft-com:vml" xmlns:wp14="http://schemas.microsoft.com/office/word/2010/wordprocessingDrawing" xmlns:wp="http://schemas.openxmlformats.org/drawingml/2006/wordprocessingDrawing" xmlns:w10="urn:schemas-microsoft-com:office:word" xmlns:w="http://schemas.openxmlformats.org/wordprocessingml/2006/main" xmlns:w14="http://schemas.microsoft.com/office/word/2010/wordml" xmlns:wpg="http://schemas.microsoft.com/office/word/2010/wordprocessingGroup" xmlns:wpi="http://schemas.microsoft.com/office/word/2010/wordprocessingInk" xmlns:wne="http://schemas.microsoft.com/office/word/2006/wordml" xmlns:wps="http://schemas.microsoft.com/office/word/2010/wordprocessingShape" mc:Ignorable="w14 wp14">
   <w:body>
     <w:p>
       <w:pPr>
@@ -431,8 +431,16 @@
         <w:rPr>
           <w:color w:val="000009"/>
         </w:rPr>
-        <w:t xml:space="preserve"> Калентьев</w:t>
-      </w:r>
+        <w:t xml:space="preserve"> </w:t>
+      </w:r>
+      <w:proofErr w:type="spellStart"/>
+      <w:r>
+        <w:rPr>
+          <w:color w:val="000009"/>
+        </w:rPr>
+        <w:t>Калентьев</w:t>
+      </w:r>
+      <w:proofErr w:type="spellEnd"/>
       <w:r>
         <w:rPr>
           <w:color w:val="000009"/>
@@ -490,7 +498,6 @@
           <w:b w:val="0"/>
           <w:bCs w:val="0"/>
           <w:color w:val="000000" w:themeColor="text1"/>
-          <w:szCs w:val="22"/>
           <w:lang w:eastAsia="en-US"/>
         </w:rPr>
         <w:id w:val="473116279"/>
@@ -1018,7 +1025,7 @@
                 <w:webHidden/>
                 <w:szCs w:val="28"/>
               </w:rPr>
-              <w:t>9</w:t>
+              <w:t>8</w:t>
             </w:r>
             <w:r>
               <w:rPr>
@@ -1598,13 +1605,29 @@
           <w:color w:val="000000"/>
           <w:szCs w:val="28"/>
         </w:rPr>
-        <w:t>КОМПАС-3D как универсальная система трехмерного моделирования находит свое применение при решении различных задач в архитектурно-строительном и технологическом проектировании. Система обладает мощным функционалом для работы над проектами разнообразной направленности и сложности: от создания трехмерных ассоциативных моделей отдельных элементов и сборных конструкций из них до оформления проектной документации в соответствии со стандартами СПДС и ЕСКД. В системе присутствуют инструменты для работы по технологии интеллектуального строительного проектирования MinD.</w:t>
+        <w:t>КОМПАС-3D как универсальная система трехмерного моделирования находит свое применение при решении различных задач в архитектурно-строительном и технологическом проектировании. Система обладает мощным функционалом для работы над проектами разнообразной направленности и сложности: от создания трехмерных ассоциативных моделей отдельных элементов и сборных конструкций из них до оформления проектной документации в соответствии со стандартами СПДС и ЕСКД. В системе присутствуют инструменты для работы по технологии интеллектуального ст</w:t>
       </w:r>
       <w:r>
         <w:rPr>
           <w:color w:val="000000"/>
           <w:szCs w:val="28"/>
         </w:rPr>
+        <w:t xml:space="preserve">роительного проектирования </w:t>
+      </w:r>
+      <w:proofErr w:type="spellStart"/>
+      <w:r>
+        <w:rPr>
+          <w:color w:val="000000"/>
+          <w:szCs w:val="28"/>
+        </w:rPr>
+        <w:t>MinD</w:t>
+      </w:r>
+      <w:proofErr w:type="spellEnd"/>
+      <w:r>
+        <w:rPr>
+          <w:color w:val="000000"/>
+          <w:szCs w:val="28"/>
+        </w:rPr>
         <w:t xml:space="preserve"> </w:t>
       </w:r>
       <w:r>
@@ -1613,6 +1636,13 @@
           <w:szCs w:val="28"/>
         </w:rPr>
         <w:t>[1]</w:t>
+      </w:r>
+      <w:r>
+        <w:rPr>
+          <w:color w:val="000000"/>
+          <w:szCs w:val="28"/>
+        </w:rPr>
+        <w:t>.</w:t>
       </w:r>
     </w:p>
     <w:p>
@@ -1701,14 +1731,62 @@
           <w:rFonts w:cs="Times New Roman"/>
           <w:szCs w:val="28"/>
         </w:rPr>
-        <w:t xml:space="preserve">Главным интерфейсом API системы КОМПАС является KompasObject. Получить указатель на этот интерфейс можно с помощью экспортной функции CreateKompasObject(). Методы этого интерфейса реализуют наиболее общие функции работы с документами системы, системными настройками, файлами, а также дают возможность получить указатели на другие интерфейсы. </w:t>
-      </w:r>
-      <w:r>
-        <w:rPr>
-          <w:rFonts w:cs="Times New Roman"/>
-          <w:szCs w:val="28"/>
-        </w:rPr>
-        <w:t>В таблице 1.1 приведены методы интерфейса KompasObject.</w:t>
+        <w:t xml:space="preserve">Главным интерфейсом API системы КОМПАС является </w:t>
+      </w:r>
+      <w:proofErr w:type="spellStart"/>
+      <w:r>
+        <w:rPr>
+          <w:rFonts w:cs="Times New Roman"/>
+          <w:szCs w:val="28"/>
+        </w:rPr>
+        <w:t>KompasObject</w:t>
+      </w:r>
+      <w:proofErr w:type="spellEnd"/>
+      <w:r>
+        <w:rPr>
+          <w:rFonts w:cs="Times New Roman"/>
+          <w:szCs w:val="28"/>
+        </w:rPr>
+        <w:t xml:space="preserve">. Получить указатель на этот интерфейс можно с помощью экспортной функции </w:t>
+      </w:r>
+      <w:proofErr w:type="spellStart"/>
+      <w:r>
+        <w:rPr>
+          <w:rFonts w:cs="Times New Roman"/>
+          <w:szCs w:val="28"/>
+        </w:rPr>
+        <w:t>CreateKompasObject</w:t>
+      </w:r>
+      <w:proofErr w:type="spellEnd"/>
+      <w:r>
+        <w:rPr>
+          <w:rFonts w:cs="Times New Roman"/>
+          <w:szCs w:val="28"/>
+        </w:rPr>
+        <w:t xml:space="preserve">(). Методы этого интерфейса реализуют наиболее общие функции работы с документами системы, системными настройками, файлами, а также дают возможность получить указатели на другие интерфейсы. </w:t>
+      </w:r>
+      <w:r>
+        <w:rPr>
+          <w:rFonts w:cs="Times New Roman"/>
+          <w:szCs w:val="28"/>
+        </w:rPr>
+        <w:t xml:space="preserve">В таблице 1.1 приведены методы интерфейса </w:t>
+      </w:r>
+      <w:proofErr w:type="spellStart"/>
+      <w:r>
+        <w:rPr>
+          <w:rFonts w:cs="Times New Roman"/>
+          <w:szCs w:val="28"/>
+        </w:rPr>
+        <w:t>KompasObject</w:t>
+      </w:r>
+      <w:proofErr w:type="spellEnd"/>
+      <w:r>
+        <w:rPr>
+          <w:rFonts w:cs="Times New Roman"/>
+          <w:szCs w:val="28"/>
+        </w:rPr>
+        <w:t>.</w:t>
       </w:r>
     </w:p>
     <w:p>
@@ -1733,8 +1811,17 @@
           <w:rFonts w:cs="Times New Roman"/>
           <w:szCs w:val="28"/>
         </w:rPr>
-        <w:t>Таблица 1.1 – Методы интерфейса KompasObject</w:t>
-      </w:r>
+        <w:t xml:space="preserve">Таблица 1.1 – Методы интерфейса </w:t>
+      </w:r>
+      <w:proofErr w:type="spellStart"/>
+      <w:r>
+        <w:rPr>
+          <w:rFonts w:cs="Times New Roman"/>
+          <w:szCs w:val="28"/>
+        </w:rPr>
+        <w:t>KompasObject</w:t>
+      </w:r>
+      <w:proofErr w:type="spellEnd"/>
     </w:p>
     <w:tbl>
       <w:tblPr>
@@ -1914,6 +2001,7 @@
               </w:rPr>
               <w:t xml:space="preserve">казатель на интерфейс документа трехмерной модели </w:t>
             </w:r>
+            <w:proofErr w:type="spellStart"/>
             <w:r>
               <w:rPr>
                 <w:rFonts w:cs="Times New Roman"/>
@@ -1922,6 +2010,7 @@
               </w:rPr>
               <w:t>ksDocument</w:t>
             </w:r>
+            <w:proofErr w:type="spellEnd"/>
             <w:r>
               <w:rPr>
                 <w:rFonts w:cs="Times New Roman"/>
@@ -2108,6 +2197,7 @@
                 <w:lang w:val="en-US"/>
               </w:rPr>
             </w:pPr>
+            <w:proofErr w:type="spellStart"/>
             <w:r>
               <w:rPr>
                 <w:rFonts w:cs="Times New Roman"/>
@@ -2116,6 +2206,7 @@
               </w:rPr>
               <w:t>GetParamStruct</w:t>
             </w:r>
+            <w:proofErr w:type="spellEnd"/>
             <w:r>
               <w:rPr>
                 <w:rFonts w:cs="Times New Roman"/>
@@ -2137,12 +2228,21 @@
                 <w:szCs w:val="28"/>
               </w:rPr>
             </w:pPr>
-            <w:r>
-              <w:rPr>
-                <w:rFonts w:cs="Times New Roman"/>
-                <w:szCs w:val="28"/>
-              </w:rPr>
-              <w:t xml:space="preserve">structType </w:t>
+            <w:proofErr w:type="spellStart"/>
+            <w:r>
+              <w:rPr>
+                <w:rFonts w:cs="Times New Roman"/>
+                <w:szCs w:val="28"/>
+              </w:rPr>
+              <w:t>structType</w:t>
+            </w:r>
+            <w:proofErr w:type="spellEnd"/>
+            <w:r>
+              <w:rPr>
+                <w:rFonts w:cs="Times New Roman"/>
+                <w:szCs w:val="28"/>
+              </w:rPr>
+              <w:t xml:space="preserve"> </w:t>
             </w:r>
             <w:r>
               <w:rPr>
@@ -2263,10 +2363,10 @@
         <w:tblLook w:val="04A0" w:firstRow="1" w:lastRow="0" w:firstColumn="1" w:lastColumn="0" w:noHBand="0" w:noVBand="1"/>
       </w:tblPr>
       <w:tblGrid>
-        <w:gridCol w:w="2660"/>
-        <w:gridCol w:w="1843"/>
-        <w:gridCol w:w="2268"/>
-        <w:gridCol w:w="3083"/>
+        <w:gridCol w:w="2518"/>
+        <w:gridCol w:w="1418"/>
+        <w:gridCol w:w="1842"/>
+        <w:gridCol w:w="4076"/>
       </w:tblGrid>
       <w:tr>
         <w:trPr>
@@ -2275,7 +2375,7 @@
         </w:trPr>
         <w:tc>
           <w:tcPr>
-            <w:tcW w:w="2660" w:type="dxa"/>
+            <w:tcW w:w="2518" w:type="dxa"/>
           </w:tcPr>
           <w:p>
             <w:pPr>
@@ -2297,7 +2397,7 @@
         </w:tc>
         <w:tc>
           <w:tcPr>
-            <w:tcW w:w="1843" w:type="dxa"/>
+            <w:tcW w:w="1418" w:type="dxa"/>
           </w:tcPr>
           <w:p>
             <w:pPr>
@@ -2310,7 +2410,7 @@
         </w:tc>
         <w:tc>
           <w:tcPr>
-            <w:tcW w:w="2268" w:type="dxa"/>
+            <w:tcW w:w="1842" w:type="dxa"/>
           </w:tcPr>
           <w:p>
             <w:pPr>
@@ -2333,7 +2433,7 @@
         </w:tc>
         <w:tc>
           <w:tcPr>
-            <w:tcW w:w="3083" w:type="dxa"/>
+            <w:tcW w:w="4076" w:type="dxa"/>
           </w:tcPr>
           <w:p>
             <w:pPr>
@@ -2361,7 +2461,7 @@
         </w:trPr>
         <w:tc>
           <w:tcPr>
-            <w:tcW w:w="2660" w:type="dxa"/>
+            <w:tcW w:w="2518" w:type="dxa"/>
           </w:tcPr>
           <w:p>
             <w:pPr>
@@ -2384,7 +2484,7 @@
         </w:tc>
         <w:tc>
           <w:tcPr>
-            <w:tcW w:w="1843" w:type="dxa"/>
+            <w:tcW w:w="1418" w:type="dxa"/>
           </w:tcPr>
           <w:p>
             <w:pPr>
@@ -2399,7 +2499,7 @@
         </w:tc>
         <w:tc>
           <w:tcPr>
-            <w:tcW w:w="2268" w:type="dxa"/>
+            <w:tcW w:w="1842" w:type="dxa"/>
           </w:tcPr>
           <w:p>
             <w:pPr>
@@ -2422,7 +2522,7 @@
         </w:tc>
         <w:tc>
           <w:tcPr>
-            <w:tcW w:w="3083" w:type="dxa"/>
+            <w:tcW w:w="4076" w:type="dxa"/>
           </w:tcPr>
           <w:p>
             <w:pPr>
@@ -2505,15 +2605,499 @@
     <w:tbl>
       <w:tblPr>
         <w:tblStyle w:val="ac"/>
-        <w:tblW w:w="9634" w:type="dxa"/>
+        <w:tblW w:w="9864" w:type="dxa"/>
         <w:jc w:val="center"/>
+        <w:tblInd w:w="-117" w:type="dxa"/>
+        <w:tblLayout w:type="fixed"/>
         <w:tblLook w:val="04A0" w:firstRow="1" w:lastRow="0" w:firstColumn="1" w:lastColumn="0" w:noHBand="0" w:noVBand="1"/>
       </w:tblPr>
       <w:tblGrid>
-        <w:gridCol w:w="2689"/>
-        <w:gridCol w:w="3206"/>
-        <w:gridCol w:w="1965"/>
-        <w:gridCol w:w="1774"/>
+        <w:gridCol w:w="83"/>
+        <w:gridCol w:w="1306"/>
+        <w:gridCol w:w="112"/>
+        <w:gridCol w:w="3432"/>
+        <w:gridCol w:w="112"/>
+        <w:gridCol w:w="2014"/>
+        <w:gridCol w:w="112"/>
+        <w:gridCol w:w="2581"/>
+        <w:gridCol w:w="112"/>
+      </w:tblGrid>
+      <w:tr>
+        <w:trPr>
+          <w:gridAfter w:val="1"/>
+          <w:wAfter w:w="112" w:type="dxa"/>
+          <w:jc w:val="center"/>
+        </w:trPr>
+        <w:tc>
+          <w:tcPr>
+            <w:tcW w:w="1389" w:type="dxa"/>
+            <w:gridSpan w:val="2"/>
+            <w:vAlign w:val="center"/>
+          </w:tcPr>
+          <w:p>
+            <w:pPr>
+              <w:jc w:val="center"/>
+              <w:rPr>
+                <w:rFonts w:cs="Times New Roman"/>
+                <w:szCs w:val="28"/>
+              </w:rPr>
+            </w:pPr>
+            <w:r>
+              <w:rPr>
+                <w:rFonts w:cs="Times New Roman"/>
+                <w:szCs w:val="28"/>
+              </w:rPr>
+              <w:t>Название</w:t>
+            </w:r>
+          </w:p>
+        </w:tc>
+        <w:tc>
+          <w:tcPr>
+            <w:tcW w:w="3544" w:type="dxa"/>
+            <w:gridSpan w:val="2"/>
+            <w:vAlign w:val="center"/>
+          </w:tcPr>
+          <w:p>
+            <w:pPr>
+              <w:jc w:val="center"/>
+              <w:rPr>
+                <w:rFonts w:cs="Times New Roman"/>
+                <w:szCs w:val="28"/>
+              </w:rPr>
+            </w:pPr>
+            <w:r>
+              <w:rPr>
+                <w:rFonts w:cs="Times New Roman"/>
+                <w:szCs w:val="28"/>
+              </w:rPr>
+              <w:t>Тип входных параметров</w:t>
+            </w:r>
+          </w:p>
+        </w:tc>
+        <w:tc>
+          <w:tcPr>
+            <w:tcW w:w="2126" w:type="dxa"/>
+            <w:gridSpan w:val="2"/>
+          </w:tcPr>
+          <w:p>
+            <w:pPr>
+              <w:ind w:firstLine="35"/>
+              <w:jc w:val="center"/>
+              <w:rPr>
+                <w:rFonts w:cs="Times New Roman"/>
+                <w:szCs w:val="28"/>
+              </w:rPr>
+            </w:pPr>
+            <w:r>
+              <w:rPr>
+                <w:rFonts w:cs="Times New Roman"/>
+                <w:szCs w:val="28"/>
+              </w:rPr>
+              <w:t>Тип возвращаемых данных</w:t>
+            </w:r>
+          </w:p>
+        </w:tc>
+        <w:tc>
+          <w:tcPr>
+            <w:tcW w:w="2693" w:type="dxa"/>
+            <w:gridSpan w:val="2"/>
+            <w:vAlign w:val="center"/>
+          </w:tcPr>
+          <w:p>
+            <w:pPr>
+              <w:ind w:firstLine="35"/>
+              <w:jc w:val="center"/>
+              <w:rPr>
+                <w:rFonts w:cs="Times New Roman"/>
+                <w:szCs w:val="28"/>
+              </w:rPr>
+            </w:pPr>
+            <w:r>
+              <w:rPr>
+                <w:rFonts w:cs="Times New Roman"/>
+                <w:szCs w:val="28"/>
+              </w:rPr>
+              <w:t>Описание</w:t>
+            </w:r>
+          </w:p>
+        </w:tc>
+      </w:tr>
+      <w:tr>
+        <w:trPr>
+          <w:gridAfter w:val="1"/>
+          <w:wAfter w:w="112" w:type="dxa"/>
+          <w:trHeight w:val="979"/>
+          <w:jc w:val="center"/>
+        </w:trPr>
+        <w:tc>
+          <w:tcPr>
+            <w:tcW w:w="1389" w:type="dxa"/>
+            <w:gridSpan w:val="2"/>
+          </w:tcPr>
+          <w:p>
+            <w:pPr>
+              <w:jc w:val="left"/>
+              <w:rPr>
+                <w:rFonts w:cs="Times New Roman"/>
+                <w:szCs w:val="28"/>
+                <w:lang w:val="en-US"/>
+              </w:rPr>
+            </w:pPr>
+            <w:r>
+              <w:rPr>
+                <w:rFonts w:cs="Times New Roman"/>
+                <w:szCs w:val="28"/>
+                <w:lang w:val="en-US"/>
+              </w:rPr>
+              <w:t>Create ()</w:t>
+            </w:r>
+          </w:p>
+        </w:tc>
+        <w:tc>
+          <w:tcPr>
+            <w:tcW w:w="3544" w:type="dxa"/>
+            <w:gridSpan w:val="2"/>
+          </w:tcPr>
+          <w:p>
+            <w:pPr>
+              <w:jc w:val="left"/>
+              <w:rPr>
+                <w:rFonts w:cs="Times New Roman"/>
+                <w:szCs w:val="28"/>
+              </w:rPr>
+            </w:pPr>
+            <w:r>
+              <w:rPr>
+                <w:rFonts w:cs="Times New Roman"/>
+                <w:szCs w:val="28"/>
+                <w:lang w:val="en-US"/>
+              </w:rPr>
+              <w:t>invisible</w:t>
+            </w:r>
+            <w:r>
+              <w:rPr>
+                <w:rFonts w:cs="Times New Roman"/>
+                <w:szCs w:val="28"/>
+              </w:rPr>
+              <w:t>-признак режима редактирования документа (</w:t>
+            </w:r>
+            <w:r>
+              <w:rPr>
+                <w:rFonts w:cs="Times New Roman"/>
+                <w:szCs w:val="28"/>
+                <w:lang w:val="en-US"/>
+              </w:rPr>
+              <w:t>TRUE</w:t>
+            </w:r>
+            <w:r>
+              <w:rPr>
+                <w:rFonts w:cs="Times New Roman"/>
+                <w:szCs w:val="28"/>
+              </w:rPr>
+              <w:t>-неви</w:t>
+            </w:r>
+            <w:r>
+              <w:rPr>
+                <w:rFonts w:cs="Times New Roman"/>
+                <w:szCs w:val="28"/>
+              </w:rPr>
+              <w:t xml:space="preserve">димый режим, </w:t>
+            </w:r>
+            <w:r>
+              <w:rPr>
+                <w:rFonts w:cs="Times New Roman"/>
+                <w:szCs w:val="28"/>
+                <w:lang w:val="en-US"/>
+              </w:rPr>
+              <w:t>FALSE</w:t>
+            </w:r>
+            <w:r>
+              <w:rPr>
+                <w:rFonts w:cs="Times New Roman"/>
+                <w:szCs w:val="28"/>
+              </w:rPr>
+              <w:t xml:space="preserve"> – </w:t>
+            </w:r>
+            <w:r>
+              <w:rPr>
+                <w:rFonts w:cs="Times New Roman"/>
+                <w:szCs w:val="28"/>
+              </w:rPr>
+              <w:t xml:space="preserve">видимый режим), </w:t>
+            </w:r>
+            <w:proofErr w:type="spellStart"/>
+            <w:r>
+              <w:rPr>
+                <w:rFonts w:cs="Times New Roman"/>
+                <w:szCs w:val="28"/>
+              </w:rPr>
+              <w:t>typeDoc</w:t>
+            </w:r>
+            <w:proofErr w:type="spellEnd"/>
+            <w:r>
+              <w:rPr>
+                <w:rFonts w:cs="Times New Roman"/>
+                <w:szCs w:val="28"/>
+              </w:rPr>
+              <w:t xml:space="preserve"> – </w:t>
+            </w:r>
+            <w:r>
+              <w:rPr>
+                <w:rFonts w:cs="Times New Roman"/>
+                <w:szCs w:val="28"/>
+              </w:rPr>
+              <w:t>тип документа</w:t>
+            </w:r>
+          </w:p>
+        </w:tc>
+        <w:tc>
+          <w:tcPr>
+            <w:tcW w:w="2126" w:type="dxa"/>
+            <w:gridSpan w:val="2"/>
+          </w:tcPr>
+          <w:p>
+            <w:pPr>
+              <w:ind w:firstLine="35"/>
+              <w:jc w:val="left"/>
+              <w:rPr>
+                <w:rFonts w:cs="Times New Roman"/>
+                <w:szCs w:val="28"/>
+              </w:rPr>
+            </w:pPr>
+            <w:r>
+              <w:rPr>
+                <w:rFonts w:cs="Times New Roman"/>
+                <w:szCs w:val="28"/>
+                <w:lang w:val="en-US"/>
+              </w:rPr>
+              <w:t>TRUE</w:t>
+            </w:r>
+            <w:r>
+              <w:rPr>
+                <w:rFonts w:cs="Times New Roman"/>
+                <w:szCs w:val="28"/>
+              </w:rPr>
+              <w:t xml:space="preserve"> </w:t>
+            </w:r>
+            <w:r>
+              <w:rPr>
+                <w:rFonts w:cs="Times New Roman"/>
+                <w:szCs w:val="28"/>
+              </w:rPr>
+              <w:t>–</w:t>
+            </w:r>
+            <w:r>
+              <w:rPr>
+                <w:rFonts w:cs="Times New Roman"/>
+                <w:szCs w:val="28"/>
+              </w:rPr>
+              <w:t xml:space="preserve"> в случае успешного завершения.</w:t>
+            </w:r>
+          </w:p>
+        </w:tc>
+        <w:tc>
+          <w:tcPr>
+            <w:tcW w:w="2693" w:type="dxa"/>
+            <w:gridSpan w:val="2"/>
+          </w:tcPr>
+          <w:p>
+            <w:pPr>
+              <w:ind w:firstLine="35"/>
+              <w:jc w:val="left"/>
+              <w:rPr>
+                <w:rFonts w:cs="Times New Roman"/>
+                <w:szCs w:val="28"/>
+              </w:rPr>
+            </w:pPr>
+            <w:r>
+              <w:rPr>
+                <w:rFonts w:cs="Times New Roman"/>
+                <w:szCs w:val="28"/>
+              </w:rPr>
+              <w:t>Дает возможность создать пустой документ (деталь или сборку)</w:t>
+            </w:r>
+          </w:p>
+        </w:tc>
+      </w:tr>
+      <w:tr>
+        <w:tblPrEx>
+          <w:jc w:val="left"/>
+        </w:tblPrEx>
+        <w:trPr>
+          <w:gridBefore w:val="1"/>
+          <w:wBefore w:w="83" w:type="dxa"/>
+          <w:trHeight w:val="1498"/>
+        </w:trPr>
+        <w:tc>
+          <w:tcPr>
+            <w:tcW w:w="1418" w:type="dxa"/>
+            <w:gridSpan w:val="2"/>
+          </w:tcPr>
+          <w:p>
+            <w:pPr>
+              <w:jc w:val="center"/>
+              <w:rPr>
+                <w:rFonts w:cs="Times New Roman"/>
+                <w:szCs w:val="28"/>
+                <w:lang w:val="en-US"/>
+              </w:rPr>
+            </w:pPr>
+            <w:proofErr w:type="spellStart"/>
+            <w:r>
+              <w:rPr>
+                <w:rFonts w:cs="Times New Roman"/>
+                <w:szCs w:val="28"/>
+              </w:rPr>
+              <w:t>GetPart</w:t>
+            </w:r>
+            <w:proofErr w:type="spellEnd"/>
+            <w:r>
+              <w:rPr>
+                <w:rFonts w:cs="Times New Roman"/>
+                <w:szCs w:val="28"/>
+              </w:rPr>
+              <w:t>()</w:t>
+            </w:r>
+          </w:p>
+        </w:tc>
+        <w:tc>
+          <w:tcPr>
+            <w:tcW w:w="3544" w:type="dxa"/>
+            <w:gridSpan w:val="2"/>
+          </w:tcPr>
+          <w:p>
+            <w:pPr>
+              <w:jc w:val="left"/>
+              <w:rPr>
+                <w:rFonts w:cs="Times New Roman"/>
+                <w:szCs w:val="28"/>
+              </w:rPr>
+            </w:pPr>
+            <w:proofErr w:type="spellStart"/>
+            <w:r>
+              <w:rPr>
+                <w:rFonts w:cs="Times New Roman"/>
+                <w:szCs w:val="28"/>
+              </w:rPr>
+              <w:t>Type</w:t>
+            </w:r>
+            <w:proofErr w:type="spellEnd"/>
+            <w:r>
+              <w:rPr>
+                <w:rFonts w:cs="Times New Roman"/>
+                <w:szCs w:val="28"/>
+              </w:rPr>
+              <w:t xml:space="preserve"> – тип компонента из перечисления </w:t>
+            </w:r>
+          </w:p>
+        </w:tc>
+        <w:tc>
+          <w:tcPr>
+            <w:tcW w:w="2126" w:type="dxa"/>
+            <w:gridSpan w:val="2"/>
+          </w:tcPr>
+          <w:p>
+            <w:pPr>
+              <w:ind w:firstLine="35"/>
+              <w:jc w:val="left"/>
+              <w:rPr>
+                <w:rFonts w:cs="Times New Roman"/>
+                <w:szCs w:val="28"/>
+              </w:rPr>
+            </w:pPr>
+            <w:r>
+              <w:rPr>
+                <w:rFonts w:cs="Times New Roman"/>
+                <w:szCs w:val="28"/>
+              </w:rPr>
+              <w:t xml:space="preserve">Указатель на интерфейс компонента </w:t>
+            </w:r>
+            <w:proofErr w:type="spellStart"/>
+            <w:r>
+              <w:rPr>
+                <w:rFonts w:cs="Times New Roman"/>
+                <w:szCs w:val="28"/>
+                <w:lang w:val="en-US"/>
+              </w:rPr>
+              <w:t>ksPart</w:t>
+            </w:r>
+            <w:proofErr w:type="spellEnd"/>
+            <w:r>
+              <w:rPr>
+                <w:rFonts w:cs="Times New Roman"/>
+                <w:szCs w:val="28"/>
+              </w:rPr>
+              <w:t xml:space="preserve"> или </w:t>
+            </w:r>
+            <w:proofErr w:type="spellStart"/>
+            <w:r>
+              <w:rPr>
+                <w:rFonts w:cs="Times New Roman"/>
+                <w:szCs w:val="28"/>
+                <w:lang w:val="en-US"/>
+              </w:rPr>
+              <w:t>IPart</w:t>
+            </w:r>
+            <w:proofErr w:type="spellEnd"/>
+          </w:p>
+        </w:tc>
+        <w:tc>
+          <w:tcPr>
+            <w:tcW w:w="2693" w:type="dxa"/>
+            <w:gridSpan w:val="2"/>
+          </w:tcPr>
+          <w:p>
+            <w:pPr>
+              <w:ind w:firstLine="35"/>
+              <w:jc w:val="left"/>
+              <w:rPr>
+                <w:rFonts w:cs="Times New Roman"/>
+                <w:szCs w:val="28"/>
+              </w:rPr>
+            </w:pPr>
+            <w:r>
+              <w:rPr>
+                <w:rFonts w:cs="Times New Roman"/>
+                <w:szCs w:val="28"/>
+              </w:rPr>
+              <w:t>Позволяет получить указатель на интерфейс компонента в сборке</w:t>
+            </w:r>
+          </w:p>
+        </w:tc>
+      </w:tr>
+    </w:tbl>
+    <w:p>
+      <w:pPr>
+        <w:ind w:firstLine="709"/>
+        <w:jc w:val="left"/>
+        <w:rPr>
+          <w:rFonts w:cs="Times New Roman"/>
+          <w:szCs w:val="28"/>
+        </w:rPr>
+      </w:pPr>
+      <w:r>
+        <w:rPr>
+          <w:rFonts w:cs="Times New Roman"/>
+          <w:szCs w:val="28"/>
+        </w:rPr>
+        <w:lastRenderedPageBreak/>
+        <w:t>Продолжение таблицы 1.2</w:t>
+      </w:r>
+    </w:p>
+    <w:tbl>
+      <w:tblPr>
+        <w:tblStyle w:val="ac"/>
+        <w:tblW w:w="9526" w:type="dxa"/>
+        <w:jc w:val="center"/>
+        <w:tblInd w:w="108" w:type="dxa"/>
+        <w:tblLayout w:type="fixed"/>
+        <w:tblLook w:val="04A0" w:firstRow="1" w:lastRow="0" w:firstColumn="1" w:lastColumn="0" w:noHBand="0" w:noVBand="1"/>
+      </w:tblPr>
+      <w:tblGrid>
+        <w:gridCol w:w="3119"/>
+        <w:gridCol w:w="1843"/>
+        <w:gridCol w:w="2268"/>
+        <w:gridCol w:w="2296"/>
       </w:tblGrid>
       <w:tr>
         <w:trPr>
@@ -2521,528 +3105,43 @@
         </w:trPr>
         <w:tc>
           <w:tcPr>
-            <w:tcW w:w="2878" w:type="dxa"/>
-            <w:vAlign w:val="center"/>
-          </w:tcPr>
-          <w:p>
-            <w:pPr>
-              <w:jc w:val="center"/>
-              <w:rPr>
-                <w:rFonts w:cs="Times New Roman"/>
-                <w:szCs w:val="28"/>
-              </w:rPr>
-            </w:pPr>
-            <w:r>
-              <w:rPr>
-                <w:rFonts w:cs="Times New Roman"/>
-                <w:szCs w:val="28"/>
-              </w:rPr>
-              <w:t>Название</w:t>
-            </w:r>
-          </w:p>
-        </w:tc>
-        <w:tc>
-          <w:tcPr>
-            <w:tcW w:w="3357" w:type="dxa"/>
-            <w:vAlign w:val="center"/>
-          </w:tcPr>
-          <w:p>
-            <w:pPr>
-              <w:jc w:val="center"/>
-              <w:rPr>
-                <w:rFonts w:cs="Times New Roman"/>
-                <w:szCs w:val="28"/>
-              </w:rPr>
-            </w:pPr>
-            <w:r>
-              <w:rPr>
-                <w:rFonts w:cs="Times New Roman"/>
-                <w:szCs w:val="28"/>
-              </w:rPr>
-              <w:t>Тип входных параметров</w:t>
-            </w:r>
-          </w:p>
-        </w:tc>
-        <w:tc>
-          <w:tcPr>
-            <w:tcW w:w="1625" w:type="dxa"/>
-          </w:tcPr>
-          <w:p>
-            <w:pPr>
-              <w:ind w:firstLine="35"/>
-              <w:jc w:val="center"/>
-              <w:rPr>
-                <w:rFonts w:cs="Times New Roman"/>
-                <w:szCs w:val="28"/>
-              </w:rPr>
-            </w:pPr>
-            <w:r>
-              <w:rPr>
-                <w:rFonts w:cs="Times New Roman"/>
-                <w:szCs w:val="28"/>
-              </w:rPr>
-              <w:t>Тип возвращаемых данных</w:t>
-            </w:r>
-          </w:p>
-        </w:tc>
-        <w:tc>
-          <w:tcPr>
-            <w:tcW w:w="1774" w:type="dxa"/>
-            <w:vAlign w:val="center"/>
-          </w:tcPr>
-          <w:p>
-            <w:pPr>
-              <w:ind w:firstLine="35"/>
-              <w:jc w:val="center"/>
-              <w:rPr>
-                <w:rFonts w:cs="Times New Roman"/>
-                <w:szCs w:val="28"/>
-              </w:rPr>
-            </w:pPr>
-            <w:r>
-              <w:rPr>
-                <w:rFonts w:cs="Times New Roman"/>
-                <w:szCs w:val="28"/>
-              </w:rPr>
-              <w:t>Описание</w:t>
-            </w:r>
-          </w:p>
-        </w:tc>
-      </w:tr>
-      <w:tr>
-        <w:trPr>
-          <w:trHeight w:val="979"/>
-          <w:jc w:val="center"/>
-        </w:trPr>
-        <w:tc>
-          <w:tcPr>
-            <w:tcW w:w="2878" w:type="dxa"/>
-          </w:tcPr>
-          <w:p>
-            <w:pPr>
-              <w:jc w:val="left"/>
-              <w:rPr>
-                <w:rFonts w:cs="Times New Roman"/>
-                <w:szCs w:val="28"/>
-                <w:lang w:val="en-US"/>
-              </w:rPr>
-            </w:pPr>
-            <w:commentRangeStart w:id="3"/>
-            <w:r>
-              <w:rPr>
-                <w:rFonts w:cs="Times New Roman"/>
-                <w:szCs w:val="28"/>
-                <w:lang w:val="en-US"/>
-              </w:rPr>
-              <w:t>Create ()</w:t>
-            </w:r>
-            <w:commentRangeEnd w:id="3"/>
-            <w:r>
-              <w:rPr>
-                <w:rStyle w:val="ad"/>
-                <w:color w:val="auto"/>
-              </w:rPr>
-              <w:commentReference w:id="3"/>
-            </w:r>
-          </w:p>
-        </w:tc>
-        <w:tc>
-          <w:tcPr>
-            <w:tcW w:w="3357" w:type="dxa"/>
-          </w:tcPr>
-          <w:p>
-            <w:pPr>
-              <w:jc w:val="left"/>
-              <w:rPr>
-                <w:rFonts w:cs="Times New Roman"/>
-                <w:szCs w:val="28"/>
-              </w:rPr>
-            </w:pPr>
-            <w:r>
-              <w:rPr>
-                <w:rFonts w:cs="Times New Roman"/>
-                <w:szCs w:val="28"/>
-                <w:lang w:val="en-US"/>
-              </w:rPr>
-              <w:t>invisible</w:t>
-            </w:r>
-            <w:r>
-              <w:rPr>
-                <w:rFonts w:cs="Times New Roman"/>
-                <w:szCs w:val="28"/>
-              </w:rPr>
-              <w:t>-признак режима редактирования документа (</w:t>
-            </w:r>
-            <w:r>
-              <w:rPr>
-                <w:rFonts w:cs="Times New Roman"/>
-                <w:szCs w:val="28"/>
-                <w:lang w:val="en-US"/>
-              </w:rPr>
-              <w:t>TRUE</w:t>
-            </w:r>
-            <w:r>
-              <w:rPr>
-                <w:rFonts w:cs="Times New Roman"/>
-                <w:szCs w:val="28"/>
-              </w:rPr>
-              <w:t>-неви</w:t>
-            </w:r>
-            <w:r>
-              <w:rPr>
-                <w:rFonts w:cs="Times New Roman"/>
-                <w:szCs w:val="28"/>
-              </w:rPr>
-              <w:t xml:space="preserve">димый режим, </w:t>
-            </w:r>
-            <w:r>
-              <w:rPr>
-                <w:rFonts w:cs="Times New Roman"/>
-                <w:szCs w:val="28"/>
-                <w:lang w:val="en-US"/>
-              </w:rPr>
-              <w:t>FALSE</w:t>
-            </w:r>
-            <w:r>
-              <w:rPr>
-                <w:rFonts w:cs="Times New Roman"/>
-                <w:szCs w:val="28"/>
-              </w:rPr>
-              <w:t xml:space="preserve"> – </w:t>
-            </w:r>
-            <w:r>
-              <w:rPr>
-                <w:rFonts w:cs="Times New Roman"/>
-                <w:szCs w:val="28"/>
-              </w:rPr>
-              <w:t>видимый режим), typeDoc</w:t>
-            </w:r>
-            <w:r>
-              <w:rPr>
-                <w:rFonts w:cs="Times New Roman"/>
-                <w:szCs w:val="28"/>
-              </w:rPr>
-              <w:t xml:space="preserve"> – </w:t>
-            </w:r>
-            <w:r>
-              <w:rPr>
-                <w:rFonts w:cs="Times New Roman"/>
-                <w:szCs w:val="28"/>
-              </w:rPr>
-              <w:t>тип документа (TRUE</w:t>
-            </w:r>
-            <w:r>
-              <w:rPr>
-                <w:rFonts w:cs="Times New Roman"/>
-                <w:szCs w:val="28"/>
-              </w:rPr>
-              <w:t xml:space="preserve"> – </w:t>
-            </w:r>
-            <w:r>
-              <w:rPr>
-                <w:rFonts w:cs="Times New Roman"/>
-                <w:szCs w:val="28"/>
-              </w:rPr>
-              <w:t>деталь, FALSE</w:t>
-            </w:r>
-            <w:r>
-              <w:rPr>
-                <w:rFonts w:cs="Times New Roman"/>
-                <w:szCs w:val="28"/>
-              </w:rPr>
-              <w:t xml:space="preserve"> – </w:t>
-            </w:r>
-            <w:r>
-              <w:rPr>
-                <w:rFonts w:cs="Times New Roman"/>
-                <w:szCs w:val="28"/>
-              </w:rPr>
-              <w:t>сборка).</w:t>
-            </w:r>
-          </w:p>
-        </w:tc>
-        <w:tc>
-          <w:tcPr>
-            <w:tcW w:w="1625" w:type="dxa"/>
-          </w:tcPr>
-          <w:p>
-            <w:pPr>
-              <w:ind w:firstLine="35"/>
-              <w:jc w:val="left"/>
-              <w:rPr>
-                <w:rFonts w:cs="Times New Roman"/>
-                <w:szCs w:val="28"/>
-              </w:rPr>
-            </w:pPr>
-            <w:r>
-              <w:rPr>
-                <w:rFonts w:cs="Times New Roman"/>
-                <w:szCs w:val="28"/>
-                <w:lang w:val="en-US"/>
-              </w:rPr>
-              <w:t>TRUE</w:t>
-            </w:r>
-            <w:r>
-              <w:rPr>
-                <w:rFonts w:cs="Times New Roman"/>
-                <w:szCs w:val="28"/>
-              </w:rPr>
-              <w:t xml:space="preserve"> </w:t>
-            </w:r>
-            <w:r>
-              <w:rPr>
-                <w:rFonts w:cs="Times New Roman"/>
-                <w:szCs w:val="28"/>
-              </w:rPr>
-              <w:t>–</w:t>
-            </w:r>
-            <w:r>
-              <w:rPr>
-                <w:rFonts w:cs="Times New Roman"/>
-                <w:szCs w:val="28"/>
-              </w:rPr>
-              <w:t xml:space="preserve"> в случае успешного завершения.</w:t>
-            </w:r>
-          </w:p>
-          <w:p>
-            <w:pPr>
-              <w:ind w:firstLine="35"/>
-              <w:jc w:val="left"/>
-              <w:rPr>
-                <w:rFonts w:cs="Times New Roman"/>
-                <w:szCs w:val="28"/>
-              </w:rPr>
-            </w:pPr>
-          </w:p>
-        </w:tc>
-        <w:tc>
-          <w:tcPr>
-            <w:tcW w:w="1774" w:type="dxa"/>
-          </w:tcPr>
-          <w:p>
-            <w:pPr>
-              <w:ind w:firstLine="35"/>
-              <w:jc w:val="left"/>
-              <w:rPr>
-                <w:rFonts w:cs="Times New Roman"/>
-                <w:szCs w:val="28"/>
-              </w:rPr>
-            </w:pPr>
-            <w:r>
-              <w:rPr>
-                <w:rFonts w:cs="Times New Roman"/>
-                <w:szCs w:val="28"/>
-              </w:rPr>
-              <w:t>Дает возможность создать пустой документ (деталь или сборку)</w:t>
-            </w:r>
-          </w:p>
-        </w:tc>
-      </w:tr>
-    </w:tbl>
-    <w:p>
-      <w:pPr>
-        <w:ind w:firstLine="709"/>
-        <w:jc w:val="left"/>
-        <w:rPr>
-          <w:rFonts w:cs="Times New Roman"/>
-          <w:szCs w:val="28"/>
-        </w:rPr>
-      </w:pPr>
-      <w:r>
-        <w:rPr>
-          <w:rFonts w:cs="Times New Roman"/>
-          <w:szCs w:val="28"/>
-        </w:rPr>
-        <w:lastRenderedPageBreak/>
-        <w:t>Продолжение таблицы 1.2</w:t>
-      </w:r>
-    </w:p>
-    <w:tbl>
-      <w:tblPr>
-        <w:tblStyle w:val="ac"/>
-        <w:tblW w:w="9634" w:type="dxa"/>
-        <w:jc w:val="center"/>
-        <w:tblLook w:val="04A0" w:firstRow="1" w:lastRow="0" w:firstColumn="1" w:lastColumn="0" w:noHBand="0" w:noVBand="1"/>
-      </w:tblPr>
-      <w:tblGrid>
-        <w:gridCol w:w="3093"/>
-        <w:gridCol w:w="3087"/>
-        <w:gridCol w:w="1686"/>
-        <w:gridCol w:w="1768"/>
-      </w:tblGrid>
-      <w:tr>
-        <w:trPr>
-          <w:trHeight w:val="1498"/>
-          <w:jc w:val="center"/>
-        </w:trPr>
-        <w:tc>
-          <w:tcPr>
-            <w:tcW w:w="3093" w:type="dxa"/>
-          </w:tcPr>
-          <w:p>
-            <w:pPr>
-              <w:jc w:val="left"/>
-              <w:rPr>
-                <w:rFonts w:cs="Times New Roman"/>
-                <w:szCs w:val="28"/>
-                <w:lang w:val="en-US"/>
-              </w:rPr>
-            </w:pPr>
-            <w:commentRangeStart w:id="4"/>
-            <w:r>
-              <w:rPr>
-                <w:rFonts w:cs="Times New Roman"/>
-                <w:szCs w:val="28"/>
-              </w:rPr>
-              <w:t>GetPart</w:t>
-            </w:r>
-            <w:commentRangeEnd w:id="4"/>
-            <w:r>
-              <w:rPr>
-                <w:rStyle w:val="ad"/>
-                <w:color w:val="auto"/>
-              </w:rPr>
-              <w:commentReference w:id="4"/>
-            </w:r>
-            <w:r>
-              <w:rPr>
-                <w:rFonts w:cs="Times New Roman"/>
-                <w:szCs w:val="28"/>
-              </w:rPr>
-              <w:t>()</w:t>
-            </w:r>
-          </w:p>
-        </w:tc>
-        <w:tc>
-          <w:tcPr>
-            <w:tcW w:w="3142" w:type="dxa"/>
-          </w:tcPr>
-          <w:p>
-            <w:pPr>
-              <w:jc w:val="left"/>
-              <w:rPr>
-                <w:rFonts w:cs="Times New Roman"/>
-                <w:szCs w:val="28"/>
-              </w:rPr>
-            </w:pPr>
-            <w:r>
-              <w:rPr>
-                <w:rFonts w:cs="Times New Roman"/>
-                <w:szCs w:val="28"/>
-              </w:rPr>
-              <w:t xml:space="preserve">Type – тип компонента из перечисления </w:t>
-            </w:r>
-          </w:p>
-          <w:p>
-            <w:pPr>
-              <w:jc w:val="left"/>
-              <w:rPr>
-                <w:rFonts w:cs="Times New Roman"/>
-                <w:szCs w:val="28"/>
-              </w:rPr>
-            </w:pPr>
-          </w:p>
-        </w:tc>
-        <w:tc>
-          <w:tcPr>
-            <w:tcW w:w="1625" w:type="dxa"/>
-          </w:tcPr>
-          <w:p>
-            <w:pPr>
-              <w:ind w:firstLine="35"/>
-              <w:jc w:val="left"/>
-              <w:rPr>
-                <w:rFonts w:cs="Times New Roman"/>
-                <w:szCs w:val="28"/>
-              </w:rPr>
-            </w:pPr>
-            <w:r>
-              <w:rPr>
-                <w:rFonts w:cs="Times New Roman"/>
-                <w:szCs w:val="28"/>
-              </w:rPr>
-              <w:t xml:space="preserve">Указатель на интерфейс компонента </w:t>
-            </w:r>
-            <w:r>
-              <w:rPr>
-                <w:rFonts w:cs="Times New Roman"/>
-                <w:szCs w:val="28"/>
-                <w:lang w:val="en-US"/>
-              </w:rPr>
-              <w:t>ksPart</w:t>
-            </w:r>
-            <w:r>
-              <w:rPr>
-                <w:rFonts w:cs="Times New Roman"/>
-                <w:szCs w:val="28"/>
-              </w:rPr>
-              <w:t xml:space="preserve"> или </w:t>
-            </w:r>
-            <w:r>
-              <w:rPr>
-                <w:rFonts w:cs="Times New Roman"/>
-                <w:szCs w:val="28"/>
-                <w:lang w:val="en-US"/>
-              </w:rPr>
-              <w:t>IPart</w:t>
-            </w:r>
-          </w:p>
-        </w:tc>
-        <w:tc>
-          <w:tcPr>
-            <w:tcW w:w="1774" w:type="dxa"/>
-          </w:tcPr>
-          <w:p>
-            <w:pPr>
-              <w:ind w:firstLine="35"/>
-              <w:jc w:val="left"/>
-              <w:rPr>
-                <w:rFonts w:cs="Times New Roman"/>
-                <w:szCs w:val="28"/>
-              </w:rPr>
-            </w:pPr>
-            <w:r>
-              <w:rPr>
-                <w:rFonts w:cs="Times New Roman"/>
-                <w:szCs w:val="28"/>
-              </w:rPr>
-              <w:t>Позволяет получить указатель на интерфейс компонента в сборке</w:t>
-            </w:r>
-          </w:p>
-        </w:tc>
-      </w:tr>
-      <w:tr>
-        <w:trPr>
-          <w:jc w:val="center"/>
-        </w:trPr>
-        <w:tc>
-          <w:tcPr>
-            <w:tcW w:w="3093" w:type="dxa"/>
+            <w:tcW w:w="3119" w:type="dxa"/>
             <w:hideMark/>
           </w:tcPr>
           <w:p>
             <w:pPr>
               <w:pStyle w:val="a3"/>
               <w:spacing w:line="360" w:lineRule="auto"/>
+              <w:jc w:val="center"/>
               <w:rPr>
                 <w:color w:val="000000" w:themeColor="text1"/>
                 <w:kern w:val="32"/>
                 <w:lang w:val="x-none" w:eastAsia="x-none"/>
               </w:rPr>
             </w:pPr>
+            <w:proofErr w:type="spellStart"/>
             <w:r>
               <w:rPr>
                 <w:color w:val="000000" w:themeColor="text1"/>
                 <w:kern w:val="32"/>
                 <w:lang w:eastAsia="x-none"/>
               </w:rPr>
-              <w:t>UpdateDocumentParam()</w:t>
+              <w:t>UpdateDocumentParam</w:t>
+            </w:r>
+            <w:proofErr w:type="spellEnd"/>
+            <w:r>
+              <w:rPr>
+                <w:color w:val="000000" w:themeColor="text1"/>
+                <w:kern w:val="32"/>
+                <w:lang w:eastAsia="x-none"/>
+              </w:rPr>
+              <w:t>()</w:t>
             </w:r>
           </w:p>
         </w:tc>
         <w:tc>
           <w:tcPr>
-            <w:tcW w:w="3142" w:type="dxa"/>
+            <w:tcW w:w="1843" w:type="dxa"/>
             <w:hideMark/>
           </w:tcPr>
           <w:p>
@@ -3058,7 +3157,7 @@
         </w:tc>
         <w:tc>
           <w:tcPr>
-            <w:tcW w:w="1625" w:type="dxa"/>
+            <w:tcW w:w="2268" w:type="dxa"/>
             <w:hideMark/>
           </w:tcPr>
           <w:p>
@@ -3082,7 +3181,7 @@
         </w:tc>
         <w:tc>
           <w:tcPr>
-            <w:tcW w:w="1774" w:type="dxa"/>
+            <w:tcW w:w="2296" w:type="dxa"/>
             <w:hideMark/>
           </w:tcPr>
           <w:p>
@@ -3120,44 +3219,81 @@
         <w:rPr>
           <w:rFonts w:cs="Times New Roman"/>
           <w:szCs w:val="28"/>
-          <w:lang w:val="en-US"/>
-        </w:rPr>
-      </w:pPr>
-      <w:r>
-        <w:rPr>
-          <w:rFonts w:cs="Times New Roman"/>
-          <w:szCs w:val="28"/>
-        </w:rPr>
-        <w:t>Метод ksDocument3D::GetPart возвращает указатель на интерфейс детали или компонент</w:t>
-      </w:r>
-      <w:r>
-        <w:rPr>
-          <w:rFonts w:cs="Times New Roman"/>
-          <w:szCs w:val="28"/>
-        </w:rPr>
-        <w:t xml:space="preserve">а сборки – ksPart. Свойства и методы этого интерфейса </w:t>
-      </w:r>
-      <w:r>
-        <w:rPr>
-          <w:rFonts w:cs="Times New Roman"/>
-          <w:szCs w:val="28"/>
-        </w:rPr>
-        <w:t>управляют состоянием компонентов сборки, они почти полностью дублируют команды контекстного меню и панели свойств, доступные пользователю при работе с тем или иным компонентом.</w:t>
-      </w:r>
-      <w:r>
-        <w:rPr>
-          <w:rFonts w:cs="Times New Roman"/>
-          <w:szCs w:val="28"/>
-        </w:rPr>
-        <w:t xml:space="preserve"> [</w:t>
-      </w:r>
-      <w:r>
-        <w:rPr>
-          <w:rFonts w:cs="Times New Roman"/>
-          <w:szCs w:val="28"/>
-          <w:lang w:val="en-US"/>
-        </w:rPr>
-        <w:t>2]</w:t>
+        </w:rPr>
+      </w:pPr>
+      <w:r>
+        <w:rPr>
+          <w:rFonts w:cs="Times New Roman"/>
+          <w:szCs w:val="28"/>
+        </w:rPr>
+        <w:t>Метод ksDocument3D::</w:t>
+      </w:r>
+      <w:proofErr w:type="spellStart"/>
+      <w:r>
+        <w:rPr>
+          <w:rFonts w:cs="Times New Roman"/>
+          <w:szCs w:val="28"/>
+        </w:rPr>
+        <w:t>GetPart</w:t>
+      </w:r>
+      <w:proofErr w:type="spellEnd"/>
+      <w:r>
+        <w:rPr>
+          <w:rFonts w:cs="Times New Roman"/>
+          <w:szCs w:val="28"/>
+        </w:rPr>
+        <w:t xml:space="preserve"> возвращает указатель на интерфейс детали или компонент</w:t>
+      </w:r>
+      <w:r>
+        <w:rPr>
+          <w:rFonts w:cs="Times New Roman"/>
+          <w:szCs w:val="28"/>
+        </w:rPr>
+        <w:t xml:space="preserve">а сборки – </w:t>
+      </w:r>
+      <w:proofErr w:type="spellStart"/>
+      <w:r>
+        <w:rPr>
+          <w:rFonts w:cs="Times New Roman"/>
+          <w:szCs w:val="28"/>
+        </w:rPr>
+        <w:t>ksPart</w:t>
+      </w:r>
+      <w:proofErr w:type="spellEnd"/>
+      <w:r>
+        <w:rPr>
+          <w:rFonts w:cs="Times New Roman"/>
+          <w:szCs w:val="28"/>
+        </w:rPr>
+        <w:t xml:space="preserve">. Свойства и методы этого интерфейса </w:t>
+      </w:r>
+      <w:r>
+        <w:rPr>
+          <w:rFonts w:cs="Times New Roman"/>
+          <w:szCs w:val="28"/>
+        </w:rPr>
+        <w:t xml:space="preserve">управляют состоянием компонентов сборки, они почти полностью дублируют команды контекстного меню и панели свойств, доступные пользователю при работе с тем или </w:t>
+      </w:r>
+      <w:r>
+        <w:rPr>
+          <w:rFonts w:cs="Times New Roman"/>
+          <w:szCs w:val="28"/>
+        </w:rPr>
+        <w:t>иным компонентом</w:t>
+      </w:r>
+      <w:r>
+        <w:rPr>
+          <w:rFonts w:cs="Times New Roman"/>
+          <w:szCs w:val="28"/>
+        </w:rPr>
+        <w:t xml:space="preserve"> [2]</w:t>
+      </w:r>
+      <w:r>
+        <w:rPr>
+          <w:rFonts w:cs="Times New Roman"/>
+          <w:szCs w:val="28"/>
+        </w:rPr>
+        <w:t>.</w:t>
       </w:r>
     </w:p>
     <w:p>
@@ -3248,6 +3384,7 @@
         </w:rPr>
         <w:t xml:space="preserve">етоды интерфейса </w:t>
       </w:r>
+      <w:proofErr w:type="spellStart"/>
       <w:r>
         <w:rPr>
           <w:rFonts w:cs="Times New Roman"/>
@@ -3256,6 +3393,7 @@
         </w:rPr>
         <w:t>ksPart</w:t>
       </w:r>
+      <w:proofErr w:type="spellEnd"/>
       <w:r>
         <w:rPr>
           <w:rFonts w:cs="Times New Roman"/>
@@ -3274,9 +3412,9 @@
       </w:tblPr>
       <w:tblGrid>
         <w:gridCol w:w="2376"/>
-        <w:gridCol w:w="2152"/>
-        <w:gridCol w:w="2739"/>
-        <w:gridCol w:w="2587"/>
+        <w:gridCol w:w="1985"/>
+        <w:gridCol w:w="2835"/>
+        <w:gridCol w:w="2658"/>
       </w:tblGrid>
       <w:tr>
         <w:trPr>
@@ -3306,7 +3444,7 @@
         </w:tc>
         <w:tc>
           <w:tcPr>
-            <w:tcW w:w="2152" w:type="dxa"/>
+            <w:tcW w:w="1985" w:type="dxa"/>
             <w:vAlign w:val="center"/>
           </w:tcPr>
           <w:p>
@@ -3328,7 +3466,7 @@
         </w:tc>
         <w:tc>
           <w:tcPr>
-            <w:tcW w:w="2739" w:type="dxa"/>
+            <w:tcW w:w="2835" w:type="dxa"/>
           </w:tcPr>
           <w:p>
             <w:pPr>
@@ -3350,7 +3488,7 @@
         </w:tc>
         <w:tc>
           <w:tcPr>
-            <w:tcW w:w="2587" w:type="dxa"/>
+            <w:tcW w:w="2658" w:type="dxa"/>
             <w:vAlign w:val="center"/>
           </w:tcPr>
           <w:p>
@@ -3389,18 +3527,27 @@
                 <w:lang w:val="en-US"/>
               </w:rPr>
             </w:pPr>
-            <w:r>
-              <w:rPr>
-                <w:rFonts w:cs="Times New Roman"/>
-                <w:szCs w:val="28"/>
-              </w:rPr>
-              <w:t>EntityCollection()</w:t>
+            <w:proofErr w:type="spellStart"/>
+            <w:r>
+              <w:rPr>
+                <w:rFonts w:cs="Times New Roman"/>
+                <w:szCs w:val="28"/>
+              </w:rPr>
+              <w:t>EntityCollection</w:t>
+            </w:r>
+            <w:proofErr w:type="spellEnd"/>
+            <w:r>
+              <w:rPr>
+                <w:rFonts w:cs="Times New Roman"/>
+                <w:szCs w:val="28"/>
+              </w:rPr>
+              <w:t>()</w:t>
             </w:r>
           </w:p>
         </w:tc>
         <w:tc>
           <w:tcPr>
-            <w:tcW w:w="2152" w:type="dxa"/>
+            <w:tcW w:w="1985" w:type="dxa"/>
           </w:tcPr>
           <w:p>
             <w:pPr>
@@ -3410,12 +3557,21 @@
                 <w:szCs w:val="28"/>
               </w:rPr>
             </w:pPr>
-            <w:r>
-              <w:rPr>
-                <w:rFonts w:cs="Times New Roman"/>
-                <w:szCs w:val="28"/>
-              </w:rPr>
-              <w:t xml:space="preserve">objType – тип объектов </w:t>
+            <w:proofErr w:type="spellStart"/>
+            <w:r>
+              <w:rPr>
+                <w:rFonts w:cs="Times New Roman"/>
+                <w:szCs w:val="28"/>
+              </w:rPr>
+              <w:t>objType</w:t>
+            </w:r>
+            <w:proofErr w:type="spellEnd"/>
+            <w:r>
+              <w:rPr>
+                <w:rFonts w:cs="Times New Roman"/>
+                <w:szCs w:val="28"/>
+              </w:rPr>
+              <w:t xml:space="preserve"> – тип объектов </w:t>
             </w:r>
           </w:p>
           <w:p>
@@ -3438,7 +3594,7 @@
         </w:tc>
         <w:tc>
           <w:tcPr>
-            <w:tcW w:w="2739" w:type="dxa"/>
+            <w:tcW w:w="2835" w:type="dxa"/>
           </w:tcPr>
           <w:p>
             <w:pPr>
@@ -3455,6 +3611,7 @@
               </w:rPr>
               <w:t xml:space="preserve">В случае успеха указатель на интерфейс </w:t>
             </w:r>
+            <w:proofErr w:type="spellStart"/>
             <w:r>
               <w:rPr>
                 <w:rFonts w:cs="Times New Roman"/>
@@ -3463,6 +3620,7 @@
               </w:rPr>
               <w:t>ksEntityCollection</w:t>
             </w:r>
+            <w:proofErr w:type="spellEnd"/>
             <w:r>
               <w:rPr>
                 <w:rFonts w:cs="Times New Roman"/>
@@ -3470,6 +3628,7 @@
               </w:rPr>
               <w:t xml:space="preserve"> или </w:t>
             </w:r>
+            <w:proofErr w:type="spellStart"/>
             <w:r>
               <w:rPr>
                 <w:rFonts w:cs="Times New Roman"/>
@@ -3478,6 +3637,7 @@
               </w:rPr>
               <w:t>IEntityCollection</w:t>
             </w:r>
+            <w:proofErr w:type="spellEnd"/>
             <w:r>
               <w:rPr>
                 <w:rFonts w:cs="Times New Roman"/>
@@ -3504,7 +3664,7 @@
         </w:tc>
         <w:tc>
           <w:tcPr>
-            <w:tcW w:w="2587" w:type="dxa"/>
+            <w:tcW w:w="2658" w:type="dxa"/>
           </w:tcPr>
           <w:p>
             <w:pPr>
@@ -3525,11 +3685,183 @@
           </w:p>
         </w:tc>
       </w:tr>
+      <w:tr>
+        <w:tblPrEx>
+          <w:jc w:val="left"/>
+        </w:tblPrEx>
+        <w:tc>
+          <w:tcPr>
+            <w:tcW w:w="2376" w:type="dxa"/>
+          </w:tcPr>
+          <w:p>
+            <w:pPr>
+              <w:jc w:val="left"/>
+              <w:rPr>
+                <w:rFonts w:cs="Times New Roman"/>
+                <w:szCs w:val="28"/>
+                <w:lang w:val="en-US"/>
+              </w:rPr>
+            </w:pPr>
+            <w:proofErr w:type="spellStart"/>
+            <w:r>
+              <w:rPr>
+                <w:rFonts w:cs="Times New Roman"/>
+                <w:szCs w:val="28"/>
+              </w:rPr>
+              <w:t>GetPart</w:t>
+            </w:r>
+            <w:proofErr w:type="spellEnd"/>
+            <w:r>
+              <w:rPr>
+                <w:rFonts w:cs="Times New Roman"/>
+                <w:szCs w:val="28"/>
+              </w:rPr>
+              <w:t>()</w:t>
+            </w:r>
+          </w:p>
+        </w:tc>
+        <w:tc>
+          <w:tcPr>
+            <w:tcW w:w="1985" w:type="dxa"/>
+          </w:tcPr>
+          <w:p>
+            <w:pPr>
+              <w:jc w:val="left"/>
+              <w:rPr>
+                <w:rFonts w:cs="Times New Roman"/>
+                <w:szCs w:val="28"/>
+              </w:rPr>
+            </w:pPr>
+            <w:proofErr w:type="spellStart"/>
+            <w:r>
+              <w:rPr>
+                <w:rFonts w:cs="Times New Roman"/>
+                <w:szCs w:val="28"/>
+              </w:rPr>
+              <w:t>type</w:t>
+            </w:r>
+            <w:proofErr w:type="spellEnd"/>
+            <w:r>
+              <w:rPr>
+                <w:rFonts w:cs="Times New Roman"/>
+                <w:szCs w:val="28"/>
+              </w:rPr>
+              <w:t xml:space="preserve"> – тип компонента из перечисления</w:t>
+            </w:r>
+          </w:p>
+          <w:p>
+            <w:pPr>
+              <w:jc w:val="left"/>
+              <w:rPr>
+                <w:rFonts w:cs="Times New Roman"/>
+                <w:szCs w:val="28"/>
+              </w:rPr>
+            </w:pPr>
+          </w:p>
+        </w:tc>
+        <w:tc>
+          <w:tcPr>
+            <w:tcW w:w="2835" w:type="dxa"/>
+          </w:tcPr>
+          <w:p>
+            <w:pPr>
+              <w:ind w:firstLine="35"/>
+              <w:jc w:val="left"/>
+              <w:rPr>
+                <w:rFonts w:cs="Times New Roman"/>
+                <w:szCs w:val="28"/>
+              </w:rPr>
+            </w:pPr>
+            <w:r>
+              <w:rPr>
+                <w:rFonts w:cs="Times New Roman"/>
+                <w:szCs w:val="28"/>
+              </w:rPr>
+              <w:t xml:space="preserve">Указатель на интерфейс компонента </w:t>
+            </w:r>
+            <w:proofErr w:type="spellStart"/>
+            <w:r>
+              <w:rPr>
+                <w:rFonts w:cs="Times New Roman"/>
+                <w:szCs w:val="28"/>
+                <w:lang w:val="en-US"/>
+              </w:rPr>
+              <w:t>ksPart</w:t>
+            </w:r>
+            <w:proofErr w:type="spellEnd"/>
+            <w:r>
+              <w:rPr>
+                <w:rFonts w:cs="Times New Roman"/>
+                <w:szCs w:val="28"/>
+              </w:rPr>
+              <w:t xml:space="preserve"> или </w:t>
+            </w:r>
+            <w:proofErr w:type="spellStart"/>
+            <w:r>
+              <w:rPr>
+                <w:rFonts w:cs="Times New Roman"/>
+                <w:szCs w:val="28"/>
+                <w:lang w:val="en-US"/>
+              </w:rPr>
+              <w:t>IPart</w:t>
+            </w:r>
+            <w:proofErr w:type="spellEnd"/>
+          </w:p>
+        </w:tc>
+        <w:tc>
+          <w:tcPr>
+            <w:tcW w:w="2658" w:type="dxa"/>
+          </w:tcPr>
+          <w:p>
+            <w:pPr>
+              <w:ind w:firstLine="35"/>
+              <w:rPr>
+                <w:rFonts w:cs="Times New Roman"/>
+                <w:szCs w:val="28"/>
+              </w:rPr>
+            </w:pPr>
+            <w:r>
+              <w:rPr>
+                <w:rFonts w:cs="Times New Roman"/>
+                <w:szCs w:val="28"/>
+              </w:rPr>
+              <w:t xml:space="preserve">Получить указатель на интерфейс компонента </w:t>
+            </w:r>
+          </w:p>
+        </w:tc>
+      </w:tr>
     </w:tbl>
     <w:p>
       <w:pPr>
         <w:pStyle w:val="af4"/>
         <w:keepNext/>
+        <w:jc w:val="left"/>
+        <w:rPr>
+          <w:rFonts w:cs="Times New Roman"/>
+          <w:szCs w:val="28"/>
+        </w:rPr>
+      </w:pPr>
+    </w:p>
+    <w:p>
+      <w:pPr>
+        <w:rPr>
+          <w:rFonts w:cs="Times New Roman"/>
+          <w:szCs w:val="28"/>
+        </w:rPr>
+      </w:pPr>
+    </w:p>
+    <w:p>
+      <w:pPr>
+        <w:ind w:firstLine="709"/>
+        <w:jc w:val="left"/>
+        <w:rPr>
+          <w:rFonts w:cs="Times New Roman"/>
+          <w:szCs w:val="28"/>
+        </w:rPr>
+      </w:pPr>
+    </w:p>
+    <w:p>
+      <w:pPr>
         <w:ind w:firstLine="709"/>
         <w:jc w:val="left"/>
         <w:rPr>
@@ -3556,9 +3888,9 @@
       </w:tblPr>
       <w:tblGrid>
         <w:gridCol w:w="2376"/>
-        <w:gridCol w:w="2152"/>
-        <w:gridCol w:w="2739"/>
-        <w:gridCol w:w="2587"/>
+        <w:gridCol w:w="1843"/>
+        <w:gridCol w:w="2552"/>
+        <w:gridCol w:w="3083"/>
       </w:tblGrid>
       <w:tr>
         <w:trPr>
@@ -3577,18 +3909,27 @@
                 <w:lang w:val="en-US"/>
               </w:rPr>
             </w:pPr>
-            <w:r>
-              <w:rPr>
-                <w:rFonts w:cs="Times New Roman"/>
-                <w:szCs w:val="28"/>
-              </w:rPr>
-              <w:t>GetPart()</w:t>
+            <w:proofErr w:type="spellStart"/>
+            <w:r>
+              <w:rPr>
+                <w:rFonts w:cs="Times New Roman"/>
+                <w:szCs w:val="28"/>
+              </w:rPr>
+              <w:t>NewEntity</w:t>
+            </w:r>
+            <w:proofErr w:type="spellEnd"/>
+            <w:r>
+              <w:rPr>
+                <w:rFonts w:cs="Times New Roman"/>
+                <w:szCs w:val="28"/>
+              </w:rPr>
+              <w:t>()</w:t>
             </w:r>
           </w:p>
         </w:tc>
         <w:tc>
           <w:tcPr>
-            <w:tcW w:w="2152" w:type="dxa"/>
+            <w:tcW w:w="1843" w:type="dxa"/>
           </w:tcPr>
           <w:p>
             <w:pPr>
@@ -3598,27 +3939,41 @@
                 <w:szCs w:val="28"/>
               </w:rPr>
             </w:pPr>
-            <w:r>
-              <w:rPr>
-                <w:rFonts w:cs="Times New Roman"/>
-                <w:szCs w:val="28"/>
-              </w:rPr>
-              <w:t>type – тип компонента из перечисления</w:t>
-            </w:r>
-          </w:p>
-          <w:p>
-            <w:pPr>
-              <w:jc w:val="left"/>
-              <w:rPr>
-                <w:rFonts w:cs="Times New Roman"/>
-                <w:szCs w:val="28"/>
-              </w:rPr>
-            </w:pPr>
+            <w:proofErr w:type="spellStart"/>
+            <w:r>
+              <w:rPr>
+                <w:rFonts w:cs="Times New Roman"/>
+                <w:szCs w:val="28"/>
+              </w:rPr>
+              <w:t>objType</w:t>
+            </w:r>
+            <w:proofErr w:type="spellEnd"/>
+            <w:r>
+              <w:rPr>
+                <w:rFonts w:cs="Times New Roman"/>
+                <w:szCs w:val="28"/>
+              </w:rPr>
+              <w:t xml:space="preserve"> </w:t>
+            </w:r>
+            <w:r>
+              <w:rPr>
+                <w:rFonts w:cs="Times New Roman"/>
+                <w:szCs w:val="28"/>
+              </w:rPr>
+              <w:t>–</w:t>
+            </w:r>
+            <w:r>
+              <w:rPr>
+                <w:rFonts w:cs="Times New Roman"/>
+                <w:szCs w:val="28"/>
+              </w:rPr>
+              <w:t xml:space="preserve"> тип объекта.</w:t>
+            </w:r>
           </w:p>
         </w:tc>
         <w:tc>
           <w:tcPr>
-            <w:tcW w:w="2739" w:type="dxa"/>
+            <w:tcW w:w="2552" w:type="dxa"/>
           </w:tcPr>
           <w:p>
             <w:pPr>
@@ -3634,16 +3989,18 @@
                 <w:rFonts w:cs="Times New Roman"/>
                 <w:szCs w:val="28"/>
               </w:rPr>
-              <w:t xml:space="preserve">Указатель на интерфейс компонента </w:t>
-            </w:r>
+              <w:t xml:space="preserve">Указатель на интерфейс </w:t>
+            </w:r>
+            <w:proofErr w:type="spellStart"/>
             <w:r>
               <w:rPr>
                 <w:rFonts w:cs="Times New Roman"/>
                 <w:szCs w:val="28"/>
                 <w:lang w:val="en-US"/>
               </w:rPr>
-              <w:t>ksPart</w:t>
-            </w:r>
+              <w:t>ksEntity</w:t>
+            </w:r>
+            <w:proofErr w:type="spellEnd"/>
             <w:r>
               <w:rPr>
                 <w:rFonts w:cs="Times New Roman"/>
@@ -3651,19 +4008,28 @@
               </w:rPr>
               <w:t xml:space="preserve"> или </w:t>
             </w:r>
+            <w:proofErr w:type="spellStart"/>
             <w:r>
               <w:rPr>
                 <w:rFonts w:cs="Times New Roman"/>
                 <w:szCs w:val="28"/>
                 <w:lang w:val="en-US"/>
               </w:rPr>
-              <w:t>IPart</w:t>
+              <w:t>IEntity</w:t>
+            </w:r>
+            <w:proofErr w:type="spellEnd"/>
+            <w:r>
+              <w:rPr>
+                <w:rFonts w:cs="Times New Roman"/>
+                <w:szCs w:val="28"/>
+              </w:rPr>
+              <w:t>.</w:t>
             </w:r>
           </w:p>
         </w:tc>
         <w:tc>
           <w:tcPr>
-            <w:tcW w:w="2587" w:type="dxa"/>
+            <w:tcW w:w="3083" w:type="dxa"/>
           </w:tcPr>
           <w:p>
             <w:pPr>
@@ -3678,7 +4044,7 @@
                 <w:rFonts w:cs="Times New Roman"/>
                 <w:szCs w:val="28"/>
               </w:rPr>
-              <w:t xml:space="preserve">Получить указатель на интерфейс компонента </w:t>
+              <w:t>Создает интерфейс нового интерфейс нового трехмерного объекта и возвращает указатель на него</w:t>
             </w:r>
           </w:p>
         </w:tc>
@@ -3700,18 +4066,27 @@
                 <w:lang w:val="en-US"/>
               </w:rPr>
             </w:pPr>
-            <w:r>
-              <w:rPr>
-                <w:rFonts w:cs="Times New Roman"/>
-                <w:szCs w:val="28"/>
-              </w:rPr>
-              <w:t>NewEntity()</w:t>
+            <w:proofErr w:type="spellStart"/>
+            <w:r>
+              <w:rPr>
+                <w:rFonts w:cs="Times New Roman"/>
+                <w:szCs w:val="28"/>
+              </w:rPr>
+              <w:t>GetDefaultEntity</w:t>
+            </w:r>
+            <w:proofErr w:type="spellEnd"/>
+            <w:r>
+              <w:rPr>
+                <w:rFonts w:cs="Times New Roman"/>
+                <w:szCs w:val="28"/>
+              </w:rPr>
+              <w:t>()</w:t>
             </w:r>
           </w:p>
         </w:tc>
         <w:tc>
           <w:tcPr>
-            <w:tcW w:w="2152" w:type="dxa"/>
+            <w:tcW w:w="1843" w:type="dxa"/>
           </w:tcPr>
           <w:p>
             <w:pPr>
@@ -3721,28 +4096,82 @@
                 <w:szCs w:val="28"/>
               </w:rPr>
             </w:pPr>
-            <w:r>
-              <w:rPr>
-                <w:rFonts w:cs="Times New Roman"/>
-                <w:szCs w:val="28"/>
-              </w:rPr>
-              <w:t>objType - тип объекта.</w:t>
-            </w:r>
-          </w:p>
-          <w:p>
-            <w:pPr>
-              <w:jc w:val="left"/>
-              <w:rPr>
-                <w:rFonts w:cs="Times New Roman"/>
-                <w:szCs w:val="28"/>
-                <w:lang w:val="en-US"/>
-              </w:rPr>
-            </w:pPr>
+            <w:proofErr w:type="spellStart"/>
+            <w:r>
+              <w:rPr>
+                <w:rFonts w:cs="Times New Roman"/>
+                <w:szCs w:val="28"/>
+              </w:rPr>
+              <w:t>objType</w:t>
+            </w:r>
+            <w:proofErr w:type="spellEnd"/>
+            <w:r>
+              <w:rPr>
+                <w:rFonts w:cs="Times New Roman"/>
+                <w:szCs w:val="28"/>
+              </w:rPr>
+              <w:t xml:space="preserve"> – тип объекта.</w:t>
+            </w:r>
           </w:p>
         </w:tc>
         <w:tc>
           <w:tcPr>
-            <w:tcW w:w="2739" w:type="dxa"/>
+            <w:tcW w:w="2552" w:type="dxa"/>
+          </w:tcPr>
+          <w:p>
+            <w:pPr>
+              <w:jc w:val="left"/>
+              <w:rPr>
+                <w:rFonts w:cs="Times New Roman"/>
+                <w:szCs w:val="28"/>
+              </w:rPr>
+            </w:pPr>
+            <w:r>
+              <w:rPr>
+                <w:rFonts w:cs="Times New Roman"/>
+                <w:szCs w:val="28"/>
+              </w:rPr>
+              <w:t xml:space="preserve">указатель на интерфейс </w:t>
+            </w:r>
+            <w:proofErr w:type="spellStart"/>
+            <w:r>
+              <w:rPr>
+                <w:rFonts w:cs="Times New Roman"/>
+                <w:szCs w:val="28"/>
+                <w:lang w:val="en-US"/>
+              </w:rPr>
+              <w:t>ksEntity</w:t>
+            </w:r>
+            <w:proofErr w:type="spellEnd"/>
+            <w:r>
+              <w:rPr>
+                <w:rFonts w:cs="Times New Roman"/>
+                <w:szCs w:val="28"/>
+              </w:rPr>
+              <w:t xml:space="preserve"> или </w:t>
+            </w:r>
+            <w:proofErr w:type="spellStart"/>
+            <w:r>
+              <w:rPr>
+                <w:rFonts w:cs="Times New Roman"/>
+                <w:szCs w:val="28"/>
+                <w:lang w:val="en-US"/>
+              </w:rPr>
+              <w:t>IEntity</w:t>
+            </w:r>
+            <w:proofErr w:type="spellEnd"/>
+            <w:r>
+              <w:rPr>
+                <w:rFonts w:cs="Times New Roman"/>
+                <w:szCs w:val="28"/>
+              </w:rPr>
+              <w:t>.</w:t>
+            </w:r>
+          </w:p>
+        </w:tc>
+        <w:tc>
+          <w:tcPr>
+            <w:tcW w:w="3083" w:type="dxa"/>
           </w:tcPr>
           <w:p>
             <w:pPr>
@@ -3758,188 +4187,6 @@
                 <w:rFonts w:cs="Times New Roman"/>
                 <w:szCs w:val="28"/>
               </w:rPr>
-              <w:t xml:space="preserve">Указатель на интерфейс </w:t>
-            </w:r>
-            <w:r>
-              <w:rPr>
-                <w:rFonts w:cs="Times New Roman"/>
-                <w:szCs w:val="28"/>
-                <w:lang w:val="en-US"/>
-              </w:rPr>
-              <w:t>ksEntity</w:t>
-            </w:r>
-            <w:r>
-              <w:rPr>
-                <w:rFonts w:cs="Times New Roman"/>
-                <w:szCs w:val="28"/>
-              </w:rPr>
-              <w:t xml:space="preserve"> или </w:t>
-            </w:r>
-            <w:r>
-              <w:rPr>
-                <w:rFonts w:cs="Times New Roman"/>
-                <w:szCs w:val="28"/>
-                <w:lang w:val="en-US"/>
-              </w:rPr>
-              <w:t>IEntity</w:t>
-            </w:r>
-            <w:r>
-              <w:rPr>
-                <w:rFonts w:cs="Times New Roman"/>
-                <w:szCs w:val="28"/>
-              </w:rPr>
-              <w:t>.</w:t>
-            </w:r>
-          </w:p>
-        </w:tc>
-        <w:tc>
-          <w:tcPr>
-            <w:tcW w:w="2587" w:type="dxa"/>
-          </w:tcPr>
-          <w:p>
-            <w:pPr>
-              <w:ind w:firstLine="35"/>
-              <w:rPr>
-                <w:rFonts w:cs="Times New Roman"/>
-                <w:szCs w:val="28"/>
-              </w:rPr>
-            </w:pPr>
-            <w:r>
-              <w:rPr>
-                <w:rFonts w:cs="Times New Roman"/>
-                <w:szCs w:val="28"/>
-              </w:rPr>
-              <w:t>Создает интерфейс нового интерфейс нового трехмерного объекта и возвращает указатель на него</w:t>
-            </w:r>
-          </w:p>
-        </w:tc>
-      </w:tr>
-      <w:tr>
-        <w:trPr>
-          <w:jc w:val="center"/>
-        </w:trPr>
-        <w:tc>
-          <w:tcPr>
-            <w:tcW w:w="2376" w:type="dxa"/>
-          </w:tcPr>
-          <w:p>
-            <w:pPr>
-              <w:jc w:val="left"/>
-              <w:rPr>
-                <w:rFonts w:cs="Times New Roman"/>
-                <w:szCs w:val="28"/>
-                <w:lang w:val="en-US"/>
-              </w:rPr>
-            </w:pPr>
-            <w:r>
-              <w:rPr>
-                <w:rFonts w:cs="Times New Roman"/>
-                <w:szCs w:val="28"/>
-              </w:rPr>
-              <w:t>GetDefaultEntity()</w:t>
-            </w:r>
-          </w:p>
-        </w:tc>
-        <w:tc>
-          <w:tcPr>
-            <w:tcW w:w="2152" w:type="dxa"/>
-          </w:tcPr>
-          <w:p>
-            <w:pPr>
-              <w:jc w:val="left"/>
-              <w:rPr>
-                <w:rFonts w:cs="Times New Roman"/>
-                <w:szCs w:val="28"/>
-              </w:rPr>
-            </w:pPr>
-            <w:r>
-              <w:rPr>
-                <w:rFonts w:cs="Times New Roman"/>
-                <w:szCs w:val="28"/>
-              </w:rPr>
-              <w:t>objType – тип объекта.</w:t>
-            </w:r>
-          </w:p>
-          <w:p>
-            <w:pPr>
-              <w:jc w:val="left"/>
-              <w:rPr>
-                <w:rFonts w:cs="Times New Roman"/>
-                <w:szCs w:val="28"/>
-                <w:lang w:val="en-US"/>
-              </w:rPr>
-            </w:pPr>
-          </w:p>
-        </w:tc>
-        <w:tc>
-          <w:tcPr>
-            <w:tcW w:w="2739" w:type="dxa"/>
-          </w:tcPr>
-          <w:p>
-            <w:pPr>
-              <w:jc w:val="left"/>
-              <w:rPr>
-                <w:rFonts w:cs="Times New Roman"/>
-                <w:szCs w:val="28"/>
-              </w:rPr>
-            </w:pPr>
-            <w:r>
-              <w:rPr>
-                <w:rFonts w:cs="Times New Roman"/>
-                <w:szCs w:val="28"/>
-              </w:rPr>
-              <w:t xml:space="preserve">указатель на интерфейс </w:t>
-            </w:r>
-            <w:r>
-              <w:rPr>
-                <w:rFonts w:cs="Times New Roman"/>
-                <w:szCs w:val="28"/>
-                <w:lang w:val="en-US"/>
-              </w:rPr>
-              <w:t>ksEntity</w:t>
-            </w:r>
-            <w:r>
-              <w:rPr>
-                <w:rFonts w:cs="Times New Roman"/>
-                <w:szCs w:val="28"/>
-              </w:rPr>
-              <w:t xml:space="preserve"> или </w:t>
-            </w:r>
-            <w:r>
-              <w:rPr>
-                <w:rFonts w:cs="Times New Roman"/>
-                <w:szCs w:val="28"/>
-                <w:lang w:val="en-US"/>
-              </w:rPr>
-              <w:t>IEntity</w:t>
-            </w:r>
-            <w:r>
-              <w:rPr>
-                <w:rFonts w:cs="Times New Roman"/>
-                <w:szCs w:val="28"/>
-              </w:rPr>
-              <w:t>.</w:t>
-            </w:r>
-          </w:p>
-        </w:tc>
-        <w:tc>
-          <w:tcPr>
-            <w:tcW w:w="2587" w:type="dxa"/>
-          </w:tcPr>
-          <w:p>
-            <w:pPr>
-              <w:ind w:firstLine="35"/>
-              <w:jc w:val="left"/>
-              <w:rPr>
-                <w:rFonts w:cs="Times New Roman"/>
-                <w:szCs w:val="28"/>
-              </w:rPr>
-            </w:pPr>
-            <w:r>
-              <w:rPr>
-                <w:rFonts w:cs="Times New Roman"/>
-                <w:szCs w:val="28"/>
-              </w:rPr>
               <w:t>Возвращает указатель на интерфейс объекта, создаваемого системой в трехмерном документе по умолчанию.</w:t>
             </w:r>
           </w:p>
@@ -3962,7 +4209,7 @@
           <w:szCs w:val="28"/>
         </w:rPr>
       </w:pPr>
-      <w:bookmarkStart w:id="5" w:name="_Toc68172623"/>
+      <w:bookmarkStart w:id="3" w:name="_Toc68172623"/>
       <w:r>
         <w:rPr>
           <w:szCs w:val="28"/>
@@ -3975,7 +4222,7 @@
         </w:rPr>
         <w:t>Обзор аналогов</w:t>
       </w:r>
-      <w:bookmarkEnd w:id="5"/>
+      <w:bookmarkEnd w:id="3"/>
     </w:p>
     <w:p>
       <w:pPr>
@@ -4064,15 +4311,139 @@
           <w:rFonts w:cs="Times New Roman"/>
           <w:szCs w:val="28"/>
         </w:rPr>
+        <w:t>Приложени</w:t>
+      </w:r>
+      <w:r>
+        <w:rPr>
+          <w:rFonts w:cs="Times New Roman"/>
+          <w:szCs w:val="28"/>
+        </w:rPr>
+        <w:t>е обеспечивает:</w:t>
+      </w:r>
+    </w:p>
+    <w:p>
+      <w:pPr>
+        <w:ind w:firstLine="709"/>
+        <w:rPr>
+          <w:rFonts w:cs="Times New Roman"/>
+          <w:szCs w:val="28"/>
+        </w:rPr>
+      </w:pPr>
+      <w:r>
+        <w:rPr>
+          <w:rFonts w:cs="Times New Roman"/>
+          <w:b/>
+          <w:szCs w:val="28"/>
+        </w:rPr>
+        <w:t xml:space="preserve">– </w:t>
+      </w:r>
+      <w:r>
+        <w:rPr>
+          <w:rFonts w:cs="Times New Roman"/>
+          <w:szCs w:val="28"/>
+        </w:rPr>
+        <w:t>Р</w:t>
+      </w:r>
+      <w:r>
+        <w:rPr>
+          <w:rFonts w:cs="Times New Roman"/>
+          <w:szCs w:val="28"/>
+        </w:rPr>
+        <w:t>азворачивание исходной детали в заготовку (развертку) и создание шагов</w:t>
+      </w:r>
+      <w:r>
+        <w:rPr>
+          <w:rFonts w:cs="Times New Roman"/>
+          <w:szCs w:val="28"/>
+        </w:rPr>
+        <w:t xml:space="preserve"> трансформации деталь-заготовка;</w:t>
+      </w:r>
+    </w:p>
+    <w:p>
+      <w:pPr>
+        <w:ind w:firstLine="709"/>
+        <w:rPr>
+          <w:rFonts w:cs="Times New Roman"/>
+          <w:szCs w:val="28"/>
+        </w:rPr>
+      </w:pPr>
+      <w:r>
+        <w:rPr>
+          <w:rFonts w:cs="Times New Roman"/>
+          <w:b/>
+          <w:szCs w:val="28"/>
+        </w:rPr>
+        <w:t xml:space="preserve">– </w:t>
+      </w:r>
+      <w:r>
+        <w:rPr>
+          <w:rFonts w:cs="Times New Roman"/>
+          <w:szCs w:val="28"/>
+        </w:rPr>
+        <w:t>Проектирование полосы. Для обеспечения высокой производительности и экономии материала приложение автоматически сформирует оптимальный раскрой</w:t>
+      </w:r>
+      <w:r>
+        <w:rPr>
+          <w:rFonts w:cs="Times New Roman"/>
+          <w:szCs w:val="28"/>
+        </w:rPr>
+        <w:t xml:space="preserve"> – рабочую зону штампа;</w:t>
+      </w:r>
+    </w:p>
+    <w:p>
+      <w:pPr>
+        <w:ind w:firstLine="709"/>
+        <w:rPr>
+          <w:rFonts w:cs="Times New Roman"/>
+          <w:szCs w:val="28"/>
+        </w:rPr>
+      </w:pPr>
+      <w:r>
+        <w:rPr>
+          <w:rFonts w:cs="Times New Roman"/>
+          <w:b/>
+          <w:szCs w:val="28"/>
+        </w:rPr>
+        <w:t xml:space="preserve">– </w:t>
+      </w:r>
+      <w:r>
+        <w:rPr>
+          <w:rFonts w:cs="Times New Roman"/>
+          <w:szCs w:val="28"/>
+        </w:rPr>
+        <w:t>Проектирование пуансонов. Задается шаговое размещение и конфигурация разделитель</w:t>
+      </w:r>
+      <w:r>
+        <w:rPr>
+          <w:rFonts w:cs="Times New Roman"/>
+          <w:szCs w:val="28"/>
+        </w:rPr>
+        <w:t>ных и формообразующих пуансонов;</w:t>
+      </w:r>
+    </w:p>
+    <w:p>
+      <w:pPr>
+        <w:ind w:firstLine="709"/>
+        <w:rPr>
+          <w:rFonts w:cs="Times New Roman"/>
+          <w:szCs w:val="28"/>
+        </w:rPr>
+      </w:pPr>
+      <w:r>
+        <w:rPr>
+          <w:rFonts w:cs="Times New Roman"/>
+          <w:b/>
+          <w:szCs w:val="28"/>
+        </w:rPr>
         <w:lastRenderedPageBreak/>
-        <w:t>Приложени</w:t>
-      </w:r>
-      <w:r>
-        <w:rPr>
-          <w:rFonts w:cs="Times New Roman"/>
-          <w:szCs w:val="28"/>
-        </w:rPr>
-        <w:t>е обеспечивает:</w:t>
+        <w:t xml:space="preserve">– </w:t>
+      </w:r>
+      <w:r>
+        <w:rPr>
+          <w:rFonts w:cs="Times New Roman"/>
+          <w:szCs w:val="28"/>
+        </w:rPr>
+        <w:t>Проектирование пакета штампа. Центр давления штампа определяется автоматически. В зависимости от марки и толщины материала формируется зазор между пуансоном и матрицей. Уточняются конфигурация и положение пуансонов. Пресс выбирается на основе его характеристик и габаритов штампа из списка наиболее используемого на предприятиях оборудования.</w:t>
       </w:r>
     </w:p>
     <w:p>
@@ -4096,21 +4467,7 @@
           <w:rFonts w:cs="Times New Roman"/>
           <w:szCs w:val="28"/>
         </w:rPr>
-        <w:t>Р</w:t>
-      </w:r>
-      <w:r>
-        <w:rPr>
-          <w:rFonts w:cs="Times New Roman"/>
-          <w:szCs w:val="28"/>
-        </w:rPr>
-        <w:t>азворачивание исходной детали в заготовку (развертку) и создание шагов</w:t>
-      </w:r>
-      <w:r>
-        <w:rPr>
-          <w:rFonts w:cs="Times New Roman"/>
-          <w:szCs w:val="28"/>
-        </w:rPr>
-        <w:t xml:space="preserve"> трансформации деталь-заготовка;</w:t>
+        <w:t>Автоматическое формирование в соответствии с ЕСКД комплекта документации, необходимой для выпуска штампа (3D-моделей, сборочных чертежей, спецификаций, деталировок).</w:t>
       </w:r>
     </w:p>
     <w:p>
@@ -4124,6 +4481,22 @@
       <w:r>
         <w:rPr>
           <w:rFonts w:cs="Times New Roman"/>
+          <w:szCs w:val="28"/>
+        </w:rPr>
+        <w:t>Приложение содержит:</w:t>
+      </w:r>
+    </w:p>
+    <w:p>
+      <w:pPr>
+        <w:ind w:firstLine="709"/>
+        <w:rPr>
+          <w:rFonts w:cs="Times New Roman"/>
+          <w:szCs w:val="28"/>
+        </w:rPr>
+      </w:pPr>
+      <w:r>
+        <w:rPr>
+          <w:rFonts w:cs="Times New Roman"/>
           <w:b/>
           <w:szCs w:val="28"/>
         </w:rPr>
@@ -4134,14 +4507,21 @@
           <w:rFonts w:cs="Times New Roman"/>
           <w:szCs w:val="28"/>
         </w:rPr>
-        <w:t>Проектирование полосы. Для обеспечения высокой производительности и экономии материала приложение автоматически сформирует оптимальный раскрой</w:t>
-      </w:r>
-      <w:r>
-        <w:rPr>
-          <w:rFonts w:cs="Times New Roman"/>
-          <w:szCs w:val="28"/>
-        </w:rPr>
-        <w:t xml:space="preserve"> – рабочую зону штампа;</w:t>
+        <w:t>Б</w:t>
+      </w:r>
+      <w:r>
+        <w:rPr>
+          <w:rFonts w:cs="Times New Roman"/>
+          <w:szCs w:val="28"/>
+        </w:rPr>
+        <w:t>азу данных прессового оборудования, которая вк</w:t>
+      </w:r>
+      <w:r>
+        <w:rPr>
+          <w:rFonts w:cs="Times New Roman"/>
+          <w:szCs w:val="28"/>
+        </w:rPr>
+        <w:t>лючает более 20 моделей прессов;</w:t>
       </w:r>
     </w:p>
     <w:p>
@@ -4165,14 +4545,14 @@
           <w:rFonts w:cs="Times New Roman"/>
           <w:szCs w:val="28"/>
         </w:rPr>
-        <w:t>Проектирование пуансонов. Задается шаговое размещение и конфигурация разделитель</w:t>
-      </w:r>
-      <w:r>
-        <w:rPr>
-          <w:rFonts w:cs="Times New Roman"/>
-          <w:szCs w:val="28"/>
-        </w:rPr>
-        <w:t>ных и формообразующих пуансонов;</w:t>
+        <w:t>Базу знаний конструкций штампов с возможностью ее расширения с учетом дополни</w:t>
+      </w:r>
+      <w:r>
+        <w:rPr>
+          <w:rFonts w:cs="Times New Roman"/>
+          <w:szCs w:val="28"/>
+        </w:rPr>
+        <w:t>тельных требований пользователя;</w:t>
       </w:r>
     </w:p>
     <w:p>
@@ -4196,7 +4576,14 @@
           <w:rFonts w:cs="Times New Roman"/>
           <w:szCs w:val="28"/>
         </w:rPr>
-        <w:t>Проектирование пакета штампа. Центр давления штампа определяется автоматически. В зависимости от марки и толщины материала формируется зазор между пуансоном и матрицей. Уточняются конфигурация и положение пуансонов. Пресс выбирается на основе его характеристик и габаритов штампа из списка наиболее используемого на предприятиях оборудования.</w:t>
+        <w:t>Параметрические библиотеки 3D деталей ГОСТ и к</w:t>
+      </w:r>
+      <w:r>
+        <w:rPr>
+          <w:rFonts w:cs="Times New Roman"/>
+          <w:szCs w:val="28"/>
+        </w:rPr>
+        <w:t>онструктивных элементов штампов;</w:t>
       </w:r>
     </w:p>
     <w:p>
@@ -4210,6 +4597,22 @@
       <w:r>
         <w:rPr>
           <w:rFonts w:cs="Times New Roman"/>
+          <w:szCs w:val="28"/>
+        </w:rPr>
+        <w:t>Приложение позволяет:</w:t>
+      </w:r>
+    </w:p>
+    <w:p>
+      <w:pPr>
+        <w:ind w:firstLine="709"/>
+        <w:rPr>
+          <w:rFonts w:cs="Times New Roman"/>
+          <w:szCs w:val="28"/>
+        </w:rPr>
+      </w:pPr>
+      <w:r>
+        <w:rPr>
+          <w:rFonts w:cs="Times New Roman"/>
           <w:b/>
           <w:szCs w:val="28"/>
         </w:rPr>
@@ -4220,7 +4623,14 @@
           <w:rFonts w:cs="Times New Roman"/>
           <w:szCs w:val="28"/>
         </w:rPr>
-        <w:t>Автоматическое формирование в соответствии с ЕСКД комплекта документации, необходимой для выпуска штампа (3D-моделей, сборочных чертежей, спецификаций, деталировок).</w:t>
+        <w:t>Проектировать разделительные штампы: с жестким съемником, с верхним прижимо</w:t>
+      </w:r>
+      <w:r>
+        <w:rPr>
+          <w:rFonts w:cs="Times New Roman"/>
+          <w:szCs w:val="28"/>
+        </w:rPr>
+        <w:t>м, штампы совмещенного действия;</w:t>
       </w:r>
     </w:p>
     <w:p>
@@ -4234,9 +4644,45 @@
       <w:r>
         <w:rPr>
           <w:rFonts w:cs="Times New Roman"/>
-          <w:szCs w:val="28"/>
-        </w:rPr>
-        <w:t>Приложение содержит:</w:t>
+          <w:b/>
+          <w:szCs w:val="28"/>
+        </w:rPr>
+        <w:t xml:space="preserve">– </w:t>
+      </w:r>
+      <w:r>
+        <w:rPr>
+          <w:rFonts w:cs="Times New Roman"/>
+          <w:szCs w:val="28"/>
+        </w:rPr>
+        <w:t>Проектировать штампы последовательного действия с совмещением операций как разделительных, так и формообразующих</w:t>
+      </w:r>
+      <w:r>
+        <w:rPr>
+          <w:rFonts w:cs="Times New Roman"/>
+          <w:szCs w:val="28"/>
+        </w:rPr>
+        <w:t>, в</w:t>
+      </w:r>
+      <w:r>
+        <w:rPr>
+          <w:rFonts w:cs="Times New Roman"/>
+          <w:szCs w:val="28"/>
+        </w:rPr>
+        <w:t xml:space="preserve"> </w:t>
+      </w:r>
+      <w:r>
+        <w:rPr>
+          <w:rFonts w:cs="Times New Roman"/>
+          <w:szCs w:val="28"/>
+        </w:rPr>
+        <w:t>сочетании,</w:t>
+      </w:r>
+      <w:r>
+        <w:rPr>
+          <w:rFonts w:cs="Times New Roman"/>
+          <w:szCs w:val="28"/>
+        </w:rPr>
+        <w:t xml:space="preserve"> как с верхним, так и нижним прижимом.</w:t>
       </w:r>
     </w:p>
     <w:p>
@@ -4260,21 +4706,21 @@
           <w:rFonts w:cs="Times New Roman"/>
           <w:szCs w:val="28"/>
         </w:rPr>
-        <w:t>Б</w:t>
-      </w:r>
-      <w:r>
-        <w:rPr>
-          <w:rFonts w:cs="Times New Roman"/>
-          <w:szCs w:val="28"/>
-        </w:rPr>
-        <w:t>азу данных прессового оборудования, которая вк</w:t>
-      </w:r>
-      <w:r>
-        <w:rPr>
-          <w:rFonts w:cs="Times New Roman"/>
-          <w:szCs w:val="28"/>
-        </w:rPr>
-        <w:t>лючает более 20 моделей прессов;</w:t>
+        <w:t>Проектировать гибочные штампы</w:t>
+      </w:r>
+      <w:r>
+        <w:rPr>
+          <w:rFonts w:cs="Times New Roman"/>
+          <w:szCs w:val="28"/>
+        </w:rPr>
+        <w:t xml:space="preserve"> [3]</w:t>
+      </w:r>
+      <w:r>
+        <w:rPr>
+          <w:rFonts w:cs="Times New Roman"/>
+          <w:szCs w:val="28"/>
+        </w:rPr>
+        <w:t>.</w:t>
       </w:r>
     </w:p>
     <w:p>
@@ -4285,28 +4731,36 @@
           <w:szCs w:val="28"/>
         </w:rPr>
       </w:pPr>
-      <w:r>
-        <w:rPr>
-          <w:rFonts w:cs="Times New Roman"/>
-          <w:b/>
-          <w:szCs w:val="28"/>
-        </w:rPr>
-        <w:t xml:space="preserve">– </w:t>
-      </w:r>
-      <w:r>
-        <w:rPr>
-          <w:rFonts w:cs="Times New Roman"/>
-          <w:szCs w:val="28"/>
-        </w:rPr>
-        <w:t>Базу знаний конструкций штампов с возможностью ее расширения с учетом дополни</w:t>
-      </w:r>
-      <w:r>
-        <w:rPr>
-          <w:rFonts w:cs="Times New Roman"/>
-          <w:szCs w:val="28"/>
-        </w:rPr>
-        <w:t>тельных требований пользователя;</w:t>
-      </w:r>
+    </w:p>
+    <w:p>
+      <w:pPr>
+        <w:pStyle w:val="1"/>
+        <w:rPr>
+          <w:szCs w:val="28"/>
+        </w:rPr>
+      </w:pPr>
+      <w:bookmarkStart w:id="4" w:name="_Toc68172624"/>
+      <w:r>
+        <w:rPr>
+          <w:szCs w:val="28"/>
+        </w:rPr>
+        <w:t xml:space="preserve">2 </w:t>
+      </w:r>
+      <w:r>
+        <w:rPr>
+          <w:szCs w:val="28"/>
+        </w:rPr>
+        <w:t>Описание предмета проектирования</w:t>
+      </w:r>
+      <w:bookmarkEnd w:id="4"/>
+    </w:p>
+    <w:p>
+      <w:pPr>
+        <w:pStyle w:val="1"/>
+        <w:rPr>
+          <w:szCs w:val="28"/>
+        </w:rPr>
+      </w:pPr>
     </w:p>
     <w:p>
       <w:pPr>
@@ -4319,24 +4773,16 @@
       <w:r>
         <w:rPr>
           <w:rFonts w:cs="Times New Roman"/>
-          <w:b/>
-          <w:szCs w:val="28"/>
-        </w:rPr>
-        <w:t xml:space="preserve">– </w:t>
-      </w:r>
-      <w:r>
-        <w:rPr>
-          <w:rFonts w:cs="Times New Roman"/>
-          <w:szCs w:val="28"/>
-        </w:rPr>
-        <w:t>Параметрические библиотеки 3D деталей ГОСТ и к</w:t>
-      </w:r>
-      <w:r>
-        <w:rPr>
-          <w:rFonts w:cs="Times New Roman"/>
-          <w:szCs w:val="28"/>
-        </w:rPr>
-        <w:t>онструктивных элементов штампов;</w:t>
+          <w:szCs w:val="28"/>
+        </w:rPr>
+        <w:t xml:space="preserve">Предметом данного проектирования является </w:t>
+      </w:r>
+      <w:r>
+        <w:rPr>
+          <w:rFonts w:cs="Times New Roman"/>
+          <w:szCs w:val="28"/>
+        </w:rPr>
+        <w:t>мойка для кухни. Ниже представлены её основные параметры:</w:t>
       </w:r>
     </w:p>
     <w:p>
@@ -4352,7 +4798,22 @@
           <w:rFonts w:cs="Times New Roman"/>
           <w:szCs w:val="28"/>
         </w:rPr>
-        <w:t>Приложение позволяет:</w:t>
+        <w:t xml:space="preserve">– длина мойки </w:t>
+      </w:r>
+      <w:r>
+        <w:rPr>
+          <w:rFonts w:cs="Times New Roman"/>
+          <w:szCs w:val="28"/>
+          <w:lang w:val="en-US"/>
+        </w:rPr>
+        <w:t>A</w:t>
+      </w:r>
+      <w:r>
+        <w:rPr>
+          <w:rFonts w:cs="Times New Roman"/>
+          <w:szCs w:val="28"/>
+        </w:rPr>
+        <w:t xml:space="preserve"> (от 450 мм до 1200 мм);</w:t>
       </w:r>
     </w:p>
     <w:p>
@@ -4366,24 +4827,24 @@
       <w:r>
         <w:rPr>
           <w:rFonts w:cs="Times New Roman"/>
-          <w:b/>
-          <w:szCs w:val="28"/>
-        </w:rPr>
-        <w:t xml:space="preserve">– </w:t>
-      </w:r>
-      <w:r>
-        <w:rPr>
-          <w:rFonts w:cs="Times New Roman"/>
-          <w:szCs w:val="28"/>
-        </w:rPr>
-        <w:t>Проектировать разделительные штампы: с жестким съемником, с верхним прижимо</w:t>
-      </w:r>
-      <w:r>
-        <w:rPr>
-          <w:rFonts w:cs="Times New Roman"/>
-          <w:szCs w:val="28"/>
-        </w:rPr>
-        <w:t>м, штампы совмещенного действия;</w:t>
+          <w:szCs w:val="28"/>
+        </w:rPr>
+        <w:t xml:space="preserve">– ширина мойки </w:t>
+      </w:r>
+      <w:r>
+        <w:rPr>
+          <w:rFonts w:cs="Times New Roman"/>
+          <w:szCs w:val="28"/>
+          <w:lang w:val="en-US"/>
+        </w:rPr>
+        <w:t>B</w:t>
+      </w:r>
+      <w:r>
+        <w:rPr>
+          <w:rFonts w:cs="Times New Roman"/>
+          <w:szCs w:val="28"/>
+        </w:rPr>
+        <w:t xml:space="preserve"> (от 400 мм до 700 мм);</w:t>
       </w:r>
     </w:p>
     <w:p>
@@ -4397,45 +4858,24 @@
       <w:r>
         <w:rPr>
           <w:rFonts w:cs="Times New Roman"/>
-          <w:b/>
-          <w:szCs w:val="28"/>
-        </w:rPr>
-        <w:t xml:space="preserve">– </w:t>
-      </w:r>
-      <w:r>
-        <w:rPr>
-          <w:rFonts w:cs="Times New Roman"/>
-          <w:szCs w:val="28"/>
-        </w:rPr>
-        <w:t>Проектировать штампы последовательного действия с совмещением операций как разделительных, так и формообразующих</w:t>
-      </w:r>
-      <w:r>
-        <w:rPr>
-          <w:rFonts w:cs="Times New Roman"/>
-          <w:szCs w:val="28"/>
-        </w:rPr>
-        <w:t>, в</w:t>
-      </w:r>
-      <w:r>
-        <w:rPr>
-          <w:rFonts w:cs="Times New Roman"/>
-          <w:szCs w:val="28"/>
-        </w:rPr>
-        <w:t xml:space="preserve"> </w:t>
-      </w:r>
-      <w:r>
-        <w:rPr>
-          <w:rFonts w:cs="Times New Roman"/>
-          <w:szCs w:val="28"/>
-        </w:rPr>
-        <w:t>сочетании,</w:t>
-      </w:r>
-      <w:r>
-        <w:rPr>
-          <w:rFonts w:cs="Times New Roman"/>
-          <w:szCs w:val="28"/>
-        </w:rPr>
-        <w:t xml:space="preserve"> как с верхним, так и нижним прижимом.</w:t>
+          <w:szCs w:val="28"/>
+        </w:rPr>
+        <w:t xml:space="preserve">– высота мойки </w:t>
+      </w:r>
+      <w:r>
+        <w:rPr>
+          <w:rFonts w:cs="Times New Roman"/>
+          <w:szCs w:val="28"/>
+          <w:lang w:val="en-US"/>
+        </w:rPr>
+        <w:t>H</w:t>
+      </w:r>
+      <w:r>
+        <w:rPr>
+          <w:rFonts w:cs="Times New Roman"/>
+          <w:szCs w:val="28"/>
+        </w:rPr>
+        <w:t xml:space="preserve"> (от 150 мм до 250 мм);</w:t>
       </w:r>
     </w:p>
     <w:p>
@@ -4449,186 +4889,9 @@
       <w:r>
         <w:rPr>
           <w:rFonts w:cs="Times New Roman"/>
-          <w:b/>
-          <w:szCs w:val="28"/>
-        </w:rPr>
-        <w:t xml:space="preserve">– </w:t>
-      </w:r>
-      <w:r>
-        <w:rPr>
-          <w:rFonts w:cs="Times New Roman"/>
-          <w:szCs w:val="28"/>
-        </w:rPr>
-        <w:t>Проектировать гибочные штампы.</w:t>
-      </w:r>
-      <w:r>
-        <w:rPr>
-          <w:rFonts w:cs="Times New Roman"/>
-          <w:szCs w:val="28"/>
-        </w:rPr>
-        <w:t xml:space="preserve"> [3]</w:t>
-      </w:r>
-    </w:p>
-    <w:p>
-      <w:pPr>
-        <w:pStyle w:val="1"/>
-        <w:rPr>
-          <w:szCs w:val="28"/>
-        </w:rPr>
-      </w:pPr>
-      <w:bookmarkStart w:id="6" w:name="_Toc68172624"/>
-      <w:r>
-        <w:rPr>
           <w:szCs w:val="28"/>
         </w:rPr>
         <w:lastRenderedPageBreak/>
-        <w:t xml:space="preserve">2 </w:t>
-      </w:r>
-      <w:r>
-        <w:rPr>
-          <w:szCs w:val="28"/>
-        </w:rPr>
-        <w:t>Описание предмета проектирования</w:t>
-      </w:r>
-      <w:bookmarkEnd w:id="6"/>
-    </w:p>
-    <w:p>
-      <w:pPr>
-        <w:pStyle w:val="1"/>
-        <w:rPr>
-          <w:szCs w:val="28"/>
-        </w:rPr>
-      </w:pPr>
-    </w:p>
-    <w:p>
-      <w:pPr>
-        <w:ind w:firstLine="709"/>
-        <w:rPr>
-          <w:rFonts w:cs="Times New Roman"/>
-          <w:szCs w:val="28"/>
-        </w:rPr>
-      </w:pPr>
-      <w:r>
-        <w:rPr>
-          <w:rFonts w:cs="Times New Roman"/>
-          <w:szCs w:val="28"/>
-        </w:rPr>
-        <w:t xml:space="preserve">Предметом данного проектирования является </w:t>
-      </w:r>
-      <w:r>
-        <w:rPr>
-          <w:rFonts w:cs="Times New Roman"/>
-          <w:szCs w:val="28"/>
-        </w:rPr>
-        <w:t>мойка для кухни. Ниже представлены её основные параметры:</w:t>
-      </w:r>
-    </w:p>
-    <w:p>
-      <w:pPr>
-        <w:ind w:firstLine="709"/>
-        <w:rPr>
-          <w:rFonts w:cs="Times New Roman"/>
-          <w:szCs w:val="28"/>
-        </w:rPr>
-      </w:pPr>
-      <w:r>
-        <w:rPr>
-          <w:rFonts w:cs="Times New Roman"/>
-          <w:szCs w:val="28"/>
-        </w:rPr>
-        <w:t xml:space="preserve">– длина мойки </w:t>
-      </w:r>
-      <w:r>
-        <w:rPr>
-          <w:rFonts w:cs="Times New Roman"/>
-          <w:szCs w:val="28"/>
-          <w:lang w:val="en-US"/>
-        </w:rPr>
-        <w:t>A</w:t>
-      </w:r>
-      <w:r>
-        <w:rPr>
-          <w:rFonts w:cs="Times New Roman"/>
-          <w:szCs w:val="28"/>
-        </w:rPr>
-        <w:t xml:space="preserve"> (от 450 мм до 1200 мм);</w:t>
-      </w:r>
-    </w:p>
-    <w:p>
-      <w:pPr>
-        <w:ind w:firstLine="709"/>
-        <w:rPr>
-          <w:rFonts w:cs="Times New Roman"/>
-          <w:szCs w:val="28"/>
-        </w:rPr>
-      </w:pPr>
-      <w:r>
-        <w:rPr>
-          <w:rFonts w:cs="Times New Roman"/>
-          <w:szCs w:val="28"/>
-        </w:rPr>
-        <w:t xml:space="preserve">– ширина мойки </w:t>
-      </w:r>
-      <w:r>
-        <w:rPr>
-          <w:rFonts w:cs="Times New Roman"/>
-          <w:szCs w:val="28"/>
-          <w:lang w:val="en-US"/>
-        </w:rPr>
-        <w:t>B</w:t>
-      </w:r>
-      <w:r>
-        <w:rPr>
-          <w:rFonts w:cs="Times New Roman"/>
-          <w:szCs w:val="28"/>
-        </w:rPr>
-        <w:t xml:space="preserve"> (от 400 мм до 700 мм);</w:t>
-      </w:r>
-    </w:p>
-    <w:p>
-      <w:pPr>
-        <w:ind w:firstLine="709"/>
-        <w:rPr>
-          <w:rFonts w:cs="Times New Roman"/>
-          <w:szCs w:val="28"/>
-        </w:rPr>
-      </w:pPr>
-      <w:r>
-        <w:rPr>
-          <w:rFonts w:cs="Times New Roman"/>
-          <w:szCs w:val="28"/>
-        </w:rPr>
-        <w:t xml:space="preserve">– высота мойки </w:t>
-      </w:r>
-      <w:r>
-        <w:rPr>
-          <w:rFonts w:cs="Times New Roman"/>
-          <w:szCs w:val="28"/>
-          <w:lang w:val="en-US"/>
-        </w:rPr>
-        <w:t>H</w:t>
-      </w:r>
-      <w:r>
-        <w:rPr>
-          <w:rFonts w:cs="Times New Roman"/>
-          <w:szCs w:val="28"/>
-        </w:rPr>
-        <w:t xml:space="preserve"> (от 150 мм до 250 мм);</w:t>
-      </w:r>
-    </w:p>
-    <w:p>
-      <w:pPr>
-        <w:ind w:firstLine="709"/>
-        <w:rPr>
-          <w:rFonts w:cs="Times New Roman"/>
-          <w:szCs w:val="28"/>
-        </w:rPr>
-      </w:pPr>
-      <w:r>
-        <w:rPr>
-          <w:rFonts w:cs="Times New Roman"/>
-          <w:szCs w:val="28"/>
-        </w:rPr>
         <w:t xml:space="preserve">– диаметр отверстия для слива </w:t>
       </w:r>
       <w:r>
@@ -5112,7 +5375,7 @@
                     </pic:cNvPicPr>
                   </pic:nvPicPr>
                   <pic:blipFill>
-                    <a:blip r:embed="rId12">
+                    <a:blip r:embed="rId9">
                       <a:extLst>
                         <a:ext uri="{28A0092B-C50C-407E-A947-70E740481C1C}">
                           <a14:useLocalDpi xmlns:a14="http://schemas.microsoft.com/office/drawing/2010/main" val="0"/>
@@ -5167,7 +5430,7 @@
           <w:szCs w:val="28"/>
         </w:rPr>
       </w:pPr>
-      <w:bookmarkStart w:id="7" w:name="_Toc68172625"/>
+      <w:bookmarkStart w:id="5" w:name="_Toc68172625"/>
       <w:r>
         <w:rPr>
           <w:szCs w:val="28"/>
@@ -5175,7 +5438,7 @@
         <w:lastRenderedPageBreak/>
         <w:t>3 Проект программы</w:t>
       </w:r>
-      <w:bookmarkEnd w:id="7"/>
+      <w:bookmarkEnd w:id="5"/>
     </w:p>
     <w:p>
       <w:pPr>
@@ -5192,14 +5455,14 @@
           <w:szCs w:val="28"/>
         </w:rPr>
       </w:pPr>
-      <w:bookmarkStart w:id="8" w:name="_Toc68172626"/>
+      <w:bookmarkStart w:id="6" w:name="_Toc68172626"/>
       <w:r>
         <w:rPr>
           <w:szCs w:val="28"/>
         </w:rPr>
         <w:t>3.1 Диаграмма классов</w:t>
       </w:r>
-      <w:bookmarkEnd w:id="8"/>
+      <w:bookmarkEnd w:id="6"/>
     </w:p>
     <w:p>
       <w:pPr>
@@ -5222,30 +5485,42 @@
           <w:rFonts w:cs="Times New Roman"/>
           <w:szCs w:val="28"/>
         </w:rPr>
-        <w:t xml:space="preserve">Диаграмма классов определяет типы классов системы и различного рода статические связи, которые существуют между </w:t>
-      </w:r>
-      <w:commentRangeStart w:id="9"/>
-      <w:r>
-        <w:rPr>
-          <w:rFonts w:cs="Times New Roman"/>
-          <w:szCs w:val="28"/>
-        </w:rPr>
-        <w:t>ними</w:t>
-      </w:r>
-      <w:commentRangeEnd w:id="9"/>
-      <w:r>
-        <w:rPr>
-          <w:rStyle w:val="ad"/>
-          <w:color w:val="auto"/>
-        </w:rPr>
-        <w:commentReference w:id="9"/>
-      </w:r>
-      <w:r>
-        <w:rPr>
-          <w:rFonts w:cs="Times New Roman"/>
-          <w:szCs w:val="28"/>
-        </w:rPr>
-        <w:t>. На диаграммах классов изображаются также атрибуты классов, операции классов и ограничения, которые накладываются на связи между классами. Целью создания диаграммы классов является графическое представление статической структуры декларативных элементов системы. Диаграмма классов плагина представлена на рисунке 3.1.</w:t>
+        <w:t>Диаграмма классов определяет типы классов системы и различного рода статические связи, которые существуют между ними. На диаграммах классов изображаются также атрибуты классов, операции классов и ограничения, которые накладываются на связи между классам</w:t>
+      </w:r>
+      <w:r>
+        <w:rPr>
+          <w:rFonts w:cs="Times New Roman"/>
+          <w:szCs w:val="28"/>
+        </w:rPr>
+        <w:t xml:space="preserve">и </w:t>
+      </w:r>
+      <w:r>
+        <w:rPr>
+          <w:rFonts w:cs="Times New Roman"/>
+          <w:szCs w:val="28"/>
+        </w:rPr>
+        <w:t>[4]</w:t>
+      </w:r>
+      <w:r>
+        <w:rPr>
+          <w:rFonts w:cs="Times New Roman"/>
+          <w:szCs w:val="28"/>
+        </w:rPr>
+        <w:t>.</w:t>
+      </w:r>
+      <w:r>
+        <w:rPr>
+          <w:rFonts w:cs="Times New Roman"/>
+          <w:szCs w:val="28"/>
+        </w:rPr>
+        <w:t xml:space="preserve"> </w:t>
+      </w:r>
+      <w:r>
+        <w:rPr>
+          <w:rFonts w:cs="Times New Roman"/>
+          <w:szCs w:val="28"/>
+        </w:rPr>
+        <w:t>Целью создания диаграммы классов является графическое представление статической структуры декларативных элементов системы. Диаграмма классов плагина представлена на рисунке 3.1.</w:t>
       </w:r>
     </w:p>
     <w:p>
@@ -5265,7 +5540,6 @@
           <w:szCs w:val="28"/>
         </w:rPr>
       </w:pPr>
-      <w:commentRangeStart w:id="10"/>
       <w:r>
         <w:rPr>
           <w:rFonts w:cs="Times New Roman"/>
@@ -5274,10 +5548,10 @@
           <w:lang w:eastAsia="ru-RU"/>
         </w:rPr>
         <w:drawing>
-          <wp:inline distT="0" distB="0" distL="0" distR="0" wp14:anchorId="6E2E5AD5" wp14:editId="035F97AA">
-            <wp:extent cx="6120130" cy="5046423"/>
-            <wp:effectExtent l="0" t="0" r="0" b="1905"/>
-            <wp:docPr id="7" name="Рисунок 7" descr="C:\Users\Пользователь\Desktop\ы.png"/>
+          <wp:inline distT="0" distB="0" distL="0" distR="0" wp14:anchorId="6B432107" wp14:editId="291C6E46">
+            <wp:extent cx="6120130" cy="4799670"/>
+            <wp:effectExtent l="0" t="0" r="0" b="1270"/>
+            <wp:docPr id="6" name="Рисунок 6" descr="C:\Users\Пользователь\Desktop\диа.png"/>
             <wp:cNvGraphicFramePr>
               <a:graphicFrameLocks xmlns:a="http://schemas.openxmlformats.org/drawingml/2006/main" noChangeAspect="1"/>
             </wp:cNvGraphicFramePr>
@@ -5285,13 +5559,13 @@
               <a:graphicData uri="http://schemas.openxmlformats.org/drawingml/2006/picture">
                 <pic:pic xmlns:pic="http://schemas.openxmlformats.org/drawingml/2006/picture">
                   <pic:nvPicPr>
-                    <pic:cNvPr id="0" name="Picture 4" descr="C:\Users\Пользователь\Desktop\ы.png"/>
+                    <pic:cNvPr id="0" name="Picture 1" descr="C:\Users\Пользователь\Desktop\диа.png"/>
                     <pic:cNvPicPr>
                       <a:picLocks noChangeAspect="1" noChangeArrowheads="1"/>
                     </pic:cNvPicPr>
                   </pic:nvPicPr>
                   <pic:blipFill>
-                    <a:blip r:embed="rId13">
+                    <a:blip r:embed="rId10">
                       <a:extLst>
                         <a:ext uri="{28A0092B-C50C-407E-A947-70E740481C1C}">
                           <a14:useLocalDpi xmlns:a14="http://schemas.microsoft.com/office/drawing/2010/main" val="0"/>
@@ -5306,7 +5580,7 @@
                   <pic:spPr bwMode="auto">
                     <a:xfrm>
                       <a:off x="0" y="0"/>
-                      <a:ext cx="6120130" cy="5046423"/>
+                      <a:ext cx="6120130" cy="4799670"/>
                     </a:xfrm>
                     <a:prstGeom prst="rect">
                       <a:avLst/>
@@ -5322,31 +5596,32 @@
           </wp:inline>
         </w:drawing>
       </w:r>
-      <w:commentRangeEnd w:id="10"/>
-      <w:r>
-        <w:rPr>
-          <w:rStyle w:val="ad"/>
-          <w:color w:val="auto"/>
-        </w:rPr>
-        <w:commentReference w:id="10"/>
-      </w:r>
     </w:p>
     <w:p>
       <w:pPr>
         <w:jc w:val="center"/>
         <w:rPr>
           <w:rFonts w:cs="Times New Roman"/>
+          <w:szCs w:val="28"/>
+        </w:rPr>
+      </w:pPr>
+      <w:r>
+        <w:rPr>
+          <w:rFonts w:cs="Times New Roman"/>
+          <w:szCs w:val="28"/>
+        </w:rPr>
+        <w:t>Рисунок 3.1 – Диаграмма классов</w:t>
+      </w:r>
+    </w:p>
+    <w:p>
+      <w:pPr>
+        <w:jc w:val="center"/>
+        <w:rPr>
+          <w:rFonts w:cs="Times New Roman"/>
           <w:b/>
           <w:szCs w:val="28"/>
         </w:rPr>
       </w:pPr>
-      <w:r>
-        <w:rPr>
-          <w:rFonts w:cs="Times New Roman"/>
-          <w:szCs w:val="28"/>
-        </w:rPr>
-        <w:t>Рисунок 3.1 – Диаграмма классов</w:t>
-      </w:r>
     </w:p>
     <w:p>
       <w:pPr>
@@ -5382,6 +5657,7 @@
         </w:rPr>
         <w:t xml:space="preserve">1) </w:t>
       </w:r>
+      <w:proofErr w:type="spellStart"/>
       <w:r>
         <w:rPr>
           <w:szCs w:val="28"/>
@@ -5389,6 +5665,7 @@
         </w:rPr>
         <w:t>MainForm</w:t>
       </w:r>
+      <w:proofErr w:type="spellEnd"/>
       <w:r>
         <w:rPr>
           <w:szCs w:val="28"/>
@@ -5431,6 +5708,7 @@
         </w:rPr>
         <w:t xml:space="preserve">2) </w:t>
       </w:r>
+      <w:proofErr w:type="spellStart"/>
       <w:r>
         <w:rPr>
           <w:bCs/>
@@ -5440,6 +5718,7 @@
         </w:rPr>
         <w:t>SinkParameters</w:t>
       </w:r>
+      <w:proofErr w:type="spellEnd"/>
       <w:r>
         <w:rPr>
           <w:bCs/>
@@ -5453,46 +5732,42 @@
           <w:szCs w:val="28"/>
           <w:lang w:eastAsia="ru-RU"/>
         </w:rPr>
-        <w:t xml:space="preserve">класс, хранящий в </w:t>
-      </w:r>
-      <w:commentRangeStart w:id="11"/>
+        <w:t>класс, хранящий в себе все параметры проектируемой 3</w:t>
+      </w:r>
+      <w:r>
+        <w:rPr>
+          <w:szCs w:val="28"/>
+          <w:lang w:val="en-US" w:eastAsia="ru-RU"/>
+        </w:rPr>
+        <w:t>D</w:t>
+      </w:r>
       <w:r>
         <w:rPr>
           <w:szCs w:val="28"/>
           <w:lang w:eastAsia="ru-RU"/>
         </w:rPr>
-        <w:t>себе все параметры проектируемой 3</w:t>
-      </w:r>
-      <w:r>
-        <w:rPr>
-          <w:szCs w:val="28"/>
-          <w:lang w:val="en-US" w:eastAsia="ru-RU"/>
-        </w:rPr>
-        <w:t>D</w:t>
+        <w:t>-модели</w:t>
+      </w:r>
+      <w:r>
+        <w:rPr>
+          <w:szCs w:val="28"/>
+          <w:lang w:val="ru-RU" w:eastAsia="ru-RU"/>
+        </w:rPr>
+        <w:t xml:space="preserve">, </w:t>
       </w:r>
       <w:r>
         <w:rPr>
           <w:szCs w:val="28"/>
           <w:lang w:eastAsia="ru-RU"/>
         </w:rPr>
-        <w:t>-модели</w:t>
+        <w:t>осуществляет проверку зависимых параметров</w:t>
       </w:r>
       <w:r>
         <w:rPr>
           <w:szCs w:val="28"/>
           <w:lang w:val="ru-RU" w:eastAsia="ru-RU"/>
         </w:rPr>
-        <w:t>;</w:t>
-      </w:r>
-      <w:commentRangeEnd w:id="11"/>
-      <w:r>
-        <w:rPr>
-          <w:rStyle w:val="ad"/>
-          <w:rFonts w:eastAsiaTheme="minorHAnsi" w:cstheme="minorBidi"/>
-          <w:kern w:val="0"/>
-          <w:lang w:val="ru-RU" w:eastAsia="en-US"/>
-        </w:rPr>
-        <w:commentReference w:id="11"/>
+        <w:t>.</w:t>
       </w:r>
     </w:p>
     <w:p>
@@ -5515,6 +5790,7 @@
         </w:rPr>
         <w:t xml:space="preserve">3) </w:t>
       </w:r>
+      <w:proofErr w:type="spellStart"/>
       <w:r>
         <w:rPr>
           <w:bCs/>
@@ -5524,6 +5800,7 @@
         </w:rPr>
         <w:t>KompasConnector</w:t>
       </w:r>
+      <w:proofErr w:type="spellEnd"/>
       <w:r>
         <w:rPr>
           <w:bCs/>
@@ -5587,6 +5864,7 @@
         </w:rPr>
         <w:t xml:space="preserve">4) </w:t>
       </w:r>
+      <w:proofErr w:type="spellStart"/>
       <w:r>
         <w:rPr>
           <w:bCs/>
@@ -5596,6 +5874,7 @@
         </w:rPr>
         <w:t>SinkBuilder</w:t>
       </w:r>
+      <w:proofErr w:type="spellEnd"/>
       <w:r>
         <w:rPr>
           <w:bCs/>
@@ -5657,14 +5936,14 @@
           <w:szCs w:val="28"/>
         </w:rPr>
       </w:pPr>
-      <w:bookmarkStart w:id="12" w:name="_Toc68172627"/>
+      <w:bookmarkStart w:id="7" w:name="_Toc68172627"/>
       <w:r>
         <w:rPr>
           <w:szCs w:val="28"/>
         </w:rPr>
         <w:t>3.2 Макет пользовательского интерфейса</w:t>
       </w:r>
-      <w:bookmarkEnd w:id="12"/>
+      <w:bookmarkEnd w:id="7"/>
     </w:p>
     <w:p>
       <w:pPr>
@@ -5699,6 +5978,7 @@
         </w:rPr>
         <w:t xml:space="preserve">вводить или выбирать значения из списка в элементах управления </w:t>
       </w:r>
+      <w:proofErr w:type="spellStart"/>
       <w:r>
         <w:rPr>
           <w:rFonts w:cs="Times New Roman"/>
@@ -5707,6 +5987,7 @@
         </w:rPr>
         <w:t>NumericUpDown</w:t>
       </w:r>
+      <w:proofErr w:type="spellEnd"/>
       <w:r>
         <w:rPr>
           <w:rFonts w:cs="Times New Roman"/>
@@ -5764,28 +6045,33 @@
         </w:rPr>
         <w:t xml:space="preserve">На рисунке </w:t>
       </w:r>
-      <w:commentRangeStart w:id="13"/>
-      <w:r>
-        <w:rPr>
-          <w:rFonts w:cs="Times New Roman"/>
-          <w:szCs w:val="28"/>
-        </w:rPr>
-        <w:t xml:space="preserve">4.1 </w:t>
-      </w:r>
-      <w:commentRangeEnd w:id="13"/>
-      <w:r>
-        <w:rPr>
-          <w:rStyle w:val="ad"/>
-          <w:color w:val="auto"/>
-        </w:rPr>
-        <w:commentReference w:id="13"/>
-      </w:r>
-      <w:r>
-        <w:rPr>
-          <w:rFonts w:cs="Times New Roman"/>
-          <w:szCs w:val="28"/>
-        </w:rPr>
-        <w:t>представлен макет пользовательского интерфейса.</w:t>
+      <w:r>
+        <w:rPr>
+          <w:rFonts w:cs="Times New Roman"/>
+          <w:szCs w:val="28"/>
+        </w:rPr>
+        <w:t>3</w:t>
+      </w:r>
+      <w:r>
+        <w:rPr>
+          <w:rFonts w:cs="Times New Roman"/>
+          <w:szCs w:val="28"/>
+        </w:rPr>
+        <w:t>.</w:t>
+      </w:r>
+      <w:r>
+        <w:rPr>
+          <w:rFonts w:cs="Times New Roman"/>
+          <w:szCs w:val="28"/>
+        </w:rPr>
+        <w:t>2</w:t>
+      </w:r>
+      <w:r>
+        <w:rPr>
+          <w:rFonts w:cs="Times New Roman"/>
+          <w:szCs w:val="28"/>
+        </w:rPr>
+        <w:t xml:space="preserve"> представлен макет пользовательского интерфейса.</w:t>
       </w:r>
     </w:p>
     <w:p>
@@ -5803,7 +6089,6 @@
         <w:rPr>
           <w:rFonts w:cs="Times New Roman"/>
           <w:szCs w:val="28"/>
-          <w:lang w:val="en-US"/>
         </w:rPr>
       </w:pPr>
       <w:r>
@@ -5831,7 +6116,7 @@
                     </pic:cNvPicPr>
                   </pic:nvPicPr>
                   <pic:blipFill>
-                    <a:blip r:embed="rId14">
+                    <a:blip r:embed="rId11">
                       <a:extLst>
                         <a:ext uri="{28A0092B-C50C-407E-A947-70E740481C1C}">
                           <a14:useLocalDpi xmlns:a14="http://schemas.microsoft.com/office/drawing/2010/main" val="0"/>
@@ -5878,30 +6163,14 @@
           <w:rFonts w:cs="Times New Roman"/>
           <w:szCs w:val="28"/>
         </w:rPr>
-        <w:t xml:space="preserve">Рисунок </w:t>
-      </w:r>
-      <w:commentRangeStart w:id="14"/>
-      <w:r>
-        <w:rPr>
-          <w:rFonts w:cs="Times New Roman"/>
-          <w:szCs w:val="28"/>
-        </w:rPr>
-        <w:t xml:space="preserve">4.1 </w:t>
-      </w:r>
-      <w:commentRangeEnd w:id="14"/>
-      <w:r>
-        <w:rPr>
-          <w:rStyle w:val="ad"/>
-          <w:color w:val="auto"/>
-        </w:rPr>
-        <w:commentReference w:id="14"/>
-      </w:r>
-      <w:r>
-        <w:rPr>
-          <w:rFonts w:cs="Times New Roman"/>
-          <w:szCs w:val="28"/>
-        </w:rPr>
-        <w:t>– Макет пользовательского интерфейса</w:t>
+        <w:t>Рисунок 3.2</w:t>
+      </w:r>
+      <w:r>
+        <w:rPr>
+          <w:rFonts w:cs="Times New Roman"/>
+          <w:szCs w:val="28"/>
+        </w:rPr>
+        <w:t xml:space="preserve"> – Макет пользовательского интерфейса</w:t>
       </w:r>
     </w:p>
     <w:p>
@@ -5932,7 +6201,21 @@
           <w:rFonts w:cs="Times New Roman"/>
           <w:szCs w:val="28"/>
         </w:rPr>
-        <w:t xml:space="preserve">с перечислением условий, которые не были соблюдены (рис. 4.2). </w:t>
+        <w:t>с перечислением условий, которые не бы</w:t>
+      </w:r>
+      <w:r>
+        <w:rPr>
+          <w:rFonts w:cs="Times New Roman"/>
+          <w:szCs w:val="28"/>
+        </w:rPr>
+        <w:t>ли соблюдены (рис. 3.3</w:t>
+      </w:r>
+      <w:r>
+        <w:rPr>
+          <w:rFonts w:cs="Times New Roman"/>
+          <w:szCs w:val="28"/>
+        </w:rPr>
+        <w:t xml:space="preserve">). </w:t>
       </w:r>
     </w:p>
     <w:p>
@@ -5954,10 +6237,8 @@
         <w:rPr>
           <w:rFonts w:cs="Times New Roman"/>
           <w:szCs w:val="28"/>
-          <w:lang w:val="en-US"/>
-        </w:rPr>
-      </w:pPr>
-      <w:commentRangeStart w:id="15"/>
+        </w:rPr>
+      </w:pPr>
       <w:r>
         <w:rPr>
           <w:rFonts w:cs="Times New Roman"/>
@@ -5966,10 +6247,10 @@
           <w:lang w:eastAsia="ru-RU"/>
         </w:rPr>
         <w:drawing>
-          <wp:inline distT="0" distB="0" distL="0" distR="0" wp14:anchorId="7369F77D" wp14:editId="43487231">
-            <wp:extent cx="5105400" cy="3057525"/>
-            <wp:effectExtent l="0" t="0" r="0" b="9525"/>
-            <wp:docPr id="5" name="Рисунок 5"/>
+          <wp:inline distT="0" distB="0" distL="0" distR="0" wp14:anchorId="5D9FA029" wp14:editId="22185347">
+            <wp:extent cx="6120130" cy="2857619"/>
+            <wp:effectExtent l="0" t="0" r="0" b="0"/>
+            <wp:docPr id="3" name="Рисунок 3"/>
             <wp:cNvGraphicFramePr>
               <a:graphicFrameLocks xmlns:a="http://schemas.openxmlformats.org/drawingml/2006/main" noChangeAspect="1"/>
             </wp:cNvGraphicFramePr>
@@ -5977,36 +6258,23 @@
               <a:graphicData uri="http://schemas.openxmlformats.org/drawingml/2006/picture">
                 <pic:pic xmlns:pic="http://schemas.openxmlformats.org/drawingml/2006/picture">
                   <pic:nvPicPr>
-                    <pic:cNvPr id="0" name="Picture 3"/>
-                    <pic:cNvPicPr>
-                      <a:picLocks noChangeAspect="1" noChangeArrowheads="1"/>
-                    </pic:cNvPicPr>
+                    <pic:cNvPr id="0" name=""/>
+                    <pic:cNvPicPr/>
                   </pic:nvPicPr>
                   <pic:blipFill>
-                    <a:blip r:embed="rId15">
-                      <a:extLst>
-                        <a:ext uri="{28A0092B-C50C-407E-A947-70E740481C1C}">
-                          <a14:useLocalDpi xmlns:a14="http://schemas.microsoft.com/office/drawing/2010/main" val="0"/>
-                        </a:ext>
-                      </a:extLst>
-                    </a:blip>
-                    <a:srcRect/>
+                    <a:blip r:embed="rId12"/>
                     <a:stretch>
                       <a:fillRect/>
                     </a:stretch>
                   </pic:blipFill>
-                  <pic:spPr bwMode="auto">
+                  <pic:spPr>
                     <a:xfrm>
                       <a:off x="0" y="0"/>
-                      <a:ext cx="5105400" cy="3057525"/>
+                      <a:ext cx="6120130" cy="2857619"/>
                     </a:xfrm>
                     <a:prstGeom prst="rect">
                       <a:avLst/>
                     </a:prstGeom>
-                    <a:noFill/>
-                    <a:ln>
-                      <a:noFill/>
-                    </a:ln>
                   </pic:spPr>
                 </pic:pic>
               </a:graphicData>
@@ -6014,14 +6282,6 @@
           </wp:inline>
         </w:drawing>
       </w:r>
-      <w:commentRangeEnd w:id="15"/>
-      <w:r>
-        <w:rPr>
-          <w:rStyle w:val="ad"/>
-          <w:color w:val="auto"/>
-        </w:rPr>
-        <w:commentReference w:id="15"/>
-      </w:r>
     </w:p>
     <w:p>
       <w:pPr>
@@ -6036,7 +6296,14 @@
           <w:rFonts w:cs="Times New Roman"/>
           <w:szCs w:val="28"/>
         </w:rPr>
-        <w:t>Рисунок 4.2 – Макет пользовательского интерфейса при вводе некорректных значений</w:t>
+        <w:t>Рисунок 3.3</w:t>
+      </w:r>
+      <w:r>
+        <w:rPr>
+          <w:rFonts w:cs="Times New Roman"/>
+          <w:szCs w:val="28"/>
+        </w:rPr>
+        <w:t xml:space="preserve"> – Макет пользовательского интерфейса при вводе некорректных значений</w:t>
       </w:r>
     </w:p>
     <w:p>
@@ -6062,7 +6329,7 @@
           <w:szCs w:val="28"/>
         </w:rPr>
       </w:pPr>
-      <w:bookmarkStart w:id="16" w:name="_Toc68172628"/>
+      <w:bookmarkStart w:id="8" w:name="_Toc68172628"/>
       <w:r>
         <w:rPr>
           <w:szCs w:val="28"/>
@@ -6070,7 +6337,7 @@
         <w:lastRenderedPageBreak/>
         <w:t>Список использованных источников</w:t>
       </w:r>
-      <w:bookmarkEnd w:id="16"/>
+      <w:bookmarkEnd w:id="8"/>
     </w:p>
     <w:p>
       <w:pPr>
@@ -6098,14 +6365,26 @@
         </w:rPr>
         <w:t xml:space="preserve">1. Официальный сайт </w:t>
       </w:r>
+      <w:proofErr w:type="spellStart"/>
       <w:r>
         <w:rPr>
           <w:rFonts w:cs="Times New Roman"/>
           <w:szCs w:val="28"/>
           <w:lang w:val="en-US"/>
         </w:rPr>
-        <w:t>Kompas</w:t>
-      </w:r>
+        <w:t>K</w:t>
+      </w:r>
+      <w:bookmarkStart w:id="9" w:name="_GoBack"/>
+      <w:bookmarkEnd w:id="9"/>
+      <w:r>
+        <w:rPr>
+          <w:rFonts w:cs="Times New Roman"/>
+          <w:szCs w:val="28"/>
+          <w:lang w:val="en-US"/>
+        </w:rPr>
+        <w:t>ompas</w:t>
+      </w:r>
+      <w:proofErr w:type="spellEnd"/>
       <w:r>
         <w:rPr>
           <w:rFonts w:cs="Times New Roman"/>
@@ -6113,7 +6392,7 @@
         </w:rPr>
         <w:t xml:space="preserve">. [Электронный ресурс] – Режим доступа: </w:t>
       </w:r>
-      <w:hyperlink r:id="rId16" w:history="1">
+      <w:hyperlink r:id="rId13" w:history="1">
         <w:r>
           <w:rPr>
             <w:rStyle w:val="a6"/>
@@ -6131,6 +6410,7 @@
           </w:rPr>
           <w:t>://</w:t>
         </w:r>
+        <w:proofErr w:type="spellStart"/>
         <w:r>
           <w:rPr>
             <w:rStyle w:val="a6"/>
@@ -6140,6 +6420,7 @@
           </w:rPr>
           <w:t>kompas</w:t>
         </w:r>
+        <w:proofErr w:type="spellEnd"/>
         <w:r>
           <w:rPr>
             <w:rStyle w:val="a6"/>
@@ -6148,6 +6429,7 @@
           </w:rPr>
           <w:t>.</w:t>
         </w:r>
+        <w:proofErr w:type="spellStart"/>
         <w:r>
           <w:rPr>
             <w:rStyle w:val="a6"/>
@@ -6157,6 +6439,7 @@
           </w:rPr>
           <w:t>ru</w:t>
         </w:r>
+        <w:proofErr w:type="spellEnd"/>
         <w:r>
           <w:rPr>
             <w:rStyle w:val="a6"/>
@@ -6165,6 +6448,7 @@
           </w:rPr>
           <w:t>/</w:t>
         </w:r>
+        <w:proofErr w:type="spellStart"/>
         <w:r>
           <w:rPr>
             <w:rStyle w:val="a6"/>
@@ -6174,6 +6458,7 @@
           </w:rPr>
           <w:t>kompas</w:t>
         </w:r>
+        <w:proofErr w:type="spellEnd"/>
         <w:r>
           <w:rPr>
             <w:rStyle w:val="a6"/>
@@ -6264,6 +6549,7 @@
         </w:rPr>
         <w:t xml:space="preserve">2. </w:t>
       </w:r>
+      <w:proofErr w:type="gramStart"/>
       <w:r>
         <w:rPr>
           <w:b w:val="0"/>
@@ -6277,9 +6563,31 @@
           <w:b w:val="0"/>
           <w:szCs w:val="28"/>
         </w:rPr>
-        <w:t xml:space="preserve">. [Электронный ресурс] – Режим доступа: </w:t>
-      </w:r>
-      <w:hyperlink r:id="rId17" w:history="1">
+        <w:t xml:space="preserve"> – </w:t>
+      </w:r>
+      <w:r>
+        <w:rPr>
+          <w:b w:val="0"/>
+          <w:szCs w:val="28"/>
+        </w:rPr>
+        <w:t>Библиотека обучающей и информационной литературы.</w:t>
+      </w:r>
+      <w:proofErr w:type="gramEnd"/>
+      <w:r>
+        <w:rPr>
+          <w:b w:val="0"/>
+          <w:szCs w:val="28"/>
+        </w:rPr>
+        <w:t xml:space="preserve"> </w:t>
+      </w:r>
+      <w:r>
+        <w:rPr>
+          <w:b w:val="0"/>
+          <w:szCs w:val="28"/>
+        </w:rPr>
+        <w:t xml:space="preserve">[Электронный ресурс] – Режим доступа: </w:t>
+      </w:r>
+      <w:hyperlink r:id="rId14" w:history="1">
         <w:r>
           <w:rPr>
             <w:rStyle w:val="a6"/>
@@ -6335,6 +6643,7 @@
         </w:rPr>
         <w:t xml:space="preserve">3. Официальный сайт </w:t>
       </w:r>
+      <w:proofErr w:type="spellStart"/>
       <w:r>
         <w:rPr>
           <w:rFonts w:cs="Times New Roman"/>
@@ -6343,6 +6652,7 @@
         </w:rPr>
         <w:t>Kompas</w:t>
       </w:r>
+      <w:proofErr w:type="spellEnd"/>
       <w:r>
         <w:rPr>
           <w:rFonts w:cs="Times New Roman"/>
@@ -6350,7 +6660,7 @@
         </w:rPr>
         <w:t xml:space="preserve">. Приложения. [Электронный ресурс] – Режим доступа: </w:t>
       </w:r>
-      <w:hyperlink r:id="rId18" w:history="1">
+      <w:hyperlink r:id="rId15" w:history="1">
         <w:r>
           <w:rPr>
             <w:rStyle w:val="a6"/>
@@ -6368,6 +6678,7 @@
           </w:rPr>
           <w:t>://</w:t>
         </w:r>
+        <w:proofErr w:type="spellStart"/>
         <w:r>
           <w:rPr>
             <w:rStyle w:val="a6"/>
@@ -6377,6 +6688,7 @@
           </w:rPr>
           <w:t>kompas</w:t>
         </w:r>
+        <w:proofErr w:type="spellEnd"/>
         <w:r>
           <w:rPr>
             <w:rStyle w:val="a6"/>
@@ -6385,6 +6697,7 @@
           </w:rPr>
           <w:t>.</w:t>
         </w:r>
+        <w:proofErr w:type="spellStart"/>
         <w:r>
           <w:rPr>
             <w:rStyle w:val="a6"/>
@@ -6394,6 +6707,7 @@
           </w:rPr>
           <w:t>ru</w:t>
         </w:r>
+        <w:proofErr w:type="spellEnd"/>
         <w:r>
           <w:rPr>
             <w:rStyle w:val="a6"/>
@@ -6402,6 +6716,7 @@
           </w:rPr>
           <w:t>/</w:t>
         </w:r>
+        <w:proofErr w:type="spellStart"/>
         <w:r>
           <w:rPr>
             <w:rStyle w:val="a6"/>
@@ -6411,6 +6726,7 @@
           </w:rPr>
           <w:t>kompas</w:t>
         </w:r>
+        <w:proofErr w:type="spellEnd"/>
         <w:r>
           <w:rPr>
             <w:rStyle w:val="a6"/>
@@ -6527,12 +6843,223 @@
           <w:rFonts w:cs="Times New Roman"/>
           <w:szCs w:val="28"/>
         </w:rPr>
-        <w:t>.</w:t>
+        <w:t>;</w:t>
+      </w:r>
+    </w:p>
+    <w:p>
+      <w:pPr>
+        <w:pStyle w:val="a5"/>
+        <w:ind w:left="0" w:firstLine="709"/>
+        <w:rPr>
+          <w:rFonts w:cs="Times New Roman"/>
+          <w:szCs w:val="28"/>
+        </w:rPr>
+      </w:pPr>
+      <w:r>
+        <w:rPr>
+          <w:rFonts w:cs="Times New Roman"/>
+          <w:szCs w:val="28"/>
+        </w:rPr>
+        <w:t xml:space="preserve">4. </w:t>
+      </w:r>
+      <w:r>
+        <w:rPr>
+          <w:rFonts w:cs="Times New Roman"/>
+          <w:szCs w:val="28"/>
+        </w:rPr>
+        <w:t>Д</w:t>
+      </w:r>
+      <w:r>
+        <w:rPr>
+          <w:rFonts w:cs="Times New Roman"/>
+          <w:szCs w:val="28"/>
+        </w:rPr>
+        <w:t xml:space="preserve">иаграммы классов – Документация по платформе </w:t>
+      </w:r>
+      <w:proofErr w:type="spellStart"/>
+      <w:r>
+        <w:rPr>
+          <w:rFonts w:cs="Times New Roman"/>
+          <w:szCs w:val="28"/>
+        </w:rPr>
+        <w:t>Flexberry</w:t>
+      </w:r>
+      <w:proofErr w:type="spellEnd"/>
+      <w:r>
+        <w:rPr>
+          <w:rFonts w:cs="Times New Roman"/>
+          <w:szCs w:val="28"/>
+        </w:rPr>
+        <w:t xml:space="preserve">. [Электронный ресурс] – Режим доступа: </w:t>
+      </w:r>
+      <w:hyperlink r:id="rId16" w:history="1">
+        <w:r>
+          <w:rPr>
+            <w:rStyle w:val="a6"/>
+            <w:rFonts w:cs="Times New Roman"/>
+            <w:szCs w:val="28"/>
+            <w:lang w:val="en-US"/>
+          </w:rPr>
+          <w:t>https</w:t>
+        </w:r>
+        <w:r>
+          <w:rPr>
+            <w:rStyle w:val="a6"/>
+            <w:rFonts w:cs="Times New Roman"/>
+            <w:szCs w:val="28"/>
+          </w:rPr>
+          <w:t>://</w:t>
+        </w:r>
+        <w:proofErr w:type="spellStart"/>
+        <w:r>
+          <w:rPr>
+            <w:rStyle w:val="a6"/>
+            <w:rFonts w:cs="Times New Roman"/>
+            <w:szCs w:val="28"/>
+            <w:lang w:val="en-US"/>
+          </w:rPr>
+          <w:t>flexberry</w:t>
+        </w:r>
+        <w:proofErr w:type="spellEnd"/>
+        <w:r>
+          <w:rPr>
+            <w:rStyle w:val="a6"/>
+            <w:rFonts w:cs="Times New Roman"/>
+            <w:szCs w:val="28"/>
+          </w:rPr>
+          <w:t>.</w:t>
+        </w:r>
+        <w:proofErr w:type="spellStart"/>
+        <w:r>
+          <w:rPr>
+            <w:rStyle w:val="a6"/>
+            <w:rFonts w:cs="Times New Roman"/>
+            <w:szCs w:val="28"/>
+            <w:lang w:val="en-US"/>
+          </w:rPr>
+          <w:t>github</w:t>
+        </w:r>
+        <w:proofErr w:type="spellEnd"/>
+        <w:r>
+          <w:rPr>
+            <w:rStyle w:val="a6"/>
+            <w:rFonts w:cs="Times New Roman"/>
+            <w:szCs w:val="28"/>
+          </w:rPr>
+          <w:t>.</w:t>
+        </w:r>
+        <w:proofErr w:type="spellStart"/>
+        <w:r>
+          <w:rPr>
+            <w:rStyle w:val="a6"/>
+            <w:rFonts w:cs="Times New Roman"/>
+            <w:szCs w:val="28"/>
+            <w:lang w:val="en-US"/>
+          </w:rPr>
+          <w:t>io</w:t>
+        </w:r>
+        <w:proofErr w:type="spellEnd"/>
+        <w:r>
+          <w:rPr>
+            <w:rStyle w:val="a6"/>
+            <w:rFonts w:cs="Times New Roman"/>
+            <w:szCs w:val="28"/>
+          </w:rPr>
+          <w:t>/</w:t>
+        </w:r>
+        <w:proofErr w:type="spellStart"/>
+        <w:r>
+          <w:rPr>
+            <w:rStyle w:val="a6"/>
+            <w:rFonts w:cs="Times New Roman"/>
+            <w:szCs w:val="28"/>
+            <w:lang w:val="en-US"/>
+          </w:rPr>
+          <w:t>ru</w:t>
+        </w:r>
+        <w:proofErr w:type="spellEnd"/>
+        <w:r>
+          <w:rPr>
+            <w:rStyle w:val="a6"/>
+            <w:rFonts w:cs="Times New Roman"/>
+            <w:szCs w:val="28"/>
+          </w:rPr>
+          <w:t>/</w:t>
+        </w:r>
+        <w:proofErr w:type="spellStart"/>
+        <w:r>
+          <w:rPr>
+            <w:rStyle w:val="a6"/>
+            <w:rFonts w:cs="Times New Roman"/>
+            <w:szCs w:val="28"/>
+            <w:lang w:val="en-US"/>
+          </w:rPr>
+          <w:t>gpg</w:t>
+        </w:r>
+        <w:proofErr w:type="spellEnd"/>
+        <w:r>
+          <w:rPr>
+            <w:rStyle w:val="a6"/>
+            <w:rFonts w:cs="Times New Roman"/>
+            <w:szCs w:val="28"/>
+          </w:rPr>
+          <w:t>_</w:t>
+        </w:r>
+        <w:r>
+          <w:rPr>
+            <w:rStyle w:val="a6"/>
+            <w:rFonts w:cs="Times New Roman"/>
+            <w:szCs w:val="28"/>
+            <w:lang w:val="en-US"/>
+          </w:rPr>
+          <w:t>class</w:t>
+        </w:r>
+        <w:r>
+          <w:rPr>
+            <w:rStyle w:val="a6"/>
+            <w:rFonts w:cs="Times New Roman"/>
+            <w:szCs w:val="28"/>
+          </w:rPr>
+          <w:t>-</w:t>
+        </w:r>
+        <w:r>
+          <w:rPr>
+            <w:rStyle w:val="a6"/>
+            <w:rFonts w:cs="Times New Roman"/>
+            <w:szCs w:val="28"/>
+            <w:lang w:val="en-US"/>
+          </w:rPr>
+          <w:t>diagram</w:t>
+        </w:r>
+        <w:r>
+          <w:rPr>
+            <w:rStyle w:val="a6"/>
+            <w:rFonts w:cs="Times New Roman"/>
+            <w:szCs w:val="28"/>
+          </w:rPr>
+          <w:t>.</w:t>
+        </w:r>
+        <w:r>
+          <w:rPr>
+            <w:rStyle w:val="a6"/>
+            <w:rFonts w:cs="Times New Roman"/>
+            <w:szCs w:val="28"/>
+            <w:lang w:val="en-US"/>
+          </w:rPr>
+          <w:t>html</w:t>
+        </w:r>
+      </w:hyperlink>
+      <w:r>
+        <w:rPr>
+          <w:rFonts w:cs="Times New Roman"/>
+          <w:szCs w:val="28"/>
+        </w:rPr>
+        <w:t xml:space="preserve"> (дата обращения 24.03.2021).</w:t>
       </w:r>
     </w:p>
     <w:sectPr>
-      <w:headerReference w:type="default" r:id="rId19"/>
-      <w:footerReference w:type="first" r:id="rId20"/>
+      <w:headerReference w:type="default" r:id="rId17"/>
+      <w:footerReference w:type="first" r:id="rId18"/>
       <w:pgSz w:w="11906" w:h="16838"/>
       <w:pgMar w:top="1134" w:right="567" w:bottom="1134" w:left="1701" w:header="709" w:footer="709" w:gutter="0"/>
       <w:cols w:space="708"/>
@@ -6541,156 +7068,6 @@
     </w:sectPr>
   </w:body>
 </w:document>
-</file>
-
-<file path=word/comments.xml><?xml version="1.0" encoding="utf-8"?>
-<w:comments xmlns:wpc="http://schemas.microsoft.com/office/word/2010/wordprocessingCanvas" xmlns:cx="http://schemas.microsoft.com/office/drawing/2014/chartex" xmlns:cx1="http://schemas.microsoft.com/office/drawing/2015/9/8/chartex" xmlns:cx2="http://schemas.microsoft.com/office/drawing/2015/10/21/chartex" xmlns:cx3="http://schemas.microsoft.com/office/drawing/2016/5/9/chartex" xmlns:cx4="http://schemas.microsoft.com/office/drawing/2016/5/10/chartex" xmlns:cx5="http://schemas.microsoft.com/office/drawing/2016/5/11/chartex" xmlns:cx6="http://schemas.microsoft.com/office/drawing/2016/5/12/chartex" xmlns:cx7="http://schemas.microsoft.com/office/drawing/2016/5/13/chartex" xmlns:cx8="http://schemas.microsoft.com/office/drawing/2016/5/14/chartex" xmlns:mc="http://schemas.openxmlformats.org/markup-compatibility/2006" xmlns:aink="http://schemas.microsoft.com/office/drawing/2016/ink" xmlns:am3d="http://schemas.microsoft.com/office/drawing/2017/model3d" xmlns:o="urn:schemas-microsoft-com:office:office" xmlns:r="http://schemas.openxmlformats.org/officeDocument/2006/relationships" xmlns:m="http://schemas.openxmlformats.org/officeDocument/2006/math" xmlns:v="urn:schemas-microsoft-com:vml" xmlns:wp14="http://schemas.microsoft.com/office/word/2010/wordprocessingDrawing" xmlns:wp="http://schemas.openxmlformats.org/drawingml/2006/wordprocessingDrawing" xmlns:w10="urn:schemas-microsoft-com:office:word" xmlns:w="http://schemas.openxmlformats.org/wordprocessingml/2006/main" xmlns:w14="http://schemas.microsoft.com/office/word/2010/wordml" xmlns:w15="http://schemas.microsoft.com/office/word/2012/wordml" xmlns:w16cex="http://schemas.microsoft.com/office/word/2018/wordml/cex" xmlns:w16cid="http://schemas.microsoft.com/office/word/2016/wordml/cid" xmlns:w16="http://schemas.microsoft.com/office/word/2018/wordml" xmlns:w16se="http://schemas.microsoft.com/office/word/2015/wordml/symex" xmlns:wpg="http://schemas.microsoft.com/office/word/2010/wordprocessingGroup" xmlns:wpi="http://schemas.microsoft.com/office/word/2010/wordprocessingInk" xmlns:wne="http://schemas.microsoft.com/office/word/2006/wordml" xmlns:wps="http://schemas.microsoft.com/office/word/2010/wordprocessingShape" mc:Ignorable="w14 w15 w16se w16cid w16 w16cex wp14">
-  <w:comment w:id="3" w:author="Kalentyev Alexey" w:date="2021-04-01T17:31:00Z" w:initials="KA">
-    <w:p>
-      <w:pPr>
-        <w:pStyle w:val="ae"/>
-      </w:pPr>
-      <w:r>
-        <w:rPr>
-          <w:rStyle w:val="ad"/>
-        </w:rPr>
-        <w:annotationRef/>
-      </w:r>
-      <w:r>
-        <w:t>Большая колонка</w:t>
-      </w:r>
-    </w:p>
-  </w:comment>
-  <w:comment w:id="4" w:author="Kalentyev Alexey" w:date="2021-04-01T17:31:00Z" w:initials="KA">
-    <w:p>
-      <w:pPr>
-        <w:pStyle w:val="ae"/>
-      </w:pPr>
-      <w:r>
-        <w:rPr>
-          <w:rStyle w:val="ad"/>
-        </w:rPr>
-        <w:annotationRef/>
-      </w:r>
-      <w:r>
-        <w:t>И тут</w:t>
-      </w:r>
-    </w:p>
-  </w:comment>
-  <w:comment w:id="9" w:author="Kalentyev Alexey" w:date="2021-04-01T17:32:00Z" w:initials="KA">
-    <w:p>
-      <w:pPr>
-        <w:pStyle w:val="ae"/>
-      </w:pPr>
-      <w:r>
-        <w:rPr>
-          <w:rStyle w:val="ad"/>
-        </w:rPr>
-        <w:annotationRef/>
-      </w:r>
-    </w:p>
-  </w:comment>
-  <w:comment w:id="10" w:author="Kalentyev Alexey" w:date="2021-04-01T17:32:00Z" w:initials="KA">
-    <w:p>
-      <w:pPr>
-        <w:pStyle w:val="ae"/>
-      </w:pPr>
-      <w:r>
-        <w:rPr>
-          <w:rStyle w:val="ad"/>
-        </w:rPr>
-        <w:annotationRef/>
-      </w:r>
-      <w:r>
-        <w:rPr>
-          <w:lang w:val="en-US"/>
-        </w:rPr>
-        <w:t xml:space="preserve">KompasConnector – </w:t>
-      </w:r>
-      <w:r>
-        <w:t>кто создаёт?</w:t>
-      </w:r>
-    </w:p>
-    <w:p>
-      <w:pPr>
-        <w:pStyle w:val="ae"/>
-      </w:pPr>
-      <w:r>
-        <w:rPr>
-          <w:lang w:val="en-US"/>
-        </w:rPr>
-        <w:t>SinkParameters</w:t>
-      </w:r>
-      <w:r>
-        <w:t xml:space="preserve"> – </w:t>
-      </w:r>
-      <w:r>
-        <w:t>какой смысл хранить объект, если валидация будет только по нажатии на кнопку.</w:t>
-      </w:r>
-    </w:p>
-  </w:comment>
-  <w:comment w:id="11" w:author="Kalentyev Alexey" w:date="2021-04-01T17:35:00Z" w:initials="KA">
-    <w:p>
-      <w:pPr>
-        <w:pStyle w:val="ae"/>
-      </w:pPr>
-      <w:r>
-        <w:rPr>
-          <w:rStyle w:val="ad"/>
-        </w:rPr>
-        <w:annotationRef/>
-      </w:r>
-      <w:r>
-        <w:t>Логику проверки</w:t>
-      </w:r>
-    </w:p>
-  </w:comment>
-  <w:comment w:id="13" w:author="Kalentyev Alexey" w:date="2021-04-01T17:35:00Z" w:initials="KA">
-    <w:p>
-      <w:pPr>
-        <w:pStyle w:val="ae"/>
-      </w:pPr>
-      <w:r>
-        <w:rPr>
-          <w:rStyle w:val="ad"/>
-        </w:rPr>
-        <w:annotationRef/>
-      </w:r>
-    </w:p>
-  </w:comment>
-  <w:comment w:id="14" w:author="Kalentyev Alexey" w:date="2021-04-01T17:35:00Z" w:initials="KA">
-    <w:p>
-      <w:pPr>
-        <w:pStyle w:val="ae"/>
-      </w:pPr>
-      <w:r>
-        <w:rPr>
-          <w:rStyle w:val="ad"/>
-        </w:rPr>
-        <w:annotationRef/>
-      </w:r>
-      <w:r>
-        <w:t>Нумерация</w:t>
-      </w:r>
-    </w:p>
-  </w:comment>
-  <w:comment w:id="15" w:author="Kalentyev Alexey" w:date="2021-04-01T17:36:00Z" w:initials="KA">
-    <w:p>
-      <w:pPr>
-        <w:pStyle w:val="ae"/>
-      </w:pPr>
-      <w:r>
-        <w:rPr>
-          <w:rStyle w:val="ad"/>
-        </w:rPr>
-        <w:annotationRef/>
-      </w:r>
-      <w:r>
-        <w:t>Сделать человекопонятное сообщение</w:t>
-      </w:r>
-    </w:p>
-  </w:comment>
-</w:comments>
 </file>
 
 <file path=word/commentsExtended.xml><?xml version="1.0" encoding="utf-8"?>
@@ -6733,7 +7110,7 @@
 </file>
 
 <file path=word/endnotes.xml><?xml version="1.0" encoding="utf-8"?>
-<w:endnotes xmlns:wpc="http://schemas.microsoft.com/office/word/2010/wordprocessingCanvas" xmlns:cx="http://schemas.microsoft.com/office/drawing/2014/chartex" xmlns:cx1="http://schemas.microsoft.com/office/drawing/2015/9/8/chartex" xmlns:cx2="http://schemas.microsoft.com/office/drawing/2015/10/21/chartex" xmlns:cx3="http://schemas.microsoft.com/office/drawing/2016/5/9/chartex" xmlns:cx4="http://schemas.microsoft.com/office/drawing/2016/5/10/chartex" xmlns:cx5="http://schemas.microsoft.com/office/drawing/2016/5/11/chartex" xmlns:cx6="http://schemas.microsoft.com/office/drawing/2016/5/12/chartex" xmlns:cx7="http://schemas.microsoft.com/office/drawing/2016/5/13/chartex" xmlns:cx8="http://schemas.microsoft.com/office/drawing/2016/5/14/chartex" xmlns:mc="http://schemas.openxmlformats.org/markup-compatibility/2006" xmlns:aink="http://schemas.microsoft.com/office/drawing/2016/ink" xmlns:am3d="http://schemas.microsoft.com/office/drawing/2017/model3d" xmlns:o="urn:schemas-microsoft-com:office:office" xmlns:r="http://schemas.openxmlformats.org/officeDocument/2006/relationships" xmlns:m="http://schemas.openxmlformats.org/officeDocument/2006/math" xmlns:v="urn:schemas-microsoft-com:vml" xmlns:wp14="http://schemas.microsoft.com/office/word/2010/wordprocessingDrawing" xmlns:wp="http://schemas.openxmlformats.org/drawingml/2006/wordprocessingDrawing" xmlns:w10="urn:schemas-microsoft-com:office:word" xmlns:w="http://schemas.openxmlformats.org/wordprocessingml/2006/main" xmlns:w14="http://schemas.microsoft.com/office/word/2010/wordml" xmlns:w15="http://schemas.microsoft.com/office/word/2012/wordml" xmlns:w16cex="http://schemas.microsoft.com/office/word/2018/wordml/cex" xmlns:w16cid="http://schemas.microsoft.com/office/word/2016/wordml/cid" xmlns:w16="http://schemas.microsoft.com/office/word/2018/wordml" xmlns:w16se="http://schemas.microsoft.com/office/word/2015/wordml/symex" xmlns:wpg="http://schemas.microsoft.com/office/word/2010/wordprocessingGroup" xmlns:wpi="http://schemas.microsoft.com/office/word/2010/wordprocessingInk" xmlns:wne="http://schemas.microsoft.com/office/word/2006/wordml" xmlns:wps="http://schemas.microsoft.com/office/word/2010/wordprocessingShape" mc:Ignorable="w14 w15 w16se w16cid w16 w16cex wp14">
+<w:endnotes xmlns:wpc="http://schemas.microsoft.com/office/word/2010/wordprocessingCanvas" xmlns:mc="http://schemas.openxmlformats.org/markup-compatibility/2006" xmlns:o="urn:schemas-microsoft-com:office:office" xmlns:r="http://schemas.openxmlformats.org/officeDocument/2006/relationships" xmlns:m="http://schemas.openxmlformats.org/officeDocument/2006/math" xmlns:v="urn:schemas-microsoft-com:vml" xmlns:wp14="http://schemas.microsoft.com/office/word/2010/wordprocessingDrawing" xmlns:wp="http://schemas.openxmlformats.org/drawingml/2006/wordprocessingDrawing" xmlns:w10="urn:schemas-microsoft-com:office:word" xmlns:w="http://schemas.openxmlformats.org/wordprocessingml/2006/main" xmlns:w14="http://schemas.microsoft.com/office/word/2010/wordml" xmlns:wpg="http://schemas.microsoft.com/office/word/2010/wordprocessingGroup" xmlns:wpi="http://schemas.microsoft.com/office/word/2010/wordprocessingInk" xmlns:wne="http://schemas.microsoft.com/office/word/2006/wordml" xmlns:wps="http://schemas.microsoft.com/office/word/2010/wordprocessingShape" mc:Ignorable="w14 wp14">
   <w:endnote w:type="separator" w:id="-1">
     <w:p>
       <w:pPr>
@@ -6758,7 +7135,7 @@
 </file>
 
 <file path=word/footer1.xml><?xml version="1.0" encoding="utf-8"?>
-<w:ftr xmlns:wpc="http://schemas.microsoft.com/office/word/2010/wordprocessingCanvas" xmlns:cx="http://schemas.microsoft.com/office/drawing/2014/chartex" xmlns:cx1="http://schemas.microsoft.com/office/drawing/2015/9/8/chartex" xmlns:cx2="http://schemas.microsoft.com/office/drawing/2015/10/21/chartex" xmlns:cx3="http://schemas.microsoft.com/office/drawing/2016/5/9/chartex" xmlns:cx4="http://schemas.microsoft.com/office/drawing/2016/5/10/chartex" xmlns:cx5="http://schemas.microsoft.com/office/drawing/2016/5/11/chartex" xmlns:cx6="http://schemas.microsoft.com/office/drawing/2016/5/12/chartex" xmlns:cx7="http://schemas.microsoft.com/office/drawing/2016/5/13/chartex" xmlns:cx8="http://schemas.microsoft.com/office/drawing/2016/5/14/chartex" xmlns:mc="http://schemas.openxmlformats.org/markup-compatibility/2006" xmlns:aink="http://schemas.microsoft.com/office/drawing/2016/ink" xmlns:am3d="http://schemas.microsoft.com/office/drawing/2017/model3d" xmlns:o="urn:schemas-microsoft-com:office:office" xmlns:r="http://schemas.openxmlformats.org/officeDocument/2006/relationships" xmlns:m="http://schemas.openxmlformats.org/officeDocument/2006/math" xmlns:v="urn:schemas-microsoft-com:vml" xmlns:wp14="http://schemas.microsoft.com/office/word/2010/wordprocessingDrawing" xmlns:wp="http://schemas.openxmlformats.org/drawingml/2006/wordprocessingDrawing" xmlns:w10="urn:schemas-microsoft-com:office:word" xmlns:w="http://schemas.openxmlformats.org/wordprocessingml/2006/main" xmlns:w14="http://schemas.microsoft.com/office/word/2010/wordml" xmlns:w15="http://schemas.microsoft.com/office/word/2012/wordml" xmlns:w16cex="http://schemas.microsoft.com/office/word/2018/wordml/cex" xmlns:w16cid="http://schemas.microsoft.com/office/word/2016/wordml/cid" xmlns:w16="http://schemas.microsoft.com/office/word/2018/wordml" xmlns:w16se="http://schemas.microsoft.com/office/word/2015/wordml/symex" xmlns:wpg="http://schemas.microsoft.com/office/word/2010/wordprocessingGroup" xmlns:wpi="http://schemas.microsoft.com/office/word/2010/wordprocessingInk" xmlns:wne="http://schemas.microsoft.com/office/word/2006/wordml" xmlns:wps="http://schemas.microsoft.com/office/word/2010/wordprocessingShape" mc:Ignorable="w14 w15 w16se w16cid w16 w16cex wp14">
+<w:ftr xmlns:wpc="http://schemas.microsoft.com/office/word/2010/wordprocessingCanvas" xmlns:mc="http://schemas.openxmlformats.org/markup-compatibility/2006" xmlns:o="urn:schemas-microsoft-com:office:office" xmlns:r="http://schemas.openxmlformats.org/officeDocument/2006/relationships" xmlns:m="http://schemas.openxmlformats.org/officeDocument/2006/math" xmlns:v="urn:schemas-microsoft-com:vml" xmlns:wp14="http://schemas.microsoft.com/office/word/2010/wordprocessingDrawing" xmlns:wp="http://schemas.openxmlformats.org/drawingml/2006/wordprocessingDrawing" xmlns:w10="urn:schemas-microsoft-com:office:word" xmlns:w="http://schemas.openxmlformats.org/wordprocessingml/2006/main" xmlns:w14="http://schemas.microsoft.com/office/word/2010/wordml" xmlns:wpg="http://schemas.microsoft.com/office/word/2010/wordprocessingGroup" xmlns:wpi="http://schemas.microsoft.com/office/word/2010/wordprocessingInk" xmlns:wne="http://schemas.microsoft.com/office/word/2006/wordml" xmlns:wps="http://schemas.microsoft.com/office/word/2010/wordprocessingShape" mc:Ignorable="w14 wp14">
   <w:p>
     <w:pPr>
       <w:pStyle w:val="aa"/>
@@ -6778,7 +7155,7 @@
 </file>
 
 <file path=word/footnotes.xml><?xml version="1.0" encoding="utf-8"?>
-<w:footnotes xmlns:wpc="http://schemas.microsoft.com/office/word/2010/wordprocessingCanvas" xmlns:cx="http://schemas.microsoft.com/office/drawing/2014/chartex" xmlns:cx1="http://schemas.microsoft.com/office/drawing/2015/9/8/chartex" xmlns:cx2="http://schemas.microsoft.com/office/drawing/2015/10/21/chartex" xmlns:cx3="http://schemas.microsoft.com/office/drawing/2016/5/9/chartex" xmlns:cx4="http://schemas.microsoft.com/office/drawing/2016/5/10/chartex" xmlns:cx5="http://schemas.microsoft.com/office/drawing/2016/5/11/chartex" xmlns:cx6="http://schemas.microsoft.com/office/drawing/2016/5/12/chartex" xmlns:cx7="http://schemas.microsoft.com/office/drawing/2016/5/13/chartex" xmlns:cx8="http://schemas.microsoft.com/office/drawing/2016/5/14/chartex" xmlns:mc="http://schemas.openxmlformats.org/markup-compatibility/2006" xmlns:aink="http://schemas.microsoft.com/office/drawing/2016/ink" xmlns:am3d="http://schemas.microsoft.com/office/drawing/2017/model3d" xmlns:o="urn:schemas-microsoft-com:office:office" xmlns:r="http://schemas.openxmlformats.org/officeDocument/2006/relationships" xmlns:m="http://schemas.openxmlformats.org/officeDocument/2006/math" xmlns:v="urn:schemas-microsoft-com:vml" xmlns:wp14="http://schemas.microsoft.com/office/word/2010/wordprocessingDrawing" xmlns:wp="http://schemas.openxmlformats.org/drawingml/2006/wordprocessingDrawing" xmlns:w10="urn:schemas-microsoft-com:office:word" xmlns:w="http://schemas.openxmlformats.org/wordprocessingml/2006/main" xmlns:w14="http://schemas.microsoft.com/office/word/2010/wordml" xmlns:w15="http://schemas.microsoft.com/office/word/2012/wordml" xmlns:w16cex="http://schemas.microsoft.com/office/word/2018/wordml/cex" xmlns:w16cid="http://schemas.microsoft.com/office/word/2016/wordml/cid" xmlns:w16="http://schemas.microsoft.com/office/word/2018/wordml" xmlns:w16se="http://schemas.microsoft.com/office/word/2015/wordml/symex" xmlns:wpg="http://schemas.microsoft.com/office/word/2010/wordprocessingGroup" xmlns:wpi="http://schemas.microsoft.com/office/word/2010/wordprocessingInk" xmlns:wne="http://schemas.microsoft.com/office/word/2006/wordml" xmlns:wps="http://schemas.microsoft.com/office/word/2010/wordprocessingShape" mc:Ignorable="w14 w15 w16se w16cid w16 w16cex wp14">
+<w:footnotes xmlns:wpc="http://schemas.microsoft.com/office/word/2010/wordprocessingCanvas" xmlns:mc="http://schemas.openxmlformats.org/markup-compatibility/2006" xmlns:o="urn:schemas-microsoft-com:office:office" xmlns:r="http://schemas.openxmlformats.org/officeDocument/2006/relationships" xmlns:m="http://schemas.openxmlformats.org/officeDocument/2006/math" xmlns:v="urn:schemas-microsoft-com:vml" xmlns:wp14="http://schemas.microsoft.com/office/word/2010/wordprocessingDrawing" xmlns:wp="http://schemas.openxmlformats.org/drawingml/2006/wordprocessingDrawing" xmlns:w10="urn:schemas-microsoft-com:office:word" xmlns:w="http://schemas.openxmlformats.org/wordprocessingml/2006/main" xmlns:w14="http://schemas.microsoft.com/office/word/2010/wordml" xmlns:wpg="http://schemas.microsoft.com/office/word/2010/wordprocessingGroup" xmlns:wpi="http://schemas.microsoft.com/office/word/2010/wordprocessingInk" xmlns:wne="http://schemas.microsoft.com/office/word/2006/wordml" xmlns:wps="http://schemas.microsoft.com/office/word/2010/wordprocessingShape" mc:Ignorable="w14 wp14">
   <w:footnote w:type="separator" w:id="-1">
     <w:p>
       <w:pPr>
@@ -6803,7 +7180,7 @@
 </file>
 
 <file path=word/header1.xml><?xml version="1.0" encoding="utf-8"?>
-<w:hdr xmlns:wpc="http://schemas.microsoft.com/office/word/2010/wordprocessingCanvas" xmlns:cx="http://schemas.microsoft.com/office/drawing/2014/chartex" xmlns:cx1="http://schemas.microsoft.com/office/drawing/2015/9/8/chartex" xmlns:cx2="http://schemas.microsoft.com/office/drawing/2015/10/21/chartex" xmlns:cx3="http://schemas.microsoft.com/office/drawing/2016/5/9/chartex" xmlns:cx4="http://schemas.microsoft.com/office/drawing/2016/5/10/chartex" xmlns:cx5="http://schemas.microsoft.com/office/drawing/2016/5/11/chartex" xmlns:cx6="http://schemas.microsoft.com/office/drawing/2016/5/12/chartex" xmlns:cx7="http://schemas.microsoft.com/office/drawing/2016/5/13/chartex" xmlns:cx8="http://schemas.microsoft.com/office/drawing/2016/5/14/chartex" xmlns:mc="http://schemas.openxmlformats.org/markup-compatibility/2006" xmlns:aink="http://schemas.microsoft.com/office/drawing/2016/ink" xmlns:am3d="http://schemas.microsoft.com/office/drawing/2017/model3d" xmlns:o="urn:schemas-microsoft-com:office:office" xmlns:r="http://schemas.openxmlformats.org/officeDocument/2006/relationships" xmlns:m="http://schemas.openxmlformats.org/officeDocument/2006/math" xmlns:v="urn:schemas-microsoft-com:vml" xmlns:wp14="http://schemas.microsoft.com/office/word/2010/wordprocessingDrawing" xmlns:wp="http://schemas.openxmlformats.org/drawingml/2006/wordprocessingDrawing" xmlns:w10="urn:schemas-microsoft-com:office:word" xmlns:w="http://schemas.openxmlformats.org/wordprocessingml/2006/main" xmlns:w14="http://schemas.microsoft.com/office/word/2010/wordml" xmlns:w15="http://schemas.microsoft.com/office/word/2012/wordml" xmlns:w16cex="http://schemas.microsoft.com/office/word/2018/wordml/cex" xmlns:w16cid="http://schemas.microsoft.com/office/word/2016/wordml/cid" xmlns:w16="http://schemas.microsoft.com/office/word/2018/wordml" xmlns:w16se="http://schemas.microsoft.com/office/word/2015/wordml/symex" xmlns:wpg="http://schemas.microsoft.com/office/word/2010/wordprocessingGroup" xmlns:wpi="http://schemas.microsoft.com/office/word/2010/wordprocessingInk" xmlns:wne="http://schemas.microsoft.com/office/word/2006/wordml" xmlns:wps="http://schemas.microsoft.com/office/word/2010/wordprocessingShape" mc:Ignorable="w14 w15 w16se w16cid w16 w16cex wp14">
+<w:hdr xmlns:wpc="http://schemas.microsoft.com/office/word/2010/wordprocessingCanvas" xmlns:mc="http://schemas.openxmlformats.org/markup-compatibility/2006" xmlns:o="urn:schemas-microsoft-com:office:office" xmlns:r="http://schemas.openxmlformats.org/officeDocument/2006/relationships" xmlns:m="http://schemas.openxmlformats.org/officeDocument/2006/math" xmlns:v="urn:schemas-microsoft-com:vml" xmlns:wp14="http://schemas.microsoft.com/office/word/2010/wordprocessingDrawing" xmlns:wp="http://schemas.openxmlformats.org/drawingml/2006/wordprocessingDrawing" xmlns:w10="urn:schemas-microsoft-com:office:word" xmlns:w="http://schemas.openxmlformats.org/wordprocessingml/2006/main" xmlns:w14="http://schemas.microsoft.com/office/word/2010/wordml" xmlns:wpg="http://schemas.microsoft.com/office/word/2010/wordprocessingGroup" xmlns:wpi="http://schemas.microsoft.com/office/word/2010/wordprocessingInk" xmlns:wne="http://schemas.microsoft.com/office/word/2006/wordml" xmlns:wps="http://schemas.microsoft.com/office/word/2010/wordprocessingShape" mc:Ignorable="w14 wp14">
   <w:sdt>
     <w:sdtPr>
       <w:id w:val="763656339"/>
@@ -6849,7 +7226,7 @@
             <w:noProof/>
             <w:szCs w:val="28"/>
           </w:rPr>
-          <w:t>14</w:t>
+          <w:t>12</w:t>
         </w:r>
         <w:r>
           <w:rPr>
@@ -6869,14 +7246,14 @@
 </file>
 
 <file path=word/numbering.xml><?xml version="1.0" encoding="utf-8"?>
-<w:numbering xmlns:wpc="http://schemas.microsoft.com/office/word/2010/wordprocessingCanvas" xmlns:cx="http://schemas.microsoft.com/office/drawing/2014/chartex" xmlns:cx1="http://schemas.microsoft.com/office/drawing/2015/9/8/chartex" xmlns:cx2="http://schemas.microsoft.com/office/drawing/2015/10/21/chartex" xmlns:cx3="http://schemas.microsoft.com/office/drawing/2016/5/9/chartex" xmlns:cx4="http://schemas.microsoft.com/office/drawing/2016/5/10/chartex" xmlns:cx5="http://schemas.microsoft.com/office/drawing/2016/5/11/chartex" xmlns:cx6="http://schemas.microsoft.com/office/drawing/2016/5/12/chartex" xmlns:cx7="http://schemas.microsoft.com/office/drawing/2016/5/13/chartex" xmlns:cx8="http://schemas.microsoft.com/office/drawing/2016/5/14/chartex" xmlns:mc="http://schemas.openxmlformats.org/markup-compatibility/2006" xmlns:aink="http://schemas.microsoft.com/office/drawing/2016/ink" xmlns:am3d="http://schemas.microsoft.com/office/drawing/2017/model3d" xmlns:o="urn:schemas-microsoft-com:office:office" xmlns:r="http://schemas.openxmlformats.org/officeDocument/2006/relationships" xmlns:m="http://schemas.openxmlformats.org/officeDocument/2006/math" xmlns:v="urn:schemas-microsoft-com:vml" xmlns:wp14="http://schemas.microsoft.com/office/word/2010/wordprocessingDrawing" xmlns:wp="http://schemas.openxmlformats.org/drawingml/2006/wordprocessingDrawing" xmlns:w10="urn:schemas-microsoft-com:office:word" xmlns:w="http://schemas.openxmlformats.org/wordprocessingml/2006/main" xmlns:w14="http://schemas.microsoft.com/office/word/2010/wordml" xmlns:w15="http://schemas.microsoft.com/office/word/2012/wordml" xmlns:w16cex="http://schemas.microsoft.com/office/word/2018/wordml/cex" xmlns:w16cid="http://schemas.microsoft.com/office/word/2016/wordml/cid" xmlns:w16="http://schemas.microsoft.com/office/word/2018/wordml" xmlns:w16se="http://schemas.microsoft.com/office/word/2015/wordml/symex" xmlns:wpg="http://schemas.microsoft.com/office/word/2010/wordprocessingGroup" xmlns:wpi="http://schemas.microsoft.com/office/word/2010/wordprocessingInk" xmlns:wne="http://schemas.microsoft.com/office/word/2006/wordml" xmlns:wps="http://schemas.microsoft.com/office/word/2010/wordprocessingShape" mc:Ignorable="w14 w15 w16se w16cid w16 w16cex wp14">
-  <w:abstractNum w:abstractNumId="0" w15:restartNumberingAfterBreak="0">
+<w:numbering xmlns:wpc="http://schemas.microsoft.com/office/word/2010/wordprocessingCanvas" xmlns:mc="http://schemas.openxmlformats.org/markup-compatibility/2006" xmlns:o="urn:schemas-microsoft-com:office:office" xmlns:r="http://schemas.openxmlformats.org/officeDocument/2006/relationships" xmlns:m="http://schemas.openxmlformats.org/officeDocument/2006/math" xmlns:v="urn:schemas-microsoft-com:vml" xmlns:wp14="http://schemas.microsoft.com/office/word/2010/wordprocessingDrawing" xmlns:wp="http://schemas.openxmlformats.org/drawingml/2006/wordprocessingDrawing" xmlns:w10="urn:schemas-microsoft-com:office:word" xmlns:w="http://schemas.openxmlformats.org/wordprocessingml/2006/main" xmlns:w14="http://schemas.microsoft.com/office/word/2010/wordml" xmlns:wpg="http://schemas.microsoft.com/office/word/2010/wordprocessingGroup" xmlns:wpi="http://schemas.microsoft.com/office/word/2010/wordprocessingInk" xmlns:wne="http://schemas.microsoft.com/office/word/2006/wordml" xmlns:wps="http://schemas.microsoft.com/office/word/2010/wordprocessingShape" mc:Ignorable="w14 wp14">
+  <w:abstractNum w:abstractNumId="0">
     <w:nsid w:val="031D2D45"/>
     <w:multiLevelType w:val="multilevel"/>
     <w:tmpl w:val="0D3E438C"/>
     <w:numStyleLink w:val="2"/>
   </w:abstractNum>
-  <w:abstractNum w:abstractNumId="1" w15:restartNumberingAfterBreak="0">
+  <w:abstractNum w:abstractNumId="1">
     <w:nsid w:val="04BD0020"/>
     <w:multiLevelType w:val="multilevel"/>
     <w:tmpl w:val="067C3100"/>
@@ -6989,7 +7366,7 @@
       </w:rPr>
     </w:lvl>
   </w:abstractNum>
-  <w:abstractNum w:abstractNumId="2" w15:restartNumberingAfterBreak="0">
+  <w:abstractNum w:abstractNumId="2">
     <w:nsid w:val="194D4826"/>
     <w:multiLevelType w:val="hybridMultilevel"/>
     <w:tmpl w:val="37AE7504"/>
@@ -7102,7 +7479,7 @@
       </w:rPr>
     </w:lvl>
   </w:abstractNum>
-  <w:abstractNum w:abstractNumId="3" w15:restartNumberingAfterBreak="0">
+  <w:abstractNum w:abstractNumId="3">
     <w:nsid w:val="2E5110A6"/>
     <w:multiLevelType w:val="multilevel"/>
     <w:tmpl w:val="C5C0D3EA"/>
@@ -7215,7 +7592,7 @@
       </w:rPr>
     </w:lvl>
   </w:abstractNum>
-  <w:abstractNum w:abstractNumId="4" w15:restartNumberingAfterBreak="0">
+  <w:abstractNum w:abstractNumId="4">
     <w:nsid w:val="329A6C34"/>
     <w:multiLevelType w:val="multilevel"/>
     <w:tmpl w:val="A1F6FC0E"/>
@@ -7328,7 +7705,7 @@
       </w:rPr>
     </w:lvl>
   </w:abstractNum>
-  <w:abstractNum w:abstractNumId="5" w15:restartNumberingAfterBreak="0">
+  <w:abstractNum w:abstractNumId="5">
     <w:nsid w:val="59903492"/>
     <w:multiLevelType w:val="hybridMultilevel"/>
     <w:tmpl w:val="682E185C"/>
@@ -7417,7 +7794,7 @@
       </w:pPr>
     </w:lvl>
   </w:abstractNum>
-  <w:abstractNum w:abstractNumId="6" w15:restartNumberingAfterBreak="0">
+  <w:abstractNum w:abstractNumId="6">
     <w:nsid w:val="6AAF1698"/>
     <w:multiLevelType w:val="hybridMultilevel"/>
     <w:tmpl w:val="D0F25296"/>
@@ -7506,7 +7883,7 @@
       </w:pPr>
     </w:lvl>
   </w:abstractNum>
-  <w:abstractNum w:abstractNumId="7" w15:restartNumberingAfterBreak="0">
+  <w:abstractNum w:abstractNumId="7">
     <w:nsid w:val="76614141"/>
     <w:multiLevelType w:val="multilevel"/>
     <w:tmpl w:val="0D3E438C"/>
@@ -7629,7 +8006,7 @@
       </w:rPr>
     </w:lvl>
   </w:abstractNum>
-  <w:abstractNum w:abstractNumId="8" w15:restartNumberingAfterBreak="0">
+  <w:abstractNum w:abstractNumId="8">
     <w:nsid w:val="78301F73"/>
     <w:multiLevelType w:val="hybridMultilevel"/>
     <w:tmpl w:val="AA26EB66"/>
@@ -7718,7 +8095,7 @@
       </w:pPr>
     </w:lvl>
   </w:abstractNum>
-  <w:abstractNum w:abstractNumId="9" w15:restartNumberingAfterBreak="0">
+  <w:abstractNum w:abstractNumId="9">
     <w:nsid w:val="7A1F58B7"/>
     <w:multiLevelType w:val="hybridMultilevel"/>
     <w:tmpl w:val="95C2B70A"/>
@@ -7807,7 +8184,7 @@
       </w:pPr>
     </w:lvl>
   </w:abstractNum>
-  <w:abstractNum w:abstractNumId="10" w15:restartNumberingAfterBreak="0">
+  <w:abstractNum w:abstractNumId="10">
     <w:nsid w:val="7CCA3375"/>
     <w:multiLevelType w:val="hybridMultilevel"/>
     <w:tmpl w:val="E76EE990"/>
@@ -7965,7 +8342,7 @@
 </file>
 
 <file path=word/styles.xml><?xml version="1.0" encoding="utf-8"?>
-<w:styles xmlns:mc="http://schemas.openxmlformats.org/markup-compatibility/2006" xmlns:r="http://schemas.openxmlformats.org/officeDocument/2006/relationships" xmlns:w="http://schemas.openxmlformats.org/wordprocessingml/2006/main" xmlns:w14="http://schemas.microsoft.com/office/word/2010/wordml" xmlns:w15="http://schemas.microsoft.com/office/word/2012/wordml" xmlns:w16cex="http://schemas.microsoft.com/office/word/2018/wordml/cex" xmlns:w16cid="http://schemas.microsoft.com/office/word/2016/wordml/cid" xmlns:w16="http://schemas.microsoft.com/office/word/2018/wordml" xmlns:w16se="http://schemas.microsoft.com/office/word/2015/wordml/symex" mc:Ignorable="w14 w15 w16se w16cid w16 w16cex">
+<w:styles xmlns:mc="http://schemas.openxmlformats.org/markup-compatibility/2006" xmlns:r="http://schemas.openxmlformats.org/officeDocument/2006/relationships" xmlns:w="http://schemas.openxmlformats.org/wordprocessingml/2006/main" xmlns:w14="http://schemas.microsoft.com/office/word/2010/wordml" mc:Ignorable="w14">
   <w:docDefaults>
     <w:rPrDefault>
       <w:rPr>
@@ -7981,383 +8358,773 @@
       </w:pPr>
     </w:pPrDefault>
   </w:docDefaults>
-  <w:latentStyles w:defLockedState="0" w:defUIPriority="99" w:defSemiHidden="0" w:defUnhideWhenUsed="0" w:defQFormat="0" w:count="376">
-    <w:lsdException w:name="Normal" w:uiPriority="0" w:qFormat="1"/>
-    <w:lsdException w:name="heading 1" w:uiPriority="1" w:qFormat="1"/>
-    <w:lsdException w:name="heading 2" w:semiHidden="1" w:uiPriority="9" w:unhideWhenUsed="1" w:qFormat="1"/>
-    <w:lsdException w:name="heading 3" w:semiHidden="1" w:uiPriority="9" w:unhideWhenUsed="1" w:qFormat="1"/>
-    <w:lsdException w:name="heading 4" w:semiHidden="1" w:uiPriority="9" w:unhideWhenUsed="1" w:qFormat="1"/>
-    <w:lsdException w:name="heading 5" w:semiHidden="1" w:uiPriority="9" w:unhideWhenUsed="1" w:qFormat="1"/>
-    <w:lsdException w:name="heading 6" w:semiHidden="1" w:uiPriority="9" w:unhideWhenUsed="1" w:qFormat="1"/>
-    <w:lsdException w:name="heading 7" w:semiHidden="1" w:uiPriority="9" w:unhideWhenUsed="1" w:qFormat="1"/>
-    <w:lsdException w:name="heading 8" w:semiHidden="1" w:uiPriority="9" w:unhideWhenUsed="1" w:qFormat="1"/>
-    <w:lsdException w:name="heading 9" w:semiHidden="1" w:uiPriority="9" w:unhideWhenUsed="1" w:qFormat="1"/>
-    <w:lsdException w:name="index 1" w:semiHidden="1" w:unhideWhenUsed="1"/>
-    <w:lsdException w:name="index 2" w:semiHidden="1" w:unhideWhenUsed="1"/>
-    <w:lsdException w:name="index 3" w:semiHidden="1" w:unhideWhenUsed="1"/>
-    <w:lsdException w:name="index 4" w:semiHidden="1" w:unhideWhenUsed="1"/>
-    <w:lsdException w:name="index 5" w:semiHidden="1" w:unhideWhenUsed="1"/>
-    <w:lsdException w:name="index 6" w:semiHidden="1" w:unhideWhenUsed="1"/>
-    <w:lsdException w:name="index 7" w:semiHidden="1" w:unhideWhenUsed="1"/>
-    <w:lsdException w:name="index 8" w:semiHidden="1" w:unhideWhenUsed="1"/>
-    <w:lsdException w:name="index 9" w:semiHidden="1" w:unhideWhenUsed="1"/>
-    <w:lsdException w:name="toc 1" w:semiHidden="1" w:uiPriority="39" w:unhideWhenUsed="1"/>
-    <w:lsdException w:name="toc 2" w:semiHidden="1" w:uiPriority="39" w:unhideWhenUsed="1"/>
-    <w:lsdException w:name="toc 3" w:semiHidden="1" w:uiPriority="39" w:unhideWhenUsed="1"/>
-    <w:lsdException w:name="toc 4" w:semiHidden="1" w:uiPriority="39" w:unhideWhenUsed="1"/>
-    <w:lsdException w:name="toc 5" w:semiHidden="1" w:uiPriority="39" w:unhideWhenUsed="1"/>
-    <w:lsdException w:name="toc 6" w:semiHidden="1" w:uiPriority="39" w:unhideWhenUsed="1"/>
-    <w:lsdException w:name="toc 7" w:semiHidden="1" w:uiPriority="39" w:unhideWhenUsed="1"/>
-    <w:lsdException w:name="toc 8" w:semiHidden="1" w:uiPriority="39" w:unhideWhenUsed="1"/>
-    <w:lsdException w:name="toc 9" w:semiHidden="1" w:uiPriority="39" w:unhideWhenUsed="1"/>
-    <w:lsdException w:name="Normal Indent" w:semiHidden="1" w:unhideWhenUsed="1"/>
-    <w:lsdException w:name="footnote text" w:semiHidden="1" w:unhideWhenUsed="1"/>
-    <w:lsdException w:name="annotation text" w:semiHidden="1" w:unhideWhenUsed="1"/>
-    <w:lsdException w:name="header" w:semiHidden="1" w:unhideWhenUsed="1"/>
-    <w:lsdException w:name="footer" w:semiHidden="1" w:unhideWhenUsed="1"/>
-    <w:lsdException w:name="index heading" w:semiHidden="1" w:unhideWhenUsed="1"/>
-    <w:lsdException w:name="caption" w:semiHidden="1" w:uiPriority="35" w:unhideWhenUsed="1" w:qFormat="1"/>
-    <w:lsdException w:name="table of figures" w:semiHidden="1" w:unhideWhenUsed="1"/>
-    <w:lsdException w:name="envelope address" w:semiHidden="1" w:unhideWhenUsed="1"/>
-    <w:lsdException w:name="envelope return" w:semiHidden="1" w:unhideWhenUsed="1"/>
-    <w:lsdException w:name="footnote reference" w:semiHidden="1" w:unhideWhenUsed="1"/>
-    <w:lsdException w:name="annotation reference" w:semiHidden="1" w:unhideWhenUsed="1"/>
-    <w:lsdException w:name="line number" w:semiHidden="1" w:unhideWhenUsed="1"/>
-    <w:lsdException w:name="page number" w:semiHidden="1" w:unhideWhenUsed="1"/>
-    <w:lsdException w:name="endnote reference" w:semiHidden="1" w:unhideWhenUsed="1"/>
-    <w:lsdException w:name="endnote text" w:semiHidden="1" w:unhideWhenUsed="1"/>
-    <w:lsdException w:name="table of authorities" w:semiHidden="1" w:unhideWhenUsed="1"/>
-    <w:lsdException w:name="macro" w:semiHidden="1" w:unhideWhenUsed="1"/>
-    <w:lsdException w:name="toa heading" w:semiHidden="1" w:unhideWhenUsed="1"/>
-    <w:lsdException w:name="List" w:semiHidden="1" w:unhideWhenUsed="1"/>
-    <w:lsdException w:name="List Bullet" w:semiHidden="1" w:unhideWhenUsed="1"/>
-    <w:lsdException w:name="List Number" w:semiHidden="1" w:unhideWhenUsed="1"/>
-    <w:lsdException w:name="List 2" w:semiHidden="1" w:unhideWhenUsed="1"/>
-    <w:lsdException w:name="List 3" w:semiHidden="1" w:unhideWhenUsed="1"/>
-    <w:lsdException w:name="List 4" w:semiHidden="1" w:unhideWhenUsed="1"/>
-    <w:lsdException w:name="List 5" w:semiHidden="1" w:unhideWhenUsed="1"/>
-    <w:lsdException w:name="List Bullet 2" w:semiHidden="1" w:unhideWhenUsed="1"/>
-    <w:lsdException w:name="List Bullet 3" w:semiHidden="1" w:unhideWhenUsed="1"/>
-    <w:lsdException w:name="List Bullet 4" w:semiHidden="1" w:unhideWhenUsed="1"/>
-    <w:lsdException w:name="List Bullet 5" w:semiHidden="1" w:unhideWhenUsed="1"/>
-    <w:lsdException w:name="List Number 2" w:semiHidden="1" w:unhideWhenUsed="1"/>
-    <w:lsdException w:name="List Number 3" w:semiHidden="1" w:unhideWhenUsed="1"/>
-    <w:lsdException w:name="List Number 4" w:semiHidden="1" w:unhideWhenUsed="1"/>
-    <w:lsdException w:name="List Number 5" w:semiHidden="1" w:unhideWhenUsed="1"/>
-    <w:lsdException w:name="Title" w:uiPriority="10" w:qFormat="1"/>
-    <w:lsdException w:name="Closing" w:semiHidden="1" w:unhideWhenUsed="1"/>
-    <w:lsdException w:name="Signature" w:semiHidden="1" w:unhideWhenUsed="1"/>
-    <w:lsdException w:name="Default Paragraph Font" w:semiHidden="1" w:uiPriority="1" w:unhideWhenUsed="1"/>
-    <w:lsdException w:name="Body Text" w:semiHidden="1" w:uiPriority="1" w:unhideWhenUsed="1" w:qFormat="1"/>
-    <w:lsdException w:name="Body Text Indent" w:semiHidden="1" w:unhideWhenUsed="1"/>
-    <w:lsdException w:name="List Continue" w:semiHidden="1" w:unhideWhenUsed="1"/>
-    <w:lsdException w:name="List Continue 2" w:semiHidden="1" w:unhideWhenUsed="1"/>
-    <w:lsdException w:name="List Continue 3" w:semiHidden="1" w:unhideWhenUsed="1"/>
-    <w:lsdException w:name="List Continue 4" w:semiHidden="1" w:unhideWhenUsed="1"/>
-    <w:lsdException w:name="List Continue 5" w:semiHidden="1" w:unhideWhenUsed="1"/>
-    <w:lsdException w:name="Message Header" w:semiHidden="1" w:unhideWhenUsed="1"/>
-    <w:lsdException w:name="Subtitle" w:uiPriority="11" w:qFormat="1"/>
-    <w:lsdException w:name="Salutation" w:semiHidden="1" w:unhideWhenUsed="1"/>
-    <w:lsdException w:name="Date" w:semiHidden="1" w:unhideWhenUsed="1"/>
-    <w:lsdException w:name="Body Text First Indent" w:semiHidden="1" w:unhideWhenUsed="1"/>
-    <w:lsdException w:name="Body Text First Indent 2" w:semiHidden="1" w:unhideWhenUsed="1"/>
-    <w:lsdException w:name="Note Heading" w:semiHidden="1" w:unhideWhenUsed="1"/>
-    <w:lsdException w:name="Body Text 2" w:semiHidden="1" w:unhideWhenUsed="1"/>
-    <w:lsdException w:name="Body Text 3" w:semiHidden="1" w:unhideWhenUsed="1"/>
-    <w:lsdException w:name="Body Text Indent 2" w:semiHidden="1" w:unhideWhenUsed="1"/>
-    <w:lsdException w:name="Body Text Indent 3" w:semiHidden="1" w:unhideWhenUsed="1"/>
-    <w:lsdException w:name="Block Text" w:semiHidden="1" w:unhideWhenUsed="1"/>
-    <w:lsdException w:name="Hyperlink" w:semiHidden="1" w:unhideWhenUsed="1"/>
-    <w:lsdException w:name="FollowedHyperlink" w:semiHidden="1" w:unhideWhenUsed="1"/>
-    <w:lsdException w:name="Strong" w:uiPriority="22" w:qFormat="1"/>
-    <w:lsdException w:name="Emphasis" w:uiPriority="20" w:qFormat="1"/>
-    <w:lsdException w:name="Document Map" w:semiHidden="1" w:unhideWhenUsed="1"/>
-    <w:lsdException w:name="Plain Text" w:semiHidden="1" w:unhideWhenUsed="1"/>
-    <w:lsdException w:name="E-mail Signature" w:semiHidden="1" w:unhideWhenUsed="1"/>
-    <w:lsdException w:name="HTML Top of Form" w:semiHidden="1" w:unhideWhenUsed="1"/>
-    <w:lsdException w:name="HTML Bottom of Form" w:semiHidden="1" w:unhideWhenUsed="1"/>
-    <w:lsdException w:name="Normal (Web)" w:semiHidden="1" w:unhideWhenUsed="1"/>
-    <w:lsdException w:name="HTML Acronym" w:semiHidden="1" w:unhideWhenUsed="1"/>
-    <w:lsdException w:name="HTML Address" w:semiHidden="1" w:unhideWhenUsed="1"/>
-    <w:lsdException w:name="HTML Cite" w:semiHidden="1" w:unhideWhenUsed="1"/>
-    <w:lsdException w:name="HTML Code" w:semiHidden="1" w:unhideWhenUsed="1"/>
-    <w:lsdException w:name="HTML Definition" w:semiHidden="1" w:unhideWhenUsed="1"/>
-    <w:lsdException w:name="HTML Keyboard" w:semiHidden="1" w:unhideWhenUsed="1"/>
-    <w:lsdException w:name="HTML Preformatted" w:semiHidden="1" w:unhideWhenUsed="1"/>
-    <w:lsdException w:name="HTML Sample" w:semiHidden="1" w:unhideWhenUsed="1"/>
-    <w:lsdException w:name="HTML Typewriter" w:semiHidden="1" w:unhideWhenUsed="1"/>
-    <w:lsdException w:name="HTML Variable" w:semiHidden="1" w:unhideWhenUsed="1"/>
-    <w:lsdException w:name="Normal Table" w:semiHidden="1" w:unhideWhenUsed="1"/>
-    <w:lsdException w:name="annotation subject" w:semiHidden="1" w:unhideWhenUsed="1"/>
-    <w:lsdException w:name="No List" w:semiHidden="1" w:unhideWhenUsed="1"/>
-    <w:lsdException w:name="Outline List 1" w:semiHidden="1" w:unhideWhenUsed="1"/>
-    <w:lsdException w:name="Outline List 2" w:semiHidden="1" w:unhideWhenUsed="1"/>
-    <w:lsdException w:name="Outline List 3" w:semiHidden="1" w:unhideWhenUsed="1"/>
-    <w:lsdException w:name="Table Simple 1" w:semiHidden="1" w:unhideWhenUsed="1"/>
-    <w:lsdException w:name="Table Simple 2" w:semiHidden="1" w:unhideWhenUsed="1"/>
-    <w:lsdException w:name="Table Simple 3" w:semiHidden="1" w:unhideWhenUsed="1"/>
-    <w:lsdException w:name="Table Classic 1" w:semiHidden="1" w:unhideWhenUsed="1"/>
-    <w:lsdException w:name="Table Classic 2" w:semiHidden="1" w:unhideWhenUsed="1"/>
-    <w:lsdException w:name="Table Classic 3" w:semiHidden="1" w:unhideWhenUsed="1"/>
-    <w:lsdException w:name="Table Classic 4" w:semiHidden="1" w:unhideWhenUsed="1"/>
-    <w:lsdException w:name="Table Colorful 1" w:semiHidden="1" w:unhideWhenUsed="1"/>
-    <w:lsdException w:name="Table Colorful 2" w:semiHidden="1" w:unhideWhenUsed="1"/>
-    <w:lsdException w:name="Table Colorful 3" w:semiHidden="1" w:unhideWhenUsed="1"/>
-    <w:lsdException w:name="Table Columns 1" w:semiHidden="1" w:unhideWhenUsed="1"/>
-    <w:lsdException w:name="Table Columns 2" w:semiHidden="1" w:unhideWhenUsed="1"/>
-    <w:lsdException w:name="Table Columns 3" w:semiHidden="1" w:unhideWhenUsed="1"/>
-    <w:lsdException w:name="Table Columns 4" w:semiHidden="1" w:unhideWhenUsed="1"/>
-    <w:lsdException w:name="Table Columns 5" w:semiHidden="1" w:unhideWhenUsed="1"/>
-    <w:lsdException w:name="Table Grid 1" w:semiHidden="1" w:unhideWhenUsed="1"/>
-    <w:lsdException w:name="Table Grid 2" w:semiHidden="1" w:unhideWhenUsed="1"/>
-    <w:lsdException w:name="Table Grid 3" w:semiHidden="1" w:unhideWhenUsed="1"/>
-    <w:lsdException w:name="Table Grid 4" w:semiHidden="1" w:unhideWhenUsed="1"/>
-    <w:lsdException w:name="Table Grid 5" w:semiHidden="1" w:unhideWhenUsed="1"/>
-    <w:lsdException w:name="Table Grid 6" w:semiHidden="1" w:unhideWhenUsed="1"/>
-    <w:lsdException w:name="Table Grid 7" w:semiHidden="1" w:unhideWhenUsed="1"/>
-    <w:lsdException w:name="Table Grid 8" w:semiHidden="1" w:unhideWhenUsed="1"/>
-    <w:lsdException w:name="Table List 1" w:semiHidden="1" w:unhideWhenUsed="1"/>
-    <w:lsdException w:name="Table List 2" w:semiHidden="1" w:unhideWhenUsed="1"/>
-    <w:lsdException w:name="Table List 3" w:semiHidden="1" w:unhideWhenUsed="1"/>
-    <w:lsdException w:name="Table List 4" w:semiHidden="1" w:unhideWhenUsed="1"/>
-    <w:lsdException w:name="Table List 5" w:semiHidden="1" w:unhideWhenUsed="1"/>
-    <w:lsdException w:name="Table List 6" w:semiHidden="1" w:unhideWhenUsed="1"/>
-    <w:lsdException w:name="Table List 7" w:semiHidden="1" w:unhideWhenUsed="1"/>
-    <w:lsdException w:name="Table List 8" w:semiHidden="1" w:unhideWhenUsed="1"/>
-    <w:lsdException w:name="Table 3D effects 1" w:semiHidden="1" w:unhideWhenUsed="1"/>
-    <w:lsdException w:name="Table 3D effects 2" w:semiHidden="1" w:unhideWhenUsed="1"/>
-    <w:lsdException w:name="Table 3D effects 3" w:semiHidden="1" w:unhideWhenUsed="1"/>
-    <w:lsdException w:name="Table Contemporary" w:semiHidden="1" w:unhideWhenUsed="1"/>
-    <w:lsdException w:name="Table Elegant" w:semiHidden="1" w:unhideWhenUsed="1"/>
-    <w:lsdException w:name="Table Professional" w:semiHidden="1" w:unhideWhenUsed="1"/>
-    <w:lsdException w:name="Table Subtle 1" w:semiHidden="1" w:unhideWhenUsed="1"/>
-    <w:lsdException w:name="Table Subtle 2" w:semiHidden="1" w:unhideWhenUsed="1"/>
-    <w:lsdException w:name="Table Web 1" w:semiHidden="1" w:unhideWhenUsed="1"/>
-    <w:lsdException w:name="Table Web 2" w:semiHidden="1" w:unhideWhenUsed="1"/>
-    <w:lsdException w:name="Table Web 3" w:semiHidden="1" w:unhideWhenUsed="1"/>
-    <w:lsdException w:name="Balloon Text" w:semiHidden="1" w:unhideWhenUsed="1"/>
-    <w:lsdException w:name="Table Grid" w:semiHidden="1" w:uiPriority="59" w:unhideWhenUsed="1"/>
-    <w:lsdException w:name="Table Theme" w:semiHidden="1" w:unhideWhenUsed="1"/>
-    <w:lsdException w:name="Placeholder Text" w:semiHidden="1"/>
-    <w:lsdException w:name="No Spacing" w:uiPriority="1" w:qFormat="1"/>
-    <w:lsdException w:name="Light Shading" w:uiPriority="60"/>
-    <w:lsdException w:name="Light List" w:uiPriority="61"/>
-    <w:lsdException w:name="Light Grid" w:uiPriority="62"/>
-    <w:lsdException w:name="Medium Shading 1" w:uiPriority="63"/>
-    <w:lsdException w:name="Medium Shading 2" w:uiPriority="64"/>
-    <w:lsdException w:name="Medium List 1" w:uiPriority="65"/>
-    <w:lsdException w:name="Medium List 2" w:uiPriority="66"/>
-    <w:lsdException w:name="Medium Grid 1" w:uiPriority="67"/>
-    <w:lsdException w:name="Medium Grid 2" w:uiPriority="68"/>
-    <w:lsdException w:name="Medium Grid 3" w:uiPriority="69"/>
-    <w:lsdException w:name="Dark List" w:uiPriority="70"/>
-    <w:lsdException w:name="Colorful Shading" w:uiPriority="71"/>
-    <w:lsdException w:name="Colorful List" w:uiPriority="72"/>
-    <w:lsdException w:name="Colorful Grid" w:uiPriority="73"/>
-    <w:lsdException w:name="Light Shading Accent 1" w:uiPriority="60"/>
-    <w:lsdException w:name="Light List Accent 1" w:uiPriority="61"/>
-    <w:lsdException w:name="Light Grid Accent 1" w:uiPriority="62"/>
-    <w:lsdException w:name="Medium Shading 1 Accent 1" w:uiPriority="63"/>
-    <w:lsdException w:name="Medium Shading 2 Accent 1" w:uiPriority="64"/>
-    <w:lsdException w:name="Medium List 1 Accent 1" w:uiPriority="65"/>
-    <w:lsdException w:name="Revision" w:semiHidden="1"/>
-    <w:lsdException w:name="List Paragraph" w:uiPriority="34" w:qFormat="1"/>
-    <w:lsdException w:name="Quote" w:uiPriority="29" w:qFormat="1"/>
-    <w:lsdException w:name="Intense Quote" w:uiPriority="30" w:qFormat="1"/>
-    <w:lsdException w:name="Medium List 2 Accent 1" w:uiPriority="66"/>
-    <w:lsdException w:name="Medium Grid 1 Accent 1" w:uiPriority="67"/>
-    <w:lsdException w:name="Medium Grid 2 Accent 1" w:uiPriority="68"/>
-    <w:lsdException w:name="Medium Grid 3 Accent 1" w:uiPriority="69"/>
-    <w:lsdException w:name="Dark List Accent 1" w:uiPriority="70"/>
-    <w:lsdException w:name="Colorful Shading Accent 1" w:uiPriority="71"/>
-    <w:lsdException w:name="Colorful List Accent 1" w:uiPriority="72"/>
-    <w:lsdException w:name="Colorful Grid Accent 1" w:uiPriority="73"/>
-    <w:lsdException w:name="Light Shading Accent 2" w:uiPriority="60"/>
-    <w:lsdException w:name="Light List Accent 2" w:uiPriority="61"/>
-    <w:lsdException w:name="Light Grid Accent 2" w:uiPriority="62"/>
-    <w:lsdException w:name="Medium Shading 1 Accent 2" w:uiPriority="63"/>
-    <w:lsdException w:name="Medium Shading 2 Accent 2" w:uiPriority="64"/>
-    <w:lsdException w:name="Medium List 1 Accent 2" w:uiPriority="65"/>
-    <w:lsdException w:name="Medium List 2 Accent 2" w:uiPriority="66"/>
-    <w:lsdException w:name="Medium Grid 1 Accent 2" w:uiPriority="67"/>
-    <w:lsdException w:name="Medium Grid 2 Accent 2" w:uiPriority="68"/>
-    <w:lsdException w:name="Medium Grid 3 Accent 2" w:uiPriority="69"/>
-    <w:lsdException w:name="Dark List Accent 2" w:uiPriority="70"/>
-    <w:lsdException w:name="Colorful Shading Accent 2" w:uiPriority="71"/>
-    <w:lsdException w:name="Colorful List Accent 2" w:uiPriority="72"/>
-    <w:lsdException w:name="Colorful Grid Accent 2" w:uiPriority="73"/>
-    <w:lsdException w:name="Light Shading Accent 3" w:uiPriority="60"/>
-    <w:lsdException w:name="Light List Accent 3" w:uiPriority="61"/>
-    <w:lsdException w:name="Light Grid Accent 3" w:uiPriority="62"/>
-    <w:lsdException w:name="Medium Shading 1 Accent 3" w:uiPriority="63"/>
-    <w:lsdException w:name="Medium Shading 2 Accent 3" w:uiPriority="64"/>
-    <w:lsdException w:name="Medium List 1 Accent 3" w:uiPriority="65"/>
-    <w:lsdException w:name="Medium List 2 Accent 3" w:uiPriority="66"/>
-    <w:lsdException w:name="Medium Grid 1 Accent 3" w:uiPriority="67"/>
-    <w:lsdException w:name="Medium Grid 2 Accent 3" w:uiPriority="68"/>
-    <w:lsdException w:name="Medium Grid 3 Accent 3" w:uiPriority="69"/>
-    <w:lsdException w:name="Dark List Accent 3" w:uiPriority="70"/>
-    <w:lsdException w:name="Colorful Shading Accent 3" w:uiPriority="71"/>
-    <w:lsdException w:name="Colorful List Accent 3" w:uiPriority="72"/>
-    <w:lsdException w:name="Colorful Grid Accent 3" w:uiPriority="73"/>
-    <w:lsdException w:name="Light Shading Accent 4" w:uiPriority="60"/>
-    <w:lsdException w:name="Light List Accent 4" w:uiPriority="61"/>
-    <w:lsdException w:name="Light Grid Accent 4" w:uiPriority="62"/>
-    <w:lsdException w:name="Medium Shading 1 Accent 4" w:uiPriority="63"/>
-    <w:lsdException w:name="Medium Shading 2 Accent 4" w:uiPriority="64"/>
-    <w:lsdException w:name="Medium List 1 Accent 4" w:uiPriority="65"/>
-    <w:lsdException w:name="Medium List 2 Accent 4" w:uiPriority="66"/>
-    <w:lsdException w:name="Medium Grid 1 Accent 4" w:uiPriority="67"/>
-    <w:lsdException w:name="Medium Grid 2 Accent 4" w:uiPriority="68"/>
-    <w:lsdException w:name="Medium Grid 3 Accent 4" w:uiPriority="69"/>
-    <w:lsdException w:name="Dark List Accent 4" w:uiPriority="70"/>
-    <w:lsdException w:name="Colorful Shading Accent 4" w:uiPriority="71"/>
-    <w:lsdException w:name="Colorful List Accent 4" w:uiPriority="72"/>
-    <w:lsdException w:name="Colorful Grid Accent 4" w:uiPriority="73"/>
-    <w:lsdException w:name="Light Shading Accent 5" w:uiPriority="60"/>
-    <w:lsdException w:name="Light List Accent 5" w:uiPriority="61"/>
-    <w:lsdException w:name="Light Grid Accent 5" w:uiPriority="62"/>
-    <w:lsdException w:name="Medium Shading 1 Accent 5" w:uiPriority="63"/>
-    <w:lsdException w:name="Medium Shading 2 Accent 5" w:uiPriority="64"/>
-    <w:lsdException w:name="Medium List 1 Accent 5" w:uiPriority="65"/>
-    <w:lsdException w:name="Medium List 2 Accent 5" w:uiPriority="66"/>
-    <w:lsdException w:name="Medium Grid 1 Accent 5" w:uiPriority="67"/>
-    <w:lsdException w:name="Medium Grid 2 Accent 5" w:uiPriority="68"/>
-    <w:lsdException w:name="Medium Grid 3 Accent 5" w:uiPriority="69"/>
-    <w:lsdException w:name="Dark List Accent 5" w:uiPriority="70"/>
-    <w:lsdException w:name="Colorful Shading Accent 5" w:uiPriority="71"/>
-    <w:lsdException w:name="Colorful List Accent 5" w:uiPriority="72"/>
-    <w:lsdException w:name="Colorful Grid Accent 5" w:uiPriority="73"/>
-    <w:lsdException w:name="Light Shading Accent 6" w:uiPriority="60"/>
-    <w:lsdException w:name="Light List Accent 6" w:uiPriority="61"/>
-    <w:lsdException w:name="Light Grid Accent 6" w:uiPriority="62"/>
-    <w:lsdException w:name="Medium Shading 1 Accent 6" w:uiPriority="63"/>
-    <w:lsdException w:name="Medium Shading 2 Accent 6" w:uiPriority="64"/>
-    <w:lsdException w:name="Medium List 1 Accent 6" w:uiPriority="65"/>
-    <w:lsdException w:name="Medium List 2 Accent 6" w:uiPriority="66"/>
-    <w:lsdException w:name="Medium Grid 1 Accent 6" w:uiPriority="67"/>
-    <w:lsdException w:name="Medium Grid 2 Accent 6" w:uiPriority="68"/>
-    <w:lsdException w:name="Medium Grid 3 Accent 6" w:uiPriority="69"/>
-    <w:lsdException w:name="Dark List Accent 6" w:uiPriority="70"/>
-    <w:lsdException w:name="Colorful Shading Accent 6" w:uiPriority="71"/>
-    <w:lsdException w:name="Colorful List Accent 6" w:uiPriority="72"/>
-    <w:lsdException w:name="Colorful Grid Accent 6" w:uiPriority="73"/>
-    <w:lsdException w:name="Subtle Emphasis" w:uiPriority="19" w:qFormat="1"/>
-    <w:lsdException w:name="Intense Emphasis" w:uiPriority="21" w:qFormat="1"/>
-    <w:lsdException w:name="Subtle Reference" w:uiPriority="31" w:qFormat="1"/>
-    <w:lsdException w:name="Intense Reference" w:uiPriority="32" w:qFormat="1"/>
-    <w:lsdException w:name="Book Title" w:uiPriority="33" w:qFormat="1"/>
-    <w:lsdException w:name="Bibliography" w:semiHidden="1" w:uiPriority="37" w:unhideWhenUsed="1"/>
-    <w:lsdException w:name="TOC Heading" w:semiHidden="1" w:uiPriority="39" w:unhideWhenUsed="1" w:qFormat="1"/>
-    <w:lsdException w:name="Plain Table 1" w:uiPriority="41"/>
-    <w:lsdException w:name="Plain Table 2" w:uiPriority="42"/>
-    <w:lsdException w:name="Plain Table 3" w:uiPriority="43"/>
-    <w:lsdException w:name="Plain Table 4" w:uiPriority="44"/>
-    <w:lsdException w:name="Plain Table 5" w:uiPriority="45"/>
-    <w:lsdException w:name="Grid Table Light" w:uiPriority="40"/>
-    <w:lsdException w:name="Grid Table 1 Light" w:uiPriority="46"/>
-    <w:lsdException w:name="Grid Table 2" w:uiPriority="47"/>
-    <w:lsdException w:name="Grid Table 3" w:uiPriority="48"/>
-    <w:lsdException w:name="Grid Table 4" w:uiPriority="49"/>
-    <w:lsdException w:name="Grid Table 5 Dark" w:uiPriority="50"/>
-    <w:lsdException w:name="Grid Table 6 Colorful" w:uiPriority="51"/>
-    <w:lsdException w:name="Grid Table 7 Colorful" w:uiPriority="52"/>
-    <w:lsdException w:name="Grid Table 1 Light Accent 1" w:uiPriority="46"/>
-    <w:lsdException w:name="Grid Table 2 Accent 1" w:uiPriority="47"/>
-    <w:lsdException w:name="Grid Table 3 Accent 1" w:uiPriority="48"/>
-    <w:lsdException w:name="Grid Table 4 Accent 1" w:uiPriority="49"/>
-    <w:lsdException w:name="Grid Table 5 Dark Accent 1" w:uiPriority="50"/>
-    <w:lsdException w:name="Grid Table 6 Colorful Accent 1" w:uiPriority="51"/>
-    <w:lsdException w:name="Grid Table 7 Colorful Accent 1" w:uiPriority="52"/>
-    <w:lsdException w:name="Grid Table 1 Light Accent 2" w:uiPriority="46"/>
-    <w:lsdException w:name="Grid Table 2 Accent 2" w:uiPriority="47"/>
-    <w:lsdException w:name="Grid Table 3 Accent 2" w:uiPriority="48"/>
-    <w:lsdException w:name="Grid Table 4 Accent 2" w:uiPriority="49"/>
-    <w:lsdException w:name="Grid Table 5 Dark Accent 2" w:uiPriority="50"/>
-    <w:lsdException w:name="Grid Table 6 Colorful Accent 2" w:uiPriority="51"/>
-    <w:lsdException w:name="Grid Table 7 Colorful Accent 2" w:uiPriority="52"/>
-    <w:lsdException w:name="Grid Table 1 Light Accent 3" w:uiPriority="46"/>
-    <w:lsdException w:name="Grid Table 2 Accent 3" w:uiPriority="47"/>
-    <w:lsdException w:name="Grid Table 3 Accent 3" w:uiPriority="48"/>
-    <w:lsdException w:name="Grid Table 4 Accent 3" w:uiPriority="49"/>
-    <w:lsdException w:name="Grid Table 5 Dark Accent 3" w:uiPriority="50"/>
-    <w:lsdException w:name="Grid Table 6 Colorful Accent 3" w:uiPriority="51"/>
-    <w:lsdException w:name="Grid Table 7 Colorful Accent 3" w:uiPriority="52"/>
-    <w:lsdException w:name="Grid Table 1 Light Accent 4" w:uiPriority="46"/>
-    <w:lsdException w:name="Grid Table 2 Accent 4" w:uiPriority="47"/>
-    <w:lsdException w:name="Grid Table 3 Accent 4" w:uiPriority="48"/>
-    <w:lsdException w:name="Grid Table 4 Accent 4" w:uiPriority="49"/>
-    <w:lsdException w:name="Grid Table 5 Dark Accent 4" w:uiPriority="50"/>
-    <w:lsdException w:name="Grid Table 6 Colorful Accent 4" w:uiPriority="51"/>
-    <w:lsdException w:name="Grid Table 7 Colorful Accent 4" w:uiPriority="52"/>
-    <w:lsdException w:name="Grid Table 1 Light Accent 5" w:uiPriority="46"/>
-    <w:lsdException w:name="Grid Table 2 Accent 5" w:uiPriority="47"/>
-    <w:lsdException w:name="Grid Table 3 Accent 5" w:uiPriority="48"/>
-    <w:lsdException w:name="Grid Table 4 Accent 5" w:uiPriority="49"/>
-    <w:lsdException w:name="Grid Table 5 Dark Accent 5" w:uiPriority="50"/>
-    <w:lsdException w:name="Grid Table 6 Colorful Accent 5" w:uiPriority="51"/>
-    <w:lsdException w:name="Grid Table 7 Colorful Accent 5" w:uiPriority="52"/>
-    <w:lsdException w:name="Grid Table 1 Light Accent 6" w:uiPriority="46"/>
-    <w:lsdException w:name="Grid Table 2 Accent 6" w:uiPriority="47"/>
-    <w:lsdException w:name="Grid Table 3 Accent 6" w:uiPriority="48"/>
-    <w:lsdException w:name="Grid Table 4 Accent 6" w:uiPriority="49"/>
-    <w:lsdException w:name="Grid Table 5 Dark Accent 6" w:uiPriority="50"/>
-    <w:lsdException w:name="Grid Table 6 Colorful Accent 6" w:uiPriority="51"/>
-    <w:lsdException w:name="Grid Table 7 Colorful Accent 6" w:uiPriority="52"/>
-    <w:lsdException w:name="List Table 1 Light" w:uiPriority="46"/>
-    <w:lsdException w:name="List Table 2" w:uiPriority="47"/>
-    <w:lsdException w:name="List Table 3" w:uiPriority="48"/>
-    <w:lsdException w:name="List Table 4" w:uiPriority="49"/>
-    <w:lsdException w:name="List Table 5 Dark" w:uiPriority="50"/>
-    <w:lsdException w:name="List Table 6 Colorful" w:uiPriority="51"/>
-    <w:lsdException w:name="List Table 7 Colorful" w:uiPriority="52"/>
-    <w:lsdException w:name="List Table 1 Light Accent 1" w:uiPriority="46"/>
-    <w:lsdException w:name="List Table 2 Accent 1" w:uiPriority="47"/>
-    <w:lsdException w:name="List Table 3 Accent 1" w:uiPriority="48"/>
-    <w:lsdException w:name="List Table 4 Accent 1" w:uiPriority="49"/>
-    <w:lsdException w:name="List Table 5 Dark Accent 1" w:uiPriority="50"/>
-    <w:lsdException w:name="List Table 6 Colorful Accent 1" w:uiPriority="51"/>
-    <w:lsdException w:name="List Table 7 Colorful Accent 1" w:uiPriority="52"/>
-    <w:lsdException w:name="List Table 1 Light Accent 2" w:uiPriority="46"/>
-    <w:lsdException w:name="List Table 2 Accent 2" w:uiPriority="47"/>
-    <w:lsdException w:name="List Table 3 Accent 2" w:uiPriority="48"/>
-    <w:lsdException w:name="List Table 4 Accent 2" w:uiPriority="49"/>
-    <w:lsdException w:name="List Table 5 Dark Accent 2" w:uiPriority="50"/>
-    <w:lsdException w:name="List Table 6 Colorful Accent 2" w:uiPriority="51"/>
-    <w:lsdException w:name="List Table 7 Colorful Accent 2" w:uiPriority="52"/>
-    <w:lsdException w:name="List Table 1 Light Accent 3" w:uiPriority="46"/>
-    <w:lsdException w:name="List Table 2 Accent 3" w:uiPriority="47"/>
-    <w:lsdException w:name="List Table 3 Accent 3" w:uiPriority="48"/>
-    <w:lsdException w:name="List Table 4 Accent 3" w:uiPriority="49"/>
-    <w:lsdException w:name="List Table 5 Dark Accent 3" w:uiPriority="50"/>
-    <w:lsdException w:name="List Table 6 Colorful Accent 3" w:uiPriority="51"/>
-    <w:lsdException w:name="List Table 7 Colorful Accent 3" w:uiPriority="52"/>
-    <w:lsdException w:name="List Table 1 Light Accent 4" w:uiPriority="46"/>
-    <w:lsdException w:name="List Table 2 Accent 4" w:uiPriority="47"/>
-    <w:lsdException w:name="List Table 3 Accent 4" w:uiPriority="48"/>
-    <w:lsdException w:name="List Table 4 Accent 4" w:uiPriority="49"/>
-    <w:lsdException w:name="List Table 5 Dark Accent 4" w:uiPriority="50"/>
-    <w:lsdException w:name="List Table 6 Colorful Accent 4" w:uiPriority="51"/>
-    <w:lsdException w:name="List Table 7 Colorful Accent 4" w:uiPriority="52"/>
-    <w:lsdException w:name="List Table 1 Light Accent 5" w:uiPriority="46"/>
-    <w:lsdException w:name="List Table 2 Accent 5" w:uiPriority="47"/>
-    <w:lsdException w:name="List Table 3 Accent 5" w:uiPriority="48"/>
-    <w:lsdException w:name="List Table 4 Accent 5" w:uiPriority="49"/>
-    <w:lsdException w:name="List Table 5 Dark Accent 5" w:uiPriority="50"/>
-    <w:lsdException w:name="List Table 6 Colorful Accent 5" w:uiPriority="51"/>
-    <w:lsdException w:name="List Table 7 Colorful Accent 5" w:uiPriority="52"/>
-    <w:lsdException w:name="List Table 1 Light Accent 6" w:uiPriority="46"/>
-    <w:lsdException w:name="List Table 2 Accent 6" w:uiPriority="47"/>
-    <w:lsdException w:name="List Table 3 Accent 6" w:uiPriority="48"/>
-    <w:lsdException w:name="List Table 4 Accent 6" w:uiPriority="49"/>
-    <w:lsdException w:name="List Table 5 Dark Accent 6" w:uiPriority="50"/>
-    <w:lsdException w:name="List Table 6 Colorful Accent 6" w:uiPriority="51"/>
-    <w:lsdException w:name="List Table 7 Colorful Accent 6" w:uiPriority="52"/>
-    <w:lsdException w:name="Mention" w:semiHidden="1" w:unhideWhenUsed="1"/>
-    <w:lsdException w:name="Smart Hyperlink" w:semiHidden="1" w:unhideWhenUsed="1"/>
-    <w:lsdException w:name="Hashtag" w:semiHidden="1" w:unhideWhenUsed="1"/>
-    <w:lsdException w:name="Unresolved Mention" w:semiHidden="1" w:unhideWhenUsed="1"/>
-    <w:lsdException w:name="Smart Link" w:semiHidden="1" w:unhideWhenUsed="1"/>
+  <w:latentStyles w:defLockedState="0" w:defUIPriority="99" w:defSemiHidden="1" w:defUnhideWhenUsed="1" w:defQFormat="0" w:count="267">
+    <w:lsdException w:name="Normal" w:semiHidden="0" w:uiPriority="0" w:unhideWhenUsed="0" w:qFormat="1"/>
+    <w:lsdException w:name="heading 1" w:semiHidden="0" w:uiPriority="1" w:unhideWhenUsed="0" w:qFormat="1"/>
+    <w:lsdException w:name="heading 2" w:uiPriority="9" w:qFormat="1"/>
+    <w:lsdException w:name="heading 3" w:uiPriority="9" w:qFormat="1"/>
+    <w:lsdException w:name="heading 4" w:uiPriority="9" w:qFormat="1"/>
+    <w:lsdException w:name="heading 5" w:uiPriority="9" w:qFormat="1"/>
+    <w:lsdException w:name="heading 6" w:uiPriority="9" w:qFormat="1"/>
+    <w:lsdException w:name="heading 7" w:uiPriority="9" w:qFormat="1"/>
+    <w:lsdException w:name="heading 8" w:uiPriority="9" w:qFormat="1"/>
+    <w:lsdException w:name="heading 9" w:uiPriority="9" w:qFormat="1"/>
+    <w:lsdException w:name="toc 1" w:uiPriority="39"/>
+    <w:lsdException w:name="toc 2" w:uiPriority="39"/>
+    <w:lsdException w:name="toc 3" w:uiPriority="39"/>
+    <w:lsdException w:name="toc 4" w:uiPriority="39"/>
+    <w:lsdException w:name="toc 5" w:uiPriority="39"/>
+    <w:lsdException w:name="toc 6" w:uiPriority="39"/>
+    <w:lsdException w:name="toc 7" w:uiPriority="39"/>
+    <w:lsdException w:name="toc 8" w:uiPriority="39"/>
+    <w:lsdException w:name="toc 9" w:uiPriority="39"/>
+    <w:lsdException w:name="caption" w:uiPriority="35" w:qFormat="1"/>
+    <w:lsdException w:name="Title" w:semiHidden="0" w:uiPriority="10" w:unhideWhenUsed="0" w:qFormat="1"/>
+    <w:lsdException w:name="Default Paragraph Font" w:uiPriority="1"/>
+    <w:lsdException w:name="Body Text" w:uiPriority="1" w:qFormat="1"/>
+    <w:lsdException w:name="Subtitle" w:semiHidden="0" w:uiPriority="11" w:unhideWhenUsed="0" w:qFormat="1"/>
+    <w:lsdException w:name="Strong" w:semiHidden="0" w:uiPriority="22" w:unhideWhenUsed="0" w:qFormat="1"/>
+    <w:lsdException w:name="Emphasis" w:semiHidden="0" w:uiPriority="20" w:unhideWhenUsed="0" w:qFormat="1"/>
+    <w:lsdException w:name="Table Grid" w:uiPriority="59"/>
+    <w:lsdException w:name="Placeholder Text" w:unhideWhenUsed="0"/>
+    <w:lsdException w:name="No Spacing" w:semiHidden="0" w:uiPriority="1" w:unhideWhenUsed="0" w:qFormat="1"/>
+    <w:lsdException w:name="Light Shading" w:semiHidden="0" w:uiPriority="60" w:unhideWhenUsed="0"/>
+    <w:lsdException w:name="Light List" w:semiHidden="0" w:uiPriority="61" w:unhideWhenUsed="0"/>
+    <w:lsdException w:name="Light Grid" w:semiHidden="0" w:uiPriority="62" w:unhideWhenUsed="0"/>
+    <w:lsdException w:name="Medium Shading 1" w:semiHidden="0" w:uiPriority="63" w:unhideWhenUsed="0"/>
+    <w:lsdException w:name="Medium Shading 2" w:semiHidden="0" w:uiPriority="64" w:unhideWhenUsed="0"/>
+    <w:lsdException w:name="Medium List 1" w:semiHidden="0" w:uiPriority="65" w:unhideWhenUsed="0"/>
+    <w:lsdException w:name="Medium List 2" w:semiHidden="0" w:uiPriority="66" w:unhideWhenUsed="0"/>
+    <w:lsdException w:name="Medium Grid 1" w:semiHidden="0" w:uiPriority="67" w:unhideWhenUsed="0"/>
+    <w:lsdException w:name="Medium Grid 2" w:semiHidden="0" w:uiPriority="68" w:unhideWhenUsed="0"/>
+    <w:lsdException w:name="Medium Grid 3" w:semiHidden="0" w:uiPriority="69" w:unhideWhenUsed="0"/>
+    <w:lsdException w:name="Dark List" w:semiHidden="0" w:uiPriority="70" w:unhideWhenUsed="0"/>
+    <w:lsdException w:name="Colorful Shading" w:semiHidden="0" w:uiPriority="71" w:unhideWhenUsed="0"/>
+    <w:lsdException w:name="Colorful List" w:semiHidden="0" w:uiPriority="72" w:unhideWhenUsed="0"/>
+    <w:lsdException w:name="Colorful Grid" w:semiHidden="0" w:uiPriority="73" w:unhideWhenUsed="0"/>
+    <w:lsdException w:name="Light Shading Accent 1" w:semiHidden="0" w:uiPriority="60" w:unhideWhenUsed="0"/>
+    <w:lsdException w:name="Light List Accent 1" w:semiHidden="0" w:uiPriority="61" w:unhideWhenUsed="0"/>
+    <w:lsdException w:name="Light Grid Accent 1" w:semiHidden="0" w:uiPriority="62" w:unhideWhenUsed="0"/>
+    <w:lsdException w:name="Medium Shading 1 Accent 1" w:semiHidden="0" w:uiPriority="63" w:unhideWhenUsed="0"/>
+    <w:lsdException w:name="Medium Shading 2 Accent 1" w:semiHidden="0" w:uiPriority="64" w:unhideWhenUsed="0"/>
+    <w:lsdException w:name="Medium List 1 Accent 1" w:semiHidden="0" w:uiPriority="65" w:unhideWhenUsed="0"/>
+    <w:lsdException w:name="Revision" w:unhideWhenUsed="0"/>
+    <w:lsdException w:name="List Paragraph" w:semiHidden="0" w:uiPriority="34" w:unhideWhenUsed="0" w:qFormat="1"/>
+    <w:lsdException w:name="Quote" w:semiHidden="0" w:uiPriority="29" w:unhideWhenUsed="0" w:qFormat="1"/>
+    <w:lsdException w:name="Intense Quote" w:semiHidden="0" w:uiPriority="30" w:unhideWhenUsed="0" w:qFormat="1"/>
+    <w:lsdException w:name="Medium List 2 Accent 1" w:semiHidden="0" w:uiPriority="66" w:unhideWhenUsed="0"/>
+    <w:lsdException w:name="Medium Grid 1 Accent 1" w:semiHidden="0" w:uiPriority="67" w:unhideWhenUsed="0"/>
+    <w:lsdException w:name="Medium Grid 2 Accent 1" w:semiHidden="0" w:uiPriority="68" w:unhideWhenUsed="0"/>
+    <w:lsdException w:name="Medium Grid 3 Accent 1" w:semiHidden="0" w:uiPriority="69" w:unhideWhenUsed="0"/>
+    <w:lsdException w:name="Dark List Accent 1" w:semiHidden="0" w:uiPriority="70" w:unhideWhenUsed="0"/>
+    <w:lsdException w:name="Colorful Shading Accent 1" w:semiHidden="0" w:uiPriority="71" w:unhideWhenUsed="0"/>
+    <w:lsdException w:name="Colorful List Accent 1" w:semiHidden="0" w:uiPriority="72" w:unhideWhenUsed="0"/>
+    <w:lsdException w:name="Colorful Grid Accent 1" w:semiHidden="0" w:uiPriority="73" w:unhideWhenUsed="0"/>
+    <w:lsdException w:name="Light Shading Accent 2" w:semiHidden="0" w:uiPriority="60" w:unhideWhenUsed="0"/>
+    <w:lsdException w:name="Light List Accent 2" w:semiHidden="0" w:uiPriority="61" w:unhideWhenUsed="0"/>
+    <w:lsdException w:name="Light Grid Accent 2" w:semiHidden="0" w:uiPriority="62" w:unhideWhenUsed="0"/>
+    <w:lsdException w:name="Medium Shading 1 Accent 2" w:semiHidden="0" w:uiPriority="63" w:unhideWhenUsed="0"/>
+    <w:lsdException w:name="Medium Shading 2 Accent 2" w:semiHidden="0" w:uiPriority="64" w:unhideWhenUsed="0"/>
+    <w:lsdException w:name="Medium List 1 Accent 2" w:semiHidden="0" w:uiPriority="65" w:unhideWhenUsed="0"/>
+    <w:lsdException w:name="Medium List 2 Accent 2" w:semiHidden="0" w:uiPriority="66" w:unhideWhenUsed="0"/>
+    <w:lsdException w:name="Medium Grid 1 Accent 2" w:semiHidden="0" w:uiPriority="67" w:unhideWhenUsed="0"/>
+    <w:lsdException w:name="Medium Grid 2 Accent 2" w:semiHidden="0" w:uiPriority="68" w:unhideWhenUsed="0"/>
+    <w:lsdException w:name="Medium Grid 3 Accent 2" w:semiHidden="0" w:uiPriority="69" w:unhideWhenUsed="0"/>
+    <w:lsdException w:name="Dark List Accent 2" w:semiHidden="0" w:uiPriority="70" w:unhideWhenUsed="0"/>
+    <w:lsdException w:name="Colorful Shading Accent 2" w:semiHidden="0" w:uiPriority="71" w:unhideWhenUsed="0"/>
+    <w:lsdException w:name="Colorful List Accent 2" w:semiHidden="0" w:uiPriority="72" w:unhideWhenUsed="0"/>
+    <w:lsdException w:name="Colorful Grid Accent 2" w:semiHidden="0" w:uiPriority="73" w:unhideWhenUsed="0"/>
+    <w:lsdException w:name="Light Shading Accent 3" w:semiHidden="0" w:uiPriority="60" w:unhideWhenUsed="0"/>
+    <w:lsdException w:name="Light List Accent 3" w:semiHidden="0" w:uiPriority="61" w:unhideWhenUsed="0"/>
+    <w:lsdException w:name="Light Grid Accent 3" w:semiHidden="0" w:uiPriority="62" w:unhideWhenUsed="0"/>
+    <w:lsdException w:name="Medium Shading 1 Accent 3" w:semiHidden="0" w:uiPriority="63" w:unhideWhenUsed="0"/>
+    <w:lsdException w:name="Medium Shading 2 Accent 3" w:semiHidden="0" w:uiPriority="64" w:unhideWhenUsed="0"/>
+    <w:lsdException w:name="Medium List 1 Accent 3" w:semiHidden="0" w:uiPriority="65" w:unhideWhenUsed="0"/>
+    <w:lsdException w:name="Medium List 2 Accent 3" w:semiHidden="0" w:uiPriority="66" w:unhideWhenUsed="0"/>
+    <w:lsdException w:name="Medium Grid 1 Accent 3" w:semiHidden="0" w:uiPriority="67" w:unhideWhenUsed="0"/>
+    <w:lsdException w:name="Medium Grid 2 Accent 3" w:semiHidden="0" w:uiPriority="68" w:unhideWhenUsed="0"/>
+    <w:lsdException w:name="Medium Grid 3 Accent 3" w:semiHidden="0" w:uiPriority="69" w:unhideWhenUsed="0"/>
+    <w:lsdException w:name="Dark List Accent 3" w:semiHidden="0" w:uiPriority="70" w:unhideWhenUsed="0"/>
+    <w:lsdException w:name="Colorful Shading Accent 3" w:semiHidden="0" w:uiPriority="71" w:unhideWhenUsed="0"/>
+    <w:lsdException w:name="Colorful List Accent 3" w:semiHidden="0" w:uiPriority="72" w:unhideWhenUsed="0"/>
+    <w:lsdException w:name="Colorful Grid Accent 3" w:semiHidden="0" w:uiPriority="73" w:unhideWhenUsed="0"/>
+    <w:lsdException w:name="Light Shading Accent 4" w:semiHidden="0" w:uiPriority="60" w:unhideWhenUsed="0"/>
+    <w:lsdException w:name="Light List Accent 4" w:semiHidden="0" w:uiPriority="61" w:unhideWhenUsed="0"/>
+    <w:lsdException w:name="Light Grid Accent 4" w:semiHidden="0" w:uiPriority="62" w:unhideWhenUsed="0"/>
+    <w:lsdException w:name="Medium Shading 1 Accent 4" w:semiHidden="0" w:uiPriority="63" w:unhideWhenUsed="0"/>
+    <w:lsdException w:name="Medium Shading 2 Accent 4" w:semiHidden="0" w:uiPriority="64" w:unhideWhenUsed="0"/>
+    <w:lsdException w:name="Medium List 1 Accent 4" w:semiHidden="0" w:uiPriority="65" w:unhideWhenUsed="0"/>
+    <w:lsdException w:name="Medium List 2 Accent 4" w:semiHidden="0" w:uiPriority="66" w:unhideWhenUsed="0"/>
+    <w:lsdException w:name="Medium Grid 1 Accent 4" w:semiHidden="0" w:uiPriority="67" w:unhideWhenUsed="0"/>
+    <w:lsdException w:name="Medium Grid 2 Accent 4" w:semiHidden="0" w:uiPriority="68" w:unhideWhenUsed="0"/>
+    <w:lsdException w:name="Medium Grid 3 Accent 4" w:semiHidden="0" w:uiPriority="69" w:unhideWhenUsed="0"/>
+    <w:lsdException w:name="Dark List Accent 4" w:semiHidden="0" w:uiPriority="70" w:unhideWhenUsed="0"/>
+    <w:lsdException w:name="Colorful Shading Accent 4" w:semiHidden="0" w:uiPriority="71" w:unhideWhenUsed="0"/>
+    <w:lsdException w:name="Colorful List Accent 4" w:semiHidden="0" w:uiPriority="72" w:unhideWhenUsed="0"/>
+    <w:lsdException w:name="Colorful Grid Accent 4" w:semiHidden="0" w:uiPriority="73" w:unhideWhenUsed="0"/>
+    <w:lsdException w:name="Light Shading Accent 5" w:semiHidden="0" w:uiPriority="60" w:unhideWhenUsed="0"/>
+    <w:lsdException w:name="Light List Accent 5" w:semiHidden="0" w:uiPriority="61" w:unhideWhenUsed="0"/>
+    <w:lsdException w:name="Light Grid Accent 5" w:semiHidden="0" w:uiPriority="62" w:unhideWhenUsed="0"/>
+    <w:lsdException w:name="Medium Shading 1 Accent 5" w:semiHidden="0" w:uiPriority="63" w:unhideWhenUsed="0"/>
+    <w:lsdException w:name="Medium Shading 2 Accent 5" w:semiHidden="0" w:uiPriority="64" w:unhideWhenUsed="0"/>
+    <w:lsdException w:name="Medium List 1 Accent 5" w:semiHidden="0" w:uiPriority="65" w:unhideWhenUsed="0"/>
+    <w:lsdException w:name="Medium List 2 Accent 5" w:semiHidden="0" w:uiPriority="66" w:unhideWhenUsed="0"/>
+    <w:lsdException w:name="Medium Grid 1 Accent 5" w:semiHidden="0" w:uiPriority="67" w:unhideWhenUsed="0"/>
+    <w:lsdException w:name="Medium Grid 2 Accent 5" w:semiHidden="0" w:uiPriority="68" w:unhideWhenUsed="0"/>
+    <w:lsdException w:name="Medium Grid 3 Accent 5" w:semiHidden="0" w:uiPriority="69" w:unhideWhenUsed="0"/>
+    <w:lsdException w:name="Dark List Accent 5" w:semiHidden="0" w:uiPriority="70" w:unhideWhenUsed="0"/>
+    <w:lsdException w:name="Colorful Shading Accent 5" w:semiHidden="0" w:uiPriority="71" w:unhideWhenUsed="0"/>
+    <w:lsdException w:name="Colorful List Accent 5" w:semiHidden="0" w:uiPriority="72" w:unhideWhenUsed="0"/>
+    <w:lsdException w:name="Colorful Grid Accent 5" w:semiHidden="0" w:uiPriority="73" w:unhideWhenUsed="0"/>
+    <w:lsdException w:name="Light Shading Accent 6" w:semiHidden="0" w:uiPriority="60" w:unhideWhenUsed="0"/>
+    <w:lsdException w:name="Light List Accent 6" w:semiHidden="0" w:uiPriority="61" w:unhideWhenUsed="0"/>
+    <w:lsdException w:name="Light Grid Accent 6" w:semiHidden="0" w:uiPriority="62" w:unhideWhenUsed="0"/>
+    <w:lsdException w:name="Medium Shading 1 Accent 6" w:semiHidden="0" w:uiPriority="63" w:unhideWhenUsed="0"/>
+    <w:lsdException w:name="Medium Shading 2 Accent 6" w:semiHidden="0" w:uiPriority="64" w:unhideWhenUsed="0"/>
+    <w:lsdException w:name="Medium List 1 Accent 6" w:semiHidden="0" w:uiPriority="65" w:unhideWhenUsed="0"/>
+    <w:lsdException w:name="Medium List 2 Accent 6" w:semiHidden="0" w:uiPriority="66" w:unhideWhenUsed="0"/>
+    <w:lsdException w:name="Medium Grid 1 Accent 6" w:semiHidden="0" w:uiPriority="67" w:unhideWhenUsed="0"/>
+    <w:lsdException w:name="Medium Grid 2 Accent 6" w:semiHidden="0" w:uiPriority="68" w:unhideWhenUsed="0"/>
+    <w:lsdException w:name="Medium Grid 3 Accent 6" w:semiHidden="0" w:uiPriority="69" w:unhideWhenUsed="0"/>
+    <w:lsdException w:name="Dark List Accent 6" w:semiHidden="0" w:uiPriority="70" w:unhideWhenUsed="0"/>
+    <w:lsdException w:name="Colorful Shading Accent 6" w:semiHidden="0" w:uiPriority="71" w:unhideWhenUsed="0"/>
+    <w:lsdException w:name="Colorful List Accent 6" w:semiHidden="0" w:uiPriority="72" w:unhideWhenUsed="0"/>
+    <w:lsdException w:name="Colorful Grid Accent 6" w:semiHidden="0" w:uiPriority="73" w:unhideWhenUsed="0"/>
+    <w:lsdException w:name="Subtle Emphasis" w:semiHidden="0" w:uiPriority="19" w:unhideWhenUsed="0" w:qFormat="1"/>
+    <w:lsdException w:name="Intense Emphasis" w:semiHidden="0" w:uiPriority="21" w:unhideWhenUsed="0" w:qFormat="1"/>
+    <w:lsdException w:name="Subtle Reference" w:semiHidden="0" w:uiPriority="31" w:unhideWhenUsed="0" w:qFormat="1"/>
+    <w:lsdException w:name="Intense Reference" w:semiHidden="0" w:uiPriority="32" w:unhideWhenUsed="0" w:qFormat="1"/>
+    <w:lsdException w:name="Book Title" w:semiHidden="0" w:uiPriority="33" w:unhideWhenUsed="0" w:qFormat="1"/>
+    <w:lsdException w:name="Bibliography" w:uiPriority="37"/>
+    <w:lsdException w:name="TOC Heading" w:uiPriority="39" w:qFormat="1"/>
+  </w:latentStyles>
+  <w:style w:type="paragraph" w:default="1" w:styleId="a">
+    <w:name w:val="Normal"/>
+    <w:qFormat/>
+    <w:rsid w:val="006D7011"/>
+    <w:pPr>
+      <w:spacing w:after="0" w:line="360" w:lineRule="auto"/>
+      <w:jc w:val="both"/>
+    </w:pPr>
+    <w:rPr>
+      <w:rFonts w:ascii="Times New Roman" w:hAnsi="Times New Roman"/>
+      <w:color w:val="000000" w:themeColor="text1"/>
+      <w:sz w:val="28"/>
+    </w:rPr>
+  </w:style>
+  <w:style w:type="paragraph" w:styleId="1">
+    <w:name w:val="heading 1"/>
+    <w:basedOn w:val="a"/>
+    <w:link w:val="10"/>
+    <w:uiPriority w:val="1"/>
+    <w:qFormat/>
+    <w:rsid w:val="006319E9"/>
+    <w:pPr>
+      <w:widowControl w:val="0"/>
+      <w:autoSpaceDE w:val="0"/>
+      <w:autoSpaceDN w:val="0"/>
+      <w:jc w:val="center"/>
+      <w:outlineLvl w:val="0"/>
+    </w:pPr>
+    <w:rPr>
+      <w:rFonts w:eastAsia="Times New Roman" w:cs="Times New Roman"/>
+      <w:b/>
+      <w:bCs/>
+      <w:szCs w:val="24"/>
+    </w:rPr>
+  </w:style>
+  <w:style w:type="character" w:default="1" w:styleId="a0">
+    <w:name w:val="Default Paragraph Font"/>
+    <w:uiPriority w:val="1"/>
+    <w:semiHidden/>
+    <w:unhideWhenUsed/>
+  </w:style>
+  <w:style w:type="table" w:default="1" w:styleId="a1">
+    <w:name w:val="Normal Table"/>
+    <w:uiPriority w:val="99"/>
+    <w:semiHidden/>
+    <w:unhideWhenUsed/>
+    <w:tblPr>
+      <w:tblInd w:w="0" w:type="dxa"/>
+      <w:tblCellMar>
+        <w:top w:w="0" w:type="dxa"/>
+        <w:left w:w="108" w:type="dxa"/>
+        <w:bottom w:w="0" w:type="dxa"/>
+        <w:right w:w="108" w:type="dxa"/>
+      </w:tblCellMar>
+    </w:tblPr>
+  </w:style>
+  <w:style w:type="numbering" w:default="1" w:styleId="a2">
+    <w:name w:val="No List"/>
+    <w:uiPriority w:val="99"/>
+    <w:semiHidden/>
+    <w:unhideWhenUsed/>
+  </w:style>
+  <w:style w:type="character" w:customStyle="1" w:styleId="10">
+    <w:name w:val="Заголовок 1 Знак"/>
+    <w:basedOn w:val="a0"/>
+    <w:link w:val="1"/>
+    <w:uiPriority w:val="1"/>
+    <w:rsid w:val="006319E9"/>
+    <w:rPr>
+      <w:rFonts w:ascii="Times New Roman" w:eastAsia="Times New Roman" w:hAnsi="Times New Roman" w:cs="Times New Roman"/>
+      <w:b/>
+      <w:bCs/>
+      <w:color w:val="000000" w:themeColor="text1"/>
+      <w:sz w:val="28"/>
+      <w:szCs w:val="24"/>
+    </w:rPr>
+  </w:style>
+  <w:style w:type="paragraph" w:styleId="a3">
+    <w:name w:val="Body Text"/>
+    <w:basedOn w:val="a"/>
+    <w:link w:val="a4"/>
+    <w:uiPriority w:val="1"/>
+    <w:qFormat/>
+    <w:rsid w:val="00367F1F"/>
+    <w:pPr>
+      <w:widowControl w:val="0"/>
+      <w:autoSpaceDE w:val="0"/>
+      <w:autoSpaceDN w:val="0"/>
+      <w:spacing w:line="240" w:lineRule="auto"/>
+    </w:pPr>
+    <w:rPr>
+      <w:rFonts w:eastAsia="Times New Roman" w:cs="Times New Roman"/>
+      <w:color w:val="auto"/>
+      <w:szCs w:val="28"/>
+    </w:rPr>
+  </w:style>
+  <w:style w:type="character" w:customStyle="1" w:styleId="a4">
+    <w:name w:val="Основной текст Знак"/>
+    <w:basedOn w:val="a0"/>
+    <w:link w:val="a3"/>
+    <w:uiPriority w:val="1"/>
+    <w:rsid w:val="00367F1F"/>
+    <w:rPr>
+      <w:rFonts w:ascii="Times New Roman" w:eastAsia="Times New Roman" w:hAnsi="Times New Roman" w:cs="Times New Roman"/>
+      <w:sz w:val="28"/>
+      <w:szCs w:val="28"/>
+    </w:rPr>
+  </w:style>
+  <w:style w:type="paragraph" w:styleId="a5">
+    <w:name w:val="List Paragraph"/>
+    <w:basedOn w:val="a"/>
+    <w:uiPriority w:val="34"/>
+    <w:qFormat/>
+    <w:rsid w:val="00367F1F"/>
+    <w:pPr>
+      <w:ind w:left="720"/>
+      <w:contextualSpacing/>
+    </w:pPr>
+  </w:style>
+  <w:style w:type="character" w:styleId="a6">
+    <w:name w:val="Hyperlink"/>
+    <w:basedOn w:val="a0"/>
+    <w:uiPriority w:val="99"/>
+    <w:unhideWhenUsed/>
+    <w:rsid w:val="00367F1F"/>
+    <w:rPr>
+      <w:color w:val="0000FF" w:themeColor="hyperlink"/>
+      <w:u w:val="single"/>
+    </w:rPr>
+  </w:style>
+  <w:style w:type="paragraph" w:styleId="a7">
+    <w:name w:val="Normal (Web)"/>
+    <w:basedOn w:val="a"/>
+    <w:uiPriority w:val="99"/>
+    <w:unhideWhenUsed/>
+    <w:rsid w:val="00254348"/>
+    <w:pPr>
+      <w:spacing w:before="100" w:beforeAutospacing="1" w:after="100" w:afterAutospacing="1" w:line="240" w:lineRule="auto"/>
+    </w:pPr>
+    <w:rPr>
+      <w:rFonts w:eastAsia="Times New Roman" w:cs="Times New Roman"/>
+      <w:color w:val="auto"/>
+      <w:szCs w:val="24"/>
+      <w:lang w:eastAsia="ru-RU"/>
+    </w:rPr>
+  </w:style>
+  <w:style w:type="paragraph" w:styleId="a8">
+    <w:name w:val="header"/>
+    <w:basedOn w:val="a"/>
+    <w:link w:val="a9"/>
+    <w:uiPriority w:val="99"/>
+    <w:unhideWhenUsed/>
+    <w:rsid w:val="009A413F"/>
+    <w:pPr>
+      <w:tabs>
+        <w:tab w:val="center" w:pos="4677"/>
+        <w:tab w:val="right" w:pos="9355"/>
+      </w:tabs>
+      <w:spacing w:line="240" w:lineRule="auto"/>
+    </w:pPr>
+  </w:style>
+  <w:style w:type="character" w:customStyle="1" w:styleId="a9">
+    <w:name w:val="Верхний колонтитул Знак"/>
+    <w:basedOn w:val="a0"/>
+    <w:link w:val="a8"/>
+    <w:uiPriority w:val="99"/>
+    <w:rsid w:val="009A413F"/>
+    <w:rPr>
+      <w:rFonts w:ascii="Times New Roman" w:hAnsi="Times New Roman"/>
+      <w:color w:val="000000" w:themeColor="text1"/>
+      <w:sz w:val="24"/>
+    </w:rPr>
+  </w:style>
+  <w:style w:type="paragraph" w:styleId="aa">
+    <w:name w:val="footer"/>
+    <w:basedOn w:val="a"/>
+    <w:link w:val="ab"/>
+    <w:uiPriority w:val="99"/>
+    <w:unhideWhenUsed/>
+    <w:rsid w:val="009A413F"/>
+    <w:pPr>
+      <w:tabs>
+        <w:tab w:val="center" w:pos="4677"/>
+        <w:tab w:val="right" w:pos="9355"/>
+      </w:tabs>
+      <w:spacing w:line="240" w:lineRule="auto"/>
+    </w:pPr>
+  </w:style>
+  <w:style w:type="character" w:customStyle="1" w:styleId="ab">
+    <w:name w:val="Нижний колонтитул Знак"/>
+    <w:basedOn w:val="a0"/>
+    <w:link w:val="aa"/>
+    <w:uiPriority w:val="99"/>
+    <w:rsid w:val="009A413F"/>
+    <w:rPr>
+      <w:rFonts w:ascii="Times New Roman" w:hAnsi="Times New Roman"/>
+      <w:color w:val="000000" w:themeColor="text1"/>
+      <w:sz w:val="24"/>
+    </w:rPr>
+  </w:style>
+  <w:style w:type="paragraph" w:customStyle="1" w:styleId="11">
+    <w:name w:val="Обычный1"/>
+    <w:rsid w:val="009A413F"/>
+    <w:pPr>
+      <w:widowControl w:val="0"/>
+      <w:spacing w:after="0" w:line="360" w:lineRule="auto"/>
+      <w:ind w:firstLine="851"/>
+      <w:jc w:val="both"/>
+    </w:pPr>
+    <w:rPr>
+      <w:rFonts w:ascii="Times New Roman" w:eastAsia="Times New Roman" w:hAnsi="Times New Roman" w:cs="Times New Roman"/>
+      <w:color w:val="000000"/>
+      <w:sz w:val="28"/>
+      <w:szCs w:val="28"/>
+      <w:lang w:eastAsia="ru-RU"/>
+    </w:rPr>
+  </w:style>
+  <w:style w:type="table" w:styleId="ac">
+    <w:name w:val="Table Grid"/>
+    <w:basedOn w:val="a1"/>
+    <w:uiPriority w:val="59"/>
+    <w:rsid w:val="004D6948"/>
+    <w:pPr>
+      <w:spacing w:after="0" w:line="240" w:lineRule="auto"/>
+    </w:pPr>
+    <w:tblPr>
+      <w:tblBorders>
+        <w:top w:val="single" w:sz="4" w:space="0" w:color="auto"/>
+        <w:left w:val="single" w:sz="4" w:space="0" w:color="auto"/>
+        <w:bottom w:val="single" w:sz="4" w:space="0" w:color="auto"/>
+        <w:right w:val="single" w:sz="4" w:space="0" w:color="auto"/>
+        <w:insideH w:val="single" w:sz="4" w:space="0" w:color="auto"/>
+        <w:insideV w:val="single" w:sz="4" w:space="0" w:color="auto"/>
+      </w:tblBorders>
+    </w:tblPr>
+  </w:style>
+  <w:style w:type="character" w:styleId="ad">
+    <w:name w:val="annotation reference"/>
+    <w:basedOn w:val="a0"/>
+    <w:uiPriority w:val="99"/>
+    <w:semiHidden/>
+    <w:unhideWhenUsed/>
+    <w:rsid w:val="004D6948"/>
+    <w:rPr>
+      <w:sz w:val="16"/>
+      <w:szCs w:val="16"/>
+    </w:rPr>
+  </w:style>
+  <w:style w:type="paragraph" w:styleId="ae">
+    <w:name w:val="annotation text"/>
+    <w:basedOn w:val="a"/>
+    <w:link w:val="af"/>
+    <w:uiPriority w:val="99"/>
+    <w:semiHidden/>
+    <w:unhideWhenUsed/>
+    <w:rsid w:val="004D6948"/>
+    <w:pPr>
+      <w:spacing w:line="240" w:lineRule="auto"/>
+      <w:ind w:firstLine="709"/>
+    </w:pPr>
+    <w:rPr>
+      <w:color w:val="auto"/>
+      <w:sz w:val="20"/>
+      <w:szCs w:val="20"/>
+    </w:rPr>
+  </w:style>
+  <w:style w:type="character" w:customStyle="1" w:styleId="af">
+    <w:name w:val="Текст примечания Знак"/>
+    <w:basedOn w:val="a0"/>
+    <w:link w:val="ae"/>
+    <w:uiPriority w:val="99"/>
+    <w:semiHidden/>
+    <w:rsid w:val="004D6948"/>
+    <w:rPr>
+      <w:rFonts w:ascii="Times New Roman" w:hAnsi="Times New Roman"/>
+      <w:sz w:val="20"/>
+      <w:szCs w:val="20"/>
+    </w:rPr>
+  </w:style>
+  <w:style w:type="paragraph" w:styleId="af0">
+    <w:name w:val="Balloon Text"/>
+    <w:basedOn w:val="a"/>
+    <w:link w:val="af1"/>
+    <w:uiPriority w:val="99"/>
+    <w:semiHidden/>
+    <w:unhideWhenUsed/>
+    <w:rsid w:val="004D6948"/>
+    <w:pPr>
+      <w:spacing w:line="240" w:lineRule="auto"/>
+    </w:pPr>
+    <w:rPr>
+      <w:rFonts w:ascii="Tahoma" w:hAnsi="Tahoma" w:cs="Tahoma"/>
+      <w:sz w:val="16"/>
+      <w:szCs w:val="16"/>
+    </w:rPr>
+  </w:style>
+  <w:style w:type="character" w:customStyle="1" w:styleId="af1">
+    <w:name w:val="Текст выноски Знак"/>
+    <w:basedOn w:val="a0"/>
+    <w:link w:val="af0"/>
+    <w:uiPriority w:val="99"/>
+    <w:semiHidden/>
+    <w:rsid w:val="004D6948"/>
+    <w:rPr>
+      <w:rFonts w:ascii="Tahoma" w:hAnsi="Tahoma" w:cs="Tahoma"/>
+      <w:color w:val="000000" w:themeColor="text1"/>
+      <w:sz w:val="16"/>
+      <w:szCs w:val="16"/>
+    </w:rPr>
+  </w:style>
+  <w:style w:type="table" w:customStyle="1" w:styleId="12">
+    <w:name w:val="Сетка таблицы1"/>
+    <w:basedOn w:val="a1"/>
+    <w:next w:val="ac"/>
+    <w:uiPriority w:val="59"/>
+    <w:rsid w:val="00F956E7"/>
+    <w:pPr>
+      <w:widowControl w:val="0"/>
+      <w:autoSpaceDE w:val="0"/>
+      <w:autoSpaceDN w:val="0"/>
+      <w:spacing w:after="0" w:line="240" w:lineRule="auto"/>
+    </w:pPr>
+    <w:rPr>
+      <w:rFonts w:ascii="Calibri" w:eastAsia="Calibri" w:hAnsi="Calibri" w:cs="Times New Roman"/>
+      <w:lang w:val="en-US"/>
+    </w:rPr>
+    <w:tblPr>
+      <w:tblBorders>
+        <w:top w:val="single" w:sz="4" w:space="0" w:color="auto"/>
+        <w:left w:val="single" w:sz="4" w:space="0" w:color="auto"/>
+        <w:bottom w:val="single" w:sz="4" w:space="0" w:color="auto"/>
+        <w:right w:val="single" w:sz="4" w:space="0" w:color="auto"/>
+        <w:insideH w:val="single" w:sz="4" w:space="0" w:color="auto"/>
+        <w:insideV w:val="single" w:sz="4" w:space="0" w:color="auto"/>
+      </w:tblBorders>
+    </w:tblPr>
+  </w:style>
+  <w:style w:type="character" w:customStyle="1" w:styleId="af2">
+    <w:name w:val="мой стиль Знак"/>
+    <w:link w:val="af3"/>
+    <w:locked/>
+    <w:rsid w:val="00FE3B45"/>
+    <w:rPr>
+      <w:rFonts w:ascii="Times New Roman" w:eastAsia="Calibri" w:hAnsi="Times New Roman" w:cs="Times New Roman"/>
+      <w:kern w:val="32"/>
+      <w:sz w:val="28"/>
+      <w:szCs w:val="32"/>
+      <w:lang w:val="x-none" w:eastAsia="x-none"/>
+    </w:rPr>
+  </w:style>
+  <w:style w:type="paragraph" w:customStyle="1" w:styleId="af3">
+    <w:name w:val="мой стиль"/>
+    <w:basedOn w:val="a"/>
+    <w:link w:val="af2"/>
+    <w:qFormat/>
+    <w:rsid w:val="00FE3B45"/>
+    <w:pPr>
+      <w:ind w:left="708"/>
+    </w:pPr>
+    <w:rPr>
+      <w:rFonts w:eastAsia="Calibri" w:cs="Times New Roman"/>
+      <w:color w:val="auto"/>
+      <w:kern w:val="32"/>
+      <w:szCs w:val="32"/>
+      <w:lang w:val="x-none" w:eastAsia="x-none"/>
+    </w:rPr>
+  </w:style>
+  <w:style w:type="character" w:customStyle="1" w:styleId="x2ul">
+    <w:name w:val="x2ul"/>
+    <w:basedOn w:val="a0"/>
+    <w:rsid w:val="00FE3B45"/>
+  </w:style>
+  <w:style w:type="paragraph" w:styleId="af4">
+    <w:name w:val="caption"/>
+    <w:basedOn w:val="a"/>
+    <w:next w:val="a"/>
+    <w:uiPriority w:val="35"/>
+    <w:unhideWhenUsed/>
+    <w:qFormat/>
+    <w:rsid w:val="00B410F2"/>
+    <w:rPr>
+      <w:bCs/>
+      <w:color w:val="auto"/>
+      <w:szCs w:val="18"/>
+    </w:rPr>
+  </w:style>
+  <w:style w:type="paragraph" w:styleId="af5">
+    <w:name w:val="TOC Heading"/>
+    <w:basedOn w:val="1"/>
+    <w:next w:val="a"/>
+    <w:uiPriority w:val="39"/>
+    <w:semiHidden/>
+    <w:unhideWhenUsed/>
+    <w:qFormat/>
+    <w:rsid w:val="00B63640"/>
+    <w:pPr>
+      <w:keepNext/>
+      <w:keepLines/>
+      <w:widowControl/>
+      <w:autoSpaceDE/>
+      <w:autoSpaceDN/>
+      <w:spacing w:before="480" w:line="276" w:lineRule="auto"/>
+      <w:jc w:val="left"/>
+      <w:outlineLvl w:val="9"/>
+    </w:pPr>
+    <w:rPr>
+      <w:rFonts w:asciiTheme="majorHAnsi" w:eastAsiaTheme="majorEastAsia" w:hAnsiTheme="majorHAnsi" w:cstheme="majorBidi"/>
+      <w:color w:val="365F91" w:themeColor="accent1" w:themeShade="BF"/>
+      <w:szCs w:val="28"/>
+      <w:lang w:eastAsia="ru-RU"/>
+    </w:rPr>
+  </w:style>
+  <w:style w:type="paragraph" w:styleId="13">
+    <w:name w:val="toc 1"/>
+    <w:basedOn w:val="a"/>
+    <w:next w:val="a"/>
+    <w:autoRedefine/>
+    <w:uiPriority w:val="39"/>
+    <w:unhideWhenUsed/>
+    <w:rsid w:val="00B63640"/>
+    <w:pPr>
+      <w:spacing w:after="100"/>
+    </w:pPr>
+  </w:style>
+  <w:style w:type="numbering" w:customStyle="1" w:styleId="2">
+    <w:name w:val="Стиль2"/>
+    <w:uiPriority w:val="99"/>
+    <w:rsid w:val="00414E27"/>
+    <w:pPr>
+      <w:numPr>
+        <w:numId w:val="10"/>
+      </w:numPr>
+    </w:pPr>
+  </w:style>
+  <w:style w:type="paragraph" w:styleId="af6">
+    <w:name w:val="annotation subject"/>
+    <w:basedOn w:val="ae"/>
+    <w:next w:val="ae"/>
+    <w:link w:val="af7"/>
+    <w:uiPriority w:val="99"/>
+    <w:semiHidden/>
+    <w:unhideWhenUsed/>
+    <w:rsid w:val="008C1D91"/>
+    <w:pPr>
+      <w:ind w:firstLine="0"/>
+    </w:pPr>
+    <w:rPr>
+      <w:b/>
+      <w:bCs/>
+      <w:color w:val="000000" w:themeColor="text1"/>
+    </w:rPr>
+  </w:style>
+  <w:style w:type="character" w:customStyle="1" w:styleId="af7">
+    <w:name w:val="Тема примечания Знак"/>
+    <w:basedOn w:val="af"/>
+    <w:link w:val="af6"/>
+    <w:uiPriority w:val="99"/>
+    <w:semiHidden/>
+    <w:rsid w:val="008C1D91"/>
+    <w:rPr>
+      <w:rFonts w:ascii="Times New Roman" w:hAnsi="Times New Roman"/>
+      <w:b/>
+      <w:bCs/>
+      <w:color w:val="000000" w:themeColor="text1"/>
+      <w:sz w:val="20"/>
+      <w:szCs w:val="20"/>
+    </w:rPr>
+  </w:style>
+</w:styles>
+</file>
+
+<file path=word/stylesWithEffects.xml><?xml version="1.0" encoding="utf-8"?>
+<w:styles xmlns:wpc="http://schemas.microsoft.com/office/word/2010/wordprocessingCanvas" xmlns:mc="http://schemas.openxmlformats.org/markup-compatibility/2006" xmlns:o="urn:schemas-microsoft-com:office:office" xmlns:r="http://schemas.openxmlformats.org/officeDocument/2006/relationships" xmlns:m="http://schemas.openxmlformats.org/officeDocument/2006/math" xmlns:v="urn:schemas-microsoft-com:vml" xmlns:wp14="http://schemas.microsoft.com/office/word/2010/wordprocessingDrawing" xmlns:wp="http://schemas.openxmlformats.org/drawingml/2006/wordprocessingDrawing" xmlns:w10="urn:schemas-microsoft-com:office:word" xmlns:w="http://schemas.openxmlformats.org/wordprocessingml/2006/main" xmlns:w14="http://schemas.microsoft.com/office/word/2010/wordml" xmlns:wpg="http://schemas.microsoft.com/office/word/2010/wordprocessingGroup" xmlns:wpi="http://schemas.microsoft.com/office/word/2010/wordprocessingInk" xmlns:wne="http://schemas.microsoft.com/office/word/2006/wordml" xmlns:wps="http://schemas.microsoft.com/office/word/2010/wordprocessingShape" mc:Ignorable="w14 wp14">
+  <w:docDefaults>
+    <w:rPrDefault>
+      <w:rPr>
+        <w:rFonts w:asciiTheme="minorHAnsi" w:eastAsiaTheme="minorHAnsi" w:hAnsiTheme="minorHAnsi" w:cstheme="minorBidi"/>
+        <w:sz w:val="22"/>
+        <w:szCs w:val="22"/>
+        <w:lang w:val="ru-RU" w:eastAsia="en-US" w:bidi="ar-SA"/>
+      </w:rPr>
+    </w:rPrDefault>
+    <w:pPrDefault>
+      <w:pPr>
+        <w:spacing w:after="200" w:line="276" w:lineRule="auto"/>
+      </w:pPr>
+    </w:pPrDefault>
+  </w:docDefaults>
+  <w:latentStyles w:defLockedState="0" w:defUIPriority="99" w:defSemiHidden="1" w:defUnhideWhenUsed="1" w:defQFormat="0" w:count="267">
+    <w:lsdException w:name="Normal" w:semiHidden="0" w:uiPriority="0" w:unhideWhenUsed="0" w:qFormat="1"/>
+    <w:lsdException w:name="heading 1" w:semiHidden="0" w:uiPriority="1" w:unhideWhenUsed="0" w:qFormat="1"/>
+    <w:lsdException w:name="heading 2" w:uiPriority="9" w:qFormat="1"/>
+    <w:lsdException w:name="heading 3" w:uiPriority="9" w:qFormat="1"/>
+    <w:lsdException w:name="heading 4" w:uiPriority="9" w:qFormat="1"/>
+    <w:lsdException w:name="heading 5" w:uiPriority="9" w:qFormat="1"/>
+    <w:lsdException w:name="heading 6" w:uiPriority="9" w:qFormat="1"/>
+    <w:lsdException w:name="heading 7" w:uiPriority="9" w:qFormat="1"/>
+    <w:lsdException w:name="heading 8" w:uiPriority="9" w:qFormat="1"/>
+    <w:lsdException w:name="heading 9" w:uiPriority="9" w:qFormat="1"/>
+    <w:lsdException w:name="toc 1" w:uiPriority="39"/>
+    <w:lsdException w:name="toc 2" w:uiPriority="39"/>
+    <w:lsdException w:name="toc 3" w:uiPriority="39"/>
+    <w:lsdException w:name="toc 4" w:uiPriority="39"/>
+    <w:lsdException w:name="toc 5" w:uiPriority="39"/>
+    <w:lsdException w:name="toc 6" w:uiPriority="39"/>
+    <w:lsdException w:name="toc 7" w:uiPriority="39"/>
+    <w:lsdException w:name="toc 8" w:uiPriority="39"/>
+    <w:lsdException w:name="toc 9" w:uiPriority="39"/>
+    <w:lsdException w:name="caption" w:uiPriority="35" w:qFormat="1"/>
+    <w:lsdException w:name="Title" w:semiHidden="0" w:uiPriority="10" w:unhideWhenUsed="0" w:qFormat="1"/>
+    <w:lsdException w:name="Default Paragraph Font" w:uiPriority="1"/>
+    <w:lsdException w:name="Body Text" w:uiPriority="1" w:qFormat="1"/>
+    <w:lsdException w:name="Subtitle" w:semiHidden="0" w:uiPriority="11" w:unhideWhenUsed="0" w:qFormat="1"/>
+    <w:lsdException w:name="Strong" w:semiHidden="0" w:uiPriority="22" w:unhideWhenUsed="0" w:qFormat="1"/>
+    <w:lsdException w:name="Emphasis" w:semiHidden="0" w:uiPriority="20" w:unhideWhenUsed="0" w:qFormat="1"/>
+    <w:lsdException w:name="Table Grid" w:uiPriority="59"/>
+    <w:lsdException w:name="Placeholder Text" w:unhideWhenUsed="0"/>
+    <w:lsdException w:name="No Spacing" w:semiHidden="0" w:uiPriority="1" w:unhideWhenUsed="0" w:qFormat="1"/>
+    <w:lsdException w:name="Light Shading" w:semiHidden="0" w:uiPriority="60" w:unhideWhenUsed="0"/>
+    <w:lsdException w:name="Light List" w:semiHidden="0" w:uiPriority="61" w:unhideWhenUsed="0"/>
+    <w:lsdException w:name="Light Grid" w:semiHidden="0" w:uiPriority="62" w:unhideWhenUsed="0"/>
+    <w:lsdException w:name="Medium Shading 1" w:semiHidden="0" w:uiPriority="63" w:unhideWhenUsed="0"/>
+    <w:lsdException w:name="Medium Shading 2" w:semiHidden="0" w:uiPriority="64" w:unhideWhenUsed="0"/>
+    <w:lsdException w:name="Medium List 1" w:semiHidden="0" w:uiPriority="65" w:unhideWhenUsed="0"/>
+    <w:lsdException w:name="Medium List 2" w:semiHidden="0" w:uiPriority="66" w:unhideWhenUsed="0"/>
+    <w:lsdException w:name="Medium Grid 1" w:semiHidden="0" w:uiPriority="67" w:unhideWhenUsed="0"/>
+    <w:lsdException w:name="Medium Grid 2" w:semiHidden="0" w:uiPriority="68" w:unhideWhenUsed="0"/>
+    <w:lsdException w:name="Medium Grid 3" w:semiHidden="0" w:uiPriority="69" w:unhideWhenUsed="0"/>
+    <w:lsdException w:name="Dark List" w:semiHidden="0" w:uiPriority="70" w:unhideWhenUsed="0"/>
+    <w:lsdException w:name="Colorful Shading" w:semiHidden="0" w:uiPriority="71" w:unhideWhenUsed="0"/>
+    <w:lsdException w:name="Colorful List" w:semiHidden="0" w:uiPriority="72" w:unhideWhenUsed="0"/>
+    <w:lsdException w:name="Colorful Grid" w:semiHidden="0" w:uiPriority="73" w:unhideWhenUsed="0"/>
+    <w:lsdException w:name="Light Shading Accent 1" w:semiHidden="0" w:uiPriority="60" w:unhideWhenUsed="0"/>
+    <w:lsdException w:name="Light List Accent 1" w:semiHidden="0" w:uiPriority="61" w:unhideWhenUsed="0"/>
+    <w:lsdException w:name="Light Grid Accent 1" w:semiHidden="0" w:uiPriority="62" w:unhideWhenUsed="0"/>
+    <w:lsdException w:name="Medium Shading 1 Accent 1" w:semiHidden="0" w:uiPriority="63" w:unhideWhenUsed="0"/>
+    <w:lsdException w:name="Medium Shading 2 Accent 1" w:semiHidden="0" w:uiPriority="64" w:unhideWhenUsed="0"/>
+    <w:lsdException w:name="Medium List 1 Accent 1" w:semiHidden="0" w:uiPriority="65" w:unhideWhenUsed="0"/>
+    <w:lsdException w:name="Revision" w:unhideWhenUsed="0"/>
+    <w:lsdException w:name="List Paragraph" w:semiHidden="0" w:uiPriority="34" w:unhideWhenUsed="0" w:qFormat="1"/>
+    <w:lsdException w:name="Quote" w:semiHidden="0" w:uiPriority="29" w:unhideWhenUsed="0" w:qFormat="1"/>
+    <w:lsdException w:name="Intense Quote" w:semiHidden="0" w:uiPriority="30" w:unhideWhenUsed="0" w:qFormat="1"/>
+    <w:lsdException w:name="Medium List 2 Accent 1" w:semiHidden="0" w:uiPriority="66" w:unhideWhenUsed="0"/>
+    <w:lsdException w:name="Medium Grid 1 Accent 1" w:semiHidden="0" w:uiPriority="67" w:unhideWhenUsed="0"/>
+    <w:lsdException w:name="Medium Grid 2 Accent 1" w:semiHidden="0" w:uiPriority="68" w:unhideWhenUsed="0"/>
+    <w:lsdException w:name="Medium Grid 3 Accent 1" w:semiHidden="0" w:uiPriority="69" w:unhideWhenUsed="0"/>
+    <w:lsdException w:name="Dark List Accent 1" w:semiHidden="0" w:uiPriority="70" w:unhideWhenUsed="0"/>
+    <w:lsdException w:name="Colorful Shading Accent 1" w:semiHidden="0" w:uiPriority="71" w:unhideWhenUsed="0"/>
+    <w:lsdException w:name="Colorful List Accent 1" w:semiHidden="0" w:uiPriority="72" w:unhideWhenUsed="0"/>
+    <w:lsdException w:name="Colorful Grid Accent 1" w:semiHidden="0" w:uiPriority="73" w:unhideWhenUsed="0"/>
+    <w:lsdException w:name="Light Shading Accent 2" w:semiHidden="0" w:uiPriority="60" w:unhideWhenUsed="0"/>
+    <w:lsdException w:name="Light List Accent 2" w:semiHidden="0" w:uiPriority="61" w:unhideWhenUsed="0"/>
+    <w:lsdException w:name="Light Grid Accent 2" w:semiHidden="0" w:uiPriority="62" w:unhideWhenUsed="0"/>
+    <w:lsdException w:name="Medium Shading 1 Accent 2" w:semiHidden="0" w:uiPriority="63" w:unhideWhenUsed="0"/>
+    <w:lsdException w:name="Medium Shading 2 Accent 2" w:semiHidden="0" w:uiPriority="64" w:unhideWhenUsed="0"/>
+    <w:lsdException w:name="Medium List 1 Accent 2" w:semiHidden="0" w:uiPriority="65" w:unhideWhenUsed="0"/>
+    <w:lsdException w:name="Medium List 2 Accent 2" w:semiHidden="0" w:uiPriority="66" w:unhideWhenUsed="0"/>
+    <w:lsdException w:name="Medium Grid 1 Accent 2" w:semiHidden="0" w:uiPriority="67" w:unhideWhenUsed="0"/>
+    <w:lsdException w:name="Medium Grid 2 Accent 2" w:semiHidden="0" w:uiPriority="68" w:unhideWhenUsed="0"/>
+    <w:lsdException w:name="Medium Grid 3 Accent 2" w:semiHidden="0" w:uiPriority="69" w:unhideWhenUsed="0"/>
+    <w:lsdException w:name="Dark List Accent 2" w:semiHidden="0" w:uiPriority="70" w:unhideWhenUsed="0"/>
+    <w:lsdException w:name="Colorful Shading Accent 2" w:semiHidden="0" w:uiPriority="71" w:unhideWhenUsed="0"/>
+    <w:lsdException w:name="Colorful List Accent 2" w:semiHidden="0" w:uiPriority="72" w:unhideWhenUsed="0"/>
+    <w:lsdException w:name="Colorful Grid Accent 2" w:semiHidden="0" w:uiPriority="73" w:unhideWhenUsed="0"/>
+    <w:lsdException w:name="Light Shading Accent 3" w:semiHidden="0" w:uiPriority="60" w:unhideWhenUsed="0"/>
+    <w:lsdException w:name="Light List Accent 3" w:semiHidden="0" w:uiPriority="61" w:unhideWhenUsed="0"/>
+    <w:lsdException w:name="Light Grid Accent 3" w:semiHidden="0" w:uiPriority="62" w:unhideWhenUsed="0"/>
+    <w:lsdException w:name="Medium Shading 1 Accent 3" w:semiHidden="0" w:uiPriority="63" w:unhideWhenUsed="0"/>
+    <w:lsdException w:name="Medium Shading 2 Accent 3" w:semiHidden="0" w:uiPriority="64" w:unhideWhenUsed="0"/>
+    <w:lsdException w:name="Medium List 1 Accent 3" w:semiHidden="0" w:uiPriority="65" w:unhideWhenUsed="0"/>
+    <w:lsdException w:name="Medium List 2 Accent 3" w:semiHidden="0" w:uiPriority="66" w:unhideWhenUsed="0"/>
+    <w:lsdException w:name="Medium Grid 1 Accent 3" w:semiHidden="0" w:uiPriority="67" w:unhideWhenUsed="0"/>
+    <w:lsdException w:name="Medium Grid 2 Accent 3" w:semiHidden="0" w:uiPriority="68" w:unhideWhenUsed="0"/>
+    <w:lsdException w:name="Medium Grid 3 Accent 3" w:semiHidden="0" w:uiPriority="69" w:unhideWhenUsed="0"/>
+    <w:lsdException w:name="Dark List Accent 3" w:semiHidden="0" w:uiPriority="70" w:unhideWhenUsed="0"/>
+    <w:lsdException w:name="Colorful Shading Accent 3" w:semiHidden="0" w:uiPriority="71" w:unhideWhenUsed="0"/>
+    <w:lsdException w:name="Colorful List Accent 3" w:semiHidden="0" w:uiPriority="72" w:unhideWhenUsed="0"/>
+    <w:lsdException w:name="Colorful Grid Accent 3" w:semiHidden="0" w:uiPriority="73" w:unhideWhenUsed="0"/>
+    <w:lsdException w:name="Light Shading Accent 4" w:semiHidden="0" w:uiPriority="60" w:unhideWhenUsed="0"/>
+    <w:lsdException w:name="Light List Accent 4" w:semiHidden="0" w:uiPriority="61" w:unhideWhenUsed="0"/>
+    <w:lsdException w:name="Light Grid Accent 4" w:semiHidden="0" w:uiPriority="62" w:unhideWhenUsed="0"/>
+    <w:lsdException w:name="Medium Shading 1 Accent 4" w:semiHidden="0" w:uiPriority="63" w:unhideWhenUsed="0"/>
+    <w:lsdException w:name="Medium Shading 2 Accent 4" w:semiHidden="0" w:uiPriority="64" w:unhideWhenUsed="0"/>
+    <w:lsdException w:name="Medium List 1 Accent 4" w:semiHidden="0" w:uiPriority="65" w:unhideWhenUsed="0"/>
+    <w:lsdException w:name="Medium List 2 Accent 4" w:semiHidden="0" w:uiPriority="66" w:unhideWhenUsed="0"/>
+    <w:lsdException w:name="Medium Grid 1 Accent 4" w:semiHidden="0" w:uiPriority="67" w:unhideWhenUsed="0"/>
+    <w:lsdException w:name="Medium Grid 2 Accent 4" w:semiHidden="0" w:uiPriority="68" w:unhideWhenUsed="0"/>
+    <w:lsdException w:name="Medium Grid 3 Accent 4" w:semiHidden="0" w:uiPriority="69" w:unhideWhenUsed="0"/>
+    <w:lsdException w:name="Dark List Accent 4" w:semiHidden="0" w:uiPriority="70" w:unhideWhenUsed="0"/>
+    <w:lsdException w:name="Colorful Shading Accent 4" w:semiHidden="0" w:uiPriority="71" w:unhideWhenUsed="0"/>
+    <w:lsdException w:name="Colorful List Accent 4" w:semiHidden="0" w:uiPriority="72" w:unhideWhenUsed="0"/>
+    <w:lsdException w:name="Colorful Grid Accent 4" w:semiHidden="0" w:uiPriority="73" w:unhideWhenUsed="0"/>
+    <w:lsdException w:name="Light Shading Accent 5" w:semiHidden="0" w:uiPriority="60" w:unhideWhenUsed="0"/>
+    <w:lsdException w:name="Light List Accent 5" w:semiHidden="0" w:uiPriority="61" w:unhideWhenUsed="0"/>
+    <w:lsdException w:name="Light Grid Accent 5" w:semiHidden="0" w:uiPriority="62" w:unhideWhenUsed="0"/>
+    <w:lsdException w:name="Medium Shading 1 Accent 5" w:semiHidden="0" w:uiPriority="63" w:unhideWhenUsed="0"/>
+    <w:lsdException w:name="Medium Shading 2 Accent 5" w:semiHidden="0" w:uiPriority="64" w:unhideWhenUsed="0"/>
+    <w:lsdException w:name="Medium List 1 Accent 5" w:semiHidden="0" w:uiPriority="65" w:unhideWhenUsed="0"/>
+    <w:lsdException w:name="Medium List 2 Accent 5" w:semiHidden="0" w:uiPriority="66" w:unhideWhenUsed="0"/>
+    <w:lsdException w:name="Medium Grid 1 Accent 5" w:semiHidden="0" w:uiPriority="67" w:unhideWhenUsed="0"/>
+    <w:lsdException w:name="Medium Grid 2 Accent 5" w:semiHidden="0" w:uiPriority="68" w:unhideWhenUsed="0"/>
+    <w:lsdException w:name="Medium Grid 3 Accent 5" w:semiHidden="0" w:uiPriority="69" w:unhideWhenUsed="0"/>
+    <w:lsdException w:name="Dark List Accent 5" w:semiHidden="0" w:uiPriority="70" w:unhideWhenUsed="0"/>
+    <w:lsdException w:name="Colorful Shading Accent 5" w:semiHidden="0" w:uiPriority="71" w:unhideWhenUsed="0"/>
+    <w:lsdException w:name="Colorful List Accent 5" w:semiHidden="0" w:uiPriority="72" w:unhideWhenUsed="0"/>
+    <w:lsdException w:name="Colorful Grid Accent 5" w:semiHidden="0" w:uiPriority="73" w:unhideWhenUsed="0"/>
+    <w:lsdException w:name="Light Shading Accent 6" w:semiHidden="0" w:uiPriority="60" w:unhideWhenUsed="0"/>
+    <w:lsdException w:name="Light List Accent 6" w:semiHidden="0" w:uiPriority="61" w:unhideWhenUsed="0"/>
+    <w:lsdException w:name="Light Grid Accent 6" w:semiHidden="0" w:uiPriority="62" w:unhideWhenUsed="0"/>
+    <w:lsdException w:name="Medium Shading 1 Accent 6" w:semiHidden="0" w:uiPriority="63" w:unhideWhenUsed="0"/>
+    <w:lsdException w:name="Medium Shading 2 Accent 6" w:semiHidden="0" w:uiPriority="64" w:unhideWhenUsed="0"/>
+    <w:lsdException w:name="Medium List 1 Accent 6" w:semiHidden="0" w:uiPriority="65" w:unhideWhenUsed="0"/>
+    <w:lsdException w:name="Medium List 2 Accent 6" w:semiHidden="0" w:uiPriority="66" w:unhideWhenUsed="0"/>
+    <w:lsdException w:name="Medium Grid 1 Accent 6" w:semiHidden="0" w:uiPriority="67" w:unhideWhenUsed="0"/>
+    <w:lsdException w:name="Medium Grid 2 Accent 6" w:semiHidden="0" w:uiPriority="68" w:unhideWhenUsed="0"/>
+    <w:lsdException w:name="Medium Grid 3 Accent 6" w:semiHidden="0" w:uiPriority="69" w:unhideWhenUsed="0"/>
+    <w:lsdException w:name="Dark List Accent 6" w:semiHidden="0" w:uiPriority="70" w:unhideWhenUsed="0"/>
+    <w:lsdException w:name="Colorful Shading Accent 6" w:semiHidden="0" w:uiPriority="71" w:unhideWhenUsed="0"/>
+    <w:lsdException w:name="Colorful List Accent 6" w:semiHidden="0" w:uiPriority="72" w:unhideWhenUsed="0"/>
+    <w:lsdException w:name="Colorful Grid Accent 6" w:semiHidden="0" w:uiPriority="73" w:unhideWhenUsed="0"/>
+    <w:lsdException w:name="Subtle Emphasis" w:semiHidden="0" w:uiPriority="19" w:unhideWhenUsed="0" w:qFormat="1"/>
+    <w:lsdException w:name="Intense Emphasis" w:semiHidden="0" w:uiPriority="21" w:unhideWhenUsed="0" w:qFormat="1"/>
+    <w:lsdException w:name="Subtle Reference" w:semiHidden="0" w:uiPriority="31" w:unhideWhenUsed="0" w:qFormat="1"/>
+    <w:lsdException w:name="Intense Reference" w:semiHidden="0" w:uiPriority="32" w:unhideWhenUsed="0" w:qFormat="1"/>
+    <w:lsdException w:name="Book Title" w:semiHidden="0" w:uiPriority="33" w:unhideWhenUsed="0" w:qFormat="1"/>
+    <w:lsdException w:name="Bibliography" w:uiPriority="37"/>
+    <w:lsdException w:name="TOC Heading" w:uiPriority="39" w:qFormat="1"/>
   </w:latentStyles>
   <w:style w:type="paragraph" w:default="1" w:styleId="a">
     <w:name w:val="Normal"/>
@@ -9120,7 +9887,7 @@
 </file>
 
 <file path=customXml/itemProps1.xml><?xml version="1.0" encoding="utf-8"?>
-<ds:datastoreItem xmlns:ds="http://schemas.openxmlformats.org/officeDocument/2006/customXml" ds:itemID="{7F707931-06B3-4015-93A2-422B147CB306}">
+<ds:datastoreItem xmlns:ds="http://schemas.openxmlformats.org/officeDocument/2006/customXml" ds:itemID="{9F42FD03-4B91-487E-B5A7-66DE3EFF8A60}">
   <ds:schemaRefs>
     <ds:schemaRef ds:uri="http://schemas.openxmlformats.org/officeDocument/2006/bibliography"/>
   </ds:schemaRefs>

--- a/Documentation/Project System.docx
+++ b/Documentation/Project System.docx
@@ -1,10 +1,10 @@
 
 <file path=word/document.xml><?xml version="1.0" encoding="utf-8"?>
-<w:document xmlns:wpc="http://schemas.microsoft.com/office/word/2010/wordprocessingCanvas" xmlns:mc="http://schemas.openxmlformats.org/markup-compatibility/2006" xmlns:o="urn:schemas-microsoft-com:office:office" xmlns:r="http://schemas.openxmlformats.org/officeDocument/2006/relationships" xmlns:m="http://schemas.openxmlformats.org/officeDocument/2006/math" xmlns:v="urn:schemas-microsoft-com:vml" xmlns:wp14="http://schemas.microsoft.com/office/word/2010/wordprocessingDrawing" xmlns:wp="http://schemas.openxmlformats.org/drawingml/2006/wordprocessingDrawing" xmlns:w10="urn:schemas-microsoft-com:office:word" xmlns:w="http://schemas.openxmlformats.org/wordprocessingml/2006/main" xmlns:w14="http://schemas.microsoft.com/office/word/2010/wordml" xmlns:wpg="http://schemas.microsoft.com/office/word/2010/wordprocessingGroup" xmlns:wpi="http://schemas.microsoft.com/office/word/2010/wordprocessingInk" xmlns:wne="http://schemas.microsoft.com/office/word/2006/wordml" xmlns:wps="http://schemas.microsoft.com/office/word/2010/wordprocessingShape" mc:Ignorable="w14 wp14">
+<w:document xmlns:wpc="http://schemas.microsoft.com/office/word/2010/wordprocessingCanvas" xmlns:cx="http://schemas.microsoft.com/office/drawing/2014/chartex" xmlns:cx1="http://schemas.microsoft.com/office/drawing/2015/9/8/chartex" xmlns:cx2="http://schemas.microsoft.com/office/drawing/2015/10/21/chartex" xmlns:cx3="http://schemas.microsoft.com/office/drawing/2016/5/9/chartex" xmlns:cx4="http://schemas.microsoft.com/office/drawing/2016/5/10/chartex" xmlns:cx5="http://schemas.microsoft.com/office/drawing/2016/5/11/chartex" xmlns:cx6="http://schemas.microsoft.com/office/drawing/2016/5/12/chartex" xmlns:cx7="http://schemas.microsoft.com/office/drawing/2016/5/13/chartex" xmlns:cx8="http://schemas.microsoft.com/office/drawing/2016/5/14/chartex" xmlns:mc="http://schemas.openxmlformats.org/markup-compatibility/2006" xmlns:aink="http://schemas.microsoft.com/office/drawing/2016/ink" xmlns:am3d="http://schemas.microsoft.com/office/drawing/2017/model3d" xmlns:o="urn:schemas-microsoft-com:office:office" xmlns:r="http://schemas.openxmlformats.org/officeDocument/2006/relationships" xmlns:m="http://schemas.openxmlformats.org/officeDocument/2006/math" xmlns:v="urn:schemas-microsoft-com:vml" xmlns:wp14="http://schemas.microsoft.com/office/word/2010/wordprocessingDrawing" xmlns:wp="http://schemas.openxmlformats.org/drawingml/2006/wordprocessingDrawing" xmlns:w10="urn:schemas-microsoft-com:office:word" xmlns:w="http://schemas.openxmlformats.org/wordprocessingml/2006/main" xmlns:w14="http://schemas.microsoft.com/office/word/2010/wordml" xmlns:w15="http://schemas.microsoft.com/office/word/2012/wordml" xmlns:w16cex="http://schemas.microsoft.com/office/word/2018/wordml/cex" xmlns:w16cid="http://schemas.microsoft.com/office/word/2016/wordml/cid" xmlns:w16="http://schemas.microsoft.com/office/word/2018/wordml" xmlns:w16se="http://schemas.microsoft.com/office/word/2015/wordml/symex" xmlns:wpg="http://schemas.microsoft.com/office/word/2010/wordprocessingGroup" xmlns:wpi="http://schemas.microsoft.com/office/word/2010/wordprocessingInk" xmlns:wne="http://schemas.microsoft.com/office/word/2006/wordml" xmlns:wps="http://schemas.microsoft.com/office/word/2010/wordprocessingShape" mc:Ignorable="w14 w15 w16se w16cid w16 w16cex wp14">
   <w:body>
     <w:p>
       <w:pPr>
-        <w:pStyle w:val="a3"/>
+        <w:pStyle w:val="BodyText"/>
         <w:spacing w:line="360" w:lineRule="auto"/>
         <w:jc w:val="center"/>
       </w:pPr>
@@ -14,7 +14,7 @@
     </w:p>
     <w:p>
       <w:pPr>
-        <w:pStyle w:val="a3"/>
+        <w:pStyle w:val="BodyText"/>
         <w:spacing w:line="360" w:lineRule="auto"/>
         <w:jc w:val="center"/>
       </w:pPr>
@@ -24,14 +24,14 @@
     </w:p>
     <w:p>
       <w:pPr>
-        <w:pStyle w:val="a3"/>
+        <w:pStyle w:val="BodyText"/>
         <w:spacing w:line="360" w:lineRule="auto"/>
         <w:jc w:val="center"/>
       </w:pPr>
     </w:p>
     <w:p>
       <w:pPr>
-        <w:pStyle w:val="a3"/>
+        <w:pStyle w:val="BodyText"/>
         <w:spacing w:line="360" w:lineRule="auto"/>
         <w:jc w:val="center"/>
       </w:pPr>
@@ -44,14 +44,14 @@
     </w:p>
     <w:p>
       <w:pPr>
-        <w:pStyle w:val="a3"/>
+        <w:pStyle w:val="BodyText"/>
         <w:spacing w:line="360" w:lineRule="auto"/>
         <w:jc w:val="center"/>
       </w:pPr>
     </w:p>
     <w:p>
       <w:pPr>
-        <w:pStyle w:val="a3"/>
+        <w:pStyle w:val="BodyText"/>
         <w:spacing w:line="360" w:lineRule="auto"/>
         <w:jc w:val="center"/>
       </w:pPr>
@@ -64,7 +64,7 @@
     </w:p>
     <w:p>
       <w:pPr>
-        <w:pStyle w:val="a3"/>
+        <w:pStyle w:val="BodyText"/>
         <w:tabs>
           <w:tab w:val="left" w:pos="4574"/>
           <w:tab w:val="left" w:pos="4683"/>
@@ -80,7 +80,7 @@
     </w:p>
     <w:p>
       <w:pPr>
-        <w:pStyle w:val="11"/>
+        <w:pStyle w:val="1"/>
         <w:ind w:firstLine="0"/>
         <w:jc w:val="center"/>
       </w:pPr>
@@ -99,14 +99,14 @@
     </w:p>
     <w:p>
       <w:pPr>
-        <w:pStyle w:val="11"/>
+        <w:pStyle w:val="1"/>
         <w:ind w:firstLine="0"/>
         <w:jc w:val="center"/>
       </w:pPr>
     </w:p>
     <w:p>
       <w:pPr>
-        <w:pStyle w:val="11"/>
+        <w:pStyle w:val="1"/>
         <w:ind w:firstLine="0"/>
         <w:jc w:val="center"/>
       </w:pPr>
@@ -116,7 +116,7 @@
     </w:p>
     <w:p>
       <w:pPr>
-        <w:pStyle w:val="11"/>
+        <w:pStyle w:val="1"/>
         <w:ind w:firstLine="0"/>
         <w:jc w:val="center"/>
       </w:pPr>
@@ -126,7 +126,7 @@
     </w:p>
     <w:p>
       <w:pPr>
-        <w:pStyle w:val="11"/>
+        <w:pStyle w:val="1"/>
         <w:ind w:firstLine="0"/>
         <w:jc w:val="center"/>
       </w:pPr>
@@ -202,7 +202,7 @@
     </w:p>
     <w:p>
       <w:pPr>
-        <w:pStyle w:val="a3"/>
+        <w:pStyle w:val="BodyText"/>
         <w:tabs>
           <w:tab w:val="left" w:pos="4574"/>
           <w:tab w:val="left" w:pos="4683"/>
@@ -216,7 +216,7 @@
     </w:p>
     <w:p>
       <w:pPr>
-        <w:pStyle w:val="a3"/>
+        <w:pStyle w:val="BodyText"/>
         <w:tabs>
           <w:tab w:val="left" w:pos="4574"/>
           <w:tab w:val="left" w:pos="4683"/>
@@ -231,7 +231,7 @@
     </w:p>
     <w:p>
       <w:pPr>
-        <w:pStyle w:val="a3"/>
+        <w:pStyle w:val="BodyText"/>
         <w:tabs>
           <w:tab w:val="left" w:pos="4574"/>
           <w:tab w:val="left" w:pos="4683"/>
@@ -246,7 +246,7 @@
     </w:p>
     <w:p>
       <w:pPr>
-        <w:pStyle w:val="a3"/>
+        <w:pStyle w:val="BodyText"/>
         <w:tabs>
           <w:tab w:val="left" w:pos="4574"/>
           <w:tab w:val="left" w:pos="4683"/>
@@ -259,7 +259,7 @@
     </w:p>
     <w:p>
       <w:pPr>
-        <w:pStyle w:val="a3"/>
+        <w:pStyle w:val="BodyText"/>
         <w:tabs>
           <w:tab w:val="left" w:pos="4574"/>
           <w:tab w:val="left" w:pos="4683"/>
@@ -279,7 +279,7 @@
     </w:p>
     <w:p>
       <w:pPr>
-        <w:pStyle w:val="a3"/>
+        <w:pStyle w:val="BodyText"/>
         <w:tabs>
           <w:tab w:val="left" w:pos="4574"/>
           <w:tab w:val="left" w:pos="4683"/>
@@ -299,7 +299,7 @@
     </w:p>
     <w:p>
       <w:pPr>
-        <w:pStyle w:val="a3"/>
+        <w:pStyle w:val="BodyText"/>
         <w:tabs>
           <w:tab w:val="left" w:pos="4574"/>
           <w:tab w:val="left" w:pos="4683"/>
@@ -319,7 +319,7 @@
     </w:p>
     <w:p>
       <w:pPr>
-        <w:pStyle w:val="a3"/>
+        <w:pStyle w:val="BodyText"/>
         <w:tabs>
           <w:tab w:val="left" w:pos="4574"/>
           <w:tab w:val="left" w:pos="4683"/>
@@ -339,7 +339,7 @@
     </w:p>
     <w:p>
       <w:pPr>
-        <w:pStyle w:val="a3"/>
+        <w:pStyle w:val="BodyText"/>
         <w:tabs>
           <w:tab w:val="left" w:pos="4574"/>
           <w:tab w:val="left" w:pos="4683"/>
@@ -353,7 +353,7 @@
     </w:p>
     <w:p>
       <w:pPr>
-        <w:pStyle w:val="a3"/>
+        <w:pStyle w:val="BodyText"/>
         <w:tabs>
           <w:tab w:val="left" w:pos="4574"/>
           <w:tab w:val="left" w:pos="4683"/>
@@ -375,7 +375,7 @@
     </w:p>
     <w:p>
       <w:pPr>
-        <w:pStyle w:val="a3"/>
+        <w:pStyle w:val="BodyText"/>
         <w:tabs>
           <w:tab w:val="left" w:pos="4574"/>
           <w:tab w:val="left" w:pos="4683"/>
@@ -410,7 +410,7 @@
     </w:p>
     <w:p>
       <w:pPr>
-        <w:pStyle w:val="a3"/>
+        <w:pStyle w:val="BodyText"/>
         <w:tabs>
           <w:tab w:val="left" w:pos="4574"/>
           <w:tab w:val="left" w:pos="4683"/>
@@ -431,16 +431,8 @@
         <w:rPr>
           <w:color w:val="000009"/>
         </w:rPr>
-        <w:t xml:space="preserve"> </w:t>
-      </w:r>
-      <w:proofErr w:type="spellStart"/>
-      <w:r>
-        <w:rPr>
-          <w:color w:val="000009"/>
-        </w:rPr>
-        <w:t>Калентьев</w:t>
-      </w:r>
-      <w:proofErr w:type="spellEnd"/>
+        <w:t xml:space="preserve"> Калентьев</w:t>
+      </w:r>
       <w:r>
         <w:rPr>
           <w:color w:val="000009"/>
@@ -457,7 +449,7 @@
     </w:p>
     <w:p>
       <w:pPr>
-        <w:pStyle w:val="a3"/>
+        <w:pStyle w:val="BodyText"/>
         <w:tabs>
           <w:tab w:val="left" w:pos="4574"/>
           <w:tab w:val="left" w:pos="4683"/>
@@ -498,6 +490,7 @@
           <w:b w:val="0"/>
           <w:bCs w:val="0"/>
           <w:color w:val="000000" w:themeColor="text1"/>
+          <w:szCs w:val="22"/>
           <w:lang w:eastAsia="en-US"/>
         </w:rPr>
         <w:id w:val="473116279"/>
@@ -510,7 +503,7 @@
       <w:sdtContent>
         <w:p>
           <w:pPr>
-            <w:pStyle w:val="af5"/>
+            <w:pStyle w:val="TOCHeading"/>
             <w:spacing w:before="0" w:line="360" w:lineRule="auto"/>
             <w:jc w:val="center"/>
             <w:rPr>
@@ -528,7 +521,7 @@
         </w:p>
         <w:p>
           <w:pPr>
-            <w:pStyle w:val="13"/>
+            <w:pStyle w:val="TOC1"/>
             <w:tabs>
               <w:tab w:val="right" w:leader="dot" w:pos="9628"/>
             </w:tabs>
@@ -565,7 +558,7 @@
           <w:hyperlink w:anchor="_Toc68172620" w:history="1">
             <w:r>
               <w:rPr>
-                <w:rStyle w:val="a6"/>
+                <w:rStyle w:val="Hyperlink"/>
                 <w:rFonts w:cs="Times New Roman"/>
                 <w:noProof/>
                 <w:szCs w:val="28"/>
@@ -639,7 +632,7 @@
         </w:p>
         <w:p>
           <w:pPr>
-            <w:pStyle w:val="13"/>
+            <w:pStyle w:val="TOC1"/>
             <w:tabs>
               <w:tab w:val="right" w:leader="dot" w:pos="9628"/>
             </w:tabs>
@@ -654,7 +647,7 @@
           </w:pPr>
           <w:r>
             <w:rPr>
-              <w:rStyle w:val="a6"/>
+              <w:rStyle w:val="Hyperlink"/>
               <w:rFonts w:cs="Times New Roman"/>
               <w:noProof/>
               <w:szCs w:val="28"/>
@@ -665,7 +658,7 @@
           <w:hyperlink w:anchor="_Toc68172621" w:history="1">
             <w:r>
               <w:rPr>
-                <w:rStyle w:val="a6"/>
+                <w:rStyle w:val="Hyperlink"/>
                 <w:rFonts w:cs="Times New Roman"/>
                 <w:noProof/>
                 <w:szCs w:val="28"/>
@@ -739,7 +732,7 @@
         </w:p>
         <w:p>
           <w:pPr>
-            <w:pStyle w:val="13"/>
+            <w:pStyle w:val="TOC1"/>
             <w:tabs>
               <w:tab w:val="right" w:leader="dot" w:pos="9628"/>
             </w:tabs>
@@ -754,7 +747,7 @@
           </w:pPr>
           <w:r>
             <w:rPr>
-              <w:rStyle w:val="a6"/>
+              <w:rStyle w:val="Hyperlink"/>
               <w:rFonts w:cs="Times New Roman"/>
               <w:noProof/>
               <w:szCs w:val="28"/>
@@ -765,7 +758,7 @@
           <w:hyperlink w:anchor="_Toc68172622" w:history="1">
             <w:r>
               <w:rPr>
-                <w:rStyle w:val="a6"/>
+                <w:rStyle w:val="Hyperlink"/>
                 <w:rFonts w:cs="Times New Roman"/>
                 <w:noProof/>
                 <w:szCs w:val="28"/>
@@ -775,7 +768,7 @@
             </w:r>
             <w:r>
               <w:rPr>
-                <w:rStyle w:val="a6"/>
+                <w:rStyle w:val="Hyperlink"/>
                 <w:rFonts w:cs="Times New Roman"/>
                 <w:noProof/>
                 <w:szCs w:val="28"/>
@@ -850,7 +843,7 @@
         </w:p>
         <w:p>
           <w:pPr>
-            <w:pStyle w:val="13"/>
+            <w:pStyle w:val="TOC1"/>
             <w:tabs>
               <w:tab w:val="right" w:leader="dot" w:pos="9628"/>
             </w:tabs>
@@ -865,7 +858,7 @@
           </w:pPr>
           <w:r>
             <w:rPr>
-              <w:rStyle w:val="a6"/>
+              <w:rStyle w:val="Hyperlink"/>
               <w:rFonts w:cs="Times New Roman"/>
               <w:noProof/>
               <w:szCs w:val="28"/>
@@ -876,7 +869,7 @@
           <w:hyperlink w:anchor="_Toc68172623" w:history="1">
             <w:r>
               <w:rPr>
-                <w:rStyle w:val="a6"/>
+                <w:rStyle w:val="Hyperlink"/>
                 <w:rFonts w:cs="Times New Roman"/>
                 <w:noProof/>
                 <w:szCs w:val="28"/>
@@ -950,7 +943,7 @@
         </w:p>
         <w:p>
           <w:pPr>
-            <w:pStyle w:val="13"/>
+            <w:pStyle w:val="TOC1"/>
             <w:tabs>
               <w:tab w:val="right" w:leader="dot" w:pos="9628"/>
             </w:tabs>
@@ -966,7 +959,7 @@
           <w:hyperlink w:anchor="_Toc68172624" w:history="1">
             <w:r>
               <w:rPr>
-                <w:rStyle w:val="a6"/>
+                <w:rStyle w:val="Hyperlink"/>
                 <w:rFonts w:cs="Times New Roman"/>
                 <w:noProof/>
                 <w:szCs w:val="28"/>
@@ -1040,7 +1033,7 @@
         </w:p>
         <w:p>
           <w:pPr>
-            <w:pStyle w:val="13"/>
+            <w:pStyle w:val="TOC1"/>
             <w:tabs>
               <w:tab w:val="right" w:leader="dot" w:pos="9628"/>
             </w:tabs>
@@ -1056,7 +1049,7 @@
           <w:hyperlink w:anchor="_Toc68172625" w:history="1">
             <w:r>
               <w:rPr>
-                <w:rStyle w:val="a6"/>
+                <w:rStyle w:val="Hyperlink"/>
                 <w:rFonts w:cs="Times New Roman"/>
                 <w:noProof/>
                 <w:szCs w:val="28"/>
@@ -1130,7 +1123,7 @@
         </w:p>
         <w:p>
           <w:pPr>
-            <w:pStyle w:val="13"/>
+            <w:pStyle w:val="TOC1"/>
             <w:tabs>
               <w:tab w:val="right" w:leader="dot" w:pos="9628"/>
             </w:tabs>
@@ -1145,7 +1138,7 @@
           </w:pPr>
           <w:r>
             <w:rPr>
-              <w:rStyle w:val="a6"/>
+              <w:rStyle w:val="Hyperlink"/>
               <w:rFonts w:cs="Times New Roman"/>
               <w:noProof/>
               <w:szCs w:val="28"/>
@@ -1156,7 +1149,7 @@
           <w:hyperlink w:anchor="_Toc68172626" w:history="1">
             <w:r>
               <w:rPr>
-                <w:rStyle w:val="a6"/>
+                <w:rStyle w:val="Hyperlink"/>
                 <w:rFonts w:cs="Times New Roman"/>
                 <w:noProof/>
                 <w:szCs w:val="28"/>
@@ -1230,7 +1223,7 @@
         </w:p>
         <w:p>
           <w:pPr>
-            <w:pStyle w:val="13"/>
+            <w:pStyle w:val="TOC1"/>
             <w:tabs>
               <w:tab w:val="right" w:leader="dot" w:pos="9628"/>
             </w:tabs>
@@ -1245,7 +1238,7 @@
           </w:pPr>
           <w:r>
             <w:rPr>
-              <w:rStyle w:val="a6"/>
+              <w:rStyle w:val="Hyperlink"/>
               <w:rFonts w:cs="Times New Roman"/>
               <w:noProof/>
               <w:szCs w:val="28"/>
@@ -1256,7 +1249,7 @@
           <w:hyperlink w:anchor="_Toc68172627" w:history="1">
             <w:r>
               <w:rPr>
-                <w:rStyle w:val="a6"/>
+                <w:rStyle w:val="Hyperlink"/>
                 <w:rFonts w:cs="Times New Roman"/>
                 <w:noProof/>
                 <w:szCs w:val="28"/>
@@ -1330,7 +1323,7 @@
         </w:p>
         <w:p>
           <w:pPr>
-            <w:pStyle w:val="13"/>
+            <w:pStyle w:val="TOC1"/>
             <w:tabs>
               <w:tab w:val="right" w:leader="dot" w:pos="9628"/>
             </w:tabs>
@@ -1346,7 +1339,7 @@
           <w:hyperlink w:anchor="_Toc68172628" w:history="1">
             <w:r>
               <w:rPr>
-                <w:rStyle w:val="a6"/>
+                <w:rStyle w:val="Hyperlink"/>
                 <w:rFonts w:cs="Times New Roman"/>
                 <w:noProof/>
                 <w:szCs w:val="28"/>
@@ -1465,7 +1458,7 @@
     </w:p>
     <w:p>
       <w:pPr>
-        <w:pStyle w:val="1"/>
+        <w:pStyle w:val="Heading1"/>
         <w:rPr>
           <w:szCs w:val="28"/>
         </w:rPr>
@@ -1482,15 +1475,15 @@
     </w:p>
     <w:p>
       <w:pPr>
-        <w:pStyle w:val="1"/>
-        <w:rPr>
-          <w:szCs w:val="28"/>
-        </w:rPr>
-      </w:pPr>
-    </w:p>
-    <w:p>
-      <w:pPr>
-        <w:pStyle w:val="1"/>
+        <w:pStyle w:val="Heading1"/>
+        <w:rPr>
+          <w:szCs w:val="28"/>
+        </w:rPr>
+      </w:pPr>
+    </w:p>
+    <w:p>
+      <w:pPr>
+        <w:pStyle w:val="Heading1"/>
         <w:rPr>
           <w:szCs w:val="28"/>
         </w:rPr>
@@ -1512,7 +1505,7 @@
     </w:p>
     <w:p>
       <w:pPr>
-        <w:pStyle w:val="a5"/>
+        <w:pStyle w:val="ListParagraph"/>
         <w:ind w:left="0"/>
         <w:rPr>
           <w:rFonts w:cs="Times New Roman"/>
@@ -1523,7 +1516,7 @@
     </w:p>
     <w:p>
       <w:pPr>
-        <w:pStyle w:val="a7"/>
+        <w:pStyle w:val="NormalWeb"/>
         <w:spacing w:before="0" w:beforeAutospacing="0" w:after="0" w:afterAutospacing="0" w:line="360" w:lineRule="auto"/>
         <w:ind w:firstLine="709"/>
         <w:rPr>
@@ -1592,7 +1585,7 @@
     </w:p>
     <w:p>
       <w:pPr>
-        <w:pStyle w:val="a7"/>
+        <w:pStyle w:val="NormalWeb"/>
         <w:spacing w:before="0" w:beforeAutospacing="0" w:after="0" w:afterAutospacing="0" w:line="360" w:lineRule="auto"/>
         <w:ind w:firstLine="709"/>
         <w:rPr>
@@ -1612,42 +1605,33 @@
           <w:color w:val="000000"/>
           <w:szCs w:val="28"/>
         </w:rPr>
-        <w:t xml:space="preserve">роительного проектирования </w:t>
-      </w:r>
-      <w:proofErr w:type="spellStart"/>
+        <w:t>роительного проектирования MinD</w:t>
+      </w:r>
       <w:r>
         <w:rPr>
           <w:color w:val="000000"/>
           <w:szCs w:val="28"/>
         </w:rPr>
-        <w:t>MinD</w:t>
-      </w:r>
-      <w:proofErr w:type="spellEnd"/>
+        <w:t xml:space="preserve"> </w:t>
+      </w:r>
       <w:r>
         <w:rPr>
           <w:color w:val="000000"/>
           <w:szCs w:val="28"/>
         </w:rPr>
-        <w:t xml:space="preserve"> </w:t>
+        <w:t>[1]</w:t>
       </w:r>
       <w:r>
         <w:rPr>
           <w:color w:val="000000"/>
           <w:szCs w:val="28"/>
         </w:rPr>
-        <w:t>[1]</w:t>
-      </w:r>
-      <w:r>
-        <w:rPr>
-          <w:color w:val="000000"/>
-          <w:szCs w:val="28"/>
-        </w:rPr>
         <w:t>.</w:t>
       </w:r>
     </w:p>
     <w:p>
       <w:pPr>
-        <w:pStyle w:val="a5"/>
+        <w:pStyle w:val="ListParagraph"/>
         <w:ind w:left="0"/>
         <w:rPr>
           <w:rFonts w:cs="Times New Roman"/>
@@ -1657,7 +1641,7 @@
     </w:p>
     <w:p>
       <w:pPr>
-        <w:pStyle w:val="1"/>
+        <w:pStyle w:val="Heading1"/>
         <w:rPr>
           <w:szCs w:val="28"/>
         </w:rPr>
@@ -1731,62 +1715,14 @@
           <w:rFonts w:cs="Times New Roman"/>
           <w:szCs w:val="28"/>
         </w:rPr>
-        <w:t xml:space="preserve">Главным интерфейсом API системы КОМПАС является </w:t>
-      </w:r>
-      <w:proofErr w:type="spellStart"/>
-      <w:r>
-        <w:rPr>
-          <w:rFonts w:cs="Times New Roman"/>
-          <w:szCs w:val="28"/>
-        </w:rPr>
-        <w:t>KompasObject</w:t>
-      </w:r>
-      <w:proofErr w:type="spellEnd"/>
-      <w:r>
-        <w:rPr>
-          <w:rFonts w:cs="Times New Roman"/>
-          <w:szCs w:val="28"/>
-        </w:rPr>
-        <w:t xml:space="preserve">. Получить указатель на этот интерфейс можно с помощью экспортной функции </w:t>
-      </w:r>
-      <w:proofErr w:type="spellStart"/>
-      <w:r>
-        <w:rPr>
-          <w:rFonts w:cs="Times New Roman"/>
-          <w:szCs w:val="28"/>
-        </w:rPr>
-        <w:t>CreateKompasObject</w:t>
-      </w:r>
-      <w:proofErr w:type="spellEnd"/>
-      <w:r>
-        <w:rPr>
-          <w:rFonts w:cs="Times New Roman"/>
-          <w:szCs w:val="28"/>
-        </w:rPr>
-        <w:t xml:space="preserve">(). Методы этого интерфейса реализуют наиболее общие функции работы с документами системы, системными настройками, файлами, а также дают возможность получить указатели на другие интерфейсы. </w:t>
-      </w:r>
-      <w:r>
-        <w:rPr>
-          <w:rFonts w:cs="Times New Roman"/>
-          <w:szCs w:val="28"/>
-        </w:rPr>
-        <w:t xml:space="preserve">В таблице 1.1 приведены методы интерфейса </w:t>
-      </w:r>
-      <w:proofErr w:type="spellStart"/>
-      <w:r>
-        <w:rPr>
-          <w:rFonts w:cs="Times New Roman"/>
-          <w:szCs w:val="28"/>
-        </w:rPr>
-        <w:t>KompasObject</w:t>
-      </w:r>
-      <w:proofErr w:type="spellEnd"/>
-      <w:r>
-        <w:rPr>
-          <w:rFonts w:cs="Times New Roman"/>
-          <w:szCs w:val="28"/>
-        </w:rPr>
-        <w:t>.</w:t>
+        <w:t xml:space="preserve">Главным интерфейсом API системы КОМПАС является KompasObject. Получить указатель на этот интерфейс можно с помощью экспортной функции CreateKompasObject(). Методы этого интерфейса реализуют наиболее общие функции работы с документами системы, системными настройками, файлами, а также дают возможность получить указатели на другие интерфейсы. </w:t>
+      </w:r>
+      <w:r>
+        <w:rPr>
+          <w:rFonts w:cs="Times New Roman"/>
+          <w:szCs w:val="28"/>
+        </w:rPr>
+        <w:t>В таблице 1.1 приведены методы интерфейса KompasObject.</w:t>
       </w:r>
     </w:p>
     <w:p>
@@ -1811,21 +1747,12 @@
           <w:rFonts w:cs="Times New Roman"/>
           <w:szCs w:val="28"/>
         </w:rPr>
-        <w:t xml:space="preserve">Таблица 1.1 – Методы интерфейса </w:t>
-      </w:r>
-      <w:proofErr w:type="spellStart"/>
-      <w:r>
-        <w:rPr>
-          <w:rFonts w:cs="Times New Roman"/>
-          <w:szCs w:val="28"/>
-        </w:rPr>
-        <w:t>KompasObject</w:t>
-      </w:r>
-      <w:proofErr w:type="spellEnd"/>
+        <w:t>Таблица 1.1 – Методы интерфейса KompasObject</w:t>
+      </w:r>
     </w:p>
     <w:tbl>
       <w:tblPr>
-        <w:tblStyle w:val="ac"/>
+        <w:tblStyle w:val="TableGrid"/>
         <w:tblW w:w="0" w:type="auto"/>
         <w:jc w:val="center"/>
         <w:tblLayout w:type="fixed"/>
@@ -2001,7 +1928,6 @@
               </w:rPr>
               <w:t xml:space="preserve">казатель на интерфейс документа трехмерной модели </w:t>
             </w:r>
-            <w:proofErr w:type="spellStart"/>
             <w:r>
               <w:rPr>
                 <w:rFonts w:cs="Times New Roman"/>
@@ -2010,7 +1936,6 @@
               </w:rPr>
               <w:t>ksDocument</w:t>
             </w:r>
-            <w:proofErr w:type="spellEnd"/>
             <w:r>
               <w:rPr>
                 <w:rFonts w:cs="Times New Roman"/>
@@ -2197,7 +2122,6 @@
                 <w:lang w:val="en-US"/>
               </w:rPr>
             </w:pPr>
-            <w:proofErr w:type="spellStart"/>
             <w:r>
               <w:rPr>
                 <w:rFonts w:cs="Times New Roman"/>
@@ -2206,7 +2130,6 @@
               </w:rPr>
               <w:t>GetParamStruct</w:t>
             </w:r>
-            <w:proofErr w:type="spellEnd"/>
             <w:r>
               <w:rPr>
                 <w:rFonts w:cs="Times New Roman"/>
@@ -2228,21 +2151,12 @@
                 <w:szCs w:val="28"/>
               </w:rPr>
             </w:pPr>
-            <w:proofErr w:type="spellStart"/>
-            <w:r>
-              <w:rPr>
-                <w:rFonts w:cs="Times New Roman"/>
-                <w:szCs w:val="28"/>
-              </w:rPr>
-              <w:t>structType</w:t>
-            </w:r>
-            <w:proofErr w:type="spellEnd"/>
-            <w:r>
-              <w:rPr>
-                <w:rFonts w:cs="Times New Roman"/>
-                <w:szCs w:val="28"/>
-              </w:rPr>
-              <w:t xml:space="preserve"> </w:t>
+            <w:r>
+              <w:rPr>
+                <w:rFonts w:cs="Times New Roman"/>
+                <w:szCs w:val="28"/>
+              </w:rPr>
+              <w:t xml:space="preserve">structType </w:t>
             </w:r>
             <w:r>
               <w:rPr>
@@ -2356,7 +2270,7 @@
     </w:p>
     <w:tbl>
       <w:tblPr>
-        <w:tblStyle w:val="ac"/>
+        <w:tblStyle w:val="TableGrid"/>
         <w:tblW w:w="0" w:type="auto"/>
         <w:jc w:val="center"/>
         <w:tblLayout w:type="fixed"/>
@@ -2465,7 +2379,7 @@
           </w:tcPr>
           <w:p>
             <w:pPr>
-              <w:pStyle w:val="a3"/>
+              <w:pStyle w:val="BodyText"/>
               <w:spacing w:line="360" w:lineRule="auto"/>
               <w:jc w:val="center"/>
               <w:rPr>
@@ -2488,7 +2402,7 @@
           </w:tcPr>
           <w:p>
             <w:pPr>
-              <w:pStyle w:val="a3"/>
+              <w:pStyle w:val="BodyText"/>
               <w:spacing w:line="360" w:lineRule="auto"/>
               <w:rPr>
                 <w:color w:val="000000" w:themeColor="text1"/>
@@ -2503,7 +2417,7 @@
           </w:tcPr>
           <w:p>
             <w:pPr>
-              <w:pStyle w:val="a3"/>
+              <w:pStyle w:val="BodyText"/>
               <w:spacing w:line="360" w:lineRule="auto"/>
               <w:jc w:val="left"/>
               <w:rPr>
@@ -2526,7 +2440,7 @@
           </w:tcPr>
           <w:p>
             <w:pPr>
-              <w:pStyle w:val="a3"/>
+              <w:pStyle w:val="BodyText"/>
               <w:spacing w:line="360" w:lineRule="auto"/>
               <w:jc w:val="left"/>
               <w:rPr>
@@ -2604,10 +2518,9 @@
     </w:p>
     <w:tbl>
       <w:tblPr>
-        <w:tblStyle w:val="ac"/>
+        <w:tblStyle w:val="TableGrid"/>
         <w:tblW w:w="9864" w:type="dxa"/>
         <w:jc w:val="center"/>
-        <w:tblInd w:w="-117" w:type="dxa"/>
         <w:tblLayout w:type="fixed"/>
         <w:tblLook w:val="04A0" w:firstRow="1" w:lastRow="0" w:firstColumn="1" w:lastColumn="0" w:noHBand="0" w:noVBand="1"/>
       </w:tblPr>
@@ -2823,17 +2736,8 @@
                 <w:rFonts w:cs="Times New Roman"/>
                 <w:szCs w:val="28"/>
               </w:rPr>
-              <w:t xml:space="preserve">видимый режим), </w:t>
-            </w:r>
-            <w:proofErr w:type="spellStart"/>
-            <w:r>
-              <w:rPr>
-                <w:rFonts w:cs="Times New Roman"/>
-                <w:szCs w:val="28"/>
-              </w:rPr>
-              <w:t>typeDoc</w:t>
-            </w:r>
-            <w:proofErr w:type="spellEnd"/>
+              <w:t>видимый режим), typeDoc</w:t>
+            </w:r>
             <w:r>
               <w:rPr>
                 <w:rFonts w:cs="Times New Roman"/>
@@ -2922,6 +2826,7 @@
       <w:tr>
         <w:tblPrEx>
           <w:jc w:val="left"/>
+          <w:tblInd w:w="-117" w:type="dxa"/>
         </w:tblPrEx>
         <w:trPr>
           <w:gridBefore w:val="1"/>
@@ -2942,21 +2847,12 @@
                 <w:lang w:val="en-US"/>
               </w:rPr>
             </w:pPr>
-            <w:proofErr w:type="spellStart"/>
-            <w:r>
-              <w:rPr>
-                <w:rFonts w:cs="Times New Roman"/>
-                <w:szCs w:val="28"/>
-              </w:rPr>
-              <w:t>GetPart</w:t>
-            </w:r>
-            <w:proofErr w:type="spellEnd"/>
-            <w:r>
-              <w:rPr>
-                <w:rFonts w:cs="Times New Roman"/>
-                <w:szCs w:val="28"/>
-              </w:rPr>
-              <w:t>()</w:t>
+            <w:r>
+              <w:rPr>
+                <w:rFonts w:cs="Times New Roman"/>
+                <w:szCs w:val="28"/>
+              </w:rPr>
+              <w:t>GetPart()</w:t>
             </w:r>
           </w:p>
         </w:tc>
@@ -2973,21 +2869,12 @@
                 <w:szCs w:val="28"/>
               </w:rPr>
             </w:pPr>
-            <w:proofErr w:type="spellStart"/>
-            <w:r>
-              <w:rPr>
-                <w:rFonts w:cs="Times New Roman"/>
-                <w:szCs w:val="28"/>
-              </w:rPr>
-              <w:t>Type</w:t>
-            </w:r>
-            <w:proofErr w:type="spellEnd"/>
-            <w:r>
-              <w:rPr>
-                <w:rFonts w:cs="Times New Roman"/>
-                <w:szCs w:val="28"/>
-              </w:rPr>
-              <w:t xml:space="preserve"> – тип компонента из перечисления </w:t>
+            <w:r>
+              <w:rPr>
+                <w:rFonts w:cs="Times New Roman"/>
+                <w:szCs w:val="28"/>
+              </w:rPr>
+              <w:t xml:space="preserve">Type – тип компонента из перечисления </w:t>
             </w:r>
           </w:p>
         </w:tc>
@@ -3012,7 +2899,6 @@
               </w:rPr>
               <w:t xml:space="preserve">Указатель на интерфейс компонента </w:t>
             </w:r>
-            <w:proofErr w:type="spellStart"/>
             <w:r>
               <w:rPr>
                 <w:rFonts w:cs="Times New Roman"/>
@@ -3021,7 +2907,6 @@
               </w:rPr>
               <w:t>ksPart</w:t>
             </w:r>
-            <w:proofErr w:type="spellEnd"/>
             <w:r>
               <w:rPr>
                 <w:rFonts w:cs="Times New Roman"/>
@@ -3029,7 +2914,6 @@
               </w:rPr>
               <w:t xml:space="preserve"> или </w:t>
             </w:r>
-            <w:proofErr w:type="spellStart"/>
             <w:r>
               <w:rPr>
                 <w:rFonts w:cs="Times New Roman"/>
@@ -3038,7 +2922,6 @@
               </w:rPr>
               <w:t>IPart</w:t>
             </w:r>
-            <w:proofErr w:type="spellEnd"/>
           </w:p>
         </w:tc>
         <w:tc>
@@ -3086,10 +2969,9 @@
     </w:p>
     <w:tbl>
       <w:tblPr>
-        <w:tblStyle w:val="ac"/>
+        <w:tblStyle w:val="TableGrid"/>
         <w:tblW w:w="9526" w:type="dxa"/>
         <w:jc w:val="center"/>
-        <w:tblInd w:w="108" w:type="dxa"/>
         <w:tblLayout w:type="fixed"/>
         <w:tblLook w:val="04A0" w:firstRow="1" w:lastRow="0" w:firstColumn="1" w:lastColumn="0" w:noHBand="0" w:noVBand="1"/>
       </w:tblPr>
@@ -3110,7 +2992,7 @@
           </w:tcPr>
           <w:p>
             <w:pPr>
-              <w:pStyle w:val="a3"/>
+              <w:pStyle w:val="BodyText"/>
               <w:spacing w:line="360" w:lineRule="auto"/>
               <w:jc w:val="center"/>
               <w:rPr>
@@ -3119,23 +3001,13 @@
                 <w:lang w:val="x-none" w:eastAsia="x-none"/>
               </w:rPr>
             </w:pPr>
-            <w:proofErr w:type="spellStart"/>
             <w:r>
               <w:rPr>
                 <w:color w:val="000000" w:themeColor="text1"/>
                 <w:kern w:val="32"/>
                 <w:lang w:eastAsia="x-none"/>
               </w:rPr>
-              <w:t>UpdateDocumentParam</w:t>
-            </w:r>
-            <w:proofErr w:type="spellEnd"/>
-            <w:r>
-              <w:rPr>
-                <w:color w:val="000000" w:themeColor="text1"/>
-                <w:kern w:val="32"/>
-                <w:lang w:eastAsia="x-none"/>
-              </w:rPr>
-              <w:t>()</w:t>
+              <w:t>UpdateDocumentParam()</w:t>
             </w:r>
           </w:p>
         </w:tc>
@@ -3146,7 +3018,7 @@
           </w:tcPr>
           <w:p>
             <w:pPr>
-              <w:pStyle w:val="a3"/>
+              <w:pStyle w:val="BodyText"/>
               <w:spacing w:line="360" w:lineRule="auto"/>
               <w:jc w:val="left"/>
               <w:rPr>
@@ -3162,7 +3034,7 @@
           </w:tcPr>
           <w:p>
             <w:pPr>
-              <w:pStyle w:val="a3"/>
+              <w:pStyle w:val="BodyText"/>
               <w:spacing w:line="360" w:lineRule="auto"/>
               <w:jc w:val="left"/>
               <w:rPr>
@@ -3186,7 +3058,7 @@
           </w:tcPr>
           <w:p>
             <w:pPr>
-              <w:pStyle w:val="a3"/>
+              <w:pStyle w:val="BodyText"/>
               <w:spacing w:line="360" w:lineRule="auto"/>
               <w:jc w:val="left"/>
               <w:rPr>
@@ -3226,46 +3098,14 @@
           <w:rFonts w:cs="Times New Roman"/>
           <w:szCs w:val="28"/>
         </w:rPr>
-        <w:t>Метод ksDocument3D::</w:t>
-      </w:r>
-      <w:proofErr w:type="spellStart"/>
-      <w:r>
-        <w:rPr>
-          <w:rFonts w:cs="Times New Roman"/>
-          <w:szCs w:val="28"/>
-        </w:rPr>
-        <w:t>GetPart</w:t>
-      </w:r>
-      <w:proofErr w:type="spellEnd"/>
-      <w:r>
-        <w:rPr>
-          <w:rFonts w:cs="Times New Roman"/>
-          <w:szCs w:val="28"/>
-        </w:rPr>
-        <w:t xml:space="preserve"> возвращает указатель на интерфейс детали или компонент</w:t>
-      </w:r>
-      <w:r>
-        <w:rPr>
-          <w:rFonts w:cs="Times New Roman"/>
-          <w:szCs w:val="28"/>
-        </w:rPr>
-        <w:t xml:space="preserve">а сборки – </w:t>
-      </w:r>
-      <w:proofErr w:type="spellStart"/>
-      <w:r>
-        <w:rPr>
-          <w:rFonts w:cs="Times New Roman"/>
-          <w:szCs w:val="28"/>
-        </w:rPr>
-        <w:t>ksPart</w:t>
-      </w:r>
-      <w:proofErr w:type="spellEnd"/>
-      <w:r>
-        <w:rPr>
-          <w:rFonts w:cs="Times New Roman"/>
-          <w:szCs w:val="28"/>
-        </w:rPr>
-        <w:t xml:space="preserve">. Свойства и методы этого интерфейса </w:t>
+        <w:t>Метод ksDocument3D::GetPart возвращает указатель на интерфейс детали или компонент</w:t>
+      </w:r>
+      <w:r>
+        <w:rPr>
+          <w:rFonts w:cs="Times New Roman"/>
+          <w:szCs w:val="28"/>
+        </w:rPr>
+        <w:t xml:space="preserve">а сборки – ksPart. Свойства и методы этого интерфейса </w:t>
       </w:r>
       <w:r>
         <w:rPr>
@@ -3307,7 +3147,7 @@
     </w:p>
     <w:p>
       <w:pPr>
-        <w:pStyle w:val="af4"/>
+        <w:pStyle w:val="Caption"/>
         <w:keepNext/>
         <w:ind w:firstLine="709"/>
         <w:jc w:val="left"/>
@@ -3384,7 +3224,6 @@
         </w:rPr>
         <w:t xml:space="preserve">етоды интерфейса </w:t>
       </w:r>
-      <w:proofErr w:type="spellStart"/>
       <w:r>
         <w:rPr>
           <w:rFonts w:cs="Times New Roman"/>
@@ -3393,7 +3232,6 @@
         </w:rPr>
         <w:t>ksPart</w:t>
       </w:r>
-      <w:proofErr w:type="spellEnd"/>
       <w:r>
         <w:rPr>
           <w:rFonts w:cs="Times New Roman"/>
@@ -3404,7 +3242,7 @@
     </w:p>
     <w:tbl>
       <w:tblPr>
-        <w:tblStyle w:val="ac"/>
+        <w:tblStyle w:val="TableGrid"/>
         <w:tblW w:w="0" w:type="auto"/>
         <w:jc w:val="center"/>
         <w:tblLayout w:type="fixed"/>
@@ -3527,21 +3365,12 @@
                 <w:lang w:val="en-US"/>
               </w:rPr>
             </w:pPr>
-            <w:proofErr w:type="spellStart"/>
-            <w:r>
-              <w:rPr>
-                <w:rFonts w:cs="Times New Roman"/>
-                <w:szCs w:val="28"/>
-              </w:rPr>
-              <w:t>EntityCollection</w:t>
-            </w:r>
-            <w:proofErr w:type="spellEnd"/>
-            <w:r>
-              <w:rPr>
-                <w:rFonts w:cs="Times New Roman"/>
-                <w:szCs w:val="28"/>
-              </w:rPr>
-              <w:t>()</w:t>
+            <w:r>
+              <w:rPr>
+                <w:rFonts w:cs="Times New Roman"/>
+                <w:szCs w:val="28"/>
+              </w:rPr>
+              <w:t>EntityCollection()</w:t>
             </w:r>
           </w:p>
         </w:tc>
@@ -3557,21 +3386,12 @@
                 <w:szCs w:val="28"/>
               </w:rPr>
             </w:pPr>
-            <w:proofErr w:type="spellStart"/>
-            <w:r>
-              <w:rPr>
-                <w:rFonts w:cs="Times New Roman"/>
-                <w:szCs w:val="28"/>
-              </w:rPr>
-              <w:t>objType</w:t>
-            </w:r>
-            <w:proofErr w:type="spellEnd"/>
-            <w:r>
-              <w:rPr>
-                <w:rFonts w:cs="Times New Roman"/>
-                <w:szCs w:val="28"/>
-              </w:rPr>
-              <w:t xml:space="preserve"> – тип объектов </w:t>
+            <w:r>
+              <w:rPr>
+                <w:rFonts w:cs="Times New Roman"/>
+                <w:szCs w:val="28"/>
+              </w:rPr>
+              <w:t xml:space="preserve">objType – тип объектов </w:t>
             </w:r>
           </w:p>
           <w:p>
@@ -3611,7 +3431,6 @@
               </w:rPr>
               <w:t xml:space="preserve">В случае успеха указатель на интерфейс </w:t>
             </w:r>
-            <w:proofErr w:type="spellStart"/>
             <w:r>
               <w:rPr>
                 <w:rFonts w:cs="Times New Roman"/>
@@ -3620,7 +3439,6 @@
               </w:rPr>
               <w:t>ksEntityCollection</w:t>
             </w:r>
-            <w:proofErr w:type="spellEnd"/>
             <w:r>
               <w:rPr>
                 <w:rFonts w:cs="Times New Roman"/>
@@ -3628,7 +3446,6 @@
               </w:rPr>
               <w:t xml:space="preserve"> или </w:t>
             </w:r>
-            <w:proofErr w:type="spellStart"/>
             <w:r>
               <w:rPr>
                 <w:rFonts w:cs="Times New Roman"/>
@@ -3637,7 +3454,6 @@
               </w:rPr>
               <w:t>IEntityCollection</w:t>
             </w:r>
-            <w:proofErr w:type="spellEnd"/>
             <w:r>
               <w:rPr>
                 <w:rFonts w:cs="Times New Roman"/>
@@ -3702,21 +3518,12 @@
                 <w:lang w:val="en-US"/>
               </w:rPr>
             </w:pPr>
-            <w:proofErr w:type="spellStart"/>
-            <w:r>
-              <w:rPr>
-                <w:rFonts w:cs="Times New Roman"/>
-                <w:szCs w:val="28"/>
-              </w:rPr>
-              <w:t>GetPart</w:t>
-            </w:r>
-            <w:proofErr w:type="spellEnd"/>
-            <w:r>
-              <w:rPr>
-                <w:rFonts w:cs="Times New Roman"/>
-                <w:szCs w:val="28"/>
-              </w:rPr>
-              <w:t>()</w:t>
+            <w:r>
+              <w:rPr>
+                <w:rFonts w:cs="Times New Roman"/>
+                <w:szCs w:val="28"/>
+              </w:rPr>
+              <w:t>GetPart()</w:t>
             </w:r>
           </w:p>
         </w:tc>
@@ -3732,21 +3539,12 @@
                 <w:szCs w:val="28"/>
               </w:rPr>
             </w:pPr>
-            <w:proofErr w:type="spellStart"/>
-            <w:r>
-              <w:rPr>
-                <w:rFonts w:cs="Times New Roman"/>
-                <w:szCs w:val="28"/>
-              </w:rPr>
-              <w:t>type</w:t>
-            </w:r>
-            <w:proofErr w:type="spellEnd"/>
-            <w:r>
-              <w:rPr>
-                <w:rFonts w:cs="Times New Roman"/>
-                <w:szCs w:val="28"/>
-              </w:rPr>
-              <w:t xml:space="preserve"> – тип компонента из перечисления</w:t>
+            <w:r>
+              <w:rPr>
+                <w:rFonts w:cs="Times New Roman"/>
+                <w:szCs w:val="28"/>
+              </w:rPr>
+              <w:t>type – тип компонента из перечисления</w:t>
             </w:r>
           </w:p>
           <w:p>
@@ -3779,7 +3577,6 @@
               </w:rPr>
               <w:t xml:space="preserve">Указатель на интерфейс компонента </w:t>
             </w:r>
-            <w:proofErr w:type="spellStart"/>
             <w:r>
               <w:rPr>
                 <w:rFonts w:cs="Times New Roman"/>
@@ -3788,7 +3585,6 @@
               </w:rPr>
               <w:t>ksPart</w:t>
             </w:r>
-            <w:proofErr w:type="spellEnd"/>
             <w:r>
               <w:rPr>
                 <w:rFonts w:cs="Times New Roman"/>
@@ -3796,7 +3592,6 @@
               </w:rPr>
               <w:t xml:space="preserve"> или </w:t>
             </w:r>
-            <w:proofErr w:type="spellStart"/>
             <w:r>
               <w:rPr>
                 <w:rFonts w:cs="Times New Roman"/>
@@ -3805,7 +3600,6 @@
               </w:rPr>
               <w:t>IPart</w:t>
             </w:r>
-            <w:proofErr w:type="spellEnd"/>
           </w:p>
         </w:tc>
         <w:tc>
@@ -3833,7 +3627,7 @@
     </w:tbl>
     <w:p>
       <w:pPr>
-        <w:pStyle w:val="af4"/>
+        <w:pStyle w:val="Caption"/>
         <w:keepNext/>
         <w:jc w:val="left"/>
         <w:rPr>
@@ -3880,7 +3674,7 @@
     </w:p>
     <w:tbl>
       <w:tblPr>
-        <w:tblStyle w:val="ac"/>
+        <w:tblStyle w:val="TableGrid"/>
         <w:tblW w:w="0" w:type="auto"/>
         <w:jc w:val="center"/>
         <w:tblLayout w:type="fixed"/>
@@ -3909,21 +3703,12 @@
                 <w:lang w:val="en-US"/>
               </w:rPr>
             </w:pPr>
-            <w:proofErr w:type="spellStart"/>
-            <w:r>
-              <w:rPr>
-                <w:rFonts w:cs="Times New Roman"/>
-                <w:szCs w:val="28"/>
-              </w:rPr>
-              <w:t>NewEntity</w:t>
-            </w:r>
-            <w:proofErr w:type="spellEnd"/>
-            <w:r>
-              <w:rPr>
-                <w:rFonts w:cs="Times New Roman"/>
-                <w:szCs w:val="28"/>
-              </w:rPr>
-              <w:t>()</w:t>
+            <w:r>
+              <w:rPr>
+                <w:rFonts w:cs="Times New Roman"/>
+                <w:szCs w:val="28"/>
+              </w:rPr>
+              <w:t>NewEntity()</w:t>
             </w:r>
           </w:p>
         </w:tc>
@@ -3939,21 +3724,12 @@
                 <w:szCs w:val="28"/>
               </w:rPr>
             </w:pPr>
-            <w:proofErr w:type="spellStart"/>
-            <w:r>
-              <w:rPr>
-                <w:rFonts w:cs="Times New Roman"/>
-                <w:szCs w:val="28"/>
-              </w:rPr>
-              <w:t>objType</w:t>
-            </w:r>
-            <w:proofErr w:type="spellEnd"/>
-            <w:r>
-              <w:rPr>
-                <w:rFonts w:cs="Times New Roman"/>
-                <w:szCs w:val="28"/>
-              </w:rPr>
-              <w:t xml:space="preserve"> </w:t>
+            <w:r>
+              <w:rPr>
+                <w:rFonts w:cs="Times New Roman"/>
+                <w:szCs w:val="28"/>
+              </w:rPr>
+              <w:t xml:space="preserve">objType </w:t>
             </w:r>
             <w:r>
               <w:rPr>
@@ -3991,7 +3767,6 @@
               </w:rPr>
               <w:t xml:space="preserve">Указатель на интерфейс </w:t>
             </w:r>
-            <w:proofErr w:type="spellStart"/>
             <w:r>
               <w:rPr>
                 <w:rFonts w:cs="Times New Roman"/>
@@ -4000,7 +3775,6 @@
               </w:rPr>
               <w:t>ksEntity</w:t>
             </w:r>
-            <w:proofErr w:type="spellEnd"/>
             <w:r>
               <w:rPr>
                 <w:rFonts w:cs="Times New Roman"/>
@@ -4008,7 +3782,6 @@
               </w:rPr>
               <w:t xml:space="preserve"> или </w:t>
             </w:r>
-            <w:proofErr w:type="spellStart"/>
             <w:r>
               <w:rPr>
                 <w:rFonts w:cs="Times New Roman"/>
@@ -4017,7 +3790,6 @@
               </w:rPr>
               <w:t>IEntity</w:t>
             </w:r>
-            <w:proofErr w:type="spellEnd"/>
             <w:r>
               <w:rPr>
                 <w:rFonts w:cs="Times New Roman"/>
@@ -4066,21 +3838,12 @@
                 <w:lang w:val="en-US"/>
               </w:rPr>
             </w:pPr>
-            <w:proofErr w:type="spellStart"/>
-            <w:r>
-              <w:rPr>
-                <w:rFonts w:cs="Times New Roman"/>
-                <w:szCs w:val="28"/>
-              </w:rPr>
-              <w:t>GetDefaultEntity</w:t>
-            </w:r>
-            <w:proofErr w:type="spellEnd"/>
-            <w:r>
-              <w:rPr>
-                <w:rFonts w:cs="Times New Roman"/>
-                <w:szCs w:val="28"/>
-              </w:rPr>
-              <w:t>()</w:t>
+            <w:r>
+              <w:rPr>
+                <w:rFonts w:cs="Times New Roman"/>
+                <w:szCs w:val="28"/>
+              </w:rPr>
+              <w:t>GetDefaultEntity()</w:t>
             </w:r>
           </w:p>
         </w:tc>
@@ -4096,21 +3859,12 @@
                 <w:szCs w:val="28"/>
               </w:rPr>
             </w:pPr>
-            <w:proofErr w:type="spellStart"/>
-            <w:r>
-              <w:rPr>
-                <w:rFonts w:cs="Times New Roman"/>
-                <w:szCs w:val="28"/>
-              </w:rPr>
-              <w:t>objType</w:t>
-            </w:r>
-            <w:proofErr w:type="spellEnd"/>
-            <w:r>
-              <w:rPr>
-                <w:rFonts w:cs="Times New Roman"/>
-                <w:szCs w:val="28"/>
-              </w:rPr>
-              <w:t xml:space="preserve"> – тип объекта.</w:t>
+            <w:r>
+              <w:rPr>
+                <w:rFonts w:cs="Times New Roman"/>
+                <w:szCs w:val="28"/>
+              </w:rPr>
+              <w:t>objType – тип объекта.</w:t>
             </w:r>
           </w:p>
         </w:tc>
@@ -4133,7 +3887,6 @@
               </w:rPr>
               <w:t xml:space="preserve">указатель на интерфейс </w:t>
             </w:r>
-            <w:proofErr w:type="spellStart"/>
             <w:r>
               <w:rPr>
                 <w:rFonts w:cs="Times New Roman"/>
@@ -4142,7 +3895,6 @@
               </w:rPr>
               <w:t>ksEntity</w:t>
             </w:r>
-            <w:proofErr w:type="spellEnd"/>
             <w:r>
               <w:rPr>
                 <w:rFonts w:cs="Times New Roman"/>
@@ -4150,7 +3902,6 @@
               </w:rPr>
               <w:t xml:space="preserve"> или </w:t>
             </w:r>
-            <w:proofErr w:type="spellStart"/>
             <w:r>
               <w:rPr>
                 <w:rFonts w:cs="Times New Roman"/>
@@ -4159,7 +3910,6 @@
               </w:rPr>
               <w:t>IEntity</w:t>
             </w:r>
-            <w:proofErr w:type="spellEnd"/>
             <w:r>
               <w:rPr>
                 <w:rFonts w:cs="Times New Roman"/>
@@ -4204,7 +3954,7 @@
     </w:p>
     <w:p>
       <w:pPr>
-        <w:pStyle w:val="1"/>
+        <w:pStyle w:val="Heading1"/>
         <w:rPr>
           <w:szCs w:val="28"/>
         </w:rPr>
@@ -4226,7 +3976,7 @@
     </w:p>
     <w:p>
       <w:pPr>
-        <w:pStyle w:val="1"/>
+        <w:pStyle w:val="Heading1"/>
         <w:rPr>
           <w:szCs w:val="28"/>
         </w:rPr>
@@ -4734,7 +4484,7 @@
     </w:p>
     <w:p>
       <w:pPr>
-        <w:pStyle w:val="1"/>
+        <w:pStyle w:val="Heading1"/>
         <w:rPr>
           <w:szCs w:val="28"/>
         </w:rPr>
@@ -4756,7 +4506,7 @@
     </w:p>
     <w:p>
       <w:pPr>
-        <w:pStyle w:val="1"/>
+        <w:pStyle w:val="Heading1"/>
         <w:rPr>
           <w:szCs w:val="28"/>
         </w:rPr>
@@ -5375,7 +5125,7 @@
                     </pic:cNvPicPr>
                   </pic:nvPicPr>
                   <pic:blipFill>
-                    <a:blip r:embed="rId9">
+                    <a:blip r:embed="rId8">
                       <a:extLst>
                         <a:ext uri="{28A0092B-C50C-407E-A947-70E740481C1C}">
                           <a14:useLocalDpi xmlns:a14="http://schemas.microsoft.com/office/drawing/2010/main" val="0"/>
@@ -5425,7 +5175,7 @@
     </w:p>
     <w:p>
       <w:pPr>
-        <w:pStyle w:val="1"/>
+        <w:pStyle w:val="Heading1"/>
         <w:rPr>
           <w:szCs w:val="28"/>
         </w:rPr>
@@ -5442,15 +5192,15 @@
     </w:p>
     <w:p>
       <w:pPr>
-        <w:pStyle w:val="1"/>
-        <w:rPr>
-          <w:szCs w:val="28"/>
-        </w:rPr>
-      </w:pPr>
-    </w:p>
-    <w:p>
-      <w:pPr>
-        <w:pStyle w:val="1"/>
+        <w:pStyle w:val="Heading1"/>
+        <w:rPr>
+          <w:szCs w:val="28"/>
+        </w:rPr>
+      </w:pPr>
+    </w:p>
+    <w:p>
+      <w:pPr>
+        <w:pStyle w:val="Heading1"/>
         <w:rPr>
           <w:szCs w:val="28"/>
         </w:rPr>
@@ -5466,7 +5216,7 @@
     </w:p>
     <w:p>
       <w:pPr>
-        <w:pStyle w:val="1"/>
+        <w:pStyle w:val="Heading1"/>
         <w:rPr>
           <w:szCs w:val="28"/>
         </w:rPr>
@@ -5540,6 +5290,7 @@
           <w:szCs w:val="28"/>
         </w:rPr>
       </w:pPr>
+      <w:commentRangeStart w:id="7"/>
       <w:r>
         <w:rPr>
           <w:rFonts w:cs="Times New Roman"/>
@@ -5565,7 +5316,7 @@
                     </pic:cNvPicPr>
                   </pic:nvPicPr>
                   <pic:blipFill>
-                    <a:blip r:embed="rId10">
+                    <a:blip r:embed="rId9">
                       <a:extLst>
                         <a:ext uri="{28A0092B-C50C-407E-A947-70E740481C1C}">
                           <a14:useLocalDpi xmlns:a14="http://schemas.microsoft.com/office/drawing/2010/main" val="0"/>
@@ -5596,6 +5347,14 @@
           </wp:inline>
         </w:drawing>
       </w:r>
+      <w:commentRangeEnd w:id="7"/>
+      <w:r>
+        <w:rPr>
+          <w:rStyle w:val="CommentReference"/>
+          <w:color w:val="auto"/>
+        </w:rPr>
+        <w:commentReference w:id="7"/>
+      </w:r>
     </w:p>
     <w:p>
       <w:pPr>
@@ -5642,7 +5401,7 @@
     </w:p>
     <w:p>
       <w:pPr>
-        <w:pStyle w:val="af3"/>
+        <w:pStyle w:val="a0"/>
         <w:ind w:left="0" w:firstLine="708"/>
         <w:rPr>
           <w:bCs/>
@@ -5657,7 +5416,6 @@
         </w:rPr>
         <w:t xml:space="preserve">1) </w:t>
       </w:r>
-      <w:proofErr w:type="spellStart"/>
       <w:r>
         <w:rPr>
           <w:szCs w:val="28"/>
@@ -5665,7 +5423,6 @@
         </w:rPr>
         <w:t>MainForm</w:t>
       </w:r>
-      <w:proofErr w:type="spellEnd"/>
       <w:r>
         <w:rPr>
           <w:szCs w:val="28"/>
@@ -5690,7 +5447,7 @@
     </w:p>
     <w:p>
       <w:pPr>
-        <w:pStyle w:val="af3"/>
+        <w:pStyle w:val="a0"/>
         <w:ind w:left="0" w:firstLine="708"/>
         <w:rPr>
           <w:bCs/>
@@ -5708,7 +5465,6 @@
         </w:rPr>
         <w:t xml:space="preserve">2) </w:t>
       </w:r>
-      <w:proofErr w:type="spellStart"/>
       <w:r>
         <w:rPr>
           <w:bCs/>
@@ -5718,7 +5474,6 @@
         </w:rPr>
         <w:t>SinkParameters</w:t>
       </w:r>
-      <w:proofErr w:type="spellEnd"/>
       <w:r>
         <w:rPr>
           <w:bCs/>
@@ -5772,7 +5527,7 @@
     </w:p>
     <w:p>
       <w:pPr>
-        <w:pStyle w:val="af3"/>
+        <w:pStyle w:val="a0"/>
         <w:ind w:left="0" w:firstLine="708"/>
         <w:rPr>
           <w:bCs/>
@@ -5790,7 +5545,6 @@
         </w:rPr>
         <w:t xml:space="preserve">3) </w:t>
       </w:r>
-      <w:proofErr w:type="spellStart"/>
       <w:r>
         <w:rPr>
           <w:bCs/>
@@ -5800,7 +5554,6 @@
         </w:rPr>
         <w:t>KompasConnector</w:t>
       </w:r>
-      <w:proofErr w:type="spellEnd"/>
       <w:r>
         <w:rPr>
           <w:bCs/>
@@ -5847,7 +5600,7 @@
     </w:p>
     <w:p>
       <w:pPr>
-        <w:pStyle w:val="af3"/>
+        <w:pStyle w:val="a0"/>
         <w:ind w:left="0" w:firstLine="708"/>
         <w:rPr>
           <w:bCs/>
@@ -5864,7 +5617,6 @@
         </w:rPr>
         <w:t xml:space="preserve">4) </w:t>
       </w:r>
-      <w:proofErr w:type="spellStart"/>
       <w:r>
         <w:rPr>
           <w:bCs/>
@@ -5874,7 +5626,6 @@
         </w:rPr>
         <w:t>SinkBuilder</w:t>
       </w:r>
-      <w:proofErr w:type="spellEnd"/>
       <w:r>
         <w:rPr>
           <w:bCs/>
@@ -5920,7 +5671,7 @@
     </w:p>
     <w:p>
       <w:pPr>
-        <w:pStyle w:val="1"/>
+        <w:pStyle w:val="Heading1"/>
         <w:jc w:val="left"/>
         <w:rPr>
           <w:b w:val="0"/>
@@ -5931,23 +5682,23 @@
     </w:p>
     <w:p>
       <w:pPr>
-        <w:pStyle w:val="1"/>
-        <w:rPr>
-          <w:szCs w:val="28"/>
-        </w:rPr>
-      </w:pPr>
-      <w:bookmarkStart w:id="7" w:name="_Toc68172627"/>
+        <w:pStyle w:val="Heading1"/>
+        <w:rPr>
+          <w:szCs w:val="28"/>
+        </w:rPr>
+      </w:pPr>
+      <w:bookmarkStart w:id="8" w:name="_Toc68172627"/>
       <w:r>
         <w:rPr>
           <w:szCs w:val="28"/>
         </w:rPr>
         <w:t>3.2 Макет пользовательского интерфейса</w:t>
       </w:r>
-      <w:bookmarkEnd w:id="7"/>
-    </w:p>
-    <w:p>
-      <w:pPr>
-        <w:pStyle w:val="a5"/>
+      <w:bookmarkEnd w:id="8"/>
+    </w:p>
+    <w:p>
+      <w:pPr>
+        <w:pStyle w:val="ListParagraph"/>
         <w:ind w:left="0"/>
         <w:rPr>
           <w:rFonts w:cs="Times New Roman"/>
@@ -5978,7 +5729,6 @@
         </w:rPr>
         <w:t xml:space="preserve">вводить или выбирать значения из списка в элементах управления </w:t>
       </w:r>
-      <w:proofErr w:type="spellStart"/>
       <w:r>
         <w:rPr>
           <w:rFonts w:cs="Times New Roman"/>
@@ -5987,7 +5737,6 @@
         </w:rPr>
         <w:t>NumericUpDown</w:t>
       </w:r>
-      <w:proofErr w:type="spellEnd"/>
       <w:r>
         <w:rPr>
           <w:rFonts w:cs="Times New Roman"/>
@@ -6116,7 +5865,7 @@
                     </pic:cNvPicPr>
                   </pic:nvPicPr>
                   <pic:blipFill>
-                    <a:blip r:embed="rId11">
+                    <a:blip r:embed="rId14">
                       <a:extLst>
                         <a:ext uri="{28A0092B-C50C-407E-A947-70E740481C1C}">
                           <a14:useLocalDpi xmlns:a14="http://schemas.microsoft.com/office/drawing/2010/main" val="0"/>
@@ -6150,7 +5899,7 @@
     </w:p>
     <w:p>
       <w:pPr>
-        <w:pStyle w:val="a5"/>
+        <w:pStyle w:val="ListParagraph"/>
         <w:ind w:left="0"/>
         <w:jc w:val="center"/>
         <w:rPr>
@@ -6220,7 +5969,7 @@
     </w:p>
     <w:p>
       <w:pPr>
-        <w:pStyle w:val="a5"/>
+        <w:pStyle w:val="ListParagraph"/>
         <w:ind w:left="0"/>
         <w:jc w:val="center"/>
         <w:rPr>
@@ -6231,7 +5980,7 @@
     </w:p>
     <w:p>
       <w:pPr>
-        <w:pStyle w:val="a5"/>
+        <w:pStyle w:val="ListParagraph"/>
         <w:ind w:left="0"/>
         <w:jc w:val="center"/>
         <w:rPr>
@@ -6262,7 +6011,7 @@
                     <pic:cNvPicPr/>
                   </pic:nvPicPr>
                   <pic:blipFill>
-                    <a:blip r:embed="rId12"/>
+                    <a:blip r:embed="rId15"/>
                     <a:stretch>
                       <a:fillRect/>
                     </a:stretch>
@@ -6324,12 +6073,12 @@
     </w:p>
     <w:p>
       <w:pPr>
-        <w:pStyle w:val="1"/>
-        <w:rPr>
-          <w:szCs w:val="28"/>
-        </w:rPr>
-      </w:pPr>
-      <w:bookmarkStart w:id="8" w:name="_Toc68172628"/>
+        <w:pStyle w:val="Heading1"/>
+        <w:rPr>
+          <w:szCs w:val="28"/>
+        </w:rPr>
+      </w:pPr>
+      <w:bookmarkStart w:id="9" w:name="_Toc68172628"/>
       <w:r>
         <w:rPr>
           <w:szCs w:val="28"/>
@@ -6337,11 +6086,11 @@
         <w:lastRenderedPageBreak/>
         <w:t>Список использованных источников</w:t>
       </w:r>
-      <w:bookmarkEnd w:id="8"/>
-    </w:p>
-    <w:p>
-      <w:pPr>
-        <w:pStyle w:val="1"/>
+      <w:bookmarkEnd w:id="9"/>
+    </w:p>
+    <w:p>
+      <w:pPr>
+        <w:pStyle w:val="Heading1"/>
         <w:rPr>
           <w:szCs w:val="28"/>
         </w:rPr>
@@ -6351,7 +6100,7 @@
       <w:pPr>
         <w:ind w:firstLine="709"/>
         <w:rPr>
-          <w:rStyle w:val="a6"/>
+          <w:rStyle w:val="Hyperlink"/>
           <w:rFonts w:cs="Times New Roman"/>
           <w:color w:val="000000" w:themeColor="text1"/>
           <w:szCs w:val="28"/>
@@ -6365,26 +6114,14 @@
         </w:rPr>
         <w:t xml:space="preserve">1. Официальный сайт </w:t>
       </w:r>
-      <w:proofErr w:type="spellStart"/>
       <w:r>
         <w:rPr>
           <w:rFonts w:cs="Times New Roman"/>
           <w:szCs w:val="28"/>
           <w:lang w:val="en-US"/>
         </w:rPr>
-        <w:t>K</w:t>
-      </w:r>
-      <w:bookmarkStart w:id="9" w:name="_GoBack"/>
-      <w:bookmarkEnd w:id="9"/>
-      <w:r>
-        <w:rPr>
-          <w:rFonts w:cs="Times New Roman"/>
-          <w:szCs w:val="28"/>
-          <w:lang w:val="en-US"/>
-        </w:rPr>
-        <w:t>ompas</w:t>
-      </w:r>
-      <w:proofErr w:type="spellEnd"/>
+        <w:t>Kompas</w:t>
+      </w:r>
       <w:r>
         <w:rPr>
           <w:rFonts w:cs="Times New Roman"/>
@@ -6392,10 +6129,10 @@
         </w:rPr>
         <w:t xml:space="preserve">. [Электронный ресурс] – Режим доступа: </w:t>
       </w:r>
-      <w:hyperlink r:id="rId13" w:history="1">
+      <w:hyperlink r:id="rId16" w:history="1">
         <w:r>
           <w:rPr>
-            <w:rStyle w:val="a6"/>
+            <w:rStyle w:val="Hyperlink"/>
             <w:rFonts w:cs="Times New Roman"/>
             <w:szCs w:val="28"/>
             <w:lang w:val="en-US"/>
@@ -6404,64 +6141,58 @@
         </w:r>
         <w:r>
           <w:rPr>
-            <w:rStyle w:val="a6"/>
+            <w:rStyle w:val="Hyperlink"/>
             <w:rFonts w:cs="Times New Roman"/>
             <w:szCs w:val="28"/>
           </w:rPr>
           <w:t>://</w:t>
         </w:r>
-        <w:proofErr w:type="spellStart"/>
         <w:r>
           <w:rPr>
-            <w:rStyle w:val="a6"/>
+            <w:rStyle w:val="Hyperlink"/>
             <w:rFonts w:cs="Times New Roman"/>
             <w:szCs w:val="28"/>
             <w:lang w:val="en-US"/>
           </w:rPr>
           <w:t>kompas</w:t>
         </w:r>
-        <w:proofErr w:type="spellEnd"/>
         <w:r>
           <w:rPr>
-            <w:rStyle w:val="a6"/>
+            <w:rStyle w:val="Hyperlink"/>
             <w:rFonts w:cs="Times New Roman"/>
             <w:szCs w:val="28"/>
           </w:rPr>
           <w:t>.</w:t>
         </w:r>
-        <w:proofErr w:type="spellStart"/>
         <w:r>
           <w:rPr>
-            <w:rStyle w:val="a6"/>
+            <w:rStyle w:val="Hyperlink"/>
             <w:rFonts w:cs="Times New Roman"/>
             <w:szCs w:val="28"/>
             <w:lang w:val="en-US"/>
           </w:rPr>
           <w:t>ru</w:t>
         </w:r>
-        <w:proofErr w:type="spellEnd"/>
         <w:r>
           <w:rPr>
-            <w:rStyle w:val="a6"/>
+            <w:rStyle w:val="Hyperlink"/>
             <w:rFonts w:cs="Times New Roman"/>
             <w:szCs w:val="28"/>
           </w:rPr>
           <w:t>/</w:t>
         </w:r>
-        <w:proofErr w:type="spellStart"/>
         <w:r>
           <w:rPr>
-            <w:rStyle w:val="a6"/>
+            <w:rStyle w:val="Hyperlink"/>
             <w:rFonts w:cs="Times New Roman"/>
             <w:szCs w:val="28"/>
             <w:lang w:val="en-US"/>
           </w:rPr>
           <w:t>kompas</w:t>
         </w:r>
-        <w:proofErr w:type="spellEnd"/>
         <w:r>
           <w:rPr>
-            <w:rStyle w:val="a6"/>
+            <w:rStyle w:val="Hyperlink"/>
             <w:rFonts w:cs="Times New Roman"/>
             <w:szCs w:val="28"/>
           </w:rPr>
@@ -6469,7 +6200,7 @@
         </w:r>
         <w:r>
           <w:rPr>
-            <w:rStyle w:val="a6"/>
+            <w:rStyle w:val="Hyperlink"/>
             <w:rFonts w:cs="Times New Roman"/>
             <w:szCs w:val="28"/>
             <w:lang w:val="en-US"/>
@@ -6478,7 +6209,7 @@
         </w:r>
         <w:r>
           <w:rPr>
-            <w:rStyle w:val="a6"/>
+            <w:rStyle w:val="Hyperlink"/>
             <w:rFonts w:cs="Times New Roman"/>
             <w:szCs w:val="28"/>
           </w:rPr>
@@ -6486,7 +6217,7 @@
         </w:r>
         <w:r>
           <w:rPr>
-            <w:rStyle w:val="a6"/>
+            <w:rStyle w:val="Hyperlink"/>
             <w:rFonts w:cs="Times New Roman"/>
             <w:szCs w:val="28"/>
             <w:lang w:val="en-US"/>
@@ -6495,7 +6226,7 @@
         </w:r>
         <w:r>
           <w:rPr>
-            <w:rStyle w:val="a6"/>
+            <w:rStyle w:val="Hyperlink"/>
             <w:rFonts w:cs="Times New Roman"/>
             <w:szCs w:val="28"/>
           </w:rPr>
@@ -6504,7 +6235,7 @@
       </w:hyperlink>
       <w:r>
         <w:rPr>
-          <w:rStyle w:val="a6"/>
+          <w:rStyle w:val="Hyperlink"/>
           <w:rFonts w:cs="Times New Roman"/>
           <w:szCs w:val="28"/>
           <w:u w:val="none"/>
@@ -6513,7 +6244,7 @@
       </w:r>
       <w:r>
         <w:rPr>
-          <w:rStyle w:val="a6"/>
+          <w:rStyle w:val="Hyperlink"/>
           <w:rFonts w:cs="Times New Roman"/>
           <w:color w:val="auto"/>
           <w:szCs w:val="28"/>
@@ -6523,7 +6254,7 @@
       </w:r>
       <w:r>
         <w:rPr>
-          <w:rStyle w:val="a6"/>
+          <w:rStyle w:val="Hyperlink"/>
           <w:rFonts w:cs="Times New Roman"/>
           <w:color w:val="auto"/>
           <w:szCs w:val="28"/>
@@ -6534,7 +6265,7 @@
     </w:p>
     <w:p>
       <w:pPr>
-        <w:pStyle w:val="1"/>
+        <w:pStyle w:val="Heading1"/>
         <w:ind w:firstLine="709"/>
         <w:jc w:val="both"/>
         <w:rPr>
@@ -6549,7 +6280,6 @@
         </w:rPr>
         <w:t xml:space="preserve">2. </w:t>
       </w:r>
-      <w:proofErr w:type="gramStart"/>
       <w:r>
         <w:rPr>
           <w:b w:val="0"/>
@@ -6570,27 +6300,19 @@
           <w:b w:val="0"/>
           <w:szCs w:val="28"/>
         </w:rPr>
-        <w:t>Библиотека обучающей и информационной литературы.</w:t>
-      </w:r>
-      <w:proofErr w:type="gramEnd"/>
+        <w:t xml:space="preserve">Библиотека обучающей и информационной литературы. </w:t>
+      </w:r>
       <w:r>
         <w:rPr>
           <w:b w:val="0"/>
           <w:szCs w:val="28"/>
         </w:rPr>
-        <w:t xml:space="preserve"> </w:t>
-      </w:r>
-      <w:r>
-        <w:rPr>
-          <w:b w:val="0"/>
-          <w:szCs w:val="28"/>
-        </w:rPr>
         <w:t xml:space="preserve">[Электронный ресурс] – Режим доступа: </w:t>
       </w:r>
-      <w:hyperlink r:id="rId14" w:history="1">
+      <w:hyperlink r:id="rId17" w:history="1">
         <w:r>
           <w:rPr>
-            <w:rStyle w:val="a6"/>
+            <w:rStyle w:val="Hyperlink"/>
             <w:b w:val="0"/>
             <w:szCs w:val="28"/>
           </w:rPr>
@@ -6599,7 +6321,7 @@
       </w:hyperlink>
       <w:r>
         <w:rPr>
-          <w:rStyle w:val="a6"/>
+          <w:rStyle w:val="Hyperlink"/>
           <w:b w:val="0"/>
           <w:szCs w:val="28"/>
           <w:u w:val="none"/>
@@ -6608,7 +6330,7 @@
       </w:r>
       <w:r>
         <w:rPr>
-          <w:rStyle w:val="a6"/>
+          <w:rStyle w:val="Hyperlink"/>
           <w:b w:val="0"/>
           <w:color w:val="auto"/>
           <w:szCs w:val="28"/>
@@ -6618,7 +6340,7 @@
       </w:r>
       <w:r>
         <w:rPr>
-          <w:rStyle w:val="a6"/>
+          <w:rStyle w:val="Hyperlink"/>
           <w:b w:val="0"/>
           <w:color w:val="auto"/>
           <w:szCs w:val="28"/>
@@ -6629,7 +6351,7 @@
     </w:p>
     <w:p>
       <w:pPr>
-        <w:pStyle w:val="a5"/>
+        <w:pStyle w:val="ListParagraph"/>
         <w:ind w:left="0" w:firstLine="709"/>
         <w:rPr>
           <w:rFonts w:cs="Times New Roman"/>
@@ -6643,7 +6365,6 @@
         </w:rPr>
         <w:t xml:space="preserve">3. Официальный сайт </w:t>
       </w:r>
-      <w:proofErr w:type="spellStart"/>
       <w:r>
         <w:rPr>
           <w:rFonts w:cs="Times New Roman"/>
@@ -6652,7 +6373,6 @@
         </w:rPr>
         <w:t>Kompas</w:t>
       </w:r>
-      <w:proofErr w:type="spellEnd"/>
       <w:r>
         <w:rPr>
           <w:rFonts w:cs="Times New Roman"/>
@@ -6660,10 +6380,10 @@
         </w:rPr>
         <w:t xml:space="preserve">. Приложения. [Электронный ресурс] – Режим доступа: </w:t>
       </w:r>
-      <w:hyperlink r:id="rId15" w:history="1">
+      <w:hyperlink r:id="rId18" w:history="1">
         <w:r>
           <w:rPr>
-            <w:rStyle w:val="a6"/>
+            <w:rStyle w:val="Hyperlink"/>
             <w:rFonts w:cs="Times New Roman"/>
             <w:szCs w:val="28"/>
             <w:lang w:val="en-US"/>
@@ -6672,64 +6392,58 @@
         </w:r>
         <w:r>
           <w:rPr>
-            <w:rStyle w:val="a6"/>
+            <w:rStyle w:val="Hyperlink"/>
             <w:rFonts w:cs="Times New Roman"/>
             <w:szCs w:val="28"/>
           </w:rPr>
           <w:t>://</w:t>
         </w:r>
-        <w:proofErr w:type="spellStart"/>
         <w:r>
           <w:rPr>
-            <w:rStyle w:val="a6"/>
+            <w:rStyle w:val="Hyperlink"/>
             <w:rFonts w:cs="Times New Roman"/>
             <w:szCs w:val="28"/>
             <w:lang w:val="en-US"/>
           </w:rPr>
           <w:t>kompas</w:t>
         </w:r>
-        <w:proofErr w:type="spellEnd"/>
         <w:r>
           <w:rPr>
-            <w:rStyle w:val="a6"/>
+            <w:rStyle w:val="Hyperlink"/>
             <w:rFonts w:cs="Times New Roman"/>
             <w:szCs w:val="28"/>
           </w:rPr>
           <w:t>.</w:t>
         </w:r>
-        <w:proofErr w:type="spellStart"/>
         <w:r>
           <w:rPr>
-            <w:rStyle w:val="a6"/>
+            <w:rStyle w:val="Hyperlink"/>
             <w:rFonts w:cs="Times New Roman"/>
             <w:szCs w:val="28"/>
             <w:lang w:val="en-US"/>
           </w:rPr>
           <w:t>ru</w:t>
         </w:r>
-        <w:proofErr w:type="spellEnd"/>
         <w:r>
           <w:rPr>
-            <w:rStyle w:val="a6"/>
+            <w:rStyle w:val="Hyperlink"/>
             <w:rFonts w:cs="Times New Roman"/>
             <w:szCs w:val="28"/>
           </w:rPr>
           <w:t>/</w:t>
         </w:r>
-        <w:proofErr w:type="spellStart"/>
         <w:r>
           <w:rPr>
-            <w:rStyle w:val="a6"/>
+            <w:rStyle w:val="Hyperlink"/>
             <w:rFonts w:cs="Times New Roman"/>
             <w:szCs w:val="28"/>
             <w:lang w:val="en-US"/>
           </w:rPr>
           <w:t>kompas</w:t>
         </w:r>
-        <w:proofErr w:type="spellEnd"/>
         <w:r>
           <w:rPr>
-            <w:rStyle w:val="a6"/>
+            <w:rStyle w:val="Hyperlink"/>
             <w:rFonts w:cs="Times New Roman"/>
             <w:szCs w:val="28"/>
           </w:rPr>
@@ -6737,7 +6451,7 @@
         </w:r>
         <w:r>
           <w:rPr>
-            <w:rStyle w:val="a6"/>
+            <w:rStyle w:val="Hyperlink"/>
             <w:rFonts w:cs="Times New Roman"/>
             <w:szCs w:val="28"/>
             <w:lang w:val="en-US"/>
@@ -6746,7 +6460,7 @@
         </w:r>
         <w:r>
           <w:rPr>
-            <w:rStyle w:val="a6"/>
+            <w:rStyle w:val="Hyperlink"/>
             <w:rFonts w:cs="Times New Roman"/>
             <w:szCs w:val="28"/>
           </w:rPr>
@@ -6754,7 +6468,7 @@
         </w:r>
         <w:r>
           <w:rPr>
-            <w:rStyle w:val="a6"/>
+            <w:rStyle w:val="Hyperlink"/>
             <w:rFonts w:cs="Times New Roman"/>
             <w:szCs w:val="28"/>
             <w:lang w:val="en-US"/>
@@ -6763,7 +6477,7 @@
         </w:r>
         <w:r>
           <w:rPr>
-            <w:rStyle w:val="a6"/>
+            <w:rStyle w:val="Hyperlink"/>
             <w:rFonts w:cs="Times New Roman"/>
             <w:szCs w:val="28"/>
           </w:rPr>
@@ -6771,7 +6485,7 @@
         </w:r>
         <w:r>
           <w:rPr>
-            <w:rStyle w:val="a6"/>
+            <w:rStyle w:val="Hyperlink"/>
             <w:rFonts w:cs="Times New Roman"/>
             <w:szCs w:val="28"/>
             <w:lang w:val="en-US"/>
@@ -6780,7 +6494,7 @@
         </w:r>
         <w:r>
           <w:rPr>
-            <w:rStyle w:val="a6"/>
+            <w:rStyle w:val="Hyperlink"/>
             <w:rFonts w:cs="Times New Roman"/>
             <w:szCs w:val="28"/>
           </w:rPr>
@@ -6788,7 +6502,7 @@
         </w:r>
         <w:r>
           <w:rPr>
-            <w:rStyle w:val="a6"/>
+            <w:rStyle w:val="Hyperlink"/>
             <w:rFonts w:cs="Times New Roman"/>
             <w:szCs w:val="28"/>
             <w:lang w:val="en-US"/>
@@ -6797,7 +6511,7 @@
         </w:r>
         <w:r>
           <w:rPr>
-            <w:rStyle w:val="a6"/>
+            <w:rStyle w:val="Hyperlink"/>
             <w:rFonts w:cs="Times New Roman"/>
             <w:szCs w:val="28"/>
           </w:rPr>
@@ -6805,7 +6519,7 @@
         </w:r>
         <w:r>
           <w:rPr>
-            <w:rStyle w:val="a6"/>
+            <w:rStyle w:val="Hyperlink"/>
             <w:rFonts w:cs="Times New Roman"/>
             <w:szCs w:val="28"/>
             <w:lang w:val="en-US"/>
@@ -6814,7 +6528,7 @@
         </w:r>
         <w:r>
           <w:rPr>
-            <w:rStyle w:val="a6"/>
+            <w:rStyle w:val="Hyperlink"/>
             <w:rFonts w:cs="Times New Roman"/>
             <w:szCs w:val="28"/>
           </w:rPr>
@@ -6822,7 +6536,7 @@
         </w:r>
         <w:r>
           <w:rPr>
-            <w:rStyle w:val="a6"/>
+            <w:rStyle w:val="Hyperlink"/>
             <w:rFonts w:cs="Times New Roman"/>
             <w:color w:val="auto"/>
             <w:szCs w:val="28"/>
@@ -6848,7 +6562,7 @@
     </w:p>
     <w:p>
       <w:pPr>
-        <w:pStyle w:val="a5"/>
+        <w:pStyle w:val="ListParagraph"/>
         <w:ind w:left="0" w:firstLine="709"/>
         <w:rPr>
           <w:rFonts w:cs="Times New Roman"/>
@@ -6874,17 +6588,8 @@
           <w:rFonts w:cs="Times New Roman"/>
           <w:szCs w:val="28"/>
         </w:rPr>
-        <w:t xml:space="preserve">иаграммы классов – Документация по платформе </w:t>
-      </w:r>
-      <w:proofErr w:type="spellStart"/>
-      <w:r>
-        <w:rPr>
-          <w:rFonts w:cs="Times New Roman"/>
-          <w:szCs w:val="28"/>
-        </w:rPr>
-        <w:t>Flexberry</w:t>
-      </w:r>
-      <w:proofErr w:type="spellEnd"/>
+        <w:t>иаграммы классов – Документация по платформе Flexberry</w:t>
+      </w:r>
       <w:r>
         <w:rPr>
           <w:rFonts w:cs="Times New Roman"/>
@@ -6892,10 +6597,10 @@
         </w:rPr>
         <w:t xml:space="preserve">. [Электронный ресурс] – Режим доступа: </w:t>
       </w:r>
-      <w:hyperlink r:id="rId16" w:history="1">
+      <w:hyperlink r:id="rId19" w:history="1">
         <w:r>
           <w:rPr>
-            <w:rStyle w:val="a6"/>
+            <w:rStyle w:val="Hyperlink"/>
             <w:rFonts w:cs="Times New Roman"/>
             <w:szCs w:val="28"/>
             <w:lang w:val="en-US"/>
@@ -6904,102 +6609,92 @@
         </w:r>
         <w:r>
           <w:rPr>
-            <w:rStyle w:val="a6"/>
+            <w:rStyle w:val="Hyperlink"/>
             <w:rFonts w:cs="Times New Roman"/>
             <w:szCs w:val="28"/>
           </w:rPr>
           <w:t>://</w:t>
         </w:r>
-        <w:proofErr w:type="spellStart"/>
         <w:r>
           <w:rPr>
-            <w:rStyle w:val="a6"/>
+            <w:rStyle w:val="Hyperlink"/>
             <w:rFonts w:cs="Times New Roman"/>
             <w:szCs w:val="28"/>
             <w:lang w:val="en-US"/>
           </w:rPr>
           <w:t>flexberry</w:t>
         </w:r>
-        <w:proofErr w:type="spellEnd"/>
         <w:r>
           <w:rPr>
-            <w:rStyle w:val="a6"/>
+            <w:rStyle w:val="Hyperlink"/>
             <w:rFonts w:cs="Times New Roman"/>
             <w:szCs w:val="28"/>
           </w:rPr>
           <w:t>.</w:t>
         </w:r>
-        <w:proofErr w:type="spellStart"/>
         <w:r>
           <w:rPr>
-            <w:rStyle w:val="a6"/>
+            <w:rStyle w:val="Hyperlink"/>
             <w:rFonts w:cs="Times New Roman"/>
             <w:szCs w:val="28"/>
             <w:lang w:val="en-US"/>
           </w:rPr>
           <w:t>github</w:t>
         </w:r>
-        <w:proofErr w:type="spellEnd"/>
         <w:r>
           <w:rPr>
-            <w:rStyle w:val="a6"/>
+            <w:rStyle w:val="Hyperlink"/>
             <w:rFonts w:cs="Times New Roman"/>
             <w:szCs w:val="28"/>
           </w:rPr>
           <w:t>.</w:t>
         </w:r>
-        <w:proofErr w:type="spellStart"/>
         <w:r>
           <w:rPr>
-            <w:rStyle w:val="a6"/>
+            <w:rStyle w:val="Hyperlink"/>
             <w:rFonts w:cs="Times New Roman"/>
             <w:szCs w:val="28"/>
             <w:lang w:val="en-US"/>
           </w:rPr>
           <w:t>io</w:t>
         </w:r>
-        <w:proofErr w:type="spellEnd"/>
         <w:r>
           <w:rPr>
-            <w:rStyle w:val="a6"/>
+            <w:rStyle w:val="Hyperlink"/>
             <w:rFonts w:cs="Times New Roman"/>
             <w:szCs w:val="28"/>
           </w:rPr>
           <w:t>/</w:t>
         </w:r>
-        <w:proofErr w:type="spellStart"/>
         <w:r>
           <w:rPr>
-            <w:rStyle w:val="a6"/>
+            <w:rStyle w:val="Hyperlink"/>
             <w:rFonts w:cs="Times New Roman"/>
             <w:szCs w:val="28"/>
             <w:lang w:val="en-US"/>
           </w:rPr>
           <w:t>ru</w:t>
         </w:r>
-        <w:proofErr w:type="spellEnd"/>
         <w:r>
           <w:rPr>
-            <w:rStyle w:val="a6"/>
+            <w:rStyle w:val="Hyperlink"/>
             <w:rFonts w:cs="Times New Roman"/>
             <w:szCs w:val="28"/>
           </w:rPr>
           <w:t>/</w:t>
         </w:r>
-        <w:proofErr w:type="spellStart"/>
         <w:r>
           <w:rPr>
-            <w:rStyle w:val="a6"/>
+            <w:rStyle w:val="Hyperlink"/>
             <w:rFonts w:cs="Times New Roman"/>
             <w:szCs w:val="28"/>
             <w:lang w:val="en-US"/>
           </w:rPr>
           <w:t>gpg</w:t>
         </w:r>
-        <w:proofErr w:type="spellEnd"/>
         <w:r>
           <w:rPr>
-            <w:rStyle w:val="a6"/>
+            <w:rStyle w:val="Hyperlink"/>
             <w:rFonts w:cs="Times New Roman"/>
             <w:szCs w:val="28"/>
           </w:rPr>
@@ -7007,7 +6702,7 @@
         </w:r>
         <w:r>
           <w:rPr>
-            <w:rStyle w:val="a6"/>
+            <w:rStyle w:val="Hyperlink"/>
             <w:rFonts w:cs="Times New Roman"/>
             <w:szCs w:val="28"/>
             <w:lang w:val="en-US"/>
@@ -7016,7 +6711,7 @@
         </w:r>
         <w:r>
           <w:rPr>
-            <w:rStyle w:val="a6"/>
+            <w:rStyle w:val="Hyperlink"/>
             <w:rFonts w:cs="Times New Roman"/>
             <w:szCs w:val="28"/>
           </w:rPr>
@@ -7024,7 +6719,7 @@
         </w:r>
         <w:r>
           <w:rPr>
-            <w:rStyle w:val="a6"/>
+            <w:rStyle w:val="Hyperlink"/>
             <w:rFonts w:cs="Times New Roman"/>
             <w:szCs w:val="28"/>
             <w:lang w:val="en-US"/>
@@ -7033,7 +6728,7 @@
         </w:r>
         <w:r>
           <w:rPr>
-            <w:rStyle w:val="a6"/>
+            <w:rStyle w:val="Hyperlink"/>
             <w:rFonts w:cs="Times New Roman"/>
             <w:szCs w:val="28"/>
           </w:rPr>
@@ -7041,7 +6736,7 @@
         </w:r>
         <w:r>
           <w:rPr>
-            <w:rStyle w:val="a6"/>
+            <w:rStyle w:val="Hyperlink"/>
             <w:rFonts w:cs="Times New Roman"/>
             <w:szCs w:val="28"/>
             <w:lang w:val="en-US"/>
@@ -7058,8 +6753,8 @@
       </w:r>
     </w:p>
     <w:sectPr>
-      <w:headerReference w:type="default" r:id="rId17"/>
-      <w:footerReference w:type="first" r:id="rId18"/>
+      <w:headerReference w:type="default" r:id="rId20"/>
+      <w:footerReference w:type="first" r:id="rId21"/>
       <w:pgSz w:w="11906" w:h="16838"/>
       <w:pgMar w:top="1134" w:right="567" w:bottom="1134" w:left="1701" w:header="709" w:footer="709" w:gutter="0"/>
       <w:cols w:space="708"/>
@@ -7070,47 +6765,76 @@
 </w:document>
 </file>
 
+<file path=word/comments.xml><?xml version="1.0" encoding="utf-8"?>
+<w:comments xmlns:wpc="http://schemas.microsoft.com/office/word/2010/wordprocessingCanvas" xmlns:cx="http://schemas.microsoft.com/office/drawing/2014/chartex" xmlns:cx1="http://schemas.microsoft.com/office/drawing/2015/9/8/chartex" xmlns:cx2="http://schemas.microsoft.com/office/drawing/2015/10/21/chartex" xmlns:cx3="http://schemas.microsoft.com/office/drawing/2016/5/9/chartex" xmlns:cx4="http://schemas.microsoft.com/office/drawing/2016/5/10/chartex" xmlns:cx5="http://schemas.microsoft.com/office/drawing/2016/5/11/chartex" xmlns:cx6="http://schemas.microsoft.com/office/drawing/2016/5/12/chartex" xmlns:cx7="http://schemas.microsoft.com/office/drawing/2016/5/13/chartex" xmlns:cx8="http://schemas.microsoft.com/office/drawing/2016/5/14/chartex" xmlns:mc="http://schemas.openxmlformats.org/markup-compatibility/2006" xmlns:aink="http://schemas.microsoft.com/office/drawing/2016/ink" xmlns:am3d="http://schemas.microsoft.com/office/drawing/2017/model3d" xmlns:o="urn:schemas-microsoft-com:office:office" xmlns:r="http://schemas.openxmlformats.org/officeDocument/2006/relationships" xmlns:m="http://schemas.openxmlformats.org/officeDocument/2006/math" xmlns:v="urn:schemas-microsoft-com:vml" xmlns:wp14="http://schemas.microsoft.com/office/word/2010/wordprocessingDrawing" xmlns:wp="http://schemas.openxmlformats.org/drawingml/2006/wordprocessingDrawing" xmlns:w10="urn:schemas-microsoft-com:office:word" xmlns:w="http://schemas.openxmlformats.org/wordprocessingml/2006/main" xmlns:w14="http://schemas.microsoft.com/office/word/2010/wordml" xmlns:w15="http://schemas.microsoft.com/office/word/2012/wordml" xmlns:w16cex="http://schemas.microsoft.com/office/word/2018/wordml/cex" xmlns:w16cid="http://schemas.microsoft.com/office/word/2016/wordml/cid" xmlns:w16="http://schemas.microsoft.com/office/word/2018/wordml" xmlns:w16se="http://schemas.microsoft.com/office/word/2015/wordml/symex" xmlns:wpg="http://schemas.microsoft.com/office/word/2010/wordprocessingGroup" xmlns:wpi="http://schemas.microsoft.com/office/word/2010/wordprocessingInk" xmlns:wne="http://schemas.microsoft.com/office/word/2006/wordml" xmlns:wps="http://schemas.microsoft.com/office/word/2010/wordprocessingShape" mc:Ignorable="w14 w15 w16se w16cid w16 w16cex wp14">
+  <w:comment w:id="7" w:author="AAK" w:date="2021-04-03T16:01:00Z" w:initials="A">
+    <w:p>
+      <w:pPr>
+        <w:pStyle w:val="CommentText"/>
+        <w:rPr>
+          <w:lang w:val="en-US"/>
+        </w:rPr>
+      </w:pPr>
+      <w:r>
+        <w:rPr>
+          <w:rStyle w:val="CommentReference"/>
+        </w:rPr>
+        <w:annotationRef/>
+      </w:r>
+      <w:r>
+        <w:rPr>
+          <w:lang w:val="en-US"/>
+        </w:rPr>
+        <w:t xml:space="preserve">MainForm-&gt;SinkParameters </w:t>
+      </w:r>
+      <w:r>
+        <w:rPr>
+          <w:lang w:val="en-US"/>
+        </w:rPr>
+        <w:t xml:space="preserve">– </w:t>
+      </w:r>
+      <w:r>
+        <w:t>связь</w:t>
+      </w:r>
+    </w:p>
+    <w:p>
+      <w:pPr>
+        <w:pStyle w:val="CommentText"/>
+      </w:pPr>
+      <w:r>
+        <w:rPr>
+          <w:lang w:val="en-US"/>
+        </w:rPr>
+        <w:t xml:space="preserve">SinkBuilder-&gt;KompasConnector – </w:t>
+      </w:r>
+      <w:r>
+        <w:t>связь?</w:t>
+      </w:r>
+    </w:p>
+  </w:comment>
+</w:comments>
+</file>
+
 <file path=word/commentsExtended.xml><?xml version="1.0" encoding="utf-8"?>
 <w15:commentsEx xmlns:wpc="http://schemas.microsoft.com/office/word/2010/wordprocessingCanvas" xmlns:cx="http://schemas.microsoft.com/office/drawing/2014/chartex" xmlns:cx1="http://schemas.microsoft.com/office/drawing/2015/9/8/chartex" xmlns:cx2="http://schemas.microsoft.com/office/drawing/2015/10/21/chartex" xmlns:cx3="http://schemas.microsoft.com/office/drawing/2016/5/9/chartex" xmlns:cx4="http://schemas.microsoft.com/office/drawing/2016/5/10/chartex" xmlns:cx5="http://schemas.microsoft.com/office/drawing/2016/5/11/chartex" xmlns:cx6="http://schemas.microsoft.com/office/drawing/2016/5/12/chartex" xmlns:cx7="http://schemas.microsoft.com/office/drawing/2016/5/13/chartex" xmlns:cx8="http://schemas.microsoft.com/office/drawing/2016/5/14/chartex" xmlns:mc="http://schemas.openxmlformats.org/markup-compatibility/2006" xmlns:aink="http://schemas.microsoft.com/office/drawing/2016/ink" xmlns:am3d="http://schemas.microsoft.com/office/drawing/2017/model3d" xmlns:o="urn:schemas-microsoft-com:office:office" xmlns:r="http://schemas.openxmlformats.org/officeDocument/2006/relationships" xmlns:m="http://schemas.openxmlformats.org/officeDocument/2006/math" xmlns:v="urn:schemas-microsoft-com:vml" xmlns:wp14="http://schemas.microsoft.com/office/word/2010/wordprocessingDrawing" xmlns:wp="http://schemas.openxmlformats.org/drawingml/2006/wordprocessingDrawing" xmlns:w10="urn:schemas-microsoft-com:office:word" xmlns:w="http://schemas.openxmlformats.org/wordprocessingml/2006/main" xmlns:w14="http://schemas.microsoft.com/office/word/2010/wordml" xmlns:w15="http://schemas.microsoft.com/office/word/2012/wordml" xmlns:w16cex="http://schemas.microsoft.com/office/word/2018/wordml/cex" xmlns:w16cid="http://schemas.microsoft.com/office/word/2016/wordml/cid" xmlns:w16="http://schemas.microsoft.com/office/word/2018/wordml" xmlns:w16se="http://schemas.microsoft.com/office/word/2015/wordml/symex" xmlns:wpg="http://schemas.microsoft.com/office/word/2010/wordprocessingGroup" xmlns:wpi="http://schemas.microsoft.com/office/word/2010/wordprocessingInk" xmlns:wne="http://schemas.microsoft.com/office/word/2006/wordml" xmlns:wps="http://schemas.microsoft.com/office/word/2010/wordprocessingShape" mc:Ignorable="w14 w15 w16se w16cid w16 w16cex wp14">
-  <w15:commentEx w15:paraId="3571C869" w15:done="0"/>
-  <w15:commentEx w15:paraId="6AF004C4" w15:done="0"/>
-  <w15:commentEx w15:paraId="4C97F194" w15:done="0"/>
-  <w15:commentEx w15:paraId="4C232D52" w15:done="0"/>
-  <w15:commentEx w15:paraId="035678B8" w15:done="0"/>
-  <w15:commentEx w15:paraId="40703368" w15:done="0"/>
-  <w15:commentEx w15:paraId="15E28176" w15:done="0"/>
-  <w15:commentEx w15:paraId="252580CB" w15:done="0"/>
+  <w15:commentEx w15:paraId="167F9EB3" w15:done="0"/>
 </w15:commentsEx>
 </file>
 
 <file path=word/commentsExtensible.xml><?xml version="1.0" encoding="utf-8"?>
 <w16cex:commentsExtensible xmlns:wpc="http://schemas.microsoft.com/office/word/2010/wordprocessingCanvas" xmlns:cx="http://schemas.microsoft.com/office/drawing/2014/chartex" xmlns:cx1="http://schemas.microsoft.com/office/drawing/2015/9/8/chartex" xmlns:cx2="http://schemas.microsoft.com/office/drawing/2015/10/21/chartex" xmlns:cx3="http://schemas.microsoft.com/office/drawing/2016/5/9/chartex" xmlns:cx4="http://schemas.microsoft.com/office/drawing/2016/5/10/chartex" xmlns:cx5="http://schemas.microsoft.com/office/drawing/2016/5/11/chartex" xmlns:cx6="http://schemas.microsoft.com/office/drawing/2016/5/12/chartex" xmlns:cx7="http://schemas.microsoft.com/office/drawing/2016/5/13/chartex" xmlns:cx8="http://schemas.microsoft.com/office/drawing/2016/5/14/chartex" xmlns:mc="http://schemas.openxmlformats.org/markup-compatibility/2006" xmlns:aink="http://schemas.microsoft.com/office/drawing/2016/ink" xmlns:am3d="http://schemas.microsoft.com/office/drawing/2017/model3d" xmlns:o="urn:schemas-microsoft-com:office:office" xmlns:r="http://schemas.openxmlformats.org/officeDocument/2006/relationships" xmlns:m="http://schemas.openxmlformats.org/officeDocument/2006/math" xmlns:v="urn:schemas-microsoft-com:vml" xmlns:wp14="http://schemas.microsoft.com/office/word/2010/wordprocessingDrawing" xmlns:wp="http://schemas.openxmlformats.org/drawingml/2006/wordprocessingDrawing" xmlns:w10="urn:schemas-microsoft-com:office:word" xmlns:w="http://schemas.openxmlformats.org/wordprocessingml/2006/main" xmlns:w14="http://schemas.microsoft.com/office/word/2010/wordml" xmlns:w15="http://schemas.microsoft.com/office/word/2012/wordml" xmlns:w16cex="http://schemas.microsoft.com/office/word/2018/wordml/cex" xmlns:w16cid="http://schemas.microsoft.com/office/word/2016/wordml/cid" xmlns:w16="http://schemas.microsoft.com/office/word/2018/wordml" xmlns:w16se="http://schemas.microsoft.com/office/word/2015/wordml/symex" xmlns:wpg="http://schemas.microsoft.com/office/word/2010/wordprocessingGroup" xmlns:wpi="http://schemas.microsoft.com/office/word/2010/wordprocessingInk" xmlns:wne="http://schemas.microsoft.com/office/word/2006/wordml" xmlns:wps="http://schemas.microsoft.com/office/word/2010/wordprocessingShape" mc:Ignorable="w14 w15 w16se w16cid w16 w16cex wp14">
-  <w16cex:commentExtensible w16cex:durableId="241081DE" w16cex:dateUtc="2021-04-01T10:31:00Z"/>
-  <w16cex:commentExtensible w16cex:durableId="241081ED" w16cex:dateUtc="2021-04-01T10:31:00Z"/>
-  <w16cex:commentExtensible w16cex:durableId="2410821A" w16cex:dateUtc="2021-04-01T10:32:00Z"/>
-  <w16cex:commentExtensible w16cex:durableId="24108239" w16cex:dateUtc="2021-04-01T10:32:00Z"/>
-  <w16cex:commentExtensible w16cex:durableId="241082C5" w16cex:dateUtc="2021-04-01T10:35:00Z"/>
-  <w16cex:commentExtensible w16cex:durableId="241082EB" w16cex:dateUtc="2021-04-01T10:35:00Z"/>
-  <w16cex:commentExtensible w16cex:durableId="241082E1" w16cex:dateUtc="2021-04-01T10:35:00Z"/>
-  <w16cex:commentExtensible w16cex:durableId="24108303" w16cex:dateUtc="2021-04-01T10:36:00Z"/>
+  <w16cex:commentExtensible w16cex:durableId="24130FE8" w16cex:dateUtc="2021-04-03T09:01:00Z"/>
 </w16cex:commentsExtensible>
 </file>
 
 <file path=word/commentsIds.xml><?xml version="1.0" encoding="utf-8"?>
 <w16cid:commentsIds xmlns:wpc="http://schemas.microsoft.com/office/word/2010/wordprocessingCanvas" xmlns:cx="http://schemas.microsoft.com/office/drawing/2014/chartex" xmlns:cx1="http://schemas.microsoft.com/office/drawing/2015/9/8/chartex" xmlns:cx2="http://schemas.microsoft.com/office/drawing/2015/10/21/chartex" xmlns:cx3="http://schemas.microsoft.com/office/drawing/2016/5/9/chartex" xmlns:cx4="http://schemas.microsoft.com/office/drawing/2016/5/10/chartex" xmlns:cx5="http://schemas.microsoft.com/office/drawing/2016/5/11/chartex" xmlns:cx6="http://schemas.microsoft.com/office/drawing/2016/5/12/chartex" xmlns:cx7="http://schemas.microsoft.com/office/drawing/2016/5/13/chartex" xmlns:cx8="http://schemas.microsoft.com/office/drawing/2016/5/14/chartex" xmlns:mc="http://schemas.openxmlformats.org/markup-compatibility/2006" xmlns:aink="http://schemas.microsoft.com/office/drawing/2016/ink" xmlns:am3d="http://schemas.microsoft.com/office/drawing/2017/model3d" xmlns:o="urn:schemas-microsoft-com:office:office" xmlns:r="http://schemas.openxmlformats.org/officeDocument/2006/relationships" xmlns:m="http://schemas.openxmlformats.org/officeDocument/2006/math" xmlns:v="urn:schemas-microsoft-com:vml" xmlns:wp14="http://schemas.microsoft.com/office/word/2010/wordprocessingDrawing" xmlns:wp="http://schemas.openxmlformats.org/drawingml/2006/wordprocessingDrawing" xmlns:w10="urn:schemas-microsoft-com:office:word" xmlns:w="http://schemas.openxmlformats.org/wordprocessingml/2006/main" xmlns:w14="http://schemas.microsoft.com/office/word/2010/wordml" xmlns:w15="http://schemas.microsoft.com/office/word/2012/wordml" xmlns:w16cex="http://schemas.microsoft.com/office/word/2018/wordml/cex" xmlns:w16cid="http://schemas.microsoft.com/office/word/2016/wordml/cid" xmlns:w16="http://schemas.microsoft.com/office/word/2018/wordml" xmlns:w16se="http://schemas.microsoft.com/office/word/2015/wordml/symex" xmlns:wpg="http://schemas.microsoft.com/office/word/2010/wordprocessingGroup" xmlns:wpi="http://schemas.microsoft.com/office/word/2010/wordprocessingInk" xmlns:wne="http://schemas.microsoft.com/office/word/2006/wordml" xmlns:wps="http://schemas.microsoft.com/office/word/2010/wordprocessingShape" mc:Ignorable="w14 w15 w16se w16cid w16 w16cex wp14">
-  <w16cid:commentId w16cid:paraId="3571C869" w16cid:durableId="241081DE"/>
-  <w16cid:commentId w16cid:paraId="6AF004C4" w16cid:durableId="241081ED"/>
-  <w16cid:commentId w16cid:paraId="4C97F194" w16cid:durableId="2410821A"/>
-  <w16cid:commentId w16cid:paraId="4C232D52" w16cid:durableId="24108239"/>
-  <w16cid:commentId w16cid:paraId="035678B8" w16cid:durableId="241082C5"/>
-  <w16cid:commentId w16cid:paraId="40703368" w16cid:durableId="241082EB"/>
-  <w16cid:commentId w16cid:paraId="15E28176" w16cid:durableId="241082E1"/>
-  <w16cid:commentId w16cid:paraId="252580CB" w16cid:durableId="24108303"/>
+  <w16cid:commentId w16cid:paraId="167F9EB3" w16cid:durableId="24130FE8"/>
 </w16cid:commentsIds>
 </file>
 
 <file path=word/endnotes.xml><?xml version="1.0" encoding="utf-8"?>
-<w:endnotes xmlns:wpc="http://schemas.microsoft.com/office/word/2010/wordprocessingCanvas" xmlns:mc="http://schemas.openxmlformats.org/markup-compatibility/2006" xmlns:o="urn:schemas-microsoft-com:office:office" xmlns:r="http://schemas.openxmlformats.org/officeDocument/2006/relationships" xmlns:m="http://schemas.openxmlformats.org/officeDocument/2006/math" xmlns:v="urn:schemas-microsoft-com:vml" xmlns:wp14="http://schemas.microsoft.com/office/word/2010/wordprocessingDrawing" xmlns:wp="http://schemas.openxmlformats.org/drawingml/2006/wordprocessingDrawing" xmlns:w10="urn:schemas-microsoft-com:office:word" xmlns:w="http://schemas.openxmlformats.org/wordprocessingml/2006/main" xmlns:w14="http://schemas.microsoft.com/office/word/2010/wordml" xmlns:wpg="http://schemas.microsoft.com/office/word/2010/wordprocessingGroup" xmlns:wpi="http://schemas.microsoft.com/office/word/2010/wordprocessingInk" xmlns:wne="http://schemas.microsoft.com/office/word/2006/wordml" xmlns:wps="http://schemas.microsoft.com/office/word/2010/wordprocessingShape" mc:Ignorable="w14 wp14">
+<w:endnotes xmlns:wpc="http://schemas.microsoft.com/office/word/2010/wordprocessingCanvas" xmlns:cx="http://schemas.microsoft.com/office/drawing/2014/chartex" xmlns:cx1="http://schemas.microsoft.com/office/drawing/2015/9/8/chartex" xmlns:cx2="http://schemas.microsoft.com/office/drawing/2015/10/21/chartex" xmlns:cx3="http://schemas.microsoft.com/office/drawing/2016/5/9/chartex" xmlns:cx4="http://schemas.microsoft.com/office/drawing/2016/5/10/chartex" xmlns:cx5="http://schemas.microsoft.com/office/drawing/2016/5/11/chartex" xmlns:cx6="http://schemas.microsoft.com/office/drawing/2016/5/12/chartex" xmlns:cx7="http://schemas.microsoft.com/office/drawing/2016/5/13/chartex" xmlns:cx8="http://schemas.microsoft.com/office/drawing/2016/5/14/chartex" xmlns:mc="http://schemas.openxmlformats.org/markup-compatibility/2006" xmlns:aink="http://schemas.microsoft.com/office/drawing/2016/ink" xmlns:am3d="http://schemas.microsoft.com/office/drawing/2017/model3d" xmlns:o="urn:schemas-microsoft-com:office:office" xmlns:r="http://schemas.openxmlformats.org/officeDocument/2006/relationships" xmlns:m="http://schemas.openxmlformats.org/officeDocument/2006/math" xmlns:v="urn:schemas-microsoft-com:vml" xmlns:wp14="http://schemas.microsoft.com/office/word/2010/wordprocessingDrawing" xmlns:wp="http://schemas.openxmlformats.org/drawingml/2006/wordprocessingDrawing" xmlns:w10="urn:schemas-microsoft-com:office:word" xmlns:w="http://schemas.openxmlformats.org/wordprocessingml/2006/main" xmlns:w14="http://schemas.microsoft.com/office/word/2010/wordml" xmlns:w15="http://schemas.microsoft.com/office/word/2012/wordml" xmlns:w16cex="http://schemas.microsoft.com/office/word/2018/wordml/cex" xmlns:w16cid="http://schemas.microsoft.com/office/word/2016/wordml/cid" xmlns:w16="http://schemas.microsoft.com/office/word/2018/wordml" xmlns:w16se="http://schemas.microsoft.com/office/word/2015/wordml/symex" xmlns:wpg="http://schemas.microsoft.com/office/word/2010/wordprocessingGroup" xmlns:wpi="http://schemas.microsoft.com/office/word/2010/wordprocessingInk" xmlns:wne="http://schemas.microsoft.com/office/word/2006/wordml" xmlns:wps="http://schemas.microsoft.com/office/word/2010/wordprocessingShape" mc:Ignorable="w14 w15 w16se w16cid w16 w16cex wp14">
   <w:endnote w:type="separator" w:id="-1">
     <w:p>
       <w:pPr>
@@ -7135,10 +6859,10 @@
 </file>
 
 <file path=word/footer1.xml><?xml version="1.0" encoding="utf-8"?>
-<w:ftr xmlns:wpc="http://schemas.microsoft.com/office/word/2010/wordprocessingCanvas" xmlns:mc="http://schemas.openxmlformats.org/markup-compatibility/2006" xmlns:o="urn:schemas-microsoft-com:office:office" xmlns:r="http://schemas.openxmlformats.org/officeDocument/2006/relationships" xmlns:m="http://schemas.openxmlformats.org/officeDocument/2006/math" xmlns:v="urn:schemas-microsoft-com:vml" xmlns:wp14="http://schemas.microsoft.com/office/word/2010/wordprocessingDrawing" xmlns:wp="http://schemas.openxmlformats.org/drawingml/2006/wordprocessingDrawing" xmlns:w10="urn:schemas-microsoft-com:office:word" xmlns:w="http://schemas.openxmlformats.org/wordprocessingml/2006/main" xmlns:w14="http://schemas.microsoft.com/office/word/2010/wordml" xmlns:wpg="http://schemas.microsoft.com/office/word/2010/wordprocessingGroup" xmlns:wpi="http://schemas.microsoft.com/office/word/2010/wordprocessingInk" xmlns:wne="http://schemas.microsoft.com/office/word/2006/wordml" xmlns:wps="http://schemas.microsoft.com/office/word/2010/wordprocessingShape" mc:Ignorable="w14 wp14">
+<w:ftr xmlns:wpc="http://schemas.microsoft.com/office/word/2010/wordprocessingCanvas" xmlns:cx="http://schemas.microsoft.com/office/drawing/2014/chartex" xmlns:cx1="http://schemas.microsoft.com/office/drawing/2015/9/8/chartex" xmlns:cx2="http://schemas.microsoft.com/office/drawing/2015/10/21/chartex" xmlns:cx3="http://schemas.microsoft.com/office/drawing/2016/5/9/chartex" xmlns:cx4="http://schemas.microsoft.com/office/drawing/2016/5/10/chartex" xmlns:cx5="http://schemas.microsoft.com/office/drawing/2016/5/11/chartex" xmlns:cx6="http://schemas.microsoft.com/office/drawing/2016/5/12/chartex" xmlns:cx7="http://schemas.microsoft.com/office/drawing/2016/5/13/chartex" xmlns:cx8="http://schemas.microsoft.com/office/drawing/2016/5/14/chartex" xmlns:mc="http://schemas.openxmlformats.org/markup-compatibility/2006" xmlns:aink="http://schemas.microsoft.com/office/drawing/2016/ink" xmlns:am3d="http://schemas.microsoft.com/office/drawing/2017/model3d" xmlns:o="urn:schemas-microsoft-com:office:office" xmlns:r="http://schemas.openxmlformats.org/officeDocument/2006/relationships" xmlns:m="http://schemas.openxmlformats.org/officeDocument/2006/math" xmlns:v="urn:schemas-microsoft-com:vml" xmlns:wp14="http://schemas.microsoft.com/office/word/2010/wordprocessingDrawing" xmlns:wp="http://schemas.openxmlformats.org/drawingml/2006/wordprocessingDrawing" xmlns:w10="urn:schemas-microsoft-com:office:word" xmlns:w="http://schemas.openxmlformats.org/wordprocessingml/2006/main" xmlns:w14="http://schemas.microsoft.com/office/word/2010/wordml" xmlns:w15="http://schemas.microsoft.com/office/word/2012/wordml" xmlns:w16cex="http://schemas.microsoft.com/office/word/2018/wordml/cex" xmlns:w16cid="http://schemas.microsoft.com/office/word/2016/wordml/cid" xmlns:w16="http://schemas.microsoft.com/office/word/2018/wordml" xmlns:w16se="http://schemas.microsoft.com/office/word/2015/wordml/symex" xmlns:wpg="http://schemas.microsoft.com/office/word/2010/wordprocessingGroup" xmlns:wpi="http://schemas.microsoft.com/office/word/2010/wordprocessingInk" xmlns:wne="http://schemas.microsoft.com/office/word/2006/wordml" xmlns:wps="http://schemas.microsoft.com/office/word/2010/wordprocessingShape" mc:Ignorable="w14 w15 w16se w16cid w16 w16cex wp14">
   <w:p>
     <w:pPr>
-      <w:pStyle w:val="aa"/>
+      <w:pStyle w:val="Footer"/>
       <w:jc w:val="center"/>
       <w:rPr>
         <w:szCs w:val="28"/>
@@ -7155,7 +6879,7 @@
 </file>
 
 <file path=word/footnotes.xml><?xml version="1.0" encoding="utf-8"?>
-<w:footnotes xmlns:wpc="http://schemas.microsoft.com/office/word/2010/wordprocessingCanvas" xmlns:mc="http://schemas.openxmlformats.org/markup-compatibility/2006" xmlns:o="urn:schemas-microsoft-com:office:office" xmlns:r="http://schemas.openxmlformats.org/officeDocument/2006/relationships" xmlns:m="http://schemas.openxmlformats.org/officeDocument/2006/math" xmlns:v="urn:schemas-microsoft-com:vml" xmlns:wp14="http://schemas.microsoft.com/office/word/2010/wordprocessingDrawing" xmlns:wp="http://schemas.openxmlformats.org/drawingml/2006/wordprocessingDrawing" xmlns:w10="urn:schemas-microsoft-com:office:word" xmlns:w="http://schemas.openxmlformats.org/wordprocessingml/2006/main" xmlns:w14="http://schemas.microsoft.com/office/word/2010/wordml" xmlns:wpg="http://schemas.microsoft.com/office/word/2010/wordprocessingGroup" xmlns:wpi="http://schemas.microsoft.com/office/word/2010/wordprocessingInk" xmlns:wne="http://schemas.microsoft.com/office/word/2006/wordml" xmlns:wps="http://schemas.microsoft.com/office/word/2010/wordprocessingShape" mc:Ignorable="w14 wp14">
+<w:footnotes xmlns:wpc="http://schemas.microsoft.com/office/word/2010/wordprocessingCanvas" xmlns:cx="http://schemas.microsoft.com/office/drawing/2014/chartex" xmlns:cx1="http://schemas.microsoft.com/office/drawing/2015/9/8/chartex" xmlns:cx2="http://schemas.microsoft.com/office/drawing/2015/10/21/chartex" xmlns:cx3="http://schemas.microsoft.com/office/drawing/2016/5/9/chartex" xmlns:cx4="http://schemas.microsoft.com/office/drawing/2016/5/10/chartex" xmlns:cx5="http://schemas.microsoft.com/office/drawing/2016/5/11/chartex" xmlns:cx6="http://schemas.microsoft.com/office/drawing/2016/5/12/chartex" xmlns:cx7="http://schemas.microsoft.com/office/drawing/2016/5/13/chartex" xmlns:cx8="http://schemas.microsoft.com/office/drawing/2016/5/14/chartex" xmlns:mc="http://schemas.openxmlformats.org/markup-compatibility/2006" xmlns:aink="http://schemas.microsoft.com/office/drawing/2016/ink" xmlns:am3d="http://schemas.microsoft.com/office/drawing/2017/model3d" xmlns:o="urn:schemas-microsoft-com:office:office" xmlns:r="http://schemas.openxmlformats.org/officeDocument/2006/relationships" xmlns:m="http://schemas.openxmlformats.org/officeDocument/2006/math" xmlns:v="urn:schemas-microsoft-com:vml" xmlns:wp14="http://schemas.microsoft.com/office/word/2010/wordprocessingDrawing" xmlns:wp="http://schemas.openxmlformats.org/drawingml/2006/wordprocessingDrawing" xmlns:w10="urn:schemas-microsoft-com:office:word" xmlns:w="http://schemas.openxmlformats.org/wordprocessingml/2006/main" xmlns:w14="http://schemas.microsoft.com/office/word/2010/wordml" xmlns:w15="http://schemas.microsoft.com/office/word/2012/wordml" xmlns:w16cex="http://schemas.microsoft.com/office/word/2018/wordml/cex" xmlns:w16cid="http://schemas.microsoft.com/office/word/2016/wordml/cid" xmlns:w16="http://schemas.microsoft.com/office/word/2018/wordml" xmlns:w16se="http://schemas.microsoft.com/office/word/2015/wordml/symex" xmlns:wpg="http://schemas.microsoft.com/office/word/2010/wordprocessingGroup" xmlns:wpi="http://schemas.microsoft.com/office/word/2010/wordprocessingInk" xmlns:wne="http://schemas.microsoft.com/office/word/2006/wordml" xmlns:wps="http://schemas.microsoft.com/office/word/2010/wordprocessingShape" mc:Ignorable="w14 w15 w16se w16cid w16 w16cex wp14">
   <w:footnote w:type="separator" w:id="-1">
     <w:p>
       <w:pPr>
@@ -7180,7 +6904,7 @@
 </file>
 
 <file path=word/header1.xml><?xml version="1.0" encoding="utf-8"?>
-<w:hdr xmlns:wpc="http://schemas.microsoft.com/office/word/2010/wordprocessingCanvas" xmlns:mc="http://schemas.openxmlformats.org/markup-compatibility/2006" xmlns:o="urn:schemas-microsoft-com:office:office" xmlns:r="http://schemas.openxmlformats.org/officeDocument/2006/relationships" xmlns:m="http://schemas.openxmlformats.org/officeDocument/2006/math" xmlns:v="urn:schemas-microsoft-com:vml" xmlns:wp14="http://schemas.microsoft.com/office/word/2010/wordprocessingDrawing" xmlns:wp="http://schemas.openxmlformats.org/drawingml/2006/wordprocessingDrawing" xmlns:w10="urn:schemas-microsoft-com:office:word" xmlns:w="http://schemas.openxmlformats.org/wordprocessingml/2006/main" xmlns:w14="http://schemas.microsoft.com/office/word/2010/wordml" xmlns:wpg="http://schemas.microsoft.com/office/word/2010/wordprocessingGroup" xmlns:wpi="http://schemas.microsoft.com/office/word/2010/wordprocessingInk" xmlns:wne="http://schemas.microsoft.com/office/word/2006/wordml" xmlns:wps="http://schemas.microsoft.com/office/word/2010/wordprocessingShape" mc:Ignorable="w14 wp14">
+<w:hdr xmlns:wpc="http://schemas.microsoft.com/office/word/2010/wordprocessingCanvas" xmlns:cx="http://schemas.microsoft.com/office/drawing/2014/chartex" xmlns:cx1="http://schemas.microsoft.com/office/drawing/2015/9/8/chartex" xmlns:cx2="http://schemas.microsoft.com/office/drawing/2015/10/21/chartex" xmlns:cx3="http://schemas.microsoft.com/office/drawing/2016/5/9/chartex" xmlns:cx4="http://schemas.microsoft.com/office/drawing/2016/5/10/chartex" xmlns:cx5="http://schemas.microsoft.com/office/drawing/2016/5/11/chartex" xmlns:cx6="http://schemas.microsoft.com/office/drawing/2016/5/12/chartex" xmlns:cx7="http://schemas.microsoft.com/office/drawing/2016/5/13/chartex" xmlns:cx8="http://schemas.microsoft.com/office/drawing/2016/5/14/chartex" xmlns:mc="http://schemas.openxmlformats.org/markup-compatibility/2006" xmlns:aink="http://schemas.microsoft.com/office/drawing/2016/ink" xmlns:am3d="http://schemas.microsoft.com/office/drawing/2017/model3d" xmlns:o="urn:schemas-microsoft-com:office:office" xmlns:r="http://schemas.openxmlformats.org/officeDocument/2006/relationships" xmlns:m="http://schemas.openxmlformats.org/officeDocument/2006/math" xmlns:v="urn:schemas-microsoft-com:vml" xmlns:wp14="http://schemas.microsoft.com/office/word/2010/wordprocessingDrawing" xmlns:wp="http://schemas.openxmlformats.org/drawingml/2006/wordprocessingDrawing" xmlns:w10="urn:schemas-microsoft-com:office:word" xmlns:w="http://schemas.openxmlformats.org/wordprocessingml/2006/main" xmlns:w14="http://schemas.microsoft.com/office/word/2010/wordml" xmlns:w15="http://schemas.microsoft.com/office/word/2012/wordml" xmlns:w16cex="http://schemas.microsoft.com/office/word/2018/wordml/cex" xmlns:w16cid="http://schemas.microsoft.com/office/word/2016/wordml/cid" xmlns:w16="http://schemas.microsoft.com/office/word/2018/wordml" xmlns:w16se="http://schemas.microsoft.com/office/word/2015/wordml/symex" xmlns:wpg="http://schemas.microsoft.com/office/word/2010/wordprocessingGroup" xmlns:wpi="http://schemas.microsoft.com/office/word/2010/wordprocessingInk" xmlns:wne="http://schemas.microsoft.com/office/word/2006/wordml" xmlns:wps="http://schemas.microsoft.com/office/word/2010/wordprocessingShape" mc:Ignorable="w14 w15 w16se w16cid w16 w16cex wp14">
   <w:sdt>
     <w:sdtPr>
       <w:id w:val="763656339"/>
@@ -7197,7 +6921,7 @@
     <w:sdtContent>
       <w:p>
         <w:pPr>
-          <w:pStyle w:val="a8"/>
+          <w:pStyle w:val="Header"/>
           <w:jc w:val="center"/>
           <w:rPr>
             <w:szCs w:val="28"/>
@@ -7239,21 +6963,21 @@
   </w:sdt>
   <w:p>
     <w:pPr>
-      <w:pStyle w:val="a8"/>
+      <w:pStyle w:val="Header"/>
     </w:pPr>
   </w:p>
 </w:hdr>
 </file>
 
 <file path=word/numbering.xml><?xml version="1.0" encoding="utf-8"?>
-<w:numbering xmlns:wpc="http://schemas.microsoft.com/office/word/2010/wordprocessingCanvas" xmlns:mc="http://schemas.openxmlformats.org/markup-compatibility/2006" xmlns:o="urn:schemas-microsoft-com:office:office" xmlns:r="http://schemas.openxmlformats.org/officeDocument/2006/relationships" xmlns:m="http://schemas.openxmlformats.org/officeDocument/2006/math" xmlns:v="urn:schemas-microsoft-com:vml" xmlns:wp14="http://schemas.microsoft.com/office/word/2010/wordprocessingDrawing" xmlns:wp="http://schemas.openxmlformats.org/drawingml/2006/wordprocessingDrawing" xmlns:w10="urn:schemas-microsoft-com:office:word" xmlns:w="http://schemas.openxmlformats.org/wordprocessingml/2006/main" xmlns:w14="http://schemas.microsoft.com/office/word/2010/wordml" xmlns:wpg="http://schemas.microsoft.com/office/word/2010/wordprocessingGroup" xmlns:wpi="http://schemas.microsoft.com/office/word/2010/wordprocessingInk" xmlns:wne="http://schemas.microsoft.com/office/word/2006/wordml" xmlns:wps="http://schemas.microsoft.com/office/word/2010/wordprocessingShape" mc:Ignorable="w14 wp14">
-  <w:abstractNum w:abstractNumId="0">
+<w:numbering xmlns:wpc="http://schemas.microsoft.com/office/word/2010/wordprocessingCanvas" xmlns:cx="http://schemas.microsoft.com/office/drawing/2014/chartex" xmlns:cx1="http://schemas.microsoft.com/office/drawing/2015/9/8/chartex" xmlns:cx2="http://schemas.microsoft.com/office/drawing/2015/10/21/chartex" xmlns:cx3="http://schemas.microsoft.com/office/drawing/2016/5/9/chartex" xmlns:cx4="http://schemas.microsoft.com/office/drawing/2016/5/10/chartex" xmlns:cx5="http://schemas.microsoft.com/office/drawing/2016/5/11/chartex" xmlns:cx6="http://schemas.microsoft.com/office/drawing/2016/5/12/chartex" xmlns:cx7="http://schemas.microsoft.com/office/drawing/2016/5/13/chartex" xmlns:cx8="http://schemas.microsoft.com/office/drawing/2016/5/14/chartex" xmlns:mc="http://schemas.openxmlformats.org/markup-compatibility/2006" xmlns:aink="http://schemas.microsoft.com/office/drawing/2016/ink" xmlns:am3d="http://schemas.microsoft.com/office/drawing/2017/model3d" xmlns:o="urn:schemas-microsoft-com:office:office" xmlns:r="http://schemas.openxmlformats.org/officeDocument/2006/relationships" xmlns:m="http://schemas.openxmlformats.org/officeDocument/2006/math" xmlns:v="urn:schemas-microsoft-com:vml" xmlns:wp14="http://schemas.microsoft.com/office/word/2010/wordprocessingDrawing" xmlns:wp="http://schemas.openxmlformats.org/drawingml/2006/wordprocessingDrawing" xmlns:w10="urn:schemas-microsoft-com:office:word" xmlns:w="http://schemas.openxmlformats.org/wordprocessingml/2006/main" xmlns:w14="http://schemas.microsoft.com/office/word/2010/wordml" xmlns:w15="http://schemas.microsoft.com/office/word/2012/wordml" xmlns:w16cex="http://schemas.microsoft.com/office/word/2018/wordml/cex" xmlns:w16cid="http://schemas.microsoft.com/office/word/2016/wordml/cid" xmlns:w16="http://schemas.microsoft.com/office/word/2018/wordml" xmlns:w16se="http://schemas.microsoft.com/office/word/2015/wordml/symex" xmlns:wpg="http://schemas.microsoft.com/office/word/2010/wordprocessingGroup" xmlns:wpi="http://schemas.microsoft.com/office/word/2010/wordprocessingInk" xmlns:wne="http://schemas.microsoft.com/office/word/2006/wordml" xmlns:wps="http://schemas.microsoft.com/office/word/2010/wordprocessingShape" mc:Ignorable="w14 w15 w16se w16cid w16 w16cex wp14">
+  <w:abstractNum w:abstractNumId="0" w15:restartNumberingAfterBreak="0">
     <w:nsid w:val="031D2D45"/>
     <w:multiLevelType w:val="multilevel"/>
     <w:tmpl w:val="0D3E438C"/>
     <w:numStyleLink w:val="2"/>
   </w:abstractNum>
-  <w:abstractNum w:abstractNumId="1">
+  <w:abstractNum w:abstractNumId="1" w15:restartNumberingAfterBreak="0">
     <w:nsid w:val="04BD0020"/>
     <w:multiLevelType w:val="multilevel"/>
     <w:tmpl w:val="067C3100"/>
@@ -7366,7 +7090,7 @@
       </w:rPr>
     </w:lvl>
   </w:abstractNum>
-  <w:abstractNum w:abstractNumId="2">
+  <w:abstractNum w:abstractNumId="2" w15:restartNumberingAfterBreak="0">
     <w:nsid w:val="194D4826"/>
     <w:multiLevelType w:val="hybridMultilevel"/>
     <w:tmpl w:val="37AE7504"/>
@@ -7479,7 +7203,7 @@
       </w:rPr>
     </w:lvl>
   </w:abstractNum>
-  <w:abstractNum w:abstractNumId="3">
+  <w:abstractNum w:abstractNumId="3" w15:restartNumberingAfterBreak="0">
     <w:nsid w:val="2E5110A6"/>
     <w:multiLevelType w:val="multilevel"/>
     <w:tmpl w:val="C5C0D3EA"/>
@@ -7592,7 +7316,7 @@
       </w:rPr>
     </w:lvl>
   </w:abstractNum>
-  <w:abstractNum w:abstractNumId="4">
+  <w:abstractNum w:abstractNumId="4" w15:restartNumberingAfterBreak="0">
     <w:nsid w:val="329A6C34"/>
     <w:multiLevelType w:val="multilevel"/>
     <w:tmpl w:val="A1F6FC0E"/>
@@ -7705,7 +7429,7 @@
       </w:rPr>
     </w:lvl>
   </w:abstractNum>
-  <w:abstractNum w:abstractNumId="5">
+  <w:abstractNum w:abstractNumId="5" w15:restartNumberingAfterBreak="0">
     <w:nsid w:val="59903492"/>
     <w:multiLevelType w:val="hybridMultilevel"/>
     <w:tmpl w:val="682E185C"/>
@@ -7794,7 +7518,7 @@
       </w:pPr>
     </w:lvl>
   </w:abstractNum>
-  <w:abstractNum w:abstractNumId="6">
+  <w:abstractNum w:abstractNumId="6" w15:restartNumberingAfterBreak="0">
     <w:nsid w:val="6AAF1698"/>
     <w:multiLevelType w:val="hybridMultilevel"/>
     <w:tmpl w:val="D0F25296"/>
@@ -7883,7 +7607,7 @@
       </w:pPr>
     </w:lvl>
   </w:abstractNum>
-  <w:abstractNum w:abstractNumId="7">
+  <w:abstractNum w:abstractNumId="7" w15:restartNumberingAfterBreak="0">
     <w:nsid w:val="76614141"/>
     <w:multiLevelType w:val="multilevel"/>
     <w:tmpl w:val="0D3E438C"/>
@@ -8006,7 +7730,7 @@
       </w:rPr>
     </w:lvl>
   </w:abstractNum>
-  <w:abstractNum w:abstractNumId="8">
+  <w:abstractNum w:abstractNumId="8" w15:restartNumberingAfterBreak="0">
     <w:nsid w:val="78301F73"/>
     <w:multiLevelType w:val="hybridMultilevel"/>
     <w:tmpl w:val="AA26EB66"/>
@@ -8095,7 +7819,7 @@
       </w:pPr>
     </w:lvl>
   </w:abstractNum>
-  <w:abstractNum w:abstractNumId="9">
+  <w:abstractNum w:abstractNumId="9" w15:restartNumberingAfterBreak="0">
     <w:nsid w:val="7A1F58B7"/>
     <w:multiLevelType w:val="hybridMultilevel"/>
     <w:tmpl w:val="95C2B70A"/>
@@ -8184,7 +7908,7 @@
       </w:pPr>
     </w:lvl>
   </w:abstractNum>
-  <w:abstractNum w:abstractNumId="10">
+  <w:abstractNum w:abstractNumId="10" w15:restartNumberingAfterBreak="0">
     <w:nsid w:val="7CCA3375"/>
     <w:multiLevelType w:val="hybridMultilevel"/>
     <w:tmpl w:val="E76EE990"/>
@@ -8335,14 +8059,14 @@
 
 <file path=word/people.xml><?xml version="1.0" encoding="utf-8"?>
 <w15:people xmlns:wpc="http://schemas.microsoft.com/office/word/2010/wordprocessingCanvas" xmlns:cx="http://schemas.microsoft.com/office/drawing/2014/chartex" xmlns:cx1="http://schemas.microsoft.com/office/drawing/2015/9/8/chartex" xmlns:cx2="http://schemas.microsoft.com/office/drawing/2015/10/21/chartex" xmlns:cx3="http://schemas.microsoft.com/office/drawing/2016/5/9/chartex" xmlns:cx4="http://schemas.microsoft.com/office/drawing/2016/5/10/chartex" xmlns:cx5="http://schemas.microsoft.com/office/drawing/2016/5/11/chartex" xmlns:cx6="http://schemas.microsoft.com/office/drawing/2016/5/12/chartex" xmlns:cx7="http://schemas.microsoft.com/office/drawing/2016/5/13/chartex" xmlns:cx8="http://schemas.microsoft.com/office/drawing/2016/5/14/chartex" xmlns:mc="http://schemas.openxmlformats.org/markup-compatibility/2006" xmlns:aink="http://schemas.microsoft.com/office/drawing/2016/ink" xmlns:am3d="http://schemas.microsoft.com/office/drawing/2017/model3d" xmlns:o="urn:schemas-microsoft-com:office:office" xmlns:r="http://schemas.openxmlformats.org/officeDocument/2006/relationships" xmlns:m="http://schemas.openxmlformats.org/officeDocument/2006/math" xmlns:v="urn:schemas-microsoft-com:vml" xmlns:wp14="http://schemas.microsoft.com/office/word/2010/wordprocessingDrawing" xmlns:wp="http://schemas.openxmlformats.org/drawingml/2006/wordprocessingDrawing" xmlns:w10="urn:schemas-microsoft-com:office:word" xmlns:w="http://schemas.openxmlformats.org/wordprocessingml/2006/main" xmlns:w14="http://schemas.microsoft.com/office/word/2010/wordml" xmlns:w15="http://schemas.microsoft.com/office/word/2012/wordml" xmlns:w16cex="http://schemas.microsoft.com/office/word/2018/wordml/cex" xmlns:w16cid="http://schemas.microsoft.com/office/word/2016/wordml/cid" xmlns:w16="http://schemas.microsoft.com/office/word/2018/wordml" xmlns:w16se="http://schemas.microsoft.com/office/word/2015/wordml/symex" xmlns:wpg="http://schemas.microsoft.com/office/word/2010/wordprocessingGroup" xmlns:wpi="http://schemas.microsoft.com/office/word/2010/wordprocessingInk" xmlns:wne="http://schemas.microsoft.com/office/word/2006/wordml" xmlns:wps="http://schemas.microsoft.com/office/word/2010/wordprocessingShape" mc:Ignorable="w14 w15 w16se w16cid w16 w16cex wp14">
-  <w15:person w15:author="Kalentyev Alexey">
-    <w15:presenceInfo w15:providerId="Windows Live" w15:userId="da819b8650d7d997"/>
+  <w15:person w15:author="AAK">
+    <w15:presenceInfo w15:providerId="AD" w15:userId="S-1-5-21-2301979571-1751391163-971761870-1106"/>
   </w15:person>
 </w15:people>
 </file>
 
 <file path=word/styles.xml><?xml version="1.0" encoding="utf-8"?>
-<w:styles xmlns:mc="http://schemas.openxmlformats.org/markup-compatibility/2006" xmlns:r="http://schemas.openxmlformats.org/officeDocument/2006/relationships" xmlns:w="http://schemas.openxmlformats.org/wordprocessingml/2006/main" xmlns:w14="http://schemas.microsoft.com/office/word/2010/wordml" mc:Ignorable="w14">
+<w:styles xmlns:mc="http://schemas.openxmlformats.org/markup-compatibility/2006" xmlns:r="http://schemas.openxmlformats.org/officeDocument/2006/relationships" xmlns:w="http://schemas.openxmlformats.org/wordprocessingml/2006/main" xmlns:w14="http://schemas.microsoft.com/office/word/2010/wordml" xmlns:w15="http://schemas.microsoft.com/office/word/2012/wordml" xmlns:w16cex="http://schemas.microsoft.com/office/word/2018/wordml/cex" xmlns:w16cid="http://schemas.microsoft.com/office/word/2016/wordml/cid" xmlns:w16="http://schemas.microsoft.com/office/word/2018/wordml" xmlns:w16se="http://schemas.microsoft.com/office/word/2015/wordml/symex" mc:Ignorable="w14 w15 w16se w16cid w16 w16cex">
   <w:docDefaults>
     <w:rPrDefault>
       <w:rPr>
@@ -8358,147 +8082,385 @@
       </w:pPr>
     </w:pPrDefault>
   </w:docDefaults>
-  <w:latentStyles w:defLockedState="0" w:defUIPriority="99" w:defSemiHidden="1" w:defUnhideWhenUsed="1" w:defQFormat="0" w:count="267">
-    <w:lsdException w:name="Normal" w:semiHidden="0" w:uiPriority="0" w:unhideWhenUsed="0" w:qFormat="1"/>
-    <w:lsdException w:name="heading 1" w:semiHidden="0" w:uiPriority="1" w:unhideWhenUsed="0" w:qFormat="1"/>
-    <w:lsdException w:name="heading 2" w:uiPriority="9" w:qFormat="1"/>
-    <w:lsdException w:name="heading 3" w:uiPriority="9" w:qFormat="1"/>
-    <w:lsdException w:name="heading 4" w:uiPriority="9" w:qFormat="1"/>
-    <w:lsdException w:name="heading 5" w:uiPriority="9" w:qFormat="1"/>
-    <w:lsdException w:name="heading 6" w:uiPriority="9" w:qFormat="1"/>
-    <w:lsdException w:name="heading 7" w:uiPriority="9" w:qFormat="1"/>
-    <w:lsdException w:name="heading 8" w:uiPriority="9" w:qFormat="1"/>
-    <w:lsdException w:name="heading 9" w:uiPriority="9" w:qFormat="1"/>
-    <w:lsdException w:name="toc 1" w:uiPriority="39"/>
-    <w:lsdException w:name="toc 2" w:uiPriority="39"/>
-    <w:lsdException w:name="toc 3" w:uiPriority="39"/>
-    <w:lsdException w:name="toc 4" w:uiPriority="39"/>
-    <w:lsdException w:name="toc 5" w:uiPriority="39"/>
-    <w:lsdException w:name="toc 6" w:uiPriority="39"/>
-    <w:lsdException w:name="toc 7" w:uiPriority="39"/>
-    <w:lsdException w:name="toc 8" w:uiPriority="39"/>
-    <w:lsdException w:name="toc 9" w:uiPriority="39"/>
-    <w:lsdException w:name="caption" w:uiPriority="35" w:qFormat="1"/>
-    <w:lsdException w:name="Title" w:semiHidden="0" w:uiPriority="10" w:unhideWhenUsed="0" w:qFormat="1"/>
-    <w:lsdException w:name="Default Paragraph Font" w:uiPriority="1"/>
-    <w:lsdException w:name="Body Text" w:uiPriority="1" w:qFormat="1"/>
-    <w:lsdException w:name="Subtitle" w:semiHidden="0" w:uiPriority="11" w:unhideWhenUsed="0" w:qFormat="1"/>
-    <w:lsdException w:name="Strong" w:semiHidden="0" w:uiPriority="22" w:unhideWhenUsed="0" w:qFormat="1"/>
-    <w:lsdException w:name="Emphasis" w:semiHidden="0" w:uiPriority="20" w:unhideWhenUsed="0" w:qFormat="1"/>
-    <w:lsdException w:name="Table Grid" w:uiPriority="59"/>
-    <w:lsdException w:name="Placeholder Text" w:unhideWhenUsed="0"/>
-    <w:lsdException w:name="No Spacing" w:semiHidden="0" w:uiPriority="1" w:unhideWhenUsed="0" w:qFormat="1"/>
-    <w:lsdException w:name="Light Shading" w:semiHidden="0" w:uiPriority="60" w:unhideWhenUsed="0"/>
-    <w:lsdException w:name="Light List" w:semiHidden="0" w:uiPriority="61" w:unhideWhenUsed="0"/>
-    <w:lsdException w:name="Light Grid" w:semiHidden="0" w:uiPriority="62" w:unhideWhenUsed="0"/>
-    <w:lsdException w:name="Medium Shading 1" w:semiHidden="0" w:uiPriority="63" w:unhideWhenUsed="0"/>
-    <w:lsdException w:name="Medium Shading 2" w:semiHidden="0" w:uiPriority="64" w:unhideWhenUsed="0"/>
-    <w:lsdException w:name="Medium List 1" w:semiHidden="0" w:uiPriority="65" w:unhideWhenUsed="0"/>
-    <w:lsdException w:name="Medium List 2" w:semiHidden="0" w:uiPriority="66" w:unhideWhenUsed="0"/>
-    <w:lsdException w:name="Medium Grid 1" w:semiHidden="0" w:uiPriority="67" w:unhideWhenUsed="0"/>
-    <w:lsdException w:name="Medium Grid 2" w:semiHidden="0" w:uiPriority="68" w:unhideWhenUsed="0"/>
-    <w:lsdException w:name="Medium Grid 3" w:semiHidden="0" w:uiPriority="69" w:unhideWhenUsed="0"/>
-    <w:lsdException w:name="Dark List" w:semiHidden="0" w:uiPriority="70" w:unhideWhenUsed="0"/>
-    <w:lsdException w:name="Colorful Shading" w:semiHidden="0" w:uiPriority="71" w:unhideWhenUsed="0"/>
-    <w:lsdException w:name="Colorful List" w:semiHidden="0" w:uiPriority="72" w:unhideWhenUsed="0"/>
-    <w:lsdException w:name="Colorful Grid" w:semiHidden="0" w:uiPriority="73" w:unhideWhenUsed="0"/>
-    <w:lsdException w:name="Light Shading Accent 1" w:semiHidden="0" w:uiPriority="60" w:unhideWhenUsed="0"/>
-    <w:lsdException w:name="Light List Accent 1" w:semiHidden="0" w:uiPriority="61" w:unhideWhenUsed="0"/>
-    <w:lsdException w:name="Light Grid Accent 1" w:semiHidden="0" w:uiPriority="62" w:unhideWhenUsed="0"/>
-    <w:lsdException w:name="Medium Shading 1 Accent 1" w:semiHidden="0" w:uiPriority="63" w:unhideWhenUsed="0"/>
-    <w:lsdException w:name="Medium Shading 2 Accent 1" w:semiHidden="0" w:uiPriority="64" w:unhideWhenUsed="0"/>
-    <w:lsdException w:name="Medium List 1 Accent 1" w:semiHidden="0" w:uiPriority="65" w:unhideWhenUsed="0"/>
-    <w:lsdException w:name="Revision" w:unhideWhenUsed="0"/>
-    <w:lsdException w:name="List Paragraph" w:semiHidden="0" w:uiPriority="34" w:unhideWhenUsed="0" w:qFormat="1"/>
-    <w:lsdException w:name="Quote" w:semiHidden="0" w:uiPriority="29" w:unhideWhenUsed="0" w:qFormat="1"/>
-    <w:lsdException w:name="Intense Quote" w:semiHidden="0" w:uiPriority="30" w:unhideWhenUsed="0" w:qFormat="1"/>
-    <w:lsdException w:name="Medium List 2 Accent 1" w:semiHidden="0" w:uiPriority="66" w:unhideWhenUsed="0"/>
-    <w:lsdException w:name="Medium Grid 1 Accent 1" w:semiHidden="0" w:uiPriority="67" w:unhideWhenUsed="0"/>
-    <w:lsdException w:name="Medium Grid 2 Accent 1" w:semiHidden="0" w:uiPriority="68" w:unhideWhenUsed="0"/>
-    <w:lsdException w:name="Medium Grid 3 Accent 1" w:semiHidden="0" w:uiPriority="69" w:unhideWhenUsed="0"/>
-    <w:lsdException w:name="Dark List Accent 1" w:semiHidden="0" w:uiPriority="70" w:unhideWhenUsed="0"/>
-    <w:lsdException w:name="Colorful Shading Accent 1" w:semiHidden="0" w:uiPriority="71" w:unhideWhenUsed="0"/>
-    <w:lsdException w:name="Colorful List Accent 1" w:semiHidden="0" w:uiPriority="72" w:unhideWhenUsed="0"/>
-    <w:lsdException w:name="Colorful Grid Accent 1" w:semiHidden="0" w:uiPriority="73" w:unhideWhenUsed="0"/>
-    <w:lsdException w:name="Light Shading Accent 2" w:semiHidden="0" w:uiPriority="60" w:unhideWhenUsed="0"/>
-    <w:lsdException w:name="Light List Accent 2" w:semiHidden="0" w:uiPriority="61" w:unhideWhenUsed="0"/>
-    <w:lsdException w:name="Light Grid Accent 2" w:semiHidden="0" w:uiPriority="62" w:unhideWhenUsed="0"/>
-    <w:lsdException w:name="Medium Shading 1 Accent 2" w:semiHidden="0" w:uiPriority="63" w:unhideWhenUsed="0"/>
-    <w:lsdException w:name="Medium Shading 2 Accent 2" w:semiHidden="0" w:uiPriority="64" w:unhideWhenUsed="0"/>
-    <w:lsdException w:name="Medium List 1 Accent 2" w:semiHidden="0" w:uiPriority="65" w:unhideWhenUsed="0"/>
-    <w:lsdException w:name="Medium List 2 Accent 2" w:semiHidden="0" w:uiPriority="66" w:unhideWhenUsed="0"/>
-    <w:lsdException w:name="Medium Grid 1 Accent 2" w:semiHidden="0" w:uiPriority="67" w:unhideWhenUsed="0"/>
-    <w:lsdException w:name="Medium Grid 2 Accent 2" w:semiHidden="0" w:uiPriority="68" w:unhideWhenUsed="0"/>
-    <w:lsdException w:name="Medium Grid 3 Accent 2" w:semiHidden="0" w:uiPriority="69" w:unhideWhenUsed="0"/>
-    <w:lsdException w:name="Dark List Accent 2" w:semiHidden="0" w:uiPriority="70" w:unhideWhenUsed="0"/>
-    <w:lsdException w:name="Colorful Shading Accent 2" w:semiHidden="0" w:uiPriority="71" w:unhideWhenUsed="0"/>
-    <w:lsdException w:name="Colorful List Accent 2" w:semiHidden="0" w:uiPriority="72" w:unhideWhenUsed="0"/>
-    <w:lsdException w:name="Colorful Grid Accent 2" w:semiHidden="0" w:uiPriority="73" w:unhideWhenUsed="0"/>
-    <w:lsdException w:name="Light Shading Accent 3" w:semiHidden="0" w:uiPriority="60" w:unhideWhenUsed="0"/>
-    <w:lsdException w:name="Light List Accent 3" w:semiHidden="0" w:uiPriority="61" w:unhideWhenUsed="0"/>
-    <w:lsdException w:name="Light Grid Accent 3" w:semiHidden="0" w:uiPriority="62" w:unhideWhenUsed="0"/>
-    <w:lsdException w:name="Medium Shading 1 Accent 3" w:semiHidden="0" w:uiPriority="63" w:unhideWhenUsed="0"/>
-    <w:lsdException w:name="Medium Shading 2 Accent 3" w:semiHidden="0" w:uiPriority="64" w:unhideWhenUsed="0"/>
-    <w:lsdException w:name="Medium List 1 Accent 3" w:semiHidden="0" w:uiPriority="65" w:unhideWhenUsed="0"/>
-    <w:lsdException w:name="Medium List 2 Accent 3" w:semiHidden="0" w:uiPriority="66" w:unhideWhenUsed="0"/>
-    <w:lsdException w:name="Medium Grid 1 Accent 3" w:semiHidden="0" w:uiPriority="67" w:unhideWhenUsed="0"/>
-    <w:lsdException w:name="Medium Grid 2 Accent 3" w:semiHidden="0" w:uiPriority="68" w:unhideWhenUsed="0"/>
-    <w:lsdException w:name="Medium Grid 3 Accent 3" w:semiHidden="0" w:uiPriority="69" w:unhideWhenUsed="0"/>
-    <w:lsdException w:name="Dark List Accent 3" w:semiHidden="0" w:uiPriority="70" w:unhideWhenUsed="0"/>
-    <w:lsdException w:name="Colorful Shading Accent 3" w:semiHidden="0" w:uiPriority="71" w:unhideWhenUsed="0"/>
-    <w:lsdException w:name="Colorful List Accent 3" w:semiHidden="0" w:uiPriority="72" w:unhideWhenUsed="0"/>
-    <w:lsdException w:name="Colorful Grid Accent 3" w:semiHidden="0" w:uiPriority="73" w:unhideWhenUsed="0"/>
-    <w:lsdException w:name="Light Shading Accent 4" w:semiHidden="0" w:uiPriority="60" w:unhideWhenUsed="0"/>
-    <w:lsdException w:name="Light List Accent 4" w:semiHidden="0" w:uiPriority="61" w:unhideWhenUsed="0"/>
-    <w:lsdException w:name="Light Grid Accent 4" w:semiHidden="0" w:uiPriority="62" w:unhideWhenUsed="0"/>
-    <w:lsdException w:name="Medium Shading 1 Accent 4" w:semiHidden="0" w:uiPriority="63" w:unhideWhenUsed="0"/>
-    <w:lsdException w:name="Medium Shading 2 Accent 4" w:semiHidden="0" w:uiPriority="64" w:unhideWhenUsed="0"/>
-    <w:lsdException w:name="Medium List 1 Accent 4" w:semiHidden="0" w:uiPriority="65" w:unhideWhenUsed="0"/>
-    <w:lsdException w:name="Medium List 2 Accent 4" w:semiHidden="0" w:uiPriority="66" w:unhideWhenUsed="0"/>
-    <w:lsdException w:name="Medium Grid 1 Accent 4" w:semiHidden="0" w:uiPriority="67" w:unhideWhenUsed="0"/>
-    <w:lsdException w:name="Medium Grid 2 Accent 4" w:semiHidden="0" w:uiPriority="68" w:unhideWhenUsed="0"/>
-    <w:lsdException w:name="Medium Grid 3 Accent 4" w:semiHidden="0" w:uiPriority="69" w:unhideWhenUsed="0"/>
-    <w:lsdException w:name="Dark List Accent 4" w:semiHidden="0" w:uiPriority="70" w:unhideWhenUsed="0"/>
-    <w:lsdException w:name="Colorful Shading Accent 4" w:semiHidden="0" w:uiPriority="71" w:unhideWhenUsed="0"/>
-    <w:lsdException w:name="Colorful List Accent 4" w:semiHidden="0" w:uiPriority="72" w:unhideWhenUsed="0"/>
-    <w:lsdException w:name="Colorful Grid Accent 4" w:semiHidden="0" w:uiPriority="73" w:unhideWhenUsed="0"/>
-    <w:lsdException w:name="Light Shading Accent 5" w:semiHidden="0" w:uiPriority="60" w:unhideWhenUsed="0"/>
-    <w:lsdException w:name="Light List Accent 5" w:semiHidden="0" w:uiPriority="61" w:unhideWhenUsed="0"/>
-    <w:lsdException w:name="Light Grid Accent 5" w:semiHidden="0" w:uiPriority="62" w:unhideWhenUsed="0"/>
-    <w:lsdException w:name="Medium Shading 1 Accent 5" w:semiHidden="0" w:uiPriority="63" w:unhideWhenUsed="0"/>
-    <w:lsdException w:name="Medium Shading 2 Accent 5" w:semiHidden="0" w:uiPriority="64" w:unhideWhenUsed="0"/>
-    <w:lsdException w:name="Medium List 1 Accent 5" w:semiHidden="0" w:uiPriority="65" w:unhideWhenUsed="0"/>
-    <w:lsdException w:name="Medium List 2 Accent 5" w:semiHidden="0" w:uiPriority="66" w:unhideWhenUsed="0"/>
-    <w:lsdException w:name="Medium Grid 1 Accent 5" w:semiHidden="0" w:uiPriority="67" w:unhideWhenUsed="0"/>
-    <w:lsdException w:name="Medium Grid 2 Accent 5" w:semiHidden="0" w:uiPriority="68" w:unhideWhenUsed="0"/>
-    <w:lsdException w:name="Medium Grid 3 Accent 5" w:semiHidden="0" w:uiPriority="69" w:unhideWhenUsed="0"/>
-    <w:lsdException w:name="Dark List Accent 5" w:semiHidden="0" w:uiPriority="70" w:unhideWhenUsed="0"/>
-    <w:lsdException w:name="Colorful Shading Accent 5" w:semiHidden="0" w:uiPriority="71" w:unhideWhenUsed="0"/>
-    <w:lsdException w:name="Colorful List Accent 5" w:semiHidden="0" w:uiPriority="72" w:unhideWhenUsed="0"/>
-    <w:lsdException w:name="Colorful Grid Accent 5" w:semiHidden="0" w:uiPriority="73" w:unhideWhenUsed="0"/>
-    <w:lsdException w:name="Light Shading Accent 6" w:semiHidden="0" w:uiPriority="60" w:unhideWhenUsed="0"/>
-    <w:lsdException w:name="Light List Accent 6" w:semiHidden="0" w:uiPriority="61" w:unhideWhenUsed="0"/>
-    <w:lsdException w:name="Light Grid Accent 6" w:semiHidden="0" w:uiPriority="62" w:unhideWhenUsed="0"/>
-    <w:lsdException w:name="Medium Shading 1 Accent 6" w:semiHidden="0" w:uiPriority="63" w:unhideWhenUsed="0"/>
-    <w:lsdException w:name="Medium Shading 2 Accent 6" w:semiHidden="0" w:uiPriority="64" w:unhideWhenUsed="0"/>
-    <w:lsdException w:name="Medium List 1 Accent 6" w:semiHidden="0" w:uiPriority="65" w:unhideWhenUsed="0"/>
-    <w:lsdException w:name="Medium List 2 Accent 6" w:semiHidden="0" w:uiPriority="66" w:unhideWhenUsed="0"/>
-    <w:lsdException w:name="Medium Grid 1 Accent 6" w:semiHidden="0" w:uiPriority="67" w:unhideWhenUsed="0"/>
-    <w:lsdException w:name="Medium Grid 2 Accent 6" w:semiHidden="0" w:uiPriority="68" w:unhideWhenUsed="0"/>
-    <w:lsdException w:name="Medium Grid 3 Accent 6" w:semiHidden="0" w:uiPriority="69" w:unhideWhenUsed="0"/>
-    <w:lsdException w:name="Dark List Accent 6" w:semiHidden="0" w:uiPriority="70" w:unhideWhenUsed="0"/>
-    <w:lsdException w:name="Colorful Shading Accent 6" w:semiHidden="0" w:uiPriority="71" w:unhideWhenUsed="0"/>
-    <w:lsdException w:name="Colorful List Accent 6" w:semiHidden="0" w:uiPriority="72" w:unhideWhenUsed="0"/>
-    <w:lsdException w:name="Colorful Grid Accent 6" w:semiHidden="0" w:uiPriority="73" w:unhideWhenUsed="0"/>
-    <w:lsdException w:name="Subtle Emphasis" w:semiHidden="0" w:uiPriority="19" w:unhideWhenUsed="0" w:qFormat="1"/>
-    <w:lsdException w:name="Intense Emphasis" w:semiHidden="0" w:uiPriority="21" w:unhideWhenUsed="0" w:qFormat="1"/>
-    <w:lsdException w:name="Subtle Reference" w:semiHidden="0" w:uiPriority="31" w:unhideWhenUsed="0" w:qFormat="1"/>
-    <w:lsdException w:name="Intense Reference" w:semiHidden="0" w:uiPriority="32" w:unhideWhenUsed="0" w:qFormat="1"/>
-    <w:lsdException w:name="Book Title" w:semiHidden="0" w:uiPriority="33" w:unhideWhenUsed="0" w:qFormat="1"/>
-    <w:lsdException w:name="Bibliography" w:uiPriority="37"/>
-    <w:lsdException w:name="TOC Heading" w:uiPriority="39" w:qFormat="1"/>
+  <w:latentStyles w:defLockedState="0" w:defUIPriority="99" w:defSemiHidden="0" w:defUnhideWhenUsed="0" w:defQFormat="0" w:count="376">
+    <w:lsdException w:name="Normal" w:uiPriority="0" w:qFormat="1"/>
+    <w:lsdException w:name="heading 1" w:uiPriority="1" w:qFormat="1"/>
+    <w:lsdException w:name="heading 2" w:semiHidden="1" w:uiPriority="9" w:unhideWhenUsed="1" w:qFormat="1"/>
+    <w:lsdException w:name="heading 3" w:semiHidden="1" w:uiPriority="9" w:unhideWhenUsed="1" w:qFormat="1"/>
+    <w:lsdException w:name="heading 4" w:semiHidden="1" w:uiPriority="9" w:unhideWhenUsed="1" w:qFormat="1"/>
+    <w:lsdException w:name="heading 5" w:semiHidden="1" w:uiPriority="9" w:unhideWhenUsed="1" w:qFormat="1"/>
+    <w:lsdException w:name="heading 6" w:semiHidden="1" w:uiPriority="9" w:unhideWhenUsed="1" w:qFormat="1"/>
+    <w:lsdException w:name="heading 7" w:semiHidden="1" w:uiPriority="9" w:unhideWhenUsed="1" w:qFormat="1"/>
+    <w:lsdException w:name="heading 8" w:semiHidden="1" w:uiPriority="9" w:unhideWhenUsed="1" w:qFormat="1"/>
+    <w:lsdException w:name="heading 9" w:semiHidden="1" w:uiPriority="9" w:unhideWhenUsed="1" w:qFormat="1"/>
+    <w:lsdException w:name="index 1" w:semiHidden="1" w:unhideWhenUsed="1"/>
+    <w:lsdException w:name="index 2" w:semiHidden="1" w:unhideWhenUsed="1"/>
+    <w:lsdException w:name="index 3" w:semiHidden="1" w:unhideWhenUsed="1"/>
+    <w:lsdException w:name="index 4" w:semiHidden="1" w:unhideWhenUsed="1"/>
+    <w:lsdException w:name="index 5" w:semiHidden="1" w:unhideWhenUsed="1"/>
+    <w:lsdException w:name="index 6" w:semiHidden="1" w:unhideWhenUsed="1"/>
+    <w:lsdException w:name="index 7" w:semiHidden="1" w:unhideWhenUsed="1"/>
+    <w:lsdException w:name="index 8" w:semiHidden="1" w:unhideWhenUsed="1"/>
+    <w:lsdException w:name="index 9" w:semiHidden="1" w:unhideWhenUsed="1"/>
+    <w:lsdException w:name="toc 1" w:semiHidden="1" w:uiPriority="39" w:unhideWhenUsed="1"/>
+    <w:lsdException w:name="toc 2" w:semiHidden="1" w:uiPriority="39" w:unhideWhenUsed="1"/>
+    <w:lsdException w:name="toc 3" w:semiHidden="1" w:uiPriority="39" w:unhideWhenUsed="1"/>
+    <w:lsdException w:name="toc 4" w:semiHidden="1" w:uiPriority="39" w:unhideWhenUsed="1"/>
+    <w:lsdException w:name="toc 5" w:semiHidden="1" w:uiPriority="39" w:unhideWhenUsed="1"/>
+    <w:lsdException w:name="toc 6" w:semiHidden="1" w:uiPriority="39" w:unhideWhenUsed="1"/>
+    <w:lsdException w:name="toc 7" w:semiHidden="1" w:uiPriority="39" w:unhideWhenUsed="1"/>
+    <w:lsdException w:name="toc 8" w:semiHidden="1" w:uiPriority="39" w:unhideWhenUsed="1"/>
+    <w:lsdException w:name="toc 9" w:semiHidden="1" w:uiPriority="39" w:unhideWhenUsed="1"/>
+    <w:lsdException w:name="Normal Indent" w:semiHidden="1" w:unhideWhenUsed="1"/>
+    <w:lsdException w:name="footnote text" w:semiHidden="1" w:unhideWhenUsed="1"/>
+    <w:lsdException w:name="annotation text" w:semiHidden="1" w:unhideWhenUsed="1"/>
+    <w:lsdException w:name="header" w:semiHidden="1" w:unhideWhenUsed="1"/>
+    <w:lsdException w:name="footer" w:semiHidden="1" w:unhideWhenUsed="1"/>
+    <w:lsdException w:name="index heading" w:semiHidden="1" w:unhideWhenUsed="1"/>
+    <w:lsdException w:name="caption" w:semiHidden="1" w:uiPriority="35" w:unhideWhenUsed="1" w:qFormat="1"/>
+    <w:lsdException w:name="table of figures" w:semiHidden="1" w:unhideWhenUsed="1"/>
+    <w:lsdException w:name="envelope address" w:semiHidden="1" w:unhideWhenUsed="1"/>
+    <w:lsdException w:name="envelope return" w:semiHidden="1" w:unhideWhenUsed="1"/>
+    <w:lsdException w:name="footnote reference" w:semiHidden="1" w:unhideWhenUsed="1"/>
+    <w:lsdException w:name="annotation reference" w:semiHidden="1" w:unhideWhenUsed="1"/>
+    <w:lsdException w:name="line number" w:semiHidden="1" w:unhideWhenUsed="1"/>
+    <w:lsdException w:name="page number" w:semiHidden="1" w:unhideWhenUsed="1"/>
+    <w:lsdException w:name="endnote reference" w:semiHidden="1" w:unhideWhenUsed="1"/>
+    <w:lsdException w:name="endnote text" w:semiHidden="1" w:unhideWhenUsed="1"/>
+    <w:lsdException w:name="table of authorities" w:semiHidden="1" w:unhideWhenUsed="1"/>
+    <w:lsdException w:name="macro" w:semiHidden="1" w:unhideWhenUsed="1"/>
+    <w:lsdException w:name="toa heading" w:semiHidden="1" w:unhideWhenUsed="1"/>
+    <w:lsdException w:name="List" w:semiHidden="1" w:unhideWhenUsed="1"/>
+    <w:lsdException w:name="List Bullet" w:semiHidden="1" w:unhideWhenUsed="1"/>
+    <w:lsdException w:name="List Number" w:semiHidden="1" w:unhideWhenUsed="1"/>
+    <w:lsdException w:name="List 2" w:semiHidden="1" w:unhideWhenUsed="1"/>
+    <w:lsdException w:name="List 3" w:semiHidden="1" w:unhideWhenUsed="1"/>
+    <w:lsdException w:name="List 4" w:semiHidden="1" w:unhideWhenUsed="1"/>
+    <w:lsdException w:name="List 5" w:semiHidden="1" w:unhideWhenUsed="1"/>
+    <w:lsdException w:name="List Bullet 2" w:semiHidden="1" w:unhideWhenUsed="1"/>
+    <w:lsdException w:name="List Bullet 3" w:semiHidden="1" w:unhideWhenUsed="1"/>
+    <w:lsdException w:name="List Bullet 4" w:semiHidden="1" w:unhideWhenUsed="1"/>
+    <w:lsdException w:name="List Bullet 5" w:semiHidden="1" w:unhideWhenUsed="1"/>
+    <w:lsdException w:name="List Number 2" w:semiHidden="1" w:unhideWhenUsed="1"/>
+    <w:lsdException w:name="List Number 3" w:semiHidden="1" w:unhideWhenUsed="1"/>
+    <w:lsdException w:name="List Number 4" w:semiHidden="1" w:unhideWhenUsed="1"/>
+    <w:lsdException w:name="List Number 5" w:semiHidden="1" w:unhideWhenUsed="1"/>
+    <w:lsdException w:name="Title" w:uiPriority="10" w:qFormat="1"/>
+    <w:lsdException w:name="Closing" w:semiHidden="1" w:unhideWhenUsed="1"/>
+    <w:lsdException w:name="Signature" w:semiHidden="1" w:unhideWhenUsed="1"/>
+    <w:lsdException w:name="Default Paragraph Font" w:semiHidden="1" w:uiPriority="1" w:unhideWhenUsed="1"/>
+    <w:lsdException w:name="Body Text" w:semiHidden="1" w:uiPriority="1" w:unhideWhenUsed="1" w:qFormat="1"/>
+    <w:lsdException w:name="Body Text Indent" w:semiHidden="1" w:unhideWhenUsed="1"/>
+    <w:lsdException w:name="List Continue" w:semiHidden="1" w:unhideWhenUsed="1"/>
+    <w:lsdException w:name="List Continue 2" w:semiHidden="1" w:unhideWhenUsed="1"/>
+    <w:lsdException w:name="List Continue 3" w:semiHidden="1" w:unhideWhenUsed="1"/>
+    <w:lsdException w:name="List Continue 4" w:semiHidden="1" w:unhideWhenUsed="1"/>
+    <w:lsdException w:name="List Continue 5" w:semiHidden="1" w:unhideWhenUsed="1"/>
+    <w:lsdException w:name="Message Header" w:semiHidden="1" w:unhideWhenUsed="1"/>
+    <w:lsdException w:name="Subtitle" w:uiPriority="11" w:qFormat="1"/>
+    <w:lsdException w:name="Salutation" w:semiHidden="1" w:unhideWhenUsed="1"/>
+    <w:lsdException w:name="Date" w:semiHidden="1" w:unhideWhenUsed="1"/>
+    <w:lsdException w:name="Body Text First Indent" w:semiHidden="1" w:unhideWhenUsed="1"/>
+    <w:lsdException w:name="Body Text First Indent 2" w:semiHidden="1" w:unhideWhenUsed="1"/>
+    <w:lsdException w:name="Note Heading" w:semiHidden="1" w:unhideWhenUsed="1"/>
+    <w:lsdException w:name="Body Text 2" w:semiHidden="1" w:unhideWhenUsed="1"/>
+    <w:lsdException w:name="Body Text 3" w:semiHidden="1" w:unhideWhenUsed="1"/>
+    <w:lsdException w:name="Body Text Indent 2" w:semiHidden="1" w:unhideWhenUsed="1"/>
+    <w:lsdException w:name="Body Text Indent 3" w:semiHidden="1" w:unhideWhenUsed="1"/>
+    <w:lsdException w:name="Block Text" w:semiHidden="1" w:unhideWhenUsed="1"/>
+    <w:lsdException w:name="Hyperlink" w:semiHidden="1" w:unhideWhenUsed="1"/>
+    <w:lsdException w:name="FollowedHyperlink" w:semiHidden="1" w:unhideWhenUsed="1"/>
+    <w:lsdException w:name="Strong" w:uiPriority="22" w:qFormat="1"/>
+    <w:lsdException w:name="Emphasis" w:uiPriority="20" w:qFormat="1"/>
+    <w:lsdException w:name="Document Map" w:semiHidden="1" w:unhideWhenUsed="1"/>
+    <w:lsdException w:name="Plain Text" w:semiHidden="1" w:unhideWhenUsed="1"/>
+    <w:lsdException w:name="E-mail Signature" w:semiHidden="1" w:unhideWhenUsed="1"/>
+    <w:lsdException w:name="HTML Top of Form" w:semiHidden="1" w:unhideWhenUsed="1"/>
+    <w:lsdException w:name="HTML Bottom of Form" w:semiHidden="1" w:unhideWhenUsed="1"/>
+    <w:lsdException w:name="Normal (Web)" w:semiHidden="1" w:unhideWhenUsed="1"/>
+    <w:lsdException w:name="HTML Acronym" w:semiHidden="1" w:unhideWhenUsed="1"/>
+    <w:lsdException w:name="HTML Address" w:semiHidden="1" w:unhideWhenUsed="1"/>
+    <w:lsdException w:name="HTML Cite" w:semiHidden="1" w:unhideWhenUsed="1"/>
+    <w:lsdException w:name="HTML Code" w:semiHidden="1" w:unhideWhenUsed="1"/>
+    <w:lsdException w:name="HTML Definition" w:semiHidden="1" w:unhideWhenUsed="1"/>
+    <w:lsdException w:name="HTML Keyboard" w:semiHidden="1" w:unhideWhenUsed="1"/>
+    <w:lsdException w:name="HTML Preformatted" w:semiHidden="1" w:unhideWhenUsed="1"/>
+    <w:lsdException w:name="HTML Sample" w:semiHidden="1" w:unhideWhenUsed="1"/>
+    <w:lsdException w:name="HTML Typewriter" w:semiHidden="1" w:unhideWhenUsed="1"/>
+    <w:lsdException w:name="HTML Variable" w:semiHidden="1" w:unhideWhenUsed="1"/>
+    <w:lsdException w:name="Normal Table" w:semiHidden="1" w:unhideWhenUsed="1"/>
+    <w:lsdException w:name="annotation subject" w:semiHidden="1" w:unhideWhenUsed="1"/>
+    <w:lsdException w:name="No List" w:semiHidden="1" w:unhideWhenUsed="1"/>
+    <w:lsdException w:name="Outline List 1" w:semiHidden="1" w:unhideWhenUsed="1"/>
+    <w:lsdException w:name="Outline List 2" w:semiHidden="1" w:unhideWhenUsed="1"/>
+    <w:lsdException w:name="Outline List 3" w:semiHidden="1" w:unhideWhenUsed="1"/>
+    <w:lsdException w:name="Table Simple 1" w:semiHidden="1" w:unhideWhenUsed="1"/>
+    <w:lsdException w:name="Table Simple 2" w:semiHidden="1" w:unhideWhenUsed="1"/>
+    <w:lsdException w:name="Table Simple 3" w:semiHidden="1" w:unhideWhenUsed="1"/>
+    <w:lsdException w:name="Table Classic 1" w:semiHidden="1" w:unhideWhenUsed="1"/>
+    <w:lsdException w:name="Table Classic 2" w:semiHidden="1" w:unhideWhenUsed="1"/>
+    <w:lsdException w:name="Table Classic 3" w:semiHidden="1" w:unhideWhenUsed="1"/>
+    <w:lsdException w:name="Table Classic 4" w:semiHidden="1" w:unhideWhenUsed="1"/>
+    <w:lsdException w:name="Table Colorful 1" w:semiHidden="1" w:unhideWhenUsed="1"/>
+    <w:lsdException w:name="Table Colorful 2" w:semiHidden="1" w:unhideWhenUsed="1"/>
+    <w:lsdException w:name="Table Colorful 3" w:semiHidden="1" w:unhideWhenUsed="1"/>
+    <w:lsdException w:name="Table Columns 1" w:semiHidden="1" w:unhideWhenUsed="1"/>
+    <w:lsdException w:name="Table Columns 2" w:semiHidden="1" w:unhideWhenUsed="1"/>
+    <w:lsdException w:name="Table Columns 3" w:semiHidden="1" w:unhideWhenUsed="1"/>
+    <w:lsdException w:name="Table Columns 4" w:semiHidden="1" w:unhideWhenUsed="1"/>
+    <w:lsdException w:name="Table Columns 5" w:semiHidden="1" w:unhideWhenUsed="1"/>
+    <w:lsdException w:name="Table Grid 1" w:semiHidden="1" w:unhideWhenUsed="1"/>
+    <w:lsdException w:name="Table Grid 2" w:semiHidden="1" w:unhideWhenUsed="1"/>
+    <w:lsdException w:name="Table Grid 3" w:semiHidden="1" w:unhideWhenUsed="1"/>
+    <w:lsdException w:name="Table Grid 4" w:semiHidden="1" w:unhideWhenUsed="1"/>
+    <w:lsdException w:name="Table Grid 5" w:semiHidden="1" w:unhideWhenUsed="1"/>
+    <w:lsdException w:name="Table Grid 6" w:semiHidden="1" w:unhideWhenUsed="1"/>
+    <w:lsdException w:name="Table Grid 7" w:semiHidden="1" w:unhideWhenUsed="1"/>
+    <w:lsdException w:name="Table Grid 8" w:semiHidden="1" w:unhideWhenUsed="1"/>
+    <w:lsdException w:name="Table List 1" w:semiHidden="1" w:unhideWhenUsed="1"/>
+    <w:lsdException w:name="Table List 2" w:semiHidden="1" w:unhideWhenUsed="1"/>
+    <w:lsdException w:name="Table List 3" w:semiHidden="1" w:unhideWhenUsed="1"/>
+    <w:lsdException w:name="Table List 4" w:semiHidden="1" w:unhideWhenUsed="1"/>
+    <w:lsdException w:name="Table List 5" w:semiHidden="1" w:unhideWhenUsed="1"/>
+    <w:lsdException w:name="Table List 6" w:semiHidden="1" w:unhideWhenUsed="1"/>
+    <w:lsdException w:name="Table List 7" w:semiHidden="1" w:unhideWhenUsed="1"/>
+    <w:lsdException w:name="Table List 8" w:semiHidden="1" w:unhideWhenUsed="1"/>
+    <w:lsdException w:name="Table 3D effects 1" w:semiHidden="1" w:unhideWhenUsed="1"/>
+    <w:lsdException w:name="Table 3D effects 2" w:semiHidden="1" w:unhideWhenUsed="1"/>
+    <w:lsdException w:name="Table 3D effects 3" w:semiHidden="1" w:unhideWhenUsed="1"/>
+    <w:lsdException w:name="Table Contemporary" w:semiHidden="1" w:unhideWhenUsed="1"/>
+    <w:lsdException w:name="Table Elegant" w:semiHidden="1" w:unhideWhenUsed="1"/>
+    <w:lsdException w:name="Table Professional" w:semiHidden="1" w:unhideWhenUsed="1"/>
+    <w:lsdException w:name="Table Subtle 1" w:semiHidden="1" w:unhideWhenUsed="1"/>
+    <w:lsdException w:name="Table Subtle 2" w:semiHidden="1" w:unhideWhenUsed="1"/>
+    <w:lsdException w:name="Table Web 1" w:semiHidden="1" w:unhideWhenUsed="1"/>
+    <w:lsdException w:name="Table Web 2" w:semiHidden="1" w:unhideWhenUsed="1"/>
+    <w:lsdException w:name="Table Web 3" w:semiHidden="1" w:unhideWhenUsed="1"/>
+    <w:lsdException w:name="Balloon Text" w:semiHidden="1" w:unhideWhenUsed="1"/>
+    <w:lsdException w:name="Table Grid" w:semiHidden="1" w:uiPriority="59" w:unhideWhenUsed="1"/>
+    <w:lsdException w:name="Table Theme" w:semiHidden="1" w:unhideWhenUsed="1"/>
+    <w:lsdException w:name="Placeholder Text" w:semiHidden="1"/>
+    <w:lsdException w:name="No Spacing" w:uiPriority="1" w:qFormat="1"/>
+    <w:lsdException w:name="Light Shading" w:uiPriority="60"/>
+    <w:lsdException w:name="Light List" w:uiPriority="61"/>
+    <w:lsdException w:name="Light Grid" w:uiPriority="62"/>
+    <w:lsdException w:name="Medium Shading 1" w:uiPriority="63"/>
+    <w:lsdException w:name="Medium Shading 2" w:uiPriority="64"/>
+    <w:lsdException w:name="Medium List 1" w:uiPriority="65"/>
+    <w:lsdException w:name="Medium List 2" w:uiPriority="66"/>
+    <w:lsdException w:name="Medium Grid 1" w:uiPriority="67"/>
+    <w:lsdException w:name="Medium Grid 2" w:uiPriority="68"/>
+    <w:lsdException w:name="Medium Grid 3" w:uiPriority="69"/>
+    <w:lsdException w:name="Dark List" w:uiPriority="70"/>
+    <w:lsdException w:name="Colorful Shading" w:uiPriority="71"/>
+    <w:lsdException w:name="Colorful List" w:uiPriority="72"/>
+    <w:lsdException w:name="Colorful Grid" w:uiPriority="73"/>
+    <w:lsdException w:name="Light Shading Accent 1" w:uiPriority="60"/>
+    <w:lsdException w:name="Light List Accent 1" w:uiPriority="61"/>
+    <w:lsdException w:name="Light Grid Accent 1" w:uiPriority="62"/>
+    <w:lsdException w:name="Medium Shading 1 Accent 1" w:uiPriority="63"/>
+    <w:lsdException w:name="Medium Shading 2 Accent 1" w:uiPriority="64"/>
+    <w:lsdException w:name="Medium List 1 Accent 1" w:uiPriority="65"/>
+    <w:lsdException w:name="Revision" w:semiHidden="1"/>
+    <w:lsdException w:name="List Paragraph" w:uiPriority="34" w:qFormat="1"/>
+    <w:lsdException w:name="Quote" w:uiPriority="29" w:qFormat="1"/>
+    <w:lsdException w:name="Intense Quote" w:uiPriority="30" w:qFormat="1"/>
+    <w:lsdException w:name="Medium List 2 Accent 1" w:uiPriority="66"/>
+    <w:lsdException w:name="Medium Grid 1 Accent 1" w:uiPriority="67"/>
+    <w:lsdException w:name="Medium Grid 2 Accent 1" w:uiPriority="68"/>
+    <w:lsdException w:name="Medium Grid 3 Accent 1" w:uiPriority="69"/>
+    <w:lsdException w:name="Dark List Accent 1" w:uiPriority="70"/>
+    <w:lsdException w:name="Colorful Shading Accent 1" w:uiPriority="71"/>
+    <w:lsdException w:name="Colorful List Accent 1" w:uiPriority="72"/>
+    <w:lsdException w:name="Colorful Grid Accent 1" w:uiPriority="73"/>
+    <w:lsdException w:name="Light Shading Accent 2" w:uiPriority="60"/>
+    <w:lsdException w:name="Light List Accent 2" w:uiPriority="61"/>
+    <w:lsdException w:name="Light Grid Accent 2" w:uiPriority="62"/>
+    <w:lsdException w:name="Medium Shading 1 Accent 2" w:uiPriority="63"/>
+    <w:lsdException w:name="Medium Shading 2 Accent 2" w:uiPriority="64"/>
+    <w:lsdException w:name="Medium List 1 Accent 2" w:uiPriority="65"/>
+    <w:lsdException w:name="Medium List 2 Accent 2" w:uiPriority="66"/>
+    <w:lsdException w:name="Medium Grid 1 Accent 2" w:uiPriority="67"/>
+    <w:lsdException w:name="Medium Grid 2 Accent 2" w:uiPriority="68"/>
+    <w:lsdException w:name="Medium Grid 3 Accent 2" w:uiPriority="69"/>
+    <w:lsdException w:name="Dark List Accent 2" w:uiPriority="70"/>
+    <w:lsdException w:name="Colorful Shading Accent 2" w:uiPriority="71"/>
+    <w:lsdException w:name="Colorful List Accent 2" w:uiPriority="72"/>
+    <w:lsdException w:name="Colorful Grid Accent 2" w:uiPriority="73"/>
+    <w:lsdException w:name="Light Shading Accent 3" w:uiPriority="60"/>
+    <w:lsdException w:name="Light List Accent 3" w:uiPriority="61"/>
+    <w:lsdException w:name="Light Grid Accent 3" w:uiPriority="62"/>
+    <w:lsdException w:name="Medium Shading 1 Accent 3" w:uiPriority="63"/>
+    <w:lsdException w:name="Medium Shading 2 Accent 3" w:uiPriority="64"/>
+    <w:lsdException w:name="Medium List 1 Accent 3" w:uiPriority="65"/>
+    <w:lsdException w:name="Medium List 2 Accent 3" w:uiPriority="66"/>
+    <w:lsdException w:name="Medium Grid 1 Accent 3" w:uiPriority="67"/>
+    <w:lsdException w:name="Medium Grid 2 Accent 3" w:uiPriority="68"/>
+    <w:lsdException w:name="Medium Grid 3 Accent 3" w:uiPriority="69"/>
+    <w:lsdException w:name="Dark List Accent 3" w:uiPriority="70"/>
+    <w:lsdException w:name="Colorful Shading Accent 3" w:uiPriority="71"/>
+    <w:lsdException w:name="Colorful List Accent 3" w:uiPriority="72"/>
+    <w:lsdException w:name="Colorful Grid Accent 3" w:uiPriority="73"/>
+    <w:lsdException w:name="Light Shading Accent 4" w:uiPriority="60"/>
+    <w:lsdException w:name="Light List Accent 4" w:uiPriority="61"/>
+    <w:lsdException w:name="Light Grid Accent 4" w:uiPriority="62"/>
+    <w:lsdException w:name="Medium Shading 1 Accent 4" w:uiPriority="63"/>
+    <w:lsdException w:name="Medium Shading 2 Accent 4" w:uiPriority="64"/>
+    <w:lsdException w:name="Medium List 1 Accent 4" w:uiPriority="65"/>
+    <w:lsdException w:name="Medium List 2 Accent 4" w:uiPriority="66"/>
+    <w:lsdException w:name="Medium Grid 1 Accent 4" w:uiPriority="67"/>
+    <w:lsdException w:name="Medium Grid 2 Accent 4" w:uiPriority="68"/>
+    <w:lsdException w:name="Medium Grid 3 Accent 4" w:uiPriority="69"/>
+    <w:lsdException w:name="Dark List Accent 4" w:uiPriority="70"/>
+    <w:lsdException w:name="Colorful Shading Accent 4" w:uiPriority="71"/>
+    <w:lsdException w:name="Colorful List Accent 4" w:uiPriority="72"/>
+    <w:lsdException w:name="Colorful Grid Accent 4" w:uiPriority="73"/>
+    <w:lsdException w:name="Light Shading Accent 5" w:uiPriority="60"/>
+    <w:lsdException w:name="Light List Accent 5" w:uiPriority="61"/>
+    <w:lsdException w:name="Light Grid Accent 5" w:uiPriority="62"/>
+    <w:lsdException w:name="Medium Shading 1 Accent 5" w:uiPriority="63"/>
+    <w:lsdException w:name="Medium Shading 2 Accent 5" w:uiPriority="64"/>
+    <w:lsdException w:name="Medium List 1 Accent 5" w:uiPriority="65"/>
+    <w:lsdException w:name="Medium List 2 Accent 5" w:uiPriority="66"/>
+    <w:lsdException w:name="Medium Grid 1 Accent 5" w:uiPriority="67"/>
+    <w:lsdException w:name="Medium Grid 2 Accent 5" w:uiPriority="68"/>
+    <w:lsdException w:name="Medium Grid 3 Accent 5" w:uiPriority="69"/>
+    <w:lsdException w:name="Dark List Accent 5" w:uiPriority="70"/>
+    <w:lsdException w:name="Colorful Shading Accent 5" w:uiPriority="71"/>
+    <w:lsdException w:name="Colorful List Accent 5" w:uiPriority="72"/>
+    <w:lsdException w:name="Colorful Grid Accent 5" w:uiPriority="73"/>
+    <w:lsdException w:name="Light Shading Accent 6" w:uiPriority="60"/>
+    <w:lsdException w:name="Light List Accent 6" w:uiPriority="61"/>
+    <w:lsdException w:name="Light Grid Accent 6" w:uiPriority="62"/>
+    <w:lsdException w:name="Medium Shading 1 Accent 6" w:uiPriority="63"/>
+    <w:lsdException w:name="Medium Shading 2 Accent 6" w:uiPriority="64"/>
+    <w:lsdException w:name="Medium List 1 Accent 6" w:uiPriority="65"/>
+    <w:lsdException w:name="Medium List 2 Accent 6" w:uiPriority="66"/>
+    <w:lsdException w:name="Medium Grid 1 Accent 6" w:uiPriority="67"/>
+    <w:lsdException w:name="Medium Grid 2 Accent 6" w:uiPriority="68"/>
+    <w:lsdException w:name="Medium Grid 3 Accent 6" w:uiPriority="69"/>
+    <w:lsdException w:name="Dark List Accent 6" w:uiPriority="70"/>
+    <w:lsdException w:name="Colorful Shading Accent 6" w:uiPriority="71"/>
+    <w:lsdException w:name="Colorful List Accent 6" w:uiPriority="72"/>
+    <w:lsdException w:name="Colorful Grid Accent 6" w:uiPriority="73"/>
+    <w:lsdException w:name="Subtle Emphasis" w:uiPriority="19" w:qFormat="1"/>
+    <w:lsdException w:name="Intense Emphasis" w:uiPriority="21" w:qFormat="1"/>
+    <w:lsdException w:name="Subtle Reference" w:uiPriority="31" w:qFormat="1"/>
+    <w:lsdException w:name="Intense Reference" w:uiPriority="32" w:qFormat="1"/>
+    <w:lsdException w:name="Book Title" w:uiPriority="33" w:qFormat="1"/>
+    <w:lsdException w:name="Bibliography" w:semiHidden="1" w:uiPriority="37" w:unhideWhenUsed="1"/>
+    <w:lsdException w:name="TOC Heading" w:semiHidden="1" w:uiPriority="39" w:unhideWhenUsed="1" w:qFormat="1"/>
+    <w:lsdException w:name="Plain Table 1" w:uiPriority="41"/>
+    <w:lsdException w:name="Plain Table 2" w:uiPriority="42"/>
+    <w:lsdException w:name="Plain Table 3" w:uiPriority="43"/>
+    <w:lsdException w:name="Plain Table 4" w:uiPriority="44"/>
+    <w:lsdException w:name="Plain Table 5" w:uiPriority="45"/>
+    <w:lsdException w:name="Grid Table Light" w:uiPriority="40"/>
+    <w:lsdException w:name="Grid Table 1 Light" w:uiPriority="46"/>
+    <w:lsdException w:name="Grid Table 2" w:uiPriority="47"/>
+    <w:lsdException w:name="Grid Table 3" w:uiPriority="48"/>
+    <w:lsdException w:name="Grid Table 4" w:uiPriority="49"/>
+    <w:lsdException w:name="Grid Table 5 Dark" w:uiPriority="50"/>
+    <w:lsdException w:name="Grid Table 6 Colorful" w:uiPriority="51"/>
+    <w:lsdException w:name="Grid Table 7 Colorful" w:uiPriority="52"/>
+    <w:lsdException w:name="Grid Table 1 Light Accent 1" w:uiPriority="46"/>
+    <w:lsdException w:name="Grid Table 2 Accent 1" w:uiPriority="47"/>
+    <w:lsdException w:name="Grid Table 3 Accent 1" w:uiPriority="48"/>
+    <w:lsdException w:name="Grid Table 4 Accent 1" w:uiPriority="49"/>
+    <w:lsdException w:name="Grid Table 5 Dark Accent 1" w:uiPriority="50"/>
+    <w:lsdException w:name="Grid Table 6 Colorful Accent 1" w:uiPriority="51"/>
+    <w:lsdException w:name="Grid Table 7 Colorful Accent 1" w:uiPriority="52"/>
+    <w:lsdException w:name="Grid Table 1 Light Accent 2" w:uiPriority="46"/>
+    <w:lsdException w:name="Grid Table 2 Accent 2" w:uiPriority="47"/>
+    <w:lsdException w:name="Grid Table 3 Accent 2" w:uiPriority="48"/>
+    <w:lsdException w:name="Grid Table 4 Accent 2" w:uiPriority="49"/>
+    <w:lsdException w:name="Grid Table 5 Dark Accent 2" w:uiPriority="50"/>
+    <w:lsdException w:name="Grid Table 6 Colorful Accent 2" w:uiPriority="51"/>
+    <w:lsdException w:name="Grid Table 7 Colorful Accent 2" w:uiPriority="52"/>
+    <w:lsdException w:name="Grid Table 1 Light Accent 3" w:uiPriority="46"/>
+    <w:lsdException w:name="Grid Table 2 Accent 3" w:uiPriority="47"/>
+    <w:lsdException w:name="Grid Table 3 Accent 3" w:uiPriority="48"/>
+    <w:lsdException w:name="Grid Table 4 Accent 3" w:uiPriority="49"/>
+    <w:lsdException w:name="Grid Table 5 Dark Accent 3" w:uiPriority="50"/>
+    <w:lsdException w:name="Grid Table 6 Colorful Accent 3" w:uiPriority="51"/>
+    <w:lsdException w:name="Grid Table 7 Colorful Accent 3" w:uiPriority="52"/>
+    <w:lsdException w:name="Grid Table 1 Light Accent 4" w:uiPriority="46"/>
+    <w:lsdException w:name="Grid Table 2 Accent 4" w:uiPriority="47"/>
+    <w:lsdException w:name="Grid Table 3 Accent 4" w:uiPriority="48"/>
+    <w:lsdException w:name="Grid Table 4 Accent 4" w:uiPriority="49"/>
+    <w:lsdException w:name="Grid Table 5 Dark Accent 4" w:uiPriority="50"/>
+    <w:lsdException w:name="Grid Table 6 Colorful Accent 4" w:uiPriority="51"/>
+    <w:lsdException w:name="Grid Table 7 Colorful Accent 4" w:uiPriority="52"/>
+    <w:lsdException w:name="Grid Table 1 Light Accent 5" w:uiPriority="46"/>
+    <w:lsdException w:name="Grid Table 2 Accent 5" w:uiPriority="47"/>
+    <w:lsdException w:name="Grid Table 3 Accent 5" w:uiPriority="48"/>
+    <w:lsdException w:name="Grid Table 4 Accent 5" w:uiPriority="49"/>
+    <w:lsdException w:name="Grid Table 5 Dark Accent 5" w:uiPriority="50"/>
+    <w:lsdException w:name="Grid Table 6 Colorful Accent 5" w:uiPriority="51"/>
+    <w:lsdException w:name="Grid Table 7 Colorful Accent 5" w:uiPriority="52"/>
+    <w:lsdException w:name="Grid Table 1 Light Accent 6" w:uiPriority="46"/>
+    <w:lsdException w:name="Grid Table 2 Accent 6" w:uiPriority="47"/>
+    <w:lsdException w:name="Grid Table 3 Accent 6" w:uiPriority="48"/>
+    <w:lsdException w:name="Grid Table 4 Accent 6" w:uiPriority="49"/>
+    <w:lsdException w:name="Grid Table 5 Dark Accent 6" w:uiPriority="50"/>
+    <w:lsdException w:name="Grid Table 6 Colorful Accent 6" w:uiPriority="51"/>
+    <w:lsdException w:name="Grid Table 7 Colorful Accent 6" w:uiPriority="52"/>
+    <w:lsdException w:name="List Table 1 Light" w:uiPriority="46"/>
+    <w:lsdException w:name="List Table 2" w:uiPriority="47"/>
+    <w:lsdException w:name="List Table 3" w:uiPriority="48"/>
+    <w:lsdException w:name="List Table 4" w:uiPriority="49"/>
+    <w:lsdException w:name="List Table 5 Dark" w:uiPriority="50"/>
+    <w:lsdException w:name="List Table 6 Colorful" w:uiPriority="51"/>
+    <w:lsdException w:name="List Table 7 Colorful" w:uiPriority="52"/>
+    <w:lsdException w:name="List Table 1 Light Accent 1" w:uiPriority="46"/>
+    <w:lsdException w:name="List Table 2 Accent 1" w:uiPriority="47"/>
+    <w:lsdException w:name="List Table 3 Accent 1" w:uiPriority="48"/>
+    <w:lsdException w:name="List Table 4 Accent 1" w:uiPriority="49"/>
+    <w:lsdException w:name="List Table 5 Dark Accent 1" w:uiPriority="50"/>
+    <w:lsdException w:name="List Table 6 Colorful Accent 1" w:uiPriority="51"/>
+    <w:lsdException w:name="List Table 7 Colorful Accent 1" w:uiPriority="52"/>
+    <w:lsdException w:name="List Table 1 Light Accent 2" w:uiPriority="46"/>
+    <w:lsdException w:name="List Table 2 Accent 2" w:uiPriority="47"/>
+    <w:lsdException w:name="List Table 3 Accent 2" w:uiPriority="48"/>
+    <w:lsdException w:name="List Table 4 Accent 2" w:uiPriority="49"/>
+    <w:lsdException w:name="List Table 5 Dark Accent 2" w:uiPriority="50"/>
+    <w:lsdException w:name="List Table 6 Colorful Accent 2" w:uiPriority="51"/>
+    <w:lsdException w:name="List Table 7 Colorful Accent 2" w:uiPriority="52"/>
+    <w:lsdException w:name="List Table 1 Light Accent 3" w:uiPriority="46"/>
+    <w:lsdException w:name="List Table 2 Accent 3" w:uiPriority="47"/>
+    <w:lsdException w:name="List Table 3 Accent 3" w:uiPriority="48"/>
+    <w:lsdException w:name="List Table 4 Accent 3" w:uiPriority="49"/>
+    <w:lsdException w:name="List Table 5 Dark Accent 3" w:uiPriority="50"/>
+    <w:lsdException w:name="List Table 6 Colorful Accent 3" w:uiPriority="51"/>
+    <w:lsdException w:name="List Table 7 Colorful Accent 3" w:uiPriority="52"/>
+    <w:lsdException w:name="List Table 1 Light Accent 4" w:uiPriority="46"/>
+    <w:lsdException w:name="List Table 2 Accent 4" w:uiPriority="47"/>
+    <w:lsdException w:name="List Table 3 Accent 4" w:uiPriority="48"/>
+    <w:lsdException w:name="List Table 4 Accent 4" w:uiPriority="49"/>
+    <w:lsdException w:name="List Table 5 Dark Accent 4" w:uiPriority="50"/>
+    <w:lsdException w:name="List Table 6 Colorful Accent 4" w:uiPriority="51"/>
+    <w:lsdException w:name="List Table 7 Colorful Accent 4" w:uiPriority="52"/>
+    <w:lsdException w:name="List Table 1 Light Accent 5" w:uiPriority="46"/>
+    <w:lsdException w:name="List Table 2 Accent 5" w:uiPriority="47"/>
+    <w:lsdException w:name="List Table 3 Accent 5" w:uiPriority="48"/>
+    <w:lsdException w:name="List Table 4 Accent 5" w:uiPriority="49"/>
+    <w:lsdException w:name="List Table 5 Dark Accent 5" w:uiPriority="50"/>
+    <w:lsdException w:name="List Table 6 Colorful Accent 5" w:uiPriority="51"/>
+    <w:lsdException w:name="List Table 7 Colorful Accent 5" w:uiPriority="52"/>
+    <w:lsdException w:name="List Table 1 Light Accent 6" w:uiPriority="46"/>
+    <w:lsdException w:name="List Table 2 Accent 6" w:uiPriority="47"/>
+    <w:lsdException w:name="List Table 3 Accent 6" w:uiPriority="48"/>
+    <w:lsdException w:name="List Table 4 Accent 6" w:uiPriority="49"/>
+    <w:lsdException w:name="List Table 5 Dark Accent 6" w:uiPriority="50"/>
+    <w:lsdException w:name="List Table 6 Colorful Accent 6" w:uiPriority="51"/>
+    <w:lsdException w:name="List Table 7 Colorful Accent 6" w:uiPriority="52"/>
+    <w:lsdException w:name="Mention" w:semiHidden="1" w:unhideWhenUsed="1"/>
+    <w:lsdException w:name="Smart Hyperlink" w:semiHidden="1" w:unhideWhenUsed="1"/>
+    <w:lsdException w:name="Hashtag" w:semiHidden="1" w:unhideWhenUsed="1"/>
+    <w:lsdException w:name="Unresolved Mention" w:semiHidden="1" w:unhideWhenUsed="1"/>
+    <w:lsdException w:name="Smart Link" w:semiHidden="1" w:unhideWhenUsed="1"/>
   </w:latentStyles>
-  <w:style w:type="paragraph" w:default="1" w:styleId="a">
+  <w:style w:type="paragraph" w:default="1" w:styleId="Normal">
     <w:name w:val="Normal"/>
     <w:qFormat/>
     <w:rsid w:val="006D7011"/>
@@ -8512,10 +8474,10 @@
       <w:sz w:val="28"/>
     </w:rPr>
   </w:style>
-  <w:style w:type="paragraph" w:styleId="1">
+  <w:style w:type="paragraph" w:styleId="Heading1">
     <w:name w:val="heading 1"/>
-    <w:basedOn w:val="a"/>
-    <w:link w:val="10"/>
+    <w:basedOn w:val="Normal"/>
+    <w:link w:val="Heading1Char"/>
     <w:uiPriority w:val="1"/>
     <w:qFormat/>
     <w:rsid w:val="006319E9"/>
@@ -8533,13 +8495,13 @@
       <w:szCs w:val="24"/>
     </w:rPr>
   </w:style>
-  <w:style w:type="character" w:default="1" w:styleId="a0">
+  <w:style w:type="character" w:default="1" w:styleId="DefaultParagraphFont">
     <w:name w:val="Default Paragraph Font"/>
     <w:uiPriority w:val="1"/>
     <w:semiHidden/>
     <w:unhideWhenUsed/>
   </w:style>
-  <w:style w:type="table" w:default="1" w:styleId="a1">
+  <w:style w:type="table" w:default="1" w:styleId="TableNormal">
     <w:name w:val="Normal Table"/>
     <w:uiPriority w:val="99"/>
     <w:semiHidden/>
@@ -8554,16 +8516,16 @@
       </w:tblCellMar>
     </w:tblPr>
   </w:style>
-  <w:style w:type="numbering" w:default="1" w:styleId="a2">
+  <w:style w:type="numbering" w:default="1" w:styleId="NoList">
     <w:name w:val="No List"/>
     <w:uiPriority w:val="99"/>
     <w:semiHidden/>
     <w:unhideWhenUsed/>
   </w:style>
-  <w:style w:type="character" w:customStyle="1" w:styleId="10">
-    <w:name w:val="Заголовок 1 Знак"/>
-    <w:basedOn w:val="a0"/>
-    <w:link w:val="1"/>
+  <w:style w:type="character" w:customStyle="1" w:styleId="Heading1Char">
+    <w:name w:val="Heading 1 Char"/>
+    <w:basedOn w:val="DefaultParagraphFont"/>
+    <w:link w:val="Heading1"/>
     <w:uiPriority w:val="1"/>
     <w:rsid w:val="006319E9"/>
     <w:rPr>
@@ -8575,10 +8537,10 @@
       <w:szCs w:val="24"/>
     </w:rPr>
   </w:style>
-  <w:style w:type="paragraph" w:styleId="a3">
+  <w:style w:type="paragraph" w:styleId="BodyText">
     <w:name w:val="Body Text"/>
-    <w:basedOn w:val="a"/>
-    <w:link w:val="a4"/>
+    <w:basedOn w:val="Normal"/>
+    <w:link w:val="BodyTextChar"/>
     <w:uiPriority w:val="1"/>
     <w:qFormat/>
     <w:rsid w:val="00367F1F"/>
@@ -8594,10 +8556,10 @@
       <w:szCs w:val="28"/>
     </w:rPr>
   </w:style>
-  <w:style w:type="character" w:customStyle="1" w:styleId="a4">
-    <w:name w:val="Основной текст Знак"/>
-    <w:basedOn w:val="a0"/>
-    <w:link w:val="a3"/>
+  <w:style w:type="character" w:customStyle="1" w:styleId="BodyTextChar">
+    <w:name w:val="Body Text Char"/>
+    <w:basedOn w:val="DefaultParagraphFont"/>
+    <w:link w:val="BodyText"/>
     <w:uiPriority w:val="1"/>
     <w:rsid w:val="00367F1F"/>
     <w:rPr>
@@ -8606,9 +8568,9 @@
       <w:szCs w:val="28"/>
     </w:rPr>
   </w:style>
-  <w:style w:type="paragraph" w:styleId="a5">
+  <w:style w:type="paragraph" w:styleId="ListParagraph">
     <w:name w:val="List Paragraph"/>
-    <w:basedOn w:val="a"/>
+    <w:basedOn w:val="Normal"/>
     <w:uiPriority w:val="34"/>
     <w:qFormat/>
     <w:rsid w:val="00367F1F"/>
@@ -8617,9 +8579,9 @@
       <w:contextualSpacing/>
     </w:pPr>
   </w:style>
-  <w:style w:type="character" w:styleId="a6">
+  <w:style w:type="character" w:styleId="Hyperlink">
     <w:name w:val="Hyperlink"/>
-    <w:basedOn w:val="a0"/>
+    <w:basedOn w:val="DefaultParagraphFont"/>
     <w:uiPriority w:val="99"/>
     <w:unhideWhenUsed/>
     <w:rsid w:val="00367F1F"/>
@@ -8628,9 +8590,9 @@
       <w:u w:val="single"/>
     </w:rPr>
   </w:style>
-  <w:style w:type="paragraph" w:styleId="a7">
+  <w:style w:type="paragraph" w:styleId="NormalWeb">
     <w:name w:val="Normal (Web)"/>
-    <w:basedOn w:val="a"/>
+    <w:basedOn w:val="Normal"/>
     <w:uiPriority w:val="99"/>
     <w:unhideWhenUsed/>
     <w:rsid w:val="00254348"/>
@@ -8644,10 +8606,10 @@
       <w:lang w:eastAsia="ru-RU"/>
     </w:rPr>
   </w:style>
-  <w:style w:type="paragraph" w:styleId="a8">
+  <w:style w:type="paragraph" w:styleId="Header">
     <w:name w:val="header"/>
-    <w:basedOn w:val="a"/>
-    <w:link w:val="a9"/>
+    <w:basedOn w:val="Normal"/>
+    <w:link w:val="HeaderChar"/>
     <w:uiPriority w:val="99"/>
     <w:unhideWhenUsed/>
     <w:rsid w:val="009A413F"/>
@@ -8659,10 +8621,10 @@
       <w:spacing w:line="240" w:lineRule="auto"/>
     </w:pPr>
   </w:style>
-  <w:style w:type="character" w:customStyle="1" w:styleId="a9">
-    <w:name w:val="Верхний колонтитул Знак"/>
-    <w:basedOn w:val="a0"/>
-    <w:link w:val="a8"/>
+  <w:style w:type="character" w:customStyle="1" w:styleId="HeaderChar">
+    <w:name w:val="Header Char"/>
+    <w:basedOn w:val="DefaultParagraphFont"/>
+    <w:link w:val="Header"/>
     <w:uiPriority w:val="99"/>
     <w:rsid w:val="009A413F"/>
     <w:rPr>
@@ -8671,10 +8633,10 @@
       <w:sz w:val="24"/>
     </w:rPr>
   </w:style>
-  <w:style w:type="paragraph" w:styleId="aa">
+  <w:style w:type="paragraph" w:styleId="Footer">
     <w:name w:val="footer"/>
-    <w:basedOn w:val="a"/>
-    <w:link w:val="ab"/>
+    <w:basedOn w:val="Normal"/>
+    <w:link w:val="FooterChar"/>
     <w:uiPriority w:val="99"/>
     <w:unhideWhenUsed/>
     <w:rsid w:val="009A413F"/>
@@ -8686,10 +8648,10 @@
       <w:spacing w:line="240" w:lineRule="auto"/>
     </w:pPr>
   </w:style>
-  <w:style w:type="character" w:customStyle="1" w:styleId="ab">
-    <w:name w:val="Нижний колонтитул Знак"/>
-    <w:basedOn w:val="a0"/>
-    <w:link w:val="aa"/>
+  <w:style w:type="character" w:customStyle="1" w:styleId="FooterChar">
+    <w:name w:val="Footer Char"/>
+    <w:basedOn w:val="DefaultParagraphFont"/>
+    <w:link w:val="Footer"/>
     <w:uiPriority w:val="99"/>
     <w:rsid w:val="009A413F"/>
     <w:rPr>
@@ -8698,7 +8660,7 @@
       <w:sz w:val="24"/>
     </w:rPr>
   </w:style>
-  <w:style w:type="paragraph" w:customStyle="1" w:styleId="11">
+  <w:style w:type="paragraph" w:customStyle="1" w:styleId="1">
     <w:name w:val="Обычный1"/>
     <w:rsid w:val="009A413F"/>
     <w:pPr>
@@ -8715,9 +8677,9 @@
       <w:lang w:eastAsia="ru-RU"/>
     </w:rPr>
   </w:style>
-  <w:style w:type="table" w:styleId="ac">
+  <w:style w:type="table" w:styleId="TableGrid">
     <w:name w:val="Table Grid"/>
-    <w:basedOn w:val="a1"/>
+    <w:basedOn w:val="TableNormal"/>
     <w:uiPriority w:val="59"/>
     <w:rsid w:val="004D6948"/>
     <w:pPr>
@@ -8734,9 +8696,9 @@
       </w:tblBorders>
     </w:tblPr>
   </w:style>
-  <w:style w:type="character" w:styleId="ad">
+  <w:style w:type="character" w:styleId="CommentReference">
     <w:name w:val="annotation reference"/>
-    <w:basedOn w:val="a0"/>
+    <w:basedOn w:val="DefaultParagraphFont"/>
     <w:uiPriority w:val="99"/>
     <w:semiHidden/>
     <w:unhideWhenUsed/>
@@ -8746,10 +8708,10 @@
       <w:szCs w:val="16"/>
     </w:rPr>
   </w:style>
-  <w:style w:type="paragraph" w:styleId="ae">
+  <w:style w:type="paragraph" w:styleId="CommentText">
     <w:name w:val="annotation text"/>
-    <w:basedOn w:val="a"/>
-    <w:link w:val="af"/>
+    <w:basedOn w:val="Normal"/>
+    <w:link w:val="CommentTextChar"/>
     <w:uiPriority w:val="99"/>
     <w:semiHidden/>
     <w:unhideWhenUsed/>
@@ -8764,10 +8726,10 @@
       <w:szCs w:val="20"/>
     </w:rPr>
   </w:style>
-  <w:style w:type="character" w:customStyle="1" w:styleId="af">
-    <w:name w:val="Текст примечания Знак"/>
-    <w:basedOn w:val="a0"/>
-    <w:link w:val="ae"/>
+  <w:style w:type="character" w:customStyle="1" w:styleId="CommentTextChar">
+    <w:name w:val="Comment Text Char"/>
+    <w:basedOn w:val="DefaultParagraphFont"/>
+    <w:link w:val="CommentText"/>
     <w:uiPriority w:val="99"/>
     <w:semiHidden/>
     <w:rsid w:val="004D6948"/>
@@ -8777,10 +8739,10 @@
       <w:szCs w:val="20"/>
     </w:rPr>
   </w:style>
-  <w:style w:type="paragraph" w:styleId="af0">
+  <w:style w:type="paragraph" w:styleId="BalloonText">
     <w:name w:val="Balloon Text"/>
-    <w:basedOn w:val="a"/>
-    <w:link w:val="af1"/>
+    <w:basedOn w:val="Normal"/>
+    <w:link w:val="BalloonTextChar"/>
     <w:uiPriority w:val="99"/>
     <w:semiHidden/>
     <w:unhideWhenUsed/>
@@ -8794,10 +8756,10 @@
       <w:szCs w:val="16"/>
     </w:rPr>
   </w:style>
-  <w:style w:type="character" w:customStyle="1" w:styleId="af1">
-    <w:name w:val="Текст выноски Знак"/>
-    <w:basedOn w:val="a0"/>
-    <w:link w:val="af0"/>
+  <w:style w:type="character" w:customStyle="1" w:styleId="BalloonTextChar">
+    <w:name w:val="Balloon Text Char"/>
+    <w:basedOn w:val="DefaultParagraphFont"/>
+    <w:link w:val="BalloonText"/>
     <w:uiPriority w:val="99"/>
     <w:semiHidden/>
     <w:rsid w:val="004D6948"/>
@@ -8808,10 +8770,10 @@
       <w:szCs w:val="16"/>
     </w:rPr>
   </w:style>
-  <w:style w:type="table" w:customStyle="1" w:styleId="12">
+  <w:style w:type="table" w:customStyle="1" w:styleId="10">
     <w:name w:val="Сетка таблицы1"/>
-    <w:basedOn w:val="a1"/>
-    <w:next w:val="ac"/>
+    <w:basedOn w:val="TableNormal"/>
+    <w:next w:val="TableGrid"/>
     <w:uiPriority w:val="59"/>
     <w:rsid w:val="00F956E7"/>
     <w:pPr>
@@ -8835,9 +8797,9 @@
       </w:tblBorders>
     </w:tblPr>
   </w:style>
-  <w:style w:type="character" w:customStyle="1" w:styleId="af2">
+  <w:style w:type="character" w:customStyle="1" w:styleId="a">
     <w:name w:val="мой стиль Знак"/>
-    <w:link w:val="af3"/>
+    <w:link w:val="a0"/>
     <w:locked/>
     <w:rsid w:val="00FE3B45"/>
     <w:rPr>
@@ -8848,10 +8810,10 @@
       <w:lang w:val="x-none" w:eastAsia="x-none"/>
     </w:rPr>
   </w:style>
-  <w:style w:type="paragraph" w:customStyle="1" w:styleId="af3">
+  <w:style w:type="paragraph" w:customStyle="1" w:styleId="a0">
     <w:name w:val="мой стиль"/>
-    <w:basedOn w:val="a"/>
-    <w:link w:val="af2"/>
+    <w:basedOn w:val="Normal"/>
+    <w:link w:val="a"/>
     <w:qFormat/>
     <w:rsid w:val="00FE3B45"/>
     <w:pPr>
@@ -8867,13 +8829,13 @@
   </w:style>
   <w:style w:type="character" w:customStyle="1" w:styleId="x2ul">
     <w:name w:val="x2ul"/>
-    <w:basedOn w:val="a0"/>
+    <w:basedOn w:val="DefaultParagraphFont"/>
     <w:rsid w:val="00FE3B45"/>
   </w:style>
-  <w:style w:type="paragraph" w:styleId="af4">
+  <w:style w:type="paragraph" w:styleId="Caption">
     <w:name w:val="caption"/>
-    <w:basedOn w:val="a"/>
-    <w:next w:val="a"/>
+    <w:basedOn w:val="Normal"/>
+    <w:next w:val="Normal"/>
     <w:uiPriority w:val="35"/>
     <w:unhideWhenUsed/>
     <w:qFormat/>
@@ -8884,10 +8846,10 @@
       <w:szCs w:val="18"/>
     </w:rPr>
   </w:style>
-  <w:style w:type="paragraph" w:styleId="af5">
+  <w:style w:type="paragraph" w:styleId="TOCHeading">
     <w:name w:val="TOC Heading"/>
-    <w:basedOn w:val="1"/>
-    <w:next w:val="a"/>
+    <w:basedOn w:val="Heading1"/>
+    <w:next w:val="Normal"/>
     <w:uiPriority w:val="39"/>
     <w:semiHidden/>
     <w:unhideWhenUsed/>
@@ -8910,10 +8872,10 @@
       <w:lang w:eastAsia="ru-RU"/>
     </w:rPr>
   </w:style>
-  <w:style w:type="paragraph" w:styleId="13">
+  <w:style w:type="paragraph" w:styleId="TOC1">
     <w:name w:val="toc 1"/>
-    <w:basedOn w:val="a"/>
-    <w:next w:val="a"/>
+    <w:basedOn w:val="Normal"/>
+    <w:next w:val="Normal"/>
     <w:autoRedefine/>
     <w:uiPriority w:val="39"/>
     <w:unhideWhenUsed/>
@@ -8932,11 +8894,11 @@
       </w:numPr>
     </w:pPr>
   </w:style>
-  <w:style w:type="paragraph" w:styleId="af6">
+  <w:style w:type="paragraph" w:styleId="CommentSubject">
     <w:name w:val="annotation subject"/>
-    <w:basedOn w:val="ae"/>
-    <w:next w:val="ae"/>
-    <w:link w:val="af7"/>
+    <w:basedOn w:val="CommentText"/>
+    <w:next w:val="CommentText"/>
+    <w:link w:val="CommentSubjectChar"/>
     <w:uiPriority w:val="99"/>
     <w:semiHidden/>
     <w:unhideWhenUsed/>
@@ -8950,638 +8912,10 @@
       <w:color w:val="000000" w:themeColor="text1"/>
     </w:rPr>
   </w:style>
-  <w:style w:type="character" w:customStyle="1" w:styleId="af7">
-    <w:name w:val="Тема примечания Знак"/>
-    <w:basedOn w:val="af"/>
-    <w:link w:val="af6"/>
-    <w:uiPriority w:val="99"/>
-    <w:semiHidden/>
-    <w:rsid w:val="008C1D91"/>
-    <w:rPr>
-      <w:rFonts w:ascii="Times New Roman" w:hAnsi="Times New Roman"/>
-      <w:b/>
-      <w:bCs/>
-      <w:color w:val="000000" w:themeColor="text1"/>
-      <w:sz w:val="20"/>
-      <w:szCs w:val="20"/>
-    </w:rPr>
-  </w:style>
-</w:styles>
-</file>
-
-<file path=word/stylesWithEffects.xml><?xml version="1.0" encoding="utf-8"?>
-<w:styles xmlns:wpc="http://schemas.microsoft.com/office/word/2010/wordprocessingCanvas" xmlns:mc="http://schemas.openxmlformats.org/markup-compatibility/2006" xmlns:o="urn:schemas-microsoft-com:office:office" xmlns:r="http://schemas.openxmlformats.org/officeDocument/2006/relationships" xmlns:m="http://schemas.openxmlformats.org/officeDocument/2006/math" xmlns:v="urn:schemas-microsoft-com:vml" xmlns:wp14="http://schemas.microsoft.com/office/word/2010/wordprocessingDrawing" xmlns:wp="http://schemas.openxmlformats.org/drawingml/2006/wordprocessingDrawing" xmlns:w10="urn:schemas-microsoft-com:office:word" xmlns:w="http://schemas.openxmlformats.org/wordprocessingml/2006/main" xmlns:w14="http://schemas.microsoft.com/office/word/2010/wordml" xmlns:wpg="http://schemas.microsoft.com/office/word/2010/wordprocessingGroup" xmlns:wpi="http://schemas.microsoft.com/office/word/2010/wordprocessingInk" xmlns:wne="http://schemas.microsoft.com/office/word/2006/wordml" xmlns:wps="http://schemas.microsoft.com/office/word/2010/wordprocessingShape" mc:Ignorable="w14 wp14">
-  <w:docDefaults>
-    <w:rPrDefault>
-      <w:rPr>
-        <w:rFonts w:asciiTheme="minorHAnsi" w:eastAsiaTheme="minorHAnsi" w:hAnsiTheme="minorHAnsi" w:cstheme="minorBidi"/>
-        <w:sz w:val="22"/>
-        <w:szCs w:val="22"/>
-        <w:lang w:val="ru-RU" w:eastAsia="en-US" w:bidi="ar-SA"/>
-      </w:rPr>
-    </w:rPrDefault>
-    <w:pPrDefault>
-      <w:pPr>
-        <w:spacing w:after="200" w:line="276" w:lineRule="auto"/>
-      </w:pPr>
-    </w:pPrDefault>
-  </w:docDefaults>
-  <w:latentStyles w:defLockedState="0" w:defUIPriority="99" w:defSemiHidden="1" w:defUnhideWhenUsed="1" w:defQFormat="0" w:count="267">
-    <w:lsdException w:name="Normal" w:semiHidden="0" w:uiPriority="0" w:unhideWhenUsed="0" w:qFormat="1"/>
-    <w:lsdException w:name="heading 1" w:semiHidden="0" w:uiPriority="1" w:unhideWhenUsed="0" w:qFormat="1"/>
-    <w:lsdException w:name="heading 2" w:uiPriority="9" w:qFormat="1"/>
-    <w:lsdException w:name="heading 3" w:uiPriority="9" w:qFormat="1"/>
-    <w:lsdException w:name="heading 4" w:uiPriority="9" w:qFormat="1"/>
-    <w:lsdException w:name="heading 5" w:uiPriority="9" w:qFormat="1"/>
-    <w:lsdException w:name="heading 6" w:uiPriority="9" w:qFormat="1"/>
-    <w:lsdException w:name="heading 7" w:uiPriority="9" w:qFormat="1"/>
-    <w:lsdException w:name="heading 8" w:uiPriority="9" w:qFormat="1"/>
-    <w:lsdException w:name="heading 9" w:uiPriority="9" w:qFormat="1"/>
-    <w:lsdException w:name="toc 1" w:uiPriority="39"/>
-    <w:lsdException w:name="toc 2" w:uiPriority="39"/>
-    <w:lsdException w:name="toc 3" w:uiPriority="39"/>
-    <w:lsdException w:name="toc 4" w:uiPriority="39"/>
-    <w:lsdException w:name="toc 5" w:uiPriority="39"/>
-    <w:lsdException w:name="toc 6" w:uiPriority="39"/>
-    <w:lsdException w:name="toc 7" w:uiPriority="39"/>
-    <w:lsdException w:name="toc 8" w:uiPriority="39"/>
-    <w:lsdException w:name="toc 9" w:uiPriority="39"/>
-    <w:lsdException w:name="caption" w:uiPriority="35" w:qFormat="1"/>
-    <w:lsdException w:name="Title" w:semiHidden="0" w:uiPriority="10" w:unhideWhenUsed="0" w:qFormat="1"/>
-    <w:lsdException w:name="Default Paragraph Font" w:uiPriority="1"/>
-    <w:lsdException w:name="Body Text" w:uiPriority="1" w:qFormat="1"/>
-    <w:lsdException w:name="Subtitle" w:semiHidden="0" w:uiPriority="11" w:unhideWhenUsed="0" w:qFormat="1"/>
-    <w:lsdException w:name="Strong" w:semiHidden="0" w:uiPriority="22" w:unhideWhenUsed="0" w:qFormat="1"/>
-    <w:lsdException w:name="Emphasis" w:semiHidden="0" w:uiPriority="20" w:unhideWhenUsed="0" w:qFormat="1"/>
-    <w:lsdException w:name="Table Grid" w:uiPriority="59"/>
-    <w:lsdException w:name="Placeholder Text" w:unhideWhenUsed="0"/>
-    <w:lsdException w:name="No Spacing" w:semiHidden="0" w:uiPriority="1" w:unhideWhenUsed="0" w:qFormat="1"/>
-    <w:lsdException w:name="Light Shading" w:semiHidden="0" w:uiPriority="60" w:unhideWhenUsed="0"/>
-    <w:lsdException w:name="Light List" w:semiHidden="0" w:uiPriority="61" w:unhideWhenUsed="0"/>
-    <w:lsdException w:name="Light Grid" w:semiHidden="0" w:uiPriority="62" w:unhideWhenUsed="0"/>
-    <w:lsdException w:name="Medium Shading 1" w:semiHidden="0" w:uiPriority="63" w:unhideWhenUsed="0"/>
-    <w:lsdException w:name="Medium Shading 2" w:semiHidden="0" w:uiPriority="64" w:unhideWhenUsed="0"/>
-    <w:lsdException w:name="Medium List 1" w:semiHidden="0" w:uiPriority="65" w:unhideWhenUsed="0"/>
-    <w:lsdException w:name="Medium List 2" w:semiHidden="0" w:uiPriority="66" w:unhideWhenUsed="0"/>
-    <w:lsdException w:name="Medium Grid 1" w:semiHidden="0" w:uiPriority="67" w:unhideWhenUsed="0"/>
-    <w:lsdException w:name="Medium Grid 2" w:semiHidden="0" w:uiPriority="68" w:unhideWhenUsed="0"/>
-    <w:lsdException w:name="Medium Grid 3" w:semiHidden="0" w:uiPriority="69" w:unhideWhenUsed="0"/>
-    <w:lsdException w:name="Dark List" w:semiHidden="0" w:uiPriority="70" w:unhideWhenUsed="0"/>
-    <w:lsdException w:name="Colorful Shading" w:semiHidden="0" w:uiPriority="71" w:unhideWhenUsed="0"/>
-    <w:lsdException w:name="Colorful List" w:semiHidden="0" w:uiPriority="72" w:unhideWhenUsed="0"/>
-    <w:lsdException w:name="Colorful Grid" w:semiHidden="0" w:uiPriority="73" w:unhideWhenUsed="0"/>
-    <w:lsdException w:name="Light Shading Accent 1" w:semiHidden="0" w:uiPriority="60" w:unhideWhenUsed="0"/>
-    <w:lsdException w:name="Light List Accent 1" w:semiHidden="0" w:uiPriority="61" w:unhideWhenUsed="0"/>
-    <w:lsdException w:name="Light Grid Accent 1" w:semiHidden="0" w:uiPriority="62" w:unhideWhenUsed="0"/>
-    <w:lsdException w:name="Medium Shading 1 Accent 1" w:semiHidden="0" w:uiPriority="63" w:unhideWhenUsed="0"/>
-    <w:lsdException w:name="Medium Shading 2 Accent 1" w:semiHidden="0" w:uiPriority="64" w:unhideWhenUsed="0"/>
-    <w:lsdException w:name="Medium List 1 Accent 1" w:semiHidden="0" w:uiPriority="65" w:unhideWhenUsed="0"/>
-    <w:lsdException w:name="Revision" w:unhideWhenUsed="0"/>
-    <w:lsdException w:name="List Paragraph" w:semiHidden="0" w:uiPriority="34" w:unhideWhenUsed="0" w:qFormat="1"/>
-    <w:lsdException w:name="Quote" w:semiHidden="0" w:uiPriority="29" w:unhideWhenUsed="0" w:qFormat="1"/>
-    <w:lsdException w:name="Intense Quote" w:semiHidden="0" w:uiPriority="30" w:unhideWhenUsed="0" w:qFormat="1"/>
-    <w:lsdException w:name="Medium List 2 Accent 1" w:semiHidden="0" w:uiPriority="66" w:unhideWhenUsed="0"/>
-    <w:lsdException w:name="Medium Grid 1 Accent 1" w:semiHidden="0" w:uiPriority="67" w:unhideWhenUsed="0"/>
-    <w:lsdException w:name="Medium Grid 2 Accent 1" w:semiHidden="0" w:uiPriority="68" w:unhideWhenUsed="0"/>
-    <w:lsdException w:name="Medium Grid 3 Accent 1" w:semiHidden="0" w:uiPriority="69" w:unhideWhenUsed="0"/>
-    <w:lsdException w:name="Dark List Accent 1" w:semiHidden="0" w:uiPriority="70" w:unhideWhenUsed="0"/>
-    <w:lsdException w:name="Colorful Shading Accent 1" w:semiHidden="0" w:uiPriority="71" w:unhideWhenUsed="0"/>
-    <w:lsdException w:name="Colorful List Accent 1" w:semiHidden="0" w:uiPriority="72" w:unhideWhenUsed="0"/>
-    <w:lsdException w:name="Colorful Grid Accent 1" w:semiHidden="0" w:uiPriority="73" w:unhideWhenUsed="0"/>
-    <w:lsdException w:name="Light Shading Accent 2" w:semiHidden="0" w:uiPriority="60" w:unhideWhenUsed="0"/>
-    <w:lsdException w:name="Light List Accent 2" w:semiHidden="0" w:uiPriority="61" w:unhideWhenUsed="0"/>
-    <w:lsdException w:name="Light Grid Accent 2" w:semiHidden="0" w:uiPriority="62" w:unhideWhenUsed="0"/>
-    <w:lsdException w:name="Medium Shading 1 Accent 2" w:semiHidden="0" w:uiPriority="63" w:unhideWhenUsed="0"/>
-    <w:lsdException w:name="Medium Shading 2 Accent 2" w:semiHidden="0" w:uiPriority="64" w:unhideWhenUsed="0"/>
-    <w:lsdException w:name="Medium List 1 Accent 2" w:semiHidden="0" w:uiPriority="65" w:unhideWhenUsed="0"/>
-    <w:lsdException w:name="Medium List 2 Accent 2" w:semiHidden="0" w:uiPriority="66" w:unhideWhenUsed="0"/>
-    <w:lsdException w:name="Medium Grid 1 Accent 2" w:semiHidden="0" w:uiPriority="67" w:unhideWhenUsed="0"/>
-    <w:lsdException w:name="Medium Grid 2 Accent 2" w:semiHidden="0" w:uiPriority="68" w:unhideWhenUsed="0"/>
-    <w:lsdException w:name="Medium Grid 3 Accent 2" w:semiHidden="0" w:uiPriority="69" w:unhideWhenUsed="0"/>
-    <w:lsdException w:name="Dark List Accent 2" w:semiHidden="0" w:uiPriority="70" w:unhideWhenUsed="0"/>
-    <w:lsdException w:name="Colorful Shading Accent 2" w:semiHidden="0" w:uiPriority="71" w:unhideWhenUsed="0"/>
-    <w:lsdException w:name="Colorful List Accent 2" w:semiHidden="0" w:uiPriority="72" w:unhideWhenUsed="0"/>
-    <w:lsdException w:name="Colorful Grid Accent 2" w:semiHidden="0" w:uiPriority="73" w:unhideWhenUsed="0"/>
-    <w:lsdException w:name="Light Shading Accent 3" w:semiHidden="0" w:uiPriority="60" w:unhideWhenUsed="0"/>
-    <w:lsdException w:name="Light List Accent 3" w:semiHidden="0" w:uiPriority="61" w:unhideWhenUsed="0"/>
-    <w:lsdException w:name="Light Grid Accent 3" w:semiHidden="0" w:uiPriority="62" w:unhideWhenUsed="0"/>
-    <w:lsdException w:name="Medium Shading 1 Accent 3" w:semiHidden="0" w:uiPriority="63" w:unhideWhenUsed="0"/>
-    <w:lsdException w:name="Medium Shading 2 Accent 3" w:semiHidden="0" w:uiPriority="64" w:unhideWhenUsed="0"/>
-    <w:lsdException w:name="Medium List 1 Accent 3" w:semiHidden="0" w:uiPriority="65" w:unhideWhenUsed="0"/>
-    <w:lsdException w:name="Medium List 2 Accent 3" w:semiHidden="0" w:uiPriority="66" w:unhideWhenUsed="0"/>
-    <w:lsdException w:name="Medium Grid 1 Accent 3" w:semiHidden="0" w:uiPriority="67" w:unhideWhenUsed="0"/>
-    <w:lsdException w:name="Medium Grid 2 Accent 3" w:semiHidden="0" w:uiPriority="68" w:unhideWhenUsed="0"/>
-    <w:lsdException w:name="Medium Grid 3 Accent 3" w:semiHidden="0" w:uiPriority="69" w:unhideWhenUsed="0"/>
-    <w:lsdException w:name="Dark List Accent 3" w:semiHidden="0" w:uiPriority="70" w:unhideWhenUsed="0"/>
-    <w:lsdException w:name="Colorful Shading Accent 3" w:semiHidden="0" w:uiPriority="71" w:unhideWhenUsed="0"/>
-    <w:lsdException w:name="Colorful List Accent 3" w:semiHidden="0" w:uiPriority="72" w:unhideWhenUsed="0"/>
-    <w:lsdException w:name="Colorful Grid Accent 3" w:semiHidden="0" w:uiPriority="73" w:unhideWhenUsed="0"/>
-    <w:lsdException w:name="Light Shading Accent 4" w:semiHidden="0" w:uiPriority="60" w:unhideWhenUsed="0"/>
-    <w:lsdException w:name="Light List Accent 4" w:semiHidden="0" w:uiPriority="61" w:unhideWhenUsed="0"/>
-    <w:lsdException w:name="Light Grid Accent 4" w:semiHidden="0" w:uiPriority="62" w:unhideWhenUsed="0"/>
-    <w:lsdException w:name="Medium Shading 1 Accent 4" w:semiHidden="0" w:uiPriority="63" w:unhideWhenUsed="0"/>
-    <w:lsdException w:name="Medium Shading 2 Accent 4" w:semiHidden="0" w:uiPriority="64" w:unhideWhenUsed="0"/>
-    <w:lsdException w:name="Medium List 1 Accent 4" w:semiHidden="0" w:uiPriority="65" w:unhideWhenUsed="0"/>
-    <w:lsdException w:name="Medium List 2 Accent 4" w:semiHidden="0" w:uiPriority="66" w:unhideWhenUsed="0"/>
-    <w:lsdException w:name="Medium Grid 1 Accent 4" w:semiHidden="0" w:uiPriority="67" w:unhideWhenUsed="0"/>
-    <w:lsdException w:name="Medium Grid 2 Accent 4" w:semiHidden="0" w:uiPriority="68" w:unhideWhenUsed="0"/>
-    <w:lsdException w:name="Medium Grid 3 Accent 4" w:semiHidden="0" w:uiPriority="69" w:unhideWhenUsed="0"/>
-    <w:lsdException w:name="Dark List Accent 4" w:semiHidden="0" w:uiPriority="70" w:unhideWhenUsed="0"/>
-    <w:lsdException w:name="Colorful Shading Accent 4" w:semiHidden="0" w:uiPriority="71" w:unhideWhenUsed="0"/>
-    <w:lsdException w:name="Colorful List Accent 4" w:semiHidden="0" w:uiPriority="72" w:unhideWhenUsed="0"/>
-    <w:lsdException w:name="Colorful Grid Accent 4" w:semiHidden="0" w:uiPriority="73" w:unhideWhenUsed="0"/>
-    <w:lsdException w:name="Light Shading Accent 5" w:semiHidden="0" w:uiPriority="60" w:unhideWhenUsed="0"/>
-    <w:lsdException w:name="Light List Accent 5" w:semiHidden="0" w:uiPriority="61" w:unhideWhenUsed="0"/>
-    <w:lsdException w:name="Light Grid Accent 5" w:semiHidden="0" w:uiPriority="62" w:unhideWhenUsed="0"/>
-    <w:lsdException w:name="Medium Shading 1 Accent 5" w:semiHidden="0" w:uiPriority="63" w:unhideWhenUsed="0"/>
-    <w:lsdException w:name="Medium Shading 2 Accent 5" w:semiHidden="0" w:uiPriority="64" w:unhideWhenUsed="0"/>
-    <w:lsdException w:name="Medium List 1 Accent 5" w:semiHidden="0" w:uiPriority="65" w:unhideWhenUsed="0"/>
-    <w:lsdException w:name="Medium List 2 Accent 5" w:semiHidden="0" w:uiPriority="66" w:unhideWhenUsed="0"/>
-    <w:lsdException w:name="Medium Grid 1 Accent 5" w:semiHidden="0" w:uiPriority="67" w:unhideWhenUsed="0"/>
-    <w:lsdException w:name="Medium Grid 2 Accent 5" w:semiHidden="0" w:uiPriority="68" w:unhideWhenUsed="0"/>
-    <w:lsdException w:name="Medium Grid 3 Accent 5" w:semiHidden="0" w:uiPriority="69" w:unhideWhenUsed="0"/>
-    <w:lsdException w:name="Dark List Accent 5" w:semiHidden="0" w:uiPriority="70" w:unhideWhenUsed="0"/>
-    <w:lsdException w:name="Colorful Shading Accent 5" w:semiHidden="0" w:uiPriority="71" w:unhideWhenUsed="0"/>
-    <w:lsdException w:name="Colorful List Accent 5" w:semiHidden="0" w:uiPriority="72" w:unhideWhenUsed="0"/>
-    <w:lsdException w:name="Colorful Grid Accent 5" w:semiHidden="0" w:uiPriority="73" w:unhideWhenUsed="0"/>
-    <w:lsdException w:name="Light Shading Accent 6" w:semiHidden="0" w:uiPriority="60" w:unhideWhenUsed="0"/>
-    <w:lsdException w:name="Light List Accent 6" w:semiHidden="0" w:uiPriority="61" w:unhideWhenUsed="0"/>
-    <w:lsdException w:name="Light Grid Accent 6" w:semiHidden="0" w:uiPriority="62" w:unhideWhenUsed="0"/>
-    <w:lsdException w:name="Medium Shading 1 Accent 6" w:semiHidden="0" w:uiPriority="63" w:unhideWhenUsed="0"/>
-    <w:lsdException w:name="Medium Shading 2 Accent 6" w:semiHidden="0" w:uiPriority="64" w:unhideWhenUsed="0"/>
-    <w:lsdException w:name="Medium List 1 Accent 6" w:semiHidden="0" w:uiPriority="65" w:unhideWhenUsed="0"/>
-    <w:lsdException w:name="Medium List 2 Accent 6" w:semiHidden="0" w:uiPriority="66" w:unhideWhenUsed="0"/>
-    <w:lsdException w:name="Medium Grid 1 Accent 6" w:semiHidden="0" w:uiPriority="67" w:unhideWhenUsed="0"/>
-    <w:lsdException w:name="Medium Grid 2 Accent 6" w:semiHidden="0" w:uiPriority="68" w:unhideWhenUsed="0"/>
-    <w:lsdException w:name="Medium Grid 3 Accent 6" w:semiHidden="0" w:uiPriority="69" w:unhideWhenUsed="0"/>
-    <w:lsdException w:name="Dark List Accent 6" w:semiHidden="0" w:uiPriority="70" w:unhideWhenUsed="0"/>
-    <w:lsdException w:name="Colorful Shading Accent 6" w:semiHidden="0" w:uiPriority="71" w:unhideWhenUsed="0"/>
-    <w:lsdException w:name="Colorful List Accent 6" w:semiHidden="0" w:uiPriority="72" w:unhideWhenUsed="0"/>
-    <w:lsdException w:name="Colorful Grid Accent 6" w:semiHidden="0" w:uiPriority="73" w:unhideWhenUsed="0"/>
-    <w:lsdException w:name="Subtle Emphasis" w:semiHidden="0" w:uiPriority="19" w:unhideWhenUsed="0" w:qFormat="1"/>
-    <w:lsdException w:name="Intense Emphasis" w:semiHidden="0" w:uiPriority="21" w:unhideWhenUsed="0" w:qFormat="1"/>
-    <w:lsdException w:name="Subtle Reference" w:semiHidden="0" w:uiPriority="31" w:unhideWhenUsed="0" w:qFormat="1"/>
-    <w:lsdException w:name="Intense Reference" w:semiHidden="0" w:uiPriority="32" w:unhideWhenUsed="0" w:qFormat="1"/>
-    <w:lsdException w:name="Book Title" w:semiHidden="0" w:uiPriority="33" w:unhideWhenUsed="0" w:qFormat="1"/>
-    <w:lsdException w:name="Bibliography" w:uiPriority="37"/>
-    <w:lsdException w:name="TOC Heading" w:uiPriority="39" w:qFormat="1"/>
-  </w:latentStyles>
-  <w:style w:type="paragraph" w:default="1" w:styleId="a">
-    <w:name w:val="Normal"/>
-    <w:qFormat/>
-    <w:rsid w:val="006D7011"/>
-    <w:pPr>
-      <w:spacing w:after="0" w:line="360" w:lineRule="auto"/>
-      <w:jc w:val="both"/>
-    </w:pPr>
-    <w:rPr>
-      <w:rFonts w:ascii="Times New Roman" w:hAnsi="Times New Roman"/>
-      <w:color w:val="000000" w:themeColor="text1"/>
-      <w:sz w:val="28"/>
-    </w:rPr>
-  </w:style>
-  <w:style w:type="paragraph" w:styleId="1">
-    <w:name w:val="heading 1"/>
-    <w:basedOn w:val="a"/>
-    <w:link w:val="10"/>
-    <w:uiPriority w:val="1"/>
-    <w:qFormat/>
-    <w:rsid w:val="006319E9"/>
-    <w:pPr>
-      <w:widowControl w:val="0"/>
-      <w:autoSpaceDE w:val="0"/>
-      <w:autoSpaceDN w:val="0"/>
-      <w:jc w:val="center"/>
-      <w:outlineLvl w:val="0"/>
-    </w:pPr>
-    <w:rPr>
-      <w:rFonts w:eastAsia="Times New Roman" w:cs="Times New Roman"/>
-      <w:b/>
-      <w:bCs/>
-      <w:szCs w:val="24"/>
-    </w:rPr>
-  </w:style>
-  <w:style w:type="character" w:default="1" w:styleId="a0">
-    <w:name w:val="Default Paragraph Font"/>
-    <w:uiPriority w:val="1"/>
-    <w:semiHidden/>
-    <w:unhideWhenUsed/>
-  </w:style>
-  <w:style w:type="table" w:default="1" w:styleId="a1">
-    <w:name w:val="Normal Table"/>
-    <w:uiPriority w:val="99"/>
-    <w:semiHidden/>
-    <w:unhideWhenUsed/>
-    <w:tblPr>
-      <w:tblInd w:w="0" w:type="dxa"/>
-      <w:tblCellMar>
-        <w:top w:w="0" w:type="dxa"/>
-        <w:left w:w="108" w:type="dxa"/>
-        <w:bottom w:w="0" w:type="dxa"/>
-        <w:right w:w="108" w:type="dxa"/>
-      </w:tblCellMar>
-    </w:tblPr>
-  </w:style>
-  <w:style w:type="numbering" w:default="1" w:styleId="a2">
-    <w:name w:val="No List"/>
-    <w:uiPriority w:val="99"/>
-    <w:semiHidden/>
-    <w:unhideWhenUsed/>
-  </w:style>
-  <w:style w:type="character" w:customStyle="1" w:styleId="10">
-    <w:name w:val="Заголовок 1 Знак"/>
-    <w:basedOn w:val="a0"/>
-    <w:link w:val="1"/>
-    <w:uiPriority w:val="1"/>
-    <w:rsid w:val="006319E9"/>
-    <w:rPr>
-      <w:rFonts w:ascii="Times New Roman" w:eastAsia="Times New Roman" w:hAnsi="Times New Roman" w:cs="Times New Roman"/>
-      <w:b/>
-      <w:bCs/>
-      <w:color w:val="000000" w:themeColor="text1"/>
-      <w:sz w:val="28"/>
-      <w:szCs w:val="24"/>
-    </w:rPr>
-  </w:style>
-  <w:style w:type="paragraph" w:styleId="a3">
-    <w:name w:val="Body Text"/>
-    <w:basedOn w:val="a"/>
-    <w:link w:val="a4"/>
-    <w:uiPriority w:val="1"/>
-    <w:qFormat/>
-    <w:rsid w:val="00367F1F"/>
-    <w:pPr>
-      <w:widowControl w:val="0"/>
-      <w:autoSpaceDE w:val="0"/>
-      <w:autoSpaceDN w:val="0"/>
-      <w:spacing w:line="240" w:lineRule="auto"/>
-    </w:pPr>
-    <w:rPr>
-      <w:rFonts w:eastAsia="Times New Roman" w:cs="Times New Roman"/>
-      <w:color w:val="auto"/>
-      <w:szCs w:val="28"/>
-    </w:rPr>
-  </w:style>
-  <w:style w:type="character" w:customStyle="1" w:styleId="a4">
-    <w:name w:val="Основной текст Знак"/>
-    <w:basedOn w:val="a0"/>
-    <w:link w:val="a3"/>
-    <w:uiPriority w:val="1"/>
-    <w:rsid w:val="00367F1F"/>
-    <w:rPr>
-      <w:rFonts w:ascii="Times New Roman" w:eastAsia="Times New Roman" w:hAnsi="Times New Roman" w:cs="Times New Roman"/>
-      <w:sz w:val="28"/>
-      <w:szCs w:val="28"/>
-    </w:rPr>
-  </w:style>
-  <w:style w:type="paragraph" w:styleId="a5">
-    <w:name w:val="List Paragraph"/>
-    <w:basedOn w:val="a"/>
-    <w:uiPriority w:val="34"/>
-    <w:qFormat/>
-    <w:rsid w:val="00367F1F"/>
-    <w:pPr>
-      <w:ind w:left="720"/>
-      <w:contextualSpacing/>
-    </w:pPr>
-  </w:style>
-  <w:style w:type="character" w:styleId="a6">
-    <w:name w:val="Hyperlink"/>
-    <w:basedOn w:val="a0"/>
-    <w:uiPriority w:val="99"/>
-    <w:unhideWhenUsed/>
-    <w:rsid w:val="00367F1F"/>
-    <w:rPr>
-      <w:color w:val="0000FF" w:themeColor="hyperlink"/>
-      <w:u w:val="single"/>
-    </w:rPr>
-  </w:style>
-  <w:style w:type="paragraph" w:styleId="a7">
-    <w:name w:val="Normal (Web)"/>
-    <w:basedOn w:val="a"/>
-    <w:uiPriority w:val="99"/>
-    <w:unhideWhenUsed/>
-    <w:rsid w:val="00254348"/>
-    <w:pPr>
-      <w:spacing w:before="100" w:beforeAutospacing="1" w:after="100" w:afterAutospacing="1" w:line="240" w:lineRule="auto"/>
-    </w:pPr>
-    <w:rPr>
-      <w:rFonts w:eastAsia="Times New Roman" w:cs="Times New Roman"/>
-      <w:color w:val="auto"/>
-      <w:szCs w:val="24"/>
-      <w:lang w:eastAsia="ru-RU"/>
-    </w:rPr>
-  </w:style>
-  <w:style w:type="paragraph" w:styleId="a8">
-    <w:name w:val="header"/>
-    <w:basedOn w:val="a"/>
-    <w:link w:val="a9"/>
-    <w:uiPriority w:val="99"/>
-    <w:unhideWhenUsed/>
-    <w:rsid w:val="009A413F"/>
-    <w:pPr>
-      <w:tabs>
-        <w:tab w:val="center" w:pos="4677"/>
-        <w:tab w:val="right" w:pos="9355"/>
-      </w:tabs>
-      <w:spacing w:line="240" w:lineRule="auto"/>
-    </w:pPr>
-  </w:style>
-  <w:style w:type="character" w:customStyle="1" w:styleId="a9">
-    <w:name w:val="Верхний колонтитул Знак"/>
-    <w:basedOn w:val="a0"/>
-    <w:link w:val="a8"/>
-    <w:uiPriority w:val="99"/>
-    <w:rsid w:val="009A413F"/>
-    <w:rPr>
-      <w:rFonts w:ascii="Times New Roman" w:hAnsi="Times New Roman"/>
-      <w:color w:val="000000" w:themeColor="text1"/>
-      <w:sz w:val="24"/>
-    </w:rPr>
-  </w:style>
-  <w:style w:type="paragraph" w:styleId="aa">
-    <w:name w:val="footer"/>
-    <w:basedOn w:val="a"/>
-    <w:link w:val="ab"/>
-    <w:uiPriority w:val="99"/>
-    <w:unhideWhenUsed/>
-    <w:rsid w:val="009A413F"/>
-    <w:pPr>
-      <w:tabs>
-        <w:tab w:val="center" w:pos="4677"/>
-        <w:tab w:val="right" w:pos="9355"/>
-      </w:tabs>
-      <w:spacing w:line="240" w:lineRule="auto"/>
-    </w:pPr>
-  </w:style>
-  <w:style w:type="character" w:customStyle="1" w:styleId="ab">
-    <w:name w:val="Нижний колонтитул Знак"/>
-    <w:basedOn w:val="a0"/>
-    <w:link w:val="aa"/>
-    <w:uiPriority w:val="99"/>
-    <w:rsid w:val="009A413F"/>
-    <w:rPr>
-      <w:rFonts w:ascii="Times New Roman" w:hAnsi="Times New Roman"/>
-      <w:color w:val="000000" w:themeColor="text1"/>
-      <w:sz w:val="24"/>
-    </w:rPr>
-  </w:style>
-  <w:style w:type="paragraph" w:customStyle="1" w:styleId="11">
-    <w:name w:val="Обычный1"/>
-    <w:rsid w:val="009A413F"/>
-    <w:pPr>
-      <w:widowControl w:val="0"/>
-      <w:spacing w:after="0" w:line="360" w:lineRule="auto"/>
-      <w:ind w:firstLine="851"/>
-      <w:jc w:val="both"/>
-    </w:pPr>
-    <w:rPr>
-      <w:rFonts w:ascii="Times New Roman" w:eastAsia="Times New Roman" w:hAnsi="Times New Roman" w:cs="Times New Roman"/>
-      <w:color w:val="000000"/>
-      <w:sz w:val="28"/>
-      <w:szCs w:val="28"/>
-      <w:lang w:eastAsia="ru-RU"/>
-    </w:rPr>
-  </w:style>
-  <w:style w:type="table" w:styleId="ac">
-    <w:name w:val="Table Grid"/>
-    <w:basedOn w:val="a1"/>
-    <w:uiPriority w:val="59"/>
-    <w:rsid w:val="004D6948"/>
-    <w:pPr>
-      <w:spacing w:after="0" w:line="240" w:lineRule="auto"/>
-    </w:pPr>
-    <w:tblPr>
-      <w:tblBorders>
-        <w:top w:val="single" w:sz="4" w:space="0" w:color="auto"/>
-        <w:left w:val="single" w:sz="4" w:space="0" w:color="auto"/>
-        <w:bottom w:val="single" w:sz="4" w:space="0" w:color="auto"/>
-        <w:right w:val="single" w:sz="4" w:space="0" w:color="auto"/>
-        <w:insideH w:val="single" w:sz="4" w:space="0" w:color="auto"/>
-        <w:insideV w:val="single" w:sz="4" w:space="0" w:color="auto"/>
-      </w:tblBorders>
-    </w:tblPr>
-  </w:style>
-  <w:style w:type="character" w:styleId="ad">
-    <w:name w:val="annotation reference"/>
-    <w:basedOn w:val="a0"/>
-    <w:uiPriority w:val="99"/>
-    <w:semiHidden/>
-    <w:unhideWhenUsed/>
-    <w:rsid w:val="004D6948"/>
-    <w:rPr>
-      <w:sz w:val="16"/>
-      <w:szCs w:val="16"/>
-    </w:rPr>
-  </w:style>
-  <w:style w:type="paragraph" w:styleId="ae">
-    <w:name w:val="annotation text"/>
-    <w:basedOn w:val="a"/>
-    <w:link w:val="af"/>
-    <w:uiPriority w:val="99"/>
-    <w:semiHidden/>
-    <w:unhideWhenUsed/>
-    <w:rsid w:val="004D6948"/>
-    <w:pPr>
-      <w:spacing w:line="240" w:lineRule="auto"/>
-      <w:ind w:firstLine="709"/>
-    </w:pPr>
-    <w:rPr>
-      <w:color w:val="auto"/>
-      <w:sz w:val="20"/>
-      <w:szCs w:val="20"/>
-    </w:rPr>
-  </w:style>
-  <w:style w:type="character" w:customStyle="1" w:styleId="af">
-    <w:name w:val="Текст примечания Знак"/>
-    <w:basedOn w:val="a0"/>
-    <w:link w:val="ae"/>
-    <w:uiPriority w:val="99"/>
-    <w:semiHidden/>
-    <w:rsid w:val="004D6948"/>
-    <w:rPr>
-      <w:rFonts w:ascii="Times New Roman" w:hAnsi="Times New Roman"/>
-      <w:sz w:val="20"/>
-      <w:szCs w:val="20"/>
-    </w:rPr>
-  </w:style>
-  <w:style w:type="paragraph" w:styleId="af0">
-    <w:name w:val="Balloon Text"/>
-    <w:basedOn w:val="a"/>
-    <w:link w:val="af1"/>
-    <w:uiPriority w:val="99"/>
-    <w:semiHidden/>
-    <w:unhideWhenUsed/>
-    <w:rsid w:val="004D6948"/>
-    <w:pPr>
-      <w:spacing w:line="240" w:lineRule="auto"/>
-    </w:pPr>
-    <w:rPr>
-      <w:rFonts w:ascii="Tahoma" w:hAnsi="Tahoma" w:cs="Tahoma"/>
-      <w:sz w:val="16"/>
-      <w:szCs w:val="16"/>
-    </w:rPr>
-  </w:style>
-  <w:style w:type="character" w:customStyle="1" w:styleId="af1">
-    <w:name w:val="Текст выноски Знак"/>
-    <w:basedOn w:val="a0"/>
-    <w:link w:val="af0"/>
-    <w:uiPriority w:val="99"/>
-    <w:semiHidden/>
-    <w:rsid w:val="004D6948"/>
-    <w:rPr>
-      <w:rFonts w:ascii="Tahoma" w:hAnsi="Tahoma" w:cs="Tahoma"/>
-      <w:color w:val="000000" w:themeColor="text1"/>
-      <w:sz w:val="16"/>
-      <w:szCs w:val="16"/>
-    </w:rPr>
-  </w:style>
-  <w:style w:type="table" w:customStyle="1" w:styleId="12">
-    <w:name w:val="Сетка таблицы1"/>
-    <w:basedOn w:val="a1"/>
-    <w:next w:val="ac"/>
-    <w:uiPriority w:val="59"/>
-    <w:rsid w:val="00F956E7"/>
-    <w:pPr>
-      <w:widowControl w:val="0"/>
-      <w:autoSpaceDE w:val="0"/>
-      <w:autoSpaceDN w:val="0"/>
-      <w:spacing w:after="0" w:line="240" w:lineRule="auto"/>
-    </w:pPr>
-    <w:rPr>
-      <w:rFonts w:ascii="Calibri" w:eastAsia="Calibri" w:hAnsi="Calibri" w:cs="Times New Roman"/>
-      <w:lang w:val="en-US"/>
-    </w:rPr>
-    <w:tblPr>
-      <w:tblBorders>
-        <w:top w:val="single" w:sz="4" w:space="0" w:color="auto"/>
-        <w:left w:val="single" w:sz="4" w:space="0" w:color="auto"/>
-        <w:bottom w:val="single" w:sz="4" w:space="0" w:color="auto"/>
-        <w:right w:val="single" w:sz="4" w:space="0" w:color="auto"/>
-        <w:insideH w:val="single" w:sz="4" w:space="0" w:color="auto"/>
-        <w:insideV w:val="single" w:sz="4" w:space="0" w:color="auto"/>
-      </w:tblBorders>
-    </w:tblPr>
-  </w:style>
-  <w:style w:type="character" w:customStyle="1" w:styleId="af2">
-    <w:name w:val="мой стиль Знак"/>
-    <w:link w:val="af3"/>
-    <w:locked/>
-    <w:rsid w:val="00FE3B45"/>
-    <w:rPr>
-      <w:rFonts w:ascii="Times New Roman" w:eastAsia="Calibri" w:hAnsi="Times New Roman" w:cs="Times New Roman"/>
-      <w:kern w:val="32"/>
-      <w:sz w:val="28"/>
-      <w:szCs w:val="32"/>
-      <w:lang w:val="x-none" w:eastAsia="x-none"/>
-    </w:rPr>
-  </w:style>
-  <w:style w:type="paragraph" w:customStyle="1" w:styleId="af3">
-    <w:name w:val="мой стиль"/>
-    <w:basedOn w:val="a"/>
-    <w:link w:val="af2"/>
-    <w:qFormat/>
-    <w:rsid w:val="00FE3B45"/>
-    <w:pPr>
-      <w:ind w:left="708"/>
-    </w:pPr>
-    <w:rPr>
-      <w:rFonts w:eastAsia="Calibri" w:cs="Times New Roman"/>
-      <w:color w:val="auto"/>
-      <w:kern w:val="32"/>
-      <w:szCs w:val="32"/>
-      <w:lang w:val="x-none" w:eastAsia="x-none"/>
-    </w:rPr>
-  </w:style>
-  <w:style w:type="character" w:customStyle="1" w:styleId="x2ul">
-    <w:name w:val="x2ul"/>
-    <w:basedOn w:val="a0"/>
-    <w:rsid w:val="00FE3B45"/>
-  </w:style>
-  <w:style w:type="paragraph" w:styleId="af4">
-    <w:name w:val="caption"/>
-    <w:basedOn w:val="a"/>
-    <w:next w:val="a"/>
-    <w:uiPriority w:val="35"/>
-    <w:unhideWhenUsed/>
-    <w:qFormat/>
-    <w:rsid w:val="00B410F2"/>
-    <w:rPr>
-      <w:bCs/>
-      <w:color w:val="auto"/>
-      <w:szCs w:val="18"/>
-    </w:rPr>
-  </w:style>
-  <w:style w:type="paragraph" w:styleId="af5">
-    <w:name w:val="TOC Heading"/>
-    <w:basedOn w:val="1"/>
-    <w:next w:val="a"/>
-    <w:uiPriority w:val="39"/>
-    <w:semiHidden/>
-    <w:unhideWhenUsed/>
-    <w:qFormat/>
-    <w:rsid w:val="00B63640"/>
-    <w:pPr>
-      <w:keepNext/>
-      <w:keepLines/>
-      <w:widowControl/>
-      <w:autoSpaceDE/>
-      <w:autoSpaceDN/>
-      <w:spacing w:before="480" w:line="276" w:lineRule="auto"/>
-      <w:jc w:val="left"/>
-      <w:outlineLvl w:val="9"/>
-    </w:pPr>
-    <w:rPr>
-      <w:rFonts w:asciiTheme="majorHAnsi" w:eastAsiaTheme="majorEastAsia" w:hAnsiTheme="majorHAnsi" w:cstheme="majorBidi"/>
-      <w:color w:val="365F91" w:themeColor="accent1" w:themeShade="BF"/>
-      <w:szCs w:val="28"/>
-      <w:lang w:eastAsia="ru-RU"/>
-    </w:rPr>
-  </w:style>
-  <w:style w:type="paragraph" w:styleId="13">
-    <w:name w:val="toc 1"/>
-    <w:basedOn w:val="a"/>
-    <w:next w:val="a"/>
-    <w:autoRedefine/>
-    <w:uiPriority w:val="39"/>
-    <w:unhideWhenUsed/>
-    <w:rsid w:val="00B63640"/>
-    <w:pPr>
-      <w:spacing w:after="100"/>
-    </w:pPr>
-  </w:style>
-  <w:style w:type="numbering" w:customStyle="1" w:styleId="2">
-    <w:name w:val="Стиль2"/>
-    <w:uiPriority w:val="99"/>
-    <w:rsid w:val="00414E27"/>
-    <w:pPr>
-      <w:numPr>
-        <w:numId w:val="10"/>
-      </w:numPr>
-    </w:pPr>
-  </w:style>
-  <w:style w:type="paragraph" w:styleId="af6">
-    <w:name w:val="annotation subject"/>
-    <w:basedOn w:val="ae"/>
-    <w:next w:val="ae"/>
-    <w:link w:val="af7"/>
-    <w:uiPriority w:val="99"/>
-    <w:semiHidden/>
-    <w:unhideWhenUsed/>
-    <w:rsid w:val="008C1D91"/>
-    <w:pPr>
-      <w:ind w:firstLine="0"/>
-    </w:pPr>
-    <w:rPr>
-      <w:b/>
-      <w:bCs/>
-      <w:color w:val="000000" w:themeColor="text1"/>
-    </w:rPr>
-  </w:style>
-  <w:style w:type="character" w:customStyle="1" w:styleId="af7">
-    <w:name w:val="Тема примечания Знак"/>
-    <w:basedOn w:val="af"/>
-    <w:link w:val="af6"/>
+  <w:style w:type="character" w:customStyle="1" w:styleId="CommentSubjectChar">
+    <w:name w:val="Comment Subject Char"/>
+    <w:basedOn w:val="CommentTextChar"/>
+    <w:link w:val="CommentSubject"/>
     <w:uiPriority w:val="99"/>
     <w:semiHidden/>
     <w:rsid w:val="008C1D91"/>

--- a/Documentation/Project System.docx
+++ b/Documentation/Project System.docx
@@ -1,10 +1,10 @@
 
 <file path=word/document.xml><?xml version="1.0" encoding="utf-8"?>
-<w:document xmlns:wpc="http://schemas.microsoft.com/office/word/2010/wordprocessingCanvas" xmlns:cx="http://schemas.microsoft.com/office/drawing/2014/chartex" xmlns:cx1="http://schemas.microsoft.com/office/drawing/2015/9/8/chartex" xmlns:cx2="http://schemas.microsoft.com/office/drawing/2015/10/21/chartex" xmlns:cx3="http://schemas.microsoft.com/office/drawing/2016/5/9/chartex" xmlns:cx4="http://schemas.microsoft.com/office/drawing/2016/5/10/chartex" xmlns:cx5="http://schemas.microsoft.com/office/drawing/2016/5/11/chartex" xmlns:cx6="http://schemas.microsoft.com/office/drawing/2016/5/12/chartex" xmlns:cx7="http://schemas.microsoft.com/office/drawing/2016/5/13/chartex" xmlns:cx8="http://schemas.microsoft.com/office/drawing/2016/5/14/chartex" xmlns:mc="http://schemas.openxmlformats.org/markup-compatibility/2006" xmlns:aink="http://schemas.microsoft.com/office/drawing/2016/ink" xmlns:am3d="http://schemas.microsoft.com/office/drawing/2017/model3d" xmlns:o="urn:schemas-microsoft-com:office:office" xmlns:r="http://schemas.openxmlformats.org/officeDocument/2006/relationships" xmlns:m="http://schemas.openxmlformats.org/officeDocument/2006/math" xmlns:v="urn:schemas-microsoft-com:vml" xmlns:wp14="http://schemas.microsoft.com/office/word/2010/wordprocessingDrawing" xmlns:wp="http://schemas.openxmlformats.org/drawingml/2006/wordprocessingDrawing" xmlns:w10="urn:schemas-microsoft-com:office:word" xmlns:w="http://schemas.openxmlformats.org/wordprocessingml/2006/main" xmlns:w14="http://schemas.microsoft.com/office/word/2010/wordml" xmlns:w15="http://schemas.microsoft.com/office/word/2012/wordml" xmlns:w16cex="http://schemas.microsoft.com/office/word/2018/wordml/cex" xmlns:w16cid="http://schemas.microsoft.com/office/word/2016/wordml/cid" xmlns:w16="http://schemas.microsoft.com/office/word/2018/wordml" xmlns:w16se="http://schemas.microsoft.com/office/word/2015/wordml/symex" xmlns:wpg="http://schemas.microsoft.com/office/word/2010/wordprocessingGroup" xmlns:wpi="http://schemas.microsoft.com/office/word/2010/wordprocessingInk" xmlns:wne="http://schemas.microsoft.com/office/word/2006/wordml" xmlns:wps="http://schemas.microsoft.com/office/word/2010/wordprocessingShape" mc:Ignorable="w14 w15 w16se w16cid w16 w16cex wp14">
+<w:document xmlns:wpc="http://schemas.microsoft.com/office/word/2010/wordprocessingCanvas" xmlns:mc="http://schemas.openxmlformats.org/markup-compatibility/2006" xmlns:o="urn:schemas-microsoft-com:office:office" xmlns:r="http://schemas.openxmlformats.org/officeDocument/2006/relationships" xmlns:m="http://schemas.openxmlformats.org/officeDocument/2006/math" xmlns:v="urn:schemas-microsoft-com:vml" xmlns:wp14="http://schemas.microsoft.com/office/word/2010/wordprocessingDrawing" xmlns:wp="http://schemas.openxmlformats.org/drawingml/2006/wordprocessingDrawing" xmlns:w10="urn:schemas-microsoft-com:office:word" xmlns:w="http://schemas.openxmlformats.org/wordprocessingml/2006/main" xmlns:w14="http://schemas.microsoft.com/office/word/2010/wordml" xmlns:wpg="http://schemas.microsoft.com/office/word/2010/wordprocessingGroup" xmlns:wpi="http://schemas.microsoft.com/office/word/2010/wordprocessingInk" xmlns:wne="http://schemas.microsoft.com/office/word/2006/wordml" xmlns:wps="http://schemas.microsoft.com/office/word/2010/wordprocessingShape" mc:Ignorable="w14 wp14">
   <w:body>
     <w:p>
       <w:pPr>
-        <w:pStyle w:val="BodyText"/>
+        <w:pStyle w:val="a3"/>
         <w:spacing w:line="360" w:lineRule="auto"/>
         <w:jc w:val="center"/>
       </w:pPr>
@@ -14,7 +14,7 @@
     </w:p>
     <w:p>
       <w:pPr>
-        <w:pStyle w:val="BodyText"/>
+        <w:pStyle w:val="a3"/>
         <w:spacing w:line="360" w:lineRule="auto"/>
         <w:jc w:val="center"/>
       </w:pPr>
@@ -24,14 +24,14 @@
     </w:p>
     <w:p>
       <w:pPr>
-        <w:pStyle w:val="BodyText"/>
+        <w:pStyle w:val="a3"/>
         <w:spacing w:line="360" w:lineRule="auto"/>
         <w:jc w:val="center"/>
       </w:pPr>
     </w:p>
     <w:p>
       <w:pPr>
-        <w:pStyle w:val="BodyText"/>
+        <w:pStyle w:val="a3"/>
         <w:spacing w:line="360" w:lineRule="auto"/>
         <w:jc w:val="center"/>
       </w:pPr>
@@ -44,14 +44,14 @@
     </w:p>
     <w:p>
       <w:pPr>
-        <w:pStyle w:val="BodyText"/>
+        <w:pStyle w:val="a3"/>
         <w:spacing w:line="360" w:lineRule="auto"/>
         <w:jc w:val="center"/>
       </w:pPr>
     </w:p>
     <w:p>
       <w:pPr>
-        <w:pStyle w:val="BodyText"/>
+        <w:pStyle w:val="a3"/>
         <w:spacing w:line="360" w:lineRule="auto"/>
         <w:jc w:val="center"/>
       </w:pPr>
@@ -64,7 +64,7 @@
     </w:p>
     <w:p>
       <w:pPr>
-        <w:pStyle w:val="BodyText"/>
+        <w:pStyle w:val="a3"/>
         <w:tabs>
           <w:tab w:val="left" w:pos="4574"/>
           <w:tab w:val="left" w:pos="4683"/>
@@ -80,7 +80,7 @@
     </w:p>
     <w:p>
       <w:pPr>
-        <w:pStyle w:val="1"/>
+        <w:pStyle w:val="11"/>
         <w:ind w:firstLine="0"/>
         <w:jc w:val="center"/>
       </w:pPr>
@@ -99,14 +99,14 @@
     </w:p>
     <w:p>
       <w:pPr>
-        <w:pStyle w:val="1"/>
+        <w:pStyle w:val="11"/>
         <w:ind w:firstLine="0"/>
         <w:jc w:val="center"/>
       </w:pPr>
     </w:p>
     <w:p>
       <w:pPr>
-        <w:pStyle w:val="1"/>
+        <w:pStyle w:val="11"/>
         <w:ind w:firstLine="0"/>
         <w:jc w:val="center"/>
       </w:pPr>
@@ -116,7 +116,7 @@
     </w:p>
     <w:p>
       <w:pPr>
-        <w:pStyle w:val="1"/>
+        <w:pStyle w:val="11"/>
         <w:ind w:firstLine="0"/>
         <w:jc w:val="center"/>
       </w:pPr>
@@ -126,7 +126,7 @@
     </w:p>
     <w:p>
       <w:pPr>
-        <w:pStyle w:val="1"/>
+        <w:pStyle w:val="11"/>
         <w:ind w:firstLine="0"/>
         <w:jc w:val="center"/>
       </w:pPr>
@@ -202,7 +202,7 @@
     </w:p>
     <w:p>
       <w:pPr>
-        <w:pStyle w:val="BodyText"/>
+        <w:pStyle w:val="a3"/>
         <w:tabs>
           <w:tab w:val="left" w:pos="4574"/>
           <w:tab w:val="left" w:pos="4683"/>
@@ -216,7 +216,7 @@
     </w:p>
     <w:p>
       <w:pPr>
-        <w:pStyle w:val="BodyText"/>
+        <w:pStyle w:val="a3"/>
         <w:tabs>
           <w:tab w:val="left" w:pos="4574"/>
           <w:tab w:val="left" w:pos="4683"/>
@@ -231,7 +231,7 @@
     </w:p>
     <w:p>
       <w:pPr>
-        <w:pStyle w:val="BodyText"/>
+        <w:pStyle w:val="a3"/>
         <w:tabs>
           <w:tab w:val="left" w:pos="4574"/>
           <w:tab w:val="left" w:pos="4683"/>
@@ -246,7 +246,7 @@
     </w:p>
     <w:p>
       <w:pPr>
-        <w:pStyle w:val="BodyText"/>
+        <w:pStyle w:val="a3"/>
         <w:tabs>
           <w:tab w:val="left" w:pos="4574"/>
           <w:tab w:val="left" w:pos="4683"/>
@@ -259,7 +259,7 @@
     </w:p>
     <w:p>
       <w:pPr>
-        <w:pStyle w:val="BodyText"/>
+        <w:pStyle w:val="a3"/>
         <w:tabs>
           <w:tab w:val="left" w:pos="4574"/>
           <w:tab w:val="left" w:pos="4683"/>
@@ -279,7 +279,7 @@
     </w:p>
     <w:p>
       <w:pPr>
-        <w:pStyle w:val="BodyText"/>
+        <w:pStyle w:val="a3"/>
         <w:tabs>
           <w:tab w:val="left" w:pos="4574"/>
           <w:tab w:val="left" w:pos="4683"/>
@@ -299,7 +299,7 @@
     </w:p>
     <w:p>
       <w:pPr>
-        <w:pStyle w:val="BodyText"/>
+        <w:pStyle w:val="a3"/>
         <w:tabs>
           <w:tab w:val="left" w:pos="4574"/>
           <w:tab w:val="left" w:pos="4683"/>
@@ -319,7 +319,7 @@
     </w:p>
     <w:p>
       <w:pPr>
-        <w:pStyle w:val="BodyText"/>
+        <w:pStyle w:val="a3"/>
         <w:tabs>
           <w:tab w:val="left" w:pos="4574"/>
           <w:tab w:val="left" w:pos="4683"/>
@@ -339,7 +339,7 @@
     </w:p>
     <w:p>
       <w:pPr>
-        <w:pStyle w:val="BodyText"/>
+        <w:pStyle w:val="a3"/>
         <w:tabs>
           <w:tab w:val="left" w:pos="4574"/>
           <w:tab w:val="left" w:pos="4683"/>
@@ -353,7 +353,7 @@
     </w:p>
     <w:p>
       <w:pPr>
-        <w:pStyle w:val="BodyText"/>
+        <w:pStyle w:val="a3"/>
         <w:tabs>
           <w:tab w:val="left" w:pos="4574"/>
           <w:tab w:val="left" w:pos="4683"/>
@@ -375,7 +375,7 @@
     </w:p>
     <w:p>
       <w:pPr>
-        <w:pStyle w:val="BodyText"/>
+        <w:pStyle w:val="a3"/>
         <w:tabs>
           <w:tab w:val="left" w:pos="4574"/>
           <w:tab w:val="left" w:pos="4683"/>
@@ -410,7 +410,7 @@
     </w:p>
     <w:p>
       <w:pPr>
-        <w:pStyle w:val="BodyText"/>
+        <w:pStyle w:val="a3"/>
         <w:tabs>
           <w:tab w:val="left" w:pos="4574"/>
           <w:tab w:val="left" w:pos="4683"/>
@@ -431,8 +431,16 @@
         <w:rPr>
           <w:color w:val="000009"/>
         </w:rPr>
-        <w:t xml:space="preserve"> Калентьев</w:t>
-      </w:r>
+        <w:t xml:space="preserve"> </w:t>
+      </w:r>
+      <w:proofErr w:type="spellStart"/>
+      <w:r>
+        <w:rPr>
+          <w:color w:val="000009"/>
+        </w:rPr>
+        <w:t>Калентьев</w:t>
+      </w:r>
+      <w:proofErr w:type="spellEnd"/>
       <w:r>
         <w:rPr>
           <w:color w:val="000009"/>
@@ -449,7 +457,7 @@
     </w:p>
     <w:p>
       <w:pPr>
-        <w:pStyle w:val="BodyText"/>
+        <w:pStyle w:val="a3"/>
         <w:tabs>
           <w:tab w:val="left" w:pos="4574"/>
           <w:tab w:val="left" w:pos="4683"/>
@@ -503,7 +511,7 @@
       <w:sdtContent>
         <w:p>
           <w:pPr>
-            <w:pStyle w:val="TOCHeading"/>
+            <w:pStyle w:val="af5"/>
             <w:spacing w:before="0" w:line="360" w:lineRule="auto"/>
             <w:jc w:val="center"/>
             <w:rPr>
@@ -521,7 +529,7 @@
         </w:p>
         <w:p>
           <w:pPr>
-            <w:pStyle w:val="TOC1"/>
+            <w:pStyle w:val="13"/>
             <w:tabs>
               <w:tab w:val="right" w:leader="dot" w:pos="9628"/>
             </w:tabs>
@@ -558,7 +566,7 @@
           <w:hyperlink w:anchor="_Toc68172620" w:history="1">
             <w:r>
               <w:rPr>
-                <w:rStyle w:val="Hyperlink"/>
+                <w:rStyle w:val="a6"/>
                 <w:rFonts w:cs="Times New Roman"/>
                 <w:noProof/>
                 <w:szCs w:val="28"/>
@@ -632,7 +640,7 @@
         </w:p>
         <w:p>
           <w:pPr>
-            <w:pStyle w:val="TOC1"/>
+            <w:pStyle w:val="13"/>
             <w:tabs>
               <w:tab w:val="right" w:leader="dot" w:pos="9628"/>
             </w:tabs>
@@ -647,7 +655,7 @@
           </w:pPr>
           <w:r>
             <w:rPr>
-              <w:rStyle w:val="Hyperlink"/>
+              <w:rStyle w:val="a6"/>
               <w:rFonts w:cs="Times New Roman"/>
               <w:noProof/>
               <w:szCs w:val="28"/>
@@ -658,7 +666,7 @@
           <w:hyperlink w:anchor="_Toc68172621" w:history="1">
             <w:r>
               <w:rPr>
-                <w:rStyle w:val="Hyperlink"/>
+                <w:rStyle w:val="a6"/>
                 <w:rFonts w:cs="Times New Roman"/>
                 <w:noProof/>
                 <w:szCs w:val="28"/>
@@ -732,7 +740,7 @@
         </w:p>
         <w:p>
           <w:pPr>
-            <w:pStyle w:val="TOC1"/>
+            <w:pStyle w:val="13"/>
             <w:tabs>
               <w:tab w:val="right" w:leader="dot" w:pos="9628"/>
             </w:tabs>
@@ -747,7 +755,7 @@
           </w:pPr>
           <w:r>
             <w:rPr>
-              <w:rStyle w:val="Hyperlink"/>
+              <w:rStyle w:val="a6"/>
               <w:rFonts w:cs="Times New Roman"/>
               <w:noProof/>
               <w:szCs w:val="28"/>
@@ -758,7 +766,7 @@
           <w:hyperlink w:anchor="_Toc68172622" w:history="1">
             <w:r>
               <w:rPr>
-                <w:rStyle w:val="Hyperlink"/>
+                <w:rStyle w:val="a6"/>
                 <w:rFonts w:cs="Times New Roman"/>
                 <w:noProof/>
                 <w:szCs w:val="28"/>
@@ -768,7 +776,7 @@
             </w:r>
             <w:r>
               <w:rPr>
-                <w:rStyle w:val="Hyperlink"/>
+                <w:rStyle w:val="a6"/>
                 <w:rFonts w:cs="Times New Roman"/>
                 <w:noProof/>
                 <w:szCs w:val="28"/>
@@ -843,7 +851,7 @@
         </w:p>
         <w:p>
           <w:pPr>
-            <w:pStyle w:val="TOC1"/>
+            <w:pStyle w:val="13"/>
             <w:tabs>
               <w:tab w:val="right" w:leader="dot" w:pos="9628"/>
             </w:tabs>
@@ -858,7 +866,7 @@
           </w:pPr>
           <w:r>
             <w:rPr>
-              <w:rStyle w:val="Hyperlink"/>
+              <w:rStyle w:val="a6"/>
               <w:rFonts w:cs="Times New Roman"/>
               <w:noProof/>
               <w:szCs w:val="28"/>
@@ -869,7 +877,7 @@
           <w:hyperlink w:anchor="_Toc68172623" w:history="1">
             <w:r>
               <w:rPr>
-                <w:rStyle w:val="Hyperlink"/>
+                <w:rStyle w:val="a6"/>
                 <w:rFonts w:cs="Times New Roman"/>
                 <w:noProof/>
                 <w:szCs w:val="28"/>
@@ -943,7 +951,7 @@
         </w:p>
         <w:p>
           <w:pPr>
-            <w:pStyle w:val="TOC1"/>
+            <w:pStyle w:val="13"/>
             <w:tabs>
               <w:tab w:val="right" w:leader="dot" w:pos="9628"/>
             </w:tabs>
@@ -959,7 +967,7 @@
           <w:hyperlink w:anchor="_Toc68172624" w:history="1">
             <w:r>
               <w:rPr>
-                <w:rStyle w:val="Hyperlink"/>
+                <w:rStyle w:val="a6"/>
                 <w:rFonts w:cs="Times New Roman"/>
                 <w:noProof/>
                 <w:szCs w:val="28"/>
@@ -1033,7 +1041,7 @@
         </w:p>
         <w:p>
           <w:pPr>
-            <w:pStyle w:val="TOC1"/>
+            <w:pStyle w:val="13"/>
             <w:tabs>
               <w:tab w:val="right" w:leader="dot" w:pos="9628"/>
             </w:tabs>
@@ -1049,7 +1057,7 @@
           <w:hyperlink w:anchor="_Toc68172625" w:history="1">
             <w:r>
               <w:rPr>
-                <w:rStyle w:val="Hyperlink"/>
+                <w:rStyle w:val="a6"/>
                 <w:rFonts w:cs="Times New Roman"/>
                 <w:noProof/>
                 <w:szCs w:val="28"/>
@@ -1123,7 +1131,7 @@
         </w:p>
         <w:p>
           <w:pPr>
-            <w:pStyle w:val="TOC1"/>
+            <w:pStyle w:val="13"/>
             <w:tabs>
               <w:tab w:val="right" w:leader="dot" w:pos="9628"/>
             </w:tabs>
@@ -1138,7 +1146,7 @@
           </w:pPr>
           <w:r>
             <w:rPr>
-              <w:rStyle w:val="Hyperlink"/>
+              <w:rStyle w:val="a6"/>
               <w:rFonts w:cs="Times New Roman"/>
               <w:noProof/>
               <w:szCs w:val="28"/>
@@ -1149,7 +1157,7 @@
           <w:hyperlink w:anchor="_Toc68172626" w:history="1">
             <w:r>
               <w:rPr>
-                <w:rStyle w:val="Hyperlink"/>
+                <w:rStyle w:val="a6"/>
                 <w:rFonts w:cs="Times New Roman"/>
                 <w:noProof/>
                 <w:szCs w:val="28"/>
@@ -1223,7 +1231,7 @@
         </w:p>
         <w:p>
           <w:pPr>
-            <w:pStyle w:val="TOC1"/>
+            <w:pStyle w:val="13"/>
             <w:tabs>
               <w:tab w:val="right" w:leader="dot" w:pos="9628"/>
             </w:tabs>
@@ -1238,7 +1246,7 @@
           </w:pPr>
           <w:r>
             <w:rPr>
-              <w:rStyle w:val="Hyperlink"/>
+              <w:rStyle w:val="a6"/>
               <w:rFonts w:cs="Times New Roman"/>
               <w:noProof/>
               <w:szCs w:val="28"/>
@@ -1249,7 +1257,7 @@
           <w:hyperlink w:anchor="_Toc68172627" w:history="1">
             <w:r>
               <w:rPr>
-                <w:rStyle w:val="Hyperlink"/>
+                <w:rStyle w:val="a6"/>
                 <w:rFonts w:cs="Times New Roman"/>
                 <w:noProof/>
                 <w:szCs w:val="28"/>
@@ -1323,7 +1331,7 @@
         </w:p>
         <w:p>
           <w:pPr>
-            <w:pStyle w:val="TOC1"/>
+            <w:pStyle w:val="13"/>
             <w:tabs>
               <w:tab w:val="right" w:leader="dot" w:pos="9628"/>
             </w:tabs>
@@ -1339,7 +1347,7 @@
           <w:hyperlink w:anchor="_Toc68172628" w:history="1">
             <w:r>
               <w:rPr>
-                <w:rStyle w:val="Hyperlink"/>
+                <w:rStyle w:val="a6"/>
                 <w:rFonts w:cs="Times New Roman"/>
                 <w:noProof/>
                 <w:szCs w:val="28"/>
@@ -1458,7 +1466,7 @@
     </w:p>
     <w:p>
       <w:pPr>
-        <w:pStyle w:val="Heading1"/>
+        <w:pStyle w:val="1"/>
         <w:rPr>
           <w:szCs w:val="28"/>
         </w:rPr>
@@ -1475,15 +1483,15 @@
     </w:p>
     <w:p>
       <w:pPr>
-        <w:pStyle w:val="Heading1"/>
-        <w:rPr>
-          <w:szCs w:val="28"/>
-        </w:rPr>
-      </w:pPr>
-    </w:p>
-    <w:p>
-      <w:pPr>
-        <w:pStyle w:val="Heading1"/>
+        <w:pStyle w:val="1"/>
+        <w:rPr>
+          <w:szCs w:val="28"/>
+        </w:rPr>
+      </w:pPr>
+    </w:p>
+    <w:p>
+      <w:pPr>
+        <w:pStyle w:val="1"/>
         <w:rPr>
           <w:szCs w:val="28"/>
         </w:rPr>
@@ -1505,7 +1513,7 @@
     </w:p>
     <w:p>
       <w:pPr>
-        <w:pStyle w:val="ListParagraph"/>
+        <w:pStyle w:val="a5"/>
         <w:ind w:left="0"/>
         <w:rPr>
           <w:rFonts w:cs="Times New Roman"/>
@@ -1516,7 +1524,7 @@
     </w:p>
     <w:p>
       <w:pPr>
-        <w:pStyle w:val="NormalWeb"/>
+        <w:pStyle w:val="a7"/>
         <w:spacing w:before="0" w:beforeAutospacing="0" w:after="0" w:afterAutospacing="0" w:line="360" w:lineRule="auto"/>
         <w:ind w:firstLine="709"/>
         <w:rPr>
@@ -1585,7 +1593,7 @@
     </w:p>
     <w:p>
       <w:pPr>
-        <w:pStyle w:val="NormalWeb"/>
+        <w:pStyle w:val="a7"/>
         <w:spacing w:before="0" w:beforeAutospacing="0" w:after="0" w:afterAutospacing="0" w:line="360" w:lineRule="auto"/>
         <w:ind w:firstLine="709"/>
         <w:rPr>
@@ -1605,13 +1613,22 @@
           <w:color w:val="000000"/>
           <w:szCs w:val="28"/>
         </w:rPr>
-        <w:t>роительного проектирования MinD</w:t>
-      </w:r>
+        <w:t xml:space="preserve">роительного проектирования </w:t>
+      </w:r>
+      <w:proofErr w:type="spellStart"/>
       <w:r>
         <w:rPr>
           <w:color w:val="000000"/>
           <w:szCs w:val="28"/>
         </w:rPr>
+        <w:t>MinD</w:t>
+      </w:r>
+      <w:proofErr w:type="spellEnd"/>
+      <w:r>
+        <w:rPr>
+          <w:color w:val="000000"/>
+          <w:szCs w:val="28"/>
+        </w:rPr>
         <w:t xml:space="preserve"> </w:t>
       </w:r>
       <w:r>
@@ -1631,7 +1648,7 @@
     </w:p>
     <w:p>
       <w:pPr>
-        <w:pStyle w:val="ListParagraph"/>
+        <w:pStyle w:val="a5"/>
         <w:ind w:left="0"/>
         <w:rPr>
           <w:rFonts w:cs="Times New Roman"/>
@@ -1641,7 +1658,7 @@
     </w:p>
     <w:p>
       <w:pPr>
-        <w:pStyle w:val="Heading1"/>
+        <w:pStyle w:val="1"/>
         <w:rPr>
           <w:szCs w:val="28"/>
         </w:rPr>
@@ -1715,14 +1732,62 @@
           <w:rFonts w:cs="Times New Roman"/>
           <w:szCs w:val="28"/>
         </w:rPr>
-        <w:t xml:space="preserve">Главным интерфейсом API системы КОМПАС является KompasObject. Получить указатель на этот интерфейс можно с помощью экспортной функции CreateKompasObject(). Методы этого интерфейса реализуют наиболее общие функции работы с документами системы, системными настройками, файлами, а также дают возможность получить указатели на другие интерфейсы. </w:t>
-      </w:r>
-      <w:r>
-        <w:rPr>
-          <w:rFonts w:cs="Times New Roman"/>
-          <w:szCs w:val="28"/>
-        </w:rPr>
-        <w:t>В таблице 1.1 приведены методы интерфейса KompasObject.</w:t>
+        <w:t xml:space="preserve">Главным интерфейсом API системы КОМПАС является </w:t>
+      </w:r>
+      <w:proofErr w:type="spellStart"/>
+      <w:r>
+        <w:rPr>
+          <w:rFonts w:cs="Times New Roman"/>
+          <w:szCs w:val="28"/>
+        </w:rPr>
+        <w:t>KompasObject</w:t>
+      </w:r>
+      <w:proofErr w:type="spellEnd"/>
+      <w:r>
+        <w:rPr>
+          <w:rFonts w:cs="Times New Roman"/>
+          <w:szCs w:val="28"/>
+        </w:rPr>
+        <w:t xml:space="preserve">. Получить указатель на этот интерфейс можно с помощью экспортной функции </w:t>
+      </w:r>
+      <w:proofErr w:type="spellStart"/>
+      <w:r>
+        <w:rPr>
+          <w:rFonts w:cs="Times New Roman"/>
+          <w:szCs w:val="28"/>
+        </w:rPr>
+        <w:t>CreateKompasObject</w:t>
+      </w:r>
+      <w:proofErr w:type="spellEnd"/>
+      <w:r>
+        <w:rPr>
+          <w:rFonts w:cs="Times New Roman"/>
+          <w:szCs w:val="28"/>
+        </w:rPr>
+        <w:t xml:space="preserve">(). Методы этого интерфейса реализуют наиболее общие функции работы с документами системы, системными настройками, файлами, а также дают возможность получить указатели на другие интерфейсы. </w:t>
+      </w:r>
+      <w:r>
+        <w:rPr>
+          <w:rFonts w:cs="Times New Roman"/>
+          <w:szCs w:val="28"/>
+        </w:rPr>
+        <w:t xml:space="preserve">В таблице 1.1 приведены методы интерфейса </w:t>
+      </w:r>
+      <w:proofErr w:type="spellStart"/>
+      <w:r>
+        <w:rPr>
+          <w:rFonts w:cs="Times New Roman"/>
+          <w:szCs w:val="28"/>
+        </w:rPr>
+        <w:t>KompasObject</w:t>
+      </w:r>
+      <w:proofErr w:type="spellEnd"/>
+      <w:r>
+        <w:rPr>
+          <w:rFonts w:cs="Times New Roman"/>
+          <w:szCs w:val="28"/>
+        </w:rPr>
+        <w:t>.</w:t>
       </w:r>
     </w:p>
     <w:p>
@@ -1747,12 +1812,21 @@
           <w:rFonts w:cs="Times New Roman"/>
           <w:szCs w:val="28"/>
         </w:rPr>
-        <w:t>Таблица 1.1 – Методы интерфейса KompasObject</w:t>
-      </w:r>
+        <w:t xml:space="preserve">Таблица 1.1 – Методы интерфейса </w:t>
+      </w:r>
+      <w:proofErr w:type="spellStart"/>
+      <w:r>
+        <w:rPr>
+          <w:rFonts w:cs="Times New Roman"/>
+          <w:szCs w:val="28"/>
+        </w:rPr>
+        <w:t>KompasObject</w:t>
+      </w:r>
+      <w:proofErr w:type="spellEnd"/>
     </w:p>
     <w:tbl>
       <w:tblPr>
-        <w:tblStyle w:val="TableGrid"/>
+        <w:tblStyle w:val="ac"/>
         <w:tblW w:w="0" w:type="auto"/>
         <w:jc w:val="center"/>
         <w:tblLayout w:type="fixed"/>
@@ -1928,6 +2002,7 @@
               </w:rPr>
               <w:t xml:space="preserve">казатель на интерфейс документа трехмерной модели </w:t>
             </w:r>
+            <w:proofErr w:type="spellStart"/>
             <w:r>
               <w:rPr>
                 <w:rFonts w:cs="Times New Roman"/>
@@ -1936,6 +2011,7 @@
               </w:rPr>
               <w:t>ksDocument</w:t>
             </w:r>
+            <w:proofErr w:type="spellEnd"/>
             <w:r>
               <w:rPr>
                 <w:rFonts w:cs="Times New Roman"/>
@@ -2122,6 +2198,7 @@
                 <w:lang w:val="en-US"/>
               </w:rPr>
             </w:pPr>
+            <w:proofErr w:type="spellStart"/>
             <w:r>
               <w:rPr>
                 <w:rFonts w:cs="Times New Roman"/>
@@ -2130,6 +2207,7 @@
               </w:rPr>
               <w:t>GetParamStruct</w:t>
             </w:r>
+            <w:proofErr w:type="spellEnd"/>
             <w:r>
               <w:rPr>
                 <w:rFonts w:cs="Times New Roman"/>
@@ -2151,12 +2229,21 @@
                 <w:szCs w:val="28"/>
               </w:rPr>
             </w:pPr>
-            <w:r>
-              <w:rPr>
-                <w:rFonts w:cs="Times New Roman"/>
-                <w:szCs w:val="28"/>
-              </w:rPr>
-              <w:t xml:space="preserve">structType </w:t>
+            <w:proofErr w:type="spellStart"/>
+            <w:r>
+              <w:rPr>
+                <w:rFonts w:cs="Times New Roman"/>
+                <w:szCs w:val="28"/>
+              </w:rPr>
+              <w:t>structType</w:t>
+            </w:r>
+            <w:proofErr w:type="spellEnd"/>
+            <w:r>
+              <w:rPr>
+                <w:rFonts w:cs="Times New Roman"/>
+                <w:szCs w:val="28"/>
+              </w:rPr>
+              <w:t xml:space="preserve"> </w:t>
             </w:r>
             <w:r>
               <w:rPr>
@@ -2270,7 +2357,7 @@
     </w:p>
     <w:tbl>
       <w:tblPr>
-        <w:tblStyle w:val="TableGrid"/>
+        <w:tblStyle w:val="ac"/>
         <w:tblW w:w="0" w:type="auto"/>
         <w:jc w:val="center"/>
         <w:tblLayout w:type="fixed"/>
@@ -2379,7 +2466,7 @@
           </w:tcPr>
           <w:p>
             <w:pPr>
-              <w:pStyle w:val="BodyText"/>
+              <w:pStyle w:val="a3"/>
               <w:spacing w:line="360" w:lineRule="auto"/>
               <w:jc w:val="center"/>
               <w:rPr>
@@ -2402,7 +2489,7 @@
           </w:tcPr>
           <w:p>
             <w:pPr>
-              <w:pStyle w:val="BodyText"/>
+              <w:pStyle w:val="a3"/>
               <w:spacing w:line="360" w:lineRule="auto"/>
               <w:rPr>
                 <w:color w:val="000000" w:themeColor="text1"/>
@@ -2417,7 +2504,7 @@
           </w:tcPr>
           <w:p>
             <w:pPr>
-              <w:pStyle w:val="BodyText"/>
+              <w:pStyle w:val="a3"/>
               <w:spacing w:line="360" w:lineRule="auto"/>
               <w:jc w:val="left"/>
               <w:rPr>
@@ -2440,7 +2527,7 @@
           </w:tcPr>
           <w:p>
             <w:pPr>
-              <w:pStyle w:val="BodyText"/>
+              <w:pStyle w:val="a3"/>
               <w:spacing w:line="360" w:lineRule="auto"/>
               <w:jc w:val="left"/>
               <w:rPr>
@@ -2518,7 +2605,7 @@
     </w:p>
     <w:tbl>
       <w:tblPr>
-        <w:tblStyle w:val="TableGrid"/>
+        <w:tblStyle w:val="ac"/>
         <w:tblW w:w="9864" w:type="dxa"/>
         <w:jc w:val="center"/>
         <w:tblLayout w:type="fixed"/>
@@ -2736,8 +2823,17 @@
                 <w:rFonts w:cs="Times New Roman"/>
                 <w:szCs w:val="28"/>
               </w:rPr>
-              <w:t>видимый режим), typeDoc</w:t>
-            </w:r>
+              <w:t xml:space="preserve">видимый режим), </w:t>
+            </w:r>
+            <w:proofErr w:type="spellStart"/>
+            <w:r>
+              <w:rPr>
+                <w:rFonts w:cs="Times New Roman"/>
+                <w:szCs w:val="28"/>
+              </w:rPr>
+              <w:t>typeDoc</w:t>
+            </w:r>
+            <w:proofErr w:type="spellEnd"/>
             <w:r>
               <w:rPr>
                 <w:rFonts w:cs="Times New Roman"/>
@@ -2826,7 +2922,6 @@
       <w:tr>
         <w:tblPrEx>
           <w:jc w:val="left"/>
-          <w:tblInd w:w="-117" w:type="dxa"/>
         </w:tblPrEx>
         <w:trPr>
           <w:gridBefore w:val="1"/>
@@ -2847,12 +2942,21 @@
                 <w:lang w:val="en-US"/>
               </w:rPr>
             </w:pPr>
-            <w:r>
-              <w:rPr>
-                <w:rFonts w:cs="Times New Roman"/>
-                <w:szCs w:val="28"/>
-              </w:rPr>
-              <w:t>GetPart()</w:t>
+            <w:proofErr w:type="spellStart"/>
+            <w:r>
+              <w:rPr>
+                <w:rFonts w:cs="Times New Roman"/>
+                <w:szCs w:val="28"/>
+              </w:rPr>
+              <w:t>GetPart</w:t>
+            </w:r>
+            <w:proofErr w:type="spellEnd"/>
+            <w:r>
+              <w:rPr>
+                <w:rFonts w:cs="Times New Roman"/>
+                <w:szCs w:val="28"/>
+              </w:rPr>
+              <w:t>()</w:t>
             </w:r>
           </w:p>
         </w:tc>
@@ -2869,12 +2973,21 @@
                 <w:szCs w:val="28"/>
               </w:rPr>
             </w:pPr>
-            <w:r>
-              <w:rPr>
-                <w:rFonts w:cs="Times New Roman"/>
-                <w:szCs w:val="28"/>
-              </w:rPr>
-              <w:t xml:space="preserve">Type – тип компонента из перечисления </w:t>
+            <w:proofErr w:type="spellStart"/>
+            <w:r>
+              <w:rPr>
+                <w:rFonts w:cs="Times New Roman"/>
+                <w:szCs w:val="28"/>
+              </w:rPr>
+              <w:t>Type</w:t>
+            </w:r>
+            <w:proofErr w:type="spellEnd"/>
+            <w:r>
+              <w:rPr>
+                <w:rFonts w:cs="Times New Roman"/>
+                <w:szCs w:val="28"/>
+              </w:rPr>
+              <w:t xml:space="preserve"> – тип компонента из перечисления </w:t>
             </w:r>
           </w:p>
         </w:tc>
@@ -2899,6 +3012,7 @@
               </w:rPr>
               <w:t xml:space="preserve">Указатель на интерфейс компонента </w:t>
             </w:r>
+            <w:proofErr w:type="spellStart"/>
             <w:r>
               <w:rPr>
                 <w:rFonts w:cs="Times New Roman"/>
@@ -2907,6 +3021,7 @@
               </w:rPr>
               <w:t>ksPart</w:t>
             </w:r>
+            <w:proofErr w:type="spellEnd"/>
             <w:r>
               <w:rPr>
                 <w:rFonts w:cs="Times New Roman"/>
@@ -2914,6 +3029,7 @@
               </w:rPr>
               <w:t xml:space="preserve"> или </w:t>
             </w:r>
+            <w:proofErr w:type="spellStart"/>
             <w:r>
               <w:rPr>
                 <w:rFonts w:cs="Times New Roman"/>
@@ -2922,6 +3038,7 @@
               </w:rPr>
               <w:t>IPart</w:t>
             </w:r>
+            <w:proofErr w:type="spellEnd"/>
           </w:p>
         </w:tc>
         <w:tc>
@@ -2969,7 +3086,7 @@
     </w:p>
     <w:tbl>
       <w:tblPr>
-        <w:tblStyle w:val="TableGrid"/>
+        <w:tblStyle w:val="ac"/>
         <w:tblW w:w="9526" w:type="dxa"/>
         <w:jc w:val="center"/>
         <w:tblLayout w:type="fixed"/>
@@ -2992,7 +3109,7 @@
           </w:tcPr>
           <w:p>
             <w:pPr>
-              <w:pStyle w:val="BodyText"/>
+              <w:pStyle w:val="a3"/>
               <w:spacing w:line="360" w:lineRule="auto"/>
               <w:jc w:val="center"/>
               <w:rPr>
@@ -3001,13 +3118,23 @@
                 <w:lang w:val="x-none" w:eastAsia="x-none"/>
               </w:rPr>
             </w:pPr>
+            <w:proofErr w:type="spellStart"/>
             <w:r>
               <w:rPr>
                 <w:color w:val="000000" w:themeColor="text1"/>
                 <w:kern w:val="32"/>
                 <w:lang w:eastAsia="x-none"/>
               </w:rPr>
-              <w:t>UpdateDocumentParam()</w:t>
+              <w:t>UpdateDocumentParam</w:t>
+            </w:r>
+            <w:proofErr w:type="spellEnd"/>
+            <w:r>
+              <w:rPr>
+                <w:color w:val="000000" w:themeColor="text1"/>
+                <w:kern w:val="32"/>
+                <w:lang w:eastAsia="x-none"/>
+              </w:rPr>
+              <w:t>()</w:t>
             </w:r>
           </w:p>
         </w:tc>
@@ -3018,7 +3145,7 @@
           </w:tcPr>
           <w:p>
             <w:pPr>
-              <w:pStyle w:val="BodyText"/>
+              <w:pStyle w:val="a3"/>
               <w:spacing w:line="360" w:lineRule="auto"/>
               <w:jc w:val="left"/>
               <w:rPr>
@@ -3034,7 +3161,7 @@
           </w:tcPr>
           <w:p>
             <w:pPr>
-              <w:pStyle w:val="BodyText"/>
+              <w:pStyle w:val="a3"/>
               <w:spacing w:line="360" w:lineRule="auto"/>
               <w:jc w:val="left"/>
               <w:rPr>
@@ -3058,7 +3185,7 @@
           </w:tcPr>
           <w:p>
             <w:pPr>
-              <w:pStyle w:val="BodyText"/>
+              <w:pStyle w:val="a3"/>
               <w:spacing w:line="360" w:lineRule="auto"/>
               <w:jc w:val="left"/>
               <w:rPr>
@@ -3098,14 +3225,46 @@
           <w:rFonts w:cs="Times New Roman"/>
           <w:szCs w:val="28"/>
         </w:rPr>
-        <w:t>Метод ksDocument3D::GetPart возвращает указатель на интерфейс детали или компонент</w:t>
-      </w:r>
-      <w:r>
-        <w:rPr>
-          <w:rFonts w:cs="Times New Roman"/>
-          <w:szCs w:val="28"/>
-        </w:rPr>
-        <w:t xml:space="preserve">а сборки – ksPart. Свойства и методы этого интерфейса </w:t>
+        <w:t>Метод ksDocument3D::</w:t>
+      </w:r>
+      <w:proofErr w:type="spellStart"/>
+      <w:r>
+        <w:rPr>
+          <w:rFonts w:cs="Times New Roman"/>
+          <w:szCs w:val="28"/>
+        </w:rPr>
+        <w:t>GetPart</w:t>
+      </w:r>
+      <w:proofErr w:type="spellEnd"/>
+      <w:r>
+        <w:rPr>
+          <w:rFonts w:cs="Times New Roman"/>
+          <w:szCs w:val="28"/>
+        </w:rPr>
+        <w:t xml:space="preserve"> возвращает указатель на интерфейс детали или компонент</w:t>
+      </w:r>
+      <w:r>
+        <w:rPr>
+          <w:rFonts w:cs="Times New Roman"/>
+          <w:szCs w:val="28"/>
+        </w:rPr>
+        <w:t xml:space="preserve">а сборки – </w:t>
+      </w:r>
+      <w:proofErr w:type="spellStart"/>
+      <w:r>
+        <w:rPr>
+          <w:rFonts w:cs="Times New Roman"/>
+          <w:szCs w:val="28"/>
+        </w:rPr>
+        <w:t>ksPart</w:t>
+      </w:r>
+      <w:proofErr w:type="spellEnd"/>
+      <w:r>
+        <w:rPr>
+          <w:rFonts w:cs="Times New Roman"/>
+          <w:szCs w:val="28"/>
+        </w:rPr>
+        <w:t xml:space="preserve">. Свойства и методы этого интерфейса </w:t>
       </w:r>
       <w:r>
         <w:rPr>
@@ -3147,7 +3306,7 @@
     </w:p>
     <w:p>
       <w:pPr>
-        <w:pStyle w:val="Caption"/>
+        <w:pStyle w:val="af4"/>
         <w:keepNext/>
         <w:ind w:firstLine="709"/>
         <w:jc w:val="left"/>
@@ -3224,6 +3383,7 @@
         </w:rPr>
         <w:t xml:space="preserve">етоды интерфейса </w:t>
       </w:r>
+      <w:proofErr w:type="spellStart"/>
       <w:r>
         <w:rPr>
           <w:rFonts w:cs="Times New Roman"/>
@@ -3232,6 +3392,7 @@
         </w:rPr>
         <w:t>ksPart</w:t>
       </w:r>
+      <w:proofErr w:type="spellEnd"/>
       <w:r>
         <w:rPr>
           <w:rFonts w:cs="Times New Roman"/>
@@ -3242,7 +3403,7 @@
     </w:p>
     <w:tbl>
       <w:tblPr>
-        <w:tblStyle w:val="TableGrid"/>
+        <w:tblStyle w:val="ac"/>
         <w:tblW w:w="0" w:type="auto"/>
         <w:jc w:val="center"/>
         <w:tblLayout w:type="fixed"/>
@@ -3365,12 +3526,21 @@
                 <w:lang w:val="en-US"/>
               </w:rPr>
             </w:pPr>
-            <w:r>
-              <w:rPr>
-                <w:rFonts w:cs="Times New Roman"/>
-                <w:szCs w:val="28"/>
-              </w:rPr>
-              <w:t>EntityCollection()</w:t>
+            <w:proofErr w:type="spellStart"/>
+            <w:r>
+              <w:rPr>
+                <w:rFonts w:cs="Times New Roman"/>
+                <w:szCs w:val="28"/>
+              </w:rPr>
+              <w:t>EntityCollection</w:t>
+            </w:r>
+            <w:proofErr w:type="spellEnd"/>
+            <w:r>
+              <w:rPr>
+                <w:rFonts w:cs="Times New Roman"/>
+                <w:szCs w:val="28"/>
+              </w:rPr>
+              <w:t>()</w:t>
             </w:r>
           </w:p>
         </w:tc>
@@ -3386,12 +3556,21 @@
                 <w:szCs w:val="28"/>
               </w:rPr>
             </w:pPr>
-            <w:r>
-              <w:rPr>
-                <w:rFonts w:cs="Times New Roman"/>
-                <w:szCs w:val="28"/>
-              </w:rPr>
-              <w:t xml:space="preserve">objType – тип объектов </w:t>
+            <w:proofErr w:type="spellStart"/>
+            <w:r>
+              <w:rPr>
+                <w:rFonts w:cs="Times New Roman"/>
+                <w:szCs w:val="28"/>
+              </w:rPr>
+              <w:t>objType</w:t>
+            </w:r>
+            <w:proofErr w:type="spellEnd"/>
+            <w:r>
+              <w:rPr>
+                <w:rFonts w:cs="Times New Roman"/>
+                <w:szCs w:val="28"/>
+              </w:rPr>
+              <w:t xml:space="preserve"> – тип объектов </w:t>
             </w:r>
           </w:p>
           <w:p>
@@ -3431,6 +3610,7 @@
               </w:rPr>
               <w:t xml:space="preserve">В случае успеха указатель на интерфейс </w:t>
             </w:r>
+            <w:proofErr w:type="spellStart"/>
             <w:r>
               <w:rPr>
                 <w:rFonts w:cs="Times New Roman"/>
@@ -3439,6 +3619,7 @@
               </w:rPr>
               <w:t>ksEntityCollection</w:t>
             </w:r>
+            <w:proofErr w:type="spellEnd"/>
             <w:r>
               <w:rPr>
                 <w:rFonts w:cs="Times New Roman"/>
@@ -3446,6 +3627,7 @@
               </w:rPr>
               <w:t xml:space="preserve"> или </w:t>
             </w:r>
+            <w:proofErr w:type="spellStart"/>
             <w:r>
               <w:rPr>
                 <w:rFonts w:cs="Times New Roman"/>
@@ -3454,6 +3636,7 @@
               </w:rPr>
               <w:t>IEntityCollection</w:t>
             </w:r>
+            <w:proofErr w:type="spellEnd"/>
             <w:r>
               <w:rPr>
                 <w:rFonts w:cs="Times New Roman"/>
@@ -3518,12 +3701,21 @@
                 <w:lang w:val="en-US"/>
               </w:rPr>
             </w:pPr>
-            <w:r>
-              <w:rPr>
-                <w:rFonts w:cs="Times New Roman"/>
-                <w:szCs w:val="28"/>
-              </w:rPr>
-              <w:t>GetPart()</w:t>
+            <w:proofErr w:type="spellStart"/>
+            <w:r>
+              <w:rPr>
+                <w:rFonts w:cs="Times New Roman"/>
+                <w:szCs w:val="28"/>
+              </w:rPr>
+              <w:t>GetPart</w:t>
+            </w:r>
+            <w:proofErr w:type="spellEnd"/>
+            <w:r>
+              <w:rPr>
+                <w:rFonts w:cs="Times New Roman"/>
+                <w:szCs w:val="28"/>
+              </w:rPr>
+              <w:t>()</w:t>
             </w:r>
           </w:p>
         </w:tc>
@@ -3539,12 +3731,21 @@
                 <w:szCs w:val="28"/>
               </w:rPr>
             </w:pPr>
-            <w:r>
-              <w:rPr>
-                <w:rFonts w:cs="Times New Roman"/>
-                <w:szCs w:val="28"/>
-              </w:rPr>
-              <w:t>type – тип компонента из перечисления</w:t>
+            <w:proofErr w:type="spellStart"/>
+            <w:r>
+              <w:rPr>
+                <w:rFonts w:cs="Times New Roman"/>
+                <w:szCs w:val="28"/>
+              </w:rPr>
+              <w:t>type</w:t>
+            </w:r>
+            <w:proofErr w:type="spellEnd"/>
+            <w:r>
+              <w:rPr>
+                <w:rFonts w:cs="Times New Roman"/>
+                <w:szCs w:val="28"/>
+              </w:rPr>
+              <w:t xml:space="preserve"> – тип компонента из перечисления</w:t>
             </w:r>
           </w:p>
           <w:p>
@@ -3577,6 +3778,7 @@
               </w:rPr>
               <w:t xml:space="preserve">Указатель на интерфейс компонента </w:t>
             </w:r>
+            <w:proofErr w:type="spellStart"/>
             <w:r>
               <w:rPr>
                 <w:rFonts w:cs="Times New Roman"/>
@@ -3585,6 +3787,7 @@
               </w:rPr>
               <w:t>ksPart</w:t>
             </w:r>
+            <w:proofErr w:type="spellEnd"/>
             <w:r>
               <w:rPr>
                 <w:rFonts w:cs="Times New Roman"/>
@@ -3592,6 +3795,7 @@
               </w:rPr>
               <w:t xml:space="preserve"> или </w:t>
             </w:r>
+            <w:proofErr w:type="spellStart"/>
             <w:r>
               <w:rPr>
                 <w:rFonts w:cs="Times New Roman"/>
@@ -3600,6 +3804,7 @@
               </w:rPr>
               <w:t>IPart</w:t>
             </w:r>
+            <w:proofErr w:type="spellEnd"/>
           </w:p>
         </w:tc>
         <w:tc>
@@ -3627,7 +3832,7 @@
     </w:tbl>
     <w:p>
       <w:pPr>
-        <w:pStyle w:val="Caption"/>
+        <w:pStyle w:val="af4"/>
         <w:keepNext/>
         <w:jc w:val="left"/>
         <w:rPr>
@@ -3674,7 +3879,7 @@
     </w:p>
     <w:tbl>
       <w:tblPr>
-        <w:tblStyle w:val="TableGrid"/>
+        <w:tblStyle w:val="ac"/>
         <w:tblW w:w="0" w:type="auto"/>
         <w:jc w:val="center"/>
         <w:tblLayout w:type="fixed"/>
@@ -3703,12 +3908,21 @@
                 <w:lang w:val="en-US"/>
               </w:rPr>
             </w:pPr>
-            <w:r>
-              <w:rPr>
-                <w:rFonts w:cs="Times New Roman"/>
-                <w:szCs w:val="28"/>
-              </w:rPr>
-              <w:t>NewEntity()</w:t>
+            <w:proofErr w:type="spellStart"/>
+            <w:r>
+              <w:rPr>
+                <w:rFonts w:cs="Times New Roman"/>
+                <w:szCs w:val="28"/>
+              </w:rPr>
+              <w:t>NewEntity</w:t>
+            </w:r>
+            <w:proofErr w:type="spellEnd"/>
+            <w:r>
+              <w:rPr>
+                <w:rFonts w:cs="Times New Roman"/>
+                <w:szCs w:val="28"/>
+              </w:rPr>
+              <w:t>()</w:t>
             </w:r>
           </w:p>
         </w:tc>
@@ -3724,12 +3938,21 @@
                 <w:szCs w:val="28"/>
               </w:rPr>
             </w:pPr>
-            <w:r>
-              <w:rPr>
-                <w:rFonts w:cs="Times New Roman"/>
-                <w:szCs w:val="28"/>
-              </w:rPr>
-              <w:t xml:space="preserve">objType </w:t>
+            <w:proofErr w:type="spellStart"/>
+            <w:r>
+              <w:rPr>
+                <w:rFonts w:cs="Times New Roman"/>
+                <w:szCs w:val="28"/>
+              </w:rPr>
+              <w:t>objType</w:t>
+            </w:r>
+            <w:proofErr w:type="spellEnd"/>
+            <w:r>
+              <w:rPr>
+                <w:rFonts w:cs="Times New Roman"/>
+                <w:szCs w:val="28"/>
+              </w:rPr>
+              <w:t xml:space="preserve"> </w:t>
             </w:r>
             <w:r>
               <w:rPr>
@@ -3767,6 +3990,7 @@
               </w:rPr>
               <w:t xml:space="preserve">Указатель на интерфейс </w:t>
             </w:r>
+            <w:proofErr w:type="spellStart"/>
             <w:r>
               <w:rPr>
                 <w:rFonts w:cs="Times New Roman"/>
@@ -3775,6 +3999,7 @@
               </w:rPr>
               <w:t>ksEntity</w:t>
             </w:r>
+            <w:proofErr w:type="spellEnd"/>
             <w:r>
               <w:rPr>
                 <w:rFonts w:cs="Times New Roman"/>
@@ -3782,6 +4007,7 @@
               </w:rPr>
               <w:t xml:space="preserve"> или </w:t>
             </w:r>
+            <w:proofErr w:type="spellStart"/>
             <w:r>
               <w:rPr>
                 <w:rFonts w:cs="Times New Roman"/>
@@ -3790,6 +4016,7 @@
               </w:rPr>
               <w:t>IEntity</w:t>
             </w:r>
+            <w:proofErr w:type="spellEnd"/>
             <w:r>
               <w:rPr>
                 <w:rFonts w:cs="Times New Roman"/>
@@ -3838,12 +4065,21 @@
                 <w:lang w:val="en-US"/>
               </w:rPr>
             </w:pPr>
-            <w:r>
-              <w:rPr>
-                <w:rFonts w:cs="Times New Roman"/>
-                <w:szCs w:val="28"/>
-              </w:rPr>
-              <w:t>GetDefaultEntity()</w:t>
+            <w:proofErr w:type="spellStart"/>
+            <w:r>
+              <w:rPr>
+                <w:rFonts w:cs="Times New Roman"/>
+                <w:szCs w:val="28"/>
+              </w:rPr>
+              <w:t>GetDefaultEntity</w:t>
+            </w:r>
+            <w:proofErr w:type="spellEnd"/>
+            <w:r>
+              <w:rPr>
+                <w:rFonts w:cs="Times New Roman"/>
+                <w:szCs w:val="28"/>
+              </w:rPr>
+              <w:t>()</w:t>
             </w:r>
           </w:p>
         </w:tc>
@@ -3859,12 +4095,21 @@
                 <w:szCs w:val="28"/>
               </w:rPr>
             </w:pPr>
-            <w:r>
-              <w:rPr>
-                <w:rFonts w:cs="Times New Roman"/>
-                <w:szCs w:val="28"/>
-              </w:rPr>
-              <w:t>objType – тип объекта.</w:t>
+            <w:proofErr w:type="spellStart"/>
+            <w:r>
+              <w:rPr>
+                <w:rFonts w:cs="Times New Roman"/>
+                <w:szCs w:val="28"/>
+              </w:rPr>
+              <w:t>objType</w:t>
+            </w:r>
+            <w:proofErr w:type="spellEnd"/>
+            <w:r>
+              <w:rPr>
+                <w:rFonts w:cs="Times New Roman"/>
+                <w:szCs w:val="28"/>
+              </w:rPr>
+              <w:t xml:space="preserve"> – тип объекта.</w:t>
             </w:r>
           </w:p>
         </w:tc>
@@ -3887,6 +4132,7 @@
               </w:rPr>
               <w:t xml:space="preserve">указатель на интерфейс </w:t>
             </w:r>
+            <w:proofErr w:type="spellStart"/>
             <w:r>
               <w:rPr>
                 <w:rFonts w:cs="Times New Roman"/>
@@ -3895,6 +4141,7 @@
               </w:rPr>
               <w:t>ksEntity</w:t>
             </w:r>
+            <w:proofErr w:type="spellEnd"/>
             <w:r>
               <w:rPr>
                 <w:rFonts w:cs="Times New Roman"/>
@@ -3902,6 +4149,7 @@
               </w:rPr>
               <w:t xml:space="preserve"> или </w:t>
             </w:r>
+            <w:proofErr w:type="spellStart"/>
             <w:r>
               <w:rPr>
                 <w:rFonts w:cs="Times New Roman"/>
@@ -3910,6 +4158,7 @@
               </w:rPr>
               <w:t>IEntity</w:t>
             </w:r>
+            <w:proofErr w:type="spellEnd"/>
             <w:r>
               <w:rPr>
                 <w:rFonts w:cs="Times New Roman"/>
@@ -3954,7 +4203,7 @@
     </w:p>
     <w:p>
       <w:pPr>
-        <w:pStyle w:val="Heading1"/>
+        <w:pStyle w:val="1"/>
         <w:rPr>
           <w:szCs w:val="28"/>
         </w:rPr>
@@ -3976,7 +4225,7 @@
     </w:p>
     <w:p>
       <w:pPr>
-        <w:pStyle w:val="Heading1"/>
+        <w:pStyle w:val="1"/>
         <w:rPr>
           <w:szCs w:val="28"/>
         </w:rPr>
@@ -4484,7 +4733,7 @@
     </w:p>
     <w:p>
       <w:pPr>
-        <w:pStyle w:val="Heading1"/>
+        <w:pStyle w:val="1"/>
         <w:rPr>
           <w:szCs w:val="28"/>
         </w:rPr>
@@ -4506,7 +4755,7 @@
     </w:p>
     <w:p>
       <w:pPr>
-        <w:pStyle w:val="Heading1"/>
+        <w:pStyle w:val="1"/>
         <w:rPr>
           <w:szCs w:val="28"/>
         </w:rPr>
@@ -5125,7 +5374,7 @@
                     </pic:cNvPicPr>
                   </pic:nvPicPr>
                   <pic:blipFill>
-                    <a:blip r:embed="rId8">
+                    <a:blip r:embed="rId9">
                       <a:extLst>
                         <a:ext uri="{28A0092B-C50C-407E-A947-70E740481C1C}">
                           <a14:useLocalDpi xmlns:a14="http://schemas.microsoft.com/office/drawing/2010/main" val="0"/>
@@ -5175,7 +5424,7 @@
     </w:p>
     <w:p>
       <w:pPr>
-        <w:pStyle w:val="Heading1"/>
+        <w:pStyle w:val="1"/>
         <w:rPr>
           <w:szCs w:val="28"/>
         </w:rPr>
@@ -5192,15 +5441,15 @@
     </w:p>
     <w:p>
       <w:pPr>
-        <w:pStyle w:val="Heading1"/>
-        <w:rPr>
-          <w:szCs w:val="28"/>
-        </w:rPr>
-      </w:pPr>
-    </w:p>
-    <w:p>
-      <w:pPr>
-        <w:pStyle w:val="Heading1"/>
+        <w:pStyle w:val="1"/>
+        <w:rPr>
+          <w:szCs w:val="28"/>
+        </w:rPr>
+      </w:pPr>
+    </w:p>
+    <w:p>
+      <w:pPr>
+        <w:pStyle w:val="1"/>
         <w:rPr>
           <w:szCs w:val="28"/>
         </w:rPr>
@@ -5216,7 +5465,7 @@
     </w:p>
     <w:p>
       <w:pPr>
-        <w:pStyle w:val="Heading1"/>
+        <w:pStyle w:val="1"/>
         <w:rPr>
           <w:szCs w:val="28"/>
         </w:rPr>
@@ -5290,7 +5539,6 @@
           <w:szCs w:val="28"/>
         </w:rPr>
       </w:pPr>
-      <w:commentRangeStart w:id="7"/>
       <w:r>
         <w:rPr>
           <w:rFonts w:cs="Times New Roman"/>
@@ -5298,59 +5546,34 @@
           <w:szCs w:val="28"/>
           <w:lang w:eastAsia="ru-RU"/>
         </w:rPr>
-        <w:drawing>
-          <wp:inline distT="0" distB="0" distL="0" distR="0" wp14:anchorId="6B432107" wp14:editId="291C6E46">
-            <wp:extent cx="6120130" cy="4799670"/>
-            <wp:effectExtent l="0" t="0" r="0" b="1270"/>
-            <wp:docPr id="6" name="Рисунок 6" descr="C:\Users\Пользователь\Desktop\диа.png"/>
-            <wp:cNvGraphicFramePr>
-              <a:graphicFrameLocks xmlns:a="http://schemas.openxmlformats.org/drawingml/2006/main" noChangeAspect="1"/>
-            </wp:cNvGraphicFramePr>
-            <a:graphic xmlns:a="http://schemas.openxmlformats.org/drawingml/2006/main">
-              <a:graphicData uri="http://schemas.openxmlformats.org/drawingml/2006/picture">
-                <pic:pic xmlns:pic="http://schemas.openxmlformats.org/drawingml/2006/picture">
-                  <pic:nvPicPr>
-                    <pic:cNvPr id="0" name="Picture 1" descr="C:\Users\Пользователь\Desktop\диа.png"/>
-                    <pic:cNvPicPr>
-                      <a:picLocks noChangeAspect="1" noChangeArrowheads="1"/>
-                    </pic:cNvPicPr>
-                  </pic:nvPicPr>
-                  <pic:blipFill>
-                    <a:blip r:embed="rId9">
-                      <a:extLst>
-                        <a:ext uri="{28A0092B-C50C-407E-A947-70E740481C1C}">
-                          <a14:useLocalDpi xmlns:a14="http://schemas.microsoft.com/office/drawing/2010/main" val="0"/>
-                        </a:ext>
-                      </a:extLst>
-                    </a:blip>
-                    <a:srcRect/>
-                    <a:stretch>
-                      <a:fillRect/>
-                    </a:stretch>
-                  </pic:blipFill>
-                  <pic:spPr bwMode="auto">
-                    <a:xfrm>
-                      <a:off x="0" y="0"/>
-                      <a:ext cx="6120130" cy="4799670"/>
-                    </a:xfrm>
-                    <a:prstGeom prst="rect">
-                      <a:avLst/>
-                    </a:prstGeom>
-                    <a:noFill/>
-                    <a:ln>
-                      <a:noFill/>
-                    </a:ln>
-                  </pic:spPr>
-                </pic:pic>
-              </a:graphicData>
-            </a:graphic>
-          </wp:inline>
-        </w:drawing>
-      </w:r>
-      <w:commentRangeEnd w:id="7"/>
-      <w:r>
-        <w:rPr>
-          <w:rStyle w:val="CommentReference"/>
+        <w:pict w14:anchorId="2F3108C5">
+          <v:shapetype id="_x0000_t75" coordsize="21600,21600" o:spt="75" o:preferrelative="t" path="m@4@5l@4@11@9@11@9@5xe" filled="f" stroked="f">
+            <v:stroke joinstyle="miter"/>
+            <v:formulas>
+              <v:f eqn="if lineDrawn pixelLineWidth 0"/>
+              <v:f eqn="sum @0 1 0"/>
+              <v:f eqn="sum 0 0 @1"/>
+              <v:f eqn="prod @2 1 2"/>
+              <v:f eqn="prod @3 21600 pixelWidth"/>
+              <v:f eqn="prod @3 21600 pixelHeight"/>
+              <v:f eqn="sum @0 0 1"/>
+              <v:f eqn="prod @6 1 2"/>
+              <v:f eqn="prod @7 21600 pixelWidth"/>
+              <v:f eqn="sum @8 21600 0"/>
+              <v:f eqn="prod @7 21600 pixelHeight"/>
+              <v:f eqn="sum @10 21600 0"/>
+            </v:formulas>
+            <v:path o:extrusionok="f" gradientshapeok="t" o:connecttype="rect"/>
+            <o:lock v:ext="edit" aspectratio="t"/>
+          </v:shapetype>
+          <v:shape id="_x0000_i1025" type="#_x0000_t75" style="width:481.4pt;height:377.6pt">
+            <v:imagedata r:id="rId10" o:title="класс диагр"/>
+          </v:shape>
+        </w:pict>
+      </w:r>
+      <w:r>
+        <w:rPr>
+          <w:rStyle w:val="ad"/>
           <w:color w:val="auto"/>
         </w:rPr>
         <w:commentReference w:id="7"/>
@@ -5369,7 +5592,16 @@
           <w:rFonts w:cs="Times New Roman"/>
           <w:szCs w:val="28"/>
         </w:rPr>
-        <w:t>Рисунок 3.1 – Диаграмма классов</w:t>
+        <w:t>Рисунок 3.1 – Диа</w:t>
+      </w:r>
+      <w:bookmarkStart w:id="8" w:name="_GoBack"/>
+      <w:bookmarkEnd w:id="8"/>
+      <w:r>
+        <w:rPr>
+          <w:rFonts w:cs="Times New Roman"/>
+          <w:szCs w:val="28"/>
+        </w:rPr>
+        <w:t>грамма классов</w:t>
       </w:r>
     </w:p>
     <w:p>
@@ -5401,7 +5633,7 @@
     </w:p>
     <w:p>
       <w:pPr>
-        <w:pStyle w:val="a0"/>
+        <w:pStyle w:val="af3"/>
         <w:ind w:left="0" w:firstLine="708"/>
         <w:rPr>
           <w:bCs/>
@@ -5416,6 +5648,7 @@
         </w:rPr>
         <w:t xml:space="preserve">1) </w:t>
       </w:r>
+      <w:proofErr w:type="spellStart"/>
       <w:r>
         <w:rPr>
           <w:szCs w:val="28"/>
@@ -5423,6 +5656,7 @@
         </w:rPr>
         <w:t>MainForm</w:t>
       </w:r>
+      <w:proofErr w:type="spellEnd"/>
       <w:r>
         <w:rPr>
           <w:szCs w:val="28"/>
@@ -5447,7 +5681,7 @@
     </w:p>
     <w:p>
       <w:pPr>
-        <w:pStyle w:val="a0"/>
+        <w:pStyle w:val="af3"/>
         <w:ind w:left="0" w:firstLine="708"/>
         <w:rPr>
           <w:bCs/>
@@ -5465,6 +5699,7 @@
         </w:rPr>
         <w:t xml:space="preserve">2) </w:t>
       </w:r>
+      <w:proofErr w:type="spellStart"/>
       <w:r>
         <w:rPr>
           <w:bCs/>
@@ -5474,6 +5709,7 @@
         </w:rPr>
         <w:t>SinkParameters</w:t>
       </w:r>
+      <w:proofErr w:type="spellEnd"/>
       <w:r>
         <w:rPr>
           <w:bCs/>
@@ -5527,7 +5763,7 @@
     </w:p>
     <w:p>
       <w:pPr>
-        <w:pStyle w:val="a0"/>
+        <w:pStyle w:val="af3"/>
         <w:ind w:left="0" w:firstLine="708"/>
         <w:rPr>
           <w:bCs/>
@@ -5545,6 +5781,7 @@
         </w:rPr>
         <w:t xml:space="preserve">3) </w:t>
       </w:r>
+      <w:proofErr w:type="spellStart"/>
       <w:r>
         <w:rPr>
           <w:bCs/>
@@ -5554,6 +5791,7 @@
         </w:rPr>
         <w:t>KompasConnector</w:t>
       </w:r>
+      <w:proofErr w:type="spellEnd"/>
       <w:r>
         <w:rPr>
           <w:bCs/>
@@ -5600,7 +5838,7 @@
     </w:p>
     <w:p>
       <w:pPr>
-        <w:pStyle w:val="a0"/>
+        <w:pStyle w:val="af3"/>
         <w:ind w:left="0" w:firstLine="708"/>
         <w:rPr>
           <w:bCs/>
@@ -5617,6 +5855,7 @@
         </w:rPr>
         <w:t xml:space="preserve">4) </w:t>
       </w:r>
+      <w:proofErr w:type="spellStart"/>
       <w:r>
         <w:rPr>
           <w:bCs/>
@@ -5626,6 +5865,7 @@
         </w:rPr>
         <w:t>SinkBuilder</w:t>
       </w:r>
+      <w:proofErr w:type="spellEnd"/>
       <w:r>
         <w:rPr>
           <w:bCs/>
@@ -5671,7 +5911,7 @@
     </w:p>
     <w:p>
       <w:pPr>
-        <w:pStyle w:val="Heading1"/>
+        <w:pStyle w:val="1"/>
         <w:jc w:val="left"/>
         <w:rPr>
           <w:b w:val="0"/>
@@ -5682,23 +5922,23 @@
     </w:p>
     <w:p>
       <w:pPr>
-        <w:pStyle w:val="Heading1"/>
-        <w:rPr>
-          <w:szCs w:val="28"/>
-        </w:rPr>
-      </w:pPr>
-      <w:bookmarkStart w:id="8" w:name="_Toc68172627"/>
+        <w:pStyle w:val="1"/>
+        <w:rPr>
+          <w:szCs w:val="28"/>
+        </w:rPr>
+      </w:pPr>
+      <w:bookmarkStart w:id="9" w:name="_Toc68172627"/>
       <w:r>
         <w:rPr>
           <w:szCs w:val="28"/>
         </w:rPr>
         <w:t>3.2 Макет пользовательского интерфейса</w:t>
       </w:r>
-      <w:bookmarkEnd w:id="8"/>
-    </w:p>
-    <w:p>
-      <w:pPr>
-        <w:pStyle w:val="ListParagraph"/>
+      <w:bookmarkEnd w:id="9"/>
+    </w:p>
+    <w:p>
+      <w:pPr>
+        <w:pStyle w:val="a5"/>
         <w:ind w:left="0"/>
         <w:rPr>
           <w:rFonts w:cs="Times New Roman"/>
@@ -5729,6 +5969,7 @@
         </w:rPr>
         <w:t xml:space="preserve">вводить или выбирать значения из списка в элементах управления </w:t>
       </w:r>
+      <w:proofErr w:type="spellStart"/>
       <w:r>
         <w:rPr>
           <w:rFonts w:cs="Times New Roman"/>
@@ -5737,6 +5978,7 @@
         </w:rPr>
         <w:t>NumericUpDown</w:t>
       </w:r>
+      <w:proofErr w:type="spellEnd"/>
       <w:r>
         <w:rPr>
           <w:rFonts w:cs="Times New Roman"/>
@@ -5865,7 +6107,7 @@
                     </pic:cNvPicPr>
                   </pic:nvPicPr>
                   <pic:blipFill>
-                    <a:blip r:embed="rId14">
+                    <a:blip r:embed="rId12">
                       <a:extLst>
                         <a:ext uri="{28A0092B-C50C-407E-A947-70E740481C1C}">
                           <a14:useLocalDpi xmlns:a14="http://schemas.microsoft.com/office/drawing/2010/main" val="0"/>
@@ -5899,7 +6141,7 @@
     </w:p>
     <w:p>
       <w:pPr>
-        <w:pStyle w:val="ListParagraph"/>
+        <w:pStyle w:val="a5"/>
         <w:ind w:left="0"/>
         <w:jc w:val="center"/>
         <w:rPr>
@@ -5969,7 +6211,7 @@
     </w:p>
     <w:p>
       <w:pPr>
-        <w:pStyle w:val="ListParagraph"/>
+        <w:pStyle w:val="a5"/>
         <w:ind w:left="0"/>
         <w:jc w:val="center"/>
         <w:rPr>
@@ -5980,7 +6222,7 @@
     </w:p>
     <w:p>
       <w:pPr>
-        <w:pStyle w:val="ListParagraph"/>
+        <w:pStyle w:val="a5"/>
         <w:ind w:left="0"/>
         <w:jc w:val="center"/>
         <w:rPr>
@@ -6011,7 +6253,7 @@
                     <pic:cNvPicPr/>
                   </pic:nvPicPr>
                   <pic:blipFill>
-                    <a:blip r:embed="rId15"/>
+                    <a:blip r:embed="rId13"/>
                     <a:stretch>
                       <a:fillRect/>
                     </a:stretch>
@@ -6073,12 +6315,12 @@
     </w:p>
     <w:p>
       <w:pPr>
-        <w:pStyle w:val="Heading1"/>
-        <w:rPr>
-          <w:szCs w:val="28"/>
-        </w:rPr>
-      </w:pPr>
-      <w:bookmarkStart w:id="9" w:name="_Toc68172628"/>
+        <w:pStyle w:val="1"/>
+        <w:rPr>
+          <w:szCs w:val="28"/>
+        </w:rPr>
+      </w:pPr>
+      <w:bookmarkStart w:id="10" w:name="_Toc68172628"/>
       <w:r>
         <w:rPr>
           <w:szCs w:val="28"/>
@@ -6086,11 +6328,11 @@
         <w:lastRenderedPageBreak/>
         <w:t>Список использованных источников</w:t>
       </w:r>
-      <w:bookmarkEnd w:id="9"/>
-    </w:p>
-    <w:p>
-      <w:pPr>
-        <w:pStyle w:val="Heading1"/>
+      <w:bookmarkEnd w:id="10"/>
+    </w:p>
+    <w:p>
+      <w:pPr>
+        <w:pStyle w:val="1"/>
         <w:rPr>
           <w:szCs w:val="28"/>
         </w:rPr>
@@ -6100,7 +6342,7 @@
       <w:pPr>
         <w:ind w:firstLine="709"/>
         <w:rPr>
-          <w:rStyle w:val="Hyperlink"/>
+          <w:rStyle w:val="a6"/>
           <w:rFonts w:cs="Times New Roman"/>
           <w:color w:val="000000" w:themeColor="text1"/>
           <w:szCs w:val="28"/>
@@ -6114,6 +6356,7 @@
         </w:rPr>
         <w:t xml:space="preserve">1. Официальный сайт </w:t>
       </w:r>
+      <w:proofErr w:type="spellStart"/>
       <w:r>
         <w:rPr>
           <w:rFonts w:cs="Times New Roman"/>
@@ -6122,6 +6365,7 @@
         </w:rPr>
         <w:t>Kompas</w:t>
       </w:r>
+      <w:proofErr w:type="spellEnd"/>
       <w:r>
         <w:rPr>
           <w:rFonts w:cs="Times New Roman"/>
@@ -6129,10 +6373,10 @@
         </w:rPr>
         <w:t xml:space="preserve">. [Электронный ресурс] – Режим доступа: </w:t>
       </w:r>
-      <w:hyperlink r:id="rId16" w:history="1">
+      <w:hyperlink r:id="rId14" w:history="1">
         <w:r>
           <w:rPr>
-            <w:rStyle w:val="Hyperlink"/>
+            <w:rStyle w:val="a6"/>
             <w:rFonts w:cs="Times New Roman"/>
             <w:szCs w:val="28"/>
             <w:lang w:val="en-US"/>
@@ -6141,58 +6385,64 @@
         </w:r>
         <w:r>
           <w:rPr>
-            <w:rStyle w:val="Hyperlink"/>
+            <w:rStyle w:val="a6"/>
             <w:rFonts w:cs="Times New Roman"/>
             <w:szCs w:val="28"/>
           </w:rPr>
           <w:t>://</w:t>
         </w:r>
+        <w:proofErr w:type="spellStart"/>
         <w:r>
           <w:rPr>
-            <w:rStyle w:val="Hyperlink"/>
+            <w:rStyle w:val="a6"/>
             <w:rFonts w:cs="Times New Roman"/>
             <w:szCs w:val="28"/>
             <w:lang w:val="en-US"/>
           </w:rPr>
           <w:t>kompas</w:t>
         </w:r>
+        <w:proofErr w:type="spellEnd"/>
         <w:r>
           <w:rPr>
-            <w:rStyle w:val="Hyperlink"/>
+            <w:rStyle w:val="a6"/>
             <w:rFonts w:cs="Times New Roman"/>
             <w:szCs w:val="28"/>
           </w:rPr>
           <w:t>.</w:t>
         </w:r>
+        <w:proofErr w:type="spellStart"/>
         <w:r>
           <w:rPr>
-            <w:rStyle w:val="Hyperlink"/>
+            <w:rStyle w:val="a6"/>
             <w:rFonts w:cs="Times New Roman"/>
             <w:szCs w:val="28"/>
             <w:lang w:val="en-US"/>
           </w:rPr>
           <w:t>ru</w:t>
         </w:r>
+        <w:proofErr w:type="spellEnd"/>
         <w:r>
           <w:rPr>
-            <w:rStyle w:val="Hyperlink"/>
+            <w:rStyle w:val="a6"/>
             <w:rFonts w:cs="Times New Roman"/>
             <w:szCs w:val="28"/>
           </w:rPr>
           <w:t>/</w:t>
         </w:r>
+        <w:proofErr w:type="spellStart"/>
         <w:r>
           <w:rPr>
-            <w:rStyle w:val="Hyperlink"/>
+            <w:rStyle w:val="a6"/>
             <w:rFonts w:cs="Times New Roman"/>
             <w:szCs w:val="28"/>
             <w:lang w:val="en-US"/>
           </w:rPr>
           <w:t>kompas</w:t>
         </w:r>
+        <w:proofErr w:type="spellEnd"/>
         <w:r>
           <w:rPr>
-            <w:rStyle w:val="Hyperlink"/>
+            <w:rStyle w:val="a6"/>
             <w:rFonts w:cs="Times New Roman"/>
             <w:szCs w:val="28"/>
           </w:rPr>
@@ -6200,7 +6450,7 @@
         </w:r>
         <w:r>
           <w:rPr>
-            <w:rStyle w:val="Hyperlink"/>
+            <w:rStyle w:val="a6"/>
             <w:rFonts w:cs="Times New Roman"/>
             <w:szCs w:val="28"/>
             <w:lang w:val="en-US"/>
@@ -6209,7 +6459,7 @@
         </w:r>
         <w:r>
           <w:rPr>
-            <w:rStyle w:val="Hyperlink"/>
+            <w:rStyle w:val="a6"/>
             <w:rFonts w:cs="Times New Roman"/>
             <w:szCs w:val="28"/>
           </w:rPr>
@@ -6217,7 +6467,7 @@
         </w:r>
         <w:r>
           <w:rPr>
-            <w:rStyle w:val="Hyperlink"/>
+            <w:rStyle w:val="a6"/>
             <w:rFonts w:cs="Times New Roman"/>
             <w:szCs w:val="28"/>
             <w:lang w:val="en-US"/>
@@ -6226,7 +6476,7 @@
         </w:r>
         <w:r>
           <w:rPr>
-            <w:rStyle w:val="Hyperlink"/>
+            <w:rStyle w:val="a6"/>
             <w:rFonts w:cs="Times New Roman"/>
             <w:szCs w:val="28"/>
           </w:rPr>
@@ -6235,7 +6485,7 @@
       </w:hyperlink>
       <w:r>
         <w:rPr>
-          <w:rStyle w:val="Hyperlink"/>
+          <w:rStyle w:val="a6"/>
           <w:rFonts w:cs="Times New Roman"/>
           <w:szCs w:val="28"/>
           <w:u w:val="none"/>
@@ -6244,7 +6494,7 @@
       </w:r>
       <w:r>
         <w:rPr>
-          <w:rStyle w:val="Hyperlink"/>
+          <w:rStyle w:val="a6"/>
           <w:rFonts w:cs="Times New Roman"/>
           <w:color w:val="auto"/>
           <w:szCs w:val="28"/>
@@ -6254,7 +6504,7 @@
       </w:r>
       <w:r>
         <w:rPr>
-          <w:rStyle w:val="Hyperlink"/>
+          <w:rStyle w:val="a6"/>
           <w:rFonts w:cs="Times New Roman"/>
           <w:color w:val="auto"/>
           <w:szCs w:val="28"/>
@@ -6265,7 +6515,7 @@
     </w:p>
     <w:p>
       <w:pPr>
-        <w:pStyle w:val="Heading1"/>
+        <w:pStyle w:val="1"/>
         <w:ind w:firstLine="709"/>
         <w:jc w:val="both"/>
         <w:rPr>
@@ -6280,6 +6530,7 @@
         </w:rPr>
         <w:t xml:space="preserve">2. </w:t>
       </w:r>
+      <w:proofErr w:type="gramStart"/>
       <w:r>
         <w:rPr>
           <w:b w:val="0"/>
@@ -6300,19 +6551,27 @@
           <w:b w:val="0"/>
           <w:szCs w:val="28"/>
         </w:rPr>
-        <w:t xml:space="preserve">Библиотека обучающей и информационной литературы. </w:t>
-      </w:r>
+        <w:t>Библиотека обучающей и информационной литературы.</w:t>
+      </w:r>
+      <w:proofErr w:type="gramEnd"/>
       <w:r>
         <w:rPr>
           <w:b w:val="0"/>
           <w:szCs w:val="28"/>
         </w:rPr>
+        <w:t xml:space="preserve"> </w:t>
+      </w:r>
+      <w:r>
+        <w:rPr>
+          <w:b w:val="0"/>
+          <w:szCs w:val="28"/>
+        </w:rPr>
         <w:t xml:space="preserve">[Электронный ресурс] – Режим доступа: </w:t>
       </w:r>
-      <w:hyperlink r:id="rId17" w:history="1">
+      <w:hyperlink r:id="rId15" w:history="1">
         <w:r>
           <w:rPr>
-            <w:rStyle w:val="Hyperlink"/>
+            <w:rStyle w:val="a6"/>
             <w:b w:val="0"/>
             <w:szCs w:val="28"/>
           </w:rPr>
@@ -6321,7 +6580,7 @@
       </w:hyperlink>
       <w:r>
         <w:rPr>
-          <w:rStyle w:val="Hyperlink"/>
+          <w:rStyle w:val="a6"/>
           <w:b w:val="0"/>
           <w:szCs w:val="28"/>
           <w:u w:val="none"/>
@@ -6330,7 +6589,7 @@
       </w:r>
       <w:r>
         <w:rPr>
-          <w:rStyle w:val="Hyperlink"/>
+          <w:rStyle w:val="a6"/>
           <w:b w:val="0"/>
           <w:color w:val="auto"/>
           <w:szCs w:val="28"/>
@@ -6340,7 +6599,7 @@
       </w:r>
       <w:r>
         <w:rPr>
-          <w:rStyle w:val="Hyperlink"/>
+          <w:rStyle w:val="a6"/>
           <w:b w:val="0"/>
           <w:color w:val="auto"/>
           <w:szCs w:val="28"/>
@@ -6351,7 +6610,7 @@
     </w:p>
     <w:p>
       <w:pPr>
-        <w:pStyle w:val="ListParagraph"/>
+        <w:pStyle w:val="a5"/>
         <w:ind w:left="0" w:firstLine="709"/>
         <w:rPr>
           <w:rFonts w:cs="Times New Roman"/>
@@ -6365,6 +6624,7 @@
         </w:rPr>
         <w:t xml:space="preserve">3. Официальный сайт </w:t>
       </w:r>
+      <w:proofErr w:type="spellStart"/>
       <w:r>
         <w:rPr>
           <w:rFonts w:cs="Times New Roman"/>
@@ -6373,6 +6633,7 @@
         </w:rPr>
         <w:t>Kompas</w:t>
       </w:r>
+      <w:proofErr w:type="spellEnd"/>
       <w:r>
         <w:rPr>
           <w:rFonts w:cs="Times New Roman"/>
@@ -6380,10 +6641,10 @@
         </w:rPr>
         <w:t xml:space="preserve">. Приложения. [Электронный ресурс] – Режим доступа: </w:t>
       </w:r>
-      <w:hyperlink r:id="rId18" w:history="1">
+      <w:hyperlink r:id="rId16" w:history="1">
         <w:r>
           <w:rPr>
-            <w:rStyle w:val="Hyperlink"/>
+            <w:rStyle w:val="a6"/>
             <w:rFonts w:cs="Times New Roman"/>
             <w:szCs w:val="28"/>
             <w:lang w:val="en-US"/>
@@ -6392,58 +6653,64 @@
         </w:r>
         <w:r>
           <w:rPr>
-            <w:rStyle w:val="Hyperlink"/>
+            <w:rStyle w:val="a6"/>
             <w:rFonts w:cs="Times New Roman"/>
             <w:szCs w:val="28"/>
           </w:rPr>
           <w:t>://</w:t>
         </w:r>
+        <w:proofErr w:type="spellStart"/>
         <w:r>
           <w:rPr>
-            <w:rStyle w:val="Hyperlink"/>
+            <w:rStyle w:val="a6"/>
             <w:rFonts w:cs="Times New Roman"/>
             <w:szCs w:val="28"/>
             <w:lang w:val="en-US"/>
           </w:rPr>
           <w:t>kompas</w:t>
         </w:r>
+        <w:proofErr w:type="spellEnd"/>
         <w:r>
           <w:rPr>
-            <w:rStyle w:val="Hyperlink"/>
+            <w:rStyle w:val="a6"/>
             <w:rFonts w:cs="Times New Roman"/>
             <w:szCs w:val="28"/>
           </w:rPr>
           <w:t>.</w:t>
         </w:r>
+        <w:proofErr w:type="spellStart"/>
         <w:r>
           <w:rPr>
-            <w:rStyle w:val="Hyperlink"/>
+            <w:rStyle w:val="a6"/>
             <w:rFonts w:cs="Times New Roman"/>
             <w:szCs w:val="28"/>
             <w:lang w:val="en-US"/>
           </w:rPr>
           <w:t>ru</w:t>
         </w:r>
+        <w:proofErr w:type="spellEnd"/>
         <w:r>
           <w:rPr>
-            <w:rStyle w:val="Hyperlink"/>
+            <w:rStyle w:val="a6"/>
             <w:rFonts w:cs="Times New Roman"/>
             <w:szCs w:val="28"/>
           </w:rPr>
           <w:t>/</w:t>
         </w:r>
+        <w:proofErr w:type="spellStart"/>
         <w:r>
           <w:rPr>
-            <w:rStyle w:val="Hyperlink"/>
+            <w:rStyle w:val="a6"/>
             <w:rFonts w:cs="Times New Roman"/>
             <w:szCs w:val="28"/>
             <w:lang w:val="en-US"/>
           </w:rPr>
           <w:t>kompas</w:t>
         </w:r>
+        <w:proofErr w:type="spellEnd"/>
         <w:r>
           <w:rPr>
-            <w:rStyle w:val="Hyperlink"/>
+            <w:rStyle w:val="a6"/>
             <w:rFonts w:cs="Times New Roman"/>
             <w:szCs w:val="28"/>
           </w:rPr>
@@ -6451,7 +6718,7 @@
         </w:r>
         <w:r>
           <w:rPr>
-            <w:rStyle w:val="Hyperlink"/>
+            <w:rStyle w:val="a6"/>
             <w:rFonts w:cs="Times New Roman"/>
             <w:szCs w:val="28"/>
             <w:lang w:val="en-US"/>
@@ -6460,7 +6727,7 @@
         </w:r>
         <w:r>
           <w:rPr>
-            <w:rStyle w:val="Hyperlink"/>
+            <w:rStyle w:val="a6"/>
             <w:rFonts w:cs="Times New Roman"/>
             <w:szCs w:val="28"/>
           </w:rPr>
@@ -6468,7 +6735,7 @@
         </w:r>
         <w:r>
           <w:rPr>
-            <w:rStyle w:val="Hyperlink"/>
+            <w:rStyle w:val="a6"/>
             <w:rFonts w:cs="Times New Roman"/>
             <w:szCs w:val="28"/>
             <w:lang w:val="en-US"/>
@@ -6477,7 +6744,7 @@
         </w:r>
         <w:r>
           <w:rPr>
-            <w:rStyle w:val="Hyperlink"/>
+            <w:rStyle w:val="a6"/>
             <w:rFonts w:cs="Times New Roman"/>
             <w:szCs w:val="28"/>
           </w:rPr>
@@ -6485,7 +6752,7 @@
         </w:r>
         <w:r>
           <w:rPr>
-            <w:rStyle w:val="Hyperlink"/>
+            <w:rStyle w:val="a6"/>
             <w:rFonts w:cs="Times New Roman"/>
             <w:szCs w:val="28"/>
             <w:lang w:val="en-US"/>
@@ -6494,7 +6761,7 @@
         </w:r>
         <w:r>
           <w:rPr>
-            <w:rStyle w:val="Hyperlink"/>
+            <w:rStyle w:val="a6"/>
             <w:rFonts w:cs="Times New Roman"/>
             <w:szCs w:val="28"/>
           </w:rPr>
@@ -6502,7 +6769,7 @@
         </w:r>
         <w:r>
           <w:rPr>
-            <w:rStyle w:val="Hyperlink"/>
+            <w:rStyle w:val="a6"/>
             <w:rFonts w:cs="Times New Roman"/>
             <w:szCs w:val="28"/>
             <w:lang w:val="en-US"/>
@@ -6511,7 +6778,7 @@
         </w:r>
         <w:r>
           <w:rPr>
-            <w:rStyle w:val="Hyperlink"/>
+            <w:rStyle w:val="a6"/>
             <w:rFonts w:cs="Times New Roman"/>
             <w:szCs w:val="28"/>
           </w:rPr>
@@ -6519,7 +6786,7 @@
         </w:r>
         <w:r>
           <w:rPr>
-            <w:rStyle w:val="Hyperlink"/>
+            <w:rStyle w:val="a6"/>
             <w:rFonts w:cs="Times New Roman"/>
             <w:szCs w:val="28"/>
             <w:lang w:val="en-US"/>
@@ -6528,7 +6795,7 @@
         </w:r>
         <w:r>
           <w:rPr>
-            <w:rStyle w:val="Hyperlink"/>
+            <w:rStyle w:val="a6"/>
             <w:rFonts w:cs="Times New Roman"/>
             <w:szCs w:val="28"/>
           </w:rPr>
@@ -6536,7 +6803,7 @@
         </w:r>
         <w:r>
           <w:rPr>
-            <w:rStyle w:val="Hyperlink"/>
+            <w:rStyle w:val="a6"/>
             <w:rFonts w:cs="Times New Roman"/>
             <w:color w:val="auto"/>
             <w:szCs w:val="28"/>
@@ -6562,7 +6829,7 @@
     </w:p>
     <w:p>
       <w:pPr>
-        <w:pStyle w:val="ListParagraph"/>
+        <w:pStyle w:val="a5"/>
         <w:ind w:left="0" w:firstLine="709"/>
         <w:rPr>
           <w:rFonts w:cs="Times New Roman"/>
@@ -6588,8 +6855,17 @@
           <w:rFonts w:cs="Times New Roman"/>
           <w:szCs w:val="28"/>
         </w:rPr>
-        <w:t>иаграммы классов – Документация по платформе Flexberry</w:t>
-      </w:r>
+        <w:t xml:space="preserve">иаграммы классов – Документация по платформе </w:t>
+      </w:r>
+      <w:proofErr w:type="spellStart"/>
+      <w:r>
+        <w:rPr>
+          <w:rFonts w:cs="Times New Roman"/>
+          <w:szCs w:val="28"/>
+        </w:rPr>
+        <w:t>Flexberry</w:t>
+      </w:r>
+      <w:proofErr w:type="spellEnd"/>
       <w:r>
         <w:rPr>
           <w:rFonts w:cs="Times New Roman"/>
@@ -6597,10 +6873,10 @@
         </w:rPr>
         <w:t xml:space="preserve">. [Электронный ресурс] – Режим доступа: </w:t>
       </w:r>
-      <w:hyperlink r:id="rId19" w:history="1">
+      <w:hyperlink r:id="rId17" w:history="1">
         <w:r>
           <w:rPr>
-            <w:rStyle w:val="Hyperlink"/>
+            <w:rStyle w:val="a6"/>
             <w:rFonts w:cs="Times New Roman"/>
             <w:szCs w:val="28"/>
             <w:lang w:val="en-US"/>
@@ -6609,92 +6885,102 @@
         </w:r>
         <w:r>
           <w:rPr>
-            <w:rStyle w:val="Hyperlink"/>
+            <w:rStyle w:val="a6"/>
             <w:rFonts w:cs="Times New Roman"/>
             <w:szCs w:val="28"/>
           </w:rPr>
           <w:t>://</w:t>
         </w:r>
+        <w:proofErr w:type="spellStart"/>
         <w:r>
           <w:rPr>
-            <w:rStyle w:val="Hyperlink"/>
+            <w:rStyle w:val="a6"/>
             <w:rFonts w:cs="Times New Roman"/>
             <w:szCs w:val="28"/>
             <w:lang w:val="en-US"/>
           </w:rPr>
           <w:t>flexberry</w:t>
         </w:r>
+        <w:proofErr w:type="spellEnd"/>
         <w:r>
           <w:rPr>
-            <w:rStyle w:val="Hyperlink"/>
+            <w:rStyle w:val="a6"/>
             <w:rFonts w:cs="Times New Roman"/>
             <w:szCs w:val="28"/>
           </w:rPr>
           <w:t>.</w:t>
         </w:r>
+        <w:proofErr w:type="spellStart"/>
         <w:r>
           <w:rPr>
-            <w:rStyle w:val="Hyperlink"/>
+            <w:rStyle w:val="a6"/>
             <w:rFonts w:cs="Times New Roman"/>
             <w:szCs w:val="28"/>
             <w:lang w:val="en-US"/>
           </w:rPr>
           <w:t>github</w:t>
         </w:r>
+        <w:proofErr w:type="spellEnd"/>
         <w:r>
           <w:rPr>
-            <w:rStyle w:val="Hyperlink"/>
+            <w:rStyle w:val="a6"/>
             <w:rFonts w:cs="Times New Roman"/>
             <w:szCs w:val="28"/>
           </w:rPr>
           <w:t>.</w:t>
         </w:r>
+        <w:proofErr w:type="spellStart"/>
         <w:r>
           <w:rPr>
-            <w:rStyle w:val="Hyperlink"/>
+            <w:rStyle w:val="a6"/>
             <w:rFonts w:cs="Times New Roman"/>
             <w:szCs w:val="28"/>
             <w:lang w:val="en-US"/>
           </w:rPr>
           <w:t>io</w:t>
         </w:r>
+        <w:proofErr w:type="spellEnd"/>
         <w:r>
           <w:rPr>
-            <w:rStyle w:val="Hyperlink"/>
+            <w:rStyle w:val="a6"/>
             <w:rFonts w:cs="Times New Roman"/>
             <w:szCs w:val="28"/>
           </w:rPr>
           <w:t>/</w:t>
         </w:r>
+        <w:proofErr w:type="spellStart"/>
         <w:r>
           <w:rPr>
-            <w:rStyle w:val="Hyperlink"/>
+            <w:rStyle w:val="a6"/>
             <w:rFonts w:cs="Times New Roman"/>
             <w:szCs w:val="28"/>
             <w:lang w:val="en-US"/>
           </w:rPr>
           <w:t>ru</w:t>
         </w:r>
+        <w:proofErr w:type="spellEnd"/>
         <w:r>
           <w:rPr>
-            <w:rStyle w:val="Hyperlink"/>
+            <w:rStyle w:val="a6"/>
             <w:rFonts w:cs="Times New Roman"/>
             <w:szCs w:val="28"/>
           </w:rPr>
           <w:t>/</w:t>
         </w:r>
+        <w:proofErr w:type="spellStart"/>
         <w:r>
           <w:rPr>
-            <w:rStyle w:val="Hyperlink"/>
+            <w:rStyle w:val="a6"/>
             <w:rFonts w:cs="Times New Roman"/>
             <w:szCs w:val="28"/>
             <w:lang w:val="en-US"/>
           </w:rPr>
           <w:t>gpg</w:t>
         </w:r>
+        <w:proofErr w:type="spellEnd"/>
         <w:r>
           <w:rPr>
-            <w:rStyle w:val="Hyperlink"/>
+            <w:rStyle w:val="a6"/>
             <w:rFonts w:cs="Times New Roman"/>
             <w:szCs w:val="28"/>
           </w:rPr>
@@ -6702,7 +6988,7 @@
         </w:r>
         <w:r>
           <w:rPr>
-            <w:rStyle w:val="Hyperlink"/>
+            <w:rStyle w:val="a6"/>
             <w:rFonts w:cs="Times New Roman"/>
             <w:szCs w:val="28"/>
             <w:lang w:val="en-US"/>
@@ -6711,7 +6997,7 @@
         </w:r>
         <w:r>
           <w:rPr>
-            <w:rStyle w:val="Hyperlink"/>
+            <w:rStyle w:val="a6"/>
             <w:rFonts w:cs="Times New Roman"/>
             <w:szCs w:val="28"/>
           </w:rPr>
@@ -6719,7 +7005,7 @@
         </w:r>
         <w:r>
           <w:rPr>
-            <w:rStyle w:val="Hyperlink"/>
+            <w:rStyle w:val="a6"/>
             <w:rFonts w:cs="Times New Roman"/>
             <w:szCs w:val="28"/>
             <w:lang w:val="en-US"/>
@@ -6728,7 +7014,7 @@
         </w:r>
         <w:r>
           <w:rPr>
-            <w:rStyle w:val="Hyperlink"/>
+            <w:rStyle w:val="a6"/>
             <w:rFonts w:cs="Times New Roman"/>
             <w:szCs w:val="28"/>
           </w:rPr>
@@ -6736,7 +7022,7 @@
         </w:r>
         <w:r>
           <w:rPr>
-            <w:rStyle w:val="Hyperlink"/>
+            <w:rStyle w:val="a6"/>
             <w:rFonts w:cs="Times New Roman"/>
             <w:szCs w:val="28"/>
             <w:lang w:val="en-US"/>
@@ -6753,8 +7039,8 @@
       </w:r>
     </w:p>
     <w:sectPr>
-      <w:headerReference w:type="default" r:id="rId20"/>
-      <w:footerReference w:type="first" r:id="rId21"/>
+      <w:headerReference w:type="default" r:id="rId18"/>
+      <w:footerReference w:type="first" r:id="rId19"/>
       <w:pgSz w:w="11906" w:h="16838"/>
       <w:pgMar w:top="1134" w:right="567" w:bottom="1134" w:left="1701" w:header="709" w:footer="709" w:gutter="0"/>
       <w:cols w:space="708"/>
@@ -6766,31 +7052,53 @@
 </file>
 
 <file path=word/comments.xml><?xml version="1.0" encoding="utf-8"?>
-<w:comments xmlns:wpc="http://schemas.microsoft.com/office/word/2010/wordprocessingCanvas" xmlns:cx="http://schemas.microsoft.com/office/drawing/2014/chartex" xmlns:cx1="http://schemas.microsoft.com/office/drawing/2015/9/8/chartex" xmlns:cx2="http://schemas.microsoft.com/office/drawing/2015/10/21/chartex" xmlns:cx3="http://schemas.microsoft.com/office/drawing/2016/5/9/chartex" xmlns:cx4="http://schemas.microsoft.com/office/drawing/2016/5/10/chartex" xmlns:cx5="http://schemas.microsoft.com/office/drawing/2016/5/11/chartex" xmlns:cx6="http://schemas.microsoft.com/office/drawing/2016/5/12/chartex" xmlns:cx7="http://schemas.microsoft.com/office/drawing/2016/5/13/chartex" xmlns:cx8="http://schemas.microsoft.com/office/drawing/2016/5/14/chartex" xmlns:mc="http://schemas.openxmlformats.org/markup-compatibility/2006" xmlns:aink="http://schemas.microsoft.com/office/drawing/2016/ink" xmlns:am3d="http://schemas.microsoft.com/office/drawing/2017/model3d" xmlns:o="urn:schemas-microsoft-com:office:office" xmlns:r="http://schemas.openxmlformats.org/officeDocument/2006/relationships" xmlns:m="http://schemas.openxmlformats.org/officeDocument/2006/math" xmlns:v="urn:schemas-microsoft-com:vml" xmlns:wp14="http://schemas.microsoft.com/office/word/2010/wordprocessingDrawing" xmlns:wp="http://schemas.openxmlformats.org/drawingml/2006/wordprocessingDrawing" xmlns:w10="urn:schemas-microsoft-com:office:word" xmlns:w="http://schemas.openxmlformats.org/wordprocessingml/2006/main" xmlns:w14="http://schemas.microsoft.com/office/word/2010/wordml" xmlns:w15="http://schemas.microsoft.com/office/word/2012/wordml" xmlns:w16cex="http://schemas.microsoft.com/office/word/2018/wordml/cex" xmlns:w16cid="http://schemas.microsoft.com/office/word/2016/wordml/cid" xmlns:w16="http://schemas.microsoft.com/office/word/2018/wordml" xmlns:w16se="http://schemas.microsoft.com/office/word/2015/wordml/symex" xmlns:wpg="http://schemas.microsoft.com/office/word/2010/wordprocessingGroup" xmlns:wpi="http://schemas.microsoft.com/office/word/2010/wordprocessingInk" xmlns:wne="http://schemas.microsoft.com/office/word/2006/wordml" xmlns:wps="http://schemas.microsoft.com/office/word/2010/wordprocessingShape" mc:Ignorable="w14 w15 w16se w16cid w16 w16cex wp14">
+<w:comments xmlns:wpc="http://schemas.microsoft.com/office/word/2010/wordprocessingCanvas" xmlns:mc="http://schemas.openxmlformats.org/markup-compatibility/2006" xmlns:o="urn:schemas-microsoft-com:office:office" xmlns:r="http://schemas.openxmlformats.org/officeDocument/2006/relationships" xmlns:m="http://schemas.openxmlformats.org/officeDocument/2006/math" xmlns:v="urn:schemas-microsoft-com:vml" xmlns:wp14="http://schemas.microsoft.com/office/word/2010/wordprocessingDrawing" xmlns:wp="http://schemas.openxmlformats.org/drawingml/2006/wordprocessingDrawing" xmlns:w10="urn:schemas-microsoft-com:office:word" xmlns:w="http://schemas.openxmlformats.org/wordprocessingml/2006/main" xmlns:w14="http://schemas.microsoft.com/office/word/2010/wordml" xmlns:wpg="http://schemas.microsoft.com/office/word/2010/wordprocessingGroup" xmlns:wpi="http://schemas.microsoft.com/office/word/2010/wordprocessingInk" xmlns:wne="http://schemas.microsoft.com/office/word/2006/wordml" xmlns:wps="http://schemas.microsoft.com/office/word/2010/wordprocessingShape" mc:Ignorable="w14 wp14">
   <w:comment w:id="7" w:author="AAK" w:date="2021-04-03T16:01:00Z" w:initials="A">
     <w:p>
       <w:pPr>
-        <w:pStyle w:val="CommentText"/>
+        <w:pStyle w:val="ae"/>
         <w:rPr>
           <w:lang w:val="en-US"/>
         </w:rPr>
       </w:pPr>
       <w:r>
         <w:rPr>
-          <w:rStyle w:val="CommentReference"/>
+          <w:rStyle w:val="ad"/>
         </w:rPr>
         <w:annotationRef/>
       </w:r>
+      <w:proofErr w:type="spellStart"/>
       <w:r>
         <w:rPr>
           <w:lang w:val="en-US"/>
         </w:rPr>
-        <w:t xml:space="preserve">MainForm-&gt;SinkParameters </w:t>
-      </w:r>
+        <w:t>MainForm</w:t>
+      </w:r>
+      <w:proofErr w:type="spellEnd"/>
       <w:r>
         <w:rPr>
           <w:lang w:val="en-US"/>
         </w:rPr>
+        <w:t>-&gt;</w:t>
+      </w:r>
+      <w:proofErr w:type="spellStart"/>
+      <w:r>
+        <w:rPr>
+          <w:lang w:val="en-US"/>
+        </w:rPr>
+        <w:t>SinkParameters</w:t>
+      </w:r>
+      <w:proofErr w:type="spellEnd"/>
+      <w:r>
+        <w:rPr>
+          <w:lang w:val="en-US"/>
+        </w:rPr>
+        <w:t xml:space="preserve"> </w:t>
+      </w:r>
+      <w:r>
+        <w:rPr>
+          <w:lang w:val="en-US"/>
+        </w:rPr>
         <w:t xml:space="preserve">– </w:t>
       </w:r>
       <w:r>
@@ -6799,16 +7107,47 @@
     </w:p>
     <w:p>
       <w:pPr>
-        <w:pStyle w:val="CommentText"/>
-      </w:pPr>
-      <w:r>
+        <w:pStyle w:val="ae"/>
         <w:rPr>
           <w:lang w:val="en-US"/>
         </w:rPr>
-        <w:t xml:space="preserve">SinkBuilder-&gt;KompasConnector – </w:t>
-      </w:r>
-      <w:r>
-        <w:t>связь?</w:t>
+      </w:pPr>
+      <w:proofErr w:type="spellStart"/>
+      <w:r>
+        <w:rPr>
+          <w:lang w:val="en-US"/>
+        </w:rPr>
+        <w:t>SinkBuilder</w:t>
+      </w:r>
+      <w:proofErr w:type="spellEnd"/>
+      <w:r>
+        <w:rPr>
+          <w:lang w:val="en-US"/>
+        </w:rPr>
+        <w:t>-&gt;</w:t>
+      </w:r>
+      <w:proofErr w:type="spellStart"/>
+      <w:r>
+        <w:rPr>
+          <w:lang w:val="en-US"/>
+        </w:rPr>
+        <w:t>KompasConnector</w:t>
+      </w:r>
+      <w:proofErr w:type="spellEnd"/>
+      <w:r>
+        <w:rPr>
+          <w:lang w:val="en-US"/>
+        </w:rPr>
+        <w:t xml:space="preserve"> – </w:t>
+      </w:r>
+      <w:r>
+        <w:t>связь</w:t>
+      </w:r>
+      <w:r>
+        <w:rPr>
+          <w:lang w:val="en-US"/>
+        </w:rPr>
+        <w:t>?</w:t>
       </w:r>
     </w:p>
   </w:comment>
@@ -6834,7 +7173,7 @@
 </file>
 
 <file path=word/endnotes.xml><?xml version="1.0" encoding="utf-8"?>
-<w:endnotes xmlns:wpc="http://schemas.microsoft.com/office/word/2010/wordprocessingCanvas" xmlns:cx="http://schemas.microsoft.com/office/drawing/2014/chartex" xmlns:cx1="http://schemas.microsoft.com/office/drawing/2015/9/8/chartex" xmlns:cx2="http://schemas.microsoft.com/office/drawing/2015/10/21/chartex" xmlns:cx3="http://schemas.microsoft.com/office/drawing/2016/5/9/chartex" xmlns:cx4="http://schemas.microsoft.com/office/drawing/2016/5/10/chartex" xmlns:cx5="http://schemas.microsoft.com/office/drawing/2016/5/11/chartex" xmlns:cx6="http://schemas.microsoft.com/office/drawing/2016/5/12/chartex" xmlns:cx7="http://schemas.microsoft.com/office/drawing/2016/5/13/chartex" xmlns:cx8="http://schemas.microsoft.com/office/drawing/2016/5/14/chartex" xmlns:mc="http://schemas.openxmlformats.org/markup-compatibility/2006" xmlns:aink="http://schemas.microsoft.com/office/drawing/2016/ink" xmlns:am3d="http://schemas.microsoft.com/office/drawing/2017/model3d" xmlns:o="urn:schemas-microsoft-com:office:office" xmlns:r="http://schemas.openxmlformats.org/officeDocument/2006/relationships" xmlns:m="http://schemas.openxmlformats.org/officeDocument/2006/math" xmlns:v="urn:schemas-microsoft-com:vml" xmlns:wp14="http://schemas.microsoft.com/office/word/2010/wordprocessingDrawing" xmlns:wp="http://schemas.openxmlformats.org/drawingml/2006/wordprocessingDrawing" xmlns:w10="urn:schemas-microsoft-com:office:word" xmlns:w="http://schemas.openxmlformats.org/wordprocessingml/2006/main" xmlns:w14="http://schemas.microsoft.com/office/word/2010/wordml" xmlns:w15="http://schemas.microsoft.com/office/word/2012/wordml" xmlns:w16cex="http://schemas.microsoft.com/office/word/2018/wordml/cex" xmlns:w16cid="http://schemas.microsoft.com/office/word/2016/wordml/cid" xmlns:w16="http://schemas.microsoft.com/office/word/2018/wordml" xmlns:w16se="http://schemas.microsoft.com/office/word/2015/wordml/symex" xmlns:wpg="http://schemas.microsoft.com/office/word/2010/wordprocessingGroup" xmlns:wpi="http://schemas.microsoft.com/office/word/2010/wordprocessingInk" xmlns:wne="http://schemas.microsoft.com/office/word/2006/wordml" xmlns:wps="http://schemas.microsoft.com/office/word/2010/wordprocessingShape" mc:Ignorable="w14 w15 w16se w16cid w16 w16cex wp14">
+<w:endnotes xmlns:wpc="http://schemas.microsoft.com/office/word/2010/wordprocessingCanvas" xmlns:mc="http://schemas.openxmlformats.org/markup-compatibility/2006" xmlns:o="urn:schemas-microsoft-com:office:office" xmlns:r="http://schemas.openxmlformats.org/officeDocument/2006/relationships" xmlns:m="http://schemas.openxmlformats.org/officeDocument/2006/math" xmlns:v="urn:schemas-microsoft-com:vml" xmlns:wp14="http://schemas.microsoft.com/office/word/2010/wordprocessingDrawing" xmlns:wp="http://schemas.openxmlformats.org/drawingml/2006/wordprocessingDrawing" xmlns:w10="urn:schemas-microsoft-com:office:word" xmlns:w="http://schemas.openxmlformats.org/wordprocessingml/2006/main" xmlns:w14="http://schemas.microsoft.com/office/word/2010/wordml" xmlns:wpg="http://schemas.microsoft.com/office/word/2010/wordprocessingGroup" xmlns:wpi="http://schemas.microsoft.com/office/word/2010/wordprocessingInk" xmlns:wne="http://schemas.microsoft.com/office/word/2006/wordml" xmlns:wps="http://schemas.microsoft.com/office/word/2010/wordprocessingShape" mc:Ignorable="w14 wp14">
   <w:endnote w:type="separator" w:id="-1">
     <w:p>
       <w:pPr>
@@ -6859,10 +7198,10 @@
 </file>
 
 <file path=word/footer1.xml><?xml version="1.0" encoding="utf-8"?>
-<w:ftr xmlns:wpc="http://schemas.microsoft.com/office/word/2010/wordprocessingCanvas" xmlns:cx="http://schemas.microsoft.com/office/drawing/2014/chartex" xmlns:cx1="http://schemas.microsoft.com/office/drawing/2015/9/8/chartex" xmlns:cx2="http://schemas.microsoft.com/office/drawing/2015/10/21/chartex" xmlns:cx3="http://schemas.microsoft.com/office/drawing/2016/5/9/chartex" xmlns:cx4="http://schemas.microsoft.com/office/drawing/2016/5/10/chartex" xmlns:cx5="http://schemas.microsoft.com/office/drawing/2016/5/11/chartex" xmlns:cx6="http://schemas.microsoft.com/office/drawing/2016/5/12/chartex" xmlns:cx7="http://schemas.microsoft.com/office/drawing/2016/5/13/chartex" xmlns:cx8="http://schemas.microsoft.com/office/drawing/2016/5/14/chartex" xmlns:mc="http://schemas.openxmlformats.org/markup-compatibility/2006" xmlns:aink="http://schemas.microsoft.com/office/drawing/2016/ink" xmlns:am3d="http://schemas.microsoft.com/office/drawing/2017/model3d" xmlns:o="urn:schemas-microsoft-com:office:office" xmlns:r="http://schemas.openxmlformats.org/officeDocument/2006/relationships" xmlns:m="http://schemas.openxmlformats.org/officeDocument/2006/math" xmlns:v="urn:schemas-microsoft-com:vml" xmlns:wp14="http://schemas.microsoft.com/office/word/2010/wordprocessingDrawing" xmlns:wp="http://schemas.openxmlformats.org/drawingml/2006/wordprocessingDrawing" xmlns:w10="urn:schemas-microsoft-com:office:word" xmlns:w="http://schemas.openxmlformats.org/wordprocessingml/2006/main" xmlns:w14="http://schemas.microsoft.com/office/word/2010/wordml" xmlns:w15="http://schemas.microsoft.com/office/word/2012/wordml" xmlns:w16cex="http://schemas.microsoft.com/office/word/2018/wordml/cex" xmlns:w16cid="http://schemas.microsoft.com/office/word/2016/wordml/cid" xmlns:w16="http://schemas.microsoft.com/office/word/2018/wordml" xmlns:w16se="http://schemas.microsoft.com/office/word/2015/wordml/symex" xmlns:wpg="http://schemas.microsoft.com/office/word/2010/wordprocessingGroup" xmlns:wpi="http://schemas.microsoft.com/office/word/2010/wordprocessingInk" xmlns:wne="http://schemas.microsoft.com/office/word/2006/wordml" xmlns:wps="http://schemas.microsoft.com/office/word/2010/wordprocessingShape" mc:Ignorable="w14 w15 w16se w16cid w16 w16cex wp14">
+<w:ftr xmlns:wpc="http://schemas.microsoft.com/office/word/2010/wordprocessingCanvas" xmlns:mc="http://schemas.openxmlformats.org/markup-compatibility/2006" xmlns:o="urn:schemas-microsoft-com:office:office" xmlns:r="http://schemas.openxmlformats.org/officeDocument/2006/relationships" xmlns:m="http://schemas.openxmlformats.org/officeDocument/2006/math" xmlns:v="urn:schemas-microsoft-com:vml" xmlns:wp14="http://schemas.microsoft.com/office/word/2010/wordprocessingDrawing" xmlns:wp="http://schemas.openxmlformats.org/drawingml/2006/wordprocessingDrawing" xmlns:w10="urn:schemas-microsoft-com:office:word" xmlns:w="http://schemas.openxmlformats.org/wordprocessingml/2006/main" xmlns:w14="http://schemas.microsoft.com/office/word/2010/wordml" xmlns:wpg="http://schemas.microsoft.com/office/word/2010/wordprocessingGroup" xmlns:wpi="http://schemas.microsoft.com/office/word/2010/wordprocessingInk" xmlns:wne="http://schemas.microsoft.com/office/word/2006/wordml" xmlns:wps="http://schemas.microsoft.com/office/word/2010/wordprocessingShape" mc:Ignorable="w14 wp14">
   <w:p>
     <w:pPr>
-      <w:pStyle w:val="Footer"/>
+      <w:pStyle w:val="aa"/>
       <w:jc w:val="center"/>
       <w:rPr>
         <w:szCs w:val="28"/>
@@ -6879,7 +7218,7 @@
 </file>
 
 <file path=word/footnotes.xml><?xml version="1.0" encoding="utf-8"?>
-<w:footnotes xmlns:wpc="http://schemas.microsoft.com/office/word/2010/wordprocessingCanvas" xmlns:cx="http://schemas.microsoft.com/office/drawing/2014/chartex" xmlns:cx1="http://schemas.microsoft.com/office/drawing/2015/9/8/chartex" xmlns:cx2="http://schemas.microsoft.com/office/drawing/2015/10/21/chartex" xmlns:cx3="http://schemas.microsoft.com/office/drawing/2016/5/9/chartex" xmlns:cx4="http://schemas.microsoft.com/office/drawing/2016/5/10/chartex" xmlns:cx5="http://schemas.microsoft.com/office/drawing/2016/5/11/chartex" xmlns:cx6="http://schemas.microsoft.com/office/drawing/2016/5/12/chartex" xmlns:cx7="http://schemas.microsoft.com/office/drawing/2016/5/13/chartex" xmlns:cx8="http://schemas.microsoft.com/office/drawing/2016/5/14/chartex" xmlns:mc="http://schemas.openxmlformats.org/markup-compatibility/2006" xmlns:aink="http://schemas.microsoft.com/office/drawing/2016/ink" xmlns:am3d="http://schemas.microsoft.com/office/drawing/2017/model3d" xmlns:o="urn:schemas-microsoft-com:office:office" xmlns:r="http://schemas.openxmlformats.org/officeDocument/2006/relationships" xmlns:m="http://schemas.openxmlformats.org/officeDocument/2006/math" xmlns:v="urn:schemas-microsoft-com:vml" xmlns:wp14="http://schemas.microsoft.com/office/word/2010/wordprocessingDrawing" xmlns:wp="http://schemas.openxmlformats.org/drawingml/2006/wordprocessingDrawing" xmlns:w10="urn:schemas-microsoft-com:office:word" xmlns:w="http://schemas.openxmlformats.org/wordprocessingml/2006/main" xmlns:w14="http://schemas.microsoft.com/office/word/2010/wordml" xmlns:w15="http://schemas.microsoft.com/office/word/2012/wordml" xmlns:w16cex="http://schemas.microsoft.com/office/word/2018/wordml/cex" xmlns:w16cid="http://schemas.microsoft.com/office/word/2016/wordml/cid" xmlns:w16="http://schemas.microsoft.com/office/word/2018/wordml" xmlns:w16se="http://schemas.microsoft.com/office/word/2015/wordml/symex" xmlns:wpg="http://schemas.microsoft.com/office/word/2010/wordprocessingGroup" xmlns:wpi="http://schemas.microsoft.com/office/word/2010/wordprocessingInk" xmlns:wne="http://schemas.microsoft.com/office/word/2006/wordml" xmlns:wps="http://schemas.microsoft.com/office/word/2010/wordprocessingShape" mc:Ignorable="w14 w15 w16se w16cid w16 w16cex wp14">
+<w:footnotes xmlns:wpc="http://schemas.microsoft.com/office/word/2010/wordprocessingCanvas" xmlns:mc="http://schemas.openxmlformats.org/markup-compatibility/2006" xmlns:o="urn:schemas-microsoft-com:office:office" xmlns:r="http://schemas.openxmlformats.org/officeDocument/2006/relationships" xmlns:m="http://schemas.openxmlformats.org/officeDocument/2006/math" xmlns:v="urn:schemas-microsoft-com:vml" xmlns:wp14="http://schemas.microsoft.com/office/word/2010/wordprocessingDrawing" xmlns:wp="http://schemas.openxmlformats.org/drawingml/2006/wordprocessingDrawing" xmlns:w10="urn:schemas-microsoft-com:office:word" xmlns:w="http://schemas.openxmlformats.org/wordprocessingml/2006/main" xmlns:w14="http://schemas.microsoft.com/office/word/2010/wordml" xmlns:wpg="http://schemas.microsoft.com/office/word/2010/wordprocessingGroup" xmlns:wpi="http://schemas.microsoft.com/office/word/2010/wordprocessingInk" xmlns:wne="http://schemas.microsoft.com/office/word/2006/wordml" xmlns:wps="http://schemas.microsoft.com/office/word/2010/wordprocessingShape" mc:Ignorable="w14 wp14">
   <w:footnote w:type="separator" w:id="-1">
     <w:p>
       <w:pPr>
@@ -6904,7 +7243,7 @@
 </file>
 
 <file path=word/header1.xml><?xml version="1.0" encoding="utf-8"?>
-<w:hdr xmlns:wpc="http://schemas.microsoft.com/office/word/2010/wordprocessingCanvas" xmlns:cx="http://schemas.microsoft.com/office/drawing/2014/chartex" xmlns:cx1="http://schemas.microsoft.com/office/drawing/2015/9/8/chartex" xmlns:cx2="http://schemas.microsoft.com/office/drawing/2015/10/21/chartex" xmlns:cx3="http://schemas.microsoft.com/office/drawing/2016/5/9/chartex" xmlns:cx4="http://schemas.microsoft.com/office/drawing/2016/5/10/chartex" xmlns:cx5="http://schemas.microsoft.com/office/drawing/2016/5/11/chartex" xmlns:cx6="http://schemas.microsoft.com/office/drawing/2016/5/12/chartex" xmlns:cx7="http://schemas.microsoft.com/office/drawing/2016/5/13/chartex" xmlns:cx8="http://schemas.microsoft.com/office/drawing/2016/5/14/chartex" xmlns:mc="http://schemas.openxmlformats.org/markup-compatibility/2006" xmlns:aink="http://schemas.microsoft.com/office/drawing/2016/ink" xmlns:am3d="http://schemas.microsoft.com/office/drawing/2017/model3d" xmlns:o="urn:schemas-microsoft-com:office:office" xmlns:r="http://schemas.openxmlformats.org/officeDocument/2006/relationships" xmlns:m="http://schemas.openxmlformats.org/officeDocument/2006/math" xmlns:v="urn:schemas-microsoft-com:vml" xmlns:wp14="http://schemas.microsoft.com/office/word/2010/wordprocessingDrawing" xmlns:wp="http://schemas.openxmlformats.org/drawingml/2006/wordprocessingDrawing" xmlns:w10="urn:schemas-microsoft-com:office:word" xmlns:w="http://schemas.openxmlformats.org/wordprocessingml/2006/main" xmlns:w14="http://schemas.microsoft.com/office/word/2010/wordml" xmlns:w15="http://schemas.microsoft.com/office/word/2012/wordml" xmlns:w16cex="http://schemas.microsoft.com/office/word/2018/wordml/cex" xmlns:w16cid="http://schemas.microsoft.com/office/word/2016/wordml/cid" xmlns:w16="http://schemas.microsoft.com/office/word/2018/wordml" xmlns:w16se="http://schemas.microsoft.com/office/word/2015/wordml/symex" xmlns:wpg="http://schemas.microsoft.com/office/word/2010/wordprocessingGroup" xmlns:wpi="http://schemas.microsoft.com/office/word/2010/wordprocessingInk" xmlns:wne="http://schemas.microsoft.com/office/word/2006/wordml" xmlns:wps="http://schemas.microsoft.com/office/word/2010/wordprocessingShape" mc:Ignorable="w14 w15 w16se w16cid w16 w16cex wp14">
+<w:hdr xmlns:wpc="http://schemas.microsoft.com/office/word/2010/wordprocessingCanvas" xmlns:mc="http://schemas.openxmlformats.org/markup-compatibility/2006" xmlns:o="urn:schemas-microsoft-com:office:office" xmlns:r="http://schemas.openxmlformats.org/officeDocument/2006/relationships" xmlns:m="http://schemas.openxmlformats.org/officeDocument/2006/math" xmlns:v="urn:schemas-microsoft-com:vml" xmlns:wp14="http://schemas.microsoft.com/office/word/2010/wordprocessingDrawing" xmlns:wp="http://schemas.openxmlformats.org/drawingml/2006/wordprocessingDrawing" xmlns:w10="urn:schemas-microsoft-com:office:word" xmlns:w="http://schemas.openxmlformats.org/wordprocessingml/2006/main" xmlns:w14="http://schemas.microsoft.com/office/word/2010/wordml" xmlns:wpg="http://schemas.microsoft.com/office/word/2010/wordprocessingGroup" xmlns:wpi="http://schemas.microsoft.com/office/word/2010/wordprocessingInk" xmlns:wne="http://schemas.microsoft.com/office/word/2006/wordml" xmlns:wps="http://schemas.microsoft.com/office/word/2010/wordprocessingShape" mc:Ignorable="w14 wp14">
   <w:sdt>
     <w:sdtPr>
       <w:id w:val="763656339"/>
@@ -6921,7 +7260,7 @@
     <w:sdtContent>
       <w:p>
         <w:pPr>
-          <w:pStyle w:val="Header"/>
+          <w:pStyle w:val="a8"/>
           <w:jc w:val="center"/>
           <w:rPr>
             <w:szCs w:val="28"/>
@@ -6950,7 +7289,7 @@
             <w:noProof/>
             <w:szCs w:val="28"/>
           </w:rPr>
-          <w:t>12</w:t>
+          <w:t>14</w:t>
         </w:r>
         <w:r>
           <w:rPr>
@@ -6963,21 +7302,21 @@
   </w:sdt>
   <w:p>
     <w:pPr>
-      <w:pStyle w:val="Header"/>
+      <w:pStyle w:val="a8"/>
     </w:pPr>
   </w:p>
 </w:hdr>
 </file>
 
 <file path=word/numbering.xml><?xml version="1.0" encoding="utf-8"?>
-<w:numbering xmlns:wpc="http://schemas.microsoft.com/office/word/2010/wordprocessingCanvas" xmlns:cx="http://schemas.microsoft.com/office/drawing/2014/chartex" xmlns:cx1="http://schemas.microsoft.com/office/drawing/2015/9/8/chartex" xmlns:cx2="http://schemas.microsoft.com/office/drawing/2015/10/21/chartex" xmlns:cx3="http://schemas.microsoft.com/office/drawing/2016/5/9/chartex" xmlns:cx4="http://schemas.microsoft.com/office/drawing/2016/5/10/chartex" xmlns:cx5="http://schemas.microsoft.com/office/drawing/2016/5/11/chartex" xmlns:cx6="http://schemas.microsoft.com/office/drawing/2016/5/12/chartex" xmlns:cx7="http://schemas.microsoft.com/office/drawing/2016/5/13/chartex" xmlns:cx8="http://schemas.microsoft.com/office/drawing/2016/5/14/chartex" xmlns:mc="http://schemas.openxmlformats.org/markup-compatibility/2006" xmlns:aink="http://schemas.microsoft.com/office/drawing/2016/ink" xmlns:am3d="http://schemas.microsoft.com/office/drawing/2017/model3d" xmlns:o="urn:schemas-microsoft-com:office:office" xmlns:r="http://schemas.openxmlformats.org/officeDocument/2006/relationships" xmlns:m="http://schemas.openxmlformats.org/officeDocument/2006/math" xmlns:v="urn:schemas-microsoft-com:vml" xmlns:wp14="http://schemas.microsoft.com/office/word/2010/wordprocessingDrawing" xmlns:wp="http://schemas.openxmlformats.org/drawingml/2006/wordprocessingDrawing" xmlns:w10="urn:schemas-microsoft-com:office:word" xmlns:w="http://schemas.openxmlformats.org/wordprocessingml/2006/main" xmlns:w14="http://schemas.microsoft.com/office/word/2010/wordml" xmlns:w15="http://schemas.microsoft.com/office/word/2012/wordml" xmlns:w16cex="http://schemas.microsoft.com/office/word/2018/wordml/cex" xmlns:w16cid="http://schemas.microsoft.com/office/word/2016/wordml/cid" xmlns:w16="http://schemas.microsoft.com/office/word/2018/wordml" xmlns:w16se="http://schemas.microsoft.com/office/word/2015/wordml/symex" xmlns:wpg="http://schemas.microsoft.com/office/word/2010/wordprocessingGroup" xmlns:wpi="http://schemas.microsoft.com/office/word/2010/wordprocessingInk" xmlns:wne="http://schemas.microsoft.com/office/word/2006/wordml" xmlns:wps="http://schemas.microsoft.com/office/word/2010/wordprocessingShape" mc:Ignorable="w14 w15 w16se w16cid w16 w16cex wp14">
-  <w:abstractNum w:abstractNumId="0" w15:restartNumberingAfterBreak="0">
+<w:numbering xmlns:wpc="http://schemas.microsoft.com/office/word/2010/wordprocessingCanvas" xmlns:mc="http://schemas.openxmlformats.org/markup-compatibility/2006" xmlns:o="urn:schemas-microsoft-com:office:office" xmlns:r="http://schemas.openxmlformats.org/officeDocument/2006/relationships" xmlns:m="http://schemas.openxmlformats.org/officeDocument/2006/math" xmlns:v="urn:schemas-microsoft-com:vml" xmlns:wp14="http://schemas.microsoft.com/office/word/2010/wordprocessingDrawing" xmlns:wp="http://schemas.openxmlformats.org/drawingml/2006/wordprocessingDrawing" xmlns:w10="urn:schemas-microsoft-com:office:word" xmlns:w="http://schemas.openxmlformats.org/wordprocessingml/2006/main" xmlns:w14="http://schemas.microsoft.com/office/word/2010/wordml" xmlns:wpg="http://schemas.microsoft.com/office/word/2010/wordprocessingGroup" xmlns:wpi="http://schemas.microsoft.com/office/word/2010/wordprocessingInk" xmlns:wne="http://schemas.microsoft.com/office/word/2006/wordml" xmlns:wps="http://schemas.microsoft.com/office/word/2010/wordprocessingShape" mc:Ignorable="w14 wp14">
+  <w:abstractNum w:abstractNumId="0">
     <w:nsid w:val="031D2D45"/>
     <w:multiLevelType w:val="multilevel"/>
     <w:tmpl w:val="0D3E438C"/>
     <w:numStyleLink w:val="2"/>
   </w:abstractNum>
-  <w:abstractNum w:abstractNumId="1" w15:restartNumberingAfterBreak="0">
+  <w:abstractNum w:abstractNumId="1">
     <w:nsid w:val="04BD0020"/>
     <w:multiLevelType w:val="multilevel"/>
     <w:tmpl w:val="067C3100"/>
@@ -7090,7 +7429,7 @@
       </w:rPr>
     </w:lvl>
   </w:abstractNum>
-  <w:abstractNum w:abstractNumId="2" w15:restartNumberingAfterBreak="0">
+  <w:abstractNum w:abstractNumId="2">
     <w:nsid w:val="194D4826"/>
     <w:multiLevelType w:val="hybridMultilevel"/>
     <w:tmpl w:val="37AE7504"/>
@@ -7203,7 +7542,7 @@
       </w:rPr>
     </w:lvl>
   </w:abstractNum>
-  <w:abstractNum w:abstractNumId="3" w15:restartNumberingAfterBreak="0">
+  <w:abstractNum w:abstractNumId="3">
     <w:nsid w:val="2E5110A6"/>
     <w:multiLevelType w:val="multilevel"/>
     <w:tmpl w:val="C5C0D3EA"/>
@@ -7316,7 +7655,7 @@
       </w:rPr>
     </w:lvl>
   </w:abstractNum>
-  <w:abstractNum w:abstractNumId="4" w15:restartNumberingAfterBreak="0">
+  <w:abstractNum w:abstractNumId="4">
     <w:nsid w:val="329A6C34"/>
     <w:multiLevelType w:val="multilevel"/>
     <w:tmpl w:val="A1F6FC0E"/>
@@ -7429,7 +7768,7 @@
       </w:rPr>
     </w:lvl>
   </w:abstractNum>
-  <w:abstractNum w:abstractNumId="5" w15:restartNumberingAfterBreak="0">
+  <w:abstractNum w:abstractNumId="5">
     <w:nsid w:val="59903492"/>
     <w:multiLevelType w:val="hybridMultilevel"/>
     <w:tmpl w:val="682E185C"/>
@@ -7518,7 +7857,7 @@
       </w:pPr>
     </w:lvl>
   </w:abstractNum>
-  <w:abstractNum w:abstractNumId="6" w15:restartNumberingAfterBreak="0">
+  <w:abstractNum w:abstractNumId="6">
     <w:nsid w:val="6AAF1698"/>
     <w:multiLevelType w:val="hybridMultilevel"/>
     <w:tmpl w:val="D0F25296"/>
@@ -7607,7 +7946,7 @@
       </w:pPr>
     </w:lvl>
   </w:abstractNum>
-  <w:abstractNum w:abstractNumId="7" w15:restartNumberingAfterBreak="0">
+  <w:abstractNum w:abstractNumId="7">
     <w:nsid w:val="76614141"/>
     <w:multiLevelType w:val="multilevel"/>
     <w:tmpl w:val="0D3E438C"/>
@@ -7730,7 +8069,7 @@
       </w:rPr>
     </w:lvl>
   </w:abstractNum>
-  <w:abstractNum w:abstractNumId="8" w15:restartNumberingAfterBreak="0">
+  <w:abstractNum w:abstractNumId="8">
     <w:nsid w:val="78301F73"/>
     <w:multiLevelType w:val="hybridMultilevel"/>
     <w:tmpl w:val="AA26EB66"/>
@@ -7819,7 +8158,7 @@
       </w:pPr>
     </w:lvl>
   </w:abstractNum>
-  <w:abstractNum w:abstractNumId="9" w15:restartNumberingAfterBreak="0">
+  <w:abstractNum w:abstractNumId="9">
     <w:nsid w:val="7A1F58B7"/>
     <w:multiLevelType w:val="hybridMultilevel"/>
     <w:tmpl w:val="95C2B70A"/>
@@ -7908,7 +8247,7 @@
       </w:pPr>
     </w:lvl>
   </w:abstractNum>
-  <w:abstractNum w:abstractNumId="10" w15:restartNumberingAfterBreak="0">
+  <w:abstractNum w:abstractNumId="10">
     <w:nsid w:val="7CCA3375"/>
     <w:multiLevelType w:val="hybridMultilevel"/>
     <w:tmpl w:val="E76EE990"/>
@@ -8066,7 +8405,7 @@
 </file>
 
 <file path=word/styles.xml><?xml version="1.0" encoding="utf-8"?>
-<w:styles xmlns:mc="http://schemas.openxmlformats.org/markup-compatibility/2006" xmlns:r="http://schemas.openxmlformats.org/officeDocument/2006/relationships" xmlns:w="http://schemas.openxmlformats.org/wordprocessingml/2006/main" xmlns:w14="http://schemas.microsoft.com/office/word/2010/wordml" xmlns:w15="http://schemas.microsoft.com/office/word/2012/wordml" xmlns:w16cex="http://schemas.microsoft.com/office/word/2018/wordml/cex" xmlns:w16cid="http://schemas.microsoft.com/office/word/2016/wordml/cid" xmlns:w16="http://schemas.microsoft.com/office/word/2018/wordml" xmlns:w16se="http://schemas.microsoft.com/office/word/2015/wordml/symex" mc:Ignorable="w14 w15 w16se w16cid w16 w16cex">
+<w:styles xmlns:mc="http://schemas.openxmlformats.org/markup-compatibility/2006" xmlns:r="http://schemas.openxmlformats.org/officeDocument/2006/relationships" xmlns:w="http://schemas.openxmlformats.org/wordprocessingml/2006/main" xmlns:w14="http://schemas.microsoft.com/office/word/2010/wordml" mc:Ignorable="w14">
   <w:docDefaults>
     <w:rPrDefault>
       <w:rPr>
@@ -8082,385 +8421,147 @@
       </w:pPr>
     </w:pPrDefault>
   </w:docDefaults>
-  <w:latentStyles w:defLockedState="0" w:defUIPriority="99" w:defSemiHidden="0" w:defUnhideWhenUsed="0" w:defQFormat="0" w:count="376">
-    <w:lsdException w:name="Normal" w:uiPriority="0" w:qFormat="1"/>
-    <w:lsdException w:name="heading 1" w:uiPriority="1" w:qFormat="1"/>
-    <w:lsdException w:name="heading 2" w:semiHidden="1" w:uiPriority="9" w:unhideWhenUsed="1" w:qFormat="1"/>
-    <w:lsdException w:name="heading 3" w:semiHidden="1" w:uiPriority="9" w:unhideWhenUsed="1" w:qFormat="1"/>
-    <w:lsdException w:name="heading 4" w:semiHidden="1" w:uiPriority="9" w:unhideWhenUsed="1" w:qFormat="1"/>
-    <w:lsdException w:name="heading 5" w:semiHidden="1" w:uiPriority="9" w:unhideWhenUsed="1" w:qFormat="1"/>
-    <w:lsdException w:name="heading 6" w:semiHidden="1" w:uiPriority="9" w:unhideWhenUsed="1" w:qFormat="1"/>
-    <w:lsdException w:name="heading 7" w:semiHidden="1" w:uiPriority="9" w:unhideWhenUsed="1" w:qFormat="1"/>
-    <w:lsdException w:name="heading 8" w:semiHidden="1" w:uiPriority="9" w:unhideWhenUsed="1" w:qFormat="1"/>
-    <w:lsdException w:name="heading 9" w:semiHidden="1" w:uiPriority="9" w:unhideWhenUsed="1" w:qFormat="1"/>
-    <w:lsdException w:name="index 1" w:semiHidden="1" w:unhideWhenUsed="1"/>
-    <w:lsdException w:name="index 2" w:semiHidden="1" w:unhideWhenUsed="1"/>
-    <w:lsdException w:name="index 3" w:semiHidden="1" w:unhideWhenUsed="1"/>
-    <w:lsdException w:name="index 4" w:semiHidden="1" w:unhideWhenUsed="1"/>
-    <w:lsdException w:name="index 5" w:semiHidden="1" w:unhideWhenUsed="1"/>
-    <w:lsdException w:name="index 6" w:semiHidden="1" w:unhideWhenUsed="1"/>
-    <w:lsdException w:name="index 7" w:semiHidden="1" w:unhideWhenUsed="1"/>
-    <w:lsdException w:name="index 8" w:semiHidden="1" w:unhideWhenUsed="1"/>
-    <w:lsdException w:name="index 9" w:semiHidden="1" w:unhideWhenUsed="1"/>
-    <w:lsdException w:name="toc 1" w:semiHidden="1" w:uiPriority="39" w:unhideWhenUsed="1"/>
-    <w:lsdException w:name="toc 2" w:semiHidden="1" w:uiPriority="39" w:unhideWhenUsed="1"/>
-    <w:lsdException w:name="toc 3" w:semiHidden="1" w:uiPriority="39" w:unhideWhenUsed="1"/>
-    <w:lsdException w:name="toc 4" w:semiHidden="1" w:uiPriority="39" w:unhideWhenUsed="1"/>
-    <w:lsdException w:name="toc 5" w:semiHidden="1" w:uiPriority="39" w:unhideWhenUsed="1"/>
-    <w:lsdException w:name="toc 6" w:semiHidden="1" w:uiPriority="39" w:unhideWhenUsed="1"/>
-    <w:lsdException w:name="toc 7" w:semiHidden="1" w:uiPriority="39" w:unhideWhenUsed="1"/>
-    <w:lsdException w:name="toc 8" w:semiHidden="1" w:uiPriority="39" w:unhideWhenUsed="1"/>
-    <w:lsdException w:name="toc 9" w:semiHidden="1" w:uiPriority="39" w:unhideWhenUsed="1"/>
-    <w:lsdException w:name="Normal Indent" w:semiHidden="1" w:unhideWhenUsed="1"/>
-    <w:lsdException w:name="footnote text" w:semiHidden="1" w:unhideWhenUsed="1"/>
-    <w:lsdException w:name="annotation text" w:semiHidden="1" w:unhideWhenUsed="1"/>
-    <w:lsdException w:name="header" w:semiHidden="1" w:unhideWhenUsed="1"/>
-    <w:lsdException w:name="footer" w:semiHidden="1" w:unhideWhenUsed="1"/>
-    <w:lsdException w:name="index heading" w:semiHidden="1" w:unhideWhenUsed="1"/>
-    <w:lsdException w:name="caption" w:semiHidden="1" w:uiPriority="35" w:unhideWhenUsed="1" w:qFormat="1"/>
-    <w:lsdException w:name="table of figures" w:semiHidden="1" w:unhideWhenUsed="1"/>
-    <w:lsdException w:name="envelope address" w:semiHidden="1" w:unhideWhenUsed="1"/>
-    <w:lsdException w:name="envelope return" w:semiHidden="1" w:unhideWhenUsed="1"/>
-    <w:lsdException w:name="footnote reference" w:semiHidden="1" w:unhideWhenUsed="1"/>
-    <w:lsdException w:name="annotation reference" w:semiHidden="1" w:unhideWhenUsed="1"/>
-    <w:lsdException w:name="line number" w:semiHidden="1" w:unhideWhenUsed="1"/>
-    <w:lsdException w:name="page number" w:semiHidden="1" w:unhideWhenUsed="1"/>
-    <w:lsdException w:name="endnote reference" w:semiHidden="1" w:unhideWhenUsed="1"/>
-    <w:lsdException w:name="endnote text" w:semiHidden="1" w:unhideWhenUsed="1"/>
-    <w:lsdException w:name="table of authorities" w:semiHidden="1" w:unhideWhenUsed="1"/>
-    <w:lsdException w:name="macro" w:semiHidden="1" w:unhideWhenUsed="1"/>
-    <w:lsdException w:name="toa heading" w:semiHidden="1" w:unhideWhenUsed="1"/>
-    <w:lsdException w:name="List" w:semiHidden="1" w:unhideWhenUsed="1"/>
-    <w:lsdException w:name="List Bullet" w:semiHidden="1" w:unhideWhenUsed="1"/>
-    <w:lsdException w:name="List Number" w:semiHidden="1" w:unhideWhenUsed="1"/>
-    <w:lsdException w:name="List 2" w:semiHidden="1" w:unhideWhenUsed="1"/>
-    <w:lsdException w:name="List 3" w:semiHidden="1" w:unhideWhenUsed="1"/>
-    <w:lsdException w:name="List 4" w:semiHidden="1" w:unhideWhenUsed="1"/>
-    <w:lsdException w:name="List 5" w:semiHidden="1" w:unhideWhenUsed="1"/>
-    <w:lsdException w:name="List Bullet 2" w:semiHidden="1" w:unhideWhenUsed="1"/>
-    <w:lsdException w:name="List Bullet 3" w:semiHidden="1" w:unhideWhenUsed="1"/>
-    <w:lsdException w:name="List Bullet 4" w:semiHidden="1" w:unhideWhenUsed="1"/>
-    <w:lsdException w:name="List Bullet 5" w:semiHidden="1" w:unhideWhenUsed="1"/>
-    <w:lsdException w:name="List Number 2" w:semiHidden="1" w:unhideWhenUsed="1"/>
-    <w:lsdException w:name="List Number 3" w:semiHidden="1" w:unhideWhenUsed="1"/>
-    <w:lsdException w:name="List Number 4" w:semiHidden="1" w:unhideWhenUsed="1"/>
-    <w:lsdException w:name="List Number 5" w:semiHidden="1" w:unhideWhenUsed="1"/>
-    <w:lsdException w:name="Title" w:uiPriority="10" w:qFormat="1"/>
-    <w:lsdException w:name="Closing" w:semiHidden="1" w:unhideWhenUsed="1"/>
-    <w:lsdException w:name="Signature" w:semiHidden="1" w:unhideWhenUsed="1"/>
-    <w:lsdException w:name="Default Paragraph Font" w:semiHidden="1" w:uiPriority="1" w:unhideWhenUsed="1"/>
-    <w:lsdException w:name="Body Text" w:semiHidden="1" w:uiPriority="1" w:unhideWhenUsed="1" w:qFormat="1"/>
-    <w:lsdException w:name="Body Text Indent" w:semiHidden="1" w:unhideWhenUsed="1"/>
-    <w:lsdException w:name="List Continue" w:semiHidden="1" w:unhideWhenUsed="1"/>
-    <w:lsdException w:name="List Continue 2" w:semiHidden="1" w:unhideWhenUsed="1"/>
-    <w:lsdException w:name="List Continue 3" w:semiHidden="1" w:unhideWhenUsed="1"/>
-    <w:lsdException w:name="List Continue 4" w:semiHidden="1" w:unhideWhenUsed="1"/>
-    <w:lsdException w:name="List Continue 5" w:semiHidden="1" w:unhideWhenUsed="1"/>
-    <w:lsdException w:name="Message Header" w:semiHidden="1" w:unhideWhenUsed="1"/>
-    <w:lsdException w:name="Subtitle" w:uiPriority="11" w:qFormat="1"/>
-    <w:lsdException w:name="Salutation" w:semiHidden="1" w:unhideWhenUsed="1"/>
-    <w:lsdException w:name="Date" w:semiHidden="1" w:unhideWhenUsed="1"/>
-    <w:lsdException w:name="Body Text First Indent" w:semiHidden="1" w:unhideWhenUsed="1"/>
-    <w:lsdException w:name="Body Text First Indent 2" w:semiHidden="1" w:unhideWhenUsed="1"/>
-    <w:lsdException w:name="Note Heading" w:semiHidden="1" w:unhideWhenUsed="1"/>
-    <w:lsdException w:name="Body Text 2" w:semiHidden="1" w:unhideWhenUsed="1"/>
-    <w:lsdException w:name="Body Text 3" w:semiHidden="1" w:unhideWhenUsed="1"/>
-    <w:lsdException w:name="Body Text Indent 2" w:semiHidden="1" w:unhideWhenUsed="1"/>
-    <w:lsdException w:name="Body Text Indent 3" w:semiHidden="1" w:unhideWhenUsed="1"/>
-    <w:lsdException w:name="Block Text" w:semiHidden="1" w:unhideWhenUsed="1"/>
-    <w:lsdException w:name="Hyperlink" w:semiHidden="1" w:unhideWhenUsed="1"/>
-    <w:lsdException w:name="FollowedHyperlink" w:semiHidden="1" w:unhideWhenUsed="1"/>
-    <w:lsdException w:name="Strong" w:uiPriority="22" w:qFormat="1"/>
-    <w:lsdException w:name="Emphasis" w:uiPriority="20" w:qFormat="1"/>
-    <w:lsdException w:name="Document Map" w:semiHidden="1" w:unhideWhenUsed="1"/>
-    <w:lsdException w:name="Plain Text" w:semiHidden="1" w:unhideWhenUsed="1"/>
-    <w:lsdException w:name="E-mail Signature" w:semiHidden="1" w:unhideWhenUsed="1"/>
-    <w:lsdException w:name="HTML Top of Form" w:semiHidden="1" w:unhideWhenUsed="1"/>
-    <w:lsdException w:name="HTML Bottom of Form" w:semiHidden="1" w:unhideWhenUsed="1"/>
-    <w:lsdException w:name="Normal (Web)" w:semiHidden="1" w:unhideWhenUsed="1"/>
-    <w:lsdException w:name="HTML Acronym" w:semiHidden="1" w:unhideWhenUsed="1"/>
-    <w:lsdException w:name="HTML Address" w:semiHidden="1" w:unhideWhenUsed="1"/>
-    <w:lsdException w:name="HTML Cite" w:semiHidden="1" w:unhideWhenUsed="1"/>
-    <w:lsdException w:name="HTML Code" w:semiHidden="1" w:unhideWhenUsed="1"/>
-    <w:lsdException w:name="HTML Definition" w:semiHidden="1" w:unhideWhenUsed="1"/>
-    <w:lsdException w:name="HTML Keyboard" w:semiHidden="1" w:unhideWhenUsed="1"/>
-    <w:lsdException w:name="HTML Preformatted" w:semiHidden="1" w:unhideWhenUsed="1"/>
-    <w:lsdException w:name="HTML Sample" w:semiHidden="1" w:unhideWhenUsed="1"/>
-    <w:lsdException w:name="HTML Typewriter" w:semiHidden="1" w:unhideWhenUsed="1"/>
-    <w:lsdException w:name="HTML Variable" w:semiHidden="1" w:unhideWhenUsed="1"/>
-    <w:lsdException w:name="Normal Table" w:semiHidden="1" w:unhideWhenUsed="1"/>
-    <w:lsdException w:name="annotation subject" w:semiHidden="1" w:unhideWhenUsed="1"/>
-    <w:lsdException w:name="No List" w:semiHidden="1" w:unhideWhenUsed="1"/>
-    <w:lsdException w:name="Outline List 1" w:semiHidden="1" w:unhideWhenUsed="1"/>
-    <w:lsdException w:name="Outline List 2" w:semiHidden="1" w:unhideWhenUsed="1"/>
-    <w:lsdException w:name="Outline List 3" w:semiHidden="1" w:unhideWhenUsed="1"/>
-    <w:lsdException w:name="Table Simple 1" w:semiHidden="1" w:unhideWhenUsed="1"/>
-    <w:lsdException w:name="Table Simple 2" w:semiHidden="1" w:unhideWhenUsed="1"/>
-    <w:lsdException w:name="Table Simple 3" w:semiHidden="1" w:unhideWhenUsed="1"/>
-    <w:lsdException w:name="Table Classic 1" w:semiHidden="1" w:unhideWhenUsed="1"/>
-    <w:lsdException w:name="Table Classic 2" w:semiHidden="1" w:unhideWhenUsed="1"/>
-    <w:lsdException w:name="Table Classic 3" w:semiHidden="1" w:unhideWhenUsed="1"/>
-    <w:lsdException w:name="Table Classic 4" w:semiHidden="1" w:unhideWhenUsed="1"/>
-    <w:lsdException w:name="Table Colorful 1" w:semiHidden="1" w:unhideWhenUsed="1"/>
-    <w:lsdException w:name="Table Colorful 2" w:semiHidden="1" w:unhideWhenUsed="1"/>
-    <w:lsdException w:name="Table Colorful 3" w:semiHidden="1" w:unhideWhenUsed="1"/>
-    <w:lsdException w:name="Table Columns 1" w:semiHidden="1" w:unhideWhenUsed="1"/>
-    <w:lsdException w:name="Table Columns 2" w:semiHidden="1" w:unhideWhenUsed="1"/>
-    <w:lsdException w:name="Table Columns 3" w:semiHidden="1" w:unhideWhenUsed="1"/>
-    <w:lsdException w:name="Table Columns 4" w:semiHidden="1" w:unhideWhenUsed="1"/>
-    <w:lsdException w:name="Table Columns 5" w:semiHidden="1" w:unhideWhenUsed="1"/>
-    <w:lsdException w:name="Table Grid 1" w:semiHidden="1" w:unhideWhenUsed="1"/>
-    <w:lsdException w:name="Table Grid 2" w:semiHidden="1" w:unhideWhenUsed="1"/>
-    <w:lsdException w:name="Table Grid 3" w:semiHidden="1" w:unhideWhenUsed="1"/>
-    <w:lsdException w:name="Table Grid 4" w:semiHidden="1" w:unhideWhenUsed="1"/>
-    <w:lsdException w:name="Table Grid 5" w:semiHidden="1" w:unhideWhenUsed="1"/>
-    <w:lsdException w:name="Table Grid 6" w:semiHidden="1" w:unhideWhenUsed="1"/>
-    <w:lsdException w:name="Table Grid 7" w:semiHidden="1" w:unhideWhenUsed="1"/>
-    <w:lsdException w:name="Table Grid 8" w:semiHidden="1" w:unhideWhenUsed="1"/>
-    <w:lsdException w:name="Table List 1" w:semiHidden="1" w:unhideWhenUsed="1"/>
-    <w:lsdException w:name="Table List 2" w:semiHidden="1" w:unhideWhenUsed="1"/>
-    <w:lsdException w:name="Table List 3" w:semiHidden="1" w:unhideWhenUsed="1"/>
-    <w:lsdException w:name="Table List 4" w:semiHidden="1" w:unhideWhenUsed="1"/>
-    <w:lsdException w:name="Table List 5" w:semiHidden="1" w:unhideWhenUsed="1"/>
-    <w:lsdException w:name="Table List 6" w:semiHidden="1" w:unhideWhenUsed="1"/>
-    <w:lsdException w:name="Table List 7" w:semiHidden="1" w:unhideWhenUsed="1"/>
-    <w:lsdException w:name="Table List 8" w:semiHidden="1" w:unhideWhenUsed="1"/>
-    <w:lsdException w:name="Table 3D effects 1" w:semiHidden="1" w:unhideWhenUsed="1"/>
-    <w:lsdException w:name="Table 3D effects 2" w:semiHidden="1" w:unhideWhenUsed="1"/>
-    <w:lsdException w:name="Table 3D effects 3" w:semiHidden="1" w:unhideWhenUsed="1"/>
-    <w:lsdException w:name="Table Contemporary" w:semiHidden="1" w:unhideWhenUsed="1"/>
-    <w:lsdException w:name="Table Elegant" w:semiHidden="1" w:unhideWhenUsed="1"/>
-    <w:lsdException w:name="Table Professional" w:semiHidden="1" w:unhideWhenUsed="1"/>
-    <w:lsdException w:name="Table Subtle 1" w:semiHidden="1" w:unhideWhenUsed="1"/>
-    <w:lsdException w:name="Table Subtle 2" w:semiHidden="1" w:unhideWhenUsed="1"/>
-    <w:lsdException w:name="Table Web 1" w:semiHidden="1" w:unhideWhenUsed="1"/>
-    <w:lsdException w:name="Table Web 2" w:semiHidden="1" w:unhideWhenUsed="1"/>
-    <w:lsdException w:name="Table Web 3" w:semiHidden="1" w:unhideWhenUsed="1"/>
-    <w:lsdException w:name="Balloon Text" w:semiHidden="1" w:unhideWhenUsed="1"/>
-    <w:lsdException w:name="Table Grid" w:semiHidden="1" w:uiPriority="59" w:unhideWhenUsed="1"/>
-    <w:lsdException w:name="Table Theme" w:semiHidden="1" w:unhideWhenUsed="1"/>
-    <w:lsdException w:name="Placeholder Text" w:semiHidden="1"/>
-    <w:lsdException w:name="No Spacing" w:uiPriority="1" w:qFormat="1"/>
-    <w:lsdException w:name="Light Shading" w:uiPriority="60"/>
-    <w:lsdException w:name="Light List" w:uiPriority="61"/>
-    <w:lsdException w:name="Light Grid" w:uiPriority="62"/>
-    <w:lsdException w:name="Medium Shading 1" w:uiPriority="63"/>
-    <w:lsdException w:name="Medium Shading 2" w:uiPriority="64"/>
-    <w:lsdException w:name="Medium List 1" w:uiPriority="65"/>
-    <w:lsdException w:name="Medium List 2" w:uiPriority="66"/>
-    <w:lsdException w:name="Medium Grid 1" w:uiPriority="67"/>
-    <w:lsdException w:name="Medium Grid 2" w:uiPriority="68"/>
-    <w:lsdException w:name="Medium Grid 3" w:uiPriority="69"/>
-    <w:lsdException w:name="Dark List" w:uiPriority="70"/>
-    <w:lsdException w:name="Colorful Shading" w:uiPriority="71"/>
-    <w:lsdException w:name="Colorful List" w:uiPriority="72"/>
-    <w:lsdException w:name="Colorful Grid" w:uiPriority="73"/>
-    <w:lsdException w:name="Light Shading Accent 1" w:uiPriority="60"/>
-    <w:lsdException w:name="Light List Accent 1" w:uiPriority="61"/>
-    <w:lsdException w:name="Light Grid Accent 1" w:uiPriority="62"/>
-    <w:lsdException w:name="Medium Shading 1 Accent 1" w:uiPriority="63"/>
-    <w:lsdException w:name="Medium Shading 2 Accent 1" w:uiPriority="64"/>
-    <w:lsdException w:name="Medium List 1 Accent 1" w:uiPriority="65"/>
-    <w:lsdException w:name="Revision" w:semiHidden="1"/>
-    <w:lsdException w:name="List Paragraph" w:uiPriority="34" w:qFormat="1"/>
-    <w:lsdException w:name="Quote" w:uiPriority="29" w:qFormat="1"/>
-    <w:lsdException w:name="Intense Quote" w:uiPriority="30" w:qFormat="1"/>
-    <w:lsdException w:name="Medium List 2 Accent 1" w:uiPriority="66"/>
-    <w:lsdException w:name="Medium Grid 1 Accent 1" w:uiPriority="67"/>
-    <w:lsdException w:name="Medium Grid 2 Accent 1" w:uiPriority="68"/>
-    <w:lsdException w:name="Medium Grid 3 Accent 1" w:uiPriority="69"/>
-    <w:lsdException w:name="Dark List Accent 1" w:uiPriority="70"/>
-    <w:lsdException w:name="Colorful Shading Accent 1" w:uiPriority="71"/>
-    <w:lsdException w:name="Colorful List Accent 1" w:uiPriority="72"/>
-    <w:lsdException w:name="Colorful Grid Accent 1" w:uiPriority="73"/>
-    <w:lsdException w:name="Light Shading Accent 2" w:uiPriority="60"/>
-    <w:lsdException w:name="Light List Accent 2" w:uiPriority="61"/>
-    <w:lsdException w:name="Light Grid Accent 2" w:uiPriority="62"/>
-    <w:lsdException w:name="Medium Shading 1 Accent 2" w:uiPriority="63"/>
-    <w:lsdException w:name="Medium Shading 2 Accent 2" w:uiPriority="64"/>
-    <w:lsdException w:name="Medium List 1 Accent 2" w:uiPriority="65"/>
-    <w:lsdException w:name="Medium List 2 Accent 2" w:uiPriority="66"/>
-    <w:lsdException w:name="Medium Grid 1 Accent 2" w:uiPriority="67"/>
-    <w:lsdException w:name="Medium Grid 2 Accent 2" w:uiPriority="68"/>
-    <w:lsdException w:name="Medium Grid 3 Accent 2" w:uiPriority="69"/>
-    <w:lsdException w:name="Dark List Accent 2" w:uiPriority="70"/>
-    <w:lsdException w:name="Colorful Shading Accent 2" w:uiPriority="71"/>
-    <w:lsdException w:name="Colorful List Accent 2" w:uiPriority="72"/>
-    <w:lsdException w:name="Colorful Grid Accent 2" w:uiPriority="73"/>
-    <w:lsdException w:name="Light Shading Accent 3" w:uiPriority="60"/>
-    <w:lsdException w:name="Light List Accent 3" w:uiPriority="61"/>
-    <w:lsdException w:name="Light Grid Accent 3" w:uiPriority="62"/>
-    <w:lsdException w:name="Medium Shading 1 Accent 3" w:uiPriority="63"/>
-    <w:lsdException w:name="Medium Shading 2 Accent 3" w:uiPriority="64"/>
-    <w:lsdException w:name="Medium List 1 Accent 3" w:uiPriority="65"/>
-    <w:lsdException w:name="Medium List 2 Accent 3" w:uiPriority="66"/>
-    <w:lsdException w:name="Medium Grid 1 Accent 3" w:uiPriority="67"/>
-    <w:lsdException w:name="Medium Grid 2 Accent 3" w:uiPriority="68"/>
-    <w:lsdException w:name="Medium Grid 3 Accent 3" w:uiPriority="69"/>
-    <w:lsdException w:name="Dark List Accent 3" w:uiPriority="70"/>
-    <w:lsdException w:name="Colorful Shading Accent 3" w:uiPriority="71"/>
-    <w:lsdException w:name="Colorful List Accent 3" w:uiPriority="72"/>
-    <w:lsdException w:name="Colorful Grid Accent 3" w:uiPriority="73"/>
-    <w:lsdException w:name="Light Shading Accent 4" w:uiPriority="60"/>
-    <w:lsdException w:name="Light List Accent 4" w:uiPriority="61"/>
-    <w:lsdException w:name="Light Grid Accent 4" w:uiPriority="62"/>
-    <w:lsdException w:name="Medium Shading 1 Accent 4" w:uiPriority="63"/>
-    <w:lsdException w:name="Medium Shading 2 Accent 4" w:uiPriority="64"/>
-    <w:lsdException w:name="Medium List 1 Accent 4" w:uiPriority="65"/>
-    <w:lsdException w:name="Medium List 2 Accent 4" w:uiPriority="66"/>
-    <w:lsdException w:name="Medium Grid 1 Accent 4" w:uiPriority="67"/>
-    <w:lsdException w:name="Medium Grid 2 Accent 4" w:uiPriority="68"/>
-    <w:lsdException w:name="Medium Grid 3 Accent 4" w:uiPriority="69"/>
-    <w:lsdException w:name="Dark List Accent 4" w:uiPriority="70"/>
-    <w:lsdException w:name="Colorful Shading Accent 4" w:uiPriority="71"/>
-    <w:lsdException w:name="Colorful List Accent 4" w:uiPriority="72"/>
-    <w:lsdException w:name="Colorful Grid Accent 4" w:uiPriority="73"/>
-    <w:lsdException w:name="Light Shading Accent 5" w:uiPriority="60"/>
-    <w:lsdException w:name="Light List Accent 5" w:uiPriority="61"/>
-    <w:lsdException w:name="Light Grid Accent 5" w:uiPriority="62"/>
-    <w:lsdException w:name="Medium Shading 1 Accent 5" w:uiPriority="63"/>
-    <w:lsdException w:name="Medium Shading 2 Accent 5" w:uiPriority="64"/>
-    <w:lsdException w:name="Medium List 1 Accent 5" w:uiPriority="65"/>
-    <w:lsdException w:name="Medium List 2 Accent 5" w:uiPriority="66"/>
-    <w:lsdException w:name="Medium Grid 1 Accent 5" w:uiPriority="67"/>
-    <w:lsdException w:name="Medium Grid 2 Accent 5" w:uiPriority="68"/>
-    <w:lsdException w:name="Medium Grid 3 Accent 5" w:uiPriority="69"/>
-    <w:lsdException w:name="Dark List Accent 5" w:uiPriority="70"/>
-    <w:lsdException w:name="Colorful Shading Accent 5" w:uiPriority="71"/>
-    <w:lsdException w:name="Colorful List Accent 5" w:uiPriority="72"/>
-    <w:lsdException w:name="Colorful Grid Accent 5" w:uiPriority="73"/>
-    <w:lsdException w:name="Light Shading Accent 6" w:uiPriority="60"/>
-    <w:lsdException w:name="Light List Accent 6" w:uiPriority="61"/>
-    <w:lsdException w:name="Light Grid Accent 6" w:uiPriority="62"/>
-    <w:lsdException w:name="Medium Shading 1 Accent 6" w:uiPriority="63"/>
-    <w:lsdException w:name="Medium Shading 2 Accent 6" w:uiPriority="64"/>
-    <w:lsdException w:name="Medium List 1 Accent 6" w:uiPriority="65"/>
-    <w:lsdException w:name="Medium List 2 Accent 6" w:uiPriority="66"/>
-    <w:lsdException w:name="Medium Grid 1 Accent 6" w:uiPriority="67"/>
-    <w:lsdException w:name="Medium Grid 2 Accent 6" w:uiPriority="68"/>
-    <w:lsdException w:name="Medium Grid 3 Accent 6" w:uiPriority="69"/>
-    <w:lsdException w:name="Dark List Accent 6" w:uiPriority="70"/>
-    <w:lsdException w:name="Colorful Shading Accent 6" w:uiPriority="71"/>
-    <w:lsdException w:name="Colorful List Accent 6" w:uiPriority="72"/>
-    <w:lsdException w:name="Colorful Grid Accent 6" w:uiPriority="73"/>
-    <w:lsdException w:name="Subtle Emphasis" w:uiPriority="19" w:qFormat="1"/>
-    <w:lsdException w:name="Intense Emphasis" w:uiPriority="21" w:qFormat="1"/>
-    <w:lsdException w:name="Subtle Reference" w:uiPriority="31" w:qFormat="1"/>
-    <w:lsdException w:name="Intense Reference" w:uiPriority="32" w:qFormat="1"/>
-    <w:lsdException w:name="Book Title" w:uiPriority="33" w:qFormat="1"/>
-    <w:lsdException w:name="Bibliography" w:semiHidden="1" w:uiPriority="37" w:unhideWhenUsed="1"/>
-    <w:lsdException w:name="TOC Heading" w:semiHidden="1" w:uiPriority="39" w:unhideWhenUsed="1" w:qFormat="1"/>
-    <w:lsdException w:name="Plain Table 1" w:uiPriority="41"/>
-    <w:lsdException w:name="Plain Table 2" w:uiPriority="42"/>
-    <w:lsdException w:name="Plain Table 3" w:uiPriority="43"/>
-    <w:lsdException w:name="Plain Table 4" w:uiPriority="44"/>
-    <w:lsdException w:name="Plain Table 5" w:uiPriority="45"/>
-    <w:lsdException w:name="Grid Table Light" w:uiPriority="40"/>
-    <w:lsdException w:name="Grid Table 1 Light" w:uiPriority="46"/>
-    <w:lsdException w:name="Grid Table 2" w:uiPriority="47"/>
-    <w:lsdException w:name="Grid Table 3" w:uiPriority="48"/>
-    <w:lsdException w:name="Grid Table 4" w:uiPriority="49"/>
-    <w:lsdException w:name="Grid Table 5 Dark" w:uiPriority="50"/>
-    <w:lsdException w:name="Grid Table 6 Colorful" w:uiPriority="51"/>
-    <w:lsdException w:name="Grid Table 7 Colorful" w:uiPriority="52"/>
-    <w:lsdException w:name="Grid Table 1 Light Accent 1" w:uiPriority="46"/>
-    <w:lsdException w:name="Grid Table 2 Accent 1" w:uiPriority="47"/>
-    <w:lsdException w:name="Grid Table 3 Accent 1" w:uiPriority="48"/>
-    <w:lsdException w:name="Grid Table 4 Accent 1" w:uiPriority="49"/>
-    <w:lsdException w:name="Grid Table 5 Dark Accent 1" w:uiPriority="50"/>
-    <w:lsdException w:name="Grid Table 6 Colorful Accent 1" w:uiPriority="51"/>
-    <w:lsdException w:name="Grid Table 7 Colorful Accent 1" w:uiPriority="52"/>
-    <w:lsdException w:name="Grid Table 1 Light Accent 2" w:uiPriority="46"/>
-    <w:lsdException w:name="Grid Table 2 Accent 2" w:uiPriority="47"/>
-    <w:lsdException w:name="Grid Table 3 Accent 2" w:uiPriority="48"/>
-    <w:lsdException w:name="Grid Table 4 Accent 2" w:uiPriority="49"/>
-    <w:lsdException w:name="Grid Table 5 Dark Accent 2" w:uiPriority="50"/>
-    <w:lsdException w:name="Grid Table 6 Colorful Accent 2" w:uiPriority="51"/>
-    <w:lsdException w:name="Grid Table 7 Colorful Accent 2" w:uiPriority="52"/>
-    <w:lsdException w:name="Grid Table 1 Light Accent 3" w:uiPriority="46"/>
-    <w:lsdException w:name="Grid Table 2 Accent 3" w:uiPriority="47"/>
-    <w:lsdException w:name="Grid Table 3 Accent 3" w:uiPriority="48"/>
-    <w:lsdException w:name="Grid Table 4 Accent 3" w:uiPriority="49"/>
-    <w:lsdException w:name="Grid Table 5 Dark Accent 3" w:uiPriority="50"/>
-    <w:lsdException w:name="Grid Table 6 Colorful Accent 3" w:uiPriority="51"/>
-    <w:lsdException w:name="Grid Table 7 Colorful Accent 3" w:uiPriority="52"/>
-    <w:lsdException w:name="Grid Table 1 Light Accent 4" w:uiPriority="46"/>
-    <w:lsdException w:name="Grid Table 2 Accent 4" w:uiPriority="47"/>
-    <w:lsdException w:name="Grid Table 3 Accent 4" w:uiPriority="48"/>
-    <w:lsdException w:name="Grid Table 4 Accent 4" w:uiPriority="49"/>
-    <w:lsdException w:name="Grid Table 5 Dark Accent 4" w:uiPriority="50"/>
-    <w:lsdException w:name="Grid Table 6 Colorful Accent 4" w:uiPriority="51"/>
-    <w:lsdException w:name="Grid Table 7 Colorful Accent 4" w:uiPriority="52"/>
-    <w:lsdException w:name="Grid Table 1 Light Accent 5" w:uiPriority="46"/>
-    <w:lsdException w:name="Grid Table 2 Accent 5" w:uiPriority="47"/>
-    <w:lsdException w:name="Grid Table 3 Accent 5" w:uiPriority="48"/>
-    <w:lsdException w:name="Grid Table 4 Accent 5" w:uiPriority="49"/>
-    <w:lsdException w:name="Grid Table 5 Dark Accent 5" w:uiPriority="50"/>
-    <w:lsdException w:name="Grid Table 6 Colorful Accent 5" w:uiPriority="51"/>
-    <w:lsdException w:name="Grid Table 7 Colorful Accent 5" w:uiPriority="52"/>
-    <w:lsdException w:name="Grid Table 1 Light Accent 6" w:uiPriority="46"/>
-    <w:lsdException w:name="Grid Table 2 Accent 6" w:uiPriority="47"/>
-    <w:lsdException w:name="Grid Table 3 Accent 6" w:uiPriority="48"/>
-    <w:lsdException w:name="Grid Table 4 Accent 6" w:uiPriority="49"/>
-    <w:lsdException w:name="Grid Table 5 Dark Accent 6" w:uiPriority="50"/>
-    <w:lsdException w:name="Grid Table 6 Colorful Accent 6" w:uiPriority="51"/>
-    <w:lsdException w:name="Grid Table 7 Colorful Accent 6" w:uiPriority="52"/>
-    <w:lsdException w:name="List Table 1 Light" w:uiPriority="46"/>
-    <w:lsdException w:name="List Table 2" w:uiPriority="47"/>
-    <w:lsdException w:name="List Table 3" w:uiPriority="48"/>
-    <w:lsdException w:name="List Table 4" w:uiPriority="49"/>
-    <w:lsdException w:name="List Table 5 Dark" w:uiPriority="50"/>
-    <w:lsdException w:name="List Table 6 Colorful" w:uiPriority="51"/>
-    <w:lsdException w:name="List Table 7 Colorful" w:uiPriority="52"/>
-    <w:lsdException w:name="List Table 1 Light Accent 1" w:uiPriority="46"/>
-    <w:lsdException w:name="List Table 2 Accent 1" w:uiPriority="47"/>
-    <w:lsdException w:name="List Table 3 Accent 1" w:uiPriority="48"/>
-    <w:lsdException w:name="List Table 4 Accent 1" w:uiPriority="49"/>
-    <w:lsdException w:name="List Table 5 Dark Accent 1" w:uiPriority="50"/>
-    <w:lsdException w:name="List Table 6 Colorful Accent 1" w:uiPriority="51"/>
-    <w:lsdException w:name="List Table 7 Colorful Accent 1" w:uiPriority="52"/>
-    <w:lsdException w:name="List Table 1 Light Accent 2" w:uiPriority="46"/>
-    <w:lsdException w:name="List Table 2 Accent 2" w:uiPriority="47"/>
-    <w:lsdException w:name="List Table 3 Accent 2" w:uiPriority="48"/>
-    <w:lsdException w:name="List Table 4 Accent 2" w:uiPriority="49"/>
-    <w:lsdException w:name="List Table 5 Dark Accent 2" w:uiPriority="50"/>
-    <w:lsdException w:name="List Table 6 Colorful Accent 2" w:uiPriority="51"/>
-    <w:lsdException w:name="List Table 7 Colorful Accent 2" w:uiPriority="52"/>
-    <w:lsdException w:name="List Table 1 Light Accent 3" w:uiPriority="46"/>
-    <w:lsdException w:name="List Table 2 Accent 3" w:uiPriority="47"/>
-    <w:lsdException w:name="List Table 3 Accent 3" w:uiPriority="48"/>
-    <w:lsdException w:name="List Table 4 Accent 3" w:uiPriority="49"/>
-    <w:lsdException w:name="List Table 5 Dark Accent 3" w:uiPriority="50"/>
-    <w:lsdException w:name="List Table 6 Colorful Accent 3" w:uiPriority="51"/>
-    <w:lsdException w:name="List Table 7 Colorful Accent 3" w:uiPriority="52"/>
-    <w:lsdException w:name="List Table 1 Light Accent 4" w:uiPriority="46"/>
-    <w:lsdException w:name="List Table 2 Accent 4" w:uiPriority="47"/>
-    <w:lsdException w:name="List Table 3 Accent 4" w:uiPriority="48"/>
-    <w:lsdException w:name="List Table 4 Accent 4" w:uiPriority="49"/>
-    <w:lsdException w:name="List Table 5 Dark Accent 4" w:uiPriority="50"/>
-    <w:lsdException w:name="List Table 6 Colorful Accent 4" w:uiPriority="51"/>
-    <w:lsdException w:name="List Table 7 Colorful Accent 4" w:uiPriority="52"/>
-    <w:lsdException w:name="List Table 1 Light Accent 5" w:uiPriority="46"/>
-    <w:lsdException w:name="List Table 2 Accent 5" w:uiPriority="47"/>
-    <w:lsdException w:name="List Table 3 Accent 5" w:uiPriority="48"/>
-    <w:lsdException w:name="List Table 4 Accent 5" w:uiPriority="49"/>
-    <w:lsdException w:name="List Table 5 Dark Accent 5" w:uiPriority="50"/>
-    <w:lsdException w:name="List Table 6 Colorful Accent 5" w:uiPriority="51"/>
-    <w:lsdException w:name="List Table 7 Colorful Accent 5" w:uiPriority="52"/>
-    <w:lsdException w:name="List Table 1 Light Accent 6" w:uiPriority="46"/>
-    <w:lsdException w:name="List Table 2 Accent 6" w:uiPriority="47"/>
-    <w:lsdException w:name="List Table 3 Accent 6" w:uiPriority="48"/>
-    <w:lsdException w:name="List Table 4 Accent 6" w:uiPriority="49"/>
-    <w:lsdException w:name="List Table 5 Dark Accent 6" w:uiPriority="50"/>
-    <w:lsdException w:name="List Table 6 Colorful Accent 6" w:uiPriority="51"/>
-    <w:lsdException w:name="List Table 7 Colorful Accent 6" w:uiPriority="52"/>
-    <w:lsdException w:name="Mention" w:semiHidden="1" w:unhideWhenUsed="1"/>
-    <w:lsdException w:name="Smart Hyperlink" w:semiHidden="1" w:unhideWhenUsed="1"/>
-    <w:lsdException w:name="Hashtag" w:semiHidden="1" w:unhideWhenUsed="1"/>
-    <w:lsdException w:name="Unresolved Mention" w:semiHidden="1" w:unhideWhenUsed="1"/>
-    <w:lsdException w:name="Smart Link" w:semiHidden="1" w:unhideWhenUsed="1"/>
+  <w:latentStyles w:defLockedState="0" w:defUIPriority="99" w:defSemiHidden="1" w:defUnhideWhenUsed="1" w:defQFormat="0" w:count="267">
+    <w:lsdException w:name="Normal" w:semiHidden="0" w:uiPriority="0" w:unhideWhenUsed="0" w:qFormat="1"/>
+    <w:lsdException w:name="heading 1" w:semiHidden="0" w:uiPriority="1" w:unhideWhenUsed="0" w:qFormat="1"/>
+    <w:lsdException w:name="heading 2" w:uiPriority="9" w:qFormat="1"/>
+    <w:lsdException w:name="heading 3" w:uiPriority="9" w:qFormat="1"/>
+    <w:lsdException w:name="heading 4" w:uiPriority="9" w:qFormat="1"/>
+    <w:lsdException w:name="heading 5" w:uiPriority="9" w:qFormat="1"/>
+    <w:lsdException w:name="heading 6" w:uiPriority="9" w:qFormat="1"/>
+    <w:lsdException w:name="heading 7" w:uiPriority="9" w:qFormat="1"/>
+    <w:lsdException w:name="heading 8" w:uiPriority="9" w:qFormat="1"/>
+    <w:lsdException w:name="heading 9" w:uiPriority="9" w:qFormat="1"/>
+    <w:lsdException w:name="toc 1" w:uiPriority="39"/>
+    <w:lsdException w:name="toc 2" w:uiPriority="39"/>
+    <w:lsdException w:name="toc 3" w:uiPriority="39"/>
+    <w:lsdException w:name="toc 4" w:uiPriority="39"/>
+    <w:lsdException w:name="toc 5" w:uiPriority="39"/>
+    <w:lsdException w:name="toc 6" w:uiPriority="39"/>
+    <w:lsdException w:name="toc 7" w:uiPriority="39"/>
+    <w:lsdException w:name="toc 8" w:uiPriority="39"/>
+    <w:lsdException w:name="toc 9" w:uiPriority="39"/>
+    <w:lsdException w:name="caption" w:uiPriority="35" w:qFormat="1"/>
+    <w:lsdException w:name="Title" w:semiHidden="0" w:uiPriority="10" w:unhideWhenUsed="0" w:qFormat="1"/>
+    <w:lsdException w:name="Default Paragraph Font" w:uiPriority="1"/>
+    <w:lsdException w:name="Body Text" w:uiPriority="1" w:qFormat="1"/>
+    <w:lsdException w:name="Subtitle" w:semiHidden="0" w:uiPriority="11" w:unhideWhenUsed="0" w:qFormat="1"/>
+    <w:lsdException w:name="Strong" w:semiHidden="0" w:uiPriority="22" w:unhideWhenUsed="0" w:qFormat="1"/>
+    <w:lsdException w:name="Emphasis" w:semiHidden="0" w:uiPriority="20" w:unhideWhenUsed="0" w:qFormat="1"/>
+    <w:lsdException w:name="Table Grid" w:uiPriority="59"/>
+    <w:lsdException w:name="Placeholder Text" w:unhideWhenUsed="0"/>
+    <w:lsdException w:name="No Spacing" w:semiHidden="0" w:uiPriority="1" w:unhideWhenUsed="0" w:qFormat="1"/>
+    <w:lsdException w:name="Light Shading" w:semiHidden="0" w:uiPriority="60" w:unhideWhenUsed="0"/>
+    <w:lsdException w:name="Light List" w:semiHidden="0" w:uiPriority="61" w:unhideWhenUsed="0"/>
+    <w:lsdException w:name="Light Grid" w:semiHidden="0" w:uiPriority="62" w:unhideWhenUsed="0"/>
+    <w:lsdException w:name="Medium Shading 1" w:semiHidden="0" w:uiPriority="63" w:unhideWhenUsed="0"/>
+    <w:lsdException w:name="Medium Shading 2" w:semiHidden="0" w:uiPriority="64" w:unhideWhenUsed="0"/>
+    <w:lsdException w:name="Medium List 1" w:semiHidden="0" w:uiPriority="65" w:unhideWhenUsed="0"/>
+    <w:lsdException w:name="Medium List 2" w:semiHidden="0" w:uiPriority="66" w:unhideWhenUsed="0"/>
+    <w:lsdException w:name="Medium Grid 1" w:semiHidden="0" w:uiPriority="67" w:unhideWhenUsed="0"/>
+    <w:lsdException w:name="Medium Grid 2" w:semiHidden="0" w:uiPriority="68" w:unhideWhenUsed="0"/>
+    <w:lsdException w:name="Medium Grid 3" w:semiHidden="0" w:uiPriority="69" w:unhideWhenUsed="0"/>
+    <w:lsdException w:name="Dark List" w:semiHidden="0" w:uiPriority="70" w:unhideWhenUsed="0"/>
+    <w:lsdException w:name="Colorful Shading" w:semiHidden="0" w:uiPriority="71" w:unhideWhenUsed="0"/>
+    <w:lsdException w:name="Colorful List" w:semiHidden="0" w:uiPriority="72" w:unhideWhenUsed="0"/>
+    <w:lsdException w:name="Colorful Grid" w:semiHidden="0" w:uiPriority="73" w:unhideWhenUsed="0"/>
+    <w:lsdException w:name="Light Shading Accent 1" w:semiHidden="0" w:uiPriority="60" w:unhideWhenUsed="0"/>
+    <w:lsdException w:name="Light List Accent 1" w:semiHidden="0" w:uiPriority="61" w:unhideWhenUsed="0"/>
+    <w:lsdException w:name="Light Grid Accent 1" w:semiHidden="0" w:uiPriority="62" w:unhideWhenUsed="0"/>
+    <w:lsdException w:name="Medium Shading 1 Accent 1" w:semiHidden="0" w:uiPriority="63" w:unhideWhenUsed="0"/>
+    <w:lsdException w:name="Medium Shading 2 Accent 1" w:semiHidden="0" w:uiPriority="64" w:unhideWhenUsed="0"/>
+    <w:lsdException w:name="Medium List 1 Accent 1" w:semiHidden="0" w:uiPriority="65" w:unhideWhenUsed="0"/>
+    <w:lsdException w:name="Revision" w:unhideWhenUsed="0"/>
+    <w:lsdException w:name="List Paragraph" w:semiHidden="0" w:uiPriority="34" w:unhideWhenUsed="0" w:qFormat="1"/>
+    <w:lsdException w:name="Quote" w:semiHidden="0" w:uiPriority="29" w:unhideWhenUsed="0" w:qFormat="1"/>
+    <w:lsdException w:name="Intense Quote" w:semiHidden="0" w:uiPriority="30" w:unhideWhenUsed="0" w:qFormat="1"/>
+    <w:lsdException w:name="Medium List 2 Accent 1" w:semiHidden="0" w:uiPriority="66" w:unhideWhenUsed="0"/>
+    <w:lsdException w:name="Medium Grid 1 Accent 1" w:semiHidden="0" w:uiPriority="67" w:unhideWhenUsed="0"/>
+    <w:lsdException w:name="Medium Grid 2 Accent 1" w:semiHidden="0" w:uiPriority="68" w:unhideWhenUsed="0"/>
+    <w:lsdException w:name="Medium Grid 3 Accent 1" w:semiHidden="0" w:uiPriority="69" w:unhideWhenUsed="0"/>
+    <w:lsdException w:name="Dark List Accent 1" w:semiHidden="0" w:uiPriority="70" w:unhideWhenUsed="0"/>
+    <w:lsdException w:name="Colorful Shading Accent 1" w:semiHidden="0" w:uiPriority="71" w:unhideWhenUsed="0"/>
+    <w:lsdException w:name="Colorful List Accent 1" w:semiHidden="0" w:uiPriority="72" w:unhideWhenUsed="0"/>
+    <w:lsdException w:name="Colorful Grid Accent 1" w:semiHidden="0" w:uiPriority="73" w:unhideWhenUsed="0"/>
+    <w:lsdException w:name="Light Shading Accent 2" w:semiHidden="0" w:uiPriority="60" w:unhideWhenUsed="0"/>
+    <w:lsdException w:name="Light List Accent 2" w:semiHidden="0" w:uiPriority="61" w:unhideWhenUsed="0"/>
+    <w:lsdException w:name="Light Grid Accent 2" w:semiHidden="0" w:uiPriority="62" w:unhideWhenUsed="0"/>
+    <w:lsdException w:name="Medium Shading 1 Accent 2" w:semiHidden="0" w:uiPriority="63" w:unhideWhenUsed="0"/>
+    <w:lsdException w:name="Medium Shading 2 Accent 2" w:semiHidden="0" w:uiPriority="64" w:unhideWhenUsed="0"/>
+    <w:lsdException w:name="Medium List 1 Accent 2" w:semiHidden="0" w:uiPriority="65" w:unhideWhenUsed="0"/>
+    <w:lsdException w:name="Medium List 2 Accent 2" w:semiHidden="0" w:uiPriority="66" w:unhideWhenUsed="0"/>
+    <w:lsdException w:name="Medium Grid 1 Accent 2" w:semiHidden="0" w:uiPriority="67" w:unhideWhenUsed="0"/>
+    <w:lsdException w:name="Medium Grid 2 Accent 2" w:semiHidden="0" w:uiPriority="68" w:unhideWhenUsed="0"/>
+    <w:lsdException w:name="Medium Grid 3 Accent 2" w:semiHidden="0" w:uiPriority="69" w:unhideWhenUsed="0"/>
+    <w:lsdException w:name="Dark List Accent 2" w:semiHidden="0" w:uiPriority="70" w:unhideWhenUsed="0"/>
+    <w:lsdException w:name="Colorful Shading Accent 2" w:semiHidden="0" w:uiPriority="71" w:unhideWhenUsed="0"/>
+    <w:lsdException w:name="Colorful List Accent 2" w:semiHidden="0" w:uiPriority="72" w:unhideWhenUsed="0"/>
+    <w:lsdException w:name="Colorful Grid Accent 2" w:semiHidden="0" w:uiPriority="73" w:unhideWhenUsed="0"/>
+    <w:lsdException w:name="Light Shading Accent 3" w:semiHidden="0" w:uiPriority="60" w:unhideWhenUsed="0"/>
+    <w:lsdException w:name="Light List Accent 3" w:semiHidden="0" w:uiPriority="61" w:unhideWhenUsed="0"/>
+    <w:lsdException w:name="Light Grid Accent 3" w:semiHidden="0" w:uiPriority="62" w:unhideWhenUsed="0"/>
+    <w:lsdException w:name="Medium Shading 1 Accent 3" w:semiHidden="0" w:uiPriority="63" w:unhideWhenUsed="0"/>
+    <w:lsdException w:name="Medium Shading 2 Accent 3" w:semiHidden="0" w:uiPriority="64" w:unhideWhenUsed="0"/>
+    <w:lsdException w:name="Medium List 1 Accent 3" w:semiHidden="0" w:uiPriority="65" w:unhideWhenUsed="0"/>
+    <w:lsdException w:name="Medium List 2 Accent 3" w:semiHidden="0" w:uiPriority="66" w:unhideWhenUsed="0"/>
+    <w:lsdException w:name="Medium Grid 1 Accent 3" w:semiHidden="0" w:uiPriority="67" w:unhideWhenUsed="0"/>
+    <w:lsdException w:name="Medium Grid 2 Accent 3" w:semiHidden="0" w:uiPriority="68" w:unhideWhenUsed="0"/>
+    <w:lsdException w:name="Medium Grid 3 Accent 3" w:semiHidden="0" w:uiPriority="69" w:unhideWhenUsed="0"/>
+    <w:lsdException w:name="Dark List Accent 3" w:semiHidden="0" w:uiPriority="70" w:unhideWhenUsed="0"/>
+    <w:lsdException w:name="Colorful Shading Accent 3" w:semiHidden="0" w:uiPriority="71" w:unhideWhenUsed="0"/>
+    <w:lsdException w:name="Colorful List Accent 3" w:semiHidden="0" w:uiPriority="72" w:unhideWhenUsed="0"/>
+    <w:lsdException w:name="Colorful Grid Accent 3" w:semiHidden="0" w:uiPriority="73" w:unhideWhenUsed="0"/>
+    <w:lsdException w:name="Light Shading Accent 4" w:semiHidden="0" w:uiPriority="60" w:unhideWhenUsed="0"/>
+    <w:lsdException w:name="Light List Accent 4" w:semiHidden="0" w:uiPriority="61" w:unhideWhenUsed="0"/>
+    <w:lsdException w:name="Light Grid Accent 4" w:semiHidden="0" w:uiPriority="62" w:unhideWhenUsed="0"/>
+    <w:lsdException w:name="Medium Shading 1 Accent 4" w:semiHidden="0" w:uiPriority="63" w:unhideWhenUsed="0"/>
+    <w:lsdException w:name="Medium Shading 2 Accent 4" w:semiHidden="0" w:uiPriority="64" w:unhideWhenUsed="0"/>
+    <w:lsdException w:name="Medium List 1 Accent 4" w:semiHidden="0" w:uiPriority="65" w:unhideWhenUsed="0"/>
+    <w:lsdException w:name="Medium List 2 Accent 4" w:semiHidden="0" w:uiPriority="66" w:unhideWhenUsed="0"/>
+    <w:lsdException w:name="Medium Grid 1 Accent 4" w:semiHidden="0" w:uiPriority="67" w:unhideWhenUsed="0"/>
+    <w:lsdException w:name="Medium Grid 2 Accent 4" w:semiHidden="0" w:uiPriority="68" w:unhideWhenUsed="0"/>
+    <w:lsdException w:name="Medium Grid 3 Accent 4" w:semiHidden="0" w:uiPriority="69" w:unhideWhenUsed="0"/>
+    <w:lsdException w:name="Dark List Accent 4" w:semiHidden="0" w:uiPriority="70" w:unhideWhenUsed="0"/>
+    <w:lsdException w:name="Colorful Shading Accent 4" w:semiHidden="0" w:uiPriority="71" w:unhideWhenUsed="0"/>
+    <w:lsdException w:name="Colorful List Accent 4" w:semiHidden="0" w:uiPriority="72" w:unhideWhenUsed="0"/>
+    <w:lsdException w:name="Colorful Grid Accent 4" w:semiHidden="0" w:uiPriority="73" w:unhideWhenUsed="0"/>
+    <w:lsdException w:name="Light Shading Accent 5" w:semiHidden="0" w:uiPriority="60" w:unhideWhenUsed="0"/>
+    <w:lsdException w:name="Light List Accent 5" w:semiHidden="0" w:uiPriority="61" w:unhideWhenUsed="0"/>
+    <w:lsdException w:name="Light Grid Accent 5" w:semiHidden="0" w:uiPriority="62" w:unhideWhenUsed="0"/>
+    <w:lsdException w:name="Medium Shading 1 Accent 5" w:semiHidden="0" w:uiPriority="63" w:unhideWhenUsed="0"/>
+    <w:lsdException w:name="Medium Shading 2 Accent 5" w:semiHidden="0" w:uiPriority="64" w:unhideWhenUsed="0"/>
+    <w:lsdException w:name="Medium List 1 Accent 5" w:semiHidden="0" w:uiPriority="65" w:unhideWhenUsed="0"/>
+    <w:lsdException w:name="Medium List 2 Accent 5" w:semiHidden="0" w:uiPriority="66" w:unhideWhenUsed="0"/>
+    <w:lsdException w:name="Medium Grid 1 Accent 5" w:semiHidden="0" w:uiPriority="67" w:unhideWhenUsed="0"/>
+    <w:lsdException w:name="Medium Grid 2 Accent 5" w:semiHidden="0" w:uiPriority="68" w:unhideWhenUsed="0"/>
+    <w:lsdException w:name="Medium Grid 3 Accent 5" w:semiHidden="0" w:uiPriority="69" w:unhideWhenUsed="0"/>
+    <w:lsdException w:name="Dark List Accent 5" w:semiHidden="0" w:uiPriority="70" w:unhideWhenUsed="0"/>
+    <w:lsdException w:name="Colorful Shading Accent 5" w:semiHidden="0" w:uiPriority="71" w:unhideWhenUsed="0"/>
+    <w:lsdException w:name="Colorful List Accent 5" w:semiHidden="0" w:uiPriority="72" w:unhideWhenUsed="0"/>
+    <w:lsdException w:name="Colorful Grid Accent 5" w:semiHidden="0" w:uiPriority="73" w:unhideWhenUsed="0"/>
+    <w:lsdException w:name="Light Shading Accent 6" w:semiHidden="0" w:uiPriority="60" w:unhideWhenUsed="0"/>
+    <w:lsdException w:name="Light List Accent 6" w:semiHidden="0" w:uiPriority="61" w:unhideWhenUsed="0"/>
+    <w:lsdException w:name="Light Grid Accent 6" w:semiHidden="0" w:uiPriority="62" w:unhideWhenUsed="0"/>
+    <w:lsdException w:name="Medium Shading 1 Accent 6" w:semiHidden="0" w:uiPriority="63" w:unhideWhenUsed="0"/>
+    <w:lsdException w:name="Medium Shading 2 Accent 6" w:semiHidden="0" w:uiPriority="64" w:unhideWhenUsed="0"/>
+    <w:lsdException w:name="Medium List 1 Accent 6" w:semiHidden="0" w:uiPriority="65" w:unhideWhenUsed="0"/>
+    <w:lsdException w:name="Medium List 2 Accent 6" w:semiHidden="0" w:uiPriority="66" w:unhideWhenUsed="0"/>
+    <w:lsdException w:name="Medium Grid 1 Accent 6" w:semiHidden="0" w:uiPriority="67" w:unhideWhenUsed="0"/>
+    <w:lsdException w:name="Medium Grid 2 Accent 6" w:semiHidden="0" w:uiPriority="68" w:unhideWhenUsed="0"/>
+    <w:lsdException w:name="Medium Grid 3 Accent 6" w:semiHidden="0" w:uiPriority="69" w:unhideWhenUsed="0"/>
+    <w:lsdException w:name="Dark List Accent 6" w:semiHidden="0" w:uiPriority="70" w:unhideWhenUsed="0"/>
+    <w:lsdException w:name="Colorful Shading Accent 6" w:semiHidden="0" w:uiPriority="71" w:unhideWhenUsed="0"/>
+    <w:lsdException w:name="Colorful List Accent 6" w:semiHidden="0" w:uiPriority="72" w:unhideWhenUsed="0"/>
+    <w:lsdException w:name="Colorful Grid Accent 6" w:semiHidden="0" w:uiPriority="73" w:unhideWhenUsed="0"/>
+    <w:lsdException w:name="Subtle Emphasis" w:semiHidden="0" w:uiPriority="19" w:unhideWhenUsed="0" w:qFormat="1"/>
+    <w:lsdException w:name="Intense Emphasis" w:semiHidden="0" w:uiPriority="21" w:unhideWhenUsed="0" w:qFormat="1"/>
+    <w:lsdException w:name="Subtle Reference" w:semiHidden="0" w:uiPriority="31" w:unhideWhenUsed="0" w:qFormat="1"/>
+    <w:lsdException w:name="Intense Reference" w:semiHidden="0" w:uiPriority="32" w:unhideWhenUsed="0" w:qFormat="1"/>
+    <w:lsdException w:name="Book Title" w:semiHidden="0" w:uiPriority="33" w:unhideWhenUsed="0" w:qFormat="1"/>
+    <w:lsdException w:name="Bibliography" w:uiPriority="37"/>
+    <w:lsdException w:name="TOC Heading" w:uiPriority="39" w:qFormat="1"/>
   </w:latentStyles>
-  <w:style w:type="paragraph" w:default="1" w:styleId="Normal">
+  <w:style w:type="paragraph" w:default="1" w:styleId="a">
     <w:name w:val="Normal"/>
     <w:qFormat/>
     <w:rsid w:val="006D7011"/>
@@ -8474,10 +8575,10 @@
       <w:sz w:val="28"/>
     </w:rPr>
   </w:style>
-  <w:style w:type="paragraph" w:styleId="Heading1">
+  <w:style w:type="paragraph" w:styleId="1">
     <w:name w:val="heading 1"/>
-    <w:basedOn w:val="Normal"/>
-    <w:link w:val="Heading1Char"/>
+    <w:basedOn w:val="a"/>
+    <w:link w:val="10"/>
     <w:uiPriority w:val="1"/>
     <w:qFormat/>
     <w:rsid w:val="006319E9"/>
@@ -8495,13 +8596,13 @@
       <w:szCs w:val="24"/>
     </w:rPr>
   </w:style>
-  <w:style w:type="character" w:default="1" w:styleId="DefaultParagraphFont">
+  <w:style w:type="character" w:default="1" w:styleId="a0">
     <w:name w:val="Default Paragraph Font"/>
     <w:uiPriority w:val="1"/>
     <w:semiHidden/>
     <w:unhideWhenUsed/>
   </w:style>
-  <w:style w:type="table" w:default="1" w:styleId="TableNormal">
+  <w:style w:type="table" w:default="1" w:styleId="a1">
     <w:name w:val="Normal Table"/>
     <w:uiPriority w:val="99"/>
     <w:semiHidden/>
@@ -8516,16 +8617,16 @@
       </w:tblCellMar>
     </w:tblPr>
   </w:style>
-  <w:style w:type="numbering" w:default="1" w:styleId="NoList">
+  <w:style w:type="numbering" w:default="1" w:styleId="a2">
     <w:name w:val="No List"/>
     <w:uiPriority w:val="99"/>
     <w:semiHidden/>
     <w:unhideWhenUsed/>
   </w:style>
-  <w:style w:type="character" w:customStyle="1" w:styleId="Heading1Char">
-    <w:name w:val="Heading 1 Char"/>
-    <w:basedOn w:val="DefaultParagraphFont"/>
-    <w:link w:val="Heading1"/>
+  <w:style w:type="character" w:customStyle="1" w:styleId="10">
+    <w:name w:val="Заголовок 1 Знак"/>
+    <w:basedOn w:val="a0"/>
+    <w:link w:val="1"/>
     <w:uiPriority w:val="1"/>
     <w:rsid w:val="006319E9"/>
     <w:rPr>
@@ -8537,10 +8638,10 @@
       <w:szCs w:val="24"/>
     </w:rPr>
   </w:style>
-  <w:style w:type="paragraph" w:styleId="BodyText">
+  <w:style w:type="paragraph" w:styleId="a3">
     <w:name w:val="Body Text"/>
-    <w:basedOn w:val="Normal"/>
-    <w:link w:val="BodyTextChar"/>
+    <w:basedOn w:val="a"/>
+    <w:link w:val="a4"/>
     <w:uiPriority w:val="1"/>
     <w:qFormat/>
     <w:rsid w:val="00367F1F"/>
@@ -8556,10 +8657,10 @@
       <w:szCs w:val="28"/>
     </w:rPr>
   </w:style>
-  <w:style w:type="character" w:customStyle="1" w:styleId="BodyTextChar">
-    <w:name w:val="Body Text Char"/>
-    <w:basedOn w:val="DefaultParagraphFont"/>
-    <w:link w:val="BodyText"/>
+  <w:style w:type="character" w:customStyle="1" w:styleId="a4">
+    <w:name w:val="Основной текст Знак"/>
+    <w:basedOn w:val="a0"/>
+    <w:link w:val="a3"/>
     <w:uiPriority w:val="1"/>
     <w:rsid w:val="00367F1F"/>
     <w:rPr>
@@ -8568,9 +8669,9 @@
       <w:szCs w:val="28"/>
     </w:rPr>
   </w:style>
-  <w:style w:type="paragraph" w:styleId="ListParagraph">
+  <w:style w:type="paragraph" w:styleId="a5">
     <w:name w:val="List Paragraph"/>
-    <w:basedOn w:val="Normal"/>
+    <w:basedOn w:val="a"/>
     <w:uiPriority w:val="34"/>
     <w:qFormat/>
     <w:rsid w:val="00367F1F"/>
@@ -8579,9 +8680,9 @@
       <w:contextualSpacing/>
     </w:pPr>
   </w:style>
-  <w:style w:type="character" w:styleId="Hyperlink">
+  <w:style w:type="character" w:styleId="a6">
     <w:name w:val="Hyperlink"/>
-    <w:basedOn w:val="DefaultParagraphFont"/>
+    <w:basedOn w:val="a0"/>
     <w:uiPriority w:val="99"/>
     <w:unhideWhenUsed/>
     <w:rsid w:val="00367F1F"/>
@@ -8590,9 +8691,9 @@
       <w:u w:val="single"/>
     </w:rPr>
   </w:style>
-  <w:style w:type="paragraph" w:styleId="NormalWeb">
+  <w:style w:type="paragraph" w:styleId="a7">
     <w:name w:val="Normal (Web)"/>
-    <w:basedOn w:val="Normal"/>
+    <w:basedOn w:val="a"/>
     <w:uiPriority w:val="99"/>
     <w:unhideWhenUsed/>
     <w:rsid w:val="00254348"/>
@@ -8606,10 +8707,10 @@
       <w:lang w:eastAsia="ru-RU"/>
     </w:rPr>
   </w:style>
-  <w:style w:type="paragraph" w:styleId="Header">
+  <w:style w:type="paragraph" w:styleId="a8">
     <w:name w:val="header"/>
-    <w:basedOn w:val="Normal"/>
-    <w:link w:val="HeaderChar"/>
+    <w:basedOn w:val="a"/>
+    <w:link w:val="a9"/>
     <w:uiPriority w:val="99"/>
     <w:unhideWhenUsed/>
     <w:rsid w:val="009A413F"/>
@@ -8621,10 +8722,10 @@
       <w:spacing w:line="240" w:lineRule="auto"/>
     </w:pPr>
   </w:style>
-  <w:style w:type="character" w:customStyle="1" w:styleId="HeaderChar">
-    <w:name w:val="Header Char"/>
-    <w:basedOn w:val="DefaultParagraphFont"/>
-    <w:link w:val="Header"/>
+  <w:style w:type="character" w:customStyle="1" w:styleId="a9">
+    <w:name w:val="Верхний колонтитул Знак"/>
+    <w:basedOn w:val="a0"/>
+    <w:link w:val="a8"/>
     <w:uiPriority w:val="99"/>
     <w:rsid w:val="009A413F"/>
     <w:rPr>
@@ -8633,10 +8734,10 @@
       <w:sz w:val="24"/>
     </w:rPr>
   </w:style>
-  <w:style w:type="paragraph" w:styleId="Footer">
+  <w:style w:type="paragraph" w:styleId="aa">
     <w:name w:val="footer"/>
-    <w:basedOn w:val="Normal"/>
-    <w:link w:val="FooterChar"/>
+    <w:basedOn w:val="a"/>
+    <w:link w:val="ab"/>
     <w:uiPriority w:val="99"/>
     <w:unhideWhenUsed/>
     <w:rsid w:val="009A413F"/>
@@ -8648,10 +8749,10 @@
       <w:spacing w:line="240" w:lineRule="auto"/>
     </w:pPr>
   </w:style>
-  <w:style w:type="character" w:customStyle="1" w:styleId="FooterChar">
-    <w:name w:val="Footer Char"/>
-    <w:basedOn w:val="DefaultParagraphFont"/>
-    <w:link w:val="Footer"/>
+  <w:style w:type="character" w:customStyle="1" w:styleId="ab">
+    <w:name w:val="Нижний колонтитул Знак"/>
+    <w:basedOn w:val="a0"/>
+    <w:link w:val="aa"/>
     <w:uiPriority w:val="99"/>
     <w:rsid w:val="009A413F"/>
     <w:rPr>
@@ -8660,7 +8761,7 @@
       <w:sz w:val="24"/>
     </w:rPr>
   </w:style>
-  <w:style w:type="paragraph" w:customStyle="1" w:styleId="1">
+  <w:style w:type="paragraph" w:customStyle="1" w:styleId="11">
     <w:name w:val="Обычный1"/>
     <w:rsid w:val="009A413F"/>
     <w:pPr>
@@ -8677,9 +8778,9 @@
       <w:lang w:eastAsia="ru-RU"/>
     </w:rPr>
   </w:style>
-  <w:style w:type="table" w:styleId="TableGrid">
+  <w:style w:type="table" w:styleId="ac">
     <w:name w:val="Table Grid"/>
-    <w:basedOn w:val="TableNormal"/>
+    <w:basedOn w:val="a1"/>
     <w:uiPriority w:val="59"/>
     <w:rsid w:val="004D6948"/>
     <w:pPr>
@@ -8696,9 +8797,9 @@
       </w:tblBorders>
     </w:tblPr>
   </w:style>
-  <w:style w:type="character" w:styleId="CommentReference">
+  <w:style w:type="character" w:styleId="ad">
     <w:name w:val="annotation reference"/>
-    <w:basedOn w:val="DefaultParagraphFont"/>
+    <w:basedOn w:val="a0"/>
     <w:uiPriority w:val="99"/>
     <w:semiHidden/>
     <w:unhideWhenUsed/>
@@ -8708,10 +8809,10 @@
       <w:szCs w:val="16"/>
     </w:rPr>
   </w:style>
-  <w:style w:type="paragraph" w:styleId="CommentText">
+  <w:style w:type="paragraph" w:styleId="ae">
     <w:name w:val="annotation text"/>
-    <w:basedOn w:val="Normal"/>
-    <w:link w:val="CommentTextChar"/>
+    <w:basedOn w:val="a"/>
+    <w:link w:val="af"/>
     <w:uiPriority w:val="99"/>
     <w:semiHidden/>
     <w:unhideWhenUsed/>
@@ -8726,10 +8827,10 @@
       <w:szCs w:val="20"/>
     </w:rPr>
   </w:style>
-  <w:style w:type="character" w:customStyle="1" w:styleId="CommentTextChar">
-    <w:name w:val="Comment Text Char"/>
-    <w:basedOn w:val="DefaultParagraphFont"/>
-    <w:link w:val="CommentText"/>
+  <w:style w:type="character" w:customStyle="1" w:styleId="af">
+    <w:name w:val="Текст примечания Знак"/>
+    <w:basedOn w:val="a0"/>
+    <w:link w:val="ae"/>
     <w:uiPriority w:val="99"/>
     <w:semiHidden/>
     <w:rsid w:val="004D6948"/>
@@ -8739,10 +8840,10 @@
       <w:szCs w:val="20"/>
     </w:rPr>
   </w:style>
-  <w:style w:type="paragraph" w:styleId="BalloonText">
+  <w:style w:type="paragraph" w:styleId="af0">
     <w:name w:val="Balloon Text"/>
-    <w:basedOn w:val="Normal"/>
-    <w:link w:val="BalloonTextChar"/>
+    <w:basedOn w:val="a"/>
+    <w:link w:val="af1"/>
     <w:uiPriority w:val="99"/>
     <w:semiHidden/>
     <w:unhideWhenUsed/>
@@ -8756,10 +8857,10 @@
       <w:szCs w:val="16"/>
     </w:rPr>
   </w:style>
-  <w:style w:type="character" w:customStyle="1" w:styleId="BalloonTextChar">
-    <w:name w:val="Balloon Text Char"/>
-    <w:basedOn w:val="DefaultParagraphFont"/>
-    <w:link w:val="BalloonText"/>
+  <w:style w:type="character" w:customStyle="1" w:styleId="af1">
+    <w:name w:val="Текст выноски Знак"/>
+    <w:basedOn w:val="a0"/>
+    <w:link w:val="af0"/>
     <w:uiPriority w:val="99"/>
     <w:semiHidden/>
     <w:rsid w:val="004D6948"/>
@@ -8770,10 +8871,10 @@
       <w:szCs w:val="16"/>
     </w:rPr>
   </w:style>
-  <w:style w:type="table" w:customStyle="1" w:styleId="10">
+  <w:style w:type="table" w:customStyle="1" w:styleId="12">
     <w:name w:val="Сетка таблицы1"/>
-    <w:basedOn w:val="TableNormal"/>
-    <w:next w:val="TableGrid"/>
+    <w:basedOn w:val="a1"/>
+    <w:next w:val="ac"/>
     <w:uiPriority w:val="59"/>
     <w:rsid w:val="00F956E7"/>
     <w:pPr>
@@ -8797,9 +8898,9 @@
       </w:tblBorders>
     </w:tblPr>
   </w:style>
-  <w:style w:type="character" w:customStyle="1" w:styleId="a">
+  <w:style w:type="character" w:customStyle="1" w:styleId="af2">
     <w:name w:val="мой стиль Знак"/>
-    <w:link w:val="a0"/>
+    <w:link w:val="af3"/>
     <w:locked/>
     <w:rsid w:val="00FE3B45"/>
     <w:rPr>
@@ -8810,10 +8911,10 @@
       <w:lang w:val="x-none" w:eastAsia="x-none"/>
     </w:rPr>
   </w:style>
-  <w:style w:type="paragraph" w:customStyle="1" w:styleId="a0">
+  <w:style w:type="paragraph" w:customStyle="1" w:styleId="af3">
     <w:name w:val="мой стиль"/>
-    <w:basedOn w:val="Normal"/>
-    <w:link w:val="a"/>
+    <w:basedOn w:val="a"/>
+    <w:link w:val="af2"/>
     <w:qFormat/>
     <w:rsid w:val="00FE3B45"/>
     <w:pPr>
@@ -8829,13 +8930,13 @@
   </w:style>
   <w:style w:type="character" w:customStyle="1" w:styleId="x2ul">
     <w:name w:val="x2ul"/>
-    <w:basedOn w:val="DefaultParagraphFont"/>
+    <w:basedOn w:val="a0"/>
     <w:rsid w:val="00FE3B45"/>
   </w:style>
-  <w:style w:type="paragraph" w:styleId="Caption">
+  <w:style w:type="paragraph" w:styleId="af4">
     <w:name w:val="caption"/>
-    <w:basedOn w:val="Normal"/>
-    <w:next w:val="Normal"/>
+    <w:basedOn w:val="a"/>
+    <w:next w:val="a"/>
     <w:uiPriority w:val="35"/>
     <w:unhideWhenUsed/>
     <w:qFormat/>
@@ -8846,10 +8947,10 @@
       <w:szCs w:val="18"/>
     </w:rPr>
   </w:style>
-  <w:style w:type="paragraph" w:styleId="TOCHeading">
+  <w:style w:type="paragraph" w:styleId="af5">
     <w:name w:val="TOC Heading"/>
-    <w:basedOn w:val="Heading1"/>
-    <w:next w:val="Normal"/>
+    <w:basedOn w:val="1"/>
+    <w:next w:val="a"/>
     <w:uiPriority w:val="39"/>
     <w:semiHidden/>
     <w:unhideWhenUsed/>
@@ -8872,10 +8973,10 @@
       <w:lang w:eastAsia="ru-RU"/>
     </w:rPr>
   </w:style>
-  <w:style w:type="paragraph" w:styleId="TOC1">
+  <w:style w:type="paragraph" w:styleId="13">
     <w:name w:val="toc 1"/>
-    <w:basedOn w:val="Normal"/>
-    <w:next w:val="Normal"/>
+    <w:basedOn w:val="a"/>
+    <w:next w:val="a"/>
     <w:autoRedefine/>
     <w:uiPriority w:val="39"/>
     <w:unhideWhenUsed/>
@@ -8894,11 +8995,11 @@
       </w:numPr>
     </w:pPr>
   </w:style>
-  <w:style w:type="paragraph" w:styleId="CommentSubject">
+  <w:style w:type="paragraph" w:styleId="af6">
     <w:name w:val="annotation subject"/>
-    <w:basedOn w:val="CommentText"/>
-    <w:next w:val="CommentText"/>
-    <w:link w:val="CommentSubjectChar"/>
+    <w:basedOn w:val="ae"/>
+    <w:next w:val="ae"/>
+    <w:link w:val="af7"/>
     <w:uiPriority w:val="99"/>
     <w:semiHidden/>
     <w:unhideWhenUsed/>
@@ -8912,10 +9013,638 @@
       <w:color w:val="000000" w:themeColor="text1"/>
     </w:rPr>
   </w:style>
-  <w:style w:type="character" w:customStyle="1" w:styleId="CommentSubjectChar">
-    <w:name w:val="Comment Subject Char"/>
-    <w:basedOn w:val="CommentTextChar"/>
-    <w:link w:val="CommentSubject"/>
+  <w:style w:type="character" w:customStyle="1" w:styleId="af7">
+    <w:name w:val="Тема примечания Знак"/>
+    <w:basedOn w:val="af"/>
+    <w:link w:val="af6"/>
+    <w:uiPriority w:val="99"/>
+    <w:semiHidden/>
+    <w:rsid w:val="008C1D91"/>
+    <w:rPr>
+      <w:rFonts w:ascii="Times New Roman" w:hAnsi="Times New Roman"/>
+      <w:b/>
+      <w:bCs/>
+      <w:color w:val="000000" w:themeColor="text1"/>
+      <w:sz w:val="20"/>
+      <w:szCs w:val="20"/>
+    </w:rPr>
+  </w:style>
+</w:styles>
+</file>
+
+<file path=word/stylesWithEffects.xml><?xml version="1.0" encoding="utf-8"?>
+<w:styles xmlns:wpc="http://schemas.microsoft.com/office/word/2010/wordprocessingCanvas" xmlns:mc="http://schemas.openxmlformats.org/markup-compatibility/2006" xmlns:o="urn:schemas-microsoft-com:office:office" xmlns:r="http://schemas.openxmlformats.org/officeDocument/2006/relationships" xmlns:m="http://schemas.openxmlformats.org/officeDocument/2006/math" xmlns:v="urn:schemas-microsoft-com:vml" xmlns:wp14="http://schemas.microsoft.com/office/word/2010/wordprocessingDrawing" xmlns:wp="http://schemas.openxmlformats.org/drawingml/2006/wordprocessingDrawing" xmlns:w10="urn:schemas-microsoft-com:office:word" xmlns:w="http://schemas.openxmlformats.org/wordprocessingml/2006/main" xmlns:w14="http://schemas.microsoft.com/office/word/2010/wordml" xmlns:wpg="http://schemas.microsoft.com/office/word/2010/wordprocessingGroup" xmlns:wpi="http://schemas.microsoft.com/office/word/2010/wordprocessingInk" xmlns:wne="http://schemas.microsoft.com/office/word/2006/wordml" xmlns:wps="http://schemas.microsoft.com/office/word/2010/wordprocessingShape" mc:Ignorable="w14 wp14">
+  <w:docDefaults>
+    <w:rPrDefault>
+      <w:rPr>
+        <w:rFonts w:asciiTheme="minorHAnsi" w:eastAsiaTheme="minorHAnsi" w:hAnsiTheme="minorHAnsi" w:cstheme="minorBidi"/>
+        <w:sz w:val="22"/>
+        <w:szCs w:val="22"/>
+        <w:lang w:val="ru-RU" w:eastAsia="en-US" w:bidi="ar-SA"/>
+      </w:rPr>
+    </w:rPrDefault>
+    <w:pPrDefault>
+      <w:pPr>
+        <w:spacing w:after="200" w:line="276" w:lineRule="auto"/>
+      </w:pPr>
+    </w:pPrDefault>
+  </w:docDefaults>
+  <w:latentStyles w:defLockedState="0" w:defUIPriority="99" w:defSemiHidden="1" w:defUnhideWhenUsed="1" w:defQFormat="0" w:count="267">
+    <w:lsdException w:name="Normal" w:semiHidden="0" w:uiPriority="0" w:unhideWhenUsed="0" w:qFormat="1"/>
+    <w:lsdException w:name="heading 1" w:semiHidden="0" w:uiPriority="1" w:unhideWhenUsed="0" w:qFormat="1"/>
+    <w:lsdException w:name="heading 2" w:uiPriority="9" w:qFormat="1"/>
+    <w:lsdException w:name="heading 3" w:uiPriority="9" w:qFormat="1"/>
+    <w:lsdException w:name="heading 4" w:uiPriority="9" w:qFormat="1"/>
+    <w:lsdException w:name="heading 5" w:uiPriority="9" w:qFormat="1"/>
+    <w:lsdException w:name="heading 6" w:uiPriority="9" w:qFormat="1"/>
+    <w:lsdException w:name="heading 7" w:uiPriority="9" w:qFormat="1"/>
+    <w:lsdException w:name="heading 8" w:uiPriority="9" w:qFormat="1"/>
+    <w:lsdException w:name="heading 9" w:uiPriority="9" w:qFormat="1"/>
+    <w:lsdException w:name="toc 1" w:uiPriority="39"/>
+    <w:lsdException w:name="toc 2" w:uiPriority="39"/>
+    <w:lsdException w:name="toc 3" w:uiPriority="39"/>
+    <w:lsdException w:name="toc 4" w:uiPriority="39"/>
+    <w:lsdException w:name="toc 5" w:uiPriority="39"/>
+    <w:lsdException w:name="toc 6" w:uiPriority="39"/>
+    <w:lsdException w:name="toc 7" w:uiPriority="39"/>
+    <w:lsdException w:name="toc 8" w:uiPriority="39"/>
+    <w:lsdException w:name="toc 9" w:uiPriority="39"/>
+    <w:lsdException w:name="caption" w:uiPriority="35" w:qFormat="1"/>
+    <w:lsdException w:name="Title" w:semiHidden="0" w:uiPriority="10" w:unhideWhenUsed="0" w:qFormat="1"/>
+    <w:lsdException w:name="Default Paragraph Font" w:uiPriority="1"/>
+    <w:lsdException w:name="Body Text" w:uiPriority="1" w:qFormat="1"/>
+    <w:lsdException w:name="Subtitle" w:semiHidden="0" w:uiPriority="11" w:unhideWhenUsed="0" w:qFormat="1"/>
+    <w:lsdException w:name="Strong" w:semiHidden="0" w:uiPriority="22" w:unhideWhenUsed="0" w:qFormat="1"/>
+    <w:lsdException w:name="Emphasis" w:semiHidden="0" w:uiPriority="20" w:unhideWhenUsed="0" w:qFormat="1"/>
+    <w:lsdException w:name="Table Grid" w:uiPriority="59"/>
+    <w:lsdException w:name="Placeholder Text" w:unhideWhenUsed="0"/>
+    <w:lsdException w:name="No Spacing" w:semiHidden="0" w:uiPriority="1" w:unhideWhenUsed="0" w:qFormat="1"/>
+    <w:lsdException w:name="Light Shading" w:semiHidden="0" w:uiPriority="60" w:unhideWhenUsed="0"/>
+    <w:lsdException w:name="Light List" w:semiHidden="0" w:uiPriority="61" w:unhideWhenUsed="0"/>
+    <w:lsdException w:name="Light Grid" w:semiHidden="0" w:uiPriority="62" w:unhideWhenUsed="0"/>
+    <w:lsdException w:name="Medium Shading 1" w:semiHidden="0" w:uiPriority="63" w:unhideWhenUsed="0"/>
+    <w:lsdException w:name="Medium Shading 2" w:semiHidden="0" w:uiPriority="64" w:unhideWhenUsed="0"/>
+    <w:lsdException w:name="Medium List 1" w:semiHidden="0" w:uiPriority="65" w:unhideWhenUsed="0"/>
+    <w:lsdException w:name="Medium List 2" w:semiHidden="0" w:uiPriority="66" w:unhideWhenUsed="0"/>
+    <w:lsdException w:name="Medium Grid 1" w:semiHidden="0" w:uiPriority="67" w:unhideWhenUsed="0"/>
+    <w:lsdException w:name="Medium Grid 2" w:semiHidden="0" w:uiPriority="68" w:unhideWhenUsed="0"/>
+    <w:lsdException w:name="Medium Grid 3" w:semiHidden="0" w:uiPriority="69" w:unhideWhenUsed="0"/>
+    <w:lsdException w:name="Dark List" w:semiHidden="0" w:uiPriority="70" w:unhideWhenUsed="0"/>
+    <w:lsdException w:name="Colorful Shading" w:semiHidden="0" w:uiPriority="71" w:unhideWhenUsed="0"/>
+    <w:lsdException w:name="Colorful List" w:semiHidden="0" w:uiPriority="72" w:unhideWhenUsed="0"/>
+    <w:lsdException w:name="Colorful Grid" w:semiHidden="0" w:uiPriority="73" w:unhideWhenUsed="0"/>
+    <w:lsdException w:name="Light Shading Accent 1" w:semiHidden="0" w:uiPriority="60" w:unhideWhenUsed="0"/>
+    <w:lsdException w:name="Light List Accent 1" w:semiHidden="0" w:uiPriority="61" w:unhideWhenUsed="0"/>
+    <w:lsdException w:name="Light Grid Accent 1" w:semiHidden="0" w:uiPriority="62" w:unhideWhenUsed="0"/>
+    <w:lsdException w:name="Medium Shading 1 Accent 1" w:semiHidden="0" w:uiPriority="63" w:unhideWhenUsed="0"/>
+    <w:lsdException w:name="Medium Shading 2 Accent 1" w:semiHidden="0" w:uiPriority="64" w:unhideWhenUsed="0"/>
+    <w:lsdException w:name="Medium List 1 Accent 1" w:semiHidden="0" w:uiPriority="65" w:unhideWhenUsed="0"/>
+    <w:lsdException w:name="Revision" w:unhideWhenUsed="0"/>
+    <w:lsdException w:name="List Paragraph" w:semiHidden="0" w:uiPriority="34" w:unhideWhenUsed="0" w:qFormat="1"/>
+    <w:lsdException w:name="Quote" w:semiHidden="0" w:uiPriority="29" w:unhideWhenUsed="0" w:qFormat="1"/>
+    <w:lsdException w:name="Intense Quote" w:semiHidden="0" w:uiPriority="30" w:unhideWhenUsed="0" w:qFormat="1"/>
+    <w:lsdException w:name="Medium List 2 Accent 1" w:semiHidden="0" w:uiPriority="66" w:unhideWhenUsed="0"/>
+    <w:lsdException w:name="Medium Grid 1 Accent 1" w:semiHidden="0" w:uiPriority="67" w:unhideWhenUsed="0"/>
+    <w:lsdException w:name="Medium Grid 2 Accent 1" w:semiHidden="0" w:uiPriority="68" w:unhideWhenUsed="0"/>
+    <w:lsdException w:name="Medium Grid 3 Accent 1" w:semiHidden="0" w:uiPriority="69" w:unhideWhenUsed="0"/>
+    <w:lsdException w:name="Dark List Accent 1" w:semiHidden="0" w:uiPriority="70" w:unhideWhenUsed="0"/>
+    <w:lsdException w:name="Colorful Shading Accent 1" w:semiHidden="0" w:uiPriority="71" w:unhideWhenUsed="0"/>
+    <w:lsdException w:name="Colorful List Accent 1" w:semiHidden="0" w:uiPriority="72" w:unhideWhenUsed="0"/>
+    <w:lsdException w:name="Colorful Grid Accent 1" w:semiHidden="0" w:uiPriority="73" w:unhideWhenUsed="0"/>
+    <w:lsdException w:name="Light Shading Accent 2" w:semiHidden="0" w:uiPriority="60" w:unhideWhenUsed="0"/>
+    <w:lsdException w:name="Light List Accent 2" w:semiHidden="0" w:uiPriority="61" w:unhideWhenUsed="0"/>
+    <w:lsdException w:name="Light Grid Accent 2" w:semiHidden="0" w:uiPriority="62" w:unhideWhenUsed="0"/>
+    <w:lsdException w:name="Medium Shading 1 Accent 2" w:semiHidden="0" w:uiPriority="63" w:unhideWhenUsed="0"/>
+    <w:lsdException w:name="Medium Shading 2 Accent 2" w:semiHidden="0" w:uiPriority="64" w:unhideWhenUsed="0"/>
+    <w:lsdException w:name="Medium List 1 Accent 2" w:semiHidden="0" w:uiPriority="65" w:unhideWhenUsed="0"/>
+    <w:lsdException w:name="Medium List 2 Accent 2" w:semiHidden="0" w:uiPriority="66" w:unhideWhenUsed="0"/>
+    <w:lsdException w:name="Medium Grid 1 Accent 2" w:semiHidden="0" w:uiPriority="67" w:unhideWhenUsed="0"/>
+    <w:lsdException w:name="Medium Grid 2 Accent 2" w:semiHidden="0" w:uiPriority="68" w:unhideWhenUsed="0"/>
+    <w:lsdException w:name="Medium Grid 3 Accent 2" w:semiHidden="0" w:uiPriority="69" w:unhideWhenUsed="0"/>
+    <w:lsdException w:name="Dark List Accent 2" w:semiHidden="0" w:uiPriority="70" w:unhideWhenUsed="0"/>
+    <w:lsdException w:name="Colorful Shading Accent 2" w:semiHidden="0" w:uiPriority="71" w:unhideWhenUsed="0"/>
+    <w:lsdException w:name="Colorful List Accent 2" w:semiHidden="0" w:uiPriority="72" w:unhideWhenUsed="0"/>
+    <w:lsdException w:name="Colorful Grid Accent 2" w:semiHidden="0" w:uiPriority="73" w:unhideWhenUsed="0"/>
+    <w:lsdException w:name="Light Shading Accent 3" w:semiHidden="0" w:uiPriority="60" w:unhideWhenUsed="0"/>
+    <w:lsdException w:name="Light List Accent 3" w:semiHidden="0" w:uiPriority="61" w:unhideWhenUsed="0"/>
+    <w:lsdException w:name="Light Grid Accent 3" w:semiHidden="0" w:uiPriority="62" w:unhideWhenUsed="0"/>
+    <w:lsdException w:name="Medium Shading 1 Accent 3" w:semiHidden="0" w:uiPriority="63" w:unhideWhenUsed="0"/>
+    <w:lsdException w:name="Medium Shading 2 Accent 3" w:semiHidden="0" w:uiPriority="64" w:unhideWhenUsed="0"/>
+    <w:lsdException w:name="Medium List 1 Accent 3" w:semiHidden="0" w:uiPriority="65" w:unhideWhenUsed="0"/>
+    <w:lsdException w:name="Medium List 2 Accent 3" w:semiHidden="0" w:uiPriority="66" w:unhideWhenUsed="0"/>
+    <w:lsdException w:name="Medium Grid 1 Accent 3" w:semiHidden="0" w:uiPriority="67" w:unhideWhenUsed="0"/>
+    <w:lsdException w:name="Medium Grid 2 Accent 3" w:semiHidden="0" w:uiPriority="68" w:unhideWhenUsed="0"/>
+    <w:lsdException w:name="Medium Grid 3 Accent 3" w:semiHidden="0" w:uiPriority="69" w:unhideWhenUsed="0"/>
+    <w:lsdException w:name="Dark List Accent 3" w:semiHidden="0" w:uiPriority="70" w:unhideWhenUsed="0"/>
+    <w:lsdException w:name="Colorful Shading Accent 3" w:semiHidden="0" w:uiPriority="71" w:unhideWhenUsed="0"/>
+    <w:lsdException w:name="Colorful List Accent 3" w:semiHidden="0" w:uiPriority="72" w:unhideWhenUsed="0"/>
+    <w:lsdException w:name="Colorful Grid Accent 3" w:semiHidden="0" w:uiPriority="73" w:unhideWhenUsed="0"/>
+    <w:lsdException w:name="Light Shading Accent 4" w:semiHidden="0" w:uiPriority="60" w:unhideWhenUsed="0"/>
+    <w:lsdException w:name="Light List Accent 4" w:semiHidden="0" w:uiPriority="61" w:unhideWhenUsed="0"/>
+    <w:lsdException w:name="Light Grid Accent 4" w:semiHidden="0" w:uiPriority="62" w:unhideWhenUsed="0"/>
+    <w:lsdException w:name="Medium Shading 1 Accent 4" w:semiHidden="0" w:uiPriority="63" w:unhideWhenUsed="0"/>
+    <w:lsdException w:name="Medium Shading 2 Accent 4" w:semiHidden="0" w:uiPriority="64" w:unhideWhenUsed="0"/>
+    <w:lsdException w:name="Medium List 1 Accent 4" w:semiHidden="0" w:uiPriority="65" w:unhideWhenUsed="0"/>
+    <w:lsdException w:name="Medium List 2 Accent 4" w:semiHidden="0" w:uiPriority="66" w:unhideWhenUsed="0"/>
+    <w:lsdException w:name="Medium Grid 1 Accent 4" w:semiHidden="0" w:uiPriority="67" w:unhideWhenUsed="0"/>
+    <w:lsdException w:name="Medium Grid 2 Accent 4" w:semiHidden="0" w:uiPriority="68" w:unhideWhenUsed="0"/>
+    <w:lsdException w:name="Medium Grid 3 Accent 4" w:semiHidden="0" w:uiPriority="69" w:unhideWhenUsed="0"/>
+    <w:lsdException w:name="Dark List Accent 4" w:semiHidden="0" w:uiPriority="70" w:unhideWhenUsed="0"/>
+    <w:lsdException w:name="Colorful Shading Accent 4" w:semiHidden="0" w:uiPriority="71" w:unhideWhenUsed="0"/>
+    <w:lsdException w:name="Colorful List Accent 4" w:semiHidden="0" w:uiPriority="72" w:unhideWhenUsed="0"/>
+    <w:lsdException w:name="Colorful Grid Accent 4" w:semiHidden="0" w:uiPriority="73" w:unhideWhenUsed="0"/>
+    <w:lsdException w:name="Light Shading Accent 5" w:semiHidden="0" w:uiPriority="60" w:unhideWhenUsed="0"/>
+    <w:lsdException w:name="Light List Accent 5" w:semiHidden="0" w:uiPriority="61" w:unhideWhenUsed="0"/>
+    <w:lsdException w:name="Light Grid Accent 5" w:semiHidden="0" w:uiPriority="62" w:unhideWhenUsed="0"/>
+    <w:lsdException w:name="Medium Shading 1 Accent 5" w:semiHidden="0" w:uiPriority="63" w:unhideWhenUsed="0"/>
+    <w:lsdException w:name="Medium Shading 2 Accent 5" w:semiHidden="0" w:uiPriority="64" w:unhideWhenUsed="0"/>
+    <w:lsdException w:name="Medium List 1 Accent 5" w:semiHidden="0" w:uiPriority="65" w:unhideWhenUsed="0"/>
+    <w:lsdException w:name="Medium List 2 Accent 5" w:semiHidden="0" w:uiPriority="66" w:unhideWhenUsed="0"/>
+    <w:lsdException w:name="Medium Grid 1 Accent 5" w:semiHidden="0" w:uiPriority="67" w:unhideWhenUsed="0"/>
+    <w:lsdException w:name="Medium Grid 2 Accent 5" w:semiHidden="0" w:uiPriority="68" w:unhideWhenUsed="0"/>
+    <w:lsdException w:name="Medium Grid 3 Accent 5" w:semiHidden="0" w:uiPriority="69" w:unhideWhenUsed="0"/>
+    <w:lsdException w:name="Dark List Accent 5" w:semiHidden="0" w:uiPriority="70" w:unhideWhenUsed="0"/>
+    <w:lsdException w:name="Colorful Shading Accent 5" w:semiHidden="0" w:uiPriority="71" w:unhideWhenUsed="0"/>
+    <w:lsdException w:name="Colorful List Accent 5" w:semiHidden="0" w:uiPriority="72" w:unhideWhenUsed="0"/>
+    <w:lsdException w:name="Colorful Grid Accent 5" w:semiHidden="0" w:uiPriority="73" w:unhideWhenUsed="0"/>
+    <w:lsdException w:name="Light Shading Accent 6" w:semiHidden="0" w:uiPriority="60" w:unhideWhenUsed="0"/>
+    <w:lsdException w:name="Light List Accent 6" w:semiHidden="0" w:uiPriority="61" w:unhideWhenUsed="0"/>
+    <w:lsdException w:name="Light Grid Accent 6" w:semiHidden="0" w:uiPriority="62" w:unhideWhenUsed="0"/>
+    <w:lsdException w:name="Medium Shading 1 Accent 6" w:semiHidden="0" w:uiPriority="63" w:unhideWhenUsed="0"/>
+    <w:lsdException w:name="Medium Shading 2 Accent 6" w:semiHidden="0" w:uiPriority="64" w:unhideWhenUsed="0"/>
+    <w:lsdException w:name="Medium List 1 Accent 6" w:semiHidden="0" w:uiPriority="65" w:unhideWhenUsed="0"/>
+    <w:lsdException w:name="Medium List 2 Accent 6" w:semiHidden="0" w:uiPriority="66" w:unhideWhenUsed="0"/>
+    <w:lsdException w:name="Medium Grid 1 Accent 6" w:semiHidden="0" w:uiPriority="67" w:unhideWhenUsed="0"/>
+    <w:lsdException w:name="Medium Grid 2 Accent 6" w:semiHidden="0" w:uiPriority="68" w:unhideWhenUsed="0"/>
+    <w:lsdException w:name="Medium Grid 3 Accent 6" w:semiHidden="0" w:uiPriority="69" w:unhideWhenUsed="0"/>
+    <w:lsdException w:name="Dark List Accent 6" w:semiHidden="0" w:uiPriority="70" w:unhideWhenUsed="0"/>
+    <w:lsdException w:name="Colorful Shading Accent 6" w:semiHidden="0" w:uiPriority="71" w:unhideWhenUsed="0"/>
+    <w:lsdException w:name="Colorful List Accent 6" w:semiHidden="0" w:uiPriority="72" w:unhideWhenUsed="0"/>
+    <w:lsdException w:name="Colorful Grid Accent 6" w:semiHidden="0" w:uiPriority="73" w:unhideWhenUsed="0"/>
+    <w:lsdException w:name="Subtle Emphasis" w:semiHidden="0" w:uiPriority="19" w:unhideWhenUsed="0" w:qFormat="1"/>
+    <w:lsdException w:name="Intense Emphasis" w:semiHidden="0" w:uiPriority="21" w:unhideWhenUsed="0" w:qFormat="1"/>
+    <w:lsdException w:name="Subtle Reference" w:semiHidden="0" w:uiPriority="31" w:unhideWhenUsed="0" w:qFormat="1"/>
+    <w:lsdException w:name="Intense Reference" w:semiHidden="0" w:uiPriority="32" w:unhideWhenUsed="0" w:qFormat="1"/>
+    <w:lsdException w:name="Book Title" w:semiHidden="0" w:uiPriority="33" w:unhideWhenUsed="0" w:qFormat="1"/>
+    <w:lsdException w:name="Bibliography" w:uiPriority="37"/>
+    <w:lsdException w:name="TOC Heading" w:uiPriority="39" w:qFormat="1"/>
+  </w:latentStyles>
+  <w:style w:type="paragraph" w:default="1" w:styleId="a">
+    <w:name w:val="Normal"/>
+    <w:qFormat/>
+    <w:rsid w:val="006D7011"/>
+    <w:pPr>
+      <w:spacing w:after="0" w:line="360" w:lineRule="auto"/>
+      <w:jc w:val="both"/>
+    </w:pPr>
+    <w:rPr>
+      <w:rFonts w:ascii="Times New Roman" w:hAnsi="Times New Roman"/>
+      <w:color w:val="000000" w:themeColor="text1"/>
+      <w:sz w:val="28"/>
+    </w:rPr>
+  </w:style>
+  <w:style w:type="paragraph" w:styleId="1">
+    <w:name w:val="heading 1"/>
+    <w:basedOn w:val="a"/>
+    <w:link w:val="10"/>
+    <w:uiPriority w:val="1"/>
+    <w:qFormat/>
+    <w:rsid w:val="006319E9"/>
+    <w:pPr>
+      <w:widowControl w:val="0"/>
+      <w:autoSpaceDE w:val="0"/>
+      <w:autoSpaceDN w:val="0"/>
+      <w:jc w:val="center"/>
+      <w:outlineLvl w:val="0"/>
+    </w:pPr>
+    <w:rPr>
+      <w:rFonts w:eastAsia="Times New Roman" w:cs="Times New Roman"/>
+      <w:b/>
+      <w:bCs/>
+      <w:szCs w:val="24"/>
+    </w:rPr>
+  </w:style>
+  <w:style w:type="character" w:default="1" w:styleId="a0">
+    <w:name w:val="Default Paragraph Font"/>
+    <w:uiPriority w:val="1"/>
+    <w:semiHidden/>
+    <w:unhideWhenUsed/>
+  </w:style>
+  <w:style w:type="table" w:default="1" w:styleId="a1">
+    <w:name w:val="Normal Table"/>
+    <w:uiPriority w:val="99"/>
+    <w:semiHidden/>
+    <w:unhideWhenUsed/>
+    <w:tblPr>
+      <w:tblInd w:w="0" w:type="dxa"/>
+      <w:tblCellMar>
+        <w:top w:w="0" w:type="dxa"/>
+        <w:left w:w="108" w:type="dxa"/>
+        <w:bottom w:w="0" w:type="dxa"/>
+        <w:right w:w="108" w:type="dxa"/>
+      </w:tblCellMar>
+    </w:tblPr>
+  </w:style>
+  <w:style w:type="numbering" w:default="1" w:styleId="a2">
+    <w:name w:val="No List"/>
+    <w:uiPriority w:val="99"/>
+    <w:semiHidden/>
+    <w:unhideWhenUsed/>
+  </w:style>
+  <w:style w:type="character" w:customStyle="1" w:styleId="10">
+    <w:name w:val="Заголовок 1 Знак"/>
+    <w:basedOn w:val="a0"/>
+    <w:link w:val="1"/>
+    <w:uiPriority w:val="1"/>
+    <w:rsid w:val="006319E9"/>
+    <w:rPr>
+      <w:rFonts w:ascii="Times New Roman" w:eastAsia="Times New Roman" w:hAnsi="Times New Roman" w:cs="Times New Roman"/>
+      <w:b/>
+      <w:bCs/>
+      <w:color w:val="000000" w:themeColor="text1"/>
+      <w:sz w:val="28"/>
+      <w:szCs w:val="24"/>
+    </w:rPr>
+  </w:style>
+  <w:style w:type="paragraph" w:styleId="a3">
+    <w:name w:val="Body Text"/>
+    <w:basedOn w:val="a"/>
+    <w:link w:val="a4"/>
+    <w:uiPriority w:val="1"/>
+    <w:qFormat/>
+    <w:rsid w:val="00367F1F"/>
+    <w:pPr>
+      <w:widowControl w:val="0"/>
+      <w:autoSpaceDE w:val="0"/>
+      <w:autoSpaceDN w:val="0"/>
+      <w:spacing w:line="240" w:lineRule="auto"/>
+    </w:pPr>
+    <w:rPr>
+      <w:rFonts w:eastAsia="Times New Roman" w:cs="Times New Roman"/>
+      <w:color w:val="auto"/>
+      <w:szCs w:val="28"/>
+    </w:rPr>
+  </w:style>
+  <w:style w:type="character" w:customStyle="1" w:styleId="a4">
+    <w:name w:val="Основной текст Знак"/>
+    <w:basedOn w:val="a0"/>
+    <w:link w:val="a3"/>
+    <w:uiPriority w:val="1"/>
+    <w:rsid w:val="00367F1F"/>
+    <w:rPr>
+      <w:rFonts w:ascii="Times New Roman" w:eastAsia="Times New Roman" w:hAnsi="Times New Roman" w:cs="Times New Roman"/>
+      <w:sz w:val="28"/>
+      <w:szCs w:val="28"/>
+    </w:rPr>
+  </w:style>
+  <w:style w:type="paragraph" w:styleId="a5">
+    <w:name w:val="List Paragraph"/>
+    <w:basedOn w:val="a"/>
+    <w:uiPriority w:val="34"/>
+    <w:qFormat/>
+    <w:rsid w:val="00367F1F"/>
+    <w:pPr>
+      <w:ind w:left="720"/>
+      <w:contextualSpacing/>
+    </w:pPr>
+  </w:style>
+  <w:style w:type="character" w:styleId="a6">
+    <w:name w:val="Hyperlink"/>
+    <w:basedOn w:val="a0"/>
+    <w:uiPriority w:val="99"/>
+    <w:unhideWhenUsed/>
+    <w:rsid w:val="00367F1F"/>
+    <w:rPr>
+      <w:color w:val="0000FF" w:themeColor="hyperlink"/>
+      <w:u w:val="single"/>
+    </w:rPr>
+  </w:style>
+  <w:style w:type="paragraph" w:styleId="a7">
+    <w:name w:val="Normal (Web)"/>
+    <w:basedOn w:val="a"/>
+    <w:uiPriority w:val="99"/>
+    <w:unhideWhenUsed/>
+    <w:rsid w:val="00254348"/>
+    <w:pPr>
+      <w:spacing w:before="100" w:beforeAutospacing="1" w:after="100" w:afterAutospacing="1" w:line="240" w:lineRule="auto"/>
+    </w:pPr>
+    <w:rPr>
+      <w:rFonts w:eastAsia="Times New Roman" w:cs="Times New Roman"/>
+      <w:color w:val="auto"/>
+      <w:szCs w:val="24"/>
+      <w:lang w:eastAsia="ru-RU"/>
+    </w:rPr>
+  </w:style>
+  <w:style w:type="paragraph" w:styleId="a8">
+    <w:name w:val="header"/>
+    <w:basedOn w:val="a"/>
+    <w:link w:val="a9"/>
+    <w:uiPriority w:val="99"/>
+    <w:unhideWhenUsed/>
+    <w:rsid w:val="009A413F"/>
+    <w:pPr>
+      <w:tabs>
+        <w:tab w:val="center" w:pos="4677"/>
+        <w:tab w:val="right" w:pos="9355"/>
+      </w:tabs>
+      <w:spacing w:line="240" w:lineRule="auto"/>
+    </w:pPr>
+  </w:style>
+  <w:style w:type="character" w:customStyle="1" w:styleId="a9">
+    <w:name w:val="Верхний колонтитул Знак"/>
+    <w:basedOn w:val="a0"/>
+    <w:link w:val="a8"/>
+    <w:uiPriority w:val="99"/>
+    <w:rsid w:val="009A413F"/>
+    <w:rPr>
+      <w:rFonts w:ascii="Times New Roman" w:hAnsi="Times New Roman"/>
+      <w:color w:val="000000" w:themeColor="text1"/>
+      <w:sz w:val="24"/>
+    </w:rPr>
+  </w:style>
+  <w:style w:type="paragraph" w:styleId="aa">
+    <w:name w:val="footer"/>
+    <w:basedOn w:val="a"/>
+    <w:link w:val="ab"/>
+    <w:uiPriority w:val="99"/>
+    <w:unhideWhenUsed/>
+    <w:rsid w:val="009A413F"/>
+    <w:pPr>
+      <w:tabs>
+        <w:tab w:val="center" w:pos="4677"/>
+        <w:tab w:val="right" w:pos="9355"/>
+      </w:tabs>
+      <w:spacing w:line="240" w:lineRule="auto"/>
+    </w:pPr>
+  </w:style>
+  <w:style w:type="character" w:customStyle="1" w:styleId="ab">
+    <w:name w:val="Нижний колонтитул Знак"/>
+    <w:basedOn w:val="a0"/>
+    <w:link w:val="aa"/>
+    <w:uiPriority w:val="99"/>
+    <w:rsid w:val="009A413F"/>
+    <w:rPr>
+      <w:rFonts w:ascii="Times New Roman" w:hAnsi="Times New Roman"/>
+      <w:color w:val="000000" w:themeColor="text1"/>
+      <w:sz w:val="24"/>
+    </w:rPr>
+  </w:style>
+  <w:style w:type="paragraph" w:customStyle="1" w:styleId="11">
+    <w:name w:val="Обычный1"/>
+    <w:rsid w:val="009A413F"/>
+    <w:pPr>
+      <w:widowControl w:val="0"/>
+      <w:spacing w:after="0" w:line="360" w:lineRule="auto"/>
+      <w:ind w:firstLine="851"/>
+      <w:jc w:val="both"/>
+    </w:pPr>
+    <w:rPr>
+      <w:rFonts w:ascii="Times New Roman" w:eastAsia="Times New Roman" w:hAnsi="Times New Roman" w:cs="Times New Roman"/>
+      <w:color w:val="000000"/>
+      <w:sz w:val="28"/>
+      <w:szCs w:val="28"/>
+      <w:lang w:eastAsia="ru-RU"/>
+    </w:rPr>
+  </w:style>
+  <w:style w:type="table" w:styleId="ac">
+    <w:name w:val="Table Grid"/>
+    <w:basedOn w:val="a1"/>
+    <w:uiPriority w:val="59"/>
+    <w:rsid w:val="004D6948"/>
+    <w:pPr>
+      <w:spacing w:after="0" w:line="240" w:lineRule="auto"/>
+    </w:pPr>
+    <w:tblPr>
+      <w:tblBorders>
+        <w:top w:val="single" w:sz="4" w:space="0" w:color="auto"/>
+        <w:left w:val="single" w:sz="4" w:space="0" w:color="auto"/>
+        <w:bottom w:val="single" w:sz="4" w:space="0" w:color="auto"/>
+        <w:right w:val="single" w:sz="4" w:space="0" w:color="auto"/>
+        <w:insideH w:val="single" w:sz="4" w:space="0" w:color="auto"/>
+        <w:insideV w:val="single" w:sz="4" w:space="0" w:color="auto"/>
+      </w:tblBorders>
+    </w:tblPr>
+  </w:style>
+  <w:style w:type="character" w:styleId="ad">
+    <w:name w:val="annotation reference"/>
+    <w:basedOn w:val="a0"/>
+    <w:uiPriority w:val="99"/>
+    <w:semiHidden/>
+    <w:unhideWhenUsed/>
+    <w:rsid w:val="004D6948"/>
+    <w:rPr>
+      <w:sz w:val="16"/>
+      <w:szCs w:val="16"/>
+    </w:rPr>
+  </w:style>
+  <w:style w:type="paragraph" w:styleId="ae">
+    <w:name w:val="annotation text"/>
+    <w:basedOn w:val="a"/>
+    <w:link w:val="af"/>
+    <w:uiPriority w:val="99"/>
+    <w:semiHidden/>
+    <w:unhideWhenUsed/>
+    <w:rsid w:val="004D6948"/>
+    <w:pPr>
+      <w:spacing w:line="240" w:lineRule="auto"/>
+      <w:ind w:firstLine="709"/>
+    </w:pPr>
+    <w:rPr>
+      <w:color w:val="auto"/>
+      <w:sz w:val="20"/>
+      <w:szCs w:val="20"/>
+    </w:rPr>
+  </w:style>
+  <w:style w:type="character" w:customStyle="1" w:styleId="af">
+    <w:name w:val="Текст примечания Знак"/>
+    <w:basedOn w:val="a0"/>
+    <w:link w:val="ae"/>
+    <w:uiPriority w:val="99"/>
+    <w:semiHidden/>
+    <w:rsid w:val="004D6948"/>
+    <w:rPr>
+      <w:rFonts w:ascii="Times New Roman" w:hAnsi="Times New Roman"/>
+      <w:sz w:val="20"/>
+      <w:szCs w:val="20"/>
+    </w:rPr>
+  </w:style>
+  <w:style w:type="paragraph" w:styleId="af0">
+    <w:name w:val="Balloon Text"/>
+    <w:basedOn w:val="a"/>
+    <w:link w:val="af1"/>
+    <w:uiPriority w:val="99"/>
+    <w:semiHidden/>
+    <w:unhideWhenUsed/>
+    <w:rsid w:val="004D6948"/>
+    <w:pPr>
+      <w:spacing w:line="240" w:lineRule="auto"/>
+    </w:pPr>
+    <w:rPr>
+      <w:rFonts w:ascii="Tahoma" w:hAnsi="Tahoma" w:cs="Tahoma"/>
+      <w:sz w:val="16"/>
+      <w:szCs w:val="16"/>
+    </w:rPr>
+  </w:style>
+  <w:style w:type="character" w:customStyle="1" w:styleId="af1">
+    <w:name w:val="Текст выноски Знак"/>
+    <w:basedOn w:val="a0"/>
+    <w:link w:val="af0"/>
+    <w:uiPriority w:val="99"/>
+    <w:semiHidden/>
+    <w:rsid w:val="004D6948"/>
+    <w:rPr>
+      <w:rFonts w:ascii="Tahoma" w:hAnsi="Tahoma" w:cs="Tahoma"/>
+      <w:color w:val="000000" w:themeColor="text1"/>
+      <w:sz w:val="16"/>
+      <w:szCs w:val="16"/>
+    </w:rPr>
+  </w:style>
+  <w:style w:type="table" w:customStyle="1" w:styleId="12">
+    <w:name w:val="Сетка таблицы1"/>
+    <w:basedOn w:val="a1"/>
+    <w:next w:val="ac"/>
+    <w:uiPriority w:val="59"/>
+    <w:rsid w:val="00F956E7"/>
+    <w:pPr>
+      <w:widowControl w:val="0"/>
+      <w:autoSpaceDE w:val="0"/>
+      <w:autoSpaceDN w:val="0"/>
+      <w:spacing w:after="0" w:line="240" w:lineRule="auto"/>
+    </w:pPr>
+    <w:rPr>
+      <w:rFonts w:ascii="Calibri" w:eastAsia="Calibri" w:hAnsi="Calibri" w:cs="Times New Roman"/>
+      <w:lang w:val="en-US"/>
+    </w:rPr>
+    <w:tblPr>
+      <w:tblBorders>
+        <w:top w:val="single" w:sz="4" w:space="0" w:color="auto"/>
+        <w:left w:val="single" w:sz="4" w:space="0" w:color="auto"/>
+        <w:bottom w:val="single" w:sz="4" w:space="0" w:color="auto"/>
+        <w:right w:val="single" w:sz="4" w:space="0" w:color="auto"/>
+        <w:insideH w:val="single" w:sz="4" w:space="0" w:color="auto"/>
+        <w:insideV w:val="single" w:sz="4" w:space="0" w:color="auto"/>
+      </w:tblBorders>
+    </w:tblPr>
+  </w:style>
+  <w:style w:type="character" w:customStyle="1" w:styleId="af2">
+    <w:name w:val="мой стиль Знак"/>
+    <w:link w:val="af3"/>
+    <w:locked/>
+    <w:rsid w:val="00FE3B45"/>
+    <w:rPr>
+      <w:rFonts w:ascii="Times New Roman" w:eastAsia="Calibri" w:hAnsi="Times New Roman" w:cs="Times New Roman"/>
+      <w:kern w:val="32"/>
+      <w:sz w:val="28"/>
+      <w:szCs w:val="32"/>
+      <w:lang w:val="x-none" w:eastAsia="x-none"/>
+    </w:rPr>
+  </w:style>
+  <w:style w:type="paragraph" w:customStyle="1" w:styleId="af3">
+    <w:name w:val="мой стиль"/>
+    <w:basedOn w:val="a"/>
+    <w:link w:val="af2"/>
+    <w:qFormat/>
+    <w:rsid w:val="00FE3B45"/>
+    <w:pPr>
+      <w:ind w:left="708"/>
+    </w:pPr>
+    <w:rPr>
+      <w:rFonts w:eastAsia="Calibri" w:cs="Times New Roman"/>
+      <w:color w:val="auto"/>
+      <w:kern w:val="32"/>
+      <w:szCs w:val="32"/>
+      <w:lang w:val="x-none" w:eastAsia="x-none"/>
+    </w:rPr>
+  </w:style>
+  <w:style w:type="character" w:customStyle="1" w:styleId="x2ul">
+    <w:name w:val="x2ul"/>
+    <w:basedOn w:val="a0"/>
+    <w:rsid w:val="00FE3B45"/>
+  </w:style>
+  <w:style w:type="paragraph" w:styleId="af4">
+    <w:name w:val="caption"/>
+    <w:basedOn w:val="a"/>
+    <w:next w:val="a"/>
+    <w:uiPriority w:val="35"/>
+    <w:unhideWhenUsed/>
+    <w:qFormat/>
+    <w:rsid w:val="00B410F2"/>
+    <w:rPr>
+      <w:bCs/>
+      <w:color w:val="auto"/>
+      <w:szCs w:val="18"/>
+    </w:rPr>
+  </w:style>
+  <w:style w:type="paragraph" w:styleId="af5">
+    <w:name w:val="TOC Heading"/>
+    <w:basedOn w:val="1"/>
+    <w:next w:val="a"/>
+    <w:uiPriority w:val="39"/>
+    <w:semiHidden/>
+    <w:unhideWhenUsed/>
+    <w:qFormat/>
+    <w:rsid w:val="00B63640"/>
+    <w:pPr>
+      <w:keepNext/>
+      <w:keepLines/>
+      <w:widowControl/>
+      <w:autoSpaceDE/>
+      <w:autoSpaceDN/>
+      <w:spacing w:before="480" w:line="276" w:lineRule="auto"/>
+      <w:jc w:val="left"/>
+      <w:outlineLvl w:val="9"/>
+    </w:pPr>
+    <w:rPr>
+      <w:rFonts w:asciiTheme="majorHAnsi" w:eastAsiaTheme="majorEastAsia" w:hAnsiTheme="majorHAnsi" w:cstheme="majorBidi"/>
+      <w:color w:val="365F91" w:themeColor="accent1" w:themeShade="BF"/>
+      <w:szCs w:val="28"/>
+      <w:lang w:eastAsia="ru-RU"/>
+    </w:rPr>
+  </w:style>
+  <w:style w:type="paragraph" w:styleId="13">
+    <w:name w:val="toc 1"/>
+    <w:basedOn w:val="a"/>
+    <w:next w:val="a"/>
+    <w:autoRedefine/>
+    <w:uiPriority w:val="39"/>
+    <w:unhideWhenUsed/>
+    <w:rsid w:val="00B63640"/>
+    <w:pPr>
+      <w:spacing w:after="100"/>
+    </w:pPr>
+  </w:style>
+  <w:style w:type="numbering" w:customStyle="1" w:styleId="2">
+    <w:name w:val="Стиль2"/>
+    <w:uiPriority w:val="99"/>
+    <w:rsid w:val="00414E27"/>
+    <w:pPr>
+      <w:numPr>
+        <w:numId w:val="10"/>
+      </w:numPr>
+    </w:pPr>
+  </w:style>
+  <w:style w:type="paragraph" w:styleId="af6">
+    <w:name w:val="annotation subject"/>
+    <w:basedOn w:val="ae"/>
+    <w:next w:val="ae"/>
+    <w:link w:val="af7"/>
+    <w:uiPriority w:val="99"/>
+    <w:semiHidden/>
+    <w:unhideWhenUsed/>
+    <w:rsid w:val="008C1D91"/>
+    <w:pPr>
+      <w:ind w:firstLine="0"/>
+    </w:pPr>
+    <w:rPr>
+      <w:b/>
+      <w:bCs/>
+      <w:color w:val="000000" w:themeColor="text1"/>
+    </w:rPr>
+  </w:style>
+  <w:style w:type="character" w:customStyle="1" w:styleId="af7">
+    <w:name w:val="Тема примечания Знак"/>
+    <w:basedOn w:val="af"/>
+    <w:link w:val="af6"/>
     <w:uiPriority w:val="99"/>
     <w:semiHidden/>
     <w:rsid w:val="008C1D91"/>
@@ -9221,7 +9950,7 @@
 </file>
 
 <file path=customXml/itemProps1.xml><?xml version="1.0" encoding="utf-8"?>
-<ds:datastoreItem xmlns:ds="http://schemas.openxmlformats.org/officeDocument/2006/customXml" ds:itemID="{9F42FD03-4B91-487E-B5A7-66DE3EFF8A60}">
+<ds:datastoreItem xmlns:ds="http://schemas.openxmlformats.org/officeDocument/2006/customXml" ds:itemID="{1BF0872C-6B58-45C5-879B-B14778C29FA8}">
   <ds:schemaRefs>
     <ds:schemaRef ds:uri="http://schemas.openxmlformats.org/officeDocument/2006/bibliography"/>
   </ds:schemaRefs>

--- a/Documentation/Project System.docx
+++ b/Documentation/Project System.docx
@@ -1,10 +1,10 @@
 
 <file path=word/document.xml><?xml version="1.0" encoding="utf-8"?>
-<w:document xmlns:wpc="http://schemas.microsoft.com/office/word/2010/wordprocessingCanvas" xmlns:mc="http://schemas.openxmlformats.org/markup-compatibility/2006" xmlns:o="urn:schemas-microsoft-com:office:office" xmlns:r="http://schemas.openxmlformats.org/officeDocument/2006/relationships" xmlns:m="http://schemas.openxmlformats.org/officeDocument/2006/math" xmlns:v="urn:schemas-microsoft-com:vml" xmlns:wp14="http://schemas.microsoft.com/office/word/2010/wordprocessingDrawing" xmlns:wp="http://schemas.openxmlformats.org/drawingml/2006/wordprocessingDrawing" xmlns:w10="urn:schemas-microsoft-com:office:word" xmlns:w="http://schemas.openxmlformats.org/wordprocessingml/2006/main" xmlns:w14="http://schemas.microsoft.com/office/word/2010/wordml" xmlns:wpg="http://schemas.microsoft.com/office/word/2010/wordprocessingGroup" xmlns:wpi="http://schemas.microsoft.com/office/word/2010/wordprocessingInk" xmlns:wne="http://schemas.microsoft.com/office/word/2006/wordml" xmlns:wps="http://schemas.microsoft.com/office/word/2010/wordprocessingShape" mc:Ignorable="w14 wp14">
+<w:document xmlns:wpc="http://schemas.microsoft.com/office/word/2010/wordprocessingCanvas" xmlns:cx="http://schemas.microsoft.com/office/drawing/2014/chartex" xmlns:cx1="http://schemas.microsoft.com/office/drawing/2015/9/8/chartex" xmlns:cx2="http://schemas.microsoft.com/office/drawing/2015/10/21/chartex" xmlns:cx3="http://schemas.microsoft.com/office/drawing/2016/5/9/chartex" xmlns:cx4="http://schemas.microsoft.com/office/drawing/2016/5/10/chartex" xmlns:cx5="http://schemas.microsoft.com/office/drawing/2016/5/11/chartex" xmlns:cx6="http://schemas.microsoft.com/office/drawing/2016/5/12/chartex" xmlns:cx7="http://schemas.microsoft.com/office/drawing/2016/5/13/chartex" xmlns:cx8="http://schemas.microsoft.com/office/drawing/2016/5/14/chartex" xmlns:mc="http://schemas.openxmlformats.org/markup-compatibility/2006" xmlns:aink="http://schemas.microsoft.com/office/drawing/2016/ink" xmlns:am3d="http://schemas.microsoft.com/office/drawing/2017/model3d" xmlns:o="urn:schemas-microsoft-com:office:office" xmlns:r="http://schemas.openxmlformats.org/officeDocument/2006/relationships" xmlns:m="http://schemas.openxmlformats.org/officeDocument/2006/math" xmlns:v="urn:schemas-microsoft-com:vml" xmlns:wp14="http://schemas.microsoft.com/office/word/2010/wordprocessingDrawing" xmlns:wp="http://schemas.openxmlformats.org/drawingml/2006/wordprocessingDrawing" xmlns:w10="urn:schemas-microsoft-com:office:word" xmlns:w="http://schemas.openxmlformats.org/wordprocessingml/2006/main" xmlns:w14="http://schemas.microsoft.com/office/word/2010/wordml" xmlns:w15="http://schemas.microsoft.com/office/word/2012/wordml" xmlns:w16cex="http://schemas.microsoft.com/office/word/2018/wordml/cex" xmlns:w16cid="http://schemas.microsoft.com/office/word/2016/wordml/cid" xmlns:w16="http://schemas.microsoft.com/office/word/2018/wordml" xmlns:w16se="http://schemas.microsoft.com/office/word/2015/wordml/symex" xmlns:wpg="http://schemas.microsoft.com/office/word/2010/wordprocessingGroup" xmlns:wpi="http://schemas.microsoft.com/office/word/2010/wordprocessingInk" xmlns:wne="http://schemas.microsoft.com/office/word/2006/wordml" xmlns:wps="http://schemas.microsoft.com/office/word/2010/wordprocessingShape" mc:Ignorable="w14 w15 w16se w16cid w16 w16cex wp14">
   <w:body>
     <w:p>
       <w:pPr>
-        <w:pStyle w:val="a3"/>
+        <w:pStyle w:val="BodyText"/>
         <w:spacing w:line="360" w:lineRule="auto"/>
         <w:jc w:val="center"/>
       </w:pPr>
@@ -14,7 +14,7 @@
     </w:p>
     <w:p>
       <w:pPr>
-        <w:pStyle w:val="a3"/>
+        <w:pStyle w:val="BodyText"/>
         <w:spacing w:line="360" w:lineRule="auto"/>
         <w:jc w:val="center"/>
       </w:pPr>
@@ -24,14 +24,14 @@
     </w:p>
     <w:p>
       <w:pPr>
-        <w:pStyle w:val="a3"/>
+        <w:pStyle w:val="BodyText"/>
         <w:spacing w:line="360" w:lineRule="auto"/>
         <w:jc w:val="center"/>
       </w:pPr>
     </w:p>
     <w:p>
       <w:pPr>
-        <w:pStyle w:val="a3"/>
+        <w:pStyle w:val="BodyText"/>
         <w:spacing w:line="360" w:lineRule="auto"/>
         <w:jc w:val="center"/>
       </w:pPr>
@@ -44,14 +44,14 @@
     </w:p>
     <w:p>
       <w:pPr>
-        <w:pStyle w:val="a3"/>
+        <w:pStyle w:val="BodyText"/>
         <w:spacing w:line="360" w:lineRule="auto"/>
         <w:jc w:val="center"/>
       </w:pPr>
     </w:p>
     <w:p>
       <w:pPr>
-        <w:pStyle w:val="a3"/>
+        <w:pStyle w:val="BodyText"/>
         <w:spacing w:line="360" w:lineRule="auto"/>
         <w:jc w:val="center"/>
       </w:pPr>
@@ -64,7 +64,7 @@
     </w:p>
     <w:p>
       <w:pPr>
-        <w:pStyle w:val="a3"/>
+        <w:pStyle w:val="BodyText"/>
         <w:tabs>
           <w:tab w:val="left" w:pos="4574"/>
           <w:tab w:val="left" w:pos="4683"/>
@@ -80,7 +80,7 @@
     </w:p>
     <w:p>
       <w:pPr>
-        <w:pStyle w:val="11"/>
+        <w:pStyle w:val="1"/>
         <w:ind w:firstLine="0"/>
         <w:jc w:val="center"/>
       </w:pPr>
@@ -99,14 +99,14 @@
     </w:p>
     <w:p>
       <w:pPr>
-        <w:pStyle w:val="11"/>
+        <w:pStyle w:val="1"/>
         <w:ind w:firstLine="0"/>
         <w:jc w:val="center"/>
       </w:pPr>
     </w:p>
     <w:p>
       <w:pPr>
-        <w:pStyle w:val="11"/>
+        <w:pStyle w:val="1"/>
         <w:ind w:firstLine="0"/>
         <w:jc w:val="center"/>
       </w:pPr>
@@ -116,7 +116,7 @@
     </w:p>
     <w:p>
       <w:pPr>
-        <w:pStyle w:val="11"/>
+        <w:pStyle w:val="1"/>
         <w:ind w:firstLine="0"/>
         <w:jc w:val="center"/>
       </w:pPr>
@@ -126,7 +126,7 @@
     </w:p>
     <w:p>
       <w:pPr>
-        <w:pStyle w:val="11"/>
+        <w:pStyle w:val="1"/>
         <w:ind w:firstLine="0"/>
         <w:jc w:val="center"/>
       </w:pPr>
@@ -202,7 +202,7 @@
     </w:p>
     <w:p>
       <w:pPr>
-        <w:pStyle w:val="a3"/>
+        <w:pStyle w:val="BodyText"/>
         <w:tabs>
           <w:tab w:val="left" w:pos="4574"/>
           <w:tab w:val="left" w:pos="4683"/>
@@ -216,7 +216,7 @@
     </w:p>
     <w:p>
       <w:pPr>
-        <w:pStyle w:val="a3"/>
+        <w:pStyle w:val="BodyText"/>
         <w:tabs>
           <w:tab w:val="left" w:pos="4574"/>
           <w:tab w:val="left" w:pos="4683"/>
@@ -231,7 +231,7 @@
     </w:p>
     <w:p>
       <w:pPr>
-        <w:pStyle w:val="a3"/>
+        <w:pStyle w:val="BodyText"/>
         <w:tabs>
           <w:tab w:val="left" w:pos="4574"/>
           <w:tab w:val="left" w:pos="4683"/>
@@ -246,7 +246,7 @@
     </w:p>
     <w:p>
       <w:pPr>
-        <w:pStyle w:val="a3"/>
+        <w:pStyle w:val="BodyText"/>
         <w:tabs>
           <w:tab w:val="left" w:pos="4574"/>
           <w:tab w:val="left" w:pos="4683"/>
@@ -259,7 +259,7 @@
     </w:p>
     <w:p>
       <w:pPr>
-        <w:pStyle w:val="a3"/>
+        <w:pStyle w:val="BodyText"/>
         <w:tabs>
           <w:tab w:val="left" w:pos="4574"/>
           <w:tab w:val="left" w:pos="4683"/>
@@ -279,7 +279,7 @@
     </w:p>
     <w:p>
       <w:pPr>
-        <w:pStyle w:val="a3"/>
+        <w:pStyle w:val="BodyText"/>
         <w:tabs>
           <w:tab w:val="left" w:pos="4574"/>
           <w:tab w:val="left" w:pos="4683"/>
@@ -299,7 +299,7 @@
     </w:p>
     <w:p>
       <w:pPr>
-        <w:pStyle w:val="a3"/>
+        <w:pStyle w:val="BodyText"/>
         <w:tabs>
           <w:tab w:val="left" w:pos="4574"/>
           <w:tab w:val="left" w:pos="4683"/>
@@ -319,7 +319,7 @@
     </w:p>
     <w:p>
       <w:pPr>
-        <w:pStyle w:val="a3"/>
+        <w:pStyle w:val="BodyText"/>
         <w:tabs>
           <w:tab w:val="left" w:pos="4574"/>
           <w:tab w:val="left" w:pos="4683"/>
@@ -339,7 +339,7 @@
     </w:p>
     <w:p>
       <w:pPr>
-        <w:pStyle w:val="a3"/>
+        <w:pStyle w:val="BodyText"/>
         <w:tabs>
           <w:tab w:val="left" w:pos="4574"/>
           <w:tab w:val="left" w:pos="4683"/>
@@ -353,7 +353,7 @@
     </w:p>
     <w:p>
       <w:pPr>
-        <w:pStyle w:val="a3"/>
+        <w:pStyle w:val="BodyText"/>
         <w:tabs>
           <w:tab w:val="left" w:pos="4574"/>
           <w:tab w:val="left" w:pos="4683"/>
@@ -375,7 +375,7 @@
     </w:p>
     <w:p>
       <w:pPr>
-        <w:pStyle w:val="a3"/>
+        <w:pStyle w:val="BodyText"/>
         <w:tabs>
           <w:tab w:val="left" w:pos="4574"/>
           <w:tab w:val="left" w:pos="4683"/>
@@ -410,7 +410,7 @@
     </w:p>
     <w:p>
       <w:pPr>
-        <w:pStyle w:val="a3"/>
+        <w:pStyle w:val="BodyText"/>
         <w:tabs>
           <w:tab w:val="left" w:pos="4574"/>
           <w:tab w:val="left" w:pos="4683"/>
@@ -457,7 +457,7 @@
     </w:p>
     <w:p>
       <w:pPr>
-        <w:pStyle w:val="a3"/>
+        <w:pStyle w:val="BodyText"/>
         <w:tabs>
           <w:tab w:val="left" w:pos="4574"/>
           <w:tab w:val="left" w:pos="4683"/>
@@ -511,7 +511,7 @@
       <w:sdtContent>
         <w:p>
           <w:pPr>
-            <w:pStyle w:val="af5"/>
+            <w:pStyle w:val="TOCHeading"/>
             <w:spacing w:before="0" w:line="360" w:lineRule="auto"/>
             <w:jc w:val="center"/>
             <w:rPr>
@@ -529,7 +529,7 @@
         </w:p>
         <w:p>
           <w:pPr>
-            <w:pStyle w:val="13"/>
+            <w:pStyle w:val="TOC1"/>
             <w:tabs>
               <w:tab w:val="right" w:leader="dot" w:pos="9628"/>
             </w:tabs>
@@ -566,7 +566,7 @@
           <w:hyperlink w:anchor="_Toc68172620" w:history="1">
             <w:r>
               <w:rPr>
-                <w:rStyle w:val="a6"/>
+                <w:rStyle w:val="Hyperlink"/>
                 <w:rFonts w:cs="Times New Roman"/>
                 <w:noProof/>
                 <w:szCs w:val="28"/>
@@ -640,7 +640,7 @@
         </w:p>
         <w:p>
           <w:pPr>
-            <w:pStyle w:val="13"/>
+            <w:pStyle w:val="TOC1"/>
             <w:tabs>
               <w:tab w:val="right" w:leader="dot" w:pos="9628"/>
             </w:tabs>
@@ -655,7 +655,7 @@
           </w:pPr>
           <w:r>
             <w:rPr>
-              <w:rStyle w:val="a6"/>
+              <w:rStyle w:val="Hyperlink"/>
               <w:rFonts w:cs="Times New Roman"/>
               <w:noProof/>
               <w:szCs w:val="28"/>
@@ -666,7 +666,7 @@
           <w:hyperlink w:anchor="_Toc68172621" w:history="1">
             <w:r>
               <w:rPr>
-                <w:rStyle w:val="a6"/>
+                <w:rStyle w:val="Hyperlink"/>
                 <w:rFonts w:cs="Times New Roman"/>
                 <w:noProof/>
                 <w:szCs w:val="28"/>
@@ -740,7 +740,7 @@
         </w:p>
         <w:p>
           <w:pPr>
-            <w:pStyle w:val="13"/>
+            <w:pStyle w:val="TOC1"/>
             <w:tabs>
               <w:tab w:val="right" w:leader="dot" w:pos="9628"/>
             </w:tabs>
@@ -755,7 +755,7 @@
           </w:pPr>
           <w:r>
             <w:rPr>
-              <w:rStyle w:val="a6"/>
+              <w:rStyle w:val="Hyperlink"/>
               <w:rFonts w:cs="Times New Roman"/>
               <w:noProof/>
               <w:szCs w:val="28"/>
@@ -766,7 +766,7 @@
           <w:hyperlink w:anchor="_Toc68172622" w:history="1">
             <w:r>
               <w:rPr>
-                <w:rStyle w:val="a6"/>
+                <w:rStyle w:val="Hyperlink"/>
                 <w:rFonts w:cs="Times New Roman"/>
                 <w:noProof/>
                 <w:szCs w:val="28"/>
@@ -776,7 +776,7 @@
             </w:r>
             <w:r>
               <w:rPr>
-                <w:rStyle w:val="a6"/>
+                <w:rStyle w:val="Hyperlink"/>
                 <w:rFonts w:cs="Times New Roman"/>
                 <w:noProof/>
                 <w:szCs w:val="28"/>
@@ -851,7 +851,7 @@
         </w:p>
         <w:p>
           <w:pPr>
-            <w:pStyle w:val="13"/>
+            <w:pStyle w:val="TOC1"/>
             <w:tabs>
               <w:tab w:val="right" w:leader="dot" w:pos="9628"/>
             </w:tabs>
@@ -866,7 +866,7 @@
           </w:pPr>
           <w:r>
             <w:rPr>
-              <w:rStyle w:val="a6"/>
+              <w:rStyle w:val="Hyperlink"/>
               <w:rFonts w:cs="Times New Roman"/>
               <w:noProof/>
               <w:szCs w:val="28"/>
@@ -877,7 +877,7 @@
           <w:hyperlink w:anchor="_Toc68172623" w:history="1">
             <w:r>
               <w:rPr>
-                <w:rStyle w:val="a6"/>
+                <w:rStyle w:val="Hyperlink"/>
                 <w:rFonts w:cs="Times New Roman"/>
                 <w:noProof/>
                 <w:szCs w:val="28"/>
@@ -951,7 +951,7 @@
         </w:p>
         <w:p>
           <w:pPr>
-            <w:pStyle w:val="13"/>
+            <w:pStyle w:val="TOC1"/>
             <w:tabs>
               <w:tab w:val="right" w:leader="dot" w:pos="9628"/>
             </w:tabs>
@@ -967,7 +967,7 @@
           <w:hyperlink w:anchor="_Toc68172624" w:history="1">
             <w:r>
               <w:rPr>
-                <w:rStyle w:val="a6"/>
+                <w:rStyle w:val="Hyperlink"/>
                 <w:rFonts w:cs="Times New Roman"/>
                 <w:noProof/>
                 <w:szCs w:val="28"/>
@@ -1041,7 +1041,7 @@
         </w:p>
         <w:p>
           <w:pPr>
-            <w:pStyle w:val="13"/>
+            <w:pStyle w:val="TOC1"/>
             <w:tabs>
               <w:tab w:val="right" w:leader="dot" w:pos="9628"/>
             </w:tabs>
@@ -1057,7 +1057,7 @@
           <w:hyperlink w:anchor="_Toc68172625" w:history="1">
             <w:r>
               <w:rPr>
-                <w:rStyle w:val="a6"/>
+                <w:rStyle w:val="Hyperlink"/>
                 <w:rFonts w:cs="Times New Roman"/>
                 <w:noProof/>
                 <w:szCs w:val="28"/>
@@ -1131,7 +1131,7 @@
         </w:p>
         <w:p>
           <w:pPr>
-            <w:pStyle w:val="13"/>
+            <w:pStyle w:val="TOC1"/>
             <w:tabs>
               <w:tab w:val="right" w:leader="dot" w:pos="9628"/>
             </w:tabs>
@@ -1146,7 +1146,7 @@
           </w:pPr>
           <w:r>
             <w:rPr>
-              <w:rStyle w:val="a6"/>
+              <w:rStyle w:val="Hyperlink"/>
               <w:rFonts w:cs="Times New Roman"/>
               <w:noProof/>
               <w:szCs w:val="28"/>
@@ -1157,7 +1157,7 @@
           <w:hyperlink w:anchor="_Toc68172626" w:history="1">
             <w:r>
               <w:rPr>
-                <w:rStyle w:val="a6"/>
+                <w:rStyle w:val="Hyperlink"/>
                 <w:rFonts w:cs="Times New Roman"/>
                 <w:noProof/>
                 <w:szCs w:val="28"/>
@@ -1231,7 +1231,7 @@
         </w:p>
         <w:p>
           <w:pPr>
-            <w:pStyle w:val="13"/>
+            <w:pStyle w:val="TOC1"/>
             <w:tabs>
               <w:tab w:val="right" w:leader="dot" w:pos="9628"/>
             </w:tabs>
@@ -1246,7 +1246,7 @@
           </w:pPr>
           <w:r>
             <w:rPr>
-              <w:rStyle w:val="a6"/>
+              <w:rStyle w:val="Hyperlink"/>
               <w:rFonts w:cs="Times New Roman"/>
               <w:noProof/>
               <w:szCs w:val="28"/>
@@ -1257,7 +1257,7 @@
           <w:hyperlink w:anchor="_Toc68172627" w:history="1">
             <w:r>
               <w:rPr>
-                <w:rStyle w:val="a6"/>
+                <w:rStyle w:val="Hyperlink"/>
                 <w:rFonts w:cs="Times New Roman"/>
                 <w:noProof/>
                 <w:szCs w:val="28"/>
@@ -1331,7 +1331,7 @@
         </w:p>
         <w:p>
           <w:pPr>
-            <w:pStyle w:val="13"/>
+            <w:pStyle w:val="TOC1"/>
             <w:tabs>
               <w:tab w:val="right" w:leader="dot" w:pos="9628"/>
             </w:tabs>
@@ -1347,7 +1347,7 @@
           <w:hyperlink w:anchor="_Toc68172628" w:history="1">
             <w:r>
               <w:rPr>
-                <w:rStyle w:val="a6"/>
+                <w:rStyle w:val="Hyperlink"/>
                 <w:rFonts w:cs="Times New Roman"/>
                 <w:noProof/>
                 <w:szCs w:val="28"/>
@@ -1466,7 +1466,7 @@
     </w:p>
     <w:p>
       <w:pPr>
-        <w:pStyle w:val="1"/>
+        <w:pStyle w:val="Heading1"/>
         <w:rPr>
           <w:szCs w:val="28"/>
         </w:rPr>
@@ -1483,15 +1483,15 @@
     </w:p>
     <w:p>
       <w:pPr>
-        <w:pStyle w:val="1"/>
-        <w:rPr>
-          <w:szCs w:val="28"/>
-        </w:rPr>
-      </w:pPr>
-    </w:p>
-    <w:p>
-      <w:pPr>
-        <w:pStyle w:val="1"/>
+        <w:pStyle w:val="Heading1"/>
+        <w:rPr>
+          <w:szCs w:val="28"/>
+        </w:rPr>
+      </w:pPr>
+    </w:p>
+    <w:p>
+      <w:pPr>
+        <w:pStyle w:val="Heading1"/>
         <w:rPr>
           <w:szCs w:val="28"/>
         </w:rPr>
@@ -1513,7 +1513,7 @@
     </w:p>
     <w:p>
       <w:pPr>
-        <w:pStyle w:val="a5"/>
+        <w:pStyle w:val="ListParagraph"/>
         <w:ind w:left="0"/>
         <w:rPr>
           <w:rFonts w:cs="Times New Roman"/>
@@ -1524,7 +1524,7 @@
     </w:p>
     <w:p>
       <w:pPr>
-        <w:pStyle w:val="a7"/>
+        <w:pStyle w:val="NormalWeb"/>
         <w:spacing w:before="0" w:beforeAutospacing="0" w:after="0" w:afterAutospacing="0" w:line="360" w:lineRule="auto"/>
         <w:ind w:firstLine="709"/>
         <w:rPr>
@@ -1593,7 +1593,7 @@
     </w:p>
     <w:p>
       <w:pPr>
-        <w:pStyle w:val="a7"/>
+        <w:pStyle w:val="NormalWeb"/>
         <w:spacing w:before="0" w:beforeAutospacing="0" w:after="0" w:afterAutospacing="0" w:line="360" w:lineRule="auto"/>
         <w:ind w:firstLine="709"/>
         <w:rPr>
@@ -1648,7 +1648,7 @@
     </w:p>
     <w:p>
       <w:pPr>
-        <w:pStyle w:val="a5"/>
+        <w:pStyle w:val="ListParagraph"/>
         <w:ind w:left="0"/>
         <w:rPr>
           <w:rFonts w:cs="Times New Roman"/>
@@ -1658,7 +1658,7 @@
     </w:p>
     <w:p>
       <w:pPr>
-        <w:pStyle w:val="1"/>
+        <w:pStyle w:val="Heading1"/>
         <w:rPr>
           <w:szCs w:val="28"/>
         </w:rPr>
@@ -1826,7 +1826,7 @@
     </w:p>
     <w:tbl>
       <w:tblPr>
-        <w:tblStyle w:val="ac"/>
+        <w:tblStyle w:val="TableGrid"/>
         <w:tblW w:w="0" w:type="auto"/>
         <w:jc w:val="center"/>
         <w:tblLayout w:type="fixed"/>
@@ -2357,7 +2357,7 @@
     </w:p>
     <w:tbl>
       <w:tblPr>
-        <w:tblStyle w:val="ac"/>
+        <w:tblStyle w:val="TableGrid"/>
         <w:tblW w:w="0" w:type="auto"/>
         <w:jc w:val="center"/>
         <w:tblLayout w:type="fixed"/>
@@ -2466,7 +2466,7 @@
           </w:tcPr>
           <w:p>
             <w:pPr>
-              <w:pStyle w:val="a3"/>
+              <w:pStyle w:val="BodyText"/>
               <w:spacing w:line="360" w:lineRule="auto"/>
               <w:jc w:val="center"/>
               <w:rPr>
@@ -2489,7 +2489,7 @@
           </w:tcPr>
           <w:p>
             <w:pPr>
-              <w:pStyle w:val="a3"/>
+              <w:pStyle w:val="BodyText"/>
               <w:spacing w:line="360" w:lineRule="auto"/>
               <w:rPr>
                 <w:color w:val="000000" w:themeColor="text1"/>
@@ -2504,7 +2504,7 @@
           </w:tcPr>
           <w:p>
             <w:pPr>
-              <w:pStyle w:val="a3"/>
+              <w:pStyle w:val="BodyText"/>
               <w:spacing w:line="360" w:lineRule="auto"/>
               <w:jc w:val="left"/>
               <w:rPr>
@@ -2527,7 +2527,7 @@
           </w:tcPr>
           <w:p>
             <w:pPr>
-              <w:pStyle w:val="a3"/>
+              <w:pStyle w:val="BodyText"/>
               <w:spacing w:line="360" w:lineRule="auto"/>
               <w:jc w:val="left"/>
               <w:rPr>
@@ -2605,7 +2605,7 @@
     </w:p>
     <w:tbl>
       <w:tblPr>
-        <w:tblStyle w:val="ac"/>
+        <w:tblStyle w:val="TableGrid"/>
         <w:tblW w:w="9864" w:type="dxa"/>
         <w:jc w:val="center"/>
         <w:tblLayout w:type="fixed"/>
@@ -3086,7 +3086,7 @@
     </w:p>
     <w:tbl>
       <w:tblPr>
-        <w:tblStyle w:val="ac"/>
+        <w:tblStyle w:val="TableGrid"/>
         <w:tblW w:w="9526" w:type="dxa"/>
         <w:jc w:val="center"/>
         <w:tblLayout w:type="fixed"/>
@@ -3109,7 +3109,7 @@
           </w:tcPr>
           <w:p>
             <w:pPr>
-              <w:pStyle w:val="a3"/>
+              <w:pStyle w:val="BodyText"/>
               <w:spacing w:line="360" w:lineRule="auto"/>
               <w:jc w:val="center"/>
               <w:rPr>
@@ -3145,7 +3145,7 @@
           </w:tcPr>
           <w:p>
             <w:pPr>
-              <w:pStyle w:val="a3"/>
+              <w:pStyle w:val="BodyText"/>
               <w:spacing w:line="360" w:lineRule="auto"/>
               <w:jc w:val="left"/>
               <w:rPr>
@@ -3161,7 +3161,7 @@
           </w:tcPr>
           <w:p>
             <w:pPr>
-              <w:pStyle w:val="a3"/>
+              <w:pStyle w:val="BodyText"/>
               <w:spacing w:line="360" w:lineRule="auto"/>
               <w:jc w:val="left"/>
               <w:rPr>
@@ -3185,7 +3185,7 @@
           </w:tcPr>
           <w:p>
             <w:pPr>
-              <w:pStyle w:val="a3"/>
+              <w:pStyle w:val="BodyText"/>
               <w:spacing w:line="360" w:lineRule="auto"/>
               <w:jc w:val="left"/>
               <w:rPr>
@@ -3306,7 +3306,7 @@
     </w:p>
     <w:p>
       <w:pPr>
-        <w:pStyle w:val="af4"/>
+        <w:pStyle w:val="Caption"/>
         <w:keepNext/>
         <w:ind w:firstLine="709"/>
         <w:jc w:val="left"/>
@@ -3403,7 +3403,7 @@
     </w:p>
     <w:tbl>
       <w:tblPr>
-        <w:tblStyle w:val="ac"/>
+        <w:tblStyle w:val="TableGrid"/>
         <w:tblW w:w="0" w:type="auto"/>
         <w:jc w:val="center"/>
         <w:tblLayout w:type="fixed"/>
@@ -3832,7 +3832,7 @@
     </w:tbl>
     <w:p>
       <w:pPr>
-        <w:pStyle w:val="af4"/>
+        <w:pStyle w:val="Caption"/>
         <w:keepNext/>
         <w:jc w:val="left"/>
         <w:rPr>
@@ -3879,7 +3879,7 @@
     </w:p>
     <w:tbl>
       <w:tblPr>
-        <w:tblStyle w:val="ac"/>
+        <w:tblStyle w:val="TableGrid"/>
         <w:tblW w:w="0" w:type="auto"/>
         <w:jc w:val="center"/>
         <w:tblLayout w:type="fixed"/>
@@ -4203,7 +4203,7 @@
     </w:p>
     <w:p>
       <w:pPr>
-        <w:pStyle w:val="1"/>
+        <w:pStyle w:val="Heading1"/>
         <w:rPr>
           <w:szCs w:val="28"/>
         </w:rPr>
@@ -4225,7 +4225,7 @@
     </w:p>
     <w:p>
       <w:pPr>
-        <w:pStyle w:val="1"/>
+        <w:pStyle w:val="Heading1"/>
         <w:rPr>
           <w:szCs w:val="28"/>
         </w:rPr>
@@ -4733,7 +4733,7 @@
     </w:p>
     <w:p>
       <w:pPr>
-        <w:pStyle w:val="1"/>
+        <w:pStyle w:val="Heading1"/>
         <w:rPr>
           <w:szCs w:val="28"/>
         </w:rPr>
@@ -4755,7 +4755,7 @@
     </w:p>
     <w:p>
       <w:pPr>
-        <w:pStyle w:val="1"/>
+        <w:pStyle w:val="Heading1"/>
         <w:rPr>
           <w:szCs w:val="28"/>
         </w:rPr>
@@ -5374,7 +5374,7 @@
                     </pic:cNvPicPr>
                   </pic:nvPicPr>
                   <pic:blipFill>
-                    <a:blip r:embed="rId9">
+                    <a:blip r:embed="rId8">
                       <a:extLst>
                         <a:ext uri="{28A0092B-C50C-407E-A947-70E740481C1C}">
                           <a14:useLocalDpi xmlns:a14="http://schemas.microsoft.com/office/drawing/2010/main" val="0"/>
@@ -5424,7 +5424,7 @@
     </w:p>
     <w:p>
       <w:pPr>
-        <w:pStyle w:val="1"/>
+        <w:pStyle w:val="Heading1"/>
         <w:rPr>
           <w:szCs w:val="28"/>
         </w:rPr>
@@ -5441,15 +5441,15 @@
     </w:p>
     <w:p>
       <w:pPr>
-        <w:pStyle w:val="1"/>
-        <w:rPr>
-          <w:szCs w:val="28"/>
-        </w:rPr>
-      </w:pPr>
-    </w:p>
-    <w:p>
-      <w:pPr>
-        <w:pStyle w:val="1"/>
+        <w:pStyle w:val="Heading1"/>
+        <w:rPr>
+          <w:szCs w:val="28"/>
+        </w:rPr>
+      </w:pPr>
+    </w:p>
+    <w:p>
+      <w:pPr>
+        <w:pStyle w:val="Heading1"/>
         <w:rPr>
           <w:szCs w:val="28"/>
         </w:rPr>
@@ -5465,7 +5465,7 @@
     </w:p>
     <w:p>
       <w:pPr>
-        <w:pStyle w:val="1"/>
+        <w:pStyle w:val="Heading1"/>
         <w:rPr>
           <w:szCs w:val="28"/>
         </w:rPr>
@@ -5566,18 +5566,11 @@
             <v:path o:extrusionok="f" gradientshapeok="t" o:connecttype="rect"/>
             <o:lock v:ext="edit" aspectratio="t"/>
           </v:shapetype>
-          <v:shape id="_x0000_i1025" type="#_x0000_t75" style="width:481.4pt;height:377.6pt">
-            <v:imagedata r:id="rId10" o:title="класс диагр"/>
+          <v:shape id="_x0000_i1025" type="#_x0000_t75" style="width:481.55pt;height:377.75pt">
+            <v:imagedata r:id="rId9" o:title="класс диагр"/>
           </v:shape>
         </w:pict>
       </w:r>
-      <w:r>
-        <w:rPr>
-          <w:rStyle w:val="ad"/>
-          <w:color w:val="auto"/>
-        </w:rPr>
-        <w:commentReference w:id="7"/>
-      </w:r>
     </w:p>
     <w:p>
       <w:pPr>
@@ -5592,16 +5585,7 @@
           <w:rFonts w:cs="Times New Roman"/>
           <w:szCs w:val="28"/>
         </w:rPr>
-        <w:t>Рисунок 3.1 – Диа</w:t>
-      </w:r>
-      <w:bookmarkStart w:id="8" w:name="_GoBack"/>
-      <w:bookmarkEnd w:id="8"/>
-      <w:r>
-        <w:rPr>
-          <w:rFonts w:cs="Times New Roman"/>
-          <w:szCs w:val="28"/>
-        </w:rPr>
-        <w:t>грамма классов</w:t>
+        <w:t>Рисунок 3.1 – Диаграмма классов</w:t>
       </w:r>
     </w:p>
     <w:p>
@@ -5633,7 +5617,7 @@
     </w:p>
     <w:p>
       <w:pPr>
-        <w:pStyle w:val="af3"/>
+        <w:pStyle w:val="a0"/>
         <w:ind w:left="0" w:firstLine="708"/>
         <w:rPr>
           <w:bCs/>
@@ -5663,12 +5647,37 @@
         </w:rPr>
         <w:t xml:space="preserve"> – </w:t>
       </w:r>
+      <w:proofErr w:type="spellStart"/>
       <w:r>
         <w:rPr>
           <w:szCs w:val="28"/>
           <w:lang w:eastAsia="ru-RU"/>
         </w:rPr>
-        <w:t>класс диалогового окна, который обеспечивает взаимодействие между пользователем и программой</w:t>
+        <w:t>класс</w:t>
+      </w:r>
+      <w:proofErr w:type="spellEnd"/>
+      <w:r>
+        <w:rPr>
+          <w:szCs w:val="28"/>
+          <w:lang w:eastAsia="ru-RU"/>
+        </w:rPr>
+        <w:t xml:space="preserve"> </w:t>
+      </w:r>
+      <w:proofErr w:type="spellStart"/>
+      <w:r>
+        <w:rPr>
+          <w:szCs w:val="28"/>
+          <w:lang w:eastAsia="ru-RU"/>
+        </w:rPr>
+        <w:t>диалогового</w:t>
+      </w:r>
+      <w:proofErr w:type="spellEnd"/>
+      <w:r>
+        <w:rPr>
+          <w:szCs w:val="28"/>
+          <w:lang w:eastAsia="ru-RU"/>
+        </w:rPr>
+        <w:t xml:space="preserve"> окна, который обеспечивает взаимодействие между пользователем и программой</w:t>
       </w:r>
       <w:r>
         <w:rPr>
@@ -5681,7 +5690,7 @@
     </w:p>
     <w:p>
       <w:pPr>
-        <w:pStyle w:val="af3"/>
+        <w:pStyle w:val="a0"/>
         <w:ind w:left="0" w:firstLine="708"/>
         <w:rPr>
           <w:bCs/>
@@ -5718,12 +5727,37 @@
         </w:rPr>
         <w:t xml:space="preserve"> − </w:t>
       </w:r>
+      <w:proofErr w:type="spellStart"/>
       <w:r>
         <w:rPr>
           <w:szCs w:val="28"/>
           <w:lang w:eastAsia="ru-RU"/>
         </w:rPr>
-        <w:t>класс, хранящий в себе все параметры проектируемой 3</w:t>
+        <w:t>класс</w:t>
+      </w:r>
+      <w:proofErr w:type="spellEnd"/>
+      <w:r>
+        <w:rPr>
+          <w:szCs w:val="28"/>
+          <w:lang w:eastAsia="ru-RU"/>
+        </w:rPr>
+        <w:t xml:space="preserve">, </w:t>
+      </w:r>
+      <w:proofErr w:type="spellStart"/>
+      <w:r>
+        <w:rPr>
+          <w:szCs w:val="28"/>
+          <w:lang w:eastAsia="ru-RU"/>
+        </w:rPr>
+        <w:t>хранящий</w:t>
+      </w:r>
+      <w:proofErr w:type="spellEnd"/>
+      <w:r>
+        <w:rPr>
+          <w:szCs w:val="28"/>
+          <w:lang w:eastAsia="ru-RU"/>
+        </w:rPr>
+        <w:t xml:space="preserve"> в себе все параметры проектируемой 3</w:t>
       </w:r>
       <w:r>
         <w:rPr>
@@ -5763,7 +5797,7 @@
     </w:p>
     <w:p>
       <w:pPr>
-        <w:pStyle w:val="af3"/>
+        <w:pStyle w:val="a0"/>
         <w:ind w:left="0" w:firstLine="708"/>
         <w:rPr>
           <w:bCs/>
@@ -5798,64 +5832,61 @@
           <w:color w:val="000000"/>
           <w:szCs w:val="28"/>
         </w:rPr>
-        <w:t xml:space="preserve"> – класс для работы с </w:t>
-      </w:r>
+        <w:t xml:space="preserve"> – </w:t>
+      </w:r>
+      <w:proofErr w:type="spellStart"/>
       <w:r>
         <w:rPr>
           <w:bCs/>
           <w:color w:val="000000"/>
           <w:szCs w:val="28"/>
-          <w:lang w:val="en-US"/>
-        </w:rPr>
-        <w:t>API</w:t>
-      </w:r>
+        </w:rPr>
+        <w:t>класс</w:t>
+      </w:r>
+      <w:proofErr w:type="spellEnd"/>
       <w:r>
         <w:rPr>
           <w:bCs/>
           <w:color w:val="000000"/>
           <w:szCs w:val="28"/>
         </w:rPr>
-        <w:t xml:space="preserve"> КОМПАС 3</w:t>
-      </w:r>
+        <w:t xml:space="preserve"> </w:t>
+      </w:r>
+      <w:proofErr w:type="spellStart"/>
       <w:r>
         <w:rPr>
           <w:bCs/>
           <w:color w:val="000000"/>
           <w:szCs w:val="28"/>
-          <w:lang w:val="en-US"/>
-        </w:rPr>
-        <w:t>D</w:t>
-      </w:r>
+        </w:rPr>
+        <w:t>для</w:t>
+      </w:r>
+      <w:proofErr w:type="spellEnd"/>
       <w:r>
         <w:rPr>
           <w:bCs/>
           <w:color w:val="000000"/>
           <w:szCs w:val="28"/>
-          <w:lang w:val="ru-RU"/>
-        </w:rPr>
-        <w:t>;</w:t>
-      </w:r>
-    </w:p>
-    <w:p>
-      <w:pPr>
-        <w:pStyle w:val="af3"/>
-        <w:ind w:left="0" w:firstLine="708"/>
+        </w:rPr>
+        <w:t xml:space="preserve"> работы с </w:t>
+      </w:r>
+      <w:r>
         <w:rPr>
           <w:bCs/>
           <w:color w:val="000000"/>
           <w:szCs w:val="28"/>
-        </w:rPr>
-      </w:pPr>
+          <w:lang w:val="en-US"/>
+        </w:rPr>
+        <w:t>API</w:t>
+      </w:r>
       <w:r>
         <w:rPr>
           <w:bCs/>
           <w:color w:val="000000"/>
           <w:szCs w:val="28"/>
-          <w:lang w:val="ru-RU"/>
-        </w:rPr>
-        <w:t xml:space="preserve">4) </w:t>
-      </w:r>
-      <w:proofErr w:type="spellStart"/>
+        </w:rPr>
+        <w:t xml:space="preserve"> КОМПАС 3</w:t>
+      </w:r>
       <w:r>
         <w:rPr>
           <w:bCs/>
@@ -5863,34 +5894,38 @@
           <w:szCs w:val="28"/>
           <w:lang w:val="en-US"/>
         </w:rPr>
-        <w:t>SinkBuilder</w:t>
-      </w:r>
-      <w:proofErr w:type="spellEnd"/>
+        <w:t>D</w:t>
+      </w:r>
       <w:r>
         <w:rPr>
           <w:bCs/>
           <w:color w:val="000000"/>
           <w:szCs w:val="28"/>
-        </w:rPr>
-        <w:t xml:space="preserve"> – класс, осуществляющий вызов методов </w:t>
-      </w:r>
-      <w:r>
+          <w:lang w:val="ru-RU"/>
+        </w:rPr>
+        <w:t>;</w:t>
+      </w:r>
+    </w:p>
+    <w:p>
+      <w:pPr>
+        <w:pStyle w:val="a0"/>
+        <w:ind w:left="0" w:firstLine="708"/>
         <w:rPr>
           <w:bCs/>
           <w:color w:val="000000"/>
           <w:szCs w:val="28"/>
-          <w:lang w:val="en-US"/>
-        </w:rPr>
-        <w:t>API</w:t>
-      </w:r>
+        </w:rPr>
+      </w:pPr>
       <w:r>
         <w:rPr>
           <w:bCs/>
           <w:color w:val="000000"/>
           <w:szCs w:val="28"/>
-        </w:rPr>
-        <w:t>, необходимых для постройки 3</w:t>
-      </w:r>
+          <w:lang w:val="ru-RU"/>
+        </w:rPr>
+        <w:t xml:space="preserve">4) </w:t>
+      </w:r>
+      <w:proofErr w:type="spellStart"/>
       <w:r>
         <w:rPr>
           <w:bCs/>
@@ -5898,20 +5933,91 @@
           <w:szCs w:val="28"/>
           <w:lang w:val="en-US"/>
         </w:rPr>
-        <w:t>D</w:t>
-      </w:r>
+        <w:t>SinkBuilder</w:t>
+      </w:r>
+      <w:proofErr w:type="spellEnd"/>
       <w:r>
         <w:rPr>
           <w:bCs/>
           <w:color w:val="000000"/>
           <w:szCs w:val="28"/>
         </w:rPr>
+        <w:t xml:space="preserve"> – </w:t>
+      </w:r>
+      <w:proofErr w:type="spellStart"/>
+      <w:r>
+        <w:rPr>
+          <w:bCs/>
+          <w:color w:val="000000"/>
+          <w:szCs w:val="28"/>
+        </w:rPr>
+        <w:t>класс</w:t>
+      </w:r>
+      <w:proofErr w:type="spellEnd"/>
+      <w:r>
+        <w:rPr>
+          <w:bCs/>
+          <w:color w:val="000000"/>
+          <w:szCs w:val="28"/>
+        </w:rPr>
+        <w:t xml:space="preserve">, </w:t>
+      </w:r>
+      <w:proofErr w:type="spellStart"/>
+      <w:r>
+        <w:rPr>
+          <w:bCs/>
+          <w:color w:val="000000"/>
+          <w:szCs w:val="28"/>
+        </w:rPr>
+        <w:t>осуществляющий</w:t>
+      </w:r>
+      <w:proofErr w:type="spellEnd"/>
+      <w:r>
+        <w:rPr>
+          <w:bCs/>
+          <w:color w:val="000000"/>
+          <w:szCs w:val="28"/>
+        </w:rPr>
+        <w:t xml:space="preserve"> вызов методов </w:t>
+      </w:r>
+      <w:r>
+        <w:rPr>
+          <w:bCs/>
+          <w:color w:val="000000"/>
+          <w:szCs w:val="28"/>
+          <w:lang w:val="en-US"/>
+        </w:rPr>
+        <w:t>API</w:t>
+      </w:r>
+      <w:r>
+        <w:rPr>
+          <w:bCs/>
+          <w:color w:val="000000"/>
+          <w:szCs w:val="28"/>
+        </w:rPr>
+        <w:t>, необходимых для постройки 3</w:t>
+      </w:r>
+      <w:r>
+        <w:rPr>
+          <w:bCs/>
+          <w:color w:val="000000"/>
+          <w:szCs w:val="28"/>
+          <w:lang w:val="en-US"/>
+        </w:rPr>
+        <w:t>D</w:t>
+      </w:r>
+      <w:r>
+        <w:rPr>
+          <w:bCs/>
+          <w:color w:val="000000"/>
+          <w:szCs w:val="28"/>
+        </w:rPr>
         <w:t xml:space="preserve">-модели. </w:t>
       </w:r>
     </w:p>
     <w:p>
       <w:pPr>
-        <w:pStyle w:val="1"/>
+        <w:pStyle w:val="Heading1"/>
         <w:jc w:val="left"/>
         <w:rPr>
           <w:b w:val="0"/>
@@ -5922,23 +6028,23 @@
     </w:p>
     <w:p>
       <w:pPr>
-        <w:pStyle w:val="1"/>
-        <w:rPr>
-          <w:szCs w:val="28"/>
-        </w:rPr>
-      </w:pPr>
-      <w:bookmarkStart w:id="9" w:name="_Toc68172627"/>
+        <w:pStyle w:val="Heading1"/>
+        <w:rPr>
+          <w:szCs w:val="28"/>
+        </w:rPr>
+      </w:pPr>
+      <w:bookmarkStart w:id="7" w:name="_Toc68172627"/>
       <w:r>
         <w:rPr>
           <w:szCs w:val="28"/>
         </w:rPr>
         <w:t>3.2 Макет пользовательского интерфейса</w:t>
       </w:r>
-      <w:bookmarkEnd w:id="9"/>
-    </w:p>
-    <w:p>
-      <w:pPr>
-        <w:pStyle w:val="a5"/>
+      <w:bookmarkEnd w:id="7"/>
+    </w:p>
+    <w:p>
+      <w:pPr>
+        <w:pStyle w:val="ListParagraph"/>
         <w:ind w:left="0"/>
         <w:rPr>
           <w:rFonts w:cs="Times New Roman"/>
@@ -6107,7 +6213,7 @@
                     </pic:cNvPicPr>
                   </pic:nvPicPr>
                   <pic:blipFill>
-                    <a:blip r:embed="rId12">
+                    <a:blip r:embed="rId10">
                       <a:extLst>
                         <a:ext uri="{28A0092B-C50C-407E-A947-70E740481C1C}">
                           <a14:useLocalDpi xmlns:a14="http://schemas.microsoft.com/office/drawing/2010/main" val="0"/>
@@ -6141,7 +6247,7 @@
     </w:p>
     <w:p>
       <w:pPr>
-        <w:pStyle w:val="a5"/>
+        <w:pStyle w:val="ListParagraph"/>
         <w:ind w:left="0"/>
         <w:jc w:val="center"/>
         <w:rPr>
@@ -6211,7 +6317,7 @@
     </w:p>
     <w:p>
       <w:pPr>
-        <w:pStyle w:val="a5"/>
+        <w:pStyle w:val="ListParagraph"/>
         <w:ind w:left="0"/>
         <w:jc w:val="center"/>
         <w:rPr>
@@ -6222,7 +6328,7 @@
     </w:p>
     <w:p>
       <w:pPr>
-        <w:pStyle w:val="a5"/>
+        <w:pStyle w:val="ListParagraph"/>
         <w:ind w:left="0"/>
         <w:jc w:val="center"/>
         <w:rPr>
@@ -6253,7 +6359,7 @@
                     <pic:cNvPicPr/>
                   </pic:nvPicPr>
                   <pic:blipFill>
-                    <a:blip r:embed="rId13"/>
+                    <a:blip r:embed="rId11"/>
                     <a:stretch>
                       <a:fillRect/>
                     </a:stretch>
@@ -6315,12 +6421,12 @@
     </w:p>
     <w:p>
       <w:pPr>
-        <w:pStyle w:val="1"/>
-        <w:rPr>
-          <w:szCs w:val="28"/>
-        </w:rPr>
-      </w:pPr>
-      <w:bookmarkStart w:id="10" w:name="_Toc68172628"/>
+        <w:pStyle w:val="Heading1"/>
+        <w:rPr>
+          <w:szCs w:val="28"/>
+        </w:rPr>
+      </w:pPr>
+      <w:bookmarkStart w:id="8" w:name="_Toc68172628"/>
       <w:r>
         <w:rPr>
           <w:szCs w:val="28"/>
@@ -6328,11 +6434,11 @@
         <w:lastRenderedPageBreak/>
         <w:t>Список использованных источников</w:t>
       </w:r>
-      <w:bookmarkEnd w:id="10"/>
-    </w:p>
-    <w:p>
-      <w:pPr>
-        <w:pStyle w:val="1"/>
+      <w:bookmarkEnd w:id="8"/>
+    </w:p>
+    <w:p>
+      <w:pPr>
+        <w:pStyle w:val="Heading1"/>
         <w:rPr>
           <w:szCs w:val="28"/>
         </w:rPr>
@@ -6342,7 +6448,7 @@
       <w:pPr>
         <w:ind w:firstLine="709"/>
         <w:rPr>
-          <w:rStyle w:val="a6"/>
+          <w:rStyle w:val="Hyperlink"/>
           <w:rFonts w:cs="Times New Roman"/>
           <w:color w:val="000000" w:themeColor="text1"/>
           <w:szCs w:val="28"/>
@@ -6373,10 +6479,10 @@
         </w:rPr>
         <w:t xml:space="preserve">. [Электронный ресурс] – Режим доступа: </w:t>
       </w:r>
-      <w:hyperlink r:id="rId14" w:history="1">
+      <w:hyperlink r:id="rId12" w:history="1">
         <w:r>
           <w:rPr>
-            <w:rStyle w:val="a6"/>
+            <w:rStyle w:val="Hyperlink"/>
             <w:rFonts w:cs="Times New Roman"/>
             <w:szCs w:val="28"/>
             <w:lang w:val="en-US"/>
@@ -6385,7 +6491,7 @@
         </w:r>
         <w:r>
           <w:rPr>
-            <w:rStyle w:val="a6"/>
+            <w:rStyle w:val="Hyperlink"/>
             <w:rFonts w:cs="Times New Roman"/>
             <w:szCs w:val="28"/>
           </w:rPr>
@@ -6394,7 +6500,7 @@
         <w:proofErr w:type="spellStart"/>
         <w:r>
           <w:rPr>
-            <w:rStyle w:val="a6"/>
+            <w:rStyle w:val="Hyperlink"/>
             <w:rFonts w:cs="Times New Roman"/>
             <w:szCs w:val="28"/>
             <w:lang w:val="en-US"/>
@@ -6404,7 +6510,7 @@
         <w:proofErr w:type="spellEnd"/>
         <w:r>
           <w:rPr>
-            <w:rStyle w:val="a6"/>
+            <w:rStyle w:val="Hyperlink"/>
             <w:rFonts w:cs="Times New Roman"/>
             <w:szCs w:val="28"/>
           </w:rPr>
@@ -6413,7 +6519,7 @@
         <w:proofErr w:type="spellStart"/>
         <w:r>
           <w:rPr>
-            <w:rStyle w:val="a6"/>
+            <w:rStyle w:val="Hyperlink"/>
             <w:rFonts w:cs="Times New Roman"/>
             <w:szCs w:val="28"/>
             <w:lang w:val="en-US"/>
@@ -6423,7 +6529,7 @@
         <w:proofErr w:type="spellEnd"/>
         <w:r>
           <w:rPr>
-            <w:rStyle w:val="a6"/>
+            <w:rStyle w:val="Hyperlink"/>
             <w:rFonts w:cs="Times New Roman"/>
             <w:szCs w:val="28"/>
           </w:rPr>
@@ -6432,7 +6538,7 @@
         <w:proofErr w:type="spellStart"/>
         <w:r>
           <w:rPr>
-            <w:rStyle w:val="a6"/>
+            <w:rStyle w:val="Hyperlink"/>
             <w:rFonts w:cs="Times New Roman"/>
             <w:szCs w:val="28"/>
             <w:lang w:val="en-US"/>
@@ -6442,7 +6548,7 @@
         <w:proofErr w:type="spellEnd"/>
         <w:r>
           <w:rPr>
-            <w:rStyle w:val="a6"/>
+            <w:rStyle w:val="Hyperlink"/>
             <w:rFonts w:cs="Times New Roman"/>
             <w:szCs w:val="28"/>
           </w:rPr>
@@ -6450,7 +6556,7 @@
         </w:r>
         <w:r>
           <w:rPr>
-            <w:rStyle w:val="a6"/>
+            <w:rStyle w:val="Hyperlink"/>
             <w:rFonts w:cs="Times New Roman"/>
             <w:szCs w:val="28"/>
             <w:lang w:val="en-US"/>
@@ -6459,7 +6565,7 @@
         </w:r>
         <w:r>
           <w:rPr>
-            <w:rStyle w:val="a6"/>
+            <w:rStyle w:val="Hyperlink"/>
             <w:rFonts w:cs="Times New Roman"/>
             <w:szCs w:val="28"/>
           </w:rPr>
@@ -6467,7 +6573,7 @@
         </w:r>
         <w:r>
           <w:rPr>
-            <w:rStyle w:val="a6"/>
+            <w:rStyle w:val="Hyperlink"/>
             <w:rFonts w:cs="Times New Roman"/>
             <w:szCs w:val="28"/>
             <w:lang w:val="en-US"/>
@@ -6476,7 +6582,7 @@
         </w:r>
         <w:r>
           <w:rPr>
-            <w:rStyle w:val="a6"/>
+            <w:rStyle w:val="Hyperlink"/>
             <w:rFonts w:cs="Times New Roman"/>
             <w:szCs w:val="28"/>
           </w:rPr>
@@ -6485,7 +6591,7 @@
       </w:hyperlink>
       <w:r>
         <w:rPr>
-          <w:rStyle w:val="a6"/>
+          <w:rStyle w:val="Hyperlink"/>
           <w:rFonts w:cs="Times New Roman"/>
           <w:szCs w:val="28"/>
           <w:u w:val="none"/>
@@ -6494,7 +6600,7 @@
       </w:r>
       <w:r>
         <w:rPr>
-          <w:rStyle w:val="a6"/>
+          <w:rStyle w:val="Hyperlink"/>
           <w:rFonts w:cs="Times New Roman"/>
           <w:color w:val="auto"/>
           <w:szCs w:val="28"/>
@@ -6504,7 +6610,7 @@
       </w:r>
       <w:r>
         <w:rPr>
-          <w:rStyle w:val="a6"/>
+          <w:rStyle w:val="Hyperlink"/>
           <w:rFonts w:cs="Times New Roman"/>
           <w:color w:val="auto"/>
           <w:szCs w:val="28"/>
@@ -6515,7 +6621,7 @@
     </w:p>
     <w:p>
       <w:pPr>
-        <w:pStyle w:val="1"/>
+        <w:pStyle w:val="Heading1"/>
         <w:ind w:firstLine="709"/>
         <w:jc w:val="both"/>
         <w:rPr>
@@ -6530,7 +6636,6 @@
         </w:rPr>
         <w:t xml:space="preserve">2. </w:t>
       </w:r>
-      <w:proofErr w:type="gramStart"/>
       <w:r>
         <w:rPr>
           <w:b w:val="0"/>
@@ -6551,27 +6656,19 @@
           <w:b w:val="0"/>
           <w:szCs w:val="28"/>
         </w:rPr>
-        <w:t>Библиотека обучающей и информационной литературы.</w:t>
-      </w:r>
-      <w:proofErr w:type="gramEnd"/>
+        <w:t xml:space="preserve">Библиотека обучающей и информационной литературы. </w:t>
+      </w:r>
       <w:r>
         <w:rPr>
           <w:b w:val="0"/>
           <w:szCs w:val="28"/>
         </w:rPr>
-        <w:t xml:space="preserve"> </w:t>
-      </w:r>
-      <w:r>
-        <w:rPr>
-          <w:b w:val="0"/>
-          <w:szCs w:val="28"/>
-        </w:rPr>
         <w:t xml:space="preserve">[Электронный ресурс] – Режим доступа: </w:t>
       </w:r>
-      <w:hyperlink r:id="rId15" w:history="1">
+      <w:hyperlink r:id="rId13" w:history="1">
         <w:r>
           <w:rPr>
-            <w:rStyle w:val="a6"/>
+            <w:rStyle w:val="Hyperlink"/>
             <w:b w:val="0"/>
             <w:szCs w:val="28"/>
           </w:rPr>
@@ -6580,7 +6677,7 @@
       </w:hyperlink>
       <w:r>
         <w:rPr>
-          <w:rStyle w:val="a6"/>
+          <w:rStyle w:val="Hyperlink"/>
           <w:b w:val="0"/>
           <w:szCs w:val="28"/>
           <w:u w:val="none"/>
@@ -6589,7 +6686,7 @@
       </w:r>
       <w:r>
         <w:rPr>
-          <w:rStyle w:val="a6"/>
+          <w:rStyle w:val="Hyperlink"/>
           <w:b w:val="0"/>
           <w:color w:val="auto"/>
           <w:szCs w:val="28"/>
@@ -6599,7 +6696,7 @@
       </w:r>
       <w:r>
         <w:rPr>
-          <w:rStyle w:val="a6"/>
+          <w:rStyle w:val="Hyperlink"/>
           <w:b w:val="0"/>
           <w:color w:val="auto"/>
           <w:szCs w:val="28"/>
@@ -6610,7 +6707,7 @@
     </w:p>
     <w:p>
       <w:pPr>
-        <w:pStyle w:val="a5"/>
+        <w:pStyle w:val="ListParagraph"/>
         <w:ind w:left="0" w:firstLine="709"/>
         <w:rPr>
           <w:rFonts w:cs="Times New Roman"/>
@@ -6641,10 +6738,10 @@
         </w:rPr>
         <w:t xml:space="preserve">. Приложения. [Электронный ресурс] – Режим доступа: </w:t>
       </w:r>
-      <w:hyperlink r:id="rId16" w:history="1">
+      <w:hyperlink r:id="rId14" w:history="1">
         <w:r>
           <w:rPr>
-            <w:rStyle w:val="a6"/>
+            <w:rStyle w:val="Hyperlink"/>
             <w:rFonts w:cs="Times New Roman"/>
             <w:szCs w:val="28"/>
             <w:lang w:val="en-US"/>
@@ -6653,7 +6750,7 @@
         </w:r>
         <w:r>
           <w:rPr>
-            <w:rStyle w:val="a6"/>
+            <w:rStyle w:val="Hyperlink"/>
             <w:rFonts w:cs="Times New Roman"/>
             <w:szCs w:val="28"/>
           </w:rPr>
@@ -6662,7 +6759,7 @@
         <w:proofErr w:type="spellStart"/>
         <w:r>
           <w:rPr>
-            <w:rStyle w:val="a6"/>
+            <w:rStyle w:val="Hyperlink"/>
             <w:rFonts w:cs="Times New Roman"/>
             <w:szCs w:val="28"/>
             <w:lang w:val="en-US"/>
@@ -6672,7 +6769,7 @@
         <w:proofErr w:type="spellEnd"/>
         <w:r>
           <w:rPr>
-            <w:rStyle w:val="a6"/>
+            <w:rStyle w:val="Hyperlink"/>
             <w:rFonts w:cs="Times New Roman"/>
             <w:szCs w:val="28"/>
           </w:rPr>
@@ -6681,7 +6778,7 @@
         <w:proofErr w:type="spellStart"/>
         <w:r>
           <w:rPr>
-            <w:rStyle w:val="a6"/>
+            <w:rStyle w:val="Hyperlink"/>
             <w:rFonts w:cs="Times New Roman"/>
             <w:szCs w:val="28"/>
             <w:lang w:val="en-US"/>
@@ -6691,7 +6788,7 @@
         <w:proofErr w:type="spellEnd"/>
         <w:r>
           <w:rPr>
-            <w:rStyle w:val="a6"/>
+            <w:rStyle w:val="Hyperlink"/>
             <w:rFonts w:cs="Times New Roman"/>
             <w:szCs w:val="28"/>
           </w:rPr>
@@ -6700,7 +6797,7 @@
         <w:proofErr w:type="spellStart"/>
         <w:r>
           <w:rPr>
-            <w:rStyle w:val="a6"/>
+            <w:rStyle w:val="Hyperlink"/>
             <w:rFonts w:cs="Times New Roman"/>
             <w:szCs w:val="28"/>
             <w:lang w:val="en-US"/>
@@ -6710,7 +6807,7 @@
         <w:proofErr w:type="spellEnd"/>
         <w:r>
           <w:rPr>
-            <w:rStyle w:val="a6"/>
+            <w:rStyle w:val="Hyperlink"/>
             <w:rFonts w:cs="Times New Roman"/>
             <w:szCs w:val="28"/>
           </w:rPr>
@@ -6718,7 +6815,7 @@
         </w:r>
         <w:r>
           <w:rPr>
-            <w:rStyle w:val="a6"/>
+            <w:rStyle w:val="Hyperlink"/>
             <w:rFonts w:cs="Times New Roman"/>
             <w:szCs w:val="28"/>
             <w:lang w:val="en-US"/>
@@ -6727,7 +6824,7 @@
         </w:r>
         <w:r>
           <w:rPr>
-            <w:rStyle w:val="a6"/>
+            <w:rStyle w:val="Hyperlink"/>
             <w:rFonts w:cs="Times New Roman"/>
             <w:szCs w:val="28"/>
           </w:rPr>
@@ -6735,7 +6832,7 @@
         </w:r>
         <w:r>
           <w:rPr>
-            <w:rStyle w:val="a6"/>
+            <w:rStyle w:val="Hyperlink"/>
             <w:rFonts w:cs="Times New Roman"/>
             <w:szCs w:val="28"/>
             <w:lang w:val="en-US"/>
@@ -6744,7 +6841,7 @@
         </w:r>
         <w:r>
           <w:rPr>
-            <w:rStyle w:val="a6"/>
+            <w:rStyle w:val="Hyperlink"/>
             <w:rFonts w:cs="Times New Roman"/>
             <w:szCs w:val="28"/>
           </w:rPr>
@@ -6752,7 +6849,7 @@
         </w:r>
         <w:r>
           <w:rPr>
-            <w:rStyle w:val="a6"/>
+            <w:rStyle w:val="Hyperlink"/>
             <w:rFonts w:cs="Times New Roman"/>
             <w:szCs w:val="28"/>
             <w:lang w:val="en-US"/>
@@ -6761,7 +6858,7 @@
         </w:r>
         <w:r>
           <w:rPr>
-            <w:rStyle w:val="a6"/>
+            <w:rStyle w:val="Hyperlink"/>
             <w:rFonts w:cs="Times New Roman"/>
             <w:szCs w:val="28"/>
           </w:rPr>
@@ -6769,7 +6866,7 @@
         </w:r>
         <w:r>
           <w:rPr>
-            <w:rStyle w:val="a6"/>
+            <w:rStyle w:val="Hyperlink"/>
             <w:rFonts w:cs="Times New Roman"/>
             <w:szCs w:val="28"/>
             <w:lang w:val="en-US"/>
@@ -6778,7 +6875,7 @@
         </w:r>
         <w:r>
           <w:rPr>
-            <w:rStyle w:val="a6"/>
+            <w:rStyle w:val="Hyperlink"/>
             <w:rFonts w:cs="Times New Roman"/>
             <w:szCs w:val="28"/>
           </w:rPr>
@@ -6786,7 +6883,7 @@
         </w:r>
         <w:r>
           <w:rPr>
-            <w:rStyle w:val="a6"/>
+            <w:rStyle w:val="Hyperlink"/>
             <w:rFonts w:cs="Times New Roman"/>
             <w:szCs w:val="28"/>
             <w:lang w:val="en-US"/>
@@ -6795,7 +6892,7 @@
         </w:r>
         <w:r>
           <w:rPr>
-            <w:rStyle w:val="a6"/>
+            <w:rStyle w:val="Hyperlink"/>
             <w:rFonts w:cs="Times New Roman"/>
             <w:szCs w:val="28"/>
           </w:rPr>
@@ -6803,7 +6900,7 @@
         </w:r>
         <w:r>
           <w:rPr>
-            <w:rStyle w:val="a6"/>
+            <w:rStyle w:val="Hyperlink"/>
             <w:rFonts w:cs="Times New Roman"/>
             <w:color w:val="auto"/>
             <w:szCs w:val="28"/>
@@ -6829,7 +6926,7 @@
     </w:p>
     <w:p>
       <w:pPr>
-        <w:pStyle w:val="a5"/>
+        <w:pStyle w:val="ListParagraph"/>
         <w:ind w:left="0" w:firstLine="709"/>
         <w:rPr>
           <w:rFonts w:cs="Times New Roman"/>
@@ -6873,10 +6970,10 @@
         </w:rPr>
         <w:t xml:space="preserve">. [Электронный ресурс] – Режим доступа: </w:t>
       </w:r>
-      <w:hyperlink r:id="rId17" w:history="1">
+      <w:hyperlink r:id="rId15" w:history="1">
         <w:r>
           <w:rPr>
-            <w:rStyle w:val="a6"/>
+            <w:rStyle w:val="Hyperlink"/>
             <w:rFonts w:cs="Times New Roman"/>
             <w:szCs w:val="28"/>
             <w:lang w:val="en-US"/>
@@ -6885,7 +6982,7 @@
         </w:r>
         <w:r>
           <w:rPr>
-            <w:rStyle w:val="a6"/>
+            <w:rStyle w:val="Hyperlink"/>
             <w:rFonts w:cs="Times New Roman"/>
             <w:szCs w:val="28"/>
           </w:rPr>
@@ -6894,7 +6991,7 @@
         <w:proofErr w:type="spellStart"/>
         <w:r>
           <w:rPr>
-            <w:rStyle w:val="a6"/>
+            <w:rStyle w:val="Hyperlink"/>
             <w:rFonts w:cs="Times New Roman"/>
             <w:szCs w:val="28"/>
             <w:lang w:val="en-US"/>
@@ -6904,7 +7001,7 @@
         <w:proofErr w:type="spellEnd"/>
         <w:r>
           <w:rPr>
-            <w:rStyle w:val="a6"/>
+            <w:rStyle w:val="Hyperlink"/>
             <w:rFonts w:cs="Times New Roman"/>
             <w:szCs w:val="28"/>
           </w:rPr>
@@ -6913,7 +7010,7 @@
         <w:proofErr w:type="spellStart"/>
         <w:r>
           <w:rPr>
-            <w:rStyle w:val="a6"/>
+            <w:rStyle w:val="Hyperlink"/>
             <w:rFonts w:cs="Times New Roman"/>
             <w:szCs w:val="28"/>
             <w:lang w:val="en-US"/>
@@ -6923,26 +7020,24 @@
         <w:proofErr w:type="spellEnd"/>
         <w:r>
           <w:rPr>
-            <w:rStyle w:val="a6"/>
+            <w:rStyle w:val="Hyperlink"/>
             <w:rFonts w:cs="Times New Roman"/>
             <w:szCs w:val="28"/>
           </w:rPr>
           <w:t>.</w:t>
         </w:r>
-        <w:proofErr w:type="spellStart"/>
         <w:r>
           <w:rPr>
-            <w:rStyle w:val="a6"/>
+            <w:rStyle w:val="Hyperlink"/>
             <w:rFonts w:cs="Times New Roman"/>
             <w:szCs w:val="28"/>
             <w:lang w:val="en-US"/>
           </w:rPr>
           <w:t>io</w:t>
         </w:r>
-        <w:proofErr w:type="spellEnd"/>
         <w:r>
           <w:rPr>
-            <w:rStyle w:val="a6"/>
+            <w:rStyle w:val="Hyperlink"/>
             <w:rFonts w:cs="Times New Roman"/>
             <w:szCs w:val="28"/>
           </w:rPr>
@@ -6951,7 +7046,7 @@
         <w:proofErr w:type="spellStart"/>
         <w:r>
           <w:rPr>
-            <w:rStyle w:val="a6"/>
+            <w:rStyle w:val="Hyperlink"/>
             <w:rFonts w:cs="Times New Roman"/>
             <w:szCs w:val="28"/>
             <w:lang w:val="en-US"/>
@@ -6961,7 +7056,7 @@
         <w:proofErr w:type="spellEnd"/>
         <w:r>
           <w:rPr>
-            <w:rStyle w:val="a6"/>
+            <w:rStyle w:val="Hyperlink"/>
             <w:rFonts w:cs="Times New Roman"/>
             <w:szCs w:val="28"/>
           </w:rPr>
@@ -6970,7 +7065,7 @@
         <w:proofErr w:type="spellStart"/>
         <w:r>
           <w:rPr>
-            <w:rStyle w:val="a6"/>
+            <w:rStyle w:val="Hyperlink"/>
             <w:rFonts w:cs="Times New Roman"/>
             <w:szCs w:val="28"/>
             <w:lang w:val="en-US"/>
@@ -6980,7 +7075,7 @@
         <w:proofErr w:type="spellEnd"/>
         <w:r>
           <w:rPr>
-            <w:rStyle w:val="a6"/>
+            <w:rStyle w:val="Hyperlink"/>
             <w:rFonts w:cs="Times New Roman"/>
             <w:szCs w:val="28"/>
           </w:rPr>
@@ -6988,7 +7083,7 @@
         </w:r>
         <w:r>
           <w:rPr>
-            <w:rStyle w:val="a6"/>
+            <w:rStyle w:val="Hyperlink"/>
             <w:rFonts w:cs="Times New Roman"/>
             <w:szCs w:val="28"/>
             <w:lang w:val="en-US"/>
@@ -6997,7 +7092,7 @@
         </w:r>
         <w:r>
           <w:rPr>
-            <w:rStyle w:val="a6"/>
+            <w:rStyle w:val="Hyperlink"/>
             <w:rFonts w:cs="Times New Roman"/>
             <w:szCs w:val="28"/>
           </w:rPr>
@@ -7005,7 +7100,7 @@
         </w:r>
         <w:r>
           <w:rPr>
-            <w:rStyle w:val="a6"/>
+            <w:rStyle w:val="Hyperlink"/>
             <w:rFonts w:cs="Times New Roman"/>
             <w:szCs w:val="28"/>
             <w:lang w:val="en-US"/>
@@ -7014,7 +7109,7 @@
         </w:r>
         <w:r>
           <w:rPr>
-            <w:rStyle w:val="a6"/>
+            <w:rStyle w:val="Hyperlink"/>
             <w:rFonts w:cs="Times New Roman"/>
             <w:szCs w:val="28"/>
           </w:rPr>
@@ -7022,7 +7117,7 @@
         </w:r>
         <w:r>
           <w:rPr>
-            <w:rStyle w:val="a6"/>
+            <w:rStyle w:val="Hyperlink"/>
             <w:rFonts w:cs="Times New Roman"/>
             <w:szCs w:val="28"/>
             <w:lang w:val="en-US"/>
@@ -7039,8 +7134,8 @@
       </w:r>
     </w:p>
     <w:sectPr>
-      <w:headerReference w:type="default" r:id="rId18"/>
-      <w:footerReference w:type="first" r:id="rId19"/>
+      <w:headerReference w:type="default" r:id="rId16"/>
+      <w:footerReference w:type="first" r:id="rId17"/>
       <w:pgSz w:w="11906" w:h="16838"/>
       <w:pgMar w:top="1134" w:right="567" w:bottom="1134" w:left="1701" w:header="709" w:footer="709" w:gutter="0"/>
       <w:cols w:space="708"/>
@@ -7051,129 +7146,8 @@
 </w:document>
 </file>
 
-<file path=word/comments.xml><?xml version="1.0" encoding="utf-8"?>
-<w:comments xmlns:wpc="http://schemas.microsoft.com/office/word/2010/wordprocessingCanvas" xmlns:mc="http://schemas.openxmlformats.org/markup-compatibility/2006" xmlns:o="urn:schemas-microsoft-com:office:office" xmlns:r="http://schemas.openxmlformats.org/officeDocument/2006/relationships" xmlns:m="http://schemas.openxmlformats.org/officeDocument/2006/math" xmlns:v="urn:schemas-microsoft-com:vml" xmlns:wp14="http://schemas.microsoft.com/office/word/2010/wordprocessingDrawing" xmlns:wp="http://schemas.openxmlformats.org/drawingml/2006/wordprocessingDrawing" xmlns:w10="urn:schemas-microsoft-com:office:word" xmlns:w="http://schemas.openxmlformats.org/wordprocessingml/2006/main" xmlns:w14="http://schemas.microsoft.com/office/word/2010/wordml" xmlns:wpg="http://schemas.microsoft.com/office/word/2010/wordprocessingGroup" xmlns:wpi="http://schemas.microsoft.com/office/word/2010/wordprocessingInk" xmlns:wne="http://schemas.microsoft.com/office/word/2006/wordml" xmlns:wps="http://schemas.microsoft.com/office/word/2010/wordprocessingShape" mc:Ignorable="w14 wp14">
-  <w:comment w:id="7" w:author="AAK" w:date="2021-04-03T16:01:00Z" w:initials="A">
-    <w:p>
-      <w:pPr>
-        <w:pStyle w:val="ae"/>
-        <w:rPr>
-          <w:lang w:val="en-US"/>
-        </w:rPr>
-      </w:pPr>
-      <w:r>
-        <w:rPr>
-          <w:rStyle w:val="ad"/>
-        </w:rPr>
-        <w:annotationRef/>
-      </w:r>
-      <w:proofErr w:type="spellStart"/>
-      <w:r>
-        <w:rPr>
-          <w:lang w:val="en-US"/>
-        </w:rPr>
-        <w:t>MainForm</w:t>
-      </w:r>
-      <w:proofErr w:type="spellEnd"/>
-      <w:r>
-        <w:rPr>
-          <w:lang w:val="en-US"/>
-        </w:rPr>
-        <w:t>-&gt;</w:t>
-      </w:r>
-      <w:proofErr w:type="spellStart"/>
-      <w:r>
-        <w:rPr>
-          <w:lang w:val="en-US"/>
-        </w:rPr>
-        <w:t>SinkParameters</w:t>
-      </w:r>
-      <w:proofErr w:type="spellEnd"/>
-      <w:r>
-        <w:rPr>
-          <w:lang w:val="en-US"/>
-        </w:rPr>
-        <w:t xml:space="preserve"> </w:t>
-      </w:r>
-      <w:r>
-        <w:rPr>
-          <w:lang w:val="en-US"/>
-        </w:rPr>
-        <w:t xml:space="preserve">– </w:t>
-      </w:r>
-      <w:r>
-        <w:t>связь</w:t>
-      </w:r>
-    </w:p>
-    <w:p>
-      <w:pPr>
-        <w:pStyle w:val="ae"/>
-        <w:rPr>
-          <w:lang w:val="en-US"/>
-        </w:rPr>
-      </w:pPr>
-      <w:proofErr w:type="spellStart"/>
-      <w:r>
-        <w:rPr>
-          <w:lang w:val="en-US"/>
-        </w:rPr>
-        <w:t>SinkBuilder</w:t>
-      </w:r>
-      <w:proofErr w:type="spellEnd"/>
-      <w:r>
-        <w:rPr>
-          <w:lang w:val="en-US"/>
-        </w:rPr>
-        <w:t>-&gt;</w:t>
-      </w:r>
-      <w:proofErr w:type="spellStart"/>
-      <w:r>
-        <w:rPr>
-          <w:lang w:val="en-US"/>
-        </w:rPr>
-        <w:t>KompasConnector</w:t>
-      </w:r>
-      <w:proofErr w:type="spellEnd"/>
-      <w:r>
-        <w:rPr>
-          <w:lang w:val="en-US"/>
-        </w:rPr>
-        <w:t xml:space="preserve"> – </w:t>
-      </w:r>
-      <w:r>
-        <w:t>связь</w:t>
-      </w:r>
-      <w:r>
-        <w:rPr>
-          <w:lang w:val="en-US"/>
-        </w:rPr>
-        <w:t>?</w:t>
-      </w:r>
-    </w:p>
-  </w:comment>
-</w:comments>
-</file>
-
-<file path=word/commentsExtended.xml><?xml version="1.0" encoding="utf-8"?>
-<w15:commentsEx xmlns:wpc="http://schemas.microsoft.com/office/word/2010/wordprocessingCanvas" xmlns:cx="http://schemas.microsoft.com/office/drawing/2014/chartex" xmlns:cx1="http://schemas.microsoft.com/office/drawing/2015/9/8/chartex" xmlns:cx2="http://schemas.microsoft.com/office/drawing/2015/10/21/chartex" xmlns:cx3="http://schemas.microsoft.com/office/drawing/2016/5/9/chartex" xmlns:cx4="http://schemas.microsoft.com/office/drawing/2016/5/10/chartex" xmlns:cx5="http://schemas.microsoft.com/office/drawing/2016/5/11/chartex" xmlns:cx6="http://schemas.microsoft.com/office/drawing/2016/5/12/chartex" xmlns:cx7="http://schemas.microsoft.com/office/drawing/2016/5/13/chartex" xmlns:cx8="http://schemas.microsoft.com/office/drawing/2016/5/14/chartex" xmlns:mc="http://schemas.openxmlformats.org/markup-compatibility/2006" xmlns:aink="http://schemas.microsoft.com/office/drawing/2016/ink" xmlns:am3d="http://schemas.microsoft.com/office/drawing/2017/model3d" xmlns:o="urn:schemas-microsoft-com:office:office" xmlns:r="http://schemas.openxmlformats.org/officeDocument/2006/relationships" xmlns:m="http://schemas.openxmlformats.org/officeDocument/2006/math" xmlns:v="urn:schemas-microsoft-com:vml" xmlns:wp14="http://schemas.microsoft.com/office/word/2010/wordprocessingDrawing" xmlns:wp="http://schemas.openxmlformats.org/drawingml/2006/wordprocessingDrawing" xmlns:w10="urn:schemas-microsoft-com:office:word" xmlns:w="http://schemas.openxmlformats.org/wordprocessingml/2006/main" xmlns:w14="http://schemas.microsoft.com/office/word/2010/wordml" xmlns:w15="http://schemas.microsoft.com/office/word/2012/wordml" xmlns:w16cex="http://schemas.microsoft.com/office/word/2018/wordml/cex" xmlns:w16cid="http://schemas.microsoft.com/office/word/2016/wordml/cid" xmlns:w16="http://schemas.microsoft.com/office/word/2018/wordml" xmlns:w16se="http://schemas.microsoft.com/office/word/2015/wordml/symex" xmlns:wpg="http://schemas.microsoft.com/office/word/2010/wordprocessingGroup" xmlns:wpi="http://schemas.microsoft.com/office/word/2010/wordprocessingInk" xmlns:wne="http://schemas.microsoft.com/office/word/2006/wordml" xmlns:wps="http://schemas.microsoft.com/office/word/2010/wordprocessingShape" mc:Ignorable="w14 w15 w16se w16cid w16 w16cex wp14">
-  <w15:commentEx w15:paraId="167F9EB3" w15:done="0"/>
-</w15:commentsEx>
-</file>
-
-<file path=word/commentsExtensible.xml><?xml version="1.0" encoding="utf-8"?>
-<w16cex:commentsExtensible xmlns:wpc="http://schemas.microsoft.com/office/word/2010/wordprocessingCanvas" xmlns:cx="http://schemas.microsoft.com/office/drawing/2014/chartex" xmlns:cx1="http://schemas.microsoft.com/office/drawing/2015/9/8/chartex" xmlns:cx2="http://schemas.microsoft.com/office/drawing/2015/10/21/chartex" xmlns:cx3="http://schemas.microsoft.com/office/drawing/2016/5/9/chartex" xmlns:cx4="http://schemas.microsoft.com/office/drawing/2016/5/10/chartex" xmlns:cx5="http://schemas.microsoft.com/office/drawing/2016/5/11/chartex" xmlns:cx6="http://schemas.microsoft.com/office/drawing/2016/5/12/chartex" xmlns:cx7="http://schemas.microsoft.com/office/drawing/2016/5/13/chartex" xmlns:cx8="http://schemas.microsoft.com/office/drawing/2016/5/14/chartex" xmlns:mc="http://schemas.openxmlformats.org/markup-compatibility/2006" xmlns:aink="http://schemas.microsoft.com/office/drawing/2016/ink" xmlns:am3d="http://schemas.microsoft.com/office/drawing/2017/model3d" xmlns:o="urn:schemas-microsoft-com:office:office" xmlns:r="http://schemas.openxmlformats.org/officeDocument/2006/relationships" xmlns:m="http://schemas.openxmlformats.org/officeDocument/2006/math" xmlns:v="urn:schemas-microsoft-com:vml" xmlns:wp14="http://schemas.microsoft.com/office/word/2010/wordprocessingDrawing" xmlns:wp="http://schemas.openxmlformats.org/drawingml/2006/wordprocessingDrawing" xmlns:w10="urn:schemas-microsoft-com:office:word" xmlns:w="http://schemas.openxmlformats.org/wordprocessingml/2006/main" xmlns:w14="http://schemas.microsoft.com/office/word/2010/wordml" xmlns:w15="http://schemas.microsoft.com/office/word/2012/wordml" xmlns:w16cex="http://schemas.microsoft.com/office/word/2018/wordml/cex" xmlns:w16cid="http://schemas.microsoft.com/office/word/2016/wordml/cid" xmlns:w16="http://schemas.microsoft.com/office/word/2018/wordml" xmlns:w16se="http://schemas.microsoft.com/office/word/2015/wordml/symex" xmlns:wpg="http://schemas.microsoft.com/office/word/2010/wordprocessingGroup" xmlns:wpi="http://schemas.microsoft.com/office/word/2010/wordprocessingInk" xmlns:wne="http://schemas.microsoft.com/office/word/2006/wordml" xmlns:wps="http://schemas.microsoft.com/office/word/2010/wordprocessingShape" mc:Ignorable="w14 w15 w16se w16cid w16 w16cex wp14">
-  <w16cex:commentExtensible w16cex:durableId="24130FE8" w16cex:dateUtc="2021-04-03T09:01:00Z"/>
-</w16cex:commentsExtensible>
-</file>
-
-<file path=word/commentsIds.xml><?xml version="1.0" encoding="utf-8"?>
-<w16cid:commentsIds xmlns:wpc="http://schemas.microsoft.com/office/word/2010/wordprocessingCanvas" xmlns:cx="http://schemas.microsoft.com/office/drawing/2014/chartex" xmlns:cx1="http://schemas.microsoft.com/office/drawing/2015/9/8/chartex" xmlns:cx2="http://schemas.microsoft.com/office/drawing/2015/10/21/chartex" xmlns:cx3="http://schemas.microsoft.com/office/drawing/2016/5/9/chartex" xmlns:cx4="http://schemas.microsoft.com/office/drawing/2016/5/10/chartex" xmlns:cx5="http://schemas.microsoft.com/office/drawing/2016/5/11/chartex" xmlns:cx6="http://schemas.microsoft.com/office/drawing/2016/5/12/chartex" xmlns:cx7="http://schemas.microsoft.com/office/drawing/2016/5/13/chartex" xmlns:cx8="http://schemas.microsoft.com/office/drawing/2016/5/14/chartex" xmlns:mc="http://schemas.openxmlformats.org/markup-compatibility/2006" xmlns:aink="http://schemas.microsoft.com/office/drawing/2016/ink" xmlns:am3d="http://schemas.microsoft.com/office/drawing/2017/model3d" xmlns:o="urn:schemas-microsoft-com:office:office" xmlns:r="http://schemas.openxmlformats.org/officeDocument/2006/relationships" xmlns:m="http://schemas.openxmlformats.org/officeDocument/2006/math" xmlns:v="urn:schemas-microsoft-com:vml" xmlns:wp14="http://schemas.microsoft.com/office/word/2010/wordprocessingDrawing" xmlns:wp="http://schemas.openxmlformats.org/drawingml/2006/wordprocessingDrawing" xmlns:w10="urn:schemas-microsoft-com:office:word" xmlns:w="http://schemas.openxmlformats.org/wordprocessingml/2006/main" xmlns:w14="http://schemas.microsoft.com/office/word/2010/wordml" xmlns:w15="http://schemas.microsoft.com/office/word/2012/wordml" xmlns:w16cex="http://schemas.microsoft.com/office/word/2018/wordml/cex" xmlns:w16cid="http://schemas.microsoft.com/office/word/2016/wordml/cid" xmlns:w16="http://schemas.microsoft.com/office/word/2018/wordml" xmlns:w16se="http://schemas.microsoft.com/office/word/2015/wordml/symex" xmlns:wpg="http://schemas.microsoft.com/office/word/2010/wordprocessingGroup" xmlns:wpi="http://schemas.microsoft.com/office/word/2010/wordprocessingInk" xmlns:wne="http://schemas.microsoft.com/office/word/2006/wordml" xmlns:wps="http://schemas.microsoft.com/office/word/2010/wordprocessingShape" mc:Ignorable="w14 w15 w16se w16cid w16 w16cex wp14">
-  <w16cid:commentId w16cid:paraId="167F9EB3" w16cid:durableId="24130FE8"/>
-</w16cid:commentsIds>
-</file>
-
 <file path=word/endnotes.xml><?xml version="1.0" encoding="utf-8"?>
-<w:endnotes xmlns:wpc="http://schemas.microsoft.com/office/word/2010/wordprocessingCanvas" xmlns:mc="http://schemas.openxmlformats.org/markup-compatibility/2006" xmlns:o="urn:schemas-microsoft-com:office:office" xmlns:r="http://schemas.openxmlformats.org/officeDocument/2006/relationships" xmlns:m="http://schemas.openxmlformats.org/officeDocument/2006/math" xmlns:v="urn:schemas-microsoft-com:vml" xmlns:wp14="http://schemas.microsoft.com/office/word/2010/wordprocessingDrawing" xmlns:wp="http://schemas.openxmlformats.org/drawingml/2006/wordprocessingDrawing" xmlns:w10="urn:schemas-microsoft-com:office:word" xmlns:w="http://schemas.openxmlformats.org/wordprocessingml/2006/main" xmlns:w14="http://schemas.microsoft.com/office/word/2010/wordml" xmlns:wpg="http://schemas.microsoft.com/office/word/2010/wordprocessingGroup" xmlns:wpi="http://schemas.microsoft.com/office/word/2010/wordprocessingInk" xmlns:wne="http://schemas.microsoft.com/office/word/2006/wordml" xmlns:wps="http://schemas.microsoft.com/office/word/2010/wordprocessingShape" mc:Ignorable="w14 wp14">
+<w:endnotes xmlns:wpc="http://schemas.microsoft.com/office/word/2010/wordprocessingCanvas" xmlns:cx="http://schemas.microsoft.com/office/drawing/2014/chartex" xmlns:cx1="http://schemas.microsoft.com/office/drawing/2015/9/8/chartex" xmlns:cx2="http://schemas.microsoft.com/office/drawing/2015/10/21/chartex" xmlns:cx3="http://schemas.microsoft.com/office/drawing/2016/5/9/chartex" xmlns:cx4="http://schemas.microsoft.com/office/drawing/2016/5/10/chartex" xmlns:cx5="http://schemas.microsoft.com/office/drawing/2016/5/11/chartex" xmlns:cx6="http://schemas.microsoft.com/office/drawing/2016/5/12/chartex" xmlns:cx7="http://schemas.microsoft.com/office/drawing/2016/5/13/chartex" xmlns:cx8="http://schemas.microsoft.com/office/drawing/2016/5/14/chartex" xmlns:mc="http://schemas.openxmlformats.org/markup-compatibility/2006" xmlns:aink="http://schemas.microsoft.com/office/drawing/2016/ink" xmlns:am3d="http://schemas.microsoft.com/office/drawing/2017/model3d" xmlns:o="urn:schemas-microsoft-com:office:office" xmlns:r="http://schemas.openxmlformats.org/officeDocument/2006/relationships" xmlns:m="http://schemas.openxmlformats.org/officeDocument/2006/math" xmlns:v="urn:schemas-microsoft-com:vml" xmlns:wp14="http://schemas.microsoft.com/office/word/2010/wordprocessingDrawing" xmlns:wp="http://schemas.openxmlformats.org/drawingml/2006/wordprocessingDrawing" xmlns:w10="urn:schemas-microsoft-com:office:word" xmlns:w="http://schemas.openxmlformats.org/wordprocessingml/2006/main" xmlns:w14="http://schemas.microsoft.com/office/word/2010/wordml" xmlns:w15="http://schemas.microsoft.com/office/word/2012/wordml" xmlns:w16cex="http://schemas.microsoft.com/office/word/2018/wordml/cex" xmlns:w16cid="http://schemas.microsoft.com/office/word/2016/wordml/cid" xmlns:w16="http://schemas.microsoft.com/office/word/2018/wordml" xmlns:w16se="http://schemas.microsoft.com/office/word/2015/wordml/symex" xmlns:wpg="http://schemas.microsoft.com/office/word/2010/wordprocessingGroup" xmlns:wpi="http://schemas.microsoft.com/office/word/2010/wordprocessingInk" xmlns:wne="http://schemas.microsoft.com/office/word/2006/wordml" xmlns:wps="http://schemas.microsoft.com/office/word/2010/wordprocessingShape" mc:Ignorable="w14 w15 w16se w16cid w16 w16cex wp14">
   <w:endnote w:type="separator" w:id="-1">
     <w:p>
       <w:pPr>
@@ -7198,10 +7172,10 @@
 </file>
 
 <file path=word/footer1.xml><?xml version="1.0" encoding="utf-8"?>
-<w:ftr xmlns:wpc="http://schemas.microsoft.com/office/word/2010/wordprocessingCanvas" xmlns:mc="http://schemas.openxmlformats.org/markup-compatibility/2006" xmlns:o="urn:schemas-microsoft-com:office:office" xmlns:r="http://schemas.openxmlformats.org/officeDocument/2006/relationships" xmlns:m="http://schemas.openxmlformats.org/officeDocument/2006/math" xmlns:v="urn:schemas-microsoft-com:vml" xmlns:wp14="http://schemas.microsoft.com/office/word/2010/wordprocessingDrawing" xmlns:wp="http://schemas.openxmlformats.org/drawingml/2006/wordprocessingDrawing" xmlns:w10="urn:schemas-microsoft-com:office:word" xmlns:w="http://schemas.openxmlformats.org/wordprocessingml/2006/main" xmlns:w14="http://schemas.microsoft.com/office/word/2010/wordml" xmlns:wpg="http://schemas.microsoft.com/office/word/2010/wordprocessingGroup" xmlns:wpi="http://schemas.microsoft.com/office/word/2010/wordprocessingInk" xmlns:wne="http://schemas.microsoft.com/office/word/2006/wordml" xmlns:wps="http://schemas.microsoft.com/office/word/2010/wordprocessingShape" mc:Ignorable="w14 wp14">
+<w:ftr xmlns:wpc="http://schemas.microsoft.com/office/word/2010/wordprocessingCanvas" xmlns:cx="http://schemas.microsoft.com/office/drawing/2014/chartex" xmlns:cx1="http://schemas.microsoft.com/office/drawing/2015/9/8/chartex" xmlns:cx2="http://schemas.microsoft.com/office/drawing/2015/10/21/chartex" xmlns:cx3="http://schemas.microsoft.com/office/drawing/2016/5/9/chartex" xmlns:cx4="http://schemas.microsoft.com/office/drawing/2016/5/10/chartex" xmlns:cx5="http://schemas.microsoft.com/office/drawing/2016/5/11/chartex" xmlns:cx6="http://schemas.microsoft.com/office/drawing/2016/5/12/chartex" xmlns:cx7="http://schemas.microsoft.com/office/drawing/2016/5/13/chartex" xmlns:cx8="http://schemas.microsoft.com/office/drawing/2016/5/14/chartex" xmlns:mc="http://schemas.openxmlformats.org/markup-compatibility/2006" xmlns:aink="http://schemas.microsoft.com/office/drawing/2016/ink" xmlns:am3d="http://schemas.microsoft.com/office/drawing/2017/model3d" xmlns:o="urn:schemas-microsoft-com:office:office" xmlns:r="http://schemas.openxmlformats.org/officeDocument/2006/relationships" xmlns:m="http://schemas.openxmlformats.org/officeDocument/2006/math" xmlns:v="urn:schemas-microsoft-com:vml" xmlns:wp14="http://schemas.microsoft.com/office/word/2010/wordprocessingDrawing" xmlns:wp="http://schemas.openxmlformats.org/drawingml/2006/wordprocessingDrawing" xmlns:w10="urn:schemas-microsoft-com:office:word" xmlns:w="http://schemas.openxmlformats.org/wordprocessingml/2006/main" xmlns:w14="http://schemas.microsoft.com/office/word/2010/wordml" xmlns:w15="http://schemas.microsoft.com/office/word/2012/wordml" xmlns:w16cex="http://schemas.microsoft.com/office/word/2018/wordml/cex" xmlns:w16cid="http://schemas.microsoft.com/office/word/2016/wordml/cid" xmlns:w16="http://schemas.microsoft.com/office/word/2018/wordml" xmlns:w16se="http://schemas.microsoft.com/office/word/2015/wordml/symex" xmlns:wpg="http://schemas.microsoft.com/office/word/2010/wordprocessingGroup" xmlns:wpi="http://schemas.microsoft.com/office/word/2010/wordprocessingInk" xmlns:wne="http://schemas.microsoft.com/office/word/2006/wordml" xmlns:wps="http://schemas.microsoft.com/office/word/2010/wordprocessingShape" mc:Ignorable="w14 w15 w16se w16cid w16 w16cex wp14">
   <w:p>
     <w:pPr>
-      <w:pStyle w:val="aa"/>
+      <w:pStyle w:val="Footer"/>
       <w:jc w:val="center"/>
       <w:rPr>
         <w:szCs w:val="28"/>
@@ -7218,7 +7192,7 @@
 </file>
 
 <file path=word/footnotes.xml><?xml version="1.0" encoding="utf-8"?>
-<w:footnotes xmlns:wpc="http://schemas.microsoft.com/office/word/2010/wordprocessingCanvas" xmlns:mc="http://schemas.openxmlformats.org/markup-compatibility/2006" xmlns:o="urn:schemas-microsoft-com:office:office" xmlns:r="http://schemas.openxmlformats.org/officeDocument/2006/relationships" xmlns:m="http://schemas.openxmlformats.org/officeDocument/2006/math" xmlns:v="urn:schemas-microsoft-com:vml" xmlns:wp14="http://schemas.microsoft.com/office/word/2010/wordprocessingDrawing" xmlns:wp="http://schemas.openxmlformats.org/drawingml/2006/wordprocessingDrawing" xmlns:w10="urn:schemas-microsoft-com:office:word" xmlns:w="http://schemas.openxmlformats.org/wordprocessingml/2006/main" xmlns:w14="http://schemas.microsoft.com/office/word/2010/wordml" xmlns:wpg="http://schemas.microsoft.com/office/word/2010/wordprocessingGroup" xmlns:wpi="http://schemas.microsoft.com/office/word/2010/wordprocessingInk" xmlns:wne="http://schemas.microsoft.com/office/word/2006/wordml" xmlns:wps="http://schemas.microsoft.com/office/word/2010/wordprocessingShape" mc:Ignorable="w14 wp14">
+<w:footnotes xmlns:wpc="http://schemas.microsoft.com/office/word/2010/wordprocessingCanvas" xmlns:cx="http://schemas.microsoft.com/office/drawing/2014/chartex" xmlns:cx1="http://schemas.microsoft.com/office/drawing/2015/9/8/chartex" xmlns:cx2="http://schemas.microsoft.com/office/drawing/2015/10/21/chartex" xmlns:cx3="http://schemas.microsoft.com/office/drawing/2016/5/9/chartex" xmlns:cx4="http://schemas.microsoft.com/office/drawing/2016/5/10/chartex" xmlns:cx5="http://schemas.microsoft.com/office/drawing/2016/5/11/chartex" xmlns:cx6="http://schemas.microsoft.com/office/drawing/2016/5/12/chartex" xmlns:cx7="http://schemas.microsoft.com/office/drawing/2016/5/13/chartex" xmlns:cx8="http://schemas.microsoft.com/office/drawing/2016/5/14/chartex" xmlns:mc="http://schemas.openxmlformats.org/markup-compatibility/2006" xmlns:aink="http://schemas.microsoft.com/office/drawing/2016/ink" xmlns:am3d="http://schemas.microsoft.com/office/drawing/2017/model3d" xmlns:o="urn:schemas-microsoft-com:office:office" xmlns:r="http://schemas.openxmlformats.org/officeDocument/2006/relationships" xmlns:m="http://schemas.openxmlformats.org/officeDocument/2006/math" xmlns:v="urn:schemas-microsoft-com:vml" xmlns:wp14="http://schemas.microsoft.com/office/word/2010/wordprocessingDrawing" xmlns:wp="http://schemas.openxmlformats.org/drawingml/2006/wordprocessingDrawing" xmlns:w10="urn:schemas-microsoft-com:office:word" xmlns:w="http://schemas.openxmlformats.org/wordprocessingml/2006/main" xmlns:w14="http://schemas.microsoft.com/office/word/2010/wordml" xmlns:w15="http://schemas.microsoft.com/office/word/2012/wordml" xmlns:w16cex="http://schemas.microsoft.com/office/word/2018/wordml/cex" xmlns:w16cid="http://schemas.microsoft.com/office/word/2016/wordml/cid" xmlns:w16="http://schemas.microsoft.com/office/word/2018/wordml" xmlns:w16se="http://schemas.microsoft.com/office/word/2015/wordml/symex" xmlns:wpg="http://schemas.microsoft.com/office/word/2010/wordprocessingGroup" xmlns:wpi="http://schemas.microsoft.com/office/word/2010/wordprocessingInk" xmlns:wne="http://schemas.microsoft.com/office/word/2006/wordml" xmlns:wps="http://schemas.microsoft.com/office/word/2010/wordprocessingShape" mc:Ignorable="w14 w15 w16se w16cid w16 w16cex wp14">
   <w:footnote w:type="separator" w:id="-1">
     <w:p>
       <w:pPr>
@@ -7243,7 +7217,7 @@
 </file>
 
 <file path=word/header1.xml><?xml version="1.0" encoding="utf-8"?>
-<w:hdr xmlns:wpc="http://schemas.microsoft.com/office/word/2010/wordprocessingCanvas" xmlns:mc="http://schemas.openxmlformats.org/markup-compatibility/2006" xmlns:o="urn:schemas-microsoft-com:office:office" xmlns:r="http://schemas.openxmlformats.org/officeDocument/2006/relationships" xmlns:m="http://schemas.openxmlformats.org/officeDocument/2006/math" xmlns:v="urn:schemas-microsoft-com:vml" xmlns:wp14="http://schemas.microsoft.com/office/word/2010/wordprocessingDrawing" xmlns:wp="http://schemas.openxmlformats.org/drawingml/2006/wordprocessingDrawing" xmlns:w10="urn:schemas-microsoft-com:office:word" xmlns:w="http://schemas.openxmlformats.org/wordprocessingml/2006/main" xmlns:w14="http://schemas.microsoft.com/office/word/2010/wordml" xmlns:wpg="http://schemas.microsoft.com/office/word/2010/wordprocessingGroup" xmlns:wpi="http://schemas.microsoft.com/office/word/2010/wordprocessingInk" xmlns:wne="http://schemas.microsoft.com/office/word/2006/wordml" xmlns:wps="http://schemas.microsoft.com/office/word/2010/wordprocessingShape" mc:Ignorable="w14 wp14">
+<w:hdr xmlns:wpc="http://schemas.microsoft.com/office/word/2010/wordprocessingCanvas" xmlns:cx="http://schemas.microsoft.com/office/drawing/2014/chartex" xmlns:cx1="http://schemas.microsoft.com/office/drawing/2015/9/8/chartex" xmlns:cx2="http://schemas.microsoft.com/office/drawing/2015/10/21/chartex" xmlns:cx3="http://schemas.microsoft.com/office/drawing/2016/5/9/chartex" xmlns:cx4="http://schemas.microsoft.com/office/drawing/2016/5/10/chartex" xmlns:cx5="http://schemas.microsoft.com/office/drawing/2016/5/11/chartex" xmlns:cx6="http://schemas.microsoft.com/office/drawing/2016/5/12/chartex" xmlns:cx7="http://schemas.microsoft.com/office/drawing/2016/5/13/chartex" xmlns:cx8="http://schemas.microsoft.com/office/drawing/2016/5/14/chartex" xmlns:mc="http://schemas.openxmlformats.org/markup-compatibility/2006" xmlns:aink="http://schemas.microsoft.com/office/drawing/2016/ink" xmlns:am3d="http://schemas.microsoft.com/office/drawing/2017/model3d" xmlns:o="urn:schemas-microsoft-com:office:office" xmlns:r="http://schemas.openxmlformats.org/officeDocument/2006/relationships" xmlns:m="http://schemas.openxmlformats.org/officeDocument/2006/math" xmlns:v="urn:schemas-microsoft-com:vml" xmlns:wp14="http://schemas.microsoft.com/office/word/2010/wordprocessingDrawing" xmlns:wp="http://schemas.openxmlformats.org/drawingml/2006/wordprocessingDrawing" xmlns:w10="urn:schemas-microsoft-com:office:word" xmlns:w="http://schemas.openxmlformats.org/wordprocessingml/2006/main" xmlns:w14="http://schemas.microsoft.com/office/word/2010/wordml" xmlns:w15="http://schemas.microsoft.com/office/word/2012/wordml" xmlns:w16cex="http://schemas.microsoft.com/office/word/2018/wordml/cex" xmlns:w16cid="http://schemas.microsoft.com/office/word/2016/wordml/cid" xmlns:w16="http://schemas.microsoft.com/office/word/2018/wordml" xmlns:w16se="http://schemas.microsoft.com/office/word/2015/wordml/symex" xmlns:wpg="http://schemas.microsoft.com/office/word/2010/wordprocessingGroup" xmlns:wpi="http://schemas.microsoft.com/office/word/2010/wordprocessingInk" xmlns:wne="http://schemas.microsoft.com/office/word/2006/wordml" xmlns:wps="http://schemas.microsoft.com/office/word/2010/wordprocessingShape" mc:Ignorable="w14 w15 w16se w16cid w16 w16cex wp14">
   <w:sdt>
     <w:sdtPr>
       <w:id w:val="763656339"/>
@@ -7260,7 +7234,7 @@
     <w:sdtContent>
       <w:p>
         <w:pPr>
-          <w:pStyle w:val="a8"/>
+          <w:pStyle w:val="Header"/>
           <w:jc w:val="center"/>
           <w:rPr>
             <w:szCs w:val="28"/>
@@ -7302,21 +7276,21 @@
   </w:sdt>
   <w:p>
     <w:pPr>
-      <w:pStyle w:val="a8"/>
+      <w:pStyle w:val="Header"/>
     </w:pPr>
   </w:p>
 </w:hdr>
 </file>
 
 <file path=word/numbering.xml><?xml version="1.0" encoding="utf-8"?>
-<w:numbering xmlns:wpc="http://schemas.microsoft.com/office/word/2010/wordprocessingCanvas" xmlns:mc="http://schemas.openxmlformats.org/markup-compatibility/2006" xmlns:o="urn:schemas-microsoft-com:office:office" xmlns:r="http://schemas.openxmlformats.org/officeDocument/2006/relationships" xmlns:m="http://schemas.openxmlformats.org/officeDocument/2006/math" xmlns:v="urn:schemas-microsoft-com:vml" xmlns:wp14="http://schemas.microsoft.com/office/word/2010/wordprocessingDrawing" xmlns:wp="http://schemas.openxmlformats.org/drawingml/2006/wordprocessingDrawing" xmlns:w10="urn:schemas-microsoft-com:office:word" xmlns:w="http://schemas.openxmlformats.org/wordprocessingml/2006/main" xmlns:w14="http://schemas.microsoft.com/office/word/2010/wordml" xmlns:wpg="http://schemas.microsoft.com/office/word/2010/wordprocessingGroup" xmlns:wpi="http://schemas.microsoft.com/office/word/2010/wordprocessingInk" xmlns:wne="http://schemas.microsoft.com/office/word/2006/wordml" xmlns:wps="http://schemas.microsoft.com/office/word/2010/wordprocessingShape" mc:Ignorable="w14 wp14">
-  <w:abstractNum w:abstractNumId="0">
+<w:numbering xmlns:wpc="http://schemas.microsoft.com/office/word/2010/wordprocessingCanvas" xmlns:cx="http://schemas.microsoft.com/office/drawing/2014/chartex" xmlns:cx1="http://schemas.microsoft.com/office/drawing/2015/9/8/chartex" xmlns:cx2="http://schemas.microsoft.com/office/drawing/2015/10/21/chartex" xmlns:cx3="http://schemas.microsoft.com/office/drawing/2016/5/9/chartex" xmlns:cx4="http://schemas.microsoft.com/office/drawing/2016/5/10/chartex" xmlns:cx5="http://schemas.microsoft.com/office/drawing/2016/5/11/chartex" xmlns:cx6="http://schemas.microsoft.com/office/drawing/2016/5/12/chartex" xmlns:cx7="http://schemas.microsoft.com/office/drawing/2016/5/13/chartex" xmlns:cx8="http://schemas.microsoft.com/office/drawing/2016/5/14/chartex" xmlns:mc="http://schemas.openxmlformats.org/markup-compatibility/2006" xmlns:aink="http://schemas.microsoft.com/office/drawing/2016/ink" xmlns:am3d="http://schemas.microsoft.com/office/drawing/2017/model3d" xmlns:o="urn:schemas-microsoft-com:office:office" xmlns:r="http://schemas.openxmlformats.org/officeDocument/2006/relationships" xmlns:m="http://schemas.openxmlformats.org/officeDocument/2006/math" xmlns:v="urn:schemas-microsoft-com:vml" xmlns:wp14="http://schemas.microsoft.com/office/word/2010/wordprocessingDrawing" xmlns:wp="http://schemas.openxmlformats.org/drawingml/2006/wordprocessingDrawing" xmlns:w10="urn:schemas-microsoft-com:office:word" xmlns:w="http://schemas.openxmlformats.org/wordprocessingml/2006/main" xmlns:w14="http://schemas.microsoft.com/office/word/2010/wordml" xmlns:w15="http://schemas.microsoft.com/office/word/2012/wordml" xmlns:w16cex="http://schemas.microsoft.com/office/word/2018/wordml/cex" xmlns:w16cid="http://schemas.microsoft.com/office/word/2016/wordml/cid" xmlns:w16="http://schemas.microsoft.com/office/word/2018/wordml" xmlns:w16se="http://schemas.microsoft.com/office/word/2015/wordml/symex" xmlns:wpg="http://schemas.microsoft.com/office/word/2010/wordprocessingGroup" xmlns:wpi="http://schemas.microsoft.com/office/word/2010/wordprocessingInk" xmlns:wne="http://schemas.microsoft.com/office/word/2006/wordml" xmlns:wps="http://schemas.microsoft.com/office/word/2010/wordprocessingShape" mc:Ignorable="w14 w15 w16se w16cid w16 w16cex wp14">
+  <w:abstractNum w:abstractNumId="0" w15:restartNumberingAfterBreak="0">
     <w:nsid w:val="031D2D45"/>
     <w:multiLevelType w:val="multilevel"/>
     <w:tmpl w:val="0D3E438C"/>
     <w:numStyleLink w:val="2"/>
   </w:abstractNum>
-  <w:abstractNum w:abstractNumId="1">
+  <w:abstractNum w:abstractNumId="1" w15:restartNumberingAfterBreak="0">
     <w:nsid w:val="04BD0020"/>
     <w:multiLevelType w:val="multilevel"/>
     <w:tmpl w:val="067C3100"/>
@@ -7429,7 +7403,7 @@
       </w:rPr>
     </w:lvl>
   </w:abstractNum>
-  <w:abstractNum w:abstractNumId="2">
+  <w:abstractNum w:abstractNumId="2" w15:restartNumberingAfterBreak="0">
     <w:nsid w:val="194D4826"/>
     <w:multiLevelType w:val="hybridMultilevel"/>
     <w:tmpl w:val="37AE7504"/>
@@ -7542,7 +7516,7 @@
       </w:rPr>
     </w:lvl>
   </w:abstractNum>
-  <w:abstractNum w:abstractNumId="3">
+  <w:abstractNum w:abstractNumId="3" w15:restartNumberingAfterBreak="0">
     <w:nsid w:val="2E5110A6"/>
     <w:multiLevelType w:val="multilevel"/>
     <w:tmpl w:val="C5C0D3EA"/>
@@ -7655,7 +7629,7 @@
       </w:rPr>
     </w:lvl>
   </w:abstractNum>
-  <w:abstractNum w:abstractNumId="4">
+  <w:abstractNum w:abstractNumId="4" w15:restartNumberingAfterBreak="0">
     <w:nsid w:val="329A6C34"/>
     <w:multiLevelType w:val="multilevel"/>
     <w:tmpl w:val="A1F6FC0E"/>
@@ -7768,7 +7742,7 @@
       </w:rPr>
     </w:lvl>
   </w:abstractNum>
-  <w:abstractNum w:abstractNumId="5">
+  <w:abstractNum w:abstractNumId="5" w15:restartNumberingAfterBreak="0">
     <w:nsid w:val="59903492"/>
     <w:multiLevelType w:val="hybridMultilevel"/>
     <w:tmpl w:val="682E185C"/>
@@ -7857,7 +7831,7 @@
       </w:pPr>
     </w:lvl>
   </w:abstractNum>
-  <w:abstractNum w:abstractNumId="6">
+  <w:abstractNum w:abstractNumId="6" w15:restartNumberingAfterBreak="0">
     <w:nsid w:val="6AAF1698"/>
     <w:multiLevelType w:val="hybridMultilevel"/>
     <w:tmpl w:val="D0F25296"/>
@@ -7946,7 +7920,7 @@
       </w:pPr>
     </w:lvl>
   </w:abstractNum>
-  <w:abstractNum w:abstractNumId="7">
+  <w:abstractNum w:abstractNumId="7" w15:restartNumberingAfterBreak="0">
     <w:nsid w:val="76614141"/>
     <w:multiLevelType w:val="multilevel"/>
     <w:tmpl w:val="0D3E438C"/>
@@ -8069,7 +8043,7 @@
       </w:rPr>
     </w:lvl>
   </w:abstractNum>
-  <w:abstractNum w:abstractNumId="8">
+  <w:abstractNum w:abstractNumId="8" w15:restartNumberingAfterBreak="0">
     <w:nsid w:val="78301F73"/>
     <w:multiLevelType w:val="hybridMultilevel"/>
     <w:tmpl w:val="AA26EB66"/>
@@ -8158,7 +8132,7 @@
       </w:pPr>
     </w:lvl>
   </w:abstractNum>
-  <w:abstractNum w:abstractNumId="9">
+  <w:abstractNum w:abstractNumId="9" w15:restartNumberingAfterBreak="0">
     <w:nsid w:val="7A1F58B7"/>
     <w:multiLevelType w:val="hybridMultilevel"/>
     <w:tmpl w:val="95C2B70A"/>
@@ -8247,7 +8221,7 @@
       </w:pPr>
     </w:lvl>
   </w:abstractNum>
-  <w:abstractNum w:abstractNumId="10">
+  <w:abstractNum w:abstractNumId="10" w15:restartNumberingAfterBreak="0">
     <w:nsid w:val="7CCA3375"/>
     <w:multiLevelType w:val="hybridMultilevel"/>
     <w:tmpl w:val="E76EE990"/>
@@ -8396,16 +8370,8 @@
 </w:numbering>
 </file>
 
-<file path=word/people.xml><?xml version="1.0" encoding="utf-8"?>
-<w15:people xmlns:wpc="http://schemas.microsoft.com/office/word/2010/wordprocessingCanvas" xmlns:cx="http://schemas.microsoft.com/office/drawing/2014/chartex" xmlns:cx1="http://schemas.microsoft.com/office/drawing/2015/9/8/chartex" xmlns:cx2="http://schemas.microsoft.com/office/drawing/2015/10/21/chartex" xmlns:cx3="http://schemas.microsoft.com/office/drawing/2016/5/9/chartex" xmlns:cx4="http://schemas.microsoft.com/office/drawing/2016/5/10/chartex" xmlns:cx5="http://schemas.microsoft.com/office/drawing/2016/5/11/chartex" xmlns:cx6="http://schemas.microsoft.com/office/drawing/2016/5/12/chartex" xmlns:cx7="http://schemas.microsoft.com/office/drawing/2016/5/13/chartex" xmlns:cx8="http://schemas.microsoft.com/office/drawing/2016/5/14/chartex" xmlns:mc="http://schemas.openxmlformats.org/markup-compatibility/2006" xmlns:aink="http://schemas.microsoft.com/office/drawing/2016/ink" xmlns:am3d="http://schemas.microsoft.com/office/drawing/2017/model3d" xmlns:o="urn:schemas-microsoft-com:office:office" xmlns:r="http://schemas.openxmlformats.org/officeDocument/2006/relationships" xmlns:m="http://schemas.openxmlformats.org/officeDocument/2006/math" xmlns:v="urn:schemas-microsoft-com:vml" xmlns:wp14="http://schemas.microsoft.com/office/word/2010/wordprocessingDrawing" xmlns:wp="http://schemas.openxmlformats.org/drawingml/2006/wordprocessingDrawing" xmlns:w10="urn:schemas-microsoft-com:office:word" xmlns:w="http://schemas.openxmlformats.org/wordprocessingml/2006/main" xmlns:w14="http://schemas.microsoft.com/office/word/2010/wordml" xmlns:w15="http://schemas.microsoft.com/office/word/2012/wordml" xmlns:w16cex="http://schemas.microsoft.com/office/word/2018/wordml/cex" xmlns:w16cid="http://schemas.microsoft.com/office/word/2016/wordml/cid" xmlns:w16="http://schemas.microsoft.com/office/word/2018/wordml" xmlns:w16se="http://schemas.microsoft.com/office/word/2015/wordml/symex" xmlns:wpg="http://schemas.microsoft.com/office/word/2010/wordprocessingGroup" xmlns:wpi="http://schemas.microsoft.com/office/word/2010/wordprocessingInk" xmlns:wne="http://schemas.microsoft.com/office/word/2006/wordml" xmlns:wps="http://schemas.microsoft.com/office/word/2010/wordprocessingShape" mc:Ignorable="w14 w15 w16se w16cid w16 w16cex wp14">
-  <w15:person w15:author="AAK">
-    <w15:presenceInfo w15:providerId="AD" w15:userId="S-1-5-21-2301979571-1751391163-971761870-1106"/>
-  </w15:person>
-</w15:people>
-</file>
-
 <file path=word/styles.xml><?xml version="1.0" encoding="utf-8"?>
-<w:styles xmlns:mc="http://schemas.openxmlformats.org/markup-compatibility/2006" xmlns:r="http://schemas.openxmlformats.org/officeDocument/2006/relationships" xmlns:w="http://schemas.openxmlformats.org/wordprocessingml/2006/main" xmlns:w14="http://schemas.microsoft.com/office/word/2010/wordml" mc:Ignorable="w14">
+<w:styles xmlns:mc="http://schemas.openxmlformats.org/markup-compatibility/2006" xmlns:r="http://schemas.openxmlformats.org/officeDocument/2006/relationships" xmlns:w="http://schemas.openxmlformats.org/wordprocessingml/2006/main" xmlns:w14="http://schemas.microsoft.com/office/word/2010/wordml" xmlns:w15="http://schemas.microsoft.com/office/word/2012/wordml" xmlns:w16cex="http://schemas.microsoft.com/office/word/2018/wordml/cex" xmlns:w16cid="http://schemas.microsoft.com/office/word/2016/wordml/cid" xmlns:w16="http://schemas.microsoft.com/office/word/2018/wordml" xmlns:w16se="http://schemas.microsoft.com/office/word/2015/wordml/symex" mc:Ignorable="w14 w15 w16se w16cid w16 w16cex">
   <w:docDefaults>
     <w:rPrDefault>
       <w:rPr>
@@ -8421,147 +8387,385 @@
       </w:pPr>
     </w:pPrDefault>
   </w:docDefaults>
-  <w:latentStyles w:defLockedState="0" w:defUIPriority="99" w:defSemiHidden="1" w:defUnhideWhenUsed="1" w:defQFormat="0" w:count="267">
-    <w:lsdException w:name="Normal" w:semiHidden="0" w:uiPriority="0" w:unhideWhenUsed="0" w:qFormat="1"/>
-    <w:lsdException w:name="heading 1" w:semiHidden="0" w:uiPriority="1" w:unhideWhenUsed="0" w:qFormat="1"/>
-    <w:lsdException w:name="heading 2" w:uiPriority="9" w:qFormat="1"/>
-    <w:lsdException w:name="heading 3" w:uiPriority="9" w:qFormat="1"/>
-    <w:lsdException w:name="heading 4" w:uiPriority="9" w:qFormat="1"/>
-    <w:lsdException w:name="heading 5" w:uiPriority="9" w:qFormat="1"/>
-    <w:lsdException w:name="heading 6" w:uiPriority="9" w:qFormat="1"/>
-    <w:lsdException w:name="heading 7" w:uiPriority="9" w:qFormat="1"/>
-    <w:lsdException w:name="heading 8" w:uiPriority="9" w:qFormat="1"/>
-    <w:lsdException w:name="heading 9" w:uiPriority="9" w:qFormat="1"/>
-    <w:lsdException w:name="toc 1" w:uiPriority="39"/>
-    <w:lsdException w:name="toc 2" w:uiPriority="39"/>
-    <w:lsdException w:name="toc 3" w:uiPriority="39"/>
-    <w:lsdException w:name="toc 4" w:uiPriority="39"/>
-    <w:lsdException w:name="toc 5" w:uiPriority="39"/>
-    <w:lsdException w:name="toc 6" w:uiPriority="39"/>
-    <w:lsdException w:name="toc 7" w:uiPriority="39"/>
-    <w:lsdException w:name="toc 8" w:uiPriority="39"/>
-    <w:lsdException w:name="toc 9" w:uiPriority="39"/>
-    <w:lsdException w:name="caption" w:uiPriority="35" w:qFormat="1"/>
-    <w:lsdException w:name="Title" w:semiHidden="0" w:uiPriority="10" w:unhideWhenUsed="0" w:qFormat="1"/>
-    <w:lsdException w:name="Default Paragraph Font" w:uiPriority="1"/>
-    <w:lsdException w:name="Body Text" w:uiPriority="1" w:qFormat="1"/>
-    <w:lsdException w:name="Subtitle" w:semiHidden="0" w:uiPriority="11" w:unhideWhenUsed="0" w:qFormat="1"/>
-    <w:lsdException w:name="Strong" w:semiHidden="0" w:uiPriority="22" w:unhideWhenUsed="0" w:qFormat="1"/>
-    <w:lsdException w:name="Emphasis" w:semiHidden="0" w:uiPriority="20" w:unhideWhenUsed="0" w:qFormat="1"/>
-    <w:lsdException w:name="Table Grid" w:uiPriority="59"/>
-    <w:lsdException w:name="Placeholder Text" w:unhideWhenUsed="0"/>
-    <w:lsdException w:name="No Spacing" w:semiHidden="0" w:uiPriority="1" w:unhideWhenUsed="0" w:qFormat="1"/>
-    <w:lsdException w:name="Light Shading" w:semiHidden="0" w:uiPriority="60" w:unhideWhenUsed="0"/>
-    <w:lsdException w:name="Light List" w:semiHidden="0" w:uiPriority="61" w:unhideWhenUsed="0"/>
-    <w:lsdException w:name="Light Grid" w:semiHidden="0" w:uiPriority="62" w:unhideWhenUsed="0"/>
-    <w:lsdException w:name="Medium Shading 1" w:semiHidden="0" w:uiPriority="63" w:unhideWhenUsed="0"/>
-    <w:lsdException w:name="Medium Shading 2" w:semiHidden="0" w:uiPriority="64" w:unhideWhenUsed="0"/>
-    <w:lsdException w:name="Medium List 1" w:semiHidden="0" w:uiPriority="65" w:unhideWhenUsed="0"/>
-    <w:lsdException w:name="Medium List 2" w:semiHidden="0" w:uiPriority="66" w:unhideWhenUsed="0"/>
-    <w:lsdException w:name="Medium Grid 1" w:semiHidden="0" w:uiPriority="67" w:unhideWhenUsed="0"/>
-    <w:lsdException w:name="Medium Grid 2" w:semiHidden="0" w:uiPriority="68" w:unhideWhenUsed="0"/>
-    <w:lsdException w:name="Medium Grid 3" w:semiHidden="0" w:uiPriority="69" w:unhideWhenUsed="0"/>
-    <w:lsdException w:name="Dark List" w:semiHidden="0" w:uiPriority="70" w:unhideWhenUsed="0"/>
-    <w:lsdException w:name="Colorful Shading" w:semiHidden="0" w:uiPriority="71" w:unhideWhenUsed="0"/>
-    <w:lsdException w:name="Colorful List" w:semiHidden="0" w:uiPriority="72" w:unhideWhenUsed="0"/>
-    <w:lsdException w:name="Colorful Grid" w:semiHidden="0" w:uiPriority="73" w:unhideWhenUsed="0"/>
-    <w:lsdException w:name="Light Shading Accent 1" w:semiHidden="0" w:uiPriority="60" w:unhideWhenUsed="0"/>
-    <w:lsdException w:name="Light List Accent 1" w:semiHidden="0" w:uiPriority="61" w:unhideWhenUsed="0"/>
-    <w:lsdException w:name="Light Grid Accent 1" w:semiHidden="0" w:uiPriority="62" w:unhideWhenUsed="0"/>
-    <w:lsdException w:name="Medium Shading 1 Accent 1" w:semiHidden="0" w:uiPriority="63" w:unhideWhenUsed="0"/>
-    <w:lsdException w:name="Medium Shading 2 Accent 1" w:semiHidden="0" w:uiPriority="64" w:unhideWhenUsed="0"/>
-    <w:lsdException w:name="Medium List 1 Accent 1" w:semiHidden="0" w:uiPriority="65" w:unhideWhenUsed="0"/>
-    <w:lsdException w:name="Revision" w:unhideWhenUsed="0"/>
-    <w:lsdException w:name="List Paragraph" w:semiHidden="0" w:uiPriority="34" w:unhideWhenUsed="0" w:qFormat="1"/>
-    <w:lsdException w:name="Quote" w:semiHidden="0" w:uiPriority="29" w:unhideWhenUsed="0" w:qFormat="1"/>
-    <w:lsdException w:name="Intense Quote" w:semiHidden="0" w:uiPriority="30" w:unhideWhenUsed="0" w:qFormat="1"/>
-    <w:lsdException w:name="Medium List 2 Accent 1" w:semiHidden="0" w:uiPriority="66" w:unhideWhenUsed="0"/>
-    <w:lsdException w:name="Medium Grid 1 Accent 1" w:semiHidden="0" w:uiPriority="67" w:unhideWhenUsed="0"/>
-    <w:lsdException w:name="Medium Grid 2 Accent 1" w:semiHidden="0" w:uiPriority="68" w:unhideWhenUsed="0"/>
-    <w:lsdException w:name="Medium Grid 3 Accent 1" w:semiHidden="0" w:uiPriority="69" w:unhideWhenUsed="0"/>
-    <w:lsdException w:name="Dark List Accent 1" w:semiHidden="0" w:uiPriority="70" w:unhideWhenUsed="0"/>
-    <w:lsdException w:name="Colorful Shading Accent 1" w:semiHidden="0" w:uiPriority="71" w:unhideWhenUsed="0"/>
-    <w:lsdException w:name="Colorful List Accent 1" w:semiHidden="0" w:uiPriority="72" w:unhideWhenUsed="0"/>
-    <w:lsdException w:name="Colorful Grid Accent 1" w:semiHidden="0" w:uiPriority="73" w:unhideWhenUsed="0"/>
-    <w:lsdException w:name="Light Shading Accent 2" w:semiHidden="0" w:uiPriority="60" w:unhideWhenUsed="0"/>
-    <w:lsdException w:name="Light List Accent 2" w:semiHidden="0" w:uiPriority="61" w:unhideWhenUsed="0"/>
-    <w:lsdException w:name="Light Grid Accent 2" w:semiHidden="0" w:uiPriority="62" w:unhideWhenUsed="0"/>
-    <w:lsdException w:name="Medium Shading 1 Accent 2" w:semiHidden="0" w:uiPriority="63" w:unhideWhenUsed="0"/>
-    <w:lsdException w:name="Medium Shading 2 Accent 2" w:semiHidden="0" w:uiPriority="64" w:unhideWhenUsed="0"/>
-    <w:lsdException w:name="Medium List 1 Accent 2" w:semiHidden="0" w:uiPriority="65" w:unhideWhenUsed="0"/>
-    <w:lsdException w:name="Medium List 2 Accent 2" w:semiHidden="0" w:uiPriority="66" w:unhideWhenUsed="0"/>
-    <w:lsdException w:name="Medium Grid 1 Accent 2" w:semiHidden="0" w:uiPriority="67" w:unhideWhenUsed="0"/>
-    <w:lsdException w:name="Medium Grid 2 Accent 2" w:semiHidden="0" w:uiPriority="68" w:unhideWhenUsed="0"/>
-    <w:lsdException w:name="Medium Grid 3 Accent 2" w:semiHidden="0" w:uiPriority="69" w:unhideWhenUsed="0"/>
-    <w:lsdException w:name="Dark List Accent 2" w:semiHidden="0" w:uiPriority="70" w:unhideWhenUsed="0"/>
-    <w:lsdException w:name="Colorful Shading Accent 2" w:semiHidden="0" w:uiPriority="71" w:unhideWhenUsed="0"/>
-    <w:lsdException w:name="Colorful List Accent 2" w:semiHidden="0" w:uiPriority="72" w:unhideWhenUsed="0"/>
-    <w:lsdException w:name="Colorful Grid Accent 2" w:semiHidden="0" w:uiPriority="73" w:unhideWhenUsed="0"/>
-    <w:lsdException w:name="Light Shading Accent 3" w:semiHidden="0" w:uiPriority="60" w:unhideWhenUsed="0"/>
-    <w:lsdException w:name="Light List Accent 3" w:semiHidden="0" w:uiPriority="61" w:unhideWhenUsed="0"/>
-    <w:lsdException w:name="Light Grid Accent 3" w:semiHidden="0" w:uiPriority="62" w:unhideWhenUsed="0"/>
-    <w:lsdException w:name="Medium Shading 1 Accent 3" w:semiHidden="0" w:uiPriority="63" w:unhideWhenUsed="0"/>
-    <w:lsdException w:name="Medium Shading 2 Accent 3" w:semiHidden="0" w:uiPriority="64" w:unhideWhenUsed="0"/>
-    <w:lsdException w:name="Medium List 1 Accent 3" w:semiHidden="0" w:uiPriority="65" w:unhideWhenUsed="0"/>
-    <w:lsdException w:name="Medium List 2 Accent 3" w:semiHidden="0" w:uiPriority="66" w:unhideWhenUsed="0"/>
-    <w:lsdException w:name="Medium Grid 1 Accent 3" w:semiHidden="0" w:uiPriority="67" w:unhideWhenUsed="0"/>
-    <w:lsdException w:name="Medium Grid 2 Accent 3" w:semiHidden="0" w:uiPriority="68" w:unhideWhenUsed="0"/>
-    <w:lsdException w:name="Medium Grid 3 Accent 3" w:semiHidden="0" w:uiPriority="69" w:unhideWhenUsed="0"/>
-    <w:lsdException w:name="Dark List Accent 3" w:semiHidden="0" w:uiPriority="70" w:unhideWhenUsed="0"/>
-    <w:lsdException w:name="Colorful Shading Accent 3" w:semiHidden="0" w:uiPriority="71" w:unhideWhenUsed="0"/>
-    <w:lsdException w:name="Colorful List Accent 3" w:semiHidden="0" w:uiPriority="72" w:unhideWhenUsed="0"/>
-    <w:lsdException w:name="Colorful Grid Accent 3" w:semiHidden="0" w:uiPriority="73" w:unhideWhenUsed="0"/>
-    <w:lsdException w:name="Light Shading Accent 4" w:semiHidden="0" w:uiPriority="60" w:unhideWhenUsed="0"/>
-    <w:lsdException w:name="Light List Accent 4" w:semiHidden="0" w:uiPriority="61" w:unhideWhenUsed="0"/>
-    <w:lsdException w:name="Light Grid Accent 4" w:semiHidden="0" w:uiPriority="62" w:unhideWhenUsed="0"/>
-    <w:lsdException w:name="Medium Shading 1 Accent 4" w:semiHidden="0" w:uiPriority="63" w:unhideWhenUsed="0"/>
-    <w:lsdException w:name="Medium Shading 2 Accent 4" w:semiHidden="0" w:uiPriority="64" w:unhideWhenUsed="0"/>
-    <w:lsdException w:name="Medium List 1 Accent 4" w:semiHidden="0" w:uiPriority="65" w:unhideWhenUsed="0"/>
-    <w:lsdException w:name="Medium List 2 Accent 4" w:semiHidden="0" w:uiPriority="66" w:unhideWhenUsed="0"/>
-    <w:lsdException w:name="Medium Grid 1 Accent 4" w:semiHidden="0" w:uiPriority="67" w:unhideWhenUsed="0"/>
-    <w:lsdException w:name="Medium Grid 2 Accent 4" w:semiHidden="0" w:uiPriority="68" w:unhideWhenUsed="0"/>
-    <w:lsdException w:name="Medium Grid 3 Accent 4" w:semiHidden="0" w:uiPriority="69" w:unhideWhenUsed="0"/>
-    <w:lsdException w:name="Dark List Accent 4" w:semiHidden="0" w:uiPriority="70" w:unhideWhenUsed="0"/>
-    <w:lsdException w:name="Colorful Shading Accent 4" w:semiHidden="0" w:uiPriority="71" w:unhideWhenUsed="0"/>
-    <w:lsdException w:name="Colorful List Accent 4" w:semiHidden="0" w:uiPriority="72" w:unhideWhenUsed="0"/>
-    <w:lsdException w:name="Colorful Grid Accent 4" w:semiHidden="0" w:uiPriority="73" w:unhideWhenUsed="0"/>
-    <w:lsdException w:name="Light Shading Accent 5" w:semiHidden="0" w:uiPriority="60" w:unhideWhenUsed="0"/>
-    <w:lsdException w:name="Light List Accent 5" w:semiHidden="0" w:uiPriority="61" w:unhideWhenUsed="0"/>
-    <w:lsdException w:name="Light Grid Accent 5" w:semiHidden="0" w:uiPriority="62" w:unhideWhenUsed="0"/>
-    <w:lsdException w:name="Medium Shading 1 Accent 5" w:semiHidden="0" w:uiPriority="63" w:unhideWhenUsed="0"/>
-    <w:lsdException w:name="Medium Shading 2 Accent 5" w:semiHidden="0" w:uiPriority="64" w:unhideWhenUsed="0"/>
-    <w:lsdException w:name="Medium List 1 Accent 5" w:semiHidden="0" w:uiPriority="65" w:unhideWhenUsed="0"/>
-    <w:lsdException w:name="Medium List 2 Accent 5" w:semiHidden="0" w:uiPriority="66" w:unhideWhenUsed="0"/>
-    <w:lsdException w:name="Medium Grid 1 Accent 5" w:semiHidden="0" w:uiPriority="67" w:unhideWhenUsed="0"/>
-    <w:lsdException w:name="Medium Grid 2 Accent 5" w:semiHidden="0" w:uiPriority="68" w:unhideWhenUsed="0"/>
-    <w:lsdException w:name="Medium Grid 3 Accent 5" w:semiHidden="0" w:uiPriority="69" w:unhideWhenUsed="0"/>
-    <w:lsdException w:name="Dark List Accent 5" w:semiHidden="0" w:uiPriority="70" w:unhideWhenUsed="0"/>
-    <w:lsdException w:name="Colorful Shading Accent 5" w:semiHidden="0" w:uiPriority="71" w:unhideWhenUsed="0"/>
-    <w:lsdException w:name="Colorful List Accent 5" w:semiHidden="0" w:uiPriority="72" w:unhideWhenUsed="0"/>
-    <w:lsdException w:name="Colorful Grid Accent 5" w:semiHidden="0" w:uiPriority="73" w:unhideWhenUsed="0"/>
-    <w:lsdException w:name="Light Shading Accent 6" w:semiHidden="0" w:uiPriority="60" w:unhideWhenUsed="0"/>
-    <w:lsdException w:name="Light List Accent 6" w:semiHidden="0" w:uiPriority="61" w:unhideWhenUsed="0"/>
-    <w:lsdException w:name="Light Grid Accent 6" w:semiHidden="0" w:uiPriority="62" w:unhideWhenUsed="0"/>
-    <w:lsdException w:name="Medium Shading 1 Accent 6" w:semiHidden="0" w:uiPriority="63" w:unhideWhenUsed="0"/>
-    <w:lsdException w:name="Medium Shading 2 Accent 6" w:semiHidden="0" w:uiPriority="64" w:unhideWhenUsed="0"/>
-    <w:lsdException w:name="Medium List 1 Accent 6" w:semiHidden="0" w:uiPriority="65" w:unhideWhenUsed="0"/>
-    <w:lsdException w:name="Medium List 2 Accent 6" w:semiHidden="0" w:uiPriority="66" w:unhideWhenUsed="0"/>
-    <w:lsdException w:name="Medium Grid 1 Accent 6" w:semiHidden="0" w:uiPriority="67" w:unhideWhenUsed="0"/>
-    <w:lsdException w:name="Medium Grid 2 Accent 6" w:semiHidden="0" w:uiPriority="68" w:unhideWhenUsed="0"/>
-    <w:lsdException w:name="Medium Grid 3 Accent 6" w:semiHidden="0" w:uiPriority="69" w:unhideWhenUsed="0"/>
-    <w:lsdException w:name="Dark List Accent 6" w:semiHidden="0" w:uiPriority="70" w:unhideWhenUsed="0"/>
-    <w:lsdException w:name="Colorful Shading Accent 6" w:semiHidden="0" w:uiPriority="71" w:unhideWhenUsed="0"/>
-    <w:lsdException w:name="Colorful List Accent 6" w:semiHidden="0" w:uiPriority="72" w:unhideWhenUsed="0"/>
-    <w:lsdException w:name="Colorful Grid Accent 6" w:semiHidden="0" w:uiPriority="73" w:unhideWhenUsed="0"/>
-    <w:lsdException w:name="Subtle Emphasis" w:semiHidden="0" w:uiPriority="19" w:unhideWhenUsed="0" w:qFormat="1"/>
-    <w:lsdException w:name="Intense Emphasis" w:semiHidden="0" w:uiPriority="21" w:unhideWhenUsed="0" w:qFormat="1"/>
-    <w:lsdException w:name="Subtle Reference" w:semiHidden="0" w:uiPriority="31" w:unhideWhenUsed="0" w:qFormat="1"/>
-    <w:lsdException w:name="Intense Reference" w:semiHidden="0" w:uiPriority="32" w:unhideWhenUsed="0" w:qFormat="1"/>
-    <w:lsdException w:name="Book Title" w:semiHidden="0" w:uiPriority="33" w:unhideWhenUsed="0" w:qFormat="1"/>
-    <w:lsdException w:name="Bibliography" w:uiPriority="37"/>
-    <w:lsdException w:name="TOC Heading" w:uiPriority="39" w:qFormat="1"/>
+  <w:latentStyles w:defLockedState="0" w:defUIPriority="99" w:defSemiHidden="0" w:defUnhideWhenUsed="0" w:defQFormat="0" w:count="376">
+    <w:lsdException w:name="Normal" w:uiPriority="0" w:qFormat="1"/>
+    <w:lsdException w:name="heading 1" w:uiPriority="1" w:qFormat="1"/>
+    <w:lsdException w:name="heading 2" w:semiHidden="1" w:uiPriority="9" w:unhideWhenUsed="1" w:qFormat="1"/>
+    <w:lsdException w:name="heading 3" w:semiHidden="1" w:uiPriority="9" w:unhideWhenUsed="1" w:qFormat="1"/>
+    <w:lsdException w:name="heading 4" w:semiHidden="1" w:uiPriority="9" w:unhideWhenUsed="1" w:qFormat="1"/>
+    <w:lsdException w:name="heading 5" w:semiHidden="1" w:uiPriority="9" w:unhideWhenUsed="1" w:qFormat="1"/>
+    <w:lsdException w:name="heading 6" w:semiHidden="1" w:uiPriority="9" w:unhideWhenUsed="1" w:qFormat="1"/>
+    <w:lsdException w:name="heading 7" w:semiHidden="1" w:uiPriority="9" w:unhideWhenUsed="1" w:qFormat="1"/>
+    <w:lsdException w:name="heading 8" w:semiHidden="1" w:uiPriority="9" w:unhideWhenUsed="1" w:qFormat="1"/>
+    <w:lsdException w:name="heading 9" w:semiHidden="1" w:uiPriority="9" w:unhideWhenUsed="1" w:qFormat="1"/>
+    <w:lsdException w:name="index 1" w:semiHidden="1" w:unhideWhenUsed="1"/>
+    <w:lsdException w:name="index 2" w:semiHidden="1" w:unhideWhenUsed="1"/>
+    <w:lsdException w:name="index 3" w:semiHidden="1" w:unhideWhenUsed="1"/>
+    <w:lsdException w:name="index 4" w:semiHidden="1" w:unhideWhenUsed="1"/>
+    <w:lsdException w:name="index 5" w:semiHidden="1" w:unhideWhenUsed="1"/>
+    <w:lsdException w:name="index 6" w:semiHidden="1" w:unhideWhenUsed="1"/>
+    <w:lsdException w:name="index 7" w:semiHidden="1" w:unhideWhenUsed="1"/>
+    <w:lsdException w:name="index 8" w:semiHidden="1" w:unhideWhenUsed="1"/>
+    <w:lsdException w:name="index 9" w:semiHidden="1" w:unhideWhenUsed="1"/>
+    <w:lsdException w:name="toc 1" w:semiHidden="1" w:uiPriority="39" w:unhideWhenUsed="1"/>
+    <w:lsdException w:name="toc 2" w:semiHidden="1" w:uiPriority="39" w:unhideWhenUsed="1"/>
+    <w:lsdException w:name="toc 3" w:semiHidden="1" w:uiPriority="39" w:unhideWhenUsed="1"/>
+    <w:lsdException w:name="toc 4" w:semiHidden="1" w:uiPriority="39" w:unhideWhenUsed="1"/>
+    <w:lsdException w:name="toc 5" w:semiHidden="1" w:uiPriority="39" w:unhideWhenUsed="1"/>
+    <w:lsdException w:name="toc 6" w:semiHidden="1" w:uiPriority="39" w:unhideWhenUsed="1"/>
+    <w:lsdException w:name="toc 7" w:semiHidden="1" w:uiPriority="39" w:unhideWhenUsed="1"/>
+    <w:lsdException w:name="toc 8" w:semiHidden="1" w:uiPriority="39" w:unhideWhenUsed="1"/>
+    <w:lsdException w:name="toc 9" w:semiHidden="1" w:uiPriority="39" w:unhideWhenUsed="1"/>
+    <w:lsdException w:name="Normal Indent" w:semiHidden="1" w:unhideWhenUsed="1"/>
+    <w:lsdException w:name="footnote text" w:semiHidden="1" w:unhideWhenUsed="1"/>
+    <w:lsdException w:name="annotation text" w:semiHidden="1" w:unhideWhenUsed="1"/>
+    <w:lsdException w:name="header" w:semiHidden="1" w:unhideWhenUsed="1"/>
+    <w:lsdException w:name="footer" w:semiHidden="1" w:unhideWhenUsed="1"/>
+    <w:lsdException w:name="index heading" w:semiHidden="1" w:unhideWhenUsed="1"/>
+    <w:lsdException w:name="caption" w:semiHidden="1" w:uiPriority="35" w:unhideWhenUsed="1" w:qFormat="1"/>
+    <w:lsdException w:name="table of figures" w:semiHidden="1" w:unhideWhenUsed="1"/>
+    <w:lsdException w:name="envelope address" w:semiHidden="1" w:unhideWhenUsed="1"/>
+    <w:lsdException w:name="envelope return" w:semiHidden="1" w:unhideWhenUsed="1"/>
+    <w:lsdException w:name="footnote reference" w:semiHidden="1" w:unhideWhenUsed="1"/>
+    <w:lsdException w:name="annotation reference" w:semiHidden="1" w:unhideWhenUsed="1"/>
+    <w:lsdException w:name="line number" w:semiHidden="1" w:unhideWhenUsed="1"/>
+    <w:lsdException w:name="page number" w:semiHidden="1" w:unhideWhenUsed="1"/>
+    <w:lsdException w:name="endnote reference" w:semiHidden="1" w:unhideWhenUsed="1"/>
+    <w:lsdException w:name="endnote text" w:semiHidden="1" w:unhideWhenUsed="1"/>
+    <w:lsdException w:name="table of authorities" w:semiHidden="1" w:unhideWhenUsed="1"/>
+    <w:lsdException w:name="macro" w:semiHidden="1" w:unhideWhenUsed="1"/>
+    <w:lsdException w:name="toa heading" w:semiHidden="1" w:unhideWhenUsed="1"/>
+    <w:lsdException w:name="List" w:semiHidden="1" w:unhideWhenUsed="1"/>
+    <w:lsdException w:name="List Bullet" w:semiHidden="1" w:unhideWhenUsed="1"/>
+    <w:lsdException w:name="List Number" w:semiHidden="1" w:unhideWhenUsed="1"/>
+    <w:lsdException w:name="List 2" w:semiHidden="1" w:unhideWhenUsed="1"/>
+    <w:lsdException w:name="List 3" w:semiHidden="1" w:unhideWhenUsed="1"/>
+    <w:lsdException w:name="List 4" w:semiHidden="1" w:unhideWhenUsed="1"/>
+    <w:lsdException w:name="List 5" w:semiHidden="1" w:unhideWhenUsed="1"/>
+    <w:lsdException w:name="List Bullet 2" w:semiHidden="1" w:unhideWhenUsed="1"/>
+    <w:lsdException w:name="List Bullet 3" w:semiHidden="1" w:unhideWhenUsed="1"/>
+    <w:lsdException w:name="List Bullet 4" w:semiHidden="1" w:unhideWhenUsed="1"/>
+    <w:lsdException w:name="List Bullet 5" w:semiHidden="1" w:unhideWhenUsed="1"/>
+    <w:lsdException w:name="List Number 2" w:semiHidden="1" w:unhideWhenUsed="1"/>
+    <w:lsdException w:name="List Number 3" w:semiHidden="1" w:unhideWhenUsed="1"/>
+    <w:lsdException w:name="List Number 4" w:semiHidden="1" w:unhideWhenUsed="1"/>
+    <w:lsdException w:name="List Number 5" w:semiHidden="1" w:unhideWhenUsed="1"/>
+    <w:lsdException w:name="Title" w:uiPriority="10" w:qFormat="1"/>
+    <w:lsdException w:name="Closing" w:semiHidden="1" w:unhideWhenUsed="1"/>
+    <w:lsdException w:name="Signature" w:semiHidden="1" w:unhideWhenUsed="1"/>
+    <w:lsdException w:name="Default Paragraph Font" w:semiHidden="1" w:uiPriority="1" w:unhideWhenUsed="1"/>
+    <w:lsdException w:name="Body Text" w:semiHidden="1" w:uiPriority="1" w:unhideWhenUsed="1" w:qFormat="1"/>
+    <w:lsdException w:name="Body Text Indent" w:semiHidden="1" w:unhideWhenUsed="1"/>
+    <w:lsdException w:name="List Continue" w:semiHidden="1" w:unhideWhenUsed="1"/>
+    <w:lsdException w:name="List Continue 2" w:semiHidden="1" w:unhideWhenUsed="1"/>
+    <w:lsdException w:name="List Continue 3" w:semiHidden="1" w:unhideWhenUsed="1"/>
+    <w:lsdException w:name="List Continue 4" w:semiHidden="1" w:unhideWhenUsed="1"/>
+    <w:lsdException w:name="List Continue 5" w:semiHidden="1" w:unhideWhenUsed="1"/>
+    <w:lsdException w:name="Message Header" w:semiHidden="1" w:unhideWhenUsed="1"/>
+    <w:lsdException w:name="Subtitle" w:uiPriority="11" w:qFormat="1"/>
+    <w:lsdException w:name="Salutation" w:semiHidden="1" w:unhideWhenUsed="1"/>
+    <w:lsdException w:name="Date" w:semiHidden="1" w:unhideWhenUsed="1"/>
+    <w:lsdException w:name="Body Text First Indent" w:semiHidden="1" w:unhideWhenUsed="1"/>
+    <w:lsdException w:name="Body Text First Indent 2" w:semiHidden="1" w:unhideWhenUsed="1"/>
+    <w:lsdException w:name="Note Heading" w:semiHidden="1" w:unhideWhenUsed="1"/>
+    <w:lsdException w:name="Body Text 2" w:semiHidden="1" w:unhideWhenUsed="1"/>
+    <w:lsdException w:name="Body Text 3" w:semiHidden="1" w:unhideWhenUsed="1"/>
+    <w:lsdException w:name="Body Text Indent 2" w:semiHidden="1" w:unhideWhenUsed="1"/>
+    <w:lsdException w:name="Body Text Indent 3" w:semiHidden="1" w:unhideWhenUsed="1"/>
+    <w:lsdException w:name="Block Text" w:semiHidden="1" w:unhideWhenUsed="1"/>
+    <w:lsdException w:name="Hyperlink" w:semiHidden="1" w:unhideWhenUsed="1"/>
+    <w:lsdException w:name="FollowedHyperlink" w:semiHidden="1" w:unhideWhenUsed="1"/>
+    <w:lsdException w:name="Strong" w:uiPriority="22" w:qFormat="1"/>
+    <w:lsdException w:name="Emphasis" w:uiPriority="20" w:qFormat="1"/>
+    <w:lsdException w:name="Document Map" w:semiHidden="1" w:unhideWhenUsed="1"/>
+    <w:lsdException w:name="Plain Text" w:semiHidden="1" w:unhideWhenUsed="1"/>
+    <w:lsdException w:name="E-mail Signature" w:semiHidden="1" w:unhideWhenUsed="1"/>
+    <w:lsdException w:name="HTML Top of Form" w:semiHidden="1" w:unhideWhenUsed="1"/>
+    <w:lsdException w:name="HTML Bottom of Form" w:semiHidden="1" w:unhideWhenUsed="1"/>
+    <w:lsdException w:name="Normal (Web)" w:semiHidden="1" w:unhideWhenUsed="1"/>
+    <w:lsdException w:name="HTML Acronym" w:semiHidden="1" w:unhideWhenUsed="1"/>
+    <w:lsdException w:name="HTML Address" w:semiHidden="1" w:unhideWhenUsed="1"/>
+    <w:lsdException w:name="HTML Cite" w:semiHidden="1" w:unhideWhenUsed="1"/>
+    <w:lsdException w:name="HTML Code" w:semiHidden="1" w:unhideWhenUsed="1"/>
+    <w:lsdException w:name="HTML Definition" w:semiHidden="1" w:unhideWhenUsed="1"/>
+    <w:lsdException w:name="HTML Keyboard" w:semiHidden="1" w:unhideWhenUsed="1"/>
+    <w:lsdException w:name="HTML Preformatted" w:semiHidden="1" w:unhideWhenUsed="1"/>
+    <w:lsdException w:name="HTML Sample" w:semiHidden="1" w:unhideWhenUsed="1"/>
+    <w:lsdException w:name="HTML Typewriter" w:semiHidden="1" w:unhideWhenUsed="1"/>
+    <w:lsdException w:name="HTML Variable" w:semiHidden="1" w:unhideWhenUsed="1"/>
+    <w:lsdException w:name="Normal Table" w:semiHidden="1" w:unhideWhenUsed="1"/>
+    <w:lsdException w:name="annotation subject" w:semiHidden="1" w:unhideWhenUsed="1"/>
+    <w:lsdException w:name="No List" w:semiHidden="1" w:unhideWhenUsed="1"/>
+    <w:lsdException w:name="Outline List 1" w:semiHidden="1" w:unhideWhenUsed="1"/>
+    <w:lsdException w:name="Outline List 2" w:semiHidden="1" w:unhideWhenUsed="1"/>
+    <w:lsdException w:name="Outline List 3" w:semiHidden="1" w:unhideWhenUsed="1"/>
+    <w:lsdException w:name="Table Simple 1" w:semiHidden="1" w:unhideWhenUsed="1"/>
+    <w:lsdException w:name="Table Simple 2" w:semiHidden="1" w:unhideWhenUsed="1"/>
+    <w:lsdException w:name="Table Simple 3" w:semiHidden="1" w:unhideWhenUsed="1"/>
+    <w:lsdException w:name="Table Classic 1" w:semiHidden="1" w:unhideWhenUsed="1"/>
+    <w:lsdException w:name="Table Classic 2" w:semiHidden="1" w:unhideWhenUsed="1"/>
+    <w:lsdException w:name="Table Classic 3" w:semiHidden="1" w:unhideWhenUsed="1"/>
+    <w:lsdException w:name="Table Classic 4" w:semiHidden="1" w:unhideWhenUsed="1"/>
+    <w:lsdException w:name="Table Colorful 1" w:semiHidden="1" w:unhideWhenUsed="1"/>
+    <w:lsdException w:name="Table Colorful 2" w:semiHidden="1" w:unhideWhenUsed="1"/>
+    <w:lsdException w:name="Table Colorful 3" w:semiHidden="1" w:unhideWhenUsed="1"/>
+    <w:lsdException w:name="Table Columns 1" w:semiHidden="1" w:unhideWhenUsed="1"/>
+    <w:lsdException w:name="Table Columns 2" w:semiHidden="1" w:unhideWhenUsed="1"/>
+    <w:lsdException w:name="Table Columns 3" w:semiHidden="1" w:unhideWhenUsed="1"/>
+    <w:lsdException w:name="Table Columns 4" w:semiHidden="1" w:unhideWhenUsed="1"/>
+    <w:lsdException w:name="Table Columns 5" w:semiHidden="1" w:unhideWhenUsed="1"/>
+    <w:lsdException w:name="Table Grid 1" w:semiHidden="1" w:unhideWhenUsed="1"/>
+    <w:lsdException w:name="Table Grid 2" w:semiHidden="1" w:unhideWhenUsed="1"/>
+    <w:lsdException w:name="Table Grid 3" w:semiHidden="1" w:unhideWhenUsed="1"/>
+    <w:lsdException w:name="Table Grid 4" w:semiHidden="1" w:unhideWhenUsed="1"/>
+    <w:lsdException w:name="Table Grid 5" w:semiHidden="1" w:unhideWhenUsed="1"/>
+    <w:lsdException w:name="Table Grid 6" w:semiHidden="1" w:unhideWhenUsed="1"/>
+    <w:lsdException w:name="Table Grid 7" w:semiHidden="1" w:unhideWhenUsed="1"/>
+    <w:lsdException w:name="Table Grid 8" w:semiHidden="1" w:unhideWhenUsed="1"/>
+    <w:lsdException w:name="Table List 1" w:semiHidden="1" w:unhideWhenUsed="1"/>
+    <w:lsdException w:name="Table List 2" w:semiHidden="1" w:unhideWhenUsed="1"/>
+    <w:lsdException w:name="Table List 3" w:semiHidden="1" w:unhideWhenUsed="1"/>
+    <w:lsdException w:name="Table List 4" w:semiHidden="1" w:unhideWhenUsed="1"/>
+    <w:lsdException w:name="Table List 5" w:semiHidden="1" w:unhideWhenUsed="1"/>
+    <w:lsdException w:name="Table List 6" w:semiHidden="1" w:unhideWhenUsed="1"/>
+    <w:lsdException w:name="Table List 7" w:semiHidden="1" w:unhideWhenUsed="1"/>
+    <w:lsdException w:name="Table List 8" w:semiHidden="1" w:unhideWhenUsed="1"/>
+    <w:lsdException w:name="Table 3D effects 1" w:semiHidden="1" w:unhideWhenUsed="1"/>
+    <w:lsdException w:name="Table 3D effects 2" w:semiHidden="1" w:unhideWhenUsed="1"/>
+    <w:lsdException w:name="Table 3D effects 3" w:semiHidden="1" w:unhideWhenUsed="1"/>
+    <w:lsdException w:name="Table Contemporary" w:semiHidden="1" w:unhideWhenUsed="1"/>
+    <w:lsdException w:name="Table Elegant" w:semiHidden="1" w:unhideWhenUsed="1"/>
+    <w:lsdException w:name="Table Professional" w:semiHidden="1" w:unhideWhenUsed="1"/>
+    <w:lsdException w:name="Table Subtle 1" w:semiHidden="1" w:unhideWhenUsed="1"/>
+    <w:lsdException w:name="Table Subtle 2" w:semiHidden="1" w:unhideWhenUsed="1"/>
+    <w:lsdException w:name="Table Web 1" w:semiHidden="1" w:unhideWhenUsed="1"/>
+    <w:lsdException w:name="Table Web 2" w:semiHidden="1" w:unhideWhenUsed="1"/>
+    <w:lsdException w:name="Table Web 3" w:semiHidden="1" w:unhideWhenUsed="1"/>
+    <w:lsdException w:name="Balloon Text" w:semiHidden="1" w:unhideWhenUsed="1"/>
+    <w:lsdException w:name="Table Grid" w:semiHidden="1" w:uiPriority="59" w:unhideWhenUsed="1"/>
+    <w:lsdException w:name="Table Theme" w:semiHidden="1" w:unhideWhenUsed="1"/>
+    <w:lsdException w:name="Placeholder Text" w:semiHidden="1"/>
+    <w:lsdException w:name="No Spacing" w:uiPriority="1" w:qFormat="1"/>
+    <w:lsdException w:name="Light Shading" w:uiPriority="60"/>
+    <w:lsdException w:name="Light List" w:uiPriority="61"/>
+    <w:lsdException w:name="Light Grid" w:uiPriority="62"/>
+    <w:lsdException w:name="Medium Shading 1" w:uiPriority="63"/>
+    <w:lsdException w:name="Medium Shading 2" w:uiPriority="64"/>
+    <w:lsdException w:name="Medium List 1" w:uiPriority="65"/>
+    <w:lsdException w:name="Medium List 2" w:uiPriority="66"/>
+    <w:lsdException w:name="Medium Grid 1" w:uiPriority="67"/>
+    <w:lsdException w:name="Medium Grid 2" w:uiPriority="68"/>
+    <w:lsdException w:name="Medium Grid 3" w:uiPriority="69"/>
+    <w:lsdException w:name="Dark List" w:uiPriority="70"/>
+    <w:lsdException w:name="Colorful Shading" w:uiPriority="71"/>
+    <w:lsdException w:name="Colorful List" w:uiPriority="72"/>
+    <w:lsdException w:name="Colorful Grid" w:uiPriority="73"/>
+    <w:lsdException w:name="Light Shading Accent 1" w:uiPriority="60"/>
+    <w:lsdException w:name="Light List Accent 1" w:uiPriority="61"/>
+    <w:lsdException w:name="Light Grid Accent 1" w:uiPriority="62"/>
+    <w:lsdException w:name="Medium Shading 1 Accent 1" w:uiPriority="63"/>
+    <w:lsdException w:name="Medium Shading 2 Accent 1" w:uiPriority="64"/>
+    <w:lsdException w:name="Medium List 1 Accent 1" w:uiPriority="65"/>
+    <w:lsdException w:name="Revision" w:semiHidden="1"/>
+    <w:lsdException w:name="List Paragraph" w:uiPriority="34" w:qFormat="1"/>
+    <w:lsdException w:name="Quote" w:uiPriority="29" w:qFormat="1"/>
+    <w:lsdException w:name="Intense Quote" w:uiPriority="30" w:qFormat="1"/>
+    <w:lsdException w:name="Medium List 2 Accent 1" w:uiPriority="66"/>
+    <w:lsdException w:name="Medium Grid 1 Accent 1" w:uiPriority="67"/>
+    <w:lsdException w:name="Medium Grid 2 Accent 1" w:uiPriority="68"/>
+    <w:lsdException w:name="Medium Grid 3 Accent 1" w:uiPriority="69"/>
+    <w:lsdException w:name="Dark List Accent 1" w:uiPriority="70"/>
+    <w:lsdException w:name="Colorful Shading Accent 1" w:uiPriority="71"/>
+    <w:lsdException w:name="Colorful List Accent 1" w:uiPriority="72"/>
+    <w:lsdException w:name="Colorful Grid Accent 1" w:uiPriority="73"/>
+    <w:lsdException w:name="Light Shading Accent 2" w:uiPriority="60"/>
+    <w:lsdException w:name="Light List Accent 2" w:uiPriority="61"/>
+    <w:lsdException w:name="Light Grid Accent 2" w:uiPriority="62"/>
+    <w:lsdException w:name="Medium Shading 1 Accent 2" w:uiPriority="63"/>
+    <w:lsdException w:name="Medium Shading 2 Accent 2" w:uiPriority="64"/>
+    <w:lsdException w:name="Medium List 1 Accent 2" w:uiPriority="65"/>
+    <w:lsdException w:name="Medium List 2 Accent 2" w:uiPriority="66"/>
+    <w:lsdException w:name="Medium Grid 1 Accent 2" w:uiPriority="67"/>
+    <w:lsdException w:name="Medium Grid 2 Accent 2" w:uiPriority="68"/>
+    <w:lsdException w:name="Medium Grid 3 Accent 2" w:uiPriority="69"/>
+    <w:lsdException w:name="Dark List Accent 2" w:uiPriority="70"/>
+    <w:lsdException w:name="Colorful Shading Accent 2" w:uiPriority="71"/>
+    <w:lsdException w:name="Colorful List Accent 2" w:uiPriority="72"/>
+    <w:lsdException w:name="Colorful Grid Accent 2" w:uiPriority="73"/>
+    <w:lsdException w:name="Light Shading Accent 3" w:uiPriority="60"/>
+    <w:lsdException w:name="Light List Accent 3" w:uiPriority="61"/>
+    <w:lsdException w:name="Light Grid Accent 3" w:uiPriority="62"/>
+    <w:lsdException w:name="Medium Shading 1 Accent 3" w:uiPriority="63"/>
+    <w:lsdException w:name="Medium Shading 2 Accent 3" w:uiPriority="64"/>
+    <w:lsdException w:name="Medium List 1 Accent 3" w:uiPriority="65"/>
+    <w:lsdException w:name="Medium List 2 Accent 3" w:uiPriority="66"/>
+    <w:lsdException w:name="Medium Grid 1 Accent 3" w:uiPriority="67"/>
+    <w:lsdException w:name="Medium Grid 2 Accent 3" w:uiPriority="68"/>
+    <w:lsdException w:name="Medium Grid 3 Accent 3" w:uiPriority="69"/>
+    <w:lsdException w:name="Dark List Accent 3" w:uiPriority="70"/>
+    <w:lsdException w:name="Colorful Shading Accent 3" w:uiPriority="71"/>
+    <w:lsdException w:name="Colorful List Accent 3" w:uiPriority="72"/>
+    <w:lsdException w:name="Colorful Grid Accent 3" w:uiPriority="73"/>
+    <w:lsdException w:name="Light Shading Accent 4" w:uiPriority="60"/>
+    <w:lsdException w:name="Light List Accent 4" w:uiPriority="61"/>
+    <w:lsdException w:name="Light Grid Accent 4" w:uiPriority="62"/>
+    <w:lsdException w:name="Medium Shading 1 Accent 4" w:uiPriority="63"/>
+    <w:lsdException w:name="Medium Shading 2 Accent 4" w:uiPriority="64"/>
+    <w:lsdException w:name="Medium List 1 Accent 4" w:uiPriority="65"/>
+    <w:lsdException w:name="Medium List 2 Accent 4" w:uiPriority="66"/>
+    <w:lsdException w:name="Medium Grid 1 Accent 4" w:uiPriority="67"/>
+    <w:lsdException w:name="Medium Grid 2 Accent 4" w:uiPriority="68"/>
+    <w:lsdException w:name="Medium Grid 3 Accent 4" w:uiPriority="69"/>
+    <w:lsdException w:name="Dark List Accent 4" w:uiPriority="70"/>
+    <w:lsdException w:name="Colorful Shading Accent 4" w:uiPriority="71"/>
+    <w:lsdException w:name="Colorful List Accent 4" w:uiPriority="72"/>
+    <w:lsdException w:name="Colorful Grid Accent 4" w:uiPriority="73"/>
+    <w:lsdException w:name="Light Shading Accent 5" w:uiPriority="60"/>
+    <w:lsdException w:name="Light List Accent 5" w:uiPriority="61"/>
+    <w:lsdException w:name="Light Grid Accent 5" w:uiPriority="62"/>
+    <w:lsdException w:name="Medium Shading 1 Accent 5" w:uiPriority="63"/>
+    <w:lsdException w:name="Medium Shading 2 Accent 5" w:uiPriority="64"/>
+    <w:lsdException w:name="Medium List 1 Accent 5" w:uiPriority="65"/>
+    <w:lsdException w:name="Medium List 2 Accent 5" w:uiPriority="66"/>
+    <w:lsdException w:name="Medium Grid 1 Accent 5" w:uiPriority="67"/>
+    <w:lsdException w:name="Medium Grid 2 Accent 5" w:uiPriority="68"/>
+    <w:lsdException w:name="Medium Grid 3 Accent 5" w:uiPriority="69"/>
+    <w:lsdException w:name="Dark List Accent 5" w:uiPriority="70"/>
+    <w:lsdException w:name="Colorful Shading Accent 5" w:uiPriority="71"/>
+    <w:lsdException w:name="Colorful List Accent 5" w:uiPriority="72"/>
+    <w:lsdException w:name="Colorful Grid Accent 5" w:uiPriority="73"/>
+    <w:lsdException w:name="Light Shading Accent 6" w:uiPriority="60"/>
+    <w:lsdException w:name="Light List Accent 6" w:uiPriority="61"/>
+    <w:lsdException w:name="Light Grid Accent 6" w:uiPriority="62"/>
+    <w:lsdException w:name="Medium Shading 1 Accent 6" w:uiPriority="63"/>
+    <w:lsdException w:name="Medium Shading 2 Accent 6" w:uiPriority="64"/>
+    <w:lsdException w:name="Medium List 1 Accent 6" w:uiPriority="65"/>
+    <w:lsdException w:name="Medium List 2 Accent 6" w:uiPriority="66"/>
+    <w:lsdException w:name="Medium Grid 1 Accent 6" w:uiPriority="67"/>
+    <w:lsdException w:name="Medium Grid 2 Accent 6" w:uiPriority="68"/>
+    <w:lsdException w:name="Medium Grid 3 Accent 6" w:uiPriority="69"/>
+    <w:lsdException w:name="Dark List Accent 6" w:uiPriority="70"/>
+    <w:lsdException w:name="Colorful Shading Accent 6" w:uiPriority="71"/>
+    <w:lsdException w:name="Colorful List Accent 6" w:uiPriority="72"/>
+    <w:lsdException w:name="Colorful Grid Accent 6" w:uiPriority="73"/>
+    <w:lsdException w:name="Subtle Emphasis" w:uiPriority="19" w:qFormat="1"/>
+    <w:lsdException w:name="Intense Emphasis" w:uiPriority="21" w:qFormat="1"/>
+    <w:lsdException w:name="Subtle Reference" w:uiPriority="31" w:qFormat="1"/>
+    <w:lsdException w:name="Intense Reference" w:uiPriority="32" w:qFormat="1"/>
+    <w:lsdException w:name="Book Title" w:uiPriority="33" w:qFormat="1"/>
+    <w:lsdException w:name="Bibliography" w:semiHidden="1" w:uiPriority="37" w:unhideWhenUsed="1"/>
+    <w:lsdException w:name="TOC Heading" w:semiHidden="1" w:uiPriority="39" w:unhideWhenUsed="1" w:qFormat="1"/>
+    <w:lsdException w:name="Plain Table 1" w:uiPriority="41"/>
+    <w:lsdException w:name="Plain Table 2" w:uiPriority="42"/>
+    <w:lsdException w:name="Plain Table 3" w:uiPriority="43"/>
+    <w:lsdException w:name="Plain Table 4" w:uiPriority="44"/>
+    <w:lsdException w:name="Plain Table 5" w:uiPriority="45"/>
+    <w:lsdException w:name="Grid Table Light" w:uiPriority="40"/>
+    <w:lsdException w:name="Grid Table 1 Light" w:uiPriority="46"/>
+    <w:lsdException w:name="Grid Table 2" w:uiPriority="47"/>
+    <w:lsdException w:name="Grid Table 3" w:uiPriority="48"/>
+    <w:lsdException w:name="Grid Table 4" w:uiPriority="49"/>
+    <w:lsdException w:name="Grid Table 5 Dark" w:uiPriority="50"/>
+    <w:lsdException w:name="Grid Table 6 Colorful" w:uiPriority="51"/>
+    <w:lsdException w:name="Grid Table 7 Colorful" w:uiPriority="52"/>
+    <w:lsdException w:name="Grid Table 1 Light Accent 1" w:uiPriority="46"/>
+    <w:lsdException w:name="Grid Table 2 Accent 1" w:uiPriority="47"/>
+    <w:lsdException w:name="Grid Table 3 Accent 1" w:uiPriority="48"/>
+    <w:lsdException w:name="Grid Table 4 Accent 1" w:uiPriority="49"/>
+    <w:lsdException w:name="Grid Table 5 Dark Accent 1" w:uiPriority="50"/>
+    <w:lsdException w:name="Grid Table 6 Colorful Accent 1" w:uiPriority="51"/>
+    <w:lsdException w:name="Grid Table 7 Colorful Accent 1" w:uiPriority="52"/>
+    <w:lsdException w:name="Grid Table 1 Light Accent 2" w:uiPriority="46"/>
+    <w:lsdException w:name="Grid Table 2 Accent 2" w:uiPriority="47"/>
+    <w:lsdException w:name="Grid Table 3 Accent 2" w:uiPriority="48"/>
+    <w:lsdException w:name="Grid Table 4 Accent 2" w:uiPriority="49"/>
+    <w:lsdException w:name="Grid Table 5 Dark Accent 2" w:uiPriority="50"/>
+    <w:lsdException w:name="Grid Table 6 Colorful Accent 2" w:uiPriority="51"/>
+    <w:lsdException w:name="Grid Table 7 Colorful Accent 2" w:uiPriority="52"/>
+    <w:lsdException w:name="Grid Table 1 Light Accent 3" w:uiPriority="46"/>
+    <w:lsdException w:name="Grid Table 2 Accent 3" w:uiPriority="47"/>
+    <w:lsdException w:name="Grid Table 3 Accent 3" w:uiPriority="48"/>
+    <w:lsdException w:name="Grid Table 4 Accent 3" w:uiPriority="49"/>
+    <w:lsdException w:name="Grid Table 5 Dark Accent 3" w:uiPriority="50"/>
+    <w:lsdException w:name="Grid Table 6 Colorful Accent 3" w:uiPriority="51"/>
+    <w:lsdException w:name="Grid Table 7 Colorful Accent 3" w:uiPriority="52"/>
+    <w:lsdException w:name="Grid Table 1 Light Accent 4" w:uiPriority="46"/>
+    <w:lsdException w:name="Grid Table 2 Accent 4" w:uiPriority="47"/>
+    <w:lsdException w:name="Grid Table 3 Accent 4" w:uiPriority="48"/>
+    <w:lsdException w:name="Grid Table 4 Accent 4" w:uiPriority="49"/>
+    <w:lsdException w:name="Grid Table 5 Dark Accent 4" w:uiPriority="50"/>
+    <w:lsdException w:name="Grid Table 6 Colorful Accent 4" w:uiPriority="51"/>
+    <w:lsdException w:name="Grid Table 7 Colorful Accent 4" w:uiPriority="52"/>
+    <w:lsdException w:name="Grid Table 1 Light Accent 5" w:uiPriority="46"/>
+    <w:lsdException w:name="Grid Table 2 Accent 5" w:uiPriority="47"/>
+    <w:lsdException w:name="Grid Table 3 Accent 5" w:uiPriority="48"/>
+    <w:lsdException w:name="Grid Table 4 Accent 5" w:uiPriority="49"/>
+    <w:lsdException w:name="Grid Table 5 Dark Accent 5" w:uiPriority="50"/>
+    <w:lsdException w:name="Grid Table 6 Colorful Accent 5" w:uiPriority="51"/>
+    <w:lsdException w:name="Grid Table 7 Colorful Accent 5" w:uiPriority="52"/>
+    <w:lsdException w:name="Grid Table 1 Light Accent 6" w:uiPriority="46"/>
+    <w:lsdException w:name="Grid Table 2 Accent 6" w:uiPriority="47"/>
+    <w:lsdException w:name="Grid Table 3 Accent 6" w:uiPriority="48"/>
+    <w:lsdException w:name="Grid Table 4 Accent 6" w:uiPriority="49"/>
+    <w:lsdException w:name="Grid Table 5 Dark Accent 6" w:uiPriority="50"/>
+    <w:lsdException w:name="Grid Table 6 Colorful Accent 6" w:uiPriority="51"/>
+    <w:lsdException w:name="Grid Table 7 Colorful Accent 6" w:uiPriority="52"/>
+    <w:lsdException w:name="List Table 1 Light" w:uiPriority="46"/>
+    <w:lsdException w:name="List Table 2" w:uiPriority="47"/>
+    <w:lsdException w:name="List Table 3" w:uiPriority="48"/>
+    <w:lsdException w:name="List Table 4" w:uiPriority="49"/>
+    <w:lsdException w:name="List Table 5 Dark" w:uiPriority="50"/>
+    <w:lsdException w:name="List Table 6 Colorful" w:uiPriority="51"/>
+    <w:lsdException w:name="List Table 7 Colorful" w:uiPriority="52"/>
+    <w:lsdException w:name="List Table 1 Light Accent 1" w:uiPriority="46"/>
+    <w:lsdException w:name="List Table 2 Accent 1" w:uiPriority="47"/>
+    <w:lsdException w:name="List Table 3 Accent 1" w:uiPriority="48"/>
+    <w:lsdException w:name="List Table 4 Accent 1" w:uiPriority="49"/>
+    <w:lsdException w:name="List Table 5 Dark Accent 1" w:uiPriority="50"/>
+    <w:lsdException w:name="List Table 6 Colorful Accent 1" w:uiPriority="51"/>
+    <w:lsdException w:name="List Table 7 Colorful Accent 1" w:uiPriority="52"/>
+    <w:lsdException w:name="List Table 1 Light Accent 2" w:uiPriority="46"/>
+    <w:lsdException w:name="List Table 2 Accent 2" w:uiPriority="47"/>
+    <w:lsdException w:name="List Table 3 Accent 2" w:uiPriority="48"/>
+    <w:lsdException w:name="List Table 4 Accent 2" w:uiPriority="49"/>
+    <w:lsdException w:name="List Table 5 Dark Accent 2" w:uiPriority="50"/>
+    <w:lsdException w:name="List Table 6 Colorful Accent 2" w:uiPriority="51"/>
+    <w:lsdException w:name="List Table 7 Colorful Accent 2" w:uiPriority="52"/>
+    <w:lsdException w:name="List Table 1 Light Accent 3" w:uiPriority="46"/>
+    <w:lsdException w:name="List Table 2 Accent 3" w:uiPriority="47"/>
+    <w:lsdException w:name="List Table 3 Accent 3" w:uiPriority="48"/>
+    <w:lsdException w:name="List Table 4 Accent 3" w:uiPriority="49"/>
+    <w:lsdException w:name="List Table 5 Dark Accent 3" w:uiPriority="50"/>
+    <w:lsdException w:name="List Table 6 Colorful Accent 3" w:uiPriority="51"/>
+    <w:lsdException w:name="List Table 7 Colorful Accent 3" w:uiPriority="52"/>
+    <w:lsdException w:name="List Table 1 Light Accent 4" w:uiPriority="46"/>
+    <w:lsdException w:name="List Table 2 Accent 4" w:uiPriority="47"/>
+    <w:lsdException w:name="List Table 3 Accent 4" w:uiPriority="48"/>
+    <w:lsdException w:name="List Table 4 Accent 4" w:uiPriority="49"/>
+    <w:lsdException w:name="List Table 5 Dark Accent 4" w:uiPriority="50"/>
+    <w:lsdException w:name="List Table 6 Colorful Accent 4" w:uiPriority="51"/>
+    <w:lsdException w:name="List Table 7 Colorful Accent 4" w:uiPriority="52"/>
+    <w:lsdException w:name="List Table 1 Light Accent 5" w:uiPriority="46"/>
+    <w:lsdException w:name="List Table 2 Accent 5" w:uiPriority="47"/>
+    <w:lsdException w:name="List Table 3 Accent 5" w:uiPriority="48"/>
+    <w:lsdException w:name="List Table 4 Accent 5" w:uiPriority="49"/>
+    <w:lsdException w:name="List Table 5 Dark Accent 5" w:uiPriority="50"/>
+    <w:lsdException w:name="List Table 6 Colorful Accent 5" w:uiPriority="51"/>
+    <w:lsdException w:name="List Table 7 Colorful Accent 5" w:uiPriority="52"/>
+    <w:lsdException w:name="List Table 1 Light Accent 6" w:uiPriority="46"/>
+    <w:lsdException w:name="List Table 2 Accent 6" w:uiPriority="47"/>
+    <w:lsdException w:name="List Table 3 Accent 6" w:uiPriority="48"/>
+    <w:lsdException w:name="List Table 4 Accent 6" w:uiPriority="49"/>
+    <w:lsdException w:name="List Table 5 Dark Accent 6" w:uiPriority="50"/>
+    <w:lsdException w:name="List Table 6 Colorful Accent 6" w:uiPriority="51"/>
+    <w:lsdException w:name="List Table 7 Colorful Accent 6" w:uiPriority="52"/>
+    <w:lsdException w:name="Mention" w:semiHidden="1" w:unhideWhenUsed="1"/>
+    <w:lsdException w:name="Smart Hyperlink" w:semiHidden="1" w:unhideWhenUsed="1"/>
+    <w:lsdException w:name="Hashtag" w:semiHidden="1" w:unhideWhenUsed="1"/>
+    <w:lsdException w:name="Unresolved Mention" w:semiHidden="1" w:unhideWhenUsed="1"/>
+    <w:lsdException w:name="Smart Link" w:semiHidden="1" w:unhideWhenUsed="1"/>
   </w:latentStyles>
-  <w:style w:type="paragraph" w:default="1" w:styleId="a">
+  <w:style w:type="paragraph" w:default="1" w:styleId="Normal">
     <w:name w:val="Normal"/>
     <w:qFormat/>
     <w:rsid w:val="006D7011"/>
@@ -8575,10 +8779,10 @@
       <w:sz w:val="28"/>
     </w:rPr>
   </w:style>
-  <w:style w:type="paragraph" w:styleId="1">
+  <w:style w:type="paragraph" w:styleId="Heading1">
     <w:name w:val="heading 1"/>
-    <w:basedOn w:val="a"/>
-    <w:link w:val="10"/>
+    <w:basedOn w:val="Normal"/>
+    <w:link w:val="Heading1Char"/>
     <w:uiPriority w:val="1"/>
     <w:qFormat/>
     <w:rsid w:val="006319E9"/>
@@ -8596,13 +8800,13 @@
       <w:szCs w:val="24"/>
     </w:rPr>
   </w:style>
-  <w:style w:type="character" w:default="1" w:styleId="a0">
+  <w:style w:type="character" w:default="1" w:styleId="DefaultParagraphFont">
     <w:name w:val="Default Paragraph Font"/>
     <w:uiPriority w:val="1"/>
     <w:semiHidden/>
     <w:unhideWhenUsed/>
   </w:style>
-  <w:style w:type="table" w:default="1" w:styleId="a1">
+  <w:style w:type="table" w:default="1" w:styleId="TableNormal">
     <w:name w:val="Normal Table"/>
     <w:uiPriority w:val="99"/>
     <w:semiHidden/>
@@ -8617,16 +8821,16 @@
       </w:tblCellMar>
     </w:tblPr>
   </w:style>
-  <w:style w:type="numbering" w:default="1" w:styleId="a2">
+  <w:style w:type="numbering" w:default="1" w:styleId="NoList">
     <w:name w:val="No List"/>
     <w:uiPriority w:val="99"/>
     <w:semiHidden/>
     <w:unhideWhenUsed/>
   </w:style>
-  <w:style w:type="character" w:customStyle="1" w:styleId="10">
-    <w:name w:val="Заголовок 1 Знак"/>
-    <w:basedOn w:val="a0"/>
-    <w:link w:val="1"/>
+  <w:style w:type="character" w:customStyle="1" w:styleId="Heading1Char">
+    <w:name w:val="Heading 1 Char"/>
+    <w:basedOn w:val="DefaultParagraphFont"/>
+    <w:link w:val="Heading1"/>
     <w:uiPriority w:val="1"/>
     <w:rsid w:val="006319E9"/>
     <w:rPr>
@@ -8638,10 +8842,10 @@
       <w:szCs w:val="24"/>
     </w:rPr>
   </w:style>
-  <w:style w:type="paragraph" w:styleId="a3">
+  <w:style w:type="paragraph" w:styleId="BodyText">
     <w:name w:val="Body Text"/>
-    <w:basedOn w:val="a"/>
-    <w:link w:val="a4"/>
+    <w:basedOn w:val="Normal"/>
+    <w:link w:val="BodyTextChar"/>
     <w:uiPriority w:val="1"/>
     <w:qFormat/>
     <w:rsid w:val="00367F1F"/>
@@ -8657,10 +8861,10 @@
       <w:szCs w:val="28"/>
     </w:rPr>
   </w:style>
-  <w:style w:type="character" w:customStyle="1" w:styleId="a4">
-    <w:name w:val="Основной текст Знак"/>
-    <w:basedOn w:val="a0"/>
-    <w:link w:val="a3"/>
+  <w:style w:type="character" w:customStyle="1" w:styleId="BodyTextChar">
+    <w:name w:val="Body Text Char"/>
+    <w:basedOn w:val="DefaultParagraphFont"/>
+    <w:link w:val="BodyText"/>
     <w:uiPriority w:val="1"/>
     <w:rsid w:val="00367F1F"/>
     <w:rPr>
@@ -8669,9 +8873,9 @@
       <w:szCs w:val="28"/>
     </w:rPr>
   </w:style>
-  <w:style w:type="paragraph" w:styleId="a5">
+  <w:style w:type="paragraph" w:styleId="ListParagraph">
     <w:name w:val="List Paragraph"/>
-    <w:basedOn w:val="a"/>
+    <w:basedOn w:val="Normal"/>
     <w:uiPriority w:val="34"/>
     <w:qFormat/>
     <w:rsid w:val="00367F1F"/>
@@ -8680,9 +8884,9 @@
       <w:contextualSpacing/>
     </w:pPr>
   </w:style>
-  <w:style w:type="character" w:styleId="a6">
+  <w:style w:type="character" w:styleId="Hyperlink">
     <w:name w:val="Hyperlink"/>
-    <w:basedOn w:val="a0"/>
+    <w:basedOn w:val="DefaultParagraphFont"/>
     <w:uiPriority w:val="99"/>
     <w:unhideWhenUsed/>
     <w:rsid w:val="00367F1F"/>
@@ -8691,9 +8895,9 @@
       <w:u w:val="single"/>
     </w:rPr>
   </w:style>
-  <w:style w:type="paragraph" w:styleId="a7">
+  <w:style w:type="paragraph" w:styleId="NormalWeb">
     <w:name w:val="Normal (Web)"/>
-    <w:basedOn w:val="a"/>
+    <w:basedOn w:val="Normal"/>
     <w:uiPriority w:val="99"/>
     <w:unhideWhenUsed/>
     <w:rsid w:val="00254348"/>
@@ -8707,10 +8911,10 @@
       <w:lang w:eastAsia="ru-RU"/>
     </w:rPr>
   </w:style>
-  <w:style w:type="paragraph" w:styleId="a8">
+  <w:style w:type="paragraph" w:styleId="Header">
     <w:name w:val="header"/>
-    <w:basedOn w:val="a"/>
-    <w:link w:val="a9"/>
+    <w:basedOn w:val="Normal"/>
+    <w:link w:val="HeaderChar"/>
     <w:uiPriority w:val="99"/>
     <w:unhideWhenUsed/>
     <w:rsid w:val="009A413F"/>
@@ -8722,10 +8926,10 @@
       <w:spacing w:line="240" w:lineRule="auto"/>
     </w:pPr>
   </w:style>
-  <w:style w:type="character" w:customStyle="1" w:styleId="a9">
-    <w:name w:val="Верхний колонтитул Знак"/>
-    <w:basedOn w:val="a0"/>
-    <w:link w:val="a8"/>
+  <w:style w:type="character" w:customStyle="1" w:styleId="HeaderChar">
+    <w:name w:val="Header Char"/>
+    <w:basedOn w:val="DefaultParagraphFont"/>
+    <w:link w:val="Header"/>
     <w:uiPriority w:val="99"/>
     <w:rsid w:val="009A413F"/>
     <w:rPr>
@@ -8734,10 +8938,10 @@
       <w:sz w:val="24"/>
     </w:rPr>
   </w:style>
-  <w:style w:type="paragraph" w:styleId="aa">
+  <w:style w:type="paragraph" w:styleId="Footer">
     <w:name w:val="footer"/>
-    <w:basedOn w:val="a"/>
-    <w:link w:val="ab"/>
+    <w:basedOn w:val="Normal"/>
+    <w:link w:val="FooterChar"/>
     <w:uiPriority w:val="99"/>
     <w:unhideWhenUsed/>
     <w:rsid w:val="009A413F"/>
@@ -8749,10 +8953,10 @@
       <w:spacing w:line="240" w:lineRule="auto"/>
     </w:pPr>
   </w:style>
-  <w:style w:type="character" w:customStyle="1" w:styleId="ab">
-    <w:name w:val="Нижний колонтитул Знак"/>
-    <w:basedOn w:val="a0"/>
-    <w:link w:val="aa"/>
+  <w:style w:type="character" w:customStyle="1" w:styleId="FooterChar">
+    <w:name w:val="Footer Char"/>
+    <w:basedOn w:val="DefaultParagraphFont"/>
+    <w:link w:val="Footer"/>
     <w:uiPriority w:val="99"/>
     <w:rsid w:val="009A413F"/>
     <w:rPr>
@@ -8761,7 +8965,7 @@
       <w:sz w:val="24"/>
     </w:rPr>
   </w:style>
-  <w:style w:type="paragraph" w:customStyle="1" w:styleId="11">
+  <w:style w:type="paragraph" w:customStyle="1" w:styleId="1">
     <w:name w:val="Обычный1"/>
     <w:rsid w:val="009A413F"/>
     <w:pPr>
@@ -8778,9 +8982,9 @@
       <w:lang w:eastAsia="ru-RU"/>
     </w:rPr>
   </w:style>
-  <w:style w:type="table" w:styleId="ac">
+  <w:style w:type="table" w:styleId="TableGrid">
     <w:name w:val="Table Grid"/>
-    <w:basedOn w:val="a1"/>
+    <w:basedOn w:val="TableNormal"/>
     <w:uiPriority w:val="59"/>
     <w:rsid w:val="004D6948"/>
     <w:pPr>
@@ -8797,9 +9001,9 @@
       </w:tblBorders>
     </w:tblPr>
   </w:style>
-  <w:style w:type="character" w:styleId="ad">
+  <w:style w:type="character" w:styleId="CommentReference">
     <w:name w:val="annotation reference"/>
-    <w:basedOn w:val="a0"/>
+    <w:basedOn w:val="DefaultParagraphFont"/>
     <w:uiPriority w:val="99"/>
     <w:semiHidden/>
     <w:unhideWhenUsed/>
@@ -8809,10 +9013,10 @@
       <w:szCs w:val="16"/>
     </w:rPr>
   </w:style>
-  <w:style w:type="paragraph" w:styleId="ae">
+  <w:style w:type="paragraph" w:styleId="CommentText">
     <w:name w:val="annotation text"/>
-    <w:basedOn w:val="a"/>
-    <w:link w:val="af"/>
+    <w:basedOn w:val="Normal"/>
+    <w:link w:val="CommentTextChar"/>
     <w:uiPriority w:val="99"/>
     <w:semiHidden/>
     <w:unhideWhenUsed/>
@@ -8827,10 +9031,10 @@
       <w:szCs w:val="20"/>
     </w:rPr>
   </w:style>
-  <w:style w:type="character" w:customStyle="1" w:styleId="af">
-    <w:name w:val="Текст примечания Знак"/>
-    <w:basedOn w:val="a0"/>
-    <w:link w:val="ae"/>
+  <w:style w:type="character" w:customStyle="1" w:styleId="CommentTextChar">
+    <w:name w:val="Comment Text Char"/>
+    <w:basedOn w:val="DefaultParagraphFont"/>
+    <w:link w:val="CommentText"/>
     <w:uiPriority w:val="99"/>
     <w:semiHidden/>
     <w:rsid w:val="004D6948"/>
@@ -8840,10 +9044,10 @@
       <w:szCs w:val="20"/>
     </w:rPr>
   </w:style>
-  <w:style w:type="paragraph" w:styleId="af0">
+  <w:style w:type="paragraph" w:styleId="BalloonText">
     <w:name w:val="Balloon Text"/>
-    <w:basedOn w:val="a"/>
-    <w:link w:val="af1"/>
+    <w:basedOn w:val="Normal"/>
+    <w:link w:val="BalloonTextChar"/>
     <w:uiPriority w:val="99"/>
     <w:semiHidden/>
     <w:unhideWhenUsed/>
@@ -8857,10 +9061,10 @@
       <w:szCs w:val="16"/>
     </w:rPr>
   </w:style>
-  <w:style w:type="character" w:customStyle="1" w:styleId="af1">
-    <w:name w:val="Текст выноски Знак"/>
-    <w:basedOn w:val="a0"/>
-    <w:link w:val="af0"/>
+  <w:style w:type="character" w:customStyle="1" w:styleId="BalloonTextChar">
+    <w:name w:val="Balloon Text Char"/>
+    <w:basedOn w:val="DefaultParagraphFont"/>
+    <w:link w:val="BalloonText"/>
     <w:uiPriority w:val="99"/>
     <w:semiHidden/>
     <w:rsid w:val="004D6948"/>
@@ -8871,10 +9075,10 @@
       <w:szCs w:val="16"/>
     </w:rPr>
   </w:style>
-  <w:style w:type="table" w:customStyle="1" w:styleId="12">
+  <w:style w:type="table" w:customStyle="1" w:styleId="10">
     <w:name w:val="Сетка таблицы1"/>
-    <w:basedOn w:val="a1"/>
-    <w:next w:val="ac"/>
+    <w:basedOn w:val="TableNormal"/>
+    <w:next w:val="TableGrid"/>
     <w:uiPriority w:val="59"/>
     <w:rsid w:val="00F956E7"/>
     <w:pPr>
@@ -8898,9 +9102,9 @@
       </w:tblBorders>
     </w:tblPr>
   </w:style>
-  <w:style w:type="character" w:customStyle="1" w:styleId="af2">
+  <w:style w:type="character" w:customStyle="1" w:styleId="a">
     <w:name w:val="мой стиль Знак"/>
-    <w:link w:val="af3"/>
+    <w:link w:val="a0"/>
     <w:locked/>
     <w:rsid w:val="00FE3B45"/>
     <w:rPr>
@@ -8911,10 +9115,10 @@
       <w:lang w:val="x-none" w:eastAsia="x-none"/>
     </w:rPr>
   </w:style>
-  <w:style w:type="paragraph" w:customStyle="1" w:styleId="af3">
+  <w:style w:type="paragraph" w:customStyle="1" w:styleId="a0">
     <w:name w:val="мой стиль"/>
-    <w:basedOn w:val="a"/>
-    <w:link w:val="af2"/>
+    <w:basedOn w:val="Normal"/>
+    <w:link w:val="a"/>
     <w:qFormat/>
     <w:rsid w:val="00FE3B45"/>
     <w:pPr>
@@ -8930,13 +9134,13 @@
   </w:style>
   <w:style w:type="character" w:customStyle="1" w:styleId="x2ul">
     <w:name w:val="x2ul"/>
-    <w:basedOn w:val="a0"/>
+    <w:basedOn w:val="DefaultParagraphFont"/>
     <w:rsid w:val="00FE3B45"/>
   </w:style>
-  <w:style w:type="paragraph" w:styleId="af4">
+  <w:style w:type="paragraph" w:styleId="Caption">
     <w:name w:val="caption"/>
-    <w:basedOn w:val="a"/>
-    <w:next w:val="a"/>
+    <w:basedOn w:val="Normal"/>
+    <w:next w:val="Normal"/>
     <w:uiPriority w:val="35"/>
     <w:unhideWhenUsed/>
     <w:qFormat/>
@@ -8947,10 +9151,10 @@
       <w:szCs w:val="18"/>
     </w:rPr>
   </w:style>
-  <w:style w:type="paragraph" w:styleId="af5">
+  <w:style w:type="paragraph" w:styleId="TOCHeading">
     <w:name w:val="TOC Heading"/>
-    <w:basedOn w:val="1"/>
-    <w:next w:val="a"/>
+    <w:basedOn w:val="Heading1"/>
+    <w:next w:val="Normal"/>
     <w:uiPriority w:val="39"/>
     <w:semiHidden/>
     <w:unhideWhenUsed/>
@@ -8973,10 +9177,10 @@
       <w:lang w:eastAsia="ru-RU"/>
     </w:rPr>
   </w:style>
-  <w:style w:type="paragraph" w:styleId="13">
+  <w:style w:type="paragraph" w:styleId="TOC1">
     <w:name w:val="toc 1"/>
-    <w:basedOn w:val="a"/>
-    <w:next w:val="a"/>
+    <w:basedOn w:val="Normal"/>
+    <w:next w:val="Normal"/>
     <w:autoRedefine/>
     <w:uiPriority w:val="39"/>
     <w:unhideWhenUsed/>
@@ -8995,11 +9199,11 @@
       </w:numPr>
     </w:pPr>
   </w:style>
-  <w:style w:type="paragraph" w:styleId="af6">
+  <w:style w:type="paragraph" w:styleId="CommentSubject">
     <w:name w:val="annotation subject"/>
-    <w:basedOn w:val="ae"/>
-    <w:next w:val="ae"/>
-    <w:link w:val="af7"/>
+    <w:basedOn w:val="CommentText"/>
+    <w:next w:val="CommentText"/>
+    <w:link w:val="CommentSubjectChar"/>
     <w:uiPriority w:val="99"/>
     <w:semiHidden/>
     <w:unhideWhenUsed/>
@@ -9013,638 +9217,10 @@
       <w:color w:val="000000" w:themeColor="text1"/>
     </w:rPr>
   </w:style>
-  <w:style w:type="character" w:customStyle="1" w:styleId="af7">
-    <w:name w:val="Тема примечания Знак"/>
-    <w:basedOn w:val="af"/>
-    <w:link w:val="af6"/>
-    <w:uiPriority w:val="99"/>
-    <w:semiHidden/>
-    <w:rsid w:val="008C1D91"/>
-    <w:rPr>
-      <w:rFonts w:ascii="Times New Roman" w:hAnsi="Times New Roman"/>
-      <w:b/>
-      <w:bCs/>
-      <w:color w:val="000000" w:themeColor="text1"/>
-      <w:sz w:val="20"/>
-      <w:szCs w:val="20"/>
-    </w:rPr>
-  </w:style>
-</w:styles>
-</file>
-
-<file path=word/stylesWithEffects.xml><?xml version="1.0" encoding="utf-8"?>
-<w:styles xmlns:wpc="http://schemas.microsoft.com/office/word/2010/wordprocessingCanvas" xmlns:mc="http://schemas.openxmlformats.org/markup-compatibility/2006" xmlns:o="urn:schemas-microsoft-com:office:office" xmlns:r="http://schemas.openxmlformats.org/officeDocument/2006/relationships" xmlns:m="http://schemas.openxmlformats.org/officeDocument/2006/math" xmlns:v="urn:schemas-microsoft-com:vml" xmlns:wp14="http://schemas.microsoft.com/office/word/2010/wordprocessingDrawing" xmlns:wp="http://schemas.openxmlformats.org/drawingml/2006/wordprocessingDrawing" xmlns:w10="urn:schemas-microsoft-com:office:word" xmlns:w="http://schemas.openxmlformats.org/wordprocessingml/2006/main" xmlns:w14="http://schemas.microsoft.com/office/word/2010/wordml" xmlns:wpg="http://schemas.microsoft.com/office/word/2010/wordprocessingGroup" xmlns:wpi="http://schemas.microsoft.com/office/word/2010/wordprocessingInk" xmlns:wne="http://schemas.microsoft.com/office/word/2006/wordml" xmlns:wps="http://schemas.microsoft.com/office/word/2010/wordprocessingShape" mc:Ignorable="w14 wp14">
-  <w:docDefaults>
-    <w:rPrDefault>
-      <w:rPr>
-        <w:rFonts w:asciiTheme="minorHAnsi" w:eastAsiaTheme="minorHAnsi" w:hAnsiTheme="minorHAnsi" w:cstheme="minorBidi"/>
-        <w:sz w:val="22"/>
-        <w:szCs w:val="22"/>
-        <w:lang w:val="ru-RU" w:eastAsia="en-US" w:bidi="ar-SA"/>
-      </w:rPr>
-    </w:rPrDefault>
-    <w:pPrDefault>
-      <w:pPr>
-        <w:spacing w:after="200" w:line="276" w:lineRule="auto"/>
-      </w:pPr>
-    </w:pPrDefault>
-  </w:docDefaults>
-  <w:latentStyles w:defLockedState="0" w:defUIPriority="99" w:defSemiHidden="1" w:defUnhideWhenUsed="1" w:defQFormat="0" w:count="267">
-    <w:lsdException w:name="Normal" w:semiHidden="0" w:uiPriority="0" w:unhideWhenUsed="0" w:qFormat="1"/>
-    <w:lsdException w:name="heading 1" w:semiHidden="0" w:uiPriority="1" w:unhideWhenUsed="0" w:qFormat="1"/>
-    <w:lsdException w:name="heading 2" w:uiPriority="9" w:qFormat="1"/>
-    <w:lsdException w:name="heading 3" w:uiPriority="9" w:qFormat="1"/>
-    <w:lsdException w:name="heading 4" w:uiPriority="9" w:qFormat="1"/>
-    <w:lsdException w:name="heading 5" w:uiPriority="9" w:qFormat="1"/>
-    <w:lsdException w:name="heading 6" w:uiPriority="9" w:qFormat="1"/>
-    <w:lsdException w:name="heading 7" w:uiPriority="9" w:qFormat="1"/>
-    <w:lsdException w:name="heading 8" w:uiPriority="9" w:qFormat="1"/>
-    <w:lsdException w:name="heading 9" w:uiPriority="9" w:qFormat="1"/>
-    <w:lsdException w:name="toc 1" w:uiPriority="39"/>
-    <w:lsdException w:name="toc 2" w:uiPriority="39"/>
-    <w:lsdException w:name="toc 3" w:uiPriority="39"/>
-    <w:lsdException w:name="toc 4" w:uiPriority="39"/>
-    <w:lsdException w:name="toc 5" w:uiPriority="39"/>
-    <w:lsdException w:name="toc 6" w:uiPriority="39"/>
-    <w:lsdException w:name="toc 7" w:uiPriority="39"/>
-    <w:lsdException w:name="toc 8" w:uiPriority="39"/>
-    <w:lsdException w:name="toc 9" w:uiPriority="39"/>
-    <w:lsdException w:name="caption" w:uiPriority="35" w:qFormat="1"/>
-    <w:lsdException w:name="Title" w:semiHidden="0" w:uiPriority="10" w:unhideWhenUsed="0" w:qFormat="1"/>
-    <w:lsdException w:name="Default Paragraph Font" w:uiPriority="1"/>
-    <w:lsdException w:name="Body Text" w:uiPriority="1" w:qFormat="1"/>
-    <w:lsdException w:name="Subtitle" w:semiHidden="0" w:uiPriority="11" w:unhideWhenUsed="0" w:qFormat="1"/>
-    <w:lsdException w:name="Strong" w:semiHidden="0" w:uiPriority="22" w:unhideWhenUsed="0" w:qFormat="1"/>
-    <w:lsdException w:name="Emphasis" w:semiHidden="0" w:uiPriority="20" w:unhideWhenUsed="0" w:qFormat="1"/>
-    <w:lsdException w:name="Table Grid" w:uiPriority="59"/>
-    <w:lsdException w:name="Placeholder Text" w:unhideWhenUsed="0"/>
-    <w:lsdException w:name="No Spacing" w:semiHidden="0" w:uiPriority="1" w:unhideWhenUsed="0" w:qFormat="1"/>
-    <w:lsdException w:name="Light Shading" w:semiHidden="0" w:uiPriority="60" w:unhideWhenUsed="0"/>
-    <w:lsdException w:name="Light List" w:semiHidden="0" w:uiPriority="61" w:unhideWhenUsed="0"/>
-    <w:lsdException w:name="Light Grid" w:semiHidden="0" w:uiPriority="62" w:unhideWhenUsed="0"/>
-    <w:lsdException w:name="Medium Shading 1" w:semiHidden="0" w:uiPriority="63" w:unhideWhenUsed="0"/>
-    <w:lsdException w:name="Medium Shading 2" w:semiHidden="0" w:uiPriority="64" w:unhideWhenUsed="0"/>
-    <w:lsdException w:name="Medium List 1" w:semiHidden="0" w:uiPriority="65" w:unhideWhenUsed="0"/>
-    <w:lsdException w:name="Medium List 2" w:semiHidden="0" w:uiPriority="66" w:unhideWhenUsed="0"/>
-    <w:lsdException w:name="Medium Grid 1" w:semiHidden="0" w:uiPriority="67" w:unhideWhenUsed="0"/>
-    <w:lsdException w:name="Medium Grid 2" w:semiHidden="0" w:uiPriority="68" w:unhideWhenUsed="0"/>
-    <w:lsdException w:name="Medium Grid 3" w:semiHidden="0" w:uiPriority="69" w:unhideWhenUsed="0"/>
-    <w:lsdException w:name="Dark List" w:semiHidden="0" w:uiPriority="70" w:unhideWhenUsed="0"/>
-    <w:lsdException w:name="Colorful Shading" w:semiHidden="0" w:uiPriority="71" w:unhideWhenUsed="0"/>
-    <w:lsdException w:name="Colorful List" w:semiHidden="0" w:uiPriority="72" w:unhideWhenUsed="0"/>
-    <w:lsdException w:name="Colorful Grid" w:semiHidden="0" w:uiPriority="73" w:unhideWhenUsed="0"/>
-    <w:lsdException w:name="Light Shading Accent 1" w:semiHidden="0" w:uiPriority="60" w:unhideWhenUsed="0"/>
-    <w:lsdException w:name="Light List Accent 1" w:semiHidden="0" w:uiPriority="61" w:unhideWhenUsed="0"/>
-    <w:lsdException w:name="Light Grid Accent 1" w:semiHidden="0" w:uiPriority="62" w:unhideWhenUsed="0"/>
-    <w:lsdException w:name="Medium Shading 1 Accent 1" w:semiHidden="0" w:uiPriority="63" w:unhideWhenUsed="0"/>
-    <w:lsdException w:name="Medium Shading 2 Accent 1" w:semiHidden="0" w:uiPriority="64" w:unhideWhenUsed="0"/>
-    <w:lsdException w:name="Medium List 1 Accent 1" w:semiHidden="0" w:uiPriority="65" w:unhideWhenUsed="0"/>
-    <w:lsdException w:name="Revision" w:unhideWhenUsed="0"/>
-    <w:lsdException w:name="List Paragraph" w:semiHidden="0" w:uiPriority="34" w:unhideWhenUsed="0" w:qFormat="1"/>
-    <w:lsdException w:name="Quote" w:semiHidden="0" w:uiPriority="29" w:unhideWhenUsed="0" w:qFormat="1"/>
-    <w:lsdException w:name="Intense Quote" w:semiHidden="0" w:uiPriority="30" w:unhideWhenUsed="0" w:qFormat="1"/>
-    <w:lsdException w:name="Medium List 2 Accent 1" w:semiHidden="0" w:uiPriority="66" w:unhideWhenUsed="0"/>
-    <w:lsdException w:name="Medium Grid 1 Accent 1" w:semiHidden="0" w:uiPriority="67" w:unhideWhenUsed="0"/>
-    <w:lsdException w:name="Medium Grid 2 Accent 1" w:semiHidden="0" w:uiPriority="68" w:unhideWhenUsed="0"/>
-    <w:lsdException w:name="Medium Grid 3 Accent 1" w:semiHidden="0" w:uiPriority="69" w:unhideWhenUsed="0"/>
-    <w:lsdException w:name="Dark List Accent 1" w:semiHidden="0" w:uiPriority="70" w:unhideWhenUsed="0"/>
-    <w:lsdException w:name="Colorful Shading Accent 1" w:semiHidden="0" w:uiPriority="71" w:unhideWhenUsed="0"/>
-    <w:lsdException w:name="Colorful List Accent 1" w:semiHidden="0" w:uiPriority="72" w:unhideWhenUsed="0"/>
-    <w:lsdException w:name="Colorful Grid Accent 1" w:semiHidden="0" w:uiPriority="73" w:unhideWhenUsed="0"/>
-    <w:lsdException w:name="Light Shading Accent 2" w:semiHidden="0" w:uiPriority="60" w:unhideWhenUsed="0"/>
-    <w:lsdException w:name="Light List Accent 2" w:semiHidden="0" w:uiPriority="61" w:unhideWhenUsed="0"/>
-    <w:lsdException w:name="Light Grid Accent 2" w:semiHidden="0" w:uiPriority="62" w:unhideWhenUsed="0"/>
-    <w:lsdException w:name="Medium Shading 1 Accent 2" w:semiHidden="0" w:uiPriority="63" w:unhideWhenUsed="0"/>
-    <w:lsdException w:name="Medium Shading 2 Accent 2" w:semiHidden="0" w:uiPriority="64" w:unhideWhenUsed="0"/>
-    <w:lsdException w:name="Medium List 1 Accent 2" w:semiHidden="0" w:uiPriority="65" w:unhideWhenUsed="0"/>
-    <w:lsdException w:name="Medium List 2 Accent 2" w:semiHidden="0" w:uiPriority="66" w:unhideWhenUsed="0"/>
-    <w:lsdException w:name="Medium Grid 1 Accent 2" w:semiHidden="0" w:uiPriority="67" w:unhideWhenUsed="0"/>
-    <w:lsdException w:name="Medium Grid 2 Accent 2" w:semiHidden="0" w:uiPriority="68" w:unhideWhenUsed="0"/>
-    <w:lsdException w:name="Medium Grid 3 Accent 2" w:semiHidden="0" w:uiPriority="69" w:unhideWhenUsed="0"/>
-    <w:lsdException w:name="Dark List Accent 2" w:semiHidden="0" w:uiPriority="70" w:unhideWhenUsed="0"/>
-    <w:lsdException w:name="Colorful Shading Accent 2" w:semiHidden="0" w:uiPriority="71" w:unhideWhenUsed="0"/>
-    <w:lsdException w:name="Colorful List Accent 2" w:semiHidden="0" w:uiPriority="72" w:unhideWhenUsed="0"/>
-    <w:lsdException w:name="Colorful Grid Accent 2" w:semiHidden="0" w:uiPriority="73" w:unhideWhenUsed="0"/>
-    <w:lsdException w:name="Light Shading Accent 3" w:semiHidden="0" w:uiPriority="60" w:unhideWhenUsed="0"/>
-    <w:lsdException w:name="Light List Accent 3" w:semiHidden="0" w:uiPriority="61" w:unhideWhenUsed="0"/>
-    <w:lsdException w:name="Light Grid Accent 3" w:semiHidden="0" w:uiPriority="62" w:unhideWhenUsed="0"/>
-    <w:lsdException w:name="Medium Shading 1 Accent 3" w:semiHidden="0" w:uiPriority="63" w:unhideWhenUsed="0"/>
-    <w:lsdException w:name="Medium Shading 2 Accent 3" w:semiHidden="0" w:uiPriority="64" w:unhideWhenUsed="0"/>
-    <w:lsdException w:name="Medium List 1 Accent 3" w:semiHidden="0" w:uiPriority="65" w:unhideWhenUsed="0"/>
-    <w:lsdException w:name="Medium List 2 Accent 3" w:semiHidden="0" w:uiPriority="66" w:unhideWhenUsed="0"/>
-    <w:lsdException w:name="Medium Grid 1 Accent 3" w:semiHidden="0" w:uiPriority="67" w:unhideWhenUsed="0"/>
-    <w:lsdException w:name="Medium Grid 2 Accent 3" w:semiHidden="0" w:uiPriority="68" w:unhideWhenUsed="0"/>
-    <w:lsdException w:name="Medium Grid 3 Accent 3" w:semiHidden="0" w:uiPriority="69" w:unhideWhenUsed="0"/>
-    <w:lsdException w:name="Dark List Accent 3" w:semiHidden="0" w:uiPriority="70" w:unhideWhenUsed="0"/>
-    <w:lsdException w:name="Colorful Shading Accent 3" w:semiHidden="0" w:uiPriority="71" w:unhideWhenUsed="0"/>
-    <w:lsdException w:name="Colorful List Accent 3" w:semiHidden="0" w:uiPriority="72" w:unhideWhenUsed="0"/>
-    <w:lsdException w:name="Colorful Grid Accent 3" w:semiHidden="0" w:uiPriority="73" w:unhideWhenUsed="0"/>
-    <w:lsdException w:name="Light Shading Accent 4" w:semiHidden="0" w:uiPriority="60" w:unhideWhenUsed="0"/>
-    <w:lsdException w:name="Light List Accent 4" w:semiHidden="0" w:uiPriority="61" w:unhideWhenUsed="0"/>
-    <w:lsdException w:name="Light Grid Accent 4" w:semiHidden="0" w:uiPriority="62" w:unhideWhenUsed="0"/>
-    <w:lsdException w:name="Medium Shading 1 Accent 4" w:semiHidden="0" w:uiPriority="63" w:unhideWhenUsed="0"/>
-    <w:lsdException w:name="Medium Shading 2 Accent 4" w:semiHidden="0" w:uiPriority="64" w:unhideWhenUsed="0"/>
-    <w:lsdException w:name="Medium List 1 Accent 4" w:semiHidden="0" w:uiPriority="65" w:unhideWhenUsed="0"/>
-    <w:lsdException w:name="Medium List 2 Accent 4" w:semiHidden="0" w:uiPriority="66" w:unhideWhenUsed="0"/>
-    <w:lsdException w:name="Medium Grid 1 Accent 4" w:semiHidden="0" w:uiPriority="67" w:unhideWhenUsed="0"/>
-    <w:lsdException w:name="Medium Grid 2 Accent 4" w:semiHidden="0" w:uiPriority="68" w:unhideWhenUsed="0"/>
-    <w:lsdException w:name="Medium Grid 3 Accent 4" w:semiHidden="0" w:uiPriority="69" w:unhideWhenUsed="0"/>
-    <w:lsdException w:name="Dark List Accent 4" w:semiHidden="0" w:uiPriority="70" w:unhideWhenUsed="0"/>
-    <w:lsdException w:name="Colorful Shading Accent 4" w:semiHidden="0" w:uiPriority="71" w:unhideWhenUsed="0"/>
-    <w:lsdException w:name="Colorful List Accent 4" w:semiHidden="0" w:uiPriority="72" w:unhideWhenUsed="0"/>
-    <w:lsdException w:name="Colorful Grid Accent 4" w:semiHidden="0" w:uiPriority="73" w:unhideWhenUsed="0"/>
-    <w:lsdException w:name="Light Shading Accent 5" w:semiHidden="0" w:uiPriority="60" w:unhideWhenUsed="0"/>
-    <w:lsdException w:name="Light List Accent 5" w:semiHidden="0" w:uiPriority="61" w:unhideWhenUsed="0"/>
-    <w:lsdException w:name="Light Grid Accent 5" w:semiHidden="0" w:uiPriority="62" w:unhideWhenUsed="0"/>
-    <w:lsdException w:name="Medium Shading 1 Accent 5" w:semiHidden="0" w:uiPriority="63" w:unhideWhenUsed="0"/>
-    <w:lsdException w:name="Medium Shading 2 Accent 5" w:semiHidden="0" w:uiPriority="64" w:unhideWhenUsed="0"/>
-    <w:lsdException w:name="Medium List 1 Accent 5" w:semiHidden="0" w:uiPriority="65" w:unhideWhenUsed="0"/>
-    <w:lsdException w:name="Medium List 2 Accent 5" w:semiHidden="0" w:uiPriority="66" w:unhideWhenUsed="0"/>
-    <w:lsdException w:name="Medium Grid 1 Accent 5" w:semiHidden="0" w:uiPriority="67" w:unhideWhenUsed="0"/>
-    <w:lsdException w:name="Medium Grid 2 Accent 5" w:semiHidden="0" w:uiPriority="68" w:unhideWhenUsed="0"/>
-    <w:lsdException w:name="Medium Grid 3 Accent 5" w:semiHidden="0" w:uiPriority="69" w:unhideWhenUsed="0"/>
-    <w:lsdException w:name="Dark List Accent 5" w:semiHidden="0" w:uiPriority="70" w:unhideWhenUsed="0"/>
-    <w:lsdException w:name="Colorful Shading Accent 5" w:semiHidden="0" w:uiPriority="71" w:unhideWhenUsed="0"/>
-    <w:lsdException w:name="Colorful List Accent 5" w:semiHidden="0" w:uiPriority="72" w:unhideWhenUsed="0"/>
-    <w:lsdException w:name="Colorful Grid Accent 5" w:semiHidden="0" w:uiPriority="73" w:unhideWhenUsed="0"/>
-    <w:lsdException w:name="Light Shading Accent 6" w:semiHidden="0" w:uiPriority="60" w:unhideWhenUsed="0"/>
-    <w:lsdException w:name="Light List Accent 6" w:semiHidden="0" w:uiPriority="61" w:unhideWhenUsed="0"/>
-    <w:lsdException w:name="Light Grid Accent 6" w:semiHidden="0" w:uiPriority="62" w:unhideWhenUsed="0"/>
-    <w:lsdException w:name="Medium Shading 1 Accent 6" w:semiHidden="0" w:uiPriority="63" w:unhideWhenUsed="0"/>
-    <w:lsdException w:name="Medium Shading 2 Accent 6" w:semiHidden="0" w:uiPriority="64" w:unhideWhenUsed="0"/>
-    <w:lsdException w:name="Medium List 1 Accent 6" w:semiHidden="0" w:uiPriority="65" w:unhideWhenUsed="0"/>
-    <w:lsdException w:name="Medium List 2 Accent 6" w:semiHidden="0" w:uiPriority="66" w:unhideWhenUsed="0"/>
-    <w:lsdException w:name="Medium Grid 1 Accent 6" w:semiHidden="0" w:uiPriority="67" w:unhideWhenUsed="0"/>
-    <w:lsdException w:name="Medium Grid 2 Accent 6" w:semiHidden="0" w:uiPriority="68" w:unhideWhenUsed="0"/>
-    <w:lsdException w:name="Medium Grid 3 Accent 6" w:semiHidden="0" w:uiPriority="69" w:unhideWhenUsed="0"/>
-    <w:lsdException w:name="Dark List Accent 6" w:semiHidden="0" w:uiPriority="70" w:unhideWhenUsed="0"/>
-    <w:lsdException w:name="Colorful Shading Accent 6" w:semiHidden="0" w:uiPriority="71" w:unhideWhenUsed="0"/>
-    <w:lsdException w:name="Colorful List Accent 6" w:semiHidden="0" w:uiPriority="72" w:unhideWhenUsed="0"/>
-    <w:lsdException w:name="Colorful Grid Accent 6" w:semiHidden="0" w:uiPriority="73" w:unhideWhenUsed="0"/>
-    <w:lsdException w:name="Subtle Emphasis" w:semiHidden="0" w:uiPriority="19" w:unhideWhenUsed="0" w:qFormat="1"/>
-    <w:lsdException w:name="Intense Emphasis" w:semiHidden="0" w:uiPriority="21" w:unhideWhenUsed="0" w:qFormat="1"/>
-    <w:lsdException w:name="Subtle Reference" w:semiHidden="0" w:uiPriority="31" w:unhideWhenUsed="0" w:qFormat="1"/>
-    <w:lsdException w:name="Intense Reference" w:semiHidden="0" w:uiPriority="32" w:unhideWhenUsed="0" w:qFormat="1"/>
-    <w:lsdException w:name="Book Title" w:semiHidden="0" w:uiPriority="33" w:unhideWhenUsed="0" w:qFormat="1"/>
-    <w:lsdException w:name="Bibliography" w:uiPriority="37"/>
-    <w:lsdException w:name="TOC Heading" w:uiPriority="39" w:qFormat="1"/>
-  </w:latentStyles>
-  <w:style w:type="paragraph" w:default="1" w:styleId="a">
-    <w:name w:val="Normal"/>
-    <w:qFormat/>
-    <w:rsid w:val="006D7011"/>
-    <w:pPr>
-      <w:spacing w:after="0" w:line="360" w:lineRule="auto"/>
-      <w:jc w:val="both"/>
-    </w:pPr>
-    <w:rPr>
-      <w:rFonts w:ascii="Times New Roman" w:hAnsi="Times New Roman"/>
-      <w:color w:val="000000" w:themeColor="text1"/>
-      <w:sz w:val="28"/>
-    </w:rPr>
-  </w:style>
-  <w:style w:type="paragraph" w:styleId="1">
-    <w:name w:val="heading 1"/>
-    <w:basedOn w:val="a"/>
-    <w:link w:val="10"/>
-    <w:uiPriority w:val="1"/>
-    <w:qFormat/>
-    <w:rsid w:val="006319E9"/>
-    <w:pPr>
-      <w:widowControl w:val="0"/>
-      <w:autoSpaceDE w:val="0"/>
-      <w:autoSpaceDN w:val="0"/>
-      <w:jc w:val="center"/>
-      <w:outlineLvl w:val="0"/>
-    </w:pPr>
-    <w:rPr>
-      <w:rFonts w:eastAsia="Times New Roman" w:cs="Times New Roman"/>
-      <w:b/>
-      <w:bCs/>
-      <w:szCs w:val="24"/>
-    </w:rPr>
-  </w:style>
-  <w:style w:type="character" w:default="1" w:styleId="a0">
-    <w:name w:val="Default Paragraph Font"/>
-    <w:uiPriority w:val="1"/>
-    <w:semiHidden/>
-    <w:unhideWhenUsed/>
-  </w:style>
-  <w:style w:type="table" w:default="1" w:styleId="a1">
-    <w:name w:val="Normal Table"/>
-    <w:uiPriority w:val="99"/>
-    <w:semiHidden/>
-    <w:unhideWhenUsed/>
-    <w:tblPr>
-      <w:tblInd w:w="0" w:type="dxa"/>
-      <w:tblCellMar>
-        <w:top w:w="0" w:type="dxa"/>
-        <w:left w:w="108" w:type="dxa"/>
-        <w:bottom w:w="0" w:type="dxa"/>
-        <w:right w:w="108" w:type="dxa"/>
-      </w:tblCellMar>
-    </w:tblPr>
-  </w:style>
-  <w:style w:type="numbering" w:default="1" w:styleId="a2">
-    <w:name w:val="No List"/>
-    <w:uiPriority w:val="99"/>
-    <w:semiHidden/>
-    <w:unhideWhenUsed/>
-  </w:style>
-  <w:style w:type="character" w:customStyle="1" w:styleId="10">
-    <w:name w:val="Заголовок 1 Знак"/>
-    <w:basedOn w:val="a0"/>
-    <w:link w:val="1"/>
-    <w:uiPriority w:val="1"/>
-    <w:rsid w:val="006319E9"/>
-    <w:rPr>
-      <w:rFonts w:ascii="Times New Roman" w:eastAsia="Times New Roman" w:hAnsi="Times New Roman" w:cs="Times New Roman"/>
-      <w:b/>
-      <w:bCs/>
-      <w:color w:val="000000" w:themeColor="text1"/>
-      <w:sz w:val="28"/>
-      <w:szCs w:val="24"/>
-    </w:rPr>
-  </w:style>
-  <w:style w:type="paragraph" w:styleId="a3">
-    <w:name w:val="Body Text"/>
-    <w:basedOn w:val="a"/>
-    <w:link w:val="a4"/>
-    <w:uiPriority w:val="1"/>
-    <w:qFormat/>
-    <w:rsid w:val="00367F1F"/>
-    <w:pPr>
-      <w:widowControl w:val="0"/>
-      <w:autoSpaceDE w:val="0"/>
-      <w:autoSpaceDN w:val="0"/>
-      <w:spacing w:line="240" w:lineRule="auto"/>
-    </w:pPr>
-    <w:rPr>
-      <w:rFonts w:eastAsia="Times New Roman" w:cs="Times New Roman"/>
-      <w:color w:val="auto"/>
-      <w:szCs w:val="28"/>
-    </w:rPr>
-  </w:style>
-  <w:style w:type="character" w:customStyle="1" w:styleId="a4">
-    <w:name w:val="Основной текст Знак"/>
-    <w:basedOn w:val="a0"/>
-    <w:link w:val="a3"/>
-    <w:uiPriority w:val="1"/>
-    <w:rsid w:val="00367F1F"/>
-    <w:rPr>
-      <w:rFonts w:ascii="Times New Roman" w:eastAsia="Times New Roman" w:hAnsi="Times New Roman" w:cs="Times New Roman"/>
-      <w:sz w:val="28"/>
-      <w:szCs w:val="28"/>
-    </w:rPr>
-  </w:style>
-  <w:style w:type="paragraph" w:styleId="a5">
-    <w:name w:val="List Paragraph"/>
-    <w:basedOn w:val="a"/>
-    <w:uiPriority w:val="34"/>
-    <w:qFormat/>
-    <w:rsid w:val="00367F1F"/>
-    <w:pPr>
-      <w:ind w:left="720"/>
-      <w:contextualSpacing/>
-    </w:pPr>
-  </w:style>
-  <w:style w:type="character" w:styleId="a6">
-    <w:name w:val="Hyperlink"/>
-    <w:basedOn w:val="a0"/>
-    <w:uiPriority w:val="99"/>
-    <w:unhideWhenUsed/>
-    <w:rsid w:val="00367F1F"/>
-    <w:rPr>
-      <w:color w:val="0000FF" w:themeColor="hyperlink"/>
-      <w:u w:val="single"/>
-    </w:rPr>
-  </w:style>
-  <w:style w:type="paragraph" w:styleId="a7">
-    <w:name w:val="Normal (Web)"/>
-    <w:basedOn w:val="a"/>
-    <w:uiPriority w:val="99"/>
-    <w:unhideWhenUsed/>
-    <w:rsid w:val="00254348"/>
-    <w:pPr>
-      <w:spacing w:before="100" w:beforeAutospacing="1" w:after="100" w:afterAutospacing="1" w:line="240" w:lineRule="auto"/>
-    </w:pPr>
-    <w:rPr>
-      <w:rFonts w:eastAsia="Times New Roman" w:cs="Times New Roman"/>
-      <w:color w:val="auto"/>
-      <w:szCs w:val="24"/>
-      <w:lang w:eastAsia="ru-RU"/>
-    </w:rPr>
-  </w:style>
-  <w:style w:type="paragraph" w:styleId="a8">
-    <w:name w:val="header"/>
-    <w:basedOn w:val="a"/>
-    <w:link w:val="a9"/>
-    <w:uiPriority w:val="99"/>
-    <w:unhideWhenUsed/>
-    <w:rsid w:val="009A413F"/>
-    <w:pPr>
-      <w:tabs>
-        <w:tab w:val="center" w:pos="4677"/>
-        <w:tab w:val="right" w:pos="9355"/>
-      </w:tabs>
-      <w:spacing w:line="240" w:lineRule="auto"/>
-    </w:pPr>
-  </w:style>
-  <w:style w:type="character" w:customStyle="1" w:styleId="a9">
-    <w:name w:val="Верхний колонтитул Знак"/>
-    <w:basedOn w:val="a0"/>
-    <w:link w:val="a8"/>
-    <w:uiPriority w:val="99"/>
-    <w:rsid w:val="009A413F"/>
-    <w:rPr>
-      <w:rFonts w:ascii="Times New Roman" w:hAnsi="Times New Roman"/>
-      <w:color w:val="000000" w:themeColor="text1"/>
-      <w:sz w:val="24"/>
-    </w:rPr>
-  </w:style>
-  <w:style w:type="paragraph" w:styleId="aa">
-    <w:name w:val="footer"/>
-    <w:basedOn w:val="a"/>
-    <w:link w:val="ab"/>
-    <w:uiPriority w:val="99"/>
-    <w:unhideWhenUsed/>
-    <w:rsid w:val="009A413F"/>
-    <w:pPr>
-      <w:tabs>
-        <w:tab w:val="center" w:pos="4677"/>
-        <w:tab w:val="right" w:pos="9355"/>
-      </w:tabs>
-      <w:spacing w:line="240" w:lineRule="auto"/>
-    </w:pPr>
-  </w:style>
-  <w:style w:type="character" w:customStyle="1" w:styleId="ab">
-    <w:name w:val="Нижний колонтитул Знак"/>
-    <w:basedOn w:val="a0"/>
-    <w:link w:val="aa"/>
-    <w:uiPriority w:val="99"/>
-    <w:rsid w:val="009A413F"/>
-    <w:rPr>
-      <w:rFonts w:ascii="Times New Roman" w:hAnsi="Times New Roman"/>
-      <w:color w:val="000000" w:themeColor="text1"/>
-      <w:sz w:val="24"/>
-    </w:rPr>
-  </w:style>
-  <w:style w:type="paragraph" w:customStyle="1" w:styleId="11">
-    <w:name w:val="Обычный1"/>
-    <w:rsid w:val="009A413F"/>
-    <w:pPr>
-      <w:widowControl w:val="0"/>
-      <w:spacing w:after="0" w:line="360" w:lineRule="auto"/>
-      <w:ind w:firstLine="851"/>
-      <w:jc w:val="both"/>
-    </w:pPr>
-    <w:rPr>
-      <w:rFonts w:ascii="Times New Roman" w:eastAsia="Times New Roman" w:hAnsi="Times New Roman" w:cs="Times New Roman"/>
-      <w:color w:val="000000"/>
-      <w:sz w:val="28"/>
-      <w:szCs w:val="28"/>
-      <w:lang w:eastAsia="ru-RU"/>
-    </w:rPr>
-  </w:style>
-  <w:style w:type="table" w:styleId="ac">
-    <w:name w:val="Table Grid"/>
-    <w:basedOn w:val="a1"/>
-    <w:uiPriority w:val="59"/>
-    <w:rsid w:val="004D6948"/>
-    <w:pPr>
-      <w:spacing w:after="0" w:line="240" w:lineRule="auto"/>
-    </w:pPr>
-    <w:tblPr>
-      <w:tblBorders>
-        <w:top w:val="single" w:sz="4" w:space="0" w:color="auto"/>
-        <w:left w:val="single" w:sz="4" w:space="0" w:color="auto"/>
-        <w:bottom w:val="single" w:sz="4" w:space="0" w:color="auto"/>
-        <w:right w:val="single" w:sz="4" w:space="0" w:color="auto"/>
-        <w:insideH w:val="single" w:sz="4" w:space="0" w:color="auto"/>
-        <w:insideV w:val="single" w:sz="4" w:space="0" w:color="auto"/>
-      </w:tblBorders>
-    </w:tblPr>
-  </w:style>
-  <w:style w:type="character" w:styleId="ad">
-    <w:name w:val="annotation reference"/>
-    <w:basedOn w:val="a0"/>
-    <w:uiPriority w:val="99"/>
-    <w:semiHidden/>
-    <w:unhideWhenUsed/>
-    <w:rsid w:val="004D6948"/>
-    <w:rPr>
-      <w:sz w:val="16"/>
-      <w:szCs w:val="16"/>
-    </w:rPr>
-  </w:style>
-  <w:style w:type="paragraph" w:styleId="ae">
-    <w:name w:val="annotation text"/>
-    <w:basedOn w:val="a"/>
-    <w:link w:val="af"/>
-    <w:uiPriority w:val="99"/>
-    <w:semiHidden/>
-    <w:unhideWhenUsed/>
-    <w:rsid w:val="004D6948"/>
-    <w:pPr>
-      <w:spacing w:line="240" w:lineRule="auto"/>
-      <w:ind w:firstLine="709"/>
-    </w:pPr>
-    <w:rPr>
-      <w:color w:val="auto"/>
-      <w:sz w:val="20"/>
-      <w:szCs w:val="20"/>
-    </w:rPr>
-  </w:style>
-  <w:style w:type="character" w:customStyle="1" w:styleId="af">
-    <w:name w:val="Текст примечания Знак"/>
-    <w:basedOn w:val="a0"/>
-    <w:link w:val="ae"/>
-    <w:uiPriority w:val="99"/>
-    <w:semiHidden/>
-    <w:rsid w:val="004D6948"/>
-    <w:rPr>
-      <w:rFonts w:ascii="Times New Roman" w:hAnsi="Times New Roman"/>
-      <w:sz w:val="20"/>
-      <w:szCs w:val="20"/>
-    </w:rPr>
-  </w:style>
-  <w:style w:type="paragraph" w:styleId="af0">
-    <w:name w:val="Balloon Text"/>
-    <w:basedOn w:val="a"/>
-    <w:link w:val="af1"/>
-    <w:uiPriority w:val="99"/>
-    <w:semiHidden/>
-    <w:unhideWhenUsed/>
-    <w:rsid w:val="004D6948"/>
-    <w:pPr>
-      <w:spacing w:line="240" w:lineRule="auto"/>
-    </w:pPr>
-    <w:rPr>
-      <w:rFonts w:ascii="Tahoma" w:hAnsi="Tahoma" w:cs="Tahoma"/>
-      <w:sz w:val="16"/>
-      <w:szCs w:val="16"/>
-    </w:rPr>
-  </w:style>
-  <w:style w:type="character" w:customStyle="1" w:styleId="af1">
-    <w:name w:val="Текст выноски Знак"/>
-    <w:basedOn w:val="a0"/>
-    <w:link w:val="af0"/>
-    <w:uiPriority w:val="99"/>
-    <w:semiHidden/>
-    <w:rsid w:val="004D6948"/>
-    <w:rPr>
-      <w:rFonts w:ascii="Tahoma" w:hAnsi="Tahoma" w:cs="Tahoma"/>
-      <w:color w:val="000000" w:themeColor="text1"/>
-      <w:sz w:val="16"/>
-      <w:szCs w:val="16"/>
-    </w:rPr>
-  </w:style>
-  <w:style w:type="table" w:customStyle="1" w:styleId="12">
-    <w:name w:val="Сетка таблицы1"/>
-    <w:basedOn w:val="a1"/>
-    <w:next w:val="ac"/>
-    <w:uiPriority w:val="59"/>
-    <w:rsid w:val="00F956E7"/>
-    <w:pPr>
-      <w:widowControl w:val="0"/>
-      <w:autoSpaceDE w:val="0"/>
-      <w:autoSpaceDN w:val="0"/>
-      <w:spacing w:after="0" w:line="240" w:lineRule="auto"/>
-    </w:pPr>
-    <w:rPr>
-      <w:rFonts w:ascii="Calibri" w:eastAsia="Calibri" w:hAnsi="Calibri" w:cs="Times New Roman"/>
-      <w:lang w:val="en-US"/>
-    </w:rPr>
-    <w:tblPr>
-      <w:tblBorders>
-        <w:top w:val="single" w:sz="4" w:space="0" w:color="auto"/>
-        <w:left w:val="single" w:sz="4" w:space="0" w:color="auto"/>
-        <w:bottom w:val="single" w:sz="4" w:space="0" w:color="auto"/>
-        <w:right w:val="single" w:sz="4" w:space="0" w:color="auto"/>
-        <w:insideH w:val="single" w:sz="4" w:space="0" w:color="auto"/>
-        <w:insideV w:val="single" w:sz="4" w:space="0" w:color="auto"/>
-      </w:tblBorders>
-    </w:tblPr>
-  </w:style>
-  <w:style w:type="character" w:customStyle="1" w:styleId="af2">
-    <w:name w:val="мой стиль Знак"/>
-    <w:link w:val="af3"/>
-    <w:locked/>
-    <w:rsid w:val="00FE3B45"/>
-    <w:rPr>
-      <w:rFonts w:ascii="Times New Roman" w:eastAsia="Calibri" w:hAnsi="Times New Roman" w:cs="Times New Roman"/>
-      <w:kern w:val="32"/>
-      <w:sz w:val="28"/>
-      <w:szCs w:val="32"/>
-      <w:lang w:val="x-none" w:eastAsia="x-none"/>
-    </w:rPr>
-  </w:style>
-  <w:style w:type="paragraph" w:customStyle="1" w:styleId="af3">
-    <w:name w:val="мой стиль"/>
-    <w:basedOn w:val="a"/>
-    <w:link w:val="af2"/>
-    <w:qFormat/>
-    <w:rsid w:val="00FE3B45"/>
-    <w:pPr>
-      <w:ind w:left="708"/>
-    </w:pPr>
-    <w:rPr>
-      <w:rFonts w:eastAsia="Calibri" w:cs="Times New Roman"/>
-      <w:color w:val="auto"/>
-      <w:kern w:val="32"/>
-      <w:szCs w:val="32"/>
-      <w:lang w:val="x-none" w:eastAsia="x-none"/>
-    </w:rPr>
-  </w:style>
-  <w:style w:type="character" w:customStyle="1" w:styleId="x2ul">
-    <w:name w:val="x2ul"/>
-    <w:basedOn w:val="a0"/>
-    <w:rsid w:val="00FE3B45"/>
-  </w:style>
-  <w:style w:type="paragraph" w:styleId="af4">
-    <w:name w:val="caption"/>
-    <w:basedOn w:val="a"/>
-    <w:next w:val="a"/>
-    <w:uiPriority w:val="35"/>
-    <w:unhideWhenUsed/>
-    <w:qFormat/>
-    <w:rsid w:val="00B410F2"/>
-    <w:rPr>
-      <w:bCs/>
-      <w:color w:val="auto"/>
-      <w:szCs w:val="18"/>
-    </w:rPr>
-  </w:style>
-  <w:style w:type="paragraph" w:styleId="af5">
-    <w:name w:val="TOC Heading"/>
-    <w:basedOn w:val="1"/>
-    <w:next w:val="a"/>
-    <w:uiPriority w:val="39"/>
-    <w:semiHidden/>
-    <w:unhideWhenUsed/>
-    <w:qFormat/>
-    <w:rsid w:val="00B63640"/>
-    <w:pPr>
-      <w:keepNext/>
-      <w:keepLines/>
-      <w:widowControl/>
-      <w:autoSpaceDE/>
-      <w:autoSpaceDN/>
-      <w:spacing w:before="480" w:line="276" w:lineRule="auto"/>
-      <w:jc w:val="left"/>
-      <w:outlineLvl w:val="9"/>
-    </w:pPr>
-    <w:rPr>
-      <w:rFonts w:asciiTheme="majorHAnsi" w:eastAsiaTheme="majorEastAsia" w:hAnsiTheme="majorHAnsi" w:cstheme="majorBidi"/>
-      <w:color w:val="365F91" w:themeColor="accent1" w:themeShade="BF"/>
-      <w:szCs w:val="28"/>
-      <w:lang w:eastAsia="ru-RU"/>
-    </w:rPr>
-  </w:style>
-  <w:style w:type="paragraph" w:styleId="13">
-    <w:name w:val="toc 1"/>
-    <w:basedOn w:val="a"/>
-    <w:next w:val="a"/>
-    <w:autoRedefine/>
-    <w:uiPriority w:val="39"/>
-    <w:unhideWhenUsed/>
-    <w:rsid w:val="00B63640"/>
-    <w:pPr>
-      <w:spacing w:after="100"/>
-    </w:pPr>
-  </w:style>
-  <w:style w:type="numbering" w:customStyle="1" w:styleId="2">
-    <w:name w:val="Стиль2"/>
-    <w:uiPriority w:val="99"/>
-    <w:rsid w:val="00414E27"/>
-    <w:pPr>
-      <w:numPr>
-        <w:numId w:val="10"/>
-      </w:numPr>
-    </w:pPr>
-  </w:style>
-  <w:style w:type="paragraph" w:styleId="af6">
-    <w:name w:val="annotation subject"/>
-    <w:basedOn w:val="ae"/>
-    <w:next w:val="ae"/>
-    <w:link w:val="af7"/>
-    <w:uiPriority w:val="99"/>
-    <w:semiHidden/>
-    <w:unhideWhenUsed/>
-    <w:rsid w:val="008C1D91"/>
-    <w:pPr>
-      <w:ind w:firstLine="0"/>
-    </w:pPr>
-    <w:rPr>
-      <w:b/>
-      <w:bCs/>
-      <w:color w:val="000000" w:themeColor="text1"/>
-    </w:rPr>
-  </w:style>
-  <w:style w:type="character" w:customStyle="1" w:styleId="af7">
-    <w:name w:val="Тема примечания Знак"/>
-    <w:basedOn w:val="af"/>
-    <w:link w:val="af6"/>
+  <w:style w:type="character" w:customStyle="1" w:styleId="CommentSubjectChar">
+    <w:name w:val="Comment Subject Char"/>
+    <w:basedOn w:val="CommentTextChar"/>
+    <w:link w:val="CommentSubject"/>
     <w:uiPriority w:val="99"/>
     <w:semiHidden/>
     <w:rsid w:val="008C1D91"/>

--- a/Documentation/Project System.docx
+++ b/Documentation/Project System.docx
@@ -1,10 +1,10 @@
 
 <file path=word/document.xml><?xml version="1.0" encoding="utf-8"?>
-<w:document xmlns:wpc="http://schemas.microsoft.com/office/word/2010/wordprocessingCanvas" xmlns:cx="http://schemas.microsoft.com/office/drawing/2014/chartex" xmlns:cx1="http://schemas.microsoft.com/office/drawing/2015/9/8/chartex" xmlns:cx2="http://schemas.microsoft.com/office/drawing/2015/10/21/chartex" xmlns:cx3="http://schemas.microsoft.com/office/drawing/2016/5/9/chartex" xmlns:cx4="http://schemas.microsoft.com/office/drawing/2016/5/10/chartex" xmlns:cx5="http://schemas.microsoft.com/office/drawing/2016/5/11/chartex" xmlns:cx6="http://schemas.microsoft.com/office/drawing/2016/5/12/chartex" xmlns:cx7="http://schemas.microsoft.com/office/drawing/2016/5/13/chartex" xmlns:cx8="http://schemas.microsoft.com/office/drawing/2016/5/14/chartex" xmlns:mc="http://schemas.openxmlformats.org/markup-compatibility/2006" xmlns:aink="http://schemas.microsoft.com/office/drawing/2016/ink" xmlns:am3d="http://schemas.microsoft.com/office/drawing/2017/model3d" xmlns:o="urn:schemas-microsoft-com:office:office" xmlns:r="http://schemas.openxmlformats.org/officeDocument/2006/relationships" xmlns:m="http://schemas.openxmlformats.org/officeDocument/2006/math" xmlns:v="urn:schemas-microsoft-com:vml" xmlns:wp14="http://schemas.microsoft.com/office/word/2010/wordprocessingDrawing" xmlns:wp="http://schemas.openxmlformats.org/drawingml/2006/wordprocessingDrawing" xmlns:w10="urn:schemas-microsoft-com:office:word" xmlns:w="http://schemas.openxmlformats.org/wordprocessingml/2006/main" xmlns:w14="http://schemas.microsoft.com/office/word/2010/wordml" xmlns:w15="http://schemas.microsoft.com/office/word/2012/wordml" xmlns:w16cex="http://schemas.microsoft.com/office/word/2018/wordml/cex" xmlns:w16cid="http://schemas.microsoft.com/office/word/2016/wordml/cid" xmlns:w16="http://schemas.microsoft.com/office/word/2018/wordml" xmlns:w16se="http://schemas.microsoft.com/office/word/2015/wordml/symex" xmlns:wpg="http://schemas.microsoft.com/office/word/2010/wordprocessingGroup" xmlns:wpi="http://schemas.microsoft.com/office/word/2010/wordprocessingInk" xmlns:wne="http://schemas.microsoft.com/office/word/2006/wordml" xmlns:wps="http://schemas.microsoft.com/office/word/2010/wordprocessingShape" mc:Ignorable="w14 w15 w16se w16cid w16 w16cex wp14">
+<w:document xmlns:wpc="http://schemas.microsoft.com/office/word/2010/wordprocessingCanvas" xmlns:mc="http://schemas.openxmlformats.org/markup-compatibility/2006" xmlns:o="urn:schemas-microsoft-com:office:office" xmlns:r="http://schemas.openxmlformats.org/officeDocument/2006/relationships" xmlns:m="http://schemas.openxmlformats.org/officeDocument/2006/math" xmlns:v="urn:schemas-microsoft-com:vml" xmlns:wp14="http://schemas.microsoft.com/office/word/2010/wordprocessingDrawing" xmlns:wp="http://schemas.openxmlformats.org/drawingml/2006/wordprocessingDrawing" xmlns:w10="urn:schemas-microsoft-com:office:word" xmlns:w="http://schemas.openxmlformats.org/wordprocessingml/2006/main" xmlns:w14="http://schemas.microsoft.com/office/word/2010/wordml" xmlns:wpg="http://schemas.microsoft.com/office/word/2010/wordprocessingGroup" xmlns:wpi="http://schemas.microsoft.com/office/word/2010/wordprocessingInk" xmlns:wne="http://schemas.microsoft.com/office/word/2006/wordml" xmlns:wps="http://schemas.microsoft.com/office/word/2010/wordprocessingShape" mc:Ignorable="w14 wp14">
   <w:body>
     <w:p>
       <w:pPr>
-        <w:pStyle w:val="BodyText"/>
+        <w:pStyle w:val="a3"/>
         <w:spacing w:line="360" w:lineRule="auto"/>
         <w:jc w:val="center"/>
       </w:pPr>
@@ -14,7 +14,7 @@
     </w:p>
     <w:p>
       <w:pPr>
-        <w:pStyle w:val="BodyText"/>
+        <w:pStyle w:val="a3"/>
         <w:spacing w:line="360" w:lineRule="auto"/>
         <w:jc w:val="center"/>
       </w:pPr>
@@ -24,14 +24,14 @@
     </w:p>
     <w:p>
       <w:pPr>
-        <w:pStyle w:val="BodyText"/>
+        <w:pStyle w:val="a3"/>
         <w:spacing w:line="360" w:lineRule="auto"/>
         <w:jc w:val="center"/>
       </w:pPr>
     </w:p>
     <w:p>
       <w:pPr>
-        <w:pStyle w:val="BodyText"/>
+        <w:pStyle w:val="a3"/>
         <w:spacing w:line="360" w:lineRule="auto"/>
         <w:jc w:val="center"/>
       </w:pPr>
@@ -44,14 +44,14 @@
     </w:p>
     <w:p>
       <w:pPr>
-        <w:pStyle w:val="BodyText"/>
+        <w:pStyle w:val="a3"/>
         <w:spacing w:line="360" w:lineRule="auto"/>
         <w:jc w:val="center"/>
       </w:pPr>
     </w:p>
     <w:p>
       <w:pPr>
-        <w:pStyle w:val="BodyText"/>
+        <w:pStyle w:val="a3"/>
         <w:spacing w:line="360" w:lineRule="auto"/>
         <w:jc w:val="center"/>
       </w:pPr>
@@ -64,7 +64,7 @@
     </w:p>
     <w:p>
       <w:pPr>
-        <w:pStyle w:val="BodyText"/>
+        <w:pStyle w:val="a3"/>
         <w:tabs>
           <w:tab w:val="left" w:pos="4574"/>
           <w:tab w:val="left" w:pos="4683"/>
@@ -80,7 +80,7 @@
     </w:p>
     <w:p>
       <w:pPr>
-        <w:pStyle w:val="1"/>
+        <w:pStyle w:val="11"/>
         <w:ind w:firstLine="0"/>
         <w:jc w:val="center"/>
       </w:pPr>
@@ -99,14 +99,14 @@
     </w:p>
     <w:p>
       <w:pPr>
-        <w:pStyle w:val="1"/>
+        <w:pStyle w:val="11"/>
         <w:ind w:firstLine="0"/>
         <w:jc w:val="center"/>
       </w:pPr>
     </w:p>
     <w:p>
       <w:pPr>
-        <w:pStyle w:val="1"/>
+        <w:pStyle w:val="11"/>
         <w:ind w:firstLine="0"/>
         <w:jc w:val="center"/>
       </w:pPr>
@@ -116,7 +116,7 @@
     </w:p>
     <w:p>
       <w:pPr>
-        <w:pStyle w:val="1"/>
+        <w:pStyle w:val="11"/>
         <w:ind w:firstLine="0"/>
         <w:jc w:val="center"/>
       </w:pPr>
@@ -126,7 +126,7 @@
     </w:p>
     <w:p>
       <w:pPr>
-        <w:pStyle w:val="1"/>
+        <w:pStyle w:val="11"/>
         <w:ind w:firstLine="0"/>
         <w:jc w:val="center"/>
       </w:pPr>
@@ -202,7 +202,7 @@
     </w:p>
     <w:p>
       <w:pPr>
-        <w:pStyle w:val="BodyText"/>
+        <w:pStyle w:val="a3"/>
         <w:tabs>
           <w:tab w:val="left" w:pos="4574"/>
           <w:tab w:val="left" w:pos="4683"/>
@@ -216,7 +216,7 @@
     </w:p>
     <w:p>
       <w:pPr>
-        <w:pStyle w:val="BodyText"/>
+        <w:pStyle w:val="a3"/>
         <w:tabs>
           <w:tab w:val="left" w:pos="4574"/>
           <w:tab w:val="left" w:pos="4683"/>
@@ -231,7 +231,7 @@
     </w:p>
     <w:p>
       <w:pPr>
-        <w:pStyle w:val="BodyText"/>
+        <w:pStyle w:val="a3"/>
         <w:tabs>
           <w:tab w:val="left" w:pos="4574"/>
           <w:tab w:val="left" w:pos="4683"/>
@@ -246,7 +246,7 @@
     </w:p>
     <w:p>
       <w:pPr>
-        <w:pStyle w:val="BodyText"/>
+        <w:pStyle w:val="a3"/>
         <w:tabs>
           <w:tab w:val="left" w:pos="4574"/>
           <w:tab w:val="left" w:pos="4683"/>
@@ -259,7 +259,7 @@
     </w:p>
     <w:p>
       <w:pPr>
-        <w:pStyle w:val="BodyText"/>
+        <w:pStyle w:val="a3"/>
         <w:tabs>
           <w:tab w:val="left" w:pos="4574"/>
           <w:tab w:val="left" w:pos="4683"/>
@@ -279,7 +279,7 @@
     </w:p>
     <w:p>
       <w:pPr>
-        <w:pStyle w:val="BodyText"/>
+        <w:pStyle w:val="a3"/>
         <w:tabs>
           <w:tab w:val="left" w:pos="4574"/>
           <w:tab w:val="left" w:pos="4683"/>
@@ -299,7 +299,7 @@
     </w:p>
     <w:p>
       <w:pPr>
-        <w:pStyle w:val="BodyText"/>
+        <w:pStyle w:val="a3"/>
         <w:tabs>
           <w:tab w:val="left" w:pos="4574"/>
           <w:tab w:val="left" w:pos="4683"/>
@@ -319,7 +319,7 @@
     </w:p>
     <w:p>
       <w:pPr>
-        <w:pStyle w:val="BodyText"/>
+        <w:pStyle w:val="a3"/>
         <w:tabs>
           <w:tab w:val="left" w:pos="4574"/>
           <w:tab w:val="left" w:pos="4683"/>
@@ -339,7 +339,7 @@
     </w:p>
     <w:p>
       <w:pPr>
-        <w:pStyle w:val="BodyText"/>
+        <w:pStyle w:val="a3"/>
         <w:tabs>
           <w:tab w:val="left" w:pos="4574"/>
           <w:tab w:val="left" w:pos="4683"/>
@@ -353,7 +353,7 @@
     </w:p>
     <w:p>
       <w:pPr>
-        <w:pStyle w:val="BodyText"/>
+        <w:pStyle w:val="a3"/>
         <w:tabs>
           <w:tab w:val="left" w:pos="4574"/>
           <w:tab w:val="left" w:pos="4683"/>
@@ -375,7 +375,7 @@
     </w:p>
     <w:p>
       <w:pPr>
-        <w:pStyle w:val="BodyText"/>
+        <w:pStyle w:val="a3"/>
         <w:tabs>
           <w:tab w:val="left" w:pos="4574"/>
           <w:tab w:val="left" w:pos="4683"/>
@@ -410,7 +410,7 @@
     </w:p>
     <w:p>
       <w:pPr>
-        <w:pStyle w:val="BodyText"/>
+        <w:pStyle w:val="a3"/>
         <w:tabs>
           <w:tab w:val="left" w:pos="4574"/>
           <w:tab w:val="left" w:pos="4683"/>
@@ -431,16 +431,8 @@
         <w:rPr>
           <w:color w:val="000009"/>
         </w:rPr>
-        <w:t xml:space="preserve"> </w:t>
-      </w:r>
-      <w:proofErr w:type="spellStart"/>
-      <w:r>
-        <w:rPr>
-          <w:color w:val="000009"/>
-        </w:rPr>
-        <w:t>Калентьев</w:t>
-      </w:r>
-      <w:proofErr w:type="spellEnd"/>
+        <w:t xml:space="preserve"> Калентьев</w:t>
+      </w:r>
       <w:r>
         <w:rPr>
           <w:color w:val="000009"/>
@@ -457,7 +449,7 @@
     </w:p>
     <w:p>
       <w:pPr>
-        <w:pStyle w:val="BodyText"/>
+        <w:pStyle w:val="a3"/>
         <w:tabs>
           <w:tab w:val="left" w:pos="4574"/>
           <w:tab w:val="left" w:pos="4683"/>
@@ -511,7 +503,7 @@
       <w:sdtContent>
         <w:p>
           <w:pPr>
-            <w:pStyle w:val="TOCHeading"/>
+            <w:pStyle w:val="af5"/>
             <w:spacing w:before="0" w:line="360" w:lineRule="auto"/>
             <w:jc w:val="center"/>
             <w:rPr>
@@ -529,7 +521,7 @@
         </w:p>
         <w:p>
           <w:pPr>
-            <w:pStyle w:val="TOC1"/>
+            <w:pStyle w:val="13"/>
             <w:tabs>
               <w:tab w:val="right" w:leader="dot" w:pos="9628"/>
             </w:tabs>
@@ -566,7 +558,7 @@
           <w:hyperlink w:anchor="_Toc68172620" w:history="1">
             <w:r>
               <w:rPr>
-                <w:rStyle w:val="Hyperlink"/>
+                <w:rStyle w:val="a6"/>
                 <w:rFonts w:cs="Times New Roman"/>
                 <w:noProof/>
                 <w:szCs w:val="28"/>
@@ -640,7 +632,7 @@
         </w:p>
         <w:p>
           <w:pPr>
-            <w:pStyle w:val="TOC1"/>
+            <w:pStyle w:val="13"/>
             <w:tabs>
               <w:tab w:val="right" w:leader="dot" w:pos="9628"/>
             </w:tabs>
@@ -655,7 +647,7 @@
           </w:pPr>
           <w:r>
             <w:rPr>
-              <w:rStyle w:val="Hyperlink"/>
+              <w:rStyle w:val="a6"/>
               <w:rFonts w:cs="Times New Roman"/>
               <w:noProof/>
               <w:szCs w:val="28"/>
@@ -666,7 +658,7 @@
           <w:hyperlink w:anchor="_Toc68172621" w:history="1">
             <w:r>
               <w:rPr>
-                <w:rStyle w:val="Hyperlink"/>
+                <w:rStyle w:val="a6"/>
                 <w:rFonts w:cs="Times New Roman"/>
                 <w:noProof/>
                 <w:szCs w:val="28"/>
@@ -740,7 +732,7 @@
         </w:p>
         <w:p>
           <w:pPr>
-            <w:pStyle w:val="TOC1"/>
+            <w:pStyle w:val="13"/>
             <w:tabs>
               <w:tab w:val="right" w:leader="dot" w:pos="9628"/>
             </w:tabs>
@@ -755,7 +747,7 @@
           </w:pPr>
           <w:r>
             <w:rPr>
-              <w:rStyle w:val="Hyperlink"/>
+              <w:rStyle w:val="a6"/>
               <w:rFonts w:cs="Times New Roman"/>
               <w:noProof/>
               <w:szCs w:val="28"/>
@@ -766,7 +758,7 @@
           <w:hyperlink w:anchor="_Toc68172622" w:history="1">
             <w:r>
               <w:rPr>
-                <w:rStyle w:val="Hyperlink"/>
+                <w:rStyle w:val="a6"/>
                 <w:rFonts w:cs="Times New Roman"/>
                 <w:noProof/>
                 <w:szCs w:val="28"/>
@@ -776,7 +768,7 @@
             </w:r>
             <w:r>
               <w:rPr>
-                <w:rStyle w:val="Hyperlink"/>
+                <w:rStyle w:val="a6"/>
                 <w:rFonts w:cs="Times New Roman"/>
                 <w:noProof/>
                 <w:szCs w:val="28"/>
@@ -851,7 +843,7 @@
         </w:p>
         <w:p>
           <w:pPr>
-            <w:pStyle w:val="TOC1"/>
+            <w:pStyle w:val="13"/>
             <w:tabs>
               <w:tab w:val="right" w:leader="dot" w:pos="9628"/>
             </w:tabs>
@@ -866,7 +858,7 @@
           </w:pPr>
           <w:r>
             <w:rPr>
-              <w:rStyle w:val="Hyperlink"/>
+              <w:rStyle w:val="a6"/>
               <w:rFonts w:cs="Times New Roman"/>
               <w:noProof/>
               <w:szCs w:val="28"/>
@@ -877,7 +869,7 @@
           <w:hyperlink w:anchor="_Toc68172623" w:history="1">
             <w:r>
               <w:rPr>
-                <w:rStyle w:val="Hyperlink"/>
+                <w:rStyle w:val="a6"/>
                 <w:rFonts w:cs="Times New Roman"/>
                 <w:noProof/>
                 <w:szCs w:val="28"/>
@@ -951,7 +943,7 @@
         </w:p>
         <w:p>
           <w:pPr>
-            <w:pStyle w:val="TOC1"/>
+            <w:pStyle w:val="13"/>
             <w:tabs>
               <w:tab w:val="right" w:leader="dot" w:pos="9628"/>
             </w:tabs>
@@ -967,7 +959,7 @@
           <w:hyperlink w:anchor="_Toc68172624" w:history="1">
             <w:r>
               <w:rPr>
-                <w:rStyle w:val="Hyperlink"/>
+                <w:rStyle w:val="a6"/>
                 <w:rFonts w:cs="Times New Roman"/>
                 <w:noProof/>
                 <w:szCs w:val="28"/>
@@ -1041,7 +1033,7 @@
         </w:p>
         <w:p>
           <w:pPr>
-            <w:pStyle w:val="TOC1"/>
+            <w:pStyle w:val="13"/>
             <w:tabs>
               <w:tab w:val="right" w:leader="dot" w:pos="9628"/>
             </w:tabs>
@@ -1057,7 +1049,7 @@
           <w:hyperlink w:anchor="_Toc68172625" w:history="1">
             <w:r>
               <w:rPr>
-                <w:rStyle w:val="Hyperlink"/>
+                <w:rStyle w:val="a6"/>
                 <w:rFonts w:cs="Times New Roman"/>
                 <w:noProof/>
                 <w:szCs w:val="28"/>
@@ -1131,7 +1123,7 @@
         </w:p>
         <w:p>
           <w:pPr>
-            <w:pStyle w:val="TOC1"/>
+            <w:pStyle w:val="13"/>
             <w:tabs>
               <w:tab w:val="right" w:leader="dot" w:pos="9628"/>
             </w:tabs>
@@ -1146,7 +1138,7 @@
           </w:pPr>
           <w:r>
             <w:rPr>
-              <w:rStyle w:val="Hyperlink"/>
+              <w:rStyle w:val="a6"/>
               <w:rFonts w:cs="Times New Roman"/>
               <w:noProof/>
               <w:szCs w:val="28"/>
@@ -1157,7 +1149,7 @@
           <w:hyperlink w:anchor="_Toc68172626" w:history="1">
             <w:r>
               <w:rPr>
-                <w:rStyle w:val="Hyperlink"/>
+                <w:rStyle w:val="a6"/>
                 <w:rFonts w:cs="Times New Roman"/>
                 <w:noProof/>
                 <w:szCs w:val="28"/>
@@ -1231,7 +1223,7 @@
         </w:p>
         <w:p>
           <w:pPr>
-            <w:pStyle w:val="TOC1"/>
+            <w:pStyle w:val="13"/>
             <w:tabs>
               <w:tab w:val="right" w:leader="dot" w:pos="9628"/>
             </w:tabs>
@@ -1246,7 +1238,7 @@
           </w:pPr>
           <w:r>
             <w:rPr>
-              <w:rStyle w:val="Hyperlink"/>
+              <w:rStyle w:val="a6"/>
               <w:rFonts w:cs="Times New Roman"/>
               <w:noProof/>
               <w:szCs w:val="28"/>
@@ -1257,7 +1249,7 @@
           <w:hyperlink w:anchor="_Toc68172627" w:history="1">
             <w:r>
               <w:rPr>
-                <w:rStyle w:val="Hyperlink"/>
+                <w:rStyle w:val="a6"/>
                 <w:rFonts w:cs="Times New Roman"/>
                 <w:noProof/>
                 <w:szCs w:val="28"/>
@@ -1331,7 +1323,7 @@
         </w:p>
         <w:p>
           <w:pPr>
-            <w:pStyle w:val="TOC1"/>
+            <w:pStyle w:val="13"/>
             <w:tabs>
               <w:tab w:val="right" w:leader="dot" w:pos="9628"/>
             </w:tabs>
@@ -1347,7 +1339,7 @@
           <w:hyperlink w:anchor="_Toc68172628" w:history="1">
             <w:r>
               <w:rPr>
-                <w:rStyle w:val="Hyperlink"/>
+                <w:rStyle w:val="a6"/>
                 <w:rFonts w:cs="Times New Roman"/>
                 <w:noProof/>
                 <w:szCs w:val="28"/>
@@ -1466,7 +1458,7 @@
     </w:p>
     <w:p>
       <w:pPr>
-        <w:pStyle w:val="Heading1"/>
+        <w:pStyle w:val="1"/>
         <w:rPr>
           <w:szCs w:val="28"/>
         </w:rPr>
@@ -1483,15 +1475,15 @@
     </w:p>
     <w:p>
       <w:pPr>
-        <w:pStyle w:val="Heading1"/>
-        <w:rPr>
-          <w:szCs w:val="28"/>
-        </w:rPr>
-      </w:pPr>
-    </w:p>
-    <w:p>
-      <w:pPr>
-        <w:pStyle w:val="Heading1"/>
+        <w:pStyle w:val="1"/>
+        <w:rPr>
+          <w:szCs w:val="28"/>
+        </w:rPr>
+      </w:pPr>
+    </w:p>
+    <w:p>
+      <w:pPr>
+        <w:pStyle w:val="1"/>
         <w:rPr>
           <w:szCs w:val="28"/>
         </w:rPr>
@@ -1513,7 +1505,7 @@
     </w:p>
     <w:p>
       <w:pPr>
-        <w:pStyle w:val="ListParagraph"/>
+        <w:pStyle w:val="a5"/>
         <w:ind w:left="0"/>
         <w:rPr>
           <w:rFonts w:cs="Times New Roman"/>
@@ -1524,7 +1516,7 @@
     </w:p>
     <w:p>
       <w:pPr>
-        <w:pStyle w:val="NormalWeb"/>
+        <w:pStyle w:val="a7"/>
         <w:spacing w:before="0" w:beforeAutospacing="0" w:after="0" w:afterAutospacing="0" w:line="360" w:lineRule="auto"/>
         <w:ind w:firstLine="709"/>
         <w:rPr>
@@ -1593,7 +1585,7 @@
     </w:p>
     <w:p>
       <w:pPr>
-        <w:pStyle w:val="NormalWeb"/>
+        <w:pStyle w:val="a7"/>
         <w:spacing w:before="0" w:beforeAutospacing="0" w:after="0" w:afterAutospacing="0" w:line="360" w:lineRule="auto"/>
         <w:ind w:firstLine="709"/>
         <w:rPr>
@@ -1613,42 +1605,33 @@
           <w:color w:val="000000"/>
           <w:szCs w:val="28"/>
         </w:rPr>
-        <w:t xml:space="preserve">роительного проектирования </w:t>
-      </w:r>
-      <w:proofErr w:type="spellStart"/>
+        <w:t>роительного проектирования MinD</w:t>
+      </w:r>
       <w:r>
         <w:rPr>
           <w:color w:val="000000"/>
           <w:szCs w:val="28"/>
         </w:rPr>
-        <w:t>MinD</w:t>
-      </w:r>
-      <w:proofErr w:type="spellEnd"/>
+        <w:t xml:space="preserve"> </w:t>
+      </w:r>
       <w:r>
         <w:rPr>
           <w:color w:val="000000"/>
           <w:szCs w:val="28"/>
         </w:rPr>
-        <w:t xml:space="preserve"> </w:t>
+        <w:t>[1]</w:t>
       </w:r>
       <w:r>
         <w:rPr>
           <w:color w:val="000000"/>
           <w:szCs w:val="28"/>
         </w:rPr>
-        <w:t>[1]</w:t>
-      </w:r>
-      <w:r>
-        <w:rPr>
-          <w:color w:val="000000"/>
-          <w:szCs w:val="28"/>
-        </w:rPr>
         <w:t>.</w:t>
       </w:r>
     </w:p>
     <w:p>
       <w:pPr>
-        <w:pStyle w:val="ListParagraph"/>
+        <w:pStyle w:val="a5"/>
         <w:ind w:left="0"/>
         <w:rPr>
           <w:rFonts w:cs="Times New Roman"/>
@@ -1658,7 +1641,7 @@
     </w:p>
     <w:p>
       <w:pPr>
-        <w:pStyle w:val="Heading1"/>
+        <w:pStyle w:val="1"/>
         <w:rPr>
           <w:szCs w:val="28"/>
         </w:rPr>
@@ -1732,62 +1715,14 @@
           <w:rFonts w:cs="Times New Roman"/>
           <w:szCs w:val="28"/>
         </w:rPr>
-        <w:t xml:space="preserve">Главным интерфейсом API системы КОМПАС является </w:t>
-      </w:r>
-      <w:proofErr w:type="spellStart"/>
-      <w:r>
-        <w:rPr>
-          <w:rFonts w:cs="Times New Roman"/>
-          <w:szCs w:val="28"/>
-        </w:rPr>
-        <w:t>KompasObject</w:t>
-      </w:r>
-      <w:proofErr w:type="spellEnd"/>
-      <w:r>
-        <w:rPr>
-          <w:rFonts w:cs="Times New Roman"/>
-          <w:szCs w:val="28"/>
-        </w:rPr>
-        <w:t xml:space="preserve">. Получить указатель на этот интерфейс можно с помощью экспортной функции </w:t>
-      </w:r>
-      <w:proofErr w:type="spellStart"/>
-      <w:r>
-        <w:rPr>
-          <w:rFonts w:cs="Times New Roman"/>
-          <w:szCs w:val="28"/>
-        </w:rPr>
-        <w:t>CreateKompasObject</w:t>
-      </w:r>
-      <w:proofErr w:type="spellEnd"/>
-      <w:r>
-        <w:rPr>
-          <w:rFonts w:cs="Times New Roman"/>
-          <w:szCs w:val="28"/>
-        </w:rPr>
-        <w:t xml:space="preserve">(). Методы этого интерфейса реализуют наиболее общие функции работы с документами системы, системными настройками, файлами, а также дают возможность получить указатели на другие интерфейсы. </w:t>
-      </w:r>
-      <w:r>
-        <w:rPr>
-          <w:rFonts w:cs="Times New Roman"/>
-          <w:szCs w:val="28"/>
-        </w:rPr>
-        <w:t xml:space="preserve">В таблице 1.1 приведены методы интерфейса </w:t>
-      </w:r>
-      <w:proofErr w:type="spellStart"/>
-      <w:r>
-        <w:rPr>
-          <w:rFonts w:cs="Times New Roman"/>
-          <w:szCs w:val="28"/>
-        </w:rPr>
-        <w:t>KompasObject</w:t>
-      </w:r>
-      <w:proofErr w:type="spellEnd"/>
-      <w:r>
-        <w:rPr>
-          <w:rFonts w:cs="Times New Roman"/>
-          <w:szCs w:val="28"/>
-        </w:rPr>
-        <w:t>.</w:t>
+        <w:t xml:space="preserve">Главным интерфейсом API системы КОМПАС является KompasObject. Получить указатель на этот интерфейс можно с помощью экспортной функции CreateKompasObject(). Методы этого интерфейса реализуют наиболее общие функции работы с документами системы, системными настройками, файлами, а также дают возможность получить указатели на другие интерфейсы. </w:t>
+      </w:r>
+      <w:r>
+        <w:rPr>
+          <w:rFonts w:cs="Times New Roman"/>
+          <w:szCs w:val="28"/>
+        </w:rPr>
+        <w:t>В таблице 1.1 приведены методы интерфейса KompasObject.</w:t>
       </w:r>
     </w:p>
     <w:p>
@@ -1812,21 +1747,12 @@
           <w:rFonts w:cs="Times New Roman"/>
           <w:szCs w:val="28"/>
         </w:rPr>
-        <w:t xml:space="preserve">Таблица 1.1 – Методы интерфейса </w:t>
-      </w:r>
-      <w:proofErr w:type="spellStart"/>
-      <w:r>
-        <w:rPr>
-          <w:rFonts w:cs="Times New Roman"/>
-          <w:szCs w:val="28"/>
-        </w:rPr>
-        <w:t>KompasObject</w:t>
-      </w:r>
-      <w:proofErr w:type="spellEnd"/>
+        <w:t>Таблица 1.1 – Методы интерфейса KompasObject</w:t>
+      </w:r>
     </w:p>
     <w:tbl>
       <w:tblPr>
-        <w:tblStyle w:val="TableGrid"/>
+        <w:tblStyle w:val="ac"/>
         <w:tblW w:w="0" w:type="auto"/>
         <w:jc w:val="center"/>
         <w:tblLayout w:type="fixed"/>
@@ -2002,7 +1928,6 @@
               </w:rPr>
               <w:t xml:space="preserve">казатель на интерфейс документа трехмерной модели </w:t>
             </w:r>
-            <w:proofErr w:type="spellStart"/>
             <w:r>
               <w:rPr>
                 <w:rFonts w:cs="Times New Roman"/>
@@ -2011,7 +1936,6 @@
               </w:rPr>
               <w:t>ksDocument</w:t>
             </w:r>
-            <w:proofErr w:type="spellEnd"/>
             <w:r>
               <w:rPr>
                 <w:rFonts w:cs="Times New Roman"/>
@@ -2198,7 +2122,6 @@
                 <w:lang w:val="en-US"/>
               </w:rPr>
             </w:pPr>
-            <w:proofErr w:type="spellStart"/>
             <w:r>
               <w:rPr>
                 <w:rFonts w:cs="Times New Roman"/>
@@ -2207,7 +2130,6 @@
               </w:rPr>
               <w:t>GetParamStruct</w:t>
             </w:r>
-            <w:proofErr w:type="spellEnd"/>
             <w:r>
               <w:rPr>
                 <w:rFonts w:cs="Times New Roman"/>
@@ -2229,21 +2151,12 @@
                 <w:szCs w:val="28"/>
               </w:rPr>
             </w:pPr>
-            <w:proofErr w:type="spellStart"/>
-            <w:r>
-              <w:rPr>
-                <w:rFonts w:cs="Times New Roman"/>
-                <w:szCs w:val="28"/>
-              </w:rPr>
-              <w:t>structType</w:t>
-            </w:r>
-            <w:proofErr w:type="spellEnd"/>
-            <w:r>
-              <w:rPr>
-                <w:rFonts w:cs="Times New Roman"/>
-                <w:szCs w:val="28"/>
-              </w:rPr>
-              <w:t xml:space="preserve"> </w:t>
+            <w:r>
+              <w:rPr>
+                <w:rFonts w:cs="Times New Roman"/>
+                <w:szCs w:val="28"/>
+              </w:rPr>
+              <w:t xml:space="preserve">structType </w:t>
             </w:r>
             <w:r>
               <w:rPr>
@@ -2357,7 +2270,7 @@
     </w:p>
     <w:tbl>
       <w:tblPr>
-        <w:tblStyle w:val="TableGrid"/>
+        <w:tblStyle w:val="ac"/>
         <w:tblW w:w="0" w:type="auto"/>
         <w:jc w:val="center"/>
         <w:tblLayout w:type="fixed"/>
@@ -2466,7 +2379,7 @@
           </w:tcPr>
           <w:p>
             <w:pPr>
-              <w:pStyle w:val="BodyText"/>
+              <w:pStyle w:val="a3"/>
               <w:spacing w:line="360" w:lineRule="auto"/>
               <w:jc w:val="center"/>
               <w:rPr>
@@ -2489,7 +2402,7 @@
           </w:tcPr>
           <w:p>
             <w:pPr>
-              <w:pStyle w:val="BodyText"/>
+              <w:pStyle w:val="a3"/>
               <w:spacing w:line="360" w:lineRule="auto"/>
               <w:rPr>
                 <w:color w:val="000000" w:themeColor="text1"/>
@@ -2504,7 +2417,7 @@
           </w:tcPr>
           <w:p>
             <w:pPr>
-              <w:pStyle w:val="BodyText"/>
+              <w:pStyle w:val="a3"/>
               <w:spacing w:line="360" w:lineRule="auto"/>
               <w:jc w:val="left"/>
               <w:rPr>
@@ -2527,7 +2440,7 @@
           </w:tcPr>
           <w:p>
             <w:pPr>
-              <w:pStyle w:val="BodyText"/>
+              <w:pStyle w:val="a3"/>
               <w:spacing w:line="360" w:lineRule="auto"/>
               <w:jc w:val="left"/>
               <w:rPr>
@@ -2605,7 +2518,7 @@
     </w:p>
     <w:tbl>
       <w:tblPr>
-        <w:tblStyle w:val="TableGrid"/>
+        <w:tblStyle w:val="ac"/>
         <w:tblW w:w="9864" w:type="dxa"/>
         <w:jc w:val="center"/>
         <w:tblLayout w:type="fixed"/>
@@ -2823,17 +2736,8 @@
                 <w:rFonts w:cs="Times New Roman"/>
                 <w:szCs w:val="28"/>
               </w:rPr>
-              <w:t xml:space="preserve">видимый режим), </w:t>
-            </w:r>
-            <w:proofErr w:type="spellStart"/>
-            <w:r>
-              <w:rPr>
-                <w:rFonts w:cs="Times New Roman"/>
-                <w:szCs w:val="28"/>
-              </w:rPr>
-              <w:t>typeDoc</w:t>
-            </w:r>
-            <w:proofErr w:type="spellEnd"/>
+              <w:t>видимый режим), typeDoc</w:t>
+            </w:r>
             <w:r>
               <w:rPr>
                 <w:rFonts w:cs="Times New Roman"/>
@@ -2942,21 +2846,12 @@
                 <w:lang w:val="en-US"/>
               </w:rPr>
             </w:pPr>
-            <w:proofErr w:type="spellStart"/>
-            <w:r>
-              <w:rPr>
-                <w:rFonts w:cs="Times New Roman"/>
-                <w:szCs w:val="28"/>
-              </w:rPr>
-              <w:t>GetPart</w:t>
-            </w:r>
-            <w:proofErr w:type="spellEnd"/>
-            <w:r>
-              <w:rPr>
-                <w:rFonts w:cs="Times New Roman"/>
-                <w:szCs w:val="28"/>
-              </w:rPr>
-              <w:t>()</w:t>
+            <w:r>
+              <w:rPr>
+                <w:rFonts w:cs="Times New Roman"/>
+                <w:szCs w:val="28"/>
+              </w:rPr>
+              <w:t>GetPart()</w:t>
             </w:r>
           </w:p>
         </w:tc>
@@ -2973,21 +2868,12 @@
                 <w:szCs w:val="28"/>
               </w:rPr>
             </w:pPr>
-            <w:proofErr w:type="spellStart"/>
-            <w:r>
-              <w:rPr>
-                <w:rFonts w:cs="Times New Roman"/>
-                <w:szCs w:val="28"/>
-              </w:rPr>
-              <w:t>Type</w:t>
-            </w:r>
-            <w:proofErr w:type="spellEnd"/>
-            <w:r>
-              <w:rPr>
-                <w:rFonts w:cs="Times New Roman"/>
-                <w:szCs w:val="28"/>
-              </w:rPr>
-              <w:t xml:space="preserve"> – тип компонента из перечисления </w:t>
+            <w:r>
+              <w:rPr>
+                <w:rFonts w:cs="Times New Roman"/>
+                <w:szCs w:val="28"/>
+              </w:rPr>
+              <w:t xml:space="preserve">Type – тип компонента из перечисления </w:t>
             </w:r>
           </w:p>
         </w:tc>
@@ -3012,7 +2898,6 @@
               </w:rPr>
               <w:t xml:space="preserve">Указатель на интерфейс компонента </w:t>
             </w:r>
-            <w:proofErr w:type="spellStart"/>
             <w:r>
               <w:rPr>
                 <w:rFonts w:cs="Times New Roman"/>
@@ -3021,7 +2906,6 @@
               </w:rPr>
               <w:t>ksPart</w:t>
             </w:r>
-            <w:proofErr w:type="spellEnd"/>
             <w:r>
               <w:rPr>
                 <w:rFonts w:cs="Times New Roman"/>
@@ -3029,7 +2913,6 @@
               </w:rPr>
               <w:t xml:space="preserve"> или </w:t>
             </w:r>
-            <w:proofErr w:type="spellStart"/>
             <w:r>
               <w:rPr>
                 <w:rFonts w:cs="Times New Roman"/>
@@ -3038,7 +2921,6 @@
               </w:rPr>
               <w:t>IPart</w:t>
             </w:r>
-            <w:proofErr w:type="spellEnd"/>
           </w:p>
         </w:tc>
         <w:tc>
@@ -3086,7 +2968,7 @@
     </w:p>
     <w:tbl>
       <w:tblPr>
-        <w:tblStyle w:val="TableGrid"/>
+        <w:tblStyle w:val="ac"/>
         <w:tblW w:w="9526" w:type="dxa"/>
         <w:jc w:val="center"/>
         <w:tblLayout w:type="fixed"/>
@@ -3109,7 +2991,7 @@
           </w:tcPr>
           <w:p>
             <w:pPr>
-              <w:pStyle w:val="BodyText"/>
+              <w:pStyle w:val="a3"/>
               <w:spacing w:line="360" w:lineRule="auto"/>
               <w:jc w:val="center"/>
               <w:rPr>
@@ -3118,23 +3000,13 @@
                 <w:lang w:val="x-none" w:eastAsia="x-none"/>
               </w:rPr>
             </w:pPr>
-            <w:proofErr w:type="spellStart"/>
             <w:r>
               <w:rPr>
                 <w:color w:val="000000" w:themeColor="text1"/>
                 <w:kern w:val="32"/>
                 <w:lang w:eastAsia="x-none"/>
               </w:rPr>
-              <w:t>UpdateDocumentParam</w:t>
-            </w:r>
-            <w:proofErr w:type="spellEnd"/>
-            <w:r>
-              <w:rPr>
-                <w:color w:val="000000" w:themeColor="text1"/>
-                <w:kern w:val="32"/>
-                <w:lang w:eastAsia="x-none"/>
-              </w:rPr>
-              <w:t>()</w:t>
+              <w:t>UpdateDocumentParam()</w:t>
             </w:r>
           </w:p>
         </w:tc>
@@ -3145,7 +3017,7 @@
           </w:tcPr>
           <w:p>
             <w:pPr>
-              <w:pStyle w:val="BodyText"/>
+              <w:pStyle w:val="a3"/>
               <w:spacing w:line="360" w:lineRule="auto"/>
               <w:jc w:val="left"/>
               <w:rPr>
@@ -3161,7 +3033,7 @@
           </w:tcPr>
           <w:p>
             <w:pPr>
-              <w:pStyle w:val="BodyText"/>
+              <w:pStyle w:val="a3"/>
               <w:spacing w:line="360" w:lineRule="auto"/>
               <w:jc w:val="left"/>
               <w:rPr>
@@ -3185,7 +3057,7 @@
           </w:tcPr>
           <w:p>
             <w:pPr>
-              <w:pStyle w:val="BodyText"/>
+              <w:pStyle w:val="a3"/>
               <w:spacing w:line="360" w:lineRule="auto"/>
               <w:jc w:val="left"/>
               <w:rPr>
@@ -3225,46 +3097,14 @@
           <w:rFonts w:cs="Times New Roman"/>
           <w:szCs w:val="28"/>
         </w:rPr>
-        <w:t>Метод ksDocument3D::</w:t>
-      </w:r>
-      <w:proofErr w:type="spellStart"/>
-      <w:r>
-        <w:rPr>
-          <w:rFonts w:cs="Times New Roman"/>
-          <w:szCs w:val="28"/>
-        </w:rPr>
-        <w:t>GetPart</w:t>
-      </w:r>
-      <w:proofErr w:type="spellEnd"/>
-      <w:r>
-        <w:rPr>
-          <w:rFonts w:cs="Times New Roman"/>
-          <w:szCs w:val="28"/>
-        </w:rPr>
-        <w:t xml:space="preserve"> возвращает указатель на интерфейс детали или компонент</w:t>
-      </w:r>
-      <w:r>
-        <w:rPr>
-          <w:rFonts w:cs="Times New Roman"/>
-          <w:szCs w:val="28"/>
-        </w:rPr>
-        <w:t xml:space="preserve">а сборки – </w:t>
-      </w:r>
-      <w:proofErr w:type="spellStart"/>
-      <w:r>
-        <w:rPr>
-          <w:rFonts w:cs="Times New Roman"/>
-          <w:szCs w:val="28"/>
-        </w:rPr>
-        <w:t>ksPart</w:t>
-      </w:r>
-      <w:proofErr w:type="spellEnd"/>
-      <w:r>
-        <w:rPr>
-          <w:rFonts w:cs="Times New Roman"/>
-          <w:szCs w:val="28"/>
-        </w:rPr>
-        <w:t xml:space="preserve">. Свойства и методы этого интерфейса </w:t>
+        <w:t>Метод ksDocument3D::GetPart возвращает указатель на интерфейс детали или компонент</w:t>
+      </w:r>
+      <w:r>
+        <w:rPr>
+          <w:rFonts w:cs="Times New Roman"/>
+          <w:szCs w:val="28"/>
+        </w:rPr>
+        <w:t xml:space="preserve">а сборки – ksPart. Свойства и методы этого интерфейса </w:t>
       </w:r>
       <w:r>
         <w:rPr>
@@ -3306,7 +3146,7 @@
     </w:p>
     <w:p>
       <w:pPr>
-        <w:pStyle w:val="Caption"/>
+        <w:pStyle w:val="af4"/>
         <w:keepNext/>
         <w:ind w:firstLine="709"/>
         <w:jc w:val="left"/>
@@ -3383,7 +3223,6 @@
         </w:rPr>
         <w:t xml:space="preserve">етоды интерфейса </w:t>
       </w:r>
-      <w:proofErr w:type="spellStart"/>
       <w:r>
         <w:rPr>
           <w:rFonts w:cs="Times New Roman"/>
@@ -3392,7 +3231,6 @@
         </w:rPr>
         <w:t>ksPart</w:t>
       </w:r>
-      <w:proofErr w:type="spellEnd"/>
       <w:r>
         <w:rPr>
           <w:rFonts w:cs="Times New Roman"/>
@@ -3403,7 +3241,7 @@
     </w:p>
     <w:tbl>
       <w:tblPr>
-        <w:tblStyle w:val="TableGrid"/>
+        <w:tblStyle w:val="ac"/>
         <w:tblW w:w="0" w:type="auto"/>
         <w:jc w:val="center"/>
         <w:tblLayout w:type="fixed"/>
@@ -3526,21 +3364,12 @@
                 <w:lang w:val="en-US"/>
               </w:rPr>
             </w:pPr>
-            <w:proofErr w:type="spellStart"/>
-            <w:r>
-              <w:rPr>
-                <w:rFonts w:cs="Times New Roman"/>
-                <w:szCs w:val="28"/>
-              </w:rPr>
-              <w:t>EntityCollection</w:t>
-            </w:r>
-            <w:proofErr w:type="spellEnd"/>
-            <w:r>
-              <w:rPr>
-                <w:rFonts w:cs="Times New Roman"/>
-                <w:szCs w:val="28"/>
-              </w:rPr>
-              <w:t>()</w:t>
+            <w:r>
+              <w:rPr>
+                <w:rFonts w:cs="Times New Roman"/>
+                <w:szCs w:val="28"/>
+              </w:rPr>
+              <w:t>EntityCollection()</w:t>
             </w:r>
           </w:p>
         </w:tc>
@@ -3556,21 +3385,12 @@
                 <w:szCs w:val="28"/>
               </w:rPr>
             </w:pPr>
-            <w:proofErr w:type="spellStart"/>
-            <w:r>
-              <w:rPr>
-                <w:rFonts w:cs="Times New Roman"/>
-                <w:szCs w:val="28"/>
-              </w:rPr>
-              <w:t>objType</w:t>
-            </w:r>
-            <w:proofErr w:type="spellEnd"/>
-            <w:r>
-              <w:rPr>
-                <w:rFonts w:cs="Times New Roman"/>
-                <w:szCs w:val="28"/>
-              </w:rPr>
-              <w:t xml:space="preserve"> – тип объектов </w:t>
+            <w:r>
+              <w:rPr>
+                <w:rFonts w:cs="Times New Roman"/>
+                <w:szCs w:val="28"/>
+              </w:rPr>
+              <w:t xml:space="preserve">objType – тип объектов </w:t>
             </w:r>
           </w:p>
           <w:p>
@@ -3610,7 +3430,6 @@
               </w:rPr>
               <w:t xml:space="preserve">В случае успеха указатель на интерфейс </w:t>
             </w:r>
-            <w:proofErr w:type="spellStart"/>
             <w:r>
               <w:rPr>
                 <w:rFonts w:cs="Times New Roman"/>
@@ -3619,7 +3438,6 @@
               </w:rPr>
               <w:t>ksEntityCollection</w:t>
             </w:r>
-            <w:proofErr w:type="spellEnd"/>
             <w:r>
               <w:rPr>
                 <w:rFonts w:cs="Times New Roman"/>
@@ -3627,7 +3445,6 @@
               </w:rPr>
               <w:t xml:space="preserve"> или </w:t>
             </w:r>
-            <w:proofErr w:type="spellStart"/>
             <w:r>
               <w:rPr>
                 <w:rFonts w:cs="Times New Roman"/>
@@ -3636,7 +3453,6 @@
               </w:rPr>
               <w:t>IEntityCollection</w:t>
             </w:r>
-            <w:proofErr w:type="spellEnd"/>
             <w:r>
               <w:rPr>
                 <w:rFonts w:cs="Times New Roman"/>
@@ -3701,21 +3517,12 @@
                 <w:lang w:val="en-US"/>
               </w:rPr>
             </w:pPr>
-            <w:proofErr w:type="spellStart"/>
-            <w:r>
-              <w:rPr>
-                <w:rFonts w:cs="Times New Roman"/>
-                <w:szCs w:val="28"/>
-              </w:rPr>
-              <w:t>GetPart</w:t>
-            </w:r>
-            <w:proofErr w:type="spellEnd"/>
-            <w:r>
-              <w:rPr>
-                <w:rFonts w:cs="Times New Roman"/>
-                <w:szCs w:val="28"/>
-              </w:rPr>
-              <w:t>()</w:t>
+            <w:r>
+              <w:rPr>
+                <w:rFonts w:cs="Times New Roman"/>
+                <w:szCs w:val="28"/>
+              </w:rPr>
+              <w:t>GetPart()</w:t>
             </w:r>
           </w:p>
         </w:tc>
@@ -3731,21 +3538,12 @@
                 <w:szCs w:val="28"/>
               </w:rPr>
             </w:pPr>
-            <w:proofErr w:type="spellStart"/>
-            <w:r>
-              <w:rPr>
-                <w:rFonts w:cs="Times New Roman"/>
-                <w:szCs w:val="28"/>
-              </w:rPr>
-              <w:t>type</w:t>
-            </w:r>
-            <w:proofErr w:type="spellEnd"/>
-            <w:r>
-              <w:rPr>
-                <w:rFonts w:cs="Times New Roman"/>
-                <w:szCs w:val="28"/>
-              </w:rPr>
-              <w:t xml:space="preserve"> – тип компонента из перечисления</w:t>
+            <w:r>
+              <w:rPr>
+                <w:rFonts w:cs="Times New Roman"/>
+                <w:szCs w:val="28"/>
+              </w:rPr>
+              <w:t>type – тип компонента из перечисления</w:t>
             </w:r>
           </w:p>
           <w:p>
@@ -3778,7 +3576,6 @@
               </w:rPr>
               <w:t xml:space="preserve">Указатель на интерфейс компонента </w:t>
             </w:r>
-            <w:proofErr w:type="spellStart"/>
             <w:r>
               <w:rPr>
                 <w:rFonts w:cs="Times New Roman"/>
@@ -3787,7 +3584,6 @@
               </w:rPr>
               <w:t>ksPart</w:t>
             </w:r>
-            <w:proofErr w:type="spellEnd"/>
             <w:r>
               <w:rPr>
                 <w:rFonts w:cs="Times New Roman"/>
@@ -3795,7 +3591,6 @@
               </w:rPr>
               <w:t xml:space="preserve"> или </w:t>
             </w:r>
-            <w:proofErr w:type="spellStart"/>
             <w:r>
               <w:rPr>
                 <w:rFonts w:cs="Times New Roman"/>
@@ -3804,7 +3599,6 @@
               </w:rPr>
               <w:t>IPart</w:t>
             </w:r>
-            <w:proofErr w:type="spellEnd"/>
           </w:p>
         </w:tc>
         <w:tc>
@@ -3832,7 +3626,7 @@
     </w:tbl>
     <w:p>
       <w:pPr>
-        <w:pStyle w:val="Caption"/>
+        <w:pStyle w:val="af4"/>
         <w:keepNext/>
         <w:jc w:val="left"/>
         <w:rPr>
@@ -3879,7 +3673,7 @@
     </w:p>
     <w:tbl>
       <w:tblPr>
-        <w:tblStyle w:val="TableGrid"/>
+        <w:tblStyle w:val="ac"/>
         <w:tblW w:w="0" w:type="auto"/>
         <w:jc w:val="center"/>
         <w:tblLayout w:type="fixed"/>
@@ -3908,21 +3702,12 @@
                 <w:lang w:val="en-US"/>
               </w:rPr>
             </w:pPr>
-            <w:proofErr w:type="spellStart"/>
-            <w:r>
-              <w:rPr>
-                <w:rFonts w:cs="Times New Roman"/>
-                <w:szCs w:val="28"/>
-              </w:rPr>
-              <w:t>NewEntity</w:t>
-            </w:r>
-            <w:proofErr w:type="spellEnd"/>
-            <w:r>
-              <w:rPr>
-                <w:rFonts w:cs="Times New Roman"/>
-                <w:szCs w:val="28"/>
-              </w:rPr>
-              <w:t>()</w:t>
+            <w:r>
+              <w:rPr>
+                <w:rFonts w:cs="Times New Roman"/>
+                <w:szCs w:val="28"/>
+              </w:rPr>
+              <w:t>NewEntity()</w:t>
             </w:r>
           </w:p>
         </w:tc>
@@ -3938,21 +3723,12 @@
                 <w:szCs w:val="28"/>
               </w:rPr>
             </w:pPr>
-            <w:proofErr w:type="spellStart"/>
-            <w:r>
-              <w:rPr>
-                <w:rFonts w:cs="Times New Roman"/>
-                <w:szCs w:val="28"/>
-              </w:rPr>
-              <w:t>objType</w:t>
-            </w:r>
-            <w:proofErr w:type="spellEnd"/>
-            <w:r>
-              <w:rPr>
-                <w:rFonts w:cs="Times New Roman"/>
-                <w:szCs w:val="28"/>
-              </w:rPr>
-              <w:t xml:space="preserve"> </w:t>
+            <w:r>
+              <w:rPr>
+                <w:rFonts w:cs="Times New Roman"/>
+                <w:szCs w:val="28"/>
+              </w:rPr>
+              <w:t xml:space="preserve">objType </w:t>
             </w:r>
             <w:r>
               <w:rPr>
@@ -3990,7 +3766,6 @@
               </w:rPr>
               <w:t xml:space="preserve">Указатель на интерфейс </w:t>
             </w:r>
-            <w:proofErr w:type="spellStart"/>
             <w:r>
               <w:rPr>
                 <w:rFonts w:cs="Times New Roman"/>
@@ -3999,7 +3774,6 @@
               </w:rPr>
               <w:t>ksEntity</w:t>
             </w:r>
-            <w:proofErr w:type="spellEnd"/>
             <w:r>
               <w:rPr>
                 <w:rFonts w:cs="Times New Roman"/>
@@ -4007,7 +3781,6 @@
               </w:rPr>
               <w:t xml:space="preserve"> или </w:t>
             </w:r>
-            <w:proofErr w:type="spellStart"/>
             <w:r>
               <w:rPr>
                 <w:rFonts w:cs="Times New Roman"/>
@@ -4016,7 +3789,6 @@
               </w:rPr>
               <w:t>IEntity</w:t>
             </w:r>
-            <w:proofErr w:type="spellEnd"/>
             <w:r>
               <w:rPr>
                 <w:rFonts w:cs="Times New Roman"/>
@@ -4065,21 +3837,12 @@
                 <w:lang w:val="en-US"/>
               </w:rPr>
             </w:pPr>
-            <w:proofErr w:type="spellStart"/>
-            <w:r>
-              <w:rPr>
-                <w:rFonts w:cs="Times New Roman"/>
-                <w:szCs w:val="28"/>
-              </w:rPr>
-              <w:t>GetDefaultEntity</w:t>
-            </w:r>
-            <w:proofErr w:type="spellEnd"/>
-            <w:r>
-              <w:rPr>
-                <w:rFonts w:cs="Times New Roman"/>
-                <w:szCs w:val="28"/>
-              </w:rPr>
-              <w:t>()</w:t>
+            <w:r>
+              <w:rPr>
+                <w:rFonts w:cs="Times New Roman"/>
+                <w:szCs w:val="28"/>
+              </w:rPr>
+              <w:t>GetDefaultEntity()</w:t>
             </w:r>
           </w:p>
         </w:tc>
@@ -4095,21 +3858,12 @@
                 <w:szCs w:val="28"/>
               </w:rPr>
             </w:pPr>
-            <w:proofErr w:type="spellStart"/>
-            <w:r>
-              <w:rPr>
-                <w:rFonts w:cs="Times New Roman"/>
-                <w:szCs w:val="28"/>
-              </w:rPr>
-              <w:t>objType</w:t>
-            </w:r>
-            <w:proofErr w:type="spellEnd"/>
-            <w:r>
-              <w:rPr>
-                <w:rFonts w:cs="Times New Roman"/>
-                <w:szCs w:val="28"/>
-              </w:rPr>
-              <w:t xml:space="preserve"> – тип объекта.</w:t>
+            <w:r>
+              <w:rPr>
+                <w:rFonts w:cs="Times New Roman"/>
+                <w:szCs w:val="28"/>
+              </w:rPr>
+              <w:t>objType – тип объекта.</w:t>
             </w:r>
           </w:p>
         </w:tc>
@@ -4132,7 +3886,6 @@
               </w:rPr>
               <w:t xml:space="preserve">указатель на интерфейс </w:t>
             </w:r>
-            <w:proofErr w:type="spellStart"/>
             <w:r>
               <w:rPr>
                 <w:rFonts w:cs="Times New Roman"/>
@@ -4141,7 +3894,6 @@
               </w:rPr>
               <w:t>ksEntity</w:t>
             </w:r>
-            <w:proofErr w:type="spellEnd"/>
             <w:r>
               <w:rPr>
                 <w:rFonts w:cs="Times New Roman"/>
@@ -4149,7 +3901,6 @@
               </w:rPr>
               <w:t xml:space="preserve"> или </w:t>
             </w:r>
-            <w:proofErr w:type="spellStart"/>
             <w:r>
               <w:rPr>
                 <w:rFonts w:cs="Times New Roman"/>
@@ -4158,7 +3909,6 @@
               </w:rPr>
               <w:t>IEntity</w:t>
             </w:r>
-            <w:proofErr w:type="spellEnd"/>
             <w:r>
               <w:rPr>
                 <w:rFonts w:cs="Times New Roman"/>
@@ -4203,7 +3953,7 @@
     </w:p>
     <w:p>
       <w:pPr>
-        <w:pStyle w:val="Heading1"/>
+        <w:pStyle w:val="1"/>
         <w:rPr>
           <w:szCs w:val="28"/>
         </w:rPr>
@@ -4225,7 +3975,7 @@
     </w:p>
     <w:p>
       <w:pPr>
-        <w:pStyle w:val="Heading1"/>
+        <w:pStyle w:val="1"/>
         <w:rPr>
           <w:szCs w:val="28"/>
         </w:rPr>
@@ -4733,7 +4483,7 @@
     </w:p>
     <w:p>
       <w:pPr>
-        <w:pStyle w:val="Heading1"/>
+        <w:pStyle w:val="1"/>
         <w:rPr>
           <w:szCs w:val="28"/>
         </w:rPr>
@@ -4755,7 +4505,7 @@
     </w:p>
     <w:p>
       <w:pPr>
-        <w:pStyle w:val="Heading1"/>
+        <w:pStyle w:val="1"/>
         <w:rPr>
           <w:szCs w:val="28"/>
         </w:rPr>
@@ -4982,7 +4732,14 @@
           <w:rFonts w:cs="Times New Roman"/>
           <w:szCs w:val="28"/>
         </w:rPr>
-        <w:t xml:space="preserve"> (от 300 мм до 1150 мм);</w:t>
+        <w:t xml:space="preserve"> (от 300 мм до 1000</w:t>
+      </w:r>
+      <w:r>
+        <w:rPr>
+          <w:rFonts w:cs="Times New Roman"/>
+          <w:szCs w:val="28"/>
+        </w:rPr>
+        <w:t xml:space="preserve"> мм);</w:t>
       </w:r>
     </w:p>
     <w:p>
@@ -5013,7 +4770,21 @@
           <w:rFonts w:cs="Times New Roman"/>
           <w:szCs w:val="28"/>
         </w:rPr>
-        <w:t xml:space="preserve"> (от 300 мм до 650 мм)</w:t>
+        <w:t xml:space="preserve"> (от 300 мм до 6</w:t>
+      </w:r>
+      <w:r>
+        <w:rPr>
+          <w:rFonts w:cs="Times New Roman"/>
+          <w:szCs w:val="28"/>
+        </w:rPr>
+        <w:t>00</w:t>
+      </w:r>
+      <w:r>
+        <w:rPr>
+          <w:rFonts w:cs="Times New Roman"/>
+          <w:szCs w:val="28"/>
+        </w:rPr>
+        <w:t xml:space="preserve"> мм)</w:t>
       </w:r>
     </w:p>
     <w:p>
@@ -5029,7 +4800,23 @@
           <w:rFonts w:cs="Times New Roman"/>
           <w:szCs w:val="28"/>
         </w:rPr>
-        <w:t xml:space="preserve">Параметры </w:t>
+        <w:t>Зависимости параметров представлены ниже:</w:t>
+      </w:r>
+    </w:p>
+    <w:p>
+      <w:pPr>
+        <w:ind w:firstLine="709"/>
+        <w:rPr>
+          <w:rFonts w:cs="Times New Roman"/>
+          <w:szCs w:val="28"/>
+        </w:rPr>
+      </w:pPr>
+      <w:r>
+        <w:rPr>
+          <w:rFonts w:cs="Times New Roman"/>
+          <w:szCs w:val="28"/>
+        </w:rPr>
+        <w:t xml:space="preserve">1) </w:t>
       </w:r>
       <w:r>
         <w:rPr>
@@ -5037,14 +4824,14 @@
           <w:szCs w:val="28"/>
           <w:lang w:val="en-US"/>
         </w:rPr>
-        <w:t>a</w:t>
-      </w:r>
-      <w:r>
-        <w:rPr>
-          <w:rFonts w:cs="Times New Roman"/>
-          <w:szCs w:val="28"/>
-        </w:rPr>
-        <w:t xml:space="preserve"> и </w:t>
+        <w:t>A</w:t>
+      </w:r>
+      <w:r>
+        <w:rPr>
+          <w:rFonts w:cs="Times New Roman"/>
+          <w:szCs w:val="28"/>
+        </w:rPr>
+        <w:t>&gt;</w:t>
       </w:r>
       <w:r>
         <w:rPr>
@@ -5052,14 +4839,14 @@
           <w:szCs w:val="28"/>
           <w:lang w:val="en-US"/>
         </w:rPr>
-        <w:t>b</w:t>
-      </w:r>
-      <w:r>
-        <w:rPr>
-          <w:rFonts w:cs="Times New Roman"/>
-          <w:szCs w:val="28"/>
-        </w:rPr>
-        <w:t xml:space="preserve"> рассчитываемые.</w:t>
+        <w:t>C</w:t>
+      </w:r>
+      <w:r>
+        <w:rPr>
+          <w:rFonts w:cs="Times New Roman"/>
+          <w:szCs w:val="28"/>
+        </w:rPr>
+        <w:t>;</w:t>
       </w:r>
     </w:p>
     <w:p>
@@ -5074,16 +4861,23 @@
         <w:rPr>
           <w:rFonts w:cs="Times New Roman"/>
           <w:szCs w:val="28"/>
+        </w:rPr>
+        <w:t xml:space="preserve">2) </w:t>
+      </w:r>
+      <w:r>
+        <w:rPr>
+          <w:rFonts w:cs="Times New Roman"/>
+          <w:szCs w:val="28"/>
           <w:lang w:val="en-US"/>
         </w:rPr>
-        <w:t>a</w:t>
-      </w:r>
-      <w:r>
-        <w:rPr>
-          <w:rFonts w:cs="Times New Roman"/>
-          <w:szCs w:val="28"/>
-        </w:rPr>
-        <w:t>=</w:t>
+        <w:t>B</w:t>
+      </w:r>
+      <w:r>
+        <w:rPr>
+          <w:rFonts w:cs="Times New Roman"/>
+          <w:szCs w:val="28"/>
+        </w:rPr>
+        <w:t>&gt;</w:t>
       </w:r>
       <w:r>
         <w:rPr>
@@ -5091,14 +4885,14 @@
           <w:szCs w:val="28"/>
           <w:lang w:val="en-US"/>
         </w:rPr>
-        <w:t>A</w:t>
-      </w:r>
-      <w:r>
-        <w:rPr>
-          <w:rFonts w:cs="Times New Roman"/>
-          <w:szCs w:val="28"/>
-        </w:rPr>
-        <w:t>-30 мм;</w:t>
+        <w:t>E</w:t>
+      </w:r>
+      <w:r>
+        <w:rPr>
+          <w:rFonts w:cs="Times New Roman"/>
+          <w:szCs w:val="28"/>
+        </w:rPr>
+        <w:t>;</w:t>
       </w:r>
     </w:p>
     <w:p>
@@ -5113,16 +4907,23 @@
         <w:rPr>
           <w:rFonts w:cs="Times New Roman"/>
           <w:szCs w:val="28"/>
+        </w:rPr>
+        <w:t xml:space="preserve">3) </w:t>
+      </w:r>
+      <w:r>
+        <w:rPr>
+          <w:rFonts w:cs="Times New Roman"/>
+          <w:szCs w:val="28"/>
           <w:lang w:val="en-US"/>
         </w:rPr>
-        <w:t>b</w:t>
-      </w:r>
-      <w:r>
-        <w:rPr>
-          <w:rFonts w:cs="Times New Roman"/>
-          <w:szCs w:val="28"/>
-        </w:rPr>
-        <w:t>=</w:t>
+        <w:t>D</w:t>
+      </w:r>
+      <w:r>
+        <w:rPr>
+          <w:rFonts w:cs="Times New Roman"/>
+          <w:szCs w:val="28"/>
+        </w:rPr>
+        <w:t>&gt;</w:t>
       </w:r>
       <w:r>
         <w:rPr>
@@ -5130,14 +4931,14 @@
           <w:szCs w:val="28"/>
           <w:lang w:val="en-US"/>
         </w:rPr>
-        <w:t>B</w:t>
-      </w:r>
-      <w:r>
-        <w:rPr>
-          <w:rFonts w:cs="Times New Roman"/>
-          <w:szCs w:val="28"/>
-        </w:rPr>
-        <w:t>-30 мм.</w:t>
+        <w:t>d</w:t>
+      </w:r>
+      <w:r>
+        <w:rPr>
+          <w:rFonts w:cs="Times New Roman"/>
+          <w:szCs w:val="28"/>
+        </w:rPr>
+        <w:t>.</w:t>
       </w:r>
     </w:p>
     <w:p>
@@ -5153,190 +4954,6 @@
           <w:rFonts w:cs="Times New Roman"/>
           <w:szCs w:val="28"/>
         </w:rPr>
-        <w:t>Зависимости параметров представлены ниже:</w:t>
-      </w:r>
-    </w:p>
-    <w:p>
-      <w:pPr>
-        <w:ind w:firstLine="709"/>
-        <w:rPr>
-          <w:rFonts w:cs="Times New Roman"/>
-          <w:szCs w:val="28"/>
-        </w:rPr>
-      </w:pPr>
-      <w:r>
-        <w:rPr>
-          <w:rFonts w:cs="Times New Roman"/>
-          <w:szCs w:val="28"/>
-        </w:rPr>
-        <w:t xml:space="preserve">1) </w:t>
-      </w:r>
-      <w:r>
-        <w:rPr>
-          <w:rFonts w:cs="Times New Roman"/>
-          <w:szCs w:val="28"/>
-          <w:lang w:val="en-US"/>
-        </w:rPr>
-        <w:t>A</w:t>
-      </w:r>
-      <w:r>
-        <w:rPr>
-          <w:rFonts w:cs="Times New Roman"/>
-          <w:szCs w:val="28"/>
-        </w:rPr>
-        <w:t>&gt;</w:t>
-      </w:r>
-      <w:r>
-        <w:rPr>
-          <w:rFonts w:cs="Times New Roman"/>
-          <w:szCs w:val="28"/>
-          <w:lang w:val="en-US"/>
-        </w:rPr>
-        <w:t>a</w:t>
-      </w:r>
-      <w:r>
-        <w:rPr>
-          <w:rFonts w:cs="Times New Roman"/>
-          <w:szCs w:val="28"/>
-        </w:rPr>
-        <w:t>&gt;</w:t>
-      </w:r>
-      <w:r>
-        <w:rPr>
-          <w:rFonts w:cs="Times New Roman"/>
-          <w:szCs w:val="28"/>
-          <w:lang w:val="en-US"/>
-        </w:rPr>
-        <w:t>C</w:t>
-      </w:r>
-      <w:r>
-        <w:rPr>
-          <w:rFonts w:cs="Times New Roman"/>
-          <w:szCs w:val="28"/>
-        </w:rPr>
-        <w:t>;</w:t>
-      </w:r>
-    </w:p>
-    <w:p>
-      <w:pPr>
-        <w:ind w:firstLine="709"/>
-        <w:rPr>
-          <w:rFonts w:cs="Times New Roman"/>
-          <w:szCs w:val="28"/>
-        </w:rPr>
-      </w:pPr>
-      <w:r>
-        <w:rPr>
-          <w:rFonts w:cs="Times New Roman"/>
-          <w:szCs w:val="28"/>
-        </w:rPr>
-        <w:t xml:space="preserve">2) </w:t>
-      </w:r>
-      <w:r>
-        <w:rPr>
-          <w:rFonts w:cs="Times New Roman"/>
-          <w:szCs w:val="28"/>
-          <w:lang w:val="en-US"/>
-        </w:rPr>
-        <w:t>B</w:t>
-      </w:r>
-      <w:r>
-        <w:rPr>
-          <w:rFonts w:cs="Times New Roman"/>
-          <w:szCs w:val="28"/>
-        </w:rPr>
-        <w:t>&gt;</w:t>
-      </w:r>
-      <w:r>
-        <w:rPr>
-          <w:rFonts w:cs="Times New Roman"/>
-          <w:szCs w:val="28"/>
-          <w:lang w:val="en-US"/>
-        </w:rPr>
-        <w:t>b</w:t>
-      </w:r>
-      <w:r>
-        <w:rPr>
-          <w:rFonts w:cs="Times New Roman"/>
-          <w:szCs w:val="28"/>
-        </w:rPr>
-        <w:t>&gt;</w:t>
-      </w:r>
-      <w:r>
-        <w:rPr>
-          <w:rFonts w:cs="Times New Roman"/>
-          <w:szCs w:val="28"/>
-          <w:lang w:val="en-US"/>
-        </w:rPr>
-        <w:t>E</w:t>
-      </w:r>
-      <w:r>
-        <w:rPr>
-          <w:rFonts w:cs="Times New Roman"/>
-          <w:szCs w:val="28"/>
-        </w:rPr>
-        <w:t>;</w:t>
-      </w:r>
-    </w:p>
-    <w:p>
-      <w:pPr>
-        <w:ind w:firstLine="709"/>
-        <w:rPr>
-          <w:rFonts w:cs="Times New Roman"/>
-          <w:szCs w:val="28"/>
-        </w:rPr>
-      </w:pPr>
-      <w:r>
-        <w:rPr>
-          <w:rFonts w:cs="Times New Roman"/>
-          <w:szCs w:val="28"/>
-        </w:rPr>
-        <w:t xml:space="preserve">3) </w:t>
-      </w:r>
-      <w:r>
-        <w:rPr>
-          <w:rFonts w:cs="Times New Roman"/>
-          <w:szCs w:val="28"/>
-          <w:lang w:val="en-US"/>
-        </w:rPr>
-        <w:t>D</w:t>
-      </w:r>
-      <w:r>
-        <w:rPr>
-          <w:rFonts w:cs="Times New Roman"/>
-          <w:szCs w:val="28"/>
-        </w:rPr>
-        <w:t>&gt;</w:t>
-      </w:r>
-      <w:r>
-        <w:rPr>
-          <w:rFonts w:cs="Times New Roman"/>
-          <w:szCs w:val="28"/>
-          <w:lang w:val="en-US"/>
-        </w:rPr>
-        <w:t>d</w:t>
-      </w:r>
-      <w:r>
-        <w:rPr>
-          <w:rFonts w:cs="Times New Roman"/>
-          <w:szCs w:val="28"/>
-        </w:rPr>
-        <w:t>.</w:t>
-      </w:r>
-    </w:p>
-    <w:p>
-      <w:pPr>
-        <w:ind w:firstLine="709"/>
-        <w:rPr>
-          <w:rFonts w:cs="Times New Roman"/>
-          <w:szCs w:val="28"/>
-        </w:rPr>
-      </w:pPr>
-      <w:r>
-        <w:rPr>
-          <w:rFonts w:cs="Times New Roman"/>
-          <w:szCs w:val="28"/>
-        </w:rPr>
         <w:t>На рисунке 2.1 представлен чертёж мойки с указанными параметрами.</w:t>
       </w:r>
     </w:p>
@@ -5348,205 +4965,15 @@
           <w:szCs w:val="28"/>
         </w:rPr>
       </w:pPr>
-      <w:r>
-        <w:rPr>
-          <w:rFonts w:cs="Times New Roman"/>
-          <w:noProof/>
-          <w:szCs w:val="28"/>
-          <w:lang w:eastAsia="ru-RU"/>
+      <w:bookmarkStart w:id="5" w:name="_GoBack"/>
+      <w:bookmarkEnd w:id="5"/>
+      <w:r>
+        <w:rPr>
+          <w:rFonts w:cs="Times New Roman"/>
+          <w:szCs w:val="28"/>
         </w:rPr>
         <w:lastRenderedPageBreak/>
-        <w:drawing>
-          <wp:inline distT="0" distB="0" distL="0" distR="0" wp14:anchorId="2EDB2060" wp14:editId="2775D30D">
-            <wp:extent cx="6115050" cy="8639175"/>
-            <wp:effectExtent l="0" t="0" r="0" b="9525"/>
-            <wp:docPr id="1" name="Рисунок 1" descr="а"/>
-            <wp:cNvGraphicFramePr>
-              <a:graphicFrameLocks xmlns:a="http://schemas.openxmlformats.org/drawingml/2006/main" noChangeAspect="1"/>
-            </wp:cNvGraphicFramePr>
-            <a:graphic xmlns:a="http://schemas.openxmlformats.org/drawingml/2006/main">
-              <a:graphicData uri="http://schemas.openxmlformats.org/drawingml/2006/picture">
-                <pic:pic xmlns:pic="http://schemas.openxmlformats.org/drawingml/2006/picture">
-                  <pic:nvPicPr>
-                    <pic:cNvPr id="0" name="Picture 1" descr="а"/>
-                    <pic:cNvPicPr>
-                      <a:picLocks noChangeAspect="1" noChangeArrowheads="1"/>
-                    </pic:cNvPicPr>
-                  </pic:nvPicPr>
-                  <pic:blipFill>
-                    <a:blip r:embed="rId8">
-                      <a:extLst>
-                        <a:ext uri="{28A0092B-C50C-407E-A947-70E740481C1C}">
-                          <a14:useLocalDpi xmlns:a14="http://schemas.microsoft.com/office/drawing/2010/main" val="0"/>
-                        </a:ext>
-                      </a:extLst>
-                    </a:blip>
-                    <a:srcRect/>
-                    <a:stretch>
-                      <a:fillRect/>
-                    </a:stretch>
-                  </pic:blipFill>
-                  <pic:spPr bwMode="auto">
-                    <a:xfrm>
-                      <a:off x="0" y="0"/>
-                      <a:ext cx="6115050" cy="8639175"/>
-                    </a:xfrm>
-                    <a:prstGeom prst="rect">
-                      <a:avLst/>
-                    </a:prstGeom>
-                    <a:noFill/>
-                    <a:ln>
-                      <a:noFill/>
-                    </a:ln>
-                  </pic:spPr>
-                </pic:pic>
-              </a:graphicData>
-            </a:graphic>
-          </wp:inline>
-        </w:drawing>
-      </w:r>
-    </w:p>
-    <w:p>
-      <w:pPr>
-        <w:jc w:val="center"/>
-        <w:rPr>
-          <w:rFonts w:cs="Times New Roman"/>
-          <w:szCs w:val="28"/>
-        </w:rPr>
-      </w:pPr>
-      <w:r>
-        <w:rPr>
-          <w:rFonts w:cs="Times New Roman"/>
-          <w:szCs w:val="28"/>
-        </w:rPr>
-        <w:t>Рисунок 2.1 – Чертёж мойки</w:t>
-      </w:r>
-    </w:p>
-    <w:p>
-      <w:pPr>
-        <w:pStyle w:val="Heading1"/>
-        <w:rPr>
-          <w:szCs w:val="28"/>
-        </w:rPr>
-      </w:pPr>
-      <w:bookmarkStart w:id="5" w:name="_Toc68172625"/>
-      <w:r>
-        <w:rPr>
-          <w:szCs w:val="28"/>
-        </w:rPr>
-        <w:lastRenderedPageBreak/>
-        <w:t>3 Проект программы</w:t>
-      </w:r>
-      <w:bookmarkEnd w:id="5"/>
-    </w:p>
-    <w:p>
-      <w:pPr>
-        <w:pStyle w:val="Heading1"/>
-        <w:rPr>
-          <w:szCs w:val="28"/>
-        </w:rPr>
-      </w:pPr>
-    </w:p>
-    <w:p>
-      <w:pPr>
-        <w:pStyle w:val="Heading1"/>
-        <w:rPr>
-          <w:szCs w:val="28"/>
-        </w:rPr>
-      </w:pPr>
-      <w:bookmarkStart w:id="6" w:name="_Toc68172626"/>
-      <w:r>
-        <w:rPr>
-          <w:szCs w:val="28"/>
-        </w:rPr>
-        <w:t>3.1 Диаграмма классов</w:t>
-      </w:r>
-      <w:bookmarkEnd w:id="6"/>
-    </w:p>
-    <w:p>
-      <w:pPr>
-        <w:pStyle w:val="Heading1"/>
-        <w:rPr>
-          <w:szCs w:val="28"/>
-        </w:rPr>
-      </w:pPr>
-    </w:p>
-    <w:p>
-      <w:pPr>
-        <w:ind w:firstLine="709"/>
-        <w:rPr>
-          <w:rFonts w:cs="Times New Roman"/>
-          <w:szCs w:val="28"/>
-        </w:rPr>
-      </w:pPr>
-      <w:r>
-        <w:rPr>
-          <w:rFonts w:cs="Times New Roman"/>
-          <w:szCs w:val="28"/>
-        </w:rPr>
-        <w:t>Диаграмма классов определяет типы классов системы и различного рода статические связи, которые существуют между ними. На диаграммах классов изображаются также атрибуты классов, операции классов и ограничения, которые накладываются на связи между классам</w:t>
-      </w:r>
-      <w:r>
-        <w:rPr>
-          <w:rFonts w:cs="Times New Roman"/>
-          <w:szCs w:val="28"/>
-        </w:rPr>
-        <w:t xml:space="preserve">и </w:t>
-      </w:r>
-      <w:r>
-        <w:rPr>
-          <w:rFonts w:cs="Times New Roman"/>
-          <w:szCs w:val="28"/>
-        </w:rPr>
-        <w:t>[4]</w:t>
-      </w:r>
-      <w:r>
-        <w:rPr>
-          <w:rFonts w:cs="Times New Roman"/>
-          <w:szCs w:val="28"/>
-        </w:rPr>
-        <w:t>.</w:t>
-      </w:r>
-      <w:r>
-        <w:rPr>
-          <w:rFonts w:cs="Times New Roman"/>
-          <w:szCs w:val="28"/>
-        </w:rPr>
-        <w:t xml:space="preserve"> </w:t>
-      </w:r>
-      <w:r>
-        <w:rPr>
-          <w:rFonts w:cs="Times New Roman"/>
-          <w:szCs w:val="28"/>
-        </w:rPr>
-        <w:t>Целью создания диаграммы классов является графическое представление статической структуры декларативных элементов системы. Диаграмма классов плагина представлена на рисунке 3.1.</w:t>
-      </w:r>
-    </w:p>
-    <w:p>
-      <w:pPr>
-        <w:ind w:firstLine="709"/>
-        <w:rPr>
-          <w:rFonts w:cs="Times New Roman"/>
-          <w:szCs w:val="28"/>
-        </w:rPr>
-      </w:pPr>
-    </w:p>
-    <w:p>
-      <w:pPr>
-        <w:jc w:val="center"/>
-        <w:rPr>
-          <w:rFonts w:cs="Times New Roman"/>
-          <w:szCs w:val="28"/>
-        </w:rPr>
-      </w:pPr>
-      <w:r>
-        <w:rPr>
-          <w:rFonts w:cs="Times New Roman"/>
-          <w:noProof/>
-          <w:szCs w:val="28"/>
-          <w:lang w:eastAsia="ru-RU"/>
-        </w:rPr>
-        <w:pict w14:anchorId="2F3108C5">
+        <w:pict w14:anchorId="356341BB">
           <v:shapetype id="_x0000_t75" coordsize="21600,21600" o:spt="75" o:preferrelative="t" path="m@4@5l@4@11@9@11@9@5xe" filled="f" stroked="f">
             <v:stroke joinstyle="miter"/>
             <v:formulas>
@@ -5566,8 +4993,8 @@
             <v:path o:extrusionok="f" gradientshapeok="t" o:connecttype="rect"/>
             <o:lock v:ext="edit" aspectratio="t"/>
           </v:shapetype>
-          <v:shape id="_x0000_i1025" type="#_x0000_t75" style="width:481.55pt;height:377.75pt">
-            <v:imagedata r:id="rId9" o:title="класс диагр"/>
+          <v:shape id="_x0000_i1026" type="#_x0000_t75" style="width:481.55pt;height:680.75pt">
+            <v:imagedata r:id="rId9" o:title="Детальmmmm"/>
           </v:shape>
         </w:pict>
       </w:r>
@@ -5585,6 +5012,153 @@
           <w:rFonts w:cs="Times New Roman"/>
           <w:szCs w:val="28"/>
         </w:rPr>
+        <w:t>Рисунок 2.1 – Чертёж мойки</w:t>
+      </w:r>
+    </w:p>
+    <w:p>
+      <w:pPr>
+        <w:pStyle w:val="1"/>
+        <w:rPr>
+          <w:szCs w:val="28"/>
+        </w:rPr>
+      </w:pPr>
+      <w:bookmarkStart w:id="6" w:name="_Toc68172625"/>
+      <w:r>
+        <w:rPr>
+          <w:szCs w:val="28"/>
+        </w:rPr>
+        <w:lastRenderedPageBreak/>
+        <w:t>3 Проект программы</w:t>
+      </w:r>
+      <w:bookmarkEnd w:id="6"/>
+    </w:p>
+    <w:p>
+      <w:pPr>
+        <w:pStyle w:val="1"/>
+        <w:rPr>
+          <w:szCs w:val="28"/>
+        </w:rPr>
+      </w:pPr>
+    </w:p>
+    <w:p>
+      <w:pPr>
+        <w:pStyle w:val="1"/>
+        <w:rPr>
+          <w:szCs w:val="28"/>
+        </w:rPr>
+      </w:pPr>
+      <w:bookmarkStart w:id="7" w:name="_Toc68172626"/>
+      <w:r>
+        <w:rPr>
+          <w:szCs w:val="28"/>
+        </w:rPr>
+        <w:t>3.1 Диаграмма классов</w:t>
+      </w:r>
+      <w:bookmarkEnd w:id="7"/>
+    </w:p>
+    <w:p>
+      <w:pPr>
+        <w:pStyle w:val="1"/>
+        <w:rPr>
+          <w:szCs w:val="28"/>
+        </w:rPr>
+      </w:pPr>
+    </w:p>
+    <w:p>
+      <w:pPr>
+        <w:ind w:firstLine="709"/>
+        <w:rPr>
+          <w:rFonts w:cs="Times New Roman"/>
+          <w:szCs w:val="28"/>
+        </w:rPr>
+      </w:pPr>
+      <w:r>
+        <w:rPr>
+          <w:rFonts w:cs="Times New Roman"/>
+          <w:szCs w:val="28"/>
+        </w:rPr>
+        <w:t>Диаграмма классов определяет типы классов системы и различного рода статические связи, которые существуют между ними. На диаграммах классов изображаются также атрибуты классов, операции классов и ограничения, которые накладываются на связи между классам</w:t>
+      </w:r>
+      <w:r>
+        <w:rPr>
+          <w:rFonts w:cs="Times New Roman"/>
+          <w:szCs w:val="28"/>
+        </w:rPr>
+        <w:t xml:space="preserve">и </w:t>
+      </w:r>
+      <w:r>
+        <w:rPr>
+          <w:rFonts w:cs="Times New Roman"/>
+          <w:szCs w:val="28"/>
+        </w:rPr>
+        <w:t>[4]</w:t>
+      </w:r>
+      <w:r>
+        <w:rPr>
+          <w:rFonts w:cs="Times New Roman"/>
+          <w:szCs w:val="28"/>
+        </w:rPr>
+        <w:t>.</w:t>
+      </w:r>
+      <w:r>
+        <w:rPr>
+          <w:rFonts w:cs="Times New Roman"/>
+          <w:szCs w:val="28"/>
+        </w:rPr>
+        <w:t xml:space="preserve"> </w:t>
+      </w:r>
+      <w:r>
+        <w:rPr>
+          <w:rFonts w:cs="Times New Roman"/>
+          <w:szCs w:val="28"/>
+        </w:rPr>
+        <w:t>Целью создания диаграммы классов является графическое представление статической структуры декларативных элементов системы. Диаграмма классов плагина представлена на рисунке 3.1.</w:t>
+      </w:r>
+    </w:p>
+    <w:p>
+      <w:pPr>
+        <w:ind w:firstLine="709"/>
+        <w:rPr>
+          <w:rFonts w:cs="Times New Roman"/>
+          <w:szCs w:val="28"/>
+        </w:rPr>
+      </w:pPr>
+    </w:p>
+    <w:p>
+      <w:pPr>
+        <w:jc w:val="center"/>
+        <w:rPr>
+          <w:rFonts w:cs="Times New Roman"/>
+          <w:szCs w:val="28"/>
+        </w:rPr>
+      </w:pPr>
+      <w:r>
+        <w:rPr>
+          <w:rFonts w:cs="Times New Roman"/>
+          <w:noProof/>
+          <w:szCs w:val="28"/>
+          <w:lang w:eastAsia="ru-RU"/>
+        </w:rPr>
+        <w:pict w14:anchorId="2F3108C5">
+          <v:shape id="_x0000_i1025" type="#_x0000_t75" style="width:481.55pt;height:377.75pt">
+            <v:imagedata r:id="rId10" o:title="класс диагр"/>
+          </v:shape>
+        </w:pict>
+      </w:r>
+    </w:p>
+    <w:p>
+      <w:pPr>
+        <w:jc w:val="center"/>
+        <w:rPr>
+          <w:rFonts w:cs="Times New Roman"/>
+          <w:szCs w:val="28"/>
+        </w:rPr>
+      </w:pPr>
+      <w:r>
+        <w:rPr>
+          <w:rFonts w:cs="Times New Roman"/>
+          <w:szCs w:val="28"/>
+        </w:rPr>
         <w:t>Рисунок 3.1 – Диаграмма классов</w:t>
       </w:r>
     </w:p>
@@ -5617,7 +5191,7 @@
     </w:p>
     <w:p>
       <w:pPr>
-        <w:pStyle w:val="a0"/>
+        <w:pStyle w:val="af3"/>
         <w:ind w:left="0" w:firstLine="708"/>
         <w:rPr>
           <w:bCs/>
@@ -5632,7 +5206,6 @@
         </w:rPr>
         <w:t xml:space="preserve">1) </w:t>
       </w:r>
-      <w:proofErr w:type="spellStart"/>
       <w:r>
         <w:rPr>
           <w:szCs w:val="28"/>
@@ -5640,44 +5213,18 @@
         </w:rPr>
         <w:t>MainForm</w:t>
       </w:r>
-      <w:proofErr w:type="spellEnd"/>
       <w:r>
         <w:rPr>
           <w:szCs w:val="28"/>
         </w:rPr>
         <w:t xml:space="preserve"> – </w:t>
       </w:r>
-      <w:proofErr w:type="spellStart"/>
       <w:r>
         <w:rPr>
           <w:szCs w:val="28"/>
           <w:lang w:eastAsia="ru-RU"/>
         </w:rPr>
-        <w:t>класс</w:t>
-      </w:r>
-      <w:proofErr w:type="spellEnd"/>
-      <w:r>
-        <w:rPr>
-          <w:szCs w:val="28"/>
-          <w:lang w:eastAsia="ru-RU"/>
-        </w:rPr>
-        <w:t xml:space="preserve"> </w:t>
-      </w:r>
-      <w:proofErr w:type="spellStart"/>
-      <w:r>
-        <w:rPr>
-          <w:szCs w:val="28"/>
-          <w:lang w:eastAsia="ru-RU"/>
-        </w:rPr>
-        <w:t>диалогового</w:t>
-      </w:r>
-      <w:proofErr w:type="spellEnd"/>
-      <w:r>
-        <w:rPr>
-          <w:szCs w:val="28"/>
-          <w:lang w:eastAsia="ru-RU"/>
-        </w:rPr>
-        <w:t xml:space="preserve"> окна, который обеспечивает взаимодействие между пользователем и программой</w:t>
+        <w:t>класс диалогового окна, который обеспечивает взаимодействие между пользователем и программой</w:t>
       </w:r>
       <w:r>
         <w:rPr>
@@ -5690,7 +5237,7 @@
     </w:p>
     <w:p>
       <w:pPr>
-        <w:pStyle w:val="a0"/>
+        <w:pStyle w:val="af3"/>
         <w:ind w:left="0" w:firstLine="708"/>
         <w:rPr>
           <w:bCs/>
@@ -5708,7 +5255,6 @@
         </w:rPr>
         <w:t xml:space="preserve">2) </w:t>
       </w:r>
-      <w:proofErr w:type="spellStart"/>
       <w:r>
         <w:rPr>
           <w:bCs/>
@@ -5718,7 +5264,6 @@
         </w:rPr>
         <w:t>SinkParameters</w:t>
       </w:r>
-      <w:proofErr w:type="spellEnd"/>
       <w:r>
         <w:rPr>
           <w:bCs/>
@@ -5727,77 +5272,52 @@
         </w:rPr>
         <w:t xml:space="preserve"> − </w:t>
       </w:r>
-      <w:proofErr w:type="spellStart"/>
       <w:r>
         <w:rPr>
           <w:szCs w:val="28"/>
           <w:lang w:eastAsia="ru-RU"/>
         </w:rPr>
-        <w:t>класс</w:t>
-      </w:r>
-      <w:proofErr w:type="spellEnd"/>
+        <w:t>класс, хранящий в себе все параметры проектируемой 3</w:t>
+      </w:r>
+      <w:r>
+        <w:rPr>
+          <w:szCs w:val="28"/>
+          <w:lang w:val="en-US" w:eastAsia="ru-RU"/>
+        </w:rPr>
+        <w:t>D</w:t>
+      </w:r>
       <w:r>
         <w:rPr>
           <w:szCs w:val="28"/>
           <w:lang w:eastAsia="ru-RU"/>
         </w:rPr>
+        <w:t>-модели</w:t>
+      </w:r>
+      <w:r>
+        <w:rPr>
+          <w:szCs w:val="28"/>
+          <w:lang w:val="ru-RU" w:eastAsia="ru-RU"/>
+        </w:rPr>
         <w:t xml:space="preserve">, </w:t>
       </w:r>
-      <w:proofErr w:type="spellStart"/>
       <w:r>
         <w:rPr>
           <w:szCs w:val="28"/>
           <w:lang w:eastAsia="ru-RU"/>
         </w:rPr>
-        <w:t>хранящий</w:t>
-      </w:r>
-      <w:proofErr w:type="spellEnd"/>
-      <w:r>
-        <w:rPr>
-          <w:szCs w:val="28"/>
-          <w:lang w:eastAsia="ru-RU"/>
-        </w:rPr>
-        <w:t xml:space="preserve"> в себе все параметры проектируемой 3</w:t>
-      </w:r>
-      <w:r>
-        <w:rPr>
-          <w:szCs w:val="28"/>
-          <w:lang w:val="en-US" w:eastAsia="ru-RU"/>
-        </w:rPr>
-        <w:t>D</w:t>
-      </w:r>
-      <w:r>
-        <w:rPr>
-          <w:szCs w:val="28"/>
-          <w:lang w:eastAsia="ru-RU"/>
-        </w:rPr>
-        <w:t>-модели</w:t>
+        <w:t>осуществляет проверку зависимых параметров</w:t>
       </w:r>
       <w:r>
         <w:rPr>
           <w:szCs w:val="28"/>
           <w:lang w:val="ru-RU" w:eastAsia="ru-RU"/>
         </w:rPr>
-        <w:t xml:space="preserve">, </w:t>
-      </w:r>
-      <w:r>
-        <w:rPr>
-          <w:szCs w:val="28"/>
-          <w:lang w:eastAsia="ru-RU"/>
-        </w:rPr>
-        <w:t>осуществляет проверку зависимых параметров</w:t>
-      </w:r>
-      <w:r>
-        <w:rPr>
-          <w:szCs w:val="28"/>
-          <w:lang w:val="ru-RU" w:eastAsia="ru-RU"/>
-        </w:rPr>
         <w:t>.</w:t>
       </w:r>
     </w:p>
     <w:p>
       <w:pPr>
-        <w:pStyle w:val="a0"/>
+        <w:pStyle w:val="af3"/>
         <w:ind w:left="0" w:firstLine="708"/>
         <w:rPr>
           <w:bCs/>
@@ -5815,7 +5335,6 @@
         </w:rPr>
         <w:t xml:space="preserve">3) </w:t>
       </w:r>
-      <w:proofErr w:type="spellStart"/>
       <w:r>
         <w:rPr>
           <w:bCs/>
@@ -5825,67 +5344,68 @@
         </w:rPr>
         <w:t>KompasConnector</w:t>
       </w:r>
-      <w:proofErr w:type="spellEnd"/>
       <w:r>
         <w:rPr>
           <w:bCs/>
           <w:color w:val="000000"/>
           <w:szCs w:val="28"/>
         </w:rPr>
-        <w:t xml:space="preserve"> – </w:t>
-      </w:r>
-      <w:proofErr w:type="spellStart"/>
+        <w:t xml:space="preserve"> – класс для работы с </w:t>
+      </w:r>
       <w:r>
         <w:rPr>
           <w:bCs/>
           <w:color w:val="000000"/>
           <w:szCs w:val="28"/>
-        </w:rPr>
-        <w:t>класс</w:t>
-      </w:r>
-      <w:proofErr w:type="spellEnd"/>
+          <w:lang w:val="en-US"/>
+        </w:rPr>
+        <w:t>API</w:t>
+      </w:r>
       <w:r>
         <w:rPr>
           <w:bCs/>
           <w:color w:val="000000"/>
           <w:szCs w:val="28"/>
         </w:rPr>
-        <w:t xml:space="preserve"> </w:t>
-      </w:r>
-      <w:proofErr w:type="spellStart"/>
+        <w:t xml:space="preserve"> КОМПАС 3</w:t>
+      </w:r>
       <w:r>
         <w:rPr>
           <w:bCs/>
           <w:color w:val="000000"/>
           <w:szCs w:val="28"/>
-        </w:rPr>
-        <w:t>для</w:t>
-      </w:r>
-      <w:proofErr w:type="spellEnd"/>
+          <w:lang w:val="en-US"/>
+        </w:rPr>
+        <w:t>D</w:t>
+      </w:r>
       <w:r>
         <w:rPr>
           <w:bCs/>
           <w:color w:val="000000"/>
           <w:szCs w:val="28"/>
-        </w:rPr>
-        <w:t xml:space="preserve"> работы с </w:t>
-      </w:r>
-      <w:r>
+          <w:lang w:val="ru-RU"/>
+        </w:rPr>
+        <w:t>;</w:t>
+      </w:r>
+    </w:p>
+    <w:p>
+      <w:pPr>
+        <w:pStyle w:val="af3"/>
+        <w:ind w:left="0" w:firstLine="708"/>
         <w:rPr>
           <w:bCs/>
           <w:color w:val="000000"/>
           <w:szCs w:val="28"/>
-          <w:lang w:val="en-US"/>
-        </w:rPr>
-        <w:t>API</w:t>
-      </w:r>
+        </w:rPr>
+      </w:pPr>
       <w:r>
         <w:rPr>
           <w:bCs/>
           <w:color w:val="000000"/>
           <w:szCs w:val="28"/>
-        </w:rPr>
-        <w:t xml:space="preserve"> КОМПАС 3</w:t>
+          <w:lang w:val="ru-RU"/>
+        </w:rPr>
+        <w:t xml:space="preserve">4) </w:t>
       </w:r>
       <w:r>
         <w:rPr>
@@ -5894,38 +5414,33 @@
           <w:szCs w:val="28"/>
           <w:lang w:val="en-US"/>
         </w:rPr>
-        <w:t>D</w:t>
+        <w:t>SinkBuilder</w:t>
       </w:r>
       <w:r>
         <w:rPr>
           <w:bCs/>
           <w:color w:val="000000"/>
           <w:szCs w:val="28"/>
-          <w:lang w:val="ru-RU"/>
-        </w:rPr>
-        <w:t>;</w:t>
-      </w:r>
-    </w:p>
-    <w:p>
-      <w:pPr>
-        <w:pStyle w:val="a0"/>
-        <w:ind w:left="0" w:firstLine="708"/>
+        </w:rPr>
+        <w:t xml:space="preserve"> – класс, осуществляющий вызов методов </w:t>
+      </w:r>
+      <w:r>
         <w:rPr>
           <w:bCs/>
           <w:color w:val="000000"/>
           <w:szCs w:val="28"/>
-        </w:rPr>
-      </w:pPr>
+          <w:lang w:val="en-US"/>
+        </w:rPr>
+        <w:t>API</w:t>
+      </w:r>
       <w:r>
         <w:rPr>
           <w:bCs/>
           <w:color w:val="000000"/>
           <w:szCs w:val="28"/>
-          <w:lang w:val="ru-RU"/>
-        </w:rPr>
-        <w:t xml:space="preserve">4) </w:t>
-      </w:r>
-      <w:proofErr w:type="spellStart"/>
+        </w:rPr>
+        <w:t>, необходимых для постройки 3</w:t>
+      </w:r>
       <w:r>
         <w:rPr>
           <w:bCs/>
@@ -5933,74 +5448,123 @@
           <w:szCs w:val="28"/>
           <w:lang w:val="en-US"/>
         </w:rPr>
-        <w:t>SinkBuilder</w:t>
-      </w:r>
-      <w:proofErr w:type="spellEnd"/>
+        <w:t>D</w:t>
+      </w:r>
       <w:r>
         <w:rPr>
           <w:bCs/>
           <w:color w:val="000000"/>
           <w:szCs w:val="28"/>
         </w:rPr>
-        <w:t xml:space="preserve"> – </w:t>
-      </w:r>
-      <w:proofErr w:type="spellStart"/>
-      <w:r>
-        <w:rPr>
-          <w:bCs/>
-          <w:color w:val="000000"/>
-          <w:szCs w:val="28"/>
-        </w:rPr>
-        <w:t>класс</w:t>
-      </w:r>
-      <w:proofErr w:type="spellEnd"/>
-      <w:r>
-        <w:rPr>
-          <w:bCs/>
-          <w:color w:val="000000"/>
-          <w:szCs w:val="28"/>
-        </w:rPr>
-        <w:t xml:space="preserve">, </w:t>
-      </w:r>
-      <w:proofErr w:type="spellStart"/>
-      <w:r>
-        <w:rPr>
-          <w:bCs/>
-          <w:color w:val="000000"/>
-          <w:szCs w:val="28"/>
-        </w:rPr>
-        <w:t>осуществляющий</w:t>
-      </w:r>
-      <w:proofErr w:type="spellEnd"/>
-      <w:r>
-        <w:rPr>
-          <w:bCs/>
-          <w:color w:val="000000"/>
-          <w:szCs w:val="28"/>
-        </w:rPr>
-        <w:t xml:space="preserve"> вызов методов </w:t>
-      </w:r>
-      <w:r>
-        <w:rPr>
-          <w:bCs/>
-          <w:color w:val="000000"/>
+        <w:t xml:space="preserve">-модели. </w:t>
+      </w:r>
+    </w:p>
+    <w:p>
+      <w:pPr>
+        <w:pStyle w:val="1"/>
+        <w:jc w:val="left"/>
+        <w:rPr>
+          <w:b w:val="0"/>
+          <w:szCs w:val="28"/>
+          <w:lang w:val="x-none"/>
+        </w:rPr>
+      </w:pPr>
+    </w:p>
+    <w:p>
+      <w:pPr>
+        <w:pStyle w:val="1"/>
+        <w:rPr>
+          <w:szCs w:val="28"/>
+        </w:rPr>
+      </w:pPr>
+      <w:bookmarkStart w:id="8" w:name="_Toc68172627"/>
+      <w:r>
+        <w:rPr>
+          <w:szCs w:val="28"/>
+        </w:rPr>
+        <w:t>3.2 Макет пользовательского интерфейса</w:t>
+      </w:r>
+      <w:bookmarkEnd w:id="8"/>
+    </w:p>
+    <w:p>
+      <w:pPr>
+        <w:pStyle w:val="a5"/>
+        <w:ind w:left="0"/>
+        <w:rPr>
+          <w:rFonts w:cs="Times New Roman"/>
+          <w:b/>
+          <w:szCs w:val="28"/>
+        </w:rPr>
+      </w:pPr>
+    </w:p>
+    <w:p>
+      <w:pPr>
+        <w:ind w:firstLine="709"/>
+        <w:rPr>
+          <w:rFonts w:cs="Times New Roman"/>
+          <w:szCs w:val="28"/>
+        </w:rPr>
+      </w:pPr>
+      <w:r>
+        <w:rPr>
+          <w:rFonts w:cs="Times New Roman"/>
+          <w:szCs w:val="28"/>
+        </w:rPr>
+        <w:t xml:space="preserve">Пользовательский интерфейс представляет собой форму для ввода параметров. Пользователю разрешено </w:t>
+      </w:r>
+      <w:r>
+        <w:rPr>
+          <w:rFonts w:cs="Times New Roman"/>
+          <w:szCs w:val="28"/>
+        </w:rPr>
+        <w:t xml:space="preserve">вводить или выбирать значения из списка в элементах управления </w:t>
+      </w:r>
+      <w:r>
+        <w:rPr>
+          <w:rFonts w:cs="Times New Roman"/>
           <w:szCs w:val="28"/>
           <w:lang w:val="en-US"/>
         </w:rPr>
-        <w:t>API</w:t>
-      </w:r>
-      <w:r>
-        <w:rPr>
-          <w:bCs/>
-          <w:color w:val="000000"/>
-          <w:szCs w:val="28"/>
-        </w:rPr>
-        <w:t>, необходимых для постройки 3</w:t>
-      </w:r>
-      <w:r>
-        <w:rPr>
-          <w:bCs/>
-          <w:color w:val="000000"/>
+        <w:t>NumericUpDown</w:t>
+      </w:r>
+      <w:r>
+        <w:rPr>
+          <w:rFonts w:cs="Times New Roman"/>
+          <w:szCs w:val="28"/>
+        </w:rPr>
+        <w:t>. К</w:t>
+      </w:r>
+      <w:r>
+        <w:rPr>
+          <w:rFonts w:cs="Times New Roman"/>
+          <w:szCs w:val="28"/>
+        </w:rPr>
+        <w:t>оличество</w:t>
+      </w:r>
+      <w:r>
+        <w:rPr>
+          <w:rFonts w:cs="Times New Roman"/>
+          <w:szCs w:val="28"/>
+        </w:rPr>
+        <w:t xml:space="preserve"> чисел</w:t>
+      </w:r>
+      <w:r>
+        <w:rPr>
+          <w:rFonts w:cs="Times New Roman"/>
+          <w:szCs w:val="28"/>
+        </w:rPr>
+        <w:t xml:space="preserve"> установлено в зависимости от диапазона значений.</w:t>
+      </w:r>
+      <w:r>
+        <w:rPr>
+          <w:rFonts w:cs="Times New Roman"/>
+          <w:szCs w:val="28"/>
+        </w:rPr>
+        <w:t xml:space="preserve"> При нажатии на кнопку «Построить» строится 3</w:t>
+      </w:r>
+      <w:r>
+        <w:rPr>
+          <w:rFonts w:cs="Times New Roman"/>
           <w:szCs w:val="28"/>
           <w:lang w:val="en-US"/>
         </w:rPr>
@@ -6008,128 +5572,6 @@
       </w:r>
       <w:r>
         <w:rPr>
-          <w:bCs/>
-          <w:color w:val="000000"/>
-          <w:szCs w:val="28"/>
-        </w:rPr>
-        <w:t xml:space="preserve">-модели. </w:t>
-      </w:r>
-    </w:p>
-    <w:p>
-      <w:pPr>
-        <w:pStyle w:val="Heading1"/>
-        <w:jc w:val="left"/>
-        <w:rPr>
-          <w:b w:val="0"/>
-          <w:szCs w:val="28"/>
-          <w:lang w:val="x-none"/>
-        </w:rPr>
-      </w:pPr>
-    </w:p>
-    <w:p>
-      <w:pPr>
-        <w:pStyle w:val="Heading1"/>
-        <w:rPr>
-          <w:szCs w:val="28"/>
-        </w:rPr>
-      </w:pPr>
-      <w:bookmarkStart w:id="7" w:name="_Toc68172627"/>
-      <w:r>
-        <w:rPr>
-          <w:szCs w:val="28"/>
-        </w:rPr>
-        <w:t>3.2 Макет пользовательского интерфейса</w:t>
-      </w:r>
-      <w:bookmarkEnd w:id="7"/>
-    </w:p>
-    <w:p>
-      <w:pPr>
-        <w:pStyle w:val="ListParagraph"/>
-        <w:ind w:left="0"/>
-        <w:rPr>
-          <w:rFonts w:cs="Times New Roman"/>
-          <w:b/>
-          <w:szCs w:val="28"/>
-        </w:rPr>
-      </w:pPr>
-    </w:p>
-    <w:p>
-      <w:pPr>
-        <w:ind w:firstLine="709"/>
-        <w:rPr>
-          <w:rFonts w:cs="Times New Roman"/>
-          <w:szCs w:val="28"/>
-        </w:rPr>
-      </w:pPr>
-      <w:r>
-        <w:rPr>
-          <w:rFonts w:cs="Times New Roman"/>
-          <w:szCs w:val="28"/>
-        </w:rPr>
-        <w:t xml:space="preserve">Пользовательский интерфейс представляет собой форму для ввода параметров. Пользователю разрешено </w:t>
-      </w:r>
-      <w:r>
-        <w:rPr>
-          <w:rFonts w:cs="Times New Roman"/>
-          <w:szCs w:val="28"/>
-        </w:rPr>
-        <w:t xml:space="preserve">вводить или выбирать значения из списка в элементах управления </w:t>
-      </w:r>
-      <w:proofErr w:type="spellStart"/>
-      <w:r>
-        <w:rPr>
-          <w:rFonts w:cs="Times New Roman"/>
-          <w:szCs w:val="28"/>
-          <w:lang w:val="en-US"/>
-        </w:rPr>
-        <w:t>NumericUpDown</w:t>
-      </w:r>
-      <w:proofErr w:type="spellEnd"/>
-      <w:r>
-        <w:rPr>
-          <w:rFonts w:cs="Times New Roman"/>
-          <w:szCs w:val="28"/>
-        </w:rPr>
-        <w:t>. К</w:t>
-      </w:r>
-      <w:r>
-        <w:rPr>
-          <w:rFonts w:cs="Times New Roman"/>
-          <w:szCs w:val="28"/>
-        </w:rPr>
-        <w:t>оличество</w:t>
-      </w:r>
-      <w:r>
-        <w:rPr>
-          <w:rFonts w:cs="Times New Roman"/>
-          <w:szCs w:val="28"/>
-        </w:rPr>
-        <w:t xml:space="preserve"> чисел</w:t>
-      </w:r>
-      <w:r>
-        <w:rPr>
-          <w:rFonts w:cs="Times New Roman"/>
-          <w:szCs w:val="28"/>
-        </w:rPr>
-        <w:t xml:space="preserve"> установлено в зависимости от диапазона значений.</w:t>
-      </w:r>
-      <w:r>
-        <w:rPr>
-          <w:rFonts w:cs="Times New Roman"/>
-          <w:szCs w:val="28"/>
-        </w:rPr>
-        <w:t xml:space="preserve"> При нажатии на кнопку «Построить» строится 3</w:t>
-      </w:r>
-      <w:r>
-        <w:rPr>
-          <w:rFonts w:cs="Times New Roman"/>
-          <w:szCs w:val="28"/>
-          <w:lang w:val="en-US"/>
-        </w:rPr>
-        <w:t>D</w:t>
-      </w:r>
-      <w:r>
-        <w:rPr>
           <w:rFonts w:cs="Times New Roman"/>
           <w:szCs w:val="28"/>
         </w:rPr>
@@ -6196,158 +5638,10 @@
           <w:lang w:eastAsia="ru-RU"/>
         </w:rPr>
         <w:drawing>
-          <wp:inline distT="0" distB="0" distL="0" distR="0" wp14:anchorId="054A1905" wp14:editId="06AE9A81">
-            <wp:extent cx="4200525" cy="2952750"/>
+          <wp:inline distT="0" distB="0" distL="0" distR="0" wp14:anchorId="6F4EB12C" wp14:editId="38EFC844">
+            <wp:extent cx="3952875" cy="3200400"/>
             <wp:effectExtent l="0" t="0" r="9525" b="0"/>
-            <wp:docPr id="4" name="Рисунок 4"/>
-            <wp:cNvGraphicFramePr>
-              <a:graphicFrameLocks xmlns:a="http://schemas.openxmlformats.org/drawingml/2006/main" noChangeAspect="1"/>
-            </wp:cNvGraphicFramePr>
-            <a:graphic xmlns:a="http://schemas.openxmlformats.org/drawingml/2006/main">
-              <a:graphicData uri="http://schemas.openxmlformats.org/drawingml/2006/picture">
-                <pic:pic xmlns:pic="http://schemas.openxmlformats.org/drawingml/2006/picture">
-                  <pic:nvPicPr>
-                    <pic:cNvPr id="0" name="Picture 2"/>
-                    <pic:cNvPicPr>
-                      <a:picLocks noChangeAspect="1" noChangeArrowheads="1"/>
-                    </pic:cNvPicPr>
-                  </pic:nvPicPr>
-                  <pic:blipFill>
-                    <a:blip r:embed="rId10">
-                      <a:extLst>
-                        <a:ext uri="{28A0092B-C50C-407E-A947-70E740481C1C}">
-                          <a14:useLocalDpi xmlns:a14="http://schemas.microsoft.com/office/drawing/2010/main" val="0"/>
-                        </a:ext>
-                      </a:extLst>
-                    </a:blip>
-                    <a:srcRect/>
-                    <a:stretch>
-                      <a:fillRect/>
-                    </a:stretch>
-                  </pic:blipFill>
-                  <pic:spPr bwMode="auto">
-                    <a:xfrm>
-                      <a:off x="0" y="0"/>
-                      <a:ext cx="4200525" cy="2952750"/>
-                    </a:xfrm>
-                    <a:prstGeom prst="rect">
-                      <a:avLst/>
-                    </a:prstGeom>
-                    <a:noFill/>
-                    <a:ln>
-                      <a:noFill/>
-                    </a:ln>
-                  </pic:spPr>
-                </pic:pic>
-              </a:graphicData>
-            </a:graphic>
-          </wp:inline>
-        </w:drawing>
-      </w:r>
-    </w:p>
-    <w:p>
-      <w:pPr>
-        <w:pStyle w:val="ListParagraph"/>
-        <w:ind w:left="0"/>
-        <w:jc w:val="center"/>
-        <w:rPr>
-          <w:rFonts w:cs="Times New Roman"/>
-          <w:szCs w:val="28"/>
-        </w:rPr>
-      </w:pPr>
-      <w:r>
-        <w:rPr>
-          <w:rFonts w:cs="Times New Roman"/>
-          <w:szCs w:val="28"/>
-        </w:rPr>
-        <w:t>Рисунок 3.2</w:t>
-      </w:r>
-      <w:r>
-        <w:rPr>
-          <w:rFonts w:cs="Times New Roman"/>
-          <w:szCs w:val="28"/>
-        </w:rPr>
-        <w:t xml:space="preserve"> – Макет пользовательского интерфейса</w:t>
-      </w:r>
-    </w:p>
-    <w:p>
-      <w:pPr>
-        <w:ind w:firstLine="708"/>
-        <w:rPr>
-          <w:rFonts w:cs="Times New Roman"/>
-          <w:szCs w:val="28"/>
-        </w:rPr>
-      </w:pPr>
-      <w:r>
-        <w:rPr>
-          <w:rFonts w:cs="Times New Roman"/>
-          <w:szCs w:val="28"/>
-        </w:rPr>
-        <w:lastRenderedPageBreak/>
-        <w:t xml:space="preserve">После ввода некорректных значений и нажатия кнопки построения отображается окно </w:t>
-      </w:r>
-      <w:r>
-        <w:rPr>
-          <w:rFonts w:cs="Times New Roman"/>
-          <w:szCs w:val="28"/>
-        </w:rPr>
-        <w:t xml:space="preserve">с предупреждением об ошибке </w:t>
-      </w:r>
-      <w:r>
-        <w:rPr>
-          <w:rFonts w:cs="Times New Roman"/>
-          <w:szCs w:val="28"/>
-        </w:rPr>
-        <w:t>с перечислением условий, которые не бы</w:t>
-      </w:r>
-      <w:r>
-        <w:rPr>
-          <w:rFonts w:cs="Times New Roman"/>
-          <w:szCs w:val="28"/>
-        </w:rPr>
-        <w:t>ли соблюдены (рис. 3.3</w:t>
-      </w:r>
-      <w:r>
-        <w:rPr>
-          <w:rFonts w:cs="Times New Roman"/>
-          <w:szCs w:val="28"/>
-        </w:rPr>
-        <w:t xml:space="preserve">). </w:t>
-      </w:r>
-    </w:p>
-    <w:p>
-      <w:pPr>
-        <w:pStyle w:val="ListParagraph"/>
-        <w:ind w:left="0"/>
-        <w:jc w:val="center"/>
-        <w:rPr>
-          <w:rFonts w:cs="Times New Roman"/>
-          <w:szCs w:val="28"/>
-        </w:rPr>
-      </w:pPr>
-    </w:p>
-    <w:p>
-      <w:pPr>
-        <w:pStyle w:val="ListParagraph"/>
-        <w:ind w:left="0"/>
-        <w:jc w:val="center"/>
-        <w:rPr>
-          <w:rFonts w:cs="Times New Roman"/>
-          <w:szCs w:val="28"/>
-        </w:rPr>
-      </w:pPr>
-      <w:r>
-        <w:rPr>
-          <w:rFonts w:cs="Times New Roman"/>
-          <w:noProof/>
-          <w:szCs w:val="28"/>
-          <w:lang w:eastAsia="ru-RU"/>
-        </w:rPr>
-        <w:drawing>
-          <wp:inline distT="0" distB="0" distL="0" distR="0" wp14:anchorId="5D9FA029" wp14:editId="22185347">
-            <wp:extent cx="6120130" cy="2857619"/>
-            <wp:effectExtent l="0" t="0" r="0" b="0"/>
-            <wp:docPr id="3" name="Рисунок 3"/>
+            <wp:docPr id="6" name="Рисунок 6"/>
             <wp:cNvGraphicFramePr>
               <a:graphicFrameLocks xmlns:a="http://schemas.openxmlformats.org/drawingml/2006/main" noChangeAspect="1"/>
             </wp:cNvGraphicFramePr>
@@ -6367,7 +5661,7 @@
                   <pic:spPr>
                     <a:xfrm>
                       <a:off x="0" y="0"/>
-                      <a:ext cx="6120130" cy="2857619"/>
+                      <a:ext cx="3952875" cy="3200400"/>
                     </a:xfrm>
                     <a:prstGeom prst="rect">
                       <a:avLst/>
@@ -6382,6 +5676,8 @@
     </w:p>
     <w:p>
       <w:pPr>
+        <w:pStyle w:val="a5"/>
+        <w:ind w:left="0"/>
         <w:jc w:val="center"/>
         <w:rPr>
           <w:rFonts w:cs="Times New Roman"/>
@@ -6393,6 +5689,139 @@
           <w:rFonts w:cs="Times New Roman"/>
           <w:szCs w:val="28"/>
         </w:rPr>
+        <w:t>Рисунок 3.2</w:t>
+      </w:r>
+      <w:r>
+        <w:rPr>
+          <w:rFonts w:cs="Times New Roman"/>
+          <w:szCs w:val="28"/>
+        </w:rPr>
+        <w:t xml:space="preserve"> – Макет пользовательского интерфейса</w:t>
+      </w:r>
+    </w:p>
+    <w:p>
+      <w:pPr>
+        <w:ind w:firstLine="708"/>
+        <w:rPr>
+          <w:rFonts w:cs="Times New Roman"/>
+          <w:szCs w:val="28"/>
+        </w:rPr>
+      </w:pPr>
+      <w:r>
+        <w:rPr>
+          <w:rFonts w:cs="Times New Roman"/>
+          <w:szCs w:val="28"/>
+        </w:rPr>
+        <w:lastRenderedPageBreak/>
+        <w:t xml:space="preserve">После ввода некорректных значений и нажатия кнопки построения отображается окно </w:t>
+      </w:r>
+      <w:r>
+        <w:rPr>
+          <w:rFonts w:cs="Times New Roman"/>
+          <w:szCs w:val="28"/>
+        </w:rPr>
+        <w:t xml:space="preserve">с предупреждением об ошибке </w:t>
+      </w:r>
+      <w:r>
+        <w:rPr>
+          <w:rFonts w:cs="Times New Roman"/>
+          <w:szCs w:val="28"/>
+        </w:rPr>
+        <w:t>с перечислением условий, которые не бы</w:t>
+      </w:r>
+      <w:r>
+        <w:rPr>
+          <w:rFonts w:cs="Times New Roman"/>
+          <w:szCs w:val="28"/>
+        </w:rPr>
+        <w:t>ли соблюдены (рис. 3.3</w:t>
+      </w:r>
+      <w:r>
+        <w:rPr>
+          <w:rFonts w:cs="Times New Roman"/>
+          <w:szCs w:val="28"/>
+        </w:rPr>
+        <w:t xml:space="preserve">). </w:t>
+      </w:r>
+    </w:p>
+    <w:p>
+      <w:pPr>
+        <w:pStyle w:val="a5"/>
+        <w:ind w:left="0"/>
+        <w:jc w:val="center"/>
+        <w:rPr>
+          <w:rFonts w:cs="Times New Roman"/>
+          <w:szCs w:val="28"/>
+        </w:rPr>
+      </w:pPr>
+    </w:p>
+    <w:p>
+      <w:pPr>
+        <w:pStyle w:val="a5"/>
+        <w:ind w:left="0"/>
+        <w:jc w:val="center"/>
+        <w:rPr>
+          <w:rFonts w:cs="Times New Roman"/>
+          <w:szCs w:val="28"/>
+        </w:rPr>
+      </w:pPr>
+      <w:r>
+        <w:rPr>
+          <w:rFonts w:cs="Times New Roman"/>
+          <w:noProof/>
+          <w:szCs w:val="28"/>
+          <w:lang w:eastAsia="ru-RU"/>
+        </w:rPr>
+        <w:drawing>
+          <wp:inline distT="0" distB="0" distL="0" distR="0" wp14:anchorId="613FA124" wp14:editId="6115C7AE">
+            <wp:extent cx="4972050" cy="3276600"/>
+            <wp:effectExtent l="0" t="0" r="0" b="0"/>
+            <wp:docPr id="2" name="Рисунок 2"/>
+            <wp:cNvGraphicFramePr>
+              <a:graphicFrameLocks xmlns:a="http://schemas.openxmlformats.org/drawingml/2006/main" noChangeAspect="1"/>
+            </wp:cNvGraphicFramePr>
+            <a:graphic xmlns:a="http://schemas.openxmlformats.org/drawingml/2006/main">
+              <a:graphicData uri="http://schemas.openxmlformats.org/drawingml/2006/picture">
+                <pic:pic xmlns:pic="http://schemas.openxmlformats.org/drawingml/2006/picture">
+                  <pic:nvPicPr>
+                    <pic:cNvPr id="0" name=""/>
+                    <pic:cNvPicPr/>
+                  </pic:nvPicPr>
+                  <pic:blipFill>
+                    <a:blip r:embed="rId12"/>
+                    <a:stretch>
+                      <a:fillRect/>
+                    </a:stretch>
+                  </pic:blipFill>
+                  <pic:spPr>
+                    <a:xfrm>
+                      <a:off x="0" y="0"/>
+                      <a:ext cx="4972050" cy="3276600"/>
+                    </a:xfrm>
+                    <a:prstGeom prst="rect">
+                      <a:avLst/>
+                    </a:prstGeom>
+                  </pic:spPr>
+                </pic:pic>
+              </a:graphicData>
+            </a:graphic>
+          </wp:inline>
+        </w:drawing>
+      </w:r>
+    </w:p>
+    <w:p>
+      <w:pPr>
+        <w:jc w:val="center"/>
+        <w:rPr>
+          <w:rFonts w:cs="Times New Roman"/>
+          <w:szCs w:val="28"/>
+        </w:rPr>
+      </w:pPr>
+      <w:r>
+        <w:rPr>
+          <w:rFonts w:cs="Times New Roman"/>
+          <w:szCs w:val="28"/>
+        </w:rPr>
         <w:t>Рисунок 3.3</w:t>
       </w:r>
       <w:r>
@@ -6421,12 +5850,12 @@
     </w:p>
     <w:p>
       <w:pPr>
-        <w:pStyle w:val="Heading1"/>
-        <w:rPr>
-          <w:szCs w:val="28"/>
-        </w:rPr>
-      </w:pPr>
-      <w:bookmarkStart w:id="8" w:name="_Toc68172628"/>
+        <w:pStyle w:val="1"/>
+        <w:rPr>
+          <w:szCs w:val="28"/>
+        </w:rPr>
+      </w:pPr>
+      <w:bookmarkStart w:id="9" w:name="_Toc68172628"/>
       <w:r>
         <w:rPr>
           <w:szCs w:val="28"/>
@@ -6434,11 +5863,11 @@
         <w:lastRenderedPageBreak/>
         <w:t>Список использованных источников</w:t>
       </w:r>
-      <w:bookmarkEnd w:id="8"/>
-    </w:p>
-    <w:p>
-      <w:pPr>
-        <w:pStyle w:val="Heading1"/>
+      <w:bookmarkEnd w:id="9"/>
+    </w:p>
+    <w:p>
+      <w:pPr>
+        <w:pStyle w:val="1"/>
         <w:rPr>
           <w:szCs w:val="28"/>
         </w:rPr>
@@ -6448,7 +5877,7 @@
       <w:pPr>
         <w:ind w:firstLine="709"/>
         <w:rPr>
-          <w:rStyle w:val="Hyperlink"/>
+          <w:rStyle w:val="a6"/>
           <w:rFonts w:cs="Times New Roman"/>
           <w:color w:val="000000" w:themeColor="text1"/>
           <w:szCs w:val="28"/>
@@ -6462,7 +5891,6 @@
         </w:rPr>
         <w:t xml:space="preserve">1. Официальный сайт </w:t>
       </w:r>
-      <w:proofErr w:type="spellStart"/>
       <w:r>
         <w:rPr>
           <w:rFonts w:cs="Times New Roman"/>
@@ -6471,7 +5899,6 @@
         </w:rPr>
         <w:t>Kompas</w:t>
       </w:r>
-      <w:proofErr w:type="spellEnd"/>
       <w:r>
         <w:rPr>
           <w:rFonts w:cs="Times New Roman"/>
@@ -6479,10 +5906,10 @@
         </w:rPr>
         <w:t xml:space="preserve">. [Электронный ресурс] – Режим доступа: </w:t>
       </w:r>
-      <w:hyperlink r:id="rId12" w:history="1">
+      <w:hyperlink r:id="rId13" w:history="1">
         <w:r>
           <w:rPr>
-            <w:rStyle w:val="Hyperlink"/>
+            <w:rStyle w:val="a6"/>
             <w:rFonts w:cs="Times New Roman"/>
             <w:szCs w:val="28"/>
             <w:lang w:val="en-US"/>
@@ -6491,64 +5918,58 @@
         </w:r>
         <w:r>
           <w:rPr>
-            <w:rStyle w:val="Hyperlink"/>
+            <w:rStyle w:val="a6"/>
             <w:rFonts w:cs="Times New Roman"/>
             <w:szCs w:val="28"/>
           </w:rPr>
           <w:t>://</w:t>
         </w:r>
-        <w:proofErr w:type="spellStart"/>
         <w:r>
           <w:rPr>
-            <w:rStyle w:val="Hyperlink"/>
+            <w:rStyle w:val="a6"/>
             <w:rFonts w:cs="Times New Roman"/>
             <w:szCs w:val="28"/>
             <w:lang w:val="en-US"/>
           </w:rPr>
           <w:t>kompas</w:t>
         </w:r>
-        <w:proofErr w:type="spellEnd"/>
         <w:r>
           <w:rPr>
-            <w:rStyle w:val="Hyperlink"/>
+            <w:rStyle w:val="a6"/>
             <w:rFonts w:cs="Times New Roman"/>
             <w:szCs w:val="28"/>
           </w:rPr>
           <w:t>.</w:t>
         </w:r>
-        <w:proofErr w:type="spellStart"/>
         <w:r>
           <w:rPr>
-            <w:rStyle w:val="Hyperlink"/>
+            <w:rStyle w:val="a6"/>
             <w:rFonts w:cs="Times New Roman"/>
             <w:szCs w:val="28"/>
             <w:lang w:val="en-US"/>
           </w:rPr>
           <w:t>ru</w:t>
         </w:r>
-        <w:proofErr w:type="spellEnd"/>
         <w:r>
           <w:rPr>
-            <w:rStyle w:val="Hyperlink"/>
+            <w:rStyle w:val="a6"/>
             <w:rFonts w:cs="Times New Roman"/>
             <w:szCs w:val="28"/>
           </w:rPr>
           <w:t>/</w:t>
         </w:r>
-        <w:proofErr w:type="spellStart"/>
         <w:r>
           <w:rPr>
-            <w:rStyle w:val="Hyperlink"/>
+            <w:rStyle w:val="a6"/>
             <w:rFonts w:cs="Times New Roman"/>
             <w:szCs w:val="28"/>
             <w:lang w:val="en-US"/>
           </w:rPr>
           <w:t>kompas</w:t>
         </w:r>
-        <w:proofErr w:type="spellEnd"/>
         <w:r>
           <w:rPr>
-            <w:rStyle w:val="Hyperlink"/>
+            <w:rStyle w:val="a6"/>
             <w:rFonts w:cs="Times New Roman"/>
             <w:szCs w:val="28"/>
           </w:rPr>
@@ -6556,7 +5977,7 @@
         </w:r>
         <w:r>
           <w:rPr>
-            <w:rStyle w:val="Hyperlink"/>
+            <w:rStyle w:val="a6"/>
             <w:rFonts w:cs="Times New Roman"/>
             <w:szCs w:val="28"/>
             <w:lang w:val="en-US"/>
@@ -6565,7 +5986,7 @@
         </w:r>
         <w:r>
           <w:rPr>
-            <w:rStyle w:val="Hyperlink"/>
+            <w:rStyle w:val="a6"/>
             <w:rFonts w:cs="Times New Roman"/>
             <w:szCs w:val="28"/>
           </w:rPr>
@@ -6573,7 +5994,7 @@
         </w:r>
         <w:r>
           <w:rPr>
-            <w:rStyle w:val="Hyperlink"/>
+            <w:rStyle w:val="a6"/>
             <w:rFonts w:cs="Times New Roman"/>
             <w:szCs w:val="28"/>
             <w:lang w:val="en-US"/>
@@ -6582,7 +6003,7 @@
         </w:r>
         <w:r>
           <w:rPr>
-            <w:rStyle w:val="Hyperlink"/>
+            <w:rStyle w:val="a6"/>
             <w:rFonts w:cs="Times New Roman"/>
             <w:szCs w:val="28"/>
           </w:rPr>
@@ -6591,7 +6012,7 @@
       </w:hyperlink>
       <w:r>
         <w:rPr>
-          <w:rStyle w:val="Hyperlink"/>
+          <w:rStyle w:val="a6"/>
           <w:rFonts w:cs="Times New Roman"/>
           <w:szCs w:val="28"/>
           <w:u w:val="none"/>
@@ -6600,7 +6021,7 @@
       </w:r>
       <w:r>
         <w:rPr>
-          <w:rStyle w:val="Hyperlink"/>
+          <w:rStyle w:val="a6"/>
           <w:rFonts w:cs="Times New Roman"/>
           <w:color w:val="auto"/>
           <w:szCs w:val="28"/>
@@ -6610,7 +6031,7 @@
       </w:r>
       <w:r>
         <w:rPr>
-          <w:rStyle w:val="Hyperlink"/>
+          <w:rStyle w:val="a6"/>
           <w:rFonts w:cs="Times New Roman"/>
           <w:color w:val="auto"/>
           <w:szCs w:val="28"/>
@@ -6621,7 +6042,7 @@
     </w:p>
     <w:p>
       <w:pPr>
-        <w:pStyle w:val="Heading1"/>
+        <w:pStyle w:val="1"/>
         <w:ind w:firstLine="709"/>
         <w:jc w:val="both"/>
         <w:rPr>
@@ -6665,10 +6086,10 @@
         </w:rPr>
         <w:t xml:space="preserve">[Электронный ресурс] – Режим доступа: </w:t>
       </w:r>
-      <w:hyperlink r:id="rId13" w:history="1">
+      <w:hyperlink r:id="rId14" w:history="1">
         <w:r>
           <w:rPr>
-            <w:rStyle w:val="Hyperlink"/>
+            <w:rStyle w:val="a6"/>
             <w:b w:val="0"/>
             <w:szCs w:val="28"/>
           </w:rPr>
@@ -6677,7 +6098,7 @@
       </w:hyperlink>
       <w:r>
         <w:rPr>
-          <w:rStyle w:val="Hyperlink"/>
+          <w:rStyle w:val="a6"/>
           <w:b w:val="0"/>
           <w:szCs w:val="28"/>
           <w:u w:val="none"/>
@@ -6686,7 +6107,7 @@
       </w:r>
       <w:r>
         <w:rPr>
-          <w:rStyle w:val="Hyperlink"/>
+          <w:rStyle w:val="a6"/>
           <w:b w:val="0"/>
           <w:color w:val="auto"/>
           <w:szCs w:val="28"/>
@@ -6696,7 +6117,7 @@
       </w:r>
       <w:r>
         <w:rPr>
-          <w:rStyle w:val="Hyperlink"/>
+          <w:rStyle w:val="a6"/>
           <w:b w:val="0"/>
           <w:color w:val="auto"/>
           <w:szCs w:val="28"/>
@@ -6707,7 +6128,7 @@
     </w:p>
     <w:p>
       <w:pPr>
-        <w:pStyle w:val="ListParagraph"/>
+        <w:pStyle w:val="a5"/>
         <w:ind w:left="0" w:firstLine="709"/>
         <w:rPr>
           <w:rFonts w:cs="Times New Roman"/>
@@ -6721,7 +6142,6 @@
         </w:rPr>
         <w:t xml:space="preserve">3. Официальный сайт </w:t>
       </w:r>
-      <w:proofErr w:type="spellStart"/>
       <w:r>
         <w:rPr>
           <w:rFonts w:cs="Times New Roman"/>
@@ -6730,7 +6150,6 @@
         </w:rPr>
         <w:t>Kompas</w:t>
       </w:r>
-      <w:proofErr w:type="spellEnd"/>
       <w:r>
         <w:rPr>
           <w:rFonts w:cs="Times New Roman"/>
@@ -6738,10 +6157,10 @@
         </w:rPr>
         <w:t xml:space="preserve">. Приложения. [Электронный ресурс] – Режим доступа: </w:t>
       </w:r>
-      <w:hyperlink r:id="rId14" w:history="1">
+      <w:hyperlink r:id="rId15" w:history="1">
         <w:r>
           <w:rPr>
-            <w:rStyle w:val="Hyperlink"/>
+            <w:rStyle w:val="a6"/>
             <w:rFonts w:cs="Times New Roman"/>
             <w:szCs w:val="28"/>
             <w:lang w:val="en-US"/>
@@ -6750,64 +6169,58 @@
         </w:r>
         <w:r>
           <w:rPr>
-            <w:rStyle w:val="Hyperlink"/>
+            <w:rStyle w:val="a6"/>
             <w:rFonts w:cs="Times New Roman"/>
             <w:szCs w:val="28"/>
           </w:rPr>
           <w:t>://</w:t>
         </w:r>
-        <w:proofErr w:type="spellStart"/>
         <w:r>
           <w:rPr>
-            <w:rStyle w:val="Hyperlink"/>
+            <w:rStyle w:val="a6"/>
             <w:rFonts w:cs="Times New Roman"/>
             <w:szCs w:val="28"/>
             <w:lang w:val="en-US"/>
           </w:rPr>
           <w:t>kompas</w:t>
         </w:r>
-        <w:proofErr w:type="spellEnd"/>
         <w:r>
           <w:rPr>
-            <w:rStyle w:val="Hyperlink"/>
+            <w:rStyle w:val="a6"/>
             <w:rFonts w:cs="Times New Roman"/>
             <w:szCs w:val="28"/>
           </w:rPr>
           <w:t>.</w:t>
         </w:r>
-        <w:proofErr w:type="spellStart"/>
         <w:r>
           <w:rPr>
-            <w:rStyle w:val="Hyperlink"/>
+            <w:rStyle w:val="a6"/>
             <w:rFonts w:cs="Times New Roman"/>
             <w:szCs w:val="28"/>
             <w:lang w:val="en-US"/>
           </w:rPr>
           <w:t>ru</w:t>
         </w:r>
-        <w:proofErr w:type="spellEnd"/>
         <w:r>
           <w:rPr>
-            <w:rStyle w:val="Hyperlink"/>
+            <w:rStyle w:val="a6"/>
             <w:rFonts w:cs="Times New Roman"/>
             <w:szCs w:val="28"/>
           </w:rPr>
           <w:t>/</w:t>
         </w:r>
-        <w:proofErr w:type="spellStart"/>
         <w:r>
           <w:rPr>
-            <w:rStyle w:val="Hyperlink"/>
+            <w:rStyle w:val="a6"/>
             <w:rFonts w:cs="Times New Roman"/>
             <w:szCs w:val="28"/>
             <w:lang w:val="en-US"/>
           </w:rPr>
           <w:t>kompas</w:t>
         </w:r>
-        <w:proofErr w:type="spellEnd"/>
         <w:r>
           <w:rPr>
-            <w:rStyle w:val="Hyperlink"/>
+            <w:rStyle w:val="a6"/>
             <w:rFonts w:cs="Times New Roman"/>
             <w:szCs w:val="28"/>
           </w:rPr>
@@ -6815,7 +6228,7 @@
         </w:r>
         <w:r>
           <w:rPr>
-            <w:rStyle w:val="Hyperlink"/>
+            <w:rStyle w:val="a6"/>
             <w:rFonts w:cs="Times New Roman"/>
             <w:szCs w:val="28"/>
             <w:lang w:val="en-US"/>
@@ -6824,7 +6237,7 @@
         </w:r>
         <w:r>
           <w:rPr>
-            <w:rStyle w:val="Hyperlink"/>
+            <w:rStyle w:val="a6"/>
             <w:rFonts w:cs="Times New Roman"/>
             <w:szCs w:val="28"/>
           </w:rPr>
@@ -6832,7 +6245,7 @@
         </w:r>
         <w:r>
           <w:rPr>
-            <w:rStyle w:val="Hyperlink"/>
+            <w:rStyle w:val="a6"/>
             <w:rFonts w:cs="Times New Roman"/>
             <w:szCs w:val="28"/>
             <w:lang w:val="en-US"/>
@@ -6841,7 +6254,7 @@
         </w:r>
         <w:r>
           <w:rPr>
-            <w:rStyle w:val="Hyperlink"/>
+            <w:rStyle w:val="a6"/>
             <w:rFonts w:cs="Times New Roman"/>
             <w:szCs w:val="28"/>
           </w:rPr>
@@ -6849,7 +6262,7 @@
         </w:r>
         <w:r>
           <w:rPr>
-            <w:rStyle w:val="Hyperlink"/>
+            <w:rStyle w:val="a6"/>
             <w:rFonts w:cs="Times New Roman"/>
             <w:szCs w:val="28"/>
             <w:lang w:val="en-US"/>
@@ -6858,7 +6271,7 @@
         </w:r>
         <w:r>
           <w:rPr>
-            <w:rStyle w:val="Hyperlink"/>
+            <w:rStyle w:val="a6"/>
             <w:rFonts w:cs="Times New Roman"/>
             <w:szCs w:val="28"/>
           </w:rPr>
@@ -6866,7 +6279,7 @@
         </w:r>
         <w:r>
           <w:rPr>
-            <w:rStyle w:val="Hyperlink"/>
+            <w:rStyle w:val="a6"/>
             <w:rFonts w:cs="Times New Roman"/>
             <w:szCs w:val="28"/>
             <w:lang w:val="en-US"/>
@@ -6875,7 +6288,7 @@
         </w:r>
         <w:r>
           <w:rPr>
-            <w:rStyle w:val="Hyperlink"/>
+            <w:rStyle w:val="a6"/>
             <w:rFonts w:cs="Times New Roman"/>
             <w:szCs w:val="28"/>
           </w:rPr>
@@ -6883,7 +6296,7 @@
         </w:r>
         <w:r>
           <w:rPr>
-            <w:rStyle w:val="Hyperlink"/>
+            <w:rStyle w:val="a6"/>
             <w:rFonts w:cs="Times New Roman"/>
             <w:szCs w:val="28"/>
             <w:lang w:val="en-US"/>
@@ -6892,7 +6305,7 @@
         </w:r>
         <w:r>
           <w:rPr>
-            <w:rStyle w:val="Hyperlink"/>
+            <w:rStyle w:val="a6"/>
             <w:rFonts w:cs="Times New Roman"/>
             <w:szCs w:val="28"/>
           </w:rPr>
@@ -6900,7 +6313,7 @@
         </w:r>
         <w:r>
           <w:rPr>
-            <w:rStyle w:val="Hyperlink"/>
+            <w:rStyle w:val="a6"/>
             <w:rFonts w:cs="Times New Roman"/>
             <w:color w:val="auto"/>
             <w:szCs w:val="28"/>
@@ -6926,7 +6339,7 @@
     </w:p>
     <w:p>
       <w:pPr>
-        <w:pStyle w:val="ListParagraph"/>
+        <w:pStyle w:val="a5"/>
         <w:ind w:left="0" w:firstLine="709"/>
         <w:rPr>
           <w:rFonts w:cs="Times New Roman"/>
@@ -6952,17 +6365,8 @@
           <w:rFonts w:cs="Times New Roman"/>
           <w:szCs w:val="28"/>
         </w:rPr>
-        <w:t xml:space="preserve">иаграммы классов – Документация по платформе </w:t>
-      </w:r>
-      <w:proofErr w:type="spellStart"/>
-      <w:r>
-        <w:rPr>
-          <w:rFonts w:cs="Times New Roman"/>
-          <w:szCs w:val="28"/>
-        </w:rPr>
-        <w:t>Flexberry</w:t>
-      </w:r>
-      <w:proofErr w:type="spellEnd"/>
+        <w:t>иаграммы классов – Документация по платформе Flexberry</w:t>
+      </w:r>
       <w:r>
         <w:rPr>
           <w:rFonts w:cs="Times New Roman"/>
@@ -6970,10 +6374,10 @@
         </w:rPr>
         <w:t xml:space="preserve">. [Электронный ресурс] – Режим доступа: </w:t>
       </w:r>
-      <w:hyperlink r:id="rId15" w:history="1">
+      <w:hyperlink r:id="rId16" w:history="1">
         <w:r>
           <w:rPr>
-            <w:rStyle w:val="Hyperlink"/>
+            <w:rStyle w:val="a6"/>
             <w:rFonts w:cs="Times New Roman"/>
             <w:szCs w:val="28"/>
             <w:lang w:val="en-US"/>
@@ -6982,45 +6386,24 @@
         </w:r>
         <w:r>
           <w:rPr>
-            <w:rStyle w:val="Hyperlink"/>
+            <w:rStyle w:val="a6"/>
             <w:rFonts w:cs="Times New Roman"/>
             <w:szCs w:val="28"/>
           </w:rPr>
           <w:t>://</w:t>
         </w:r>
-        <w:proofErr w:type="spellStart"/>
         <w:r>
           <w:rPr>
-            <w:rStyle w:val="Hyperlink"/>
+            <w:rStyle w:val="a6"/>
             <w:rFonts w:cs="Times New Roman"/>
             <w:szCs w:val="28"/>
             <w:lang w:val="en-US"/>
           </w:rPr>
           <w:t>flexberry</w:t>
         </w:r>
-        <w:proofErr w:type="spellEnd"/>
         <w:r>
           <w:rPr>
-            <w:rStyle w:val="Hyperlink"/>
-            <w:rFonts w:cs="Times New Roman"/>
-            <w:szCs w:val="28"/>
-          </w:rPr>
-          <w:t>.</w:t>
-        </w:r>
-        <w:proofErr w:type="spellStart"/>
-        <w:r>
-          <w:rPr>
-            <w:rStyle w:val="Hyperlink"/>
-            <w:rFonts w:cs="Times New Roman"/>
-            <w:szCs w:val="28"/>
-            <w:lang w:val="en-US"/>
-          </w:rPr>
-          <w:t>github</w:t>
-        </w:r>
-        <w:proofErr w:type="spellEnd"/>
-        <w:r>
-          <w:rPr>
-            <w:rStyle w:val="Hyperlink"/>
+            <w:rStyle w:val="a6"/>
             <w:rFonts w:cs="Times New Roman"/>
             <w:szCs w:val="28"/>
           </w:rPr>
@@ -7028,7 +6411,24 @@
         </w:r>
         <w:r>
           <w:rPr>
-            <w:rStyle w:val="Hyperlink"/>
+            <w:rStyle w:val="a6"/>
+            <w:rFonts w:cs="Times New Roman"/>
+            <w:szCs w:val="28"/>
+            <w:lang w:val="en-US"/>
+          </w:rPr>
+          <w:t>github</w:t>
+        </w:r>
+        <w:r>
+          <w:rPr>
+            <w:rStyle w:val="a6"/>
+            <w:rFonts w:cs="Times New Roman"/>
+            <w:szCs w:val="28"/>
+          </w:rPr>
+          <w:t>.</w:t>
+        </w:r>
+        <w:r>
+          <w:rPr>
+            <w:rStyle w:val="a6"/>
             <w:rFonts w:cs="Times New Roman"/>
             <w:szCs w:val="28"/>
             <w:lang w:val="en-US"/>
@@ -7037,45 +6437,41 @@
         </w:r>
         <w:r>
           <w:rPr>
-            <w:rStyle w:val="Hyperlink"/>
+            <w:rStyle w:val="a6"/>
             <w:rFonts w:cs="Times New Roman"/>
             <w:szCs w:val="28"/>
           </w:rPr>
           <w:t>/</w:t>
         </w:r>
-        <w:proofErr w:type="spellStart"/>
         <w:r>
           <w:rPr>
-            <w:rStyle w:val="Hyperlink"/>
+            <w:rStyle w:val="a6"/>
             <w:rFonts w:cs="Times New Roman"/>
             <w:szCs w:val="28"/>
             <w:lang w:val="en-US"/>
           </w:rPr>
           <w:t>ru</w:t>
         </w:r>
-        <w:proofErr w:type="spellEnd"/>
         <w:r>
           <w:rPr>
-            <w:rStyle w:val="Hyperlink"/>
+            <w:rStyle w:val="a6"/>
             <w:rFonts w:cs="Times New Roman"/>
             <w:szCs w:val="28"/>
           </w:rPr>
           <w:t>/</w:t>
         </w:r>
-        <w:proofErr w:type="spellStart"/>
         <w:r>
           <w:rPr>
-            <w:rStyle w:val="Hyperlink"/>
+            <w:rStyle w:val="a6"/>
             <w:rFonts w:cs="Times New Roman"/>
             <w:szCs w:val="28"/>
             <w:lang w:val="en-US"/>
           </w:rPr>
           <w:t>gpg</w:t>
         </w:r>
-        <w:proofErr w:type="spellEnd"/>
         <w:r>
           <w:rPr>
-            <w:rStyle w:val="Hyperlink"/>
+            <w:rStyle w:val="a6"/>
             <w:rFonts w:cs="Times New Roman"/>
             <w:szCs w:val="28"/>
           </w:rPr>
@@ -7083,7 +6479,7 @@
         </w:r>
         <w:r>
           <w:rPr>
-            <w:rStyle w:val="Hyperlink"/>
+            <w:rStyle w:val="a6"/>
             <w:rFonts w:cs="Times New Roman"/>
             <w:szCs w:val="28"/>
             <w:lang w:val="en-US"/>
@@ -7092,7 +6488,7 @@
         </w:r>
         <w:r>
           <w:rPr>
-            <w:rStyle w:val="Hyperlink"/>
+            <w:rStyle w:val="a6"/>
             <w:rFonts w:cs="Times New Roman"/>
             <w:szCs w:val="28"/>
           </w:rPr>
@@ -7100,7 +6496,7 @@
         </w:r>
         <w:r>
           <w:rPr>
-            <w:rStyle w:val="Hyperlink"/>
+            <w:rStyle w:val="a6"/>
             <w:rFonts w:cs="Times New Roman"/>
             <w:szCs w:val="28"/>
             <w:lang w:val="en-US"/>
@@ -7109,7 +6505,7 @@
         </w:r>
         <w:r>
           <w:rPr>
-            <w:rStyle w:val="Hyperlink"/>
+            <w:rStyle w:val="a6"/>
             <w:rFonts w:cs="Times New Roman"/>
             <w:szCs w:val="28"/>
           </w:rPr>
@@ -7117,7 +6513,7 @@
         </w:r>
         <w:r>
           <w:rPr>
-            <w:rStyle w:val="Hyperlink"/>
+            <w:rStyle w:val="a6"/>
             <w:rFonts w:cs="Times New Roman"/>
             <w:szCs w:val="28"/>
             <w:lang w:val="en-US"/>
@@ -7134,8 +6530,8 @@
       </w:r>
     </w:p>
     <w:sectPr>
-      <w:headerReference w:type="default" r:id="rId16"/>
-      <w:footerReference w:type="first" r:id="rId17"/>
+      <w:headerReference w:type="default" r:id="rId17"/>
+      <w:footerReference w:type="first" r:id="rId18"/>
       <w:pgSz w:w="11906" w:h="16838"/>
       <w:pgMar w:top="1134" w:right="567" w:bottom="1134" w:left="1701" w:header="709" w:footer="709" w:gutter="0"/>
       <w:cols w:space="708"/>
@@ -7147,7 +6543,7 @@
 </file>
 
 <file path=word/endnotes.xml><?xml version="1.0" encoding="utf-8"?>
-<w:endnotes xmlns:wpc="http://schemas.microsoft.com/office/word/2010/wordprocessingCanvas" xmlns:cx="http://schemas.microsoft.com/office/drawing/2014/chartex" xmlns:cx1="http://schemas.microsoft.com/office/drawing/2015/9/8/chartex" xmlns:cx2="http://schemas.microsoft.com/office/drawing/2015/10/21/chartex" xmlns:cx3="http://schemas.microsoft.com/office/drawing/2016/5/9/chartex" xmlns:cx4="http://schemas.microsoft.com/office/drawing/2016/5/10/chartex" xmlns:cx5="http://schemas.microsoft.com/office/drawing/2016/5/11/chartex" xmlns:cx6="http://schemas.microsoft.com/office/drawing/2016/5/12/chartex" xmlns:cx7="http://schemas.microsoft.com/office/drawing/2016/5/13/chartex" xmlns:cx8="http://schemas.microsoft.com/office/drawing/2016/5/14/chartex" xmlns:mc="http://schemas.openxmlformats.org/markup-compatibility/2006" xmlns:aink="http://schemas.microsoft.com/office/drawing/2016/ink" xmlns:am3d="http://schemas.microsoft.com/office/drawing/2017/model3d" xmlns:o="urn:schemas-microsoft-com:office:office" xmlns:r="http://schemas.openxmlformats.org/officeDocument/2006/relationships" xmlns:m="http://schemas.openxmlformats.org/officeDocument/2006/math" xmlns:v="urn:schemas-microsoft-com:vml" xmlns:wp14="http://schemas.microsoft.com/office/word/2010/wordprocessingDrawing" xmlns:wp="http://schemas.openxmlformats.org/drawingml/2006/wordprocessingDrawing" xmlns:w10="urn:schemas-microsoft-com:office:word" xmlns:w="http://schemas.openxmlformats.org/wordprocessingml/2006/main" xmlns:w14="http://schemas.microsoft.com/office/word/2010/wordml" xmlns:w15="http://schemas.microsoft.com/office/word/2012/wordml" xmlns:w16cex="http://schemas.microsoft.com/office/word/2018/wordml/cex" xmlns:w16cid="http://schemas.microsoft.com/office/word/2016/wordml/cid" xmlns:w16="http://schemas.microsoft.com/office/word/2018/wordml" xmlns:w16se="http://schemas.microsoft.com/office/word/2015/wordml/symex" xmlns:wpg="http://schemas.microsoft.com/office/word/2010/wordprocessingGroup" xmlns:wpi="http://schemas.microsoft.com/office/word/2010/wordprocessingInk" xmlns:wne="http://schemas.microsoft.com/office/word/2006/wordml" xmlns:wps="http://schemas.microsoft.com/office/word/2010/wordprocessingShape" mc:Ignorable="w14 w15 w16se w16cid w16 w16cex wp14">
+<w:endnotes xmlns:wpc="http://schemas.microsoft.com/office/word/2010/wordprocessingCanvas" xmlns:mc="http://schemas.openxmlformats.org/markup-compatibility/2006" xmlns:o="urn:schemas-microsoft-com:office:office" xmlns:r="http://schemas.openxmlformats.org/officeDocument/2006/relationships" xmlns:m="http://schemas.openxmlformats.org/officeDocument/2006/math" xmlns:v="urn:schemas-microsoft-com:vml" xmlns:wp14="http://schemas.microsoft.com/office/word/2010/wordprocessingDrawing" xmlns:wp="http://schemas.openxmlformats.org/drawingml/2006/wordprocessingDrawing" xmlns:w10="urn:schemas-microsoft-com:office:word" xmlns:w="http://schemas.openxmlformats.org/wordprocessingml/2006/main" xmlns:w14="http://schemas.microsoft.com/office/word/2010/wordml" xmlns:wpg="http://schemas.microsoft.com/office/word/2010/wordprocessingGroup" xmlns:wpi="http://schemas.microsoft.com/office/word/2010/wordprocessingInk" xmlns:wne="http://schemas.microsoft.com/office/word/2006/wordml" xmlns:wps="http://schemas.microsoft.com/office/word/2010/wordprocessingShape" mc:Ignorable="w14 wp14">
   <w:endnote w:type="separator" w:id="-1">
     <w:p>
       <w:pPr>
@@ -7172,10 +6568,10 @@
 </file>
 
 <file path=word/footer1.xml><?xml version="1.0" encoding="utf-8"?>
-<w:ftr xmlns:wpc="http://schemas.microsoft.com/office/word/2010/wordprocessingCanvas" xmlns:cx="http://schemas.microsoft.com/office/drawing/2014/chartex" xmlns:cx1="http://schemas.microsoft.com/office/drawing/2015/9/8/chartex" xmlns:cx2="http://schemas.microsoft.com/office/drawing/2015/10/21/chartex" xmlns:cx3="http://schemas.microsoft.com/office/drawing/2016/5/9/chartex" xmlns:cx4="http://schemas.microsoft.com/office/drawing/2016/5/10/chartex" xmlns:cx5="http://schemas.microsoft.com/office/drawing/2016/5/11/chartex" xmlns:cx6="http://schemas.microsoft.com/office/drawing/2016/5/12/chartex" xmlns:cx7="http://schemas.microsoft.com/office/drawing/2016/5/13/chartex" xmlns:cx8="http://schemas.microsoft.com/office/drawing/2016/5/14/chartex" xmlns:mc="http://schemas.openxmlformats.org/markup-compatibility/2006" xmlns:aink="http://schemas.microsoft.com/office/drawing/2016/ink" xmlns:am3d="http://schemas.microsoft.com/office/drawing/2017/model3d" xmlns:o="urn:schemas-microsoft-com:office:office" xmlns:r="http://schemas.openxmlformats.org/officeDocument/2006/relationships" xmlns:m="http://schemas.openxmlformats.org/officeDocument/2006/math" xmlns:v="urn:schemas-microsoft-com:vml" xmlns:wp14="http://schemas.microsoft.com/office/word/2010/wordprocessingDrawing" xmlns:wp="http://schemas.openxmlformats.org/drawingml/2006/wordprocessingDrawing" xmlns:w10="urn:schemas-microsoft-com:office:word" xmlns:w="http://schemas.openxmlformats.org/wordprocessingml/2006/main" xmlns:w14="http://schemas.microsoft.com/office/word/2010/wordml" xmlns:w15="http://schemas.microsoft.com/office/word/2012/wordml" xmlns:w16cex="http://schemas.microsoft.com/office/word/2018/wordml/cex" xmlns:w16cid="http://schemas.microsoft.com/office/word/2016/wordml/cid" xmlns:w16="http://schemas.microsoft.com/office/word/2018/wordml" xmlns:w16se="http://schemas.microsoft.com/office/word/2015/wordml/symex" xmlns:wpg="http://schemas.microsoft.com/office/word/2010/wordprocessingGroup" xmlns:wpi="http://schemas.microsoft.com/office/word/2010/wordprocessingInk" xmlns:wne="http://schemas.microsoft.com/office/word/2006/wordml" xmlns:wps="http://schemas.microsoft.com/office/word/2010/wordprocessingShape" mc:Ignorable="w14 w15 w16se w16cid w16 w16cex wp14">
+<w:ftr xmlns:wpc="http://schemas.microsoft.com/office/word/2010/wordprocessingCanvas" xmlns:mc="http://schemas.openxmlformats.org/markup-compatibility/2006" xmlns:o="urn:schemas-microsoft-com:office:office" xmlns:r="http://schemas.openxmlformats.org/officeDocument/2006/relationships" xmlns:m="http://schemas.openxmlformats.org/officeDocument/2006/math" xmlns:v="urn:schemas-microsoft-com:vml" xmlns:wp14="http://schemas.microsoft.com/office/word/2010/wordprocessingDrawing" xmlns:wp="http://schemas.openxmlformats.org/drawingml/2006/wordprocessingDrawing" xmlns:w10="urn:schemas-microsoft-com:office:word" xmlns:w="http://schemas.openxmlformats.org/wordprocessingml/2006/main" xmlns:w14="http://schemas.microsoft.com/office/word/2010/wordml" xmlns:wpg="http://schemas.microsoft.com/office/word/2010/wordprocessingGroup" xmlns:wpi="http://schemas.microsoft.com/office/word/2010/wordprocessingInk" xmlns:wne="http://schemas.microsoft.com/office/word/2006/wordml" xmlns:wps="http://schemas.microsoft.com/office/word/2010/wordprocessingShape" mc:Ignorable="w14 wp14">
   <w:p>
     <w:pPr>
-      <w:pStyle w:val="Footer"/>
+      <w:pStyle w:val="aa"/>
       <w:jc w:val="center"/>
       <w:rPr>
         <w:szCs w:val="28"/>
@@ -7192,7 +6588,7 @@
 </file>
 
 <file path=word/footnotes.xml><?xml version="1.0" encoding="utf-8"?>
-<w:footnotes xmlns:wpc="http://schemas.microsoft.com/office/word/2010/wordprocessingCanvas" xmlns:cx="http://schemas.microsoft.com/office/drawing/2014/chartex" xmlns:cx1="http://schemas.microsoft.com/office/drawing/2015/9/8/chartex" xmlns:cx2="http://schemas.microsoft.com/office/drawing/2015/10/21/chartex" xmlns:cx3="http://schemas.microsoft.com/office/drawing/2016/5/9/chartex" xmlns:cx4="http://schemas.microsoft.com/office/drawing/2016/5/10/chartex" xmlns:cx5="http://schemas.microsoft.com/office/drawing/2016/5/11/chartex" xmlns:cx6="http://schemas.microsoft.com/office/drawing/2016/5/12/chartex" xmlns:cx7="http://schemas.microsoft.com/office/drawing/2016/5/13/chartex" xmlns:cx8="http://schemas.microsoft.com/office/drawing/2016/5/14/chartex" xmlns:mc="http://schemas.openxmlformats.org/markup-compatibility/2006" xmlns:aink="http://schemas.microsoft.com/office/drawing/2016/ink" xmlns:am3d="http://schemas.microsoft.com/office/drawing/2017/model3d" xmlns:o="urn:schemas-microsoft-com:office:office" xmlns:r="http://schemas.openxmlformats.org/officeDocument/2006/relationships" xmlns:m="http://schemas.openxmlformats.org/officeDocument/2006/math" xmlns:v="urn:schemas-microsoft-com:vml" xmlns:wp14="http://schemas.microsoft.com/office/word/2010/wordprocessingDrawing" xmlns:wp="http://schemas.openxmlformats.org/drawingml/2006/wordprocessingDrawing" xmlns:w10="urn:schemas-microsoft-com:office:word" xmlns:w="http://schemas.openxmlformats.org/wordprocessingml/2006/main" xmlns:w14="http://schemas.microsoft.com/office/word/2010/wordml" xmlns:w15="http://schemas.microsoft.com/office/word/2012/wordml" xmlns:w16cex="http://schemas.microsoft.com/office/word/2018/wordml/cex" xmlns:w16cid="http://schemas.microsoft.com/office/word/2016/wordml/cid" xmlns:w16="http://schemas.microsoft.com/office/word/2018/wordml" xmlns:w16se="http://schemas.microsoft.com/office/word/2015/wordml/symex" xmlns:wpg="http://schemas.microsoft.com/office/word/2010/wordprocessingGroup" xmlns:wpi="http://schemas.microsoft.com/office/word/2010/wordprocessingInk" xmlns:wne="http://schemas.microsoft.com/office/word/2006/wordml" xmlns:wps="http://schemas.microsoft.com/office/word/2010/wordprocessingShape" mc:Ignorable="w14 w15 w16se w16cid w16 w16cex wp14">
+<w:footnotes xmlns:wpc="http://schemas.microsoft.com/office/word/2010/wordprocessingCanvas" xmlns:mc="http://schemas.openxmlformats.org/markup-compatibility/2006" xmlns:o="urn:schemas-microsoft-com:office:office" xmlns:r="http://schemas.openxmlformats.org/officeDocument/2006/relationships" xmlns:m="http://schemas.openxmlformats.org/officeDocument/2006/math" xmlns:v="urn:schemas-microsoft-com:vml" xmlns:wp14="http://schemas.microsoft.com/office/word/2010/wordprocessingDrawing" xmlns:wp="http://schemas.openxmlformats.org/drawingml/2006/wordprocessingDrawing" xmlns:w10="urn:schemas-microsoft-com:office:word" xmlns:w="http://schemas.openxmlformats.org/wordprocessingml/2006/main" xmlns:w14="http://schemas.microsoft.com/office/word/2010/wordml" xmlns:wpg="http://schemas.microsoft.com/office/word/2010/wordprocessingGroup" xmlns:wpi="http://schemas.microsoft.com/office/word/2010/wordprocessingInk" xmlns:wne="http://schemas.microsoft.com/office/word/2006/wordml" xmlns:wps="http://schemas.microsoft.com/office/word/2010/wordprocessingShape" mc:Ignorable="w14 wp14">
   <w:footnote w:type="separator" w:id="-1">
     <w:p>
       <w:pPr>
@@ -7217,7 +6613,7 @@
 </file>
 
 <file path=word/header1.xml><?xml version="1.0" encoding="utf-8"?>
-<w:hdr xmlns:wpc="http://schemas.microsoft.com/office/word/2010/wordprocessingCanvas" xmlns:cx="http://schemas.microsoft.com/office/drawing/2014/chartex" xmlns:cx1="http://schemas.microsoft.com/office/drawing/2015/9/8/chartex" xmlns:cx2="http://schemas.microsoft.com/office/drawing/2015/10/21/chartex" xmlns:cx3="http://schemas.microsoft.com/office/drawing/2016/5/9/chartex" xmlns:cx4="http://schemas.microsoft.com/office/drawing/2016/5/10/chartex" xmlns:cx5="http://schemas.microsoft.com/office/drawing/2016/5/11/chartex" xmlns:cx6="http://schemas.microsoft.com/office/drawing/2016/5/12/chartex" xmlns:cx7="http://schemas.microsoft.com/office/drawing/2016/5/13/chartex" xmlns:cx8="http://schemas.microsoft.com/office/drawing/2016/5/14/chartex" xmlns:mc="http://schemas.openxmlformats.org/markup-compatibility/2006" xmlns:aink="http://schemas.microsoft.com/office/drawing/2016/ink" xmlns:am3d="http://schemas.microsoft.com/office/drawing/2017/model3d" xmlns:o="urn:schemas-microsoft-com:office:office" xmlns:r="http://schemas.openxmlformats.org/officeDocument/2006/relationships" xmlns:m="http://schemas.openxmlformats.org/officeDocument/2006/math" xmlns:v="urn:schemas-microsoft-com:vml" xmlns:wp14="http://schemas.microsoft.com/office/word/2010/wordprocessingDrawing" xmlns:wp="http://schemas.openxmlformats.org/drawingml/2006/wordprocessingDrawing" xmlns:w10="urn:schemas-microsoft-com:office:word" xmlns:w="http://schemas.openxmlformats.org/wordprocessingml/2006/main" xmlns:w14="http://schemas.microsoft.com/office/word/2010/wordml" xmlns:w15="http://schemas.microsoft.com/office/word/2012/wordml" xmlns:w16cex="http://schemas.microsoft.com/office/word/2018/wordml/cex" xmlns:w16cid="http://schemas.microsoft.com/office/word/2016/wordml/cid" xmlns:w16="http://schemas.microsoft.com/office/word/2018/wordml" xmlns:w16se="http://schemas.microsoft.com/office/word/2015/wordml/symex" xmlns:wpg="http://schemas.microsoft.com/office/word/2010/wordprocessingGroup" xmlns:wpi="http://schemas.microsoft.com/office/word/2010/wordprocessingInk" xmlns:wne="http://schemas.microsoft.com/office/word/2006/wordml" xmlns:wps="http://schemas.microsoft.com/office/word/2010/wordprocessingShape" mc:Ignorable="w14 w15 w16se w16cid w16 w16cex wp14">
+<w:hdr xmlns:wpc="http://schemas.microsoft.com/office/word/2010/wordprocessingCanvas" xmlns:mc="http://schemas.openxmlformats.org/markup-compatibility/2006" xmlns:o="urn:schemas-microsoft-com:office:office" xmlns:r="http://schemas.openxmlformats.org/officeDocument/2006/relationships" xmlns:m="http://schemas.openxmlformats.org/officeDocument/2006/math" xmlns:v="urn:schemas-microsoft-com:vml" xmlns:wp14="http://schemas.microsoft.com/office/word/2010/wordprocessingDrawing" xmlns:wp="http://schemas.openxmlformats.org/drawingml/2006/wordprocessingDrawing" xmlns:w10="urn:schemas-microsoft-com:office:word" xmlns:w="http://schemas.openxmlformats.org/wordprocessingml/2006/main" xmlns:w14="http://schemas.microsoft.com/office/word/2010/wordml" xmlns:wpg="http://schemas.microsoft.com/office/word/2010/wordprocessingGroup" xmlns:wpi="http://schemas.microsoft.com/office/word/2010/wordprocessingInk" xmlns:wne="http://schemas.microsoft.com/office/word/2006/wordml" xmlns:wps="http://schemas.microsoft.com/office/word/2010/wordprocessingShape" mc:Ignorable="w14 wp14">
   <w:sdt>
     <w:sdtPr>
       <w:id w:val="763656339"/>
@@ -7234,7 +6630,7 @@
     <w:sdtContent>
       <w:p>
         <w:pPr>
-          <w:pStyle w:val="Header"/>
+          <w:pStyle w:val="a8"/>
           <w:jc w:val="center"/>
           <w:rPr>
             <w:szCs w:val="28"/>
@@ -7263,7 +6659,7 @@
             <w:noProof/>
             <w:szCs w:val="28"/>
           </w:rPr>
-          <w:t>14</w:t>
+          <w:t>10</w:t>
         </w:r>
         <w:r>
           <w:rPr>
@@ -7276,21 +6672,21 @@
   </w:sdt>
   <w:p>
     <w:pPr>
-      <w:pStyle w:val="Header"/>
+      <w:pStyle w:val="a8"/>
     </w:pPr>
   </w:p>
 </w:hdr>
 </file>
 
 <file path=word/numbering.xml><?xml version="1.0" encoding="utf-8"?>
-<w:numbering xmlns:wpc="http://schemas.microsoft.com/office/word/2010/wordprocessingCanvas" xmlns:cx="http://schemas.microsoft.com/office/drawing/2014/chartex" xmlns:cx1="http://schemas.microsoft.com/office/drawing/2015/9/8/chartex" xmlns:cx2="http://schemas.microsoft.com/office/drawing/2015/10/21/chartex" xmlns:cx3="http://schemas.microsoft.com/office/drawing/2016/5/9/chartex" xmlns:cx4="http://schemas.microsoft.com/office/drawing/2016/5/10/chartex" xmlns:cx5="http://schemas.microsoft.com/office/drawing/2016/5/11/chartex" xmlns:cx6="http://schemas.microsoft.com/office/drawing/2016/5/12/chartex" xmlns:cx7="http://schemas.microsoft.com/office/drawing/2016/5/13/chartex" xmlns:cx8="http://schemas.microsoft.com/office/drawing/2016/5/14/chartex" xmlns:mc="http://schemas.openxmlformats.org/markup-compatibility/2006" xmlns:aink="http://schemas.microsoft.com/office/drawing/2016/ink" xmlns:am3d="http://schemas.microsoft.com/office/drawing/2017/model3d" xmlns:o="urn:schemas-microsoft-com:office:office" xmlns:r="http://schemas.openxmlformats.org/officeDocument/2006/relationships" xmlns:m="http://schemas.openxmlformats.org/officeDocument/2006/math" xmlns:v="urn:schemas-microsoft-com:vml" xmlns:wp14="http://schemas.microsoft.com/office/word/2010/wordprocessingDrawing" xmlns:wp="http://schemas.openxmlformats.org/drawingml/2006/wordprocessingDrawing" xmlns:w10="urn:schemas-microsoft-com:office:word" xmlns:w="http://schemas.openxmlformats.org/wordprocessingml/2006/main" xmlns:w14="http://schemas.microsoft.com/office/word/2010/wordml" xmlns:w15="http://schemas.microsoft.com/office/word/2012/wordml" xmlns:w16cex="http://schemas.microsoft.com/office/word/2018/wordml/cex" xmlns:w16cid="http://schemas.microsoft.com/office/word/2016/wordml/cid" xmlns:w16="http://schemas.microsoft.com/office/word/2018/wordml" xmlns:w16se="http://schemas.microsoft.com/office/word/2015/wordml/symex" xmlns:wpg="http://schemas.microsoft.com/office/word/2010/wordprocessingGroup" xmlns:wpi="http://schemas.microsoft.com/office/word/2010/wordprocessingInk" xmlns:wne="http://schemas.microsoft.com/office/word/2006/wordml" xmlns:wps="http://schemas.microsoft.com/office/word/2010/wordprocessingShape" mc:Ignorable="w14 w15 w16se w16cid w16 w16cex wp14">
-  <w:abstractNum w:abstractNumId="0" w15:restartNumberingAfterBreak="0">
+<w:numbering xmlns:wpc="http://schemas.microsoft.com/office/word/2010/wordprocessingCanvas" xmlns:mc="http://schemas.openxmlformats.org/markup-compatibility/2006" xmlns:o="urn:schemas-microsoft-com:office:office" xmlns:r="http://schemas.openxmlformats.org/officeDocument/2006/relationships" xmlns:m="http://schemas.openxmlformats.org/officeDocument/2006/math" xmlns:v="urn:schemas-microsoft-com:vml" xmlns:wp14="http://schemas.microsoft.com/office/word/2010/wordprocessingDrawing" xmlns:wp="http://schemas.openxmlformats.org/drawingml/2006/wordprocessingDrawing" xmlns:w10="urn:schemas-microsoft-com:office:word" xmlns:w="http://schemas.openxmlformats.org/wordprocessingml/2006/main" xmlns:w14="http://schemas.microsoft.com/office/word/2010/wordml" xmlns:wpg="http://schemas.microsoft.com/office/word/2010/wordprocessingGroup" xmlns:wpi="http://schemas.microsoft.com/office/word/2010/wordprocessingInk" xmlns:wne="http://schemas.microsoft.com/office/word/2006/wordml" xmlns:wps="http://schemas.microsoft.com/office/word/2010/wordprocessingShape" mc:Ignorable="w14 wp14">
+  <w:abstractNum w:abstractNumId="0">
     <w:nsid w:val="031D2D45"/>
     <w:multiLevelType w:val="multilevel"/>
     <w:tmpl w:val="0D3E438C"/>
     <w:numStyleLink w:val="2"/>
   </w:abstractNum>
-  <w:abstractNum w:abstractNumId="1" w15:restartNumberingAfterBreak="0">
+  <w:abstractNum w:abstractNumId="1">
     <w:nsid w:val="04BD0020"/>
     <w:multiLevelType w:val="multilevel"/>
     <w:tmpl w:val="067C3100"/>
@@ -7403,7 +6799,7 @@
       </w:rPr>
     </w:lvl>
   </w:abstractNum>
-  <w:abstractNum w:abstractNumId="2" w15:restartNumberingAfterBreak="0">
+  <w:abstractNum w:abstractNumId="2">
     <w:nsid w:val="194D4826"/>
     <w:multiLevelType w:val="hybridMultilevel"/>
     <w:tmpl w:val="37AE7504"/>
@@ -7516,7 +6912,7 @@
       </w:rPr>
     </w:lvl>
   </w:abstractNum>
-  <w:abstractNum w:abstractNumId="3" w15:restartNumberingAfterBreak="0">
+  <w:abstractNum w:abstractNumId="3">
     <w:nsid w:val="2E5110A6"/>
     <w:multiLevelType w:val="multilevel"/>
     <w:tmpl w:val="C5C0D3EA"/>
@@ -7629,7 +7025,7 @@
       </w:rPr>
     </w:lvl>
   </w:abstractNum>
-  <w:abstractNum w:abstractNumId="4" w15:restartNumberingAfterBreak="0">
+  <w:abstractNum w:abstractNumId="4">
     <w:nsid w:val="329A6C34"/>
     <w:multiLevelType w:val="multilevel"/>
     <w:tmpl w:val="A1F6FC0E"/>
@@ -7742,7 +7138,7 @@
       </w:rPr>
     </w:lvl>
   </w:abstractNum>
-  <w:abstractNum w:abstractNumId="5" w15:restartNumberingAfterBreak="0">
+  <w:abstractNum w:abstractNumId="5">
     <w:nsid w:val="59903492"/>
     <w:multiLevelType w:val="hybridMultilevel"/>
     <w:tmpl w:val="682E185C"/>
@@ -7831,7 +7227,7 @@
       </w:pPr>
     </w:lvl>
   </w:abstractNum>
-  <w:abstractNum w:abstractNumId="6" w15:restartNumberingAfterBreak="0">
+  <w:abstractNum w:abstractNumId="6">
     <w:nsid w:val="6AAF1698"/>
     <w:multiLevelType w:val="hybridMultilevel"/>
     <w:tmpl w:val="D0F25296"/>
@@ -7920,7 +7316,7 @@
       </w:pPr>
     </w:lvl>
   </w:abstractNum>
-  <w:abstractNum w:abstractNumId="7" w15:restartNumberingAfterBreak="0">
+  <w:abstractNum w:abstractNumId="7">
     <w:nsid w:val="76614141"/>
     <w:multiLevelType w:val="multilevel"/>
     <w:tmpl w:val="0D3E438C"/>
@@ -8043,7 +7439,7 @@
       </w:rPr>
     </w:lvl>
   </w:abstractNum>
-  <w:abstractNum w:abstractNumId="8" w15:restartNumberingAfterBreak="0">
+  <w:abstractNum w:abstractNumId="8">
     <w:nsid w:val="78301F73"/>
     <w:multiLevelType w:val="hybridMultilevel"/>
     <w:tmpl w:val="AA26EB66"/>
@@ -8132,7 +7528,7 @@
       </w:pPr>
     </w:lvl>
   </w:abstractNum>
-  <w:abstractNum w:abstractNumId="9" w15:restartNumberingAfterBreak="0">
+  <w:abstractNum w:abstractNumId="9">
     <w:nsid w:val="7A1F58B7"/>
     <w:multiLevelType w:val="hybridMultilevel"/>
     <w:tmpl w:val="95C2B70A"/>
@@ -8221,7 +7617,7 @@
       </w:pPr>
     </w:lvl>
   </w:abstractNum>
-  <w:abstractNum w:abstractNumId="10" w15:restartNumberingAfterBreak="0">
+  <w:abstractNum w:abstractNumId="10">
     <w:nsid w:val="7CCA3375"/>
     <w:multiLevelType w:val="hybridMultilevel"/>
     <w:tmpl w:val="E76EE990"/>
@@ -8371,7 +7767,7 @@
 </file>
 
 <file path=word/styles.xml><?xml version="1.0" encoding="utf-8"?>
-<w:styles xmlns:mc="http://schemas.openxmlformats.org/markup-compatibility/2006" xmlns:r="http://schemas.openxmlformats.org/officeDocument/2006/relationships" xmlns:w="http://schemas.openxmlformats.org/wordprocessingml/2006/main" xmlns:w14="http://schemas.microsoft.com/office/word/2010/wordml" xmlns:w15="http://schemas.microsoft.com/office/word/2012/wordml" xmlns:w16cex="http://schemas.microsoft.com/office/word/2018/wordml/cex" xmlns:w16cid="http://schemas.microsoft.com/office/word/2016/wordml/cid" xmlns:w16="http://schemas.microsoft.com/office/word/2018/wordml" xmlns:w16se="http://schemas.microsoft.com/office/word/2015/wordml/symex" mc:Ignorable="w14 w15 w16se w16cid w16 w16cex">
+<w:styles xmlns:mc="http://schemas.openxmlformats.org/markup-compatibility/2006" xmlns:r="http://schemas.openxmlformats.org/officeDocument/2006/relationships" xmlns:w="http://schemas.openxmlformats.org/wordprocessingml/2006/main" xmlns:w14="http://schemas.microsoft.com/office/word/2010/wordml" mc:Ignorable="w14">
   <w:docDefaults>
     <w:rPrDefault>
       <w:rPr>
@@ -8387,385 +7783,147 @@
       </w:pPr>
     </w:pPrDefault>
   </w:docDefaults>
-  <w:latentStyles w:defLockedState="0" w:defUIPriority="99" w:defSemiHidden="0" w:defUnhideWhenUsed="0" w:defQFormat="0" w:count="376">
-    <w:lsdException w:name="Normal" w:uiPriority="0" w:qFormat="1"/>
-    <w:lsdException w:name="heading 1" w:uiPriority="1" w:qFormat="1"/>
-    <w:lsdException w:name="heading 2" w:semiHidden="1" w:uiPriority="9" w:unhideWhenUsed="1" w:qFormat="1"/>
-    <w:lsdException w:name="heading 3" w:semiHidden="1" w:uiPriority="9" w:unhideWhenUsed="1" w:qFormat="1"/>
-    <w:lsdException w:name="heading 4" w:semiHidden="1" w:uiPriority="9" w:unhideWhenUsed="1" w:qFormat="1"/>
-    <w:lsdException w:name="heading 5" w:semiHidden="1" w:uiPriority="9" w:unhideWhenUsed="1" w:qFormat="1"/>
-    <w:lsdException w:name="heading 6" w:semiHidden="1" w:uiPriority="9" w:unhideWhenUsed="1" w:qFormat="1"/>
-    <w:lsdException w:name="heading 7" w:semiHidden="1" w:uiPriority="9" w:unhideWhenUsed="1" w:qFormat="1"/>
-    <w:lsdException w:name="heading 8" w:semiHidden="1" w:uiPriority="9" w:unhideWhenUsed="1" w:qFormat="1"/>
-    <w:lsdException w:name="heading 9" w:semiHidden="1" w:uiPriority="9" w:unhideWhenUsed="1" w:qFormat="1"/>
-    <w:lsdException w:name="index 1" w:semiHidden="1" w:unhideWhenUsed="1"/>
-    <w:lsdException w:name="index 2" w:semiHidden="1" w:unhideWhenUsed="1"/>
-    <w:lsdException w:name="index 3" w:semiHidden="1" w:unhideWhenUsed="1"/>
-    <w:lsdException w:name="index 4" w:semiHidden="1" w:unhideWhenUsed="1"/>
-    <w:lsdException w:name="index 5" w:semiHidden="1" w:unhideWhenUsed="1"/>
-    <w:lsdException w:name="index 6" w:semiHidden="1" w:unhideWhenUsed="1"/>
-    <w:lsdException w:name="index 7" w:semiHidden="1" w:unhideWhenUsed="1"/>
-    <w:lsdException w:name="index 8" w:semiHidden="1" w:unhideWhenUsed="1"/>
-    <w:lsdException w:name="index 9" w:semiHidden="1" w:unhideWhenUsed="1"/>
-    <w:lsdException w:name="toc 1" w:semiHidden="1" w:uiPriority="39" w:unhideWhenUsed="1"/>
-    <w:lsdException w:name="toc 2" w:semiHidden="1" w:uiPriority="39" w:unhideWhenUsed="1"/>
-    <w:lsdException w:name="toc 3" w:semiHidden="1" w:uiPriority="39" w:unhideWhenUsed="1"/>
-    <w:lsdException w:name="toc 4" w:semiHidden="1" w:uiPriority="39" w:unhideWhenUsed="1"/>
-    <w:lsdException w:name="toc 5" w:semiHidden="1" w:uiPriority="39" w:unhideWhenUsed="1"/>
-    <w:lsdException w:name="toc 6" w:semiHidden="1" w:uiPriority="39" w:unhideWhenUsed="1"/>
-    <w:lsdException w:name="toc 7" w:semiHidden="1" w:uiPriority="39" w:unhideWhenUsed="1"/>
-    <w:lsdException w:name="toc 8" w:semiHidden="1" w:uiPriority="39" w:unhideWhenUsed="1"/>
-    <w:lsdException w:name="toc 9" w:semiHidden="1" w:uiPriority="39" w:unhideWhenUsed="1"/>
-    <w:lsdException w:name="Normal Indent" w:semiHidden="1" w:unhideWhenUsed="1"/>
-    <w:lsdException w:name="footnote text" w:semiHidden="1" w:unhideWhenUsed="1"/>
-    <w:lsdException w:name="annotation text" w:semiHidden="1" w:unhideWhenUsed="1"/>
-    <w:lsdException w:name="header" w:semiHidden="1" w:unhideWhenUsed="1"/>
-    <w:lsdException w:name="footer" w:semiHidden="1" w:unhideWhenUsed="1"/>
-    <w:lsdException w:name="index heading" w:semiHidden="1" w:unhideWhenUsed="1"/>
-    <w:lsdException w:name="caption" w:semiHidden="1" w:uiPriority="35" w:unhideWhenUsed="1" w:qFormat="1"/>
-    <w:lsdException w:name="table of figures" w:semiHidden="1" w:unhideWhenUsed="1"/>
-    <w:lsdException w:name="envelope address" w:semiHidden="1" w:unhideWhenUsed="1"/>
-    <w:lsdException w:name="envelope return" w:semiHidden="1" w:unhideWhenUsed="1"/>
-    <w:lsdException w:name="footnote reference" w:semiHidden="1" w:unhideWhenUsed="1"/>
-    <w:lsdException w:name="annotation reference" w:semiHidden="1" w:unhideWhenUsed="1"/>
-    <w:lsdException w:name="line number" w:semiHidden="1" w:unhideWhenUsed="1"/>
-    <w:lsdException w:name="page number" w:semiHidden="1" w:unhideWhenUsed="1"/>
-    <w:lsdException w:name="endnote reference" w:semiHidden="1" w:unhideWhenUsed="1"/>
-    <w:lsdException w:name="endnote text" w:semiHidden="1" w:unhideWhenUsed="1"/>
-    <w:lsdException w:name="table of authorities" w:semiHidden="1" w:unhideWhenUsed="1"/>
-    <w:lsdException w:name="macro" w:semiHidden="1" w:unhideWhenUsed="1"/>
-    <w:lsdException w:name="toa heading" w:semiHidden="1" w:unhideWhenUsed="1"/>
-    <w:lsdException w:name="List" w:semiHidden="1" w:unhideWhenUsed="1"/>
-    <w:lsdException w:name="List Bullet" w:semiHidden="1" w:unhideWhenUsed="1"/>
-    <w:lsdException w:name="List Number" w:semiHidden="1" w:unhideWhenUsed="1"/>
-    <w:lsdException w:name="List 2" w:semiHidden="1" w:unhideWhenUsed="1"/>
-    <w:lsdException w:name="List 3" w:semiHidden="1" w:unhideWhenUsed="1"/>
-    <w:lsdException w:name="List 4" w:semiHidden="1" w:unhideWhenUsed="1"/>
-    <w:lsdException w:name="List 5" w:semiHidden="1" w:unhideWhenUsed="1"/>
-    <w:lsdException w:name="List Bullet 2" w:semiHidden="1" w:unhideWhenUsed="1"/>
-    <w:lsdException w:name="List Bullet 3" w:semiHidden="1" w:unhideWhenUsed="1"/>
-    <w:lsdException w:name="List Bullet 4" w:semiHidden="1" w:unhideWhenUsed="1"/>
-    <w:lsdException w:name="List Bullet 5" w:semiHidden="1" w:unhideWhenUsed="1"/>
-    <w:lsdException w:name="List Number 2" w:semiHidden="1" w:unhideWhenUsed="1"/>
-    <w:lsdException w:name="List Number 3" w:semiHidden="1" w:unhideWhenUsed="1"/>
-    <w:lsdException w:name="List Number 4" w:semiHidden="1" w:unhideWhenUsed="1"/>
-    <w:lsdException w:name="List Number 5" w:semiHidden="1" w:unhideWhenUsed="1"/>
-    <w:lsdException w:name="Title" w:uiPriority="10" w:qFormat="1"/>
-    <w:lsdException w:name="Closing" w:semiHidden="1" w:unhideWhenUsed="1"/>
-    <w:lsdException w:name="Signature" w:semiHidden="1" w:unhideWhenUsed="1"/>
-    <w:lsdException w:name="Default Paragraph Font" w:semiHidden="1" w:uiPriority="1" w:unhideWhenUsed="1"/>
-    <w:lsdException w:name="Body Text" w:semiHidden="1" w:uiPriority="1" w:unhideWhenUsed="1" w:qFormat="1"/>
-    <w:lsdException w:name="Body Text Indent" w:semiHidden="1" w:unhideWhenUsed="1"/>
-    <w:lsdException w:name="List Continue" w:semiHidden="1" w:unhideWhenUsed="1"/>
-    <w:lsdException w:name="List Continue 2" w:semiHidden="1" w:unhideWhenUsed="1"/>
-    <w:lsdException w:name="List Continue 3" w:semiHidden="1" w:unhideWhenUsed="1"/>
-    <w:lsdException w:name="List Continue 4" w:semiHidden="1" w:unhideWhenUsed="1"/>
-    <w:lsdException w:name="List Continue 5" w:semiHidden="1" w:unhideWhenUsed="1"/>
-    <w:lsdException w:name="Message Header" w:semiHidden="1" w:unhideWhenUsed="1"/>
-    <w:lsdException w:name="Subtitle" w:uiPriority="11" w:qFormat="1"/>
-    <w:lsdException w:name="Salutation" w:semiHidden="1" w:unhideWhenUsed="1"/>
-    <w:lsdException w:name="Date" w:semiHidden="1" w:unhideWhenUsed="1"/>
-    <w:lsdException w:name="Body Text First Indent" w:semiHidden="1" w:unhideWhenUsed="1"/>
-    <w:lsdException w:name="Body Text First Indent 2" w:semiHidden="1" w:unhideWhenUsed="1"/>
-    <w:lsdException w:name="Note Heading" w:semiHidden="1" w:unhideWhenUsed="1"/>
-    <w:lsdException w:name="Body Text 2" w:semiHidden="1" w:unhideWhenUsed="1"/>
-    <w:lsdException w:name="Body Text 3" w:semiHidden="1" w:unhideWhenUsed="1"/>
-    <w:lsdException w:name="Body Text Indent 2" w:semiHidden="1" w:unhideWhenUsed="1"/>
-    <w:lsdException w:name="Body Text Indent 3" w:semiHidden="1" w:unhideWhenUsed="1"/>
-    <w:lsdException w:name="Block Text" w:semiHidden="1" w:unhideWhenUsed="1"/>
-    <w:lsdException w:name="Hyperlink" w:semiHidden="1" w:unhideWhenUsed="1"/>
-    <w:lsdException w:name="FollowedHyperlink" w:semiHidden="1" w:unhideWhenUsed="1"/>
-    <w:lsdException w:name="Strong" w:uiPriority="22" w:qFormat="1"/>
-    <w:lsdException w:name="Emphasis" w:uiPriority="20" w:qFormat="1"/>
-    <w:lsdException w:name="Document Map" w:semiHidden="1" w:unhideWhenUsed="1"/>
-    <w:lsdException w:name="Plain Text" w:semiHidden="1" w:unhideWhenUsed="1"/>
-    <w:lsdException w:name="E-mail Signature" w:semiHidden="1" w:unhideWhenUsed="1"/>
-    <w:lsdException w:name="HTML Top of Form" w:semiHidden="1" w:unhideWhenUsed="1"/>
-    <w:lsdException w:name="HTML Bottom of Form" w:semiHidden="1" w:unhideWhenUsed="1"/>
-    <w:lsdException w:name="Normal (Web)" w:semiHidden="1" w:unhideWhenUsed="1"/>
-    <w:lsdException w:name="HTML Acronym" w:semiHidden="1" w:unhideWhenUsed="1"/>
-    <w:lsdException w:name="HTML Address" w:semiHidden="1" w:unhideWhenUsed="1"/>
-    <w:lsdException w:name="HTML Cite" w:semiHidden="1" w:unhideWhenUsed="1"/>
-    <w:lsdException w:name="HTML Code" w:semiHidden="1" w:unhideWhenUsed="1"/>
-    <w:lsdException w:name="HTML Definition" w:semiHidden="1" w:unhideWhenUsed="1"/>
-    <w:lsdException w:name="HTML Keyboard" w:semiHidden="1" w:unhideWhenUsed="1"/>
-    <w:lsdException w:name="HTML Preformatted" w:semiHidden="1" w:unhideWhenUsed="1"/>
-    <w:lsdException w:name="HTML Sample" w:semiHidden="1" w:unhideWhenUsed="1"/>
-    <w:lsdException w:name="HTML Typewriter" w:semiHidden="1" w:unhideWhenUsed="1"/>
-    <w:lsdException w:name="HTML Variable" w:semiHidden="1" w:unhideWhenUsed="1"/>
-    <w:lsdException w:name="Normal Table" w:semiHidden="1" w:unhideWhenUsed="1"/>
-    <w:lsdException w:name="annotation subject" w:semiHidden="1" w:unhideWhenUsed="1"/>
-    <w:lsdException w:name="No List" w:semiHidden="1" w:unhideWhenUsed="1"/>
-    <w:lsdException w:name="Outline List 1" w:semiHidden="1" w:unhideWhenUsed="1"/>
-    <w:lsdException w:name="Outline List 2" w:semiHidden="1" w:unhideWhenUsed="1"/>
-    <w:lsdException w:name="Outline List 3" w:semiHidden="1" w:unhideWhenUsed="1"/>
-    <w:lsdException w:name="Table Simple 1" w:semiHidden="1" w:unhideWhenUsed="1"/>
-    <w:lsdException w:name="Table Simple 2" w:semiHidden="1" w:unhideWhenUsed="1"/>
-    <w:lsdException w:name="Table Simple 3" w:semiHidden="1" w:unhideWhenUsed="1"/>
-    <w:lsdException w:name="Table Classic 1" w:semiHidden="1" w:unhideWhenUsed="1"/>
-    <w:lsdException w:name="Table Classic 2" w:semiHidden="1" w:unhideWhenUsed="1"/>
-    <w:lsdException w:name="Table Classic 3" w:semiHidden="1" w:unhideWhenUsed="1"/>
-    <w:lsdException w:name="Table Classic 4" w:semiHidden="1" w:unhideWhenUsed="1"/>
-    <w:lsdException w:name="Table Colorful 1" w:semiHidden="1" w:unhideWhenUsed="1"/>
-    <w:lsdException w:name="Table Colorful 2" w:semiHidden="1" w:unhideWhenUsed="1"/>
-    <w:lsdException w:name="Table Colorful 3" w:semiHidden="1" w:unhideWhenUsed="1"/>
-    <w:lsdException w:name="Table Columns 1" w:semiHidden="1" w:unhideWhenUsed="1"/>
-    <w:lsdException w:name="Table Columns 2" w:semiHidden="1" w:unhideWhenUsed="1"/>
-    <w:lsdException w:name="Table Columns 3" w:semiHidden="1" w:unhideWhenUsed="1"/>
-    <w:lsdException w:name="Table Columns 4" w:semiHidden="1" w:unhideWhenUsed="1"/>
-    <w:lsdException w:name="Table Columns 5" w:semiHidden="1" w:unhideWhenUsed="1"/>
-    <w:lsdException w:name="Table Grid 1" w:semiHidden="1" w:unhideWhenUsed="1"/>
-    <w:lsdException w:name="Table Grid 2" w:semiHidden="1" w:unhideWhenUsed="1"/>
-    <w:lsdException w:name="Table Grid 3" w:semiHidden="1" w:unhideWhenUsed="1"/>
-    <w:lsdException w:name="Table Grid 4" w:semiHidden="1" w:unhideWhenUsed="1"/>
-    <w:lsdException w:name="Table Grid 5" w:semiHidden="1" w:unhideWhenUsed="1"/>
-    <w:lsdException w:name="Table Grid 6" w:semiHidden="1" w:unhideWhenUsed="1"/>
-    <w:lsdException w:name="Table Grid 7" w:semiHidden="1" w:unhideWhenUsed="1"/>
-    <w:lsdException w:name="Table Grid 8" w:semiHidden="1" w:unhideWhenUsed="1"/>
-    <w:lsdException w:name="Table List 1" w:semiHidden="1" w:unhideWhenUsed="1"/>
-    <w:lsdException w:name="Table List 2" w:semiHidden="1" w:unhideWhenUsed="1"/>
-    <w:lsdException w:name="Table List 3" w:semiHidden="1" w:unhideWhenUsed="1"/>
-    <w:lsdException w:name="Table List 4" w:semiHidden="1" w:unhideWhenUsed="1"/>
-    <w:lsdException w:name="Table List 5" w:semiHidden="1" w:unhideWhenUsed="1"/>
-    <w:lsdException w:name="Table List 6" w:semiHidden="1" w:unhideWhenUsed="1"/>
-    <w:lsdException w:name="Table List 7" w:semiHidden="1" w:unhideWhenUsed="1"/>
-    <w:lsdException w:name="Table List 8" w:semiHidden="1" w:unhideWhenUsed="1"/>
-    <w:lsdException w:name="Table 3D effects 1" w:semiHidden="1" w:unhideWhenUsed="1"/>
-    <w:lsdException w:name="Table 3D effects 2" w:semiHidden="1" w:unhideWhenUsed="1"/>
-    <w:lsdException w:name="Table 3D effects 3" w:semiHidden="1" w:unhideWhenUsed="1"/>
-    <w:lsdException w:name="Table Contemporary" w:semiHidden="1" w:unhideWhenUsed="1"/>
-    <w:lsdException w:name="Table Elegant" w:semiHidden="1" w:unhideWhenUsed="1"/>
-    <w:lsdException w:name="Table Professional" w:semiHidden="1" w:unhideWhenUsed="1"/>
-    <w:lsdException w:name="Table Subtle 1" w:semiHidden="1" w:unhideWhenUsed="1"/>
-    <w:lsdException w:name="Table Subtle 2" w:semiHidden="1" w:unhideWhenUsed="1"/>
-    <w:lsdException w:name="Table Web 1" w:semiHidden="1" w:unhideWhenUsed="1"/>
-    <w:lsdException w:name="Table Web 2" w:semiHidden="1" w:unhideWhenUsed="1"/>
-    <w:lsdException w:name="Table Web 3" w:semiHidden="1" w:unhideWhenUsed="1"/>
-    <w:lsdException w:name="Balloon Text" w:semiHidden="1" w:unhideWhenUsed="1"/>
-    <w:lsdException w:name="Table Grid" w:semiHidden="1" w:uiPriority="59" w:unhideWhenUsed="1"/>
-    <w:lsdException w:name="Table Theme" w:semiHidden="1" w:unhideWhenUsed="1"/>
-    <w:lsdException w:name="Placeholder Text" w:semiHidden="1"/>
-    <w:lsdException w:name="No Spacing" w:uiPriority="1" w:qFormat="1"/>
-    <w:lsdException w:name="Light Shading" w:uiPriority="60"/>
-    <w:lsdException w:name="Light List" w:uiPriority="61"/>
-    <w:lsdException w:name="Light Grid" w:uiPriority="62"/>
-    <w:lsdException w:name="Medium Shading 1" w:uiPriority="63"/>
-    <w:lsdException w:name="Medium Shading 2" w:uiPriority="64"/>
-    <w:lsdException w:name="Medium List 1" w:uiPriority="65"/>
-    <w:lsdException w:name="Medium List 2" w:uiPriority="66"/>
-    <w:lsdException w:name="Medium Grid 1" w:uiPriority="67"/>
-    <w:lsdException w:name="Medium Grid 2" w:uiPriority="68"/>
-    <w:lsdException w:name="Medium Grid 3" w:uiPriority="69"/>
-    <w:lsdException w:name="Dark List" w:uiPriority="70"/>
-    <w:lsdException w:name="Colorful Shading" w:uiPriority="71"/>
-    <w:lsdException w:name="Colorful List" w:uiPriority="72"/>
-    <w:lsdException w:name="Colorful Grid" w:uiPriority="73"/>
-    <w:lsdException w:name="Light Shading Accent 1" w:uiPriority="60"/>
-    <w:lsdException w:name="Light List Accent 1" w:uiPriority="61"/>
-    <w:lsdException w:name="Light Grid Accent 1" w:uiPriority="62"/>
-    <w:lsdException w:name="Medium Shading 1 Accent 1" w:uiPriority="63"/>
-    <w:lsdException w:name="Medium Shading 2 Accent 1" w:uiPriority="64"/>
-    <w:lsdException w:name="Medium List 1 Accent 1" w:uiPriority="65"/>
-    <w:lsdException w:name="Revision" w:semiHidden="1"/>
-    <w:lsdException w:name="List Paragraph" w:uiPriority="34" w:qFormat="1"/>
-    <w:lsdException w:name="Quote" w:uiPriority="29" w:qFormat="1"/>
-    <w:lsdException w:name="Intense Quote" w:uiPriority="30" w:qFormat="1"/>
-    <w:lsdException w:name="Medium List 2 Accent 1" w:uiPriority="66"/>
-    <w:lsdException w:name="Medium Grid 1 Accent 1" w:uiPriority="67"/>
-    <w:lsdException w:name="Medium Grid 2 Accent 1" w:uiPriority="68"/>
-    <w:lsdException w:name="Medium Grid 3 Accent 1" w:uiPriority="69"/>
-    <w:lsdException w:name="Dark List Accent 1" w:uiPriority="70"/>
-    <w:lsdException w:name="Colorful Shading Accent 1" w:uiPriority="71"/>
-    <w:lsdException w:name="Colorful List Accent 1" w:uiPriority="72"/>
-    <w:lsdException w:name="Colorful Grid Accent 1" w:uiPriority="73"/>
-    <w:lsdException w:name="Light Shading Accent 2" w:uiPriority="60"/>
-    <w:lsdException w:name="Light List Accent 2" w:uiPriority="61"/>
-    <w:lsdException w:name="Light Grid Accent 2" w:uiPriority="62"/>
-    <w:lsdException w:name="Medium Shading 1 Accent 2" w:uiPriority="63"/>
-    <w:lsdException w:name="Medium Shading 2 Accent 2" w:uiPriority="64"/>
-    <w:lsdException w:name="Medium List 1 Accent 2" w:uiPriority="65"/>
-    <w:lsdException w:name="Medium List 2 Accent 2" w:uiPriority="66"/>
-    <w:lsdException w:name="Medium Grid 1 Accent 2" w:uiPriority="67"/>
-    <w:lsdException w:name="Medium Grid 2 Accent 2" w:uiPriority="68"/>
-    <w:lsdException w:name="Medium Grid 3 Accent 2" w:uiPriority="69"/>
-    <w:lsdException w:name="Dark List Accent 2" w:uiPriority="70"/>
-    <w:lsdException w:name="Colorful Shading Accent 2" w:uiPriority="71"/>
-    <w:lsdException w:name="Colorful List Accent 2" w:uiPriority="72"/>
-    <w:lsdException w:name="Colorful Grid Accent 2" w:uiPriority="73"/>
-    <w:lsdException w:name="Light Shading Accent 3" w:uiPriority="60"/>
-    <w:lsdException w:name="Light List Accent 3" w:uiPriority="61"/>
-    <w:lsdException w:name="Light Grid Accent 3" w:uiPriority="62"/>
-    <w:lsdException w:name="Medium Shading 1 Accent 3" w:uiPriority="63"/>
-    <w:lsdException w:name="Medium Shading 2 Accent 3" w:uiPriority="64"/>
-    <w:lsdException w:name="Medium List 1 Accent 3" w:uiPriority="65"/>
-    <w:lsdException w:name="Medium List 2 Accent 3" w:uiPriority="66"/>
-    <w:lsdException w:name="Medium Grid 1 Accent 3" w:uiPriority="67"/>
-    <w:lsdException w:name="Medium Grid 2 Accent 3" w:uiPriority="68"/>
-    <w:lsdException w:name="Medium Grid 3 Accent 3" w:uiPriority="69"/>
-    <w:lsdException w:name="Dark List Accent 3" w:uiPriority="70"/>
-    <w:lsdException w:name="Colorful Shading Accent 3" w:uiPriority="71"/>
-    <w:lsdException w:name="Colorful List Accent 3" w:uiPriority="72"/>
-    <w:lsdException w:name="Colorful Grid Accent 3" w:uiPriority="73"/>
-    <w:lsdException w:name="Light Shading Accent 4" w:uiPriority="60"/>
-    <w:lsdException w:name="Light List Accent 4" w:uiPriority="61"/>
-    <w:lsdException w:name="Light Grid Accent 4" w:uiPriority="62"/>
-    <w:lsdException w:name="Medium Shading 1 Accent 4" w:uiPriority="63"/>
-    <w:lsdException w:name="Medium Shading 2 Accent 4" w:uiPriority="64"/>
-    <w:lsdException w:name="Medium List 1 Accent 4" w:uiPriority="65"/>
-    <w:lsdException w:name="Medium List 2 Accent 4" w:uiPriority="66"/>
-    <w:lsdException w:name="Medium Grid 1 Accent 4" w:uiPriority="67"/>
-    <w:lsdException w:name="Medium Grid 2 Accent 4" w:uiPriority="68"/>
-    <w:lsdException w:name="Medium Grid 3 Accent 4" w:uiPriority="69"/>
-    <w:lsdException w:name="Dark List Accent 4" w:uiPriority="70"/>
-    <w:lsdException w:name="Colorful Shading Accent 4" w:uiPriority="71"/>
-    <w:lsdException w:name="Colorful List Accent 4" w:uiPriority="72"/>
-    <w:lsdException w:name="Colorful Grid Accent 4" w:uiPriority="73"/>
-    <w:lsdException w:name="Light Shading Accent 5" w:uiPriority="60"/>
-    <w:lsdException w:name="Light List Accent 5" w:uiPriority="61"/>
-    <w:lsdException w:name="Light Grid Accent 5" w:uiPriority="62"/>
-    <w:lsdException w:name="Medium Shading 1 Accent 5" w:uiPriority="63"/>
-    <w:lsdException w:name="Medium Shading 2 Accent 5" w:uiPriority="64"/>
-    <w:lsdException w:name="Medium List 1 Accent 5" w:uiPriority="65"/>
-    <w:lsdException w:name="Medium List 2 Accent 5" w:uiPriority="66"/>
-    <w:lsdException w:name="Medium Grid 1 Accent 5" w:uiPriority="67"/>
-    <w:lsdException w:name="Medium Grid 2 Accent 5" w:uiPriority="68"/>
-    <w:lsdException w:name="Medium Grid 3 Accent 5" w:uiPriority="69"/>
-    <w:lsdException w:name="Dark List Accent 5" w:uiPriority="70"/>
-    <w:lsdException w:name="Colorful Shading Accent 5" w:uiPriority="71"/>
-    <w:lsdException w:name="Colorful List Accent 5" w:uiPriority="72"/>
-    <w:lsdException w:name="Colorful Grid Accent 5" w:uiPriority="73"/>
-    <w:lsdException w:name="Light Shading Accent 6" w:uiPriority="60"/>
-    <w:lsdException w:name="Light List Accent 6" w:uiPriority="61"/>
-    <w:lsdException w:name="Light Grid Accent 6" w:uiPriority="62"/>
-    <w:lsdException w:name="Medium Shading 1 Accent 6" w:uiPriority="63"/>
-    <w:lsdException w:name="Medium Shading 2 Accent 6" w:uiPriority="64"/>
-    <w:lsdException w:name="Medium List 1 Accent 6" w:uiPriority="65"/>
-    <w:lsdException w:name="Medium List 2 Accent 6" w:uiPriority="66"/>
-    <w:lsdException w:name="Medium Grid 1 Accent 6" w:uiPriority="67"/>
-    <w:lsdException w:name="Medium Grid 2 Accent 6" w:uiPriority="68"/>
-    <w:lsdException w:name="Medium Grid 3 Accent 6" w:uiPriority="69"/>
-    <w:lsdException w:name="Dark List Accent 6" w:uiPriority="70"/>
-    <w:lsdException w:name="Colorful Shading Accent 6" w:uiPriority="71"/>
-    <w:lsdException w:name="Colorful List Accent 6" w:uiPriority="72"/>
-    <w:lsdException w:name="Colorful Grid Accent 6" w:uiPriority="73"/>
-    <w:lsdException w:name="Subtle Emphasis" w:uiPriority="19" w:qFormat="1"/>
-    <w:lsdException w:name="Intense Emphasis" w:uiPriority="21" w:qFormat="1"/>
-    <w:lsdException w:name="Subtle Reference" w:uiPriority="31" w:qFormat="1"/>
-    <w:lsdException w:name="Intense Reference" w:uiPriority="32" w:qFormat="1"/>
-    <w:lsdException w:name="Book Title" w:uiPriority="33" w:qFormat="1"/>
-    <w:lsdException w:name="Bibliography" w:semiHidden="1" w:uiPriority="37" w:unhideWhenUsed="1"/>
-    <w:lsdException w:name="TOC Heading" w:semiHidden="1" w:uiPriority="39" w:unhideWhenUsed="1" w:qFormat="1"/>
-    <w:lsdException w:name="Plain Table 1" w:uiPriority="41"/>
-    <w:lsdException w:name="Plain Table 2" w:uiPriority="42"/>
-    <w:lsdException w:name="Plain Table 3" w:uiPriority="43"/>
-    <w:lsdException w:name="Plain Table 4" w:uiPriority="44"/>
-    <w:lsdException w:name="Plain Table 5" w:uiPriority="45"/>
-    <w:lsdException w:name="Grid Table Light" w:uiPriority="40"/>
-    <w:lsdException w:name="Grid Table 1 Light" w:uiPriority="46"/>
-    <w:lsdException w:name="Grid Table 2" w:uiPriority="47"/>
-    <w:lsdException w:name="Grid Table 3" w:uiPriority="48"/>
-    <w:lsdException w:name="Grid Table 4" w:uiPriority="49"/>
-    <w:lsdException w:name="Grid Table 5 Dark" w:uiPriority="50"/>
-    <w:lsdException w:name="Grid Table 6 Colorful" w:uiPriority="51"/>
-    <w:lsdException w:name="Grid Table 7 Colorful" w:uiPriority="52"/>
-    <w:lsdException w:name="Grid Table 1 Light Accent 1" w:uiPriority="46"/>
-    <w:lsdException w:name="Grid Table 2 Accent 1" w:uiPriority="47"/>
-    <w:lsdException w:name="Grid Table 3 Accent 1" w:uiPriority="48"/>
-    <w:lsdException w:name="Grid Table 4 Accent 1" w:uiPriority="49"/>
-    <w:lsdException w:name="Grid Table 5 Dark Accent 1" w:uiPriority="50"/>
-    <w:lsdException w:name="Grid Table 6 Colorful Accent 1" w:uiPriority="51"/>
-    <w:lsdException w:name="Grid Table 7 Colorful Accent 1" w:uiPriority="52"/>
-    <w:lsdException w:name="Grid Table 1 Light Accent 2" w:uiPriority="46"/>
-    <w:lsdException w:name="Grid Table 2 Accent 2" w:uiPriority="47"/>
-    <w:lsdException w:name="Grid Table 3 Accent 2" w:uiPriority="48"/>
-    <w:lsdException w:name="Grid Table 4 Accent 2" w:uiPriority="49"/>
-    <w:lsdException w:name="Grid Table 5 Dark Accent 2" w:uiPriority="50"/>
-    <w:lsdException w:name="Grid Table 6 Colorful Accent 2" w:uiPriority="51"/>
-    <w:lsdException w:name="Grid Table 7 Colorful Accent 2" w:uiPriority="52"/>
-    <w:lsdException w:name="Grid Table 1 Light Accent 3" w:uiPriority="46"/>
-    <w:lsdException w:name="Grid Table 2 Accent 3" w:uiPriority="47"/>
-    <w:lsdException w:name="Grid Table 3 Accent 3" w:uiPriority="48"/>
-    <w:lsdException w:name="Grid Table 4 Accent 3" w:uiPriority="49"/>
-    <w:lsdException w:name="Grid Table 5 Dark Accent 3" w:uiPriority="50"/>
-    <w:lsdException w:name="Grid Table 6 Colorful Accent 3" w:uiPriority="51"/>
-    <w:lsdException w:name="Grid Table 7 Colorful Accent 3" w:uiPriority="52"/>
-    <w:lsdException w:name="Grid Table 1 Light Accent 4" w:uiPriority="46"/>
-    <w:lsdException w:name="Grid Table 2 Accent 4" w:uiPriority="47"/>
-    <w:lsdException w:name="Grid Table 3 Accent 4" w:uiPriority="48"/>
-    <w:lsdException w:name="Grid Table 4 Accent 4" w:uiPriority="49"/>
-    <w:lsdException w:name="Grid Table 5 Dark Accent 4" w:uiPriority="50"/>
-    <w:lsdException w:name="Grid Table 6 Colorful Accent 4" w:uiPriority="51"/>
-    <w:lsdException w:name="Grid Table 7 Colorful Accent 4" w:uiPriority="52"/>
-    <w:lsdException w:name="Grid Table 1 Light Accent 5" w:uiPriority="46"/>
-    <w:lsdException w:name="Grid Table 2 Accent 5" w:uiPriority="47"/>
-    <w:lsdException w:name="Grid Table 3 Accent 5" w:uiPriority="48"/>
-    <w:lsdException w:name="Grid Table 4 Accent 5" w:uiPriority="49"/>
-    <w:lsdException w:name="Grid Table 5 Dark Accent 5" w:uiPriority="50"/>
-    <w:lsdException w:name="Grid Table 6 Colorful Accent 5" w:uiPriority="51"/>
-    <w:lsdException w:name="Grid Table 7 Colorful Accent 5" w:uiPriority="52"/>
-    <w:lsdException w:name="Grid Table 1 Light Accent 6" w:uiPriority="46"/>
-    <w:lsdException w:name="Grid Table 2 Accent 6" w:uiPriority="47"/>
-    <w:lsdException w:name="Grid Table 3 Accent 6" w:uiPriority="48"/>
-    <w:lsdException w:name="Grid Table 4 Accent 6" w:uiPriority="49"/>
-    <w:lsdException w:name="Grid Table 5 Dark Accent 6" w:uiPriority="50"/>
-    <w:lsdException w:name="Grid Table 6 Colorful Accent 6" w:uiPriority="51"/>
-    <w:lsdException w:name="Grid Table 7 Colorful Accent 6" w:uiPriority="52"/>
-    <w:lsdException w:name="List Table 1 Light" w:uiPriority="46"/>
-    <w:lsdException w:name="List Table 2" w:uiPriority="47"/>
-    <w:lsdException w:name="List Table 3" w:uiPriority="48"/>
-    <w:lsdException w:name="List Table 4" w:uiPriority="49"/>
-    <w:lsdException w:name="List Table 5 Dark" w:uiPriority="50"/>
-    <w:lsdException w:name="List Table 6 Colorful" w:uiPriority="51"/>
-    <w:lsdException w:name="List Table 7 Colorful" w:uiPriority="52"/>
-    <w:lsdException w:name="List Table 1 Light Accent 1" w:uiPriority="46"/>
-    <w:lsdException w:name="List Table 2 Accent 1" w:uiPriority="47"/>
-    <w:lsdException w:name="List Table 3 Accent 1" w:uiPriority="48"/>
-    <w:lsdException w:name="List Table 4 Accent 1" w:uiPriority="49"/>
-    <w:lsdException w:name="List Table 5 Dark Accent 1" w:uiPriority="50"/>
-    <w:lsdException w:name="List Table 6 Colorful Accent 1" w:uiPriority="51"/>
-    <w:lsdException w:name="List Table 7 Colorful Accent 1" w:uiPriority="52"/>
-    <w:lsdException w:name="List Table 1 Light Accent 2" w:uiPriority="46"/>
-    <w:lsdException w:name="List Table 2 Accent 2" w:uiPriority="47"/>
-    <w:lsdException w:name="List Table 3 Accent 2" w:uiPriority="48"/>
-    <w:lsdException w:name="List Table 4 Accent 2" w:uiPriority="49"/>
-    <w:lsdException w:name="List Table 5 Dark Accent 2" w:uiPriority="50"/>
-    <w:lsdException w:name="List Table 6 Colorful Accent 2" w:uiPriority="51"/>
-    <w:lsdException w:name="List Table 7 Colorful Accent 2" w:uiPriority="52"/>
-    <w:lsdException w:name="List Table 1 Light Accent 3" w:uiPriority="46"/>
-    <w:lsdException w:name="List Table 2 Accent 3" w:uiPriority="47"/>
-    <w:lsdException w:name="List Table 3 Accent 3" w:uiPriority="48"/>
-    <w:lsdException w:name="List Table 4 Accent 3" w:uiPriority="49"/>
-    <w:lsdException w:name="List Table 5 Dark Accent 3" w:uiPriority="50"/>
-    <w:lsdException w:name="List Table 6 Colorful Accent 3" w:uiPriority="51"/>
-    <w:lsdException w:name="List Table 7 Colorful Accent 3" w:uiPriority="52"/>
-    <w:lsdException w:name="List Table 1 Light Accent 4" w:uiPriority="46"/>
-    <w:lsdException w:name="List Table 2 Accent 4" w:uiPriority="47"/>
-    <w:lsdException w:name="List Table 3 Accent 4" w:uiPriority="48"/>
-    <w:lsdException w:name="List Table 4 Accent 4" w:uiPriority="49"/>
-    <w:lsdException w:name="List Table 5 Dark Accent 4" w:uiPriority="50"/>
-    <w:lsdException w:name="List Table 6 Colorful Accent 4" w:uiPriority="51"/>
-    <w:lsdException w:name="List Table 7 Colorful Accent 4" w:uiPriority="52"/>
-    <w:lsdException w:name="List Table 1 Light Accent 5" w:uiPriority="46"/>
-    <w:lsdException w:name="List Table 2 Accent 5" w:uiPriority="47"/>
-    <w:lsdException w:name="List Table 3 Accent 5" w:uiPriority="48"/>
-    <w:lsdException w:name="List Table 4 Accent 5" w:uiPriority="49"/>
-    <w:lsdException w:name="List Table 5 Dark Accent 5" w:uiPriority="50"/>
-    <w:lsdException w:name="List Table 6 Colorful Accent 5" w:uiPriority="51"/>
-    <w:lsdException w:name="List Table 7 Colorful Accent 5" w:uiPriority="52"/>
-    <w:lsdException w:name="List Table 1 Light Accent 6" w:uiPriority="46"/>
-    <w:lsdException w:name="List Table 2 Accent 6" w:uiPriority="47"/>
-    <w:lsdException w:name="List Table 3 Accent 6" w:uiPriority="48"/>
-    <w:lsdException w:name="List Table 4 Accent 6" w:uiPriority="49"/>
-    <w:lsdException w:name="List Table 5 Dark Accent 6" w:uiPriority="50"/>
-    <w:lsdException w:name="List Table 6 Colorful Accent 6" w:uiPriority="51"/>
-    <w:lsdException w:name="List Table 7 Colorful Accent 6" w:uiPriority="52"/>
-    <w:lsdException w:name="Mention" w:semiHidden="1" w:unhideWhenUsed="1"/>
-    <w:lsdException w:name="Smart Hyperlink" w:semiHidden="1" w:unhideWhenUsed="1"/>
-    <w:lsdException w:name="Hashtag" w:semiHidden="1" w:unhideWhenUsed="1"/>
-    <w:lsdException w:name="Unresolved Mention" w:semiHidden="1" w:unhideWhenUsed="1"/>
-    <w:lsdException w:name="Smart Link" w:semiHidden="1" w:unhideWhenUsed="1"/>
+  <w:latentStyles w:defLockedState="0" w:defUIPriority="99" w:defSemiHidden="1" w:defUnhideWhenUsed="1" w:defQFormat="0" w:count="267">
+    <w:lsdException w:name="Normal" w:semiHidden="0" w:uiPriority="0" w:unhideWhenUsed="0" w:qFormat="1"/>
+    <w:lsdException w:name="heading 1" w:semiHidden="0" w:uiPriority="1" w:unhideWhenUsed="0" w:qFormat="1"/>
+    <w:lsdException w:name="heading 2" w:uiPriority="9" w:qFormat="1"/>
+    <w:lsdException w:name="heading 3" w:uiPriority="9" w:qFormat="1"/>
+    <w:lsdException w:name="heading 4" w:uiPriority="9" w:qFormat="1"/>
+    <w:lsdException w:name="heading 5" w:uiPriority="9" w:qFormat="1"/>
+    <w:lsdException w:name="heading 6" w:uiPriority="9" w:qFormat="1"/>
+    <w:lsdException w:name="heading 7" w:uiPriority="9" w:qFormat="1"/>
+    <w:lsdException w:name="heading 8" w:uiPriority="9" w:qFormat="1"/>
+    <w:lsdException w:name="heading 9" w:uiPriority="9" w:qFormat="1"/>
+    <w:lsdException w:name="toc 1" w:uiPriority="39"/>
+    <w:lsdException w:name="toc 2" w:uiPriority="39"/>
+    <w:lsdException w:name="toc 3" w:uiPriority="39"/>
+    <w:lsdException w:name="toc 4" w:uiPriority="39"/>
+    <w:lsdException w:name="toc 5" w:uiPriority="39"/>
+    <w:lsdException w:name="toc 6" w:uiPriority="39"/>
+    <w:lsdException w:name="toc 7" w:uiPriority="39"/>
+    <w:lsdException w:name="toc 8" w:uiPriority="39"/>
+    <w:lsdException w:name="toc 9" w:uiPriority="39"/>
+    <w:lsdException w:name="caption" w:uiPriority="35" w:qFormat="1"/>
+    <w:lsdException w:name="Title" w:semiHidden="0" w:uiPriority="10" w:unhideWhenUsed="0" w:qFormat="1"/>
+    <w:lsdException w:name="Default Paragraph Font" w:uiPriority="1"/>
+    <w:lsdException w:name="Body Text" w:uiPriority="1" w:qFormat="1"/>
+    <w:lsdException w:name="Subtitle" w:semiHidden="0" w:uiPriority="11" w:unhideWhenUsed="0" w:qFormat="1"/>
+    <w:lsdException w:name="Strong" w:semiHidden="0" w:uiPriority="22" w:unhideWhenUsed="0" w:qFormat="1"/>
+    <w:lsdException w:name="Emphasis" w:semiHidden="0" w:uiPriority="20" w:unhideWhenUsed="0" w:qFormat="1"/>
+    <w:lsdException w:name="Table Grid" w:uiPriority="59"/>
+    <w:lsdException w:name="Placeholder Text" w:unhideWhenUsed="0"/>
+    <w:lsdException w:name="No Spacing" w:semiHidden="0" w:uiPriority="1" w:unhideWhenUsed="0" w:qFormat="1"/>
+    <w:lsdException w:name="Light Shading" w:semiHidden="0" w:uiPriority="60" w:unhideWhenUsed="0"/>
+    <w:lsdException w:name="Light List" w:semiHidden="0" w:uiPriority="61" w:unhideWhenUsed="0"/>
+    <w:lsdException w:name="Light Grid" w:semiHidden="0" w:uiPriority="62" w:unhideWhenUsed="0"/>
+    <w:lsdException w:name="Medium Shading 1" w:semiHidden="0" w:uiPriority="63" w:unhideWhenUsed="0"/>
+    <w:lsdException w:name="Medium Shading 2" w:semiHidden="0" w:uiPriority="64" w:unhideWhenUsed="0"/>
+    <w:lsdException w:name="Medium List 1" w:semiHidden="0" w:uiPriority="65" w:unhideWhenUsed="0"/>
+    <w:lsdException w:name="Medium List 2" w:semiHidden="0" w:uiPriority="66" w:unhideWhenUsed="0"/>
+    <w:lsdException w:name="Medium Grid 1" w:semiHidden="0" w:uiPriority="67" w:unhideWhenUsed="0"/>
+    <w:lsdException w:name="Medium Grid 2" w:semiHidden="0" w:uiPriority="68" w:unhideWhenUsed="0"/>
+    <w:lsdException w:name="Medium Grid 3" w:semiHidden="0" w:uiPriority="69" w:unhideWhenUsed="0"/>
+    <w:lsdException w:name="Dark List" w:semiHidden="0" w:uiPriority="70" w:unhideWhenUsed="0"/>
+    <w:lsdException w:name="Colorful Shading" w:semiHidden="0" w:uiPriority="71" w:unhideWhenUsed="0"/>
+    <w:lsdException w:name="Colorful List" w:semiHidden="0" w:uiPriority="72" w:unhideWhenUsed="0"/>
+    <w:lsdException w:name="Colorful Grid" w:semiHidden="0" w:uiPriority="73" w:unhideWhenUsed="0"/>
+    <w:lsdException w:name="Light Shading Accent 1" w:semiHidden="0" w:uiPriority="60" w:unhideWhenUsed="0"/>
+    <w:lsdException w:name="Light List Accent 1" w:semiHidden="0" w:uiPriority="61" w:unhideWhenUsed="0"/>
+    <w:lsdException w:name="Light Grid Accent 1" w:semiHidden="0" w:uiPriority="62" w:unhideWhenUsed="0"/>
+    <w:lsdException w:name="Medium Shading 1 Accent 1" w:semiHidden="0" w:uiPriority="63" w:unhideWhenUsed="0"/>
+    <w:lsdException w:name="Medium Shading 2 Accent 1" w:semiHidden="0" w:uiPriority="64" w:unhideWhenUsed="0"/>
+    <w:lsdException w:name="Medium List 1 Accent 1" w:semiHidden="0" w:uiPriority="65" w:unhideWhenUsed="0"/>
+    <w:lsdException w:name="Revision" w:unhideWhenUsed="0"/>
+    <w:lsdException w:name="List Paragraph" w:semiHidden="0" w:uiPriority="34" w:unhideWhenUsed="0" w:qFormat="1"/>
+    <w:lsdException w:name="Quote" w:semiHidden="0" w:uiPriority="29" w:unhideWhenUsed="0" w:qFormat="1"/>
+    <w:lsdException w:name="Intense Quote" w:semiHidden="0" w:uiPriority="30" w:unhideWhenUsed="0" w:qFormat="1"/>
+    <w:lsdException w:name="Medium List 2 Accent 1" w:semiHidden="0" w:uiPriority="66" w:unhideWhenUsed="0"/>
+    <w:lsdException w:name="Medium Grid 1 Accent 1" w:semiHidden="0" w:uiPriority="67" w:unhideWhenUsed="0"/>
+    <w:lsdException w:name="Medium Grid 2 Accent 1" w:semiHidden="0" w:uiPriority="68" w:unhideWhenUsed="0"/>
+    <w:lsdException w:name="Medium Grid 3 Accent 1" w:semiHidden="0" w:uiPriority="69" w:unhideWhenUsed="0"/>
+    <w:lsdException w:name="Dark List Accent 1" w:semiHidden="0" w:uiPriority="70" w:unhideWhenUsed="0"/>
+    <w:lsdException w:name="Colorful Shading Accent 1" w:semiHidden="0" w:uiPriority="71" w:unhideWhenUsed="0"/>
+    <w:lsdException w:name="Colorful List Accent 1" w:semiHidden="0" w:uiPriority="72" w:unhideWhenUsed="0"/>
+    <w:lsdException w:name="Colorful Grid Accent 1" w:semiHidden="0" w:uiPriority="73" w:unhideWhenUsed="0"/>
+    <w:lsdException w:name="Light Shading Accent 2" w:semiHidden="0" w:uiPriority="60" w:unhideWhenUsed="0"/>
+    <w:lsdException w:name="Light List Accent 2" w:semiHidden="0" w:uiPriority="61" w:unhideWhenUsed="0"/>
+    <w:lsdException w:name="Light Grid Accent 2" w:semiHidden="0" w:uiPriority="62" w:unhideWhenUsed="0"/>
+    <w:lsdException w:name="Medium Shading 1 Accent 2" w:semiHidden="0" w:uiPriority="63" w:unhideWhenUsed="0"/>
+    <w:lsdException w:name="Medium Shading 2 Accent 2" w:semiHidden="0" w:uiPriority="64" w:unhideWhenUsed="0"/>
+    <w:lsdException w:name="Medium List 1 Accent 2" w:semiHidden="0" w:uiPriority="65" w:unhideWhenUsed="0"/>
+    <w:lsdException w:name="Medium List 2 Accent 2" w:semiHidden="0" w:uiPriority="66" w:unhideWhenUsed="0"/>
+    <w:lsdException w:name="Medium Grid 1 Accent 2" w:semiHidden="0" w:uiPriority="67" w:unhideWhenUsed="0"/>
+    <w:lsdException w:name="Medium Grid 2 Accent 2" w:semiHidden="0" w:uiPriority="68" w:unhideWhenUsed="0"/>
+    <w:lsdException w:name="Medium Grid 3 Accent 2" w:semiHidden="0" w:uiPriority="69" w:unhideWhenUsed="0"/>
+    <w:lsdException w:name="Dark List Accent 2" w:semiHidden="0" w:uiPriority="70" w:unhideWhenUsed="0"/>
+    <w:lsdException w:name="Colorful Shading Accent 2" w:semiHidden="0" w:uiPriority="71" w:unhideWhenUsed="0"/>
+    <w:lsdException w:name="Colorful List Accent 2" w:semiHidden="0" w:uiPriority="72" w:unhideWhenUsed="0"/>
+    <w:lsdException w:name="Colorful Grid Accent 2" w:semiHidden="0" w:uiPriority="73" w:unhideWhenUsed="0"/>
+    <w:lsdException w:name="Light Shading Accent 3" w:semiHidden="0" w:uiPriority="60" w:unhideWhenUsed="0"/>
+    <w:lsdException w:name="Light List Accent 3" w:semiHidden="0" w:uiPriority="61" w:unhideWhenUsed="0"/>
+    <w:lsdException w:name="Light Grid Accent 3" w:semiHidden="0" w:uiPriority="62" w:unhideWhenUsed="0"/>
+    <w:lsdException w:name="Medium Shading 1 Accent 3" w:semiHidden="0" w:uiPriority="63" w:unhideWhenUsed="0"/>
+    <w:lsdException w:name="Medium Shading 2 Accent 3" w:semiHidden="0" w:uiPriority="64" w:unhideWhenUsed="0"/>
+    <w:lsdException w:name="Medium List 1 Accent 3" w:semiHidden="0" w:uiPriority="65" w:unhideWhenUsed="0"/>
+    <w:lsdException w:name="Medium List 2 Accent 3" w:semiHidden="0" w:uiPriority="66" w:unhideWhenUsed="0"/>
+    <w:lsdException w:name="Medium Grid 1 Accent 3" w:semiHidden="0" w:uiPriority="67" w:unhideWhenUsed="0"/>
+    <w:lsdException w:name="Medium Grid 2 Accent 3" w:semiHidden="0" w:uiPriority="68" w:unhideWhenUsed="0"/>
+    <w:lsdException w:name="Medium Grid 3 Accent 3" w:semiHidden="0" w:uiPriority="69" w:unhideWhenUsed="0"/>
+    <w:lsdException w:name="Dark List Accent 3" w:semiHidden="0" w:uiPriority="70" w:unhideWhenUsed="0"/>
+    <w:lsdException w:name="Colorful Shading Accent 3" w:semiHidden="0" w:uiPriority="71" w:unhideWhenUsed="0"/>
+    <w:lsdException w:name="Colorful List Accent 3" w:semiHidden="0" w:uiPriority="72" w:unhideWhenUsed="0"/>
+    <w:lsdException w:name="Colorful Grid Accent 3" w:semiHidden="0" w:uiPriority="73" w:unhideWhenUsed="0"/>
+    <w:lsdException w:name="Light Shading Accent 4" w:semiHidden="0" w:uiPriority="60" w:unhideWhenUsed="0"/>
+    <w:lsdException w:name="Light List Accent 4" w:semiHidden="0" w:uiPriority="61" w:unhideWhenUsed="0"/>
+    <w:lsdException w:name="Light Grid Accent 4" w:semiHidden="0" w:uiPriority="62" w:unhideWhenUsed="0"/>
+    <w:lsdException w:name="Medium Shading 1 Accent 4" w:semiHidden="0" w:uiPriority="63" w:unhideWhenUsed="0"/>
+    <w:lsdException w:name="Medium Shading 2 Accent 4" w:semiHidden="0" w:uiPriority="64" w:unhideWhenUsed="0"/>
+    <w:lsdException w:name="Medium List 1 Accent 4" w:semiHidden="0" w:uiPriority="65" w:unhideWhenUsed="0"/>
+    <w:lsdException w:name="Medium List 2 Accent 4" w:semiHidden="0" w:uiPriority="66" w:unhideWhenUsed="0"/>
+    <w:lsdException w:name="Medium Grid 1 Accent 4" w:semiHidden="0" w:uiPriority="67" w:unhideWhenUsed="0"/>
+    <w:lsdException w:name="Medium Grid 2 Accent 4" w:semiHidden="0" w:uiPriority="68" w:unhideWhenUsed="0"/>
+    <w:lsdException w:name="Medium Grid 3 Accent 4" w:semiHidden="0" w:uiPriority="69" w:unhideWhenUsed="0"/>
+    <w:lsdException w:name="Dark List Accent 4" w:semiHidden="0" w:uiPriority="70" w:unhideWhenUsed="0"/>
+    <w:lsdException w:name="Colorful Shading Accent 4" w:semiHidden="0" w:uiPriority="71" w:unhideWhenUsed="0"/>
+    <w:lsdException w:name="Colorful List Accent 4" w:semiHidden="0" w:uiPriority="72" w:unhideWhenUsed="0"/>
+    <w:lsdException w:name="Colorful Grid Accent 4" w:semiHidden="0" w:uiPriority="73" w:unhideWhenUsed="0"/>
+    <w:lsdException w:name="Light Shading Accent 5" w:semiHidden="0" w:uiPriority="60" w:unhideWhenUsed="0"/>
+    <w:lsdException w:name="Light List Accent 5" w:semiHidden="0" w:uiPriority="61" w:unhideWhenUsed="0"/>
+    <w:lsdException w:name="Light Grid Accent 5" w:semiHidden="0" w:uiPriority="62" w:unhideWhenUsed="0"/>
+    <w:lsdException w:name="Medium Shading 1 Accent 5" w:semiHidden="0" w:uiPriority="63" w:unhideWhenUsed="0"/>
+    <w:lsdException w:name="Medium Shading 2 Accent 5" w:semiHidden="0" w:uiPriority="64" w:unhideWhenUsed="0"/>
+    <w:lsdException w:name="Medium List 1 Accent 5" w:semiHidden="0" w:uiPriority="65" w:unhideWhenUsed="0"/>
+    <w:lsdException w:name="Medium List 2 Accent 5" w:semiHidden="0" w:uiPriority="66" w:unhideWhenUsed="0"/>
+    <w:lsdException w:name="Medium Grid 1 Accent 5" w:semiHidden="0" w:uiPriority="67" w:unhideWhenUsed="0"/>
+    <w:lsdException w:name="Medium Grid 2 Accent 5" w:semiHidden="0" w:uiPriority="68" w:unhideWhenUsed="0"/>
+    <w:lsdException w:name="Medium Grid 3 Accent 5" w:semiHidden="0" w:uiPriority="69" w:unhideWhenUsed="0"/>
+    <w:lsdException w:name="Dark List Accent 5" w:semiHidden="0" w:uiPriority="70" w:unhideWhenUsed="0"/>
+    <w:lsdException w:name="Colorful Shading Accent 5" w:semiHidden="0" w:uiPriority="71" w:unhideWhenUsed="0"/>
+    <w:lsdException w:name="Colorful List Accent 5" w:semiHidden="0" w:uiPriority="72" w:unhideWhenUsed="0"/>
+    <w:lsdException w:name="Colorful Grid Accent 5" w:semiHidden="0" w:uiPriority="73" w:unhideWhenUsed="0"/>
+    <w:lsdException w:name="Light Shading Accent 6" w:semiHidden="0" w:uiPriority="60" w:unhideWhenUsed="0"/>
+    <w:lsdException w:name="Light List Accent 6" w:semiHidden="0" w:uiPriority="61" w:unhideWhenUsed="0"/>
+    <w:lsdException w:name="Light Grid Accent 6" w:semiHidden="0" w:uiPriority="62" w:unhideWhenUsed="0"/>
+    <w:lsdException w:name="Medium Shading 1 Accent 6" w:semiHidden="0" w:uiPriority="63" w:unhideWhenUsed="0"/>
+    <w:lsdException w:name="Medium Shading 2 Accent 6" w:semiHidden="0" w:uiPriority="64" w:unhideWhenUsed="0"/>
+    <w:lsdException w:name="Medium List 1 Accent 6" w:semiHidden="0" w:uiPriority="65" w:unhideWhenUsed="0"/>
+    <w:lsdException w:name="Medium List 2 Accent 6" w:semiHidden="0" w:uiPriority="66" w:unhideWhenUsed="0"/>
+    <w:lsdException w:name="Medium Grid 1 Accent 6" w:semiHidden="0" w:uiPriority="67" w:unhideWhenUsed="0"/>
+    <w:lsdException w:name="Medium Grid 2 Accent 6" w:semiHidden="0" w:uiPriority="68" w:unhideWhenUsed="0"/>
+    <w:lsdException w:name="Medium Grid 3 Accent 6" w:semiHidden="0" w:uiPriority="69" w:unhideWhenUsed="0"/>
+    <w:lsdException w:name="Dark List Accent 6" w:semiHidden="0" w:uiPriority="70" w:unhideWhenUsed="0"/>
+    <w:lsdException w:name="Colorful Shading Accent 6" w:semiHidden="0" w:uiPriority="71" w:unhideWhenUsed="0"/>
+    <w:lsdException w:name="Colorful List Accent 6" w:semiHidden="0" w:uiPriority="72" w:unhideWhenUsed="0"/>
+    <w:lsdException w:name="Colorful Grid Accent 6" w:semiHidden="0" w:uiPriority="73" w:unhideWhenUsed="0"/>
+    <w:lsdException w:name="Subtle Emphasis" w:semiHidden="0" w:uiPriority="19" w:unhideWhenUsed="0" w:qFormat="1"/>
+    <w:lsdException w:name="Intense Emphasis" w:semiHidden="0" w:uiPriority="21" w:unhideWhenUsed="0" w:qFormat="1"/>
+    <w:lsdException w:name="Subtle Reference" w:semiHidden="0" w:uiPriority="31" w:unhideWhenUsed="0" w:qFormat="1"/>
+    <w:lsdException w:name="Intense Reference" w:semiHidden="0" w:uiPriority="32" w:unhideWhenUsed="0" w:qFormat="1"/>
+    <w:lsdException w:name="Book Title" w:semiHidden="0" w:uiPriority="33" w:unhideWhenUsed="0" w:qFormat="1"/>
+    <w:lsdException w:name="Bibliography" w:uiPriority="37"/>
+    <w:lsdException w:name="TOC Heading" w:uiPriority="39" w:qFormat="1"/>
   </w:latentStyles>
-  <w:style w:type="paragraph" w:default="1" w:styleId="Normal">
+  <w:style w:type="paragraph" w:default="1" w:styleId="a">
     <w:name w:val="Normal"/>
     <w:qFormat/>
     <w:rsid w:val="006D7011"/>
@@ -8779,10 +7937,10 @@
       <w:sz w:val="28"/>
     </w:rPr>
   </w:style>
-  <w:style w:type="paragraph" w:styleId="Heading1">
+  <w:style w:type="paragraph" w:styleId="1">
     <w:name w:val="heading 1"/>
-    <w:basedOn w:val="Normal"/>
-    <w:link w:val="Heading1Char"/>
+    <w:basedOn w:val="a"/>
+    <w:link w:val="10"/>
     <w:uiPriority w:val="1"/>
     <w:qFormat/>
     <w:rsid w:val="006319E9"/>
@@ -8800,13 +7958,13 @@
       <w:szCs w:val="24"/>
     </w:rPr>
   </w:style>
-  <w:style w:type="character" w:default="1" w:styleId="DefaultParagraphFont">
+  <w:style w:type="character" w:default="1" w:styleId="a0">
     <w:name w:val="Default Paragraph Font"/>
     <w:uiPriority w:val="1"/>
     <w:semiHidden/>
     <w:unhideWhenUsed/>
   </w:style>
-  <w:style w:type="table" w:default="1" w:styleId="TableNormal">
+  <w:style w:type="table" w:default="1" w:styleId="a1">
     <w:name w:val="Normal Table"/>
     <w:uiPriority w:val="99"/>
     <w:semiHidden/>
@@ -8821,16 +7979,16 @@
       </w:tblCellMar>
     </w:tblPr>
   </w:style>
-  <w:style w:type="numbering" w:default="1" w:styleId="NoList">
+  <w:style w:type="numbering" w:default="1" w:styleId="a2">
     <w:name w:val="No List"/>
     <w:uiPriority w:val="99"/>
     <w:semiHidden/>
     <w:unhideWhenUsed/>
   </w:style>
-  <w:style w:type="character" w:customStyle="1" w:styleId="Heading1Char">
-    <w:name w:val="Heading 1 Char"/>
-    <w:basedOn w:val="DefaultParagraphFont"/>
-    <w:link w:val="Heading1"/>
+  <w:style w:type="character" w:customStyle="1" w:styleId="10">
+    <w:name w:val="Заголовок 1 Знак"/>
+    <w:basedOn w:val="a0"/>
+    <w:link w:val="1"/>
     <w:uiPriority w:val="1"/>
     <w:rsid w:val="006319E9"/>
     <w:rPr>
@@ -8842,10 +8000,10 @@
       <w:szCs w:val="24"/>
     </w:rPr>
   </w:style>
-  <w:style w:type="paragraph" w:styleId="BodyText">
+  <w:style w:type="paragraph" w:styleId="a3">
     <w:name w:val="Body Text"/>
-    <w:basedOn w:val="Normal"/>
-    <w:link w:val="BodyTextChar"/>
+    <w:basedOn w:val="a"/>
+    <w:link w:val="a4"/>
     <w:uiPriority w:val="1"/>
     <w:qFormat/>
     <w:rsid w:val="00367F1F"/>
@@ -8861,10 +8019,10 @@
       <w:szCs w:val="28"/>
     </w:rPr>
   </w:style>
-  <w:style w:type="character" w:customStyle="1" w:styleId="BodyTextChar">
-    <w:name w:val="Body Text Char"/>
-    <w:basedOn w:val="DefaultParagraphFont"/>
-    <w:link w:val="BodyText"/>
+  <w:style w:type="character" w:customStyle="1" w:styleId="a4">
+    <w:name w:val="Основной текст Знак"/>
+    <w:basedOn w:val="a0"/>
+    <w:link w:val="a3"/>
     <w:uiPriority w:val="1"/>
     <w:rsid w:val="00367F1F"/>
     <w:rPr>
@@ -8873,9 +8031,9 @@
       <w:szCs w:val="28"/>
     </w:rPr>
   </w:style>
-  <w:style w:type="paragraph" w:styleId="ListParagraph">
+  <w:style w:type="paragraph" w:styleId="a5">
     <w:name w:val="List Paragraph"/>
-    <w:basedOn w:val="Normal"/>
+    <w:basedOn w:val="a"/>
     <w:uiPriority w:val="34"/>
     <w:qFormat/>
     <w:rsid w:val="00367F1F"/>
@@ -8884,9 +8042,9 @@
       <w:contextualSpacing/>
     </w:pPr>
   </w:style>
-  <w:style w:type="character" w:styleId="Hyperlink">
+  <w:style w:type="character" w:styleId="a6">
     <w:name w:val="Hyperlink"/>
-    <w:basedOn w:val="DefaultParagraphFont"/>
+    <w:basedOn w:val="a0"/>
     <w:uiPriority w:val="99"/>
     <w:unhideWhenUsed/>
     <w:rsid w:val="00367F1F"/>
@@ -8895,9 +8053,9 @@
       <w:u w:val="single"/>
     </w:rPr>
   </w:style>
-  <w:style w:type="paragraph" w:styleId="NormalWeb">
+  <w:style w:type="paragraph" w:styleId="a7">
     <w:name w:val="Normal (Web)"/>
-    <w:basedOn w:val="Normal"/>
+    <w:basedOn w:val="a"/>
     <w:uiPriority w:val="99"/>
     <w:unhideWhenUsed/>
     <w:rsid w:val="00254348"/>
@@ -8911,10 +8069,10 @@
       <w:lang w:eastAsia="ru-RU"/>
     </w:rPr>
   </w:style>
-  <w:style w:type="paragraph" w:styleId="Header">
+  <w:style w:type="paragraph" w:styleId="a8">
     <w:name w:val="header"/>
-    <w:basedOn w:val="Normal"/>
-    <w:link w:val="HeaderChar"/>
+    <w:basedOn w:val="a"/>
+    <w:link w:val="a9"/>
     <w:uiPriority w:val="99"/>
     <w:unhideWhenUsed/>
     <w:rsid w:val="009A413F"/>
@@ -8926,10 +8084,10 @@
       <w:spacing w:line="240" w:lineRule="auto"/>
     </w:pPr>
   </w:style>
-  <w:style w:type="character" w:customStyle="1" w:styleId="HeaderChar">
-    <w:name w:val="Header Char"/>
-    <w:basedOn w:val="DefaultParagraphFont"/>
-    <w:link w:val="Header"/>
+  <w:style w:type="character" w:customStyle="1" w:styleId="a9">
+    <w:name w:val="Верхний колонтитул Знак"/>
+    <w:basedOn w:val="a0"/>
+    <w:link w:val="a8"/>
     <w:uiPriority w:val="99"/>
     <w:rsid w:val="009A413F"/>
     <w:rPr>
@@ -8938,10 +8096,10 @@
       <w:sz w:val="24"/>
     </w:rPr>
   </w:style>
-  <w:style w:type="paragraph" w:styleId="Footer">
+  <w:style w:type="paragraph" w:styleId="aa">
     <w:name w:val="footer"/>
-    <w:basedOn w:val="Normal"/>
-    <w:link w:val="FooterChar"/>
+    <w:basedOn w:val="a"/>
+    <w:link w:val="ab"/>
     <w:uiPriority w:val="99"/>
     <w:unhideWhenUsed/>
     <w:rsid w:val="009A413F"/>
@@ -8953,10 +8111,10 @@
       <w:spacing w:line="240" w:lineRule="auto"/>
     </w:pPr>
   </w:style>
-  <w:style w:type="character" w:customStyle="1" w:styleId="FooterChar">
-    <w:name w:val="Footer Char"/>
-    <w:basedOn w:val="DefaultParagraphFont"/>
-    <w:link w:val="Footer"/>
+  <w:style w:type="character" w:customStyle="1" w:styleId="ab">
+    <w:name w:val="Нижний колонтитул Знак"/>
+    <w:basedOn w:val="a0"/>
+    <w:link w:val="aa"/>
     <w:uiPriority w:val="99"/>
     <w:rsid w:val="009A413F"/>
     <w:rPr>
@@ -8965,7 +8123,7 @@
       <w:sz w:val="24"/>
     </w:rPr>
   </w:style>
-  <w:style w:type="paragraph" w:customStyle="1" w:styleId="1">
+  <w:style w:type="paragraph" w:customStyle="1" w:styleId="11">
     <w:name w:val="Обычный1"/>
     <w:rsid w:val="009A413F"/>
     <w:pPr>
@@ -8982,15 +8140,16 @@
       <w:lang w:eastAsia="ru-RU"/>
     </w:rPr>
   </w:style>
-  <w:style w:type="table" w:styleId="TableGrid">
+  <w:style w:type="table" w:styleId="ac">
     <w:name w:val="Table Grid"/>
-    <w:basedOn w:val="TableNormal"/>
+    <w:basedOn w:val="a1"/>
     <w:uiPriority w:val="59"/>
     <w:rsid w:val="004D6948"/>
     <w:pPr>
       <w:spacing w:after="0" w:line="240" w:lineRule="auto"/>
     </w:pPr>
     <w:tblPr>
+      <w:tblInd w:w="0" w:type="dxa"/>
       <w:tblBorders>
         <w:top w:val="single" w:sz="4" w:space="0" w:color="auto"/>
         <w:left w:val="single" w:sz="4" w:space="0" w:color="auto"/>
@@ -8999,11 +8158,17 @@
         <w:insideH w:val="single" w:sz="4" w:space="0" w:color="auto"/>
         <w:insideV w:val="single" w:sz="4" w:space="0" w:color="auto"/>
       </w:tblBorders>
+      <w:tblCellMar>
+        <w:top w:w="0" w:type="dxa"/>
+        <w:left w:w="108" w:type="dxa"/>
+        <w:bottom w:w="0" w:type="dxa"/>
+        <w:right w:w="108" w:type="dxa"/>
+      </w:tblCellMar>
     </w:tblPr>
   </w:style>
-  <w:style w:type="character" w:styleId="CommentReference">
+  <w:style w:type="character" w:styleId="ad">
     <w:name w:val="annotation reference"/>
-    <w:basedOn w:val="DefaultParagraphFont"/>
+    <w:basedOn w:val="a0"/>
     <w:uiPriority w:val="99"/>
     <w:semiHidden/>
     <w:unhideWhenUsed/>
@@ -9013,10 +8178,10 @@
       <w:szCs w:val="16"/>
     </w:rPr>
   </w:style>
-  <w:style w:type="paragraph" w:styleId="CommentText">
+  <w:style w:type="paragraph" w:styleId="ae">
     <w:name w:val="annotation text"/>
-    <w:basedOn w:val="Normal"/>
-    <w:link w:val="CommentTextChar"/>
+    <w:basedOn w:val="a"/>
+    <w:link w:val="af"/>
     <w:uiPriority w:val="99"/>
     <w:semiHidden/>
     <w:unhideWhenUsed/>
@@ -9031,10 +8196,10 @@
       <w:szCs w:val="20"/>
     </w:rPr>
   </w:style>
-  <w:style w:type="character" w:customStyle="1" w:styleId="CommentTextChar">
-    <w:name w:val="Comment Text Char"/>
-    <w:basedOn w:val="DefaultParagraphFont"/>
-    <w:link w:val="CommentText"/>
+  <w:style w:type="character" w:customStyle="1" w:styleId="af">
+    <w:name w:val="Текст примечания Знак"/>
+    <w:basedOn w:val="a0"/>
+    <w:link w:val="ae"/>
     <w:uiPriority w:val="99"/>
     <w:semiHidden/>
     <w:rsid w:val="004D6948"/>
@@ -9044,10 +8209,10 @@
       <w:szCs w:val="20"/>
     </w:rPr>
   </w:style>
-  <w:style w:type="paragraph" w:styleId="BalloonText">
+  <w:style w:type="paragraph" w:styleId="af0">
     <w:name w:val="Balloon Text"/>
-    <w:basedOn w:val="Normal"/>
-    <w:link w:val="BalloonTextChar"/>
+    <w:basedOn w:val="a"/>
+    <w:link w:val="af1"/>
     <w:uiPriority w:val="99"/>
     <w:semiHidden/>
     <w:unhideWhenUsed/>
@@ -9061,10 +8226,10 @@
       <w:szCs w:val="16"/>
     </w:rPr>
   </w:style>
-  <w:style w:type="character" w:customStyle="1" w:styleId="BalloonTextChar">
-    <w:name w:val="Balloon Text Char"/>
-    <w:basedOn w:val="DefaultParagraphFont"/>
-    <w:link w:val="BalloonText"/>
+  <w:style w:type="character" w:customStyle="1" w:styleId="af1">
+    <w:name w:val="Текст выноски Знак"/>
+    <w:basedOn w:val="a0"/>
+    <w:link w:val="af0"/>
     <w:uiPriority w:val="99"/>
     <w:semiHidden/>
     <w:rsid w:val="004D6948"/>
@@ -9075,10 +8240,10 @@
       <w:szCs w:val="16"/>
     </w:rPr>
   </w:style>
-  <w:style w:type="table" w:customStyle="1" w:styleId="10">
+  <w:style w:type="table" w:customStyle="1" w:styleId="12">
     <w:name w:val="Сетка таблицы1"/>
-    <w:basedOn w:val="TableNormal"/>
-    <w:next w:val="TableGrid"/>
+    <w:basedOn w:val="a1"/>
+    <w:next w:val="ac"/>
     <w:uiPriority w:val="59"/>
     <w:rsid w:val="00F956E7"/>
     <w:pPr>
@@ -9092,6 +8257,7 @@
       <w:lang w:val="en-US"/>
     </w:rPr>
     <w:tblPr>
+      <w:tblInd w:w="0" w:type="dxa"/>
       <w:tblBorders>
         <w:top w:val="single" w:sz="4" w:space="0" w:color="auto"/>
         <w:left w:val="single" w:sz="4" w:space="0" w:color="auto"/>
@@ -9100,11 +8266,17 @@
         <w:insideH w:val="single" w:sz="4" w:space="0" w:color="auto"/>
         <w:insideV w:val="single" w:sz="4" w:space="0" w:color="auto"/>
       </w:tblBorders>
+      <w:tblCellMar>
+        <w:top w:w="0" w:type="dxa"/>
+        <w:left w:w="108" w:type="dxa"/>
+        <w:bottom w:w="0" w:type="dxa"/>
+        <w:right w:w="108" w:type="dxa"/>
+      </w:tblCellMar>
     </w:tblPr>
   </w:style>
-  <w:style w:type="character" w:customStyle="1" w:styleId="a">
+  <w:style w:type="character" w:customStyle="1" w:styleId="af2">
     <w:name w:val="мой стиль Знак"/>
-    <w:link w:val="a0"/>
+    <w:link w:val="af3"/>
     <w:locked/>
     <w:rsid w:val="00FE3B45"/>
     <w:rPr>
@@ -9115,10 +8287,10 @@
       <w:lang w:val="x-none" w:eastAsia="x-none"/>
     </w:rPr>
   </w:style>
-  <w:style w:type="paragraph" w:customStyle="1" w:styleId="a0">
+  <w:style w:type="paragraph" w:customStyle="1" w:styleId="af3">
     <w:name w:val="мой стиль"/>
-    <w:basedOn w:val="Normal"/>
-    <w:link w:val="a"/>
+    <w:basedOn w:val="a"/>
+    <w:link w:val="af2"/>
     <w:qFormat/>
     <w:rsid w:val="00FE3B45"/>
     <w:pPr>
@@ -9134,13 +8306,13 @@
   </w:style>
   <w:style w:type="character" w:customStyle="1" w:styleId="x2ul">
     <w:name w:val="x2ul"/>
-    <w:basedOn w:val="DefaultParagraphFont"/>
+    <w:basedOn w:val="a0"/>
     <w:rsid w:val="00FE3B45"/>
   </w:style>
-  <w:style w:type="paragraph" w:styleId="Caption">
+  <w:style w:type="paragraph" w:styleId="af4">
     <w:name w:val="caption"/>
-    <w:basedOn w:val="Normal"/>
-    <w:next w:val="Normal"/>
+    <w:basedOn w:val="a"/>
+    <w:next w:val="a"/>
     <w:uiPriority w:val="35"/>
     <w:unhideWhenUsed/>
     <w:qFormat/>
@@ -9151,10 +8323,10 @@
       <w:szCs w:val="18"/>
     </w:rPr>
   </w:style>
-  <w:style w:type="paragraph" w:styleId="TOCHeading">
+  <w:style w:type="paragraph" w:styleId="af5">
     <w:name w:val="TOC Heading"/>
-    <w:basedOn w:val="Heading1"/>
-    <w:next w:val="Normal"/>
+    <w:basedOn w:val="1"/>
+    <w:next w:val="a"/>
     <w:uiPriority w:val="39"/>
     <w:semiHidden/>
     <w:unhideWhenUsed/>
@@ -9177,10 +8349,10 @@
       <w:lang w:eastAsia="ru-RU"/>
     </w:rPr>
   </w:style>
-  <w:style w:type="paragraph" w:styleId="TOC1">
+  <w:style w:type="paragraph" w:styleId="13">
     <w:name w:val="toc 1"/>
-    <w:basedOn w:val="Normal"/>
-    <w:next w:val="Normal"/>
+    <w:basedOn w:val="a"/>
+    <w:next w:val="a"/>
     <w:autoRedefine/>
     <w:uiPriority w:val="39"/>
     <w:unhideWhenUsed/>
@@ -9199,11 +8371,11 @@
       </w:numPr>
     </w:pPr>
   </w:style>
-  <w:style w:type="paragraph" w:styleId="CommentSubject">
+  <w:style w:type="paragraph" w:styleId="af6">
     <w:name w:val="annotation subject"/>
-    <w:basedOn w:val="CommentText"/>
-    <w:next w:val="CommentText"/>
-    <w:link w:val="CommentSubjectChar"/>
+    <w:basedOn w:val="ae"/>
+    <w:next w:val="ae"/>
+    <w:link w:val="af7"/>
     <w:uiPriority w:val="99"/>
     <w:semiHidden/>
     <w:unhideWhenUsed/>
@@ -9217,10 +8389,652 @@
       <w:color w:val="000000" w:themeColor="text1"/>
     </w:rPr>
   </w:style>
-  <w:style w:type="character" w:customStyle="1" w:styleId="CommentSubjectChar">
-    <w:name w:val="Comment Subject Char"/>
-    <w:basedOn w:val="CommentTextChar"/>
-    <w:link w:val="CommentSubject"/>
+  <w:style w:type="character" w:customStyle="1" w:styleId="af7">
+    <w:name w:val="Тема примечания Знак"/>
+    <w:basedOn w:val="af"/>
+    <w:link w:val="af6"/>
+    <w:uiPriority w:val="99"/>
+    <w:semiHidden/>
+    <w:rsid w:val="008C1D91"/>
+    <w:rPr>
+      <w:rFonts w:ascii="Times New Roman" w:hAnsi="Times New Roman"/>
+      <w:b/>
+      <w:bCs/>
+      <w:color w:val="000000" w:themeColor="text1"/>
+      <w:sz w:val="20"/>
+      <w:szCs w:val="20"/>
+    </w:rPr>
+  </w:style>
+</w:styles>
+</file>
+
+<file path=word/stylesWithEffects.xml><?xml version="1.0" encoding="utf-8"?>
+<w:styles xmlns:wpc="http://schemas.microsoft.com/office/word/2010/wordprocessingCanvas" xmlns:mc="http://schemas.openxmlformats.org/markup-compatibility/2006" xmlns:o="urn:schemas-microsoft-com:office:office" xmlns:r="http://schemas.openxmlformats.org/officeDocument/2006/relationships" xmlns:m="http://schemas.openxmlformats.org/officeDocument/2006/math" xmlns:v="urn:schemas-microsoft-com:vml" xmlns:wp14="http://schemas.microsoft.com/office/word/2010/wordprocessingDrawing" xmlns:wp="http://schemas.openxmlformats.org/drawingml/2006/wordprocessingDrawing" xmlns:w10="urn:schemas-microsoft-com:office:word" xmlns:w="http://schemas.openxmlformats.org/wordprocessingml/2006/main" xmlns:w14="http://schemas.microsoft.com/office/word/2010/wordml" xmlns:wpg="http://schemas.microsoft.com/office/word/2010/wordprocessingGroup" xmlns:wpi="http://schemas.microsoft.com/office/word/2010/wordprocessingInk" xmlns:wne="http://schemas.microsoft.com/office/word/2006/wordml" xmlns:wps="http://schemas.microsoft.com/office/word/2010/wordprocessingShape" mc:Ignorable="w14 wp14">
+  <w:docDefaults>
+    <w:rPrDefault>
+      <w:rPr>
+        <w:rFonts w:asciiTheme="minorHAnsi" w:eastAsiaTheme="minorHAnsi" w:hAnsiTheme="minorHAnsi" w:cstheme="minorBidi"/>
+        <w:sz w:val="22"/>
+        <w:szCs w:val="22"/>
+        <w:lang w:val="ru-RU" w:eastAsia="en-US" w:bidi="ar-SA"/>
+      </w:rPr>
+    </w:rPrDefault>
+    <w:pPrDefault>
+      <w:pPr>
+        <w:spacing w:after="200" w:line="276" w:lineRule="auto"/>
+      </w:pPr>
+    </w:pPrDefault>
+  </w:docDefaults>
+  <w:latentStyles w:defLockedState="0" w:defUIPriority="99" w:defSemiHidden="1" w:defUnhideWhenUsed="1" w:defQFormat="0" w:count="267">
+    <w:lsdException w:name="Normal" w:semiHidden="0" w:uiPriority="0" w:unhideWhenUsed="0" w:qFormat="1"/>
+    <w:lsdException w:name="heading 1" w:semiHidden="0" w:uiPriority="1" w:unhideWhenUsed="0" w:qFormat="1"/>
+    <w:lsdException w:name="heading 2" w:uiPriority="9" w:qFormat="1"/>
+    <w:lsdException w:name="heading 3" w:uiPriority="9" w:qFormat="1"/>
+    <w:lsdException w:name="heading 4" w:uiPriority="9" w:qFormat="1"/>
+    <w:lsdException w:name="heading 5" w:uiPriority="9" w:qFormat="1"/>
+    <w:lsdException w:name="heading 6" w:uiPriority="9" w:qFormat="1"/>
+    <w:lsdException w:name="heading 7" w:uiPriority="9" w:qFormat="1"/>
+    <w:lsdException w:name="heading 8" w:uiPriority="9" w:qFormat="1"/>
+    <w:lsdException w:name="heading 9" w:uiPriority="9" w:qFormat="1"/>
+    <w:lsdException w:name="toc 1" w:uiPriority="39"/>
+    <w:lsdException w:name="toc 2" w:uiPriority="39"/>
+    <w:lsdException w:name="toc 3" w:uiPriority="39"/>
+    <w:lsdException w:name="toc 4" w:uiPriority="39"/>
+    <w:lsdException w:name="toc 5" w:uiPriority="39"/>
+    <w:lsdException w:name="toc 6" w:uiPriority="39"/>
+    <w:lsdException w:name="toc 7" w:uiPriority="39"/>
+    <w:lsdException w:name="toc 8" w:uiPriority="39"/>
+    <w:lsdException w:name="toc 9" w:uiPriority="39"/>
+    <w:lsdException w:name="caption" w:uiPriority="35" w:qFormat="1"/>
+    <w:lsdException w:name="Title" w:semiHidden="0" w:uiPriority="10" w:unhideWhenUsed="0" w:qFormat="1"/>
+    <w:lsdException w:name="Default Paragraph Font" w:uiPriority="1"/>
+    <w:lsdException w:name="Body Text" w:uiPriority="1" w:qFormat="1"/>
+    <w:lsdException w:name="Subtitle" w:semiHidden="0" w:uiPriority="11" w:unhideWhenUsed="0" w:qFormat="1"/>
+    <w:lsdException w:name="Strong" w:semiHidden="0" w:uiPriority="22" w:unhideWhenUsed="0" w:qFormat="1"/>
+    <w:lsdException w:name="Emphasis" w:semiHidden="0" w:uiPriority="20" w:unhideWhenUsed="0" w:qFormat="1"/>
+    <w:lsdException w:name="Table Grid" w:uiPriority="59"/>
+    <w:lsdException w:name="Placeholder Text" w:unhideWhenUsed="0"/>
+    <w:lsdException w:name="No Spacing" w:semiHidden="0" w:uiPriority="1" w:unhideWhenUsed="0" w:qFormat="1"/>
+    <w:lsdException w:name="Light Shading" w:semiHidden="0" w:uiPriority="60" w:unhideWhenUsed="0"/>
+    <w:lsdException w:name="Light List" w:semiHidden="0" w:uiPriority="61" w:unhideWhenUsed="0"/>
+    <w:lsdException w:name="Light Grid" w:semiHidden="0" w:uiPriority="62" w:unhideWhenUsed="0"/>
+    <w:lsdException w:name="Medium Shading 1" w:semiHidden="0" w:uiPriority="63" w:unhideWhenUsed="0"/>
+    <w:lsdException w:name="Medium Shading 2" w:semiHidden="0" w:uiPriority="64" w:unhideWhenUsed="0"/>
+    <w:lsdException w:name="Medium List 1" w:semiHidden="0" w:uiPriority="65" w:unhideWhenUsed="0"/>
+    <w:lsdException w:name="Medium List 2" w:semiHidden="0" w:uiPriority="66" w:unhideWhenUsed="0"/>
+    <w:lsdException w:name="Medium Grid 1" w:semiHidden="0" w:uiPriority="67" w:unhideWhenUsed="0"/>
+    <w:lsdException w:name="Medium Grid 2" w:semiHidden="0" w:uiPriority="68" w:unhideWhenUsed="0"/>
+    <w:lsdException w:name="Medium Grid 3" w:semiHidden="0" w:uiPriority="69" w:unhideWhenUsed="0"/>
+    <w:lsdException w:name="Dark List" w:semiHidden="0" w:uiPriority="70" w:unhideWhenUsed="0"/>
+    <w:lsdException w:name="Colorful Shading" w:semiHidden="0" w:uiPriority="71" w:unhideWhenUsed="0"/>
+    <w:lsdException w:name="Colorful List" w:semiHidden="0" w:uiPriority="72" w:unhideWhenUsed="0"/>
+    <w:lsdException w:name="Colorful Grid" w:semiHidden="0" w:uiPriority="73" w:unhideWhenUsed="0"/>
+    <w:lsdException w:name="Light Shading Accent 1" w:semiHidden="0" w:uiPriority="60" w:unhideWhenUsed="0"/>
+    <w:lsdException w:name="Light List Accent 1" w:semiHidden="0" w:uiPriority="61" w:unhideWhenUsed="0"/>
+    <w:lsdException w:name="Light Grid Accent 1" w:semiHidden="0" w:uiPriority="62" w:unhideWhenUsed="0"/>
+    <w:lsdException w:name="Medium Shading 1 Accent 1" w:semiHidden="0" w:uiPriority="63" w:unhideWhenUsed="0"/>
+    <w:lsdException w:name="Medium Shading 2 Accent 1" w:semiHidden="0" w:uiPriority="64" w:unhideWhenUsed="0"/>
+    <w:lsdException w:name="Medium List 1 Accent 1" w:semiHidden="0" w:uiPriority="65" w:unhideWhenUsed="0"/>
+    <w:lsdException w:name="Revision" w:unhideWhenUsed="0"/>
+    <w:lsdException w:name="List Paragraph" w:semiHidden="0" w:uiPriority="34" w:unhideWhenUsed="0" w:qFormat="1"/>
+    <w:lsdException w:name="Quote" w:semiHidden="0" w:uiPriority="29" w:unhideWhenUsed="0" w:qFormat="1"/>
+    <w:lsdException w:name="Intense Quote" w:semiHidden="0" w:uiPriority="30" w:unhideWhenUsed="0" w:qFormat="1"/>
+    <w:lsdException w:name="Medium List 2 Accent 1" w:semiHidden="0" w:uiPriority="66" w:unhideWhenUsed="0"/>
+    <w:lsdException w:name="Medium Grid 1 Accent 1" w:semiHidden="0" w:uiPriority="67" w:unhideWhenUsed="0"/>
+    <w:lsdException w:name="Medium Grid 2 Accent 1" w:semiHidden="0" w:uiPriority="68" w:unhideWhenUsed="0"/>
+    <w:lsdException w:name="Medium Grid 3 Accent 1" w:semiHidden="0" w:uiPriority="69" w:unhideWhenUsed="0"/>
+    <w:lsdException w:name="Dark List Accent 1" w:semiHidden="0" w:uiPriority="70" w:unhideWhenUsed="0"/>
+    <w:lsdException w:name="Colorful Shading Accent 1" w:semiHidden="0" w:uiPriority="71" w:unhideWhenUsed="0"/>
+    <w:lsdException w:name="Colorful List Accent 1" w:semiHidden="0" w:uiPriority="72" w:unhideWhenUsed="0"/>
+    <w:lsdException w:name="Colorful Grid Accent 1" w:semiHidden="0" w:uiPriority="73" w:unhideWhenUsed="0"/>
+    <w:lsdException w:name="Light Shading Accent 2" w:semiHidden="0" w:uiPriority="60" w:unhideWhenUsed="0"/>
+    <w:lsdException w:name="Light List Accent 2" w:semiHidden="0" w:uiPriority="61" w:unhideWhenUsed="0"/>
+    <w:lsdException w:name="Light Grid Accent 2" w:semiHidden="0" w:uiPriority="62" w:unhideWhenUsed="0"/>
+    <w:lsdException w:name="Medium Shading 1 Accent 2" w:semiHidden="0" w:uiPriority="63" w:unhideWhenUsed="0"/>
+    <w:lsdException w:name="Medium Shading 2 Accent 2" w:semiHidden="0" w:uiPriority="64" w:unhideWhenUsed="0"/>
+    <w:lsdException w:name="Medium List 1 Accent 2" w:semiHidden="0" w:uiPriority="65" w:unhideWhenUsed="0"/>
+    <w:lsdException w:name="Medium List 2 Accent 2" w:semiHidden="0" w:uiPriority="66" w:unhideWhenUsed="0"/>
+    <w:lsdException w:name="Medium Grid 1 Accent 2" w:semiHidden="0" w:uiPriority="67" w:unhideWhenUsed="0"/>
+    <w:lsdException w:name="Medium Grid 2 Accent 2" w:semiHidden="0" w:uiPriority="68" w:unhideWhenUsed="0"/>
+    <w:lsdException w:name="Medium Grid 3 Accent 2" w:semiHidden="0" w:uiPriority="69" w:unhideWhenUsed="0"/>
+    <w:lsdException w:name="Dark List Accent 2" w:semiHidden="0" w:uiPriority="70" w:unhideWhenUsed="0"/>
+    <w:lsdException w:name="Colorful Shading Accent 2" w:semiHidden="0" w:uiPriority="71" w:unhideWhenUsed="0"/>
+    <w:lsdException w:name="Colorful List Accent 2" w:semiHidden="0" w:uiPriority="72" w:unhideWhenUsed="0"/>
+    <w:lsdException w:name="Colorful Grid Accent 2" w:semiHidden="0" w:uiPriority="73" w:unhideWhenUsed="0"/>
+    <w:lsdException w:name="Light Shading Accent 3" w:semiHidden="0" w:uiPriority="60" w:unhideWhenUsed="0"/>
+    <w:lsdException w:name="Light List Accent 3" w:semiHidden="0" w:uiPriority="61" w:unhideWhenUsed="0"/>
+    <w:lsdException w:name="Light Grid Accent 3" w:semiHidden="0" w:uiPriority="62" w:unhideWhenUsed="0"/>
+    <w:lsdException w:name="Medium Shading 1 Accent 3" w:semiHidden="0" w:uiPriority="63" w:unhideWhenUsed="0"/>
+    <w:lsdException w:name="Medium Shading 2 Accent 3" w:semiHidden="0" w:uiPriority="64" w:unhideWhenUsed="0"/>
+    <w:lsdException w:name="Medium List 1 Accent 3" w:semiHidden="0" w:uiPriority="65" w:unhideWhenUsed="0"/>
+    <w:lsdException w:name="Medium List 2 Accent 3" w:semiHidden="0" w:uiPriority="66" w:unhideWhenUsed="0"/>
+    <w:lsdException w:name="Medium Grid 1 Accent 3" w:semiHidden="0" w:uiPriority="67" w:unhideWhenUsed="0"/>
+    <w:lsdException w:name="Medium Grid 2 Accent 3" w:semiHidden="0" w:uiPriority="68" w:unhideWhenUsed="0"/>
+    <w:lsdException w:name="Medium Grid 3 Accent 3" w:semiHidden="0" w:uiPriority="69" w:unhideWhenUsed="0"/>
+    <w:lsdException w:name="Dark List Accent 3" w:semiHidden="0" w:uiPriority="70" w:unhideWhenUsed="0"/>
+    <w:lsdException w:name="Colorful Shading Accent 3" w:semiHidden="0" w:uiPriority="71" w:unhideWhenUsed="0"/>
+    <w:lsdException w:name="Colorful List Accent 3" w:semiHidden="0" w:uiPriority="72" w:unhideWhenUsed="0"/>
+    <w:lsdException w:name="Colorful Grid Accent 3" w:semiHidden="0" w:uiPriority="73" w:unhideWhenUsed="0"/>
+    <w:lsdException w:name="Light Shading Accent 4" w:semiHidden="0" w:uiPriority="60" w:unhideWhenUsed="0"/>
+    <w:lsdException w:name="Light List Accent 4" w:semiHidden="0" w:uiPriority="61" w:unhideWhenUsed="0"/>
+    <w:lsdException w:name="Light Grid Accent 4" w:semiHidden="0" w:uiPriority="62" w:unhideWhenUsed="0"/>
+    <w:lsdException w:name="Medium Shading 1 Accent 4" w:semiHidden="0" w:uiPriority="63" w:unhideWhenUsed="0"/>
+    <w:lsdException w:name="Medium Shading 2 Accent 4" w:semiHidden="0" w:uiPriority="64" w:unhideWhenUsed="0"/>
+    <w:lsdException w:name="Medium List 1 Accent 4" w:semiHidden="0" w:uiPriority="65" w:unhideWhenUsed="0"/>
+    <w:lsdException w:name="Medium List 2 Accent 4" w:semiHidden="0" w:uiPriority="66" w:unhideWhenUsed="0"/>
+    <w:lsdException w:name="Medium Grid 1 Accent 4" w:semiHidden="0" w:uiPriority="67" w:unhideWhenUsed="0"/>
+    <w:lsdException w:name="Medium Grid 2 Accent 4" w:semiHidden="0" w:uiPriority="68" w:unhideWhenUsed="0"/>
+    <w:lsdException w:name="Medium Grid 3 Accent 4" w:semiHidden="0" w:uiPriority="69" w:unhideWhenUsed="0"/>
+    <w:lsdException w:name="Dark List Accent 4" w:semiHidden="0" w:uiPriority="70" w:unhideWhenUsed="0"/>
+    <w:lsdException w:name="Colorful Shading Accent 4" w:semiHidden="0" w:uiPriority="71" w:unhideWhenUsed="0"/>
+    <w:lsdException w:name="Colorful List Accent 4" w:semiHidden="0" w:uiPriority="72" w:unhideWhenUsed="0"/>
+    <w:lsdException w:name="Colorful Grid Accent 4" w:semiHidden="0" w:uiPriority="73" w:unhideWhenUsed="0"/>
+    <w:lsdException w:name="Light Shading Accent 5" w:semiHidden="0" w:uiPriority="60" w:unhideWhenUsed="0"/>
+    <w:lsdException w:name="Light List Accent 5" w:semiHidden="0" w:uiPriority="61" w:unhideWhenUsed="0"/>
+    <w:lsdException w:name="Light Grid Accent 5" w:semiHidden="0" w:uiPriority="62" w:unhideWhenUsed="0"/>
+    <w:lsdException w:name="Medium Shading 1 Accent 5" w:semiHidden="0" w:uiPriority="63" w:unhideWhenUsed="0"/>
+    <w:lsdException w:name="Medium Shading 2 Accent 5" w:semiHidden="0" w:uiPriority="64" w:unhideWhenUsed="0"/>
+    <w:lsdException w:name="Medium List 1 Accent 5" w:semiHidden="0" w:uiPriority="65" w:unhideWhenUsed="0"/>
+    <w:lsdException w:name="Medium List 2 Accent 5" w:semiHidden="0" w:uiPriority="66" w:unhideWhenUsed="0"/>
+    <w:lsdException w:name="Medium Grid 1 Accent 5" w:semiHidden="0" w:uiPriority="67" w:unhideWhenUsed="0"/>
+    <w:lsdException w:name="Medium Grid 2 Accent 5" w:semiHidden="0" w:uiPriority="68" w:unhideWhenUsed="0"/>
+    <w:lsdException w:name="Medium Grid 3 Accent 5" w:semiHidden="0" w:uiPriority="69" w:unhideWhenUsed="0"/>
+    <w:lsdException w:name="Dark List Accent 5" w:semiHidden="0" w:uiPriority="70" w:unhideWhenUsed="0"/>
+    <w:lsdException w:name="Colorful Shading Accent 5" w:semiHidden="0" w:uiPriority="71" w:unhideWhenUsed="0"/>
+    <w:lsdException w:name="Colorful List Accent 5" w:semiHidden="0" w:uiPriority="72" w:unhideWhenUsed="0"/>
+    <w:lsdException w:name="Colorful Grid Accent 5" w:semiHidden="0" w:uiPriority="73" w:unhideWhenUsed="0"/>
+    <w:lsdException w:name="Light Shading Accent 6" w:semiHidden="0" w:uiPriority="60" w:unhideWhenUsed="0"/>
+    <w:lsdException w:name="Light List Accent 6" w:semiHidden="0" w:uiPriority="61" w:unhideWhenUsed="0"/>
+    <w:lsdException w:name="Light Grid Accent 6" w:semiHidden="0" w:uiPriority="62" w:unhideWhenUsed="0"/>
+    <w:lsdException w:name="Medium Shading 1 Accent 6" w:semiHidden="0" w:uiPriority="63" w:unhideWhenUsed="0"/>
+    <w:lsdException w:name="Medium Shading 2 Accent 6" w:semiHidden="0" w:uiPriority="64" w:unhideWhenUsed="0"/>
+    <w:lsdException w:name="Medium List 1 Accent 6" w:semiHidden="0" w:uiPriority="65" w:unhideWhenUsed="0"/>
+    <w:lsdException w:name="Medium List 2 Accent 6" w:semiHidden="0" w:uiPriority="66" w:unhideWhenUsed="0"/>
+    <w:lsdException w:name="Medium Grid 1 Accent 6" w:semiHidden="0" w:uiPriority="67" w:unhideWhenUsed="0"/>
+    <w:lsdException w:name="Medium Grid 2 Accent 6" w:semiHidden="0" w:uiPriority="68" w:unhideWhenUsed="0"/>
+    <w:lsdException w:name="Medium Grid 3 Accent 6" w:semiHidden="0" w:uiPriority="69" w:unhideWhenUsed="0"/>
+    <w:lsdException w:name="Dark List Accent 6" w:semiHidden="0" w:uiPriority="70" w:unhideWhenUsed="0"/>
+    <w:lsdException w:name="Colorful Shading Accent 6" w:semiHidden="0" w:uiPriority="71" w:unhideWhenUsed="0"/>
+    <w:lsdException w:name="Colorful List Accent 6" w:semiHidden="0" w:uiPriority="72" w:unhideWhenUsed="0"/>
+    <w:lsdException w:name="Colorful Grid Accent 6" w:semiHidden="0" w:uiPriority="73" w:unhideWhenUsed="0"/>
+    <w:lsdException w:name="Subtle Emphasis" w:semiHidden="0" w:uiPriority="19" w:unhideWhenUsed="0" w:qFormat="1"/>
+    <w:lsdException w:name="Intense Emphasis" w:semiHidden="0" w:uiPriority="21" w:unhideWhenUsed="0" w:qFormat="1"/>
+    <w:lsdException w:name="Subtle Reference" w:semiHidden="0" w:uiPriority="31" w:unhideWhenUsed="0" w:qFormat="1"/>
+    <w:lsdException w:name="Intense Reference" w:semiHidden="0" w:uiPriority="32" w:unhideWhenUsed="0" w:qFormat="1"/>
+    <w:lsdException w:name="Book Title" w:semiHidden="0" w:uiPriority="33" w:unhideWhenUsed="0" w:qFormat="1"/>
+    <w:lsdException w:name="Bibliography" w:uiPriority="37"/>
+    <w:lsdException w:name="TOC Heading" w:uiPriority="39" w:qFormat="1"/>
+  </w:latentStyles>
+  <w:style w:type="paragraph" w:default="1" w:styleId="a">
+    <w:name w:val="Normal"/>
+    <w:qFormat/>
+    <w:rsid w:val="006D7011"/>
+    <w:pPr>
+      <w:spacing w:after="0" w:line="360" w:lineRule="auto"/>
+      <w:jc w:val="both"/>
+    </w:pPr>
+    <w:rPr>
+      <w:rFonts w:ascii="Times New Roman" w:hAnsi="Times New Roman"/>
+      <w:color w:val="000000" w:themeColor="text1"/>
+      <w:sz w:val="28"/>
+    </w:rPr>
+  </w:style>
+  <w:style w:type="paragraph" w:styleId="1">
+    <w:name w:val="heading 1"/>
+    <w:basedOn w:val="a"/>
+    <w:link w:val="10"/>
+    <w:uiPriority w:val="1"/>
+    <w:qFormat/>
+    <w:rsid w:val="006319E9"/>
+    <w:pPr>
+      <w:widowControl w:val="0"/>
+      <w:autoSpaceDE w:val="0"/>
+      <w:autoSpaceDN w:val="0"/>
+      <w:jc w:val="center"/>
+      <w:outlineLvl w:val="0"/>
+    </w:pPr>
+    <w:rPr>
+      <w:rFonts w:eastAsia="Times New Roman" w:cs="Times New Roman"/>
+      <w:b/>
+      <w:bCs/>
+      <w:szCs w:val="24"/>
+    </w:rPr>
+  </w:style>
+  <w:style w:type="character" w:default="1" w:styleId="a0">
+    <w:name w:val="Default Paragraph Font"/>
+    <w:uiPriority w:val="1"/>
+    <w:semiHidden/>
+    <w:unhideWhenUsed/>
+  </w:style>
+  <w:style w:type="table" w:default="1" w:styleId="a1">
+    <w:name w:val="Normal Table"/>
+    <w:uiPriority w:val="99"/>
+    <w:semiHidden/>
+    <w:unhideWhenUsed/>
+    <w:tblPr>
+      <w:tblInd w:w="0" w:type="dxa"/>
+      <w:tblCellMar>
+        <w:top w:w="0" w:type="dxa"/>
+        <w:left w:w="108" w:type="dxa"/>
+        <w:bottom w:w="0" w:type="dxa"/>
+        <w:right w:w="108" w:type="dxa"/>
+      </w:tblCellMar>
+    </w:tblPr>
+  </w:style>
+  <w:style w:type="numbering" w:default="1" w:styleId="a2">
+    <w:name w:val="No List"/>
+    <w:uiPriority w:val="99"/>
+    <w:semiHidden/>
+    <w:unhideWhenUsed/>
+  </w:style>
+  <w:style w:type="character" w:customStyle="1" w:styleId="10">
+    <w:name w:val="Заголовок 1 Знак"/>
+    <w:basedOn w:val="a0"/>
+    <w:link w:val="1"/>
+    <w:uiPriority w:val="1"/>
+    <w:rsid w:val="006319E9"/>
+    <w:rPr>
+      <w:rFonts w:ascii="Times New Roman" w:eastAsia="Times New Roman" w:hAnsi="Times New Roman" w:cs="Times New Roman"/>
+      <w:b/>
+      <w:bCs/>
+      <w:color w:val="000000" w:themeColor="text1"/>
+      <w:sz w:val="28"/>
+      <w:szCs w:val="24"/>
+    </w:rPr>
+  </w:style>
+  <w:style w:type="paragraph" w:styleId="a3">
+    <w:name w:val="Body Text"/>
+    <w:basedOn w:val="a"/>
+    <w:link w:val="a4"/>
+    <w:uiPriority w:val="1"/>
+    <w:qFormat/>
+    <w:rsid w:val="00367F1F"/>
+    <w:pPr>
+      <w:widowControl w:val="0"/>
+      <w:autoSpaceDE w:val="0"/>
+      <w:autoSpaceDN w:val="0"/>
+      <w:spacing w:line="240" w:lineRule="auto"/>
+    </w:pPr>
+    <w:rPr>
+      <w:rFonts w:eastAsia="Times New Roman" w:cs="Times New Roman"/>
+      <w:color w:val="auto"/>
+      <w:szCs w:val="28"/>
+    </w:rPr>
+  </w:style>
+  <w:style w:type="character" w:customStyle="1" w:styleId="a4">
+    <w:name w:val="Основной текст Знак"/>
+    <w:basedOn w:val="a0"/>
+    <w:link w:val="a3"/>
+    <w:uiPriority w:val="1"/>
+    <w:rsid w:val="00367F1F"/>
+    <w:rPr>
+      <w:rFonts w:ascii="Times New Roman" w:eastAsia="Times New Roman" w:hAnsi="Times New Roman" w:cs="Times New Roman"/>
+      <w:sz w:val="28"/>
+      <w:szCs w:val="28"/>
+    </w:rPr>
+  </w:style>
+  <w:style w:type="paragraph" w:styleId="a5">
+    <w:name w:val="List Paragraph"/>
+    <w:basedOn w:val="a"/>
+    <w:uiPriority w:val="34"/>
+    <w:qFormat/>
+    <w:rsid w:val="00367F1F"/>
+    <w:pPr>
+      <w:ind w:left="720"/>
+      <w:contextualSpacing/>
+    </w:pPr>
+  </w:style>
+  <w:style w:type="character" w:styleId="a6">
+    <w:name w:val="Hyperlink"/>
+    <w:basedOn w:val="a0"/>
+    <w:uiPriority w:val="99"/>
+    <w:unhideWhenUsed/>
+    <w:rsid w:val="00367F1F"/>
+    <w:rPr>
+      <w:color w:val="0000FF" w:themeColor="hyperlink"/>
+      <w:u w:val="single"/>
+    </w:rPr>
+  </w:style>
+  <w:style w:type="paragraph" w:styleId="a7">
+    <w:name w:val="Normal (Web)"/>
+    <w:basedOn w:val="a"/>
+    <w:uiPriority w:val="99"/>
+    <w:unhideWhenUsed/>
+    <w:rsid w:val="00254348"/>
+    <w:pPr>
+      <w:spacing w:before="100" w:beforeAutospacing="1" w:after="100" w:afterAutospacing="1" w:line="240" w:lineRule="auto"/>
+    </w:pPr>
+    <w:rPr>
+      <w:rFonts w:eastAsia="Times New Roman" w:cs="Times New Roman"/>
+      <w:color w:val="auto"/>
+      <w:szCs w:val="24"/>
+      <w:lang w:eastAsia="ru-RU"/>
+    </w:rPr>
+  </w:style>
+  <w:style w:type="paragraph" w:styleId="a8">
+    <w:name w:val="header"/>
+    <w:basedOn w:val="a"/>
+    <w:link w:val="a9"/>
+    <w:uiPriority w:val="99"/>
+    <w:unhideWhenUsed/>
+    <w:rsid w:val="009A413F"/>
+    <w:pPr>
+      <w:tabs>
+        <w:tab w:val="center" w:pos="4677"/>
+        <w:tab w:val="right" w:pos="9355"/>
+      </w:tabs>
+      <w:spacing w:line="240" w:lineRule="auto"/>
+    </w:pPr>
+  </w:style>
+  <w:style w:type="character" w:customStyle="1" w:styleId="a9">
+    <w:name w:val="Верхний колонтитул Знак"/>
+    <w:basedOn w:val="a0"/>
+    <w:link w:val="a8"/>
+    <w:uiPriority w:val="99"/>
+    <w:rsid w:val="009A413F"/>
+    <w:rPr>
+      <w:rFonts w:ascii="Times New Roman" w:hAnsi="Times New Roman"/>
+      <w:color w:val="000000" w:themeColor="text1"/>
+      <w:sz w:val="24"/>
+    </w:rPr>
+  </w:style>
+  <w:style w:type="paragraph" w:styleId="aa">
+    <w:name w:val="footer"/>
+    <w:basedOn w:val="a"/>
+    <w:link w:val="ab"/>
+    <w:uiPriority w:val="99"/>
+    <w:unhideWhenUsed/>
+    <w:rsid w:val="009A413F"/>
+    <w:pPr>
+      <w:tabs>
+        <w:tab w:val="center" w:pos="4677"/>
+        <w:tab w:val="right" w:pos="9355"/>
+      </w:tabs>
+      <w:spacing w:line="240" w:lineRule="auto"/>
+    </w:pPr>
+  </w:style>
+  <w:style w:type="character" w:customStyle="1" w:styleId="ab">
+    <w:name w:val="Нижний колонтитул Знак"/>
+    <w:basedOn w:val="a0"/>
+    <w:link w:val="aa"/>
+    <w:uiPriority w:val="99"/>
+    <w:rsid w:val="009A413F"/>
+    <w:rPr>
+      <w:rFonts w:ascii="Times New Roman" w:hAnsi="Times New Roman"/>
+      <w:color w:val="000000" w:themeColor="text1"/>
+      <w:sz w:val="24"/>
+    </w:rPr>
+  </w:style>
+  <w:style w:type="paragraph" w:customStyle="1" w:styleId="11">
+    <w:name w:val="Обычный1"/>
+    <w:rsid w:val="009A413F"/>
+    <w:pPr>
+      <w:widowControl w:val="0"/>
+      <w:spacing w:after="0" w:line="360" w:lineRule="auto"/>
+      <w:ind w:firstLine="851"/>
+      <w:jc w:val="both"/>
+    </w:pPr>
+    <w:rPr>
+      <w:rFonts w:ascii="Times New Roman" w:eastAsia="Times New Roman" w:hAnsi="Times New Roman" w:cs="Times New Roman"/>
+      <w:color w:val="000000"/>
+      <w:sz w:val="28"/>
+      <w:szCs w:val="28"/>
+      <w:lang w:eastAsia="ru-RU"/>
+    </w:rPr>
+  </w:style>
+  <w:style w:type="table" w:styleId="ac">
+    <w:name w:val="Table Grid"/>
+    <w:basedOn w:val="a1"/>
+    <w:uiPriority w:val="59"/>
+    <w:rsid w:val="004D6948"/>
+    <w:pPr>
+      <w:spacing w:after="0" w:line="240" w:lineRule="auto"/>
+    </w:pPr>
+    <w:tblPr>
+      <w:tblInd w:w="0" w:type="dxa"/>
+      <w:tblBorders>
+        <w:top w:val="single" w:sz="4" w:space="0" w:color="auto"/>
+        <w:left w:val="single" w:sz="4" w:space="0" w:color="auto"/>
+        <w:bottom w:val="single" w:sz="4" w:space="0" w:color="auto"/>
+        <w:right w:val="single" w:sz="4" w:space="0" w:color="auto"/>
+        <w:insideH w:val="single" w:sz="4" w:space="0" w:color="auto"/>
+        <w:insideV w:val="single" w:sz="4" w:space="0" w:color="auto"/>
+      </w:tblBorders>
+      <w:tblCellMar>
+        <w:top w:w="0" w:type="dxa"/>
+        <w:left w:w="108" w:type="dxa"/>
+        <w:bottom w:w="0" w:type="dxa"/>
+        <w:right w:w="108" w:type="dxa"/>
+      </w:tblCellMar>
+    </w:tblPr>
+  </w:style>
+  <w:style w:type="character" w:styleId="ad">
+    <w:name w:val="annotation reference"/>
+    <w:basedOn w:val="a0"/>
+    <w:uiPriority w:val="99"/>
+    <w:semiHidden/>
+    <w:unhideWhenUsed/>
+    <w:rsid w:val="004D6948"/>
+    <w:rPr>
+      <w:sz w:val="16"/>
+      <w:szCs w:val="16"/>
+    </w:rPr>
+  </w:style>
+  <w:style w:type="paragraph" w:styleId="ae">
+    <w:name w:val="annotation text"/>
+    <w:basedOn w:val="a"/>
+    <w:link w:val="af"/>
+    <w:uiPriority w:val="99"/>
+    <w:semiHidden/>
+    <w:unhideWhenUsed/>
+    <w:rsid w:val="004D6948"/>
+    <w:pPr>
+      <w:spacing w:line="240" w:lineRule="auto"/>
+      <w:ind w:firstLine="709"/>
+    </w:pPr>
+    <w:rPr>
+      <w:color w:val="auto"/>
+      <w:sz w:val="20"/>
+      <w:szCs w:val="20"/>
+    </w:rPr>
+  </w:style>
+  <w:style w:type="character" w:customStyle="1" w:styleId="af">
+    <w:name w:val="Текст примечания Знак"/>
+    <w:basedOn w:val="a0"/>
+    <w:link w:val="ae"/>
+    <w:uiPriority w:val="99"/>
+    <w:semiHidden/>
+    <w:rsid w:val="004D6948"/>
+    <w:rPr>
+      <w:rFonts w:ascii="Times New Roman" w:hAnsi="Times New Roman"/>
+      <w:sz w:val="20"/>
+      <w:szCs w:val="20"/>
+    </w:rPr>
+  </w:style>
+  <w:style w:type="paragraph" w:styleId="af0">
+    <w:name w:val="Balloon Text"/>
+    <w:basedOn w:val="a"/>
+    <w:link w:val="af1"/>
+    <w:uiPriority w:val="99"/>
+    <w:semiHidden/>
+    <w:unhideWhenUsed/>
+    <w:rsid w:val="004D6948"/>
+    <w:pPr>
+      <w:spacing w:line="240" w:lineRule="auto"/>
+    </w:pPr>
+    <w:rPr>
+      <w:rFonts w:ascii="Tahoma" w:hAnsi="Tahoma" w:cs="Tahoma"/>
+      <w:sz w:val="16"/>
+      <w:szCs w:val="16"/>
+    </w:rPr>
+  </w:style>
+  <w:style w:type="character" w:customStyle="1" w:styleId="af1">
+    <w:name w:val="Текст выноски Знак"/>
+    <w:basedOn w:val="a0"/>
+    <w:link w:val="af0"/>
+    <w:uiPriority w:val="99"/>
+    <w:semiHidden/>
+    <w:rsid w:val="004D6948"/>
+    <w:rPr>
+      <w:rFonts w:ascii="Tahoma" w:hAnsi="Tahoma" w:cs="Tahoma"/>
+      <w:color w:val="000000" w:themeColor="text1"/>
+      <w:sz w:val="16"/>
+      <w:szCs w:val="16"/>
+    </w:rPr>
+  </w:style>
+  <w:style w:type="table" w:customStyle="1" w:styleId="12">
+    <w:name w:val="Сетка таблицы1"/>
+    <w:basedOn w:val="a1"/>
+    <w:next w:val="ac"/>
+    <w:uiPriority w:val="59"/>
+    <w:rsid w:val="00F956E7"/>
+    <w:pPr>
+      <w:widowControl w:val="0"/>
+      <w:autoSpaceDE w:val="0"/>
+      <w:autoSpaceDN w:val="0"/>
+      <w:spacing w:after="0" w:line="240" w:lineRule="auto"/>
+    </w:pPr>
+    <w:rPr>
+      <w:rFonts w:ascii="Calibri" w:eastAsia="Calibri" w:hAnsi="Calibri" w:cs="Times New Roman"/>
+      <w:lang w:val="en-US"/>
+    </w:rPr>
+    <w:tblPr>
+      <w:tblInd w:w="0" w:type="dxa"/>
+      <w:tblBorders>
+        <w:top w:val="single" w:sz="4" w:space="0" w:color="auto"/>
+        <w:left w:val="single" w:sz="4" w:space="0" w:color="auto"/>
+        <w:bottom w:val="single" w:sz="4" w:space="0" w:color="auto"/>
+        <w:right w:val="single" w:sz="4" w:space="0" w:color="auto"/>
+        <w:insideH w:val="single" w:sz="4" w:space="0" w:color="auto"/>
+        <w:insideV w:val="single" w:sz="4" w:space="0" w:color="auto"/>
+      </w:tblBorders>
+      <w:tblCellMar>
+        <w:top w:w="0" w:type="dxa"/>
+        <w:left w:w="108" w:type="dxa"/>
+        <w:bottom w:w="0" w:type="dxa"/>
+        <w:right w:w="108" w:type="dxa"/>
+      </w:tblCellMar>
+    </w:tblPr>
+  </w:style>
+  <w:style w:type="character" w:customStyle="1" w:styleId="af2">
+    <w:name w:val="мой стиль Знак"/>
+    <w:link w:val="af3"/>
+    <w:locked/>
+    <w:rsid w:val="00FE3B45"/>
+    <w:rPr>
+      <w:rFonts w:ascii="Times New Roman" w:eastAsia="Calibri" w:hAnsi="Times New Roman" w:cs="Times New Roman"/>
+      <w:kern w:val="32"/>
+      <w:sz w:val="28"/>
+      <w:szCs w:val="32"/>
+      <w:lang w:val="x-none" w:eastAsia="x-none"/>
+    </w:rPr>
+  </w:style>
+  <w:style w:type="paragraph" w:customStyle="1" w:styleId="af3">
+    <w:name w:val="мой стиль"/>
+    <w:basedOn w:val="a"/>
+    <w:link w:val="af2"/>
+    <w:qFormat/>
+    <w:rsid w:val="00FE3B45"/>
+    <w:pPr>
+      <w:ind w:left="708"/>
+    </w:pPr>
+    <w:rPr>
+      <w:rFonts w:eastAsia="Calibri" w:cs="Times New Roman"/>
+      <w:color w:val="auto"/>
+      <w:kern w:val="32"/>
+      <w:szCs w:val="32"/>
+      <w:lang w:val="x-none" w:eastAsia="x-none"/>
+    </w:rPr>
+  </w:style>
+  <w:style w:type="character" w:customStyle="1" w:styleId="x2ul">
+    <w:name w:val="x2ul"/>
+    <w:basedOn w:val="a0"/>
+    <w:rsid w:val="00FE3B45"/>
+  </w:style>
+  <w:style w:type="paragraph" w:styleId="af4">
+    <w:name w:val="caption"/>
+    <w:basedOn w:val="a"/>
+    <w:next w:val="a"/>
+    <w:uiPriority w:val="35"/>
+    <w:unhideWhenUsed/>
+    <w:qFormat/>
+    <w:rsid w:val="00B410F2"/>
+    <w:rPr>
+      <w:bCs/>
+      <w:color w:val="auto"/>
+      <w:szCs w:val="18"/>
+    </w:rPr>
+  </w:style>
+  <w:style w:type="paragraph" w:styleId="af5">
+    <w:name w:val="TOC Heading"/>
+    <w:basedOn w:val="1"/>
+    <w:next w:val="a"/>
+    <w:uiPriority w:val="39"/>
+    <w:semiHidden/>
+    <w:unhideWhenUsed/>
+    <w:qFormat/>
+    <w:rsid w:val="00B63640"/>
+    <w:pPr>
+      <w:keepNext/>
+      <w:keepLines/>
+      <w:widowControl/>
+      <w:autoSpaceDE/>
+      <w:autoSpaceDN/>
+      <w:spacing w:before="480" w:line="276" w:lineRule="auto"/>
+      <w:jc w:val="left"/>
+      <w:outlineLvl w:val="9"/>
+    </w:pPr>
+    <w:rPr>
+      <w:rFonts w:asciiTheme="majorHAnsi" w:eastAsiaTheme="majorEastAsia" w:hAnsiTheme="majorHAnsi" w:cstheme="majorBidi"/>
+      <w:color w:val="365F91" w:themeColor="accent1" w:themeShade="BF"/>
+      <w:szCs w:val="28"/>
+      <w:lang w:eastAsia="ru-RU"/>
+    </w:rPr>
+  </w:style>
+  <w:style w:type="paragraph" w:styleId="13">
+    <w:name w:val="toc 1"/>
+    <w:basedOn w:val="a"/>
+    <w:next w:val="a"/>
+    <w:autoRedefine/>
+    <w:uiPriority w:val="39"/>
+    <w:unhideWhenUsed/>
+    <w:rsid w:val="00B63640"/>
+    <w:pPr>
+      <w:spacing w:after="100"/>
+    </w:pPr>
+  </w:style>
+  <w:style w:type="numbering" w:customStyle="1" w:styleId="2">
+    <w:name w:val="Стиль2"/>
+    <w:uiPriority w:val="99"/>
+    <w:rsid w:val="00414E27"/>
+    <w:pPr>
+      <w:numPr>
+        <w:numId w:val="10"/>
+      </w:numPr>
+    </w:pPr>
+  </w:style>
+  <w:style w:type="paragraph" w:styleId="af6">
+    <w:name w:val="annotation subject"/>
+    <w:basedOn w:val="ae"/>
+    <w:next w:val="ae"/>
+    <w:link w:val="af7"/>
+    <w:uiPriority w:val="99"/>
+    <w:semiHidden/>
+    <w:unhideWhenUsed/>
+    <w:rsid w:val="008C1D91"/>
+    <w:pPr>
+      <w:ind w:firstLine="0"/>
+    </w:pPr>
+    <w:rPr>
+      <w:b/>
+      <w:bCs/>
+      <w:color w:val="000000" w:themeColor="text1"/>
+    </w:rPr>
+  </w:style>
+  <w:style w:type="character" w:customStyle="1" w:styleId="af7">
+    <w:name w:val="Тема примечания Знак"/>
+    <w:basedOn w:val="af"/>
+    <w:link w:val="af6"/>
     <w:uiPriority w:val="99"/>
     <w:semiHidden/>
     <w:rsid w:val="008C1D91"/>
@@ -9526,7 +9340,7 @@
 </file>
 
 <file path=customXml/itemProps1.xml><?xml version="1.0" encoding="utf-8"?>
-<ds:datastoreItem xmlns:ds="http://schemas.openxmlformats.org/officeDocument/2006/customXml" ds:itemID="{1BF0872C-6B58-45C5-879B-B14778C29FA8}">
+<ds:datastoreItem xmlns:ds="http://schemas.openxmlformats.org/officeDocument/2006/customXml" ds:itemID="{A004EFB2-55A3-4C0E-9B85-DD91BDEE4C52}">
   <ds:schemaRefs>
     <ds:schemaRef ds:uri="http://schemas.openxmlformats.org/officeDocument/2006/bibliography"/>
   </ds:schemaRefs>

--- a/Documentation/Project System.docx
+++ b/Documentation/Project System.docx
@@ -498,7 +498,6 @@
           <w:b w:val="0"/>
           <w:bCs w:val="0"/>
           <w:color w:val="000000" w:themeColor="text1"/>
-          <w:szCs w:val="22"/>
           <w:lang w:eastAsia="en-US"/>
         </w:rPr>
         <w:id w:val="473116279"/>
@@ -4982,7 +4981,14 @@
           <w:rFonts w:cs="Times New Roman"/>
           <w:szCs w:val="28"/>
         </w:rPr>
-        <w:t xml:space="preserve"> (от 300 мм до 1150 мм);</w:t>
+        <w:t xml:space="preserve"> (от 300 мм до 1000</w:t>
+      </w:r>
+      <w:r>
+        <w:rPr>
+          <w:rFonts w:cs="Times New Roman"/>
+          <w:szCs w:val="28"/>
+        </w:rPr>
+        <w:t xml:space="preserve"> мм);</w:t>
       </w:r>
     </w:p>
     <w:p>
@@ -5013,7 +5019,21 @@
           <w:rFonts w:cs="Times New Roman"/>
           <w:szCs w:val="28"/>
         </w:rPr>
-        <w:t xml:space="preserve"> (от 300 мм до 650 мм)</w:t>
+        <w:t xml:space="preserve"> (от 300 мм до 6</w:t>
+      </w:r>
+      <w:r>
+        <w:rPr>
+          <w:rFonts w:cs="Times New Roman"/>
+          <w:szCs w:val="28"/>
+        </w:rPr>
+        <w:t>00</w:t>
+      </w:r>
+      <w:r>
+        <w:rPr>
+          <w:rFonts w:cs="Times New Roman"/>
+          <w:szCs w:val="28"/>
+        </w:rPr>
+        <w:t xml:space="preserve"> мм)</w:t>
       </w:r>
     </w:p>
     <w:p>
@@ -5029,7 +5049,23 @@
           <w:rFonts w:cs="Times New Roman"/>
           <w:szCs w:val="28"/>
         </w:rPr>
-        <w:t xml:space="preserve">Параметры </w:t>
+        <w:t>Зависимости параметров представлены ниже:</w:t>
+      </w:r>
+    </w:p>
+    <w:p>
+      <w:pPr>
+        <w:ind w:firstLine="709"/>
+        <w:rPr>
+          <w:rFonts w:cs="Times New Roman"/>
+          <w:szCs w:val="28"/>
+        </w:rPr>
+      </w:pPr>
+      <w:r>
+        <w:rPr>
+          <w:rFonts w:cs="Times New Roman"/>
+          <w:szCs w:val="28"/>
+        </w:rPr>
+        <w:t xml:space="preserve">1) </w:t>
       </w:r>
       <w:r>
         <w:rPr>
@@ -5037,14 +5073,14 @@
           <w:szCs w:val="28"/>
           <w:lang w:val="en-US"/>
         </w:rPr>
-        <w:t>a</w:t>
-      </w:r>
-      <w:r>
-        <w:rPr>
-          <w:rFonts w:cs="Times New Roman"/>
-          <w:szCs w:val="28"/>
-        </w:rPr>
-        <w:t xml:space="preserve"> и </w:t>
+        <w:t>A</w:t>
+      </w:r>
+      <w:r>
+        <w:rPr>
+          <w:rFonts w:cs="Times New Roman"/>
+          <w:szCs w:val="28"/>
+        </w:rPr>
+        <w:t>&gt;</w:t>
       </w:r>
       <w:r>
         <w:rPr>
@@ -5052,14 +5088,14 @@
           <w:szCs w:val="28"/>
           <w:lang w:val="en-US"/>
         </w:rPr>
-        <w:t>b</w:t>
-      </w:r>
-      <w:r>
-        <w:rPr>
-          <w:rFonts w:cs="Times New Roman"/>
-          <w:szCs w:val="28"/>
-        </w:rPr>
-        <w:t xml:space="preserve"> рассчитываемые.</w:t>
+        <w:t>C</w:t>
+      </w:r>
+      <w:r>
+        <w:rPr>
+          <w:rFonts w:cs="Times New Roman"/>
+          <w:szCs w:val="28"/>
+        </w:rPr>
+        <w:t>;</w:t>
       </w:r>
     </w:p>
     <w:p>
@@ -5074,16 +5110,23 @@
         <w:rPr>
           <w:rFonts w:cs="Times New Roman"/>
           <w:szCs w:val="28"/>
+        </w:rPr>
+        <w:t xml:space="preserve">2) </w:t>
+      </w:r>
+      <w:r>
+        <w:rPr>
+          <w:rFonts w:cs="Times New Roman"/>
+          <w:szCs w:val="28"/>
           <w:lang w:val="en-US"/>
         </w:rPr>
-        <w:t>a</w:t>
-      </w:r>
-      <w:r>
-        <w:rPr>
-          <w:rFonts w:cs="Times New Roman"/>
-          <w:szCs w:val="28"/>
-        </w:rPr>
-        <w:t>=</w:t>
+        <w:t>B</w:t>
+      </w:r>
+      <w:r>
+        <w:rPr>
+          <w:rFonts w:cs="Times New Roman"/>
+          <w:szCs w:val="28"/>
+        </w:rPr>
+        <w:t>&gt;</w:t>
       </w:r>
       <w:r>
         <w:rPr>
@@ -5091,14 +5134,14 @@
           <w:szCs w:val="28"/>
           <w:lang w:val="en-US"/>
         </w:rPr>
-        <w:t>A</w:t>
-      </w:r>
-      <w:r>
-        <w:rPr>
-          <w:rFonts w:cs="Times New Roman"/>
-          <w:szCs w:val="28"/>
-        </w:rPr>
-        <w:t>-30 мм;</w:t>
+        <w:t>E</w:t>
+      </w:r>
+      <w:r>
+        <w:rPr>
+          <w:rFonts w:cs="Times New Roman"/>
+          <w:szCs w:val="28"/>
+        </w:rPr>
+        <w:t>;</w:t>
       </w:r>
     </w:p>
     <w:p>
@@ -5113,16 +5156,23 @@
         <w:rPr>
           <w:rFonts w:cs="Times New Roman"/>
           <w:szCs w:val="28"/>
+        </w:rPr>
+        <w:t xml:space="preserve">3) </w:t>
+      </w:r>
+      <w:r>
+        <w:rPr>
+          <w:rFonts w:cs="Times New Roman"/>
+          <w:szCs w:val="28"/>
           <w:lang w:val="en-US"/>
         </w:rPr>
-        <w:t>b</w:t>
-      </w:r>
-      <w:r>
-        <w:rPr>
-          <w:rFonts w:cs="Times New Roman"/>
-          <w:szCs w:val="28"/>
-        </w:rPr>
-        <w:t>=</w:t>
+        <w:t>D</w:t>
+      </w:r>
+      <w:r>
+        <w:rPr>
+          <w:rFonts w:cs="Times New Roman"/>
+          <w:szCs w:val="28"/>
+        </w:rPr>
+        <w:t>&gt;</w:t>
       </w:r>
       <w:r>
         <w:rPr>
@@ -5130,14 +5180,14 @@
           <w:szCs w:val="28"/>
           <w:lang w:val="en-US"/>
         </w:rPr>
-        <w:t>B</w:t>
-      </w:r>
-      <w:r>
-        <w:rPr>
-          <w:rFonts w:cs="Times New Roman"/>
-          <w:szCs w:val="28"/>
-        </w:rPr>
-        <w:t>-30 мм.</w:t>
+        <w:t>d</w:t>
+      </w:r>
+      <w:r>
+        <w:rPr>
+          <w:rFonts w:cs="Times New Roman"/>
+          <w:szCs w:val="28"/>
+        </w:rPr>
+        <w:t>.</w:t>
       </w:r>
     </w:p>
     <w:p>
@@ -5153,190 +5203,6 @@
           <w:rFonts w:cs="Times New Roman"/>
           <w:szCs w:val="28"/>
         </w:rPr>
-        <w:t>Зависимости параметров представлены ниже:</w:t>
-      </w:r>
-    </w:p>
-    <w:p>
-      <w:pPr>
-        <w:ind w:firstLine="709"/>
-        <w:rPr>
-          <w:rFonts w:cs="Times New Roman"/>
-          <w:szCs w:val="28"/>
-        </w:rPr>
-      </w:pPr>
-      <w:r>
-        <w:rPr>
-          <w:rFonts w:cs="Times New Roman"/>
-          <w:szCs w:val="28"/>
-        </w:rPr>
-        <w:t xml:space="preserve">1) </w:t>
-      </w:r>
-      <w:r>
-        <w:rPr>
-          <w:rFonts w:cs="Times New Roman"/>
-          <w:szCs w:val="28"/>
-          <w:lang w:val="en-US"/>
-        </w:rPr>
-        <w:t>A</w:t>
-      </w:r>
-      <w:r>
-        <w:rPr>
-          <w:rFonts w:cs="Times New Roman"/>
-          <w:szCs w:val="28"/>
-        </w:rPr>
-        <w:t>&gt;</w:t>
-      </w:r>
-      <w:r>
-        <w:rPr>
-          <w:rFonts w:cs="Times New Roman"/>
-          <w:szCs w:val="28"/>
-          <w:lang w:val="en-US"/>
-        </w:rPr>
-        <w:t>a</w:t>
-      </w:r>
-      <w:r>
-        <w:rPr>
-          <w:rFonts w:cs="Times New Roman"/>
-          <w:szCs w:val="28"/>
-        </w:rPr>
-        <w:t>&gt;</w:t>
-      </w:r>
-      <w:r>
-        <w:rPr>
-          <w:rFonts w:cs="Times New Roman"/>
-          <w:szCs w:val="28"/>
-          <w:lang w:val="en-US"/>
-        </w:rPr>
-        <w:t>C</w:t>
-      </w:r>
-      <w:r>
-        <w:rPr>
-          <w:rFonts w:cs="Times New Roman"/>
-          <w:szCs w:val="28"/>
-        </w:rPr>
-        <w:t>;</w:t>
-      </w:r>
-    </w:p>
-    <w:p>
-      <w:pPr>
-        <w:ind w:firstLine="709"/>
-        <w:rPr>
-          <w:rFonts w:cs="Times New Roman"/>
-          <w:szCs w:val="28"/>
-        </w:rPr>
-      </w:pPr>
-      <w:r>
-        <w:rPr>
-          <w:rFonts w:cs="Times New Roman"/>
-          <w:szCs w:val="28"/>
-        </w:rPr>
-        <w:t xml:space="preserve">2) </w:t>
-      </w:r>
-      <w:r>
-        <w:rPr>
-          <w:rFonts w:cs="Times New Roman"/>
-          <w:szCs w:val="28"/>
-          <w:lang w:val="en-US"/>
-        </w:rPr>
-        <w:t>B</w:t>
-      </w:r>
-      <w:r>
-        <w:rPr>
-          <w:rFonts w:cs="Times New Roman"/>
-          <w:szCs w:val="28"/>
-        </w:rPr>
-        <w:t>&gt;</w:t>
-      </w:r>
-      <w:r>
-        <w:rPr>
-          <w:rFonts w:cs="Times New Roman"/>
-          <w:szCs w:val="28"/>
-          <w:lang w:val="en-US"/>
-        </w:rPr>
-        <w:t>b</w:t>
-      </w:r>
-      <w:r>
-        <w:rPr>
-          <w:rFonts w:cs="Times New Roman"/>
-          <w:szCs w:val="28"/>
-        </w:rPr>
-        <w:t>&gt;</w:t>
-      </w:r>
-      <w:r>
-        <w:rPr>
-          <w:rFonts w:cs="Times New Roman"/>
-          <w:szCs w:val="28"/>
-          <w:lang w:val="en-US"/>
-        </w:rPr>
-        <w:t>E</w:t>
-      </w:r>
-      <w:r>
-        <w:rPr>
-          <w:rFonts w:cs="Times New Roman"/>
-          <w:szCs w:val="28"/>
-        </w:rPr>
-        <w:t>;</w:t>
-      </w:r>
-    </w:p>
-    <w:p>
-      <w:pPr>
-        <w:ind w:firstLine="709"/>
-        <w:rPr>
-          <w:rFonts w:cs="Times New Roman"/>
-          <w:szCs w:val="28"/>
-        </w:rPr>
-      </w:pPr>
-      <w:r>
-        <w:rPr>
-          <w:rFonts w:cs="Times New Roman"/>
-          <w:szCs w:val="28"/>
-        </w:rPr>
-        <w:t xml:space="preserve">3) </w:t>
-      </w:r>
-      <w:r>
-        <w:rPr>
-          <w:rFonts w:cs="Times New Roman"/>
-          <w:szCs w:val="28"/>
-          <w:lang w:val="en-US"/>
-        </w:rPr>
-        <w:t>D</w:t>
-      </w:r>
-      <w:r>
-        <w:rPr>
-          <w:rFonts w:cs="Times New Roman"/>
-          <w:szCs w:val="28"/>
-        </w:rPr>
-        <w:t>&gt;</w:t>
-      </w:r>
-      <w:r>
-        <w:rPr>
-          <w:rFonts w:cs="Times New Roman"/>
-          <w:szCs w:val="28"/>
-          <w:lang w:val="en-US"/>
-        </w:rPr>
-        <w:t>d</w:t>
-      </w:r>
-      <w:r>
-        <w:rPr>
-          <w:rFonts w:cs="Times New Roman"/>
-          <w:szCs w:val="28"/>
-        </w:rPr>
-        <w:t>.</w:t>
-      </w:r>
-    </w:p>
-    <w:p>
-      <w:pPr>
-        <w:ind w:firstLine="709"/>
-        <w:rPr>
-          <w:rFonts w:cs="Times New Roman"/>
-          <w:szCs w:val="28"/>
-        </w:rPr>
-      </w:pPr>
-      <w:r>
-        <w:rPr>
-          <w:rFonts w:cs="Times New Roman"/>
-          <w:szCs w:val="28"/>
-        </w:rPr>
         <w:t>На рисунке 2.1 представлен чертёж мойки с указанными параметрами.</w:t>
       </w:r>
     </w:p>
@@ -5351,202 +5217,10 @@
       <w:r>
         <w:rPr>
           <w:rFonts w:cs="Times New Roman"/>
-          <w:noProof/>
-          <w:szCs w:val="28"/>
-          <w:lang w:eastAsia="ru-RU"/>
+          <w:szCs w:val="28"/>
         </w:rPr>
         <w:lastRenderedPageBreak/>
-        <w:drawing>
-          <wp:inline distT="0" distB="0" distL="0" distR="0" wp14:anchorId="2EDB2060" wp14:editId="2775D30D">
-            <wp:extent cx="6115050" cy="8639175"/>
-            <wp:effectExtent l="0" t="0" r="0" b="9525"/>
-            <wp:docPr id="1" name="Рисунок 1" descr="а"/>
-            <wp:cNvGraphicFramePr>
-              <a:graphicFrameLocks xmlns:a="http://schemas.openxmlformats.org/drawingml/2006/main" noChangeAspect="1"/>
-            </wp:cNvGraphicFramePr>
-            <a:graphic xmlns:a="http://schemas.openxmlformats.org/drawingml/2006/main">
-              <a:graphicData uri="http://schemas.openxmlformats.org/drawingml/2006/picture">
-                <pic:pic xmlns:pic="http://schemas.openxmlformats.org/drawingml/2006/picture">
-                  <pic:nvPicPr>
-                    <pic:cNvPr id="0" name="Picture 1" descr="а"/>
-                    <pic:cNvPicPr>
-                      <a:picLocks noChangeAspect="1" noChangeArrowheads="1"/>
-                    </pic:cNvPicPr>
-                  </pic:nvPicPr>
-                  <pic:blipFill>
-                    <a:blip r:embed="rId9">
-                      <a:extLst>
-                        <a:ext uri="{28A0092B-C50C-407E-A947-70E740481C1C}">
-                          <a14:useLocalDpi xmlns:a14="http://schemas.microsoft.com/office/drawing/2010/main" val="0"/>
-                        </a:ext>
-                      </a:extLst>
-                    </a:blip>
-                    <a:srcRect/>
-                    <a:stretch>
-                      <a:fillRect/>
-                    </a:stretch>
-                  </pic:blipFill>
-                  <pic:spPr bwMode="auto">
-                    <a:xfrm>
-                      <a:off x="0" y="0"/>
-                      <a:ext cx="6115050" cy="8639175"/>
-                    </a:xfrm>
-                    <a:prstGeom prst="rect">
-                      <a:avLst/>
-                    </a:prstGeom>
-                    <a:noFill/>
-                    <a:ln>
-                      <a:noFill/>
-                    </a:ln>
-                  </pic:spPr>
-                </pic:pic>
-              </a:graphicData>
-            </a:graphic>
-          </wp:inline>
-        </w:drawing>
-      </w:r>
-    </w:p>
-    <w:p>
-      <w:pPr>
-        <w:jc w:val="center"/>
-        <w:rPr>
-          <w:rFonts w:cs="Times New Roman"/>
-          <w:szCs w:val="28"/>
-        </w:rPr>
-      </w:pPr>
-      <w:r>
-        <w:rPr>
-          <w:rFonts w:cs="Times New Roman"/>
-          <w:szCs w:val="28"/>
-        </w:rPr>
-        <w:t>Рисунок 2.1 – Чертёж мойки</w:t>
-      </w:r>
-    </w:p>
-    <w:p>
-      <w:pPr>
-        <w:pStyle w:val="1"/>
-        <w:rPr>
-          <w:szCs w:val="28"/>
-        </w:rPr>
-      </w:pPr>
-      <w:bookmarkStart w:id="5" w:name="_Toc68172625"/>
-      <w:r>
-        <w:rPr>
-          <w:szCs w:val="28"/>
-        </w:rPr>
-        <w:lastRenderedPageBreak/>
-        <w:t>3 Проект программы</w:t>
-      </w:r>
-      <w:bookmarkEnd w:id="5"/>
-    </w:p>
-    <w:p>
-      <w:pPr>
-        <w:pStyle w:val="1"/>
-        <w:rPr>
-          <w:szCs w:val="28"/>
-        </w:rPr>
-      </w:pPr>
-    </w:p>
-    <w:p>
-      <w:pPr>
-        <w:pStyle w:val="1"/>
-        <w:rPr>
-          <w:szCs w:val="28"/>
-        </w:rPr>
-      </w:pPr>
-      <w:bookmarkStart w:id="6" w:name="_Toc68172626"/>
-      <w:r>
-        <w:rPr>
-          <w:szCs w:val="28"/>
-        </w:rPr>
-        <w:t>3.1 Диаграмма классов</w:t>
-      </w:r>
-      <w:bookmarkEnd w:id="6"/>
-    </w:p>
-    <w:p>
-      <w:pPr>
-        <w:pStyle w:val="1"/>
-        <w:rPr>
-          <w:szCs w:val="28"/>
-        </w:rPr>
-      </w:pPr>
-    </w:p>
-    <w:p>
-      <w:pPr>
-        <w:ind w:firstLine="709"/>
-        <w:rPr>
-          <w:rFonts w:cs="Times New Roman"/>
-          <w:szCs w:val="28"/>
-        </w:rPr>
-      </w:pPr>
-      <w:r>
-        <w:rPr>
-          <w:rFonts w:cs="Times New Roman"/>
-          <w:szCs w:val="28"/>
-        </w:rPr>
-        <w:t>Диаграмма классов определяет типы классов системы и различного рода статические связи, которые существуют между ними. На диаграммах классов изображаются также атрибуты классов, операции классов и ограничения, которые накладываются на связи между классам</w:t>
-      </w:r>
-      <w:r>
-        <w:rPr>
-          <w:rFonts w:cs="Times New Roman"/>
-          <w:szCs w:val="28"/>
-        </w:rPr>
-        <w:t xml:space="preserve">и </w:t>
-      </w:r>
-      <w:r>
-        <w:rPr>
-          <w:rFonts w:cs="Times New Roman"/>
-          <w:szCs w:val="28"/>
-        </w:rPr>
-        <w:t>[4]</w:t>
-      </w:r>
-      <w:r>
-        <w:rPr>
-          <w:rFonts w:cs="Times New Roman"/>
-          <w:szCs w:val="28"/>
-        </w:rPr>
-        <w:t>.</w:t>
-      </w:r>
-      <w:r>
-        <w:rPr>
-          <w:rFonts w:cs="Times New Roman"/>
-          <w:szCs w:val="28"/>
-        </w:rPr>
-        <w:t xml:space="preserve"> </w:t>
-      </w:r>
-      <w:r>
-        <w:rPr>
-          <w:rFonts w:cs="Times New Roman"/>
-          <w:szCs w:val="28"/>
-        </w:rPr>
-        <w:t>Целью создания диаграммы классов является графическое представление статической структуры декларативных элементов системы. Диаграмма классов плагина представлена на рисунке 3.1.</w:t>
-      </w:r>
-    </w:p>
-    <w:p>
-      <w:pPr>
-        <w:ind w:firstLine="709"/>
-        <w:rPr>
-          <w:rFonts w:cs="Times New Roman"/>
-          <w:szCs w:val="28"/>
-        </w:rPr>
-      </w:pPr>
-    </w:p>
-    <w:p>
-      <w:pPr>
-        <w:jc w:val="center"/>
-        <w:rPr>
-          <w:rFonts w:cs="Times New Roman"/>
-          <w:szCs w:val="28"/>
-        </w:rPr>
-      </w:pPr>
-      <w:r>
-        <w:rPr>
-          <w:rFonts w:cs="Times New Roman"/>
-          <w:noProof/>
-          <w:szCs w:val="28"/>
-          <w:lang w:eastAsia="ru-RU"/>
-        </w:rPr>
-        <w:pict w14:anchorId="2F3108C5">
+        <w:pict w14:anchorId="7355D11D">
           <v:shapetype id="_x0000_t75" coordsize="21600,21600" o:spt="75" o:preferrelative="t" path="m@4@5l@4@11@9@11@9@5xe" filled="f" stroked="f">
             <v:stroke joinstyle="miter"/>
             <v:formulas>
@@ -5566,18 +5240,158 @@
             <v:path o:extrusionok="f" gradientshapeok="t" o:connecttype="rect"/>
             <o:lock v:ext="edit" aspectratio="t"/>
           </v:shapetype>
-          <v:shape id="_x0000_i1025" type="#_x0000_t75" style="width:481.4pt;height:377.6pt">
+          <v:shape id="_x0000_i1026" type="#_x0000_t75" style="width:481.55pt;height:680.75pt">
+            <v:imagedata r:id="rId9" o:title="Мойка"/>
+          </v:shape>
+        </w:pict>
+      </w:r>
+    </w:p>
+    <w:p>
+      <w:pPr>
+        <w:jc w:val="center"/>
+        <w:rPr>
+          <w:rFonts w:cs="Times New Roman"/>
+          <w:szCs w:val="28"/>
+        </w:rPr>
+      </w:pPr>
+      <w:r>
+        <w:rPr>
+          <w:rFonts w:cs="Times New Roman"/>
+          <w:szCs w:val="28"/>
+        </w:rPr>
+        <w:t>Рисунок 2.1 – Чертёж мойки</w:t>
+      </w:r>
+    </w:p>
+    <w:p>
+      <w:pPr>
+        <w:pStyle w:val="1"/>
+        <w:rPr>
+          <w:szCs w:val="28"/>
+        </w:rPr>
+      </w:pPr>
+      <w:bookmarkStart w:id="5" w:name="_Toc68172625"/>
+      <w:r>
+        <w:rPr>
+          <w:szCs w:val="28"/>
+        </w:rPr>
+        <w:lastRenderedPageBreak/>
+        <w:t>3 Проект программы</w:t>
+      </w:r>
+      <w:bookmarkEnd w:id="5"/>
+    </w:p>
+    <w:p>
+      <w:pPr>
+        <w:pStyle w:val="1"/>
+        <w:rPr>
+          <w:szCs w:val="28"/>
+        </w:rPr>
+      </w:pPr>
+    </w:p>
+    <w:p>
+      <w:pPr>
+        <w:pStyle w:val="1"/>
+        <w:rPr>
+          <w:szCs w:val="28"/>
+        </w:rPr>
+      </w:pPr>
+      <w:bookmarkStart w:id="6" w:name="_Toc68172626"/>
+      <w:r>
+        <w:rPr>
+          <w:szCs w:val="28"/>
+        </w:rPr>
+        <w:t>3.1 Диаграмма классов</w:t>
+      </w:r>
+      <w:bookmarkEnd w:id="6"/>
+    </w:p>
+    <w:p>
+      <w:pPr>
+        <w:pStyle w:val="1"/>
+        <w:rPr>
+          <w:szCs w:val="28"/>
+        </w:rPr>
+      </w:pPr>
+    </w:p>
+    <w:p>
+      <w:pPr>
+        <w:ind w:firstLine="709"/>
+        <w:rPr>
+          <w:rFonts w:cs="Times New Roman"/>
+          <w:szCs w:val="28"/>
+        </w:rPr>
+      </w:pPr>
+      <w:r>
+        <w:rPr>
+          <w:rFonts w:cs="Times New Roman"/>
+          <w:szCs w:val="28"/>
+        </w:rPr>
+        <w:t>Диаграмма классов определяет типы классов системы и различного рода статические связи, которые существуют между ними. На диаграммах классов изображаются также атрибуты классов, операции классов и ограничения, которые накладываются на связи между классам</w:t>
+      </w:r>
+      <w:r>
+        <w:rPr>
+          <w:rFonts w:cs="Times New Roman"/>
+          <w:szCs w:val="28"/>
+        </w:rPr>
+        <w:t xml:space="preserve">и </w:t>
+      </w:r>
+      <w:r>
+        <w:rPr>
+          <w:rFonts w:cs="Times New Roman"/>
+          <w:szCs w:val="28"/>
+        </w:rPr>
+        <w:t>[4]</w:t>
+      </w:r>
+      <w:r>
+        <w:rPr>
+          <w:rFonts w:cs="Times New Roman"/>
+          <w:szCs w:val="28"/>
+        </w:rPr>
+        <w:t>.</w:t>
+      </w:r>
+      <w:r>
+        <w:rPr>
+          <w:rFonts w:cs="Times New Roman"/>
+          <w:szCs w:val="28"/>
+        </w:rPr>
+        <w:t xml:space="preserve"> </w:t>
+      </w:r>
+      <w:r>
+        <w:rPr>
+          <w:rFonts w:cs="Times New Roman"/>
+          <w:szCs w:val="28"/>
+        </w:rPr>
+        <w:t>Целью создания диаграммы классов является графическое представление статической структуры декларативных элементов системы. Диаграмма классов плагина представлена на рисунке 3.1.</w:t>
+      </w:r>
+    </w:p>
+    <w:p>
+      <w:pPr>
+        <w:ind w:firstLine="709"/>
+        <w:rPr>
+          <w:rFonts w:cs="Times New Roman"/>
+          <w:szCs w:val="28"/>
+        </w:rPr>
+      </w:pPr>
+    </w:p>
+    <w:p>
+      <w:pPr>
+        <w:jc w:val="center"/>
+        <w:rPr>
+          <w:rFonts w:cs="Times New Roman"/>
+          <w:szCs w:val="28"/>
+        </w:rPr>
+      </w:pPr>
+      <w:r>
+        <w:rPr>
+          <w:rFonts w:cs="Times New Roman"/>
+          <w:noProof/>
+          <w:szCs w:val="28"/>
+          <w:lang w:eastAsia="ru-RU"/>
+        </w:rPr>
+        <w:pict w14:anchorId="2F3108C5">
+          <v:shape id="_x0000_i1025" type="#_x0000_t75" style="width:481.55pt;height:377.75pt">
             <v:imagedata r:id="rId10" o:title="класс диагр"/>
           </v:shape>
         </w:pict>
       </w:r>
-      <w:r>
-        <w:rPr>
-          <w:rStyle w:val="ad"/>
-          <w:color w:val="auto"/>
-        </w:rPr>
-        <w:commentReference w:id="7"/>
-      </w:r>
     </w:p>
     <w:p>
       <w:pPr>
@@ -5592,7 +5406,411 @@
           <w:rFonts w:cs="Times New Roman"/>
           <w:szCs w:val="28"/>
         </w:rPr>
-        <w:t>Рисунок 3.1 – Диа</w:t>
+        <w:t>Рисунок 3.1 – Диаграмма классов</w:t>
+      </w:r>
+    </w:p>
+    <w:p>
+      <w:pPr>
+        <w:jc w:val="center"/>
+        <w:rPr>
+          <w:rFonts w:cs="Times New Roman"/>
+          <w:b/>
+          <w:szCs w:val="28"/>
+        </w:rPr>
+      </w:pPr>
+    </w:p>
+    <w:p>
+      <w:pPr>
+        <w:ind w:firstLine="708"/>
+        <w:rPr>
+          <w:rFonts w:cs="Times New Roman"/>
+          <w:szCs w:val="28"/>
+        </w:rPr>
+      </w:pPr>
+      <w:r>
+        <w:rPr>
+          <w:rFonts w:cs="Times New Roman"/>
+          <w:szCs w:val="28"/>
+        </w:rPr>
+        <w:lastRenderedPageBreak/>
+        <w:t xml:space="preserve">Для реализации был выбран следующий набор классов: </w:t>
+      </w:r>
+    </w:p>
+    <w:p>
+      <w:pPr>
+        <w:pStyle w:val="af3"/>
+        <w:ind w:left="0" w:firstLine="708"/>
+        <w:rPr>
+          <w:bCs/>
+          <w:color w:val="000000"/>
+          <w:szCs w:val="28"/>
+        </w:rPr>
+      </w:pPr>
+      <w:r>
+        <w:rPr>
+          <w:szCs w:val="28"/>
+          <w:lang w:val="ru-RU"/>
+        </w:rPr>
+        <w:t xml:space="preserve">1) </w:t>
+      </w:r>
+      <w:proofErr w:type="spellStart"/>
+      <w:r>
+        <w:rPr>
+          <w:szCs w:val="28"/>
+          <w:lang w:val="en-US"/>
+        </w:rPr>
+        <w:t>MainForm</w:t>
+      </w:r>
+      <w:proofErr w:type="spellEnd"/>
+      <w:r>
+        <w:rPr>
+          <w:szCs w:val="28"/>
+        </w:rPr>
+        <w:t xml:space="preserve"> – </w:t>
+      </w:r>
+      <w:r>
+        <w:rPr>
+          <w:szCs w:val="28"/>
+          <w:lang w:eastAsia="ru-RU"/>
+        </w:rPr>
+        <w:t>класс диалогового окна, который обеспечивает взаимодействие между пользователем и программой</w:t>
+      </w:r>
+      <w:r>
+        <w:rPr>
+          <w:bCs/>
+          <w:color w:val="000000"/>
+          <w:szCs w:val="28"/>
+        </w:rPr>
+        <w:t>;</w:t>
+      </w:r>
+    </w:p>
+    <w:p>
+      <w:pPr>
+        <w:pStyle w:val="af3"/>
+        <w:ind w:left="0" w:firstLine="708"/>
+        <w:rPr>
+          <w:bCs/>
+          <w:color w:val="000000"/>
+          <w:szCs w:val="28"/>
+          <w:lang w:val="ru-RU"/>
+        </w:rPr>
+      </w:pPr>
+      <w:r>
+        <w:rPr>
+          <w:bCs/>
+          <w:color w:val="000000"/>
+          <w:szCs w:val="28"/>
+          <w:lang w:val="ru-RU"/>
+        </w:rPr>
+        <w:t xml:space="preserve">2) </w:t>
+      </w:r>
+      <w:proofErr w:type="spellStart"/>
+      <w:r>
+        <w:rPr>
+          <w:bCs/>
+          <w:color w:val="000000"/>
+          <w:szCs w:val="28"/>
+          <w:lang w:val="en-US"/>
+        </w:rPr>
+        <w:t>SinkParameters</w:t>
+      </w:r>
+      <w:proofErr w:type="spellEnd"/>
+      <w:r>
+        <w:rPr>
+          <w:bCs/>
+          <w:color w:val="000000"/>
+          <w:szCs w:val="28"/>
+        </w:rPr>
+        <w:t xml:space="preserve"> − </w:t>
+      </w:r>
+      <w:r>
+        <w:rPr>
+          <w:szCs w:val="28"/>
+          <w:lang w:eastAsia="ru-RU"/>
+        </w:rPr>
+        <w:t>класс, хранящий в себе все параметры проектируемой 3</w:t>
+      </w:r>
+      <w:r>
+        <w:rPr>
+          <w:szCs w:val="28"/>
+          <w:lang w:val="en-US" w:eastAsia="ru-RU"/>
+        </w:rPr>
+        <w:t>D</w:t>
+      </w:r>
+      <w:r>
+        <w:rPr>
+          <w:szCs w:val="28"/>
+          <w:lang w:eastAsia="ru-RU"/>
+        </w:rPr>
+        <w:t>-модели</w:t>
+      </w:r>
+      <w:r>
+        <w:rPr>
+          <w:szCs w:val="28"/>
+          <w:lang w:val="ru-RU" w:eastAsia="ru-RU"/>
+        </w:rPr>
+        <w:t xml:space="preserve">, </w:t>
+      </w:r>
+      <w:r>
+        <w:rPr>
+          <w:szCs w:val="28"/>
+          <w:lang w:eastAsia="ru-RU"/>
+        </w:rPr>
+        <w:t>осуществляет проверку зависимых параметров</w:t>
+      </w:r>
+      <w:r>
+        <w:rPr>
+          <w:szCs w:val="28"/>
+          <w:lang w:val="ru-RU" w:eastAsia="ru-RU"/>
+        </w:rPr>
+        <w:t>.</w:t>
+      </w:r>
+    </w:p>
+    <w:p>
+      <w:pPr>
+        <w:pStyle w:val="af3"/>
+        <w:ind w:left="0" w:firstLine="708"/>
+        <w:rPr>
+          <w:bCs/>
+          <w:color w:val="000000"/>
+          <w:szCs w:val="28"/>
+          <w:lang w:val="ru-RU"/>
+        </w:rPr>
+      </w:pPr>
+      <w:r>
+        <w:rPr>
+          <w:bCs/>
+          <w:color w:val="000000"/>
+          <w:szCs w:val="28"/>
+          <w:lang w:val="ru-RU"/>
+        </w:rPr>
+        <w:t xml:space="preserve">3) </w:t>
+      </w:r>
+      <w:proofErr w:type="spellStart"/>
+      <w:r>
+        <w:rPr>
+          <w:bCs/>
+          <w:color w:val="000000"/>
+          <w:szCs w:val="28"/>
+          <w:lang w:val="en-US"/>
+        </w:rPr>
+        <w:t>KompasConnector</w:t>
+      </w:r>
+      <w:proofErr w:type="spellEnd"/>
+      <w:r>
+        <w:rPr>
+          <w:bCs/>
+          <w:color w:val="000000"/>
+          <w:szCs w:val="28"/>
+        </w:rPr>
+        <w:t xml:space="preserve"> – класс для работы с </w:t>
+      </w:r>
+      <w:r>
+        <w:rPr>
+          <w:bCs/>
+          <w:color w:val="000000"/>
+          <w:szCs w:val="28"/>
+          <w:lang w:val="en-US"/>
+        </w:rPr>
+        <w:t>API</w:t>
+      </w:r>
+      <w:r>
+        <w:rPr>
+          <w:bCs/>
+          <w:color w:val="000000"/>
+          <w:szCs w:val="28"/>
+        </w:rPr>
+        <w:t xml:space="preserve"> КОМПАС 3</w:t>
+      </w:r>
+      <w:r>
+        <w:rPr>
+          <w:bCs/>
+          <w:color w:val="000000"/>
+          <w:szCs w:val="28"/>
+          <w:lang w:val="en-US"/>
+        </w:rPr>
+        <w:t>D</w:t>
+      </w:r>
+      <w:r>
+        <w:rPr>
+          <w:bCs/>
+          <w:color w:val="000000"/>
+          <w:szCs w:val="28"/>
+          <w:lang w:val="ru-RU"/>
+        </w:rPr>
+        <w:t>;</w:t>
+      </w:r>
+    </w:p>
+    <w:p>
+      <w:pPr>
+        <w:pStyle w:val="af3"/>
+        <w:ind w:left="0" w:firstLine="708"/>
+        <w:rPr>
+          <w:bCs/>
+          <w:color w:val="000000"/>
+          <w:szCs w:val="28"/>
+        </w:rPr>
+      </w:pPr>
+      <w:r>
+        <w:rPr>
+          <w:bCs/>
+          <w:color w:val="000000"/>
+          <w:szCs w:val="28"/>
+          <w:lang w:val="ru-RU"/>
+        </w:rPr>
+        <w:t xml:space="preserve">4) </w:t>
+      </w:r>
+      <w:proofErr w:type="spellStart"/>
+      <w:r>
+        <w:rPr>
+          <w:bCs/>
+          <w:color w:val="000000"/>
+          <w:szCs w:val="28"/>
+          <w:lang w:val="en-US"/>
+        </w:rPr>
+        <w:t>SinkBuilder</w:t>
+      </w:r>
+      <w:proofErr w:type="spellEnd"/>
+      <w:r>
+        <w:rPr>
+          <w:bCs/>
+          <w:color w:val="000000"/>
+          <w:szCs w:val="28"/>
+        </w:rPr>
+        <w:t xml:space="preserve"> – класс, осуществляющий вызов методов </w:t>
+      </w:r>
+      <w:r>
+        <w:rPr>
+          <w:bCs/>
+          <w:color w:val="000000"/>
+          <w:szCs w:val="28"/>
+          <w:lang w:val="en-US"/>
+        </w:rPr>
+        <w:t>API</w:t>
+      </w:r>
+      <w:r>
+        <w:rPr>
+          <w:bCs/>
+          <w:color w:val="000000"/>
+          <w:szCs w:val="28"/>
+        </w:rPr>
+        <w:t>, необходимых для постройки 3</w:t>
+      </w:r>
+      <w:r>
+        <w:rPr>
+          <w:bCs/>
+          <w:color w:val="000000"/>
+          <w:szCs w:val="28"/>
+          <w:lang w:val="en-US"/>
+        </w:rPr>
+        <w:t>D</w:t>
+      </w:r>
+      <w:r>
+        <w:rPr>
+          <w:bCs/>
+          <w:color w:val="000000"/>
+          <w:szCs w:val="28"/>
+        </w:rPr>
+        <w:t xml:space="preserve">-модели. </w:t>
+      </w:r>
+    </w:p>
+    <w:p>
+      <w:pPr>
+        <w:pStyle w:val="1"/>
+        <w:jc w:val="left"/>
+        <w:rPr>
+          <w:b w:val="0"/>
+          <w:szCs w:val="28"/>
+          <w:lang w:val="x-none"/>
+        </w:rPr>
+      </w:pPr>
+    </w:p>
+    <w:p>
+      <w:pPr>
+        <w:pStyle w:val="1"/>
+        <w:rPr>
+          <w:szCs w:val="28"/>
+        </w:rPr>
+      </w:pPr>
+      <w:bookmarkStart w:id="7" w:name="_Toc68172627"/>
+      <w:r>
+        <w:rPr>
+          <w:szCs w:val="28"/>
+        </w:rPr>
+        <w:t>3.2 Макет пользовательского интерфейса</w:t>
+      </w:r>
+      <w:bookmarkEnd w:id="7"/>
+    </w:p>
+    <w:p>
+      <w:pPr>
+        <w:pStyle w:val="a5"/>
+        <w:ind w:left="0"/>
+        <w:rPr>
+          <w:rFonts w:cs="Times New Roman"/>
+          <w:b/>
+          <w:szCs w:val="28"/>
+        </w:rPr>
+      </w:pPr>
+    </w:p>
+    <w:p>
+      <w:pPr>
+        <w:ind w:firstLine="709"/>
+        <w:rPr>
+          <w:rFonts w:cs="Times New Roman"/>
+          <w:szCs w:val="28"/>
+        </w:rPr>
+      </w:pPr>
+      <w:r>
+        <w:rPr>
+          <w:rFonts w:cs="Times New Roman"/>
+          <w:szCs w:val="28"/>
+        </w:rPr>
+        <w:t xml:space="preserve">Пользовательский интерфейс представляет собой форму для ввода параметров. Пользователю разрешено </w:t>
+      </w:r>
+      <w:r>
+        <w:rPr>
+          <w:rFonts w:cs="Times New Roman"/>
+          <w:szCs w:val="28"/>
+        </w:rPr>
+        <w:t xml:space="preserve">вводить или выбирать значения из списка в элементах управления </w:t>
+      </w:r>
+      <w:proofErr w:type="spellStart"/>
+      <w:r>
+        <w:rPr>
+          <w:rFonts w:cs="Times New Roman"/>
+          <w:szCs w:val="28"/>
+          <w:lang w:val="en-US"/>
+        </w:rPr>
+        <w:t>NumericUpDown</w:t>
+      </w:r>
+      <w:proofErr w:type="spellEnd"/>
+      <w:r>
+        <w:rPr>
+          <w:rFonts w:cs="Times New Roman"/>
+          <w:szCs w:val="28"/>
+        </w:rPr>
+        <w:t>. К</w:t>
+      </w:r>
+      <w:r>
+        <w:rPr>
+          <w:rFonts w:cs="Times New Roman"/>
+          <w:szCs w:val="28"/>
+        </w:rPr>
+        <w:t>оличество</w:t>
+      </w:r>
+      <w:r>
+        <w:rPr>
+          <w:rFonts w:cs="Times New Roman"/>
+          <w:szCs w:val="28"/>
+        </w:rPr>
+        <w:t xml:space="preserve"> чисел</w:t>
+      </w:r>
+      <w:r>
+        <w:rPr>
+          <w:rFonts w:cs="Times New Roman"/>
+          <w:szCs w:val="28"/>
+        </w:rPr>
+        <w:t xml:space="preserve"> установлено в зависимости от диапазона з</w:t>
       </w:r>
       <w:bookmarkStart w:id="8" w:name="_GoBack"/>
       <w:bookmarkEnd w:id="8"/>
@@ -5601,647 +5819,95 @@
           <w:rFonts w:cs="Times New Roman"/>
           <w:szCs w:val="28"/>
         </w:rPr>
-        <w:t>грамма классов</w:t>
-      </w:r>
+        <w:t>начений.</w:t>
+      </w:r>
+      <w:r>
+        <w:rPr>
+          <w:rFonts w:cs="Times New Roman"/>
+          <w:szCs w:val="28"/>
+        </w:rPr>
+        <w:t xml:space="preserve"> При нажатии на кнопку «Построить» строится 3</w:t>
+      </w:r>
+      <w:r>
+        <w:rPr>
+          <w:rFonts w:cs="Times New Roman"/>
+          <w:szCs w:val="28"/>
+          <w:lang w:val="en-US"/>
+        </w:rPr>
+        <w:t>D</w:t>
+      </w:r>
+      <w:r>
+        <w:rPr>
+          <w:rFonts w:cs="Times New Roman"/>
+          <w:szCs w:val="28"/>
+        </w:rPr>
+        <w:t xml:space="preserve">-модель мойки для кухни. </w:t>
+      </w:r>
+      <w:r>
+        <w:rPr>
+          <w:rFonts w:cs="Times New Roman"/>
+          <w:szCs w:val="28"/>
+        </w:rPr>
+        <w:t xml:space="preserve">На рисунке </w:t>
+      </w:r>
+      <w:r>
+        <w:rPr>
+          <w:rFonts w:cs="Times New Roman"/>
+          <w:szCs w:val="28"/>
+        </w:rPr>
+        <w:t>3</w:t>
+      </w:r>
+      <w:r>
+        <w:rPr>
+          <w:rFonts w:cs="Times New Roman"/>
+          <w:szCs w:val="28"/>
+        </w:rPr>
+        <w:t>.</w:t>
+      </w:r>
+      <w:r>
+        <w:rPr>
+          <w:rFonts w:cs="Times New Roman"/>
+          <w:szCs w:val="28"/>
+        </w:rPr>
+        <w:t>2</w:t>
+      </w:r>
+      <w:r>
+        <w:rPr>
+          <w:rFonts w:cs="Times New Roman"/>
+          <w:szCs w:val="28"/>
+        </w:rPr>
+        <w:t xml:space="preserve"> представлен макет пользовательского интерфейса.</w:t>
+      </w:r>
+    </w:p>
+    <w:p>
+      <w:pPr>
+        <w:ind w:firstLine="851"/>
+        <w:rPr>
+          <w:rFonts w:cs="Times New Roman"/>
+          <w:szCs w:val="28"/>
+        </w:rPr>
+      </w:pPr>
     </w:p>
     <w:p>
       <w:pPr>
         <w:jc w:val="center"/>
         <w:rPr>
           <w:rFonts w:cs="Times New Roman"/>
-          <w:b/>
-          <w:szCs w:val="28"/>
-        </w:rPr>
-      </w:pPr>
-    </w:p>
-    <w:p>
-      <w:pPr>
-        <w:ind w:firstLine="708"/>
-        <w:rPr>
-          <w:rFonts w:cs="Times New Roman"/>
-          <w:szCs w:val="28"/>
-        </w:rPr>
-      </w:pPr>
-      <w:r>
-        <w:rPr>
-          <w:rFonts w:cs="Times New Roman"/>
-          <w:szCs w:val="28"/>
-        </w:rPr>
-        <w:lastRenderedPageBreak/>
-        <w:t xml:space="preserve">Для реализации был выбран следующий набор классов: </w:t>
-      </w:r>
-    </w:p>
-    <w:p>
-      <w:pPr>
-        <w:pStyle w:val="af3"/>
-        <w:ind w:left="0" w:firstLine="708"/>
-        <w:rPr>
-          <w:bCs/>
-          <w:color w:val="000000"/>
-          <w:szCs w:val="28"/>
-        </w:rPr>
-      </w:pPr>
-      <w:r>
-        <w:rPr>
-          <w:szCs w:val="28"/>
-          <w:lang w:val="ru-RU"/>
-        </w:rPr>
-        <w:t xml:space="preserve">1) </w:t>
-      </w:r>
-      <w:proofErr w:type="spellStart"/>
-      <w:r>
-        <w:rPr>
-          <w:szCs w:val="28"/>
-          <w:lang w:val="en-US"/>
-        </w:rPr>
-        <w:t>MainForm</w:t>
-      </w:r>
-      <w:proofErr w:type="spellEnd"/>
-      <w:r>
-        <w:rPr>
-          <w:szCs w:val="28"/>
-        </w:rPr>
-        <w:t xml:space="preserve"> – </w:t>
-      </w:r>
-      <w:r>
-        <w:rPr>
+          <w:szCs w:val="28"/>
+        </w:rPr>
+      </w:pPr>
+      <w:r>
+        <w:rPr>
+          <w:rFonts w:cs="Times New Roman"/>
+          <w:noProof/>
           <w:szCs w:val="28"/>
           <w:lang w:eastAsia="ru-RU"/>
         </w:rPr>
-        <w:t>класс диалогового окна, который обеспечивает взаимодействие между пользователем и программой</w:t>
-      </w:r>
-      <w:r>
-        <w:rPr>
-          <w:bCs/>
-          <w:color w:val="000000"/>
-          <w:szCs w:val="28"/>
-        </w:rPr>
-        <w:t>;</w:t>
-      </w:r>
-    </w:p>
-    <w:p>
-      <w:pPr>
-        <w:pStyle w:val="af3"/>
-        <w:ind w:left="0" w:firstLine="708"/>
-        <w:rPr>
-          <w:bCs/>
-          <w:color w:val="000000"/>
-          <w:szCs w:val="28"/>
-          <w:lang w:val="ru-RU"/>
-        </w:rPr>
-      </w:pPr>
-      <w:r>
-        <w:rPr>
-          <w:bCs/>
-          <w:color w:val="000000"/>
-          <w:szCs w:val="28"/>
-          <w:lang w:val="ru-RU"/>
-        </w:rPr>
-        <w:t xml:space="preserve">2) </w:t>
-      </w:r>
-      <w:proofErr w:type="spellStart"/>
-      <w:r>
-        <w:rPr>
-          <w:bCs/>
-          <w:color w:val="000000"/>
-          <w:szCs w:val="28"/>
-          <w:lang w:val="en-US"/>
-        </w:rPr>
-        <w:t>SinkParameters</w:t>
-      </w:r>
-      <w:proofErr w:type="spellEnd"/>
-      <w:r>
-        <w:rPr>
-          <w:bCs/>
-          <w:color w:val="000000"/>
-          <w:szCs w:val="28"/>
-        </w:rPr>
-        <w:t xml:space="preserve"> − </w:t>
-      </w:r>
-      <w:r>
-        <w:rPr>
-          <w:szCs w:val="28"/>
-          <w:lang w:eastAsia="ru-RU"/>
-        </w:rPr>
-        <w:t>класс, хранящий в себе все параметры проектируемой 3</w:t>
-      </w:r>
-      <w:r>
-        <w:rPr>
-          <w:szCs w:val="28"/>
-          <w:lang w:val="en-US" w:eastAsia="ru-RU"/>
-        </w:rPr>
-        <w:t>D</w:t>
-      </w:r>
-      <w:r>
-        <w:rPr>
-          <w:szCs w:val="28"/>
-          <w:lang w:eastAsia="ru-RU"/>
-        </w:rPr>
-        <w:t>-модели</w:t>
-      </w:r>
-      <w:r>
-        <w:rPr>
-          <w:szCs w:val="28"/>
-          <w:lang w:val="ru-RU" w:eastAsia="ru-RU"/>
-        </w:rPr>
-        <w:t xml:space="preserve">, </w:t>
-      </w:r>
-      <w:r>
-        <w:rPr>
-          <w:szCs w:val="28"/>
-          <w:lang w:eastAsia="ru-RU"/>
-        </w:rPr>
-        <w:t>осуществляет проверку зависимых параметров</w:t>
-      </w:r>
-      <w:r>
-        <w:rPr>
-          <w:szCs w:val="28"/>
-          <w:lang w:val="ru-RU" w:eastAsia="ru-RU"/>
-        </w:rPr>
-        <w:t>.</w:t>
-      </w:r>
-    </w:p>
-    <w:p>
-      <w:pPr>
-        <w:pStyle w:val="af3"/>
-        <w:ind w:left="0" w:firstLine="708"/>
-        <w:rPr>
-          <w:bCs/>
-          <w:color w:val="000000"/>
-          <w:szCs w:val="28"/>
-          <w:lang w:val="ru-RU"/>
-        </w:rPr>
-      </w:pPr>
-      <w:r>
-        <w:rPr>
-          <w:bCs/>
-          <w:color w:val="000000"/>
-          <w:szCs w:val="28"/>
-          <w:lang w:val="ru-RU"/>
-        </w:rPr>
-        <w:t xml:space="preserve">3) </w:t>
-      </w:r>
-      <w:proofErr w:type="spellStart"/>
-      <w:r>
-        <w:rPr>
-          <w:bCs/>
-          <w:color w:val="000000"/>
-          <w:szCs w:val="28"/>
-          <w:lang w:val="en-US"/>
-        </w:rPr>
-        <w:t>KompasConnector</w:t>
-      </w:r>
-      <w:proofErr w:type="spellEnd"/>
-      <w:r>
-        <w:rPr>
-          <w:bCs/>
-          <w:color w:val="000000"/>
-          <w:szCs w:val="28"/>
-        </w:rPr>
-        <w:t xml:space="preserve"> – класс для работы с </w:t>
-      </w:r>
-      <w:r>
-        <w:rPr>
-          <w:bCs/>
-          <w:color w:val="000000"/>
-          <w:szCs w:val="28"/>
-          <w:lang w:val="en-US"/>
-        </w:rPr>
-        <w:t>API</w:t>
-      </w:r>
-      <w:r>
-        <w:rPr>
-          <w:bCs/>
-          <w:color w:val="000000"/>
-          <w:szCs w:val="28"/>
-        </w:rPr>
-        <w:t xml:space="preserve"> КОМПАС 3</w:t>
-      </w:r>
-      <w:r>
-        <w:rPr>
-          <w:bCs/>
-          <w:color w:val="000000"/>
-          <w:szCs w:val="28"/>
-          <w:lang w:val="en-US"/>
-        </w:rPr>
-        <w:t>D</w:t>
-      </w:r>
-      <w:r>
-        <w:rPr>
-          <w:bCs/>
-          <w:color w:val="000000"/>
-          <w:szCs w:val="28"/>
-          <w:lang w:val="ru-RU"/>
-        </w:rPr>
-        <w:t>;</w:t>
-      </w:r>
-    </w:p>
-    <w:p>
-      <w:pPr>
-        <w:pStyle w:val="af3"/>
-        <w:ind w:left="0" w:firstLine="708"/>
-        <w:rPr>
-          <w:bCs/>
-          <w:color w:val="000000"/>
-          <w:szCs w:val="28"/>
-        </w:rPr>
-      </w:pPr>
-      <w:r>
-        <w:rPr>
-          <w:bCs/>
-          <w:color w:val="000000"/>
-          <w:szCs w:val="28"/>
-          <w:lang w:val="ru-RU"/>
-        </w:rPr>
-        <w:t xml:space="preserve">4) </w:t>
-      </w:r>
-      <w:proofErr w:type="spellStart"/>
-      <w:r>
-        <w:rPr>
-          <w:bCs/>
-          <w:color w:val="000000"/>
-          <w:szCs w:val="28"/>
-          <w:lang w:val="en-US"/>
-        </w:rPr>
-        <w:t>SinkBuilder</w:t>
-      </w:r>
-      <w:proofErr w:type="spellEnd"/>
-      <w:r>
-        <w:rPr>
-          <w:bCs/>
-          <w:color w:val="000000"/>
-          <w:szCs w:val="28"/>
-        </w:rPr>
-        <w:t xml:space="preserve"> – класс, осуществляющий вызов методов </w:t>
-      </w:r>
-      <w:r>
-        <w:rPr>
-          <w:bCs/>
-          <w:color w:val="000000"/>
-          <w:szCs w:val="28"/>
-          <w:lang w:val="en-US"/>
-        </w:rPr>
-        <w:t>API</w:t>
-      </w:r>
-      <w:r>
-        <w:rPr>
-          <w:bCs/>
-          <w:color w:val="000000"/>
-          <w:szCs w:val="28"/>
-        </w:rPr>
-        <w:t>, необходимых для постройки 3</w:t>
-      </w:r>
-      <w:r>
-        <w:rPr>
-          <w:bCs/>
-          <w:color w:val="000000"/>
-          <w:szCs w:val="28"/>
-          <w:lang w:val="en-US"/>
-        </w:rPr>
-        <w:t>D</w:t>
-      </w:r>
-      <w:r>
-        <w:rPr>
-          <w:bCs/>
-          <w:color w:val="000000"/>
-          <w:szCs w:val="28"/>
-        </w:rPr>
-        <w:t xml:space="preserve">-модели. </w:t>
-      </w:r>
-    </w:p>
-    <w:p>
-      <w:pPr>
-        <w:pStyle w:val="1"/>
-        <w:jc w:val="left"/>
-        <w:rPr>
-          <w:b w:val="0"/>
-          <w:szCs w:val="28"/>
-          <w:lang w:val="x-none"/>
-        </w:rPr>
-      </w:pPr>
-    </w:p>
-    <w:p>
-      <w:pPr>
-        <w:pStyle w:val="1"/>
-        <w:rPr>
-          <w:szCs w:val="28"/>
-        </w:rPr>
-      </w:pPr>
-      <w:bookmarkStart w:id="9" w:name="_Toc68172627"/>
-      <w:r>
-        <w:rPr>
-          <w:szCs w:val="28"/>
-        </w:rPr>
-        <w:t>3.2 Макет пользовательского интерфейса</w:t>
-      </w:r>
-      <w:bookmarkEnd w:id="9"/>
-    </w:p>
-    <w:p>
-      <w:pPr>
-        <w:pStyle w:val="a5"/>
-        <w:ind w:left="0"/>
-        <w:rPr>
-          <w:rFonts w:cs="Times New Roman"/>
-          <w:b/>
-          <w:szCs w:val="28"/>
-        </w:rPr>
-      </w:pPr>
-    </w:p>
-    <w:p>
-      <w:pPr>
-        <w:ind w:firstLine="709"/>
-        <w:rPr>
-          <w:rFonts w:cs="Times New Roman"/>
-          <w:szCs w:val="28"/>
-        </w:rPr>
-      </w:pPr>
-      <w:r>
-        <w:rPr>
-          <w:rFonts w:cs="Times New Roman"/>
-          <w:szCs w:val="28"/>
-        </w:rPr>
-        <w:t xml:space="preserve">Пользовательский интерфейс представляет собой форму для ввода параметров. Пользователю разрешено </w:t>
-      </w:r>
-      <w:r>
-        <w:rPr>
-          <w:rFonts w:cs="Times New Roman"/>
-          <w:szCs w:val="28"/>
-        </w:rPr>
-        <w:t xml:space="preserve">вводить или выбирать значения из списка в элементах управления </w:t>
-      </w:r>
-      <w:proofErr w:type="spellStart"/>
-      <w:r>
-        <w:rPr>
-          <w:rFonts w:cs="Times New Roman"/>
-          <w:szCs w:val="28"/>
-          <w:lang w:val="en-US"/>
-        </w:rPr>
-        <w:t>NumericUpDown</w:t>
-      </w:r>
-      <w:proofErr w:type="spellEnd"/>
-      <w:r>
-        <w:rPr>
-          <w:rFonts w:cs="Times New Roman"/>
-          <w:szCs w:val="28"/>
-        </w:rPr>
-        <w:t>. К</w:t>
-      </w:r>
-      <w:r>
-        <w:rPr>
-          <w:rFonts w:cs="Times New Roman"/>
-          <w:szCs w:val="28"/>
-        </w:rPr>
-        <w:t>оличество</w:t>
-      </w:r>
-      <w:r>
-        <w:rPr>
-          <w:rFonts w:cs="Times New Roman"/>
-          <w:szCs w:val="28"/>
-        </w:rPr>
-        <w:t xml:space="preserve"> чисел</w:t>
-      </w:r>
-      <w:r>
-        <w:rPr>
-          <w:rFonts w:cs="Times New Roman"/>
-          <w:szCs w:val="28"/>
-        </w:rPr>
-        <w:t xml:space="preserve"> установлено в зависимости от диапазона значений.</w:t>
-      </w:r>
-      <w:r>
-        <w:rPr>
-          <w:rFonts w:cs="Times New Roman"/>
-          <w:szCs w:val="28"/>
-        </w:rPr>
-        <w:t xml:space="preserve"> При нажатии на кнопку «Построить» строится 3</w:t>
-      </w:r>
-      <w:r>
-        <w:rPr>
-          <w:rFonts w:cs="Times New Roman"/>
-          <w:szCs w:val="28"/>
-          <w:lang w:val="en-US"/>
-        </w:rPr>
-        <w:t>D</w:t>
-      </w:r>
-      <w:r>
-        <w:rPr>
-          <w:rFonts w:cs="Times New Roman"/>
-          <w:szCs w:val="28"/>
-        </w:rPr>
-        <w:t xml:space="preserve">-модель мойки для кухни. </w:t>
-      </w:r>
-      <w:r>
-        <w:rPr>
-          <w:rFonts w:cs="Times New Roman"/>
-          <w:szCs w:val="28"/>
-        </w:rPr>
-        <w:t xml:space="preserve">На рисунке </w:t>
-      </w:r>
-      <w:r>
-        <w:rPr>
-          <w:rFonts w:cs="Times New Roman"/>
-          <w:szCs w:val="28"/>
-        </w:rPr>
-        <w:t>3</w:t>
-      </w:r>
-      <w:r>
-        <w:rPr>
-          <w:rFonts w:cs="Times New Roman"/>
-          <w:szCs w:val="28"/>
-        </w:rPr>
-        <w:t>.</w:t>
-      </w:r>
-      <w:r>
-        <w:rPr>
-          <w:rFonts w:cs="Times New Roman"/>
-          <w:szCs w:val="28"/>
-        </w:rPr>
-        <w:t>2</w:t>
-      </w:r>
-      <w:r>
-        <w:rPr>
-          <w:rFonts w:cs="Times New Roman"/>
-          <w:szCs w:val="28"/>
-        </w:rPr>
-        <w:t xml:space="preserve"> представлен макет пользовательского интерфейса.</w:t>
-      </w:r>
-    </w:p>
-    <w:p>
-      <w:pPr>
-        <w:ind w:firstLine="851"/>
-        <w:rPr>
-          <w:rFonts w:cs="Times New Roman"/>
-          <w:szCs w:val="28"/>
-        </w:rPr>
-      </w:pPr>
-    </w:p>
-    <w:p>
-      <w:pPr>
-        <w:jc w:val="center"/>
-        <w:rPr>
-          <w:rFonts w:cs="Times New Roman"/>
-          <w:szCs w:val="28"/>
-        </w:rPr>
-      </w:pPr>
-      <w:r>
-        <w:rPr>
-          <w:rFonts w:cs="Times New Roman"/>
-          <w:noProof/>
-          <w:szCs w:val="28"/>
-          <w:lang w:eastAsia="ru-RU"/>
-        </w:rPr>
         <w:drawing>
-          <wp:inline distT="0" distB="0" distL="0" distR="0" wp14:anchorId="054A1905" wp14:editId="06AE9A81">
-            <wp:extent cx="4200525" cy="2952750"/>
+          <wp:inline distT="0" distB="0" distL="0" distR="0" wp14:anchorId="6F4EB12C" wp14:editId="38EFC844">
+            <wp:extent cx="3952875" cy="3200400"/>
             <wp:effectExtent l="0" t="0" r="9525" b="0"/>
-            <wp:docPr id="4" name="Рисунок 4"/>
-            <wp:cNvGraphicFramePr>
-              <a:graphicFrameLocks xmlns:a="http://schemas.openxmlformats.org/drawingml/2006/main" noChangeAspect="1"/>
-            </wp:cNvGraphicFramePr>
-            <a:graphic xmlns:a="http://schemas.openxmlformats.org/drawingml/2006/main">
-              <a:graphicData uri="http://schemas.openxmlformats.org/drawingml/2006/picture">
-                <pic:pic xmlns:pic="http://schemas.openxmlformats.org/drawingml/2006/picture">
-                  <pic:nvPicPr>
-                    <pic:cNvPr id="0" name="Picture 2"/>
-                    <pic:cNvPicPr>
-                      <a:picLocks noChangeAspect="1" noChangeArrowheads="1"/>
-                    </pic:cNvPicPr>
-                  </pic:nvPicPr>
-                  <pic:blipFill>
-                    <a:blip r:embed="rId12">
-                      <a:extLst>
-                        <a:ext uri="{28A0092B-C50C-407E-A947-70E740481C1C}">
-                          <a14:useLocalDpi xmlns:a14="http://schemas.microsoft.com/office/drawing/2010/main" val="0"/>
-                        </a:ext>
-                      </a:extLst>
-                    </a:blip>
-                    <a:srcRect/>
-                    <a:stretch>
-                      <a:fillRect/>
-                    </a:stretch>
-                  </pic:blipFill>
-                  <pic:spPr bwMode="auto">
-                    <a:xfrm>
-                      <a:off x="0" y="0"/>
-                      <a:ext cx="4200525" cy="2952750"/>
-                    </a:xfrm>
-                    <a:prstGeom prst="rect">
-                      <a:avLst/>
-                    </a:prstGeom>
-                    <a:noFill/>
-                    <a:ln>
-                      <a:noFill/>
-                    </a:ln>
-                  </pic:spPr>
-                </pic:pic>
-              </a:graphicData>
-            </a:graphic>
-          </wp:inline>
-        </w:drawing>
-      </w:r>
-    </w:p>
-    <w:p>
-      <w:pPr>
-        <w:pStyle w:val="a5"/>
-        <w:ind w:left="0"/>
-        <w:jc w:val="center"/>
-        <w:rPr>
-          <w:rFonts w:cs="Times New Roman"/>
-          <w:szCs w:val="28"/>
-        </w:rPr>
-      </w:pPr>
-      <w:r>
-        <w:rPr>
-          <w:rFonts w:cs="Times New Roman"/>
-          <w:szCs w:val="28"/>
-        </w:rPr>
-        <w:t>Рисунок 3.2</w:t>
-      </w:r>
-      <w:r>
-        <w:rPr>
-          <w:rFonts w:cs="Times New Roman"/>
-          <w:szCs w:val="28"/>
-        </w:rPr>
-        <w:t xml:space="preserve"> – Макет пользовательского интерфейса</w:t>
-      </w:r>
-    </w:p>
-    <w:p>
-      <w:pPr>
-        <w:ind w:firstLine="708"/>
-        <w:rPr>
-          <w:rFonts w:cs="Times New Roman"/>
-          <w:szCs w:val="28"/>
-        </w:rPr>
-      </w:pPr>
-      <w:r>
-        <w:rPr>
-          <w:rFonts w:cs="Times New Roman"/>
-          <w:szCs w:val="28"/>
-        </w:rPr>
-        <w:lastRenderedPageBreak/>
-        <w:t xml:space="preserve">После ввода некорректных значений и нажатия кнопки построения отображается окно </w:t>
-      </w:r>
-      <w:r>
-        <w:rPr>
-          <w:rFonts w:cs="Times New Roman"/>
-          <w:szCs w:val="28"/>
-        </w:rPr>
-        <w:t xml:space="preserve">с предупреждением об ошибке </w:t>
-      </w:r>
-      <w:r>
-        <w:rPr>
-          <w:rFonts w:cs="Times New Roman"/>
-          <w:szCs w:val="28"/>
-        </w:rPr>
-        <w:t>с перечислением условий, которые не бы</w:t>
-      </w:r>
-      <w:r>
-        <w:rPr>
-          <w:rFonts w:cs="Times New Roman"/>
-          <w:szCs w:val="28"/>
-        </w:rPr>
-        <w:t>ли соблюдены (рис. 3.3</w:t>
-      </w:r>
-      <w:r>
-        <w:rPr>
-          <w:rFonts w:cs="Times New Roman"/>
-          <w:szCs w:val="28"/>
-        </w:rPr>
-        <w:t xml:space="preserve">). </w:t>
-      </w:r>
-    </w:p>
-    <w:p>
-      <w:pPr>
-        <w:pStyle w:val="a5"/>
-        <w:ind w:left="0"/>
-        <w:jc w:val="center"/>
-        <w:rPr>
-          <w:rFonts w:cs="Times New Roman"/>
-          <w:szCs w:val="28"/>
-        </w:rPr>
-      </w:pPr>
-    </w:p>
-    <w:p>
-      <w:pPr>
-        <w:pStyle w:val="a5"/>
-        <w:ind w:left="0"/>
-        <w:jc w:val="center"/>
-        <w:rPr>
-          <w:rFonts w:cs="Times New Roman"/>
-          <w:szCs w:val="28"/>
-        </w:rPr>
-      </w:pPr>
-      <w:r>
-        <w:rPr>
-          <w:rFonts w:cs="Times New Roman"/>
-          <w:noProof/>
-          <w:szCs w:val="28"/>
-          <w:lang w:eastAsia="ru-RU"/>
-        </w:rPr>
-        <w:drawing>
-          <wp:inline distT="0" distB="0" distL="0" distR="0" wp14:anchorId="5D9FA029" wp14:editId="22185347">
-            <wp:extent cx="6120130" cy="2857619"/>
-            <wp:effectExtent l="0" t="0" r="0" b="0"/>
-            <wp:docPr id="3" name="Рисунок 3"/>
+            <wp:docPr id="6" name="Рисунок 6"/>
             <wp:cNvGraphicFramePr>
               <a:graphicFrameLocks xmlns:a="http://schemas.openxmlformats.org/drawingml/2006/main" noChangeAspect="1"/>
             </wp:cNvGraphicFramePr>
@@ -6253,7 +5919,7 @@
                     <pic:cNvPicPr/>
                   </pic:nvPicPr>
                   <pic:blipFill>
-                    <a:blip r:embed="rId13"/>
+                    <a:blip r:embed="rId11"/>
                     <a:stretch>
                       <a:fillRect/>
                     </a:stretch>
@@ -6261,7 +5927,7 @@
                   <pic:spPr>
                     <a:xfrm>
                       <a:off x="0" y="0"/>
-                      <a:ext cx="6120130" cy="2857619"/>
+                      <a:ext cx="3952875" cy="3200400"/>
                     </a:xfrm>
                     <a:prstGeom prst="rect">
                       <a:avLst/>
@@ -6276,6 +5942,8 @@
     </w:p>
     <w:p>
       <w:pPr>
+        <w:pStyle w:val="a5"/>
+        <w:ind w:left="0"/>
         <w:jc w:val="center"/>
         <w:rPr>
           <w:rFonts w:cs="Times New Roman"/>
@@ -6287,6 +5955,139 @@
           <w:rFonts w:cs="Times New Roman"/>
           <w:szCs w:val="28"/>
         </w:rPr>
+        <w:t>Рисунок 3.2</w:t>
+      </w:r>
+      <w:r>
+        <w:rPr>
+          <w:rFonts w:cs="Times New Roman"/>
+          <w:szCs w:val="28"/>
+        </w:rPr>
+        <w:t xml:space="preserve"> – Макет пользовательского интерфейса</w:t>
+      </w:r>
+    </w:p>
+    <w:p>
+      <w:pPr>
+        <w:ind w:firstLine="708"/>
+        <w:rPr>
+          <w:rFonts w:cs="Times New Roman"/>
+          <w:szCs w:val="28"/>
+        </w:rPr>
+      </w:pPr>
+      <w:r>
+        <w:rPr>
+          <w:rFonts w:cs="Times New Roman"/>
+          <w:szCs w:val="28"/>
+        </w:rPr>
+        <w:lastRenderedPageBreak/>
+        <w:t xml:space="preserve">После ввода некорректных значений и нажатия кнопки построения отображается окно </w:t>
+      </w:r>
+      <w:r>
+        <w:rPr>
+          <w:rFonts w:cs="Times New Roman"/>
+          <w:szCs w:val="28"/>
+        </w:rPr>
+        <w:t xml:space="preserve">с предупреждением об ошибке </w:t>
+      </w:r>
+      <w:r>
+        <w:rPr>
+          <w:rFonts w:cs="Times New Roman"/>
+          <w:szCs w:val="28"/>
+        </w:rPr>
+        <w:t>с перечислением условий, которые не бы</w:t>
+      </w:r>
+      <w:r>
+        <w:rPr>
+          <w:rFonts w:cs="Times New Roman"/>
+          <w:szCs w:val="28"/>
+        </w:rPr>
+        <w:t>ли соблюдены (рис. 3.3</w:t>
+      </w:r>
+      <w:r>
+        <w:rPr>
+          <w:rFonts w:cs="Times New Roman"/>
+          <w:szCs w:val="28"/>
+        </w:rPr>
+        <w:t xml:space="preserve">). </w:t>
+      </w:r>
+    </w:p>
+    <w:p>
+      <w:pPr>
+        <w:pStyle w:val="a5"/>
+        <w:ind w:left="0"/>
+        <w:jc w:val="center"/>
+        <w:rPr>
+          <w:rFonts w:cs="Times New Roman"/>
+          <w:szCs w:val="28"/>
+        </w:rPr>
+      </w:pPr>
+    </w:p>
+    <w:p>
+      <w:pPr>
+        <w:pStyle w:val="a5"/>
+        <w:ind w:left="0"/>
+        <w:jc w:val="center"/>
+        <w:rPr>
+          <w:rFonts w:cs="Times New Roman"/>
+          <w:szCs w:val="28"/>
+        </w:rPr>
+      </w:pPr>
+      <w:r>
+        <w:rPr>
+          <w:rFonts w:cs="Times New Roman"/>
+          <w:noProof/>
+          <w:szCs w:val="28"/>
+          <w:lang w:eastAsia="ru-RU"/>
+        </w:rPr>
+        <w:drawing>
+          <wp:inline distT="0" distB="0" distL="0" distR="0" wp14:anchorId="613FA124" wp14:editId="6115C7AE">
+            <wp:extent cx="4972050" cy="3276600"/>
+            <wp:effectExtent l="0" t="0" r="0" b="0"/>
+            <wp:docPr id="2" name="Рисунок 2"/>
+            <wp:cNvGraphicFramePr>
+              <a:graphicFrameLocks xmlns:a="http://schemas.openxmlformats.org/drawingml/2006/main" noChangeAspect="1"/>
+            </wp:cNvGraphicFramePr>
+            <a:graphic xmlns:a="http://schemas.openxmlformats.org/drawingml/2006/main">
+              <a:graphicData uri="http://schemas.openxmlformats.org/drawingml/2006/picture">
+                <pic:pic xmlns:pic="http://schemas.openxmlformats.org/drawingml/2006/picture">
+                  <pic:nvPicPr>
+                    <pic:cNvPr id="0" name=""/>
+                    <pic:cNvPicPr/>
+                  </pic:nvPicPr>
+                  <pic:blipFill>
+                    <a:blip r:embed="rId12"/>
+                    <a:stretch>
+                      <a:fillRect/>
+                    </a:stretch>
+                  </pic:blipFill>
+                  <pic:spPr>
+                    <a:xfrm>
+                      <a:off x="0" y="0"/>
+                      <a:ext cx="4972050" cy="3276600"/>
+                    </a:xfrm>
+                    <a:prstGeom prst="rect">
+                      <a:avLst/>
+                    </a:prstGeom>
+                  </pic:spPr>
+                </pic:pic>
+              </a:graphicData>
+            </a:graphic>
+          </wp:inline>
+        </w:drawing>
+      </w:r>
+    </w:p>
+    <w:p>
+      <w:pPr>
+        <w:jc w:val="center"/>
+        <w:rPr>
+          <w:rFonts w:cs="Times New Roman"/>
+          <w:szCs w:val="28"/>
+        </w:rPr>
+      </w:pPr>
+      <w:r>
+        <w:rPr>
+          <w:rFonts w:cs="Times New Roman"/>
+          <w:szCs w:val="28"/>
+        </w:rPr>
         <w:t>Рисунок 3.3</w:t>
       </w:r>
       <w:r>
@@ -6320,7 +6121,7 @@
           <w:szCs w:val="28"/>
         </w:rPr>
       </w:pPr>
-      <w:bookmarkStart w:id="10" w:name="_Toc68172628"/>
+      <w:bookmarkStart w:id="9" w:name="_Toc68172628"/>
       <w:r>
         <w:rPr>
           <w:szCs w:val="28"/>
@@ -6328,7 +6129,7 @@
         <w:lastRenderedPageBreak/>
         <w:t>Список использованных источников</w:t>
       </w:r>
-      <w:bookmarkEnd w:id="10"/>
+      <w:bookmarkEnd w:id="9"/>
     </w:p>
     <w:p>
       <w:pPr>
@@ -6373,7 +6174,7 @@
         </w:rPr>
         <w:t xml:space="preserve">. [Электронный ресурс] – Режим доступа: </w:t>
       </w:r>
-      <w:hyperlink r:id="rId14" w:history="1">
+      <w:hyperlink r:id="rId13" w:history="1">
         <w:r>
           <w:rPr>
             <w:rStyle w:val="a6"/>
@@ -6568,7 +6369,7 @@
         </w:rPr>
         <w:t xml:space="preserve">[Электронный ресурс] – Режим доступа: </w:t>
       </w:r>
-      <w:hyperlink r:id="rId15" w:history="1">
+      <w:hyperlink r:id="rId14" w:history="1">
         <w:r>
           <w:rPr>
             <w:rStyle w:val="a6"/>
@@ -6641,7 +6442,7 @@
         </w:rPr>
         <w:t xml:space="preserve">. Приложения. [Электронный ресурс] – Режим доступа: </w:t>
       </w:r>
-      <w:hyperlink r:id="rId16" w:history="1">
+      <w:hyperlink r:id="rId15" w:history="1">
         <w:r>
           <w:rPr>
             <w:rStyle w:val="a6"/>
@@ -6873,7 +6674,7 @@
         </w:rPr>
         <w:t xml:space="preserve">. [Электронный ресурс] – Режим доступа: </w:t>
       </w:r>
-      <w:hyperlink r:id="rId17" w:history="1">
+      <w:hyperlink r:id="rId16" w:history="1">
         <w:r>
           <w:rPr>
             <w:rStyle w:val="a6"/>
@@ -7039,8 +6840,8 @@
       </w:r>
     </w:p>
     <w:sectPr>
-      <w:headerReference w:type="default" r:id="rId18"/>
-      <w:footerReference w:type="first" r:id="rId19"/>
+      <w:headerReference w:type="default" r:id="rId17"/>
+      <w:footerReference w:type="first" r:id="rId18"/>
       <w:pgSz w:w="11906" w:h="16838"/>
       <w:pgMar w:top="1134" w:right="567" w:bottom="1134" w:left="1701" w:header="709" w:footer="709" w:gutter="0"/>
       <w:cols w:space="708"/>
@@ -7049,127 +6850,6 @@
     </w:sectPr>
   </w:body>
 </w:document>
-</file>
-
-<file path=word/comments.xml><?xml version="1.0" encoding="utf-8"?>
-<w:comments xmlns:wpc="http://schemas.microsoft.com/office/word/2010/wordprocessingCanvas" xmlns:mc="http://schemas.openxmlformats.org/markup-compatibility/2006" xmlns:o="urn:schemas-microsoft-com:office:office" xmlns:r="http://schemas.openxmlformats.org/officeDocument/2006/relationships" xmlns:m="http://schemas.openxmlformats.org/officeDocument/2006/math" xmlns:v="urn:schemas-microsoft-com:vml" xmlns:wp14="http://schemas.microsoft.com/office/word/2010/wordprocessingDrawing" xmlns:wp="http://schemas.openxmlformats.org/drawingml/2006/wordprocessingDrawing" xmlns:w10="urn:schemas-microsoft-com:office:word" xmlns:w="http://schemas.openxmlformats.org/wordprocessingml/2006/main" xmlns:w14="http://schemas.microsoft.com/office/word/2010/wordml" xmlns:wpg="http://schemas.microsoft.com/office/word/2010/wordprocessingGroup" xmlns:wpi="http://schemas.microsoft.com/office/word/2010/wordprocessingInk" xmlns:wne="http://schemas.microsoft.com/office/word/2006/wordml" xmlns:wps="http://schemas.microsoft.com/office/word/2010/wordprocessingShape" mc:Ignorable="w14 wp14">
-  <w:comment w:id="7" w:author="AAK" w:date="2021-04-03T16:01:00Z" w:initials="A">
-    <w:p>
-      <w:pPr>
-        <w:pStyle w:val="ae"/>
-        <w:rPr>
-          <w:lang w:val="en-US"/>
-        </w:rPr>
-      </w:pPr>
-      <w:r>
-        <w:rPr>
-          <w:rStyle w:val="ad"/>
-        </w:rPr>
-        <w:annotationRef/>
-      </w:r>
-      <w:proofErr w:type="spellStart"/>
-      <w:r>
-        <w:rPr>
-          <w:lang w:val="en-US"/>
-        </w:rPr>
-        <w:t>MainForm</w:t>
-      </w:r>
-      <w:proofErr w:type="spellEnd"/>
-      <w:r>
-        <w:rPr>
-          <w:lang w:val="en-US"/>
-        </w:rPr>
-        <w:t>-&gt;</w:t>
-      </w:r>
-      <w:proofErr w:type="spellStart"/>
-      <w:r>
-        <w:rPr>
-          <w:lang w:val="en-US"/>
-        </w:rPr>
-        <w:t>SinkParameters</w:t>
-      </w:r>
-      <w:proofErr w:type="spellEnd"/>
-      <w:r>
-        <w:rPr>
-          <w:lang w:val="en-US"/>
-        </w:rPr>
-        <w:t xml:space="preserve"> </w:t>
-      </w:r>
-      <w:r>
-        <w:rPr>
-          <w:lang w:val="en-US"/>
-        </w:rPr>
-        <w:t xml:space="preserve">– </w:t>
-      </w:r>
-      <w:r>
-        <w:t>связь</w:t>
-      </w:r>
-    </w:p>
-    <w:p>
-      <w:pPr>
-        <w:pStyle w:val="ae"/>
-        <w:rPr>
-          <w:lang w:val="en-US"/>
-        </w:rPr>
-      </w:pPr>
-      <w:proofErr w:type="spellStart"/>
-      <w:r>
-        <w:rPr>
-          <w:lang w:val="en-US"/>
-        </w:rPr>
-        <w:t>SinkBuilder</w:t>
-      </w:r>
-      <w:proofErr w:type="spellEnd"/>
-      <w:r>
-        <w:rPr>
-          <w:lang w:val="en-US"/>
-        </w:rPr>
-        <w:t>-&gt;</w:t>
-      </w:r>
-      <w:proofErr w:type="spellStart"/>
-      <w:r>
-        <w:rPr>
-          <w:lang w:val="en-US"/>
-        </w:rPr>
-        <w:t>KompasConnector</w:t>
-      </w:r>
-      <w:proofErr w:type="spellEnd"/>
-      <w:r>
-        <w:rPr>
-          <w:lang w:val="en-US"/>
-        </w:rPr>
-        <w:t xml:space="preserve"> – </w:t>
-      </w:r>
-      <w:r>
-        <w:t>связь</w:t>
-      </w:r>
-      <w:r>
-        <w:rPr>
-          <w:lang w:val="en-US"/>
-        </w:rPr>
-        <w:t>?</w:t>
-      </w:r>
-    </w:p>
-  </w:comment>
-</w:comments>
-</file>
-
-<file path=word/commentsExtended.xml><?xml version="1.0" encoding="utf-8"?>
-<w15:commentsEx xmlns:wpc="http://schemas.microsoft.com/office/word/2010/wordprocessingCanvas" xmlns:cx="http://schemas.microsoft.com/office/drawing/2014/chartex" xmlns:cx1="http://schemas.microsoft.com/office/drawing/2015/9/8/chartex" xmlns:cx2="http://schemas.microsoft.com/office/drawing/2015/10/21/chartex" xmlns:cx3="http://schemas.microsoft.com/office/drawing/2016/5/9/chartex" xmlns:cx4="http://schemas.microsoft.com/office/drawing/2016/5/10/chartex" xmlns:cx5="http://schemas.microsoft.com/office/drawing/2016/5/11/chartex" xmlns:cx6="http://schemas.microsoft.com/office/drawing/2016/5/12/chartex" xmlns:cx7="http://schemas.microsoft.com/office/drawing/2016/5/13/chartex" xmlns:cx8="http://schemas.microsoft.com/office/drawing/2016/5/14/chartex" xmlns:mc="http://schemas.openxmlformats.org/markup-compatibility/2006" xmlns:aink="http://schemas.microsoft.com/office/drawing/2016/ink" xmlns:am3d="http://schemas.microsoft.com/office/drawing/2017/model3d" xmlns:o="urn:schemas-microsoft-com:office:office" xmlns:r="http://schemas.openxmlformats.org/officeDocument/2006/relationships" xmlns:m="http://schemas.openxmlformats.org/officeDocument/2006/math" xmlns:v="urn:schemas-microsoft-com:vml" xmlns:wp14="http://schemas.microsoft.com/office/word/2010/wordprocessingDrawing" xmlns:wp="http://schemas.openxmlformats.org/drawingml/2006/wordprocessingDrawing" xmlns:w10="urn:schemas-microsoft-com:office:word" xmlns:w="http://schemas.openxmlformats.org/wordprocessingml/2006/main" xmlns:w14="http://schemas.microsoft.com/office/word/2010/wordml" xmlns:w15="http://schemas.microsoft.com/office/word/2012/wordml" xmlns:w16cex="http://schemas.microsoft.com/office/word/2018/wordml/cex" xmlns:w16cid="http://schemas.microsoft.com/office/word/2016/wordml/cid" xmlns:w16="http://schemas.microsoft.com/office/word/2018/wordml" xmlns:w16se="http://schemas.microsoft.com/office/word/2015/wordml/symex" xmlns:wpg="http://schemas.microsoft.com/office/word/2010/wordprocessingGroup" xmlns:wpi="http://schemas.microsoft.com/office/word/2010/wordprocessingInk" xmlns:wne="http://schemas.microsoft.com/office/word/2006/wordml" xmlns:wps="http://schemas.microsoft.com/office/word/2010/wordprocessingShape" mc:Ignorable="w14 w15 w16se w16cid w16 w16cex wp14">
-  <w15:commentEx w15:paraId="167F9EB3" w15:done="0"/>
-</w15:commentsEx>
-</file>
-
-<file path=word/commentsExtensible.xml><?xml version="1.0" encoding="utf-8"?>
-<w16cex:commentsExtensible xmlns:wpc="http://schemas.microsoft.com/office/word/2010/wordprocessingCanvas" xmlns:cx="http://schemas.microsoft.com/office/drawing/2014/chartex" xmlns:cx1="http://schemas.microsoft.com/office/drawing/2015/9/8/chartex" xmlns:cx2="http://schemas.microsoft.com/office/drawing/2015/10/21/chartex" xmlns:cx3="http://schemas.microsoft.com/office/drawing/2016/5/9/chartex" xmlns:cx4="http://schemas.microsoft.com/office/drawing/2016/5/10/chartex" xmlns:cx5="http://schemas.microsoft.com/office/drawing/2016/5/11/chartex" xmlns:cx6="http://schemas.microsoft.com/office/drawing/2016/5/12/chartex" xmlns:cx7="http://schemas.microsoft.com/office/drawing/2016/5/13/chartex" xmlns:cx8="http://schemas.microsoft.com/office/drawing/2016/5/14/chartex" xmlns:mc="http://schemas.openxmlformats.org/markup-compatibility/2006" xmlns:aink="http://schemas.microsoft.com/office/drawing/2016/ink" xmlns:am3d="http://schemas.microsoft.com/office/drawing/2017/model3d" xmlns:o="urn:schemas-microsoft-com:office:office" xmlns:r="http://schemas.openxmlformats.org/officeDocument/2006/relationships" xmlns:m="http://schemas.openxmlformats.org/officeDocument/2006/math" xmlns:v="urn:schemas-microsoft-com:vml" xmlns:wp14="http://schemas.microsoft.com/office/word/2010/wordprocessingDrawing" xmlns:wp="http://schemas.openxmlformats.org/drawingml/2006/wordprocessingDrawing" xmlns:w10="urn:schemas-microsoft-com:office:word" xmlns:w="http://schemas.openxmlformats.org/wordprocessingml/2006/main" xmlns:w14="http://schemas.microsoft.com/office/word/2010/wordml" xmlns:w15="http://schemas.microsoft.com/office/word/2012/wordml" xmlns:w16cex="http://schemas.microsoft.com/office/word/2018/wordml/cex" xmlns:w16cid="http://schemas.microsoft.com/office/word/2016/wordml/cid" xmlns:w16="http://schemas.microsoft.com/office/word/2018/wordml" xmlns:w16se="http://schemas.microsoft.com/office/word/2015/wordml/symex" xmlns:wpg="http://schemas.microsoft.com/office/word/2010/wordprocessingGroup" xmlns:wpi="http://schemas.microsoft.com/office/word/2010/wordprocessingInk" xmlns:wne="http://schemas.microsoft.com/office/word/2006/wordml" xmlns:wps="http://schemas.microsoft.com/office/word/2010/wordprocessingShape" mc:Ignorable="w14 w15 w16se w16cid w16 w16cex wp14">
-  <w16cex:commentExtensible w16cex:durableId="24130FE8" w16cex:dateUtc="2021-04-03T09:01:00Z"/>
-</w16cex:commentsExtensible>
-</file>
-
-<file path=word/commentsIds.xml><?xml version="1.0" encoding="utf-8"?>
-<w16cid:commentsIds xmlns:wpc="http://schemas.microsoft.com/office/word/2010/wordprocessingCanvas" xmlns:cx="http://schemas.microsoft.com/office/drawing/2014/chartex" xmlns:cx1="http://schemas.microsoft.com/office/drawing/2015/9/8/chartex" xmlns:cx2="http://schemas.microsoft.com/office/drawing/2015/10/21/chartex" xmlns:cx3="http://schemas.microsoft.com/office/drawing/2016/5/9/chartex" xmlns:cx4="http://schemas.microsoft.com/office/drawing/2016/5/10/chartex" xmlns:cx5="http://schemas.microsoft.com/office/drawing/2016/5/11/chartex" xmlns:cx6="http://schemas.microsoft.com/office/drawing/2016/5/12/chartex" xmlns:cx7="http://schemas.microsoft.com/office/drawing/2016/5/13/chartex" xmlns:cx8="http://schemas.microsoft.com/office/drawing/2016/5/14/chartex" xmlns:mc="http://schemas.openxmlformats.org/markup-compatibility/2006" xmlns:aink="http://schemas.microsoft.com/office/drawing/2016/ink" xmlns:am3d="http://schemas.microsoft.com/office/drawing/2017/model3d" xmlns:o="urn:schemas-microsoft-com:office:office" xmlns:r="http://schemas.openxmlformats.org/officeDocument/2006/relationships" xmlns:m="http://schemas.openxmlformats.org/officeDocument/2006/math" xmlns:v="urn:schemas-microsoft-com:vml" xmlns:wp14="http://schemas.microsoft.com/office/word/2010/wordprocessingDrawing" xmlns:wp="http://schemas.openxmlformats.org/drawingml/2006/wordprocessingDrawing" xmlns:w10="urn:schemas-microsoft-com:office:word" xmlns:w="http://schemas.openxmlformats.org/wordprocessingml/2006/main" xmlns:w14="http://schemas.microsoft.com/office/word/2010/wordml" xmlns:w15="http://schemas.microsoft.com/office/word/2012/wordml" xmlns:w16cex="http://schemas.microsoft.com/office/word/2018/wordml/cex" xmlns:w16cid="http://schemas.microsoft.com/office/word/2016/wordml/cid" xmlns:w16="http://schemas.microsoft.com/office/word/2018/wordml" xmlns:w16se="http://schemas.microsoft.com/office/word/2015/wordml/symex" xmlns:wpg="http://schemas.microsoft.com/office/word/2010/wordprocessingGroup" xmlns:wpi="http://schemas.microsoft.com/office/word/2010/wordprocessingInk" xmlns:wne="http://schemas.microsoft.com/office/word/2006/wordml" xmlns:wps="http://schemas.microsoft.com/office/word/2010/wordprocessingShape" mc:Ignorable="w14 w15 w16se w16cid w16 w16cex wp14">
-  <w16cid:commentId w16cid:paraId="167F9EB3" w16cid:durableId="24130FE8"/>
-</w16cid:commentsIds>
 </file>
 
 <file path=word/endnotes.xml><?xml version="1.0" encoding="utf-8"?>
@@ -8394,14 +8074,6 @@
     <w:abstractNumId w:val="9"/>
   </w:num>
 </w:numbering>
-</file>
-
-<file path=word/people.xml><?xml version="1.0" encoding="utf-8"?>
-<w15:people xmlns:wpc="http://schemas.microsoft.com/office/word/2010/wordprocessingCanvas" xmlns:cx="http://schemas.microsoft.com/office/drawing/2014/chartex" xmlns:cx1="http://schemas.microsoft.com/office/drawing/2015/9/8/chartex" xmlns:cx2="http://schemas.microsoft.com/office/drawing/2015/10/21/chartex" xmlns:cx3="http://schemas.microsoft.com/office/drawing/2016/5/9/chartex" xmlns:cx4="http://schemas.microsoft.com/office/drawing/2016/5/10/chartex" xmlns:cx5="http://schemas.microsoft.com/office/drawing/2016/5/11/chartex" xmlns:cx6="http://schemas.microsoft.com/office/drawing/2016/5/12/chartex" xmlns:cx7="http://schemas.microsoft.com/office/drawing/2016/5/13/chartex" xmlns:cx8="http://schemas.microsoft.com/office/drawing/2016/5/14/chartex" xmlns:mc="http://schemas.openxmlformats.org/markup-compatibility/2006" xmlns:aink="http://schemas.microsoft.com/office/drawing/2016/ink" xmlns:am3d="http://schemas.microsoft.com/office/drawing/2017/model3d" xmlns:o="urn:schemas-microsoft-com:office:office" xmlns:r="http://schemas.openxmlformats.org/officeDocument/2006/relationships" xmlns:m="http://schemas.openxmlformats.org/officeDocument/2006/math" xmlns:v="urn:schemas-microsoft-com:vml" xmlns:wp14="http://schemas.microsoft.com/office/word/2010/wordprocessingDrawing" xmlns:wp="http://schemas.openxmlformats.org/drawingml/2006/wordprocessingDrawing" xmlns:w10="urn:schemas-microsoft-com:office:word" xmlns:w="http://schemas.openxmlformats.org/wordprocessingml/2006/main" xmlns:w14="http://schemas.microsoft.com/office/word/2010/wordml" xmlns:w15="http://schemas.microsoft.com/office/word/2012/wordml" xmlns:w16cex="http://schemas.microsoft.com/office/word/2018/wordml/cex" xmlns:w16cid="http://schemas.microsoft.com/office/word/2016/wordml/cid" xmlns:w16="http://schemas.microsoft.com/office/word/2018/wordml" xmlns:w16se="http://schemas.microsoft.com/office/word/2015/wordml/symex" xmlns:wpg="http://schemas.microsoft.com/office/word/2010/wordprocessingGroup" xmlns:wpi="http://schemas.microsoft.com/office/word/2010/wordprocessingInk" xmlns:wne="http://schemas.microsoft.com/office/word/2006/wordml" xmlns:wps="http://schemas.microsoft.com/office/word/2010/wordprocessingShape" mc:Ignorable="w14 w15 w16se w16cid w16 w16cex wp14">
-  <w15:person w15:author="AAK">
-    <w15:presenceInfo w15:providerId="AD" w15:userId="S-1-5-21-2301979571-1751391163-971761870-1106"/>
-  </w15:person>
-</w15:people>
 </file>
 
 <file path=word/styles.xml><?xml version="1.0" encoding="utf-8"?>
@@ -8787,6 +8459,7 @@
       <w:spacing w:after="0" w:line="240" w:lineRule="auto"/>
     </w:pPr>
     <w:tblPr>
+      <w:tblInd w:w="0" w:type="dxa"/>
       <w:tblBorders>
         <w:top w:val="single" w:sz="4" w:space="0" w:color="auto"/>
         <w:left w:val="single" w:sz="4" w:space="0" w:color="auto"/>
@@ -8795,6 +8468,12 @@
         <w:insideH w:val="single" w:sz="4" w:space="0" w:color="auto"/>
         <w:insideV w:val="single" w:sz="4" w:space="0" w:color="auto"/>
       </w:tblBorders>
+      <w:tblCellMar>
+        <w:top w:w="0" w:type="dxa"/>
+        <w:left w:w="108" w:type="dxa"/>
+        <w:bottom w:w="0" w:type="dxa"/>
+        <w:right w:w="108" w:type="dxa"/>
+      </w:tblCellMar>
     </w:tblPr>
   </w:style>
   <w:style w:type="character" w:styleId="ad">
@@ -8888,6 +8567,7 @@
       <w:lang w:val="en-US"/>
     </w:rPr>
     <w:tblPr>
+      <w:tblInd w:w="0" w:type="dxa"/>
       <w:tblBorders>
         <w:top w:val="single" w:sz="4" w:space="0" w:color="auto"/>
         <w:left w:val="single" w:sz="4" w:space="0" w:color="auto"/>
@@ -8896,6 +8576,12 @@
         <w:insideH w:val="single" w:sz="4" w:space="0" w:color="auto"/>
         <w:insideV w:val="single" w:sz="4" w:space="0" w:color="auto"/>
       </w:tblBorders>
+      <w:tblCellMar>
+        <w:top w:w="0" w:type="dxa"/>
+        <w:left w:w="108" w:type="dxa"/>
+        <w:bottom w:w="0" w:type="dxa"/>
+        <w:right w:w="108" w:type="dxa"/>
+      </w:tblCellMar>
     </w:tblPr>
   </w:style>
   <w:style w:type="character" w:customStyle="1" w:styleId="af2">
@@ -9415,6 +9101,7 @@
       <w:spacing w:after="0" w:line="240" w:lineRule="auto"/>
     </w:pPr>
     <w:tblPr>
+      <w:tblInd w:w="0" w:type="dxa"/>
       <w:tblBorders>
         <w:top w:val="single" w:sz="4" w:space="0" w:color="auto"/>
         <w:left w:val="single" w:sz="4" w:space="0" w:color="auto"/>
@@ -9423,6 +9110,12 @@
         <w:insideH w:val="single" w:sz="4" w:space="0" w:color="auto"/>
         <w:insideV w:val="single" w:sz="4" w:space="0" w:color="auto"/>
       </w:tblBorders>
+      <w:tblCellMar>
+        <w:top w:w="0" w:type="dxa"/>
+        <w:left w:w="108" w:type="dxa"/>
+        <w:bottom w:w="0" w:type="dxa"/>
+        <w:right w:w="108" w:type="dxa"/>
+      </w:tblCellMar>
     </w:tblPr>
   </w:style>
   <w:style w:type="character" w:styleId="ad">
@@ -9516,6 +9209,7 @@
       <w:lang w:val="en-US"/>
     </w:rPr>
     <w:tblPr>
+      <w:tblInd w:w="0" w:type="dxa"/>
       <w:tblBorders>
         <w:top w:val="single" w:sz="4" w:space="0" w:color="auto"/>
         <w:left w:val="single" w:sz="4" w:space="0" w:color="auto"/>
@@ -9524,6 +9218,12 @@
         <w:insideH w:val="single" w:sz="4" w:space="0" w:color="auto"/>
         <w:insideV w:val="single" w:sz="4" w:space="0" w:color="auto"/>
       </w:tblBorders>
+      <w:tblCellMar>
+        <w:top w:w="0" w:type="dxa"/>
+        <w:left w:w="108" w:type="dxa"/>
+        <w:bottom w:w="0" w:type="dxa"/>
+        <w:right w:w="108" w:type="dxa"/>
+      </w:tblCellMar>
     </w:tblPr>
   </w:style>
   <w:style w:type="character" w:customStyle="1" w:styleId="af2">
@@ -9950,7 +9650,7 @@
 </file>
 
 <file path=customXml/itemProps1.xml><?xml version="1.0" encoding="utf-8"?>
-<ds:datastoreItem xmlns:ds="http://schemas.openxmlformats.org/officeDocument/2006/customXml" ds:itemID="{1BF0872C-6B58-45C5-879B-B14778C29FA8}">
+<ds:datastoreItem xmlns:ds="http://schemas.openxmlformats.org/officeDocument/2006/customXml" ds:itemID="{772B03EE-72BE-49DC-A467-BF980514B566}">
   <ds:schemaRefs>
     <ds:schemaRef ds:uri="http://schemas.openxmlformats.org/officeDocument/2006/bibliography"/>
   </ds:schemaRefs>

--- a/Documentation/Project System.docx
+++ b/Documentation/Project System.docx
@@ -498,6 +498,7 @@
           <w:b w:val="0"/>
           <w:bCs w:val="0"/>
           <w:color w:val="000000" w:themeColor="text1"/>
+          <w:szCs w:val="22"/>
           <w:lang w:eastAsia="en-US"/>
         </w:rPr>
         <w:id w:val="473116279"/>
@@ -5214,13 +5215,15 @@
           <w:szCs w:val="28"/>
         </w:rPr>
       </w:pPr>
+      <w:bookmarkStart w:id="5" w:name="_GoBack"/>
+      <w:bookmarkEnd w:id="5"/>
       <w:r>
         <w:rPr>
           <w:rFonts w:cs="Times New Roman"/>
           <w:szCs w:val="28"/>
         </w:rPr>
         <w:lastRenderedPageBreak/>
-        <w:pict w14:anchorId="7355D11D">
+        <w:pict w14:anchorId="3D77DD3D">
           <v:shapetype id="_x0000_t75" coordsize="21600,21600" o:spt="75" o:preferrelative="t" path="m@4@5l@4@11@9@11@9@5xe" filled="f" stroked="f">
             <v:stroke joinstyle="miter"/>
             <v:formulas>
@@ -5241,7 +5244,7 @@
             <o:lock v:ext="edit" aspectratio="t"/>
           </v:shapetype>
           <v:shape id="_x0000_i1026" type="#_x0000_t75" style="width:481.55pt;height:680.75pt">
-            <v:imagedata r:id="rId9" o:title="Мойка"/>
+            <v:imagedata r:id="rId9" o:title="Детальmmmm"/>
           </v:shape>
         </w:pict>
       </w:r>
@@ -5269,7 +5272,7 @@
           <w:szCs w:val="28"/>
         </w:rPr>
       </w:pPr>
-      <w:bookmarkStart w:id="5" w:name="_Toc68172625"/>
+      <w:bookmarkStart w:id="6" w:name="_Toc68172625"/>
       <w:r>
         <w:rPr>
           <w:szCs w:val="28"/>
@@ -5277,7 +5280,7 @@
         <w:lastRenderedPageBreak/>
         <w:t>3 Проект программы</w:t>
       </w:r>
-      <w:bookmarkEnd w:id="5"/>
+      <w:bookmarkEnd w:id="6"/>
     </w:p>
     <w:p>
       <w:pPr>
@@ -5294,14 +5297,14 @@
           <w:szCs w:val="28"/>
         </w:rPr>
       </w:pPr>
-      <w:bookmarkStart w:id="6" w:name="_Toc68172626"/>
+      <w:bookmarkStart w:id="7" w:name="_Toc68172626"/>
       <w:r>
         <w:rPr>
           <w:szCs w:val="28"/>
         </w:rPr>
         <w:t>3.1 Диаграмма классов</w:t>
       </w:r>
-      <w:bookmarkEnd w:id="6"/>
+      <w:bookmarkEnd w:id="7"/>
     </w:p>
     <w:p>
       <w:pPr>
@@ -5732,14 +5735,14 @@
           <w:szCs w:val="28"/>
         </w:rPr>
       </w:pPr>
-      <w:bookmarkStart w:id="7" w:name="_Toc68172627"/>
+      <w:bookmarkStart w:id="8" w:name="_Toc68172627"/>
       <w:r>
         <w:rPr>
           <w:szCs w:val="28"/>
         </w:rPr>
         <w:t>3.2 Макет пользовательского интерфейса</w:t>
       </w:r>
-      <w:bookmarkEnd w:id="7"/>
+      <w:bookmarkEnd w:id="8"/>
     </w:p>
     <w:p>
       <w:pPr>
@@ -5810,16 +5813,7 @@
           <w:rFonts w:cs="Times New Roman"/>
           <w:szCs w:val="28"/>
         </w:rPr>
-        <w:t xml:space="preserve"> установлено в зависимости от диапазона з</w:t>
-      </w:r>
-      <w:bookmarkStart w:id="8" w:name="_GoBack"/>
-      <w:bookmarkEnd w:id="8"/>
-      <w:r>
-        <w:rPr>
-          <w:rFonts w:cs="Times New Roman"/>
-          <w:szCs w:val="28"/>
-        </w:rPr>
-        <w:t>начений.</w:t>
+        <w:t xml:space="preserve"> установлено в зависимости от диапазона значений.</w:t>
       </w:r>
       <w:r>
         <w:rPr>
@@ -6969,7 +6963,7 @@
             <w:noProof/>
             <w:szCs w:val="28"/>
           </w:rPr>
-          <w:t>14</w:t>
+          <w:t>10</w:t>
         </w:r>
         <w:r>
           <w:rPr>
@@ -9650,7 +9644,7 @@
 </file>
 
 <file path=customXml/itemProps1.xml><?xml version="1.0" encoding="utf-8"?>
-<ds:datastoreItem xmlns:ds="http://schemas.openxmlformats.org/officeDocument/2006/customXml" ds:itemID="{772B03EE-72BE-49DC-A467-BF980514B566}">
+<ds:datastoreItem xmlns:ds="http://schemas.openxmlformats.org/officeDocument/2006/customXml" ds:itemID="{EE725BE7-6CD4-4B45-A7E4-F5A744B8C3DE}">
   <ds:schemaRefs>
     <ds:schemaRef ds:uri="http://schemas.openxmlformats.org/officeDocument/2006/bibliography"/>
   </ds:schemaRefs>
